--- a/毕设资料/IotService毕业论文.docx
+++ b/毕设资料/IotService毕业论文.docx
@@ -1,32 +1,24 @@
 
 <file path=word/document.xml><?xml version="1.0" encoding="utf-8"?>
-<w:document xmlns:ve="http://schemas.openxmlformats.org/markup-compatibility/2006" xmlns:o="urn:schemas-microsoft-com:office:office" xmlns:r="http://schemas.openxmlformats.org/officeDocument/2006/relationships" xmlns:m="http://schemas.openxmlformats.org/officeDocument/2006/math" xmlns:v="urn:schemas-microsoft-com:vml" xmlns:wp="http://schemas.openxmlformats.org/drawingml/2006/wordprocessingDrawing" xmlns:w10="urn:schemas-microsoft-com:office:word" xmlns:w="http://schemas.openxmlformats.org/wordprocessingml/2006/main" xmlns:wne="http://schemas.microsoft.com/office/word/2006/wordml">
+<w:document xmlns:wpc="http://schemas.microsoft.com/office/word/2010/wordprocessingCanvas" xmlns:mc="http://schemas.openxmlformats.org/markup-compatibility/2006" xmlns:o="urn:schemas-microsoft-com:office:office" xmlns:r="http://schemas.openxmlformats.org/officeDocument/2006/relationships" xmlns:m="http://schemas.openxmlformats.org/officeDocument/2006/math" xmlns:v="urn:schemas-microsoft-com:vml" xmlns:wp14="http://schemas.microsoft.com/office/word/2010/wordprocessingDrawing" xmlns:wp="http://schemas.openxmlformats.org/drawingml/2006/wordprocessingDrawing" xmlns:w="http://schemas.openxmlformats.org/wordprocessingml/2006/main" xmlns:w14="http://schemas.microsoft.com/office/word/2010/wordml" xmlns:w10="urn:schemas-microsoft-com:office:word" xmlns:w15="http://schemas.microsoft.com/office/word/2012/wordml" xmlns:wpg="http://schemas.microsoft.com/office/word/2010/wordprocessingGroup" xmlns:wpi="http://schemas.microsoft.com/office/word/2010/wordprocessingInk" xmlns:wne="http://schemas.microsoft.com/office/word/2006/wordml" xmlns:wps="http://schemas.microsoft.com/office/word/2010/wordprocessingShape" xmlns:wpsCustomData="http://www.wps.cn/officeDocument/2013/wpsCustomData" mc:Ignorable="w14 w15 wp14">
   <w:body>
     <w:p>
       <w:pPr>
         <w:spacing w:line="460" w:lineRule="exact"/>
         <w:jc w:val="left"/>
         <w:rPr>
-          <w:rFonts w:ascii="Times New Roman" w:hAnsi="Times New Roman" w:hint="eastAsia"/>
-          <w:sz w:val="24"/>
-          <w:szCs w:val="24"/>
-        </w:rPr>
-      </w:pPr>
-      <w:r>
-        <w:rPr>
-          <w:rFonts w:ascii="Times New Roman" w:hAnsi="Times New Roman" w:hint="eastAsia"/>
-          <w:sz w:val="24"/>
-          <w:szCs w:val="24"/>
-        </w:rPr>
-        <w:t>本科毕业设计规范格式</w:t>
-      </w:r>
-      <w:r>
-        <w:rPr>
-          <w:rFonts w:ascii="Times New Roman" w:hAnsi="Times New Roman" w:hint="eastAsia"/>
-          <w:sz w:val="24"/>
-          <w:szCs w:val="24"/>
-        </w:rPr>
-        <w:t xml:space="preserve">             </w:t>
+          <w:rFonts w:hint="eastAsia" w:ascii="Times New Roman" w:hAnsi="Times New Roman"/>
+          <w:sz w:val="24"/>
+          <w:szCs w:val="24"/>
+        </w:rPr>
+      </w:pPr>
+      <w:r>
+        <w:rPr>
+          <w:rFonts w:hint="eastAsia" w:ascii="Times New Roman" w:hAnsi="Times New Roman"/>
+          <w:sz w:val="24"/>
+          <w:szCs w:val="24"/>
+        </w:rPr>
+        <w:t xml:space="preserve">本科毕业设计规范格式             </w:t>
       </w:r>
     </w:p>
     <w:p>
@@ -35,13 +27,13 @@
         <w:overflowPunct w:val="0"/>
         <w:spacing w:line="460" w:lineRule="exact"/>
         <w:rPr>
-          <w:rFonts w:ascii="Times New Roman" w:hAnsi="Times New Roman" w:hint="eastAsia"/>
-          <w:szCs w:val="21"/>
-        </w:rPr>
-      </w:pPr>
-      <w:r>
-        <w:rPr>
-          <w:rFonts w:ascii="Times New Roman" w:hAnsi="Times New Roman" w:hint="eastAsia"/>
+          <w:rFonts w:hint="eastAsia" w:ascii="Times New Roman" w:hAnsi="Times New Roman"/>
+          <w:szCs w:val="21"/>
+        </w:rPr>
+      </w:pPr>
+      <w:r>
+        <w:rPr>
+          <w:rFonts w:hint="eastAsia" w:ascii="Times New Roman" w:hAnsi="Times New Roman"/>
           <w:sz w:val="24"/>
           <w:szCs w:val="24"/>
         </w:rPr>
@@ -49,21 +41,21 @@
       </w:r>
       <w:r>
         <w:rPr>
-          <w:rFonts w:ascii="Times New Roman" w:hAnsi="Times New Roman" w:hint="eastAsia"/>
+          <w:rFonts w:hint="eastAsia" w:ascii="Times New Roman" w:hAnsi="Times New Roman"/>
           <w:szCs w:val="21"/>
         </w:rPr>
         <w:t xml:space="preserve">                        </w:t>
       </w:r>
       <w:r>
         <w:rPr>
-          <w:rFonts w:ascii="黑体" w:eastAsia="黑体" w:hAnsi="Times New Roman" w:hint="eastAsia"/>
+          <w:rFonts w:hint="eastAsia" w:ascii="黑体" w:hAnsi="Times New Roman" w:eastAsia="黑体"/>
           <w:szCs w:val="21"/>
         </w:rPr>
         <w:t>学号</w:t>
       </w:r>
       <w:r>
         <w:rPr>
-          <w:rFonts w:ascii="黑体" w:eastAsia="黑体" w:hAnsi="黑体" w:hint="eastAsia"/>
+          <w:rFonts w:hint="eastAsia" w:ascii="黑体" w:hAnsi="黑体" w:eastAsia="黑体"/>
           <w:szCs w:val="21"/>
           <w:u w:val="single"/>
         </w:rPr>
@@ -76,27 +68,27 @@
         <w:overflowPunct w:val="0"/>
         <w:spacing w:line="460" w:lineRule="exact"/>
         <w:rPr>
-          <w:rFonts w:ascii="Times New Roman" w:hAnsi="Times New Roman" w:hint="eastAsia"/>
-          <w:szCs w:val="21"/>
-        </w:rPr>
-      </w:pPr>
-      <w:r>
-        <w:rPr>
-          <w:rFonts w:ascii="Times New Roman" w:hAnsi="Times New Roman" w:hint="eastAsia"/>
+          <w:rFonts w:hint="eastAsia" w:ascii="Times New Roman" w:hAnsi="Times New Roman"/>
+          <w:szCs w:val="21"/>
+        </w:rPr>
+      </w:pPr>
+      <w:r>
+        <w:rPr>
+          <w:rFonts w:hint="eastAsia" w:ascii="Times New Roman" w:hAnsi="Times New Roman"/>
           <w:szCs w:val="21"/>
         </w:rPr>
         <w:t xml:space="preserve">                                              </w:t>
       </w:r>
       <w:r>
         <w:rPr>
-          <w:rFonts w:ascii="黑体" w:eastAsia="黑体" w:hAnsi="Times New Roman" w:hint="eastAsia"/>
+          <w:rFonts w:hint="eastAsia" w:ascii="黑体" w:hAnsi="Times New Roman" w:eastAsia="黑体"/>
           <w:szCs w:val="21"/>
         </w:rPr>
         <w:t>年级</w:t>
       </w:r>
       <w:r>
         <w:rPr>
-          <w:rFonts w:ascii="黑体" w:eastAsia="黑体" w:hAnsi="黑体" w:hint="eastAsia"/>
+          <w:rFonts w:hint="eastAsia" w:ascii="黑体" w:hAnsi="黑体" w:eastAsia="黑体"/>
           <w:szCs w:val="21"/>
           <w:u w:val="single"/>
         </w:rPr>
@@ -107,13 +99,13 @@
       <w:pPr>
         <w:spacing w:line="460" w:lineRule="exact"/>
         <w:rPr>
-          <w:rFonts w:ascii="楷体_GB2312" w:eastAsia="楷体_GB2312" w:hAnsi="Times New Roman" w:hint="eastAsia"/>
-          <w:szCs w:val="21"/>
-        </w:rPr>
-      </w:pPr>
-      <w:r>
-        <w:rPr>
-          <w:rFonts w:ascii="Times New Roman" w:hAnsi="Times New Roman" w:hint="eastAsia"/>
+          <w:rFonts w:hint="eastAsia" w:ascii="楷体_GB2312" w:hAnsi="Times New Roman" w:eastAsia="楷体_GB2312"/>
+          <w:szCs w:val="21"/>
+        </w:rPr>
+      </w:pPr>
+      <w:r>
+        <w:rPr>
+          <w:rFonts w:hint="eastAsia" w:ascii="Times New Roman" w:hAnsi="Times New Roman"/>
           <w:sz w:val="24"/>
           <w:szCs w:val="24"/>
         </w:rPr>
@@ -121,7 +113,7 @@
       </w:r>
       <w:r>
         <w:rPr>
-          <w:rFonts w:ascii="楷体_GB2312" w:eastAsia="楷体_GB2312" w:hAnsi="Times New Roman" w:hint="eastAsia"/>
+          <w:rFonts w:hint="eastAsia" w:ascii="楷体_GB2312" w:hAnsi="Times New Roman" w:eastAsia="楷体_GB2312"/>
           <w:szCs w:val="21"/>
         </w:rPr>
         <w:t>（黑体5号）</w:t>
@@ -130,37 +122,32 @@
     <w:p>
       <w:pPr>
         <w:rPr>
-          <w:rFonts w:ascii="Times New Roman" w:hAnsi="Times New Roman" w:hint="eastAsia"/>
-          <w:sz w:val="24"/>
-          <w:szCs w:val="24"/>
-        </w:rPr>
-      </w:pPr>
-    </w:p>
-    <w:p>
-      <w:pPr>
-        <w:rPr>
-          <w:rFonts w:ascii="Times New Roman" w:hAnsi="Times New Roman" w:hint="eastAsia"/>
-          <w:sz w:val="24"/>
-          <w:szCs w:val="24"/>
-        </w:rPr>
-      </w:pPr>
-      <w:r>
-        <w:rPr>
-          <w:noProof/>
-        </w:rPr>
+          <w:rFonts w:hint="eastAsia" w:ascii="Times New Roman" w:hAnsi="Times New Roman"/>
+          <w:sz w:val="24"/>
+          <w:szCs w:val="24"/>
+        </w:rPr>
+      </w:pPr>
+    </w:p>
+    <w:p>
+      <w:pPr>
+        <w:rPr>
+          <w:rFonts w:hint="eastAsia" w:ascii="Times New Roman" w:hAnsi="Times New Roman"/>
+          <w:sz w:val="24"/>
+          <w:szCs w:val="24"/>
+        </w:rPr>
+      </w:pPr>
+      <w:r>
         <w:pict>
-          <v:shapetype id="_x0000_t202" coordsize="21600,21600" o:spt="202" path="m,l,21600r21600,l21600,xe">
-            <v:stroke joinstyle="miter"/>
-            <v:path gradientshapeok="t" o:connecttype="rect"/>
-          </v:shapetype>
-          <v:shape id="文本框 6" o:spid="_x0000_s1026" type="#_x0000_t202" style="position:absolute;left:0;text-align:left;margin-left:9pt;margin-top:0;width:374.15pt;height:85.95pt;z-index:251660288;visibility:visible" o:gfxdata="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" strokecolor="white">
+          <v:shape id="文本框 6" o:spid="_x0000_s1026" o:spt="202" type="#_x0000_t202" style="position:absolute;left:0pt;margin-left:9pt;margin-top:0pt;height:85.95pt;width:374.15pt;z-index:251660288;mso-width-relative:page;mso-height-relative:page;" stroked="t" coordsize="21600,21600" o:gfxdata="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">
+            <v:path/>
+            <v:fill focussize="0,0"/>
+            <v:stroke color="#FFFFFF" joinstyle="miter"/>
+            <v:imagedata o:title=""/>
+            <o:lock v:ext="edit"/>
             <v:textbox>
               <w:txbxContent>
                 <w:p>
                   <w:r>
-                    <w:rPr>
-                      <w:noProof/>
-                    </w:rPr>
                     <w:drawing>
                       <wp:inline distT="0" distB="0" distL="0" distR="0">
                         <wp:extent cx="4562475" cy="942975"/>
@@ -173,19 +160,19 @@
                           <a:graphicData uri="http://schemas.openxmlformats.org/drawingml/2006/picture">
                             <pic:pic xmlns:pic="http://schemas.openxmlformats.org/drawingml/2006/picture">
                               <pic:nvPicPr>
-                                <pic:cNvPr id="0" name="图片 5" descr="说明: 河海大学"/>
+                                <pic:cNvPr id="6" name="图片 5" descr="说明: 河海大学"/>
                                 <pic:cNvPicPr>
                                   <a:picLocks noChangeAspect="1" noChangeArrowheads="1"/>
                                 </pic:cNvPicPr>
                               </pic:nvPicPr>
                               <pic:blipFill>
-                                <a:blip r:embed="rId6"/>
+                                <a:blip r:embed="rId10"/>
                                 <a:srcRect/>
                                 <a:stretch>
                                   <a:fillRect/>
                                 </a:stretch>
                               </pic:blipFill>
-                              <pic:spPr bwMode="auto">
+                              <pic:spPr>
                                 <a:xfrm>
                                   <a:off x="0" y="0"/>
                                   <a:ext cx="4562475" cy="942975"/>
@@ -217,53 +204,53 @@
     <w:p>
       <w:pPr>
         <w:rPr>
-          <w:rFonts w:ascii="Times New Roman" w:hAnsi="Times New Roman" w:hint="eastAsia"/>
-          <w:sz w:val="24"/>
-          <w:szCs w:val="24"/>
-        </w:rPr>
-      </w:pPr>
-    </w:p>
-    <w:p>
-      <w:pPr>
-        <w:rPr>
-          <w:rFonts w:ascii="Times New Roman" w:hAnsi="Times New Roman" w:hint="eastAsia"/>
-          <w:sz w:val="24"/>
-          <w:szCs w:val="24"/>
-        </w:rPr>
-      </w:pPr>
-    </w:p>
-    <w:p>
-      <w:pPr>
-        <w:rPr>
-          <w:rFonts w:ascii="Times New Roman" w:hAnsi="Times New Roman" w:hint="eastAsia"/>
-          <w:sz w:val="24"/>
-          <w:szCs w:val="24"/>
-        </w:rPr>
-      </w:pPr>
-    </w:p>
-    <w:p>
-      <w:pPr>
-        <w:rPr>
-          <w:rFonts w:ascii="Times New Roman" w:hAnsi="Times New Roman" w:hint="eastAsia"/>
-          <w:sz w:val="24"/>
-          <w:szCs w:val="24"/>
-        </w:rPr>
-      </w:pPr>
-    </w:p>
-    <w:p>
-      <w:pPr>
-        <w:rPr>
-          <w:rFonts w:ascii="Times New Roman" w:hAnsi="Times New Roman" w:hint="eastAsia"/>
-          <w:sz w:val="24"/>
-          <w:szCs w:val="24"/>
-        </w:rPr>
-      </w:pPr>
-    </w:p>
-    <w:p>
-      <w:pPr>
-        <w:jc w:val="center"/>
-        <w:rPr>
-          <w:rFonts w:ascii="Times New Roman" w:hAnsi="Times New Roman" w:hint="eastAsia"/>
+          <w:rFonts w:hint="eastAsia" w:ascii="Times New Roman" w:hAnsi="Times New Roman"/>
+          <w:sz w:val="24"/>
+          <w:szCs w:val="24"/>
+        </w:rPr>
+      </w:pPr>
+    </w:p>
+    <w:p>
+      <w:pPr>
+        <w:rPr>
+          <w:rFonts w:hint="eastAsia" w:ascii="Times New Roman" w:hAnsi="Times New Roman"/>
+          <w:sz w:val="24"/>
+          <w:szCs w:val="24"/>
+        </w:rPr>
+      </w:pPr>
+    </w:p>
+    <w:p>
+      <w:pPr>
+        <w:rPr>
+          <w:rFonts w:hint="eastAsia" w:ascii="Times New Roman" w:hAnsi="Times New Roman"/>
+          <w:sz w:val="24"/>
+          <w:szCs w:val="24"/>
+        </w:rPr>
+      </w:pPr>
+    </w:p>
+    <w:p>
+      <w:pPr>
+        <w:rPr>
+          <w:rFonts w:hint="eastAsia" w:ascii="Times New Roman" w:hAnsi="Times New Roman"/>
+          <w:sz w:val="24"/>
+          <w:szCs w:val="24"/>
+        </w:rPr>
+      </w:pPr>
+    </w:p>
+    <w:p>
+      <w:pPr>
+        <w:rPr>
+          <w:rFonts w:hint="eastAsia" w:ascii="Times New Roman" w:hAnsi="Times New Roman"/>
+          <w:sz w:val="24"/>
+          <w:szCs w:val="24"/>
+        </w:rPr>
+      </w:pPr>
+    </w:p>
+    <w:p>
+      <w:pPr>
+        <w:jc w:val="center"/>
+        <w:rPr>
+          <w:rFonts w:hint="eastAsia" w:ascii="Times New Roman" w:hAnsi="Times New Roman"/>
           <w:b/>
           <w:bCs/>
           <w:sz w:val="48"/>
@@ -275,7 +262,7 @@
       <w:pPr>
         <w:jc w:val="center"/>
         <w:rPr>
-          <w:rFonts w:ascii="宋体" w:hAnsi="宋体" w:hint="eastAsia"/>
+          <w:rFonts w:hint="eastAsia" w:ascii="宋体" w:hAnsi="宋体"/>
           <w:b/>
           <w:bCs/>
           <w:sz w:val="52"/>
@@ -284,7 +271,7 @@
       </w:pPr>
       <w:r>
         <w:rPr>
-          <w:rFonts w:ascii="宋体" w:hAnsi="宋体" w:hint="eastAsia"/>
+          <w:rFonts w:hint="eastAsia" w:ascii="宋体" w:hAnsi="宋体"/>
           <w:b/>
           <w:bCs/>
           <w:sz w:val="52"/>
@@ -297,7 +284,7 @@
       <w:pPr>
         <w:jc w:val="center"/>
         <w:rPr>
-          <w:rFonts w:ascii="楷体_GB2312" w:eastAsia="楷体_GB2312" w:hAnsi="宋体" w:hint="eastAsia"/>
+          <w:rFonts w:hint="eastAsia" w:ascii="楷体_GB2312" w:hAnsi="宋体" w:eastAsia="楷体_GB2312"/>
           <w:szCs w:val="21"/>
         </w:rPr>
       </w:pPr>
@@ -311,7 +298,7 @@
       </w:r>
       <w:r>
         <w:rPr>
-          <w:rFonts w:ascii="楷体_GB2312" w:eastAsia="楷体_GB2312" w:hAnsi="宋体" w:hint="eastAsia"/>
+          <w:rFonts w:hint="eastAsia" w:ascii="楷体_GB2312" w:hAnsi="宋体" w:eastAsia="楷体_GB2312"/>
           <w:szCs w:val="21"/>
         </w:rPr>
         <w:t>（1号宋体居中）</w:t>
@@ -321,7 +308,7 @@
       <w:pPr>
         <w:jc w:val="center"/>
         <w:rPr>
-          <w:rFonts w:ascii="楷体_GB2312" w:eastAsia="楷体_GB2312" w:hAnsi="宋体" w:hint="eastAsia"/>
+          <w:rFonts w:hint="eastAsia" w:ascii="楷体_GB2312" w:hAnsi="宋体" w:eastAsia="楷体_GB2312"/>
           <w:szCs w:val="21"/>
         </w:rPr>
       </w:pPr>
@@ -331,7 +318,7 @@
         <w:spacing w:line="640" w:lineRule="exact"/>
         <w:jc w:val="center"/>
         <w:rPr>
-          <w:rFonts w:ascii="黑体" w:eastAsia="黑体" w:hAnsi="Times New Roman" w:hint="eastAsia"/>
+          <w:rFonts w:hint="eastAsia" w:ascii="黑体" w:hAnsi="Times New Roman" w:eastAsia="黑体"/>
           <w:b/>
           <w:sz w:val="44"/>
           <w:szCs w:val="44"/>
@@ -339,19 +326,19 @@
       </w:pPr>
       <w:r>
         <w:rPr>
-          <w:rFonts w:ascii="黑体" w:eastAsia="黑体" w:hAnsi="Times New Roman" w:hint="eastAsia"/>
+          <w:rFonts w:hint="eastAsia" w:ascii="黑体" w:hAnsi="Times New Roman" w:eastAsia="黑体"/>
           <w:b/>
           <w:sz w:val="44"/>
           <w:szCs w:val="44"/>
         </w:rPr>
-        <w:t>洋山港5万吨级深水码头设计</w:t>
-      </w:r>
-    </w:p>
-    <w:p>
-      <w:pPr>
-        <w:jc w:val="center"/>
-        <w:rPr>
-          <w:rFonts w:ascii="楷体_GB2312" w:eastAsia="楷体_GB2312" w:hAnsi="宋体" w:hint="eastAsia"/>
+        <w:t>智能物流监控系统的数据平台技术研究</w:t>
+      </w:r>
+    </w:p>
+    <w:p>
+      <w:pPr>
+        <w:jc w:val="center"/>
+        <w:rPr>
+          <w:rFonts w:hint="eastAsia" w:ascii="楷体_GB2312" w:hAnsi="宋体" w:eastAsia="楷体_GB2312"/>
           <w:szCs w:val="21"/>
         </w:rPr>
       </w:pPr>
@@ -365,34 +352,10 @@
       </w:r>
       <w:r>
         <w:rPr>
-          <w:rFonts w:ascii="楷体_GB2312" w:eastAsia="楷体_GB2312" w:hAnsi="宋体" w:hint="eastAsia"/>
-          <w:szCs w:val="21"/>
-        </w:rPr>
-        <w:t>（2号黑体居中加粗，标题行间距为</w:t>
-      </w:r>
-      <w:smartTag w:uri="urn:schemas-microsoft-com:office:smarttags" w:element="chmetcnv">
-        <w:smartTagPr>
-          <w:attr w:name="TCSC" w:val="0"/>
-          <w:attr w:name="NumberType" w:val="1"/>
-          <w:attr w:name="Negative" w:val="False"/>
-          <w:attr w:name="HasSpace" w:val="False"/>
-          <w:attr w:name="SourceValue" w:val="32"/>
-          <w:attr w:name="UnitName" w:val="磅"/>
-        </w:smartTagPr>
-        <w:r>
-          <w:rPr>
-            <w:rFonts w:ascii="楷体_GB2312" w:eastAsia="楷体_GB2312" w:hAnsi="宋体" w:hint="eastAsia"/>
-            <w:szCs w:val="21"/>
-          </w:rPr>
-          <w:t>32磅</w:t>
-        </w:r>
-      </w:smartTag>
-      <w:r>
-        <w:rPr>
-          <w:rFonts w:ascii="楷体_GB2312" w:eastAsia="楷体_GB2312" w:hAnsi="宋体" w:hint="eastAsia"/>
-          <w:szCs w:val="21"/>
-        </w:rPr>
-        <w:t>）</w:t>
+          <w:rFonts w:hint="eastAsia" w:ascii="楷体_GB2312" w:hAnsi="宋体" w:eastAsia="楷体_GB2312"/>
+          <w:szCs w:val="21"/>
+        </w:rPr>
+        <w:t>（2号黑体居中加粗，标题行间距为32磅）</w:t>
       </w:r>
     </w:p>
     <w:p>
@@ -401,7 +364,7 @@
           <w:tab w:val="left" w:pos="2180"/>
         </w:tabs>
         <w:rPr>
-          <w:rFonts w:ascii="Times New Roman" w:hAnsi="Times New Roman" w:hint="eastAsia"/>
+          <w:rFonts w:hint="eastAsia" w:ascii="Times New Roman" w:hAnsi="Times New Roman"/>
           <w:sz w:val="48"/>
           <w:szCs w:val="24"/>
         </w:rPr>
@@ -409,9 +372,16 @@
     </w:p>
     <w:tbl>
       <w:tblPr>
-        <w:tblW w:w="0" w:type="auto"/>
+        <w:tblStyle w:val="6"/>
+        <w:tblW w:w="6480" w:type="dxa"/>
         <w:tblInd w:w="1548" w:type="dxa"/>
-        <w:tblLook w:val="0000"/>
+        <w:tblLayout w:type="fixed"/>
+        <w:tblCellMar>
+          <w:top w:w="0" w:type="dxa"/>
+          <w:left w:w="108" w:type="dxa"/>
+          <w:bottom w:w="0" w:type="dxa"/>
+          <w:right w:w="108" w:type="dxa"/>
+        </w:tblCellMar>
       </w:tblPr>
       <w:tblGrid>
         <w:gridCol w:w="5760"/>
@@ -419,9 +389,12 @@
       </w:tblGrid>
       <w:tr>
         <w:tblPrEx>
+          <w:tblLayout w:type="fixed"/>
           <w:tblCellMar>
             <w:top w:w="0" w:type="dxa"/>
+            <w:left w:w="108" w:type="dxa"/>
             <w:bottom w:w="0" w:type="dxa"/>
+            <w:right w:w="108" w:type="dxa"/>
           </w:tblCellMar>
         </w:tblPrEx>
         <w:tc>
@@ -435,7 +408,7 @@
                 <w:tab w:val="left" w:pos="2180"/>
               </w:tabs>
               <w:rPr>
-                <w:rFonts w:ascii="黑体" w:eastAsia="黑体" w:hAnsi="Times New Roman" w:hint="eastAsia"/>
+                <w:rFonts w:hint="eastAsia" w:ascii="黑体" w:hAnsi="Times New Roman" w:eastAsia="黑体"/>
                 <w:b/>
                 <w:bCs/>
                 <w:sz w:val="32"/>
@@ -444,7 +417,7 @@
             </w:pPr>
             <w:r>
               <w:rPr>
-                <w:rFonts w:ascii="黑体" w:eastAsia="黑体" w:hAnsi="Times New Roman" w:hint="eastAsia"/>
+                <w:rFonts w:hint="eastAsia" w:ascii="黑体" w:hAnsi="Times New Roman" w:eastAsia="黑体"/>
                 <w:b/>
                 <w:bCs/>
                 <w:sz w:val="32"/>
@@ -454,7 +427,7 @@
             </w:r>
             <w:r>
               <w:rPr>
-                <w:rFonts w:ascii="宋体" w:hAnsi="宋体" w:hint="eastAsia"/>
+                <w:rFonts w:hint="eastAsia" w:ascii="宋体" w:hAnsi="宋体"/>
                 <w:sz w:val="30"/>
                 <w:szCs w:val="30"/>
                 <w:u w:val="single"/>
@@ -475,7 +448,7 @@
               </w:tabs>
               <w:jc w:val="center"/>
               <w:rPr>
-                <w:rFonts w:ascii="Times New Roman" w:hAnsi="Times New Roman" w:hint="eastAsia"/>
+                <w:rFonts w:hint="eastAsia" w:ascii="Times New Roman" w:hAnsi="Times New Roman"/>
                 <w:b/>
                 <w:bCs/>
                 <w:sz w:val="48"/>
@@ -487,9 +460,12 @@
       </w:tr>
       <w:tr>
         <w:tblPrEx>
+          <w:tblLayout w:type="fixed"/>
           <w:tblCellMar>
             <w:top w:w="0" w:type="dxa"/>
+            <w:left w:w="108" w:type="dxa"/>
             <w:bottom w:w="0" w:type="dxa"/>
+            <w:right w:w="108" w:type="dxa"/>
           </w:tblCellMar>
         </w:tblPrEx>
         <w:tc>
@@ -503,7 +479,7 @@
                 <w:tab w:val="left" w:pos="2180"/>
               </w:tabs>
               <w:rPr>
-                <w:rFonts w:ascii="Times New Roman" w:hAnsi="Times New Roman" w:hint="eastAsia"/>
+                <w:rFonts w:hint="eastAsia" w:ascii="Times New Roman" w:hAnsi="Times New Roman"/>
                 <w:b/>
                 <w:bCs/>
                 <w:sz w:val="32"/>
@@ -512,7 +488,7 @@
             </w:pPr>
             <w:r>
               <w:rPr>
-                <w:rFonts w:ascii="黑体" w:eastAsia="黑体" w:hAnsi="Times New Roman" w:hint="eastAsia"/>
+                <w:rFonts w:hint="eastAsia" w:ascii="黑体" w:hAnsi="Times New Roman" w:eastAsia="黑体"/>
                 <w:b/>
                 <w:bCs/>
                 <w:sz w:val="32"/>
@@ -522,7 +498,7 @@
             </w:r>
             <w:r>
               <w:rPr>
-                <w:rFonts w:ascii="宋体" w:hAnsi="宋体" w:hint="eastAsia"/>
+                <w:rFonts w:hint="eastAsia" w:ascii="宋体" w:hAnsi="宋体"/>
                 <w:sz w:val="30"/>
                 <w:szCs w:val="30"/>
                 <w:u w:val="single"/>
@@ -531,7 +507,7 @@
             </w:r>
             <w:r>
               <w:rPr>
-                <w:rFonts w:ascii="黑体" w:eastAsia="黑体" w:hAnsi="Times New Roman" w:hint="eastAsia"/>
+                <w:rFonts w:hint="eastAsia" w:ascii="黑体" w:hAnsi="Times New Roman" w:eastAsia="黑体"/>
                 <w:b/>
                 <w:bCs/>
                 <w:sz w:val="32"/>
@@ -553,7 +529,7 @@
               </w:tabs>
               <w:jc w:val="center"/>
               <w:rPr>
-                <w:rFonts w:ascii="Times New Roman" w:hAnsi="Times New Roman" w:hint="eastAsia"/>
+                <w:rFonts w:hint="eastAsia" w:ascii="Times New Roman" w:hAnsi="Times New Roman"/>
                 <w:b/>
                 <w:bCs/>
                 <w:sz w:val="32"/>
@@ -565,9 +541,12 @@
       </w:tr>
       <w:tr>
         <w:tblPrEx>
+          <w:tblLayout w:type="fixed"/>
           <w:tblCellMar>
             <w:top w:w="0" w:type="dxa"/>
+            <w:left w:w="108" w:type="dxa"/>
             <w:bottom w:w="0" w:type="dxa"/>
+            <w:right w:w="108" w:type="dxa"/>
           </w:tblCellMar>
         </w:tblPrEx>
         <w:tc>
@@ -581,7 +560,7 @@
                 <w:tab w:val="left" w:pos="2180"/>
               </w:tabs>
               <w:rPr>
-                <w:rFonts w:ascii="Times New Roman" w:hAnsi="Times New Roman" w:hint="eastAsia"/>
+                <w:rFonts w:hint="eastAsia" w:ascii="Times New Roman" w:hAnsi="Times New Roman"/>
                 <w:b/>
                 <w:bCs/>
                 <w:sz w:val="32"/>
@@ -590,7 +569,7 @@
             </w:pPr>
             <w:r>
               <w:rPr>
-                <w:rFonts w:ascii="黑体" w:eastAsia="黑体" w:hAnsi="Times New Roman" w:hint="eastAsia"/>
+                <w:rFonts w:hint="eastAsia" w:ascii="黑体" w:hAnsi="Times New Roman" w:eastAsia="黑体"/>
                 <w:b/>
                 <w:bCs/>
                 <w:sz w:val="32"/>
@@ -600,7 +579,7 @@
             </w:r>
             <w:r>
               <w:rPr>
-                <w:rFonts w:ascii="宋体" w:hAnsi="宋体" w:hint="eastAsia"/>
+                <w:rFonts w:hint="eastAsia" w:ascii="宋体" w:hAnsi="宋体"/>
                 <w:sz w:val="30"/>
                 <w:szCs w:val="30"/>
                 <w:u w:val="single"/>
@@ -621,7 +600,7 @@
               </w:tabs>
               <w:jc w:val="center"/>
               <w:rPr>
-                <w:rFonts w:ascii="Times New Roman" w:hAnsi="Times New Roman" w:hint="eastAsia"/>
+                <w:rFonts w:hint="eastAsia" w:ascii="Times New Roman" w:hAnsi="Times New Roman"/>
                 <w:b/>
                 <w:bCs/>
                 <w:sz w:val="32"/>
@@ -633,9 +612,12 @@
       </w:tr>
       <w:tr>
         <w:tblPrEx>
+          <w:tblLayout w:type="fixed"/>
           <w:tblCellMar>
             <w:top w:w="0" w:type="dxa"/>
+            <w:left w:w="108" w:type="dxa"/>
             <w:bottom w:w="0" w:type="dxa"/>
+            <w:right w:w="108" w:type="dxa"/>
           </w:tblCellMar>
         </w:tblPrEx>
         <w:tc>
@@ -649,7 +631,7 @@
                 <w:tab w:val="left" w:pos="2180"/>
               </w:tabs>
               <w:rPr>
-                <w:rFonts w:ascii="黑体" w:eastAsia="黑体" w:hAnsi="Times New Roman" w:hint="eastAsia"/>
+                <w:rFonts w:hint="eastAsia" w:ascii="黑体" w:hAnsi="Times New Roman" w:eastAsia="黑体"/>
                 <w:b/>
                 <w:bCs/>
                 <w:sz w:val="32"/>
@@ -658,7 +640,7 @@
             </w:pPr>
             <w:r>
               <w:rPr>
-                <w:rFonts w:ascii="黑体" w:eastAsia="黑体" w:hAnsi="Times New Roman" w:hint="eastAsia"/>
+                <w:rFonts w:hint="eastAsia" w:ascii="黑体" w:hAnsi="Times New Roman" w:eastAsia="黑体"/>
                 <w:b/>
                 <w:bCs/>
                 <w:sz w:val="32"/>
@@ -668,7 +650,7 @@
             </w:r>
             <w:r>
               <w:rPr>
-                <w:rFonts w:ascii="宋体" w:hAnsi="宋体" w:hint="eastAsia"/>
+                <w:rFonts w:hint="eastAsia" w:ascii="宋体" w:hAnsi="宋体"/>
                 <w:sz w:val="30"/>
                 <w:szCs w:val="30"/>
                 <w:u w:val="single"/>
@@ -689,7 +671,7 @@
               </w:tabs>
               <w:jc w:val="center"/>
               <w:rPr>
-                <w:rFonts w:ascii="Times New Roman" w:hAnsi="Times New Roman" w:hint="eastAsia"/>
+                <w:rFonts w:hint="eastAsia" w:ascii="Times New Roman" w:hAnsi="Times New Roman"/>
                 <w:b/>
                 <w:bCs/>
                 <w:sz w:val="32"/>
@@ -707,14 +689,14 @@
         </w:tabs>
         <w:jc w:val="center"/>
         <w:rPr>
-          <w:rFonts w:ascii="Times New Roman" w:hAnsi="Times New Roman" w:hint="eastAsia"/>
+          <w:rFonts w:hint="eastAsia" w:ascii="Times New Roman" w:hAnsi="Times New Roman"/>
           <w:sz w:val="48"/>
           <w:szCs w:val="24"/>
         </w:rPr>
       </w:pPr>
       <w:r>
         <w:rPr>
-          <w:rFonts w:ascii="楷体_GB2312" w:eastAsia="楷体_GB2312" w:hAnsi="Times New Roman" w:hint="eastAsia"/>
+          <w:rFonts w:hint="eastAsia" w:ascii="楷体_GB2312" w:hAnsi="Times New Roman" w:eastAsia="楷体_GB2312"/>
           <w:szCs w:val="21"/>
         </w:rPr>
         <w:t xml:space="preserve"> （宋体小3）</w:t>
@@ -726,7 +708,7 @@
           <w:tab w:val="left" w:pos="2180"/>
         </w:tabs>
         <w:rPr>
-          <w:rFonts w:ascii="Times New Roman" w:hAnsi="Times New Roman" w:hint="eastAsia"/>
+          <w:rFonts w:hint="eastAsia" w:ascii="Times New Roman" w:hAnsi="Times New Roman"/>
           <w:sz w:val="30"/>
           <w:szCs w:val="24"/>
         </w:rPr>
@@ -739,7 +721,7 @@
         </w:tabs>
         <w:jc w:val="center"/>
         <w:rPr>
-          <w:rFonts w:ascii="黑体" w:eastAsia="黑体" w:hAnsi="Times New Roman" w:hint="eastAsia"/>
+          <w:rFonts w:hint="eastAsia" w:ascii="黑体" w:hAnsi="Times New Roman" w:eastAsia="黑体"/>
           <w:b/>
           <w:bCs/>
           <w:sz w:val="32"/>
@@ -748,7 +730,7 @@
       </w:pPr>
       <w:r>
         <w:rPr>
-          <w:rFonts w:ascii="黑体" w:eastAsia="黑体" w:hAnsi="Times New Roman" w:hint="eastAsia"/>
+          <w:rFonts w:hint="eastAsia" w:ascii="黑体" w:hAnsi="Times New Roman" w:eastAsia="黑体"/>
           <w:b/>
           <w:bCs/>
           <w:sz w:val="32"/>
@@ -764,7 +746,7 @@
         </w:tabs>
         <w:jc w:val="center"/>
         <w:rPr>
-          <w:rFonts w:ascii="黑体" w:eastAsia="黑体" w:hAnsi="Times New Roman" w:hint="eastAsia"/>
+          <w:rFonts w:hint="eastAsia" w:ascii="黑体" w:hAnsi="Times New Roman" w:eastAsia="黑体"/>
           <w:b/>
           <w:bCs/>
           <w:sz w:val="32"/>
@@ -773,7 +755,7 @@
       </w:pPr>
       <w:r>
         <w:rPr>
-          <w:rFonts w:ascii="黑体" w:eastAsia="黑体" w:hAnsi="Times New Roman" w:hint="eastAsia"/>
+          <w:rFonts w:hint="eastAsia" w:ascii="黑体" w:hAnsi="Times New Roman" w:eastAsia="黑体"/>
           <w:b/>
           <w:bCs/>
           <w:sz w:val="32"/>
@@ -790,46 +772,37 @@
           <w:szCs w:val="24"/>
         </w:rPr>
         <w:sectPr>
-          <w:headerReference w:type="default" r:id="rId7"/>
-          <w:footerReference w:type="default" r:id="rId8"/>
+          <w:headerReference r:id="rId3" w:type="default"/>
+          <w:footerReference r:id="rId4" w:type="default"/>
           <w:pgSz w:w="11906" w:h="16838"/>
           <w:pgMar w:top="1418" w:right="1701" w:bottom="1418" w:left="1701" w:header="851" w:footer="992" w:gutter="0"/>
-          <w:cols w:space="425"/>
-          <w:docGrid w:type="lines" w:linePitch="312"/>
+          <w:cols w:space="425" w:num="1"/>
+          <w:docGrid w:type="lines" w:linePitch="312" w:charSpace="0"/>
         </w:sectPr>
       </w:pPr>
     </w:p>
     <w:p>
       <w:pPr>
         <w:rPr>
-          <w:rFonts w:ascii="Times New Roman" w:hAnsi="Times New Roman" w:hint="eastAsia"/>
-          <w:sz w:val="24"/>
-          <w:szCs w:val="24"/>
-        </w:rPr>
-      </w:pPr>
-      <w:r>
-        <w:rPr>
-          <w:rFonts w:ascii="Times New Roman" w:hAnsi="Times New Roman" w:hint="eastAsia"/>
-          <w:sz w:val="24"/>
-          <w:szCs w:val="24"/>
-        </w:rPr>
-        <w:lastRenderedPageBreak/>
-        <w:t>英文扉页示例：</w:t>
-      </w:r>
-      <w:r>
-        <w:rPr>
-          <w:rFonts w:ascii="Times New Roman" w:hAnsi="Times New Roman" w:hint="eastAsia"/>
-          <w:sz w:val="24"/>
-          <w:szCs w:val="24"/>
-        </w:rPr>
-        <w:t xml:space="preserve"> </w:t>
-      </w:r>
-    </w:p>
-    <w:p>
-      <w:pPr>
-        <w:spacing w:line="460" w:lineRule="exact"/>
-        <w:rPr>
-          <w:rFonts w:ascii="Times New Roman" w:hAnsi="Times New Roman" w:hint="eastAsia"/>
+          <w:rFonts w:hint="eastAsia" w:ascii="Times New Roman" w:hAnsi="Times New Roman"/>
+          <w:sz w:val="24"/>
+          <w:szCs w:val="24"/>
+        </w:rPr>
+      </w:pPr>
+      <w:r>
+        <w:rPr>
+          <w:rFonts w:hint="eastAsia" w:ascii="Times New Roman" w:hAnsi="Times New Roman"/>
+          <w:sz w:val="24"/>
+          <w:szCs w:val="24"/>
+        </w:rPr>
+        <w:t xml:space="preserve">英文扉页示例： </w:t>
+      </w:r>
+    </w:p>
+    <w:p>
+      <w:pPr>
+        <w:spacing w:line="460" w:lineRule="exact"/>
+        <w:rPr>
+          <w:rFonts w:hint="eastAsia" w:ascii="Times New Roman" w:hAnsi="Times New Roman"/>
           <w:sz w:val="24"/>
           <w:szCs w:val="24"/>
         </w:rPr>
@@ -872,67 +845,34 @@
           <w:sz w:val="44"/>
           <w:szCs w:val="44"/>
         </w:rPr>
-        <w:t xml:space="preserve"> OF </w:t>
-      </w:r>
-      <w:smartTag w:uri="urn:schemas-microsoft-com:office:smarttags" w:element="place">
-        <w:smartTag w:uri="urn:schemas-microsoft-com:office:smarttags" w:element="PlaceName">
-          <w:r>
-            <w:rPr>
-              <w:rFonts w:ascii="Times New Roman" w:hAnsi="Times New Roman"/>
-              <w:b/>
-              <w:sz w:val="44"/>
-              <w:szCs w:val="44"/>
-            </w:rPr>
-            <w:t>HOHAI</w:t>
-          </w:r>
-        </w:smartTag>
-        <w:r>
-          <w:rPr>
-            <w:rFonts w:ascii="Times New Roman" w:hAnsi="Times New Roman"/>
-            <w:b/>
-            <w:sz w:val="44"/>
-            <w:szCs w:val="44"/>
-          </w:rPr>
-          <w:t xml:space="preserve"> </w:t>
-        </w:r>
-        <w:smartTag w:uri="urn:schemas-microsoft-com:office:smarttags" w:element="PlaceType">
-          <w:r>
-            <w:rPr>
-              <w:rFonts w:ascii="Times New Roman" w:hAnsi="Times New Roman"/>
-              <w:b/>
-              <w:sz w:val="44"/>
-              <w:szCs w:val="44"/>
-            </w:rPr>
-            <w:t>UNIVERSITY</w:t>
-          </w:r>
-        </w:smartTag>
-      </w:smartTag>
-    </w:p>
-    <w:p>
-      <w:pPr>
-        <w:jc w:val="center"/>
-        <w:rPr>
-          <w:rFonts w:ascii="楷体_GB2312" w:eastAsia="楷体_GB2312" w:hAnsi="宋体" w:hint="eastAsia"/>
-          <w:szCs w:val="21"/>
-        </w:rPr>
-      </w:pPr>
-      <w:r>
-        <w:rPr>
-          <w:rFonts w:ascii="楷体_GB2312" w:eastAsia="楷体_GB2312" w:hAnsi="宋体" w:hint="eastAsia"/>
+        <w:t xml:space="preserve"> OF HOHAI UNIVERSITY</w:t>
+      </w:r>
+    </w:p>
+    <w:p>
+      <w:pPr>
+        <w:jc w:val="center"/>
+        <w:rPr>
+          <w:rFonts w:hint="eastAsia" w:ascii="楷体_GB2312" w:hAnsi="宋体" w:eastAsia="楷体_GB2312"/>
+          <w:szCs w:val="21"/>
+        </w:rPr>
+      </w:pPr>
+      <w:r>
+        <w:rPr>
+          <w:rFonts w:hint="eastAsia" w:ascii="楷体_GB2312" w:hAnsi="宋体" w:eastAsia="楷体_GB2312"/>
           <w:szCs w:val="21"/>
         </w:rPr>
         <w:t>（</w:t>
       </w:r>
       <w:r>
         <w:rPr>
-          <w:rFonts w:ascii="Times New Roman" w:eastAsia="楷体_GB2312" w:hAnsi="Times New Roman" w:hint="eastAsia"/>
+          <w:rFonts w:hint="eastAsia" w:ascii="Times New Roman" w:hAnsi="Times New Roman" w:eastAsia="楷体_GB2312"/>
           <w:szCs w:val="21"/>
         </w:rPr>
         <w:t>Times New Roman</w:t>
       </w:r>
       <w:r>
         <w:rPr>
-          <w:rFonts w:ascii="楷体_GB2312" w:eastAsia="楷体_GB2312" w:hAnsi="宋体" w:hint="eastAsia"/>
+          <w:rFonts w:hint="eastAsia" w:ascii="楷体_GB2312" w:hAnsi="宋体" w:eastAsia="楷体_GB2312"/>
           <w:szCs w:val="21"/>
         </w:rPr>
         <w:t xml:space="preserve"> 2号粗体居中）</w:t>
@@ -942,43 +882,43 @@
       <w:pPr>
         <w:jc w:val="center"/>
         <w:rPr>
-          <w:rFonts w:ascii="宋体" w:hAnsi="宋体" w:hint="eastAsia"/>
-          <w:szCs w:val="21"/>
-        </w:rPr>
-      </w:pPr>
-    </w:p>
-    <w:p>
-      <w:pPr>
-        <w:jc w:val="center"/>
-        <w:rPr>
-          <w:rFonts w:ascii="宋体" w:hAnsi="宋体" w:hint="eastAsia"/>
-          <w:szCs w:val="21"/>
-        </w:rPr>
-      </w:pPr>
-    </w:p>
-    <w:p>
-      <w:pPr>
-        <w:jc w:val="center"/>
-        <w:rPr>
-          <w:rFonts w:ascii="宋体" w:hAnsi="宋体" w:hint="eastAsia"/>
-          <w:szCs w:val="21"/>
-        </w:rPr>
-      </w:pPr>
-    </w:p>
-    <w:p>
-      <w:pPr>
-        <w:jc w:val="center"/>
-        <w:rPr>
-          <w:rFonts w:ascii="宋体" w:hAnsi="宋体" w:hint="eastAsia"/>
-          <w:szCs w:val="21"/>
-        </w:rPr>
-      </w:pPr>
-    </w:p>
-    <w:p>
-      <w:pPr>
-        <w:jc w:val="center"/>
-        <w:rPr>
-          <w:rFonts w:ascii="宋体" w:hAnsi="宋体" w:hint="eastAsia"/>
+          <w:rFonts w:hint="eastAsia" w:ascii="宋体" w:hAnsi="宋体"/>
+          <w:szCs w:val="21"/>
+        </w:rPr>
+      </w:pPr>
+    </w:p>
+    <w:p>
+      <w:pPr>
+        <w:jc w:val="center"/>
+        <w:rPr>
+          <w:rFonts w:hint="eastAsia" w:ascii="宋体" w:hAnsi="宋体"/>
+          <w:szCs w:val="21"/>
+        </w:rPr>
+      </w:pPr>
+    </w:p>
+    <w:p>
+      <w:pPr>
+        <w:jc w:val="center"/>
+        <w:rPr>
+          <w:rFonts w:hint="eastAsia" w:ascii="宋体" w:hAnsi="宋体"/>
+          <w:szCs w:val="21"/>
+        </w:rPr>
+      </w:pPr>
+    </w:p>
+    <w:p>
+      <w:pPr>
+        <w:jc w:val="center"/>
+        <w:rPr>
+          <w:rFonts w:hint="eastAsia" w:ascii="宋体" w:hAnsi="宋体"/>
+          <w:szCs w:val="21"/>
+        </w:rPr>
+      </w:pPr>
+    </w:p>
+    <w:p>
+      <w:pPr>
+        <w:jc w:val="center"/>
+        <w:rPr>
+          <w:rFonts w:hint="eastAsia" w:ascii="宋体" w:hAnsi="宋体"/>
           <w:szCs w:val="21"/>
         </w:rPr>
       </w:pPr>
@@ -1007,27 +947,27 @@
       <w:pPr>
         <w:jc w:val="center"/>
         <w:rPr>
-          <w:rFonts w:ascii="楷体_GB2312" w:eastAsia="楷体_GB2312" w:hAnsi="宋体" w:hint="eastAsia"/>
-          <w:szCs w:val="21"/>
-        </w:rPr>
-      </w:pPr>
-      <w:r>
-        <w:rPr>
-          <w:rFonts w:ascii="楷体_GB2312" w:eastAsia="楷体_GB2312" w:hAnsi="宋体" w:hint="eastAsia"/>
+          <w:rFonts w:hint="eastAsia" w:ascii="楷体_GB2312" w:hAnsi="宋体" w:eastAsia="楷体_GB2312"/>
+          <w:szCs w:val="21"/>
+        </w:rPr>
+      </w:pPr>
+      <w:r>
+        <w:rPr>
+          <w:rFonts w:hint="eastAsia" w:ascii="楷体_GB2312" w:hAnsi="宋体" w:eastAsia="楷体_GB2312"/>
           <w:szCs w:val="21"/>
         </w:rPr>
         <w:t>（</w:t>
       </w:r>
       <w:r>
         <w:rPr>
-          <w:rFonts w:ascii="Times New Roman" w:eastAsia="楷体_GB2312" w:hAnsi="Times New Roman" w:hint="eastAsia"/>
+          <w:rFonts w:hint="eastAsia" w:ascii="Times New Roman" w:hAnsi="Times New Roman" w:eastAsia="楷体_GB2312"/>
           <w:szCs w:val="21"/>
         </w:rPr>
         <w:t xml:space="preserve">Times New Roman </w:t>
       </w:r>
       <w:r>
         <w:rPr>
-          <w:rFonts w:ascii="楷体_GB2312" w:eastAsia="楷体_GB2312" w:hAnsi="宋体" w:hint="eastAsia"/>
+          <w:rFonts w:hint="eastAsia" w:ascii="楷体_GB2312" w:hAnsi="宋体" w:eastAsia="楷体_GB2312"/>
           <w:szCs w:val="21"/>
         </w:rPr>
         <w:t>2号粗体居中）</w:t>
@@ -1037,43 +977,43 @@
       <w:pPr>
         <w:jc w:val="center"/>
         <w:rPr>
-          <w:rFonts w:ascii="宋体" w:hAnsi="宋体" w:hint="eastAsia"/>
-          <w:szCs w:val="21"/>
-        </w:rPr>
-      </w:pPr>
-    </w:p>
-    <w:p>
-      <w:pPr>
-        <w:jc w:val="center"/>
-        <w:rPr>
-          <w:rFonts w:ascii="Times New Roman" w:hAnsi="Times New Roman" w:hint="eastAsia"/>
-          <w:szCs w:val="21"/>
-        </w:rPr>
-      </w:pPr>
-    </w:p>
-    <w:p>
-      <w:pPr>
-        <w:jc w:val="center"/>
-        <w:rPr>
-          <w:rFonts w:ascii="Times New Roman" w:hAnsi="Times New Roman" w:hint="eastAsia"/>
-          <w:szCs w:val="21"/>
-        </w:rPr>
-      </w:pPr>
-    </w:p>
-    <w:p>
-      <w:pPr>
-        <w:jc w:val="center"/>
-        <w:rPr>
-          <w:rFonts w:ascii="Times New Roman" w:hAnsi="Times New Roman" w:hint="eastAsia"/>
-          <w:szCs w:val="21"/>
-        </w:rPr>
-      </w:pPr>
-    </w:p>
-    <w:p>
-      <w:pPr>
-        <w:jc w:val="center"/>
-        <w:rPr>
-          <w:rFonts w:ascii="Times New Roman" w:hAnsi="Times New Roman" w:hint="eastAsia"/>
+          <w:rFonts w:hint="eastAsia" w:ascii="宋体" w:hAnsi="宋体"/>
+          <w:szCs w:val="21"/>
+        </w:rPr>
+      </w:pPr>
+    </w:p>
+    <w:p>
+      <w:pPr>
+        <w:jc w:val="center"/>
+        <w:rPr>
+          <w:rFonts w:hint="eastAsia" w:ascii="Times New Roman" w:hAnsi="Times New Roman"/>
+          <w:szCs w:val="21"/>
+        </w:rPr>
+      </w:pPr>
+    </w:p>
+    <w:p>
+      <w:pPr>
+        <w:jc w:val="center"/>
+        <w:rPr>
+          <w:rFonts w:hint="eastAsia" w:ascii="Times New Roman" w:hAnsi="Times New Roman"/>
+          <w:szCs w:val="21"/>
+        </w:rPr>
+      </w:pPr>
+    </w:p>
+    <w:p>
+      <w:pPr>
+        <w:jc w:val="center"/>
+        <w:rPr>
+          <w:rFonts w:hint="eastAsia" w:ascii="Times New Roman" w:hAnsi="Times New Roman"/>
+          <w:szCs w:val="21"/>
+        </w:rPr>
+      </w:pPr>
+    </w:p>
+    <w:p>
+      <w:pPr>
+        <w:jc w:val="center"/>
+        <w:rPr>
+          <w:rFonts w:hint="eastAsia" w:ascii="Times New Roman" w:hAnsi="Times New Roman"/>
           <w:szCs w:val="21"/>
         </w:rPr>
       </w:pPr>
@@ -1082,7 +1022,7 @@
       <w:pPr>
         <w:spacing w:line="480" w:lineRule="auto"/>
         <w:rPr>
-          <w:rFonts w:ascii="Times New Roman" w:hAnsi="Times New Roman" w:hint="eastAsia"/>
+          <w:rFonts w:hint="eastAsia" w:ascii="Times New Roman" w:hAnsi="Times New Roman"/>
           <w:szCs w:val="21"/>
         </w:rPr>
       </w:pPr>
@@ -1092,389 +1032,247 @@
         <w:spacing w:line="480" w:lineRule="auto"/>
         <w:jc w:val="center"/>
         <w:rPr>
-          <w:rFonts w:ascii="Times New Roman" w:hAnsi="Times New Roman" w:hint="eastAsia"/>
+          <w:rFonts w:hint="eastAsia" w:ascii="Times New Roman" w:hAnsi="Times New Roman"/>
           <w:sz w:val="28"/>
           <w:szCs w:val="28"/>
         </w:rPr>
       </w:pPr>
       <w:r>
         <w:rPr>
-          <w:rFonts w:ascii="Times New Roman" w:hAnsi="Times New Roman" w:hint="eastAsia"/>
+          <w:rFonts w:hint="eastAsia" w:ascii="Times New Roman" w:hAnsi="Times New Roman"/>
           <w:sz w:val="28"/>
           <w:szCs w:val="28"/>
         </w:rPr>
-        <w:t xml:space="preserve">College    </w:t>
-      </w:r>
-      <w:r>
-        <w:rPr>
-          <w:rFonts w:ascii="Times New Roman" w:hAnsi="Times New Roman" w:hint="eastAsia"/>
+        <w:t>College    ：XXX XXX</w:t>
+      </w:r>
+    </w:p>
+    <w:p>
+      <w:pPr>
+        <w:spacing w:line="480" w:lineRule="auto"/>
+        <w:jc w:val="center"/>
+        <w:rPr>
+          <w:rFonts w:hint="eastAsia" w:ascii="Times New Roman" w:hAnsi="Times New Roman"/>
           <w:sz w:val="28"/>
           <w:szCs w:val="28"/>
         </w:rPr>
-        <w:t>：</w:t>
-      </w:r>
-      <w:r>
-        <w:rPr>
-          <w:rFonts w:ascii="Times New Roman" w:hAnsi="Times New Roman" w:hint="eastAsia"/>
+      </w:pPr>
+      <w:r>
+        <w:rPr>
+          <w:rFonts w:hint="eastAsia" w:ascii="Times New Roman" w:hAnsi="Times New Roman"/>
           <w:sz w:val="28"/>
           <w:szCs w:val="28"/>
         </w:rPr>
-        <w:t xml:space="preserve">XXX </w:t>
-      </w:r>
-      <w:proofErr w:type="spellStart"/>
-      <w:r>
-        <w:rPr>
-          <w:rFonts w:ascii="Times New Roman" w:hAnsi="Times New Roman" w:hint="eastAsia"/>
+        <w:t>Subject    ：XXX XXX</w:t>
+      </w:r>
+    </w:p>
+    <w:p>
+      <w:pPr>
+        <w:spacing w:line="480" w:lineRule="auto"/>
+        <w:ind w:firstLine="2800" w:firstLineChars="1000"/>
+        <w:rPr>
+          <w:rFonts w:hint="eastAsia" w:ascii="Times New Roman" w:hAnsi="Times New Roman"/>
           <w:sz w:val="28"/>
           <w:szCs w:val="28"/>
         </w:rPr>
-        <w:t>XXX</w:t>
-      </w:r>
-      <w:proofErr w:type="spellEnd"/>
-    </w:p>
-    <w:p>
-      <w:pPr>
-        <w:spacing w:line="480" w:lineRule="auto"/>
-        <w:jc w:val="center"/>
-        <w:rPr>
-          <w:rFonts w:ascii="Times New Roman" w:hAnsi="Times New Roman" w:hint="eastAsia"/>
+      </w:pPr>
+      <w:r>
+        <w:rPr>
+          <w:rFonts w:hint="eastAsia" w:ascii="Times New Roman" w:hAnsi="Times New Roman"/>
           <w:sz w:val="28"/>
           <w:szCs w:val="28"/>
         </w:rPr>
-      </w:pPr>
-      <w:r>
-        <w:rPr>
-          <w:rFonts w:ascii="Times New Roman" w:hAnsi="Times New Roman" w:hint="eastAsia"/>
+        <w:t>Name     ：  X X X</w:t>
+      </w:r>
+    </w:p>
+    <w:p>
+      <w:pPr>
+        <w:spacing w:line="480" w:lineRule="auto"/>
+        <w:jc w:val="center"/>
+        <w:rPr>
+          <w:rFonts w:hint="eastAsia" w:ascii="Times New Roman" w:hAnsi="Times New Roman"/>
           <w:sz w:val="28"/>
           <w:szCs w:val="28"/>
         </w:rPr>
-        <w:t xml:space="preserve">Subject    </w:t>
-      </w:r>
-      <w:r>
-        <w:rPr>
-          <w:rFonts w:ascii="Times New Roman" w:hAnsi="Times New Roman" w:hint="eastAsia"/>
+      </w:pPr>
+      <w:r>
+        <w:rPr>
+          <w:rFonts w:hint="eastAsia" w:ascii="Times New Roman" w:hAnsi="Times New Roman"/>
           <w:sz w:val="28"/>
           <w:szCs w:val="28"/>
         </w:rPr>
-        <w:t>：</w:t>
-      </w:r>
-      <w:r>
-        <w:rPr>
-          <w:rFonts w:ascii="Times New Roman" w:hAnsi="Times New Roman" w:hint="eastAsia"/>
+        <w:t xml:space="preserve">        Directed by ：  XXX   Professor</w:t>
+      </w:r>
+    </w:p>
+    <w:p>
+      <w:pPr>
+        <w:spacing w:line="480" w:lineRule="auto"/>
+        <w:jc w:val="center"/>
+        <w:rPr>
+          <w:rFonts w:hint="eastAsia" w:ascii="楷体_GB2312" w:hAnsi="Times New Roman" w:eastAsia="楷体_GB2312"/>
+          <w:szCs w:val="21"/>
+        </w:rPr>
+      </w:pPr>
+      <w:r>
+        <w:rPr>
+          <w:rFonts w:hint="eastAsia" w:ascii="楷体_GB2312" w:hAnsi="Times New Roman" w:eastAsia="楷体_GB2312"/>
+          <w:szCs w:val="21"/>
+        </w:rPr>
+        <w:t>（</w:t>
+      </w:r>
+      <w:r>
+        <w:rPr>
+          <w:rFonts w:hint="eastAsia" w:ascii="Times New Roman" w:hAnsi="Times New Roman" w:eastAsia="楷体_GB2312"/>
+          <w:szCs w:val="21"/>
+        </w:rPr>
+        <w:t>T</w:t>
+      </w:r>
+      <w:r>
+        <w:rPr>
+          <w:rFonts w:ascii="Times New Roman" w:hAnsi="Times New Roman" w:eastAsia="楷体_GB2312"/>
+          <w:szCs w:val="21"/>
+        </w:rPr>
+        <w:t xml:space="preserve">imes </w:t>
+      </w:r>
+      <w:r>
+        <w:rPr>
+          <w:rFonts w:hint="eastAsia" w:ascii="Times New Roman" w:hAnsi="Times New Roman" w:eastAsia="楷体_GB2312"/>
+          <w:szCs w:val="21"/>
+        </w:rPr>
+        <w:t>N</w:t>
+      </w:r>
+      <w:r>
+        <w:rPr>
+          <w:rFonts w:ascii="Times New Roman" w:hAnsi="Times New Roman" w:eastAsia="楷体_GB2312"/>
+          <w:szCs w:val="21"/>
+        </w:rPr>
+        <w:t xml:space="preserve">ew </w:t>
+      </w:r>
+      <w:r>
+        <w:rPr>
+          <w:rFonts w:hint="eastAsia" w:ascii="Times New Roman" w:hAnsi="Times New Roman" w:eastAsia="楷体_GB2312"/>
+          <w:szCs w:val="21"/>
+        </w:rPr>
+        <w:t>R</w:t>
+      </w:r>
+      <w:r>
+        <w:rPr>
+          <w:rFonts w:ascii="Times New Roman" w:hAnsi="Times New Roman" w:eastAsia="楷体_GB2312"/>
+          <w:szCs w:val="21"/>
+        </w:rPr>
+        <w:t>oman</w:t>
+      </w:r>
+      <w:r>
+        <w:rPr>
+          <w:rFonts w:hint="eastAsia" w:ascii="Times New Roman" w:hAnsi="Times New Roman" w:eastAsia="楷体_GB2312"/>
+          <w:szCs w:val="21"/>
+        </w:rPr>
+        <w:t xml:space="preserve">  </w:t>
+      </w:r>
+      <w:r>
+        <w:rPr>
+          <w:rFonts w:hint="eastAsia" w:ascii="楷体_GB2312" w:hAnsi="Times New Roman" w:eastAsia="楷体_GB2312"/>
+          <w:szCs w:val="21"/>
+        </w:rPr>
+        <w:t>4号居中）</w:t>
+      </w:r>
+    </w:p>
+    <w:p>
+      <w:pPr>
+        <w:jc w:val="center"/>
+        <w:rPr>
+          <w:rFonts w:hint="eastAsia" w:ascii="Times New Roman" w:hAnsi="Times New Roman"/>
+          <w:szCs w:val="21"/>
+        </w:rPr>
+      </w:pPr>
+    </w:p>
+    <w:p>
+      <w:pPr>
+        <w:jc w:val="center"/>
+        <w:rPr>
+          <w:rFonts w:hint="eastAsia" w:ascii="Times New Roman" w:hAnsi="Times New Roman"/>
+          <w:szCs w:val="21"/>
+        </w:rPr>
+      </w:pPr>
+    </w:p>
+    <w:p>
+      <w:pPr>
+        <w:jc w:val="center"/>
+        <w:rPr>
+          <w:rFonts w:hint="eastAsia" w:ascii="Times New Roman" w:hAnsi="Times New Roman"/>
+          <w:sz w:val="36"/>
+          <w:szCs w:val="36"/>
+        </w:rPr>
+      </w:pPr>
+      <w:r>
+        <w:rPr>
+          <w:rFonts w:hint="eastAsia" w:ascii="Times New Roman" w:hAnsi="Times New Roman"/>
+          <w:sz w:val="36"/>
+          <w:szCs w:val="36"/>
+        </w:rPr>
+        <w:t>NANJING CHINA</w:t>
+      </w:r>
+    </w:p>
+    <w:p>
+      <w:pPr>
+        <w:jc w:val="center"/>
+        <w:rPr>
+          <w:rFonts w:hint="eastAsia" w:ascii="Times New Roman" w:hAnsi="Times New Roman"/>
           <w:sz w:val="28"/>
           <w:szCs w:val="28"/>
         </w:rPr>
-        <w:t xml:space="preserve">XXX </w:t>
-      </w:r>
-      <w:proofErr w:type="spellStart"/>
-      <w:r>
-        <w:rPr>
-          <w:rFonts w:ascii="Times New Roman" w:hAnsi="Times New Roman" w:hint="eastAsia"/>
-          <w:sz w:val="28"/>
-          <w:szCs w:val="28"/>
-        </w:rPr>
-        <w:t>XXX</w:t>
-      </w:r>
-      <w:proofErr w:type="spellEnd"/>
-    </w:p>
-    <w:p>
-      <w:pPr>
-        <w:spacing w:line="480" w:lineRule="auto"/>
-        <w:ind w:firstLineChars="1000" w:firstLine="2800"/>
-        <w:rPr>
-          <w:rFonts w:ascii="Times New Roman" w:hAnsi="Times New Roman" w:hint="eastAsia"/>
-          <w:sz w:val="28"/>
-          <w:szCs w:val="28"/>
-        </w:rPr>
-      </w:pPr>
-      <w:r>
-        <w:rPr>
-          <w:rFonts w:ascii="Times New Roman" w:hAnsi="Times New Roman" w:hint="eastAsia"/>
-          <w:sz w:val="28"/>
-          <w:szCs w:val="28"/>
-        </w:rPr>
-        <w:t xml:space="preserve">Name     </w:t>
-      </w:r>
-      <w:r>
-        <w:rPr>
-          <w:rFonts w:ascii="Times New Roman" w:hAnsi="Times New Roman" w:hint="eastAsia"/>
-          <w:sz w:val="28"/>
-          <w:szCs w:val="28"/>
-        </w:rPr>
-        <w:t>：</w:t>
-      </w:r>
-      <w:r>
-        <w:rPr>
-          <w:rFonts w:ascii="Times New Roman" w:hAnsi="Times New Roman" w:hint="eastAsia"/>
-          <w:sz w:val="28"/>
-          <w:szCs w:val="28"/>
-        </w:rPr>
-        <w:t xml:space="preserve">  X </w:t>
-      </w:r>
-      <w:proofErr w:type="spellStart"/>
-      <w:r>
-        <w:rPr>
-          <w:rFonts w:ascii="Times New Roman" w:hAnsi="Times New Roman" w:hint="eastAsia"/>
-          <w:sz w:val="28"/>
-          <w:szCs w:val="28"/>
-        </w:rPr>
-        <w:t>X</w:t>
-      </w:r>
-      <w:proofErr w:type="spellEnd"/>
-      <w:r>
-        <w:rPr>
-          <w:rFonts w:ascii="Times New Roman" w:hAnsi="Times New Roman" w:hint="eastAsia"/>
-          <w:sz w:val="28"/>
-          <w:szCs w:val="28"/>
-        </w:rPr>
-        <w:t xml:space="preserve"> </w:t>
-      </w:r>
-      <w:proofErr w:type="spellStart"/>
-      <w:r>
-        <w:rPr>
-          <w:rFonts w:ascii="Times New Roman" w:hAnsi="Times New Roman" w:hint="eastAsia"/>
-          <w:sz w:val="28"/>
-          <w:szCs w:val="28"/>
-        </w:rPr>
-        <w:t>X</w:t>
-      </w:r>
-      <w:proofErr w:type="spellEnd"/>
-    </w:p>
-    <w:p>
-      <w:pPr>
-        <w:spacing w:line="480" w:lineRule="auto"/>
-        <w:jc w:val="center"/>
-        <w:rPr>
-          <w:rFonts w:ascii="Times New Roman" w:hAnsi="Times New Roman" w:hint="eastAsia"/>
-          <w:sz w:val="28"/>
-          <w:szCs w:val="28"/>
-        </w:rPr>
-      </w:pPr>
-      <w:r>
-        <w:rPr>
-          <w:rFonts w:ascii="Times New Roman" w:hAnsi="Times New Roman" w:hint="eastAsia"/>
-          <w:sz w:val="28"/>
-          <w:szCs w:val="28"/>
-        </w:rPr>
-        <w:t xml:space="preserve">        </w:t>
-      </w:r>
-      <w:r>
-        <w:rPr>
-          <w:rFonts w:ascii="Times New Roman" w:hAnsi="Times New Roman" w:hint="eastAsia"/>
-          <w:sz w:val="28"/>
-          <w:szCs w:val="28"/>
-        </w:rPr>
-        <w:t xml:space="preserve">Directed by </w:t>
-      </w:r>
-      <w:r>
-        <w:rPr>
-          <w:rFonts w:ascii="Times New Roman" w:hAnsi="Times New Roman" w:hint="eastAsia"/>
-          <w:sz w:val="28"/>
-          <w:szCs w:val="28"/>
-        </w:rPr>
-        <w:t>：</w:t>
-      </w:r>
-      <w:r>
-        <w:rPr>
-          <w:rFonts w:ascii="Times New Roman" w:hAnsi="Times New Roman" w:hint="eastAsia"/>
-          <w:sz w:val="28"/>
-          <w:szCs w:val="28"/>
-        </w:rPr>
-        <w:t xml:space="preserve">  XXX   Professor</w:t>
-      </w:r>
-    </w:p>
-    <w:p>
-      <w:pPr>
-        <w:spacing w:line="480" w:lineRule="auto"/>
-        <w:jc w:val="center"/>
-        <w:rPr>
-          <w:rFonts w:ascii="楷体_GB2312" w:eastAsia="楷体_GB2312" w:hAnsi="Times New Roman" w:hint="eastAsia"/>
-          <w:szCs w:val="21"/>
-        </w:rPr>
-      </w:pPr>
-      <w:r>
-        <w:rPr>
-          <w:rFonts w:ascii="楷体_GB2312" w:eastAsia="楷体_GB2312" w:hAnsi="Times New Roman" w:hint="eastAsia"/>
+      </w:pPr>
+      <w:r>
+        <w:rPr>
+          <w:rFonts w:hint="eastAsia" w:ascii="楷体_GB2312" w:hAnsi="Times New Roman" w:eastAsia="楷体_GB2312"/>
           <w:szCs w:val="21"/>
         </w:rPr>
         <w:t>（</w:t>
       </w:r>
       <w:r>
         <w:rPr>
-          <w:rFonts w:ascii="Times New Roman" w:eastAsia="楷体_GB2312" w:hAnsi="Times New Roman" w:hint="eastAsia"/>
+          <w:rFonts w:hint="eastAsia" w:ascii="Times New Roman" w:hAnsi="Times New Roman" w:eastAsia="楷体_GB2312"/>
           <w:szCs w:val="21"/>
         </w:rPr>
         <w:t>T</w:t>
       </w:r>
       <w:r>
         <w:rPr>
-          <w:rFonts w:ascii="Times New Roman" w:eastAsia="楷体_GB2312" w:hAnsi="Times New Roman"/>
+          <w:rFonts w:ascii="Times New Roman" w:hAnsi="Times New Roman" w:eastAsia="楷体_GB2312"/>
           <w:szCs w:val="21"/>
         </w:rPr>
         <w:t xml:space="preserve">imes </w:t>
       </w:r>
       <w:r>
         <w:rPr>
-          <w:rFonts w:ascii="Times New Roman" w:eastAsia="楷体_GB2312" w:hAnsi="Times New Roman" w:hint="eastAsia"/>
+          <w:rFonts w:hint="eastAsia" w:ascii="Times New Roman" w:hAnsi="Times New Roman" w:eastAsia="楷体_GB2312"/>
           <w:szCs w:val="21"/>
         </w:rPr>
         <w:t>N</w:t>
       </w:r>
       <w:r>
         <w:rPr>
-          <w:rFonts w:ascii="Times New Roman" w:eastAsia="楷体_GB2312" w:hAnsi="Times New Roman"/>
+          <w:rFonts w:ascii="Times New Roman" w:hAnsi="Times New Roman" w:eastAsia="楷体_GB2312"/>
           <w:szCs w:val="21"/>
         </w:rPr>
         <w:t xml:space="preserve">ew </w:t>
       </w:r>
       <w:r>
         <w:rPr>
-          <w:rFonts w:ascii="Times New Roman" w:eastAsia="楷体_GB2312" w:hAnsi="Times New Roman" w:hint="eastAsia"/>
+          <w:rFonts w:hint="eastAsia" w:ascii="Times New Roman" w:hAnsi="Times New Roman" w:eastAsia="楷体_GB2312"/>
           <w:szCs w:val="21"/>
         </w:rPr>
         <w:t>R</w:t>
       </w:r>
       <w:r>
         <w:rPr>
-          <w:rFonts w:ascii="Times New Roman" w:eastAsia="楷体_GB2312" w:hAnsi="Times New Roman"/>
+          <w:rFonts w:ascii="Times New Roman" w:hAnsi="Times New Roman" w:eastAsia="楷体_GB2312"/>
           <w:szCs w:val="21"/>
         </w:rPr>
         <w:t>oman</w:t>
       </w:r>
       <w:r>
         <w:rPr>
-          <w:rFonts w:ascii="Times New Roman" w:eastAsia="楷体_GB2312" w:hAnsi="Times New Roman" w:hint="eastAsia"/>
-          <w:szCs w:val="21"/>
-        </w:rPr>
-        <w:t xml:space="preserve">  </w:t>
-      </w:r>
-      <w:r>
-        <w:rPr>
-          <w:rFonts w:ascii="楷体_GB2312" w:eastAsia="楷体_GB2312" w:hAnsi="Times New Roman" w:hint="eastAsia"/>
-          <w:szCs w:val="21"/>
-        </w:rPr>
-        <w:t>4号居中）</w:t>
-      </w:r>
-    </w:p>
-    <w:p>
-      <w:pPr>
-        <w:jc w:val="center"/>
-        <w:rPr>
-          <w:rFonts w:ascii="Times New Roman" w:hAnsi="Times New Roman" w:hint="eastAsia"/>
-          <w:szCs w:val="21"/>
-        </w:rPr>
-      </w:pPr>
-    </w:p>
-    <w:p>
-      <w:pPr>
-        <w:jc w:val="center"/>
-        <w:rPr>
-          <w:rFonts w:ascii="Times New Roman" w:hAnsi="Times New Roman" w:hint="eastAsia"/>
-          <w:szCs w:val="21"/>
-        </w:rPr>
-      </w:pPr>
-    </w:p>
-    <w:p>
-      <w:pPr>
-        <w:jc w:val="center"/>
-        <w:rPr>
-          <w:rFonts w:ascii="Times New Roman" w:hAnsi="Times New Roman" w:hint="eastAsia"/>
-          <w:sz w:val="36"/>
-          <w:szCs w:val="36"/>
-        </w:rPr>
-      </w:pPr>
-      <w:smartTag w:uri="urn:schemas-microsoft-com:office:smarttags" w:element="City">
-        <w:r>
-          <w:rPr>
-            <w:rFonts w:ascii="Times New Roman" w:hAnsi="Times New Roman" w:hint="eastAsia"/>
-            <w:sz w:val="36"/>
-            <w:szCs w:val="36"/>
-          </w:rPr>
-          <w:t>NANJING</w:t>
-        </w:r>
-      </w:smartTag>
-      <w:r>
-        <w:rPr>
-          <w:rFonts w:ascii="Times New Roman" w:hAnsi="Times New Roman" w:hint="eastAsia"/>
-          <w:sz w:val="36"/>
-          <w:szCs w:val="36"/>
-        </w:rPr>
-        <w:t xml:space="preserve"> </w:t>
-      </w:r>
-      <w:smartTag w:uri="urn:schemas-microsoft-com:office:smarttags" w:element="country-region">
-        <w:smartTag w:uri="urn:schemas-microsoft-com:office:smarttags" w:element="place">
-          <w:r>
-            <w:rPr>
-              <w:rFonts w:ascii="Times New Roman" w:hAnsi="Times New Roman" w:hint="eastAsia"/>
-              <w:sz w:val="36"/>
-              <w:szCs w:val="36"/>
-            </w:rPr>
-            <w:t>CHINA</w:t>
-          </w:r>
-        </w:smartTag>
-      </w:smartTag>
-    </w:p>
-    <w:p>
-      <w:pPr>
-        <w:jc w:val="center"/>
-        <w:rPr>
-          <w:rFonts w:ascii="Times New Roman" w:hAnsi="Times New Roman" w:hint="eastAsia"/>
-          <w:sz w:val="28"/>
-          <w:szCs w:val="28"/>
-        </w:rPr>
-      </w:pPr>
-      <w:r>
-        <w:rPr>
-          <w:rFonts w:ascii="楷体_GB2312" w:eastAsia="楷体_GB2312" w:hAnsi="Times New Roman" w:hint="eastAsia"/>
-          <w:szCs w:val="21"/>
-        </w:rPr>
-        <w:t>（</w:t>
-      </w:r>
-      <w:r>
-        <w:rPr>
-          <w:rFonts w:ascii="Times New Roman" w:eastAsia="楷体_GB2312" w:hAnsi="Times New Roman" w:hint="eastAsia"/>
-          <w:szCs w:val="21"/>
-        </w:rPr>
-        <w:t>T</w:t>
-      </w:r>
-      <w:r>
-        <w:rPr>
-          <w:rFonts w:ascii="Times New Roman" w:eastAsia="楷体_GB2312" w:hAnsi="Times New Roman"/>
-          <w:szCs w:val="21"/>
-        </w:rPr>
-        <w:t xml:space="preserve">imes </w:t>
-      </w:r>
-      <w:r>
-        <w:rPr>
-          <w:rFonts w:ascii="Times New Roman" w:eastAsia="楷体_GB2312" w:hAnsi="Times New Roman" w:hint="eastAsia"/>
-          <w:szCs w:val="21"/>
-        </w:rPr>
-        <w:t>N</w:t>
-      </w:r>
-      <w:r>
-        <w:rPr>
-          <w:rFonts w:ascii="Times New Roman" w:eastAsia="楷体_GB2312" w:hAnsi="Times New Roman"/>
-          <w:szCs w:val="21"/>
-        </w:rPr>
-        <w:t xml:space="preserve">ew </w:t>
-      </w:r>
-      <w:r>
-        <w:rPr>
-          <w:rFonts w:ascii="Times New Roman" w:eastAsia="楷体_GB2312" w:hAnsi="Times New Roman" w:hint="eastAsia"/>
-          <w:szCs w:val="21"/>
-        </w:rPr>
-        <w:t>R</w:t>
-      </w:r>
-      <w:r>
-        <w:rPr>
-          <w:rFonts w:ascii="Times New Roman" w:eastAsia="楷体_GB2312" w:hAnsi="Times New Roman"/>
-          <w:szCs w:val="21"/>
-        </w:rPr>
-        <w:t>oman</w:t>
-      </w:r>
-      <w:r>
-        <w:rPr>
-          <w:rFonts w:ascii="楷体_GB2312" w:eastAsia="楷体_GB2312" w:hAnsi="Times New Roman" w:hint="eastAsia"/>
+          <w:rFonts w:hint="eastAsia" w:ascii="楷体_GB2312" w:hAnsi="Times New Roman" w:eastAsia="楷体_GB2312"/>
           <w:szCs w:val="21"/>
         </w:rPr>
         <w:t>小2号居中）</w:t>
@@ -1487,7 +1285,7 @@
         </w:tabs>
         <w:jc w:val="center"/>
         <w:rPr>
-          <w:rFonts w:ascii="黑体" w:eastAsia="黑体" w:hAnsi="Times New Roman" w:hint="eastAsia"/>
+          <w:rFonts w:hint="eastAsia" w:ascii="黑体" w:hAnsi="Times New Roman" w:eastAsia="黑体"/>
           <w:b/>
           <w:bCs/>
           <w:sz w:val="32"/>
@@ -1502,7 +1300,7 @@
         </w:tabs>
         <w:jc w:val="center"/>
         <w:rPr>
-          <w:rFonts w:ascii="Times New Roman" w:hAnsi="Times New Roman" w:hint="eastAsia"/>
+          <w:rFonts w:hint="eastAsia" w:ascii="Times New Roman" w:hAnsi="Times New Roman"/>
           <w:szCs w:val="24"/>
         </w:rPr>
       </w:pPr>
@@ -1514,33 +1312,33 @@
         </w:tabs>
         <w:jc w:val="center"/>
         <w:rPr>
-          <w:rFonts w:ascii="Times New Roman" w:hAnsi="Times New Roman" w:hint="eastAsia"/>
-          <w:szCs w:val="24"/>
-        </w:rPr>
-      </w:pPr>
-    </w:p>
-    <w:p>
-      <w:pPr>
-        <w:spacing w:line="460" w:lineRule="exact"/>
-        <w:rPr>
-          <w:rFonts w:ascii="Times New Roman" w:hAnsi="Times New Roman" w:hint="eastAsia"/>
-          <w:sz w:val="24"/>
-          <w:szCs w:val="24"/>
-        </w:rPr>
-      </w:pPr>
-    </w:p>
-    <w:p>
-      <w:pPr>
-        <w:spacing w:line="460" w:lineRule="exact"/>
-        <w:rPr>
-          <w:rFonts w:ascii="宋体" w:hAnsi="宋体" w:hint="eastAsia"/>
+          <w:rFonts w:hint="eastAsia" w:ascii="Times New Roman" w:hAnsi="Times New Roman"/>
+          <w:szCs w:val="24"/>
+        </w:rPr>
+      </w:pPr>
+    </w:p>
+    <w:p>
+      <w:pPr>
+        <w:spacing w:line="460" w:lineRule="exact"/>
+        <w:rPr>
+          <w:rFonts w:hint="eastAsia" w:ascii="Times New Roman" w:hAnsi="Times New Roman"/>
+          <w:sz w:val="24"/>
+          <w:szCs w:val="24"/>
+        </w:rPr>
+      </w:pPr>
+    </w:p>
+    <w:p>
+      <w:pPr>
+        <w:spacing w:line="460" w:lineRule="exact"/>
+        <w:rPr>
+          <w:rFonts w:hint="eastAsia" w:ascii="宋体" w:hAnsi="宋体"/>
           <w:sz w:val="18"/>
           <w:szCs w:val="18"/>
         </w:rPr>
       </w:pPr>
       <w:r>
         <w:rPr>
-          <w:rFonts w:ascii="Times New Roman" w:hAnsi="Times New Roman" w:hint="eastAsia"/>
+          <w:rFonts w:hint="eastAsia" w:ascii="Times New Roman" w:hAnsi="Times New Roman"/>
           <w:sz w:val="24"/>
           <w:szCs w:val="24"/>
         </w:rPr>
@@ -1548,7 +1346,7 @@
       </w:r>
       <w:r>
         <w:rPr>
-          <w:rFonts w:ascii="宋体" w:hAnsi="宋体" w:hint="eastAsia"/>
+          <w:rFonts w:hint="eastAsia" w:ascii="宋体" w:hAnsi="宋体"/>
           <w:sz w:val="18"/>
           <w:szCs w:val="18"/>
         </w:rPr>
@@ -1560,7 +1358,7 @@
         <w:spacing w:line="460" w:lineRule="exact"/>
         <w:jc w:val="center"/>
         <w:rPr>
-          <w:rFonts w:ascii="宋体" w:hAnsi="宋体" w:hint="eastAsia"/>
+          <w:rFonts w:hint="eastAsia" w:ascii="宋体" w:hAnsi="宋体"/>
           <w:b/>
           <w:sz w:val="44"/>
           <w:szCs w:val="44"/>
@@ -1571,7 +1369,7 @@
       <w:pPr>
         <w:spacing w:line="460" w:lineRule="exact"/>
         <w:rPr>
-          <w:rFonts w:ascii="宋体" w:hAnsi="宋体" w:hint="eastAsia"/>
+          <w:rFonts w:hint="eastAsia" w:ascii="宋体" w:hAnsi="宋体"/>
           <w:b/>
           <w:sz w:val="44"/>
           <w:szCs w:val="44"/>
@@ -1583,7 +1381,7 @@
         <w:spacing w:line="460" w:lineRule="exact"/>
         <w:jc w:val="center"/>
         <w:rPr>
-          <w:rFonts w:ascii="宋体" w:hAnsi="宋体" w:hint="eastAsia"/>
+          <w:rFonts w:hint="eastAsia" w:ascii="宋体" w:hAnsi="宋体"/>
           <w:b/>
           <w:sz w:val="44"/>
           <w:szCs w:val="44"/>
@@ -1591,7 +1389,7 @@
       </w:pPr>
       <w:r>
         <w:rPr>
-          <w:rFonts w:ascii="宋体" w:hAnsi="宋体" w:hint="eastAsia"/>
+          <w:rFonts w:hint="eastAsia" w:ascii="宋体" w:hAnsi="宋体"/>
           <w:b/>
           <w:sz w:val="44"/>
           <w:szCs w:val="44"/>
@@ -1604,7 +1402,7 @@
         <w:spacing w:line="460" w:lineRule="exact"/>
         <w:jc w:val="center"/>
         <w:rPr>
-          <w:rFonts w:ascii="宋体" w:hAnsi="宋体" w:hint="eastAsia"/>
+          <w:rFonts w:hint="eastAsia" w:ascii="宋体" w:hAnsi="宋体"/>
           <w:b/>
           <w:sz w:val="44"/>
           <w:szCs w:val="44"/>
@@ -1612,7 +1410,7 @@
       </w:pPr>
       <w:r>
         <w:rPr>
-          <w:rFonts w:ascii="仿宋_GB2312" w:eastAsia="仿宋_GB2312" w:hAnsi="宋体" w:hint="eastAsia"/>
+          <w:rFonts w:hint="eastAsia" w:ascii="仿宋_GB2312" w:hAnsi="宋体" w:eastAsia="仿宋_GB2312"/>
           <w:szCs w:val="21"/>
         </w:rPr>
         <w:t>（宋体粗体2号居中）</w:t>
@@ -1623,7 +1421,7 @@
         <w:spacing w:line="460" w:lineRule="exact"/>
         <w:jc w:val="left"/>
         <w:rPr>
-          <w:rFonts w:ascii="宋体" w:hAnsi="宋体" w:hint="eastAsia"/>
+          <w:rFonts w:hint="eastAsia" w:ascii="宋体" w:hAnsi="宋体"/>
           <w:sz w:val="24"/>
           <w:szCs w:val="24"/>
         </w:rPr>
@@ -1632,17 +1430,17 @@
     <w:p>
       <w:pPr>
         <w:spacing w:line="360" w:lineRule="auto"/>
-        <w:ind w:firstLineChars="200" w:firstLine="560"/>
+        <w:ind w:firstLine="560" w:firstLineChars="200"/>
         <w:jc w:val="left"/>
         <w:rPr>
-          <w:rFonts w:ascii="宋体" w:hAnsi="宋体" w:hint="eastAsia"/>
+          <w:rFonts w:hint="eastAsia" w:ascii="宋体" w:hAnsi="宋体"/>
           <w:sz w:val="28"/>
           <w:szCs w:val="28"/>
         </w:rPr>
       </w:pPr>
       <w:r>
         <w:rPr>
-          <w:rFonts w:ascii="宋体" w:hAnsi="宋体" w:hint="eastAsia"/>
+          <w:rFonts w:hint="eastAsia" w:ascii="宋体" w:hAnsi="宋体"/>
           <w:sz w:val="28"/>
           <w:szCs w:val="28"/>
         </w:rPr>
@@ -1654,13 +1452,13 @@
         <w:spacing w:line="460" w:lineRule="exact"/>
         <w:jc w:val="center"/>
         <w:rPr>
-          <w:rFonts w:ascii="仿宋_GB2312" w:eastAsia="仿宋_GB2312" w:hAnsi="宋体" w:hint="eastAsia"/>
-          <w:szCs w:val="21"/>
-        </w:rPr>
-      </w:pPr>
-      <w:r>
-        <w:rPr>
-          <w:rFonts w:ascii="仿宋_GB2312" w:eastAsia="仿宋_GB2312" w:hAnsi="宋体" w:hint="eastAsia"/>
+          <w:rFonts w:hint="eastAsia" w:ascii="仿宋_GB2312" w:hAnsi="宋体" w:eastAsia="仿宋_GB2312"/>
+          <w:szCs w:val="21"/>
+        </w:rPr>
+      </w:pPr>
+      <w:r>
+        <w:rPr>
+          <w:rFonts w:hint="eastAsia" w:ascii="仿宋_GB2312" w:hAnsi="宋体" w:eastAsia="仿宋_GB2312"/>
           <w:szCs w:val="21"/>
         </w:rPr>
         <w:t>（宋体4号）</w:t>
@@ -1671,7 +1469,7 @@
         <w:spacing w:line="460" w:lineRule="exact"/>
         <w:jc w:val="left"/>
         <w:rPr>
-          <w:rFonts w:ascii="宋体" w:hAnsi="宋体" w:hint="eastAsia"/>
+          <w:rFonts w:hint="eastAsia" w:ascii="宋体" w:hAnsi="宋体"/>
           <w:sz w:val="28"/>
           <w:szCs w:val="28"/>
         </w:rPr>
@@ -1682,7 +1480,7 @@
         <w:spacing w:line="460" w:lineRule="exact"/>
         <w:jc w:val="left"/>
         <w:rPr>
-          <w:rFonts w:ascii="宋体" w:hAnsi="宋体" w:hint="eastAsia"/>
+          <w:rFonts w:hint="eastAsia" w:ascii="宋体" w:hAnsi="宋体"/>
           <w:sz w:val="28"/>
           <w:szCs w:val="28"/>
         </w:rPr>
@@ -1693,7 +1491,7 @@
         <w:spacing w:line="460" w:lineRule="exact"/>
         <w:jc w:val="left"/>
         <w:rPr>
-          <w:rFonts w:ascii="宋体" w:hAnsi="宋体" w:hint="eastAsia"/>
+          <w:rFonts w:hint="eastAsia" w:ascii="宋体" w:hAnsi="宋体"/>
           <w:sz w:val="28"/>
           <w:szCs w:val="28"/>
         </w:rPr>
@@ -1704,7 +1502,7 @@
         <w:spacing w:line="460" w:lineRule="exact"/>
         <w:jc w:val="left"/>
         <w:rPr>
-          <w:rFonts w:ascii="宋体" w:hAnsi="宋体" w:hint="eastAsia"/>
+          <w:rFonts w:hint="eastAsia" w:ascii="宋体" w:hAnsi="宋体"/>
           <w:sz w:val="28"/>
           <w:szCs w:val="28"/>
         </w:rPr>
@@ -1715,7 +1513,7 @@
         <w:spacing w:line="460" w:lineRule="exact"/>
         <w:jc w:val="left"/>
         <w:rPr>
-          <w:rFonts w:ascii="宋体" w:hAnsi="宋体" w:hint="eastAsia"/>
+          <w:rFonts w:hint="eastAsia" w:ascii="宋体" w:hAnsi="宋体"/>
           <w:sz w:val="28"/>
           <w:szCs w:val="28"/>
         </w:rPr>
@@ -1726,14 +1524,14 @@
         <w:spacing w:line="460" w:lineRule="exact"/>
         <w:jc w:val="left"/>
         <w:rPr>
-          <w:rFonts w:ascii="宋体" w:hAnsi="宋体" w:hint="eastAsia"/>
+          <w:rFonts w:hint="eastAsia" w:ascii="宋体" w:hAnsi="宋体"/>
           <w:sz w:val="28"/>
           <w:szCs w:val="28"/>
         </w:rPr>
       </w:pPr>
       <w:r>
         <w:rPr>
-          <w:rFonts w:ascii="宋体" w:hAnsi="宋体" w:hint="eastAsia"/>
+          <w:rFonts w:hint="eastAsia" w:ascii="宋体" w:hAnsi="宋体"/>
           <w:sz w:val="28"/>
           <w:szCs w:val="28"/>
         </w:rPr>
@@ -1741,7 +1539,7 @@
       </w:r>
       <w:r>
         <w:rPr>
-          <w:rFonts w:ascii="宋体" w:hAnsi="宋体" w:hint="eastAsia"/>
+          <w:rFonts w:hint="eastAsia" w:ascii="宋体" w:hAnsi="宋体"/>
           <w:sz w:val="28"/>
           <w:szCs w:val="28"/>
           <w:u w:val="single"/>
@@ -1750,7 +1548,7 @@
       </w:r>
       <w:r>
         <w:rPr>
-          <w:rFonts w:ascii="宋体" w:hAnsi="宋体" w:hint="eastAsia"/>
+          <w:rFonts w:hint="eastAsia" w:ascii="宋体" w:hAnsi="宋体"/>
           <w:sz w:val="28"/>
           <w:szCs w:val="28"/>
         </w:rPr>
@@ -1758,7 +1556,7 @@
       </w:r>
       <w:r>
         <w:rPr>
-          <w:rFonts w:ascii="宋体" w:hAnsi="宋体" w:hint="eastAsia"/>
+          <w:rFonts w:hint="eastAsia" w:ascii="宋体" w:hAnsi="宋体"/>
           <w:sz w:val="28"/>
           <w:szCs w:val="28"/>
           <w:u w:val="single"/>
@@ -1770,61 +1568,61 @@
       <w:pPr>
         <w:spacing w:line="460" w:lineRule="exact"/>
         <w:rPr>
-          <w:rFonts w:ascii="Times New Roman" w:hAnsi="Times New Roman" w:hint="eastAsia"/>
-          <w:szCs w:val="24"/>
-        </w:rPr>
-      </w:pPr>
-    </w:p>
-    <w:p>
-      <w:pPr>
-        <w:spacing w:line="460" w:lineRule="exact"/>
-        <w:rPr>
-          <w:rFonts w:ascii="Times New Roman" w:hAnsi="Times New Roman" w:hint="eastAsia"/>
-          <w:szCs w:val="24"/>
-        </w:rPr>
-      </w:pPr>
-    </w:p>
-    <w:p>
-      <w:pPr>
-        <w:spacing w:line="460" w:lineRule="exact"/>
-        <w:rPr>
-          <w:rFonts w:ascii="Times New Roman" w:hAnsi="Times New Roman" w:hint="eastAsia"/>
-          <w:szCs w:val="24"/>
-        </w:rPr>
-      </w:pPr>
-    </w:p>
-    <w:p>
-      <w:pPr>
-        <w:spacing w:line="460" w:lineRule="exact"/>
-        <w:rPr>
-          <w:rFonts w:ascii="Times New Roman" w:hAnsi="Times New Roman" w:hint="eastAsia"/>
-          <w:szCs w:val="24"/>
-        </w:rPr>
-      </w:pPr>
-    </w:p>
-    <w:p>
-      <w:pPr>
-        <w:spacing w:line="460" w:lineRule="exact"/>
-        <w:rPr>
-          <w:rFonts w:ascii="Times New Roman" w:hAnsi="Times New Roman" w:hint="eastAsia"/>
-          <w:szCs w:val="24"/>
-        </w:rPr>
-      </w:pPr>
-    </w:p>
-    <w:p>
-      <w:pPr>
-        <w:spacing w:line="460" w:lineRule="exact"/>
-        <w:rPr>
-          <w:rFonts w:ascii="Times New Roman" w:hAnsi="Times New Roman" w:hint="eastAsia"/>
-          <w:szCs w:val="24"/>
-        </w:rPr>
-      </w:pPr>
-    </w:p>
-    <w:p>
-      <w:pPr>
-        <w:spacing w:line="460" w:lineRule="exact"/>
-        <w:rPr>
-          <w:rFonts w:ascii="Times New Roman" w:hAnsi="Times New Roman" w:hint="eastAsia"/>
+          <w:rFonts w:hint="eastAsia" w:ascii="Times New Roman" w:hAnsi="Times New Roman"/>
+          <w:szCs w:val="24"/>
+        </w:rPr>
+      </w:pPr>
+    </w:p>
+    <w:p>
+      <w:pPr>
+        <w:spacing w:line="460" w:lineRule="exact"/>
+        <w:rPr>
+          <w:rFonts w:hint="eastAsia" w:ascii="Times New Roman" w:hAnsi="Times New Roman"/>
+          <w:szCs w:val="24"/>
+        </w:rPr>
+      </w:pPr>
+    </w:p>
+    <w:p>
+      <w:pPr>
+        <w:spacing w:line="460" w:lineRule="exact"/>
+        <w:rPr>
+          <w:rFonts w:hint="eastAsia" w:ascii="Times New Roman" w:hAnsi="Times New Roman"/>
+          <w:szCs w:val="24"/>
+        </w:rPr>
+      </w:pPr>
+    </w:p>
+    <w:p>
+      <w:pPr>
+        <w:spacing w:line="460" w:lineRule="exact"/>
+        <w:rPr>
+          <w:rFonts w:hint="eastAsia" w:ascii="Times New Roman" w:hAnsi="Times New Roman"/>
+          <w:szCs w:val="24"/>
+        </w:rPr>
+      </w:pPr>
+    </w:p>
+    <w:p>
+      <w:pPr>
+        <w:spacing w:line="460" w:lineRule="exact"/>
+        <w:rPr>
+          <w:rFonts w:hint="eastAsia" w:ascii="Times New Roman" w:hAnsi="Times New Roman"/>
+          <w:szCs w:val="24"/>
+        </w:rPr>
+      </w:pPr>
+    </w:p>
+    <w:p>
+      <w:pPr>
+        <w:spacing w:line="460" w:lineRule="exact"/>
+        <w:rPr>
+          <w:rFonts w:hint="eastAsia" w:ascii="Times New Roman" w:hAnsi="Times New Roman"/>
+          <w:szCs w:val="24"/>
+        </w:rPr>
+      </w:pPr>
+    </w:p>
+    <w:p>
+      <w:pPr>
+        <w:spacing w:line="460" w:lineRule="exact"/>
+        <w:rPr>
+          <w:rFonts w:hint="eastAsia" w:ascii="Times New Roman" w:hAnsi="Times New Roman"/>
           <w:szCs w:val="24"/>
         </w:rPr>
       </w:pPr>
@@ -1839,8 +1637,8 @@
         <w:sectPr>
           <w:pgSz w:w="11906" w:h="16838"/>
           <w:pgMar w:top="1418" w:right="1701" w:bottom="1418" w:left="1701" w:header="851" w:footer="992" w:gutter="0"/>
-          <w:cols w:space="425"/>
-          <w:docGrid w:type="lines" w:linePitch="312"/>
+          <w:cols w:space="425" w:num="1"/>
+          <w:docGrid w:type="lines" w:linePitch="312" w:charSpace="0"/>
         </w:sectPr>
       </w:pPr>
     </w:p>
@@ -1848,23 +1646,22 @@
       <w:pPr>
         <w:spacing w:line="460" w:lineRule="exact"/>
         <w:rPr>
-          <w:rFonts w:ascii="Times New Roman" w:hAnsi="Times New Roman" w:hint="eastAsia"/>
+          <w:rFonts w:hint="eastAsia" w:ascii="Times New Roman" w:hAnsi="Times New Roman"/>
           <w:sz w:val="18"/>
           <w:szCs w:val="18"/>
         </w:rPr>
       </w:pPr>
       <w:r>
         <w:rPr>
-          <w:rFonts w:ascii="Times New Roman" w:hAnsi="Times New Roman" w:hint="eastAsia"/>
-          <w:sz w:val="24"/>
-          <w:szCs w:val="24"/>
-        </w:rPr>
-        <w:lastRenderedPageBreak/>
+          <w:rFonts w:hint="eastAsia" w:ascii="Times New Roman" w:hAnsi="Times New Roman"/>
+          <w:sz w:val="24"/>
+          <w:szCs w:val="24"/>
+        </w:rPr>
         <w:t>中文摘要示例：</w:t>
       </w:r>
       <w:r>
         <w:rPr>
-          <w:rFonts w:ascii="Times New Roman" w:hAnsi="Times New Roman" w:hint="eastAsia"/>
+          <w:rFonts w:hint="eastAsia" w:ascii="Times New Roman" w:hAnsi="Times New Roman"/>
           <w:sz w:val="18"/>
           <w:szCs w:val="18"/>
         </w:rPr>
@@ -1875,33 +1672,33 @@
       <w:pPr>
         <w:spacing w:line="460" w:lineRule="exact"/>
         <w:rPr>
-          <w:rFonts w:ascii="Times New Roman" w:hAnsi="Times New Roman" w:hint="eastAsia"/>
-          <w:szCs w:val="24"/>
-        </w:rPr>
-      </w:pPr>
-    </w:p>
-    <w:p>
-      <w:pPr>
-        <w:spacing w:line="460" w:lineRule="exact"/>
-        <w:rPr>
-          <w:rFonts w:ascii="Times New Roman" w:hAnsi="Times New Roman" w:hint="eastAsia"/>
-          <w:szCs w:val="24"/>
-        </w:rPr>
-      </w:pPr>
-    </w:p>
-    <w:p>
-      <w:pPr>
-        <w:spacing w:line="460" w:lineRule="exact"/>
-        <w:jc w:val="center"/>
-        <w:rPr>
-          <w:rFonts w:ascii="黑体" w:eastAsia="黑体" w:hAnsi="Times New Roman" w:hint="eastAsia"/>
+          <w:rFonts w:hint="eastAsia" w:ascii="Times New Roman" w:hAnsi="Times New Roman"/>
+          <w:szCs w:val="24"/>
+        </w:rPr>
+      </w:pPr>
+    </w:p>
+    <w:p>
+      <w:pPr>
+        <w:spacing w:line="460" w:lineRule="exact"/>
+        <w:rPr>
+          <w:rFonts w:hint="eastAsia" w:ascii="Times New Roman" w:hAnsi="Times New Roman"/>
+          <w:szCs w:val="24"/>
+        </w:rPr>
+      </w:pPr>
+    </w:p>
+    <w:p>
+      <w:pPr>
+        <w:spacing w:line="460" w:lineRule="exact"/>
+        <w:jc w:val="center"/>
+        <w:rPr>
+          <w:rFonts w:hint="eastAsia" w:ascii="黑体" w:hAnsi="Times New Roman" w:eastAsia="黑体"/>
           <w:sz w:val="36"/>
           <w:szCs w:val="36"/>
         </w:rPr>
       </w:pPr>
       <w:r>
         <w:rPr>
-          <w:rFonts w:ascii="黑体" w:eastAsia="黑体" w:hAnsi="Times New Roman" w:hint="eastAsia"/>
+          <w:rFonts w:hint="eastAsia" w:ascii="黑体" w:hAnsi="Times New Roman" w:eastAsia="黑体"/>
           <w:sz w:val="36"/>
           <w:szCs w:val="36"/>
         </w:rPr>
@@ -1913,13 +1710,13 @@
         <w:spacing w:line="460" w:lineRule="exact"/>
         <w:jc w:val="center"/>
         <w:rPr>
-          <w:rFonts w:ascii="楷体_GB2312" w:eastAsia="楷体_GB2312" w:hAnsi="Times New Roman" w:hint="eastAsia"/>
-          <w:szCs w:val="21"/>
-        </w:rPr>
-      </w:pPr>
-      <w:r>
-        <w:rPr>
-          <w:rFonts w:ascii="楷体_GB2312" w:eastAsia="楷体_GB2312" w:hAnsi="Times New Roman" w:hint="eastAsia"/>
+          <w:rFonts w:hint="eastAsia" w:ascii="楷体_GB2312" w:hAnsi="Times New Roman" w:eastAsia="楷体_GB2312"/>
+          <w:szCs w:val="21"/>
+        </w:rPr>
+      </w:pPr>
+      <w:r>
+        <w:rPr>
+          <w:rFonts w:hint="eastAsia" w:ascii="楷体_GB2312" w:hAnsi="Times New Roman" w:eastAsia="楷体_GB2312"/>
           <w:szCs w:val="21"/>
         </w:rPr>
         <w:t>（黑体小2）</w:t>
@@ -1929,64 +1726,38 @@
       <w:pPr>
         <w:spacing w:line="360" w:lineRule="auto"/>
         <w:rPr>
-          <w:rFonts w:ascii="宋体" w:hAnsi="宋体" w:hint="eastAsia"/>
-          <w:sz w:val="24"/>
-          <w:szCs w:val="24"/>
-        </w:rPr>
-      </w:pPr>
-      <w:r>
-        <w:rPr>
-          <w:rFonts w:ascii="Times New Roman" w:hAnsi="Times New Roman" w:hint="eastAsia"/>
+          <w:rFonts w:hint="eastAsia" w:ascii="宋体" w:hAnsi="宋体"/>
+          <w:sz w:val="24"/>
+          <w:szCs w:val="24"/>
+        </w:rPr>
+      </w:pPr>
+      <w:r>
+        <w:rPr>
+          <w:rFonts w:hint="eastAsia" w:ascii="Times New Roman" w:hAnsi="Times New Roman"/>
           <w:szCs w:val="24"/>
         </w:rPr>
         <w:t xml:space="preserve">    </w:t>
       </w:r>
       <w:r>
         <w:rPr>
-          <w:rFonts w:ascii="宋体" w:hAnsi="宋体" w:hint="eastAsia"/>
-          <w:sz w:val="24"/>
-          <w:szCs w:val="24"/>
-        </w:rPr>
-        <w:t>根据建设上海国际航运中心规划设想，2002年开始建设上海国际航运中心洋山港区，其作用及功能主要解决上海港吞吐能力不足和港口航道水深不足，建设具有</w:t>
-      </w:r>
-      <w:smartTag w:uri="urn:schemas-microsoft-com:office:smarttags" w:element="chmetcnv">
-        <w:smartTagPr>
-          <w:attr w:name="TCSC" w:val="0"/>
-          <w:attr w:name="NumberType" w:val="1"/>
-          <w:attr w:name="Negative" w:val="False"/>
-          <w:attr w:name="HasSpace" w:val="False"/>
-          <w:attr w:name="SourceValue" w:val="15"/>
-          <w:attr w:name="UnitName" w:val="m"/>
-        </w:smartTagPr>
-        <w:r>
-          <w:rPr>
-            <w:rFonts w:ascii="宋体" w:hAnsi="宋体" w:hint="eastAsia"/>
-            <w:sz w:val="24"/>
-            <w:szCs w:val="24"/>
-          </w:rPr>
-          <w:t>15m</w:t>
-        </w:r>
-      </w:smartTag>
-      <w:r>
-        <w:rPr>
-          <w:rFonts w:ascii="宋体" w:hAnsi="宋体" w:hint="eastAsia"/>
-          <w:sz w:val="24"/>
-          <w:szCs w:val="24"/>
-        </w:rPr>
-        <w:t>水深的洋山深水港区，从而使上海港的服务功能更强，国际航运中心地位更加巩固；洋山深水港区将主要承担腹地内远洋、近洋、国际、国内中转装卸任务。洋山深水港区的服务对象主要定位在大型集装箱船。根据预测，洋山二期工程安排吞吐量210万TEU。其中国际航线为185万TEU，内支线为25万TEU。</w:t>
+          <w:rFonts w:hint="eastAsia" w:ascii="宋体" w:hAnsi="宋体"/>
+          <w:sz w:val="24"/>
+          <w:szCs w:val="24"/>
+        </w:rPr>
+        <w:t>根据建设上海国际航运中心规划设想，2002年开始建设上海国际航运中心洋山港区，其作用及功能主要解决上海港吞吐能力不足和港口航道水深不足，建设具有15m水深的洋山深水港区，从而使上海港的服务功能更强，国际航运中心地位更加巩固；洋山深水港区将主要承担腹地内远洋、近洋、国际、国内中转装卸任务。洋山深水港区的服务对象主要定位在大型集装箱船。根据预测，洋山二期工程安排吞吐量210万TEU。其中国际航线为185万TEU，内支线为25万TEU。</w:t>
       </w:r>
     </w:p>
     <w:p>
       <w:pPr>
         <w:spacing w:line="360" w:lineRule="auto"/>
         <w:rPr>
-          <w:rFonts w:ascii="楷体_GB2312" w:eastAsia="楷体_GB2312" w:hAnsi="Times New Roman" w:hint="eastAsia"/>
-          <w:szCs w:val="24"/>
-        </w:rPr>
-      </w:pPr>
-      <w:r>
-        <w:rPr>
-          <w:rFonts w:ascii="楷体_GB2312" w:eastAsia="楷体_GB2312" w:hAnsi="Times New Roman" w:hint="eastAsia"/>
+          <w:rFonts w:hint="eastAsia" w:ascii="楷体_GB2312" w:hAnsi="Times New Roman" w:eastAsia="楷体_GB2312"/>
+          <w:szCs w:val="24"/>
+        </w:rPr>
+      </w:pPr>
+      <w:r>
+        <w:rPr>
+          <w:rFonts w:hint="eastAsia" w:ascii="楷体_GB2312" w:hAnsi="Times New Roman" w:eastAsia="楷体_GB2312"/>
           <w:szCs w:val="24"/>
         </w:rPr>
         <w:t xml:space="preserve"> (宋体小4,1.5倍行距 )</w:t>
@@ -1997,7 +1768,7 @@
         <w:spacing w:line="460" w:lineRule="exact"/>
         <w:jc w:val="center"/>
         <w:rPr>
-          <w:rFonts w:ascii="宋体" w:hAnsi="宋体" w:hint="eastAsia"/>
+          <w:rFonts w:hint="eastAsia" w:ascii="宋体" w:hAnsi="宋体"/>
           <w:szCs w:val="21"/>
         </w:rPr>
       </w:pPr>
@@ -2014,7 +1785,7 @@
         <w:spacing w:line="460" w:lineRule="exact"/>
         <w:jc w:val="center"/>
         <w:rPr>
-          <w:rFonts w:ascii="宋体" w:hAnsi="宋体" w:hint="eastAsia"/>
+          <w:rFonts w:hint="eastAsia" w:ascii="宋体" w:hAnsi="宋体"/>
           <w:szCs w:val="21"/>
         </w:rPr>
       </w:pPr>
@@ -2031,7 +1802,7 @@
         <w:spacing w:line="460" w:lineRule="exact"/>
         <w:jc w:val="center"/>
         <w:rPr>
-          <w:rFonts w:ascii="宋体" w:hAnsi="宋体" w:hint="eastAsia"/>
+          <w:rFonts w:hint="eastAsia" w:ascii="宋体" w:hAnsi="宋体"/>
           <w:szCs w:val="21"/>
         </w:rPr>
       </w:pPr>
@@ -2046,16 +1817,16 @@
     <w:p>
       <w:pPr>
         <w:spacing w:line="460" w:lineRule="exact"/>
-        <w:ind w:firstLineChars="200" w:firstLine="482"/>
-        <w:rPr>
-          <w:rFonts w:ascii="宋体" w:hAnsi="宋体" w:hint="eastAsia"/>
-          <w:sz w:val="24"/>
-          <w:szCs w:val="24"/>
-        </w:rPr>
-      </w:pPr>
-      <w:r>
-        <w:rPr>
-          <w:rFonts w:ascii="黑体" w:eastAsia="黑体" w:hAnsi="Times New Roman" w:hint="eastAsia"/>
+        <w:ind w:firstLine="482" w:firstLineChars="200"/>
+        <w:rPr>
+          <w:rFonts w:hint="eastAsia" w:ascii="宋体" w:hAnsi="宋体"/>
+          <w:sz w:val="24"/>
+          <w:szCs w:val="24"/>
+        </w:rPr>
+      </w:pPr>
+      <w:r>
+        <w:rPr>
+          <w:rFonts w:hint="eastAsia" w:ascii="黑体" w:hAnsi="Times New Roman" w:eastAsia="黑体"/>
           <w:b/>
           <w:sz w:val="24"/>
           <w:szCs w:val="24"/>
@@ -2064,7 +1835,7 @@
       </w:r>
       <w:r>
         <w:rPr>
-          <w:rFonts w:ascii="宋体" w:hAnsi="宋体" w:hint="eastAsia"/>
+          <w:rFonts w:hint="eastAsia" w:ascii="宋体" w:hAnsi="宋体"/>
           <w:sz w:val="24"/>
           <w:szCs w:val="24"/>
         </w:rPr>
@@ -2074,7 +1845,7 @@
     <w:p>
       <w:pPr>
         <w:spacing w:line="460" w:lineRule="exact"/>
-        <w:ind w:firstLineChars="650" w:firstLine="1365"/>
+        <w:ind w:firstLine="1365" w:firstLineChars="650"/>
         <w:rPr>
           <w:rFonts w:ascii="宋体" w:hAnsi="宋体"/>
           <w:szCs w:val="21"/>
@@ -2082,7 +1853,7 @@
       </w:pPr>
       <w:r>
         <w:rPr>
-          <w:rFonts w:ascii="宋体" w:hAnsi="宋体" w:hint="eastAsia"/>
+          <w:rFonts w:hint="eastAsia" w:ascii="宋体" w:hAnsi="宋体"/>
           <w:szCs w:val="21"/>
         </w:rPr>
         <w:t>（黑体小4）         （宋体小4）</w:t>
@@ -2093,127 +1864,127 @@
         <w:spacing w:line="460" w:lineRule="exact"/>
         <w:jc w:val="center"/>
         <w:rPr>
-          <w:rFonts w:ascii="宋体" w:hAnsi="宋体" w:hint="eastAsia"/>
-          <w:szCs w:val="21"/>
-        </w:rPr>
-      </w:pPr>
-    </w:p>
-    <w:p>
-      <w:pPr>
-        <w:spacing w:line="460" w:lineRule="exact"/>
-        <w:jc w:val="center"/>
-        <w:rPr>
-          <w:rFonts w:ascii="宋体" w:hAnsi="宋体" w:hint="eastAsia"/>
-          <w:szCs w:val="21"/>
-        </w:rPr>
-      </w:pPr>
-    </w:p>
-    <w:p>
-      <w:pPr>
-        <w:spacing w:line="460" w:lineRule="exact"/>
-        <w:jc w:val="center"/>
-        <w:rPr>
-          <w:rFonts w:ascii="宋体" w:hAnsi="宋体" w:hint="eastAsia"/>
-          <w:szCs w:val="21"/>
-        </w:rPr>
-      </w:pPr>
-    </w:p>
-    <w:p>
-      <w:pPr>
-        <w:spacing w:line="460" w:lineRule="exact"/>
-        <w:jc w:val="center"/>
-        <w:rPr>
-          <w:rFonts w:ascii="宋体" w:hAnsi="宋体" w:hint="eastAsia"/>
-          <w:szCs w:val="21"/>
-        </w:rPr>
-      </w:pPr>
-    </w:p>
-    <w:p>
-      <w:pPr>
-        <w:spacing w:line="460" w:lineRule="exact"/>
-        <w:jc w:val="center"/>
-        <w:rPr>
-          <w:rFonts w:ascii="宋体" w:hAnsi="宋体" w:hint="eastAsia"/>
-          <w:szCs w:val="21"/>
-        </w:rPr>
-      </w:pPr>
-    </w:p>
-    <w:p>
-      <w:pPr>
-        <w:spacing w:line="460" w:lineRule="exact"/>
-        <w:jc w:val="center"/>
-        <w:rPr>
-          <w:rFonts w:ascii="宋体" w:hAnsi="宋体" w:hint="eastAsia"/>
-          <w:szCs w:val="21"/>
-        </w:rPr>
-      </w:pPr>
-    </w:p>
-    <w:p>
-      <w:pPr>
-        <w:spacing w:line="460" w:lineRule="exact"/>
-        <w:jc w:val="center"/>
-        <w:rPr>
-          <w:rFonts w:ascii="宋体" w:hAnsi="宋体" w:hint="eastAsia"/>
-          <w:szCs w:val="21"/>
-        </w:rPr>
-      </w:pPr>
-    </w:p>
-    <w:p>
-      <w:pPr>
-        <w:spacing w:line="460" w:lineRule="exact"/>
-        <w:jc w:val="center"/>
-        <w:rPr>
-          <w:rFonts w:ascii="宋体" w:hAnsi="宋体" w:hint="eastAsia"/>
-          <w:szCs w:val="21"/>
-        </w:rPr>
-      </w:pPr>
-    </w:p>
-    <w:p>
-      <w:pPr>
-        <w:spacing w:line="460" w:lineRule="exact"/>
-        <w:jc w:val="center"/>
-        <w:rPr>
-          <w:rFonts w:ascii="宋体" w:hAnsi="宋体" w:hint="eastAsia"/>
-          <w:szCs w:val="21"/>
-        </w:rPr>
-      </w:pPr>
-    </w:p>
-    <w:p>
-      <w:pPr>
-        <w:spacing w:line="460" w:lineRule="exact"/>
-        <w:jc w:val="center"/>
-        <w:rPr>
-          <w:rFonts w:ascii="宋体" w:hAnsi="宋体" w:hint="eastAsia"/>
-          <w:szCs w:val="21"/>
-        </w:rPr>
-      </w:pPr>
-    </w:p>
-    <w:p>
-      <w:pPr>
-        <w:spacing w:line="460" w:lineRule="exact"/>
-        <w:jc w:val="center"/>
-        <w:rPr>
-          <w:rFonts w:ascii="宋体" w:hAnsi="宋体" w:hint="eastAsia"/>
-          <w:szCs w:val="21"/>
-        </w:rPr>
-      </w:pPr>
-    </w:p>
-    <w:p>
-      <w:pPr>
-        <w:spacing w:line="460" w:lineRule="exact"/>
-        <w:jc w:val="center"/>
-        <w:rPr>
-          <w:rFonts w:ascii="宋体" w:hAnsi="宋体" w:hint="eastAsia"/>
-          <w:szCs w:val="21"/>
-        </w:rPr>
-      </w:pPr>
-    </w:p>
-    <w:p>
-      <w:pPr>
-        <w:spacing w:line="460" w:lineRule="exact"/>
-        <w:jc w:val="center"/>
-        <w:rPr>
-          <w:rFonts w:ascii="宋体" w:hAnsi="宋体" w:hint="eastAsia"/>
+          <w:rFonts w:hint="eastAsia" w:ascii="宋体" w:hAnsi="宋体"/>
+          <w:szCs w:val="21"/>
+        </w:rPr>
+      </w:pPr>
+    </w:p>
+    <w:p>
+      <w:pPr>
+        <w:spacing w:line="460" w:lineRule="exact"/>
+        <w:jc w:val="center"/>
+        <w:rPr>
+          <w:rFonts w:hint="eastAsia" w:ascii="宋体" w:hAnsi="宋体"/>
+          <w:szCs w:val="21"/>
+        </w:rPr>
+      </w:pPr>
+    </w:p>
+    <w:p>
+      <w:pPr>
+        <w:spacing w:line="460" w:lineRule="exact"/>
+        <w:jc w:val="center"/>
+        <w:rPr>
+          <w:rFonts w:hint="eastAsia" w:ascii="宋体" w:hAnsi="宋体"/>
+          <w:szCs w:val="21"/>
+        </w:rPr>
+      </w:pPr>
+    </w:p>
+    <w:p>
+      <w:pPr>
+        <w:spacing w:line="460" w:lineRule="exact"/>
+        <w:jc w:val="center"/>
+        <w:rPr>
+          <w:rFonts w:hint="eastAsia" w:ascii="宋体" w:hAnsi="宋体"/>
+          <w:szCs w:val="21"/>
+        </w:rPr>
+      </w:pPr>
+    </w:p>
+    <w:p>
+      <w:pPr>
+        <w:spacing w:line="460" w:lineRule="exact"/>
+        <w:jc w:val="center"/>
+        <w:rPr>
+          <w:rFonts w:hint="eastAsia" w:ascii="宋体" w:hAnsi="宋体"/>
+          <w:szCs w:val="21"/>
+        </w:rPr>
+      </w:pPr>
+    </w:p>
+    <w:p>
+      <w:pPr>
+        <w:spacing w:line="460" w:lineRule="exact"/>
+        <w:jc w:val="center"/>
+        <w:rPr>
+          <w:rFonts w:hint="eastAsia" w:ascii="宋体" w:hAnsi="宋体"/>
+          <w:szCs w:val="21"/>
+        </w:rPr>
+      </w:pPr>
+    </w:p>
+    <w:p>
+      <w:pPr>
+        <w:spacing w:line="460" w:lineRule="exact"/>
+        <w:jc w:val="center"/>
+        <w:rPr>
+          <w:rFonts w:hint="eastAsia" w:ascii="宋体" w:hAnsi="宋体"/>
+          <w:szCs w:val="21"/>
+        </w:rPr>
+      </w:pPr>
+    </w:p>
+    <w:p>
+      <w:pPr>
+        <w:spacing w:line="460" w:lineRule="exact"/>
+        <w:jc w:val="center"/>
+        <w:rPr>
+          <w:rFonts w:hint="eastAsia" w:ascii="宋体" w:hAnsi="宋体"/>
+          <w:szCs w:val="21"/>
+        </w:rPr>
+      </w:pPr>
+    </w:p>
+    <w:p>
+      <w:pPr>
+        <w:spacing w:line="460" w:lineRule="exact"/>
+        <w:jc w:val="center"/>
+        <w:rPr>
+          <w:rFonts w:hint="eastAsia" w:ascii="宋体" w:hAnsi="宋体"/>
+          <w:szCs w:val="21"/>
+        </w:rPr>
+      </w:pPr>
+    </w:p>
+    <w:p>
+      <w:pPr>
+        <w:spacing w:line="460" w:lineRule="exact"/>
+        <w:jc w:val="center"/>
+        <w:rPr>
+          <w:rFonts w:hint="eastAsia" w:ascii="宋体" w:hAnsi="宋体"/>
+          <w:szCs w:val="21"/>
+        </w:rPr>
+      </w:pPr>
+    </w:p>
+    <w:p>
+      <w:pPr>
+        <w:spacing w:line="460" w:lineRule="exact"/>
+        <w:jc w:val="center"/>
+        <w:rPr>
+          <w:rFonts w:hint="eastAsia" w:ascii="宋体" w:hAnsi="宋体"/>
+          <w:szCs w:val="21"/>
+        </w:rPr>
+      </w:pPr>
+    </w:p>
+    <w:p>
+      <w:pPr>
+        <w:spacing w:line="460" w:lineRule="exact"/>
+        <w:jc w:val="center"/>
+        <w:rPr>
+          <w:rFonts w:hint="eastAsia" w:ascii="宋体" w:hAnsi="宋体"/>
+          <w:szCs w:val="21"/>
+        </w:rPr>
+      </w:pPr>
+    </w:p>
+    <w:p>
+      <w:pPr>
+        <w:spacing w:line="460" w:lineRule="exact"/>
+        <w:jc w:val="center"/>
+        <w:rPr>
+          <w:rFonts w:hint="eastAsia" w:ascii="宋体" w:hAnsi="宋体"/>
           <w:szCs w:val="21"/>
         </w:rPr>
       </w:pPr>
@@ -2223,7 +1994,7 @@
         <w:spacing w:line="460" w:lineRule="exact"/>
         <w:jc w:val="left"/>
         <w:rPr>
-          <w:rFonts w:ascii="Times New Roman" w:hAnsi="Times New Roman" w:hint="eastAsia"/>
+          <w:rFonts w:hint="eastAsia" w:ascii="Times New Roman" w:hAnsi="Times New Roman"/>
           <w:b/>
           <w:bCs/>
           <w:kern w:val="44"/>
@@ -2233,7 +2004,7 @@
       </w:pPr>
       <w:r>
         <w:rPr>
-          <w:rFonts w:ascii="Times New Roman" w:hAnsi="Times New Roman" w:hint="eastAsia"/>
+          <w:rFonts w:hint="eastAsia" w:ascii="Times New Roman" w:hAnsi="Times New Roman"/>
           <w:sz w:val="24"/>
           <w:szCs w:val="24"/>
         </w:rPr>
@@ -2245,7 +2016,7 @@
         <w:spacing w:line="460" w:lineRule="exact"/>
         <w:jc w:val="center"/>
         <w:rPr>
-          <w:rFonts w:ascii="Times New Roman" w:hAnsi="Times New Roman" w:hint="eastAsia"/>
+          <w:rFonts w:hint="eastAsia" w:ascii="Times New Roman" w:hAnsi="Times New Roman"/>
           <w:b/>
           <w:bCs/>
           <w:kern w:val="44"/>
@@ -2270,13 +2041,13 @@
         <w:spacing w:line="460" w:lineRule="exact"/>
         <w:jc w:val="center"/>
         <w:rPr>
-          <w:rFonts w:ascii="宋体" w:hAnsi="宋体" w:hint="eastAsia"/>
-          <w:szCs w:val="21"/>
-        </w:rPr>
-      </w:pPr>
-      <w:r>
-        <w:rPr>
-          <w:rFonts w:ascii="宋体" w:hAnsi="宋体" w:hint="eastAsia"/>
+          <w:rFonts w:hint="eastAsia" w:ascii="宋体" w:hAnsi="宋体"/>
+          <w:szCs w:val="21"/>
+        </w:rPr>
+      </w:pPr>
+      <w:r>
+        <w:rPr>
+          <w:rFonts w:hint="eastAsia" w:ascii="宋体" w:hAnsi="宋体"/>
           <w:szCs w:val="21"/>
         </w:rPr>
         <w:t>(</w:t>
@@ -2291,7 +2062,7 @@
       </w:r>
       <w:r>
         <w:rPr>
-          <w:rFonts w:ascii="宋体" w:hAnsi="宋体" w:hint="eastAsia"/>
+          <w:rFonts w:hint="eastAsia" w:ascii="宋体" w:hAnsi="宋体"/>
           <w:szCs w:val="21"/>
         </w:rPr>
         <w:t xml:space="preserve"> 小2加粗)</w:t>
@@ -2310,310 +2081,42 @@
     <w:p>
       <w:pPr>
         <w:spacing w:line="360" w:lineRule="auto"/>
-        <w:ind w:firstLineChars="200" w:firstLine="480"/>
-        <w:rPr>
-          <w:rFonts w:ascii="Times New Roman" w:hAnsi="Times New Roman" w:hint="eastAsia"/>
-          <w:sz w:val="24"/>
-          <w:szCs w:val="24"/>
-        </w:rPr>
-      </w:pPr>
-      <w:r>
-        <w:rPr>
-          <w:rFonts w:ascii="Times New Roman" w:hAnsi="Times New Roman"/>
-          <w:sz w:val="24"/>
-          <w:szCs w:val="24"/>
-        </w:rPr>
-        <w:t xml:space="preserve">Based on the assumptions of the construction of </w:t>
-      </w:r>
-      <w:smartTag w:uri="urn:schemas-microsoft-com:office:smarttags" w:element="City">
-        <w:smartTag w:uri="urn:schemas-microsoft-com:office:smarttags" w:element="place">
-          <w:r>
-            <w:rPr>
-              <w:rFonts w:ascii="Times New Roman" w:hAnsi="Times New Roman"/>
-              <w:sz w:val="24"/>
-              <w:szCs w:val="24"/>
-            </w:rPr>
-            <w:t>Shanghai</w:t>
-          </w:r>
-        </w:smartTag>
-      </w:smartTag>
-      <w:r>
-        <w:rPr>
-          <w:rFonts w:ascii="Times New Roman" w:hAnsi="Times New Roman"/>
-          <w:sz w:val="24"/>
-          <w:szCs w:val="24"/>
-        </w:rPr>
-        <w:t xml:space="preserve"> international shipping center, the </w:t>
-      </w:r>
-      <w:proofErr w:type="spellStart"/>
-      <w:r>
-        <w:rPr>
-          <w:rFonts w:ascii="Times New Roman" w:hAnsi="Times New Roman"/>
-          <w:sz w:val="24"/>
-          <w:szCs w:val="24"/>
-        </w:rPr>
-        <w:t>Yangshan</w:t>
-      </w:r>
-      <w:proofErr w:type="spellEnd"/>
-      <w:r>
-        <w:rPr>
-          <w:rFonts w:ascii="Times New Roman" w:hAnsi="Times New Roman"/>
-          <w:sz w:val="24"/>
-          <w:szCs w:val="24"/>
-        </w:rPr>
-        <w:t xml:space="preserve"> Port of Shanghai international shipping center had been implemented in 2002. So the shortage of the capacity of Shanghai Port and port-channel depth can be well </w:t>
-      </w:r>
-      <w:proofErr w:type="spellStart"/>
-      <w:r>
-        <w:rPr>
-          <w:rFonts w:ascii="Times New Roman" w:hAnsi="Times New Roman"/>
-          <w:sz w:val="24"/>
-          <w:szCs w:val="24"/>
-        </w:rPr>
-        <w:t>handled.The</w:t>
-      </w:r>
-      <w:proofErr w:type="spellEnd"/>
-      <w:r>
-        <w:rPr>
-          <w:rFonts w:ascii="Times New Roman" w:hAnsi="Times New Roman"/>
-          <w:sz w:val="24"/>
-          <w:szCs w:val="24"/>
-        </w:rPr>
-        <w:t xml:space="preserve"> construction of a </w:t>
-      </w:r>
-      <w:smartTag w:uri="urn:schemas-microsoft-com:office:smarttags" w:element="chmetcnv">
-        <w:smartTagPr>
-          <w:attr w:name="TCSC" w:val="0"/>
-          <w:attr w:name="NumberType" w:val="1"/>
-          <w:attr w:name="Negative" w:val="False"/>
-          <w:attr w:name="HasSpace" w:val="False"/>
-          <w:attr w:name="SourceValue" w:val="15"/>
-          <w:attr w:name="UnitName" w:val="m"/>
-        </w:smartTagPr>
-        <w:r>
-          <w:rPr>
-            <w:rFonts w:ascii="Times New Roman" w:hAnsi="Times New Roman"/>
-            <w:sz w:val="24"/>
-            <w:szCs w:val="24"/>
-          </w:rPr>
-          <w:t>15m</w:t>
-        </w:r>
-      </w:smartTag>
-      <w:r>
-        <w:rPr>
-          <w:rFonts w:ascii="Times New Roman" w:hAnsi="Times New Roman"/>
-          <w:sz w:val="24"/>
-          <w:szCs w:val="24"/>
-        </w:rPr>
-        <w:t xml:space="preserve"> water depth of </w:t>
-      </w:r>
-      <w:proofErr w:type="spellStart"/>
-      <w:r>
-        <w:rPr>
-          <w:rFonts w:ascii="Times New Roman" w:hAnsi="Times New Roman"/>
-          <w:sz w:val="24"/>
-          <w:szCs w:val="24"/>
-        </w:rPr>
-        <w:t>Yangshan</w:t>
-      </w:r>
-      <w:proofErr w:type="spellEnd"/>
-      <w:r>
-        <w:rPr>
-          <w:rFonts w:ascii="Times New Roman" w:hAnsi="Times New Roman"/>
-          <w:sz w:val="24"/>
-          <w:szCs w:val="24"/>
-        </w:rPr>
-        <w:t xml:space="preserve"> Deepwater Port can guarantee a more powerful and solid status of Shanghai international shipping center . </w:t>
-      </w:r>
-      <w:proofErr w:type="spellStart"/>
-      <w:smartTag w:uri="urn:schemas-microsoft-com:office:smarttags" w:element="PlaceName">
-        <w:r>
-          <w:rPr>
-            <w:rFonts w:ascii="Times New Roman" w:hAnsi="Times New Roman"/>
-            <w:sz w:val="24"/>
-            <w:szCs w:val="24"/>
-          </w:rPr>
-          <w:t>Yangshan</w:t>
-        </w:r>
-      </w:smartTag>
-      <w:proofErr w:type="spellEnd"/>
-      <w:r>
-        <w:rPr>
-          <w:rFonts w:ascii="Times New Roman" w:hAnsi="Times New Roman"/>
+        <w:ind w:firstLine="480" w:firstLineChars="200"/>
+        <w:rPr>
+          <w:rFonts w:hint="eastAsia" w:ascii="Times New Roman" w:hAnsi="Times New Roman"/>
+          <w:sz w:val="24"/>
+          <w:szCs w:val="24"/>
+        </w:rPr>
+      </w:pPr>
+      <w:r>
+        <w:rPr>
+          <w:rFonts w:ascii="Times New Roman" w:hAnsi="Times New Roman"/>
+          <w:sz w:val="24"/>
+          <w:szCs w:val="24"/>
+        </w:rPr>
+        <w:t>Based on the assumptions of the construction of Shanghai international shipping center, the Yangshan Port of Shanghai international shipping center had been implemented in 2002. So the shortage of the capacity of Shanghai Port and port-channel depth can be well handled.The construction of a 15m water depth of Yangshan Deepwater Port can guarantee a more powerful and solid status of Shanghai international shipping center . Yangshan Deepwater Port is mainly responsible for the transit loading and unloading tasks of its hinterland ,both within the ocean and near the ocean, international and domestic .The service object of the Yangshan Deepwater Port is positioned in a large container ship. According to projections, the capacity of the two arrangements of Yangshan port is 2.1 million TEUs,1.85 million TEU of International lines and 250 000 TEU of the extension lines.</w:t>
+      </w:r>
+      <w:r>
+        <w:rPr>
+          <w:rFonts w:hint="eastAsia" w:ascii="Times New Roman" w:hAnsi="Times New Roman"/>
           <w:sz w:val="24"/>
           <w:szCs w:val="24"/>
         </w:rPr>
         <w:t xml:space="preserve"> </w:t>
       </w:r>
-      <w:smartTag w:uri="urn:schemas-microsoft-com:office:smarttags" w:element="PlaceName">
-        <w:r>
-          <w:rPr>
-            <w:rFonts w:ascii="Times New Roman" w:hAnsi="Times New Roman"/>
-            <w:sz w:val="24"/>
-            <w:szCs w:val="24"/>
-          </w:rPr>
-          <w:t>Deepwater</w:t>
-        </w:r>
-      </w:smartTag>
-      <w:r>
-        <w:rPr>
-          <w:rFonts w:ascii="Times New Roman" w:hAnsi="Times New Roman"/>
-          <w:sz w:val="24"/>
-          <w:szCs w:val="24"/>
-        </w:rPr>
-        <w:t xml:space="preserve"> </w:t>
-      </w:r>
-      <w:smartTag w:uri="urn:schemas-microsoft-com:office:smarttags" w:element="PlaceType">
-        <w:r>
-          <w:rPr>
-            <w:rFonts w:ascii="Times New Roman" w:hAnsi="Times New Roman"/>
-            <w:sz w:val="24"/>
-            <w:szCs w:val="24"/>
-          </w:rPr>
-          <w:t>Port</w:t>
-        </w:r>
-      </w:smartTag>
-      <w:r>
-        <w:rPr>
-          <w:rFonts w:ascii="Times New Roman" w:hAnsi="Times New Roman"/>
-          <w:sz w:val="24"/>
-          <w:szCs w:val="24"/>
-        </w:rPr>
-        <w:t xml:space="preserve"> is mainly responsible for the transit loading and unloading tasks of its </w:t>
-      </w:r>
-      <w:proofErr w:type="gramStart"/>
-      <w:r>
-        <w:rPr>
-          <w:rFonts w:ascii="Times New Roman" w:hAnsi="Times New Roman"/>
-          <w:sz w:val="24"/>
-          <w:szCs w:val="24"/>
-        </w:rPr>
-        <w:t>hinterland ,both</w:t>
-      </w:r>
-      <w:proofErr w:type="gramEnd"/>
-      <w:r>
-        <w:rPr>
-          <w:rFonts w:ascii="Times New Roman" w:hAnsi="Times New Roman"/>
-          <w:sz w:val="24"/>
-          <w:szCs w:val="24"/>
-        </w:rPr>
-        <w:t xml:space="preserve"> within the ocean and near the ocean, international and domestic .The service object of the </w:t>
-      </w:r>
-      <w:proofErr w:type="spellStart"/>
-      <w:smartTag w:uri="urn:schemas-microsoft-com:office:smarttags" w:element="place">
-        <w:smartTag w:uri="urn:schemas-microsoft-com:office:smarttags" w:element="PlaceName">
-          <w:r>
-            <w:rPr>
-              <w:rFonts w:ascii="Times New Roman" w:hAnsi="Times New Roman"/>
-              <w:sz w:val="24"/>
-              <w:szCs w:val="24"/>
-            </w:rPr>
-            <w:t>Yangshan</w:t>
-          </w:r>
-        </w:smartTag>
-        <w:proofErr w:type="spellEnd"/>
-        <w:r>
-          <w:rPr>
-            <w:rFonts w:ascii="Times New Roman" w:hAnsi="Times New Roman"/>
-            <w:sz w:val="24"/>
-            <w:szCs w:val="24"/>
-          </w:rPr>
-          <w:t xml:space="preserve"> </w:t>
-        </w:r>
-        <w:smartTag w:uri="urn:schemas-microsoft-com:office:smarttags" w:element="PlaceName">
-          <w:r>
-            <w:rPr>
-              <w:rFonts w:ascii="Times New Roman" w:hAnsi="Times New Roman"/>
-              <w:sz w:val="24"/>
-              <w:szCs w:val="24"/>
-            </w:rPr>
-            <w:t>Deepwater</w:t>
-          </w:r>
-        </w:smartTag>
-        <w:r>
-          <w:rPr>
-            <w:rFonts w:ascii="Times New Roman" w:hAnsi="Times New Roman"/>
-            <w:sz w:val="24"/>
-            <w:szCs w:val="24"/>
-          </w:rPr>
-          <w:t xml:space="preserve"> </w:t>
-        </w:r>
-        <w:smartTag w:uri="urn:schemas-microsoft-com:office:smarttags" w:element="PlaceType">
-          <w:r>
-            <w:rPr>
-              <w:rFonts w:ascii="Times New Roman" w:hAnsi="Times New Roman"/>
-              <w:sz w:val="24"/>
-              <w:szCs w:val="24"/>
-            </w:rPr>
-            <w:t>Port</w:t>
-          </w:r>
-        </w:smartTag>
-      </w:smartTag>
-      <w:r>
-        <w:rPr>
-          <w:rFonts w:ascii="Times New Roman" w:hAnsi="Times New Roman"/>
-          <w:sz w:val="24"/>
-          <w:szCs w:val="24"/>
-        </w:rPr>
-        <w:t xml:space="preserve"> is positioned in a large container ship. According to projections, the capacity of the two arrangements of </w:t>
-      </w:r>
-      <w:proofErr w:type="spellStart"/>
-      <w:r>
-        <w:rPr>
-          <w:rFonts w:ascii="Times New Roman" w:hAnsi="Times New Roman"/>
-          <w:sz w:val="24"/>
-          <w:szCs w:val="24"/>
-        </w:rPr>
-        <w:t>Yangshan</w:t>
-      </w:r>
-      <w:proofErr w:type="spellEnd"/>
-      <w:r>
-        <w:rPr>
-          <w:rFonts w:ascii="Times New Roman" w:hAnsi="Times New Roman"/>
-          <w:sz w:val="24"/>
-          <w:szCs w:val="24"/>
-        </w:rPr>
-        <w:t xml:space="preserve"> port is 2.1 million TEUs</w:t>
-      </w:r>
-      <w:proofErr w:type="gramStart"/>
-      <w:r>
-        <w:rPr>
-          <w:rFonts w:ascii="Times New Roman" w:hAnsi="Times New Roman"/>
-          <w:sz w:val="24"/>
-          <w:szCs w:val="24"/>
-        </w:rPr>
-        <w:t>,1.85</w:t>
-      </w:r>
-      <w:proofErr w:type="gramEnd"/>
-      <w:r>
-        <w:rPr>
-          <w:rFonts w:ascii="Times New Roman" w:hAnsi="Times New Roman"/>
-          <w:sz w:val="24"/>
-          <w:szCs w:val="24"/>
-        </w:rPr>
-        <w:t xml:space="preserve"> million TEU of International lines and 250 000 TEU of the extension lines.</w:t>
-      </w:r>
-      <w:r>
-        <w:rPr>
-          <w:rFonts w:ascii="Times New Roman" w:hAnsi="Times New Roman" w:hint="eastAsia"/>
-          <w:sz w:val="24"/>
-          <w:szCs w:val="24"/>
-        </w:rPr>
-        <w:t xml:space="preserve"> </w:t>
-      </w:r>
-    </w:p>
-    <w:p>
-      <w:pPr>
-        <w:spacing w:line="460" w:lineRule="exact"/>
-        <w:jc w:val="center"/>
-        <w:rPr>
-          <w:rFonts w:ascii="宋体" w:hAnsi="宋体" w:hint="eastAsia"/>
-          <w:szCs w:val="21"/>
-        </w:rPr>
-      </w:pPr>
-      <w:r>
-        <w:rPr>
-          <w:rFonts w:ascii="宋体" w:hAnsi="宋体" w:hint="eastAsia"/>
+    </w:p>
+    <w:p>
+      <w:pPr>
+        <w:spacing w:line="460" w:lineRule="exact"/>
+        <w:jc w:val="center"/>
+        <w:rPr>
+          <w:rFonts w:hint="eastAsia" w:ascii="宋体" w:hAnsi="宋体"/>
+          <w:szCs w:val="21"/>
+        </w:rPr>
+      </w:pPr>
+      <w:r>
+        <w:rPr>
+          <w:rFonts w:hint="eastAsia" w:ascii="宋体" w:hAnsi="宋体"/>
           <w:szCs w:val="21"/>
         </w:rPr>
         <w:t>(</w:t>
@@ -2628,7 +2131,7 @@
       </w:r>
       <w:r>
         <w:rPr>
-          <w:rFonts w:ascii="宋体" w:hAnsi="宋体" w:hint="eastAsia"/>
+          <w:rFonts w:hint="eastAsia" w:ascii="宋体" w:hAnsi="宋体"/>
           <w:szCs w:val="21"/>
         </w:rPr>
         <w:t xml:space="preserve"> 小4，1.5倍行距)</w:t>
@@ -2638,7 +2141,7 @@
       <w:pPr>
         <w:spacing w:line="460" w:lineRule="exact"/>
         <w:rPr>
-          <w:rFonts w:ascii="宋体" w:hAnsi="宋体" w:hint="eastAsia"/>
+          <w:rFonts w:hint="eastAsia" w:ascii="宋体" w:hAnsi="宋体"/>
           <w:szCs w:val="21"/>
         </w:rPr>
       </w:pPr>
@@ -2653,7 +2156,7 @@
       </w:r>
       <w:r>
         <w:rPr>
-          <w:rFonts w:ascii="宋体" w:hAnsi="宋体" w:hint="eastAsia"/>
+          <w:rFonts w:hint="eastAsia" w:ascii="宋体" w:hAnsi="宋体"/>
           <w:sz w:val="24"/>
           <w:szCs w:val="24"/>
         </w:rPr>
@@ -2669,28 +2172,14 @@
       </w:r>
       <w:r>
         <w:rPr>
-          <w:rFonts w:ascii="Times New Roman" w:hAnsi="Times New Roman" w:hint="eastAsia"/>
-          <w:szCs w:val="21"/>
-        </w:rPr>
-        <w:t>体小</w:t>
-      </w:r>
-      <w:r>
-        <w:rPr>
-          <w:rFonts w:ascii="Times New Roman" w:hAnsi="Times New Roman" w:hint="eastAsia"/>
-          <w:szCs w:val="21"/>
-        </w:rPr>
-        <w:t xml:space="preserve">4 </w:t>
-      </w:r>
-      <w:r>
-        <w:rPr>
-          <w:rFonts w:ascii="Times New Roman" w:hAnsi="Times New Roman" w:hint="eastAsia"/>
-          <w:szCs w:val="21"/>
-        </w:rPr>
-        <w:t>加粗</w:t>
-      </w:r>
-      <w:r>
-        <w:rPr>
-          <w:rFonts w:ascii="宋体" w:hAnsi="宋体" w:hint="eastAsia"/>
+          <w:rFonts w:hint="eastAsia" w:ascii="Times New Roman" w:hAnsi="Times New Roman"/>
+          <w:szCs w:val="21"/>
+        </w:rPr>
+        <w:t>体小4 加粗</w:t>
+      </w:r>
+      <w:r>
+        <w:rPr>
+          <w:rFonts w:hint="eastAsia" w:ascii="宋体" w:hAnsi="宋体"/>
           <w:sz w:val="24"/>
           <w:szCs w:val="24"/>
         </w:rPr>
@@ -2707,81 +2196,15 @@
       </w:r>
       <w:r>
         <w:rPr>
-          <w:rFonts w:ascii="Times New Roman" w:hAnsi="Times New Roman" w:hint="eastAsia"/>
-          <w:sz w:val="24"/>
-          <w:szCs w:val="24"/>
-        </w:rPr>
-        <w:t xml:space="preserve">Yang </w:t>
-      </w:r>
-      <w:proofErr w:type="spellStart"/>
-      <w:r>
-        <w:rPr>
-          <w:rFonts w:ascii="Times New Roman" w:hAnsi="Times New Roman" w:hint="eastAsia"/>
-          <w:sz w:val="24"/>
-          <w:szCs w:val="24"/>
-        </w:rPr>
-        <w:t>shan</w:t>
-      </w:r>
-      <w:proofErr w:type="spellEnd"/>
-      <w:r>
-        <w:rPr>
-          <w:rFonts w:ascii="Times New Roman" w:hAnsi="Times New Roman" w:hint="eastAsia"/>
-          <w:sz w:val="24"/>
-          <w:szCs w:val="24"/>
-        </w:rPr>
-        <w:t xml:space="preserve"> port</w:t>
-      </w:r>
-      <w:r>
-        <w:rPr>
-          <w:rFonts w:ascii="Times New Roman" w:hAnsi="Times New Roman" w:hint="eastAsia"/>
-          <w:sz w:val="24"/>
-          <w:szCs w:val="24"/>
-        </w:rPr>
-        <w:t>，</w:t>
-      </w:r>
-      <w:r>
-        <w:rPr>
-          <w:rFonts w:ascii="Times New Roman" w:hAnsi="Times New Roman" w:hint="eastAsia"/>
-          <w:sz w:val="24"/>
-          <w:szCs w:val="24"/>
-        </w:rPr>
-        <w:t>Plane project</w:t>
-      </w:r>
-      <w:r>
-        <w:rPr>
-          <w:rFonts w:ascii="Times New Roman" w:hAnsi="Times New Roman" w:hint="eastAsia"/>
-          <w:sz w:val="24"/>
-          <w:szCs w:val="24"/>
-        </w:rPr>
-        <w:t>，</w:t>
-      </w:r>
-      <w:r>
-        <w:rPr>
-          <w:rFonts w:ascii="Times New Roman" w:hAnsi="Times New Roman" w:hint="eastAsia"/>
-          <w:sz w:val="24"/>
-          <w:szCs w:val="24"/>
-        </w:rPr>
-        <w:t>Structure design</w:t>
-      </w:r>
-      <w:r>
-        <w:rPr>
-          <w:rFonts w:ascii="Times New Roman" w:hAnsi="Times New Roman" w:hint="eastAsia"/>
-          <w:sz w:val="24"/>
-          <w:szCs w:val="24"/>
-        </w:rPr>
-        <w:t>，</w:t>
-      </w:r>
-      <w:r>
-        <w:rPr>
-          <w:rFonts w:ascii="Times New Roman" w:hAnsi="Times New Roman" w:hint="eastAsia"/>
-          <w:sz w:val="24"/>
-          <w:szCs w:val="24"/>
-        </w:rPr>
-        <w:t>internal force calculation.</w:t>
-      </w:r>
-      <w:r>
-        <w:rPr>
-          <w:rFonts w:ascii="Times New Roman" w:hAnsi="Times New Roman" w:hint="eastAsia"/>
+          <w:rFonts w:hint="eastAsia" w:ascii="Times New Roman" w:hAnsi="Times New Roman"/>
+          <w:sz w:val="24"/>
+          <w:szCs w:val="24"/>
+        </w:rPr>
+        <w:t>Yang shan port，Plane project，Structure design，internal force calculation.</w:t>
+      </w:r>
+      <w:r>
+        <w:rPr>
+          <w:rFonts w:hint="eastAsia" w:ascii="Times New Roman" w:hAnsi="Times New Roman"/>
           <w:szCs w:val="24"/>
         </w:rPr>
         <w:t>(</w:t>
@@ -2795,52 +2218,38 @@
       </w:r>
       <w:r>
         <w:rPr>
-          <w:rFonts w:ascii="Times New Roman" w:hAnsi="Times New Roman" w:hint="eastAsia"/>
-          <w:szCs w:val="24"/>
-        </w:rPr>
-        <w:t xml:space="preserve"> </w:t>
-      </w:r>
-      <w:r>
-        <w:rPr>
-          <w:rFonts w:ascii="Times New Roman" w:hAnsi="Times New Roman" w:hint="eastAsia"/>
-          <w:szCs w:val="24"/>
-        </w:rPr>
-        <w:t>小</w:t>
-      </w:r>
-      <w:r>
-        <w:rPr>
-          <w:rFonts w:ascii="Times New Roman" w:hAnsi="Times New Roman" w:hint="eastAsia"/>
-          <w:szCs w:val="24"/>
-        </w:rPr>
-        <w:t>4)</w:t>
+          <w:rFonts w:hint="eastAsia" w:ascii="Times New Roman" w:hAnsi="Times New Roman"/>
+          <w:szCs w:val="24"/>
+        </w:rPr>
+        <w:t xml:space="preserve"> 小4)</w:t>
       </w:r>
     </w:p>
     <w:p>
       <w:pPr>
         <w:spacing w:line="360" w:lineRule="auto"/>
         <w:rPr>
-          <w:rFonts w:ascii="Times New Roman" w:hAnsi="Times New Roman" w:hint="eastAsia"/>
-          <w:sz w:val="24"/>
-          <w:szCs w:val="24"/>
-        </w:rPr>
-      </w:pPr>
-    </w:p>
-    <w:p>
-      <w:pPr>
-        <w:spacing w:line="460" w:lineRule="exact"/>
-        <w:jc w:val="center"/>
-        <w:rPr>
-          <w:rFonts w:ascii="宋体" w:hAnsi="宋体" w:hint="eastAsia"/>
-          <w:szCs w:val="21"/>
-        </w:rPr>
-      </w:pPr>
-    </w:p>
-    <w:p>
-      <w:pPr>
-        <w:spacing w:line="460" w:lineRule="exact"/>
-        <w:jc w:val="center"/>
-        <w:rPr>
-          <w:rFonts w:ascii="宋体" w:hAnsi="宋体" w:hint="eastAsia"/>
+          <w:rFonts w:hint="eastAsia" w:ascii="Times New Roman" w:hAnsi="Times New Roman"/>
+          <w:sz w:val="24"/>
+          <w:szCs w:val="24"/>
+        </w:rPr>
+      </w:pPr>
+    </w:p>
+    <w:p>
+      <w:pPr>
+        <w:spacing w:line="460" w:lineRule="exact"/>
+        <w:jc w:val="center"/>
+        <w:rPr>
+          <w:rFonts w:hint="eastAsia" w:ascii="宋体" w:hAnsi="宋体"/>
+          <w:szCs w:val="21"/>
+        </w:rPr>
+      </w:pPr>
+    </w:p>
+    <w:p>
+      <w:pPr>
+        <w:spacing w:line="460" w:lineRule="exact"/>
+        <w:jc w:val="center"/>
+        <w:rPr>
+          <w:rFonts w:hint="eastAsia" w:ascii="宋体" w:hAnsi="宋体"/>
           <w:szCs w:val="21"/>
         </w:rPr>
       </w:pPr>
@@ -2852,7 +2261,7 @@
         </w:tabs>
         <w:jc w:val="center"/>
         <w:rPr>
-          <w:rFonts w:ascii="Times New Roman" w:hAnsi="Times New Roman" w:hint="eastAsia"/>
+          <w:rFonts w:hint="eastAsia" w:ascii="Times New Roman" w:hAnsi="Times New Roman"/>
           <w:szCs w:val="24"/>
         </w:rPr>
       </w:pPr>
@@ -2864,7 +2273,7 @@
         </w:tabs>
         <w:jc w:val="center"/>
         <w:rPr>
-          <w:rFonts w:ascii="Times New Roman" w:hAnsi="Times New Roman" w:hint="eastAsia"/>
+          <w:rFonts w:hint="eastAsia" w:ascii="Times New Roman" w:hAnsi="Times New Roman"/>
           <w:szCs w:val="24"/>
         </w:rPr>
       </w:pPr>
@@ -2876,7 +2285,7 @@
         </w:tabs>
         <w:jc w:val="center"/>
         <w:rPr>
-          <w:rFonts w:ascii="Times New Roman" w:hAnsi="Times New Roman" w:hint="eastAsia"/>
+          <w:rFonts w:hint="eastAsia" w:ascii="Times New Roman" w:hAnsi="Times New Roman"/>
           <w:szCs w:val="24"/>
         </w:rPr>
       </w:pPr>
@@ -2888,7 +2297,7 @@
         </w:tabs>
         <w:jc w:val="center"/>
         <w:rPr>
-          <w:rFonts w:ascii="Times New Roman" w:hAnsi="Times New Roman" w:hint="eastAsia"/>
+          <w:rFonts w:hint="eastAsia" w:ascii="Times New Roman" w:hAnsi="Times New Roman"/>
           <w:szCs w:val="24"/>
         </w:rPr>
       </w:pPr>
@@ -2900,7 +2309,7 @@
         </w:tabs>
         <w:jc w:val="center"/>
         <w:rPr>
-          <w:rFonts w:ascii="Times New Roman" w:hAnsi="Times New Roman" w:hint="eastAsia"/>
+          <w:rFonts w:hint="eastAsia" w:ascii="Times New Roman" w:hAnsi="Times New Roman"/>
           <w:szCs w:val="24"/>
         </w:rPr>
       </w:pPr>
@@ -2912,7 +2321,7 @@
         </w:tabs>
         <w:jc w:val="center"/>
         <w:rPr>
-          <w:rFonts w:ascii="Times New Roman" w:hAnsi="Times New Roman" w:hint="eastAsia"/>
+          <w:rFonts w:hint="eastAsia" w:ascii="Times New Roman" w:hAnsi="Times New Roman"/>
           <w:szCs w:val="24"/>
         </w:rPr>
       </w:pPr>
@@ -2924,7 +2333,7 @@
         </w:tabs>
         <w:jc w:val="center"/>
         <w:rPr>
-          <w:rFonts w:ascii="Times New Roman" w:hAnsi="Times New Roman" w:hint="eastAsia"/>
+          <w:rFonts w:hint="eastAsia" w:ascii="Times New Roman" w:hAnsi="Times New Roman"/>
           <w:szCs w:val="24"/>
         </w:rPr>
       </w:pPr>
@@ -2940,13 +2349,13 @@
           <w:szCs w:val="24"/>
         </w:rPr>
         <w:sectPr>
-          <w:headerReference w:type="default" r:id="rId9"/>
-          <w:footerReference w:type="default" r:id="rId10"/>
+          <w:headerReference r:id="rId5" w:type="default"/>
+          <w:footerReference r:id="rId6" w:type="default"/>
           <w:pgSz w:w="11906" w:h="16838"/>
           <w:pgMar w:top="1418" w:right="1701" w:bottom="1418" w:left="1701" w:header="851" w:footer="992" w:gutter="0"/>
           <w:pgNumType w:fmt="upperRoman" w:start="1"/>
-          <w:cols w:space="425"/>
-          <w:docGrid w:type="lines" w:linePitch="312"/>
+          <w:cols w:space="425" w:num="1"/>
+          <w:docGrid w:type="lines" w:linePitch="312" w:charSpace="0"/>
         </w:sectPr>
       </w:pPr>
     </w:p>
@@ -2957,7 +2366,7 @@
         </w:tabs>
         <w:jc w:val="center"/>
         <w:rPr>
-          <w:rFonts w:ascii="Times New Roman" w:hAnsi="Times New Roman" w:hint="eastAsia"/>
+          <w:rFonts w:hint="eastAsia" w:ascii="Times New Roman" w:hAnsi="Times New Roman"/>
           <w:szCs w:val="24"/>
         </w:rPr>
       </w:pPr>
@@ -2969,23 +2378,23 @@
         </w:tabs>
         <w:jc w:val="center"/>
         <w:rPr>
-          <w:rFonts w:ascii="Times New Roman" w:hAnsi="Times New Roman" w:hint="eastAsia"/>
-          <w:szCs w:val="24"/>
-        </w:rPr>
-      </w:pPr>
-    </w:p>
-    <w:p>
-      <w:pPr>
-        <w:spacing w:line="460" w:lineRule="exact"/>
-        <w:rPr>
-          <w:rFonts w:ascii="宋体" w:hAnsi="宋体" w:hint="eastAsia"/>
+          <w:rFonts w:hint="eastAsia" w:ascii="Times New Roman" w:hAnsi="Times New Roman"/>
+          <w:szCs w:val="24"/>
+        </w:rPr>
+      </w:pPr>
+    </w:p>
+    <w:p>
+      <w:pPr>
+        <w:spacing w:line="460" w:lineRule="exact"/>
+        <w:rPr>
+          <w:rFonts w:hint="eastAsia" w:ascii="宋体" w:hAnsi="宋体"/>
           <w:sz w:val="18"/>
           <w:szCs w:val="18"/>
         </w:rPr>
       </w:pPr>
       <w:r>
         <w:rPr>
-          <w:rFonts w:ascii="宋体" w:hAnsi="宋体" w:hint="eastAsia"/>
+          <w:rFonts w:hint="eastAsia" w:ascii="宋体" w:hAnsi="宋体"/>
           <w:sz w:val="24"/>
           <w:szCs w:val="24"/>
         </w:rPr>
@@ -2993,7 +2402,7 @@
       </w:r>
       <w:r>
         <w:rPr>
-          <w:rFonts w:ascii="宋体" w:hAnsi="宋体" w:hint="eastAsia"/>
+          <w:rFonts w:hint="eastAsia" w:ascii="宋体" w:hAnsi="宋体"/>
           <w:sz w:val="18"/>
           <w:szCs w:val="18"/>
         </w:rPr>
@@ -3005,13 +2414,13 @@
         <w:spacing w:line="460" w:lineRule="exact"/>
         <w:jc w:val="center"/>
         <w:rPr>
-          <w:rFonts w:ascii="楷体_GB2312" w:eastAsia="楷体_GB2312" w:hAnsi="宋体" w:hint="eastAsia"/>
-          <w:szCs w:val="21"/>
-        </w:rPr>
-      </w:pPr>
-      <w:r>
-        <w:rPr>
-          <w:rFonts w:ascii="黑体" w:eastAsia="黑体" w:hAnsi="Times New Roman" w:hint="eastAsia"/>
+          <w:rFonts w:hint="eastAsia" w:ascii="楷体_GB2312" w:hAnsi="宋体" w:eastAsia="楷体_GB2312"/>
+          <w:szCs w:val="21"/>
+        </w:rPr>
+      </w:pPr>
+      <w:r>
+        <w:rPr>
+          <w:rFonts w:hint="eastAsia" w:ascii="黑体" w:hAnsi="Times New Roman" w:eastAsia="黑体"/>
           <w:b/>
           <w:sz w:val="36"/>
           <w:szCs w:val="36"/>
@@ -3020,7 +2429,7 @@
       </w:r>
       <w:r>
         <w:rPr>
-          <w:rFonts w:ascii="楷体_GB2312" w:eastAsia="楷体_GB2312" w:hAnsi="宋体" w:hint="eastAsia"/>
+          <w:rFonts w:hint="eastAsia" w:ascii="楷体_GB2312" w:hAnsi="宋体" w:eastAsia="楷体_GB2312"/>
           <w:szCs w:val="21"/>
         </w:rPr>
         <w:t>（黑体小2）</w:t>
@@ -3031,7 +2440,7 @@
         <w:spacing w:line="460" w:lineRule="exact"/>
         <w:jc w:val="center"/>
         <w:rPr>
-          <w:rFonts w:ascii="黑体" w:eastAsia="黑体" w:hAnsi="Times New Roman" w:hint="eastAsia"/>
+          <w:rFonts w:hint="eastAsia" w:ascii="黑体" w:hAnsi="Times New Roman" w:eastAsia="黑体"/>
           <w:b/>
           <w:sz w:val="36"/>
           <w:szCs w:val="36"/>
@@ -3049,18 +2458,16 @@
         <w:jc w:val="left"/>
         <w:rPr>
           <w:rFonts w:ascii="Times New Roman" w:hAnsi="Times New Roman"/>
-          <w:noProof/>
-          <w:sz w:val="24"/>
-          <w:szCs w:val="24"/>
-        </w:rPr>
-      </w:pPr>
-      <w:r>
-        <w:rPr>
-          <w:rFonts w:ascii="Times New Roman" w:hAnsi="Times New Roman" w:hint="eastAsia"/>
+          <w:sz w:val="24"/>
+          <w:szCs w:val="24"/>
+        </w:rPr>
+      </w:pPr>
+      <w:r>
+        <w:rPr>
+          <w:rFonts w:hint="eastAsia" w:ascii="Times New Roman" w:hAnsi="Times New Roman"/>
           <w:b/>
           <w:bCs/>
           <w:caps/>
-          <w:noProof/>
           <w:sz w:val="28"/>
           <w:szCs w:val="28"/>
         </w:rPr>
@@ -3072,12 +2479,20 @@
           <w:b/>
           <w:bCs/>
           <w:caps/>
-          <w:noProof/>
-          <w:webHidden/>
           <w:sz w:val="24"/>
           <w:szCs w:val="24"/>
         </w:rPr>
         <w:tab/>
+      </w:r>
+      <w:r>
+        <w:rPr>
+          <w:rFonts w:ascii="Times New Roman" w:hAnsi="Times New Roman"/>
+          <w:b/>
+          <w:bCs/>
+          <w:caps/>
+          <w:sz w:val="24"/>
+          <w:szCs w:val="24"/>
+        </w:rPr>
         <w:t>I</w:t>
       </w:r>
     </w:p>
@@ -3092,7 +2507,6 @@
         <w:jc w:val="left"/>
         <w:rPr>
           <w:rFonts w:ascii="Times New Roman" w:hAnsi="Times New Roman"/>
-          <w:noProof/>
           <w:sz w:val="24"/>
           <w:szCs w:val="24"/>
         </w:rPr>
@@ -3103,7 +2517,6 @@
           <w:b/>
           <w:bCs/>
           <w:caps/>
-          <w:noProof/>
           <w:sz w:val="28"/>
           <w:szCs w:val="28"/>
         </w:rPr>
@@ -3115,12 +2528,20 @@
           <w:b/>
           <w:bCs/>
           <w:caps/>
-          <w:noProof/>
-          <w:webHidden/>
           <w:sz w:val="24"/>
           <w:szCs w:val="24"/>
         </w:rPr>
         <w:tab/>
+      </w:r>
+      <w:r>
+        <w:rPr>
+          <w:rFonts w:ascii="Times New Roman" w:hAnsi="Times New Roman"/>
+          <w:b/>
+          <w:bCs/>
+          <w:caps/>
+          <w:sz w:val="24"/>
+          <w:szCs w:val="24"/>
+        </w:rPr>
         <w:t>II</w:t>
       </w:r>
     </w:p>
@@ -3135,18 +2556,16 @@
         <w:jc w:val="left"/>
         <w:rPr>
           <w:rFonts w:ascii="Times New Roman" w:hAnsi="Times New Roman"/>
-          <w:noProof/>
-          <w:sz w:val="24"/>
-          <w:szCs w:val="24"/>
-        </w:rPr>
-      </w:pPr>
-      <w:r>
-        <w:rPr>
-          <w:rFonts w:ascii="Times New Roman" w:hAnsi="Times New Roman" w:hint="eastAsia"/>
+          <w:sz w:val="24"/>
+          <w:szCs w:val="24"/>
+        </w:rPr>
+      </w:pPr>
+      <w:r>
+        <w:rPr>
+          <w:rFonts w:hint="eastAsia" w:ascii="Times New Roman" w:hAnsi="Times New Roman"/>
           <w:b/>
           <w:bCs/>
           <w:caps/>
-          <w:noProof/>
           <w:sz w:val="28"/>
           <w:szCs w:val="28"/>
         </w:rPr>
@@ -3158,7 +2577,6 @@
           <w:b/>
           <w:bCs/>
           <w:caps/>
-          <w:noProof/>
           <w:sz w:val="28"/>
           <w:szCs w:val="28"/>
         </w:rPr>
@@ -3166,11 +2584,10 @@
       </w:r>
       <w:r>
         <w:rPr>
-          <w:rFonts w:ascii="Times New Roman" w:hAnsi="Times New Roman" w:hint="eastAsia"/>
+          <w:rFonts w:hint="eastAsia" w:ascii="Times New Roman" w:hAnsi="Times New Roman"/>
           <w:b/>
           <w:bCs/>
           <w:caps/>
-          <w:noProof/>
           <w:sz w:val="28"/>
           <w:szCs w:val="28"/>
         </w:rPr>
@@ -3182,12 +2599,20 @@
           <w:b/>
           <w:bCs/>
           <w:caps/>
-          <w:noProof/>
-          <w:webHidden/>
           <w:sz w:val="24"/>
           <w:szCs w:val="24"/>
         </w:rPr>
         <w:tab/>
+      </w:r>
+      <w:r>
+        <w:rPr>
+          <w:rFonts w:ascii="Times New Roman" w:hAnsi="Times New Roman"/>
+          <w:b/>
+          <w:bCs/>
+          <w:caps/>
+          <w:sz w:val="24"/>
+          <w:szCs w:val="24"/>
+        </w:rPr>
         <w:t>III</w:t>
       </w:r>
     </w:p>
@@ -3202,90 +2627,36 @@
           <w:rFonts w:ascii="Times New Roman" w:hAnsi="Times New Roman"/>
           <w:bCs/>
           <w:caps/>
-          <w:noProof/>
           <w:sz w:val="28"/>
           <w:szCs w:val="28"/>
         </w:rPr>
       </w:pPr>
       <w:r>
         <w:rPr>
-          <w:rFonts w:ascii="Times New Roman" w:hAnsi="Times New Roman" w:hint="eastAsia"/>
+          <w:rFonts w:hint="eastAsia" w:ascii="Times New Roman" w:hAnsi="Times New Roman"/>
           <w:b/>
           <w:bCs/>
           <w:caps/>
-          <w:noProof/>
           <w:sz w:val="28"/>
           <w:szCs w:val="28"/>
         </w:rPr>
-        <w:t>第</w:t>
-      </w:r>
-      <w:r>
-        <w:rPr>
-          <w:rFonts w:ascii="Times New Roman" w:hAnsi="Times New Roman" w:hint="eastAsia"/>
-          <w:b/>
+        <w:t>第1章 设计基本条件和依据</w:t>
+      </w:r>
+      <w:r>
+        <w:rPr>
+          <w:rFonts w:ascii="Times New Roman" w:hAnsi="Times New Roman"/>
           <w:bCs/>
           <w:caps/>
-          <w:noProof/>
           <w:sz w:val="28"/>
           <w:szCs w:val="28"/>
         </w:rPr>
-        <w:t>1</w:t>
-      </w:r>
-      <w:r>
-        <w:rPr>
-          <w:rFonts w:ascii="Times New Roman" w:hAnsi="Times New Roman" w:hint="eastAsia"/>
-          <w:b/>
+        <w:tab/>
+      </w:r>
+      <w:r>
+        <w:rPr>
+          <w:rFonts w:hint="eastAsia" w:ascii="Times New Roman" w:hAnsi="Times New Roman"/>
           <w:bCs/>
           <w:caps/>
-          <w:noProof/>
-          <w:sz w:val="28"/>
-          <w:szCs w:val="28"/>
-        </w:rPr>
-        <w:t>章</w:t>
-      </w:r>
-      <w:r>
-        <w:rPr>
-          <w:rFonts w:ascii="Times New Roman" w:hAnsi="Times New Roman" w:hint="eastAsia"/>
-          <w:b/>
-          <w:bCs/>
-          <w:caps/>
-          <w:noProof/>
-          <w:sz w:val="28"/>
-          <w:szCs w:val="28"/>
-        </w:rPr>
-        <w:t xml:space="preserve"> </w:t>
-      </w:r>
-      <w:r>
-        <w:rPr>
-          <w:rFonts w:ascii="Times New Roman" w:hAnsi="Times New Roman" w:hint="eastAsia"/>
-          <w:b/>
-          <w:bCs/>
-          <w:caps/>
-          <w:noProof/>
-          <w:sz w:val="28"/>
-          <w:szCs w:val="28"/>
-        </w:rPr>
-        <w:t>设计基本条件和依据</w:t>
-      </w:r>
-      <w:r>
-        <w:rPr>
-          <w:rFonts w:ascii="Times New Roman" w:hAnsi="Times New Roman"/>
-          <w:bCs/>
-          <w:caps/>
-          <w:noProof/>
-          <w:webHidden/>
-          <w:sz w:val="28"/>
-          <w:szCs w:val="28"/>
-        </w:rPr>
-        <w:tab/>
-      </w:r>
-      <w:r>
-        <w:rPr>
-          <w:rFonts w:ascii="Times New Roman" w:hAnsi="Times New Roman" w:hint="eastAsia"/>
-          <w:bCs/>
-          <w:caps/>
-          <w:noProof/>
-          <w:webHidden/>
           <w:sz w:val="28"/>
           <w:szCs w:val="28"/>
         </w:rPr>
@@ -3300,15 +2671,13 @@
         </w:tabs>
         <w:spacing w:line="360" w:lineRule="auto"/>
         <w:rPr>
-          <w:noProof/>
-          <w:sz w:val="24"/>
-          <w:szCs w:val="24"/>
-        </w:rPr>
-      </w:pPr>
-      <w:r>
-        <w:rPr>
-          <w:rFonts w:ascii="Times New Roman" w:hAnsi="Times New Roman"/>
-          <w:noProof/>
+          <w:sz w:val="24"/>
+          <w:szCs w:val="24"/>
+        </w:rPr>
+      </w:pPr>
+      <w:r>
+        <w:rPr>
+          <w:rFonts w:ascii="Times New Roman" w:hAnsi="Times New Roman"/>
           <w:sz w:val="24"/>
           <w:szCs w:val="24"/>
         </w:rPr>
@@ -3316,8 +2685,7 @@
       </w:r>
       <w:r>
         <w:rPr>
-          <w:rFonts w:ascii="宋体" w:hAnsi="宋体" w:hint="eastAsia"/>
-          <w:noProof/>
+          <w:rFonts w:hint="eastAsia" w:ascii="宋体" w:hAnsi="宋体"/>
           <w:sz w:val="24"/>
           <w:szCs w:val="24"/>
         </w:rPr>
@@ -3326,8 +2694,6 @@
       <w:r>
         <w:rPr>
           <w:rFonts w:ascii="Times New Roman" w:hAnsi="Times New Roman"/>
-          <w:noProof/>
-          <w:webHidden/>
           <w:sz w:val="24"/>
           <w:szCs w:val="24"/>
         </w:rPr>
@@ -3335,9 +2701,7 @@
       </w:r>
       <w:r>
         <w:rPr>
-          <w:rFonts w:ascii="Times New Roman" w:hAnsi="Times New Roman" w:hint="eastAsia"/>
-          <w:noProof/>
-          <w:webHidden/>
+          <w:rFonts w:hint="eastAsia" w:ascii="Times New Roman" w:hAnsi="Times New Roman"/>
           <w:sz w:val="24"/>
           <w:szCs w:val="24"/>
         </w:rPr>
@@ -3352,15 +2716,13 @@
         </w:tabs>
         <w:spacing w:line="360" w:lineRule="auto"/>
         <w:rPr>
-          <w:noProof/>
-          <w:sz w:val="24"/>
-          <w:szCs w:val="24"/>
-        </w:rPr>
-      </w:pPr>
-      <w:r>
-        <w:rPr>
-          <w:rFonts w:ascii="Times New Roman" w:hAnsi="Times New Roman"/>
-          <w:noProof/>
+          <w:sz w:val="24"/>
+          <w:szCs w:val="24"/>
+        </w:rPr>
+      </w:pPr>
+      <w:r>
+        <w:rPr>
+          <w:rFonts w:ascii="Times New Roman" w:hAnsi="Times New Roman"/>
           <w:sz w:val="24"/>
           <w:szCs w:val="24"/>
         </w:rPr>
@@ -3368,8 +2730,7 @@
       </w:r>
       <w:r>
         <w:rPr>
-          <w:rFonts w:ascii="宋体" w:hAnsi="宋体" w:hint="eastAsia"/>
-          <w:noProof/>
+          <w:rFonts w:hint="eastAsia" w:ascii="宋体" w:hAnsi="宋体"/>
           <w:sz w:val="24"/>
           <w:szCs w:val="24"/>
         </w:rPr>
@@ -3378,8 +2739,6 @@
       <w:r>
         <w:rPr>
           <w:rFonts w:ascii="Times New Roman" w:hAnsi="Times New Roman"/>
-          <w:noProof/>
-          <w:webHidden/>
           <w:sz w:val="24"/>
           <w:szCs w:val="24"/>
         </w:rPr>
@@ -3387,9 +2746,7 @@
       </w:r>
       <w:r>
         <w:rPr>
-          <w:rFonts w:ascii="Times New Roman" w:hAnsi="Times New Roman" w:hint="eastAsia"/>
-          <w:noProof/>
-          <w:webHidden/>
+          <w:rFonts w:hint="eastAsia" w:ascii="Times New Roman" w:hAnsi="Times New Roman"/>
           <w:sz w:val="24"/>
           <w:szCs w:val="24"/>
         </w:rPr>
@@ -3404,42 +2761,21 @@
         </w:tabs>
         <w:spacing w:line="360" w:lineRule="auto"/>
         <w:rPr>
-          <w:noProof/>
-          <w:sz w:val="24"/>
-          <w:szCs w:val="24"/>
-        </w:rPr>
-      </w:pPr>
-      <w:smartTag w:uri="urn:schemas-microsoft-com:office:smarttags" w:element="chsdate">
-        <w:smartTagPr>
-          <w:attr w:name="IsROCDate" w:val="False"/>
-          <w:attr w:name="IsLunarDate" w:val="False"/>
-          <w:attr w:name="Day" w:val="30"/>
-          <w:attr w:name="Month" w:val="12"/>
-          <w:attr w:name="Year" w:val="1899"/>
-        </w:smartTagPr>
-        <w:r>
-          <w:rPr>
-            <w:rFonts w:ascii="黑体" w:eastAsia="黑体" w:hAnsi="黑体"/>
-            <w:noProof/>
-            <w:sz w:val="24"/>
-            <w:szCs w:val="24"/>
-          </w:rPr>
-          <w:t>1.2.1</w:t>
-        </w:r>
-      </w:smartTag>
-      <w:r>
-        <w:rPr>
-          <w:rFonts w:ascii="黑体" w:eastAsia="黑体" w:hAnsi="黑体"/>
-          <w:noProof/>
-          <w:sz w:val="24"/>
-          <w:szCs w:val="24"/>
-        </w:rPr>
-        <w:t xml:space="preserve"> </w:t>
-      </w:r>
-      <w:r>
-        <w:rPr>
-          <w:rFonts w:ascii="宋体" w:hAnsi="宋体" w:hint="eastAsia"/>
-          <w:noProof/>
+          <w:sz w:val="24"/>
+          <w:szCs w:val="24"/>
+        </w:rPr>
+      </w:pPr>
+      <w:r>
+        <w:rPr>
+          <w:rFonts w:ascii="黑体" w:hAnsi="黑体" w:eastAsia="黑体"/>
+          <w:sz w:val="24"/>
+          <w:szCs w:val="24"/>
+        </w:rPr>
+        <w:t xml:space="preserve">1.2.1 </w:t>
+      </w:r>
+      <w:r>
+        <w:rPr>
+          <w:rFonts w:hint="eastAsia" w:ascii="宋体" w:hAnsi="宋体"/>
           <w:sz w:val="24"/>
           <w:szCs w:val="24"/>
         </w:rPr>
@@ -3448,8 +2784,6 @@
       <w:r>
         <w:rPr>
           <w:rFonts w:ascii="Times New Roman" w:hAnsi="Times New Roman"/>
-          <w:noProof/>
-          <w:webHidden/>
           <w:sz w:val="24"/>
           <w:szCs w:val="24"/>
         </w:rPr>
@@ -3457,9 +2791,7 @@
       </w:r>
       <w:r>
         <w:rPr>
-          <w:rFonts w:ascii="Times New Roman" w:hAnsi="Times New Roman" w:hint="eastAsia"/>
-          <w:noProof/>
-          <w:webHidden/>
+          <w:rFonts w:hint="eastAsia" w:ascii="Times New Roman" w:hAnsi="Times New Roman"/>
           <w:sz w:val="24"/>
           <w:szCs w:val="24"/>
         </w:rPr>
@@ -3474,42 +2806,21 @@
         </w:tabs>
         <w:spacing w:line="360" w:lineRule="auto"/>
         <w:rPr>
-          <w:noProof/>
-          <w:sz w:val="24"/>
-          <w:szCs w:val="24"/>
-        </w:rPr>
-      </w:pPr>
-      <w:smartTag w:uri="urn:schemas-microsoft-com:office:smarttags" w:element="chsdate">
-        <w:smartTagPr>
-          <w:attr w:name="IsROCDate" w:val="False"/>
-          <w:attr w:name="IsLunarDate" w:val="False"/>
-          <w:attr w:name="Day" w:val="30"/>
-          <w:attr w:name="Month" w:val="12"/>
-          <w:attr w:name="Year" w:val="1899"/>
-        </w:smartTagPr>
-        <w:r>
-          <w:rPr>
-            <w:rFonts w:ascii="黑体" w:eastAsia="黑体" w:hAnsi="黑体"/>
-            <w:noProof/>
-            <w:sz w:val="24"/>
-            <w:szCs w:val="24"/>
-          </w:rPr>
-          <w:t>1.2.2</w:t>
-        </w:r>
-      </w:smartTag>
-      <w:r>
-        <w:rPr>
-          <w:rFonts w:ascii="黑体" w:eastAsia="黑体" w:hAnsi="黑体"/>
-          <w:noProof/>
-          <w:sz w:val="24"/>
-          <w:szCs w:val="24"/>
-        </w:rPr>
-        <w:t xml:space="preserve"> </w:t>
-      </w:r>
-      <w:r>
-        <w:rPr>
-          <w:rFonts w:ascii="宋体" w:hAnsi="宋体" w:hint="eastAsia"/>
-          <w:noProof/>
+          <w:sz w:val="24"/>
+          <w:szCs w:val="24"/>
+        </w:rPr>
+      </w:pPr>
+      <w:r>
+        <w:rPr>
+          <w:rFonts w:ascii="黑体" w:hAnsi="黑体" w:eastAsia="黑体"/>
+          <w:sz w:val="24"/>
+          <w:szCs w:val="24"/>
+        </w:rPr>
+        <w:t xml:space="preserve">1.2.2 </w:t>
+      </w:r>
+      <w:r>
+        <w:rPr>
+          <w:rFonts w:hint="eastAsia" w:ascii="宋体" w:hAnsi="宋体"/>
           <w:sz w:val="24"/>
           <w:szCs w:val="24"/>
         </w:rPr>
@@ -3518,8 +2829,6 @@
       <w:r>
         <w:rPr>
           <w:rFonts w:ascii="Times New Roman" w:hAnsi="Times New Roman"/>
-          <w:noProof/>
-          <w:webHidden/>
           <w:sz w:val="24"/>
           <w:szCs w:val="24"/>
         </w:rPr>
@@ -3527,9 +2836,7 @@
       </w:r>
       <w:r>
         <w:rPr>
-          <w:rFonts w:ascii="Times New Roman" w:hAnsi="Times New Roman" w:hint="eastAsia"/>
-          <w:noProof/>
-          <w:webHidden/>
+          <w:rFonts w:hint="eastAsia" w:ascii="Times New Roman" w:hAnsi="Times New Roman"/>
           <w:sz w:val="24"/>
           <w:szCs w:val="24"/>
         </w:rPr>
@@ -3544,15 +2851,13 @@
         </w:tabs>
         <w:spacing w:line="360" w:lineRule="auto"/>
         <w:rPr>
-          <w:noProof/>
-          <w:sz w:val="24"/>
-          <w:szCs w:val="24"/>
-        </w:rPr>
-      </w:pPr>
-      <w:r>
-        <w:rPr>
-          <w:rFonts w:ascii="Times New Roman" w:hAnsi="Times New Roman"/>
-          <w:noProof/>
+          <w:sz w:val="24"/>
+          <w:szCs w:val="24"/>
+        </w:rPr>
+      </w:pPr>
+      <w:r>
+        <w:rPr>
+          <w:rFonts w:ascii="Times New Roman" w:hAnsi="Times New Roman"/>
           <w:sz w:val="24"/>
           <w:szCs w:val="24"/>
         </w:rPr>
@@ -3560,8 +2865,7 @@
       </w:r>
       <w:r>
         <w:rPr>
-          <w:rFonts w:ascii="宋体" w:hAnsi="宋体" w:hint="eastAsia"/>
-          <w:noProof/>
+          <w:rFonts w:hint="eastAsia" w:ascii="宋体" w:hAnsi="宋体"/>
           <w:sz w:val="24"/>
           <w:szCs w:val="24"/>
         </w:rPr>
@@ -3570,8 +2874,6 @@
       <w:r>
         <w:rPr>
           <w:rFonts w:ascii="Times New Roman" w:hAnsi="Times New Roman"/>
-          <w:noProof/>
-          <w:webHidden/>
           <w:sz w:val="24"/>
           <w:szCs w:val="24"/>
         </w:rPr>
@@ -3579,9 +2881,7 @@
       </w:r>
       <w:r>
         <w:rPr>
-          <w:rFonts w:ascii="Times New Roman" w:hAnsi="Times New Roman" w:hint="eastAsia"/>
-          <w:noProof/>
-          <w:webHidden/>
+          <w:rFonts w:hint="eastAsia" w:ascii="Times New Roman" w:hAnsi="Times New Roman"/>
           <w:sz w:val="24"/>
           <w:szCs w:val="24"/>
         </w:rPr>
@@ -3599,90 +2899,58 @@
           <w:rFonts w:ascii="Times New Roman" w:hAnsi="Times New Roman"/>
           <w:bCs/>
           <w:caps/>
-          <w:noProof/>
           <w:sz w:val="28"/>
           <w:szCs w:val="28"/>
         </w:rPr>
       </w:pPr>
       <w:r>
         <w:rPr>
-          <w:rFonts w:ascii="Times New Roman" w:hAnsi="Times New Roman" w:hint="eastAsia"/>
+          <w:rFonts w:hint="eastAsia" w:ascii="Times New Roman" w:hAnsi="Times New Roman"/>
           <w:b/>
           <w:bCs/>
           <w:caps/>
-          <w:noProof/>
           <w:sz w:val="28"/>
           <w:szCs w:val="28"/>
         </w:rPr>
-        <w:t>第</w:t>
-      </w:r>
-      <w:r>
-        <w:rPr>
-          <w:rFonts w:ascii="Times New Roman" w:hAnsi="Times New Roman" w:hint="eastAsia"/>
+        <w:t>第2章</w:t>
+      </w:r>
+      <w:r>
+        <w:rPr>
+          <w:rFonts w:ascii="Times New Roman" w:hAnsi="Times New Roman"/>
           <w:b/>
           <w:bCs/>
           <w:caps/>
-          <w:noProof/>
           <w:sz w:val="28"/>
           <w:szCs w:val="28"/>
         </w:rPr>
-        <w:t>2</w:t>
-      </w:r>
-      <w:r>
-        <w:rPr>
-          <w:rFonts w:ascii="Times New Roman" w:hAnsi="Times New Roman" w:hint="eastAsia"/>
+        <w:t xml:space="preserve"> </w:t>
+      </w:r>
+      <w:r>
+        <w:rPr>
+          <w:rFonts w:hint="eastAsia" w:ascii="Times New Roman" w:hAnsi="Times New Roman"/>
           <w:b/>
           <w:bCs/>
           <w:caps/>
-          <w:noProof/>
           <w:sz w:val="28"/>
           <w:szCs w:val="28"/>
         </w:rPr>
-        <w:t>章</w:t>
-      </w:r>
-      <w:r>
-        <w:rPr>
-          <w:rFonts w:ascii="Times New Roman" w:hAnsi="Times New Roman"/>
-          <w:b/>
+        <w:t>营运资料</w:t>
+      </w:r>
+      <w:r>
+        <w:rPr>
+          <w:rFonts w:ascii="Times New Roman" w:hAnsi="Times New Roman"/>
           <w:bCs/>
           <w:caps/>
-          <w:noProof/>
           <w:sz w:val="28"/>
           <w:szCs w:val="28"/>
         </w:rPr>
-        <w:t xml:space="preserve"> </w:t>
-      </w:r>
-      <w:r>
-        <w:rPr>
-          <w:rFonts w:ascii="Times New Roman" w:hAnsi="Times New Roman" w:hint="eastAsia"/>
-          <w:b/>
+        <w:tab/>
+      </w:r>
+      <w:r>
+        <w:rPr>
+          <w:rFonts w:hint="eastAsia" w:ascii="Times New Roman" w:hAnsi="Times New Roman"/>
           <w:bCs/>
           <w:caps/>
-          <w:noProof/>
-          <w:sz w:val="28"/>
-          <w:szCs w:val="28"/>
-        </w:rPr>
-        <w:t>营运资料</w:t>
-      </w:r>
-      <w:r>
-        <w:rPr>
-          <w:rFonts w:ascii="Times New Roman" w:hAnsi="Times New Roman"/>
-          <w:bCs/>
-          <w:caps/>
-          <w:noProof/>
-          <w:webHidden/>
-          <w:sz w:val="28"/>
-          <w:szCs w:val="28"/>
-        </w:rPr>
-        <w:tab/>
-      </w:r>
-      <w:r>
-        <w:rPr>
-          <w:rFonts w:ascii="Times New Roman" w:hAnsi="Times New Roman" w:hint="eastAsia"/>
-          <w:bCs/>
-          <w:caps/>
-          <w:noProof/>
-          <w:webHidden/>
           <w:sz w:val="28"/>
           <w:szCs w:val="28"/>
         </w:rPr>
@@ -3697,15 +2965,13 @@
         </w:tabs>
         <w:spacing w:line="360" w:lineRule="auto"/>
         <w:rPr>
-          <w:noProof/>
-          <w:sz w:val="24"/>
-          <w:szCs w:val="24"/>
-        </w:rPr>
-      </w:pPr>
-      <w:r>
-        <w:rPr>
-          <w:rFonts w:ascii="Times New Roman" w:hAnsi="Times New Roman"/>
-          <w:noProof/>
+          <w:sz w:val="24"/>
+          <w:szCs w:val="24"/>
+        </w:rPr>
+      </w:pPr>
+      <w:r>
+        <w:rPr>
+          <w:rFonts w:ascii="Times New Roman" w:hAnsi="Times New Roman"/>
           <w:sz w:val="24"/>
           <w:szCs w:val="24"/>
         </w:rPr>
@@ -3713,8 +2979,7 @@
       </w:r>
       <w:r>
         <w:rPr>
-          <w:rFonts w:ascii="宋体" w:hAnsi="宋体" w:hint="eastAsia"/>
-          <w:noProof/>
+          <w:rFonts w:hint="eastAsia" w:ascii="宋体" w:hAnsi="宋体"/>
           <w:sz w:val="24"/>
           <w:szCs w:val="24"/>
         </w:rPr>
@@ -3723,8 +2988,6 @@
       <w:r>
         <w:rPr>
           <w:rFonts w:ascii="Times New Roman" w:hAnsi="Times New Roman"/>
-          <w:noProof/>
-          <w:webHidden/>
           <w:sz w:val="24"/>
           <w:szCs w:val="24"/>
         </w:rPr>
@@ -3732,9 +2995,7 @@
       </w:r>
       <w:r>
         <w:rPr>
-          <w:rFonts w:ascii="Times New Roman" w:hAnsi="Times New Roman" w:hint="eastAsia"/>
-          <w:noProof/>
-          <w:webHidden/>
+          <w:rFonts w:hint="eastAsia" w:ascii="Times New Roman" w:hAnsi="Times New Roman"/>
           <w:sz w:val="24"/>
           <w:szCs w:val="24"/>
         </w:rPr>
@@ -3745,24 +3006,24 @@
       <w:pPr>
         <w:spacing w:line="460" w:lineRule="exact"/>
         <w:rPr>
-          <w:rFonts w:ascii="黑体" w:eastAsia="黑体" w:hAnsi="Times New Roman" w:hint="eastAsia"/>
-          <w:sz w:val="24"/>
-          <w:szCs w:val="24"/>
-        </w:rPr>
-      </w:pPr>
-    </w:p>
-    <w:p>
-      <w:pPr>
-        <w:spacing w:line="460" w:lineRule="exact"/>
-        <w:jc w:val="center"/>
-        <w:rPr>
-          <w:rFonts w:ascii="楷体_GB2312" w:eastAsia="楷体_GB2312" w:hAnsi="宋体" w:hint="eastAsia"/>
-          <w:szCs w:val="21"/>
-        </w:rPr>
-      </w:pPr>
-      <w:r>
-        <w:rPr>
-          <w:rFonts w:ascii="楷体_GB2312" w:eastAsia="楷体_GB2312" w:hAnsi="宋体" w:hint="eastAsia"/>
+          <w:rFonts w:hint="eastAsia" w:ascii="黑体" w:hAnsi="Times New Roman" w:eastAsia="黑体"/>
+          <w:sz w:val="24"/>
+          <w:szCs w:val="24"/>
+        </w:rPr>
+      </w:pPr>
+    </w:p>
+    <w:p>
+      <w:pPr>
+        <w:spacing w:line="460" w:lineRule="exact"/>
+        <w:jc w:val="center"/>
+        <w:rPr>
+          <w:rFonts w:hint="eastAsia" w:ascii="楷体_GB2312" w:hAnsi="宋体" w:eastAsia="楷体_GB2312"/>
+          <w:szCs w:val="21"/>
+        </w:rPr>
+      </w:pPr>
+      <w:r>
+        <w:rPr>
+          <w:rFonts w:hint="eastAsia" w:ascii="楷体_GB2312" w:hAnsi="宋体" w:eastAsia="楷体_GB2312"/>
           <w:szCs w:val="21"/>
         </w:rPr>
         <w:t>(一级标题宋体4号加粗，二级及以下标题宋体小4，1.5倍行距)</w:t>
@@ -3772,47 +3033,47 @@
       <w:pPr>
         <w:spacing w:line="460" w:lineRule="exact"/>
         <w:rPr>
-          <w:rFonts w:ascii="Times New Roman" w:hAnsi="Times New Roman" w:hint="eastAsia"/>
-          <w:sz w:val="24"/>
-          <w:szCs w:val="24"/>
-        </w:rPr>
-      </w:pPr>
-    </w:p>
-    <w:p>
-      <w:pPr>
-        <w:spacing w:line="460" w:lineRule="exact"/>
-        <w:rPr>
-          <w:rFonts w:ascii="Times New Roman" w:hAnsi="Times New Roman" w:hint="eastAsia"/>
-          <w:sz w:val="24"/>
-          <w:szCs w:val="24"/>
-        </w:rPr>
-      </w:pPr>
-    </w:p>
-    <w:p>
-      <w:pPr>
-        <w:spacing w:line="460" w:lineRule="exact"/>
-        <w:rPr>
-          <w:rFonts w:ascii="Times New Roman" w:hAnsi="Times New Roman" w:hint="eastAsia"/>
-          <w:sz w:val="24"/>
-          <w:szCs w:val="24"/>
-        </w:rPr>
-      </w:pPr>
-    </w:p>
-    <w:p>
-      <w:pPr>
-        <w:spacing w:line="460" w:lineRule="exact"/>
-        <w:rPr>
-          <w:rFonts w:ascii="Times New Roman" w:hAnsi="Times New Roman" w:hint="eastAsia"/>
-          <w:sz w:val="24"/>
-          <w:szCs w:val="24"/>
-        </w:rPr>
-      </w:pPr>
-    </w:p>
-    <w:p>
-      <w:pPr>
-        <w:spacing w:line="460" w:lineRule="exact"/>
-        <w:rPr>
-          <w:rFonts w:ascii="Times New Roman" w:hAnsi="Times New Roman" w:hint="eastAsia"/>
+          <w:rFonts w:hint="eastAsia" w:ascii="Times New Roman" w:hAnsi="Times New Roman"/>
+          <w:sz w:val="24"/>
+          <w:szCs w:val="24"/>
+        </w:rPr>
+      </w:pPr>
+    </w:p>
+    <w:p>
+      <w:pPr>
+        <w:spacing w:line="460" w:lineRule="exact"/>
+        <w:rPr>
+          <w:rFonts w:hint="eastAsia" w:ascii="Times New Roman" w:hAnsi="Times New Roman"/>
+          <w:sz w:val="24"/>
+          <w:szCs w:val="24"/>
+        </w:rPr>
+      </w:pPr>
+    </w:p>
+    <w:p>
+      <w:pPr>
+        <w:spacing w:line="460" w:lineRule="exact"/>
+        <w:rPr>
+          <w:rFonts w:hint="eastAsia" w:ascii="Times New Roman" w:hAnsi="Times New Roman"/>
+          <w:sz w:val="24"/>
+          <w:szCs w:val="24"/>
+        </w:rPr>
+      </w:pPr>
+    </w:p>
+    <w:p>
+      <w:pPr>
+        <w:spacing w:line="460" w:lineRule="exact"/>
+        <w:rPr>
+          <w:rFonts w:hint="eastAsia" w:ascii="Times New Roman" w:hAnsi="Times New Roman"/>
+          <w:sz w:val="24"/>
+          <w:szCs w:val="24"/>
+        </w:rPr>
+      </w:pPr>
+    </w:p>
+    <w:p>
+      <w:pPr>
+        <w:spacing w:line="460" w:lineRule="exact"/>
+        <w:rPr>
+          <w:rFonts w:hint="eastAsia" w:ascii="Times New Roman" w:hAnsi="Times New Roman"/>
           <w:sz w:val="24"/>
           <w:szCs w:val="24"/>
         </w:rPr>
@@ -3830,8 +3091,8 @@
           <w:pgSz w:w="11906" w:h="16838"/>
           <w:pgMar w:top="1418" w:right="1701" w:bottom="1418" w:left="1701" w:header="851" w:footer="992" w:gutter="0"/>
           <w:pgNumType w:fmt="upperRoman" w:start="1"/>
-          <w:cols w:space="425"/>
-          <w:docGrid w:type="lines" w:linePitch="312"/>
+          <w:cols w:space="425" w:num="1"/>
+          <w:docGrid w:type="lines" w:linePitch="312" w:charSpace="0"/>
         </w:sectPr>
       </w:pPr>
     </w:p>
@@ -3839,34 +3100,25 @@
       <w:pPr>
         <w:spacing w:line="460" w:lineRule="exact"/>
         <w:rPr>
-          <w:rFonts w:ascii="Times New Roman" w:hAnsi="Times New Roman" w:hint="eastAsia"/>
+          <w:rFonts w:hint="eastAsia" w:ascii="Times New Roman" w:hAnsi="Times New Roman"/>
           <w:sz w:val="18"/>
           <w:szCs w:val="18"/>
         </w:rPr>
       </w:pPr>
       <w:r>
         <w:rPr>
-          <w:rFonts w:ascii="Times New Roman" w:hAnsi="Times New Roman" w:hint="eastAsia"/>
-          <w:sz w:val="24"/>
-          <w:szCs w:val="24"/>
-        </w:rPr>
-        <w:lastRenderedPageBreak/>
-        <w:t>论文章节标题示例：</w:t>
-      </w:r>
-      <w:r>
-        <w:rPr>
-          <w:rFonts w:ascii="Times New Roman" w:hAnsi="Times New Roman" w:hint="eastAsia"/>
-          <w:sz w:val="24"/>
-          <w:szCs w:val="24"/>
-        </w:rPr>
-        <w:t xml:space="preserve"> </w:t>
-      </w:r>
-    </w:p>
-    <w:p>
-      <w:pPr>
-        <w:spacing w:line="460" w:lineRule="exact"/>
-        <w:rPr>
-          <w:rFonts w:ascii="Times New Roman" w:hAnsi="Times New Roman" w:hint="eastAsia"/>
+          <w:rFonts w:hint="eastAsia" w:ascii="Times New Roman" w:hAnsi="Times New Roman"/>
+          <w:sz w:val="24"/>
+          <w:szCs w:val="24"/>
+        </w:rPr>
+        <w:t xml:space="preserve">论文章节标题示例： </w:t>
+      </w:r>
+    </w:p>
+    <w:p>
+      <w:pPr>
+        <w:spacing w:line="460" w:lineRule="exact"/>
+        <w:rPr>
+          <w:rFonts w:hint="eastAsia" w:ascii="Times New Roman" w:hAnsi="Times New Roman"/>
           <w:szCs w:val="21"/>
         </w:rPr>
       </w:pPr>
@@ -3877,14 +3129,14 @@
         <w:jc w:val="center"/>
         <w:outlineLvl w:val="0"/>
         <w:rPr>
-          <w:rFonts w:ascii="楷体_GB2312" w:eastAsia="楷体_GB2312" w:hAnsi="Times New Roman"/>
+          <w:rFonts w:ascii="楷体_GB2312" w:hAnsi="Times New Roman" w:eastAsia="楷体_GB2312"/>
           <w:szCs w:val="24"/>
         </w:rPr>
       </w:pPr>
       <w:bookmarkStart w:id="0" w:name="_Toc352592902"/>
       <w:r>
         <w:rPr>
-          <w:rFonts w:ascii="黑体" w:eastAsia="黑体" w:hAnsi="Times New Roman" w:hint="eastAsia"/>
+          <w:rFonts w:hint="eastAsia" w:ascii="黑体" w:hAnsi="Times New Roman" w:eastAsia="黑体"/>
           <w:b/>
           <w:sz w:val="36"/>
           <w:szCs w:val="36"/>
@@ -3893,7 +3145,7 @@
       </w:r>
       <w:r>
         <w:rPr>
-          <w:rFonts w:ascii="黑体" w:eastAsia="黑体" w:hAnsi="宋体" w:hint="eastAsia"/>
+          <w:rFonts w:hint="eastAsia" w:ascii="黑体" w:hAnsi="宋体" w:eastAsia="黑体"/>
           <w:b/>
           <w:sz w:val="36"/>
           <w:szCs w:val="36"/>
@@ -3902,16 +3154,17 @@
       </w:r>
       <w:r>
         <w:rPr>
-          <w:rFonts w:ascii="黑体" w:eastAsia="黑体" w:hAnsi="Times New Roman" w:hint="eastAsia"/>
+          <w:rFonts w:hint="eastAsia" w:ascii="黑体" w:hAnsi="Times New Roman" w:eastAsia="黑体"/>
           <w:b/>
           <w:sz w:val="36"/>
           <w:szCs w:val="36"/>
-        </w:rPr>
-        <w:t>设计基本条件和依据</w:t>
-      </w:r>
-      <w:r>
-        <w:rPr>
-          <w:rFonts w:ascii="楷体_GB2312" w:eastAsia="楷体_GB2312" w:hAnsi="宋体" w:hint="eastAsia"/>
+          <w:lang w:val="en-US" w:eastAsia="zh-CN"/>
+        </w:rPr>
+        <w:t>引言</w:t>
+      </w:r>
+      <w:r>
+        <w:rPr>
+          <w:rFonts w:hint="eastAsia" w:ascii="楷体_GB2312" w:hAnsi="宋体" w:eastAsia="楷体_GB2312"/>
           <w:szCs w:val="21"/>
         </w:rPr>
         <w:t>（黑体小2）</w:t>
@@ -3923,32 +3176,16 @@
         <w:spacing w:line="360" w:lineRule="auto"/>
         <w:jc w:val="center"/>
         <w:rPr>
-          <w:rFonts w:ascii="楷体_GB2312" w:eastAsia="楷体_GB2312" w:hAnsi="宋体"/>
-          <w:szCs w:val="21"/>
-        </w:rPr>
-      </w:pPr>
-      <w:r>
-        <w:rPr>
-          <w:rFonts w:ascii="楷体_GB2312" w:eastAsia="楷体_GB2312" w:hAnsi="宋体" w:hint="eastAsia"/>
-          <w:szCs w:val="21"/>
-        </w:rPr>
-        <w:t>（章</w:t>
-      </w:r>
-      <w:proofErr w:type="gramStart"/>
-      <w:r>
-        <w:rPr>
-          <w:rFonts w:ascii="楷体_GB2312" w:eastAsia="楷体_GB2312" w:hAnsi="宋体" w:hint="eastAsia"/>
-          <w:szCs w:val="21"/>
-        </w:rPr>
-        <w:t>标题段前为</w:t>
-      </w:r>
-      <w:proofErr w:type="gramEnd"/>
-      <w:r>
-        <w:rPr>
-          <w:rFonts w:ascii="楷体_GB2312" w:eastAsia="楷体_GB2312" w:hAnsi="宋体" w:hint="eastAsia"/>
-          <w:szCs w:val="21"/>
-        </w:rPr>
-        <w:t>0.8行、段后为0.5行、1.5倍行距）</w:t>
+          <w:rFonts w:ascii="楷体_GB2312" w:hAnsi="宋体" w:eastAsia="楷体_GB2312"/>
+          <w:szCs w:val="21"/>
+        </w:rPr>
+      </w:pPr>
+      <w:r>
+        <w:rPr>
+          <w:rFonts w:hint="eastAsia" w:ascii="楷体_GB2312" w:hAnsi="宋体" w:eastAsia="楷体_GB2312"/>
+          <w:szCs w:val="21"/>
+        </w:rPr>
+        <w:t>（章标题段前为0.8行、段后为0.5行、1.5倍行距）</w:t>
       </w:r>
     </w:p>
     <w:p>
@@ -3956,17 +3193,17 @@
         <w:spacing w:line="460" w:lineRule="exact"/>
         <w:outlineLvl w:val="1"/>
         <w:rPr>
-          <w:rFonts w:ascii="楷体_GB2312" w:eastAsia="楷体_GB2312" w:hAnsi="宋体"/>
+          <w:rFonts w:ascii="楷体_GB2312" w:hAnsi="宋体" w:eastAsia="楷体_GB2312"/>
           <w:szCs w:val="21"/>
         </w:rPr>
       </w:pPr>
       <w:bookmarkStart w:id="1" w:name="_Toc352592903"/>
-      <w:bookmarkStart w:id="2" w:name="_Toc231656816"/>
+      <w:bookmarkStart w:id="2" w:name="_Toc332402066"/>
       <w:bookmarkStart w:id="3" w:name="_Toc294740934"/>
-      <w:bookmarkStart w:id="4" w:name="_Toc332402066"/>
-      <w:r>
-        <w:rPr>
-          <w:rFonts w:ascii="黑体" w:eastAsia="黑体" w:hAnsi="Times New Roman" w:hint="eastAsia"/>
+      <w:bookmarkStart w:id="4" w:name="_Toc231656816"/>
+      <w:r>
+        <w:rPr>
+          <w:rFonts w:hint="eastAsia" w:ascii="黑体" w:hAnsi="Times New Roman" w:eastAsia="黑体"/>
           <w:b/>
           <w:sz w:val="28"/>
           <w:szCs w:val="28"/>
@@ -3975,16 +3212,17 @@
       </w:r>
       <w:r>
         <w:rPr>
-          <w:rFonts w:ascii="黑体" w:eastAsia="黑体" w:hAnsi="宋体" w:hint="eastAsia"/>
+          <w:rFonts w:hint="eastAsia" w:ascii="黑体" w:hAnsi="Times New Roman" w:eastAsia="黑体"/>
           <w:b/>
           <w:sz w:val="28"/>
           <w:szCs w:val="28"/>
-        </w:rPr>
-        <w:t>工程概况</w:t>
-      </w:r>
-      <w:r>
-        <w:rPr>
-          <w:rFonts w:ascii="楷体_GB2312" w:eastAsia="楷体_GB2312" w:hAnsi="宋体" w:hint="eastAsia"/>
+          <w:lang w:val="en-US" w:eastAsia="zh-CN"/>
+        </w:rPr>
+        <w:t xml:space="preserve"> 项目背景</w:t>
+      </w:r>
+      <w:r>
+        <w:rPr>
+          <w:rFonts w:hint="eastAsia" w:ascii="楷体_GB2312" w:hAnsi="宋体" w:eastAsia="楷体_GB2312"/>
           <w:szCs w:val="21"/>
         </w:rPr>
         <w:t>（黑体4号加粗 ）</w:t>
@@ -3997,7 +3235,110 @@
     <w:p>
       <w:pPr>
         <w:spacing w:line="360" w:lineRule="auto"/>
-        <w:ind w:firstLineChars="200" w:firstLine="480"/>
+        <w:ind w:firstLine="480" w:firstLineChars="200"/>
+        <w:rPr>
+          <w:rFonts w:hint="eastAsia" w:ascii="宋体" w:hAnsi="宋体"/>
+          <w:sz w:val="24"/>
+          <w:szCs w:val="24"/>
+          <w:lang w:val="en-US" w:eastAsia="zh-CN"/>
+        </w:rPr>
+      </w:pPr>
+      <w:r>
+        <w:rPr>
+          <w:rFonts w:hint="eastAsia" w:ascii="宋体" w:hAnsi="宋体"/>
+          <w:sz w:val="24"/>
+          <w:szCs w:val="24"/>
+          <w:lang w:val="en-US" w:eastAsia="zh-CN"/>
+        </w:rPr>
+        <w:t>物联网技术是利用传感器嵌入各种末端设备，通过无线或有线网络接入互联网以实现实时监测、实时监控的新兴技术。</w:t>
+      </w:r>
+    </w:p>
+    <w:p>
+      <w:pPr>
+        <w:spacing w:line="360" w:lineRule="auto"/>
+        <w:ind w:firstLine="480" w:firstLineChars="200"/>
+        <w:rPr>
+          <w:rFonts w:hint="eastAsia" w:ascii="宋体" w:hAnsi="宋体"/>
+          <w:sz w:val="24"/>
+          <w:szCs w:val="24"/>
+          <w:lang w:val="en-US" w:eastAsia="zh-CN"/>
+        </w:rPr>
+      </w:pPr>
+      <w:r>
+        <w:rPr>
+          <w:rFonts w:hint="eastAsia" w:ascii="宋体" w:hAnsi="宋体"/>
+          <w:sz w:val="24"/>
+          <w:szCs w:val="24"/>
+          <w:lang w:val="en-US" w:eastAsia="zh-CN"/>
+        </w:rPr>
+        <w:t>智能物流监控系统是在物流量越来越大、物流价值越来越贵重的背景下为了保证运输过程中的安全性以及记录运输中的状态，借助互联网时代的大背景下产生的物联网典型应用之一。</w:t>
+      </w:r>
+    </w:p>
+    <w:p>
+      <w:pPr>
+        <w:spacing w:line="360" w:lineRule="auto"/>
+        <w:ind w:firstLine="480" w:firstLineChars="200"/>
+        <w:rPr>
+          <w:rFonts w:hint="eastAsia" w:ascii="宋体" w:hAnsi="宋体"/>
+          <w:sz w:val="24"/>
+          <w:szCs w:val="24"/>
+          <w:lang w:val="en-US" w:eastAsia="zh-CN"/>
+        </w:rPr>
+      </w:pPr>
+      <w:r>
+        <w:rPr>
+          <w:rFonts w:hint="eastAsia" w:ascii="宋体" w:hAnsi="宋体"/>
+          <w:sz w:val="24"/>
+          <w:szCs w:val="24"/>
+          <w:lang w:val="en-US" w:eastAsia="zh-CN"/>
+        </w:rPr>
+        <w:t>为了适应当前时代的物流需求，我们需要一套可靠的贴合自身需求的物流监控系统</w:t>
+      </w:r>
+      <w:bookmarkStart w:id="5" w:name="_GoBack"/>
+      <w:bookmarkEnd w:id="5"/>
+    </w:p>
+    <w:p>
+      <w:pPr>
+        <w:spacing w:line="360" w:lineRule="auto"/>
+        <w:ind w:firstLine="480" w:firstLineChars="200"/>
+        <w:rPr>
+          <w:rFonts w:hint="eastAsia" w:ascii="宋体" w:hAnsi="宋体"/>
+          <w:sz w:val="24"/>
+          <w:szCs w:val="24"/>
+          <w:lang w:val="en-US" w:eastAsia="zh-CN"/>
+        </w:rPr>
+      </w:pPr>
+      <w:r>
+        <w:rPr>
+          <w:rFonts w:hint="eastAsia" w:ascii="宋体" w:hAnsi="宋体"/>
+          <w:sz w:val="24"/>
+          <w:szCs w:val="24"/>
+          <w:lang w:val="en-US" w:eastAsia="zh-CN"/>
+        </w:rPr>
+        <w:t>依托于物联网技术的智能物流监控系统，需要解决</w:t>
+      </w:r>
+    </w:p>
+    <w:p>
+      <w:pPr>
+        <w:spacing w:line="360" w:lineRule="auto"/>
+        <w:jc w:val="center"/>
+        <w:rPr>
+          <w:rFonts w:ascii="Times New Roman" w:hAnsi="Times New Roman"/>
+          <w:szCs w:val="24"/>
+        </w:rPr>
+      </w:pPr>
+      <w:r>
+        <w:rPr>
+          <w:rFonts w:hint="eastAsia" w:ascii="楷体_GB2312" w:hAnsi="宋体" w:eastAsia="楷体_GB2312"/>
+          <w:szCs w:val="21"/>
+        </w:rPr>
+        <w:t>（宋体小4，首行缩进2字符，正文行间距固定为1.5倍行距，字符间距为标准）</w:t>
+      </w:r>
+    </w:p>
+    <w:p>
+      <w:pPr>
+        <w:spacing w:line="360" w:lineRule="auto"/>
+        <w:ind w:firstLine="480" w:firstLineChars="200"/>
         <w:rPr>
           <w:rFonts w:ascii="宋体" w:hAnsi="宋体"/>
           <w:sz w:val="24"/>
@@ -4006,93 +3347,18 @@
       </w:pPr>
       <w:r>
         <w:rPr>
-          <w:rFonts w:ascii="宋体" w:hAnsi="宋体" w:hint="eastAsia"/>
-          <w:sz w:val="24"/>
-          <w:szCs w:val="24"/>
-        </w:rPr>
-        <w:t>洋山深水港区作为上海国际航运中心建设的主体，与上海港现有黄浦江内和长江口南岸外高桥港区形成一个整体，为实现优势互补，合理分工，从而充分发挥上海国际航运中心集装箱枢纽港功能，更好地为长江三角洲地区和长江流域的经济发展服务，拟建具有</w:t>
-      </w:r>
-      <w:smartTag w:uri="urn:schemas-microsoft-com:office:smarttags" w:element="chmetcnv">
-        <w:smartTagPr>
-          <w:attr w:name="TCSC" w:val="0"/>
-          <w:attr w:name="NumberType" w:val="1"/>
-          <w:attr w:name="Negative" w:val="False"/>
-          <w:attr w:name="HasSpace" w:val="False"/>
-          <w:attr w:name="SourceValue" w:val="15"/>
-          <w:attr w:name="UnitName" w:val="m"/>
-        </w:smartTagPr>
-        <w:r>
-          <w:rPr>
-            <w:rFonts w:ascii="宋体" w:hAnsi="宋体" w:hint="eastAsia"/>
-            <w:sz w:val="24"/>
-            <w:szCs w:val="24"/>
-          </w:rPr>
-          <w:t>15m</w:t>
-        </w:r>
-      </w:smartTag>
-      <w:r>
-        <w:rPr>
-          <w:rFonts w:ascii="宋体" w:hAnsi="宋体" w:hint="eastAsia"/>
-          <w:sz w:val="24"/>
-          <w:szCs w:val="24"/>
-        </w:rPr>
-        <w:t>水深的洋山深水港区，从而使上海港的服务功能更强，国际航运中心地位更加巩固。</w:t>
-      </w:r>
-    </w:p>
-    <w:p>
-      <w:pPr>
-        <w:spacing w:line="360" w:lineRule="auto"/>
-        <w:jc w:val="center"/>
-        <w:rPr>
-          <w:rFonts w:ascii="Times New Roman" w:hAnsi="Times New Roman"/>
-          <w:szCs w:val="24"/>
-        </w:rPr>
-      </w:pPr>
-      <w:r>
-        <w:rPr>
-          <w:rFonts w:ascii="楷体_GB2312" w:eastAsia="楷体_GB2312" w:hAnsi="宋体" w:hint="eastAsia"/>
-          <w:szCs w:val="21"/>
-        </w:rPr>
-        <w:t>（宋体小4，首行缩进2字符，正文行间距固定为1.5倍行距，字符间距为标准）</w:t>
-      </w:r>
-    </w:p>
-    <w:p>
-      <w:pPr>
-        <w:spacing w:line="360" w:lineRule="auto"/>
-        <w:ind w:firstLineChars="200" w:firstLine="480"/>
-        <w:rPr>
-          <w:rFonts w:ascii="宋体" w:hAnsi="宋体"/>
-          <w:sz w:val="24"/>
-          <w:szCs w:val="24"/>
-        </w:rPr>
-      </w:pPr>
-      <w:r>
-        <w:rPr>
-          <w:rFonts w:ascii="宋体" w:hAnsi="宋体" w:hint="eastAsia"/>
-          <w:noProof/>
+          <w:rFonts w:hint="eastAsia" w:ascii="宋体" w:hAnsi="宋体"/>
           <w:sz w:val="24"/>
           <w:szCs w:val="24"/>
         </w:rPr>
         <w:pict>
-          <v:shapetype id="_x0000_t48" coordsize="21600,21600" o:spt="48" adj="-10080,24300,-3600,4050,-1800,4050" path="m@0@1l@2@3@4@5nfem,l21600,r,21600l,21600xe">
+          <v:shape id="_x0000_s1028" o:spid="_x0000_s1028" o:spt="48" type="#_x0000_t48" style="position:absolute;left:0pt;margin-left:277.2pt;margin-top:89.6pt;height:29.25pt;width:126pt;z-index:251662336;mso-width-relative:page;mso-height-relative:page;" coordsize="21600,21600" adj="-9771,62031,-5366,6646,-1029,6646,-9771,62031">
+            <v:path arrowok="t"/>
+            <v:fill focussize="0,0"/>
             <v:stroke joinstyle="miter"/>
-            <v:formulas>
-              <v:f eqn="val #0"/>
-              <v:f eqn="val #1"/>
-              <v:f eqn="val #2"/>
-              <v:f eqn="val #3"/>
-              <v:f eqn="val #4"/>
-              <v:f eqn="val #5"/>
-            </v:formulas>
-            <v:path arrowok="t" o:extrusionok="f" gradientshapeok="t" o:connecttype="custom" o:connectlocs="@0,@1;10800,0;10800,21600;0,10800;21600,10800"/>
-            <v:handles>
-              <v:h position="#0,#1"/>
-              <v:h position="#2,#3"/>
-              <v:h position="#4,#5"/>
-            </v:handles>
-            <o:callout v:ext="edit" on="t"/>
-          </v:shapetype>
-          <v:shape id="_x0000_s1028" type="#_x0000_t48" style="position:absolute;left:0;text-align:left;margin-left:277.2pt;margin-top:89.6pt;width:126pt;height:29.25pt;z-index:251662336" adj="-9771,62031,-5366,6646,-1029,6646,-9771,62031">
+            <v:imagedata o:title=""/>
+            <o:lock v:ext="edit"/>
+            <o:callout minusy="t"/>
             <v:textbox>
               <w:txbxContent>
                 <w:p>
@@ -4106,110 +3372,66 @@
                   </w:r>
                   <w:r>
                     <w:rPr>
-                      <w:rFonts w:ascii="Times New Roman" w:hAnsi="Times New Roman" w:hint="eastAsia"/>
+                      <w:rFonts w:hint="eastAsia" w:ascii="Times New Roman" w:hAnsi="Times New Roman"/>
                       <w:b/>
                       <w:szCs w:val="21"/>
                     </w:rPr>
-                    <w:t xml:space="preserve"> </w:t>
-                  </w:r>
-                  <w:r>
-                    <w:rPr>
-                      <w:rFonts w:ascii="Times New Roman" w:hAnsi="Times New Roman" w:hint="eastAsia"/>
-                      <w:b/>
-                      <w:szCs w:val="21"/>
-                    </w:rPr>
-                    <w:t>小四</w:t>
+                    <w:t xml:space="preserve"> 小四</w:t>
                   </w:r>
                 </w:p>
               </w:txbxContent>
             </v:textbox>
-            <o:callout v:ext="edit" minusy="t"/>
           </v:shape>
         </w:pict>
       </w:r>
       <w:r>
         <w:rPr>
-          <w:rFonts w:ascii="宋体" w:hAnsi="宋体" w:hint="eastAsia"/>
-          <w:sz w:val="24"/>
-          <w:szCs w:val="24"/>
-        </w:rPr>
-        <w:t>洋山深水港区作为上海国际航运中心建设的主体，与上海港现有黄浦江内和长江口南岸外高桥港区形成一个整体，为实现优势互补，合理分工，从而充分发挥上海国际航运中心集装箱枢纽港功能，更好地为长江三角洲地区和长江流域的经济发展服务，拟建具有</w:t>
-      </w:r>
-      <w:smartTag w:uri="urn:schemas-microsoft-com:office:smarttags" w:element="chmetcnv">
-        <w:smartTagPr>
-          <w:attr w:name="TCSC" w:val="0"/>
-          <w:attr w:name="NumberType" w:val="1"/>
-          <w:attr w:name="Negative" w:val="False"/>
-          <w:attr w:name="HasSpace" w:val="False"/>
-          <w:attr w:name="SourceValue" w:val="15"/>
-          <w:attr w:name="UnitName" w:val="m"/>
-        </w:smartTagPr>
-        <w:r>
-          <w:rPr>
-            <w:rFonts w:ascii="宋体" w:hAnsi="宋体" w:hint="eastAsia"/>
-            <w:sz w:val="24"/>
-            <w:szCs w:val="24"/>
-          </w:rPr>
-          <w:t>15m</w:t>
-        </w:r>
-      </w:smartTag>
-      <w:r>
-        <w:rPr>
-          <w:rFonts w:ascii="宋体" w:hAnsi="宋体" w:hint="eastAsia"/>
-          <w:sz w:val="24"/>
-          <w:szCs w:val="24"/>
-        </w:rPr>
-        <w:t>水深的洋山深水港区，从而使上海港的服务功能更强，国际航运中心地位更加巩固。</w:t>
+          <w:rFonts w:hint="eastAsia" w:ascii="宋体" w:hAnsi="宋体"/>
+          <w:sz w:val="24"/>
+          <w:szCs w:val="24"/>
+        </w:rPr>
+        <w:t>洋山深水港区作为上海国际航运中心建设的主体，与上海港现有黄浦江内和长江口南岸外高桥港区形成一个整体，为实现优势互补，合理分工，从而充分发挥上海国际航运中心集装箱枢纽港功能，更好地为长江三角洲地区和长江流域的经济发展服务，拟建具有15m水深的洋山深水港区，从而使上海港的服务功能更强，国际航运中心地位更加巩固。</w:t>
       </w:r>
     </w:p>
     <w:p>
       <w:pPr>
         <w:spacing w:line="360" w:lineRule="auto"/>
         <w:rPr>
-          <w:rFonts w:ascii="黑体" w:eastAsia="黑体" w:hAnsi="黑体" w:hint="eastAsia"/>
-          <w:sz w:val="24"/>
-          <w:szCs w:val="24"/>
-        </w:rPr>
-      </w:pPr>
-      <w:smartTag w:uri="urn:schemas-microsoft-com:office:smarttags" w:element="chsdate">
-        <w:smartTagPr>
-          <w:attr w:name="IsROCDate" w:val="False"/>
-          <w:attr w:name="IsLunarDate" w:val="False"/>
-          <w:attr w:name="Day" w:val="30"/>
-          <w:attr w:name="Month" w:val="12"/>
-          <w:attr w:name="Year" w:val="1899"/>
-        </w:smartTagPr>
-        <w:r>
-          <w:rPr>
-            <w:rFonts w:ascii="黑体" w:eastAsia="黑体" w:hAnsi="黑体"/>
-            <w:b/>
-            <w:sz w:val="24"/>
-            <w:szCs w:val="24"/>
-          </w:rPr>
-          <w:t>1</w:t>
-        </w:r>
-        <w:r>
-          <w:rPr>
-            <w:rFonts w:ascii="黑体" w:eastAsia="黑体" w:hAnsi="黑体" w:hint="eastAsia"/>
-            <w:b/>
-            <w:sz w:val="24"/>
-            <w:szCs w:val="24"/>
-          </w:rPr>
-          <w:t>.1.</w:t>
-        </w:r>
-        <w:r>
-          <w:rPr>
-            <w:rFonts w:ascii="黑体" w:eastAsia="黑体" w:hAnsi="黑体"/>
-            <w:b/>
-            <w:sz w:val="24"/>
-            <w:szCs w:val="24"/>
-          </w:rPr>
-          <w:t>1</w:t>
-        </w:r>
-      </w:smartTag>
-      <w:r>
-        <w:rPr>
-          <w:rFonts w:ascii="黑体" w:eastAsia="黑体" w:hAnsi="黑体" w:hint="eastAsia"/>
+          <w:rFonts w:hint="eastAsia" w:ascii="黑体" w:hAnsi="黑体" w:eastAsia="黑体"/>
+          <w:sz w:val="24"/>
+          <w:szCs w:val="24"/>
+        </w:rPr>
+      </w:pPr>
+      <w:r>
+        <w:rPr>
+          <w:rFonts w:ascii="黑体" w:hAnsi="黑体" w:eastAsia="黑体"/>
+          <w:b/>
+          <w:sz w:val="24"/>
+          <w:szCs w:val="24"/>
+        </w:rPr>
+        <w:t>1</w:t>
+      </w:r>
+      <w:r>
+        <w:rPr>
+          <w:rFonts w:hint="eastAsia" w:ascii="黑体" w:hAnsi="黑体" w:eastAsia="黑体"/>
+          <w:b/>
+          <w:sz w:val="24"/>
+          <w:szCs w:val="24"/>
+        </w:rPr>
+        <w:t>.1.</w:t>
+      </w:r>
+      <w:r>
+        <w:rPr>
+          <w:rFonts w:ascii="黑体" w:hAnsi="黑体" w:eastAsia="黑体"/>
+          <w:b/>
+          <w:sz w:val="24"/>
+          <w:szCs w:val="24"/>
+        </w:rPr>
+        <w:t>1</w:t>
+      </w:r>
+      <w:r>
+        <w:rPr>
+          <w:rFonts w:hint="eastAsia" w:ascii="黑体" w:hAnsi="黑体" w:eastAsia="黑体"/>
           <w:sz w:val="24"/>
           <w:szCs w:val="24"/>
         </w:rPr>
@@ -4217,7 +3439,7 @@
       </w:r>
       <w:r>
         <w:rPr>
-          <w:rFonts w:ascii="黑体" w:eastAsia="黑体" w:hAnsi="黑体" w:hint="eastAsia"/>
+          <w:rFonts w:hint="eastAsia" w:ascii="黑体" w:hAnsi="黑体" w:eastAsia="黑体"/>
           <w:b/>
           <w:sz w:val="24"/>
           <w:szCs w:val="24"/>
@@ -4226,7 +3448,7 @@
       </w:r>
       <w:r>
         <w:rPr>
-          <w:rFonts w:ascii="楷体_GB2312" w:eastAsia="楷体_GB2312" w:hAnsi="宋体" w:hint="eastAsia"/>
+          <w:rFonts w:hint="eastAsia" w:ascii="楷体_GB2312" w:hAnsi="宋体" w:eastAsia="楷体_GB2312"/>
           <w:szCs w:val="21"/>
         </w:rPr>
         <w:t>（黑体小4号，加粗）</w:t>
@@ -4235,16 +3457,16 @@
     <w:p>
       <w:pPr>
         <w:spacing w:line="360" w:lineRule="auto"/>
-        <w:ind w:firstLineChars="200" w:firstLine="480"/>
-        <w:rPr>
-          <w:rFonts w:ascii="宋体" w:hAnsi="宋体" w:hint="eastAsia"/>
-          <w:sz w:val="24"/>
-          <w:szCs w:val="24"/>
-        </w:rPr>
-      </w:pPr>
-      <w:r>
-        <w:rPr>
-          <w:rFonts w:ascii="宋体" w:hAnsi="宋体" w:hint="eastAsia"/>
+        <w:ind w:firstLine="480" w:firstLineChars="200"/>
+        <w:rPr>
+          <w:rFonts w:hint="eastAsia" w:ascii="宋体" w:hAnsi="宋体"/>
+          <w:sz w:val="24"/>
+          <w:szCs w:val="24"/>
+        </w:rPr>
+      </w:pPr>
+      <w:r>
+        <w:rPr>
+          <w:rFonts w:hint="eastAsia" w:ascii="宋体" w:hAnsi="宋体"/>
           <w:sz w:val="24"/>
           <w:szCs w:val="24"/>
         </w:rPr>
@@ -4252,7 +3474,7 @@
       </w:r>
       <w:r>
         <w:rPr>
-          <w:rFonts w:ascii="Times New Roman" w:hAnsi="Times New Roman" w:hint="eastAsia"/>
+          <w:rFonts w:hint="eastAsia" w:ascii="Times New Roman" w:hAnsi="Times New Roman"/>
           <w:sz w:val="24"/>
           <w:szCs w:val="24"/>
           <w:vertAlign w:val="superscript"/>
@@ -4261,7 +3483,7 @@
       </w:r>
       <w:r>
         <w:rPr>
-          <w:rFonts w:ascii="宋体" w:hAnsi="宋体" w:hint="eastAsia"/>
+          <w:rFonts w:hint="eastAsia" w:ascii="宋体" w:hAnsi="宋体"/>
           <w:sz w:val="24"/>
           <w:szCs w:val="24"/>
         </w:rPr>
@@ -4273,13 +3495,13 @@
         <w:spacing w:line="360" w:lineRule="auto"/>
         <w:jc w:val="center"/>
         <w:rPr>
-          <w:rFonts w:ascii="楷体_GB2312" w:eastAsia="楷体_GB2312" w:hAnsi="宋体" w:hint="eastAsia"/>
-          <w:szCs w:val="21"/>
-        </w:rPr>
-      </w:pPr>
-      <w:r>
-        <w:rPr>
-          <w:rFonts w:ascii="楷体_GB2312" w:eastAsia="楷体_GB2312" w:hAnsi="宋体" w:hint="eastAsia"/>
+          <w:rFonts w:hint="eastAsia" w:ascii="楷体_GB2312" w:hAnsi="宋体" w:eastAsia="楷体_GB2312"/>
+          <w:szCs w:val="21"/>
+        </w:rPr>
+      </w:pPr>
+      <w:r>
+        <w:rPr>
+          <w:rFonts w:hint="eastAsia" w:ascii="楷体_GB2312" w:hAnsi="宋体" w:eastAsia="楷体_GB2312"/>
           <w:szCs w:val="21"/>
         </w:rPr>
         <w:t>（首行缩进2字符，宋体小4号，1.5倍行距）</w:t>
@@ -4290,16 +3512,16 @@
         <w:spacing w:line="460" w:lineRule="exact"/>
         <w:jc w:val="center"/>
         <w:rPr>
-          <w:rFonts w:ascii="宋体" w:hAnsi="宋体" w:hint="eastAsia"/>
-          <w:szCs w:val="24"/>
-        </w:rPr>
-      </w:pPr>
-    </w:p>
-    <w:p>
-      <w:pPr>
-        <w:spacing w:line="460" w:lineRule="exact"/>
-        <w:rPr>
-          <w:rFonts w:ascii="Times New Roman" w:hAnsi="Times New Roman" w:hint="eastAsia"/>
+          <w:rFonts w:hint="eastAsia" w:ascii="宋体" w:hAnsi="宋体"/>
+          <w:szCs w:val="24"/>
+        </w:rPr>
+      </w:pPr>
+    </w:p>
+    <w:p>
+      <w:pPr>
+        <w:spacing w:line="460" w:lineRule="exact"/>
+        <w:rPr>
+          <w:rFonts w:hint="eastAsia" w:ascii="Times New Roman" w:hAnsi="Times New Roman"/>
           <w:b/>
           <w:sz w:val="24"/>
           <w:szCs w:val="24"/>
@@ -4307,7 +3529,7 @@
       </w:pPr>
       <w:r>
         <w:rPr>
-          <w:rFonts w:ascii="Times New Roman" w:hAnsi="Times New Roman" w:hint="eastAsia"/>
+          <w:rFonts w:hint="eastAsia" w:ascii="Times New Roman" w:hAnsi="Times New Roman"/>
           <w:b/>
           <w:sz w:val="24"/>
           <w:szCs w:val="24"/>
@@ -4319,40 +3541,26 @@
       <w:pPr>
         <w:spacing w:line="360" w:lineRule="auto"/>
         <w:rPr>
-          <w:rFonts w:ascii="Times New Roman" w:hAnsi="Times New Roman" w:hint="eastAsia"/>
+          <w:rFonts w:hint="eastAsia" w:ascii="Times New Roman" w:hAnsi="Times New Roman"/>
           <w:b/>
           <w:szCs w:val="24"/>
         </w:rPr>
       </w:pPr>
       <w:r>
         <w:rPr>
-          <w:rFonts w:ascii="Times New Roman" w:hAnsi="Times New Roman" w:hint="eastAsia"/>
-          <w:szCs w:val="24"/>
-        </w:rPr>
-        <w:t>（</w:t>
-      </w:r>
-      <w:r>
-        <w:rPr>
-          <w:rFonts w:ascii="Times New Roman" w:hAnsi="Times New Roman" w:hint="eastAsia"/>
-          <w:szCs w:val="24"/>
-        </w:rPr>
-        <w:t>1</w:t>
-      </w:r>
-      <w:r>
-        <w:rPr>
-          <w:rFonts w:ascii="Times New Roman" w:hAnsi="Times New Roman" w:hint="eastAsia"/>
-          <w:szCs w:val="24"/>
-        </w:rPr>
-        <w:t>）公式示例：</w:t>
+          <w:rFonts w:hint="eastAsia" w:ascii="Times New Roman" w:hAnsi="Times New Roman"/>
+          <w:szCs w:val="24"/>
+        </w:rPr>
+        <w:t>（1）公式示例：</w:t>
       </w:r>
     </w:p>
     <w:p>
       <w:pPr>
         <w:spacing w:line="360" w:lineRule="auto"/>
-        <w:ind w:firstLineChars="200" w:firstLine="480"/>
+        <w:ind w:firstLine="480" w:firstLineChars="200"/>
         <w:textAlignment w:val="baseline"/>
         <w:rPr>
-          <w:rFonts w:ascii="Times New Roman" w:hAnsi="Times New Roman" w:hint="eastAsia"/>
+          <w:rFonts w:hint="eastAsia" w:ascii="Times New Roman" w:hAnsi="Times New Roman"/>
           <w:i/>
           <w:sz w:val="24"/>
           <w:szCs w:val="20"/>
@@ -4368,292 +3576,221 @@
       </w:r>
       <w:r>
         <w:rPr>
-          <w:rFonts w:ascii="Times New Roman" w:hAnsi="Times New Roman" w:hint="eastAsia"/>
+          <w:rFonts w:hint="eastAsia" w:ascii="Times New Roman" w:hAnsi="Times New Roman"/>
           <w:sz w:val="24"/>
           <w:szCs w:val="20"/>
         </w:rPr>
-        <w:t>。</w:t>
-      </w:r>
-      <w:r>
-        <w:rPr>
-          <w:rFonts w:ascii="Times New Roman" w:hAnsi="Times New Roman" w:hint="eastAsia"/>
+        <w:t xml:space="preserve">。            </w:t>
+      </w:r>
+    </w:p>
+    <w:p>
+      <w:pPr>
+        <w:spacing w:line="360" w:lineRule="auto"/>
+        <w:ind w:firstLine="480" w:firstLineChars="200"/>
+        <w:textAlignment w:val="baseline"/>
+        <w:rPr>
+          <w:rFonts w:ascii="Times New Roman" w:hAnsi="Times New Roman"/>
           <w:sz w:val="24"/>
           <w:szCs w:val="20"/>
         </w:rPr>
-        <w:t xml:space="preserve">            </w:t>
-      </w:r>
-    </w:p>
-    <w:p>
-      <w:pPr>
-        <w:spacing w:line="360" w:lineRule="auto"/>
-        <w:ind w:firstLineChars="200" w:firstLine="480"/>
-        <w:textAlignment w:val="baseline"/>
-        <w:rPr>
-          <w:rFonts w:ascii="Times New Roman" w:hAnsi="Times New Roman"/>
+      </w:pPr>
+      <w:r>
+        <w:rPr>
+          <w:rFonts w:hint="eastAsia" w:ascii="Times New Roman" w:hAnsi="Times New Roman"/>
           <w:sz w:val="24"/>
           <w:szCs w:val="20"/>
         </w:rPr>
-      </w:pPr>
-      <w:proofErr w:type="gramStart"/>
-      <w:r>
-        <w:rPr>
-          <w:rFonts w:ascii="Times New Roman" w:hAnsi="Times New Roman" w:hint="eastAsia"/>
+        <w:t>由桩力验算公式：</w:t>
+      </w:r>
+    </w:p>
+    <w:p>
+      <w:pPr>
+        <w:jc w:val="center"/>
+        <w:rPr>
+          <w:rFonts w:hint="eastAsia" w:ascii="Times New Roman" w:hAnsi="Times New Roman"/>
+          <w:szCs w:val="21"/>
+        </w:rPr>
+      </w:pPr>
+      <w:r>
+        <w:rPr>
+          <w:rFonts w:ascii="Times New Roman" w:hAnsi="Times New Roman"/>
+          <w:position w:val="-12"/>
+          <w:sz w:val="24"/>
+          <w:szCs w:val="24"/>
+        </w:rPr>
+        <w:pict>
+          <v:shape id="_x0000_i1025" o:spt="75" type="#_x0000_t75" style="height:18pt;width:17.25pt;" filled="f" o:preferrelative="t" stroked="f" coordsize="21600,21600">
+            <v:path/>
+            <v:fill on="f" focussize="0,0"/>
+            <v:stroke on="f" joinstyle="miter"/>
+            <v:imagedata r:id="rId11" o:title=""/>
+            <o:lock v:ext="edit" aspectratio="t"/>
+            <w10:wrap type="none"/>
+            <w10:anchorlock/>
+          </v:shape>
+        </w:pict>
+      </w:r>
+      <w:r>
+        <w:rPr>
+          <w:rFonts w:ascii="Times New Roman" w:hAnsi="Times New Roman"/>
+          <w:sz w:val="24"/>
+          <w:szCs w:val="24"/>
+        </w:rPr>
+        <w:t>=</w:t>
+      </w:r>
+      <w:r>
+        <w:rPr>
+          <w:rFonts w:ascii="Times New Roman" w:hAnsi="Times New Roman"/>
+          <w:position w:val="-30"/>
+          <w:sz w:val="24"/>
+          <w:szCs w:val="24"/>
+        </w:rPr>
+        <w:pict>
+          <v:shape id="_x0000_i1026" o:spt="75" type="#_x0000_t75" style="height:33.75pt;width:100.5pt;" filled="f" o:preferrelative="t" stroked="f" coordsize="21600,21600">
+            <v:path/>
+            <v:fill on="f" focussize="0,0"/>
+            <v:stroke on="f" joinstyle="miter"/>
+            <v:imagedata r:id="rId12" o:title=""/>
+            <o:lock v:ext="edit" aspectratio="t"/>
+            <w10:wrap type="none"/>
+            <w10:anchorlock/>
+          </v:shape>
+        </w:pict>
+      </w:r>
+      <w:r>
+        <w:rPr>
+          <w:rFonts w:hint="eastAsia" w:ascii="Times New Roman" w:hAnsi="Times New Roman"/>
           <w:sz w:val="24"/>
           <w:szCs w:val="20"/>
         </w:rPr>
-        <w:lastRenderedPageBreak/>
-        <w:t>由桩力验算</w:t>
-      </w:r>
-      <w:proofErr w:type="gramEnd"/>
-      <w:r>
-        <w:rPr>
-          <w:rFonts w:ascii="Times New Roman" w:hAnsi="Times New Roman" w:hint="eastAsia"/>
+        <w:tab/>
+      </w:r>
+      <w:r>
+        <w:rPr>
+          <w:rFonts w:hint="eastAsia" w:ascii="Times New Roman" w:hAnsi="Times New Roman"/>
           <w:sz w:val="24"/>
           <w:szCs w:val="20"/>
         </w:rPr>
-        <w:t>公式：</w:t>
-      </w:r>
-    </w:p>
-    <w:p>
-      <w:pPr>
-        <w:jc w:val="center"/>
-        <w:rPr>
-          <w:rFonts w:ascii="Times New Roman" w:hAnsi="Times New Roman" w:hint="eastAsia"/>
-          <w:szCs w:val="21"/>
-        </w:rPr>
-      </w:pPr>
-      <w:r>
-        <w:rPr>
-          <w:rFonts w:ascii="Times New Roman" w:hAnsi="Times New Roman"/>
-          <w:position w:val="-12"/>
-          <w:sz w:val="24"/>
-          <w:szCs w:val="24"/>
-        </w:rPr>
-        <w:object w:dxaOrig="344" w:dyaOrig="364">
-          <v:shapetype id="_x0000_t75" coordsize="21600,21600" o:spt="75" o:preferrelative="t" path="m@4@5l@4@11@9@11@9@5xe" filled="f" stroked="f">
-            <v:stroke joinstyle="miter"/>
-            <v:formulas>
-              <v:f eqn="if lineDrawn pixelLineWidth 0"/>
-              <v:f eqn="sum @0 1 0"/>
-              <v:f eqn="sum 0 0 @1"/>
-              <v:f eqn="prod @2 1 2"/>
-              <v:f eqn="prod @3 21600 pixelWidth"/>
-              <v:f eqn="prod @3 21600 pixelHeight"/>
-              <v:f eqn="sum @0 0 1"/>
-              <v:f eqn="prod @6 1 2"/>
-              <v:f eqn="prod @7 21600 pixelWidth"/>
-              <v:f eqn="sum @8 21600 0"/>
-              <v:f eqn="prod @7 21600 pixelHeight"/>
-              <v:f eqn="sum @10 21600 0"/>
-            </v:formulas>
-            <v:path o:extrusionok="f" gradientshapeok="t" o:connecttype="rect"/>
-            <o:lock v:ext="edit" aspectratio="t"/>
-          </v:shapetype>
-          <v:shape id="_x0000_i1025" type="#_x0000_t75" style="width:17.25pt;height:18pt;mso-position-horizontal-relative:page;mso-position-vertical-relative:page">
-            <v:imagedata r:id="rId11" o:title=""/>
-          </v:shape>
-        </w:object>
-      </w:r>
-      <w:r>
-        <w:rPr>
-          <w:rFonts w:ascii="Times New Roman" w:hAnsi="Times New Roman"/>
-          <w:sz w:val="24"/>
-          <w:szCs w:val="24"/>
-        </w:rPr>
-        <w:t>=</w:t>
-      </w:r>
-      <w:r>
-        <w:rPr>
-          <w:rFonts w:ascii="Times New Roman" w:hAnsi="Times New Roman"/>
-          <w:position w:val="-30"/>
-          <w:sz w:val="24"/>
-          <w:szCs w:val="24"/>
-        </w:rPr>
-        <w:object w:dxaOrig="2020" w:dyaOrig="680">
-          <v:shape id="_x0000_i1026" type="#_x0000_t75" style="width:100.5pt;height:33.75pt">
-            <v:imagedata r:id="rId12" o:title=""/>
-          </v:shape>
-        </w:object>
-      </w:r>
-      <w:r>
-        <w:rPr>
-          <w:rFonts w:ascii="Times New Roman" w:hAnsi="Times New Roman" w:hint="eastAsia"/>
-          <w:sz w:val="24"/>
-          <w:szCs w:val="20"/>
+        <w:t xml:space="preserve">                （3.2）</w:t>
+      </w:r>
+    </w:p>
+    <w:p>
+      <w:pPr>
+        <w:spacing w:line="460" w:lineRule="exact"/>
+        <w:rPr>
+          <w:rFonts w:hint="eastAsia" w:ascii="Times New Roman" w:hAnsi="Times New Roman"/>
+          <w:szCs w:val="24"/>
+        </w:rPr>
+      </w:pPr>
+      <w:r>
+        <w:rPr>
+          <w:rFonts w:hint="eastAsia" w:ascii="Times New Roman" w:hAnsi="Times New Roman"/>
+          <w:szCs w:val="24"/>
+        </w:rPr>
+        <w:t>(公式按章编号，例如 第三章中的第二个公式 3.2)，（建议公式用微软office的公式编辑器输入，应对公式中符号加以说明）</w:t>
+      </w:r>
+    </w:p>
+    <w:p>
+      <w:pPr>
+        <w:spacing w:line="460" w:lineRule="exact"/>
+        <w:jc w:val="left"/>
+        <w:rPr>
+          <w:rFonts w:hint="eastAsia" w:ascii="宋体" w:hAnsi="宋体"/>
+          <w:szCs w:val="21"/>
+        </w:rPr>
+      </w:pPr>
+      <w:r>
+        <w:rPr>
+          <w:rFonts w:hint="eastAsia" w:ascii="宋体" w:hAnsi="宋体"/>
+          <w:szCs w:val="21"/>
+        </w:rPr>
+        <w:t>（2）表示例：</w:t>
+      </w:r>
+    </w:p>
+    <w:p>
+      <w:pPr>
+        <w:jc w:val="center"/>
+        <w:rPr>
+          <w:rFonts w:hint="eastAsia" w:ascii="黑体" w:hAnsi="Times New Roman" w:eastAsia="黑体"/>
+          <w:szCs w:val="21"/>
+        </w:rPr>
+      </w:pPr>
+      <w:r>
+        <w:rPr>
+          <w:rFonts w:hint="eastAsia" w:ascii="黑体" w:hAnsi="Times New Roman" w:eastAsia="黑体"/>
+          <w:szCs w:val="21"/>
+        </w:rPr>
+        <w:t>表3.2</w:t>
+      </w:r>
+      <w:r>
+        <w:rPr>
+          <w:rFonts w:hint="eastAsia" w:ascii="黑体" w:hAnsi="Times New Roman" w:eastAsia="黑体"/>
+          <w:szCs w:val="21"/>
         </w:rPr>
         <w:tab/>
-        <w:t xml:space="preserve">                </w:t>
-      </w:r>
-      <w:r>
-        <w:rPr>
-          <w:rFonts w:ascii="Times New Roman" w:hAnsi="Times New Roman" w:hint="eastAsia"/>
-          <w:sz w:val="24"/>
-          <w:szCs w:val="20"/>
-        </w:rPr>
-        <w:t>（</w:t>
-      </w:r>
-      <w:r>
-        <w:rPr>
-          <w:rFonts w:ascii="Times New Roman" w:hAnsi="Times New Roman" w:hint="eastAsia"/>
-          <w:sz w:val="24"/>
-          <w:szCs w:val="20"/>
-        </w:rPr>
-        <w:t>3.2</w:t>
-      </w:r>
-      <w:r>
-        <w:rPr>
-          <w:rFonts w:ascii="Times New Roman" w:hAnsi="Times New Roman" w:hint="eastAsia"/>
-          <w:sz w:val="24"/>
-          <w:szCs w:val="20"/>
-        </w:rPr>
-        <w:t>）</w:t>
-      </w:r>
-    </w:p>
-    <w:p>
-      <w:pPr>
-        <w:spacing w:line="460" w:lineRule="exact"/>
-        <w:rPr>
-          <w:rFonts w:ascii="Times New Roman" w:hAnsi="Times New Roman" w:hint="eastAsia"/>
-          <w:szCs w:val="24"/>
-        </w:rPr>
-      </w:pPr>
-      <w:r>
-        <w:rPr>
-          <w:rFonts w:ascii="Times New Roman" w:hAnsi="Times New Roman" w:hint="eastAsia"/>
-          <w:szCs w:val="24"/>
-        </w:rPr>
-        <w:t>(</w:t>
-      </w:r>
-      <w:r>
-        <w:rPr>
-          <w:rFonts w:ascii="Times New Roman" w:hAnsi="Times New Roman" w:hint="eastAsia"/>
-          <w:szCs w:val="24"/>
-        </w:rPr>
-        <w:t>公式按章编号，例如</w:t>
-      </w:r>
-      <w:r>
-        <w:rPr>
-          <w:rFonts w:ascii="Times New Roman" w:hAnsi="Times New Roman" w:hint="eastAsia"/>
-          <w:szCs w:val="24"/>
-        </w:rPr>
-        <w:t xml:space="preserve"> </w:t>
-      </w:r>
-      <w:r>
-        <w:rPr>
-          <w:rFonts w:ascii="Times New Roman" w:hAnsi="Times New Roman" w:hint="eastAsia"/>
-          <w:szCs w:val="24"/>
-        </w:rPr>
-        <w:t>第三章中的第二个公式</w:t>
-      </w:r>
-      <w:r>
-        <w:rPr>
-          <w:rFonts w:ascii="Times New Roman" w:hAnsi="Times New Roman" w:hint="eastAsia"/>
-          <w:szCs w:val="24"/>
-        </w:rPr>
-        <w:t xml:space="preserve"> 3.2)</w:t>
-      </w:r>
-      <w:r>
-        <w:rPr>
-          <w:rFonts w:ascii="Times New Roman" w:hAnsi="Times New Roman" w:hint="eastAsia"/>
-          <w:szCs w:val="24"/>
-        </w:rPr>
-        <w:t>，（建议公式用微软</w:t>
-      </w:r>
-      <w:r>
-        <w:rPr>
-          <w:rFonts w:ascii="Times New Roman" w:hAnsi="Times New Roman" w:hint="eastAsia"/>
-          <w:szCs w:val="24"/>
-        </w:rPr>
-        <w:t>office</w:t>
-      </w:r>
-      <w:r>
-        <w:rPr>
-          <w:rFonts w:ascii="Times New Roman" w:hAnsi="Times New Roman" w:hint="eastAsia"/>
-          <w:szCs w:val="24"/>
-        </w:rPr>
-        <w:t>的公式编辑器输入，应对公式中符号加以说明）</w:t>
-      </w:r>
-    </w:p>
-    <w:p>
-      <w:pPr>
-        <w:spacing w:line="460" w:lineRule="exact"/>
-        <w:jc w:val="left"/>
-        <w:rPr>
-          <w:rFonts w:ascii="宋体" w:hAnsi="宋体" w:hint="eastAsia"/>
-          <w:szCs w:val="21"/>
-        </w:rPr>
-      </w:pPr>
-      <w:r>
-        <w:rPr>
-          <w:rFonts w:ascii="宋体" w:hAnsi="宋体" w:hint="eastAsia"/>
-          <w:szCs w:val="21"/>
-        </w:rPr>
-        <w:t>（2）表示例：</w:t>
-      </w:r>
-    </w:p>
-    <w:p>
-      <w:pPr>
-        <w:jc w:val="center"/>
-        <w:rPr>
-          <w:rFonts w:ascii="黑体" w:eastAsia="黑体" w:hAnsi="Times New Roman" w:hint="eastAsia"/>
-          <w:szCs w:val="21"/>
-        </w:rPr>
-      </w:pPr>
-      <w:r>
-        <w:rPr>
-          <w:rFonts w:ascii="黑体" w:eastAsia="黑体" w:hAnsi="Times New Roman" w:hint="eastAsia"/>
-          <w:szCs w:val="21"/>
-        </w:rPr>
-        <w:t>表3.2</w:t>
-      </w:r>
-      <w:r>
-        <w:rPr>
-          <w:rFonts w:ascii="黑体" w:eastAsia="黑体" w:hAnsi="Times New Roman" w:hint="eastAsia"/>
+      </w:r>
+      <w:r>
+        <w:rPr>
+          <w:rFonts w:hint="eastAsia" w:ascii="黑体" w:hAnsi="Times New Roman" w:eastAsia="黑体"/>
+          <w:szCs w:val="21"/>
+        </w:rPr>
+        <w:t>堆场面积计算表</w:t>
+      </w:r>
+    </w:p>
+    <w:p>
+      <w:pPr>
+        <w:jc w:val="center"/>
+        <w:rPr>
+          <w:rFonts w:ascii="Times New Roman" w:hAnsi="Times New Roman" w:eastAsia="黑体"/>
+          <w:b/>
+          <w:szCs w:val="21"/>
+        </w:rPr>
+      </w:pPr>
+      <w:r>
+        <w:rPr>
+          <w:rFonts w:ascii="Times New Roman" w:hAnsi="Times New Roman" w:eastAsia="黑体"/>
+          <w:b/>
+          <w:szCs w:val="21"/>
+        </w:rPr>
+        <w:t>Table4.4</w:t>
+      </w:r>
+      <w:r>
+        <w:rPr>
+          <w:rFonts w:ascii="Times New Roman" w:hAnsi="Times New Roman" w:eastAsia="黑体"/>
+          <w:b/>
           <w:szCs w:val="21"/>
         </w:rPr>
         <w:tab/>
-        <w:t>堆场面积计算表</w:t>
-      </w:r>
-    </w:p>
-    <w:p>
-      <w:pPr>
-        <w:jc w:val="center"/>
-        <w:rPr>
-          <w:rFonts w:ascii="Times New Roman" w:eastAsia="黑体" w:hAnsi="Times New Roman"/>
+      </w:r>
+      <w:r>
+        <w:rPr>
+          <w:rFonts w:ascii="Times New Roman" w:hAnsi="Times New Roman" w:eastAsia="黑体"/>
           <w:b/>
           <w:szCs w:val="21"/>
         </w:rPr>
-      </w:pPr>
-      <w:r>
-        <w:rPr>
-          <w:rFonts w:ascii="Times New Roman" w:eastAsia="黑体" w:hAnsi="Times New Roman"/>
-          <w:b/>
-          <w:szCs w:val="21"/>
-        </w:rPr>
-        <w:t>Table4.4</w:t>
-      </w:r>
-      <w:r>
-        <w:rPr>
-          <w:rFonts w:ascii="Times New Roman" w:eastAsia="黑体" w:hAnsi="Times New Roman"/>
-          <w:b/>
-          <w:szCs w:val="21"/>
-        </w:rPr>
-        <w:tab/>
         <w:t>Yard area calculation table</w:t>
       </w:r>
     </w:p>
     <w:tbl>
       <w:tblPr>
-        <w:tblW w:w="5000" w:type="pct"/>
+        <w:tblStyle w:val="6"/>
+        <w:tblW w:w="8720" w:type="dxa"/>
+        <w:tblInd w:w="0" w:type="dxa"/>
         <w:tblBorders>
-          <w:top w:val="single" w:sz="4" w:space="0" w:color="auto"/>
-          <w:left w:val="single" w:sz="4" w:space="0" w:color="auto"/>
-          <w:bottom w:val="single" w:sz="4" w:space="0" w:color="auto"/>
-          <w:right w:val="single" w:sz="4" w:space="0" w:color="auto"/>
-          <w:insideH w:val="single" w:sz="4" w:space="0" w:color="auto"/>
-          <w:insideV w:val="single" w:sz="4" w:space="0" w:color="auto"/>
+          <w:top w:val="single" w:color="auto" w:sz="4" w:space="0"/>
+          <w:left w:val="single" w:color="auto" w:sz="4" w:space="0"/>
+          <w:bottom w:val="single" w:color="auto" w:sz="4" w:space="0"/>
+          <w:right w:val="single" w:color="auto" w:sz="4" w:space="0"/>
+          <w:insideH w:val="single" w:color="auto" w:sz="4" w:space="0"/>
+          <w:insideV w:val="single" w:color="auto" w:sz="4" w:space="0"/>
         </w:tblBorders>
-        <w:tblLook w:val="0000"/>
+        <w:tblLayout w:type="fixed"/>
+        <w:tblCellMar>
+          <w:top w:w="0" w:type="dxa"/>
+          <w:left w:w="108" w:type="dxa"/>
+          <w:bottom w:w="0" w:type="dxa"/>
+          <w:right w:w="108" w:type="dxa"/>
+        </w:tblCellMar>
       </w:tblPr>
       <w:tblGrid>
         <w:gridCol w:w="1382"/>
@@ -4663,12 +3800,29 @@
         <w:gridCol w:w="1685"/>
       </w:tblGrid>
       <w:tr>
+        <w:tblPrEx>
+          <w:tblBorders>
+            <w:top w:val="single" w:color="auto" w:sz="4" w:space="0"/>
+            <w:left w:val="single" w:color="auto" w:sz="4" w:space="0"/>
+            <w:bottom w:val="single" w:color="auto" w:sz="4" w:space="0"/>
+            <w:right w:val="single" w:color="auto" w:sz="4" w:space="0"/>
+            <w:insideH w:val="single" w:color="auto" w:sz="4" w:space="0"/>
+            <w:insideV w:val="single" w:color="auto" w:sz="4" w:space="0"/>
+          </w:tblBorders>
+          <w:tblLayout w:type="fixed"/>
+          <w:tblCellMar>
+            <w:top w:w="0" w:type="dxa"/>
+            <w:left w:w="108" w:type="dxa"/>
+            <w:bottom w:w="0" w:type="dxa"/>
+            <w:right w:w="108" w:type="dxa"/>
+          </w:tblCellMar>
+        </w:tblPrEx>
         <w:trPr>
-          <w:trHeight w:val="340"/>
+          <w:trHeight w:val="340" w:hRule="atLeast"/>
         </w:trPr>
         <w:tc>
           <w:tcPr>
-            <w:tcW w:w="1936" w:type="pct"/>
+            <w:tcW w:w="3377" w:type="dxa"/>
             <w:gridSpan w:val="2"/>
             <w:vAlign w:val="center"/>
           </w:tcPr>
@@ -4684,7 +3838,7 @@
         </w:tc>
         <w:tc>
           <w:tcPr>
-            <w:tcW w:w="959" w:type="pct"/>
+            <w:tcW w:w="1672" w:type="dxa"/>
             <w:vAlign w:val="center"/>
           </w:tcPr>
           <w:p>
@@ -4700,27 +3854,13 @@
                 <w:rFonts w:ascii="Times New Roman" w:hAnsi="Times New Roman"/>
                 <w:szCs w:val="21"/>
               </w:rPr>
-              <w:t>堆场容量（</w:t>
-            </w:r>
-            <w:r>
-              <w:rPr>
-                <w:rFonts w:ascii="Times New Roman" w:hAnsi="Times New Roman"/>
-                <w:szCs w:val="21"/>
-              </w:rPr>
-              <w:t>TEU</w:t>
-            </w:r>
-            <w:r>
-              <w:rPr>
-                <w:rFonts w:ascii="Times New Roman" w:hAnsi="Times New Roman"/>
-                <w:szCs w:val="21"/>
-              </w:rPr>
-              <w:t>）</w:t>
+              <w:t>堆场容量（TEU）</w:t>
             </w:r>
           </w:p>
         </w:tc>
         <w:tc>
           <w:tcPr>
-            <w:tcW w:w="1139" w:type="pct"/>
+            <w:tcW w:w="1986" w:type="dxa"/>
             <w:vAlign w:val="center"/>
           </w:tcPr>
           <w:p>
@@ -4736,27 +3876,13 @@
                 <w:rFonts w:ascii="Times New Roman" w:hAnsi="Times New Roman"/>
                 <w:szCs w:val="21"/>
               </w:rPr>
-              <w:t>地面箱位数（</w:t>
-            </w:r>
-            <w:r>
-              <w:rPr>
-                <w:rFonts w:ascii="Times New Roman" w:hAnsi="Times New Roman"/>
-                <w:szCs w:val="21"/>
-              </w:rPr>
-              <w:t>TEU</w:t>
-            </w:r>
-            <w:r>
-              <w:rPr>
-                <w:rFonts w:ascii="Times New Roman" w:hAnsi="Times New Roman"/>
-                <w:szCs w:val="21"/>
-              </w:rPr>
-              <w:t>）</w:t>
+              <w:t>地面箱位数（TEU）</w:t>
             </w:r>
           </w:p>
         </w:tc>
         <w:tc>
           <w:tcPr>
-            <w:tcW w:w="966" w:type="pct"/>
+            <w:tcW w:w="1685" w:type="dxa"/>
             <w:vAlign w:val="center"/>
           </w:tcPr>
           <w:p>
@@ -4778,12 +3904,29 @@
         </w:tc>
       </w:tr>
       <w:tr>
+        <w:tblPrEx>
+          <w:tblBorders>
+            <w:top w:val="single" w:color="auto" w:sz="4" w:space="0"/>
+            <w:left w:val="single" w:color="auto" w:sz="4" w:space="0"/>
+            <w:bottom w:val="single" w:color="auto" w:sz="4" w:space="0"/>
+            <w:right w:val="single" w:color="auto" w:sz="4" w:space="0"/>
+            <w:insideH w:val="single" w:color="auto" w:sz="4" w:space="0"/>
+            <w:insideV w:val="single" w:color="auto" w:sz="4" w:space="0"/>
+          </w:tblBorders>
+          <w:tblLayout w:type="fixed"/>
+          <w:tblCellMar>
+            <w:top w:w="0" w:type="dxa"/>
+            <w:left w:w="108" w:type="dxa"/>
+            <w:bottom w:w="0" w:type="dxa"/>
+            <w:right w:w="108" w:type="dxa"/>
+          </w:tblCellMar>
+        </w:tblPrEx>
         <w:trPr>
-          <w:trHeight w:val="340"/>
+          <w:trHeight w:val="340" w:hRule="atLeast"/>
         </w:trPr>
         <w:tc>
           <w:tcPr>
-            <w:tcW w:w="792" w:type="pct"/>
+            <w:tcW w:w="1382" w:type="dxa"/>
             <w:vMerge w:val="restart"/>
             <w:vAlign w:val="center"/>
           </w:tcPr>
@@ -4806,7 +3949,7 @@
         </w:tc>
         <w:tc>
           <w:tcPr>
-            <w:tcW w:w="1144" w:type="pct"/>
+            <w:tcW w:w="1995" w:type="dxa"/>
             <w:vAlign w:val="center"/>
           </w:tcPr>
           <w:p>
@@ -4828,7 +3971,7 @@
         </w:tc>
         <w:tc>
           <w:tcPr>
-            <w:tcW w:w="959" w:type="pct"/>
+            <w:tcW w:w="1672" w:type="dxa"/>
             <w:vAlign w:val="center"/>
           </w:tcPr>
           <w:p>
@@ -4850,7 +3993,7 @@
         </w:tc>
         <w:tc>
           <w:tcPr>
-            <w:tcW w:w="1139" w:type="pct"/>
+            <w:tcW w:w="1986" w:type="dxa"/>
             <w:vAlign w:val="center"/>
           </w:tcPr>
           <w:p>
@@ -4872,7 +4015,7 @@
         </w:tc>
         <w:tc>
           <w:tcPr>
-            <w:tcW w:w="966" w:type="pct"/>
+            <w:tcW w:w="1685" w:type="dxa"/>
             <w:vAlign w:val="center"/>
           </w:tcPr>
           <w:p>
@@ -4894,13 +4037,30 @@
         </w:tc>
       </w:tr>
       <w:tr>
+        <w:tblPrEx>
+          <w:tblBorders>
+            <w:top w:val="single" w:color="auto" w:sz="4" w:space="0"/>
+            <w:left w:val="single" w:color="auto" w:sz="4" w:space="0"/>
+            <w:bottom w:val="single" w:color="auto" w:sz="4" w:space="0"/>
+            <w:right w:val="single" w:color="auto" w:sz="4" w:space="0"/>
+            <w:insideH w:val="single" w:color="auto" w:sz="4" w:space="0"/>
+            <w:insideV w:val="single" w:color="auto" w:sz="4" w:space="0"/>
+          </w:tblBorders>
+          <w:tblLayout w:type="fixed"/>
+          <w:tblCellMar>
+            <w:top w:w="0" w:type="dxa"/>
+            <w:left w:w="108" w:type="dxa"/>
+            <w:bottom w:w="0" w:type="dxa"/>
+            <w:right w:w="108" w:type="dxa"/>
+          </w:tblCellMar>
+        </w:tblPrEx>
         <w:trPr>
-          <w:trHeight w:val="340"/>
+          <w:trHeight w:val="340" w:hRule="atLeast"/>
         </w:trPr>
         <w:tc>
           <w:tcPr>
-            <w:tcW w:w="792" w:type="pct"/>
-            <w:vMerge/>
+            <w:tcW w:w="1382" w:type="dxa"/>
+            <w:vMerge w:val="continue"/>
             <w:vAlign w:val="center"/>
           </w:tcPr>
           <w:p>
@@ -4915,7 +4075,7 @@
         </w:tc>
         <w:tc>
           <w:tcPr>
-            <w:tcW w:w="1144" w:type="pct"/>
+            <w:tcW w:w="1995" w:type="dxa"/>
             <w:vAlign w:val="center"/>
           </w:tcPr>
           <w:p>
@@ -4937,7 +4097,7 @@
         </w:tc>
         <w:tc>
           <w:tcPr>
-            <w:tcW w:w="959" w:type="pct"/>
+            <w:tcW w:w="1672" w:type="dxa"/>
             <w:vAlign w:val="center"/>
           </w:tcPr>
           <w:p>
@@ -4959,7 +4119,7 @@
         </w:tc>
         <w:tc>
           <w:tcPr>
-            <w:tcW w:w="1139" w:type="pct"/>
+            <w:tcW w:w="1986" w:type="dxa"/>
             <w:vAlign w:val="center"/>
           </w:tcPr>
           <w:p>
@@ -4981,7 +4141,7 @@
         </w:tc>
         <w:tc>
           <w:tcPr>
-            <w:tcW w:w="966" w:type="pct"/>
+            <w:tcW w:w="1685" w:type="dxa"/>
             <w:vAlign w:val="center"/>
           </w:tcPr>
           <w:p>
@@ -5003,13 +4163,30 @@
         </w:tc>
       </w:tr>
       <w:tr>
+        <w:tblPrEx>
+          <w:tblBorders>
+            <w:top w:val="single" w:color="auto" w:sz="4" w:space="0"/>
+            <w:left w:val="single" w:color="auto" w:sz="4" w:space="0"/>
+            <w:bottom w:val="single" w:color="auto" w:sz="4" w:space="0"/>
+            <w:right w:val="single" w:color="auto" w:sz="4" w:space="0"/>
+            <w:insideH w:val="single" w:color="auto" w:sz="4" w:space="0"/>
+            <w:insideV w:val="single" w:color="auto" w:sz="4" w:space="0"/>
+          </w:tblBorders>
+          <w:tblLayout w:type="fixed"/>
+          <w:tblCellMar>
+            <w:top w:w="0" w:type="dxa"/>
+            <w:left w:w="108" w:type="dxa"/>
+            <w:bottom w:w="0" w:type="dxa"/>
+            <w:right w:w="108" w:type="dxa"/>
+          </w:tblCellMar>
+        </w:tblPrEx>
         <w:trPr>
-          <w:trHeight w:val="340"/>
+          <w:trHeight w:val="340" w:hRule="atLeast"/>
         </w:trPr>
         <w:tc>
           <w:tcPr>
-            <w:tcW w:w="792" w:type="pct"/>
-            <w:vMerge/>
+            <w:tcW w:w="1382" w:type="dxa"/>
+            <w:vMerge w:val="continue"/>
             <w:vAlign w:val="center"/>
           </w:tcPr>
           <w:p>
@@ -5024,7 +4201,7 @@
         </w:tc>
         <w:tc>
           <w:tcPr>
-            <w:tcW w:w="1144" w:type="pct"/>
+            <w:tcW w:w="1995" w:type="dxa"/>
             <w:vAlign w:val="center"/>
           </w:tcPr>
           <w:p>
@@ -5046,7 +4223,7 @@
         </w:tc>
         <w:tc>
           <w:tcPr>
-            <w:tcW w:w="959" w:type="pct"/>
+            <w:tcW w:w="1672" w:type="dxa"/>
             <w:vAlign w:val="center"/>
           </w:tcPr>
           <w:p>
@@ -5068,7 +4245,7 @@
         </w:tc>
         <w:tc>
           <w:tcPr>
-            <w:tcW w:w="1139" w:type="pct"/>
+            <w:tcW w:w="1986" w:type="dxa"/>
             <w:vAlign w:val="center"/>
           </w:tcPr>
           <w:p>
@@ -5090,7 +4267,7 @@
         </w:tc>
         <w:tc>
           <w:tcPr>
-            <w:tcW w:w="966" w:type="pct"/>
+            <w:tcW w:w="1685" w:type="dxa"/>
             <w:vAlign w:val="center"/>
           </w:tcPr>
           <w:p>
@@ -5112,12 +4289,29 @@
         </w:tc>
       </w:tr>
       <w:tr>
+        <w:tblPrEx>
+          <w:tblBorders>
+            <w:top w:val="single" w:color="auto" w:sz="4" w:space="0"/>
+            <w:left w:val="single" w:color="auto" w:sz="4" w:space="0"/>
+            <w:bottom w:val="single" w:color="auto" w:sz="4" w:space="0"/>
+            <w:right w:val="single" w:color="auto" w:sz="4" w:space="0"/>
+            <w:insideH w:val="single" w:color="auto" w:sz="4" w:space="0"/>
+            <w:insideV w:val="single" w:color="auto" w:sz="4" w:space="0"/>
+          </w:tblBorders>
+          <w:tblLayout w:type="fixed"/>
+          <w:tblCellMar>
+            <w:top w:w="0" w:type="dxa"/>
+            <w:left w:w="108" w:type="dxa"/>
+            <w:bottom w:w="0" w:type="dxa"/>
+            <w:right w:w="108" w:type="dxa"/>
+          </w:tblCellMar>
+        </w:tblPrEx>
         <w:trPr>
-          <w:trHeight w:val="340"/>
+          <w:trHeight w:val="340" w:hRule="atLeast"/>
         </w:trPr>
         <w:tc>
           <w:tcPr>
-            <w:tcW w:w="792" w:type="pct"/>
+            <w:tcW w:w="1382" w:type="dxa"/>
             <w:vMerge w:val="restart"/>
             <w:vAlign w:val="center"/>
           </w:tcPr>
@@ -5140,7 +4334,7 @@
         </w:tc>
         <w:tc>
           <w:tcPr>
-            <w:tcW w:w="1144" w:type="pct"/>
+            <w:tcW w:w="1995" w:type="dxa"/>
             <w:vAlign w:val="center"/>
           </w:tcPr>
           <w:p>
@@ -5162,7 +4356,7 @@
         </w:tc>
         <w:tc>
           <w:tcPr>
-            <w:tcW w:w="959" w:type="pct"/>
+            <w:tcW w:w="1672" w:type="dxa"/>
             <w:vAlign w:val="center"/>
           </w:tcPr>
           <w:p>
@@ -5184,7 +4378,7 @@
         </w:tc>
         <w:tc>
           <w:tcPr>
-            <w:tcW w:w="1139" w:type="pct"/>
+            <w:tcW w:w="1986" w:type="dxa"/>
             <w:vAlign w:val="center"/>
           </w:tcPr>
           <w:p>
@@ -5206,7 +4400,7 @@
         </w:tc>
         <w:tc>
           <w:tcPr>
-            <w:tcW w:w="966" w:type="pct"/>
+            <w:tcW w:w="1685" w:type="dxa"/>
             <w:vAlign w:val="center"/>
           </w:tcPr>
           <w:p>
@@ -5228,13 +4422,30 @@
         </w:tc>
       </w:tr>
       <w:tr>
+        <w:tblPrEx>
+          <w:tblBorders>
+            <w:top w:val="single" w:color="auto" w:sz="4" w:space="0"/>
+            <w:left w:val="single" w:color="auto" w:sz="4" w:space="0"/>
+            <w:bottom w:val="single" w:color="auto" w:sz="4" w:space="0"/>
+            <w:right w:val="single" w:color="auto" w:sz="4" w:space="0"/>
+            <w:insideH w:val="single" w:color="auto" w:sz="4" w:space="0"/>
+            <w:insideV w:val="single" w:color="auto" w:sz="4" w:space="0"/>
+          </w:tblBorders>
+          <w:tblLayout w:type="fixed"/>
+          <w:tblCellMar>
+            <w:top w:w="0" w:type="dxa"/>
+            <w:left w:w="108" w:type="dxa"/>
+            <w:bottom w:w="0" w:type="dxa"/>
+            <w:right w:w="108" w:type="dxa"/>
+          </w:tblCellMar>
+        </w:tblPrEx>
         <w:trPr>
-          <w:trHeight w:val="340"/>
+          <w:trHeight w:val="340" w:hRule="atLeast"/>
         </w:trPr>
         <w:tc>
           <w:tcPr>
-            <w:tcW w:w="792" w:type="pct"/>
-            <w:vMerge/>
+            <w:tcW w:w="1382" w:type="dxa"/>
+            <w:vMerge w:val="continue"/>
             <w:vAlign w:val="center"/>
           </w:tcPr>
           <w:p>
@@ -5249,7 +4460,7 @@
         </w:tc>
         <w:tc>
           <w:tcPr>
-            <w:tcW w:w="1144" w:type="pct"/>
+            <w:tcW w:w="1995" w:type="dxa"/>
             <w:vAlign w:val="center"/>
           </w:tcPr>
           <w:p>
@@ -5271,7 +4482,7 @@
         </w:tc>
         <w:tc>
           <w:tcPr>
-            <w:tcW w:w="959" w:type="pct"/>
+            <w:tcW w:w="1672" w:type="dxa"/>
             <w:vAlign w:val="center"/>
           </w:tcPr>
           <w:p>
@@ -5293,7 +4504,7 @@
         </w:tc>
         <w:tc>
           <w:tcPr>
-            <w:tcW w:w="1139" w:type="pct"/>
+            <w:tcW w:w="1986" w:type="dxa"/>
             <w:vAlign w:val="center"/>
           </w:tcPr>
           <w:p>
@@ -5315,7 +4526,7 @@
         </w:tc>
         <w:tc>
           <w:tcPr>
-            <w:tcW w:w="966" w:type="pct"/>
+            <w:tcW w:w="1685" w:type="dxa"/>
             <w:vAlign w:val="center"/>
           </w:tcPr>
           <w:p>
@@ -5337,13 +4548,30 @@
         </w:tc>
       </w:tr>
       <w:tr>
+        <w:tblPrEx>
+          <w:tblBorders>
+            <w:top w:val="single" w:color="auto" w:sz="4" w:space="0"/>
+            <w:left w:val="single" w:color="auto" w:sz="4" w:space="0"/>
+            <w:bottom w:val="single" w:color="auto" w:sz="4" w:space="0"/>
+            <w:right w:val="single" w:color="auto" w:sz="4" w:space="0"/>
+            <w:insideH w:val="single" w:color="auto" w:sz="4" w:space="0"/>
+            <w:insideV w:val="single" w:color="auto" w:sz="4" w:space="0"/>
+          </w:tblBorders>
+          <w:tblLayout w:type="fixed"/>
+          <w:tblCellMar>
+            <w:top w:w="0" w:type="dxa"/>
+            <w:left w:w="108" w:type="dxa"/>
+            <w:bottom w:w="0" w:type="dxa"/>
+            <w:right w:w="108" w:type="dxa"/>
+          </w:tblCellMar>
+        </w:tblPrEx>
         <w:trPr>
-          <w:trHeight w:val="340"/>
+          <w:trHeight w:val="340" w:hRule="atLeast"/>
         </w:trPr>
         <w:tc>
           <w:tcPr>
-            <w:tcW w:w="792" w:type="pct"/>
-            <w:vMerge/>
+            <w:tcW w:w="1382" w:type="dxa"/>
+            <w:vMerge w:val="continue"/>
             <w:vAlign w:val="center"/>
           </w:tcPr>
           <w:p>
@@ -5358,7 +4586,7 @@
         </w:tc>
         <w:tc>
           <w:tcPr>
-            <w:tcW w:w="1144" w:type="pct"/>
+            <w:tcW w:w="1995" w:type="dxa"/>
             <w:vAlign w:val="center"/>
           </w:tcPr>
           <w:p>
@@ -5380,7 +4608,7 @@
         </w:tc>
         <w:tc>
           <w:tcPr>
-            <w:tcW w:w="959" w:type="pct"/>
+            <w:tcW w:w="1672" w:type="dxa"/>
             <w:vAlign w:val="center"/>
           </w:tcPr>
           <w:p>
@@ -5402,7 +4630,7 @@
         </w:tc>
         <w:tc>
           <w:tcPr>
-            <w:tcW w:w="1139" w:type="pct"/>
+            <w:tcW w:w="1986" w:type="dxa"/>
             <w:vAlign w:val="center"/>
           </w:tcPr>
           <w:p>
@@ -5424,7 +4652,7 @@
         </w:tc>
         <w:tc>
           <w:tcPr>
-            <w:tcW w:w="966" w:type="pct"/>
+            <w:tcW w:w="1685" w:type="dxa"/>
             <w:vAlign w:val="center"/>
           </w:tcPr>
           <w:p>
@@ -5446,12 +4674,29 @@
         </w:tc>
       </w:tr>
       <w:tr>
+        <w:tblPrEx>
+          <w:tblBorders>
+            <w:top w:val="single" w:color="auto" w:sz="4" w:space="0"/>
+            <w:left w:val="single" w:color="auto" w:sz="4" w:space="0"/>
+            <w:bottom w:val="single" w:color="auto" w:sz="4" w:space="0"/>
+            <w:right w:val="single" w:color="auto" w:sz="4" w:space="0"/>
+            <w:insideH w:val="single" w:color="auto" w:sz="4" w:space="0"/>
+            <w:insideV w:val="single" w:color="auto" w:sz="4" w:space="0"/>
+          </w:tblBorders>
+          <w:tblLayout w:type="fixed"/>
+          <w:tblCellMar>
+            <w:top w:w="0" w:type="dxa"/>
+            <w:left w:w="108" w:type="dxa"/>
+            <w:bottom w:w="0" w:type="dxa"/>
+            <w:right w:w="108" w:type="dxa"/>
+          </w:tblCellMar>
+        </w:tblPrEx>
         <w:trPr>
-          <w:trHeight w:val="340"/>
+          <w:trHeight w:val="340" w:hRule="atLeast"/>
         </w:trPr>
         <w:tc>
           <w:tcPr>
-            <w:tcW w:w="1936" w:type="pct"/>
+            <w:tcW w:w="3377" w:type="dxa"/>
             <w:gridSpan w:val="2"/>
             <w:vAlign w:val="center"/>
           </w:tcPr>
@@ -5474,7 +4719,7 @@
         </w:tc>
         <w:tc>
           <w:tcPr>
-            <w:tcW w:w="959" w:type="pct"/>
+            <w:tcW w:w="1672" w:type="dxa"/>
             <w:vAlign w:val="center"/>
           </w:tcPr>
           <w:p>
@@ -5496,7 +4741,7 @@
         </w:tc>
         <w:tc>
           <w:tcPr>
-            <w:tcW w:w="1139" w:type="pct"/>
+            <w:tcW w:w="1986" w:type="dxa"/>
             <w:vAlign w:val="center"/>
           </w:tcPr>
           <w:p>
@@ -5518,7 +4763,7 @@
         </w:tc>
         <w:tc>
           <w:tcPr>
-            <w:tcW w:w="966" w:type="pct"/>
+            <w:tcW w:w="1685" w:type="dxa"/>
             <w:vAlign w:val="center"/>
           </w:tcPr>
           <w:p>
@@ -5540,12 +4785,29 @@
         </w:tc>
       </w:tr>
       <w:tr>
+        <w:tblPrEx>
+          <w:tblBorders>
+            <w:top w:val="single" w:color="auto" w:sz="4" w:space="0"/>
+            <w:left w:val="single" w:color="auto" w:sz="4" w:space="0"/>
+            <w:bottom w:val="single" w:color="auto" w:sz="4" w:space="0"/>
+            <w:right w:val="single" w:color="auto" w:sz="4" w:space="0"/>
+            <w:insideH w:val="single" w:color="auto" w:sz="4" w:space="0"/>
+            <w:insideV w:val="single" w:color="auto" w:sz="4" w:space="0"/>
+          </w:tblBorders>
+          <w:tblLayout w:type="fixed"/>
+          <w:tblCellMar>
+            <w:top w:w="0" w:type="dxa"/>
+            <w:left w:w="108" w:type="dxa"/>
+            <w:bottom w:w="0" w:type="dxa"/>
+            <w:right w:w="108" w:type="dxa"/>
+          </w:tblCellMar>
+        </w:tblPrEx>
         <w:trPr>
-          <w:trHeight w:val="340"/>
+          <w:trHeight w:val="340" w:hRule="atLeast"/>
         </w:trPr>
         <w:tc>
           <w:tcPr>
-            <w:tcW w:w="1936" w:type="pct"/>
+            <w:tcW w:w="3377" w:type="dxa"/>
             <w:gridSpan w:val="2"/>
             <w:vAlign w:val="center"/>
           </w:tcPr>
@@ -5568,7 +4830,7 @@
         </w:tc>
         <w:tc>
           <w:tcPr>
-            <w:tcW w:w="959" w:type="pct"/>
+            <w:tcW w:w="1672" w:type="dxa"/>
             <w:vAlign w:val="center"/>
           </w:tcPr>
           <w:p>
@@ -5590,7 +4852,7 @@
         </w:tc>
         <w:tc>
           <w:tcPr>
-            <w:tcW w:w="1139" w:type="pct"/>
+            <w:tcW w:w="1986" w:type="dxa"/>
             <w:vAlign w:val="center"/>
           </w:tcPr>
           <w:p>
@@ -5612,7 +4874,7 @@
         </w:tc>
         <w:tc>
           <w:tcPr>
-            <w:tcW w:w="966" w:type="pct"/>
+            <w:tcW w:w="1685" w:type="dxa"/>
             <w:vAlign w:val="center"/>
           </w:tcPr>
           <w:p>
@@ -5636,15 +4898,15 @@
     </w:tbl>
     <w:p>
       <w:pPr>
-        <w:ind w:rightChars="12" w:right="25"/>
-        <w:rPr>
-          <w:rFonts w:ascii="宋体" w:hAnsi="宋体" w:hint="eastAsia"/>
-          <w:szCs w:val="21"/>
-        </w:rPr>
-      </w:pPr>
-      <w:r>
-        <w:rPr>
-          <w:rFonts w:ascii="宋体" w:hAnsi="宋体" w:hint="eastAsia"/>
+        <w:ind w:right="25" w:rightChars="12"/>
+        <w:rPr>
+          <w:rFonts w:hint="eastAsia" w:ascii="宋体" w:hAnsi="宋体"/>
+          <w:szCs w:val="21"/>
+        </w:rPr>
+      </w:pPr>
+      <w:r>
+        <w:rPr>
+          <w:rFonts w:hint="eastAsia" w:ascii="宋体" w:hAnsi="宋体"/>
           <w:szCs w:val="21"/>
         </w:rPr>
         <w:t>注：（1）《港口装卸工艺学》P76，查得</w:t>
@@ -5655,15 +4917,21 @@
           <w:position w:val="-10"/>
           <w:szCs w:val="21"/>
         </w:rPr>
-        <w:object w:dxaOrig="2048" w:dyaOrig="345">
-          <v:shape id="_x0000_i1027" type="#_x0000_t75" style="width:101.25pt;height:17.25pt;mso-position-horizontal-relative:page;mso-position-vertical-relative:page">
+        <w:pict>
+          <v:shape id="_x0000_i1027" o:spt="75" type="#_x0000_t75" style="height:17.25pt;width:101.25pt;" filled="f" o:preferrelative="t" stroked="f" coordsize="21600,21600">
+            <v:path/>
+            <v:fill on="f" focussize="0,0"/>
+            <v:stroke on="f" joinstyle="miter"/>
             <v:imagedata r:id="rId13" o:title=""/>
+            <o:lock v:ext="edit" aspectratio="t"/>
+            <w10:wrap type="none"/>
+            <w10:anchorlock/>
           </v:shape>
-        </w:object>
-      </w:r>
-      <w:r>
-        <w:rPr>
-          <w:rFonts w:ascii="宋体" w:hAnsi="宋体" w:hint="eastAsia"/>
+        </w:pict>
+      </w:r>
+      <w:r>
+        <w:rPr>
+          <w:rFonts w:hint="eastAsia" w:ascii="宋体" w:hAnsi="宋体"/>
           <w:szCs w:val="21"/>
         </w:rPr>
         <w:t>，面积</w:t>
@@ -5674,15 +4942,21 @@
           <w:position w:val="-10"/>
           <w:szCs w:val="21"/>
         </w:rPr>
-        <w:object w:dxaOrig="291" w:dyaOrig="353">
-          <v:shape id="_x0000_i1028" type="#_x0000_t75" style="width:14.25pt;height:17.25pt;mso-position-horizontal-relative:page;mso-position-vertical-relative:page">
+        <w:pict>
+          <v:shape id="_x0000_i1028" o:spt="75" type="#_x0000_t75" style="height:17.25pt;width:14.25pt;" filled="f" o:preferrelative="t" stroked="f" coordsize="21600,21600">
+            <v:path/>
+            <v:fill on="f" focussize="0,0"/>
+            <v:stroke on="f" joinstyle="miter"/>
             <v:imagedata r:id="rId14" o:title=""/>
+            <o:lock v:ext="edit" aspectratio="t"/>
+            <w10:wrap type="none"/>
+            <w10:anchorlock/>
           </v:shape>
-        </w:object>
-      </w:r>
-      <w:r>
-        <w:rPr>
-          <w:rFonts w:ascii="宋体" w:hAnsi="宋体" w:hint="eastAsia"/>
+        </w:pict>
+      </w:r>
+      <w:r>
+        <w:rPr>
+          <w:rFonts w:hint="eastAsia" w:ascii="宋体" w:hAnsi="宋体"/>
           <w:szCs w:val="21"/>
         </w:rPr>
         <w:t>为14.77</w:t>
@@ -5693,15 +4967,21 @@
           <w:position w:val="-6"/>
           <w:szCs w:val="21"/>
         </w:rPr>
-        <w:object w:dxaOrig="354" w:dyaOrig="333">
-          <v:shape id="_x0000_i1029" type="#_x0000_t75" style="width:17.25pt;height:15.75pt;mso-position-horizontal-relative:page;mso-position-vertical-relative:page">
+        <w:pict>
+          <v:shape id="_x0000_i1029" o:spt="75" type="#_x0000_t75" style="height:15.75pt;width:17.25pt;" filled="f" o:preferrelative="t" stroked="f" coordsize="21600,21600">
+            <v:path/>
+            <v:fill on="f" focussize="0,0"/>
+            <v:stroke on="f" joinstyle="miter"/>
             <v:imagedata r:id="rId15" o:title=""/>
+            <o:lock v:ext="edit" aspectratio="t"/>
+            <w10:wrap type="none"/>
+            <w10:anchorlock/>
           </v:shape>
-        </w:object>
-      </w:r>
-      <w:r>
-        <w:rPr>
-          <w:rFonts w:ascii="宋体" w:hAnsi="宋体" w:hint="eastAsia"/>
+        </w:pict>
+      </w:r>
+      <w:r>
+        <w:rPr>
+          <w:rFonts w:hint="eastAsia" w:ascii="宋体" w:hAnsi="宋体"/>
           <w:szCs w:val="21"/>
         </w:rPr>
         <w:t>。</w:t>
@@ -5712,13 +4992,13 @@
         <w:spacing w:line="460" w:lineRule="exact"/>
         <w:jc w:val="center"/>
         <w:rPr>
-          <w:rFonts w:ascii="仿宋_GB2312" w:eastAsia="仿宋_GB2312" w:hAnsi="宋体" w:hint="eastAsia"/>
-          <w:szCs w:val="21"/>
-        </w:rPr>
-      </w:pPr>
-      <w:r>
-        <w:rPr>
-          <w:rFonts w:ascii="仿宋_GB2312" w:eastAsia="仿宋_GB2312" w:hAnsi="宋体" w:hint="eastAsia"/>
+          <w:rFonts w:hint="eastAsia" w:ascii="仿宋_GB2312" w:hAnsi="宋体" w:eastAsia="仿宋_GB2312"/>
+          <w:szCs w:val="21"/>
+        </w:rPr>
+      </w:pPr>
+      <w:r>
+        <w:rPr>
+          <w:rFonts w:hint="eastAsia" w:ascii="仿宋_GB2312" w:hAnsi="宋体" w:eastAsia="仿宋_GB2312"/>
           <w:szCs w:val="21"/>
         </w:rPr>
         <w:t>（表格注顶头书写，字体采用小五宋体）</w:t>
@@ -5729,13 +5009,13 @@
         <w:spacing w:line="460" w:lineRule="exact"/>
         <w:jc w:val="center"/>
         <w:rPr>
-          <w:rFonts w:ascii="仿宋_GB2312" w:eastAsia="仿宋_GB2312" w:hAnsi="宋体" w:hint="eastAsia"/>
-          <w:szCs w:val="21"/>
-        </w:rPr>
-      </w:pPr>
-      <w:r>
-        <w:rPr>
-          <w:rFonts w:ascii="仿宋_GB2312" w:eastAsia="仿宋_GB2312" w:hAnsi="宋体" w:hint="eastAsia"/>
+          <w:rFonts w:hint="eastAsia" w:ascii="仿宋_GB2312" w:hAnsi="宋体" w:eastAsia="仿宋_GB2312"/>
+          <w:szCs w:val="21"/>
+        </w:rPr>
+      </w:pPr>
+      <w:r>
+        <w:rPr>
+          <w:rFonts w:hint="eastAsia" w:ascii="仿宋_GB2312" w:hAnsi="宋体" w:eastAsia="仿宋_GB2312"/>
           <w:szCs w:val="21"/>
         </w:rPr>
         <w:t>（表按照章编号，例如第三章中的第二个表编号为表3.2，标题中文黑体5号、数字及字母Time New Roman粗体5号，表内容宋体或Time New Roman体5号）</w:t>
@@ -5746,7 +5026,7 @@
         <w:spacing w:line="460" w:lineRule="exact"/>
         <w:jc w:val="center"/>
         <w:rPr>
-          <w:rFonts w:ascii="宋体" w:hAnsi="宋体" w:hint="eastAsia"/>
+          <w:rFonts w:hint="eastAsia" w:ascii="宋体" w:hAnsi="宋体"/>
           <w:sz w:val="18"/>
           <w:szCs w:val="18"/>
         </w:rPr>
@@ -5757,7 +5037,7 @@
         <w:spacing w:line="460" w:lineRule="exact"/>
         <w:jc w:val="center"/>
         <w:rPr>
-          <w:rFonts w:ascii="宋体" w:hAnsi="宋体" w:hint="eastAsia"/>
+          <w:rFonts w:hint="eastAsia" w:ascii="宋体" w:hAnsi="宋体"/>
           <w:sz w:val="18"/>
           <w:szCs w:val="18"/>
         </w:rPr>
@@ -5768,7 +5048,7 @@
         <w:spacing w:line="460" w:lineRule="exact"/>
         <w:jc w:val="center"/>
         <w:rPr>
-          <w:rFonts w:ascii="宋体" w:hAnsi="宋体" w:hint="eastAsia"/>
+          <w:rFonts w:hint="eastAsia" w:ascii="宋体" w:hAnsi="宋体"/>
           <w:sz w:val="18"/>
           <w:szCs w:val="18"/>
         </w:rPr>
@@ -5783,13 +5063,13 @@
           <w:szCs w:val="24"/>
         </w:rPr>
         <w:sectPr>
-          <w:headerReference w:type="default" r:id="rId16"/>
-          <w:footerReference w:type="default" r:id="rId17"/>
+          <w:headerReference r:id="rId7" w:type="default"/>
+          <w:footerReference r:id="rId8" w:type="default"/>
           <w:pgSz w:w="11906" w:h="16838"/>
           <w:pgMar w:top="1418" w:right="1701" w:bottom="1418" w:left="1701" w:header="851" w:footer="992" w:gutter="0"/>
           <w:pgNumType w:start="1"/>
-          <w:cols w:space="425"/>
-          <w:docGrid w:type="lines" w:linePitch="312"/>
+          <w:cols w:space="425" w:num="1"/>
+          <w:docGrid w:type="lines" w:linePitch="312" w:charSpace="0"/>
         </w:sectPr>
       </w:pPr>
     </w:p>
@@ -5797,16 +5077,15 @@
       <w:pPr>
         <w:spacing w:line="460" w:lineRule="exact"/>
         <w:rPr>
-          <w:rFonts w:ascii="宋体" w:hAnsi="宋体" w:hint="eastAsia"/>
-          <w:szCs w:val="21"/>
-        </w:rPr>
-      </w:pPr>
-      <w:r>
-        <w:rPr>
-          <w:rFonts w:ascii="宋体" w:hAnsi="宋体" w:hint="eastAsia"/>
-          <w:szCs w:val="21"/>
-        </w:rPr>
-        <w:lastRenderedPageBreak/>
+          <w:rFonts w:hint="eastAsia" w:ascii="宋体" w:hAnsi="宋体"/>
+          <w:szCs w:val="21"/>
+        </w:rPr>
+      </w:pPr>
+      <w:r>
+        <w:rPr>
+          <w:rFonts w:hint="eastAsia" w:ascii="宋体" w:hAnsi="宋体"/>
+          <w:szCs w:val="21"/>
+        </w:rPr>
         <w:t>（3）图示例：</w:t>
       </w:r>
     </w:p>
@@ -5815,7 +5094,7 @@
         <w:spacing w:line="460" w:lineRule="exact"/>
         <w:jc w:val="center"/>
         <w:rPr>
-          <w:rFonts w:ascii="Times New Roman" w:hAnsi="Times New Roman" w:hint="eastAsia"/>
+          <w:rFonts w:hint="eastAsia" w:ascii="Times New Roman" w:hAnsi="Times New Roman"/>
           <w:kern w:val="0"/>
           <w:sz w:val="24"/>
           <w:szCs w:val="24"/>
@@ -5830,7 +5109,7 @@
         <w:spacing w:line="460" w:lineRule="exact"/>
         <w:jc w:val="center"/>
         <w:rPr>
-          <w:rFonts w:ascii="黑体" w:eastAsia="黑体" w:hAnsi="宋体" w:cs="CourierNewPSMT" w:hint="eastAsia"/>
+          <w:rFonts w:hint="eastAsia" w:ascii="黑体" w:hAnsi="宋体" w:eastAsia="黑体" w:cs="CourierNewPSMT"/>
           <w:kern w:val="0"/>
           <w:szCs w:val="21"/>
         </w:rPr>
@@ -5844,7 +5123,7 @@
         <w:spacing w:line="460" w:lineRule="exact"/>
         <w:jc w:val="center"/>
         <w:rPr>
-          <w:rFonts w:ascii="黑体" w:eastAsia="黑体" w:hAnsi="宋体" w:cs="CourierNewPSMT" w:hint="eastAsia"/>
+          <w:rFonts w:hint="eastAsia" w:ascii="黑体" w:hAnsi="宋体" w:eastAsia="黑体" w:cs="CourierNewPSMT"/>
           <w:kern w:val="0"/>
           <w:szCs w:val="21"/>
         </w:rPr>
@@ -5858,7 +5137,7 @@
         <w:spacing w:line="460" w:lineRule="exact"/>
         <w:jc w:val="center"/>
         <w:rPr>
-          <w:rFonts w:ascii="黑体" w:eastAsia="黑体" w:hAnsi="宋体" w:cs="CourierNewPSMT" w:hint="eastAsia"/>
+          <w:rFonts w:hint="eastAsia" w:ascii="黑体" w:hAnsi="宋体" w:eastAsia="黑体" w:cs="CourierNewPSMT"/>
           <w:kern w:val="0"/>
           <w:szCs w:val="21"/>
         </w:rPr>
@@ -5872,7 +5151,7 @@
         <w:spacing w:line="460" w:lineRule="exact"/>
         <w:jc w:val="center"/>
         <w:rPr>
-          <w:rFonts w:ascii="黑体" w:eastAsia="黑体" w:hAnsi="宋体" w:cs="CourierNewPSMT" w:hint="eastAsia"/>
+          <w:rFonts w:hint="eastAsia" w:ascii="黑体" w:hAnsi="宋体" w:eastAsia="黑体" w:cs="CourierNewPSMT"/>
           <w:kern w:val="0"/>
           <w:szCs w:val="21"/>
         </w:rPr>
@@ -5886,7 +5165,7 @@
         <w:spacing w:line="460" w:lineRule="exact"/>
         <w:jc w:val="center"/>
         <w:rPr>
-          <w:rFonts w:ascii="黑体" w:eastAsia="黑体" w:hAnsi="宋体" w:cs="CourierNewPSMT" w:hint="eastAsia"/>
+          <w:rFonts w:hint="eastAsia" w:ascii="黑体" w:hAnsi="宋体" w:eastAsia="黑体" w:cs="CourierNewPSMT"/>
           <w:kern w:val="0"/>
           <w:szCs w:val="21"/>
         </w:rPr>
@@ -5900,7 +5179,7 @@
         <w:spacing w:line="460" w:lineRule="exact"/>
         <w:jc w:val="center"/>
         <w:rPr>
-          <w:rFonts w:ascii="黑体" w:eastAsia="黑体" w:hAnsi="宋体" w:cs="CourierNewPSMT" w:hint="eastAsia"/>
+          <w:rFonts w:hint="eastAsia" w:ascii="黑体" w:hAnsi="宋体" w:eastAsia="黑体" w:cs="CourierNewPSMT"/>
           <w:kern w:val="0"/>
           <w:szCs w:val="21"/>
         </w:rPr>
@@ -5914,7 +5193,7 @@
         <w:spacing w:line="460" w:lineRule="exact"/>
         <w:jc w:val="center"/>
         <w:rPr>
-          <w:rFonts w:ascii="黑体" w:eastAsia="黑体" w:hAnsi="宋体" w:cs="CourierNewPSMT" w:hint="eastAsia"/>
+          <w:rFonts w:hint="eastAsia" w:ascii="黑体" w:hAnsi="宋体" w:eastAsia="黑体" w:cs="CourierNewPSMT"/>
           <w:kern w:val="0"/>
           <w:szCs w:val="21"/>
         </w:rPr>
@@ -5928,7 +5207,7 @@
         <w:spacing w:line="460" w:lineRule="exact"/>
         <w:jc w:val="center"/>
         <w:rPr>
-          <w:rFonts w:ascii="黑体" w:eastAsia="黑体" w:hAnsi="宋体" w:cs="CourierNewPSMT" w:hint="eastAsia"/>
+          <w:rFonts w:hint="eastAsia" w:ascii="黑体" w:hAnsi="宋体" w:eastAsia="黑体" w:cs="CourierNewPSMT"/>
           <w:kern w:val="0"/>
           <w:szCs w:val="21"/>
         </w:rPr>
@@ -5942,15 +5221,12 @@
         <w:spacing w:line="460" w:lineRule="exact"/>
         <w:jc w:val="center"/>
         <w:rPr>
-          <w:rFonts w:ascii="黑体" w:eastAsia="黑体" w:hAnsi="宋体" w:cs="CourierNewPSMT" w:hint="eastAsia"/>
+          <w:rFonts w:hint="eastAsia" w:ascii="黑体" w:hAnsi="宋体" w:eastAsia="黑体" w:cs="CourierNewPSMT"/>
           <w:kern w:val="0"/>
           <w:szCs w:val="21"/>
         </w:rPr>
       </w:pPr>
       <w:r>
-        <w:rPr>
-          <w:noProof/>
-        </w:rPr>
         <w:drawing>
           <wp:anchor distT="0" distB="0" distL="114300" distR="114300" simplePos="0" relativeHeight="251661312" behindDoc="0" locked="0" layoutInCell="1" allowOverlap="1">
             <wp:simplePos x="0" y="0"/>
@@ -5971,19 +5247,19 @@
               <a:graphicData uri="http://schemas.openxmlformats.org/drawingml/2006/picture">
                 <pic:pic xmlns:pic="http://schemas.openxmlformats.org/drawingml/2006/picture">
                   <pic:nvPicPr>
-                    <pic:cNvPr id="0" name="图片 4"/>
+                    <pic:cNvPr id="3" name="图片 4"/>
                     <pic:cNvPicPr>
                       <a:picLocks noChangeAspect="1" noChangeArrowheads="1"/>
                     </pic:cNvPicPr>
                   </pic:nvPicPr>
                   <pic:blipFill>
-                    <a:blip r:embed="rId18" cstate="print"/>
+                    <a:blip r:embed="rId16" cstate="print"/>
                     <a:srcRect/>
                     <a:stretch>
                       <a:fillRect/>
                     </a:stretch>
                   </pic:blipFill>
-                  <pic:spPr bwMode="auto">
+                  <pic:spPr>
                     <a:xfrm>
                       <a:off x="0" y="0"/>
                       <a:ext cx="4171950" cy="2457450"/>
@@ -6010,46 +5286,30 @@
       <w:pPr>
         <w:jc w:val="center"/>
         <w:rPr>
-          <w:rFonts w:ascii="黑体" w:eastAsia="黑体" w:hAnsi="Times New Roman" w:hint="eastAsia"/>
-          <w:szCs w:val="21"/>
-        </w:rPr>
-      </w:pPr>
-      <w:r>
-        <w:rPr>
-          <w:rFonts w:ascii="黑体" w:eastAsia="黑体" w:hAnsi="Times New Roman" w:hint="eastAsia"/>
-          <w:szCs w:val="21"/>
-        </w:rPr>
-        <w:t>图3.2方案</w:t>
-      </w:r>
-      <w:proofErr w:type="gramStart"/>
-      <w:r>
-        <w:rPr>
-          <w:rFonts w:ascii="黑体" w:eastAsia="黑体" w:hAnsi="Times New Roman" w:hint="eastAsia"/>
-          <w:szCs w:val="21"/>
-        </w:rPr>
-        <w:t>一</w:t>
-      </w:r>
-      <w:proofErr w:type="gramEnd"/>
-      <w:r>
-        <w:rPr>
-          <w:rFonts w:ascii="黑体" w:eastAsia="黑体" w:hAnsi="Times New Roman" w:hint="eastAsia"/>
-          <w:szCs w:val="21"/>
-        </w:rPr>
-        <w:t>结构形式</w:t>
-      </w:r>
-    </w:p>
-    <w:p>
-      <w:pPr>
-        <w:spacing w:line="460" w:lineRule="exact"/>
-        <w:jc w:val="center"/>
-        <w:rPr>
-          <w:rFonts w:ascii="仿宋_GB2312" w:eastAsia="仿宋_GB2312" w:hAnsi="宋体" w:hint="eastAsia"/>
-          <w:szCs w:val="21"/>
-        </w:rPr>
-      </w:pPr>
-      <w:r>
-        <w:rPr>
-          <w:rFonts w:ascii="仿宋_GB2312" w:eastAsia="仿宋_GB2312" w:hAnsi="宋体" w:hint="eastAsia"/>
+          <w:rFonts w:hint="eastAsia" w:ascii="黑体" w:hAnsi="Times New Roman" w:eastAsia="黑体"/>
+          <w:szCs w:val="21"/>
+        </w:rPr>
+      </w:pPr>
+      <w:r>
+        <w:rPr>
+          <w:rFonts w:hint="eastAsia" w:ascii="黑体" w:hAnsi="Times New Roman" w:eastAsia="黑体"/>
+          <w:szCs w:val="21"/>
+        </w:rPr>
+        <w:t>图3.2方案一结构形式</w:t>
+      </w:r>
+    </w:p>
+    <w:p>
+      <w:pPr>
+        <w:spacing w:line="460" w:lineRule="exact"/>
+        <w:jc w:val="center"/>
+        <w:rPr>
+          <w:rFonts w:hint="eastAsia" w:ascii="仿宋_GB2312" w:hAnsi="宋体" w:eastAsia="仿宋_GB2312"/>
+          <w:szCs w:val="21"/>
+        </w:rPr>
+      </w:pPr>
+      <w:r>
+        <w:rPr>
+          <w:rFonts w:hint="eastAsia" w:ascii="仿宋_GB2312" w:hAnsi="宋体" w:eastAsia="仿宋_GB2312"/>
           <w:szCs w:val="21"/>
         </w:rPr>
         <w:t>（图按照章编号，例如第三章的第二个图编号为图3.2）标题中文黑体5号、数字及字母Time New Roman粗体5号，如图中还有图注，如1-横梁、2-纵梁等，建议设置字体为小五黑体）</w:t>
@@ -6060,198 +5320,190 @@
         <w:spacing w:line="460" w:lineRule="exact"/>
         <w:jc w:val="center"/>
         <w:rPr>
-          <w:rFonts w:ascii="Times New Roman" w:hAnsi="Times New Roman" w:hint="eastAsia"/>
-          <w:szCs w:val="24"/>
-        </w:rPr>
-      </w:pPr>
-    </w:p>
-    <w:p>
-      <w:pPr>
-        <w:spacing w:line="460" w:lineRule="exact"/>
-        <w:rPr>
-          <w:rFonts w:ascii="Times New Roman" w:hAnsi="Times New Roman" w:hint="eastAsia"/>
-          <w:sz w:val="24"/>
-          <w:szCs w:val="24"/>
-        </w:rPr>
-      </w:pPr>
-    </w:p>
-    <w:p>
-      <w:pPr>
-        <w:spacing w:line="460" w:lineRule="exact"/>
-        <w:rPr>
-          <w:rFonts w:ascii="Times New Roman" w:hAnsi="Times New Roman" w:hint="eastAsia"/>
-          <w:sz w:val="24"/>
-          <w:szCs w:val="24"/>
-        </w:rPr>
-      </w:pPr>
-    </w:p>
-    <w:p>
-      <w:pPr>
-        <w:spacing w:line="460" w:lineRule="exact"/>
-        <w:rPr>
-          <w:rFonts w:ascii="Times New Roman" w:hAnsi="Times New Roman" w:hint="eastAsia"/>
-          <w:sz w:val="24"/>
-          <w:szCs w:val="24"/>
-        </w:rPr>
-      </w:pPr>
-    </w:p>
-    <w:p>
-      <w:pPr>
-        <w:spacing w:line="460" w:lineRule="exact"/>
-        <w:rPr>
-          <w:rFonts w:ascii="Times New Roman" w:hAnsi="Times New Roman" w:hint="eastAsia"/>
-          <w:sz w:val="24"/>
-          <w:szCs w:val="24"/>
-        </w:rPr>
-      </w:pPr>
-    </w:p>
-    <w:p>
-      <w:pPr>
-        <w:spacing w:line="460" w:lineRule="exact"/>
-        <w:rPr>
-          <w:rFonts w:ascii="Times New Roman" w:hAnsi="Times New Roman" w:hint="eastAsia"/>
-          <w:sz w:val="24"/>
-          <w:szCs w:val="24"/>
-        </w:rPr>
-      </w:pPr>
-    </w:p>
-    <w:p>
-      <w:pPr>
-        <w:spacing w:line="460" w:lineRule="exact"/>
-        <w:rPr>
-          <w:rFonts w:ascii="Times New Roman" w:hAnsi="Times New Roman" w:hint="eastAsia"/>
-          <w:sz w:val="24"/>
-          <w:szCs w:val="24"/>
-        </w:rPr>
-      </w:pPr>
-    </w:p>
-    <w:p>
-      <w:pPr>
-        <w:spacing w:line="460" w:lineRule="exact"/>
-        <w:rPr>
-          <w:rFonts w:ascii="Times New Roman" w:hAnsi="Times New Roman" w:hint="eastAsia"/>
-          <w:sz w:val="24"/>
-          <w:szCs w:val="24"/>
-        </w:rPr>
-      </w:pPr>
-    </w:p>
-    <w:p>
-      <w:pPr>
-        <w:spacing w:line="460" w:lineRule="exact"/>
-        <w:rPr>
-          <w:rFonts w:ascii="Times New Roman" w:hAnsi="Times New Roman" w:hint="eastAsia"/>
-          <w:sz w:val="24"/>
-          <w:szCs w:val="24"/>
-        </w:rPr>
-      </w:pPr>
-    </w:p>
-    <w:p>
-      <w:pPr>
-        <w:spacing w:line="460" w:lineRule="exact"/>
-        <w:rPr>
-          <w:rFonts w:ascii="Times New Roman" w:hAnsi="Times New Roman" w:hint="eastAsia"/>
-          <w:sz w:val="24"/>
-          <w:szCs w:val="24"/>
-        </w:rPr>
-      </w:pPr>
-    </w:p>
-    <w:p>
-      <w:pPr>
-        <w:spacing w:line="460" w:lineRule="exact"/>
-        <w:rPr>
-          <w:rFonts w:ascii="Times New Roman" w:hAnsi="Times New Roman" w:hint="eastAsia"/>
-          <w:sz w:val="24"/>
-          <w:szCs w:val="24"/>
-        </w:rPr>
-      </w:pPr>
-    </w:p>
-    <w:p>
-      <w:pPr>
-        <w:spacing w:line="460" w:lineRule="exact"/>
-        <w:rPr>
-          <w:rFonts w:ascii="Times New Roman" w:hAnsi="Times New Roman" w:hint="eastAsia"/>
-          <w:sz w:val="24"/>
-          <w:szCs w:val="24"/>
-        </w:rPr>
-      </w:pPr>
-    </w:p>
-    <w:p>
-      <w:pPr>
-        <w:spacing w:line="460" w:lineRule="exact"/>
-        <w:rPr>
-          <w:rFonts w:ascii="Times New Roman" w:hAnsi="Times New Roman" w:hint="eastAsia"/>
-          <w:sz w:val="24"/>
-          <w:szCs w:val="24"/>
-        </w:rPr>
-      </w:pPr>
-    </w:p>
-    <w:p>
-      <w:pPr>
-        <w:spacing w:line="460" w:lineRule="exact"/>
-        <w:rPr>
-          <w:rFonts w:ascii="Times New Roman" w:hAnsi="Times New Roman" w:hint="eastAsia"/>
-          <w:sz w:val="24"/>
-          <w:szCs w:val="24"/>
-        </w:rPr>
-      </w:pPr>
-    </w:p>
-    <w:p>
-      <w:pPr>
-        <w:spacing w:line="460" w:lineRule="exact"/>
-        <w:rPr>
-          <w:rFonts w:ascii="Times New Roman" w:hAnsi="Times New Roman" w:hint="eastAsia"/>
-          <w:sz w:val="24"/>
-          <w:szCs w:val="24"/>
-        </w:rPr>
-      </w:pPr>
-    </w:p>
-    <w:p>
-      <w:pPr>
-        <w:spacing w:line="460" w:lineRule="exact"/>
-        <w:rPr>
-          <w:rFonts w:ascii="Times New Roman" w:hAnsi="Times New Roman" w:hint="eastAsia"/>
-          <w:sz w:val="24"/>
-          <w:szCs w:val="24"/>
-        </w:rPr>
-      </w:pPr>
-    </w:p>
-    <w:p>
-      <w:pPr>
-        <w:spacing w:line="460" w:lineRule="exact"/>
-        <w:rPr>
-          <w:rFonts w:ascii="楷体_GB2312" w:eastAsia="楷体_GB2312" w:hAnsi="Times New Roman" w:hint="eastAsia"/>
-          <w:szCs w:val="24"/>
-        </w:rPr>
-      </w:pPr>
-      <w:r>
-        <w:rPr>
-          <w:rFonts w:ascii="Times New Roman" w:hAnsi="Times New Roman" w:hint="eastAsia"/>
-          <w:sz w:val="24"/>
-          <w:szCs w:val="24"/>
-        </w:rPr>
-        <w:t>参考文献示例：</w:t>
-      </w:r>
-      <w:r>
-        <w:rPr>
-          <w:rFonts w:ascii="Times New Roman" w:hAnsi="Times New Roman" w:hint="eastAsia"/>
-          <w:sz w:val="24"/>
-          <w:szCs w:val="24"/>
-        </w:rPr>
-        <w:t xml:space="preserve"> </w:t>
-      </w:r>
-    </w:p>
-    <w:p>
-      <w:pPr>
-        <w:spacing w:line="460" w:lineRule="exact"/>
-        <w:jc w:val="center"/>
-        <w:rPr>
-          <w:rFonts w:ascii="楷体_GB2312" w:eastAsia="楷体_GB2312" w:hAnsi="宋体" w:hint="eastAsia"/>
-          <w:szCs w:val="21"/>
-        </w:rPr>
-      </w:pPr>
-      <w:r>
-        <w:rPr>
-          <w:rFonts w:ascii="黑体" w:eastAsia="黑体" w:hAnsi="Times New Roman" w:hint="eastAsia"/>
+          <w:rFonts w:hint="eastAsia" w:ascii="Times New Roman" w:hAnsi="Times New Roman"/>
+          <w:szCs w:val="24"/>
+        </w:rPr>
+      </w:pPr>
+    </w:p>
+    <w:p>
+      <w:pPr>
+        <w:spacing w:line="460" w:lineRule="exact"/>
+        <w:rPr>
+          <w:rFonts w:hint="eastAsia" w:ascii="Times New Roman" w:hAnsi="Times New Roman"/>
+          <w:sz w:val="24"/>
+          <w:szCs w:val="24"/>
+        </w:rPr>
+      </w:pPr>
+    </w:p>
+    <w:p>
+      <w:pPr>
+        <w:spacing w:line="460" w:lineRule="exact"/>
+        <w:rPr>
+          <w:rFonts w:hint="eastAsia" w:ascii="Times New Roman" w:hAnsi="Times New Roman"/>
+          <w:sz w:val="24"/>
+          <w:szCs w:val="24"/>
+        </w:rPr>
+      </w:pPr>
+    </w:p>
+    <w:p>
+      <w:pPr>
+        <w:spacing w:line="460" w:lineRule="exact"/>
+        <w:rPr>
+          <w:rFonts w:hint="eastAsia" w:ascii="Times New Roman" w:hAnsi="Times New Roman"/>
+          <w:sz w:val="24"/>
+          <w:szCs w:val="24"/>
+        </w:rPr>
+      </w:pPr>
+    </w:p>
+    <w:p>
+      <w:pPr>
+        <w:spacing w:line="460" w:lineRule="exact"/>
+        <w:rPr>
+          <w:rFonts w:hint="eastAsia" w:ascii="Times New Roman" w:hAnsi="Times New Roman"/>
+          <w:sz w:val="24"/>
+          <w:szCs w:val="24"/>
+        </w:rPr>
+      </w:pPr>
+    </w:p>
+    <w:p>
+      <w:pPr>
+        <w:spacing w:line="460" w:lineRule="exact"/>
+        <w:rPr>
+          <w:rFonts w:hint="eastAsia" w:ascii="Times New Roman" w:hAnsi="Times New Roman"/>
+          <w:sz w:val="24"/>
+          <w:szCs w:val="24"/>
+        </w:rPr>
+      </w:pPr>
+    </w:p>
+    <w:p>
+      <w:pPr>
+        <w:spacing w:line="460" w:lineRule="exact"/>
+        <w:rPr>
+          <w:rFonts w:hint="eastAsia" w:ascii="Times New Roman" w:hAnsi="Times New Roman"/>
+          <w:sz w:val="24"/>
+          <w:szCs w:val="24"/>
+        </w:rPr>
+      </w:pPr>
+    </w:p>
+    <w:p>
+      <w:pPr>
+        <w:spacing w:line="460" w:lineRule="exact"/>
+        <w:rPr>
+          <w:rFonts w:hint="eastAsia" w:ascii="Times New Roman" w:hAnsi="Times New Roman"/>
+          <w:sz w:val="24"/>
+          <w:szCs w:val="24"/>
+        </w:rPr>
+      </w:pPr>
+    </w:p>
+    <w:p>
+      <w:pPr>
+        <w:spacing w:line="460" w:lineRule="exact"/>
+        <w:rPr>
+          <w:rFonts w:hint="eastAsia" w:ascii="Times New Roman" w:hAnsi="Times New Roman"/>
+          <w:sz w:val="24"/>
+          <w:szCs w:val="24"/>
+        </w:rPr>
+      </w:pPr>
+    </w:p>
+    <w:p>
+      <w:pPr>
+        <w:spacing w:line="460" w:lineRule="exact"/>
+        <w:rPr>
+          <w:rFonts w:hint="eastAsia" w:ascii="Times New Roman" w:hAnsi="Times New Roman"/>
+          <w:sz w:val="24"/>
+          <w:szCs w:val="24"/>
+        </w:rPr>
+      </w:pPr>
+    </w:p>
+    <w:p>
+      <w:pPr>
+        <w:spacing w:line="460" w:lineRule="exact"/>
+        <w:rPr>
+          <w:rFonts w:hint="eastAsia" w:ascii="Times New Roman" w:hAnsi="Times New Roman"/>
+          <w:sz w:val="24"/>
+          <w:szCs w:val="24"/>
+        </w:rPr>
+      </w:pPr>
+    </w:p>
+    <w:p>
+      <w:pPr>
+        <w:spacing w:line="460" w:lineRule="exact"/>
+        <w:rPr>
+          <w:rFonts w:hint="eastAsia" w:ascii="Times New Roman" w:hAnsi="Times New Roman"/>
+          <w:sz w:val="24"/>
+          <w:szCs w:val="24"/>
+        </w:rPr>
+      </w:pPr>
+    </w:p>
+    <w:p>
+      <w:pPr>
+        <w:spacing w:line="460" w:lineRule="exact"/>
+        <w:rPr>
+          <w:rFonts w:hint="eastAsia" w:ascii="Times New Roman" w:hAnsi="Times New Roman"/>
+          <w:sz w:val="24"/>
+          <w:szCs w:val="24"/>
+        </w:rPr>
+      </w:pPr>
+    </w:p>
+    <w:p>
+      <w:pPr>
+        <w:spacing w:line="460" w:lineRule="exact"/>
+        <w:rPr>
+          <w:rFonts w:hint="eastAsia" w:ascii="Times New Roman" w:hAnsi="Times New Roman"/>
+          <w:sz w:val="24"/>
+          <w:szCs w:val="24"/>
+        </w:rPr>
+      </w:pPr>
+    </w:p>
+    <w:p>
+      <w:pPr>
+        <w:spacing w:line="460" w:lineRule="exact"/>
+        <w:rPr>
+          <w:rFonts w:hint="eastAsia" w:ascii="Times New Roman" w:hAnsi="Times New Roman"/>
+          <w:sz w:val="24"/>
+          <w:szCs w:val="24"/>
+        </w:rPr>
+      </w:pPr>
+    </w:p>
+    <w:p>
+      <w:pPr>
+        <w:spacing w:line="460" w:lineRule="exact"/>
+        <w:rPr>
+          <w:rFonts w:hint="eastAsia" w:ascii="Times New Roman" w:hAnsi="Times New Roman"/>
+          <w:sz w:val="24"/>
+          <w:szCs w:val="24"/>
+        </w:rPr>
+      </w:pPr>
+    </w:p>
+    <w:p>
+      <w:pPr>
+        <w:spacing w:line="460" w:lineRule="exact"/>
+        <w:rPr>
+          <w:rFonts w:hint="eastAsia" w:ascii="楷体_GB2312" w:hAnsi="Times New Roman" w:eastAsia="楷体_GB2312"/>
+          <w:szCs w:val="24"/>
+        </w:rPr>
+      </w:pPr>
+      <w:r>
+        <w:rPr>
+          <w:rFonts w:hint="eastAsia" w:ascii="Times New Roman" w:hAnsi="Times New Roman"/>
+          <w:sz w:val="24"/>
+          <w:szCs w:val="24"/>
+        </w:rPr>
+        <w:t xml:space="preserve">参考文献示例： </w:t>
+      </w:r>
+    </w:p>
+    <w:p>
+      <w:pPr>
+        <w:spacing w:line="460" w:lineRule="exact"/>
+        <w:jc w:val="center"/>
+        <w:rPr>
+          <w:rFonts w:hint="eastAsia" w:ascii="楷体_GB2312" w:hAnsi="宋体" w:eastAsia="楷体_GB2312"/>
+          <w:szCs w:val="21"/>
+        </w:rPr>
+      </w:pPr>
+      <w:r>
+        <w:rPr>
+          <w:rFonts w:hint="eastAsia" w:ascii="黑体" w:hAnsi="Times New Roman" w:eastAsia="黑体"/>
           <w:sz w:val="36"/>
           <w:szCs w:val="36"/>
         </w:rPr>
@@ -6259,7 +5511,7 @@
       </w:r>
       <w:r>
         <w:rPr>
-          <w:rFonts w:ascii="黑体" w:eastAsia="黑体" w:hAnsi="Times New Roman" w:hint="eastAsia"/>
+          <w:rFonts w:hint="eastAsia" w:ascii="黑体" w:hAnsi="Times New Roman" w:eastAsia="黑体"/>
           <w:b/>
           <w:sz w:val="36"/>
           <w:szCs w:val="36"/>
@@ -6268,7 +5520,7 @@
       </w:r>
       <w:r>
         <w:rPr>
-          <w:rFonts w:ascii="楷体_GB2312" w:eastAsia="楷体_GB2312" w:hAnsi="宋体" w:hint="eastAsia"/>
+          <w:rFonts w:hint="eastAsia" w:ascii="楷体_GB2312" w:hAnsi="宋体" w:eastAsia="楷体_GB2312"/>
           <w:szCs w:val="21"/>
         </w:rPr>
         <w:t>(黑体小2)</w:t>
@@ -6277,9 +5529,9 @@
     <w:p>
       <w:pPr>
         <w:spacing w:line="360" w:lineRule="auto"/>
-        <w:ind w:firstLineChars="200" w:firstLine="480"/>
-        <w:rPr>
-          <w:rFonts w:ascii="Times New Roman" w:hAnsi="Times New Roman" w:hint="eastAsia"/>
+        <w:ind w:firstLine="480" w:firstLineChars="200"/>
+        <w:rPr>
+          <w:rFonts w:hint="eastAsia" w:ascii="Times New Roman" w:hAnsi="Times New Roman"/>
           <w:sz w:val="24"/>
           <w:szCs w:val="24"/>
         </w:rPr>
@@ -6294,7 +5546,7 @@
       </w:r>
       <w:r>
         <w:rPr>
-          <w:rFonts w:ascii="Times New Roman" w:hAnsi="Times New Roman" w:hint="eastAsia"/>
+          <w:rFonts w:hint="eastAsia" w:ascii="Times New Roman" w:hAnsi="Times New Roman"/>
           <w:sz w:val="24"/>
           <w:szCs w:val="24"/>
         </w:rPr>
@@ -6310,31 +5562,15 @@
       </w:r>
       <w:r>
         <w:rPr>
-          <w:rFonts w:ascii="Times New Roman" w:hAnsi="Times New Roman" w:hint="eastAsia"/>
-          <w:sz w:val="24"/>
-          <w:szCs w:val="24"/>
-        </w:rPr>
-        <w:t xml:space="preserve"> </w:t>
-      </w:r>
-      <w:r>
-        <w:rPr>
-          <w:rFonts w:ascii="Times New Roman" w:hAnsi="Times New Roman" w:hint="eastAsia"/>
-          <w:sz w:val="24"/>
-          <w:szCs w:val="24"/>
-        </w:rPr>
-        <w:t>卢延浩主编，《土力学》，第二版，河海大学出版社，</w:t>
-      </w:r>
-      <w:r>
-        <w:rPr>
-          <w:rFonts w:ascii="Times New Roman" w:hAnsi="Times New Roman" w:hint="eastAsia"/>
-          <w:sz w:val="24"/>
-          <w:szCs w:val="24"/>
-        </w:rPr>
-        <w:t>2005</w:t>
-      </w:r>
-      <w:r>
-        <w:rPr>
-          <w:rFonts w:ascii="宋体" w:hAnsi="宋体" w:hint="eastAsia"/>
+          <w:rFonts w:hint="eastAsia" w:ascii="Times New Roman" w:hAnsi="Times New Roman"/>
+          <w:sz w:val="24"/>
+          <w:szCs w:val="24"/>
+        </w:rPr>
+        <w:t xml:space="preserve"> 卢延浩主编，《土力学》，第二版，河海大学出版社，2005</w:t>
+      </w:r>
+      <w:r>
+        <w:rPr>
+          <w:rFonts w:hint="eastAsia" w:ascii="宋体" w:hAnsi="宋体"/>
           <w:sz w:val="24"/>
           <w:szCs w:val="24"/>
         </w:rPr>
@@ -6344,7 +5580,7 @@
     <w:p>
       <w:pPr>
         <w:spacing w:line="360" w:lineRule="auto"/>
-        <w:ind w:firstLineChars="200" w:firstLine="480"/>
+        <w:ind w:firstLine="480" w:firstLineChars="200"/>
         <w:rPr>
           <w:rFonts w:ascii="Times New Roman" w:hAnsi="Times New Roman"/>
           <w:sz w:val="24"/>
@@ -6361,7 +5597,7 @@
       </w:r>
       <w:r>
         <w:rPr>
-          <w:rFonts w:ascii="Times New Roman" w:hAnsi="Times New Roman" w:hint="eastAsia"/>
+          <w:rFonts w:hint="eastAsia" w:ascii="Times New Roman" w:hAnsi="Times New Roman"/>
           <w:sz w:val="24"/>
           <w:szCs w:val="24"/>
         </w:rPr>
@@ -6377,29 +5613,11 @@
       </w:r>
       <w:r>
         <w:rPr>
-          <w:rFonts w:ascii="Times New Roman" w:hAnsi="Times New Roman" w:hint="eastAsia"/>
-          <w:sz w:val="24"/>
-          <w:szCs w:val="24"/>
-        </w:rPr>
-        <w:t xml:space="preserve"> </w:t>
-      </w:r>
-      <w:proofErr w:type="gramStart"/>
-      <w:r>
-        <w:rPr>
-          <w:rFonts w:ascii="Times New Roman" w:hAnsi="Times New Roman" w:hint="eastAsia"/>
-          <w:sz w:val="24"/>
-          <w:szCs w:val="24"/>
-        </w:rPr>
-        <w:t>丘大洪</w:t>
-      </w:r>
-      <w:proofErr w:type="gramEnd"/>
-      <w:r>
-        <w:rPr>
-          <w:rFonts w:ascii="Times New Roman" w:hAnsi="Times New Roman" w:hint="eastAsia"/>
-          <w:sz w:val="24"/>
-          <w:szCs w:val="24"/>
-        </w:rPr>
-        <w:t>主编，《工程水文学》，第三版，人民交通出版社，</w:t>
+          <w:rFonts w:hint="eastAsia" w:ascii="Times New Roman" w:hAnsi="Times New Roman"/>
+          <w:sz w:val="24"/>
+          <w:szCs w:val="24"/>
+        </w:rPr>
+        <w:t xml:space="preserve"> 丘大洪主编，《工程水文学》，第三版，人民交通出版社，</w:t>
       </w:r>
       <w:r>
         <w:rPr>
@@ -6411,7 +5629,7 @@
       </w:r>
       <w:r>
         <w:rPr>
-          <w:rFonts w:ascii="Times New Roman" w:hAnsi="Times New Roman" w:hint="eastAsia"/>
+          <w:rFonts w:hint="eastAsia" w:ascii="Times New Roman" w:hAnsi="Times New Roman"/>
           <w:sz w:val="24"/>
           <w:szCs w:val="24"/>
         </w:rPr>
@@ -6419,7 +5637,7 @@
       </w:r>
       <w:r>
         <w:rPr>
-          <w:rFonts w:ascii="宋体" w:hAnsi="宋体" w:hint="eastAsia"/>
+          <w:rFonts w:hint="eastAsia" w:ascii="宋体" w:hAnsi="宋体"/>
           <w:sz w:val="24"/>
           <w:szCs w:val="24"/>
         </w:rPr>
@@ -6429,7 +5647,7 @@
     <w:p>
       <w:pPr>
         <w:spacing w:line="360" w:lineRule="auto"/>
-        <w:ind w:firstLineChars="200" w:firstLine="480"/>
+        <w:ind w:firstLine="480" w:firstLineChars="200"/>
         <w:rPr>
           <w:rFonts w:ascii="Times New Roman" w:hAnsi="Times New Roman"/>
           <w:sz w:val="24"/>
@@ -6446,7 +5664,7 @@
       </w:r>
       <w:r>
         <w:rPr>
-          <w:rFonts w:ascii="Times New Roman" w:hAnsi="Times New Roman" w:hint="eastAsia"/>
+          <w:rFonts w:hint="eastAsia" w:ascii="Times New Roman" w:hAnsi="Times New Roman"/>
           <w:sz w:val="24"/>
           <w:szCs w:val="24"/>
         </w:rPr>
@@ -6462,41 +5680,15 @@
       </w:r>
       <w:r>
         <w:rPr>
-          <w:rFonts w:ascii="Times New Roman" w:hAnsi="Times New Roman" w:hint="eastAsia"/>
-          <w:sz w:val="24"/>
-          <w:szCs w:val="24"/>
-        </w:rPr>
-        <w:t xml:space="preserve"> </w:t>
-      </w:r>
-      <w:proofErr w:type="gramStart"/>
-      <w:r>
-        <w:rPr>
-          <w:rFonts w:ascii="Times New Roman" w:hAnsi="Times New Roman" w:hint="eastAsia"/>
-          <w:sz w:val="24"/>
-          <w:szCs w:val="24"/>
-        </w:rPr>
-        <w:t>洪承礼主编</w:t>
-      </w:r>
-      <w:proofErr w:type="gramEnd"/>
-      <w:r>
-        <w:rPr>
-          <w:rFonts w:ascii="Times New Roman" w:hAnsi="Times New Roman" w:hint="eastAsia"/>
-          <w:sz w:val="24"/>
-          <w:szCs w:val="24"/>
-        </w:rPr>
-        <w:t>，《港口规划与布置》，第二版，人民交通出版社，</w:t>
-      </w:r>
-      <w:r>
-        <w:rPr>
-          <w:rFonts w:ascii="Times New Roman" w:hAnsi="Times New Roman" w:hint="eastAsia"/>
-          <w:sz w:val="24"/>
-          <w:szCs w:val="24"/>
-        </w:rPr>
-        <w:t>1999</w:t>
-      </w:r>
-      <w:r>
-        <w:rPr>
-          <w:rFonts w:ascii="宋体" w:hAnsi="宋体" w:hint="eastAsia"/>
+          <w:rFonts w:hint="eastAsia" w:ascii="Times New Roman" w:hAnsi="Times New Roman"/>
+          <w:sz w:val="24"/>
+          <w:szCs w:val="24"/>
+        </w:rPr>
+        <w:t xml:space="preserve"> 洪承礼主编，《港口规划与布置》，第二版，人民交通出版社，1999</w:t>
+      </w:r>
+      <w:r>
+        <w:rPr>
+          <w:rFonts w:hint="eastAsia" w:ascii="宋体" w:hAnsi="宋体"/>
           <w:sz w:val="24"/>
           <w:szCs w:val="24"/>
         </w:rPr>
@@ -6506,7 +5698,7 @@
     <w:p>
       <w:pPr>
         <w:spacing w:line="360" w:lineRule="auto"/>
-        <w:ind w:firstLineChars="200" w:firstLine="480"/>
+        <w:ind w:firstLine="480" w:firstLineChars="200"/>
         <w:rPr>
           <w:rFonts w:ascii="Times New Roman" w:hAnsi="Times New Roman"/>
           <w:sz w:val="24"/>
@@ -6523,7 +5715,7 @@
       </w:r>
       <w:r>
         <w:rPr>
-          <w:rFonts w:ascii="Times New Roman" w:hAnsi="Times New Roman" w:hint="eastAsia"/>
+          <w:rFonts w:hint="eastAsia" w:ascii="Times New Roman" w:hAnsi="Times New Roman"/>
           <w:sz w:val="24"/>
           <w:szCs w:val="24"/>
         </w:rPr>
@@ -6539,31 +5731,15 @@
       </w:r>
       <w:r>
         <w:rPr>
-          <w:rFonts w:ascii="Times New Roman" w:hAnsi="Times New Roman" w:hint="eastAsia"/>
-          <w:sz w:val="24"/>
-          <w:szCs w:val="24"/>
-        </w:rPr>
-        <w:t xml:space="preserve"> </w:t>
-      </w:r>
-      <w:r>
-        <w:rPr>
-          <w:rFonts w:ascii="Times New Roman" w:hAnsi="Times New Roman" w:hint="eastAsia"/>
-          <w:sz w:val="24"/>
-          <w:szCs w:val="24"/>
-        </w:rPr>
-        <w:t>蔡新、孙文俊主编，《结构静力学》，第二版，河海大学出版社，</w:t>
-      </w:r>
-      <w:r>
-        <w:rPr>
-          <w:rFonts w:ascii="Times New Roman" w:hAnsi="Times New Roman" w:hint="eastAsia"/>
-          <w:sz w:val="24"/>
-          <w:szCs w:val="24"/>
-        </w:rPr>
-        <w:t>2004</w:t>
-      </w:r>
-      <w:r>
-        <w:rPr>
-          <w:rFonts w:ascii="宋体" w:hAnsi="宋体" w:hint="eastAsia"/>
+          <w:rFonts w:hint="eastAsia" w:ascii="Times New Roman" w:hAnsi="Times New Roman"/>
+          <w:sz w:val="24"/>
+          <w:szCs w:val="24"/>
+        </w:rPr>
+        <w:t xml:space="preserve"> 蔡新、孙文俊主编，《结构静力学》，第二版，河海大学出版社，2004</w:t>
+      </w:r>
+      <w:r>
+        <w:rPr>
+          <w:rFonts w:hint="eastAsia" w:ascii="宋体" w:hAnsi="宋体"/>
           <w:sz w:val="24"/>
           <w:szCs w:val="24"/>
         </w:rPr>
@@ -6573,7 +5749,7 @@
     <w:p>
       <w:pPr>
         <w:spacing w:line="360" w:lineRule="auto"/>
-        <w:ind w:firstLineChars="200" w:firstLine="480"/>
+        <w:ind w:firstLine="480" w:firstLineChars="200"/>
         <w:rPr>
           <w:rFonts w:ascii="Times New Roman" w:hAnsi="Times New Roman"/>
           <w:sz w:val="24"/>
@@ -6590,7 +5766,7 @@
       </w:r>
       <w:r>
         <w:rPr>
-          <w:rFonts w:ascii="Times New Roman" w:hAnsi="Times New Roman" w:hint="eastAsia"/>
+          <w:rFonts w:hint="eastAsia" w:ascii="Times New Roman" w:hAnsi="Times New Roman"/>
           <w:sz w:val="24"/>
           <w:szCs w:val="24"/>
         </w:rPr>
@@ -6606,29 +5782,11 @@
       </w:r>
       <w:r>
         <w:rPr>
-          <w:rFonts w:ascii="Times New Roman" w:hAnsi="Times New Roman" w:hint="eastAsia"/>
-          <w:sz w:val="24"/>
-          <w:szCs w:val="24"/>
-        </w:rPr>
-        <w:t xml:space="preserve"> </w:t>
-      </w:r>
-      <w:proofErr w:type="gramStart"/>
-      <w:r>
-        <w:rPr>
-          <w:rFonts w:ascii="Times New Roman" w:hAnsi="Times New Roman" w:hint="eastAsia"/>
-          <w:sz w:val="24"/>
-          <w:szCs w:val="24"/>
-        </w:rPr>
-        <w:t>韩理安</w:t>
-      </w:r>
-      <w:proofErr w:type="gramEnd"/>
-      <w:r>
-        <w:rPr>
-          <w:rFonts w:ascii="Times New Roman" w:hAnsi="Times New Roman" w:hint="eastAsia"/>
-          <w:sz w:val="24"/>
-          <w:szCs w:val="24"/>
-        </w:rPr>
-        <w:t>主编，《港口水工建筑物</w:t>
+          <w:rFonts w:hint="eastAsia" w:ascii="Times New Roman" w:hAnsi="Times New Roman"/>
+          <w:sz w:val="24"/>
+          <w:szCs w:val="24"/>
+        </w:rPr>
+        <w:t xml:space="preserve"> 韩理安主编，《港口水工建筑物</w:t>
       </w:r>
       <w:r>
         <w:rPr>
@@ -6640,7 +5798,7 @@
       </w:r>
       <w:r>
         <w:rPr>
-          <w:rFonts w:ascii="Times New Roman" w:hAnsi="Times New Roman" w:hint="eastAsia"/>
+          <w:rFonts w:hint="eastAsia" w:ascii="Times New Roman" w:hAnsi="Times New Roman"/>
           <w:sz w:val="24"/>
           <w:szCs w:val="24"/>
         </w:rPr>
@@ -6656,7 +5814,7 @@
       </w:r>
       <w:r>
         <w:rPr>
-          <w:rFonts w:ascii="Times New Roman" w:hAnsi="Times New Roman" w:hint="eastAsia"/>
+          <w:rFonts w:hint="eastAsia" w:ascii="Times New Roman" w:hAnsi="Times New Roman"/>
           <w:sz w:val="24"/>
           <w:szCs w:val="24"/>
         </w:rPr>
@@ -6672,7 +5830,7 @@
       </w:r>
       <w:r>
         <w:rPr>
-          <w:rFonts w:ascii="Times New Roman" w:hAnsi="Times New Roman" w:hint="eastAsia"/>
+          <w:rFonts w:hint="eastAsia" w:ascii="Times New Roman" w:hAnsi="Times New Roman"/>
           <w:sz w:val="24"/>
           <w:szCs w:val="24"/>
         </w:rPr>
@@ -6680,7 +5838,7 @@
       </w:r>
       <w:r>
         <w:rPr>
-          <w:rFonts w:ascii="宋体" w:hAnsi="宋体" w:hint="eastAsia"/>
+          <w:rFonts w:hint="eastAsia" w:ascii="宋体" w:hAnsi="宋体"/>
           <w:sz w:val="24"/>
           <w:szCs w:val="24"/>
         </w:rPr>
@@ -6690,7 +5848,7 @@
     <w:p>
       <w:pPr>
         <w:spacing w:line="360" w:lineRule="auto"/>
-        <w:ind w:leftChars="228" w:left="839" w:hangingChars="150" w:hanging="360"/>
+        <w:ind w:left="839" w:leftChars="228" w:hanging="360" w:hangingChars="150"/>
         <w:jc w:val="left"/>
         <w:rPr>
           <w:rFonts w:ascii="Times New Roman" w:hAnsi="Times New Roman"/>
@@ -6708,7 +5866,7 @@
       </w:r>
       <w:r>
         <w:rPr>
-          <w:rFonts w:ascii="Times New Roman" w:hAnsi="Times New Roman" w:hint="eastAsia"/>
+          <w:rFonts w:hint="eastAsia" w:ascii="Times New Roman" w:hAnsi="Times New Roman"/>
           <w:sz w:val="24"/>
           <w:szCs w:val="24"/>
         </w:rPr>
@@ -6724,31 +5882,15 @@
       </w:r>
       <w:r>
         <w:rPr>
-          <w:rFonts w:ascii="Times New Roman" w:hAnsi="Times New Roman" w:hint="eastAsia"/>
-          <w:sz w:val="24"/>
-          <w:szCs w:val="24"/>
-        </w:rPr>
-        <w:t xml:space="preserve"> </w:t>
-      </w:r>
-      <w:r>
-        <w:rPr>
-          <w:rFonts w:ascii="Times New Roman" w:hAnsi="Times New Roman" w:hint="eastAsia"/>
-          <w:sz w:val="24"/>
-          <w:szCs w:val="24"/>
-        </w:rPr>
-        <w:t>河海大学等合编，《水工钢筋混凝土结构学》，第三版，中国水利水电出版社，</w:t>
-      </w:r>
-      <w:r>
-        <w:rPr>
-          <w:rFonts w:ascii="Times New Roman" w:hAnsi="Times New Roman" w:hint="eastAsia"/>
-          <w:sz w:val="24"/>
-          <w:szCs w:val="24"/>
-        </w:rPr>
-        <w:t>1996</w:t>
-      </w:r>
-      <w:r>
-        <w:rPr>
-          <w:rFonts w:ascii="宋体" w:hAnsi="宋体" w:hint="eastAsia"/>
+          <w:rFonts w:hint="eastAsia" w:ascii="Times New Roman" w:hAnsi="Times New Roman"/>
+          <w:sz w:val="24"/>
+          <w:szCs w:val="24"/>
+        </w:rPr>
+        <w:t xml:space="preserve"> 河海大学等合编，《水工钢筋混凝土结构学》，第三版，中国水利水电出版社，1996</w:t>
+      </w:r>
+      <w:r>
+        <w:rPr>
+          <w:rFonts w:hint="eastAsia" w:ascii="宋体" w:hAnsi="宋体"/>
           <w:sz w:val="24"/>
           <w:szCs w:val="24"/>
         </w:rPr>
@@ -6758,7 +5900,7 @@
     <w:p>
       <w:pPr>
         <w:spacing w:line="360" w:lineRule="auto"/>
-        <w:ind w:leftChars="228" w:left="839" w:hangingChars="150" w:hanging="360"/>
+        <w:ind w:left="839" w:leftChars="228" w:hanging="360" w:hangingChars="150"/>
         <w:jc w:val="left"/>
         <w:rPr>
           <w:rFonts w:ascii="Times New Roman" w:hAnsi="Times New Roman"/>
@@ -6776,7 +5918,7 @@
       </w:r>
       <w:r>
         <w:rPr>
-          <w:rFonts w:ascii="Times New Roman" w:hAnsi="Times New Roman" w:hint="eastAsia"/>
+          <w:rFonts w:hint="eastAsia" w:ascii="Times New Roman" w:hAnsi="Times New Roman"/>
           <w:sz w:val="24"/>
           <w:szCs w:val="24"/>
         </w:rPr>
@@ -6792,29 +5934,11 @@
       </w:r>
       <w:r>
         <w:rPr>
-          <w:rFonts w:ascii="Times New Roman" w:hAnsi="Times New Roman" w:hint="eastAsia"/>
-          <w:sz w:val="24"/>
-          <w:szCs w:val="24"/>
-        </w:rPr>
-        <w:t xml:space="preserve"> </w:t>
-      </w:r>
-      <w:proofErr w:type="gramStart"/>
-      <w:r>
-        <w:rPr>
-          <w:rFonts w:ascii="Times New Roman" w:hAnsi="Times New Roman" w:hint="eastAsia"/>
-          <w:sz w:val="24"/>
-          <w:szCs w:val="24"/>
-        </w:rPr>
-        <w:t>鲁子爱</w:t>
-      </w:r>
-      <w:proofErr w:type="gramEnd"/>
-      <w:r>
-        <w:rPr>
-          <w:rFonts w:ascii="Times New Roman" w:hAnsi="Times New Roman" w:hint="eastAsia"/>
-          <w:sz w:val="24"/>
-          <w:szCs w:val="24"/>
-        </w:rPr>
-        <w:t>等编著，《港口航道与海岸工程专业毕业设计指南》第一版，中国水利水电出版社，</w:t>
+          <w:rFonts w:hint="eastAsia" w:ascii="Times New Roman" w:hAnsi="Times New Roman"/>
+          <w:sz w:val="24"/>
+          <w:szCs w:val="24"/>
+        </w:rPr>
+        <w:t xml:space="preserve"> 鲁子爱等编著，《港口航道与海岸工程专业毕业设计指南》第一版，中国水利水电出版社，</w:t>
       </w:r>
       <w:r>
         <w:rPr>
@@ -6826,7 +5950,7 @@
       </w:r>
       <w:r>
         <w:rPr>
-          <w:rFonts w:ascii="宋体" w:hAnsi="宋体" w:hint="eastAsia"/>
+          <w:rFonts w:hint="eastAsia" w:ascii="宋体" w:hAnsi="宋体"/>
           <w:sz w:val="24"/>
           <w:szCs w:val="24"/>
         </w:rPr>
@@ -6836,15 +5960,15 @@
     <w:p>
       <w:pPr>
         <w:spacing w:line="360" w:lineRule="auto"/>
-        <w:ind w:firstLineChars="200" w:firstLine="420"/>
-        <w:rPr>
-          <w:rFonts w:ascii="宋体" w:hAnsi="宋体" w:hint="eastAsia"/>
-          <w:szCs w:val="21"/>
-        </w:rPr>
-      </w:pPr>
-      <w:r>
-        <w:rPr>
-          <w:rFonts w:ascii="宋体" w:hAnsi="宋体" w:hint="eastAsia"/>
+        <w:ind w:firstLine="420" w:firstLineChars="200"/>
+        <w:rPr>
+          <w:rFonts w:hint="eastAsia" w:ascii="宋体" w:hAnsi="宋体"/>
+          <w:szCs w:val="21"/>
+        </w:rPr>
+      </w:pPr>
+      <w:r>
+        <w:rPr>
+          <w:rFonts w:hint="eastAsia" w:ascii="宋体" w:hAnsi="宋体"/>
           <w:szCs w:val="21"/>
         </w:rPr>
         <w:t>( 中文用宋体小四，首行缩进2字符，数字及字母用</w:t>
@@ -6858,7 +5982,7 @@
       </w:r>
       <w:r>
         <w:rPr>
-          <w:rFonts w:ascii="宋体" w:hAnsi="宋体" w:hint="eastAsia"/>
+          <w:rFonts w:hint="eastAsia" w:ascii="宋体" w:hAnsi="宋体"/>
           <w:szCs w:val="21"/>
         </w:rPr>
         <w:t>小四，1.5倍行距)</w:t>
@@ -6870,7 +5994,7 @@
         <w:spacing w:line="360" w:lineRule="auto"/>
         <w:jc w:val="left"/>
         <w:rPr>
-          <w:rFonts w:ascii="宋体" w:hAnsi="宋体" w:hint="eastAsia"/>
+          <w:rFonts w:hint="eastAsia" w:ascii="宋体" w:hAnsi="宋体"/>
           <w:b/>
           <w:sz w:val="24"/>
           <w:szCs w:val="24"/>
@@ -6884,7 +6008,7 @@
         </w:tabs>
         <w:jc w:val="center"/>
         <w:rPr>
-          <w:rFonts w:ascii="Times New Roman" w:hAnsi="Times New Roman" w:hint="eastAsia"/>
+          <w:rFonts w:hint="eastAsia" w:ascii="Times New Roman" w:hAnsi="Times New Roman"/>
           <w:szCs w:val="24"/>
         </w:rPr>
       </w:pPr>
@@ -7033,37 +6157,18 @@
     <w:sectPr>
       <w:pgSz w:w="11906" w:h="16838"/>
       <w:pgMar w:top="1440" w:right="1800" w:bottom="1440" w:left="1800" w:header="851" w:footer="992" w:gutter="0"/>
-      <w:cols w:space="425"/>
-      <w:docGrid w:type="lines" w:linePitch="312"/>
+      <w:cols w:space="425" w:num="1"/>
+      <w:docGrid w:type="lines" w:linePitch="312" w:charSpace="0"/>
     </w:sectPr>
   </w:body>
 </w:document>
 </file>
 
-<file path=word/endnotes.xml><?xml version="1.0" encoding="utf-8"?>
-<w:endnotes xmlns:ve="http://schemas.openxmlformats.org/markup-compatibility/2006" xmlns:o="urn:schemas-microsoft-com:office:office" xmlns:r="http://schemas.openxmlformats.org/officeDocument/2006/relationships" xmlns:m="http://schemas.openxmlformats.org/officeDocument/2006/math" xmlns:v="urn:schemas-microsoft-com:vml" xmlns:wp="http://schemas.openxmlformats.org/drawingml/2006/wordprocessingDrawing" xmlns:w10="urn:schemas-microsoft-com:office:word" xmlns:w="http://schemas.openxmlformats.org/wordprocessingml/2006/main" xmlns:wne="http://schemas.microsoft.com/office/word/2006/wordml">
-  <w:endnote w:type="separator" w:id="-1">
-    <w:p>
-      <w:r>
-        <w:separator/>
-      </w:r>
-    </w:p>
-  </w:endnote>
-  <w:endnote w:type="continuationSeparator" w:id="0">
-    <w:p>
-      <w:r>
-        <w:continuationSeparator/>
-      </w:r>
-    </w:p>
-  </w:endnote>
-</w:endnotes>
-</file>
-
 <file path=word/footer1.xml><?xml version="1.0" encoding="utf-8"?>
-<w:ftr xmlns:ve="http://schemas.openxmlformats.org/markup-compatibility/2006" xmlns:o="urn:schemas-microsoft-com:office:office" xmlns:r="http://schemas.openxmlformats.org/officeDocument/2006/relationships" xmlns:m="http://schemas.openxmlformats.org/officeDocument/2006/math" xmlns:v="urn:schemas-microsoft-com:vml" xmlns:wp="http://schemas.openxmlformats.org/drawingml/2006/wordprocessingDrawing" xmlns:w10="urn:schemas-microsoft-com:office:word" xmlns:w="http://schemas.openxmlformats.org/wordprocessingml/2006/main" xmlns:wne="http://schemas.microsoft.com/office/word/2006/wordml">
+<w:ftr xmlns:wpc="http://schemas.microsoft.com/office/word/2010/wordprocessingCanvas" xmlns:mc="http://schemas.openxmlformats.org/markup-compatibility/2006" xmlns:o="urn:schemas-microsoft-com:office:office" xmlns:r="http://schemas.openxmlformats.org/officeDocument/2006/relationships" xmlns:m="http://schemas.openxmlformats.org/officeDocument/2006/math" xmlns:v="urn:schemas-microsoft-com:vml" xmlns:wp14="http://schemas.microsoft.com/office/word/2010/wordprocessingDrawing" xmlns:wp="http://schemas.openxmlformats.org/drawingml/2006/wordprocessingDrawing" xmlns:w10="urn:schemas-microsoft-com:office:word" xmlns:w="http://schemas.openxmlformats.org/wordprocessingml/2006/main" xmlns:w14="http://schemas.microsoft.com/office/word/2010/wordml" xmlns:w15="http://schemas.microsoft.com/office/word/2012/wordml" xmlns:wpg="http://schemas.microsoft.com/office/word/2010/wordprocessingGroup" xmlns:wpi="http://schemas.microsoft.com/office/word/2010/wordprocessingInk" xmlns:wne="http://schemas.microsoft.com/office/word/2006/wordml" xmlns:wps="http://schemas.microsoft.com/office/word/2010/wordprocessingShape" xmlns:wpsCustomData="http://www.wps.cn/officeDocument/2013/wpsCustomData" mc:Ignorable="w14 w15 wp14">
   <w:p>
     <w:pPr>
-      <w:pStyle w:val="a4"/>
+      <w:pStyle w:val="3"/>
       <w:jc w:val="center"/>
     </w:pPr>
   </w:p>
@@ -7071,71 +6176,76 @@
 </file>
 
 <file path=word/footer2.xml><?xml version="1.0" encoding="utf-8"?>
-<w:ftr xmlns:ve="http://schemas.openxmlformats.org/markup-compatibility/2006" xmlns:o="urn:schemas-microsoft-com:office:office" xmlns:r="http://schemas.openxmlformats.org/officeDocument/2006/relationships" xmlns:m="http://schemas.openxmlformats.org/officeDocument/2006/math" xmlns:v="urn:schemas-microsoft-com:vml" xmlns:wp="http://schemas.openxmlformats.org/drawingml/2006/wordprocessingDrawing" xmlns:w10="urn:schemas-microsoft-com:office:word" xmlns:w="http://schemas.openxmlformats.org/wordprocessingml/2006/main" xmlns:wne="http://schemas.microsoft.com/office/word/2006/wordml">
+<w:ftr xmlns:wpc="http://schemas.microsoft.com/office/word/2010/wordprocessingCanvas" xmlns:mc="http://schemas.openxmlformats.org/markup-compatibility/2006" xmlns:o="urn:schemas-microsoft-com:office:office" xmlns:r="http://schemas.openxmlformats.org/officeDocument/2006/relationships" xmlns:m="http://schemas.openxmlformats.org/officeDocument/2006/math" xmlns:v="urn:schemas-microsoft-com:vml" xmlns:wp14="http://schemas.microsoft.com/office/word/2010/wordprocessingDrawing" xmlns:wp="http://schemas.openxmlformats.org/drawingml/2006/wordprocessingDrawing" xmlns:w10="urn:schemas-microsoft-com:office:word" xmlns:w="http://schemas.openxmlformats.org/wordprocessingml/2006/main" xmlns:w14="http://schemas.microsoft.com/office/word/2010/wordml" xmlns:w15="http://schemas.microsoft.com/office/word/2012/wordml" xmlns:wpg="http://schemas.microsoft.com/office/word/2010/wordprocessingGroup" xmlns:wpi="http://schemas.microsoft.com/office/word/2010/wordprocessingInk" xmlns:wne="http://schemas.microsoft.com/office/word/2006/wordml" xmlns:wps="http://schemas.microsoft.com/office/word/2010/wordprocessingShape" xmlns:wpsCustomData="http://www.wps.cn/officeDocument/2013/wpsCustomData" mc:Ignorable="w14 w15 wp14">
   <w:p>
     <w:pPr>
-      <w:pStyle w:val="a4"/>
+      <w:pStyle w:val="3"/>
       <w:jc w:val="center"/>
     </w:pPr>
-    <w:fldSimple w:instr="PAGE   \* MERGEFORMAT">
-      <w:r>
-        <w:rPr>
-          <w:noProof/>
-          <w:lang w:val="zh-CN"/>
-        </w:rPr>
-        <w:t>I</w:t>
-      </w:r>
-    </w:fldSimple>
+    <w:r>
+      <w:fldChar w:fldCharType="begin"/>
+    </w:r>
+    <w:r>
+      <w:instrText xml:space="preserve">PAGE   \* MERGEFORMAT</w:instrText>
+    </w:r>
+    <w:r>
+      <w:fldChar w:fldCharType="separate"/>
+    </w:r>
+    <w:r>
+      <w:rPr>
+        <w:lang w:val="zh-CN"/>
+      </w:rPr>
+      <w:t>I</w:t>
+    </w:r>
+    <w:r>
+      <w:rPr>
+        <w:lang w:val="zh-CN"/>
+      </w:rPr>
+      <w:fldChar w:fldCharType="end"/>
+    </w:r>
   </w:p>
 </w:ftr>
 </file>
 
 <file path=word/footer3.xml><?xml version="1.0" encoding="utf-8"?>
-<w:ftr xmlns:ve="http://schemas.openxmlformats.org/markup-compatibility/2006" xmlns:o="urn:schemas-microsoft-com:office:office" xmlns:r="http://schemas.openxmlformats.org/officeDocument/2006/relationships" xmlns:m="http://schemas.openxmlformats.org/officeDocument/2006/math" xmlns:v="urn:schemas-microsoft-com:vml" xmlns:wp="http://schemas.openxmlformats.org/drawingml/2006/wordprocessingDrawing" xmlns:w10="urn:schemas-microsoft-com:office:word" xmlns:w="http://schemas.openxmlformats.org/wordprocessingml/2006/main" xmlns:wne="http://schemas.microsoft.com/office/word/2006/wordml">
+<w:ftr xmlns:wpc="http://schemas.microsoft.com/office/word/2010/wordprocessingCanvas" xmlns:mc="http://schemas.openxmlformats.org/markup-compatibility/2006" xmlns:o="urn:schemas-microsoft-com:office:office" xmlns:r="http://schemas.openxmlformats.org/officeDocument/2006/relationships" xmlns:m="http://schemas.openxmlformats.org/officeDocument/2006/math" xmlns:v="urn:schemas-microsoft-com:vml" xmlns:wp14="http://schemas.microsoft.com/office/word/2010/wordprocessingDrawing" xmlns:wp="http://schemas.openxmlformats.org/drawingml/2006/wordprocessingDrawing" xmlns:w10="urn:schemas-microsoft-com:office:word" xmlns:w="http://schemas.openxmlformats.org/wordprocessingml/2006/main" xmlns:w14="http://schemas.microsoft.com/office/word/2010/wordml" xmlns:w15="http://schemas.microsoft.com/office/word/2012/wordml" xmlns:wpg="http://schemas.microsoft.com/office/word/2010/wordprocessingGroup" xmlns:wpi="http://schemas.microsoft.com/office/word/2010/wordprocessingInk" xmlns:wne="http://schemas.microsoft.com/office/word/2006/wordml" xmlns:wps="http://schemas.microsoft.com/office/word/2010/wordprocessingShape" xmlns:wpsCustomData="http://www.wps.cn/officeDocument/2013/wpsCustomData" mc:Ignorable="w14 w15 wp14">
   <w:p>
     <w:pPr>
-      <w:pStyle w:val="a4"/>
+      <w:pStyle w:val="3"/>
       <w:jc w:val="center"/>
     </w:pPr>
-    <w:fldSimple w:instr="PAGE   \* MERGEFORMAT">
-      <w:r>
-        <w:rPr>
-          <w:noProof/>
-          <w:lang w:val="zh-CN"/>
-        </w:rPr>
-        <w:t>4</w:t>
-      </w:r>
-    </w:fldSimple>
+    <w:r>
+      <w:fldChar w:fldCharType="begin"/>
+    </w:r>
+    <w:r>
+      <w:instrText xml:space="preserve">PAGE   \* MERGEFORMAT</w:instrText>
+    </w:r>
+    <w:r>
+      <w:fldChar w:fldCharType="separate"/>
+    </w:r>
+    <w:r>
+      <w:rPr>
+        <w:lang w:val="zh-CN"/>
+      </w:rPr>
+      <w:t>4</w:t>
+    </w:r>
+    <w:r>
+      <w:rPr>
+        <w:lang w:val="zh-CN"/>
+      </w:rPr>
+      <w:fldChar w:fldCharType="end"/>
+    </w:r>
   </w:p>
 </w:ftr>
 </file>
 
-<file path=word/footnotes.xml><?xml version="1.0" encoding="utf-8"?>
-<w:footnotes xmlns:ve="http://schemas.openxmlformats.org/markup-compatibility/2006" xmlns:o="urn:schemas-microsoft-com:office:office" xmlns:r="http://schemas.openxmlformats.org/officeDocument/2006/relationships" xmlns:m="http://schemas.openxmlformats.org/officeDocument/2006/math" xmlns:v="urn:schemas-microsoft-com:vml" xmlns:wp="http://schemas.openxmlformats.org/drawingml/2006/wordprocessingDrawing" xmlns:w10="urn:schemas-microsoft-com:office:word" xmlns:w="http://schemas.openxmlformats.org/wordprocessingml/2006/main" xmlns:wne="http://schemas.microsoft.com/office/word/2006/wordml">
-  <w:footnote w:type="separator" w:id="-1">
-    <w:p>
-      <w:r>
-        <w:separator/>
-      </w:r>
-    </w:p>
-  </w:footnote>
-  <w:footnote w:type="continuationSeparator" w:id="0">
-    <w:p>
-      <w:r>
-        <w:continuationSeparator/>
-      </w:r>
-    </w:p>
-  </w:footnote>
-</w:footnotes>
-</file>
-
 <file path=word/header1.xml><?xml version="1.0" encoding="utf-8"?>
-<w:hdr xmlns:ve="http://schemas.openxmlformats.org/markup-compatibility/2006" xmlns:o="urn:schemas-microsoft-com:office:office" xmlns:r="http://schemas.openxmlformats.org/officeDocument/2006/relationships" xmlns:m="http://schemas.openxmlformats.org/officeDocument/2006/math" xmlns:v="urn:schemas-microsoft-com:vml" xmlns:wp="http://schemas.openxmlformats.org/drawingml/2006/wordprocessingDrawing" xmlns:w10="urn:schemas-microsoft-com:office:word" xmlns:w="http://schemas.openxmlformats.org/wordprocessingml/2006/main" xmlns:wne="http://schemas.microsoft.com/office/word/2006/wordml">
+<w:hdr xmlns:wpc="http://schemas.microsoft.com/office/word/2010/wordprocessingCanvas" xmlns:mc="http://schemas.openxmlformats.org/markup-compatibility/2006" xmlns:o="urn:schemas-microsoft-com:office:office" xmlns:r="http://schemas.openxmlformats.org/officeDocument/2006/relationships" xmlns:m="http://schemas.openxmlformats.org/officeDocument/2006/math" xmlns:v="urn:schemas-microsoft-com:vml" xmlns:wp14="http://schemas.microsoft.com/office/word/2010/wordprocessingDrawing" xmlns:wp="http://schemas.openxmlformats.org/drawingml/2006/wordprocessingDrawing" xmlns:w10="urn:schemas-microsoft-com:office:word" xmlns:w="http://schemas.openxmlformats.org/wordprocessingml/2006/main" xmlns:w14="http://schemas.microsoft.com/office/word/2010/wordml" xmlns:w15="http://schemas.microsoft.com/office/word/2012/wordml" xmlns:wpg="http://schemas.microsoft.com/office/word/2010/wordprocessingGroup" xmlns:wpi="http://schemas.microsoft.com/office/word/2010/wordprocessingInk" xmlns:wne="http://schemas.microsoft.com/office/word/2006/wordml" xmlns:wps="http://schemas.microsoft.com/office/word/2010/wordprocessingShape" xmlns:wpsCustomData="http://www.wps.cn/officeDocument/2013/wpsCustomData" mc:Ignorable="w14 w15 wp14">
   <w:p>
     <w:pPr>
-      <w:pStyle w:val="a3"/>
+      <w:pStyle w:val="4"/>
       <w:pBdr>
-        <w:bottom w:val="none" w:sz="0" w:space="0" w:color="auto"/>
+        <w:bottom w:val="none" w:color="auto" w:sz="0" w:space="0"/>
       </w:pBdr>
     </w:pPr>
   </w:p>
@@ -7143,16 +6253,16 @@
 </file>
 
 <file path=word/header2.xml><?xml version="1.0" encoding="utf-8"?>
-<w:hdr xmlns:ve="http://schemas.openxmlformats.org/markup-compatibility/2006" xmlns:o="urn:schemas-microsoft-com:office:office" xmlns:r="http://schemas.openxmlformats.org/officeDocument/2006/relationships" xmlns:m="http://schemas.openxmlformats.org/officeDocument/2006/math" xmlns:v="urn:schemas-microsoft-com:vml" xmlns:wp="http://schemas.openxmlformats.org/drawingml/2006/wordprocessingDrawing" xmlns:w10="urn:schemas-microsoft-com:office:word" xmlns:w="http://schemas.openxmlformats.org/wordprocessingml/2006/main" xmlns:wne="http://schemas.microsoft.com/office/word/2006/wordml">
+<w:hdr xmlns:wpc="http://schemas.microsoft.com/office/word/2010/wordprocessingCanvas" xmlns:mc="http://schemas.openxmlformats.org/markup-compatibility/2006" xmlns:o="urn:schemas-microsoft-com:office:office" xmlns:r="http://schemas.openxmlformats.org/officeDocument/2006/relationships" xmlns:m="http://schemas.openxmlformats.org/officeDocument/2006/math" xmlns:v="urn:schemas-microsoft-com:vml" xmlns:wp14="http://schemas.microsoft.com/office/word/2010/wordprocessingDrawing" xmlns:wp="http://schemas.openxmlformats.org/drawingml/2006/wordprocessingDrawing" xmlns:w10="urn:schemas-microsoft-com:office:word" xmlns:w="http://schemas.openxmlformats.org/wordprocessingml/2006/main" xmlns:w14="http://schemas.microsoft.com/office/word/2010/wordml" xmlns:w15="http://schemas.microsoft.com/office/word/2012/wordml" xmlns:wpg="http://schemas.microsoft.com/office/word/2010/wordprocessingGroup" xmlns:wpi="http://schemas.microsoft.com/office/word/2010/wordprocessingInk" xmlns:wne="http://schemas.microsoft.com/office/word/2006/wordml" xmlns:wps="http://schemas.microsoft.com/office/word/2010/wordprocessingShape" xmlns:wpsCustomData="http://www.wps.cn/officeDocument/2013/wpsCustomData" mc:Ignorable="w14 w15 wp14">
   <w:p/>
 </w:hdr>
 </file>
 
 <file path=word/header3.xml><?xml version="1.0" encoding="utf-8"?>
-<w:hdr xmlns:ve="http://schemas.openxmlformats.org/markup-compatibility/2006" xmlns:o="urn:schemas-microsoft-com:office:office" xmlns:r="http://schemas.openxmlformats.org/officeDocument/2006/relationships" xmlns:m="http://schemas.openxmlformats.org/officeDocument/2006/math" xmlns:v="urn:schemas-microsoft-com:vml" xmlns:wp="http://schemas.openxmlformats.org/drawingml/2006/wordprocessingDrawing" xmlns:w10="urn:schemas-microsoft-com:office:word" xmlns:w="http://schemas.openxmlformats.org/wordprocessingml/2006/main" xmlns:wne="http://schemas.microsoft.com/office/word/2006/wordml">
+<w:hdr xmlns:wpc="http://schemas.microsoft.com/office/word/2010/wordprocessingCanvas" xmlns:mc="http://schemas.openxmlformats.org/markup-compatibility/2006" xmlns:o="urn:schemas-microsoft-com:office:office" xmlns:r="http://schemas.openxmlformats.org/officeDocument/2006/relationships" xmlns:m="http://schemas.openxmlformats.org/officeDocument/2006/math" xmlns:v="urn:schemas-microsoft-com:vml" xmlns:wp14="http://schemas.microsoft.com/office/word/2010/wordprocessingDrawing" xmlns:wp="http://schemas.openxmlformats.org/drawingml/2006/wordprocessingDrawing" xmlns:w10="urn:schemas-microsoft-com:office:word" xmlns:w="http://schemas.openxmlformats.org/wordprocessingml/2006/main" xmlns:w14="http://schemas.microsoft.com/office/word/2010/wordml" xmlns:w15="http://schemas.microsoft.com/office/word/2012/wordml" xmlns:wpg="http://schemas.microsoft.com/office/word/2010/wordprocessingGroup" xmlns:wpi="http://schemas.microsoft.com/office/word/2010/wordprocessingInk" xmlns:wne="http://schemas.microsoft.com/office/word/2006/wordml" xmlns:wps="http://schemas.microsoft.com/office/word/2010/wordprocessingShape" xmlns:wpsCustomData="http://www.wps.cn/officeDocument/2013/wpsCustomData" mc:Ignorable="w14 w15 wp14">
   <w:p>
     <w:pPr>
-      <w:pStyle w:val="a3"/>
+      <w:pStyle w:val="4"/>
     </w:pPr>
     <w:r>
       <w:rPr>
@@ -7165,184 +6275,294 @@
 </file>
 
 <file path=word/styles.xml><?xml version="1.0" encoding="utf-8"?>
-<w:styles xmlns:r="http://schemas.openxmlformats.org/officeDocument/2006/relationships" xmlns:w="http://schemas.openxmlformats.org/wordprocessingml/2006/main">
+<w:styles xmlns:mc="http://schemas.openxmlformats.org/markup-compatibility/2006" xmlns:o="urn:schemas-microsoft-com:office:office" xmlns:r="http://schemas.openxmlformats.org/officeDocument/2006/relationships" xmlns:m="http://schemas.openxmlformats.org/officeDocument/2006/math" xmlns:v="urn:schemas-microsoft-com:vml" xmlns:w="http://schemas.openxmlformats.org/wordprocessingml/2006/main" xmlns:w14="http://schemas.microsoft.com/office/word/2010/wordml" xmlns:w10="urn:schemas-microsoft-com:office:word" xmlns:sl="http://schemas.openxmlformats.org/schemaLibrary/2006/main" mc:Ignorable="w14">
   <w:docDefaults>
     <w:rPrDefault>
       <w:rPr>
-        <w:rFonts w:asciiTheme="minorHAnsi" w:eastAsiaTheme="minorEastAsia" w:hAnsiTheme="minorHAnsi" w:cstheme="minorBidi"/>
-        <w:kern w:val="2"/>
-        <w:sz w:val="21"/>
-        <w:szCs w:val="22"/>
-        <w:lang w:val="en-US" w:eastAsia="zh-CN" w:bidi="ar-SA"/>
+        <w:rFonts w:ascii="Times New Roman" w:hAnsi="Times New Roman" w:eastAsia="宋体" w:cs="Times New Roman"/>
       </w:rPr>
     </w:rPrDefault>
-    <w:pPrDefault/>
   </w:docDefaults>
-  <w:latentStyles w:defLockedState="0" w:defUIPriority="99" w:defSemiHidden="1" w:defUnhideWhenUsed="1" w:defQFormat="0" w:count="267">
-    <w:lsdException w:name="Normal" w:semiHidden="0" w:uiPriority="0" w:unhideWhenUsed="0" w:qFormat="1"/>
-    <w:lsdException w:name="heading 1" w:semiHidden="0" w:uiPriority="9" w:unhideWhenUsed="0" w:qFormat="1"/>
-    <w:lsdException w:name="heading 2" w:uiPriority="9" w:qFormat="1"/>
-    <w:lsdException w:name="heading 3" w:uiPriority="9" w:qFormat="1"/>
-    <w:lsdException w:name="heading 4" w:uiPriority="9" w:qFormat="1"/>
-    <w:lsdException w:name="heading 5" w:uiPriority="9" w:qFormat="1"/>
-    <w:lsdException w:name="heading 6" w:uiPriority="9" w:qFormat="1"/>
-    <w:lsdException w:name="heading 7" w:uiPriority="9" w:qFormat="1"/>
-    <w:lsdException w:name="heading 8" w:uiPriority="9" w:qFormat="1"/>
-    <w:lsdException w:name="heading 9" w:uiPriority="9" w:qFormat="1"/>
-    <w:lsdException w:name="toc 1" w:uiPriority="39"/>
-    <w:lsdException w:name="toc 2" w:uiPriority="39"/>
-    <w:lsdException w:name="toc 3" w:uiPriority="39"/>
-    <w:lsdException w:name="toc 4" w:uiPriority="39"/>
-    <w:lsdException w:name="toc 5" w:uiPriority="39"/>
-    <w:lsdException w:name="toc 6" w:uiPriority="39"/>
-    <w:lsdException w:name="toc 7" w:uiPriority="39"/>
-    <w:lsdException w:name="toc 8" w:uiPriority="39"/>
-    <w:lsdException w:name="toc 9" w:uiPriority="39"/>
-    <w:lsdException w:name="caption" w:uiPriority="35" w:qFormat="1"/>
-    <w:lsdException w:name="Title" w:semiHidden="0" w:uiPriority="10" w:unhideWhenUsed="0" w:qFormat="1"/>
-    <w:lsdException w:name="Default Paragraph Font" w:uiPriority="1"/>
-    <w:lsdException w:name="Subtitle" w:semiHidden="0" w:uiPriority="11" w:unhideWhenUsed="0" w:qFormat="1"/>
-    <w:lsdException w:name="Strong" w:semiHidden="0" w:uiPriority="22" w:unhideWhenUsed="0" w:qFormat="1"/>
-    <w:lsdException w:name="Emphasis" w:semiHidden="0" w:uiPriority="20" w:unhideWhenUsed="0" w:qFormat="1"/>
-    <w:lsdException w:name="Table Grid" w:semiHidden="0" w:uiPriority="59" w:unhideWhenUsed="0"/>
-    <w:lsdException w:name="Placeholder Text" w:unhideWhenUsed="0"/>
-    <w:lsdException w:name="No Spacing" w:semiHidden="0" w:uiPriority="1" w:unhideWhenUsed="0" w:qFormat="1"/>
-    <w:lsdException w:name="Light Shading" w:semiHidden="0" w:uiPriority="60" w:unhideWhenUsed="0"/>
-    <w:lsdException w:name="Light List" w:semiHidden="0" w:uiPriority="61" w:unhideWhenUsed="0"/>
-    <w:lsdException w:name="Light Grid" w:semiHidden="0" w:uiPriority="62" w:unhideWhenUsed="0"/>
-    <w:lsdException w:name="Medium Shading 1" w:semiHidden="0" w:uiPriority="63" w:unhideWhenUsed="0"/>
-    <w:lsdException w:name="Medium Shading 2" w:semiHidden="0" w:uiPriority="64" w:unhideWhenUsed="0"/>
-    <w:lsdException w:name="Medium List 1" w:semiHidden="0" w:uiPriority="65" w:unhideWhenUsed="0"/>
-    <w:lsdException w:name="Medium List 2" w:semiHidden="0" w:uiPriority="66" w:unhideWhenUsed="0"/>
-    <w:lsdException w:name="Medium Grid 1" w:semiHidden="0" w:uiPriority="67" w:unhideWhenUsed="0"/>
-    <w:lsdException w:name="Medium Grid 2" w:semiHidden="0" w:uiPriority="68" w:unhideWhenUsed="0"/>
-    <w:lsdException w:name="Medium Grid 3" w:semiHidden="0" w:uiPriority="69" w:unhideWhenUsed="0"/>
-    <w:lsdException w:name="Dark List" w:semiHidden="0" w:uiPriority="70" w:unhideWhenUsed="0"/>
-    <w:lsdException w:name="Colorful Shading" w:semiHidden="0" w:uiPriority="71" w:unhideWhenUsed="0"/>
-    <w:lsdException w:name="Colorful List" w:semiHidden="0" w:uiPriority="72" w:unhideWhenUsed="0"/>
-    <w:lsdException w:name="Colorful Grid" w:semiHidden="0" w:uiPriority="73" w:unhideWhenUsed="0"/>
-    <w:lsdException w:name="Light Shading Accent 1" w:semiHidden="0" w:uiPriority="60" w:unhideWhenUsed="0"/>
-    <w:lsdException w:name="Light List Accent 1" w:semiHidden="0" w:uiPriority="61" w:unhideWhenUsed="0"/>
-    <w:lsdException w:name="Light Grid Accent 1" w:semiHidden="0" w:uiPriority="62" w:unhideWhenUsed="0"/>
-    <w:lsdException w:name="Medium Shading 1 Accent 1" w:semiHidden="0" w:uiPriority="63" w:unhideWhenUsed="0"/>
-    <w:lsdException w:name="Medium Shading 2 Accent 1" w:semiHidden="0" w:uiPriority="64" w:unhideWhenUsed="0"/>
-    <w:lsdException w:name="Medium List 1 Accent 1" w:semiHidden="0" w:uiPriority="65" w:unhideWhenUsed="0"/>
-    <w:lsdException w:name="Revision" w:unhideWhenUsed="0"/>
-    <w:lsdException w:name="List Paragraph" w:semiHidden="0" w:uiPriority="34" w:unhideWhenUsed="0" w:qFormat="1"/>
-    <w:lsdException w:name="Quote" w:semiHidden="0" w:uiPriority="29" w:unhideWhenUsed="0" w:qFormat="1"/>
-    <w:lsdException w:name="Intense Quote" w:semiHidden="0" w:uiPriority="30" w:unhideWhenUsed="0" w:qFormat="1"/>
-    <w:lsdException w:name="Medium List 2 Accent 1" w:semiHidden="0" w:uiPriority="66" w:unhideWhenUsed="0"/>
-    <w:lsdException w:name="Medium Grid 1 Accent 1" w:semiHidden="0" w:uiPriority="67" w:unhideWhenUsed="0"/>
-    <w:lsdException w:name="Medium Grid 2 Accent 1" w:semiHidden="0" w:uiPriority="68" w:unhideWhenUsed="0"/>
-    <w:lsdException w:name="Medium Grid 3 Accent 1" w:semiHidden="0" w:uiPriority="69" w:unhideWhenUsed="0"/>
-    <w:lsdException w:name="Dark List Accent 1" w:semiHidden="0" w:uiPriority="70" w:unhideWhenUsed="0"/>
-    <w:lsdException w:name="Colorful Shading Accent 1" w:semiHidden="0" w:uiPriority="71" w:unhideWhenUsed="0"/>
-    <w:lsdException w:name="Colorful List Accent 1" w:semiHidden="0" w:uiPriority="72" w:unhideWhenUsed="0"/>
-    <w:lsdException w:name="Colorful Grid Accent 1" w:semiHidden="0" w:uiPriority="73" w:unhideWhenUsed="0"/>
-    <w:lsdException w:name="Light Shading Accent 2" w:semiHidden="0" w:uiPriority="60" w:unhideWhenUsed="0"/>
-    <w:lsdException w:name="Light List Accent 2" w:semiHidden="0" w:uiPriority="61" w:unhideWhenUsed="0"/>
-    <w:lsdException w:name="Light Grid Accent 2" w:semiHidden="0" w:uiPriority="62" w:unhideWhenUsed="0"/>
-    <w:lsdException w:name="Medium Shading 1 Accent 2" w:semiHidden="0" w:uiPriority="63" w:unhideWhenUsed="0"/>
-    <w:lsdException w:name="Medium Shading 2 Accent 2" w:semiHidden="0" w:uiPriority="64" w:unhideWhenUsed="0"/>
-    <w:lsdException w:name="Medium List 1 Accent 2" w:semiHidden="0" w:uiPriority="65" w:unhideWhenUsed="0"/>
-    <w:lsdException w:name="Medium List 2 Accent 2" w:semiHidden="0" w:uiPriority="66" w:unhideWhenUsed="0"/>
-    <w:lsdException w:name="Medium Grid 1 Accent 2" w:semiHidden="0" w:uiPriority="67" w:unhideWhenUsed="0"/>
-    <w:lsdException w:name="Medium Grid 2 Accent 2" w:semiHidden="0" w:uiPriority="68" w:unhideWhenUsed="0"/>
-    <w:lsdException w:name="Medium Grid 3 Accent 2" w:semiHidden="0" w:uiPriority="69" w:unhideWhenUsed="0"/>
-    <w:lsdException w:name="Dark List Accent 2" w:semiHidden="0" w:uiPriority="70" w:unhideWhenUsed="0"/>
-    <w:lsdException w:name="Colorful Shading Accent 2" w:semiHidden="0" w:uiPriority="71" w:unhideWhenUsed="0"/>
-    <w:lsdException w:name="Colorful List Accent 2" w:semiHidden="0" w:uiPriority="72" w:unhideWhenUsed="0"/>
-    <w:lsdException w:name="Colorful Grid Accent 2" w:semiHidden="0" w:uiPriority="73" w:unhideWhenUsed="0"/>
-    <w:lsdException w:name="Light Shading Accent 3" w:semiHidden="0" w:uiPriority="60" w:unhideWhenUsed="0"/>
-    <w:lsdException w:name="Light List Accent 3" w:semiHidden="0" w:uiPriority="61" w:unhideWhenUsed="0"/>
-    <w:lsdException w:name="Light Grid Accent 3" w:semiHidden="0" w:uiPriority="62" w:unhideWhenUsed="0"/>
-    <w:lsdException w:name="Medium Shading 1 Accent 3" w:semiHidden="0" w:uiPriority="63" w:unhideWhenUsed="0"/>
-    <w:lsdException w:name="Medium Shading 2 Accent 3" w:semiHidden="0" w:uiPriority="64" w:unhideWhenUsed="0"/>
-    <w:lsdException w:name="Medium List 1 Accent 3" w:semiHidden="0" w:uiPriority="65" w:unhideWhenUsed="0"/>
-    <w:lsdException w:name="Medium List 2 Accent 3" w:semiHidden="0" w:uiPriority="66" w:unhideWhenUsed="0"/>
-    <w:lsdException w:name="Medium Grid 1 Accent 3" w:semiHidden="0" w:uiPriority="67" w:unhideWhenUsed="0"/>
-    <w:lsdException w:name="Medium Grid 2 Accent 3" w:semiHidden="0" w:uiPriority="68" w:unhideWhenUsed="0"/>
-    <w:lsdException w:name="Medium Grid 3 Accent 3" w:semiHidden="0" w:uiPriority="69" w:unhideWhenUsed="0"/>
-    <w:lsdException w:name="Dark List Accent 3" w:semiHidden="0" w:uiPriority="70" w:unhideWhenUsed="0"/>
-    <w:lsdException w:name="Colorful Shading Accent 3" w:semiHidden="0" w:uiPriority="71" w:unhideWhenUsed="0"/>
-    <w:lsdException w:name="Colorful List Accent 3" w:semiHidden="0" w:uiPriority="72" w:unhideWhenUsed="0"/>
-    <w:lsdException w:name="Colorful Grid Accent 3" w:semiHidden="0" w:uiPriority="73" w:unhideWhenUsed="0"/>
-    <w:lsdException w:name="Light Shading Accent 4" w:semiHidden="0" w:uiPriority="60" w:unhideWhenUsed="0"/>
-    <w:lsdException w:name="Light List Accent 4" w:semiHidden="0" w:uiPriority="61" w:unhideWhenUsed="0"/>
-    <w:lsdException w:name="Light Grid Accent 4" w:semiHidden="0" w:uiPriority="62" w:unhideWhenUsed="0"/>
-    <w:lsdException w:name="Medium Shading 1 Accent 4" w:semiHidden="0" w:uiPriority="63" w:unhideWhenUsed="0"/>
-    <w:lsdException w:name="Medium Shading 2 Accent 4" w:semiHidden="0" w:uiPriority="64" w:unhideWhenUsed="0"/>
-    <w:lsdException w:name="Medium List 1 Accent 4" w:semiHidden="0" w:uiPriority="65" w:unhideWhenUsed="0"/>
-    <w:lsdException w:name="Medium List 2 Accent 4" w:semiHidden="0" w:uiPriority="66" w:unhideWhenUsed="0"/>
-    <w:lsdException w:name="Medium Grid 1 Accent 4" w:semiHidden="0" w:uiPriority="67" w:unhideWhenUsed="0"/>
-    <w:lsdException w:name="Medium Grid 2 Accent 4" w:semiHidden="0" w:uiPriority="68" w:unhideWhenUsed="0"/>
-    <w:lsdException w:name="Medium Grid 3 Accent 4" w:semiHidden="0" w:uiPriority="69" w:unhideWhenUsed="0"/>
-    <w:lsdException w:name="Dark List Accent 4" w:semiHidden="0" w:uiPriority="70" w:unhideWhenUsed="0"/>
-    <w:lsdException w:name="Colorful Shading Accent 4" w:semiHidden="0" w:uiPriority="71" w:unhideWhenUsed="0"/>
-    <w:lsdException w:name="Colorful List Accent 4" w:semiHidden="0" w:uiPriority="72" w:unhideWhenUsed="0"/>
-    <w:lsdException w:name="Colorful Grid Accent 4" w:semiHidden="0" w:uiPriority="73" w:unhideWhenUsed="0"/>
-    <w:lsdException w:name="Light Shading Accent 5" w:semiHidden="0" w:uiPriority="60" w:unhideWhenUsed="0"/>
-    <w:lsdException w:name="Light List Accent 5" w:semiHidden="0" w:uiPriority="61" w:unhideWhenUsed="0"/>
-    <w:lsdException w:name="Light Grid Accent 5" w:semiHidden="0" w:uiPriority="62" w:unhideWhenUsed="0"/>
-    <w:lsdException w:name="Medium Shading 1 Accent 5" w:semiHidden="0" w:uiPriority="63" w:unhideWhenUsed="0"/>
-    <w:lsdException w:name="Medium Shading 2 Accent 5" w:semiHidden="0" w:uiPriority="64" w:unhideWhenUsed="0"/>
-    <w:lsdException w:name="Medium List 1 Accent 5" w:semiHidden="0" w:uiPriority="65" w:unhideWhenUsed="0"/>
-    <w:lsdException w:name="Medium List 2 Accent 5" w:semiHidden="0" w:uiPriority="66" w:unhideWhenUsed="0"/>
-    <w:lsdException w:name="Medium Grid 1 Accent 5" w:semiHidden="0" w:uiPriority="67" w:unhideWhenUsed="0"/>
-    <w:lsdException w:name="Medium Grid 2 Accent 5" w:semiHidden="0" w:uiPriority="68" w:unhideWhenUsed="0"/>
-    <w:lsdException w:name="Medium Grid 3 Accent 5" w:semiHidden="0" w:uiPriority="69" w:unhideWhenUsed="0"/>
-    <w:lsdException w:name="Dark List Accent 5" w:semiHidden="0" w:uiPriority="70" w:unhideWhenUsed="0"/>
-    <w:lsdException w:name="Colorful Shading Accent 5" w:semiHidden="0" w:uiPriority="71" w:unhideWhenUsed="0"/>
-    <w:lsdException w:name="Colorful List Accent 5" w:semiHidden="0" w:uiPriority="72" w:unhideWhenUsed="0"/>
-    <w:lsdException w:name="Colorful Grid Accent 5" w:semiHidden="0" w:uiPriority="73" w:unhideWhenUsed="0"/>
-    <w:lsdException w:name="Light Shading Accent 6" w:semiHidden="0" w:uiPriority="60" w:unhideWhenUsed="0"/>
-    <w:lsdException w:name="Light List Accent 6" w:semiHidden="0" w:uiPriority="61" w:unhideWhenUsed="0"/>
-    <w:lsdException w:name="Light Grid Accent 6" w:semiHidden="0" w:uiPriority="62" w:unhideWhenUsed="0"/>
-    <w:lsdException w:name="Medium Shading 1 Accent 6" w:semiHidden="0" w:uiPriority="63" w:unhideWhenUsed="0"/>
-    <w:lsdException w:name="Medium Shading 2 Accent 6" w:semiHidden="0" w:uiPriority="64" w:unhideWhenUsed="0"/>
-    <w:lsdException w:name="Medium List 1 Accent 6" w:semiHidden="0" w:uiPriority="65" w:unhideWhenUsed="0"/>
-    <w:lsdException w:name="Medium List 2 Accent 6" w:semiHidden="0" w:uiPriority="66" w:unhideWhenUsed="0"/>
-    <w:lsdException w:name="Medium Grid 1 Accent 6" w:semiHidden="0" w:uiPriority="67" w:unhideWhenUsed="0"/>
-    <w:lsdException w:name="Medium Grid 2 Accent 6" w:semiHidden="0" w:uiPriority="68" w:unhideWhenUsed="0"/>
-    <w:lsdException w:name="Medium Grid 3 Accent 6" w:semiHidden="0" w:uiPriority="69" w:unhideWhenUsed="0"/>
-    <w:lsdException w:name="Dark List Accent 6" w:semiHidden="0" w:uiPriority="70" w:unhideWhenUsed="0"/>
-    <w:lsdException w:name="Colorful Shading Accent 6" w:semiHidden="0" w:uiPriority="71" w:unhideWhenUsed="0"/>
-    <w:lsdException w:name="Colorful List Accent 6" w:semiHidden="0" w:uiPriority="72" w:unhideWhenUsed="0"/>
-    <w:lsdException w:name="Colorful Grid Accent 6" w:semiHidden="0" w:uiPriority="73" w:unhideWhenUsed="0"/>
-    <w:lsdException w:name="Subtle Emphasis" w:semiHidden="0" w:uiPriority="19" w:unhideWhenUsed="0" w:qFormat="1"/>
-    <w:lsdException w:name="Intense Emphasis" w:semiHidden="0" w:uiPriority="21" w:unhideWhenUsed="0" w:qFormat="1"/>
-    <w:lsdException w:name="Subtle Reference" w:semiHidden="0" w:uiPriority="31" w:unhideWhenUsed="0" w:qFormat="1"/>
-    <w:lsdException w:name="Intense Reference" w:semiHidden="0" w:uiPriority="32" w:unhideWhenUsed="0" w:qFormat="1"/>
-    <w:lsdException w:name="Book Title" w:semiHidden="0" w:uiPriority="33" w:unhideWhenUsed="0" w:qFormat="1"/>
-    <w:lsdException w:name="Bibliography" w:uiPriority="37"/>
-    <w:lsdException w:name="TOC Heading" w:uiPriority="39" w:qFormat="1"/>
+  <w:latentStyles w:count="260" w:defQFormat="0" w:defUnhideWhenUsed="1" w:defSemiHidden="1" w:defUIPriority="99" w:defLockedState="0">
+    <w:lsdException w:qFormat="1" w:unhideWhenUsed="0" w:uiPriority="0" w:semiHidden="0" w:name="Normal"/>
+    <w:lsdException w:qFormat="1" w:unhideWhenUsed="0" w:uiPriority="9" w:semiHidden="0" w:name="heading 1"/>
+    <w:lsdException w:qFormat="1" w:uiPriority="9" w:name="heading 2"/>
+    <w:lsdException w:qFormat="1" w:uiPriority="9" w:name="heading 3"/>
+    <w:lsdException w:qFormat="1" w:uiPriority="9" w:name="heading 4"/>
+    <w:lsdException w:qFormat="1" w:uiPriority="9" w:name="heading 5"/>
+    <w:lsdException w:qFormat="1" w:uiPriority="9" w:name="heading 6"/>
+    <w:lsdException w:qFormat="1" w:uiPriority="9" w:name="heading 7"/>
+    <w:lsdException w:qFormat="1" w:uiPriority="9" w:name="heading 8"/>
+    <w:lsdException w:qFormat="1" w:uiPriority="9" w:name="heading 9"/>
+    <w:lsdException w:uiPriority="99" w:name="index 1"/>
+    <w:lsdException w:uiPriority="99" w:name="index 2"/>
+    <w:lsdException w:uiPriority="99" w:name="index 3"/>
+    <w:lsdException w:uiPriority="99" w:name="index 4"/>
+    <w:lsdException w:uiPriority="99" w:name="index 5"/>
+    <w:lsdException w:uiPriority="99" w:name="index 6"/>
+    <w:lsdException w:uiPriority="99" w:name="index 7"/>
+    <w:lsdException w:uiPriority="99" w:name="index 8"/>
+    <w:lsdException w:uiPriority="99" w:name="index 9"/>
+    <w:lsdException w:uiPriority="39" w:name="toc 1"/>
+    <w:lsdException w:uiPriority="39" w:name="toc 2"/>
+    <w:lsdException w:uiPriority="39" w:name="toc 3"/>
+    <w:lsdException w:uiPriority="39" w:name="toc 4"/>
+    <w:lsdException w:uiPriority="39" w:name="toc 5"/>
+    <w:lsdException w:uiPriority="39" w:name="toc 6"/>
+    <w:lsdException w:uiPriority="39" w:name="toc 7"/>
+    <w:lsdException w:uiPriority="39" w:name="toc 8"/>
+    <w:lsdException w:uiPriority="39" w:name="toc 9"/>
+    <w:lsdException w:uiPriority="99" w:name="Normal Indent"/>
+    <w:lsdException w:uiPriority="99" w:name="footnote text"/>
+    <w:lsdException w:uiPriority="99" w:name="annotation text"/>
+    <w:lsdException w:uiPriority="99" w:semiHidden="0" w:name="header"/>
+    <w:lsdException w:uiPriority="99" w:semiHidden="0" w:name="footer"/>
+    <w:lsdException w:uiPriority="99" w:name="index heading"/>
+    <w:lsdException w:qFormat="1" w:uiPriority="35" w:name="caption"/>
+    <w:lsdException w:uiPriority="99" w:name="table of figures"/>
+    <w:lsdException w:uiPriority="99" w:name="envelope address"/>
+    <w:lsdException w:uiPriority="99" w:name="envelope return"/>
+    <w:lsdException w:uiPriority="99" w:name="footnote reference"/>
+    <w:lsdException w:uiPriority="99" w:name="annotation reference"/>
+    <w:lsdException w:uiPriority="99" w:name="line number"/>
+    <w:lsdException w:uiPriority="99" w:name="page number"/>
+    <w:lsdException w:uiPriority="99" w:name="endnote reference"/>
+    <w:lsdException w:uiPriority="99" w:name="endnote text"/>
+    <w:lsdException w:uiPriority="99" w:name="table of authorities"/>
+    <w:lsdException w:uiPriority="99" w:name="macro"/>
+    <w:lsdException w:uiPriority="99" w:name="toa heading"/>
+    <w:lsdException w:uiPriority="99" w:name="List"/>
+    <w:lsdException w:uiPriority="99" w:name="List Bullet"/>
+    <w:lsdException w:uiPriority="99" w:name="List Number"/>
+    <w:lsdException w:uiPriority="99" w:name="List 2"/>
+    <w:lsdException w:uiPriority="99" w:name="List 3"/>
+    <w:lsdException w:uiPriority="99" w:name="List 4"/>
+    <w:lsdException w:uiPriority="99" w:name="List 5"/>
+    <w:lsdException w:uiPriority="99" w:name="List Bullet 2"/>
+    <w:lsdException w:uiPriority="99" w:name="List Bullet 3"/>
+    <w:lsdException w:uiPriority="99" w:name="List Bullet 4"/>
+    <w:lsdException w:uiPriority="99" w:name="List Bullet 5"/>
+    <w:lsdException w:uiPriority="99" w:name="List Number 2"/>
+    <w:lsdException w:uiPriority="99" w:name="List Number 3"/>
+    <w:lsdException w:uiPriority="99" w:name="List Number 4"/>
+    <w:lsdException w:uiPriority="99" w:name="List Number 5"/>
+    <w:lsdException w:qFormat="1" w:unhideWhenUsed="0" w:uiPriority="10" w:semiHidden="0" w:name="Title"/>
+    <w:lsdException w:uiPriority="99" w:name="Closing"/>
+    <w:lsdException w:uiPriority="99" w:name="Signature"/>
+    <w:lsdException w:uiPriority="1" w:name="Default Paragraph Font"/>
+    <w:lsdException w:uiPriority="99" w:name="Body Text"/>
+    <w:lsdException w:uiPriority="99" w:name="Body Text Indent"/>
+    <w:lsdException w:uiPriority="99" w:name="List Continue"/>
+    <w:lsdException w:uiPriority="99" w:name="List Continue 2"/>
+    <w:lsdException w:uiPriority="99" w:name="List Continue 3"/>
+    <w:lsdException w:uiPriority="99" w:name="List Continue 4"/>
+    <w:lsdException w:uiPriority="99" w:name="List Continue 5"/>
+    <w:lsdException w:uiPriority="99" w:name="Message Header"/>
+    <w:lsdException w:qFormat="1" w:unhideWhenUsed="0" w:uiPriority="11" w:semiHidden="0" w:name="Subtitle"/>
+    <w:lsdException w:uiPriority="99" w:name="Salutation"/>
+    <w:lsdException w:uiPriority="99" w:name="Date"/>
+    <w:lsdException w:uiPriority="99" w:name="Body Text First Indent"/>
+    <w:lsdException w:uiPriority="99" w:name="Body Text First Indent 2"/>
+    <w:lsdException w:uiPriority="99" w:name="Note Heading"/>
+    <w:lsdException w:uiPriority="99" w:name="Body Text 2"/>
+    <w:lsdException w:uiPriority="99" w:name="Body Text 3"/>
+    <w:lsdException w:uiPriority="99" w:name="Body Text Indent 2"/>
+    <w:lsdException w:uiPriority="99" w:name="Body Text Indent 3"/>
+    <w:lsdException w:uiPriority="99" w:name="Block Text"/>
+    <w:lsdException w:uiPriority="99" w:name="Hyperlink"/>
+    <w:lsdException w:uiPriority="99" w:name="FollowedHyperlink"/>
+    <w:lsdException w:qFormat="1" w:unhideWhenUsed="0" w:uiPriority="22" w:semiHidden="0" w:name="Strong"/>
+    <w:lsdException w:qFormat="1" w:unhideWhenUsed="0" w:uiPriority="20" w:semiHidden="0" w:name="Emphasis"/>
+    <w:lsdException w:uiPriority="99" w:name="Document Map"/>
+    <w:lsdException w:uiPriority="99" w:name="Plain Text"/>
+    <w:lsdException w:uiPriority="99" w:name="E-mail Signature"/>
+    <w:lsdException w:uiPriority="99" w:name="Normal (Web)"/>
+    <w:lsdException w:uiPriority="99" w:name="HTML Acronym"/>
+    <w:lsdException w:uiPriority="99" w:name="HTML Address"/>
+    <w:lsdException w:uiPriority="99" w:name="HTML Cite"/>
+    <w:lsdException w:uiPriority="99" w:name="HTML Code"/>
+    <w:lsdException w:uiPriority="99" w:name="HTML Definition"/>
+    <w:lsdException w:uiPriority="99" w:name="HTML Keyboard"/>
+    <w:lsdException w:uiPriority="99" w:name="HTML Preformatted"/>
+    <w:lsdException w:uiPriority="99" w:name="HTML Sample"/>
+    <w:lsdException w:uiPriority="99" w:name="HTML Typewriter"/>
+    <w:lsdException w:uiPriority="99" w:name="HTML Variable"/>
+    <w:lsdException w:qFormat="1" w:uiPriority="99" w:name="Normal Table"/>
+    <w:lsdException w:uiPriority="99" w:name="annotation subject"/>
+    <w:lsdException w:uiPriority="99" w:name="Table Simple 1"/>
+    <w:lsdException w:uiPriority="99" w:name="Table Simple 2"/>
+    <w:lsdException w:uiPriority="99" w:name="Table Simple 3"/>
+    <w:lsdException w:uiPriority="99" w:name="Table Classic 1"/>
+    <w:lsdException w:uiPriority="99" w:name="Table Classic 2"/>
+    <w:lsdException w:uiPriority="99" w:name="Table Classic 3"/>
+    <w:lsdException w:uiPriority="99" w:name="Table Classic 4"/>
+    <w:lsdException w:uiPriority="99" w:name="Table Colorful 1"/>
+    <w:lsdException w:uiPriority="99" w:name="Table Colorful 2"/>
+    <w:lsdException w:uiPriority="99" w:name="Table Colorful 3"/>
+    <w:lsdException w:uiPriority="99" w:name="Table Columns 1"/>
+    <w:lsdException w:uiPriority="99" w:name="Table Columns 2"/>
+    <w:lsdException w:uiPriority="99" w:name="Table Columns 3"/>
+    <w:lsdException w:uiPriority="99" w:name="Table Columns 4"/>
+    <w:lsdException w:uiPriority="99" w:name="Table Columns 5"/>
+    <w:lsdException w:uiPriority="99" w:name="Table Grid 1"/>
+    <w:lsdException w:uiPriority="99" w:name="Table Grid 2"/>
+    <w:lsdException w:uiPriority="99" w:name="Table Grid 3"/>
+    <w:lsdException w:uiPriority="99" w:name="Table Grid 4"/>
+    <w:lsdException w:uiPriority="99" w:name="Table Grid 5"/>
+    <w:lsdException w:uiPriority="99" w:name="Table Grid 6"/>
+    <w:lsdException w:uiPriority="99" w:name="Table Grid 7"/>
+    <w:lsdException w:uiPriority="99" w:name="Table Grid 8"/>
+    <w:lsdException w:uiPriority="99" w:name="Table List 1"/>
+    <w:lsdException w:uiPriority="99" w:name="Table List 2"/>
+    <w:lsdException w:uiPriority="99" w:name="Table List 3"/>
+    <w:lsdException w:uiPriority="99" w:name="Table List 4"/>
+    <w:lsdException w:uiPriority="99" w:name="Table List 5"/>
+    <w:lsdException w:uiPriority="99" w:name="Table List 6"/>
+    <w:lsdException w:uiPriority="99" w:name="Table List 7"/>
+    <w:lsdException w:uiPriority="99" w:name="Table List 8"/>
+    <w:lsdException w:uiPriority="99" w:name="Table 3D effects 1"/>
+    <w:lsdException w:uiPriority="99" w:name="Table 3D effects 2"/>
+    <w:lsdException w:uiPriority="99" w:name="Table 3D effects 3"/>
+    <w:lsdException w:uiPriority="99" w:name="Table Contemporary"/>
+    <w:lsdException w:uiPriority="99" w:name="Table Elegant"/>
+    <w:lsdException w:uiPriority="99" w:name="Table Professional"/>
+    <w:lsdException w:uiPriority="99" w:name="Table Subtle 1"/>
+    <w:lsdException w:uiPriority="99" w:name="Table Subtle 2"/>
+    <w:lsdException w:uiPriority="99" w:name="Table Web 1"/>
+    <w:lsdException w:uiPriority="99" w:name="Table Web 2"/>
+    <w:lsdException w:uiPriority="99" w:name="Table Web 3"/>
+    <w:lsdException w:uiPriority="99" w:name="Balloon Text"/>
+    <w:lsdException w:unhideWhenUsed="0" w:uiPriority="59" w:semiHidden="0" w:name="Table Grid"/>
+    <w:lsdException w:uiPriority="99" w:name="Table Theme"/>
+    <w:lsdException w:unhideWhenUsed="0" w:uiPriority="60" w:semiHidden="0" w:name="Light Shading"/>
+    <w:lsdException w:unhideWhenUsed="0" w:uiPriority="61" w:semiHidden="0" w:name="Light List"/>
+    <w:lsdException w:unhideWhenUsed="0" w:uiPriority="62" w:semiHidden="0" w:name="Light Grid"/>
+    <w:lsdException w:unhideWhenUsed="0" w:uiPriority="63" w:semiHidden="0" w:name="Medium Shading 1"/>
+    <w:lsdException w:unhideWhenUsed="0" w:uiPriority="64" w:semiHidden="0" w:name="Medium Shading 2"/>
+    <w:lsdException w:unhideWhenUsed="0" w:uiPriority="65" w:semiHidden="0" w:name="Medium List 1"/>
+    <w:lsdException w:unhideWhenUsed="0" w:uiPriority="66" w:semiHidden="0" w:name="Medium List 2"/>
+    <w:lsdException w:unhideWhenUsed="0" w:uiPriority="67" w:semiHidden="0" w:name="Medium Grid 1"/>
+    <w:lsdException w:unhideWhenUsed="0" w:uiPriority="68" w:semiHidden="0" w:name="Medium Grid 2"/>
+    <w:lsdException w:unhideWhenUsed="0" w:uiPriority="69" w:semiHidden="0" w:name="Medium Grid 3"/>
+    <w:lsdException w:unhideWhenUsed="0" w:uiPriority="70" w:semiHidden="0" w:name="Dark List"/>
+    <w:lsdException w:unhideWhenUsed="0" w:uiPriority="71" w:semiHidden="0" w:name="Colorful Shading"/>
+    <w:lsdException w:unhideWhenUsed="0" w:uiPriority="72" w:semiHidden="0" w:name="Colorful List"/>
+    <w:lsdException w:unhideWhenUsed="0" w:uiPriority="73" w:semiHidden="0" w:name="Colorful Grid"/>
+    <w:lsdException w:unhideWhenUsed="0" w:uiPriority="60" w:semiHidden="0" w:name="Light Shading Accent 1"/>
+    <w:lsdException w:unhideWhenUsed="0" w:uiPriority="61" w:semiHidden="0" w:name="Light List Accent 1"/>
+    <w:lsdException w:unhideWhenUsed="0" w:uiPriority="62" w:semiHidden="0" w:name="Light Grid Accent 1"/>
+    <w:lsdException w:unhideWhenUsed="0" w:uiPriority="63" w:semiHidden="0" w:name="Medium Shading 1 Accent 1"/>
+    <w:lsdException w:unhideWhenUsed="0" w:uiPriority="64" w:semiHidden="0" w:name="Medium Shading 2 Accent 1"/>
+    <w:lsdException w:unhideWhenUsed="0" w:uiPriority="65" w:semiHidden="0" w:name="Medium List 1 Accent 1"/>
+    <w:lsdException w:unhideWhenUsed="0" w:uiPriority="66" w:semiHidden="0" w:name="Medium List 2 Accent 1"/>
+    <w:lsdException w:unhideWhenUsed="0" w:uiPriority="67" w:semiHidden="0" w:name="Medium Grid 1 Accent 1"/>
+    <w:lsdException w:unhideWhenUsed="0" w:uiPriority="68" w:semiHidden="0" w:name="Medium Grid 2 Accent 1"/>
+    <w:lsdException w:unhideWhenUsed="0" w:uiPriority="69" w:semiHidden="0" w:name="Medium Grid 3 Accent 1"/>
+    <w:lsdException w:unhideWhenUsed="0" w:uiPriority="70" w:semiHidden="0" w:name="Dark List Accent 1"/>
+    <w:lsdException w:unhideWhenUsed="0" w:uiPriority="71" w:semiHidden="0" w:name="Colorful Shading Accent 1"/>
+    <w:lsdException w:unhideWhenUsed="0" w:uiPriority="72" w:semiHidden="0" w:name="Colorful List Accent 1"/>
+    <w:lsdException w:unhideWhenUsed="0" w:uiPriority="73" w:semiHidden="0" w:name="Colorful Grid Accent 1"/>
+    <w:lsdException w:unhideWhenUsed="0" w:uiPriority="60" w:semiHidden="0" w:name="Light Shading Accent 2"/>
+    <w:lsdException w:unhideWhenUsed="0" w:uiPriority="61" w:semiHidden="0" w:name="Light List Accent 2"/>
+    <w:lsdException w:unhideWhenUsed="0" w:uiPriority="62" w:semiHidden="0" w:name="Light Grid Accent 2"/>
+    <w:lsdException w:unhideWhenUsed="0" w:uiPriority="63" w:semiHidden="0" w:name="Medium Shading 1 Accent 2"/>
+    <w:lsdException w:unhideWhenUsed="0" w:uiPriority="64" w:semiHidden="0" w:name="Medium Shading 2 Accent 2"/>
+    <w:lsdException w:unhideWhenUsed="0" w:uiPriority="65" w:semiHidden="0" w:name="Medium List 1 Accent 2"/>
+    <w:lsdException w:unhideWhenUsed="0" w:uiPriority="66" w:semiHidden="0" w:name="Medium List 2 Accent 2"/>
+    <w:lsdException w:unhideWhenUsed="0" w:uiPriority="67" w:semiHidden="0" w:name="Medium Grid 1 Accent 2"/>
+    <w:lsdException w:unhideWhenUsed="0" w:uiPriority="68" w:semiHidden="0" w:name="Medium Grid 2 Accent 2"/>
+    <w:lsdException w:unhideWhenUsed="0" w:uiPriority="69" w:semiHidden="0" w:name="Medium Grid 3 Accent 2"/>
+    <w:lsdException w:unhideWhenUsed="0" w:uiPriority="70" w:semiHidden="0" w:name="Dark List Accent 2"/>
+    <w:lsdException w:unhideWhenUsed="0" w:uiPriority="71" w:semiHidden="0" w:name="Colorful Shading Accent 2"/>
+    <w:lsdException w:unhideWhenUsed="0" w:uiPriority="72" w:semiHidden="0" w:name="Colorful List Accent 2"/>
+    <w:lsdException w:unhideWhenUsed="0" w:uiPriority="73" w:semiHidden="0" w:name="Colorful Grid Accent 2"/>
+    <w:lsdException w:unhideWhenUsed="0" w:uiPriority="60" w:semiHidden="0" w:name="Light Shading Accent 3"/>
+    <w:lsdException w:unhideWhenUsed="0" w:uiPriority="61" w:semiHidden="0" w:name="Light List Accent 3"/>
+    <w:lsdException w:unhideWhenUsed="0" w:uiPriority="62" w:semiHidden="0" w:name="Light Grid Accent 3"/>
+    <w:lsdException w:unhideWhenUsed="0" w:uiPriority="63" w:semiHidden="0" w:name="Medium Shading 1 Accent 3"/>
+    <w:lsdException w:unhideWhenUsed="0" w:uiPriority="64" w:semiHidden="0" w:name="Medium Shading 2 Accent 3"/>
+    <w:lsdException w:unhideWhenUsed="0" w:uiPriority="65" w:semiHidden="0" w:name="Medium List 1 Accent 3"/>
+    <w:lsdException w:unhideWhenUsed="0" w:uiPriority="66" w:semiHidden="0" w:name="Medium List 2 Accent 3"/>
+    <w:lsdException w:unhideWhenUsed="0" w:uiPriority="67" w:semiHidden="0" w:name="Medium Grid 1 Accent 3"/>
+    <w:lsdException w:unhideWhenUsed="0" w:uiPriority="68" w:semiHidden="0" w:name="Medium Grid 2 Accent 3"/>
+    <w:lsdException w:unhideWhenUsed="0" w:uiPriority="69" w:semiHidden="0" w:name="Medium Grid 3 Accent 3"/>
+    <w:lsdException w:unhideWhenUsed="0" w:uiPriority="70" w:semiHidden="0" w:name="Dark List Accent 3"/>
+    <w:lsdException w:unhideWhenUsed="0" w:uiPriority="71" w:semiHidden="0" w:name="Colorful Shading Accent 3"/>
+    <w:lsdException w:unhideWhenUsed="0" w:uiPriority="72" w:semiHidden="0" w:name="Colorful List Accent 3"/>
+    <w:lsdException w:unhideWhenUsed="0" w:uiPriority="73" w:semiHidden="0" w:name="Colorful Grid Accent 3"/>
+    <w:lsdException w:unhideWhenUsed="0" w:uiPriority="60" w:semiHidden="0" w:name="Light Shading Accent 4"/>
+    <w:lsdException w:unhideWhenUsed="0" w:uiPriority="61" w:semiHidden="0" w:name="Light List Accent 4"/>
+    <w:lsdException w:unhideWhenUsed="0" w:uiPriority="62" w:semiHidden="0" w:name="Light Grid Accent 4"/>
+    <w:lsdException w:unhideWhenUsed="0" w:uiPriority="63" w:semiHidden="0" w:name="Medium Shading 1 Accent 4"/>
+    <w:lsdException w:unhideWhenUsed="0" w:uiPriority="64" w:semiHidden="0" w:name="Medium Shading 2 Accent 4"/>
+    <w:lsdException w:unhideWhenUsed="0" w:uiPriority="65" w:semiHidden="0" w:name="Medium List 1 Accent 4"/>
+    <w:lsdException w:unhideWhenUsed="0" w:uiPriority="66" w:semiHidden="0" w:name="Medium List 2 Accent 4"/>
+    <w:lsdException w:unhideWhenUsed="0" w:uiPriority="67" w:semiHidden="0" w:name="Medium Grid 1 Accent 4"/>
+    <w:lsdException w:unhideWhenUsed="0" w:uiPriority="68" w:semiHidden="0" w:name="Medium Grid 2 Accent 4"/>
+    <w:lsdException w:unhideWhenUsed="0" w:uiPriority="69" w:semiHidden="0" w:name="Medium Grid 3 Accent 4"/>
+    <w:lsdException w:unhideWhenUsed="0" w:uiPriority="70" w:semiHidden="0" w:name="Dark List Accent 4"/>
+    <w:lsdException w:unhideWhenUsed="0" w:uiPriority="71" w:semiHidden="0" w:name="Colorful Shading Accent 4"/>
+    <w:lsdException w:unhideWhenUsed="0" w:uiPriority="72" w:semiHidden="0" w:name="Colorful List Accent 4"/>
+    <w:lsdException w:unhideWhenUsed="0" w:uiPriority="73" w:semiHidden="0" w:name="Colorful Grid Accent 4"/>
+    <w:lsdException w:unhideWhenUsed="0" w:uiPriority="60" w:semiHidden="0" w:name="Light Shading Accent 5"/>
+    <w:lsdException w:unhideWhenUsed="0" w:uiPriority="61" w:semiHidden="0" w:name="Light List Accent 5"/>
+    <w:lsdException w:unhideWhenUsed="0" w:uiPriority="62" w:semiHidden="0" w:name="Light Grid Accent 5"/>
+    <w:lsdException w:unhideWhenUsed="0" w:uiPriority="63" w:semiHidden="0" w:name="Medium Shading 1 Accent 5"/>
+    <w:lsdException w:unhideWhenUsed="0" w:uiPriority="64" w:semiHidden="0" w:name="Medium Shading 2 Accent 5"/>
+    <w:lsdException w:unhideWhenUsed="0" w:uiPriority="65" w:semiHidden="0" w:name="Medium List 1 Accent 5"/>
+    <w:lsdException w:unhideWhenUsed="0" w:uiPriority="66" w:semiHidden="0" w:name="Medium List 2 Accent 5"/>
+    <w:lsdException w:unhideWhenUsed="0" w:uiPriority="67" w:semiHidden="0" w:name="Medium Grid 1 Accent 5"/>
+    <w:lsdException w:unhideWhenUsed="0" w:uiPriority="68" w:semiHidden="0" w:name="Medium Grid 2 Accent 5"/>
+    <w:lsdException w:unhideWhenUsed="0" w:uiPriority="69" w:semiHidden="0" w:name="Medium Grid 3 Accent 5"/>
+    <w:lsdException w:unhideWhenUsed="0" w:uiPriority="70" w:semiHidden="0" w:name="Dark List Accent 5"/>
+    <w:lsdException w:unhideWhenUsed="0" w:uiPriority="71" w:semiHidden="0" w:name="Colorful Shading Accent 5"/>
+    <w:lsdException w:unhideWhenUsed="0" w:uiPriority="72" w:semiHidden="0" w:name="Colorful List Accent 5"/>
+    <w:lsdException w:unhideWhenUsed="0" w:uiPriority="73" w:semiHidden="0" w:name="Colorful Grid Accent 5"/>
+    <w:lsdException w:unhideWhenUsed="0" w:uiPriority="60" w:semiHidden="0" w:name="Light Shading Accent 6"/>
+    <w:lsdException w:unhideWhenUsed="0" w:uiPriority="61" w:semiHidden="0" w:name="Light List Accent 6"/>
+    <w:lsdException w:unhideWhenUsed="0" w:uiPriority="62" w:semiHidden="0" w:name="Light Grid Accent 6"/>
+    <w:lsdException w:unhideWhenUsed="0" w:uiPriority="63" w:semiHidden="0" w:name="Medium Shading 1 Accent 6"/>
+    <w:lsdException w:unhideWhenUsed="0" w:uiPriority="64" w:semiHidden="0" w:name="Medium Shading 2 Accent 6"/>
+    <w:lsdException w:unhideWhenUsed="0" w:uiPriority="65" w:semiHidden="0" w:name="Medium List 1 Accent 6"/>
+    <w:lsdException w:unhideWhenUsed="0" w:uiPriority="66" w:semiHidden="0" w:name="Medium List 2 Accent 6"/>
+    <w:lsdException w:unhideWhenUsed="0" w:uiPriority="67" w:semiHidden="0" w:name="Medium Grid 1 Accent 6"/>
+    <w:lsdException w:unhideWhenUsed="0" w:uiPriority="68" w:semiHidden="0" w:name="Medium Grid 2 Accent 6"/>
+    <w:lsdException w:unhideWhenUsed="0" w:uiPriority="69" w:semiHidden="0" w:name="Medium Grid 3 Accent 6"/>
+    <w:lsdException w:unhideWhenUsed="0" w:uiPriority="70" w:semiHidden="0" w:name="Dark List Accent 6"/>
+    <w:lsdException w:unhideWhenUsed="0" w:uiPriority="71" w:semiHidden="0" w:name="Colorful Shading Accent 6"/>
+    <w:lsdException w:unhideWhenUsed="0" w:uiPriority="72" w:semiHidden="0" w:name="Colorful List Accent 6"/>
+    <w:lsdException w:unhideWhenUsed="0" w:uiPriority="73" w:semiHidden="0" w:name="Colorful Grid Accent 6"/>
   </w:latentStyles>
-  <w:style w:type="paragraph" w:default="1" w:styleId="a">
+  <w:style w:type="paragraph" w:default="1" w:styleId="1">
     <w:name w:val="Normal"/>
     <w:qFormat/>
-    <w:rsid w:val="00021CFA"/>
+    <w:uiPriority w:val="0"/>
     <w:pPr>
       <w:widowControl w:val="0"/>
       <w:jc w:val="both"/>
     </w:pPr>
     <w:rPr>
-      <w:rFonts w:ascii="Calibri" w:eastAsia="宋体" w:hAnsi="Calibri" w:cs="Times New Roman"/>
+      <w:rFonts w:ascii="Calibri" w:hAnsi="Calibri" w:eastAsia="宋体" w:cs="Times New Roman"/>
+      <w:kern w:val="2"/>
+      <w:sz w:val="21"/>
+      <w:szCs w:val="22"/>
+      <w:lang w:val="en-US" w:eastAsia="zh-CN" w:bidi="ar-SA"/>
     </w:rPr>
   </w:style>
-  <w:style w:type="character" w:default="1" w:styleId="a0">
+  <w:style w:type="character" w:default="1" w:styleId="5">
     <w:name w:val="Default Paragraph Font"/>
-    <w:uiPriority w:val="1"/>
     <w:semiHidden/>
     <w:unhideWhenUsed/>
+    <w:uiPriority w:val="1"/>
   </w:style>
-  <w:style w:type="table" w:default="1" w:styleId="a1">
+  <w:style w:type="table" w:default="1" w:styleId="6">
     <w:name w:val="Normal Table"/>
-    <w:uiPriority w:val="99"/>
     <w:semiHidden/>
     <w:unhideWhenUsed/>
     <w:qFormat/>
+    <w:uiPriority w:val="99"/>
     <w:tblPr>
-      <w:tblInd w:w="0" w:type="dxa"/>
+      <w:tblLayout w:type="fixed"/>
       <w:tblCellMar>
         <w:top w:w="0" w:type="dxa"/>
         <w:left w:w="108" w:type="dxa"/>
@@ -7351,22 +6571,47 @@
       </w:tblCellMar>
     </w:tblPr>
   </w:style>
-  <w:style w:type="numbering" w:default="1" w:styleId="a2">
-    <w:name w:val="No List"/>
-    <w:uiPriority w:val="99"/>
+  <w:style w:type="paragraph" w:styleId="2">
+    <w:name w:val="Balloon Text"/>
+    <w:basedOn w:val="1"/>
+    <w:link w:val="9"/>
     <w:semiHidden/>
     <w:unhideWhenUsed/>
+    <w:uiPriority w:val="99"/>
+    <w:rPr>
+      <w:sz w:val="18"/>
+      <w:szCs w:val="18"/>
+    </w:rPr>
   </w:style>
-  <w:style w:type="paragraph" w:styleId="a3">
+  <w:style w:type="paragraph" w:styleId="3">
+    <w:name w:val="footer"/>
+    <w:basedOn w:val="1"/>
+    <w:link w:val="8"/>
+    <w:unhideWhenUsed/>
+    <w:uiPriority w:val="99"/>
+    <w:pPr>
+      <w:tabs>
+        <w:tab w:val="center" w:pos="4153"/>
+        <w:tab w:val="right" w:pos="8306"/>
+      </w:tabs>
+      <w:snapToGrid w:val="0"/>
+      <w:jc w:val="left"/>
+    </w:pPr>
+    <w:rPr>
+      <w:rFonts w:asciiTheme="minorHAnsi" w:hAnsiTheme="minorHAnsi" w:eastAsiaTheme="minorEastAsia" w:cstheme="minorBidi"/>
+      <w:sz w:val="18"/>
+      <w:szCs w:val="18"/>
+    </w:rPr>
+  </w:style>
+  <w:style w:type="paragraph" w:styleId="4">
     <w:name w:val="header"/>
-    <w:basedOn w:val="a"/>
-    <w:link w:val="Char"/>
+    <w:basedOn w:val="1"/>
+    <w:link w:val="7"/>
+    <w:unhideWhenUsed/>
     <w:uiPriority w:val="99"/>
-    <w:unhideWhenUsed/>
-    <w:rsid w:val="00021CFA"/>
     <w:pPr>
       <w:pBdr>
-        <w:bottom w:val="single" w:sz="6" w:space="1" w:color="auto"/>
+        <w:bottom w:val="single" w:color="auto" w:sz="6" w:space="1"/>
       </w:pBdr>
       <w:tabs>
         <w:tab w:val="center" w:pos="4153"/>
@@ -7376,76 +6621,39 @@
       <w:jc w:val="center"/>
     </w:pPr>
     <w:rPr>
-      <w:rFonts w:asciiTheme="minorHAnsi" w:eastAsiaTheme="minorEastAsia" w:hAnsiTheme="minorHAnsi" w:cstheme="minorBidi"/>
+      <w:rFonts w:asciiTheme="minorHAnsi" w:hAnsiTheme="minorHAnsi" w:eastAsiaTheme="minorEastAsia" w:cstheme="minorBidi"/>
       <w:sz w:val="18"/>
       <w:szCs w:val="18"/>
     </w:rPr>
   </w:style>
-  <w:style w:type="character" w:customStyle="1" w:styleId="Char">
+  <w:style w:type="character" w:customStyle="1" w:styleId="7">
     <w:name w:val="页眉 Char"/>
-    <w:basedOn w:val="a0"/>
-    <w:link w:val="a3"/>
+    <w:basedOn w:val="5"/>
+    <w:link w:val="4"/>
     <w:uiPriority w:val="99"/>
-    <w:rsid w:val="00021CFA"/>
     <w:rPr>
       <w:sz w:val="18"/>
       <w:szCs w:val="18"/>
     </w:rPr>
   </w:style>
-  <w:style w:type="paragraph" w:styleId="a4">
-    <w:name w:val="footer"/>
-    <w:basedOn w:val="a"/>
-    <w:link w:val="Char0"/>
+  <w:style w:type="character" w:customStyle="1" w:styleId="8">
+    <w:name w:val="页脚 Char"/>
+    <w:basedOn w:val="5"/>
+    <w:link w:val="3"/>
     <w:uiPriority w:val="99"/>
-    <w:unhideWhenUsed/>
-    <w:rsid w:val="00021CFA"/>
-    <w:pPr>
-      <w:tabs>
-        <w:tab w:val="center" w:pos="4153"/>
-        <w:tab w:val="right" w:pos="8306"/>
-      </w:tabs>
-      <w:snapToGrid w:val="0"/>
-      <w:jc w:val="left"/>
-    </w:pPr>
-    <w:rPr>
-      <w:rFonts w:asciiTheme="minorHAnsi" w:eastAsiaTheme="minorEastAsia" w:hAnsiTheme="minorHAnsi" w:cstheme="minorBidi"/>
-      <w:sz w:val="18"/>
-      <w:szCs w:val="18"/>
-    </w:rPr>
-  </w:style>
-  <w:style w:type="character" w:customStyle="1" w:styleId="Char0">
-    <w:name w:val="页脚 Char"/>
-    <w:basedOn w:val="a0"/>
-    <w:link w:val="a4"/>
-    <w:uiPriority w:val="99"/>
-    <w:rsid w:val="00021CFA"/>
     <w:rPr>
       <w:sz w:val="18"/>
       <w:szCs w:val="18"/>
     </w:rPr>
   </w:style>
-  <w:style w:type="paragraph" w:styleId="a5">
-    <w:name w:val="Balloon Text"/>
-    <w:basedOn w:val="a"/>
-    <w:link w:val="Char1"/>
+  <w:style w:type="character" w:customStyle="1" w:styleId="9">
+    <w:name w:val="批注框文本 Char"/>
+    <w:basedOn w:val="5"/>
+    <w:link w:val="2"/>
+    <w:semiHidden/>
     <w:uiPriority w:val="99"/>
-    <w:semiHidden/>
-    <w:unhideWhenUsed/>
-    <w:rsid w:val="00021CFA"/>
     <w:rPr>
-      <w:sz w:val="18"/>
-      <w:szCs w:val="18"/>
-    </w:rPr>
-  </w:style>
-  <w:style w:type="character" w:customStyle="1" w:styleId="Char1">
-    <w:name w:val="批注框文本 Char"/>
-    <w:basedOn w:val="a0"/>
-    <w:link w:val="a5"/>
-    <w:uiPriority w:val="99"/>
-    <w:semiHidden/>
-    <w:rsid w:val="00021CFA"/>
-    <w:rPr>
-      <w:rFonts w:ascii="Calibri" w:eastAsia="宋体" w:hAnsi="Calibri" w:cs="Times New Roman"/>
+      <w:rFonts w:ascii="Calibri" w:hAnsi="Calibri" w:eastAsia="宋体" w:cs="Times New Roman"/>
       <w:sz w:val="18"/>
       <w:szCs w:val="18"/>
     </w:rPr>
@@ -7732,6 +6940,30 @@
     </a:fmtScheme>
   </a:themeElements>
   <a:objectDefaults/>
-  <a:extraClrSchemeLst/>
 </a:theme>
+</file>
+
+<file path=customXml/item1.xml><?xml version="1.0" encoding="utf-8"?>
+<s:customData xmlns="http://www.wps.cn/officeDocument/2013/wpsCustomData" xmlns:s="http://www.wps.cn/officeDocument/2013/wpsCustomData">
+  <customSectProps>
+    <customSectPr/>
+    <customSectPr/>
+    <customSectPr/>
+    <customSectPr/>
+    <customSectPr/>
+    <customSectPr/>
+  </customSectProps>
+  <customShpExts>
+    <customShpInfo spid="_x0000_s1026"/>
+    <customShpInfo spid="_x0000_s1028"/>
+  </customShpExts>
+</s:customData>
+</file>
+
+<file path=customXml/itemProps1.xml><?xml version="1.0" encoding="utf-8"?>
+<ds:datastoreItem xmlns:ds="http://schemas.openxmlformats.org/officeDocument/2006/customXml" ds:itemID="{B1977F7D-205B-4081-913C-38D41E755F92}">
+  <ds:schemaRefs>
+    <ds:schemaRef ds:uri="http://www.wps.cn/officeDocument/2013/wpsCustomData"/>
+  </ds:schemaRefs>
+</ds:datastoreItem>
 </file>
--- a/毕设资料/IotService毕业论文.docx
+++ b/毕设资料/IotService毕业论文.docx
@@ -3292,7 +3292,446 @@
           <w:szCs w:val="24"/>
           <w:lang w:val="en-US" w:eastAsia="zh-CN"/>
         </w:rPr>
-        <w:t>为了适应当前时代的物流需求，我们需要一套可靠的贴合自身需求的物流监控系统</w:t>
+        <w:t>为了适应当前时代的物流需求，我们需要一套可靠的贴合自身需求的物流监控系统，以便让物流的运输成为透明、可控的过程。</w:t>
+      </w:r>
+    </w:p>
+    <w:p>
+      <w:pPr>
+        <w:spacing w:line="360" w:lineRule="auto"/>
+        <w:ind w:firstLine="480" w:firstLineChars="200"/>
+        <w:rPr>
+          <w:rFonts w:hint="eastAsia" w:ascii="宋体" w:hAnsi="宋体"/>
+          <w:sz w:val="24"/>
+          <w:szCs w:val="24"/>
+          <w:lang w:val="en-US" w:eastAsia="zh-CN"/>
+        </w:rPr>
+      </w:pPr>
+      <w:r>
+        <w:rPr>
+          <w:rFonts w:hint="eastAsia" w:ascii="宋体" w:hAnsi="宋体"/>
+          <w:sz w:val="24"/>
+          <w:szCs w:val="24"/>
+          <w:lang w:val="en-US" w:eastAsia="zh-CN"/>
+        </w:rPr>
+        <w:t>依托于物联网技术的智能物流监控系统，需要解决一系列问题：</w:t>
+      </w:r>
+    </w:p>
+    <w:p>
+      <w:pPr>
+        <w:numPr>
+          <w:ilvl w:val="0"/>
+          <w:numId w:val="1"/>
+        </w:numPr>
+        <w:spacing w:line="360" w:lineRule="auto"/>
+        <w:ind w:firstLine="480" w:firstLineChars="200"/>
+        <w:rPr>
+          <w:rFonts w:hint="eastAsia" w:ascii="宋体" w:hAnsi="宋体"/>
+          <w:sz w:val="24"/>
+          <w:szCs w:val="24"/>
+          <w:lang w:val="en-US" w:eastAsia="zh-CN"/>
+        </w:rPr>
+      </w:pPr>
+      <w:r>
+        <w:rPr>
+          <w:rFonts w:hint="eastAsia" w:ascii="宋体" w:hAnsi="宋体"/>
+          <w:sz w:val="24"/>
+          <w:szCs w:val="24"/>
+          <w:lang w:val="en-US" w:eastAsia="zh-CN"/>
+        </w:rPr>
+        <w:t>实时获取设备的各项数据</w:t>
+      </w:r>
+    </w:p>
+    <w:p>
+      <w:pPr>
+        <w:numPr>
+          <w:ilvl w:val="0"/>
+          <w:numId w:val="1"/>
+        </w:numPr>
+        <w:spacing w:line="360" w:lineRule="auto"/>
+        <w:ind w:firstLine="480" w:firstLineChars="200"/>
+        <w:rPr>
+          <w:rFonts w:hint="eastAsia" w:ascii="宋体" w:hAnsi="宋体"/>
+          <w:sz w:val="24"/>
+          <w:szCs w:val="24"/>
+          <w:lang w:val="en-US" w:eastAsia="zh-CN"/>
+        </w:rPr>
+      </w:pPr>
+      <w:r>
+        <w:rPr>
+          <w:rFonts w:hint="eastAsia" w:ascii="宋体" w:hAnsi="宋体"/>
+          <w:sz w:val="24"/>
+          <w:szCs w:val="24"/>
+          <w:lang w:val="en-US" w:eastAsia="zh-CN"/>
+        </w:rPr>
+        <w:t>实时数据的实时保存</w:t>
+      </w:r>
+    </w:p>
+    <w:p>
+      <w:pPr>
+        <w:numPr>
+          <w:ilvl w:val="0"/>
+          <w:numId w:val="1"/>
+        </w:numPr>
+        <w:spacing w:line="360" w:lineRule="auto"/>
+        <w:ind w:firstLine="480" w:firstLineChars="200"/>
+        <w:rPr>
+          <w:rFonts w:hint="eastAsia" w:ascii="宋体" w:hAnsi="宋体"/>
+          <w:sz w:val="24"/>
+          <w:szCs w:val="24"/>
+          <w:lang w:val="en-US" w:eastAsia="zh-CN"/>
+        </w:rPr>
+      </w:pPr>
+      <w:r>
+        <w:rPr>
+          <w:rFonts w:hint="eastAsia" w:ascii="宋体" w:hAnsi="宋体"/>
+          <w:sz w:val="24"/>
+          <w:szCs w:val="24"/>
+          <w:lang w:val="en-US" w:eastAsia="zh-CN"/>
+        </w:rPr>
+        <w:t>数据的结构与相互关联</w:t>
+      </w:r>
+    </w:p>
+    <w:p>
+      <w:pPr>
+        <w:numPr>
+          <w:ilvl w:val="0"/>
+          <w:numId w:val="1"/>
+        </w:numPr>
+        <w:spacing w:line="360" w:lineRule="auto"/>
+        <w:ind w:firstLine="480" w:firstLineChars="200"/>
+        <w:rPr>
+          <w:rFonts w:hint="eastAsia" w:ascii="宋体" w:hAnsi="宋体"/>
+          <w:sz w:val="24"/>
+          <w:szCs w:val="24"/>
+          <w:lang w:val="en-US" w:eastAsia="zh-CN"/>
+        </w:rPr>
+      </w:pPr>
+      <w:r>
+        <w:rPr>
+          <w:rFonts w:hint="eastAsia" w:ascii="宋体" w:hAnsi="宋体"/>
+          <w:sz w:val="24"/>
+          <w:szCs w:val="24"/>
+          <w:lang w:val="en-US" w:eastAsia="zh-CN"/>
+        </w:rPr>
+        <w:t>不同角色的权限控制</w:t>
+      </w:r>
+    </w:p>
+    <w:p>
+      <w:pPr>
+        <w:numPr>
+          <w:ilvl w:val="0"/>
+          <w:numId w:val="1"/>
+        </w:numPr>
+        <w:spacing w:line="360" w:lineRule="auto"/>
+        <w:ind w:firstLine="480" w:firstLineChars="200"/>
+        <w:rPr>
+          <w:rFonts w:hint="eastAsia" w:ascii="宋体" w:hAnsi="宋体"/>
+          <w:sz w:val="24"/>
+          <w:szCs w:val="24"/>
+          <w:lang w:val="en-US" w:eastAsia="zh-CN"/>
+        </w:rPr>
+      </w:pPr>
+      <w:r>
+        <w:rPr>
+          <w:rFonts w:hint="eastAsia" w:ascii="宋体" w:hAnsi="宋体"/>
+          <w:sz w:val="24"/>
+          <w:szCs w:val="24"/>
+          <w:lang w:val="en-US" w:eastAsia="zh-CN"/>
+        </w:rPr>
+        <w:t>数据的实时显示</w:t>
+      </w:r>
+    </w:p>
+    <w:p>
+      <w:pPr>
+        <w:numPr>
+          <w:ilvl w:val="0"/>
+          <w:numId w:val="0"/>
+        </w:numPr>
+        <w:spacing w:line="360" w:lineRule="auto"/>
+        <w:ind w:firstLine="420" w:firstLineChars="0"/>
+        <w:rPr>
+          <w:rFonts w:hint="eastAsia" w:ascii="宋体" w:hAnsi="宋体"/>
+          <w:sz w:val="24"/>
+          <w:szCs w:val="24"/>
+          <w:lang w:val="en-US" w:eastAsia="zh-CN"/>
+        </w:rPr>
+      </w:pPr>
+      <w:r>
+        <w:rPr>
+          <w:rFonts w:hint="eastAsia" w:ascii="宋体" w:hAnsi="宋体"/>
+          <w:sz w:val="24"/>
+          <w:szCs w:val="24"/>
+          <w:lang w:val="en-US" w:eastAsia="zh-CN"/>
+        </w:rPr>
+        <w:t>市面上现有的物联网数据平台大部分已经具备支撑某一部分物联网系统的基础需求，且在某些方面有各自的特色，互联网企业例如百度、阿里、京东等目标着眼于智能，包括智能家居、智慧城市等，他们都有一套成熟的部署与服务方式，有自己的app，对于第三方的扩展应用与开发友好度不够。而传统硬件厂商则更多地着眼于硬件的操作与数据平台提供，对于第三方的开发具备更大的灵活性，因此第三方开发者将利用数据平台做出更加贴合自身需求的应用或者系统。</w:t>
+      </w:r>
+    </w:p>
+    <w:p>
+      <w:pPr>
+        <w:numPr>
+          <w:ilvl w:val="0"/>
+          <w:numId w:val="0"/>
+        </w:numPr>
+        <w:spacing w:line="360" w:lineRule="auto"/>
+        <w:ind w:firstLine="420" w:firstLineChars="0"/>
+        <w:rPr>
+          <w:rFonts w:hint="eastAsia" w:ascii="宋体" w:hAnsi="宋体"/>
+          <w:sz w:val="24"/>
+          <w:szCs w:val="24"/>
+          <w:lang w:val="en-US" w:eastAsia="zh-CN"/>
+        </w:rPr>
+      </w:pPr>
+      <w:r>
+        <w:rPr>
+          <w:rFonts w:hint="eastAsia" w:ascii="宋体" w:hAnsi="宋体"/>
+          <w:sz w:val="24"/>
+          <w:szCs w:val="24"/>
+          <w:lang w:val="en-US" w:eastAsia="zh-CN"/>
+        </w:rPr>
+        <w:t>借助于现如今良好的物联网平台的生态环境支撑，本系统将作为物联网的第三方应用，吸收各大物联网厂商平台的资源，完成更加贴合自身在物流上的需求的系统设计。</w:t>
+      </w:r>
+    </w:p>
+    <w:p>
+      <w:pPr>
+        <w:numPr>
+          <w:ilvl w:val="0"/>
+          <w:numId w:val="0"/>
+        </w:numPr>
+        <w:spacing w:line="360" w:lineRule="auto"/>
+        <w:ind w:firstLine="420" w:firstLineChars="0"/>
+        <w:rPr>
+          <w:rFonts w:hint="eastAsia" w:ascii="宋体" w:hAnsi="宋体"/>
+          <w:sz w:val="24"/>
+          <w:szCs w:val="24"/>
+          <w:lang w:val="en-US" w:eastAsia="zh-CN"/>
+        </w:rPr>
+      </w:pPr>
+      <w:r>
+        <w:rPr>
+          <w:rFonts w:hint="eastAsia" w:ascii="宋体" w:hAnsi="宋体"/>
+          <w:sz w:val="24"/>
+          <w:szCs w:val="24"/>
+          <w:lang w:val="en-US" w:eastAsia="zh-CN"/>
+        </w:rPr>
+        <w:t>本系统将专注于物流数据管理软件方面的设计与实现，对于实时获取设备的各项数据与实时数据的实时保存等于硬件交互的方面，已经有比较多的相对成熟的解决方案与产品。我们将选定某一产品作为系统的硬件支撑，系统设计的主要工作是在于设计数据结构与关联、控制不同角色的权限、实时显示物流数据。另外的，作为本系统的数据平台研究，主要任务将集中在数据结构与关联和控制角色权限，对于前端显示将交付于Android端于web端开发。</w:t>
+      </w:r>
+    </w:p>
+    <w:p>
+      <w:pPr>
+        <w:spacing w:line="360" w:lineRule="auto"/>
+        <w:jc w:val="center"/>
+        <w:rPr>
+          <w:rFonts w:ascii="Times New Roman" w:hAnsi="Times New Roman"/>
+          <w:szCs w:val="24"/>
+        </w:rPr>
+      </w:pPr>
+      <w:r>
+        <w:rPr>
+          <w:rFonts w:hint="eastAsia" w:ascii="楷体_GB2312" w:hAnsi="宋体" w:eastAsia="楷体_GB2312"/>
+          <w:szCs w:val="21"/>
+        </w:rPr>
+        <w:t>（宋体小4，首行缩进2字符，正文行间距固定为1.5倍行距，字符间距为标准）</w:t>
+      </w:r>
+    </w:p>
+    <w:p>
+      <w:pPr>
+        <w:spacing w:line="460" w:lineRule="exact"/>
+        <w:outlineLvl w:val="1"/>
+        <w:rPr>
+          <w:rFonts w:ascii="楷体_GB2312" w:hAnsi="宋体" w:eastAsia="楷体_GB2312"/>
+          <w:szCs w:val="21"/>
+        </w:rPr>
+      </w:pPr>
+      <w:r>
+        <w:rPr>
+          <w:rFonts w:hint="eastAsia" w:ascii="黑体" w:hAnsi="Times New Roman" w:eastAsia="黑体"/>
+          <w:b/>
+          <w:sz w:val="28"/>
+          <w:szCs w:val="28"/>
+        </w:rPr>
+        <w:t>1.</w:t>
+      </w:r>
+      <w:r>
+        <w:rPr>
+          <w:rFonts w:hint="eastAsia" w:ascii="黑体" w:hAnsi="Times New Roman" w:eastAsia="黑体"/>
+          <w:b/>
+          <w:sz w:val="28"/>
+          <w:szCs w:val="28"/>
+          <w:lang w:val="en-US" w:eastAsia="zh-CN"/>
+        </w:rPr>
+        <w:t>2 国内物联网平台的产业生态</w:t>
+      </w:r>
+      <w:r>
+        <w:rPr>
+          <w:rFonts w:hint="eastAsia" w:ascii="楷体_GB2312" w:hAnsi="宋体" w:eastAsia="楷体_GB2312"/>
+          <w:szCs w:val="21"/>
+        </w:rPr>
+        <w:t>（黑体4号加粗 ）</w:t>
+      </w:r>
+    </w:p>
+    <w:p>
+      <w:pPr>
+        <w:spacing w:line="360" w:lineRule="auto"/>
+        <w:ind w:firstLine="480" w:firstLineChars="200"/>
+        <w:rPr>
+          <w:rFonts w:hint="eastAsia" w:ascii="宋体" w:hAnsi="宋体"/>
+          <w:sz w:val="24"/>
+          <w:szCs w:val="24"/>
+          <w:lang w:val="en-US" w:eastAsia="zh-CN"/>
+        </w:rPr>
+      </w:pPr>
+      <w:r>
+        <w:rPr>
+          <w:rFonts w:hint="eastAsia" w:ascii="宋体" w:hAnsi="宋体"/>
+          <w:sz w:val="24"/>
+          <w:szCs w:val="24"/>
+          <w:lang w:val="en-US" w:eastAsia="zh-CN"/>
+        </w:rPr>
+        <w:t>针对自身在物流物联方面的需要，我们需要收集并对比国内各大物联网平台的优势与劣势，选择更贴合自身需求的物联网平台，借助平台对于第三方开发者的支持完成自己的物流监控平台。</w:t>
+      </w:r>
+    </w:p>
+    <w:p>
+      <w:pPr>
+        <w:spacing w:line="360" w:lineRule="auto"/>
+        <w:ind w:firstLine="480" w:firstLineChars="200"/>
+        <w:rPr>
+          <w:rFonts w:hint="eastAsia" w:ascii="宋体" w:hAnsi="宋体"/>
+          <w:sz w:val="24"/>
+          <w:szCs w:val="24"/>
+          <w:lang w:val="en-US" w:eastAsia="zh-CN"/>
+        </w:rPr>
+      </w:pPr>
+      <w:r>
+        <w:rPr>
+          <w:rFonts w:hint="eastAsia" w:ascii="宋体" w:hAnsi="宋体"/>
+          <w:sz w:val="24"/>
+          <w:szCs w:val="24"/>
+          <w:lang w:val="en-US" w:eastAsia="zh-CN"/>
+        </w:rPr>
+        <w:t>目前的物联网产业市场基本上都已形成各自的一套系统解决方案，通常涵盖了物联网的基础功能，有些会根据各自平台的优势致力于特色功能。根据物联网平台解决不同层次的问题以及在不同层次对下层提供服务可以对物联网平台分为三种：</w:t>
+      </w:r>
+    </w:p>
+    <w:p>
+      <w:pPr>
+        <w:numPr>
+          <w:ilvl w:val="0"/>
+          <w:numId w:val="2"/>
+        </w:numPr>
+        <w:spacing w:line="360" w:lineRule="auto"/>
+        <w:ind w:firstLine="480" w:firstLineChars="200"/>
+        <w:rPr>
+          <w:rFonts w:hint="eastAsia" w:ascii="宋体" w:hAnsi="宋体"/>
+          <w:sz w:val="24"/>
+          <w:szCs w:val="24"/>
+          <w:lang w:val="en-US" w:eastAsia="zh-CN"/>
+        </w:rPr>
+      </w:pPr>
+      <w:r>
+        <w:rPr>
+          <w:rFonts w:hint="eastAsia" w:ascii="宋体" w:hAnsi="宋体"/>
+          <w:sz w:val="24"/>
+          <w:szCs w:val="24"/>
+          <w:lang w:val="en-US" w:eastAsia="zh-CN"/>
+        </w:rPr>
+        <w:t>基础设施类</w:t>
+      </w:r>
+    </w:p>
+    <w:p>
+      <w:pPr>
+        <w:numPr>
+          <w:ilvl w:val="0"/>
+          <w:numId w:val="2"/>
+        </w:numPr>
+        <w:spacing w:line="360" w:lineRule="auto"/>
+        <w:ind w:firstLine="480" w:firstLineChars="200"/>
+        <w:rPr>
+          <w:rFonts w:hint="eastAsia" w:ascii="宋体" w:hAnsi="宋体"/>
+          <w:sz w:val="24"/>
+          <w:szCs w:val="24"/>
+          <w:lang w:val="en-US" w:eastAsia="zh-CN"/>
+        </w:rPr>
+      </w:pPr>
+      <w:r>
+        <w:rPr>
+          <w:rFonts w:hint="eastAsia" w:ascii="宋体" w:hAnsi="宋体"/>
+          <w:sz w:val="24"/>
+          <w:szCs w:val="24"/>
+          <w:lang w:val="en-US" w:eastAsia="zh-CN"/>
+        </w:rPr>
+        <w:t>开发工具类</w:t>
+      </w:r>
+    </w:p>
+    <w:p>
+      <w:pPr>
+        <w:numPr>
+          <w:ilvl w:val="0"/>
+          <w:numId w:val="2"/>
+        </w:numPr>
+        <w:spacing w:line="360" w:lineRule="auto"/>
+        <w:ind w:firstLine="480" w:firstLineChars="200"/>
+        <w:rPr>
+          <w:rFonts w:hint="eastAsia" w:ascii="宋体" w:hAnsi="宋体"/>
+          <w:sz w:val="24"/>
+          <w:szCs w:val="24"/>
+          <w:lang w:val="en-US" w:eastAsia="zh-CN"/>
+        </w:rPr>
+      </w:pPr>
+      <w:r>
+        <w:rPr>
+          <w:rFonts w:hint="eastAsia" w:ascii="宋体" w:hAnsi="宋体"/>
+          <w:sz w:val="24"/>
+          <w:szCs w:val="24"/>
+          <w:lang w:val="en-US" w:eastAsia="zh-CN"/>
+        </w:rPr>
+        <w:t>运营服务类</w:t>
+      </w:r>
+    </w:p>
+    <w:p>
+      <w:pPr>
+        <w:numPr>
+          <w:numId w:val="0"/>
+        </w:numPr>
+        <w:spacing w:line="360" w:lineRule="auto"/>
+        <w:ind w:firstLine="420" w:firstLineChars="0"/>
+        <w:rPr>
+          <w:rFonts w:hint="eastAsia" w:ascii="宋体" w:hAnsi="宋体"/>
+          <w:sz w:val="24"/>
+          <w:szCs w:val="24"/>
+          <w:lang w:val="en-US" w:eastAsia="zh-CN"/>
+        </w:rPr>
+      </w:pPr>
+      <w:r>
+        <w:rPr>
+          <w:rFonts w:hint="eastAsia" w:ascii="宋体" w:hAnsi="宋体"/>
+          <w:sz w:val="24"/>
+          <w:szCs w:val="24"/>
+          <w:lang w:val="en-US" w:eastAsia="zh-CN"/>
+        </w:rPr>
+        <w:t>第一类，是以AzureIoT、阿里IoT、百度云等借助自身的云计算服务优势搭建的物联网平台。这一类平台提供最基层的环境与服务，支撑硬件数据提取与保存至云存储平台。而实际上这点基层服务无法运行起应用至用户端，所以，基本上这些平台也都有各自的针对物联网的PAAS工具，对第三方开发者提供数据接口，所以与用户对接的应用会有极大的灵活性。有些平台也会有各自的官方应用，针对自家的物联网平台需求，为了完善整个物联网系统生态。</w:t>
+      </w:r>
+    </w:p>
+    <w:p>
+      <w:pPr>
+        <w:numPr>
+          <w:numId w:val="0"/>
+        </w:numPr>
+        <w:spacing w:line="360" w:lineRule="auto"/>
+        <w:ind w:firstLine="420" w:firstLineChars="0"/>
+        <w:rPr>
+          <w:rFonts w:hint="eastAsia" w:ascii="宋体" w:hAnsi="宋体"/>
+          <w:sz w:val="24"/>
+          <w:szCs w:val="24"/>
+          <w:lang w:val="en-US" w:eastAsia="zh-CN"/>
+        </w:rPr>
+      </w:pPr>
+      <w:r>
+        <w:rPr>
+          <w:rFonts w:hint="eastAsia" w:ascii="宋体" w:hAnsi="宋体"/>
+          <w:sz w:val="24"/>
+          <w:szCs w:val="24"/>
+          <w:lang w:val="en-US" w:eastAsia="zh-CN"/>
+        </w:rPr>
+        <w:t>第二类，</w:t>
       </w:r>
       <w:bookmarkStart w:id="5" w:name="_GoBack"/>
       <w:bookmarkEnd w:id="5"/>
@@ -3302,95 +3741,20 @@
         <w:spacing w:line="360" w:lineRule="auto"/>
         <w:ind w:firstLine="480" w:firstLineChars="200"/>
         <w:rPr>
+          <w:rFonts w:ascii="黑体" w:hAnsi="黑体" w:eastAsia="黑体"/>
+          <w:b/>
+          <w:sz w:val="24"/>
+          <w:szCs w:val="24"/>
+        </w:rPr>
+      </w:pPr>
+      <w:r>
+        <w:rPr>
           <w:rFonts w:hint="eastAsia" w:ascii="宋体" w:hAnsi="宋体"/>
           <w:sz w:val="24"/>
           <w:szCs w:val="24"/>
           <w:lang w:val="en-US" w:eastAsia="zh-CN"/>
         </w:rPr>
-      </w:pPr>
-      <w:r>
-        <w:rPr>
-          <w:rFonts w:hint="eastAsia" w:ascii="宋体" w:hAnsi="宋体"/>
-          <w:sz w:val="24"/>
-          <w:szCs w:val="24"/>
-          <w:lang w:val="en-US" w:eastAsia="zh-CN"/>
-        </w:rPr>
-        <w:t>依托于物联网技术的智能物流监控系统，需要解决</w:t>
-      </w:r>
-    </w:p>
-    <w:p>
-      <w:pPr>
-        <w:spacing w:line="360" w:lineRule="auto"/>
-        <w:jc w:val="center"/>
-        <w:rPr>
-          <w:rFonts w:ascii="Times New Roman" w:hAnsi="Times New Roman"/>
-          <w:szCs w:val="24"/>
-        </w:rPr>
-      </w:pPr>
-      <w:r>
-        <w:rPr>
-          <w:rFonts w:hint="eastAsia" w:ascii="楷体_GB2312" w:hAnsi="宋体" w:eastAsia="楷体_GB2312"/>
-          <w:szCs w:val="21"/>
-        </w:rPr>
-        <w:t>（宋体小4，首行缩进2字符，正文行间距固定为1.5倍行距，字符间距为标准）</w:t>
-      </w:r>
-    </w:p>
-    <w:p>
-      <w:pPr>
-        <w:spacing w:line="360" w:lineRule="auto"/>
-        <w:ind w:firstLine="480" w:firstLineChars="200"/>
-        <w:rPr>
-          <w:rFonts w:ascii="宋体" w:hAnsi="宋体"/>
-          <w:sz w:val="24"/>
-          <w:szCs w:val="24"/>
-        </w:rPr>
-      </w:pPr>
-      <w:r>
-        <w:rPr>
-          <w:rFonts w:hint="eastAsia" w:ascii="宋体" w:hAnsi="宋体"/>
-          <w:sz w:val="24"/>
-          <w:szCs w:val="24"/>
-        </w:rPr>
-        <w:pict>
-          <v:shape id="_x0000_s1028" o:spid="_x0000_s1028" o:spt="48" type="#_x0000_t48" style="position:absolute;left:0pt;margin-left:277.2pt;margin-top:89.6pt;height:29.25pt;width:126pt;z-index:251662336;mso-width-relative:page;mso-height-relative:page;" coordsize="21600,21600" adj="-9771,62031,-5366,6646,-1029,6646,-9771,62031">
-            <v:path arrowok="t"/>
-            <v:fill focussize="0,0"/>
-            <v:stroke joinstyle="miter"/>
-            <v:imagedata o:title=""/>
-            <o:lock v:ext="edit"/>
-            <o:callout minusy="t"/>
-            <v:textbox>
-              <w:txbxContent>
-                <w:p>
-                  <w:r>
-                    <w:rPr>
-                      <w:rFonts w:ascii="Times New Roman" w:hAnsi="Times New Roman"/>
-                      <w:b/>
-                      <w:szCs w:val="21"/>
-                    </w:rPr>
-                    <w:t>Times New Roman</w:t>
-                  </w:r>
-                  <w:r>
-                    <w:rPr>
-                      <w:rFonts w:hint="eastAsia" w:ascii="Times New Roman" w:hAnsi="Times New Roman"/>
-                      <w:b/>
-                      <w:szCs w:val="21"/>
-                    </w:rPr>
-                    <w:t xml:space="preserve"> 小四</w:t>
-                  </w:r>
-                </w:p>
-              </w:txbxContent>
-            </v:textbox>
-          </v:shape>
-        </w:pict>
-      </w:r>
-      <w:r>
-        <w:rPr>
-          <w:rFonts w:hint="eastAsia" w:ascii="宋体" w:hAnsi="宋体"/>
-          <w:sz w:val="24"/>
-          <w:szCs w:val="24"/>
-        </w:rPr>
-        <w:t>洋山深水港区作为上海国际航运中心建设的主体，与上海港现有黄浦江内和长江口南岸外高桥港区形成一个整体，为实现优势互补，合理分工，从而充分发挥上海国际航运中心集装箱枢纽港功能，更好地为长江三角洲地区和长江流域的经济发展服务，拟建具有15m水深的洋山深水港区，从而使上海港的服务功能更强，国际航运中心地位更加巩固。</w:t>
+        <w:t>，国内的物联网还在迅速发展的过程中，</w:t>
       </w:r>
     </w:p>
     <w:p>
@@ -6272,6 +6636,41 @@
     </w:r>
   </w:p>
 </w:hdr>
+</file>
+
+<file path=word/numbering.xml><?xml version="1.0" encoding="utf-8"?>
+<w:numbering xmlns:wpc="http://schemas.microsoft.com/office/word/2010/wordprocessingCanvas" xmlns:mc="http://schemas.openxmlformats.org/markup-compatibility/2006" xmlns:o="urn:schemas-microsoft-com:office:office" xmlns:r="http://schemas.openxmlformats.org/officeDocument/2006/relationships" xmlns:m="http://schemas.openxmlformats.org/officeDocument/2006/math" xmlns:v="urn:schemas-microsoft-com:vml" xmlns:wp14="http://schemas.microsoft.com/office/word/2010/wordprocessingDrawing" xmlns:wp="http://schemas.openxmlformats.org/drawingml/2006/wordprocessingDrawing" xmlns:w10="urn:schemas-microsoft-com:office:word" xmlns:w="http://schemas.openxmlformats.org/wordprocessingml/2006/main" xmlns:w14="http://schemas.microsoft.com/office/word/2010/wordml" xmlns:wpg="http://schemas.microsoft.com/office/word/2010/wordprocessingGroup" xmlns:wpi="http://schemas.microsoft.com/office/word/2010/wordprocessingInk" xmlns:wne="http://schemas.microsoft.com/office/word/2006/wordml" xmlns:wps="http://schemas.microsoft.com/office/word/2010/wordprocessingShape" mc:Ignorable="w14 wp14">
+  <w:abstractNum w:abstractNumId="0">
+    <w:nsid w:val="A7FFD66F"/>
+    <w:multiLevelType w:val="singleLevel"/>
+    <w:tmpl w:val="A7FFD66F"/>
+    <w:lvl w:ilvl="0" w:tentative="0">
+      <w:start w:val="1"/>
+      <w:numFmt w:val="decimal"/>
+      <w:suff w:val="nothing"/>
+      <w:lvlText w:val="%1、"/>
+      <w:lvlJc w:val="left"/>
+    </w:lvl>
+  </w:abstractNum>
+  <w:abstractNum w:abstractNumId="1">
+    <w:nsid w:val="6D2A4B1B"/>
+    <w:multiLevelType w:val="singleLevel"/>
+    <w:tmpl w:val="6D2A4B1B"/>
+    <w:lvl w:ilvl="0" w:tentative="0">
+      <w:start w:val="1"/>
+      <w:numFmt w:val="decimal"/>
+      <w:suff w:val="nothing"/>
+      <w:lvlText w:val="%1、"/>
+      <w:lvlJc w:val="left"/>
+    </w:lvl>
+  </w:abstractNum>
+  <w:num w:numId="1">
+    <w:abstractNumId w:val="0"/>
+  </w:num>
+  <w:num w:numId="2">
+    <w:abstractNumId w:val="1"/>
+  </w:num>
+</w:numbering>
 </file>
 
 <file path=word/styles.xml><?xml version="1.0" encoding="utf-8"?>
@@ -6955,7 +7354,6 @@
   </customSectProps>
   <customShpExts>
     <customShpInfo spid="_x0000_s1026"/>
-    <customShpInfo spid="_x0000_s1028"/>
   </customShpExts>
 </s:customData>
 </file>

--- a/毕设资料/IotService毕业论文.docx
+++ b/毕设资料/IotService毕业论文.docx
@@ -3073,16 +3073,6 @@
       <w:pPr>
         <w:spacing w:line="460" w:lineRule="exact"/>
         <w:rPr>
-          <w:rFonts w:hint="eastAsia" w:ascii="Times New Roman" w:hAnsi="Times New Roman"/>
-          <w:sz w:val="24"/>
-          <w:szCs w:val="24"/>
-        </w:rPr>
-      </w:pPr>
-    </w:p>
-    <w:p>
-      <w:pPr>
-        <w:spacing w:line="460" w:lineRule="exact"/>
-        <w:rPr>
           <w:rFonts w:ascii="Times New Roman" w:hAnsi="Times New Roman"/>
           <w:sz w:val="24"/>
           <w:szCs w:val="24"/>
@@ -3101,36 +3091,17 @@
         <w:spacing w:line="460" w:lineRule="exact"/>
         <w:rPr>
           <w:rFonts w:hint="eastAsia" w:ascii="Times New Roman" w:hAnsi="Times New Roman"/>
-          <w:sz w:val="18"/>
-          <w:szCs w:val="18"/>
-        </w:rPr>
-      </w:pPr>
-      <w:r>
-        <w:rPr>
-          <w:rFonts w:hint="eastAsia" w:ascii="Times New Roman" w:hAnsi="Times New Roman"/>
-          <w:sz w:val="24"/>
-          <w:szCs w:val="24"/>
-        </w:rPr>
-        <w:t xml:space="preserve">论文章节标题示例： </w:t>
-      </w:r>
-    </w:p>
-    <w:p>
-      <w:pPr>
-        <w:spacing w:line="460" w:lineRule="exact"/>
-        <w:rPr>
-          <w:rFonts w:hint="eastAsia" w:ascii="Times New Roman" w:hAnsi="Times New Roman"/>
-          <w:szCs w:val="21"/>
-        </w:rPr>
-      </w:pPr>
-    </w:p>
-    <w:p>
-      <w:pPr>
-        <w:spacing w:beforeLines="80" w:afterLines="50" w:line="360" w:lineRule="auto"/>
-        <w:jc w:val="center"/>
-        <w:outlineLvl w:val="0"/>
-        <w:rPr>
-          <w:rFonts w:ascii="楷体_GB2312" w:hAnsi="Times New Roman" w:eastAsia="楷体_GB2312"/>
-          <w:szCs w:val="24"/>
+          <w:szCs w:val="21"/>
+        </w:rPr>
+      </w:pPr>
+    </w:p>
+    <w:p>
+      <w:pPr>
+        <w:spacing w:line="360" w:lineRule="auto"/>
+        <w:jc w:val="center"/>
+        <w:rPr>
+          <w:rFonts w:ascii="楷体_GB2312" w:hAnsi="宋体" w:eastAsia="楷体_GB2312"/>
+          <w:szCs w:val="21"/>
         </w:rPr>
       </w:pPr>
       <w:bookmarkStart w:id="0" w:name="_Toc352592902"/>
@@ -3162,31 +3133,7 @@
         </w:rPr>
         <w:t>引言</w:t>
       </w:r>
-      <w:r>
-        <w:rPr>
-          <w:rFonts w:hint="eastAsia" w:ascii="楷体_GB2312" w:hAnsi="宋体" w:eastAsia="楷体_GB2312"/>
-          <w:szCs w:val="21"/>
-        </w:rPr>
-        <w:t>（黑体小2）</w:t>
-      </w:r>
       <w:bookmarkEnd w:id="0"/>
-    </w:p>
-    <w:p>
-      <w:pPr>
-        <w:spacing w:line="360" w:lineRule="auto"/>
-        <w:jc w:val="center"/>
-        <w:rPr>
-          <w:rFonts w:ascii="楷体_GB2312" w:hAnsi="宋体" w:eastAsia="楷体_GB2312"/>
-          <w:szCs w:val="21"/>
-        </w:rPr>
-      </w:pPr>
-      <w:r>
-        <w:rPr>
-          <w:rFonts w:hint="eastAsia" w:ascii="楷体_GB2312" w:hAnsi="宋体" w:eastAsia="楷体_GB2312"/>
-          <w:szCs w:val="21"/>
-        </w:rPr>
-        <w:t>（章标题段前为0.8行、段后为0.5行、1.5倍行距）</w:t>
-      </w:r>
     </w:p>
     <w:p>
       <w:pPr>
@@ -3199,8 +3146,8 @@
       </w:pPr>
       <w:bookmarkStart w:id="1" w:name="_Toc352592903"/>
       <w:bookmarkStart w:id="2" w:name="_Toc332402066"/>
-      <w:bookmarkStart w:id="3" w:name="_Toc294740934"/>
-      <w:bookmarkStart w:id="4" w:name="_Toc231656816"/>
+      <w:bookmarkStart w:id="3" w:name="_Toc231656816"/>
+      <w:bookmarkStart w:id="4" w:name="_Toc294740934"/>
       <w:r>
         <w:rPr>
           <w:rFonts w:hint="eastAsia" w:ascii="黑体" w:hAnsi="Times New Roman" w:eastAsia="黑体"/>
@@ -3219,13 +3166,6 @@
           <w:lang w:val="en-US" w:eastAsia="zh-CN"/>
         </w:rPr>
         <w:t xml:space="preserve"> 项目背景</w:t>
-      </w:r>
-      <w:r>
-        <w:rPr>
-          <w:rFonts w:hint="eastAsia" w:ascii="楷体_GB2312" w:hAnsi="宋体" w:eastAsia="楷体_GB2312"/>
-          <w:szCs w:val="21"/>
-        </w:rPr>
-        <w:t>（黑体4号加粗 ）</w:t>
       </w:r>
       <w:bookmarkEnd w:id="1"/>
     </w:p>
@@ -3250,7 +3190,7 @@
           <w:szCs w:val="24"/>
           <w:lang w:val="en-US" w:eastAsia="zh-CN"/>
         </w:rPr>
-        <w:t>物联网技术是利用传感器嵌入各种末端设备，通过无线或有线网络接入互联网以实现实时监测、实时监控的新兴技术。</w:t>
+        <w:t>物联网技术是利用传感器嵌入各种末端设备，通过无线或有线网络接入互联网以实现人与物、物与物实时互联的新兴技术。</w:t>
       </w:r>
     </w:p>
     <w:p>
@@ -3518,23 +3458,6 @@
     </w:p>
     <w:p>
       <w:pPr>
-        <w:spacing w:line="360" w:lineRule="auto"/>
-        <w:jc w:val="center"/>
-        <w:rPr>
-          <w:rFonts w:ascii="Times New Roman" w:hAnsi="Times New Roman"/>
-          <w:szCs w:val="24"/>
-        </w:rPr>
-      </w:pPr>
-      <w:r>
-        <w:rPr>
-          <w:rFonts w:hint="eastAsia" w:ascii="楷体_GB2312" w:hAnsi="宋体" w:eastAsia="楷体_GB2312"/>
-          <w:szCs w:val="21"/>
-        </w:rPr>
-        <w:t>（宋体小4，首行缩进2字符，正文行间距固定为1.5倍行距，字符间距为标准）</w:t>
-      </w:r>
-    </w:p>
-    <w:p>
-      <w:pPr>
         <w:spacing w:line="460" w:lineRule="exact"/>
         <w:outlineLvl w:val="1"/>
         <w:rPr>
@@ -3560,13 +3483,6 @@
           <w:lang w:val="en-US" w:eastAsia="zh-CN"/>
         </w:rPr>
         <w:t>2 国内物联网平台的产业生态</w:t>
-      </w:r>
-      <w:r>
-        <w:rPr>
-          <w:rFonts w:hint="eastAsia" w:ascii="楷体_GB2312" w:hAnsi="宋体" w:eastAsia="楷体_GB2312"/>
-          <w:szCs w:val="21"/>
-        </w:rPr>
-        <w:t>（黑体4号加粗 ）</w:t>
       </w:r>
     </w:p>
     <w:p>
@@ -3689,6 +3605,7 @@
     <w:p>
       <w:pPr>
         <w:numPr>
+          <w:ilvl w:val="0"/>
           <w:numId w:val="0"/>
         </w:numPr>
         <w:spacing w:line="360" w:lineRule="auto"/>
@@ -3707,12 +3624,13 @@
           <w:szCs w:val="24"/>
           <w:lang w:val="en-US" w:eastAsia="zh-CN"/>
         </w:rPr>
-        <w:t>第一类，是以AzureIoT、阿里IoT、百度云等借助自身的云计算服务优势搭建的物联网平台。这一类平台提供最基层的环境与服务，支撑硬件数据提取与保存至云存储平台。而实际上这点基层服务无法运行起应用至用户端，所以，基本上这些平台也都有各自的针对物联网的PAAS工具，对第三方开发者提供数据接口，所以与用户对接的应用会有极大的灵活性。有些平台也会有各自的官方应用，针对自家的物联网平台需求，为了完善整个物联网系统生态。</w:t>
+        <w:t>第一类基础设施类，是以AzureIoT、阿里IoT、百度云等借助自身的云计算服务优势搭建的物联网平台。这一类平台提供最基层的环境与服务，支撑硬件数据提取与保存至云存储平台。而实际上这点基层服务无法运行起应用至用户端，所以，基本上这些平台也都有各自的针对物联网的PAAS工具，对第三方开发者提供数据接口，所以与用户对接的应用会有极大的灵活性。有些平台也会有各自的官方应用，针对自家的物联网平台需求，为了完善整个物联网系统生态。</w:t>
       </w:r>
     </w:p>
     <w:p>
       <w:pPr>
         <w:numPr>
+          <w:ilvl w:val="0"/>
           <w:numId w:val="0"/>
         </w:numPr>
         <w:spacing w:line="360" w:lineRule="auto"/>
@@ -3731,31 +3649,734 @@
           <w:szCs w:val="24"/>
           <w:lang w:val="en-US" w:eastAsia="zh-CN"/>
         </w:rPr>
-        <w:t>第二类，</w:t>
+        <w:t>第二类开发工具类，是以QQ物联、远景能源EnOS、GE Predix等为主的物联网平台。这些物联网平台要解决的核心问题是完善整个PaaS层，为了连接下层的IaaS与上层的SaaS，为物联网生态的末端设备与应用的交互提供开发工具。一方面面向硬件提供友好的环境与云计算平台，帮助硬件接入数据至云计算资源。另一方面向应用开发者提供可扩展且巧妙的存储结构以及友好的api，给开发者制定统一的开发标准，帮助物联网生态的最后一步交接至用户的使用上。而实际上，大部分这些物联网平台都不会放弃用户市场，为了抢占用户市场，这些物联网平台一般也都会研发各自的用户应用app作为官方应用，只是缺少了一些开发者自定义的功能，可以满足一些小成本物联网产品的需求。</w:t>
+      </w:r>
+    </w:p>
+    <w:p>
+      <w:pPr>
+        <w:numPr>
+          <w:ilvl w:val="0"/>
+          <w:numId w:val="0"/>
+        </w:numPr>
+        <w:spacing w:line="360" w:lineRule="auto"/>
+        <w:ind w:firstLine="420" w:firstLineChars="0"/>
+        <w:rPr>
+          <w:rFonts w:hint="eastAsia" w:ascii="宋体" w:hAnsi="宋体"/>
+          <w:sz w:val="24"/>
+          <w:szCs w:val="24"/>
+          <w:lang w:val="en-US" w:eastAsia="zh-CN"/>
+        </w:rPr>
+      </w:pPr>
+      <w:r>
+        <w:rPr>
+          <w:rFonts w:hint="eastAsia" w:ascii="宋体" w:hAnsi="宋体"/>
+          <w:sz w:val="24"/>
+          <w:szCs w:val="24"/>
+          <w:lang w:val="en-US" w:eastAsia="zh-CN"/>
+        </w:rPr>
+        <w:t>第三类服务运营类,现有的大部分物联网平台都处于在服务运营类探索的阶段。平台众多，大家都想在物联网发展初期定义一套物联网时代的生活方式，这些生活方式正体现在用户与物联网的交互上面，所以正需要一整套物联网应用，完成用户生活的各方面渗透。只是现在正处于各界小厂商或个人第三方开发者依据PaaS层开发贴合自身需求的应用阶段，夹杂一些物联网平台已经完成的某个领域较完善的SaaS层的服务，譬如小米开放平台正在逐步构建智能家居领域的蓝图、飞凤平台对于智慧城市领域的一系列探索。正缺少对各个领域的整合，想要完善统一整个物联网应用生态需要一个实力足够的组织完成方方面面的应用开发以及应用与自家物联网平台的连接，或者完善一个类似应用商店，对接至自家物联网平台，统一各方应用以供用户使用，但是由于涉及到生活的方方面面，各种复杂场景正待解决，物联网平台仍然处于是一个急需发展以满足需求、构建万物互联的重要阶段。</w:t>
+      </w:r>
+    </w:p>
+    <w:p>
+      <w:pPr>
+        <w:numPr>
+          <w:ilvl w:val="0"/>
+          <w:numId w:val="0"/>
+        </w:numPr>
+        <w:spacing w:line="360" w:lineRule="auto"/>
+        <w:ind w:firstLine="420" w:firstLineChars="0"/>
+        <w:rPr>
+          <w:rFonts w:hint="eastAsia" w:ascii="宋体" w:hAnsi="宋体"/>
+          <w:sz w:val="24"/>
+          <w:szCs w:val="24"/>
+          <w:lang w:val="en-US" w:eastAsia="zh-CN"/>
+        </w:rPr>
+      </w:pPr>
+      <w:r>
+        <w:rPr>
+          <w:rFonts w:hint="eastAsia" w:ascii="宋体" w:hAnsi="宋体"/>
+          <w:sz w:val="24"/>
+          <w:szCs w:val="24"/>
+          <w:lang w:val="en-US" w:eastAsia="zh-CN"/>
+        </w:rPr>
+        <w:t>我们本次设计的物流监控数据平台正是依据第二类开发工具类物联网平台，借助PaaS层连接IaaS与SaaS,完成自身需求的开发，也就是在第三类介绍中处于个人第三方开发者依据PaaS层开发应用。物流监控数据平台是物联网的其中一个典型应用，为了完成整个世界与物联网万物互联的生态，这还只是冰山一角。</w:t>
+      </w:r>
+    </w:p>
+    <w:p>
+      <w:pPr>
+        <w:spacing w:line="360" w:lineRule="auto"/>
+        <w:ind w:firstLine="480" w:firstLineChars="200"/>
+        <w:rPr>
+          <w:rFonts w:hint="eastAsia" w:ascii="宋体" w:hAnsi="宋体"/>
+          <w:sz w:val="24"/>
+          <w:szCs w:val="24"/>
+          <w:lang w:val="en-US" w:eastAsia="zh-CN"/>
+        </w:rPr>
+      </w:pPr>
+      <w:r>
+        <w:rPr>
+          <w:rFonts w:hint="eastAsia" w:ascii="宋体" w:hAnsi="宋体"/>
+          <w:sz w:val="24"/>
+          <w:szCs w:val="24"/>
+          <w:lang w:val="en-US" w:eastAsia="zh-CN"/>
+        </w:rPr>
+        <w:t>我们需要找到一个可以更好的帮助我们构建应用，解决硬件方与软件方交互的PaaS平台。在对比了多家PaaS平台之后，权衡了各家平台生态与我们需求的契合度之后选定了中移动的OneNet平台作为本次系统的PaaS层支撑。</w:t>
+      </w:r>
+    </w:p>
+    <w:p>
+      <w:pPr>
+        <w:spacing w:line="460" w:lineRule="exact"/>
+        <w:outlineLvl w:val="1"/>
+        <w:rPr>
+          <w:rFonts w:ascii="楷体_GB2312" w:hAnsi="宋体" w:eastAsia="楷体_GB2312"/>
+          <w:szCs w:val="21"/>
+        </w:rPr>
+      </w:pPr>
+      <w:r>
+        <w:rPr>
+          <w:rFonts w:hint="eastAsia" w:ascii="黑体" w:hAnsi="Times New Roman" w:eastAsia="黑体"/>
+          <w:b/>
+          <w:sz w:val="28"/>
+          <w:szCs w:val="28"/>
+        </w:rPr>
+        <w:t>1.</w:t>
+      </w:r>
+      <w:r>
+        <w:rPr>
+          <w:rFonts w:hint="eastAsia" w:ascii="黑体" w:hAnsi="Times New Roman" w:eastAsia="黑体"/>
+          <w:b/>
+          <w:sz w:val="28"/>
+          <w:szCs w:val="28"/>
+          <w:lang w:val="en-US" w:eastAsia="zh-CN"/>
+        </w:rPr>
+        <w:t>3 OneNET平台介绍</w:t>
+      </w:r>
+    </w:p>
+    <w:p>
+      <w:pPr>
+        <w:spacing w:line="360" w:lineRule="auto"/>
+        <w:ind w:firstLine="420" w:firstLineChars="0"/>
+        <w:rPr>
+          <w:rFonts w:hint="eastAsia" w:ascii="宋体" w:hAnsi="宋体"/>
+          <w:b/>
+          <w:bCs/>
+          <w:sz w:val="24"/>
+          <w:szCs w:val="24"/>
+          <w:lang w:val="en-US" w:eastAsia="zh-CN"/>
+        </w:rPr>
+      </w:pPr>
+      <w:r>
+        <w:rPr>
+          <w:rFonts w:hint="eastAsia" w:ascii="宋体" w:hAnsi="宋体"/>
+          <w:sz w:val="24"/>
+          <w:szCs w:val="24"/>
+          <w:lang w:val="en-US" w:eastAsia="zh-CN"/>
+        </w:rPr>
+        <w:t xml:space="preserve">1.3.1 </w:t>
+      </w:r>
+      <w:r>
+        <w:rPr>
+          <w:rFonts w:hint="eastAsia" w:ascii="宋体" w:hAnsi="宋体"/>
+          <w:b/>
+          <w:bCs/>
+          <w:sz w:val="24"/>
+          <w:szCs w:val="24"/>
+          <w:lang w:val="en-US" w:eastAsia="zh-CN"/>
+        </w:rPr>
+        <w:t>OneNET平台概述</w:t>
+      </w:r>
+    </w:p>
+    <w:p>
+      <w:pPr>
+        <w:spacing w:line="360" w:lineRule="auto"/>
+        <w:ind w:firstLine="420" w:firstLineChars="0"/>
+        <w:rPr>
+          <w:rFonts w:hint="eastAsia" w:ascii="宋体" w:hAnsi="宋体"/>
+          <w:b w:val="0"/>
+          <w:bCs w:val="0"/>
+          <w:sz w:val="24"/>
+          <w:szCs w:val="24"/>
+          <w:lang w:val="en-US" w:eastAsia="zh-CN"/>
+        </w:rPr>
+      </w:pPr>
+      <w:r>
+        <w:rPr>
+          <w:rFonts w:hint="eastAsia" w:ascii="宋体" w:hAnsi="宋体"/>
+          <w:b w:val="0"/>
+          <w:bCs w:val="0"/>
+          <w:sz w:val="24"/>
+          <w:szCs w:val="24"/>
+          <w:lang w:val="en-US" w:eastAsia="zh-CN"/>
+        </w:rPr>
+        <w:t>OneNET平台是中国移动物联网有限公司为了解决物联网生态中硬件与软件连接、原始数据处理、简单的应用等通用且消耗沟通成本的问题而自主研发的开放云平台。</w:t>
+      </w:r>
+    </w:p>
+    <w:p>
+      <w:pPr>
+        <w:spacing w:line="360" w:lineRule="auto"/>
+        <w:ind w:firstLine="420" w:firstLineChars="0"/>
+        <w:rPr>
+          <w:rFonts w:hint="eastAsia" w:ascii="宋体" w:hAnsi="宋体"/>
+          <w:b w:val="0"/>
+          <w:bCs w:val="0"/>
+          <w:sz w:val="24"/>
+          <w:szCs w:val="24"/>
+          <w:lang w:val="en-US" w:eastAsia="zh-CN"/>
+        </w:rPr>
+      </w:pPr>
+      <w:r>
+        <w:rPr>
+          <w:rFonts w:hint="eastAsia" w:ascii="宋体" w:hAnsi="宋体"/>
+          <w:b w:val="0"/>
+          <w:bCs w:val="0"/>
+          <w:sz w:val="24"/>
+          <w:szCs w:val="24"/>
+          <w:lang w:val="en-US" w:eastAsia="zh-CN"/>
+        </w:rPr>
+        <w:t>OneNET面向社会公共服务，着眼于开源的开发者环境，以开放态度以及互利共赢的理念，为各领域跨平台的物联网用户应用以及含物联网需求的各个行业的解决方案提供了更方便的连接与更稳定且灵活的云计算存储资源。帮助物联网开发者（包含企业组织与个人）降低运维和沟通成本、更专注于自身系统与应用的开发，依托于OneNET平台，共同构建统一核心的物联网生态环境。</w:t>
+      </w:r>
+    </w:p>
+    <w:p>
+      <w:pPr>
+        <w:spacing w:line="360" w:lineRule="auto"/>
+        <w:ind w:firstLine="420" w:firstLineChars="0"/>
+        <w:rPr>
+          <w:rFonts w:hint="eastAsia" w:ascii="宋体" w:hAnsi="宋体"/>
+          <w:b/>
+          <w:bCs/>
+          <w:sz w:val="24"/>
+          <w:szCs w:val="24"/>
+          <w:lang w:val="en-US" w:eastAsia="zh-CN"/>
+        </w:rPr>
+      </w:pPr>
+      <w:r>
+        <w:rPr>
+          <w:rFonts w:hint="eastAsia" w:ascii="宋体" w:hAnsi="宋体"/>
+          <w:b w:val="0"/>
+          <w:bCs w:val="0"/>
+          <w:sz w:val="24"/>
+          <w:szCs w:val="24"/>
+          <w:lang w:val="en-US" w:eastAsia="zh-CN"/>
+        </w:rPr>
+        <w:t xml:space="preserve">1.3.2 </w:t>
+      </w:r>
+      <w:r>
+        <w:rPr>
+          <w:rFonts w:hint="eastAsia" w:ascii="宋体" w:hAnsi="宋体"/>
+          <w:b/>
+          <w:bCs/>
+          <w:sz w:val="24"/>
+          <w:szCs w:val="24"/>
+          <w:lang w:val="en-US" w:eastAsia="zh-CN"/>
+        </w:rPr>
+        <w:t>OneNET平台能力与架构</w:t>
+      </w:r>
+    </w:p>
+    <w:p>
+      <w:pPr>
+        <w:spacing w:line="360" w:lineRule="auto"/>
+        <w:ind w:firstLine="420" w:firstLineChars="0"/>
+        <w:rPr>
+          <w:rFonts w:hint="eastAsia" w:ascii="宋体" w:hAnsi="宋体"/>
+          <w:b w:val="0"/>
+          <w:bCs w:val="0"/>
+          <w:sz w:val="24"/>
+          <w:szCs w:val="24"/>
+          <w:lang w:val="en-US" w:eastAsia="zh-CN"/>
+        </w:rPr>
+      </w:pPr>
+      <w:r>
+        <w:rPr>
+          <w:rFonts w:hint="eastAsia" w:ascii="宋体" w:hAnsi="宋体"/>
+          <w:b w:val="0"/>
+          <w:bCs w:val="0"/>
+          <w:sz w:val="24"/>
+          <w:szCs w:val="24"/>
+          <w:lang w:val="en-US" w:eastAsia="zh-CN"/>
+        </w:rPr>
+        <w:t>OneNET平台专注于PaaS层，为IaaS层与SaaS层提供连接的桥梁，分别向上层需求与下层需求提供中间层的整个系统核心能力。</w:t>
+      </w:r>
+    </w:p>
+    <w:p>
+      <w:pPr>
+        <w:spacing w:line="360" w:lineRule="auto"/>
+        <w:ind w:firstLine="420" w:firstLineChars="0"/>
+        <w:rPr>
+          <w:rFonts w:hint="eastAsia" w:ascii="宋体" w:hAnsi="宋体"/>
+          <w:b w:val="0"/>
+          <w:bCs w:val="0"/>
+          <w:sz w:val="24"/>
+          <w:szCs w:val="24"/>
+          <w:lang w:val="en-US" w:eastAsia="zh-CN"/>
+        </w:rPr>
+      </w:pPr>
+      <w:r>
+        <w:rPr>
+          <w:rFonts w:hint="eastAsia" w:ascii="宋体" w:hAnsi="宋体"/>
+          <w:b w:val="0"/>
+          <w:bCs w:val="0"/>
+          <w:sz w:val="24"/>
+          <w:szCs w:val="24"/>
+          <w:lang w:val="en-US" w:eastAsia="zh-CN"/>
+        </w:rPr>
+        <w:t>OneNET目前平台提供的产品功能包含</w:t>
+      </w:r>
+    </w:p>
+    <w:p>
+      <w:pPr>
+        <w:numPr>
+          <w:ilvl w:val="0"/>
+          <w:numId w:val="3"/>
+        </w:numPr>
+        <w:spacing w:line="360" w:lineRule="auto"/>
+        <w:ind w:firstLine="420" w:firstLineChars="0"/>
+        <w:rPr>
+          <w:rFonts w:hint="eastAsia" w:ascii="宋体" w:hAnsi="宋体"/>
+          <w:b w:val="0"/>
+          <w:bCs w:val="0"/>
+          <w:sz w:val="24"/>
+          <w:szCs w:val="24"/>
+          <w:lang w:val="en-US" w:eastAsia="zh-CN"/>
+        </w:rPr>
+      </w:pPr>
+      <w:r>
+        <w:rPr>
+          <w:rFonts w:hint="eastAsia" w:ascii="宋体" w:hAnsi="宋体"/>
+          <w:b w:val="0"/>
+          <w:bCs w:val="0"/>
+          <w:sz w:val="24"/>
+          <w:szCs w:val="24"/>
+          <w:lang w:val="en-US" w:eastAsia="zh-CN"/>
+        </w:rPr>
+        <w:t>流分析：开发者自定义设备数据流类型和数据模板，让上传数据可视化展示</w:t>
+      </w:r>
+    </w:p>
+    <w:p>
+      <w:pPr>
+        <w:numPr>
+          <w:ilvl w:val="0"/>
+          <w:numId w:val="3"/>
+        </w:numPr>
+        <w:spacing w:line="360" w:lineRule="auto"/>
+        <w:ind w:firstLine="420" w:firstLineChars="0"/>
+        <w:rPr>
+          <w:rFonts w:hint="eastAsia" w:ascii="宋体" w:hAnsi="宋体"/>
+          <w:b w:val="0"/>
+          <w:bCs w:val="0"/>
+          <w:sz w:val="24"/>
+          <w:szCs w:val="24"/>
+          <w:lang w:val="en-US" w:eastAsia="zh-CN"/>
+        </w:rPr>
+      </w:pPr>
+      <w:r>
+        <w:rPr>
+          <w:rFonts w:hint="eastAsia" w:ascii="宋体" w:hAnsi="宋体"/>
+          <w:b w:val="0"/>
+          <w:bCs w:val="0"/>
+          <w:sz w:val="24"/>
+          <w:szCs w:val="24"/>
+          <w:lang w:val="en-US" w:eastAsia="zh-CN"/>
+        </w:rPr>
+        <w:t>设备云端管理：实时监控管理接入设备的状态与运行情况，并对设备进行远程操作</w:t>
+      </w:r>
+    </w:p>
+    <w:p>
+      <w:pPr>
+        <w:numPr>
+          <w:ilvl w:val="0"/>
+          <w:numId w:val="3"/>
+        </w:numPr>
+        <w:spacing w:line="360" w:lineRule="auto"/>
+        <w:ind w:firstLine="420" w:firstLineChars="0"/>
+        <w:rPr>
+          <w:rFonts w:hint="eastAsia" w:ascii="宋体" w:hAnsi="宋体"/>
+          <w:b w:val="0"/>
+          <w:bCs w:val="0"/>
+          <w:sz w:val="24"/>
+          <w:szCs w:val="24"/>
+          <w:lang w:val="en-US" w:eastAsia="zh-CN"/>
+        </w:rPr>
+      </w:pPr>
+      <w:r>
+        <w:rPr>
+          <w:rFonts w:hint="eastAsia" w:ascii="宋体" w:hAnsi="宋体"/>
+          <w:b w:val="0"/>
+          <w:bCs w:val="0"/>
+          <w:sz w:val="24"/>
+          <w:szCs w:val="24"/>
+          <w:lang w:val="en-US" w:eastAsia="zh-CN"/>
+        </w:rPr>
+        <w:t>多协议适配：支持多种网络接入协议，轻松接入各种物联网设备、智能家居、汽车、穿戴设备、行业终端等</w:t>
+      </w:r>
+    </w:p>
+    <w:p>
+      <w:pPr>
+        <w:numPr>
+          <w:ilvl w:val="0"/>
+          <w:numId w:val="3"/>
+        </w:numPr>
+        <w:spacing w:line="360" w:lineRule="auto"/>
+        <w:ind w:firstLine="420" w:firstLineChars="0"/>
+        <w:rPr>
+          <w:rFonts w:hint="eastAsia" w:ascii="宋体" w:hAnsi="宋体"/>
+          <w:b w:val="0"/>
+          <w:bCs w:val="0"/>
+          <w:sz w:val="24"/>
+          <w:szCs w:val="24"/>
+          <w:lang w:val="en-US" w:eastAsia="zh-CN"/>
+        </w:rPr>
+      </w:pPr>
+      <w:r>
+        <w:rPr>
+          <w:rFonts w:hint="eastAsia" w:ascii="宋体" w:hAnsi="宋体"/>
+          <w:b w:val="0"/>
+          <w:bCs w:val="0"/>
+          <w:sz w:val="24"/>
+          <w:szCs w:val="24"/>
+          <w:lang w:val="en-US" w:eastAsia="zh-CN"/>
+        </w:rPr>
+        <w:t>轻应用快速生成：提供最基本的通用应用模块的随意组合</w:t>
+      </w:r>
+    </w:p>
+    <w:p>
+      <w:pPr>
+        <w:numPr>
+          <w:ilvl w:val="0"/>
+          <w:numId w:val="3"/>
+        </w:numPr>
+        <w:spacing w:line="360" w:lineRule="auto"/>
+        <w:ind w:firstLine="420" w:firstLineChars="0"/>
+        <w:rPr>
+          <w:rFonts w:hint="eastAsia" w:ascii="宋体" w:hAnsi="宋体"/>
+          <w:b w:val="0"/>
+          <w:bCs w:val="0"/>
+          <w:sz w:val="24"/>
+          <w:szCs w:val="24"/>
+          <w:lang w:val="en-US" w:eastAsia="zh-CN"/>
+        </w:rPr>
+      </w:pPr>
+      <w:r>
+        <w:rPr>
+          <w:rFonts w:hint="eastAsia" w:ascii="宋体" w:hAnsi="宋体"/>
+          <w:b w:val="0"/>
+          <w:bCs w:val="0"/>
+          <w:sz w:val="24"/>
+          <w:szCs w:val="24"/>
+          <w:lang w:val="en-US" w:eastAsia="zh-CN"/>
+        </w:rPr>
+        <w:t>API：开放、完善的API接口便于用户在SaaS层与PaaS层对接</w:t>
+      </w:r>
+    </w:p>
+    <w:p>
+      <w:pPr>
+        <w:spacing w:line="360" w:lineRule="auto"/>
+        <w:ind w:firstLine="420" w:firstLineChars="0"/>
+        <w:rPr>
+          <w:rFonts w:hint="eastAsia" w:ascii="宋体" w:hAnsi="宋体"/>
+          <w:b w:val="0"/>
+          <w:bCs w:val="0"/>
+          <w:sz w:val="24"/>
+          <w:szCs w:val="24"/>
+          <w:lang w:val="en-US" w:eastAsia="zh-CN"/>
+        </w:rPr>
+      </w:pPr>
+      <w:r>
+        <w:rPr>
+          <w:rFonts w:hint="eastAsia" w:ascii="宋体" w:hAnsi="宋体"/>
+          <w:b w:val="0"/>
+          <w:bCs w:val="0"/>
+          <w:sz w:val="24"/>
+          <w:szCs w:val="24"/>
+          <w:lang w:val="en-US" w:eastAsia="zh-CN"/>
+        </w:rPr>
+        <w:t>架构示意图如下：</w:t>
+      </w:r>
+    </w:p>
+    <w:p>
+      <w:pPr>
+        <w:spacing w:line="360" w:lineRule="auto"/>
+        <w:ind w:firstLine="420" w:firstLineChars="0"/>
+        <w:rPr>
+          <w:rFonts w:hint="eastAsia" w:ascii="宋体" w:hAnsi="宋体"/>
+          <w:b/>
+          <w:bCs/>
+          <w:sz w:val="24"/>
+          <w:szCs w:val="24"/>
+          <w:lang w:val="en-US" w:eastAsia="zh-CN"/>
+        </w:rPr>
+      </w:pPr>
+      <w:r>
+        <w:rPr>
+          <w:rFonts w:hint="eastAsia" w:ascii="宋体" w:hAnsi="宋体"/>
+          <w:sz w:val="24"/>
+          <w:szCs w:val="24"/>
+          <w:lang w:val="en-US" w:eastAsia="zh-CN"/>
+        </w:rPr>
+        <w:t xml:space="preserve">1.3.3 </w:t>
+      </w:r>
+      <w:r>
+        <w:rPr>
+          <w:rFonts w:hint="eastAsia" w:ascii="宋体" w:hAnsi="宋体"/>
+          <w:b/>
+          <w:bCs/>
+          <w:sz w:val="24"/>
+          <w:szCs w:val="24"/>
+          <w:lang w:val="en-US" w:eastAsia="zh-CN"/>
+        </w:rPr>
+        <w:t>OneNET平台产品案例</w:t>
+      </w:r>
+    </w:p>
+    <w:p>
+      <w:pPr>
+        <w:spacing w:line="360" w:lineRule="auto"/>
+        <w:ind w:firstLine="420" w:firstLineChars="0"/>
+        <w:rPr>
+          <w:rFonts w:hint="eastAsia" w:ascii="宋体" w:hAnsi="宋体"/>
+          <w:b w:val="0"/>
+          <w:bCs w:val="0"/>
+          <w:sz w:val="24"/>
+          <w:szCs w:val="24"/>
+          <w:lang w:val="en-US" w:eastAsia="zh-CN"/>
+        </w:rPr>
+      </w:pPr>
+      <w:r>
+        <w:rPr>
+          <w:rFonts w:hint="eastAsia" w:ascii="宋体" w:hAnsi="宋体"/>
+          <w:b w:val="0"/>
+          <w:bCs w:val="0"/>
+          <w:sz w:val="24"/>
+          <w:szCs w:val="24"/>
+          <w:lang w:val="en-US" w:eastAsia="zh-CN"/>
+        </w:rPr>
+        <w:t>OneNET平台自身并不参与SaaS层的各个行业的细化应用，将对于SaaS层的开发支持交付于第三方开发者（组织或个人），构建了友好的应用构建环境，这将成为各行业应用百花齐放的沃土。</w:t>
+      </w:r>
+    </w:p>
+    <w:p>
+      <w:pPr>
+        <w:spacing w:line="360" w:lineRule="auto"/>
+        <w:ind w:firstLine="420" w:firstLineChars="0"/>
+        <w:rPr>
+          <w:rFonts w:hint="eastAsia" w:ascii="宋体" w:hAnsi="宋体"/>
+          <w:b w:val="0"/>
+          <w:bCs w:val="0"/>
+          <w:sz w:val="24"/>
+          <w:szCs w:val="24"/>
+          <w:lang w:val="en-US" w:eastAsia="zh-CN"/>
+        </w:rPr>
+      </w:pPr>
+      <w:r>
+        <w:rPr>
+          <w:rFonts w:hint="eastAsia" w:ascii="宋体" w:hAnsi="宋体"/>
+          <w:b w:val="0"/>
+          <w:bCs w:val="0"/>
+          <w:sz w:val="24"/>
+          <w:szCs w:val="24"/>
+          <w:lang w:val="en-US" w:eastAsia="zh-CN"/>
+        </w:rPr>
+        <w:t>同时OneNET平台也提供了轻应用快速生成的服务，可以将一些通用的应用模块随意组合，更简化了产品开发的流程，可以满足一些小应用的通用需求。</w:t>
+      </w:r>
+    </w:p>
+    <w:p>
+      <w:pPr>
+        <w:spacing w:line="360" w:lineRule="auto"/>
+        <w:ind w:firstLine="420" w:firstLineChars="0"/>
+        <w:rPr>
+          <w:rFonts w:hint="eastAsia" w:ascii="宋体" w:hAnsi="宋体"/>
+          <w:b w:val="0"/>
+          <w:bCs w:val="0"/>
+          <w:sz w:val="24"/>
+          <w:szCs w:val="24"/>
+          <w:lang w:val="en-US" w:eastAsia="zh-CN"/>
+        </w:rPr>
+      </w:pPr>
+      <w:r>
+        <w:rPr>
+          <w:rFonts w:hint="eastAsia" w:ascii="宋体" w:hAnsi="宋体"/>
+          <w:b w:val="0"/>
+          <w:bCs w:val="0"/>
+          <w:sz w:val="24"/>
+          <w:szCs w:val="24"/>
+          <w:lang w:val="en-US" w:eastAsia="zh-CN"/>
+        </w:rPr>
+        <w:t>借助OneNET平台对于SaaS层应用开发的友好服务支撑，产生了各个领域对于物联网系统的比较成熟的用户服务应用，完成了用户与生活很多领域的对接工作。其中包括智慧停车解决方案、共享经济解决方案、城市消防监测解决方案、畜牧物联网解决方案、车联网管理平台解决方案等等领域的成果，</w:t>
       </w:r>
       <w:bookmarkStart w:id="5" w:name="_GoBack"/>
       <w:bookmarkEnd w:id="5"/>
+      <w:r>
+        <w:rPr>
+          <w:rFonts w:hint="eastAsia" w:ascii="宋体" w:hAnsi="宋体"/>
+          <w:b w:val="0"/>
+          <w:bCs w:val="0"/>
+          <w:sz w:val="24"/>
+          <w:szCs w:val="24"/>
+          <w:lang w:val="en-US" w:eastAsia="zh-CN"/>
+        </w:rPr>
+        <w:t>已经渗透至用户生活的很多方面。</w:t>
+      </w:r>
     </w:p>
     <w:p>
       <w:pPr>
         <w:spacing w:line="360" w:lineRule="auto"/>
-        <w:ind w:firstLine="480" w:firstLineChars="200"/>
-        <w:rPr>
-          <w:rFonts w:ascii="黑体" w:hAnsi="黑体" w:eastAsia="黑体"/>
-          <w:b/>
-          <w:sz w:val="24"/>
-          <w:szCs w:val="24"/>
-        </w:rPr>
-      </w:pPr>
-      <w:r>
-        <w:rPr>
-          <w:rFonts w:hint="eastAsia" w:ascii="宋体" w:hAnsi="宋体"/>
-          <w:sz w:val="24"/>
-          <w:szCs w:val="24"/>
-          <w:lang w:val="en-US" w:eastAsia="zh-CN"/>
-        </w:rPr>
-        <w:t>，国内的物联网还在迅速发展的过程中，</w:t>
-      </w:r>
+        <w:ind w:firstLine="420" w:firstLineChars="0"/>
+        <w:rPr>
+          <w:rFonts w:hint="eastAsia" w:ascii="宋体" w:hAnsi="宋体"/>
+          <w:b/>
+          <w:bCs/>
+          <w:sz w:val="24"/>
+          <w:szCs w:val="24"/>
+          <w:lang w:val="en-US" w:eastAsia="zh-CN"/>
+        </w:rPr>
+      </w:pPr>
+      <w:r>
+        <w:rPr>
+          <w:rFonts w:hint="eastAsia" w:ascii="宋体" w:hAnsi="宋体"/>
+          <w:sz w:val="24"/>
+          <w:szCs w:val="24"/>
+          <w:lang w:val="en-US" w:eastAsia="zh-CN"/>
+        </w:rPr>
+        <w:t xml:space="preserve">1.3.4 </w:t>
+      </w:r>
+      <w:r>
+        <w:rPr>
+          <w:rFonts w:hint="eastAsia" w:ascii="宋体" w:hAnsi="宋体"/>
+          <w:b/>
+          <w:bCs/>
+          <w:sz w:val="24"/>
+          <w:szCs w:val="24"/>
+          <w:lang w:val="en-US" w:eastAsia="zh-CN"/>
+        </w:rPr>
+        <w:t>选择OneNET平台的理由</w:t>
+      </w:r>
+    </w:p>
+    <w:p>
+      <w:pPr>
+        <w:spacing w:line="360" w:lineRule="auto"/>
+        <w:rPr>
+          <w:rFonts w:hint="eastAsia" w:ascii="宋体" w:hAnsi="宋体"/>
+          <w:b/>
+          <w:bCs/>
+          <w:sz w:val="24"/>
+          <w:szCs w:val="24"/>
+          <w:lang w:val="en-US" w:eastAsia="zh-CN"/>
+        </w:rPr>
+      </w:pPr>
+      <w:r>
+        <w:rPr>
+          <w:rFonts w:hint="eastAsia" w:ascii="黑体" w:hAnsi="Times New Roman" w:eastAsia="黑体"/>
+          <w:b/>
+          <w:sz w:val="28"/>
+          <w:szCs w:val="28"/>
+        </w:rPr>
+        <w:t>1.</w:t>
+      </w:r>
+      <w:r>
+        <w:rPr>
+          <w:rFonts w:hint="eastAsia" w:ascii="黑体" w:hAnsi="Times New Roman" w:eastAsia="黑体"/>
+          <w:b/>
+          <w:sz w:val="28"/>
+          <w:szCs w:val="28"/>
+          <w:lang w:val="en-US" w:eastAsia="zh-CN"/>
+        </w:rPr>
+        <w:t>4 论文的主要工作和组织结构</w:t>
+      </w:r>
+    </w:p>
+    <w:p>
+      <w:pPr>
+        <w:spacing w:line="360" w:lineRule="auto"/>
+        <w:rPr>
+          <w:rFonts w:hint="eastAsia" w:ascii="宋体" w:hAnsi="宋体"/>
+          <w:sz w:val="24"/>
+          <w:szCs w:val="24"/>
+          <w:lang w:val="en-US" w:eastAsia="zh-CN"/>
+        </w:rPr>
+      </w:pPr>
+    </w:p>
+    <w:p>
+      <w:pPr>
+        <w:spacing w:line="360" w:lineRule="auto"/>
+        <w:rPr>
+          <w:rFonts w:hint="eastAsia" w:ascii="宋体" w:hAnsi="宋体"/>
+          <w:sz w:val="24"/>
+          <w:szCs w:val="24"/>
+          <w:lang w:val="en-US" w:eastAsia="zh-CN"/>
+        </w:rPr>
+      </w:pPr>
+    </w:p>
+    <w:p>
+      <w:pPr>
+        <w:spacing w:beforeLines="80" w:afterLines="50" w:line="360" w:lineRule="auto"/>
+        <w:jc w:val="center"/>
+        <w:outlineLvl w:val="0"/>
+        <w:rPr>
+          <w:rFonts w:ascii="楷体_GB2312" w:hAnsi="Times New Roman" w:eastAsia="楷体_GB2312"/>
+          <w:szCs w:val="24"/>
+        </w:rPr>
+      </w:pPr>
+      <w:r>
+        <w:rPr>
+          <w:rFonts w:hint="eastAsia" w:ascii="黑体" w:hAnsi="Times New Roman" w:eastAsia="黑体"/>
+          <w:b/>
+          <w:sz w:val="36"/>
+          <w:szCs w:val="36"/>
+        </w:rPr>
+        <w:t>第</w:t>
+      </w:r>
+      <w:r>
+        <w:rPr>
+          <w:rFonts w:hint="eastAsia" w:ascii="黑体" w:hAnsi="Times New Roman" w:eastAsia="黑体"/>
+          <w:b/>
+          <w:sz w:val="36"/>
+          <w:szCs w:val="36"/>
+          <w:lang w:val="en-US" w:eastAsia="zh-CN"/>
+        </w:rPr>
+        <w:t>2</w:t>
+      </w:r>
+      <w:r>
+        <w:rPr>
+          <w:rFonts w:hint="eastAsia" w:ascii="黑体" w:hAnsi="Times New Roman" w:eastAsia="黑体"/>
+          <w:b/>
+          <w:sz w:val="36"/>
+          <w:szCs w:val="36"/>
+        </w:rPr>
+        <w:t>章</w:t>
+      </w:r>
+      <w:r>
+        <w:rPr>
+          <w:rFonts w:hint="eastAsia" w:ascii="黑体" w:hAnsi="宋体" w:eastAsia="黑体"/>
+          <w:b/>
+          <w:sz w:val="36"/>
+          <w:szCs w:val="36"/>
+        </w:rPr>
+        <w:t xml:space="preserve"> </w:t>
+      </w:r>
+      <w:r>
+        <w:rPr>
+          <w:rFonts w:hint="eastAsia" w:ascii="黑体" w:hAnsi="宋体" w:eastAsia="黑体"/>
+          <w:b/>
+          <w:sz w:val="36"/>
+          <w:szCs w:val="36"/>
+          <w:lang w:val="en-US" w:eastAsia="zh-CN"/>
+        </w:rPr>
+        <w:t>springboot 技术概述</w:t>
+      </w:r>
+      <w:r>
+        <w:rPr>
+          <w:rFonts w:hint="eastAsia" w:ascii="楷体_GB2312" w:hAnsi="宋体" w:eastAsia="楷体_GB2312"/>
+          <w:szCs w:val="21"/>
+        </w:rPr>
+        <w:t>（黑体小2）</w:t>
+      </w:r>
+    </w:p>
+    <w:p>
+      <w:pPr>
+        <w:spacing w:line="360" w:lineRule="auto"/>
+        <w:rPr>
+          <w:rFonts w:hint="eastAsia" w:ascii="宋体" w:hAnsi="宋体"/>
+          <w:sz w:val="24"/>
+          <w:szCs w:val="24"/>
+          <w:lang w:val="en-US" w:eastAsia="zh-CN"/>
+        </w:rPr>
+      </w:pPr>
     </w:p>
     <w:p>
       <w:pPr>
@@ -6653,6 +7274,18 @@
     </w:lvl>
   </w:abstractNum>
   <w:abstractNum w:abstractNumId="1">
+    <w:nsid w:val="BEF9B5B4"/>
+    <w:multiLevelType w:val="singleLevel"/>
+    <w:tmpl w:val="BEF9B5B4"/>
+    <w:lvl w:ilvl="0" w:tentative="0">
+      <w:start w:val="1"/>
+      <w:numFmt w:val="decimal"/>
+      <w:suff w:val="nothing"/>
+      <w:lvlText w:val="%1、"/>
+      <w:lvlJc w:val="left"/>
+    </w:lvl>
+  </w:abstractNum>
+  <w:abstractNum w:abstractNumId="2">
     <w:nsid w:val="6D2A4B1B"/>
     <w:multiLevelType w:val="singleLevel"/>
     <w:tmpl w:val="6D2A4B1B"/>
@@ -6668,6 +7301,9 @@
     <w:abstractNumId w:val="0"/>
   </w:num>
   <w:num w:numId="2">
+    <w:abstractNumId w:val="2"/>
+  </w:num>
+  <w:num w:numId="3">
     <w:abstractNumId w:val="1"/>
   </w:num>
 </w:numbering>
@@ -6748,7 +7384,7 @@
     <w:lsdException w:qFormat="1" w:unhideWhenUsed="0" w:uiPriority="10" w:semiHidden="0" w:name="Title"/>
     <w:lsdException w:uiPriority="99" w:name="Closing"/>
     <w:lsdException w:uiPriority="99" w:name="Signature"/>
-    <w:lsdException w:uiPriority="1" w:name="Default Paragraph Font"/>
+    <w:lsdException w:qFormat="1" w:uiPriority="1" w:name="Default Paragraph Font"/>
     <w:lsdException w:uiPriority="99" w:name="Body Text"/>
     <w:lsdException w:uiPriority="99" w:name="Body Text Indent"/>
     <w:lsdException w:uiPriority="99" w:name="List Continue"/>
@@ -6830,7 +7466,7 @@
     <w:lsdException w:uiPriority="99" w:name="Table Web 1"/>
     <w:lsdException w:uiPriority="99" w:name="Table Web 2"/>
     <w:lsdException w:uiPriority="99" w:name="Table Web 3"/>
-    <w:lsdException w:uiPriority="99" w:name="Balloon Text"/>
+    <w:lsdException w:qFormat="1" w:uiPriority="99" w:name="Balloon Text"/>
     <w:lsdException w:unhideWhenUsed="0" w:uiPriority="59" w:semiHidden="0" w:name="Table Grid"/>
     <w:lsdException w:uiPriority="99" w:name="Table Theme"/>
     <w:lsdException w:unhideWhenUsed="0" w:uiPriority="60" w:semiHidden="0" w:name="Light Shading"/>
@@ -6952,6 +7588,7 @@
     <w:name w:val="Default Paragraph Font"/>
     <w:semiHidden/>
     <w:unhideWhenUsed/>
+    <w:qFormat/>
     <w:uiPriority w:val="1"/>
   </w:style>
   <w:style w:type="table" w:default="1" w:styleId="6">
@@ -6976,6 +7613,7 @@
     <w:link w:val="9"/>
     <w:semiHidden/>
     <w:unhideWhenUsed/>
+    <w:qFormat/>
     <w:uiPriority w:val="99"/>
     <w:rPr>
       <w:sz w:val="18"/>
@@ -7039,6 +7677,7 @@
     <w:name w:val="页脚 Char"/>
     <w:basedOn w:val="5"/>
     <w:link w:val="3"/>
+    <w:qFormat/>
     <w:uiPriority w:val="99"/>
     <w:rPr>
       <w:sz w:val="18"/>

--- a/毕设资料/IotService毕业论文.docx
+++ b/毕设资料/IotService毕业论文.docx
@@ -3842,6 +3842,31 @@
         <w:ind w:firstLine="420" w:firstLineChars="0"/>
         <w:rPr>
           <w:rFonts w:hint="eastAsia" w:ascii="宋体" w:hAnsi="宋体"/>
+          <w:b w:val="0"/>
+          <w:bCs w:val="0"/>
+          <w:sz w:val="24"/>
+          <w:szCs w:val="24"/>
+          <w:lang w:val="en-US" w:eastAsia="zh-CN"/>
+        </w:rPr>
+      </w:pPr>
+      <w:r>
+        <w:rPr>
+          <w:rFonts w:hint="eastAsia" w:ascii="宋体" w:hAnsi="宋体"/>
+          <w:b w:val="0"/>
+          <w:bCs w:val="0"/>
+          <w:sz w:val="24"/>
+          <w:szCs w:val="24"/>
+          <w:lang w:val="en-US" w:eastAsia="zh-CN"/>
+        </w:rPr>
+        <w:t>OneNET平台主要提供了PaaS层一套完整且成熟的技术支持服务，为第三方开发者提供开发工具与帮助解决末端设备连接问题。实际上最重要的，是解决了互联网软件工程师与硬件工程师之间的适配问题。原本要开发一套物联网系统，需要双方约定好协议与数据适配，且需要服务端完成后硬件才能投入测试，而此时双方只需要都按照OneNET约定的标准进行开发即可，可同步开发流程。硬件工程师的开发进度并不影响软件方的进度，从最开始互联网软件工程师就可以按部就班的借助OneNET的数据平台搭建自己的物联网能力服务器（当然也是可以没有自己的物联网能力服务器的，原始的OneNET数据平台与API支持可以满足基础功能开发）。</w:t>
+      </w:r>
+    </w:p>
+    <w:p>
+      <w:pPr>
+        <w:spacing w:line="360" w:lineRule="auto"/>
+        <w:ind w:firstLine="420" w:firstLineChars="0"/>
+        <w:rPr>
+          <w:rFonts w:hint="eastAsia" w:ascii="宋体" w:hAnsi="宋体"/>
           <w:b/>
           <w:bCs/>
           <w:sz w:val="24"/>
@@ -4198,55 +4223,273 @@
           <w:szCs w:val="24"/>
           <w:lang w:val="en-US" w:eastAsia="zh-CN"/>
         </w:rPr>
-        <w:t>借助OneNET平台对于SaaS层应用开发的友好服务支撑，产生了各个领域对于物联网系统的比较成熟的用户服务应用，完成了用户与生活很多领域的对接工作。其中包括智慧停车解决方案、共享经济解决方案、城市消防监测解决方案、畜牧物联网解决方案、车联网管理平台解决方案等等领域的成果，</w:t>
+        <w:t>借助OneNET平台对于SaaS层应用开发的友好服务支撑，产生了各个领域对于物联网系统的比较成熟的用户服务应用，完成了用户与生活很多领域的对接工作。其中包括智慧停车解决方案、共享经济解决方案、城市消防监测解决方案、畜牧物联网解决方案、车联网管理平台解决方案等等领域的成果，已经渗透至用户生活的很多方面。</w:t>
+      </w:r>
+    </w:p>
+    <w:p>
+      <w:pPr>
+        <w:spacing w:line="360" w:lineRule="auto"/>
+        <w:ind w:firstLine="420" w:firstLineChars="0"/>
+        <w:rPr>
+          <w:rFonts w:hint="eastAsia" w:ascii="宋体" w:hAnsi="宋体"/>
+          <w:b w:val="0"/>
+          <w:bCs w:val="0"/>
+          <w:sz w:val="24"/>
+          <w:szCs w:val="24"/>
+          <w:lang w:val="en-US" w:eastAsia="zh-CN"/>
+        </w:rPr>
+      </w:pPr>
+      <w:r>
+        <w:rPr>
+          <w:rFonts w:hint="eastAsia" w:ascii="宋体" w:hAnsi="宋体"/>
+          <w:b w:val="0"/>
+          <w:bCs w:val="0"/>
+          <w:sz w:val="24"/>
+          <w:szCs w:val="24"/>
+          <w:lang w:val="en-US" w:eastAsia="zh-CN"/>
+        </w:rPr>
+        <w:t>以车联网管理平台解决方案为例，可以很好地展现物联网企业借助OneNET平台完成定制某一特定领域的工作与设计流程，以及OneNET平台在此类产品中占据的地位与整个系统中发挥的作用。</w:t>
+      </w:r>
+    </w:p>
+    <w:p>
+      <w:pPr>
+        <w:spacing w:line="360" w:lineRule="auto"/>
+        <w:ind w:firstLine="420" w:firstLineChars="0"/>
+        <w:rPr>
+          <w:rFonts w:hint="eastAsia" w:ascii="宋体" w:hAnsi="宋体"/>
+          <w:b w:val="0"/>
+          <w:bCs w:val="0"/>
+          <w:sz w:val="24"/>
+          <w:szCs w:val="24"/>
+          <w:lang w:val="en-US" w:eastAsia="zh-CN"/>
+        </w:rPr>
+      </w:pPr>
+      <w:r>
+        <w:rPr>
+          <w:rFonts w:hint="eastAsia" w:ascii="宋体" w:hAnsi="宋体"/>
+          <w:b w:val="0"/>
+          <w:bCs w:val="0"/>
+          <w:sz w:val="24"/>
+          <w:szCs w:val="24"/>
+          <w:lang w:val="en-US" w:eastAsia="zh-CN"/>
+        </w:rPr>
+        <w:t>车联网管理平台使用DTU获取车辆不同部件传感器数据与GPS信息，联网将获取到的数据上传至OneNET平台，OneNET平台以合理的结构将数据存储在云资源，车联网管理系统Web端以及app端会通过使用OnenET平台提供的API接口获取或者操作数据，并最终进行通知、控制、展示等，完成车辆各方面状态以及位置的远程监管的功能点。</w:t>
+      </w:r>
+    </w:p>
+    <w:p>
+      <w:pPr>
+        <w:spacing w:line="360" w:lineRule="auto"/>
+        <w:ind w:firstLine="420" w:firstLineChars="0"/>
+        <w:rPr>
+          <w:rFonts w:hint="eastAsia" w:ascii="宋体" w:hAnsi="宋体"/>
+          <w:b w:val="0"/>
+          <w:bCs w:val="0"/>
+          <w:sz w:val="24"/>
+          <w:szCs w:val="24"/>
+          <w:lang w:val="en-US" w:eastAsia="zh-CN"/>
+        </w:rPr>
+      </w:pPr>
+      <w:r>
+        <w:rPr>
+          <w:rFonts w:hint="eastAsia" w:ascii="宋体" w:hAnsi="宋体"/>
+          <w:b w:val="0"/>
+          <w:bCs w:val="0"/>
+          <w:sz w:val="24"/>
+          <w:szCs w:val="24"/>
+          <w:lang w:val="en-US" w:eastAsia="zh-CN"/>
+        </w:rPr>
+        <w:t>已有的相对成熟的产品案例的系统架构与工作流程将对本系统有一个很好地指引作用。后续的物流监控系统将吸取前人成功的经验，参考既有的使用OneNET平台的系统架构，加以改进并融合自身需求，完成物流监控领域的解决方案。</w:t>
+      </w:r>
+    </w:p>
+    <w:p>
+      <w:pPr>
+        <w:spacing w:line="360" w:lineRule="auto"/>
+        <w:ind w:firstLine="420" w:firstLineChars="0"/>
+        <w:rPr>
+          <w:rFonts w:hint="eastAsia" w:ascii="宋体" w:hAnsi="宋体"/>
+          <w:b/>
+          <w:bCs/>
+          <w:sz w:val="24"/>
+          <w:szCs w:val="24"/>
+          <w:lang w:val="en-US" w:eastAsia="zh-CN"/>
+        </w:rPr>
+      </w:pPr>
+      <w:r>
+        <w:rPr>
+          <w:rFonts w:hint="eastAsia" w:ascii="宋体" w:hAnsi="宋体"/>
+          <w:sz w:val="24"/>
+          <w:szCs w:val="24"/>
+          <w:lang w:val="en-US" w:eastAsia="zh-CN"/>
+        </w:rPr>
+        <w:t xml:space="preserve">1.3.4 </w:t>
+      </w:r>
+      <w:r>
+        <w:rPr>
+          <w:rFonts w:hint="eastAsia" w:ascii="宋体" w:hAnsi="宋体"/>
+          <w:b/>
+          <w:bCs/>
+          <w:sz w:val="24"/>
+          <w:szCs w:val="24"/>
+          <w:lang w:val="en-US" w:eastAsia="zh-CN"/>
+        </w:rPr>
+        <w:t>选择OneNET平台的理由</w:t>
+      </w:r>
+    </w:p>
+    <w:p>
+      <w:pPr>
+        <w:spacing w:line="360" w:lineRule="auto"/>
+        <w:ind w:firstLine="420" w:firstLineChars="0"/>
+        <w:rPr>
+          <w:rFonts w:hint="eastAsia" w:ascii="宋体" w:hAnsi="宋体"/>
+          <w:b w:val="0"/>
+          <w:bCs w:val="0"/>
+          <w:sz w:val="24"/>
+          <w:szCs w:val="24"/>
+          <w:lang w:val="en-US" w:eastAsia="zh-CN"/>
+        </w:rPr>
+      </w:pPr>
+    </w:p>
+    <w:p>
+      <w:pPr>
+        <w:spacing w:line="360" w:lineRule="auto"/>
+        <w:rPr>
+          <w:rFonts w:hint="eastAsia" w:ascii="宋体" w:hAnsi="宋体"/>
+          <w:b/>
+          <w:bCs/>
+          <w:sz w:val="24"/>
+          <w:szCs w:val="24"/>
+          <w:lang w:val="en-US" w:eastAsia="zh-CN"/>
+        </w:rPr>
+      </w:pPr>
+      <w:r>
+        <w:rPr>
+          <w:rFonts w:hint="eastAsia" w:ascii="黑体" w:hAnsi="Times New Roman" w:eastAsia="黑体"/>
+          <w:b/>
+          <w:sz w:val="28"/>
+          <w:szCs w:val="28"/>
+        </w:rPr>
+        <w:t>1.</w:t>
+      </w:r>
+      <w:r>
+        <w:rPr>
+          <w:rFonts w:hint="eastAsia" w:ascii="黑体" w:hAnsi="Times New Roman" w:eastAsia="黑体"/>
+          <w:b/>
+          <w:sz w:val="28"/>
+          <w:szCs w:val="28"/>
+          <w:lang w:val="en-US" w:eastAsia="zh-CN"/>
+        </w:rPr>
+        <w:t>4 论文的主要工作和组织结构</w:t>
+      </w:r>
+    </w:p>
+    <w:p>
+      <w:pPr>
+        <w:spacing w:line="360" w:lineRule="auto"/>
+        <w:rPr>
+          <w:rFonts w:hint="eastAsia" w:ascii="宋体" w:hAnsi="宋体"/>
+          <w:sz w:val="24"/>
+          <w:szCs w:val="24"/>
+          <w:lang w:val="en-US" w:eastAsia="zh-CN"/>
+        </w:rPr>
+      </w:pPr>
+    </w:p>
+    <w:p>
+      <w:pPr>
+        <w:spacing w:line="360" w:lineRule="auto"/>
+        <w:rPr>
+          <w:rFonts w:hint="eastAsia" w:ascii="宋体" w:hAnsi="宋体"/>
+          <w:sz w:val="24"/>
+          <w:szCs w:val="24"/>
+          <w:lang w:val="en-US" w:eastAsia="zh-CN"/>
+        </w:rPr>
+      </w:pPr>
+    </w:p>
+    <w:p>
+      <w:pPr>
+        <w:spacing w:beforeLines="80" w:afterLines="50" w:line="360" w:lineRule="auto"/>
+        <w:jc w:val="center"/>
+        <w:outlineLvl w:val="0"/>
+        <w:rPr>
+          <w:rFonts w:ascii="楷体_GB2312" w:hAnsi="Times New Roman" w:eastAsia="楷体_GB2312"/>
+          <w:szCs w:val="24"/>
+        </w:rPr>
+      </w:pPr>
+      <w:r>
+        <w:rPr>
+          <w:rFonts w:hint="eastAsia" w:ascii="黑体" w:hAnsi="Times New Roman" w:eastAsia="黑体"/>
+          <w:b/>
+          <w:sz w:val="36"/>
+          <w:szCs w:val="36"/>
+        </w:rPr>
+        <w:t>第</w:t>
+      </w:r>
+      <w:r>
+        <w:rPr>
+          <w:rFonts w:hint="eastAsia" w:ascii="黑体" w:hAnsi="Times New Roman" w:eastAsia="黑体"/>
+          <w:b/>
+          <w:sz w:val="36"/>
+          <w:szCs w:val="36"/>
+          <w:lang w:val="en-US" w:eastAsia="zh-CN"/>
+        </w:rPr>
+        <w:t>2</w:t>
+      </w:r>
+      <w:r>
+        <w:rPr>
+          <w:rFonts w:hint="eastAsia" w:ascii="黑体" w:hAnsi="Times New Roman" w:eastAsia="黑体"/>
+          <w:b/>
+          <w:sz w:val="36"/>
+          <w:szCs w:val="36"/>
+        </w:rPr>
+        <w:t>章</w:t>
+      </w:r>
+      <w:r>
+        <w:rPr>
+          <w:rFonts w:hint="eastAsia" w:ascii="黑体" w:hAnsi="宋体" w:eastAsia="黑体"/>
+          <w:b/>
+          <w:sz w:val="36"/>
+          <w:szCs w:val="36"/>
+        </w:rPr>
+        <w:t xml:space="preserve"> </w:t>
+      </w:r>
+      <w:r>
+        <w:rPr>
+          <w:rFonts w:hint="eastAsia" w:ascii="黑体" w:hAnsi="宋体" w:eastAsia="黑体"/>
+          <w:b/>
+          <w:sz w:val="36"/>
+          <w:szCs w:val="36"/>
+          <w:lang w:val="en-US" w:eastAsia="zh-CN"/>
+        </w:rPr>
+        <w:t>springboot 技术概述</w:t>
+      </w:r>
+      <w:r>
+        <w:rPr>
+          <w:rFonts w:hint="eastAsia" w:ascii="楷体_GB2312" w:hAnsi="宋体" w:eastAsia="楷体_GB2312"/>
+          <w:szCs w:val="21"/>
+        </w:rPr>
+        <w:t>（黑体小2）</w:t>
+      </w:r>
+    </w:p>
+    <w:p>
+      <w:pPr>
+        <w:spacing w:line="360" w:lineRule="auto"/>
+        <w:ind w:firstLine="480" w:firstLineChars="200"/>
+        <w:rPr>
+          <w:rFonts w:hint="eastAsia" w:ascii="宋体" w:hAnsi="宋体"/>
+          <w:sz w:val="24"/>
+          <w:szCs w:val="24"/>
+          <w:lang w:val="en-US" w:eastAsia="zh-CN"/>
+        </w:rPr>
+      </w:pPr>
+      <w:r>
+        <w:rPr>
+          <w:rFonts w:hint="eastAsia" w:ascii="宋体" w:hAnsi="宋体"/>
+          <w:sz w:val="24"/>
+          <w:szCs w:val="24"/>
+          <w:lang w:val="en-US" w:eastAsia="zh-CN"/>
+        </w:rPr>
+        <w:t>Spring Boot是由Pivotal团队提供的全新框架，其设计目的是用来简化新Spring应用的初始搭建以及开发过程。该框架使用了特定的方式来进行配置，从而使开发人员不再需要定义样板化的配置。用我的话来理解，就是spring boot其实不是什么新的框架，它默认配置了很多框架的使用方式，就像maven整合了所有的jar包，spring boot整合了所有的框架（不知道这样比喻是否合适）。</w:t>
       </w:r>
       <w:bookmarkStart w:id="5" w:name="_GoBack"/>
       <w:bookmarkEnd w:id="5"/>
-      <w:r>
-        <w:rPr>
-          <w:rFonts w:hint="eastAsia" w:ascii="宋体" w:hAnsi="宋体"/>
-          <w:b w:val="0"/>
-          <w:bCs w:val="0"/>
-          <w:sz w:val="24"/>
-          <w:szCs w:val="24"/>
-          <w:lang w:val="en-US" w:eastAsia="zh-CN"/>
-        </w:rPr>
-        <w:t>已经渗透至用户生活的很多方面。</w:t>
-      </w:r>
-    </w:p>
-    <w:p>
-      <w:pPr>
-        <w:spacing w:line="360" w:lineRule="auto"/>
-        <w:ind w:firstLine="420" w:firstLineChars="0"/>
-        <w:rPr>
-          <w:rFonts w:hint="eastAsia" w:ascii="宋体" w:hAnsi="宋体"/>
-          <w:b/>
-          <w:bCs/>
-          <w:sz w:val="24"/>
-          <w:szCs w:val="24"/>
-          <w:lang w:val="en-US" w:eastAsia="zh-CN"/>
-        </w:rPr>
-      </w:pPr>
-      <w:r>
-        <w:rPr>
-          <w:rFonts w:hint="eastAsia" w:ascii="宋体" w:hAnsi="宋体"/>
-          <w:sz w:val="24"/>
-          <w:szCs w:val="24"/>
-          <w:lang w:val="en-US" w:eastAsia="zh-CN"/>
-        </w:rPr>
-        <w:t xml:space="preserve">1.3.4 </w:t>
-      </w:r>
-      <w:r>
-        <w:rPr>
-          <w:rFonts w:hint="eastAsia" w:ascii="宋体" w:hAnsi="宋体"/>
-          <w:b/>
-          <w:bCs/>
-          <w:sz w:val="24"/>
-          <w:szCs w:val="24"/>
-          <w:lang w:val="en-US" w:eastAsia="zh-CN"/>
-        </w:rPr>
-        <w:t>选择OneNET平台的理由</w:t>
-      </w:r>
     </w:p>
     <w:p>
       <w:pPr>
@@ -4266,8 +4509,9 @@
           <w:b/>
           <w:sz w:val="28"/>
           <w:szCs w:val="28"/>
-        </w:rPr>
-        <w:t>1.</w:t>
+          <w:lang w:val="en-US" w:eastAsia="zh-CN"/>
+        </w:rPr>
+        <w:t>2</w:t>
       </w:r>
       <w:r>
         <w:rPr>
@@ -4275,97 +4519,30 @@
           <w:b/>
           <w:sz w:val="28"/>
           <w:szCs w:val="28"/>
-          <w:lang w:val="en-US" w:eastAsia="zh-CN"/>
-        </w:rPr>
-        <w:t>4 论文的主要工作和组织结构</w:t>
-      </w:r>
-    </w:p>
-    <w:p>
-      <w:pPr>
-        <w:spacing w:line="360" w:lineRule="auto"/>
-        <w:rPr>
-          <w:rFonts w:hint="eastAsia" w:ascii="宋体" w:hAnsi="宋体"/>
-          <w:sz w:val="24"/>
-          <w:szCs w:val="24"/>
-          <w:lang w:val="en-US" w:eastAsia="zh-CN"/>
-        </w:rPr>
-      </w:pPr>
-    </w:p>
-    <w:p>
-      <w:pPr>
-        <w:spacing w:line="360" w:lineRule="auto"/>
-        <w:rPr>
-          <w:rFonts w:hint="eastAsia" w:ascii="宋体" w:hAnsi="宋体"/>
-          <w:sz w:val="24"/>
-          <w:szCs w:val="24"/>
-          <w:lang w:val="en-US" w:eastAsia="zh-CN"/>
-        </w:rPr>
-      </w:pPr>
-    </w:p>
-    <w:p>
-      <w:pPr>
-        <w:spacing w:beforeLines="80" w:afterLines="50" w:line="360" w:lineRule="auto"/>
-        <w:jc w:val="center"/>
-        <w:outlineLvl w:val="0"/>
-        <w:rPr>
-          <w:rFonts w:ascii="楷体_GB2312" w:hAnsi="Times New Roman" w:eastAsia="楷体_GB2312"/>
-          <w:szCs w:val="24"/>
-        </w:rPr>
-      </w:pPr>
+        </w:rPr>
+        <w:t>.</w:t>
+      </w:r>
       <w:r>
         <w:rPr>
           <w:rFonts w:hint="eastAsia" w:ascii="黑体" w:hAnsi="Times New Roman" w:eastAsia="黑体"/>
           <w:b/>
-          <w:sz w:val="36"/>
-          <w:szCs w:val="36"/>
-        </w:rPr>
-        <w:t>第</w:t>
-      </w:r>
-      <w:r>
-        <w:rPr>
-          <w:rFonts w:hint="eastAsia" w:ascii="黑体" w:hAnsi="Times New Roman" w:eastAsia="黑体"/>
-          <w:b/>
-          <w:sz w:val="36"/>
-          <w:szCs w:val="36"/>
-          <w:lang w:val="en-US" w:eastAsia="zh-CN"/>
-        </w:rPr>
-        <w:t>2</w:t>
-      </w:r>
-      <w:r>
-        <w:rPr>
-          <w:rFonts w:hint="eastAsia" w:ascii="黑体" w:hAnsi="Times New Roman" w:eastAsia="黑体"/>
-          <w:b/>
-          <w:sz w:val="36"/>
-          <w:szCs w:val="36"/>
-        </w:rPr>
-        <w:t>章</w:t>
-      </w:r>
-      <w:r>
-        <w:rPr>
-          <w:rFonts w:hint="eastAsia" w:ascii="黑体" w:hAnsi="宋体" w:eastAsia="黑体"/>
-          <w:b/>
-          <w:sz w:val="36"/>
-          <w:szCs w:val="36"/>
-        </w:rPr>
-        <w:t xml:space="preserve"> </w:t>
-      </w:r>
-      <w:r>
-        <w:rPr>
-          <w:rFonts w:hint="eastAsia" w:ascii="黑体" w:hAnsi="宋体" w:eastAsia="黑体"/>
-          <w:b/>
-          <w:sz w:val="36"/>
-          <w:szCs w:val="36"/>
-          <w:lang w:val="en-US" w:eastAsia="zh-CN"/>
-        </w:rPr>
-        <w:t>springboot 技术概述</w:t>
-      </w:r>
-      <w:r>
-        <w:rPr>
-          <w:rFonts w:hint="eastAsia" w:ascii="楷体_GB2312" w:hAnsi="宋体" w:eastAsia="楷体_GB2312"/>
-          <w:szCs w:val="21"/>
-        </w:rPr>
-        <w:t>（黑体小2）</w:t>
-      </w:r>
+          <w:sz w:val="28"/>
+          <w:szCs w:val="28"/>
+          <w:lang w:val="en-US" w:eastAsia="zh-CN"/>
+        </w:rPr>
+        <w:t>1 论文的主要工作和组织结构</w:t>
+      </w:r>
+    </w:p>
+    <w:p>
+      <w:pPr>
+        <w:spacing w:line="360" w:lineRule="auto"/>
+        <w:rPr>
+          <w:rFonts w:hint="eastAsia" w:ascii="宋体" w:hAnsi="宋体"/>
+          <w:sz w:val="24"/>
+          <w:szCs w:val="24"/>
+          <w:lang w:val="en-US" w:eastAsia="zh-CN"/>
+        </w:rPr>
+      </w:pPr>
     </w:p>
     <w:p>
       <w:pPr>

--- a/毕设资料/IotService毕业论文.docx
+++ b/毕设资料/IotService毕业论文.docx
@@ -372,7 +372,7 @@
     </w:p>
     <w:tbl>
       <w:tblPr>
-        <w:tblStyle w:val="6"/>
+        <w:tblStyle w:val="7"/>
         <w:tblW w:w="6480" w:type="dxa"/>
         <w:tblInd w:w="1548" w:type="dxa"/>
         <w:tblLayout w:type="fixed"/>
@@ -1203,8 +1203,6 @@
           <w:szCs w:val="36"/>
         </w:rPr>
       </w:pPr>
-      <w:bookmarkStart w:id="5" w:name="_GoBack"/>
-      <w:bookmarkEnd w:id="5"/>
       <w:r>
         <w:rPr>
           <w:rFonts w:hint="eastAsia" w:ascii="Times New Roman" w:hAnsi="Times New Roman"/>
@@ -3102,6 +3100,202 @@
           <w:lang w:val="en-US" w:eastAsia="zh-CN"/>
         </w:rPr>
       </w:pPr>
+      <w:r>
+        <w:rPr>
+          <w:rFonts w:hint="eastAsia" w:ascii="宋体" w:hAnsi="宋体"/>
+          <w:sz w:val="24"/>
+          <w:szCs w:val="24"/>
+          <w:lang w:val="en-US" w:eastAsia="zh-CN"/>
+        </w:rPr>
+        <w:t>Spring框架是一个JAVA框架，它是2003年兴起的Java EE轻量级、开源框架，是Java平台为了简化Java EE项目开发复杂度而开发的。</w:t>
+      </w:r>
+    </w:p>
+    <w:p>
+      <w:pPr>
+        <w:spacing w:line="360" w:lineRule="auto"/>
+        <w:ind w:firstLine="420" w:firstLineChars="0"/>
+        <w:rPr>
+          <w:rFonts w:hint="eastAsia" w:ascii="宋体" w:hAnsi="宋体"/>
+          <w:sz w:val="24"/>
+          <w:szCs w:val="24"/>
+          <w:lang w:val="en-US" w:eastAsia="zh-CN"/>
+        </w:rPr>
+      </w:pPr>
+      <w:r>
+        <w:rPr>
+          <w:rFonts w:hint="eastAsia" w:ascii="宋体" w:hAnsi="宋体"/>
+          <w:sz w:val="24"/>
+          <w:szCs w:val="24"/>
+          <w:lang w:val="en-US" w:eastAsia="zh-CN"/>
+        </w:rPr>
+        <w:t>Spring框架对于解决企业应用开发复杂度具有很多方面的优势，其中之一的优势是它的分层架构，分层架构可以指示性的帮助开发者在系统开发的不同阶段为解决不同方面或模块的问题而使用不同的组件，同时整合了现有的一些优秀框架与常用技术，使现有的框架更加实用，为J2EE应用程序开发提供了集成之后的框架。Spring的目的并不是要取代那些现有的框架，而是要与它们无缝地整合。</w:t>
+      </w:r>
+    </w:p>
+    <w:p>
+      <w:pPr>
+        <w:spacing w:line="360" w:lineRule="auto"/>
+        <w:ind w:firstLine="420" w:firstLineChars="0"/>
+        <w:rPr>
+          <w:rFonts w:hint="eastAsia" w:ascii="宋体" w:hAnsi="宋体"/>
+          <w:sz w:val="24"/>
+          <w:szCs w:val="24"/>
+          <w:lang w:val="en-US" w:eastAsia="zh-CN"/>
+        </w:rPr>
+      </w:pPr>
+      <w:r>
+        <w:rPr>
+          <w:rFonts w:hint="eastAsia" w:ascii="宋体" w:hAnsi="宋体"/>
+          <w:sz w:val="24"/>
+          <w:szCs w:val="24"/>
+          <w:lang w:val="en-US" w:eastAsia="zh-CN"/>
+        </w:rPr>
+        <w:t>依赖注入(Dependency Injection) 和控制反转(Inversion of control)是Spring的一个重要特性，它的基本概念是：不创建对象，但是描述创建它们的方式。对于代码中不应该出现直接与对象和服务交互连接的逻辑，只在特定的配置文件中描述某一组件需要某一项服务，以及连接服务的形式与参数。剩下的联系业务逻辑与服务的任务交由IoC容器来控制，通过那些开发的配置判断实例类型创建完成后依赖注入调用者，让开发人员专注于业务逻辑的实现，而不是浪费时间在重复的服务连接上面。</w:t>
+      </w:r>
+    </w:p>
+    <w:p>
+      <w:pPr>
+        <w:spacing w:line="360" w:lineRule="auto"/>
+        <w:ind w:firstLine="420" w:firstLineChars="0"/>
+        <w:rPr>
+          <w:rFonts w:hint="eastAsia" w:ascii="宋体" w:hAnsi="宋体"/>
+          <w:sz w:val="24"/>
+          <w:szCs w:val="24"/>
+          <w:lang w:val="en-US" w:eastAsia="zh-CN"/>
+        </w:rPr>
+      </w:pPr>
+      <w:r>
+        <w:rPr>
+          <w:rFonts w:hint="eastAsia" w:ascii="宋体" w:hAnsi="宋体"/>
+          <w:sz w:val="24"/>
+          <w:szCs w:val="24"/>
+          <w:lang w:val="en-US" w:eastAsia="zh-CN"/>
+        </w:rPr>
+        <w:t>面向切面编程（Aspect Oriented Programming），即AOP，是一种编程技术，它倡导开发者对于某一特定方面问题或者分割其他依赖（例如拦截器和日志管理）的解决进行模块化。切面是AOP的核心构造，它将那些会对一部分类产生影响的行为封装起来，作为模块在需要的时候调用。</w:t>
+      </w:r>
+    </w:p>
+    <w:p>
+      <w:pPr>
+        <w:spacing w:line="360" w:lineRule="auto"/>
+        <w:ind w:firstLine="420" w:firstLineChars="0"/>
+        <w:rPr>
+          <w:rFonts w:hint="eastAsia" w:ascii="宋体" w:hAnsi="宋体"/>
+          <w:sz w:val="24"/>
+          <w:szCs w:val="24"/>
+          <w:lang w:val="en-US" w:eastAsia="zh-CN"/>
+        </w:rPr>
+      </w:pPr>
+      <w:r>
+        <w:rPr>
+          <w:rFonts w:hint="eastAsia" w:ascii="宋体" w:hAnsi="宋体"/>
+          <w:sz w:val="24"/>
+          <w:szCs w:val="24"/>
+          <w:lang w:val="en-US" w:eastAsia="zh-CN"/>
+        </w:rPr>
+        <w:t>Spring被应用这么广泛的原因，是它具有紧密联系并巧妙配合的大约二十多个模块，这些模块被分组成Core Container，AOP (Aspect Oriented Programming), Instrumentation, Messaging,  Test，Data Access/Integration, Web。</w:t>
+      </w:r>
+    </w:p>
+    <w:p>
+      <w:pPr>
+        <w:spacing w:line="360" w:lineRule="auto"/>
+        <w:ind w:firstLine="420" w:firstLineChars="0"/>
+        <w:rPr>
+          <w:rFonts w:hint="eastAsia" w:ascii="宋体" w:hAnsi="宋体"/>
+          <w:sz w:val="24"/>
+          <w:szCs w:val="24"/>
+          <w:lang w:val="en-US" w:eastAsia="zh-CN"/>
+        </w:rPr>
+      </w:pPr>
+      <w:r>
+        <w:rPr>
+          <w:rFonts w:hint="eastAsia" w:ascii="宋体" w:hAnsi="宋体"/>
+          <w:sz w:val="24"/>
+          <w:szCs w:val="24"/>
+          <w:lang w:val="en-US" w:eastAsia="zh-CN"/>
+        </w:rPr>
+        <w:t>Spring架构图如下：</w:t>
+      </w:r>
+    </w:p>
+    <w:p>
+      <w:pPr>
+        <w:spacing w:line="360" w:lineRule="auto"/>
+        <w:ind w:firstLine="420" w:firstLineChars="0"/>
+        <w:rPr>
+          <w:rFonts w:ascii="宋体" w:hAnsi="宋体" w:eastAsia="宋体" w:cs="宋体"/>
+          <w:sz w:val="24"/>
+          <w:szCs w:val="24"/>
+        </w:rPr>
+      </w:pPr>
+      <w:r>
+        <w:rPr>
+          <w:rFonts w:ascii="宋体" w:hAnsi="宋体" w:eastAsia="宋体" w:cs="宋体"/>
+          <w:sz w:val="24"/>
+          <w:szCs w:val="24"/>
+        </w:rPr>
+        <w:drawing>
+          <wp:inline distT="0" distB="0" distL="114300" distR="114300">
+            <wp:extent cx="4782185" cy="3587115"/>
+            <wp:effectExtent l="0" t="0" r="0" b="7620"/>
+            <wp:docPr id="1" name="图片 1" descr="IMG_256"/>
+            <wp:cNvGraphicFramePr>
+              <a:graphicFrameLocks xmlns:a="http://schemas.openxmlformats.org/drawingml/2006/main" noChangeAspect="1"/>
+            </wp:cNvGraphicFramePr>
+            <a:graphic xmlns:a="http://schemas.openxmlformats.org/drawingml/2006/main">
+              <a:graphicData uri="http://schemas.openxmlformats.org/drawingml/2006/picture">
+                <pic:pic xmlns:pic="http://schemas.openxmlformats.org/drawingml/2006/picture">
+                  <pic:nvPicPr>
+                    <pic:cNvPr id="1" name="图片 1" descr="IMG_256"/>
+                    <pic:cNvPicPr>
+                      <a:picLocks noChangeAspect="1"/>
+                    </pic:cNvPicPr>
+                  </pic:nvPicPr>
+                  <pic:blipFill>
+                    <a:blip r:embed="rId11"/>
+                    <a:stretch>
+                      <a:fillRect/>
+                    </a:stretch>
+                  </pic:blipFill>
+                  <pic:spPr>
+                    <a:xfrm>
+                      <a:off x="0" y="0"/>
+                      <a:ext cx="4782185" cy="3587115"/>
+                    </a:xfrm>
+                    <a:prstGeom prst="rect">
+                      <a:avLst/>
+                    </a:prstGeom>
+                    <a:noFill/>
+                    <a:ln w="9525">
+                      <a:noFill/>
+                    </a:ln>
+                  </pic:spPr>
+                </pic:pic>
+              </a:graphicData>
+            </a:graphic>
+          </wp:inline>
+        </w:drawing>
+      </w:r>
+    </w:p>
+    <w:p>
+      <w:pPr>
+        <w:spacing w:line="360" w:lineRule="auto"/>
+        <w:ind w:firstLine="420" w:firstLineChars="0"/>
+        <w:rPr>
+          <w:rFonts w:hint="eastAsia" w:ascii="宋体" w:hAnsi="宋体" w:eastAsia="宋体" w:cs="宋体"/>
+          <w:sz w:val="24"/>
+          <w:szCs w:val="24"/>
+          <w:lang w:val="en-US" w:eastAsia="zh-CN"/>
+        </w:rPr>
+      </w:pPr>
+      <w:r>
+        <w:rPr>
+          <w:rFonts w:hint="eastAsia" w:ascii="宋体" w:hAnsi="宋体" w:cs="宋体"/>
+          <w:sz w:val="24"/>
+          <w:szCs w:val="24"/>
+          <w:lang w:val="en-US" w:eastAsia="zh-CN"/>
+        </w:rPr>
+        <w:t>核心容器：</w:t>
+      </w:r>
+      <w:bookmarkStart w:id="5" w:name="_GoBack"/>
+      <w:bookmarkEnd w:id="5"/>
     </w:p>
     <w:p>
       <w:pPr>
@@ -3141,7 +3335,7 @@
           <w:szCs w:val="28"/>
           <w:lang w:val="en-US" w:eastAsia="zh-CN"/>
         </w:rPr>
-        <w:t>2 JPA</w:t>
+        <w:t>2 JPA规范</w:t>
       </w:r>
     </w:p>
     <w:p>
@@ -3681,7 +3875,7 @@
     <w:qFormat/>
     <w:uiPriority w:val="1"/>
   </w:style>
-  <w:style w:type="table" w:default="1" w:styleId="6">
+  <w:style w:type="table" w:default="1" w:styleId="7">
     <w:name w:val="Normal Table"/>
     <w:semiHidden/>
     <w:unhideWhenUsed/>
@@ -3700,7 +3894,7 @@
   <w:style w:type="paragraph" w:styleId="2">
     <w:name w:val="Balloon Text"/>
     <w:basedOn w:val="1"/>
-    <w:link w:val="9"/>
+    <w:link w:val="10"/>
     <w:semiHidden/>
     <w:unhideWhenUsed/>
     <w:qFormat/>
@@ -3713,7 +3907,7 @@
   <w:style w:type="paragraph" w:styleId="3">
     <w:name w:val="footer"/>
     <w:basedOn w:val="1"/>
-    <w:link w:val="8"/>
+    <w:link w:val="9"/>
     <w:unhideWhenUsed/>
     <w:uiPriority w:val="99"/>
     <w:pPr>
@@ -3733,7 +3927,7 @@
   <w:style w:type="paragraph" w:styleId="4">
     <w:name w:val="header"/>
     <w:basedOn w:val="1"/>
-    <w:link w:val="7"/>
+    <w:link w:val="8"/>
     <w:unhideWhenUsed/>
     <w:uiPriority w:val="99"/>
     <w:pPr>
@@ -3753,7 +3947,16 @@
       <w:szCs w:val="18"/>
     </w:rPr>
   </w:style>
-  <w:style w:type="character" w:customStyle="1" w:styleId="7">
+  <w:style w:type="character" w:styleId="6">
+    <w:name w:val="Strong"/>
+    <w:basedOn w:val="5"/>
+    <w:qFormat/>
+    <w:uiPriority w:val="22"/>
+    <w:rPr>
+      <w:b/>
+    </w:rPr>
+  </w:style>
+  <w:style w:type="character" w:customStyle="1" w:styleId="8">
     <w:name w:val="页眉 Char"/>
     <w:basedOn w:val="5"/>
     <w:link w:val="4"/>
@@ -3763,7 +3966,7 @@
       <w:szCs w:val="18"/>
     </w:rPr>
   </w:style>
-  <w:style w:type="character" w:customStyle="1" w:styleId="8">
+  <w:style w:type="character" w:customStyle="1" w:styleId="9">
     <w:name w:val="页脚 Char"/>
     <w:basedOn w:val="5"/>
     <w:link w:val="3"/>
@@ -3774,7 +3977,7 @@
       <w:szCs w:val="18"/>
     </w:rPr>
   </w:style>
-  <w:style w:type="character" w:customStyle="1" w:styleId="9">
+  <w:style w:type="character" w:customStyle="1" w:styleId="10">
     <w:name w:val="批注框文本 Char"/>
     <w:basedOn w:val="5"/>
     <w:link w:val="2"/>

--- a/毕设资料/IotService毕业论文.docx
+++ b/毕设资料/IotService毕业论文.docx
@@ -372,7 +372,7 @@
     </w:p>
     <w:tbl>
       <w:tblPr>
-        <w:tblStyle w:val="7"/>
+        <w:tblStyle w:val="8"/>
         <w:tblW w:w="6480" w:type="dxa"/>
         <w:tblInd w:w="1548" w:type="dxa"/>
         <w:tblLayout w:type="fixed"/>
@@ -3279,23 +3279,128 @@
         <w:spacing w:line="360" w:lineRule="auto"/>
         <w:ind w:firstLine="420" w:firstLineChars="0"/>
         <w:rPr>
-          <w:rFonts w:hint="eastAsia" w:ascii="宋体" w:hAnsi="宋体" w:eastAsia="宋体" w:cs="宋体"/>
-          <w:sz w:val="24"/>
-          <w:szCs w:val="24"/>
-          <w:lang w:val="en-US" w:eastAsia="zh-CN"/>
-        </w:rPr>
-      </w:pPr>
-      <w:r>
-        <w:rPr>
           <w:rFonts w:hint="eastAsia" w:ascii="宋体" w:hAnsi="宋体" w:cs="宋体"/>
           <w:sz w:val="24"/>
           <w:szCs w:val="24"/>
           <w:lang w:val="en-US" w:eastAsia="zh-CN"/>
         </w:rPr>
+      </w:pPr>
+      <w:r>
+        <w:rPr>
+          <w:rFonts w:hint="eastAsia" w:ascii="宋体" w:hAnsi="宋体" w:cs="宋体"/>
+          <w:sz w:val="24"/>
+          <w:szCs w:val="24"/>
+          <w:lang w:val="en-US" w:eastAsia="zh-CN"/>
+        </w:rPr>
         <w:t>核心容器：</w:t>
+      </w:r>
+    </w:p>
+    <w:p>
+      <w:pPr>
+        <w:spacing w:line="360" w:lineRule="auto"/>
+        <w:ind w:firstLine="420" w:firstLineChars="0"/>
+        <w:rPr>
+          <w:rFonts w:hint="eastAsia" w:ascii="宋体" w:hAnsi="宋体" w:cs="宋体"/>
+          <w:sz w:val="24"/>
+          <w:szCs w:val="24"/>
+          <w:lang w:val="en-US" w:eastAsia="zh-CN"/>
+        </w:rPr>
+      </w:pPr>
+      <w:r>
+        <w:rPr>
+          <w:rFonts w:hint="eastAsia" w:ascii="宋体" w:hAnsi="宋体" w:cs="宋体"/>
+          <w:sz w:val="24"/>
+          <w:szCs w:val="24"/>
+          <w:lang w:val="en-US" w:eastAsia="zh-CN"/>
+        </w:rPr>
+        <w:t>AOP 及 Instrumentation：</w:t>
+      </w:r>
+    </w:p>
+    <w:p>
+      <w:pPr>
+        <w:spacing w:line="360" w:lineRule="auto"/>
+        <w:ind w:firstLine="420" w:firstLineChars="0"/>
+        <w:rPr>
+          <w:rFonts w:hint="eastAsia" w:ascii="宋体" w:hAnsi="宋体" w:cs="宋体"/>
+          <w:sz w:val="24"/>
+          <w:szCs w:val="24"/>
+          <w:lang w:val="en-US" w:eastAsia="zh-CN"/>
+        </w:rPr>
+      </w:pPr>
+      <w:r>
+        <w:rPr>
+          <w:rFonts w:hint="eastAsia" w:ascii="宋体" w:hAnsi="宋体" w:cs="宋体"/>
+          <w:sz w:val="24"/>
+          <w:szCs w:val="24"/>
+          <w:lang w:val="en-US" w:eastAsia="zh-CN"/>
+        </w:rPr>
+        <w:t>消息：</w:t>
+      </w:r>
+    </w:p>
+    <w:p>
+      <w:pPr>
+        <w:spacing w:line="360" w:lineRule="auto"/>
+        <w:ind w:firstLine="420" w:firstLineChars="0"/>
+        <w:rPr>
+          <w:rFonts w:hint="eastAsia" w:ascii="宋体" w:hAnsi="宋体" w:cs="宋体"/>
+          <w:sz w:val="24"/>
+          <w:szCs w:val="24"/>
+          <w:lang w:val="en-US" w:eastAsia="zh-CN"/>
+        </w:rPr>
+      </w:pPr>
+      <w:r>
+        <w:rPr>
+          <w:rFonts w:hint="eastAsia" w:ascii="宋体" w:hAnsi="宋体" w:cs="宋体"/>
+          <w:sz w:val="24"/>
+          <w:szCs w:val="24"/>
+          <w:lang w:val="en-US" w:eastAsia="zh-CN"/>
+        </w:rPr>
+        <w:t>数据访问和集成：</w:t>
       </w:r>
       <w:bookmarkStart w:id="5" w:name="_GoBack"/>
       <w:bookmarkEnd w:id="5"/>
+    </w:p>
+    <w:p>
+      <w:pPr>
+        <w:spacing w:line="360" w:lineRule="auto"/>
+        <w:ind w:firstLine="420" w:firstLineChars="0"/>
+        <w:rPr>
+          <w:rFonts w:hint="eastAsia" w:ascii="宋体" w:hAnsi="宋体" w:cs="宋体"/>
+          <w:sz w:val="24"/>
+          <w:szCs w:val="24"/>
+          <w:lang w:val="en-US" w:eastAsia="zh-CN"/>
+        </w:rPr>
+      </w:pPr>
+      <w:r>
+        <w:rPr>
+          <w:rFonts w:hint="eastAsia" w:ascii="宋体" w:hAnsi="宋体" w:cs="宋体"/>
+          <w:sz w:val="24"/>
+          <w:szCs w:val="24"/>
+          <w:lang w:val="en-US" w:eastAsia="zh-CN"/>
+        </w:rPr>
+        <w:t>Web：</w:t>
+      </w:r>
+    </w:p>
+    <w:p>
+      <w:pPr>
+        <w:spacing w:line="360" w:lineRule="auto"/>
+        <w:ind w:firstLine="420" w:firstLineChars="0"/>
+        <w:rPr>
+          <w:rFonts w:hint="eastAsia" w:ascii="宋体" w:hAnsi="宋体" w:cs="宋体"/>
+          <w:sz w:val="24"/>
+          <w:szCs w:val="24"/>
+          <w:lang w:val="en-US" w:eastAsia="zh-CN"/>
+        </w:rPr>
+      </w:pPr>
+      <w:r>
+        <w:rPr>
+          <w:rFonts w:hint="eastAsia" w:ascii="宋体" w:hAnsi="宋体" w:cs="宋体"/>
+          <w:sz w:val="24"/>
+          <w:szCs w:val="24"/>
+          <w:lang w:val="en-US" w:eastAsia="zh-CN"/>
+        </w:rPr>
+        <w:t>Test：</w:t>
+      </w:r>
     </w:p>
     <w:p>
       <w:pPr>
@@ -3437,7 +3542,7 @@
 <w:ftr xmlns:wpc="http://schemas.microsoft.com/office/word/2010/wordprocessingCanvas" xmlns:mc="http://schemas.openxmlformats.org/markup-compatibility/2006" xmlns:o="urn:schemas-microsoft-com:office:office" xmlns:r="http://schemas.openxmlformats.org/officeDocument/2006/relationships" xmlns:m="http://schemas.openxmlformats.org/officeDocument/2006/math" xmlns:v="urn:schemas-microsoft-com:vml" xmlns:wp14="http://schemas.microsoft.com/office/word/2010/wordprocessingDrawing" xmlns:wp="http://schemas.openxmlformats.org/drawingml/2006/wordprocessingDrawing" xmlns:w10="urn:schemas-microsoft-com:office:word" xmlns:w="http://schemas.openxmlformats.org/wordprocessingml/2006/main" xmlns:w14="http://schemas.microsoft.com/office/word/2010/wordml" xmlns:w15="http://schemas.microsoft.com/office/word/2012/wordml" xmlns:wpg="http://schemas.microsoft.com/office/word/2010/wordprocessingGroup" xmlns:wpi="http://schemas.microsoft.com/office/word/2010/wordprocessingInk" xmlns:wne="http://schemas.microsoft.com/office/word/2006/wordml" xmlns:wps="http://schemas.microsoft.com/office/word/2010/wordprocessingShape" xmlns:wpsCustomData="http://www.wps.cn/officeDocument/2013/wpsCustomData" mc:Ignorable="w14 w15 wp14">
   <w:p>
     <w:pPr>
-      <w:pStyle w:val="3"/>
+      <w:pStyle w:val="4"/>
       <w:jc w:val="center"/>
     </w:pPr>
   </w:p>
@@ -3448,7 +3553,7 @@
 <w:ftr xmlns:wpc="http://schemas.microsoft.com/office/word/2010/wordprocessingCanvas" xmlns:mc="http://schemas.openxmlformats.org/markup-compatibility/2006" xmlns:o="urn:schemas-microsoft-com:office:office" xmlns:r="http://schemas.openxmlformats.org/officeDocument/2006/relationships" xmlns:m="http://schemas.openxmlformats.org/officeDocument/2006/math" xmlns:v="urn:schemas-microsoft-com:vml" xmlns:wp14="http://schemas.microsoft.com/office/word/2010/wordprocessingDrawing" xmlns:wp="http://schemas.openxmlformats.org/drawingml/2006/wordprocessingDrawing" xmlns:w10="urn:schemas-microsoft-com:office:word" xmlns:w="http://schemas.openxmlformats.org/wordprocessingml/2006/main" xmlns:w14="http://schemas.microsoft.com/office/word/2010/wordml" xmlns:w15="http://schemas.microsoft.com/office/word/2012/wordml" xmlns:wpg="http://schemas.microsoft.com/office/word/2010/wordprocessingGroup" xmlns:wpi="http://schemas.microsoft.com/office/word/2010/wordprocessingInk" xmlns:wne="http://schemas.microsoft.com/office/word/2006/wordml" xmlns:wps="http://schemas.microsoft.com/office/word/2010/wordprocessingShape" xmlns:wpsCustomData="http://www.wps.cn/officeDocument/2013/wpsCustomData" mc:Ignorable="w14 w15 wp14">
   <w:p>
     <w:pPr>
-      <w:pStyle w:val="3"/>
+      <w:pStyle w:val="4"/>
       <w:jc w:val="center"/>
     </w:pPr>
     <w:r>
@@ -3480,7 +3585,7 @@
 <w:ftr xmlns:wpc="http://schemas.microsoft.com/office/word/2010/wordprocessingCanvas" xmlns:mc="http://schemas.openxmlformats.org/markup-compatibility/2006" xmlns:o="urn:schemas-microsoft-com:office:office" xmlns:r="http://schemas.openxmlformats.org/officeDocument/2006/relationships" xmlns:m="http://schemas.openxmlformats.org/officeDocument/2006/math" xmlns:v="urn:schemas-microsoft-com:vml" xmlns:wp14="http://schemas.microsoft.com/office/word/2010/wordprocessingDrawing" xmlns:wp="http://schemas.openxmlformats.org/drawingml/2006/wordprocessingDrawing" xmlns:w10="urn:schemas-microsoft-com:office:word" xmlns:w="http://schemas.openxmlformats.org/wordprocessingml/2006/main" xmlns:w14="http://schemas.microsoft.com/office/word/2010/wordml" xmlns:w15="http://schemas.microsoft.com/office/word/2012/wordml" xmlns:wpg="http://schemas.microsoft.com/office/word/2010/wordprocessingGroup" xmlns:wpi="http://schemas.microsoft.com/office/word/2010/wordprocessingInk" xmlns:wne="http://schemas.microsoft.com/office/word/2006/wordml" xmlns:wps="http://schemas.microsoft.com/office/word/2010/wordprocessingShape" xmlns:wpsCustomData="http://www.wps.cn/officeDocument/2013/wpsCustomData" mc:Ignorable="w14 w15 wp14">
   <w:p>
     <w:pPr>
-      <w:pStyle w:val="3"/>
+      <w:pStyle w:val="4"/>
       <w:jc w:val="center"/>
     </w:pPr>
     <w:r>
@@ -3512,7 +3617,7 @@
 <w:hdr xmlns:wpc="http://schemas.microsoft.com/office/word/2010/wordprocessingCanvas" xmlns:mc="http://schemas.openxmlformats.org/markup-compatibility/2006" xmlns:o="urn:schemas-microsoft-com:office:office" xmlns:r="http://schemas.openxmlformats.org/officeDocument/2006/relationships" xmlns:m="http://schemas.openxmlformats.org/officeDocument/2006/math" xmlns:v="urn:schemas-microsoft-com:vml" xmlns:wp14="http://schemas.microsoft.com/office/word/2010/wordprocessingDrawing" xmlns:wp="http://schemas.openxmlformats.org/drawingml/2006/wordprocessingDrawing" xmlns:w10="urn:schemas-microsoft-com:office:word" xmlns:w="http://schemas.openxmlformats.org/wordprocessingml/2006/main" xmlns:w14="http://schemas.microsoft.com/office/word/2010/wordml" xmlns:w15="http://schemas.microsoft.com/office/word/2012/wordml" xmlns:wpg="http://schemas.microsoft.com/office/word/2010/wordprocessingGroup" xmlns:wpi="http://schemas.microsoft.com/office/word/2010/wordprocessingInk" xmlns:wne="http://schemas.microsoft.com/office/word/2006/wordml" xmlns:wps="http://schemas.microsoft.com/office/word/2010/wordprocessingShape" xmlns:wpsCustomData="http://www.wps.cn/officeDocument/2013/wpsCustomData" mc:Ignorable="w14 w15 wp14">
   <w:p>
     <w:pPr>
-      <w:pStyle w:val="4"/>
+      <w:pStyle w:val="5"/>
       <w:pBdr>
         <w:bottom w:val="none" w:color="auto" w:sz="0" w:space="0"/>
       </w:pBdr>
@@ -3531,7 +3636,7 @@
 <w:hdr xmlns:wpc="http://schemas.microsoft.com/office/word/2010/wordprocessingCanvas" xmlns:mc="http://schemas.openxmlformats.org/markup-compatibility/2006" xmlns:o="urn:schemas-microsoft-com:office:office" xmlns:r="http://schemas.openxmlformats.org/officeDocument/2006/relationships" xmlns:m="http://schemas.openxmlformats.org/officeDocument/2006/math" xmlns:v="urn:schemas-microsoft-com:vml" xmlns:wp14="http://schemas.microsoft.com/office/word/2010/wordprocessingDrawing" xmlns:wp="http://schemas.openxmlformats.org/drawingml/2006/wordprocessingDrawing" xmlns:w10="urn:schemas-microsoft-com:office:word" xmlns:w="http://schemas.openxmlformats.org/wordprocessingml/2006/main" xmlns:w14="http://schemas.microsoft.com/office/word/2010/wordml" xmlns:w15="http://schemas.microsoft.com/office/word/2012/wordml" xmlns:wpg="http://schemas.microsoft.com/office/word/2010/wordprocessingGroup" xmlns:wpi="http://schemas.microsoft.com/office/word/2010/wordprocessingInk" xmlns:wne="http://schemas.microsoft.com/office/word/2006/wordml" xmlns:wps="http://schemas.microsoft.com/office/word/2010/wordprocessingShape" xmlns:wpsCustomData="http://www.wps.cn/officeDocument/2013/wpsCustomData" mc:Ignorable="w14 w15 wp14">
   <w:p>
     <w:pPr>
-      <w:pStyle w:val="4"/>
+      <w:pStyle w:val="5"/>
     </w:pPr>
     <w:r>
       <w:rPr>
@@ -3868,14 +3973,35 @@
       <w:lang w:val="en-US" w:eastAsia="zh-CN" w:bidi="ar-SA"/>
     </w:rPr>
   </w:style>
-  <w:style w:type="character" w:default="1" w:styleId="5">
+  <w:style w:type="paragraph" w:styleId="2">
+    <w:name w:val="heading 2"/>
+    <w:basedOn w:val="1"/>
+    <w:next w:val="1"/>
+    <w:semiHidden/>
+    <w:unhideWhenUsed/>
+    <w:qFormat/>
+    <w:uiPriority w:val="9"/>
+    <w:pPr>
+      <w:spacing w:before="0" w:beforeAutospacing="1" w:after="0" w:afterAutospacing="1"/>
+      <w:jc w:val="left"/>
+    </w:pPr>
+    <w:rPr>
+      <w:rFonts w:hint="eastAsia" w:ascii="宋体" w:hAnsi="宋体" w:eastAsia="宋体" w:cs="宋体"/>
+      <w:b/>
+      <w:kern w:val="0"/>
+      <w:sz w:val="36"/>
+      <w:szCs w:val="36"/>
+      <w:lang w:val="en-US" w:eastAsia="zh-CN" w:bidi="ar"/>
+    </w:rPr>
+  </w:style>
+  <w:style w:type="character" w:default="1" w:styleId="6">
     <w:name w:val="Default Paragraph Font"/>
     <w:semiHidden/>
     <w:unhideWhenUsed/>
     <w:qFormat/>
     <w:uiPriority w:val="1"/>
   </w:style>
-  <w:style w:type="table" w:default="1" w:styleId="7">
+  <w:style w:type="table" w:default="1" w:styleId="8">
     <w:name w:val="Normal Table"/>
     <w:semiHidden/>
     <w:unhideWhenUsed/>
@@ -3891,10 +4017,10 @@
       </w:tblCellMar>
     </w:tblPr>
   </w:style>
-  <w:style w:type="paragraph" w:styleId="2">
+  <w:style w:type="paragraph" w:styleId="3">
     <w:name w:val="Balloon Text"/>
     <w:basedOn w:val="1"/>
-    <w:link w:val="10"/>
+    <w:link w:val="11"/>
     <w:semiHidden/>
     <w:unhideWhenUsed/>
     <w:qFormat/>
@@ -3904,10 +4030,10 @@
       <w:szCs w:val="18"/>
     </w:rPr>
   </w:style>
-  <w:style w:type="paragraph" w:styleId="3">
+  <w:style w:type="paragraph" w:styleId="4">
     <w:name w:val="footer"/>
     <w:basedOn w:val="1"/>
-    <w:link w:val="9"/>
+    <w:link w:val="10"/>
     <w:unhideWhenUsed/>
     <w:uiPriority w:val="99"/>
     <w:pPr>
@@ -3924,10 +4050,10 @@
       <w:szCs w:val="18"/>
     </w:rPr>
   </w:style>
-  <w:style w:type="paragraph" w:styleId="4">
+  <w:style w:type="paragraph" w:styleId="5">
     <w:name w:val="header"/>
     <w:basedOn w:val="1"/>
-    <w:link w:val="8"/>
+    <w:link w:val="9"/>
     <w:unhideWhenUsed/>
     <w:uiPriority w:val="99"/>
     <w:pPr>
@@ -3947,29 +4073,29 @@
       <w:szCs w:val="18"/>
     </w:rPr>
   </w:style>
-  <w:style w:type="character" w:styleId="6">
+  <w:style w:type="character" w:styleId="7">
     <w:name w:val="Strong"/>
-    <w:basedOn w:val="5"/>
+    <w:basedOn w:val="6"/>
     <w:qFormat/>
     <w:uiPriority w:val="22"/>
     <w:rPr>
       <w:b/>
     </w:rPr>
   </w:style>
-  <w:style w:type="character" w:customStyle="1" w:styleId="8">
+  <w:style w:type="character" w:customStyle="1" w:styleId="9">
     <w:name w:val="页眉 Char"/>
-    <w:basedOn w:val="5"/>
-    <w:link w:val="4"/>
+    <w:basedOn w:val="6"/>
+    <w:link w:val="5"/>
     <w:uiPriority w:val="99"/>
     <w:rPr>
       <w:sz w:val="18"/>
       <w:szCs w:val="18"/>
     </w:rPr>
   </w:style>
-  <w:style w:type="character" w:customStyle="1" w:styleId="9">
+  <w:style w:type="character" w:customStyle="1" w:styleId="10">
     <w:name w:val="页脚 Char"/>
-    <w:basedOn w:val="5"/>
-    <w:link w:val="3"/>
+    <w:basedOn w:val="6"/>
+    <w:link w:val="4"/>
     <w:qFormat/>
     <w:uiPriority w:val="99"/>
     <w:rPr>
@@ -3977,10 +4103,10 @@
       <w:szCs w:val="18"/>
     </w:rPr>
   </w:style>
-  <w:style w:type="character" w:customStyle="1" w:styleId="10">
+  <w:style w:type="character" w:customStyle="1" w:styleId="11">
     <w:name w:val="批注框文本 Char"/>
-    <w:basedOn w:val="5"/>
-    <w:link w:val="2"/>
+    <w:basedOn w:val="6"/>
+    <w:link w:val="3"/>
     <w:semiHidden/>
     <w:uiPriority w:val="99"/>
     <w:rPr>

--- a/毕设资料/IotService毕业论文.docx
+++ b/毕设资料/IotService毕业论文.docx
@@ -1577,24 +1577,6 @@
       <w:pPr>
         <w:spacing w:line="460" w:lineRule="exact"/>
         <w:rPr>
-          <w:rFonts w:hint="eastAsia" w:ascii="Times New Roman" w:hAnsi="Times New Roman"/>
-          <w:szCs w:val="24"/>
-        </w:rPr>
-      </w:pPr>
-    </w:p>
-    <w:p>
-      <w:pPr>
-        <w:spacing w:line="460" w:lineRule="exact"/>
-        <w:rPr>
-          <w:rFonts w:hint="eastAsia" w:ascii="Times New Roman" w:hAnsi="Times New Roman"/>
-          <w:szCs w:val="24"/>
-        </w:rPr>
-      </w:pPr>
-    </w:p>
-    <w:p>
-      <w:pPr>
-        <w:spacing w:line="460" w:lineRule="exact"/>
-        <w:rPr>
           <w:rFonts w:ascii="Times New Roman" w:hAnsi="Times New Roman"/>
           <w:szCs w:val="24"/>
         </w:rPr>
@@ -1637,7 +1619,7 @@
     <w:p>
       <w:pPr>
         <w:spacing w:line="360" w:lineRule="auto"/>
-        <w:jc w:val="center"/>
+        <w:jc w:val="both"/>
         <w:rPr>
           <w:rFonts w:ascii="楷体_GB2312" w:hAnsi="宋体" w:eastAsia="楷体_GB2312"/>
           <w:szCs w:val="21"/>
@@ -3212,7 +3194,7 @@
           <w:szCs w:val="24"/>
           <w:lang w:val="en-US" w:eastAsia="zh-CN"/>
         </w:rPr>
-        <w:t>Spring架构图如下：</w:t>
+        <w:t>Spring各模块架构图如下：</w:t>
       </w:r>
     </w:p>
     <w:p>
@@ -3292,7 +3274,7 @@
           <w:szCs w:val="24"/>
           <w:lang w:val="en-US" w:eastAsia="zh-CN"/>
         </w:rPr>
-        <w:t>核心容器：</w:t>
+        <w:t>核心容器：Core Container 由 Beans（spring-beans），Core（spring-core）,Context（ spring-context+ spring-context-support）, 和SpEL(Spring Expression Language) 模块组成。</w:t>
       </w:r>
     </w:p>
     <w:p>
@@ -3300,20 +3282,29 @@
         <w:spacing w:line="360" w:lineRule="auto"/>
         <w:ind w:firstLine="420" w:firstLineChars="0"/>
         <w:rPr>
+          <w:rFonts w:hint="eastAsia" w:ascii="宋体" w:hAnsi="宋体"/>
+          <w:sz w:val="24"/>
+          <w:szCs w:val="24"/>
+          <w:lang w:val="en-US" w:eastAsia="zh-CN"/>
+        </w:rPr>
+      </w:pPr>
+      <w:r>
+        <w:rPr>
           <w:rFonts w:hint="eastAsia" w:ascii="宋体" w:hAnsi="宋体" w:cs="宋体"/>
           <w:sz w:val="24"/>
           <w:szCs w:val="24"/>
           <w:lang w:val="en-US" w:eastAsia="zh-CN"/>
         </w:rPr>
-      </w:pPr>
-      <w:r>
-        <w:rPr>
-          <w:rFonts w:hint="eastAsia" w:ascii="宋体" w:hAnsi="宋体" w:cs="宋体"/>
-          <w:sz w:val="24"/>
-          <w:szCs w:val="24"/>
-          <w:lang w:val="en-US" w:eastAsia="zh-CN"/>
-        </w:rPr>
-        <w:t>AOP 及 Instrumentation：</w:t>
+        <w:t>Beans和Core作为框架的基础部分，提供了Spring的核心功能：</w:t>
+      </w:r>
+      <w:r>
+        <w:rPr>
+          <w:rFonts w:hint="eastAsia" w:ascii="宋体" w:hAnsi="宋体"/>
+          <w:sz w:val="24"/>
+          <w:szCs w:val="24"/>
+          <w:lang w:val="en-US" w:eastAsia="zh-CN"/>
+        </w:rPr>
+        <w:t>依赖注入(Dependency Injection) 和控制反转(Inversion of control)。BeanFactory是工厂模式的一个优秀且复杂的实现，由于它的存在，对于可以编程的单例不再是必须的选项，并且帮助开发者将一些特定的配置（包括一些与其他服务的连接）与依赖从业务逻辑中脱离出来，真正实现解耦。</w:t>
       </w:r>
     </w:p>
     <w:p>
@@ -3321,20 +3312,20 @@
         <w:spacing w:line="360" w:lineRule="auto"/>
         <w:ind w:firstLine="420" w:firstLineChars="0"/>
         <w:rPr>
-          <w:rFonts w:hint="eastAsia" w:ascii="宋体" w:hAnsi="宋体" w:cs="宋体"/>
-          <w:sz w:val="24"/>
-          <w:szCs w:val="24"/>
-          <w:lang w:val="en-US" w:eastAsia="zh-CN"/>
-        </w:rPr>
-      </w:pPr>
-      <w:r>
-        <w:rPr>
-          <w:rFonts w:hint="eastAsia" w:ascii="宋体" w:hAnsi="宋体" w:cs="宋体"/>
-          <w:sz w:val="24"/>
-          <w:szCs w:val="24"/>
-          <w:lang w:val="en-US" w:eastAsia="zh-CN"/>
-        </w:rPr>
-        <w:t>消息：</w:t>
+          <w:rFonts w:hint="eastAsia" w:ascii="宋体" w:hAnsi="宋体"/>
+          <w:sz w:val="24"/>
+          <w:szCs w:val="24"/>
+          <w:lang w:val="en-US" w:eastAsia="zh-CN"/>
+        </w:rPr>
+      </w:pPr>
+      <w:r>
+        <w:rPr>
+          <w:rFonts w:hint="eastAsia" w:ascii="宋体" w:hAnsi="宋体"/>
+          <w:sz w:val="24"/>
+          <w:szCs w:val="24"/>
+          <w:lang w:val="en-US" w:eastAsia="zh-CN"/>
+        </w:rPr>
+        <w:t>Context模块基于Beans与Core模块而建立，它是一种在框架类型下实现对象存储操作的手段。</w:t>
       </w:r>
     </w:p>
     <w:p>
@@ -3342,23 +3333,95 @@
         <w:spacing w:line="360" w:lineRule="auto"/>
         <w:ind w:firstLine="420" w:firstLineChars="0"/>
         <w:rPr>
-          <w:rFonts w:hint="eastAsia" w:ascii="宋体" w:hAnsi="宋体" w:cs="宋体"/>
-          <w:sz w:val="24"/>
-          <w:szCs w:val="24"/>
-          <w:lang w:val="en-US" w:eastAsia="zh-CN"/>
-        </w:rPr>
-      </w:pPr>
-      <w:r>
-        <w:rPr>
-          <w:rFonts w:hint="eastAsia" w:ascii="宋体" w:hAnsi="宋体" w:cs="宋体"/>
-          <w:sz w:val="24"/>
-          <w:szCs w:val="24"/>
-          <w:lang w:val="en-US" w:eastAsia="zh-CN"/>
-        </w:rPr>
-        <w:t>数据访问和集成：</w:t>
+          <w:rFonts w:hint="eastAsia" w:ascii="宋体" w:hAnsi="宋体"/>
+          <w:sz w:val="24"/>
+          <w:szCs w:val="24"/>
+          <w:lang w:val="en-US" w:eastAsia="zh-CN"/>
+        </w:rPr>
+      </w:pPr>
+      <w:r>
+        <w:rPr>
+          <w:rFonts w:hint="eastAsia" w:ascii="宋体" w:hAnsi="宋体"/>
+          <w:sz w:val="24"/>
+          <w:szCs w:val="24"/>
+          <w:lang w:val="en-US" w:eastAsia="zh-CN"/>
+        </w:rPr>
+        <w:t>SpEL模块提供了一个强大的Expression Language（表达式语言）用于运行时对于使用对象的各种行为（包括查询和一些修改的操作）。</w:t>
       </w:r>
       <w:bookmarkStart w:id="5" w:name="_GoBack"/>
       <w:bookmarkEnd w:id="5"/>
+      <w:r>
+        <w:rPr>
+          <w:rFonts w:hint="eastAsia" w:ascii="宋体" w:hAnsi="宋体"/>
+          <w:sz w:val="24"/>
+          <w:szCs w:val="24"/>
+          <w:lang w:val="en-US" w:eastAsia="zh-CN"/>
+        </w:rPr>
+        <w:t>这种语言支持对属性值、属性参数、方法调用、数组内容存储、收集器和索引、逻辑和算数操作及命名变量，并且通过名称从 Spring 的控制反转容器中取回对象。</w:t>
+      </w:r>
+    </w:p>
+    <w:p>
+      <w:pPr>
+        <w:spacing w:line="360" w:lineRule="auto"/>
+        <w:ind w:firstLine="420" w:firstLineChars="0"/>
+        <w:rPr>
+          <w:rFonts w:hint="eastAsia" w:ascii="宋体" w:hAnsi="宋体" w:cs="宋体"/>
+          <w:sz w:val="24"/>
+          <w:szCs w:val="24"/>
+          <w:lang w:val="en-US" w:eastAsia="zh-CN"/>
+        </w:rPr>
+      </w:pPr>
+      <w:r>
+        <w:rPr>
+          <w:rFonts w:hint="eastAsia" w:ascii="宋体" w:hAnsi="宋体" w:cs="宋体"/>
+          <w:sz w:val="24"/>
+          <w:szCs w:val="24"/>
+          <w:lang w:val="en-US" w:eastAsia="zh-CN"/>
+        </w:rPr>
+        <w:t>AOP 及 Instrumentation：</w:t>
+      </w:r>
+    </w:p>
+    <w:p>
+      <w:pPr>
+        <w:spacing w:line="360" w:lineRule="auto"/>
+        <w:ind w:firstLine="420" w:firstLineChars="0"/>
+        <w:rPr>
+          <w:rFonts w:hint="eastAsia" w:ascii="宋体" w:hAnsi="宋体" w:cs="宋体"/>
+          <w:sz w:val="24"/>
+          <w:szCs w:val="24"/>
+          <w:lang w:val="en-US" w:eastAsia="zh-CN"/>
+        </w:rPr>
+      </w:pPr>
+      <w:r>
+        <w:rPr>
+          <w:rFonts w:hint="eastAsia" w:ascii="宋体" w:hAnsi="宋体" w:cs="宋体"/>
+          <w:sz w:val="24"/>
+          <w:szCs w:val="24"/>
+          <w:lang w:val="en-US" w:eastAsia="zh-CN"/>
+        </w:rPr>
+        <w:t>消息：</w:t>
+      </w:r>
+    </w:p>
+    <w:p>
+      <w:pPr>
+        <w:spacing w:line="360" w:lineRule="auto"/>
+        <w:ind w:firstLine="420" w:firstLineChars="0"/>
+        <w:rPr>
+          <w:rFonts w:hint="eastAsia" w:ascii="宋体" w:hAnsi="宋体" w:cs="宋体"/>
+          <w:sz w:val="24"/>
+          <w:szCs w:val="24"/>
+          <w:lang w:val="en-US" w:eastAsia="zh-CN"/>
+        </w:rPr>
+      </w:pPr>
+      <w:r>
+        <w:rPr>
+          <w:rFonts w:hint="eastAsia" w:ascii="宋体" w:hAnsi="宋体" w:cs="宋体"/>
+          <w:sz w:val="24"/>
+          <w:szCs w:val="24"/>
+          <w:lang w:val="en-US" w:eastAsia="zh-CN"/>
+        </w:rPr>
+        <w:t>数据访问和集成：</w:t>
+      </w:r>
     </w:p>
     <w:p>
       <w:pPr>

--- a/毕设资料/IotService毕业论文.docx
+++ b/毕设资料/IotService毕业论文.docx
@@ -4182,32 +4182,492 @@
         </w:rPr>
         <w:t>为了完成发配物流任务（便于监管物流的整个流程）和物流运输中对于物品的实时监控，我们对于智能物流监控系统的设计分为了两大部分：对于获取的系统基础数据平台的搭建，和监管物流流程用于接入物品监控的管理系统的设计。</w:t>
       </w:r>
+    </w:p>
+    <w:p>
+      <w:pPr>
+        <w:spacing w:line="360" w:lineRule="auto"/>
+        <w:ind w:firstLine="420"/>
+        <w:rPr>
+          <w:rFonts w:hint="eastAsia" w:ascii="宋体" w:hAnsi="宋体"/>
+          <w:b/>
+          <w:bCs/>
+          <w:sz w:val="24"/>
+          <w:szCs w:val="24"/>
+          <w:lang w:val="en-US" w:eastAsia="zh-CN"/>
+        </w:rPr>
+      </w:pPr>
+      <w:r>
+        <w:rPr>
+          <w:rFonts w:hint="eastAsia" w:ascii="宋体" w:hAnsi="宋体"/>
+          <w:b/>
+          <w:bCs/>
+          <w:sz w:val="24"/>
+          <w:szCs w:val="24"/>
+          <w:lang w:val="en-US" w:eastAsia="zh-CN"/>
+        </w:rPr>
+        <w:t>3.1.1系统基础数据平台架构</w:t>
+      </w:r>
+    </w:p>
+    <w:p>
+      <w:pPr>
+        <w:spacing w:line="360" w:lineRule="auto"/>
+        <w:ind w:firstLine="420"/>
+        <w:rPr>
+          <w:rFonts w:hint="eastAsia" w:ascii="宋体" w:hAnsi="宋体" w:cs="宋体"/>
+          <w:sz w:val="24"/>
+          <w:szCs w:val="24"/>
+          <w:lang w:val="en-US" w:eastAsia="zh-CN"/>
+        </w:rPr>
+      </w:pPr>
+      <w:r>
+        <w:rPr>
+          <w:rFonts w:hint="eastAsia" w:ascii="宋体" w:hAnsi="宋体" w:cs="宋体"/>
+          <w:sz w:val="24"/>
+          <w:szCs w:val="24"/>
+          <w:lang w:val="en-US" w:eastAsia="zh-CN"/>
+        </w:rPr>
+        <w:t>对于智能物流监控系统来说，需要考虑很多方面的问题，最首要的问题就是如何建立数据平台与硬件之间的联系。平台需要可以接收到硬件传输的数据，并以合理的形式存储起来，硬件也需要根据约定传输正确格式的数据，所以这就需要硬件方面与平台结构设计事先制定好一套传输规范与传输协议，以保证整个系统正常且高效率运行。这是一个通用的问题，对于每一个涉及软硬件交流的系统设计都将会第一个面临这个问题。所以对于这个问题与其每个系统设计都来完成一套自己的解决方案，不如由某些有足够权威、被开发者普遍认可的个人或者组织制定一套完整且优秀的结局方案，以协议或者服务的形式开放在开源世界。由于本次系统设计将不涉及与硬件方面传输数据的问题，所以系统将沿用公认的最佳实践“不重复造轮子”，使用开源世界中优秀的解决方案，在OneNET平台的技术支持下完成智能物流监控系统的数据平台架构设计。</w:t>
+      </w:r>
+    </w:p>
+    <w:p>
+      <w:pPr>
+        <w:spacing w:line="360" w:lineRule="auto"/>
+        <w:ind w:firstLine="420"/>
+        <w:rPr>
+          <w:rFonts w:hint="eastAsia" w:ascii="宋体" w:hAnsi="宋体" w:cs="宋体"/>
+          <w:sz w:val="24"/>
+          <w:szCs w:val="24"/>
+          <w:lang w:val="en-US" w:eastAsia="zh-CN"/>
+        </w:rPr>
+      </w:pPr>
+      <w:r>
+        <w:rPr>
+          <w:rFonts w:hint="eastAsia" w:ascii="宋体" w:hAnsi="宋体" w:cs="宋体"/>
+          <w:sz w:val="24"/>
+          <w:szCs w:val="24"/>
+          <w:lang w:val="en-US" w:eastAsia="zh-CN"/>
+        </w:rPr>
+        <w:t>OneNET平台开放了PaaS服务，完成了数据格式的设计与良好存储且处于黑盒状态，本系统只与OneNET开放的API接口进行交互。既然使用OneNET平台，就需要遵守OneNET规定的一些设计方法以及数据和操作流程（包括硬件方面的接入流程）的约定。</w:t>
+      </w:r>
+    </w:p>
+    <w:p>
+      <w:pPr>
+        <w:spacing w:line="360" w:lineRule="auto"/>
+        <w:ind w:firstLine="420"/>
+        <w:rPr>
+          <w:rFonts w:hint="eastAsia" w:ascii="宋体" w:hAnsi="宋体" w:cs="宋体"/>
+          <w:sz w:val="24"/>
+          <w:szCs w:val="24"/>
+          <w:lang w:val="en-US" w:eastAsia="zh-CN"/>
+        </w:rPr>
+      </w:pPr>
+      <w:r>
+        <w:rPr>
+          <w:rFonts w:hint="eastAsia" w:ascii="宋体" w:hAnsi="宋体" w:cs="宋体"/>
+          <w:sz w:val="24"/>
+          <w:szCs w:val="24"/>
+          <w:lang w:val="en-US" w:eastAsia="zh-CN"/>
+        </w:rPr>
+        <w:t>OneNET平台的数据是分层的结构，对于硬件方的接入也是分层进行的。它包含几个概念：</w:t>
+      </w:r>
+    </w:p>
+    <w:p>
+      <w:pPr>
+        <w:numPr>
+          <w:ilvl w:val="0"/>
+          <w:numId w:val="5"/>
+        </w:numPr>
+        <w:spacing w:line="360" w:lineRule="auto"/>
+        <w:ind w:firstLine="420"/>
+        <w:rPr>
+          <w:rFonts w:hint="eastAsia" w:ascii="宋体" w:hAnsi="宋体" w:cs="宋体"/>
+          <w:sz w:val="24"/>
+          <w:szCs w:val="24"/>
+          <w:lang w:val="en-US" w:eastAsia="zh-CN"/>
+        </w:rPr>
+      </w:pPr>
+      <w:r>
+        <w:rPr>
+          <w:rFonts w:hint="eastAsia" w:ascii="宋体" w:hAnsi="宋体" w:cs="宋体"/>
+          <w:sz w:val="24"/>
+          <w:szCs w:val="24"/>
+          <w:lang w:val="en-US" w:eastAsia="zh-CN"/>
+        </w:rPr>
+        <w:t>产品</w:t>
+      </w:r>
+    </w:p>
+    <w:p>
+      <w:pPr>
+        <w:numPr>
+          <w:ilvl w:val="0"/>
+          <w:numId w:val="5"/>
+        </w:numPr>
+        <w:spacing w:line="360" w:lineRule="auto"/>
+        <w:ind w:firstLine="420"/>
+        <w:rPr>
+          <w:rFonts w:hint="eastAsia" w:ascii="宋体" w:hAnsi="宋体" w:cs="宋体"/>
+          <w:sz w:val="24"/>
+          <w:szCs w:val="24"/>
+          <w:lang w:val="en-US" w:eastAsia="zh-CN"/>
+        </w:rPr>
+      </w:pPr>
+      <w:r>
+        <w:rPr>
+          <w:rFonts w:hint="eastAsia" w:ascii="宋体" w:hAnsi="宋体" w:cs="宋体"/>
+          <w:sz w:val="24"/>
+          <w:szCs w:val="24"/>
+          <w:lang w:val="en-US" w:eastAsia="zh-CN"/>
+        </w:rPr>
+        <w:t>设备</w:t>
+      </w:r>
+    </w:p>
+    <w:p>
+      <w:pPr>
+        <w:numPr>
+          <w:ilvl w:val="0"/>
+          <w:numId w:val="5"/>
+        </w:numPr>
+        <w:spacing w:line="360" w:lineRule="auto"/>
+        <w:ind w:firstLine="420"/>
+        <w:rPr>
+          <w:rFonts w:hint="eastAsia" w:ascii="宋体" w:hAnsi="宋体" w:cs="宋体"/>
+          <w:sz w:val="24"/>
+          <w:szCs w:val="24"/>
+          <w:lang w:val="en-US" w:eastAsia="zh-CN"/>
+        </w:rPr>
+      </w:pPr>
+      <w:r>
+        <w:rPr>
+          <w:rFonts w:hint="eastAsia" w:ascii="宋体" w:hAnsi="宋体" w:cs="宋体"/>
+          <w:sz w:val="24"/>
+          <w:szCs w:val="24"/>
+          <w:lang w:val="en-US" w:eastAsia="zh-CN"/>
+        </w:rPr>
+        <w:t>数据流</w:t>
+      </w:r>
+    </w:p>
+    <w:p>
+      <w:pPr>
+        <w:numPr>
+          <w:ilvl w:val="0"/>
+          <w:numId w:val="5"/>
+        </w:numPr>
+        <w:spacing w:line="360" w:lineRule="auto"/>
+        <w:ind w:firstLine="420"/>
+        <w:rPr>
+          <w:rFonts w:hint="eastAsia" w:ascii="宋体" w:hAnsi="宋体" w:cs="宋体"/>
+          <w:sz w:val="24"/>
+          <w:szCs w:val="24"/>
+          <w:lang w:val="en-US" w:eastAsia="zh-CN"/>
+        </w:rPr>
+      </w:pPr>
+      <w:r>
+        <w:rPr>
+          <w:rFonts w:hint="eastAsia" w:ascii="宋体" w:hAnsi="宋体" w:cs="宋体"/>
+          <w:sz w:val="24"/>
+          <w:szCs w:val="24"/>
+          <w:lang w:val="en-US" w:eastAsia="zh-CN"/>
+        </w:rPr>
+        <w:t>数据点</w:t>
+      </w:r>
+    </w:p>
+    <w:p>
+      <w:pPr>
+        <w:spacing w:line="360" w:lineRule="auto"/>
+        <w:ind w:firstLine="420"/>
+        <w:rPr>
+          <w:rFonts w:hint="eastAsia" w:ascii="宋体" w:hAnsi="宋体" w:cs="宋体"/>
+          <w:sz w:val="24"/>
+          <w:szCs w:val="24"/>
+          <w:lang w:val="en-US" w:eastAsia="zh-CN"/>
+        </w:rPr>
+      </w:pPr>
+      <w:r>
+        <w:rPr>
+          <w:rFonts w:hint="eastAsia" w:ascii="宋体" w:hAnsi="宋体" w:cs="宋体"/>
+          <w:sz w:val="24"/>
+          <w:szCs w:val="24"/>
+          <w:lang w:val="en-US" w:eastAsia="zh-CN"/>
+        </w:rPr>
+        <w:t>为了完成OneNET与本系统数据平台的正常对接与后续流程的正常运营，我们需要遵守以下几点规约：</w:t>
+      </w:r>
+    </w:p>
+    <w:p>
+      <w:pPr>
+        <w:numPr>
+          <w:ilvl w:val="0"/>
+          <w:numId w:val="6"/>
+        </w:numPr>
+        <w:spacing w:line="360" w:lineRule="auto"/>
+        <w:ind w:firstLine="420"/>
+        <w:rPr>
+          <w:rFonts w:hint="eastAsia" w:ascii="宋体" w:hAnsi="宋体" w:cs="宋体"/>
+          <w:sz w:val="24"/>
+          <w:szCs w:val="24"/>
+          <w:lang w:val="en-US" w:eastAsia="zh-CN"/>
+        </w:rPr>
+      </w:pPr>
+      <w:r>
+        <w:rPr>
+          <w:rFonts w:hint="eastAsia" w:ascii="宋体" w:hAnsi="宋体" w:cs="宋体"/>
+          <w:sz w:val="24"/>
+          <w:szCs w:val="24"/>
+          <w:lang w:val="en-US" w:eastAsia="zh-CN"/>
+        </w:rPr>
+        <w:t>约定统一使用HTTP协议传输数据。OneNET平台方为了兼容各个平台与各厂商硬件，对于硬件接入平台使用的传输协议提供了很多种，建立了一个物联网产业的生态环境。它支持的协议包括：LWM2M（NB-IoT）、EDP、MQTT、HTTP、MODBUS、JT/T808、TCP透传、RGMP等协议。我们需要根据自身系统需求选定合适的协议，用于后续的硬件接入与数据平台获取数据所统一使用的协议。选用HTTP协议的原因是它更简洁，且Web开发者更熟悉HTTP协议，开发可以直接使用，减少了很多不必要的麻烦，降低了学习成本。</w:t>
+      </w:r>
+    </w:p>
+    <w:p>
+      <w:pPr>
+        <w:numPr>
+          <w:ilvl w:val="0"/>
+          <w:numId w:val="6"/>
+        </w:numPr>
+        <w:spacing w:line="360" w:lineRule="auto"/>
+        <w:ind w:firstLine="420"/>
+        <w:rPr>
+          <w:rFonts w:hint="eastAsia" w:ascii="宋体" w:hAnsi="宋体" w:cs="宋体"/>
+          <w:sz w:val="24"/>
+          <w:szCs w:val="24"/>
+          <w:lang w:val="en-US" w:eastAsia="zh-CN"/>
+        </w:rPr>
+      </w:pPr>
+      <w:r>
+        <w:rPr>
+          <w:rFonts w:hint="eastAsia" w:ascii="宋体" w:hAnsi="宋体" w:cs="宋体"/>
+          <w:sz w:val="24"/>
+          <w:szCs w:val="24"/>
+          <w:lang w:val="en-US" w:eastAsia="zh-CN"/>
+        </w:rPr>
+        <w:t>数据平台方需要提供APIKey给硬件方。OneNET平台为了识别用户权限，当用户创建产品后会为产品动态创建一个APIKey作为身份标识，这个APIKey应该由创建者妥善保管，只有有权限使用的人可以拿到APIKey。后续的所有操作的接口请求都需要携带APIKey，用于证明请求者具有查看或者操作权限，OneNET只有判定请求者具有权限之后才会继续进一步动作。所以数据平台开发者拿到APIKey之后需要提供给硬件方使用，这样硬件发出的接入请求才会被认定是本产品的设备。这是一种数据安全的机制，也帮助OneNET平台区分不同产品下的数据。对于数据平台的部署来说</w:t>
+      </w:r>
       <w:bookmarkStart w:id="5" w:name="_GoBack"/>
       <w:bookmarkEnd w:id="5"/>
-    </w:p>
-    <w:p>
-      <w:pPr>
-        <w:spacing w:line="360" w:lineRule="auto"/>
-        <w:ind w:firstLine="420"/>
-        <w:rPr>
-          <w:rFonts w:hint="eastAsia" w:ascii="宋体" w:hAnsi="宋体"/>
-          <w:b/>
-          <w:bCs/>
-          <w:sz w:val="24"/>
-          <w:szCs w:val="24"/>
-          <w:lang w:val="en-US" w:eastAsia="zh-CN"/>
-        </w:rPr>
-      </w:pPr>
-      <w:r>
-        <w:rPr>
-          <w:rFonts w:hint="eastAsia" w:ascii="宋体" w:hAnsi="宋体"/>
-          <w:b/>
-          <w:bCs/>
-          <w:sz w:val="24"/>
-          <w:szCs w:val="24"/>
-          <w:lang w:val="en-US" w:eastAsia="zh-CN"/>
-        </w:rPr>
-        <w:t>3.1.1系统基础数据平台架构</w:t>
+      <w:r>
+        <w:rPr>
+          <w:rFonts w:hint="eastAsia" w:ascii="宋体" w:hAnsi="宋体" w:cs="宋体"/>
+          <w:sz w:val="24"/>
+          <w:szCs w:val="24"/>
+          <w:lang w:val="en-US" w:eastAsia="zh-CN"/>
+        </w:rPr>
+        <w:t>，APIKey是必不可少的。</w:t>
+      </w:r>
+    </w:p>
+    <w:p>
+      <w:pPr>
+        <w:numPr>
+          <w:ilvl w:val="0"/>
+          <w:numId w:val="6"/>
+        </w:numPr>
+        <w:spacing w:line="360" w:lineRule="auto"/>
+        <w:ind w:firstLine="420"/>
+        <w:rPr>
+          <w:rFonts w:hint="eastAsia" w:ascii="宋体" w:hAnsi="宋体" w:cs="宋体"/>
+          <w:sz w:val="24"/>
+          <w:szCs w:val="24"/>
+          <w:lang w:val="en-US" w:eastAsia="zh-CN"/>
+        </w:rPr>
+      </w:pPr>
+      <w:r>
+        <w:rPr>
+          <w:rFonts w:hint="eastAsia" w:ascii="宋体" w:hAnsi="宋体" w:cs="宋体"/>
+          <w:sz w:val="24"/>
+          <w:szCs w:val="24"/>
+          <w:lang w:val="en-US" w:eastAsia="zh-CN"/>
+        </w:rPr>
+        <w:t>每一台设备拥有的数据流是既定且不需要扩展的。（由于硬件方面的收回困难与改造困难，一般不会有数据流方面的变更）</w:t>
+      </w:r>
+    </w:p>
+    <w:p>
+      <w:pPr>
+        <w:numPr>
+          <w:ilvl w:val="0"/>
+          <w:numId w:val="6"/>
+        </w:numPr>
+        <w:spacing w:line="360" w:lineRule="auto"/>
+        <w:ind w:firstLine="420"/>
+        <w:rPr>
+          <w:rFonts w:hint="eastAsia" w:ascii="宋体" w:hAnsi="宋体" w:cs="宋体"/>
+          <w:sz w:val="24"/>
+          <w:szCs w:val="24"/>
+          <w:lang w:val="en-US" w:eastAsia="zh-CN"/>
+        </w:rPr>
+      </w:pPr>
+    </w:p>
+    <w:p>
+      <w:pPr>
+        <w:spacing w:line="360" w:lineRule="auto"/>
+        <w:ind w:firstLine="420"/>
+        <w:rPr>
+          <w:rFonts w:hint="eastAsia" w:ascii="宋体" w:hAnsi="宋体" w:cs="宋体"/>
+          <w:sz w:val="24"/>
+          <w:szCs w:val="24"/>
+          <w:lang w:val="en-US" w:eastAsia="zh-CN"/>
+        </w:rPr>
+      </w:pPr>
+      <w:r>
+        <w:rPr>
+          <w:rFonts w:hint="eastAsia" w:ascii="宋体" w:hAnsi="宋体" w:cs="宋体"/>
+          <w:sz w:val="24"/>
+          <w:szCs w:val="24"/>
+          <w:lang w:val="en-US" w:eastAsia="zh-CN"/>
+        </w:rPr>
+        <w:t>数据平台系统架构：</w:t>
+      </w:r>
+    </w:p>
+    <w:p>
+      <w:pPr>
+        <w:spacing w:line="360" w:lineRule="auto"/>
+        <w:ind w:firstLine="420"/>
+        <w:rPr>
+          <w:rFonts w:hint="eastAsia" w:ascii="宋体" w:hAnsi="宋体" w:cs="宋体"/>
+          <w:sz w:val="24"/>
+          <w:szCs w:val="24"/>
+          <w:lang w:val="en-US" w:eastAsia="zh-CN"/>
+        </w:rPr>
+      </w:pPr>
+      <w:r>
+        <w:rPr>
+          <w:rFonts w:hint="eastAsia" w:ascii="宋体" w:hAnsi="宋体" w:cs="宋体"/>
+          <w:sz w:val="24"/>
+          <w:szCs w:val="24"/>
+          <w:lang w:val="en-US" w:eastAsia="zh-CN"/>
+        </w:rPr>
+        <w:drawing>
+          <wp:inline distT="0" distB="0" distL="114300" distR="114300">
+            <wp:extent cx="5267325" cy="2879090"/>
+            <wp:effectExtent l="0" t="0" r="0" b="0"/>
+            <wp:docPr id="7" name="图片 3" descr="未命名文件 (1)"/>
+            <wp:cNvGraphicFramePr>
+              <a:graphicFrameLocks xmlns:a="http://schemas.openxmlformats.org/drawingml/2006/main" noChangeAspect="1"/>
+            </wp:cNvGraphicFramePr>
+            <a:graphic xmlns:a="http://schemas.openxmlformats.org/drawingml/2006/main">
+              <a:graphicData uri="http://schemas.openxmlformats.org/drawingml/2006/picture">
+                <pic:pic xmlns:pic="http://schemas.openxmlformats.org/drawingml/2006/picture">
+                  <pic:nvPicPr>
+                    <pic:cNvPr id="7" name="图片 3" descr="未命名文件 (1)"/>
+                    <pic:cNvPicPr>
+                      <a:picLocks noChangeAspect="1"/>
+                    </pic:cNvPicPr>
+                  </pic:nvPicPr>
+                  <pic:blipFill>
+                    <a:blip r:embed="rId13"/>
+                    <a:stretch>
+                      <a:fillRect/>
+                    </a:stretch>
+                  </pic:blipFill>
+                  <pic:spPr>
+                    <a:xfrm>
+                      <a:off x="0" y="0"/>
+                      <a:ext cx="5267325" cy="2879090"/>
+                    </a:xfrm>
+                    <a:prstGeom prst="rect">
+                      <a:avLst/>
+                    </a:prstGeom>
+                    <a:noFill/>
+                    <a:ln w="9525">
+                      <a:noFill/>
+                    </a:ln>
+                  </pic:spPr>
+                </pic:pic>
+              </a:graphicData>
+            </a:graphic>
+          </wp:inline>
+        </w:drawing>
+      </w:r>
+    </w:p>
+    <w:p>
+      <w:pPr>
+        <w:spacing w:line="360" w:lineRule="auto"/>
+        <w:ind w:firstLine="420"/>
+        <w:rPr>
+          <w:rFonts w:hint="eastAsia" w:ascii="宋体" w:hAnsi="宋体" w:cs="宋体"/>
+          <w:sz w:val="24"/>
+          <w:szCs w:val="24"/>
+          <w:lang w:val="en-US" w:eastAsia="zh-CN"/>
+        </w:rPr>
+      </w:pPr>
+    </w:p>
+    <w:p>
+      <w:pPr>
+        <w:spacing w:line="360" w:lineRule="auto"/>
+        <w:ind w:firstLine="420"/>
+        <w:rPr>
+          <w:rFonts w:hint="eastAsia" w:ascii="宋体" w:hAnsi="宋体" w:cs="宋体"/>
+          <w:sz w:val="24"/>
+          <w:szCs w:val="24"/>
+          <w:lang w:val="en-US" w:eastAsia="zh-CN"/>
+        </w:rPr>
+      </w:pPr>
+      <w:r>
+        <w:rPr>
+          <w:rFonts w:hint="eastAsia" w:ascii="宋体" w:hAnsi="宋体" w:cs="宋体"/>
+          <w:sz w:val="24"/>
+          <w:szCs w:val="24"/>
+          <w:lang w:val="en-US" w:eastAsia="zh-CN"/>
+        </w:rPr>
+        <w:t>系统数据库结构模型：</w:t>
+      </w:r>
+    </w:p>
+    <w:p>
+      <w:pPr>
+        <w:spacing w:line="360" w:lineRule="auto"/>
+        <w:ind w:firstLine="420"/>
+        <w:rPr>
+          <w:rFonts w:hint="eastAsia" w:ascii="宋体" w:hAnsi="宋体" w:cs="宋体"/>
+          <w:sz w:val="24"/>
+          <w:szCs w:val="24"/>
+          <w:lang w:val="en-US" w:eastAsia="zh-CN"/>
+        </w:rPr>
+      </w:pPr>
+      <w:r>
+        <w:rPr>
+          <w:rFonts w:hint="eastAsia" w:ascii="宋体" w:hAnsi="宋体" w:cs="宋体"/>
+          <w:sz w:val="24"/>
+          <w:szCs w:val="24"/>
+          <w:lang w:val="en-US" w:eastAsia="zh-CN"/>
+        </w:rPr>
+        <w:drawing>
+          <wp:inline distT="0" distB="0" distL="114300" distR="114300">
+            <wp:extent cx="5269230" cy="3557270"/>
+            <wp:effectExtent l="0" t="0" r="9525" b="5080"/>
+            <wp:docPr id="5" name="图片 4" descr="IoTService_01"/>
+            <wp:cNvGraphicFramePr>
+              <a:graphicFrameLocks xmlns:a="http://schemas.openxmlformats.org/drawingml/2006/main" noChangeAspect="1"/>
+            </wp:cNvGraphicFramePr>
+            <a:graphic xmlns:a="http://schemas.openxmlformats.org/drawingml/2006/main">
+              <a:graphicData uri="http://schemas.openxmlformats.org/drawingml/2006/picture">
+                <pic:pic xmlns:pic="http://schemas.openxmlformats.org/drawingml/2006/picture">
+                  <pic:nvPicPr>
+                    <pic:cNvPr id="5" name="图片 4" descr="IoTService_01"/>
+                    <pic:cNvPicPr>
+                      <a:picLocks noChangeAspect="1"/>
+                    </pic:cNvPicPr>
+                  </pic:nvPicPr>
+                  <pic:blipFill>
+                    <a:blip r:embed="rId14"/>
+                    <a:stretch>
+                      <a:fillRect/>
+                    </a:stretch>
+                  </pic:blipFill>
+                  <pic:spPr>
+                    <a:xfrm>
+                      <a:off x="0" y="0"/>
+                      <a:ext cx="5269230" cy="3557270"/>
+                    </a:xfrm>
+                    <a:prstGeom prst="rect">
+                      <a:avLst/>
+                    </a:prstGeom>
+                    <a:noFill/>
+                    <a:ln w="9525">
+                      <a:noFill/>
+                    </a:ln>
+                  </pic:spPr>
+                </pic:pic>
+              </a:graphicData>
+            </a:graphic>
+          </wp:inline>
+        </w:drawing>
       </w:r>
     </w:p>
     <w:p>
@@ -4449,9 +4909,33 @@
     </w:lvl>
   </w:abstractNum>
   <w:abstractNum w:abstractNumId="3">
+    <w:nsid w:val="3E83DFF6"/>
+    <w:multiLevelType w:val="singleLevel"/>
+    <w:tmpl w:val="3E83DFF6"/>
+    <w:lvl w:ilvl="0" w:tentative="0">
+      <w:start w:val="1"/>
+      <w:numFmt w:val="decimal"/>
+      <w:suff w:val="nothing"/>
+      <w:lvlText w:val="%1、"/>
+      <w:lvlJc w:val="left"/>
+    </w:lvl>
+  </w:abstractNum>
+  <w:abstractNum w:abstractNumId="4">
     <w:nsid w:val="6D2A4B1B"/>
     <w:multiLevelType w:val="singleLevel"/>
     <w:tmpl w:val="6D2A4B1B"/>
+    <w:lvl w:ilvl="0" w:tentative="0">
+      <w:start w:val="1"/>
+      <w:numFmt w:val="decimal"/>
+      <w:suff w:val="nothing"/>
+      <w:lvlText w:val="%1、"/>
+      <w:lvlJc w:val="left"/>
+    </w:lvl>
+  </w:abstractNum>
+  <w:abstractNum w:abstractNumId="5">
+    <w:nsid w:val="781E8682"/>
+    <w:multiLevelType w:val="singleLevel"/>
+    <w:tmpl w:val="781E8682"/>
     <w:lvl w:ilvl="0" w:tentative="0">
       <w:start w:val="1"/>
       <w:numFmt w:val="decimal"/>
@@ -4464,13 +4948,19 @@
     <w:abstractNumId w:val="0"/>
   </w:num>
   <w:num w:numId="2">
-    <w:abstractNumId w:val="3"/>
+    <w:abstractNumId w:val="4"/>
   </w:num>
   <w:num w:numId="3">
     <w:abstractNumId w:val="1"/>
   </w:num>
   <w:num w:numId="4">
     <w:abstractNumId w:val="2"/>
+  </w:num>
+  <w:num w:numId="5">
+    <w:abstractNumId w:val="3"/>
+  </w:num>
+  <w:num w:numId="6">
+    <w:abstractNumId w:val="5"/>
   </w:num>
 </w:numbering>
 </file>

--- a/毕设资料/IotService毕业论文.docx
+++ b/毕设资料/IotService毕业论文.docx
@@ -3950,7 +3950,57 @@
           <w:sz w:val="28"/>
           <w:szCs w:val="28"/>
         </w:rPr>
-        <w:t>3.1 智能物流监控系统整体概述</w:t>
+        <w:t>3.1 智能物流监控系统整体</w:t>
+      </w:r>
+      <w:r>
+        <w:rPr>
+          <w:rFonts w:hint="eastAsia" w:ascii="黑体" w:hAnsi="Times New Roman" w:eastAsia="黑体"/>
+          <w:b/>
+          <w:sz w:val="28"/>
+          <w:szCs w:val="28"/>
+          <w:lang w:eastAsia="zh-CN"/>
+        </w:rPr>
+        <w:t>（</w:t>
+      </w:r>
+      <w:r>
+        <w:rPr>
+          <w:rFonts w:hint="eastAsia" w:ascii="黑体" w:hAnsi="Times New Roman" w:eastAsia="黑体"/>
+          <w:b w:val="0"/>
+          <w:bCs/>
+          <w:sz w:val="28"/>
+          <w:szCs w:val="28"/>
+          <w:lang w:val="en-US" w:eastAsia="zh-CN"/>
+        </w:rPr>
+        <w:t>考虑与既定</w:t>
+      </w:r>
+      <w:r>
+        <w:rPr>
+          <w:rFonts w:hint="eastAsia" w:ascii="黑体" w:hAnsi="Times New Roman" w:eastAsia="黑体"/>
+          <w:b/>
+          <w:sz w:val="28"/>
+          <w:szCs w:val="28"/>
+          <w:lang w:val="en-US" w:eastAsia="zh-CN"/>
+        </w:rPr>
+        <w:t>方案</w:t>
+      </w:r>
+      <w:r>
+        <w:rPr>
+          <w:rFonts w:hint="eastAsia" w:ascii="黑体" w:hAnsi="Times New Roman" w:eastAsia="黑体"/>
+          <w:b/>
+          <w:sz w:val="28"/>
+          <w:szCs w:val="28"/>
+          <w:lang w:eastAsia="zh-CN"/>
+        </w:rPr>
+        <w:t>）</w:t>
+      </w:r>
+      <w:r>
+        <w:rPr>
+          <w:rFonts w:hint="eastAsia" w:ascii="黑体" w:hAnsi="Times New Roman" w:eastAsia="黑体"/>
+          <w:b/>
+          <w:sz w:val="28"/>
+          <w:szCs w:val="28"/>
+        </w:rPr>
+        <w:t>概述</w:t>
       </w:r>
       <w:r>
         <w:rPr>
@@ -5241,11 +5291,1015 @@
         <w:spacing w:line="360" w:lineRule="auto"/>
         <w:ind w:firstLine="420"/>
         <w:rPr>
+          <w:rFonts w:hint="eastAsia" w:ascii="宋体" w:hAnsi="宋体" w:cs="宋体"/>
+          <w:sz w:val="24"/>
+          <w:szCs w:val="24"/>
+          <w:lang w:val="en-US" w:eastAsia="zh-CN"/>
+        </w:rPr>
+      </w:pPr>
+      <w:r>
+        <w:rPr>
+          <w:rFonts w:hint="eastAsia" w:ascii="宋体" w:hAnsi="宋体" w:cs="宋体"/>
+          <w:sz w:val="24"/>
+          <w:szCs w:val="24"/>
+          <w:lang w:val="en-US" w:eastAsia="zh-CN"/>
+        </w:rPr>
+        <w:t>为了接管整个运输流程，便于运输过程中的监控，我们以数据平台的实时设备数据为基础设计了一套物流流程管理以及与数据平台对接的解决方案。</w:t>
+      </w:r>
+    </w:p>
+    <w:p>
+      <w:pPr>
+        <w:spacing w:line="360" w:lineRule="auto"/>
+        <w:ind w:firstLine="420"/>
+        <w:rPr>
+          <w:rFonts w:hint="eastAsia" w:ascii="宋体" w:hAnsi="宋体" w:cs="宋体"/>
+          <w:sz w:val="24"/>
+          <w:szCs w:val="24"/>
+          <w:lang w:val="en-US" w:eastAsia="zh-CN"/>
+        </w:rPr>
+      </w:pPr>
+      <w:r>
+        <w:rPr>
+          <w:rFonts w:hint="eastAsia" w:ascii="宋体" w:hAnsi="宋体" w:cs="宋体"/>
+          <w:sz w:val="24"/>
+          <w:szCs w:val="24"/>
+          <w:lang w:val="en-US" w:eastAsia="zh-CN"/>
+        </w:rPr>
+        <w:t>解决方案需要完成下订单、订单录入、角色分管、分订单查询等功能。具体方案将包含为以下几点：</w:t>
+      </w:r>
+    </w:p>
+    <w:p>
+      <w:pPr>
+        <w:numPr>
+          <w:ilvl w:val="0"/>
+          <w:numId w:val="10"/>
+        </w:numPr>
+        <w:spacing w:line="360" w:lineRule="auto"/>
+        <w:ind w:firstLine="420"/>
+        <w:rPr>
+          <w:rFonts w:hint="eastAsia" w:ascii="宋体" w:hAnsi="宋体" w:cs="宋体"/>
+          <w:sz w:val="24"/>
+          <w:szCs w:val="24"/>
+          <w:lang w:val="en-US" w:eastAsia="zh-CN"/>
+        </w:rPr>
+      </w:pPr>
+      <w:r>
+        <w:rPr>
+          <w:rFonts w:hint="eastAsia" w:ascii="宋体" w:hAnsi="宋体" w:cs="宋体"/>
+          <w:sz w:val="24"/>
+          <w:szCs w:val="24"/>
+          <w:lang w:val="en-US" w:eastAsia="zh-CN"/>
+        </w:rPr>
+        <w:t>货运公司会根据要运送的货物数量下订单</w:t>
+      </w:r>
+    </w:p>
+    <w:p>
+      <w:pPr>
+        <w:numPr>
+          <w:ilvl w:val="0"/>
+          <w:numId w:val="10"/>
+        </w:numPr>
+        <w:spacing w:line="360" w:lineRule="auto"/>
+        <w:ind w:firstLine="420"/>
+        <w:rPr>
+          <w:rFonts w:hint="eastAsia" w:ascii="宋体" w:hAnsi="宋体" w:cs="宋体"/>
+          <w:sz w:val="24"/>
+          <w:szCs w:val="24"/>
+          <w:lang w:val="en-US" w:eastAsia="zh-CN"/>
+        </w:rPr>
+      </w:pPr>
+      <w:r>
+        <w:rPr>
+          <w:rFonts w:hint="eastAsia" w:ascii="宋体" w:hAnsi="宋体" w:cs="宋体"/>
+          <w:sz w:val="24"/>
+          <w:szCs w:val="24"/>
+          <w:lang w:val="en-US" w:eastAsia="zh-CN"/>
+        </w:rPr>
+        <w:t>运输公司有添加车辆信息的功能，并在有新订单生成时派遣车辆</w:t>
+      </w:r>
+    </w:p>
+    <w:p>
+      <w:pPr>
+        <w:numPr>
+          <w:ilvl w:val="0"/>
+          <w:numId w:val="10"/>
+        </w:numPr>
+        <w:spacing w:line="360" w:lineRule="auto"/>
+        <w:ind w:firstLine="420"/>
+        <w:rPr>
+          <w:rFonts w:hint="eastAsia" w:ascii="宋体" w:hAnsi="宋体" w:cs="宋体"/>
+          <w:sz w:val="24"/>
+          <w:szCs w:val="24"/>
+          <w:lang w:val="en-US" w:eastAsia="zh-CN"/>
+        </w:rPr>
+      </w:pPr>
+      <w:r>
+        <w:rPr>
+          <w:rFonts w:hint="eastAsia" w:ascii="宋体" w:hAnsi="宋体" w:cs="宋体"/>
+          <w:sz w:val="24"/>
+          <w:szCs w:val="24"/>
+          <w:lang w:val="en-US" w:eastAsia="zh-CN"/>
+        </w:rPr>
+        <w:t>箱体公司会根据订单的货物数量提供箱体</w:t>
+      </w:r>
+    </w:p>
+    <w:p>
+      <w:pPr>
+        <w:numPr>
+          <w:ilvl w:val="0"/>
+          <w:numId w:val="10"/>
+        </w:numPr>
+        <w:spacing w:line="360" w:lineRule="auto"/>
+        <w:ind w:firstLine="420"/>
+        <w:rPr>
+          <w:rFonts w:hint="eastAsia" w:ascii="宋体" w:hAnsi="宋体" w:cs="宋体"/>
+          <w:sz w:val="24"/>
+          <w:szCs w:val="24"/>
+          <w:lang w:val="en-US" w:eastAsia="zh-CN"/>
+        </w:rPr>
+      </w:pPr>
+      <w:r>
+        <w:rPr>
+          <w:rFonts w:hint="eastAsia" w:ascii="宋体" w:hAnsi="宋体" w:cs="宋体"/>
+          <w:sz w:val="24"/>
+          <w:szCs w:val="24"/>
+          <w:lang w:val="en-US" w:eastAsia="zh-CN"/>
+        </w:rPr>
+        <w:t>货运公司在箱体与车辆到达时将箱体信息与车辆信息录入订单记录</w:t>
+      </w:r>
+    </w:p>
+    <w:p>
+      <w:pPr>
+        <w:numPr>
+          <w:ilvl w:val="0"/>
+          <w:numId w:val="10"/>
+        </w:numPr>
+        <w:spacing w:line="360" w:lineRule="auto"/>
+        <w:ind w:firstLine="420"/>
+        <w:rPr>
+          <w:rFonts w:hint="eastAsia" w:ascii="宋体" w:hAnsi="宋体" w:cs="宋体"/>
+          <w:sz w:val="24"/>
+          <w:szCs w:val="24"/>
+          <w:lang w:val="en-US" w:eastAsia="zh-CN"/>
+        </w:rPr>
+      </w:pPr>
+      <w:r>
+        <w:rPr>
+          <w:rFonts w:hint="eastAsia" w:ascii="宋体" w:hAnsi="宋体" w:cs="宋体"/>
+          <w:sz w:val="24"/>
+          <w:szCs w:val="24"/>
+          <w:lang w:val="en-US" w:eastAsia="zh-CN"/>
+        </w:rPr>
+        <w:t>货运公司可以查看到自己下的订单下的箱体信息</w:t>
+      </w:r>
+    </w:p>
+    <w:p>
+      <w:pPr>
+        <w:numPr>
+          <w:ilvl w:val="0"/>
+          <w:numId w:val="10"/>
+        </w:numPr>
+        <w:spacing w:line="360" w:lineRule="auto"/>
+        <w:ind w:firstLine="420"/>
+        <w:rPr>
+          <w:rFonts w:hint="eastAsia" w:ascii="宋体" w:hAnsi="宋体" w:cs="宋体"/>
+          <w:sz w:val="24"/>
+          <w:szCs w:val="24"/>
+          <w:lang w:val="en-US" w:eastAsia="zh-CN"/>
+        </w:rPr>
+      </w:pPr>
+      <w:r>
+        <w:rPr>
+          <w:rFonts w:hint="eastAsia" w:ascii="宋体" w:hAnsi="宋体" w:cs="宋体"/>
+          <w:sz w:val="24"/>
+          <w:szCs w:val="24"/>
+          <w:lang w:val="en-US" w:eastAsia="zh-CN"/>
+        </w:rPr>
+        <w:t>运输公司可以查看到自己的车辆运输的箱体信息</w:t>
+      </w:r>
+    </w:p>
+    <w:p>
+      <w:pPr>
+        <w:numPr>
+          <w:ilvl w:val="0"/>
+          <w:numId w:val="10"/>
+        </w:numPr>
+        <w:spacing w:line="360" w:lineRule="auto"/>
+        <w:ind w:firstLine="420"/>
+        <w:rPr>
+          <w:rFonts w:hint="eastAsia" w:ascii="宋体" w:hAnsi="宋体" w:cs="宋体"/>
+          <w:sz w:val="24"/>
+          <w:szCs w:val="24"/>
+          <w:lang w:val="en-US" w:eastAsia="zh-CN"/>
+        </w:rPr>
+      </w:pPr>
+      <w:r>
+        <w:rPr>
+          <w:rFonts w:hint="eastAsia" w:ascii="宋体" w:hAnsi="宋体" w:cs="宋体"/>
+          <w:sz w:val="24"/>
+          <w:szCs w:val="24"/>
+          <w:lang w:val="en-US" w:eastAsia="zh-CN"/>
+        </w:rPr>
+        <w:t>箱体公司可以查看到以上所有箱体信息</w:t>
+      </w:r>
+    </w:p>
+    <w:p>
+      <w:pPr>
+        <w:numPr>
+          <w:numId w:val="0"/>
+        </w:numPr>
+        <w:spacing w:line="360" w:lineRule="auto"/>
+        <w:ind w:firstLine="420" w:firstLineChars="0"/>
+        <w:rPr>
+          <w:rFonts w:hint="eastAsia" w:ascii="宋体" w:hAnsi="宋体" w:cs="宋体"/>
+          <w:sz w:val="24"/>
+          <w:szCs w:val="24"/>
+          <w:lang w:val="en-US" w:eastAsia="zh-CN"/>
+        </w:rPr>
+      </w:pPr>
+      <w:r>
+        <w:rPr>
+          <w:rFonts w:hint="eastAsia" w:ascii="宋体" w:hAnsi="宋体" w:cs="宋体"/>
+          <w:sz w:val="24"/>
+          <w:szCs w:val="24"/>
+          <w:lang w:val="en-US" w:eastAsia="zh-CN"/>
+        </w:rPr>
+        <w:t>这样就完成了运输流程与数据平台的系统对接。</w:t>
+      </w:r>
+    </w:p>
+    <w:p>
+      <w:pPr>
+        <w:rPr>
+          <w:rFonts w:hint="eastAsia" w:ascii="黑体" w:hAnsi="Times New Roman" w:eastAsia="黑体"/>
+          <w:b/>
+          <w:sz w:val="28"/>
+          <w:szCs w:val="28"/>
+        </w:rPr>
+      </w:pPr>
+      <w:r>
+        <w:rPr>
+          <w:rFonts w:hint="eastAsia" w:ascii="黑体" w:hAnsi="Times New Roman" w:eastAsia="黑体"/>
+          <w:b/>
+          <w:sz w:val="28"/>
+          <w:szCs w:val="28"/>
+        </w:rPr>
+        <w:t>3.2 智能物流监控系统需求分析</w:t>
+      </w:r>
+    </w:p>
+    <w:p>
+      <w:pPr>
+        <w:spacing w:line="360" w:lineRule="auto"/>
+        <w:ind w:firstLine="420"/>
+        <w:rPr>
+          <w:rFonts w:hint="eastAsia" w:ascii="黑体" w:hAnsi="Times New Roman" w:eastAsia="宋体"/>
+          <w:b/>
+          <w:sz w:val="28"/>
+          <w:szCs w:val="28"/>
+          <w:lang w:val="en-US" w:eastAsia="zh-CN"/>
+        </w:rPr>
+      </w:pPr>
+      <w:r>
+        <w:rPr>
           <w:rFonts w:hint="eastAsia" w:ascii="宋体" w:hAnsi="宋体"/>
           <w:b/>
           <w:bCs/>
           <w:sz w:val="24"/>
           <w:szCs w:val="24"/>
+        </w:rPr>
+        <w:t>3.</w:t>
+      </w:r>
+      <w:r>
+        <w:rPr>
+          <w:rFonts w:hint="eastAsia" w:ascii="宋体" w:hAnsi="宋体"/>
+          <w:b/>
+          <w:bCs/>
+          <w:sz w:val="24"/>
+          <w:szCs w:val="24"/>
+          <w:lang w:val="en-US" w:eastAsia="zh-CN"/>
+        </w:rPr>
+        <w:t>2</w:t>
+      </w:r>
+      <w:r>
+        <w:rPr>
+          <w:rFonts w:hint="eastAsia" w:ascii="宋体" w:hAnsi="宋体"/>
+          <w:b/>
+          <w:bCs/>
+          <w:sz w:val="24"/>
+          <w:szCs w:val="24"/>
+        </w:rPr>
+        <w:t>.</w:t>
+      </w:r>
+      <w:r>
+        <w:rPr>
+          <w:rFonts w:hint="eastAsia" w:ascii="宋体" w:hAnsi="宋体"/>
+          <w:b/>
+          <w:bCs/>
+          <w:sz w:val="24"/>
+          <w:szCs w:val="24"/>
+          <w:lang w:val="en-US" w:eastAsia="zh-CN"/>
+        </w:rPr>
+        <w:t>1</w:t>
+      </w:r>
+      <w:r>
+        <w:rPr>
+          <w:rFonts w:hint="eastAsia" w:ascii="宋体" w:hAnsi="宋体"/>
+          <w:b/>
+          <w:bCs/>
+          <w:sz w:val="24"/>
+          <w:szCs w:val="24"/>
+        </w:rPr>
+        <w:t xml:space="preserve"> </w:t>
+      </w:r>
+      <w:r>
+        <w:rPr>
+          <w:rFonts w:hint="eastAsia" w:ascii="宋体" w:hAnsi="宋体"/>
+          <w:b/>
+          <w:bCs/>
+          <w:sz w:val="24"/>
+          <w:szCs w:val="24"/>
+          <w:lang w:val="en-US" w:eastAsia="zh-CN"/>
+        </w:rPr>
+        <w:t>智能物流监控系统需求概述</w:t>
+      </w:r>
+    </w:p>
+    <w:p>
+      <w:pPr>
+        <w:ind w:firstLine="420" w:firstLineChars="0"/>
+        <w:rPr>
+          <w:rFonts w:hint="eastAsia" w:ascii="宋体" w:hAnsi="宋体" w:cs="宋体"/>
+          <w:sz w:val="24"/>
+          <w:szCs w:val="24"/>
+          <w:lang w:val="en-US" w:eastAsia="zh-CN"/>
+        </w:rPr>
+      </w:pPr>
+      <w:r>
+        <w:rPr>
+          <w:rFonts w:hint="eastAsia" w:ascii="宋体" w:hAnsi="宋体" w:cs="宋体"/>
+          <w:sz w:val="24"/>
+          <w:szCs w:val="24"/>
+          <w:lang w:val="en-US" w:eastAsia="zh-CN"/>
+        </w:rPr>
+        <w:t>智能物流监控系统的整体需求是构建系统帮助完成对于特定物品的物流运输流程的实时监控。</w:t>
+      </w:r>
+    </w:p>
+    <w:p>
+      <w:pPr>
+        <w:ind w:firstLine="420" w:firstLineChars="0"/>
+        <w:rPr>
+          <w:rFonts w:hint="eastAsia" w:ascii="宋体" w:hAnsi="宋体" w:cs="宋体"/>
+          <w:sz w:val="24"/>
+          <w:szCs w:val="24"/>
+          <w:lang w:val="en-US" w:eastAsia="zh-CN"/>
+        </w:rPr>
+      </w:pPr>
+      <w:r>
+        <w:rPr>
+          <w:rFonts w:hint="eastAsia" w:ascii="宋体" w:hAnsi="宋体" w:cs="宋体"/>
+          <w:sz w:val="24"/>
+          <w:szCs w:val="24"/>
+          <w:lang w:val="en-US" w:eastAsia="zh-CN"/>
+        </w:rPr>
+        <w:t>针对本系统的设计特点，考虑的需求与分析主要是几个方面问题的解决。</w:t>
+      </w:r>
+    </w:p>
+    <w:p>
+      <w:pPr>
+        <w:numPr>
+          <w:ilvl w:val="0"/>
+          <w:numId w:val="11"/>
+        </w:numPr>
+        <w:ind w:firstLine="420" w:firstLineChars="0"/>
+        <w:rPr>
+          <w:rFonts w:hint="eastAsia" w:ascii="宋体" w:hAnsi="宋体" w:cs="宋体"/>
+          <w:sz w:val="24"/>
+          <w:szCs w:val="24"/>
+          <w:lang w:val="en-US" w:eastAsia="zh-CN"/>
+        </w:rPr>
+      </w:pPr>
+      <w:r>
+        <w:rPr>
+          <w:rFonts w:hint="eastAsia" w:ascii="宋体" w:hAnsi="宋体" w:cs="宋体"/>
+          <w:sz w:val="24"/>
+          <w:szCs w:val="24"/>
+          <w:lang w:val="en-US" w:eastAsia="zh-CN"/>
+        </w:rPr>
+        <w:t>对于用户查看的数据方面，需要是合理组织且保证实时性的。</w:t>
+      </w:r>
+    </w:p>
+    <w:p>
+      <w:pPr>
+        <w:numPr>
+          <w:ilvl w:val="0"/>
+          <w:numId w:val="11"/>
+        </w:numPr>
+        <w:ind w:firstLine="420" w:firstLineChars="0"/>
+        <w:rPr>
+          <w:rFonts w:hint="eastAsia" w:ascii="宋体" w:hAnsi="宋体" w:cs="宋体"/>
+          <w:sz w:val="24"/>
+          <w:szCs w:val="24"/>
+          <w:lang w:val="en-US" w:eastAsia="zh-CN"/>
+        </w:rPr>
+      </w:pPr>
+      <w:r>
+        <w:rPr>
+          <w:rFonts w:hint="eastAsia" w:ascii="宋体" w:hAnsi="宋体" w:cs="宋体"/>
+          <w:sz w:val="24"/>
+          <w:szCs w:val="24"/>
+          <w:lang w:val="en-US" w:eastAsia="zh-CN"/>
+        </w:rPr>
+        <w:t>用户添加的信息（包括订单、车辆等），需要是可以配合发挥作用的。</w:t>
+      </w:r>
+    </w:p>
+    <w:p>
+      <w:pPr>
+        <w:numPr>
+          <w:ilvl w:val="0"/>
+          <w:numId w:val="11"/>
+        </w:numPr>
+        <w:ind w:firstLine="420" w:firstLineChars="0"/>
+        <w:rPr>
+          <w:rFonts w:hint="eastAsia" w:ascii="宋体" w:hAnsi="宋体" w:cs="宋体"/>
+          <w:sz w:val="24"/>
+          <w:szCs w:val="24"/>
+          <w:lang w:val="en-US" w:eastAsia="zh-CN"/>
+        </w:rPr>
+      </w:pPr>
+      <w:r>
+        <w:rPr>
+          <w:rFonts w:hint="eastAsia" w:ascii="宋体" w:hAnsi="宋体" w:cs="宋体"/>
+          <w:sz w:val="24"/>
+          <w:szCs w:val="24"/>
+          <w:lang w:val="en-US" w:eastAsia="zh-CN"/>
+        </w:rPr>
+        <w:t>需要对用户访问的权限进行控制</w:t>
+      </w:r>
+    </w:p>
+    <w:p>
+      <w:pPr>
+        <w:widowControl w:val="0"/>
+        <w:numPr>
+          <w:numId w:val="0"/>
+        </w:numPr>
+        <w:ind w:firstLine="420" w:firstLineChars="0"/>
+        <w:jc w:val="both"/>
+        <w:rPr>
+          <w:rFonts w:hint="eastAsia" w:ascii="宋体" w:hAnsi="宋体" w:cs="宋体"/>
+          <w:sz w:val="24"/>
+          <w:szCs w:val="24"/>
+          <w:lang w:val="en-US" w:eastAsia="zh-CN"/>
+        </w:rPr>
+      </w:pPr>
+      <w:r>
+        <w:rPr>
+          <w:rFonts w:hint="eastAsia" w:ascii="宋体" w:hAnsi="宋体" w:cs="宋体"/>
+          <w:sz w:val="24"/>
+          <w:szCs w:val="24"/>
+          <w:lang w:val="en-US" w:eastAsia="zh-CN"/>
+        </w:rPr>
+        <w:t>以下的各种细化需求分析，都将是为了完成这些既定问题的解决方案而设计的。</w:t>
+      </w:r>
+    </w:p>
+    <w:p>
+      <w:pPr>
+        <w:ind w:firstLine="420" w:firstLineChars="0"/>
+        <w:rPr>
+          <w:rFonts w:hint="eastAsia" w:ascii="宋体" w:hAnsi="宋体"/>
+          <w:b/>
+          <w:bCs/>
+          <w:sz w:val="24"/>
+          <w:szCs w:val="24"/>
+          <w:lang w:val="en-US" w:eastAsia="zh-CN"/>
+        </w:rPr>
+      </w:pPr>
+      <w:r>
+        <w:rPr>
+          <w:rFonts w:hint="eastAsia" w:ascii="宋体" w:hAnsi="宋体"/>
+          <w:b/>
+          <w:bCs/>
+          <w:sz w:val="24"/>
+          <w:szCs w:val="24"/>
+        </w:rPr>
+        <w:t>3.</w:t>
+      </w:r>
+      <w:r>
+        <w:rPr>
+          <w:rFonts w:hint="eastAsia" w:ascii="宋体" w:hAnsi="宋体"/>
+          <w:b/>
+          <w:bCs/>
+          <w:sz w:val="24"/>
+          <w:szCs w:val="24"/>
+          <w:lang w:val="en-US" w:eastAsia="zh-CN"/>
+        </w:rPr>
+        <w:t>2</w:t>
+      </w:r>
+      <w:r>
+        <w:rPr>
+          <w:rFonts w:hint="eastAsia" w:ascii="宋体" w:hAnsi="宋体"/>
+          <w:b/>
+          <w:bCs/>
+          <w:sz w:val="24"/>
+          <w:szCs w:val="24"/>
+        </w:rPr>
+        <w:t>.</w:t>
+      </w:r>
+      <w:r>
+        <w:rPr>
+          <w:rFonts w:hint="eastAsia" w:ascii="宋体" w:hAnsi="宋体"/>
+          <w:b/>
+          <w:bCs/>
+          <w:sz w:val="24"/>
+          <w:szCs w:val="24"/>
+          <w:lang w:val="en-US" w:eastAsia="zh-CN"/>
+        </w:rPr>
+        <w:t>1</w:t>
+      </w:r>
+      <w:r>
+        <w:rPr>
+          <w:rFonts w:hint="eastAsia" w:ascii="宋体" w:hAnsi="宋体"/>
+          <w:b/>
+          <w:bCs/>
+          <w:sz w:val="24"/>
+          <w:szCs w:val="24"/>
+        </w:rPr>
+        <w:t xml:space="preserve"> </w:t>
+      </w:r>
+      <w:r>
+        <w:rPr>
+          <w:rFonts w:hint="eastAsia" w:ascii="宋体" w:hAnsi="宋体"/>
+          <w:b/>
+          <w:bCs/>
+          <w:sz w:val="24"/>
+          <w:szCs w:val="24"/>
+          <w:lang w:val="en-US" w:eastAsia="zh-CN"/>
+        </w:rPr>
+        <w:t>智能物流监控系统的功能需求</w:t>
+      </w:r>
+    </w:p>
+    <w:p>
+      <w:pPr>
+        <w:ind w:firstLine="420" w:firstLineChars="0"/>
+        <w:rPr>
+          <w:rFonts w:hint="eastAsia" w:ascii="宋体" w:hAnsi="宋体" w:cs="宋体"/>
+          <w:sz w:val="24"/>
+          <w:szCs w:val="24"/>
+          <w:lang w:val="en-US" w:eastAsia="zh-CN"/>
+        </w:rPr>
+      </w:pPr>
+      <w:r>
+        <w:rPr>
+          <w:rFonts w:hint="eastAsia" w:ascii="宋体" w:hAnsi="宋体" w:cs="宋体"/>
+          <w:sz w:val="24"/>
+          <w:szCs w:val="24"/>
+          <w:lang w:val="en-US" w:eastAsia="zh-CN"/>
+        </w:rPr>
+        <w:t>系统的使用者有三种：箱体公司、货运公司、运输公司。</w:t>
+      </w:r>
+    </w:p>
+    <w:tbl>
+      <w:tblPr>
+        <w:tblStyle w:val="11"/>
+        <w:tblW w:w="5220" w:type="dxa"/>
+        <w:tblInd w:w="1059" w:type="dxa"/>
+        <w:tblBorders>
+          <w:top w:val="single" w:color="auto" w:sz="4" w:space="0"/>
+          <w:left w:val="single" w:color="auto" w:sz="4" w:space="0"/>
+          <w:bottom w:val="single" w:color="auto" w:sz="4" w:space="0"/>
+          <w:right w:val="single" w:color="auto" w:sz="4" w:space="0"/>
+          <w:insideH w:val="single" w:color="auto" w:sz="4" w:space="0"/>
+          <w:insideV w:val="single" w:color="auto" w:sz="4" w:space="0"/>
+        </w:tblBorders>
+        <w:tblLayout w:type="fixed"/>
+        <w:tblCellMar>
+          <w:left w:w="108" w:type="dxa"/>
+          <w:right w:w="108" w:type="dxa"/>
+        </w:tblCellMar>
+      </w:tblPr>
+      <w:tblGrid>
+        <w:gridCol w:w="2601"/>
+        <w:gridCol w:w="2619"/>
+      </w:tblGrid>
+      <w:tr>
+        <w:tblPrEx>
+          <w:tblBorders>
+            <w:top w:val="single" w:color="auto" w:sz="4" w:space="0"/>
+            <w:left w:val="single" w:color="auto" w:sz="4" w:space="0"/>
+            <w:bottom w:val="single" w:color="auto" w:sz="4" w:space="0"/>
+            <w:right w:val="single" w:color="auto" w:sz="4" w:space="0"/>
+            <w:insideH w:val="single" w:color="auto" w:sz="4" w:space="0"/>
+            <w:insideV w:val="single" w:color="auto" w:sz="4" w:space="0"/>
+          </w:tblBorders>
+          <w:tblLayout w:type="fixed"/>
+          <w:tblCellMar>
+            <w:left w:w="108" w:type="dxa"/>
+            <w:right w:w="108" w:type="dxa"/>
+          </w:tblCellMar>
+        </w:tblPrEx>
+        <w:trPr>
+          <w:trHeight w:val="324" w:hRule="atLeast"/>
+        </w:trPr>
+        <w:tc>
+          <w:tcPr>
+            <w:tcW w:w="2601" w:type="dxa"/>
+            <w:vAlign w:val="top"/>
+          </w:tcPr>
+          <w:p>
+            <w:pPr>
+              <w:jc w:val="center"/>
+              <w:rPr>
+                <w:rFonts w:hint="eastAsia" w:ascii="宋体" w:hAnsi="宋体" w:cs="宋体"/>
+                <w:b/>
+                <w:bCs/>
+                <w:sz w:val="24"/>
+                <w:szCs w:val="24"/>
+                <w:vertAlign w:val="baseline"/>
+                <w:lang w:val="en-US" w:eastAsia="zh-CN"/>
+              </w:rPr>
+            </w:pPr>
+            <w:r>
+              <w:rPr>
+                <w:rFonts w:hint="eastAsia" w:ascii="宋体" w:hAnsi="宋体" w:cs="宋体"/>
+                <w:b/>
+                <w:bCs/>
+                <w:sz w:val="24"/>
+                <w:szCs w:val="24"/>
+                <w:vertAlign w:val="baseline"/>
+                <w:lang w:val="en-US" w:eastAsia="zh-CN"/>
+              </w:rPr>
+              <w:t>角色（参与者）</w:t>
+            </w:r>
+          </w:p>
+        </w:tc>
+        <w:tc>
+          <w:tcPr>
+            <w:tcW w:w="2619" w:type="dxa"/>
+            <w:vAlign w:val="top"/>
+          </w:tcPr>
+          <w:p>
+            <w:pPr>
+              <w:jc w:val="center"/>
+              <w:rPr>
+                <w:rFonts w:hint="eastAsia" w:ascii="宋体" w:hAnsi="宋体" w:cs="宋体"/>
+                <w:b/>
+                <w:bCs/>
+                <w:sz w:val="24"/>
+                <w:szCs w:val="24"/>
+                <w:vertAlign w:val="baseline"/>
+                <w:lang w:val="en-US" w:eastAsia="zh-CN"/>
+              </w:rPr>
+            </w:pPr>
+            <w:r>
+              <w:rPr>
+                <w:rFonts w:hint="eastAsia" w:ascii="宋体" w:hAnsi="宋体" w:cs="宋体"/>
+                <w:b/>
+                <w:bCs/>
+                <w:sz w:val="24"/>
+                <w:szCs w:val="24"/>
+                <w:vertAlign w:val="baseline"/>
+                <w:lang w:val="en-US" w:eastAsia="zh-CN"/>
+              </w:rPr>
+              <w:t>角色描述</w:t>
+            </w:r>
+          </w:p>
+        </w:tc>
+      </w:tr>
+      <w:tr>
+        <w:tblPrEx>
+          <w:tblBorders>
+            <w:top w:val="single" w:color="auto" w:sz="4" w:space="0"/>
+            <w:left w:val="single" w:color="auto" w:sz="4" w:space="0"/>
+            <w:bottom w:val="single" w:color="auto" w:sz="4" w:space="0"/>
+            <w:right w:val="single" w:color="auto" w:sz="4" w:space="0"/>
+            <w:insideH w:val="single" w:color="auto" w:sz="4" w:space="0"/>
+            <w:insideV w:val="single" w:color="auto" w:sz="4" w:space="0"/>
+          </w:tblBorders>
+          <w:tblLayout w:type="fixed"/>
+          <w:tblCellMar>
+            <w:left w:w="108" w:type="dxa"/>
+            <w:right w:w="108" w:type="dxa"/>
+          </w:tblCellMar>
+        </w:tblPrEx>
+        <w:trPr>
+          <w:trHeight w:val="324" w:hRule="atLeast"/>
+        </w:trPr>
+        <w:tc>
+          <w:tcPr>
+            <w:tcW w:w="2601" w:type="dxa"/>
+            <w:vAlign w:val="top"/>
+          </w:tcPr>
+          <w:p>
+            <w:pPr>
+              <w:jc w:val="center"/>
+              <w:rPr>
+                <w:rFonts w:hint="eastAsia" w:ascii="宋体" w:hAnsi="宋体" w:cs="宋体"/>
+                <w:sz w:val="24"/>
+                <w:szCs w:val="24"/>
+                <w:vertAlign w:val="baseline"/>
+                <w:lang w:val="en-US" w:eastAsia="zh-CN"/>
+              </w:rPr>
+            </w:pPr>
+            <w:r>
+              <w:rPr>
+                <w:rFonts w:hint="eastAsia" w:ascii="宋体" w:hAnsi="宋体" w:cs="宋体"/>
+                <w:sz w:val="24"/>
+                <w:szCs w:val="24"/>
+                <w:vertAlign w:val="baseline"/>
+                <w:lang w:val="en-US" w:eastAsia="zh-CN"/>
+              </w:rPr>
+              <w:t>箱体公司</w:t>
+            </w:r>
+          </w:p>
+        </w:tc>
+        <w:tc>
+          <w:tcPr>
+            <w:tcW w:w="2619" w:type="dxa"/>
+            <w:vAlign w:val="top"/>
+          </w:tcPr>
+          <w:p>
+            <w:pPr>
+              <w:jc w:val="center"/>
+              <w:rPr>
+                <w:rFonts w:hint="eastAsia" w:ascii="宋体" w:hAnsi="宋体" w:cs="宋体"/>
+                <w:sz w:val="24"/>
+                <w:szCs w:val="24"/>
+                <w:vertAlign w:val="baseline"/>
+                <w:lang w:val="en-US" w:eastAsia="zh-CN"/>
+              </w:rPr>
+            </w:pPr>
+            <w:r>
+              <w:rPr>
+                <w:rFonts w:hint="eastAsia" w:ascii="宋体" w:hAnsi="宋体" w:cs="宋体"/>
+                <w:sz w:val="24"/>
+                <w:szCs w:val="24"/>
+                <w:vertAlign w:val="baseline"/>
+                <w:lang w:val="en-US" w:eastAsia="zh-CN"/>
+              </w:rPr>
+              <w:t>数据查看与用户管理</w:t>
+            </w:r>
+          </w:p>
+        </w:tc>
+      </w:tr>
+      <w:tr>
+        <w:tblPrEx>
+          <w:tblBorders>
+            <w:top w:val="single" w:color="auto" w:sz="4" w:space="0"/>
+            <w:left w:val="single" w:color="auto" w:sz="4" w:space="0"/>
+            <w:bottom w:val="single" w:color="auto" w:sz="4" w:space="0"/>
+            <w:right w:val="single" w:color="auto" w:sz="4" w:space="0"/>
+            <w:insideH w:val="single" w:color="auto" w:sz="4" w:space="0"/>
+            <w:insideV w:val="single" w:color="auto" w:sz="4" w:space="0"/>
+          </w:tblBorders>
+          <w:tblLayout w:type="fixed"/>
+        </w:tblPrEx>
+        <w:trPr>
+          <w:trHeight w:val="324" w:hRule="atLeast"/>
+        </w:trPr>
+        <w:tc>
+          <w:tcPr>
+            <w:tcW w:w="2601" w:type="dxa"/>
+            <w:vAlign w:val="top"/>
+          </w:tcPr>
+          <w:p>
+            <w:pPr>
+              <w:jc w:val="center"/>
+              <w:rPr>
+                <w:rFonts w:hint="eastAsia" w:ascii="宋体" w:hAnsi="宋体" w:cs="宋体"/>
+                <w:sz w:val="24"/>
+                <w:szCs w:val="24"/>
+                <w:vertAlign w:val="baseline"/>
+                <w:lang w:val="en-US" w:eastAsia="zh-CN"/>
+              </w:rPr>
+            </w:pPr>
+            <w:r>
+              <w:rPr>
+                <w:rFonts w:hint="eastAsia" w:ascii="宋体" w:hAnsi="宋体" w:cs="宋体"/>
+                <w:sz w:val="24"/>
+                <w:szCs w:val="24"/>
+                <w:vertAlign w:val="baseline"/>
+                <w:lang w:val="en-US" w:eastAsia="zh-CN"/>
+              </w:rPr>
+              <w:t>货运公司</w:t>
+            </w:r>
+          </w:p>
+        </w:tc>
+        <w:tc>
+          <w:tcPr>
+            <w:tcW w:w="2619" w:type="dxa"/>
+            <w:vAlign w:val="top"/>
+          </w:tcPr>
+          <w:p>
+            <w:pPr>
+              <w:jc w:val="center"/>
+              <w:rPr>
+                <w:rFonts w:hint="eastAsia" w:ascii="宋体" w:hAnsi="宋体" w:cs="宋体"/>
+                <w:sz w:val="24"/>
+                <w:szCs w:val="24"/>
+                <w:vertAlign w:val="baseline"/>
+                <w:lang w:val="en-US" w:eastAsia="zh-CN"/>
+              </w:rPr>
+            </w:pPr>
+            <w:r>
+              <w:rPr>
+                <w:rFonts w:hint="eastAsia" w:ascii="宋体" w:hAnsi="宋体" w:cs="宋体"/>
+                <w:sz w:val="24"/>
+                <w:szCs w:val="24"/>
+                <w:vertAlign w:val="baseline"/>
+                <w:lang w:val="en-US" w:eastAsia="zh-CN"/>
+              </w:rPr>
+              <w:t>订单与数据查看</w:t>
+            </w:r>
+          </w:p>
+        </w:tc>
+      </w:tr>
+      <w:tr>
+        <w:tblPrEx>
+          <w:tblBorders>
+            <w:top w:val="single" w:color="auto" w:sz="4" w:space="0"/>
+            <w:left w:val="single" w:color="auto" w:sz="4" w:space="0"/>
+            <w:bottom w:val="single" w:color="auto" w:sz="4" w:space="0"/>
+            <w:right w:val="single" w:color="auto" w:sz="4" w:space="0"/>
+            <w:insideH w:val="single" w:color="auto" w:sz="4" w:space="0"/>
+            <w:insideV w:val="single" w:color="auto" w:sz="4" w:space="0"/>
+          </w:tblBorders>
+          <w:tblLayout w:type="fixed"/>
+          <w:tblCellMar>
+            <w:left w:w="108" w:type="dxa"/>
+            <w:right w:w="108" w:type="dxa"/>
+          </w:tblCellMar>
+        </w:tblPrEx>
+        <w:trPr>
+          <w:trHeight w:val="334" w:hRule="atLeast"/>
+        </w:trPr>
+        <w:tc>
+          <w:tcPr>
+            <w:tcW w:w="2601" w:type="dxa"/>
+            <w:vAlign w:val="top"/>
+          </w:tcPr>
+          <w:p>
+            <w:pPr>
+              <w:jc w:val="center"/>
+              <w:rPr>
+                <w:rFonts w:hint="eastAsia" w:ascii="宋体" w:hAnsi="宋体" w:cs="宋体"/>
+                <w:sz w:val="24"/>
+                <w:szCs w:val="24"/>
+                <w:vertAlign w:val="baseline"/>
+                <w:lang w:val="en-US" w:eastAsia="zh-CN"/>
+              </w:rPr>
+            </w:pPr>
+            <w:r>
+              <w:rPr>
+                <w:rFonts w:hint="eastAsia" w:ascii="宋体" w:hAnsi="宋体" w:cs="宋体"/>
+                <w:sz w:val="24"/>
+                <w:szCs w:val="24"/>
+                <w:vertAlign w:val="baseline"/>
+                <w:lang w:val="en-US" w:eastAsia="zh-CN"/>
+              </w:rPr>
+              <w:t>运输公司</w:t>
+            </w:r>
+          </w:p>
+        </w:tc>
+        <w:tc>
+          <w:tcPr>
+            <w:tcW w:w="2619" w:type="dxa"/>
+            <w:vAlign w:val="top"/>
+          </w:tcPr>
+          <w:p>
+            <w:pPr>
+              <w:jc w:val="center"/>
+              <w:rPr>
+                <w:rFonts w:hint="eastAsia" w:ascii="宋体" w:hAnsi="宋体" w:cs="宋体"/>
+                <w:sz w:val="24"/>
+                <w:szCs w:val="24"/>
+                <w:vertAlign w:val="baseline"/>
+                <w:lang w:val="en-US" w:eastAsia="zh-CN"/>
+              </w:rPr>
+            </w:pPr>
+            <w:r>
+              <w:rPr>
+                <w:rFonts w:hint="eastAsia" w:ascii="宋体" w:hAnsi="宋体" w:cs="宋体"/>
+                <w:sz w:val="24"/>
+                <w:szCs w:val="24"/>
+                <w:vertAlign w:val="baseline"/>
+                <w:lang w:val="en-US" w:eastAsia="zh-CN"/>
+              </w:rPr>
+              <w:t>车辆管理与数据查看</w:t>
+            </w:r>
+          </w:p>
+        </w:tc>
+      </w:tr>
+    </w:tbl>
+    <w:p>
+      <w:pPr>
+        <w:ind w:firstLine="420" w:firstLineChars="0"/>
+        <w:rPr>
+          <w:rFonts w:hint="eastAsia" w:ascii="宋体" w:hAnsi="宋体" w:cs="宋体"/>
+          <w:sz w:val="24"/>
+          <w:szCs w:val="24"/>
+          <w:lang w:val="en-US" w:eastAsia="zh-CN"/>
+        </w:rPr>
+      </w:pPr>
+    </w:p>
+    <w:p>
+      <w:pPr>
+        <w:ind w:firstLine="420" w:firstLineChars="0"/>
+        <w:rPr>
+          <w:rFonts w:hint="eastAsia" w:ascii="宋体" w:hAnsi="宋体" w:cs="宋体"/>
+          <w:sz w:val="24"/>
+          <w:szCs w:val="24"/>
+          <w:lang w:val="en-US" w:eastAsia="zh-CN"/>
+        </w:rPr>
+      </w:pPr>
+      <w:r>
+        <w:rPr>
+          <w:rFonts w:hint="eastAsia" w:ascii="宋体" w:hAnsi="宋体" w:cs="宋体"/>
+          <w:sz w:val="24"/>
+          <w:szCs w:val="24"/>
+          <w:lang w:val="en-US" w:eastAsia="zh-CN"/>
+        </w:rPr>
+        <w:t>箱体公司相当于系统的管理员角色，它应该有使用系统的最高权限。箱体公司的功能需求的用例图如下：</w:t>
+      </w:r>
+    </w:p>
+    <w:p>
+      <w:pPr>
+        <w:rPr>
+          <w:rFonts w:hint="eastAsia" w:ascii="宋体" w:hAnsi="宋体" w:cs="宋体"/>
+          <w:sz w:val="24"/>
+          <w:szCs w:val="24"/>
+          <w:lang w:val="en-US" w:eastAsia="zh-CN"/>
+        </w:rPr>
+      </w:pPr>
+      <w:r>
+        <w:rPr>
+          <w:rFonts w:hint="eastAsia" w:ascii="宋体" w:hAnsi="宋体" w:cs="宋体"/>
+          <w:sz w:val="24"/>
+          <w:szCs w:val="24"/>
+          <w:lang w:val="en-US" w:eastAsia="zh-CN"/>
+        </w:rPr>
+        <w:drawing>
+          <wp:inline distT="0" distB="0" distL="114300" distR="114300">
+            <wp:extent cx="5264785" cy="6886575"/>
+            <wp:effectExtent l="0" t="0" r="0" b="0"/>
+            <wp:docPr id="8" name="图片 8" descr="箱体公司用例图"/>
+            <wp:cNvGraphicFramePr>
+              <a:graphicFrameLocks xmlns:a="http://schemas.openxmlformats.org/drawingml/2006/main" noChangeAspect="1"/>
+            </wp:cNvGraphicFramePr>
+            <a:graphic xmlns:a="http://schemas.openxmlformats.org/drawingml/2006/main">
+              <a:graphicData uri="http://schemas.openxmlformats.org/drawingml/2006/picture">
+                <pic:pic xmlns:pic="http://schemas.openxmlformats.org/drawingml/2006/picture">
+                  <pic:nvPicPr>
+                    <pic:cNvPr id="8" name="图片 8" descr="箱体公司用例图"/>
+                    <pic:cNvPicPr>
+                      <a:picLocks noChangeAspect="1"/>
+                    </pic:cNvPicPr>
+                  </pic:nvPicPr>
+                  <pic:blipFill>
+                    <a:blip r:embed="rId16"/>
+                    <a:stretch>
+                      <a:fillRect/>
+                    </a:stretch>
+                  </pic:blipFill>
+                  <pic:spPr>
+                    <a:xfrm>
+                      <a:off x="0" y="0"/>
+                      <a:ext cx="5264785" cy="6886575"/>
+                    </a:xfrm>
+                    <a:prstGeom prst="rect">
+                      <a:avLst/>
+                    </a:prstGeom>
+                  </pic:spPr>
+                </pic:pic>
+              </a:graphicData>
+            </a:graphic>
+          </wp:inline>
+        </w:drawing>
+      </w:r>
+    </w:p>
+    <w:p>
+      <w:pPr>
+        <w:ind w:firstLine="420" w:firstLineChars="0"/>
+        <w:rPr>
+          <w:rFonts w:hint="eastAsia" w:ascii="宋体" w:hAnsi="宋体" w:cs="宋体"/>
+          <w:sz w:val="24"/>
+          <w:szCs w:val="24"/>
+          <w:lang w:val="en-US" w:eastAsia="zh-CN"/>
+        </w:rPr>
+      </w:pPr>
+      <w:r>
+        <w:rPr>
+          <w:rFonts w:hint="eastAsia" w:ascii="宋体" w:hAnsi="宋体" w:cs="宋体"/>
+          <w:sz w:val="24"/>
+          <w:szCs w:val="24"/>
+          <w:lang w:val="en-US" w:eastAsia="zh-CN"/>
+        </w:rPr>
+        <w:t>货运公司属于系统的普通用户，只能在自己被允许的范围内使用系统，它需要完成订单的生成与完善、查看权限内的设备数据。箱体公司的功能需求的用例图如下：</w:t>
+      </w:r>
+    </w:p>
+    <w:p>
+      <w:pPr>
+        <w:rPr>
+          <w:rFonts w:hint="eastAsia" w:ascii="宋体" w:hAnsi="宋体" w:cs="宋体"/>
+          <w:sz w:val="24"/>
+          <w:szCs w:val="24"/>
+          <w:lang w:val="en-US" w:eastAsia="zh-CN"/>
         </w:rPr>
       </w:pPr>
       <w:bookmarkStart w:id="5" w:name="_GoBack"/>
@@ -5253,8 +6307,668 @@
     </w:p>
     <w:p>
       <w:pPr>
-        <w:rPr>
-          <w:rFonts w:ascii="黑体" w:hAnsi="Times New Roman" w:eastAsia="黑体"/>
+        <w:ind w:firstLine="420" w:firstLineChars="0"/>
+        <w:rPr>
+          <w:rFonts w:hint="eastAsia" w:ascii="宋体" w:hAnsi="宋体" w:cs="宋体"/>
+          <w:sz w:val="24"/>
+          <w:szCs w:val="24"/>
+          <w:lang w:val="en-US" w:eastAsia="zh-CN"/>
+        </w:rPr>
+      </w:pPr>
+      <w:r>
+        <w:rPr>
+          <w:rFonts w:hint="eastAsia" w:ascii="宋体" w:hAnsi="宋体" w:cs="宋体"/>
+          <w:sz w:val="24"/>
+          <w:szCs w:val="24"/>
+          <w:lang w:val="en-US" w:eastAsia="zh-CN"/>
+        </w:rPr>
+        <w:t>针对三种用户以上的各个用例，功能点的用例描述如下：</w:t>
+      </w:r>
+    </w:p>
+    <w:tbl>
+      <w:tblPr>
+        <w:tblStyle w:val="11"/>
+        <w:tblW w:w="8522" w:type="dxa"/>
+        <w:tblInd w:w="0" w:type="dxa"/>
+        <w:tblBorders>
+          <w:top w:val="single" w:color="auto" w:sz="4" w:space="0"/>
+          <w:left w:val="single" w:color="auto" w:sz="4" w:space="0"/>
+          <w:bottom w:val="single" w:color="auto" w:sz="4" w:space="0"/>
+          <w:right w:val="single" w:color="auto" w:sz="4" w:space="0"/>
+          <w:insideH w:val="single" w:color="auto" w:sz="4" w:space="0"/>
+          <w:insideV w:val="single" w:color="auto" w:sz="4" w:space="0"/>
+        </w:tblBorders>
+        <w:tblLayout w:type="fixed"/>
+        <w:tblCellMar>
+          <w:left w:w="108" w:type="dxa"/>
+          <w:right w:w="108" w:type="dxa"/>
+        </w:tblCellMar>
+      </w:tblPr>
+      <w:tblGrid>
+        <w:gridCol w:w="1753"/>
+        <w:gridCol w:w="6769"/>
+      </w:tblGrid>
+      <w:tr>
+        <w:tblPrEx>
+          <w:tblBorders>
+            <w:top w:val="single" w:color="auto" w:sz="4" w:space="0"/>
+            <w:left w:val="single" w:color="auto" w:sz="4" w:space="0"/>
+            <w:bottom w:val="single" w:color="auto" w:sz="4" w:space="0"/>
+            <w:right w:val="single" w:color="auto" w:sz="4" w:space="0"/>
+            <w:insideH w:val="single" w:color="auto" w:sz="4" w:space="0"/>
+            <w:insideV w:val="single" w:color="auto" w:sz="4" w:space="0"/>
+          </w:tblBorders>
+          <w:tblLayout w:type="fixed"/>
+          <w:tblCellMar>
+            <w:left w:w="108" w:type="dxa"/>
+            <w:right w:w="108" w:type="dxa"/>
+          </w:tblCellMar>
+        </w:tblPrEx>
+        <w:tc>
+          <w:tcPr>
+            <w:tcW w:w="1753" w:type="dxa"/>
+            <w:vAlign w:val="top"/>
+          </w:tcPr>
+          <w:p>
+            <w:pPr>
+              <w:jc w:val="center"/>
+              <w:rPr>
+                <w:rFonts w:hint="eastAsia" w:ascii="宋体" w:hAnsi="宋体" w:cs="宋体"/>
+                <w:sz w:val="24"/>
+                <w:szCs w:val="24"/>
+                <w:vertAlign w:val="baseline"/>
+                <w:lang w:val="en-US" w:eastAsia="zh-CN"/>
+              </w:rPr>
+            </w:pPr>
+            <w:r>
+              <w:rPr>
+                <w:rFonts w:hint="eastAsia" w:ascii="宋体" w:hAnsi="宋体" w:cs="宋体"/>
+                <w:sz w:val="24"/>
+                <w:szCs w:val="24"/>
+                <w:vertAlign w:val="baseline"/>
+                <w:lang w:val="en-US" w:eastAsia="zh-CN"/>
+              </w:rPr>
+              <w:t>用例名称</w:t>
+            </w:r>
+          </w:p>
+        </w:tc>
+        <w:tc>
+          <w:tcPr>
+            <w:tcW w:w="6769" w:type="dxa"/>
+            <w:vAlign w:val="top"/>
+          </w:tcPr>
+          <w:p>
+            <w:pPr>
+              <w:jc w:val="center"/>
+              <w:rPr>
+                <w:rFonts w:hint="eastAsia" w:ascii="宋体" w:hAnsi="宋体" w:cs="宋体"/>
+                <w:sz w:val="24"/>
+                <w:szCs w:val="24"/>
+                <w:vertAlign w:val="baseline"/>
+                <w:lang w:val="en-US" w:eastAsia="zh-CN"/>
+              </w:rPr>
+            </w:pPr>
+          </w:p>
+        </w:tc>
+      </w:tr>
+      <w:tr>
+        <w:tblPrEx>
+          <w:tblBorders>
+            <w:top w:val="single" w:color="auto" w:sz="4" w:space="0"/>
+            <w:left w:val="single" w:color="auto" w:sz="4" w:space="0"/>
+            <w:bottom w:val="single" w:color="auto" w:sz="4" w:space="0"/>
+            <w:right w:val="single" w:color="auto" w:sz="4" w:space="0"/>
+            <w:insideH w:val="single" w:color="auto" w:sz="4" w:space="0"/>
+            <w:insideV w:val="single" w:color="auto" w:sz="4" w:space="0"/>
+          </w:tblBorders>
+          <w:tblLayout w:type="fixed"/>
+          <w:tblCellMar>
+            <w:left w:w="108" w:type="dxa"/>
+            <w:right w:w="108" w:type="dxa"/>
+          </w:tblCellMar>
+        </w:tblPrEx>
+        <w:tc>
+          <w:tcPr>
+            <w:tcW w:w="1753" w:type="dxa"/>
+            <w:vAlign w:val="top"/>
+          </w:tcPr>
+          <w:p>
+            <w:pPr>
+              <w:jc w:val="center"/>
+              <w:rPr>
+                <w:rFonts w:hint="eastAsia" w:ascii="宋体" w:hAnsi="宋体" w:cs="宋体"/>
+                <w:sz w:val="24"/>
+                <w:szCs w:val="24"/>
+                <w:vertAlign w:val="baseline"/>
+                <w:lang w:val="en-US" w:eastAsia="zh-CN"/>
+              </w:rPr>
+            </w:pPr>
+            <w:r>
+              <w:rPr>
+                <w:rFonts w:hint="eastAsia" w:ascii="宋体" w:hAnsi="宋体" w:cs="宋体"/>
+                <w:sz w:val="24"/>
+                <w:szCs w:val="24"/>
+                <w:vertAlign w:val="baseline"/>
+                <w:lang w:val="en-US" w:eastAsia="zh-CN"/>
+              </w:rPr>
+              <w:t>用例编号</w:t>
+            </w:r>
+          </w:p>
+        </w:tc>
+        <w:tc>
+          <w:tcPr>
+            <w:tcW w:w="6769" w:type="dxa"/>
+            <w:vAlign w:val="top"/>
+          </w:tcPr>
+          <w:p>
+            <w:pPr>
+              <w:jc w:val="center"/>
+              <w:rPr>
+                <w:rFonts w:hint="eastAsia" w:ascii="宋体" w:hAnsi="宋体" w:cs="宋体"/>
+                <w:sz w:val="24"/>
+                <w:szCs w:val="24"/>
+                <w:vertAlign w:val="baseline"/>
+                <w:lang w:val="en-US" w:eastAsia="zh-CN"/>
+              </w:rPr>
+            </w:pPr>
+          </w:p>
+        </w:tc>
+      </w:tr>
+      <w:tr>
+        <w:tblPrEx>
+          <w:tblBorders>
+            <w:top w:val="single" w:color="auto" w:sz="4" w:space="0"/>
+            <w:left w:val="single" w:color="auto" w:sz="4" w:space="0"/>
+            <w:bottom w:val="single" w:color="auto" w:sz="4" w:space="0"/>
+            <w:right w:val="single" w:color="auto" w:sz="4" w:space="0"/>
+            <w:insideH w:val="single" w:color="auto" w:sz="4" w:space="0"/>
+            <w:insideV w:val="single" w:color="auto" w:sz="4" w:space="0"/>
+          </w:tblBorders>
+          <w:tblLayout w:type="fixed"/>
+          <w:tblCellMar>
+            <w:left w:w="108" w:type="dxa"/>
+            <w:right w:w="108" w:type="dxa"/>
+          </w:tblCellMar>
+        </w:tblPrEx>
+        <w:tc>
+          <w:tcPr>
+            <w:tcW w:w="1753" w:type="dxa"/>
+            <w:vAlign w:val="top"/>
+          </w:tcPr>
+          <w:p>
+            <w:pPr>
+              <w:jc w:val="center"/>
+              <w:rPr>
+                <w:rFonts w:hint="eastAsia" w:ascii="宋体" w:hAnsi="宋体" w:cs="宋体"/>
+                <w:sz w:val="24"/>
+                <w:szCs w:val="24"/>
+                <w:vertAlign w:val="baseline"/>
+                <w:lang w:val="en-US" w:eastAsia="zh-CN"/>
+              </w:rPr>
+            </w:pPr>
+            <w:r>
+              <w:rPr>
+                <w:rFonts w:hint="eastAsia" w:ascii="宋体" w:hAnsi="宋体" w:cs="宋体"/>
+                <w:sz w:val="24"/>
+                <w:szCs w:val="24"/>
+                <w:vertAlign w:val="baseline"/>
+                <w:lang w:val="en-US" w:eastAsia="zh-CN"/>
+              </w:rPr>
+              <w:t>行为角色</w:t>
+            </w:r>
+          </w:p>
+        </w:tc>
+        <w:tc>
+          <w:tcPr>
+            <w:tcW w:w="6769" w:type="dxa"/>
+            <w:vAlign w:val="top"/>
+          </w:tcPr>
+          <w:p>
+            <w:pPr>
+              <w:jc w:val="center"/>
+              <w:rPr>
+                <w:rFonts w:hint="eastAsia" w:ascii="宋体" w:hAnsi="宋体" w:cs="宋体"/>
+                <w:sz w:val="24"/>
+                <w:szCs w:val="24"/>
+                <w:vertAlign w:val="baseline"/>
+                <w:lang w:val="en-US" w:eastAsia="zh-CN"/>
+              </w:rPr>
+            </w:pPr>
+          </w:p>
+        </w:tc>
+      </w:tr>
+      <w:tr>
+        <w:tblPrEx>
+          <w:tblBorders>
+            <w:top w:val="single" w:color="auto" w:sz="4" w:space="0"/>
+            <w:left w:val="single" w:color="auto" w:sz="4" w:space="0"/>
+            <w:bottom w:val="single" w:color="auto" w:sz="4" w:space="0"/>
+            <w:right w:val="single" w:color="auto" w:sz="4" w:space="0"/>
+            <w:insideH w:val="single" w:color="auto" w:sz="4" w:space="0"/>
+            <w:insideV w:val="single" w:color="auto" w:sz="4" w:space="0"/>
+          </w:tblBorders>
+          <w:tblLayout w:type="fixed"/>
+          <w:tblCellMar>
+            <w:left w:w="108" w:type="dxa"/>
+            <w:right w:w="108" w:type="dxa"/>
+          </w:tblCellMar>
+        </w:tblPrEx>
+        <w:tc>
+          <w:tcPr>
+            <w:tcW w:w="1753" w:type="dxa"/>
+            <w:vAlign w:val="top"/>
+          </w:tcPr>
+          <w:p>
+            <w:pPr>
+              <w:jc w:val="center"/>
+              <w:rPr>
+                <w:rFonts w:hint="eastAsia" w:ascii="宋体" w:hAnsi="宋体" w:cs="宋体"/>
+                <w:sz w:val="24"/>
+                <w:szCs w:val="24"/>
+                <w:vertAlign w:val="baseline"/>
+                <w:lang w:val="en-US" w:eastAsia="zh-CN"/>
+              </w:rPr>
+            </w:pPr>
+            <w:r>
+              <w:rPr>
+                <w:rFonts w:hint="eastAsia" w:ascii="宋体" w:hAnsi="宋体" w:cs="宋体"/>
+                <w:sz w:val="24"/>
+                <w:szCs w:val="24"/>
+                <w:vertAlign w:val="baseline"/>
+                <w:lang w:val="en-US" w:eastAsia="zh-CN"/>
+              </w:rPr>
+              <w:t>简要说明</w:t>
+            </w:r>
+          </w:p>
+        </w:tc>
+        <w:tc>
+          <w:tcPr>
+            <w:tcW w:w="6769" w:type="dxa"/>
+            <w:vAlign w:val="top"/>
+          </w:tcPr>
+          <w:p>
+            <w:pPr>
+              <w:jc w:val="center"/>
+              <w:rPr>
+                <w:rFonts w:hint="eastAsia" w:ascii="宋体" w:hAnsi="宋体" w:cs="宋体"/>
+                <w:sz w:val="24"/>
+                <w:szCs w:val="24"/>
+                <w:vertAlign w:val="baseline"/>
+                <w:lang w:val="en-US" w:eastAsia="zh-CN"/>
+              </w:rPr>
+            </w:pPr>
+          </w:p>
+        </w:tc>
+      </w:tr>
+      <w:tr>
+        <w:tblPrEx>
+          <w:tblBorders>
+            <w:top w:val="single" w:color="auto" w:sz="4" w:space="0"/>
+            <w:left w:val="single" w:color="auto" w:sz="4" w:space="0"/>
+            <w:bottom w:val="single" w:color="auto" w:sz="4" w:space="0"/>
+            <w:right w:val="single" w:color="auto" w:sz="4" w:space="0"/>
+            <w:insideH w:val="single" w:color="auto" w:sz="4" w:space="0"/>
+            <w:insideV w:val="single" w:color="auto" w:sz="4" w:space="0"/>
+          </w:tblBorders>
+          <w:tblLayout w:type="fixed"/>
+          <w:tblCellMar>
+            <w:left w:w="108" w:type="dxa"/>
+            <w:right w:w="108" w:type="dxa"/>
+          </w:tblCellMar>
+        </w:tblPrEx>
+        <w:tc>
+          <w:tcPr>
+            <w:tcW w:w="1753" w:type="dxa"/>
+            <w:vAlign w:val="top"/>
+          </w:tcPr>
+          <w:p>
+            <w:pPr>
+              <w:jc w:val="center"/>
+              <w:rPr>
+                <w:rFonts w:hint="eastAsia" w:ascii="宋体" w:hAnsi="宋体" w:cs="宋体"/>
+                <w:sz w:val="24"/>
+                <w:szCs w:val="24"/>
+                <w:vertAlign w:val="baseline"/>
+                <w:lang w:val="en-US" w:eastAsia="zh-CN"/>
+              </w:rPr>
+            </w:pPr>
+            <w:r>
+              <w:rPr>
+                <w:rFonts w:hint="eastAsia" w:ascii="宋体" w:hAnsi="宋体" w:cs="宋体"/>
+                <w:sz w:val="24"/>
+                <w:szCs w:val="24"/>
+                <w:vertAlign w:val="baseline"/>
+                <w:lang w:val="en-US" w:eastAsia="zh-CN"/>
+              </w:rPr>
+              <w:t>前置条件</w:t>
+            </w:r>
+          </w:p>
+        </w:tc>
+        <w:tc>
+          <w:tcPr>
+            <w:tcW w:w="6769" w:type="dxa"/>
+            <w:vAlign w:val="top"/>
+          </w:tcPr>
+          <w:p>
+            <w:pPr>
+              <w:jc w:val="center"/>
+              <w:rPr>
+                <w:rFonts w:hint="eastAsia" w:ascii="宋体" w:hAnsi="宋体" w:cs="宋体"/>
+                <w:sz w:val="24"/>
+                <w:szCs w:val="24"/>
+                <w:vertAlign w:val="baseline"/>
+                <w:lang w:val="en-US" w:eastAsia="zh-CN"/>
+              </w:rPr>
+            </w:pPr>
+          </w:p>
+        </w:tc>
+      </w:tr>
+      <w:tr>
+        <w:tblPrEx>
+          <w:tblBorders>
+            <w:top w:val="single" w:color="auto" w:sz="4" w:space="0"/>
+            <w:left w:val="single" w:color="auto" w:sz="4" w:space="0"/>
+            <w:bottom w:val="single" w:color="auto" w:sz="4" w:space="0"/>
+            <w:right w:val="single" w:color="auto" w:sz="4" w:space="0"/>
+            <w:insideH w:val="single" w:color="auto" w:sz="4" w:space="0"/>
+            <w:insideV w:val="single" w:color="auto" w:sz="4" w:space="0"/>
+          </w:tblBorders>
+          <w:tblLayout w:type="fixed"/>
+          <w:tblCellMar>
+            <w:left w:w="108" w:type="dxa"/>
+            <w:right w:w="108" w:type="dxa"/>
+          </w:tblCellMar>
+        </w:tblPrEx>
+        <w:tc>
+          <w:tcPr>
+            <w:tcW w:w="1753" w:type="dxa"/>
+            <w:vAlign w:val="top"/>
+          </w:tcPr>
+          <w:p>
+            <w:pPr>
+              <w:jc w:val="center"/>
+              <w:rPr>
+                <w:rFonts w:hint="eastAsia" w:ascii="宋体" w:hAnsi="宋体" w:cs="宋体"/>
+                <w:sz w:val="24"/>
+                <w:szCs w:val="24"/>
+                <w:vertAlign w:val="baseline"/>
+                <w:lang w:val="en-US" w:eastAsia="zh-CN"/>
+              </w:rPr>
+            </w:pPr>
+            <w:r>
+              <w:rPr>
+                <w:rFonts w:hint="eastAsia" w:ascii="宋体" w:hAnsi="宋体" w:cs="宋体"/>
+                <w:sz w:val="24"/>
+                <w:szCs w:val="24"/>
+                <w:vertAlign w:val="baseline"/>
+                <w:lang w:val="en-US" w:eastAsia="zh-CN"/>
+              </w:rPr>
+              <w:t>后置条件</w:t>
+            </w:r>
+          </w:p>
+        </w:tc>
+        <w:tc>
+          <w:tcPr>
+            <w:tcW w:w="6769" w:type="dxa"/>
+            <w:vAlign w:val="top"/>
+          </w:tcPr>
+          <w:p>
+            <w:pPr>
+              <w:jc w:val="center"/>
+              <w:rPr>
+                <w:rFonts w:hint="eastAsia" w:ascii="宋体" w:hAnsi="宋体" w:cs="宋体"/>
+                <w:sz w:val="24"/>
+                <w:szCs w:val="24"/>
+                <w:vertAlign w:val="baseline"/>
+                <w:lang w:val="en-US" w:eastAsia="zh-CN"/>
+              </w:rPr>
+            </w:pPr>
+          </w:p>
+        </w:tc>
+      </w:tr>
+    </w:tbl>
+    <w:p>
+      <w:pPr>
+        <w:rPr>
+          <w:rFonts w:hint="eastAsia" w:ascii="宋体" w:hAnsi="宋体" w:cs="宋体"/>
+          <w:sz w:val="24"/>
+          <w:szCs w:val="24"/>
+          <w:lang w:val="en-US" w:eastAsia="zh-CN"/>
+        </w:rPr>
+      </w:pPr>
+    </w:p>
+    <w:p>
+      <w:pPr>
+        <w:ind w:firstLine="420" w:firstLineChars="0"/>
+        <w:rPr>
+          <w:rFonts w:hint="eastAsia" w:ascii="宋体" w:hAnsi="宋体"/>
+          <w:b/>
+          <w:bCs/>
+          <w:sz w:val="24"/>
+          <w:szCs w:val="24"/>
+          <w:lang w:val="en-US" w:eastAsia="zh-CN"/>
+        </w:rPr>
+      </w:pPr>
+      <w:r>
+        <w:rPr>
+          <w:rFonts w:hint="eastAsia" w:ascii="宋体" w:hAnsi="宋体"/>
+          <w:b/>
+          <w:bCs/>
+          <w:sz w:val="24"/>
+          <w:szCs w:val="24"/>
+        </w:rPr>
+        <w:t>3.</w:t>
+      </w:r>
+      <w:r>
+        <w:rPr>
+          <w:rFonts w:hint="eastAsia" w:ascii="宋体" w:hAnsi="宋体"/>
+          <w:b/>
+          <w:bCs/>
+          <w:sz w:val="24"/>
+          <w:szCs w:val="24"/>
+          <w:lang w:val="en-US" w:eastAsia="zh-CN"/>
+        </w:rPr>
+        <w:t>2</w:t>
+      </w:r>
+      <w:r>
+        <w:rPr>
+          <w:rFonts w:hint="eastAsia" w:ascii="宋体" w:hAnsi="宋体"/>
+          <w:b/>
+          <w:bCs/>
+          <w:sz w:val="24"/>
+          <w:szCs w:val="24"/>
+        </w:rPr>
+        <w:t>.</w:t>
+      </w:r>
+      <w:r>
+        <w:rPr>
+          <w:rFonts w:hint="eastAsia" w:ascii="宋体" w:hAnsi="宋体"/>
+          <w:b/>
+          <w:bCs/>
+          <w:sz w:val="24"/>
+          <w:szCs w:val="24"/>
+          <w:lang w:val="en-US" w:eastAsia="zh-CN"/>
+        </w:rPr>
+        <w:t>1</w:t>
+      </w:r>
+      <w:r>
+        <w:rPr>
+          <w:rFonts w:hint="eastAsia" w:ascii="宋体" w:hAnsi="宋体"/>
+          <w:b/>
+          <w:bCs/>
+          <w:sz w:val="24"/>
+          <w:szCs w:val="24"/>
+        </w:rPr>
+        <w:t xml:space="preserve"> </w:t>
+      </w:r>
+      <w:r>
+        <w:rPr>
+          <w:rFonts w:hint="eastAsia" w:ascii="宋体" w:hAnsi="宋体"/>
+          <w:b/>
+          <w:bCs/>
+          <w:sz w:val="24"/>
+          <w:szCs w:val="24"/>
+          <w:lang w:val="en-US" w:eastAsia="zh-CN"/>
+        </w:rPr>
+        <w:t>智能物流监控系统的非功能需求</w:t>
+      </w:r>
+    </w:p>
+    <w:p>
+      <w:pPr>
+        <w:ind w:firstLine="420" w:firstLineChars="0"/>
+        <w:rPr>
+          <w:rFonts w:hint="eastAsia" w:ascii="宋体" w:hAnsi="宋体"/>
+          <w:b/>
+          <w:bCs/>
+          <w:sz w:val="24"/>
+          <w:szCs w:val="24"/>
+          <w:lang w:val="en-US" w:eastAsia="zh-CN"/>
+        </w:rPr>
+      </w:pPr>
+      <w:r>
+        <w:rPr>
+          <w:rFonts w:hint="eastAsia" w:ascii="宋体" w:hAnsi="宋体"/>
+          <w:b/>
+          <w:bCs/>
+          <w:sz w:val="24"/>
+          <w:szCs w:val="24"/>
+        </w:rPr>
+        <w:t>3.</w:t>
+      </w:r>
+      <w:r>
+        <w:rPr>
+          <w:rFonts w:hint="eastAsia" w:ascii="宋体" w:hAnsi="宋体"/>
+          <w:b/>
+          <w:bCs/>
+          <w:sz w:val="24"/>
+          <w:szCs w:val="24"/>
+          <w:lang w:val="en-US" w:eastAsia="zh-CN"/>
+        </w:rPr>
+        <w:t>2</w:t>
+      </w:r>
+      <w:r>
+        <w:rPr>
+          <w:rFonts w:hint="eastAsia" w:ascii="宋体" w:hAnsi="宋体"/>
+          <w:b/>
+          <w:bCs/>
+          <w:sz w:val="24"/>
+          <w:szCs w:val="24"/>
+        </w:rPr>
+        <w:t>.</w:t>
+      </w:r>
+      <w:r>
+        <w:rPr>
+          <w:rFonts w:hint="eastAsia" w:ascii="宋体" w:hAnsi="宋体"/>
+          <w:b/>
+          <w:bCs/>
+          <w:sz w:val="24"/>
+          <w:szCs w:val="24"/>
+          <w:lang w:val="en-US" w:eastAsia="zh-CN"/>
+        </w:rPr>
+        <w:t>1</w:t>
+      </w:r>
+      <w:r>
+        <w:rPr>
+          <w:rFonts w:hint="eastAsia" w:ascii="宋体" w:hAnsi="宋体"/>
+          <w:b/>
+          <w:bCs/>
+          <w:sz w:val="24"/>
+          <w:szCs w:val="24"/>
+        </w:rPr>
+        <w:t xml:space="preserve"> </w:t>
+      </w:r>
+      <w:r>
+        <w:rPr>
+          <w:rFonts w:hint="eastAsia" w:ascii="宋体" w:hAnsi="宋体"/>
+          <w:b/>
+          <w:bCs/>
+          <w:sz w:val="24"/>
+          <w:szCs w:val="24"/>
+          <w:lang w:val="en-US" w:eastAsia="zh-CN"/>
+        </w:rPr>
+        <w:t>智能物流监控系统的流程需求</w:t>
+      </w:r>
+    </w:p>
+    <w:p>
+      <w:pPr>
+        <w:ind w:firstLine="420" w:firstLineChars="0"/>
+        <w:rPr>
+          <w:rFonts w:hint="eastAsia" w:ascii="宋体" w:hAnsi="宋体"/>
+          <w:b/>
+          <w:bCs/>
+          <w:sz w:val="24"/>
+          <w:szCs w:val="24"/>
+          <w:lang w:val="en-US" w:eastAsia="zh-CN"/>
+        </w:rPr>
+      </w:pPr>
+      <w:r>
+        <w:rPr>
+          <w:rFonts w:hint="eastAsia" w:ascii="宋体" w:hAnsi="宋体"/>
+          <w:b/>
+          <w:bCs/>
+          <w:sz w:val="24"/>
+          <w:szCs w:val="24"/>
+        </w:rPr>
+        <w:t>3.</w:t>
+      </w:r>
+      <w:r>
+        <w:rPr>
+          <w:rFonts w:hint="eastAsia" w:ascii="宋体" w:hAnsi="宋体"/>
+          <w:b/>
+          <w:bCs/>
+          <w:sz w:val="24"/>
+          <w:szCs w:val="24"/>
+          <w:lang w:val="en-US" w:eastAsia="zh-CN"/>
+        </w:rPr>
+        <w:t>2</w:t>
+      </w:r>
+      <w:r>
+        <w:rPr>
+          <w:rFonts w:hint="eastAsia" w:ascii="宋体" w:hAnsi="宋体"/>
+          <w:b/>
+          <w:bCs/>
+          <w:sz w:val="24"/>
+          <w:szCs w:val="24"/>
+        </w:rPr>
+        <w:t>.</w:t>
+      </w:r>
+      <w:r>
+        <w:rPr>
+          <w:rFonts w:hint="eastAsia" w:ascii="宋体" w:hAnsi="宋体"/>
+          <w:b/>
+          <w:bCs/>
+          <w:sz w:val="24"/>
+          <w:szCs w:val="24"/>
+          <w:lang w:val="en-US" w:eastAsia="zh-CN"/>
+        </w:rPr>
+        <w:t>1</w:t>
+      </w:r>
+      <w:r>
+        <w:rPr>
+          <w:rFonts w:hint="eastAsia" w:ascii="宋体" w:hAnsi="宋体"/>
+          <w:b/>
+          <w:bCs/>
+          <w:sz w:val="24"/>
+          <w:szCs w:val="24"/>
+        </w:rPr>
+        <w:t xml:space="preserve"> </w:t>
+      </w:r>
+      <w:r>
+        <w:rPr>
+          <w:rFonts w:hint="eastAsia" w:ascii="宋体" w:hAnsi="宋体"/>
+          <w:b/>
+          <w:bCs/>
+          <w:sz w:val="24"/>
+          <w:szCs w:val="24"/>
+          <w:lang w:val="en-US" w:eastAsia="zh-CN"/>
+        </w:rPr>
+        <w:t>智能物流监控系统的数据设计</w:t>
+      </w:r>
+    </w:p>
+    <w:p>
+      <w:pPr>
+        <w:rPr>
+          <w:rFonts w:hint="eastAsia" w:ascii="黑体" w:hAnsi="Times New Roman" w:eastAsia="黑体"/>
           <w:b/>
           <w:sz w:val="28"/>
           <w:szCs w:val="28"/>
@@ -5267,26 +6981,55 @@
           <w:sz w:val="28"/>
           <w:szCs w:val="28"/>
         </w:rPr>
-        <w:t>3.2 智能物流监控系统需求分析</w:t>
-      </w:r>
-    </w:p>
-    <w:p>
-      <w:pPr>
-        <w:rPr>
-          <w:rFonts w:ascii="黑体" w:hAnsi="Times New Roman" w:eastAsia="黑体"/>
-          <w:b/>
-          <w:sz w:val="28"/>
-          <w:szCs w:val="28"/>
-        </w:rPr>
-      </w:pPr>
-      <w:r>
-        <w:rPr>
-          <w:rFonts w:hint="eastAsia" w:ascii="黑体" w:hAnsi="Times New Roman" w:eastAsia="黑体"/>
-          <w:b/>
-          <w:sz w:val="28"/>
-          <w:szCs w:val="28"/>
-        </w:rPr>
         <w:t>3.3 智能物流监控系统概要设计</w:t>
+      </w:r>
+    </w:p>
+    <w:p>
+      <w:pPr>
+        <w:numPr>
+          <w:numId w:val="0"/>
+        </w:numPr>
+        <w:spacing w:line="360" w:lineRule="auto"/>
+        <w:ind w:firstLine="420" w:firstLineChars="0"/>
+        <w:rPr>
+          <w:rFonts w:hint="eastAsia" w:ascii="宋体" w:hAnsi="宋体" w:cs="宋体"/>
+          <w:sz w:val="24"/>
+          <w:szCs w:val="24"/>
+          <w:lang w:val="en-US" w:eastAsia="zh-CN"/>
+        </w:rPr>
+      </w:pPr>
+      <w:r>
+        <w:rPr>
+          <w:rFonts w:hint="eastAsia" w:ascii="宋体" w:hAnsi="宋体" w:cs="宋体"/>
+          <w:sz w:val="24"/>
+          <w:szCs w:val="24"/>
+          <w:lang w:val="en-US" w:eastAsia="zh-CN"/>
+        </w:rPr>
+        <w:t>整体系统框架结构（图）与模块（图）</w:t>
+      </w:r>
+    </w:p>
+    <w:p>
+      <w:pPr>
+        <w:numPr>
+          <w:numId w:val="0"/>
+        </w:numPr>
+        <w:spacing w:line="360" w:lineRule="auto"/>
+        <w:ind w:firstLine="420" w:firstLineChars="0"/>
+        <w:rPr>
+          <w:rFonts w:hint="eastAsia" w:ascii="宋体" w:hAnsi="宋体" w:cs="宋体"/>
+          <w:sz w:val="24"/>
+          <w:szCs w:val="24"/>
+          <w:lang w:val="en-US" w:eastAsia="zh-CN"/>
+        </w:rPr>
+      </w:pPr>
+      <w:r>
+        <w:rPr>
+          <w:rFonts w:hint="eastAsia" w:ascii="宋体" w:hAnsi="宋体" w:cs="宋体"/>
+          <w:sz w:val="24"/>
+          <w:szCs w:val="24"/>
+          <w:lang w:val="en-US" w:eastAsia="zh-CN"/>
+        </w:rPr>
+        <w:t>各模块设计与各模块交互（图）</w:t>
       </w:r>
     </w:p>
     <w:p>
@@ -5496,6 +7239,18 @@
     </w:lvl>
   </w:abstractNum>
   <w:abstractNum w:abstractNumId="6">
+    <w:nsid w:val="4A48A33A"/>
+    <w:multiLevelType w:val="singleLevel"/>
+    <w:tmpl w:val="4A48A33A"/>
+    <w:lvl w:ilvl="0" w:tentative="0">
+      <w:start w:val="1"/>
+      <w:numFmt w:val="decimal"/>
+      <w:suff w:val="nothing"/>
+      <w:lvlText w:val="%1、"/>
+      <w:lvlJc w:val="left"/>
+    </w:lvl>
+  </w:abstractNum>
+  <w:abstractNum w:abstractNumId="7">
     <w:nsid w:val="6D2A4B1B"/>
     <w:multiLevelType w:val="singleLevel"/>
     <w:tmpl w:val="6D2A4B1B"/>
@@ -5507,7 +7262,7 @@
       <w:lvlJc w:val="left"/>
     </w:lvl>
   </w:abstractNum>
-  <w:abstractNum w:abstractNumId="7">
+  <w:abstractNum w:abstractNumId="8">
     <w:nsid w:val="6ECEA221"/>
     <w:multiLevelType w:val="singleLevel"/>
     <w:tmpl w:val="6ECEA221"/>
@@ -5522,7 +7277,19 @@
       </w:rPr>
     </w:lvl>
   </w:abstractNum>
-  <w:abstractNum w:abstractNumId="8">
+  <w:abstractNum w:abstractNumId="9">
+    <w:nsid w:val="718391C5"/>
+    <w:multiLevelType w:val="singleLevel"/>
+    <w:tmpl w:val="718391C5"/>
+    <w:lvl w:ilvl="0" w:tentative="0">
+      <w:start w:val="1"/>
+      <w:numFmt w:val="decimal"/>
+      <w:suff w:val="nothing"/>
+      <w:lvlText w:val="%1、"/>
+      <w:lvlJc w:val="left"/>
+    </w:lvl>
+  </w:abstractNum>
+  <w:abstractNum w:abstractNumId="10">
     <w:nsid w:val="781E8682"/>
     <w:multiLevelType w:val="singleLevel"/>
     <w:tmpl w:val="781E8682"/>
@@ -5538,7 +7305,7 @@
     <w:abstractNumId w:val="0"/>
   </w:num>
   <w:num w:numId="2">
-    <w:abstractNumId w:val="6"/>
+    <w:abstractNumId w:val="7"/>
   </w:num>
   <w:num w:numId="3">
     <w:abstractNumId w:val="2"/>
@@ -5550,16 +7317,22 @@
     <w:abstractNumId w:val="5"/>
   </w:num>
   <w:num w:numId="6">
-    <w:abstractNumId w:val="8"/>
+    <w:abstractNumId w:val="10"/>
   </w:num>
   <w:num w:numId="7">
-    <w:abstractNumId w:val="7"/>
+    <w:abstractNumId w:val="8"/>
   </w:num>
   <w:num w:numId="8">
     <w:abstractNumId w:val="4"/>
   </w:num>
   <w:num w:numId="9">
     <w:abstractNumId w:val="1"/>
+  </w:num>
+  <w:num w:numId="10">
+    <w:abstractNumId w:val="6"/>
+  </w:num>
+  <w:num w:numId="11">
+    <w:abstractNumId w:val="9"/>
   </w:num>
 </w:numbering>
 </file>
@@ -5884,7 +7657,7 @@
   <w:style w:type="paragraph" w:styleId="3">
     <w:name w:val="Balloon Text"/>
     <w:basedOn w:val="1"/>
-    <w:link w:val="13"/>
+    <w:link w:val="14"/>
     <w:semiHidden/>
     <w:unhideWhenUsed/>
     <w:qFormat/>
@@ -5897,7 +7670,7 @@
   <w:style w:type="paragraph" w:styleId="4">
     <w:name w:val="footer"/>
     <w:basedOn w:val="1"/>
-    <w:link w:val="12"/>
+    <w:link w:val="13"/>
     <w:unhideWhenUsed/>
     <w:qFormat/>
     <w:uiPriority w:val="99"/>
@@ -5918,7 +7691,7 @@
   <w:style w:type="paragraph" w:styleId="5">
     <w:name w:val="header"/>
     <w:basedOn w:val="1"/>
-    <w:link w:val="11"/>
+    <w:link w:val="12"/>
     <w:unhideWhenUsed/>
     <w:uiPriority w:val="99"/>
     <w:pPr>
@@ -5971,7 +7744,29 @@
       <w:u w:val="single"/>
     </w:rPr>
   </w:style>
-  <w:style w:type="character" w:customStyle="1" w:styleId="11">
+  <w:style w:type="table" w:styleId="11">
+    <w:name w:val="Table Grid"/>
+    <w:basedOn w:val="10"/>
+    <w:semiHidden/>
+    <w:unhideWhenUsed/>
+    <w:uiPriority w:val="59"/>
+    <w:pPr>
+      <w:widowControl w:val="0"/>
+      <w:jc w:val="both"/>
+    </w:pPr>
+    <w:tblPr>
+      <w:tblBorders>
+        <w:top w:val="single" w:color="auto" w:sz="4" w:space="0"/>
+        <w:left w:val="single" w:color="auto" w:sz="4" w:space="0"/>
+        <w:bottom w:val="single" w:color="auto" w:sz="4" w:space="0"/>
+        <w:right w:val="single" w:color="auto" w:sz="4" w:space="0"/>
+        <w:insideH w:val="single" w:color="auto" w:sz="4" w:space="0"/>
+        <w:insideV w:val="single" w:color="auto" w:sz="4" w:space="0"/>
+      </w:tblBorders>
+      <w:tblLayout w:type="fixed"/>
+    </w:tblPr>
+  </w:style>
+  <w:style w:type="character" w:customStyle="1" w:styleId="12">
     <w:name w:val="页眉 Char"/>
     <w:basedOn w:val="7"/>
     <w:link w:val="5"/>
@@ -5982,7 +7777,7 @@
       <w:szCs w:val="18"/>
     </w:rPr>
   </w:style>
-  <w:style w:type="character" w:customStyle="1" w:styleId="12">
+  <w:style w:type="character" w:customStyle="1" w:styleId="13">
     <w:name w:val="页脚 Char"/>
     <w:basedOn w:val="7"/>
     <w:link w:val="4"/>
@@ -5993,7 +7788,7 @@
       <w:szCs w:val="18"/>
     </w:rPr>
   </w:style>
-  <w:style w:type="character" w:customStyle="1" w:styleId="13">
+  <w:style w:type="character" w:customStyle="1" w:styleId="14">
     <w:name w:val="批注框文本 Char"/>
     <w:basedOn w:val="7"/>
     <w:link w:val="3"/>

--- a/毕设资料/IotService毕业论文.docx
+++ b/毕设资料/IotService毕业论文.docx
@@ -1676,8 +1676,8 @@
       </w:pPr>
       <w:bookmarkStart w:id="1" w:name="_Toc352592903"/>
       <w:bookmarkStart w:id="2" w:name="_Toc294740934"/>
-      <w:bookmarkStart w:id="3" w:name="_Toc231656816"/>
-      <w:bookmarkStart w:id="4" w:name="_Toc332402066"/>
+      <w:bookmarkStart w:id="3" w:name="_Toc332402066"/>
+      <w:bookmarkStart w:id="4" w:name="_Toc231656816"/>
       <w:r>
         <w:rPr>
           <w:rFonts w:hint="eastAsia" w:ascii="黑体" w:hAnsi="Times New Roman" w:eastAsia="黑体"/>
@@ -4292,6 +4292,7 @@
     <w:p>
       <w:pPr>
         <w:numPr>
+          <w:ilvl w:val="0"/>
           <w:numId w:val="0"/>
         </w:numPr>
         <w:spacing w:line="360" w:lineRule="auto"/>
@@ -4316,6 +4317,7 @@
     <w:p>
       <w:pPr>
         <w:numPr>
+          <w:ilvl w:val="0"/>
           <w:numId w:val="0"/>
         </w:numPr>
         <w:spacing w:line="360" w:lineRule="auto"/>
@@ -4513,6 +4515,8 @@
       <w:r>
         <w:rPr>
           <w:rFonts w:hint="eastAsia" w:ascii="宋体" w:hAnsi="宋体" w:cs="宋体"/>
+          <w:b/>
+          <w:bCs/>
           <w:sz w:val="24"/>
           <w:szCs w:val="24"/>
         </w:rPr>
@@ -4523,6 +4527,7 @@
       <w:pPr>
         <w:widowControl w:val="0"/>
         <w:numPr>
+          <w:ilvl w:val="0"/>
           <w:numId w:val="0"/>
         </w:numPr>
         <w:spacing w:line="360" w:lineRule="auto"/>
@@ -4549,6 +4554,7 @@
       <w:pPr>
         <w:widowControl w:val="0"/>
         <w:numPr>
+          <w:ilvl w:val="0"/>
           <w:numId w:val="0"/>
         </w:numPr>
         <w:spacing w:line="360" w:lineRule="auto"/>
@@ -4575,6 +4581,7 @@
       <w:pPr>
         <w:widowControl w:val="0"/>
         <w:numPr>
+          <w:ilvl w:val="0"/>
           <w:numId w:val="0"/>
         </w:numPr>
         <w:spacing w:line="360" w:lineRule="auto"/>
@@ -4601,6 +4608,7 @@
       <w:pPr>
         <w:widowControl w:val="0"/>
         <w:numPr>
+          <w:ilvl w:val="0"/>
           <w:numId w:val="0"/>
         </w:numPr>
         <w:spacing w:line="360" w:lineRule="auto"/>
@@ -4627,6 +4635,7 @@
       <w:pPr>
         <w:widowControl w:val="0"/>
         <w:numPr>
+          <w:ilvl w:val="0"/>
           <w:numId w:val="0"/>
         </w:numPr>
         <w:spacing w:line="360" w:lineRule="auto"/>
@@ -4666,6 +4675,8 @@
       <w:r>
         <w:rPr>
           <w:rFonts w:hint="eastAsia" w:ascii="宋体" w:hAnsi="宋体" w:cs="宋体"/>
+          <w:b/>
+          <w:bCs/>
           <w:sz w:val="24"/>
           <w:szCs w:val="24"/>
           <w:lang w:val="en-US" w:eastAsia="zh-CN"/>
@@ -4677,6 +4688,7 @@
       <w:pPr>
         <w:widowControl w:val="0"/>
         <w:numPr>
+          <w:ilvl w:val="0"/>
           <w:numId w:val="0"/>
         </w:numPr>
         <w:spacing w:line="360" w:lineRule="auto"/>
@@ -4703,6 +4715,7 @@
       <w:pPr>
         <w:widowControl w:val="0"/>
         <w:numPr>
+          <w:ilvl w:val="0"/>
           <w:numId w:val="0"/>
         </w:numPr>
         <w:spacing w:line="360" w:lineRule="auto"/>
@@ -4729,6 +4742,7 @@
       <w:pPr>
         <w:widowControl w:val="0"/>
         <w:numPr>
+          <w:ilvl w:val="0"/>
           <w:numId w:val="0"/>
         </w:numPr>
         <w:spacing w:line="360" w:lineRule="auto"/>
@@ -4863,6 +4877,7 @@
       <w:pPr>
         <w:widowControl w:val="0"/>
         <w:numPr>
+          <w:ilvl w:val="0"/>
           <w:numId w:val="0"/>
         </w:numPr>
         <w:spacing w:line="360" w:lineRule="auto"/>
@@ -4895,6 +4910,8 @@
         <w:ind w:firstLine="420"/>
         <w:rPr>
           <w:rFonts w:hint="eastAsia" w:ascii="宋体" w:hAnsi="宋体" w:cs="宋体"/>
+          <w:b/>
+          <w:bCs/>
           <w:sz w:val="24"/>
           <w:szCs w:val="24"/>
           <w:lang w:val="en-US" w:eastAsia="zh-CN"/>
@@ -4903,6 +4920,8 @@
       <w:r>
         <w:rPr>
           <w:rFonts w:hint="eastAsia" w:ascii="宋体" w:hAnsi="宋体" w:cs="宋体"/>
+          <w:b/>
+          <w:bCs/>
           <w:sz w:val="24"/>
           <w:szCs w:val="24"/>
           <w:lang w:val="en-US" w:eastAsia="zh-CN"/>
@@ -4914,6 +4933,7 @@
       <w:pPr>
         <w:widowControl w:val="0"/>
         <w:numPr>
+          <w:ilvl w:val="0"/>
           <w:numId w:val="0"/>
         </w:numPr>
         <w:spacing w:line="360" w:lineRule="auto"/>
@@ -4967,6 +4987,7 @@
       <w:pPr>
         <w:widowControl w:val="0"/>
         <w:numPr>
+          <w:ilvl w:val="0"/>
           <w:numId w:val="0"/>
         </w:numPr>
         <w:spacing w:line="360" w:lineRule="auto"/>
@@ -5020,6 +5041,7 @@
       <w:pPr>
         <w:widowControl w:val="0"/>
         <w:numPr>
+          <w:ilvl w:val="0"/>
           <w:numId w:val="0"/>
         </w:numPr>
         <w:spacing w:line="360" w:lineRule="auto"/>
@@ -5073,6 +5095,7 @@
       <w:pPr>
         <w:widowControl w:val="0"/>
         <w:numPr>
+          <w:ilvl w:val="0"/>
           <w:numId w:val="0"/>
         </w:numPr>
         <w:spacing w:line="360" w:lineRule="auto"/>
@@ -5506,6 +5529,7 @@
     <w:p>
       <w:pPr>
         <w:numPr>
+          <w:ilvl w:val="0"/>
           <w:numId w:val="0"/>
         </w:numPr>
         <w:spacing w:line="360" w:lineRule="auto"/>
@@ -5524,7 +5548,7 @@
           <w:szCs w:val="24"/>
           <w:lang w:val="en-US" w:eastAsia="zh-CN"/>
         </w:rPr>
-        <w:t>这样就完成了运输流程与数据平台的系统对接。</w:t>
+        <w:t>其中隐含了一些用户权限分配的功能，后续的一些物流管理系统方面的需求将从这些既定的方案中扩展功能及细节。数据平台的数据库将按照这些方案在数据表的设计上建立关联，这样就完成了运输流程与数据平台的系统对接。</w:t>
       </w:r>
     </w:p>
     <w:p>
@@ -5738,6 +5762,7 @@
       <w:pPr>
         <w:widowControl w:val="0"/>
         <w:numPr>
+          <w:ilvl w:val="0"/>
           <w:numId w:val="0"/>
         </w:numPr>
         <w:ind w:firstLine="420" w:firstLineChars="0"/>
@@ -5870,7 +5895,9 @@
         </w:tblBorders>
         <w:tblLayout w:type="fixed"/>
         <w:tblCellMar>
+          <w:top w:w="0" w:type="dxa"/>
           <w:left w:w="108" w:type="dxa"/>
+          <w:bottom w:w="0" w:type="dxa"/>
           <w:right w:w="108" w:type="dxa"/>
         </w:tblCellMar>
       </w:tblPr>
@@ -5889,10 +5916,6 @@
             <w:insideV w:val="single" w:color="auto" w:sz="4" w:space="0"/>
           </w:tblBorders>
           <w:tblLayout w:type="fixed"/>
-          <w:tblCellMar>
-            <w:left w:w="108" w:type="dxa"/>
-            <w:right w:w="108" w:type="dxa"/>
-          </w:tblCellMar>
         </w:tblPrEx>
         <w:trPr>
           <w:trHeight w:val="324" w:hRule="atLeast"/>
@@ -5974,7 +5997,9 @@
           </w:tblBorders>
           <w:tblLayout w:type="fixed"/>
           <w:tblCellMar>
+            <w:top w:w="0" w:type="dxa"/>
             <w:left w:w="108" w:type="dxa"/>
+            <w:bottom w:w="0" w:type="dxa"/>
             <w:right w:w="108" w:type="dxa"/>
           </w:tblCellMar>
         </w:tblPrEx>
@@ -6034,78 +6059,6 @@
                 <w:lang w:val="en-US" w:eastAsia="zh-CN"/>
               </w:rPr>
               <w:t>数据查看与用户管理</w:t>
-            </w:r>
-          </w:p>
-        </w:tc>
-      </w:tr>
-      <w:tr>
-        <w:tblPrEx>
-          <w:tblBorders>
-            <w:top w:val="single" w:color="auto" w:sz="4" w:space="0"/>
-            <w:left w:val="single" w:color="auto" w:sz="4" w:space="0"/>
-            <w:bottom w:val="single" w:color="auto" w:sz="4" w:space="0"/>
-            <w:right w:val="single" w:color="auto" w:sz="4" w:space="0"/>
-            <w:insideH w:val="single" w:color="auto" w:sz="4" w:space="0"/>
-            <w:insideV w:val="single" w:color="auto" w:sz="4" w:space="0"/>
-          </w:tblBorders>
-          <w:tblLayout w:type="fixed"/>
-        </w:tblPrEx>
-        <w:trPr>
-          <w:trHeight w:val="324" w:hRule="atLeast"/>
-        </w:trPr>
-        <w:tc>
-          <w:tcPr>
-            <w:tcW w:w="2601" w:type="dxa"/>
-            <w:vAlign w:val="top"/>
-          </w:tcPr>
-          <w:p>
-            <w:pPr>
-              <w:jc w:val="center"/>
-              <w:rPr>
-                <w:rFonts w:hint="eastAsia" w:ascii="宋体" w:hAnsi="宋体" w:cs="宋体"/>
-                <w:sz w:val="24"/>
-                <w:szCs w:val="24"/>
-                <w:vertAlign w:val="baseline"/>
-                <w:lang w:val="en-US" w:eastAsia="zh-CN"/>
-              </w:rPr>
-            </w:pPr>
-            <w:r>
-              <w:rPr>
-                <w:rFonts w:hint="eastAsia" w:ascii="宋体" w:hAnsi="宋体" w:cs="宋体"/>
-                <w:sz w:val="24"/>
-                <w:szCs w:val="24"/>
-                <w:vertAlign w:val="baseline"/>
-                <w:lang w:val="en-US" w:eastAsia="zh-CN"/>
-              </w:rPr>
-              <w:t>货运公司</w:t>
-            </w:r>
-          </w:p>
-        </w:tc>
-        <w:tc>
-          <w:tcPr>
-            <w:tcW w:w="2619" w:type="dxa"/>
-            <w:vAlign w:val="top"/>
-          </w:tcPr>
-          <w:p>
-            <w:pPr>
-              <w:jc w:val="center"/>
-              <w:rPr>
-                <w:rFonts w:hint="eastAsia" w:ascii="宋体" w:hAnsi="宋体" w:cs="宋体"/>
-                <w:sz w:val="24"/>
-                <w:szCs w:val="24"/>
-                <w:vertAlign w:val="baseline"/>
-                <w:lang w:val="en-US" w:eastAsia="zh-CN"/>
-              </w:rPr>
-            </w:pPr>
-            <w:r>
-              <w:rPr>
-                <w:rFonts w:hint="eastAsia" w:ascii="宋体" w:hAnsi="宋体" w:cs="宋体"/>
-                <w:sz w:val="24"/>
-                <w:szCs w:val="24"/>
-                <w:vertAlign w:val="baseline"/>
-                <w:lang w:val="en-US" w:eastAsia="zh-CN"/>
-              </w:rPr>
-              <w:t>订单与数据查看</w:t>
             </w:r>
           </w:p>
         </w:tc>
@@ -6122,7 +6075,87 @@
           </w:tblBorders>
           <w:tblLayout w:type="fixed"/>
           <w:tblCellMar>
+            <w:top w:w="0" w:type="dxa"/>
             <w:left w:w="108" w:type="dxa"/>
+            <w:bottom w:w="0" w:type="dxa"/>
+            <w:right w:w="108" w:type="dxa"/>
+          </w:tblCellMar>
+        </w:tblPrEx>
+        <w:trPr>
+          <w:trHeight w:val="324" w:hRule="atLeast"/>
+        </w:trPr>
+        <w:tc>
+          <w:tcPr>
+            <w:tcW w:w="2601" w:type="dxa"/>
+            <w:vAlign w:val="top"/>
+          </w:tcPr>
+          <w:p>
+            <w:pPr>
+              <w:jc w:val="center"/>
+              <w:rPr>
+                <w:rFonts w:hint="eastAsia" w:ascii="宋体" w:hAnsi="宋体" w:cs="宋体"/>
+                <w:sz w:val="24"/>
+                <w:szCs w:val="24"/>
+                <w:vertAlign w:val="baseline"/>
+                <w:lang w:val="en-US" w:eastAsia="zh-CN"/>
+              </w:rPr>
+            </w:pPr>
+            <w:r>
+              <w:rPr>
+                <w:rFonts w:hint="eastAsia" w:ascii="宋体" w:hAnsi="宋体" w:cs="宋体"/>
+                <w:sz w:val="24"/>
+                <w:szCs w:val="24"/>
+                <w:vertAlign w:val="baseline"/>
+                <w:lang w:val="en-US" w:eastAsia="zh-CN"/>
+              </w:rPr>
+              <w:t>货运公司</w:t>
+            </w:r>
+          </w:p>
+        </w:tc>
+        <w:tc>
+          <w:tcPr>
+            <w:tcW w:w="2619" w:type="dxa"/>
+            <w:vAlign w:val="top"/>
+          </w:tcPr>
+          <w:p>
+            <w:pPr>
+              <w:jc w:val="center"/>
+              <w:rPr>
+                <w:rFonts w:hint="eastAsia" w:ascii="宋体" w:hAnsi="宋体" w:cs="宋体"/>
+                <w:sz w:val="24"/>
+                <w:szCs w:val="24"/>
+                <w:vertAlign w:val="baseline"/>
+                <w:lang w:val="en-US" w:eastAsia="zh-CN"/>
+              </w:rPr>
+            </w:pPr>
+            <w:r>
+              <w:rPr>
+                <w:rFonts w:hint="eastAsia" w:ascii="宋体" w:hAnsi="宋体" w:cs="宋体"/>
+                <w:sz w:val="24"/>
+                <w:szCs w:val="24"/>
+                <w:vertAlign w:val="baseline"/>
+                <w:lang w:val="en-US" w:eastAsia="zh-CN"/>
+              </w:rPr>
+              <w:t>订单与数据查看</w:t>
+            </w:r>
+          </w:p>
+        </w:tc>
+      </w:tr>
+      <w:tr>
+        <w:tblPrEx>
+          <w:tblBorders>
+            <w:top w:val="single" w:color="auto" w:sz="4" w:space="0"/>
+            <w:left w:val="single" w:color="auto" w:sz="4" w:space="0"/>
+            <w:bottom w:val="single" w:color="auto" w:sz="4" w:space="0"/>
+            <w:right w:val="single" w:color="auto" w:sz="4" w:space="0"/>
+            <w:insideH w:val="single" w:color="auto" w:sz="4" w:space="0"/>
+            <w:insideV w:val="single" w:color="auto" w:sz="4" w:space="0"/>
+          </w:tblBorders>
+          <w:tblLayout w:type="fixed"/>
+          <w:tblCellMar>
+            <w:top w:w="0" w:type="dxa"/>
+            <w:left w:w="108" w:type="dxa"/>
+            <w:bottom w:w="0" w:type="dxa"/>
             <w:right w:w="108" w:type="dxa"/>
           </w:tblCellMar>
         </w:tblPrEx>
@@ -6290,7 +6323,7 @@
           <w:szCs w:val="24"/>
           <w:lang w:val="en-US" w:eastAsia="zh-CN"/>
         </w:rPr>
-        <w:t>货运公司属于系统的普通用户，只能在自己被允许的范围内使用系统，它需要完成订单的生成与完善、查看权限内的设备数据。箱体公司的功能需求的用例图如下：</w:t>
+        <w:t>货运公司属于系统的普通用户，只能在自己被允许的范围内使用系统，它需要完成订单的生成与完善、查看权限内的设备数据。货运公司的功能需求的用例图如下：</w:t>
       </w:r>
     </w:p>
     <w:p>
@@ -6302,8 +6335,126 @@
           <w:lang w:val="en-US" w:eastAsia="zh-CN"/>
         </w:rPr>
       </w:pPr>
-      <w:bookmarkStart w:id="5" w:name="_GoBack"/>
-      <w:bookmarkEnd w:id="5"/>
+      <w:r>
+        <w:rPr>
+          <w:rFonts w:hint="eastAsia" w:ascii="宋体" w:hAnsi="宋体" w:cs="宋体"/>
+          <w:sz w:val="24"/>
+          <w:szCs w:val="24"/>
+          <w:lang w:val="en-US" w:eastAsia="zh-CN"/>
+        </w:rPr>
+        <w:drawing>
+          <wp:inline distT="0" distB="0" distL="114300" distR="114300">
+            <wp:extent cx="5270500" cy="7274560"/>
+            <wp:effectExtent l="0" t="0" r="0" b="0"/>
+            <wp:docPr id="10" name="图片 10" descr="货运公司用例图"/>
+            <wp:cNvGraphicFramePr>
+              <a:graphicFrameLocks xmlns:a="http://schemas.openxmlformats.org/drawingml/2006/main" noChangeAspect="1"/>
+            </wp:cNvGraphicFramePr>
+            <a:graphic xmlns:a="http://schemas.openxmlformats.org/drawingml/2006/main">
+              <a:graphicData uri="http://schemas.openxmlformats.org/drawingml/2006/picture">
+                <pic:pic xmlns:pic="http://schemas.openxmlformats.org/drawingml/2006/picture">
+                  <pic:nvPicPr>
+                    <pic:cNvPr id="10" name="图片 10" descr="货运公司用例图"/>
+                    <pic:cNvPicPr>
+                      <a:picLocks noChangeAspect="1"/>
+                    </pic:cNvPicPr>
+                  </pic:nvPicPr>
+                  <pic:blipFill>
+                    <a:blip r:embed="rId17"/>
+                    <a:stretch>
+                      <a:fillRect/>
+                    </a:stretch>
+                  </pic:blipFill>
+                  <pic:spPr>
+                    <a:xfrm>
+                      <a:off x="0" y="0"/>
+                      <a:ext cx="5270500" cy="7274560"/>
+                    </a:xfrm>
+                    <a:prstGeom prst="rect">
+                      <a:avLst/>
+                    </a:prstGeom>
+                  </pic:spPr>
+                </pic:pic>
+              </a:graphicData>
+            </a:graphic>
+          </wp:inline>
+        </w:drawing>
+      </w:r>
+    </w:p>
+    <w:p>
+      <w:pPr>
+        <w:ind w:firstLine="420" w:firstLineChars="0"/>
+        <w:rPr>
+          <w:rFonts w:hint="eastAsia" w:ascii="宋体" w:hAnsi="宋体" w:cs="宋体"/>
+          <w:sz w:val="24"/>
+          <w:szCs w:val="24"/>
+          <w:lang w:val="en-US" w:eastAsia="zh-CN"/>
+        </w:rPr>
+      </w:pPr>
+      <w:r>
+        <w:rPr>
+          <w:rFonts w:hint="eastAsia" w:ascii="宋体" w:hAnsi="宋体" w:cs="宋体"/>
+          <w:sz w:val="24"/>
+          <w:szCs w:val="24"/>
+          <w:lang w:val="en-US" w:eastAsia="zh-CN"/>
+        </w:rPr>
+        <w:t>运输公司属于系统的普通用户，只能在自己被允许的范围内使用系统，它需要完成运输车辆的添加、查看权限内的设备数据。货运公司的功能需求的用例图如下：</w:t>
+      </w:r>
+    </w:p>
+    <w:p>
+      <w:pPr>
+        <w:rPr>
+          <w:rFonts w:hint="eastAsia" w:ascii="宋体" w:hAnsi="宋体" w:cs="宋体"/>
+          <w:sz w:val="24"/>
+          <w:szCs w:val="24"/>
+          <w:lang w:val="en-US" w:eastAsia="zh-CN"/>
+        </w:rPr>
+      </w:pPr>
+      <w:r>
+        <w:rPr>
+          <w:rFonts w:hint="eastAsia" w:ascii="宋体" w:hAnsi="宋体" w:cs="宋体"/>
+          <w:sz w:val="24"/>
+          <w:szCs w:val="24"/>
+          <w:lang w:val="en-US" w:eastAsia="zh-CN"/>
+        </w:rPr>
+        <w:drawing>
+          <wp:inline distT="0" distB="0" distL="114300" distR="114300">
+            <wp:extent cx="5270500" cy="7773670"/>
+            <wp:effectExtent l="0" t="0" r="0" b="0"/>
+            <wp:docPr id="11" name="图片 11" descr="运输公司用例图"/>
+            <wp:cNvGraphicFramePr>
+              <a:graphicFrameLocks xmlns:a="http://schemas.openxmlformats.org/drawingml/2006/main" noChangeAspect="1"/>
+            </wp:cNvGraphicFramePr>
+            <a:graphic xmlns:a="http://schemas.openxmlformats.org/drawingml/2006/main">
+              <a:graphicData uri="http://schemas.openxmlformats.org/drawingml/2006/picture">
+                <pic:pic xmlns:pic="http://schemas.openxmlformats.org/drawingml/2006/picture">
+                  <pic:nvPicPr>
+                    <pic:cNvPr id="11" name="图片 11" descr="运输公司用例图"/>
+                    <pic:cNvPicPr>
+                      <a:picLocks noChangeAspect="1"/>
+                    </pic:cNvPicPr>
+                  </pic:nvPicPr>
+                  <pic:blipFill>
+                    <a:blip r:embed="rId18"/>
+                    <a:stretch>
+                      <a:fillRect/>
+                    </a:stretch>
+                  </pic:blipFill>
+                  <pic:spPr>
+                    <a:xfrm>
+                      <a:off x="0" y="0"/>
+                      <a:ext cx="5270500" cy="7773670"/>
+                    </a:xfrm>
+                    <a:prstGeom prst="rect">
+                      <a:avLst/>
+                    </a:prstGeom>
+                  </pic:spPr>
+                </pic:pic>
+              </a:graphicData>
+            </a:graphic>
+          </wp:inline>
+        </w:drawing>
+      </w:r>
     </w:p>
     <w:p>
       <w:pPr>
@@ -6340,7 +6491,9 @@
         </w:tblBorders>
         <w:tblLayout w:type="fixed"/>
         <w:tblCellMar>
+          <w:top w:w="0" w:type="dxa"/>
           <w:left w:w="108" w:type="dxa"/>
+          <w:bottom w:w="0" w:type="dxa"/>
           <w:right w:w="108" w:type="dxa"/>
         </w:tblCellMar>
       </w:tblPr>
@@ -6360,7 +6513,9 @@
           </w:tblBorders>
           <w:tblLayout w:type="fixed"/>
           <w:tblCellMar>
+            <w:top w:w="0" w:type="dxa"/>
             <w:left w:w="108" w:type="dxa"/>
+            <w:bottom w:w="0" w:type="dxa"/>
             <w:right w:w="108" w:type="dxa"/>
           </w:tblCellMar>
         </w:tblPrEx>
@@ -6408,6 +6563,16 @@
                 <w:lang w:val="en-US" w:eastAsia="zh-CN"/>
               </w:rPr>
             </w:pPr>
+            <w:r>
+              <w:rPr>
+                <w:rFonts w:hint="eastAsia" w:ascii="宋体" w:hAnsi="宋体" w:cs="宋体"/>
+                <w:sz w:val="24"/>
+                <w:szCs w:val="24"/>
+                <w:vertAlign w:val="baseline"/>
+                <w:lang w:val="en-US" w:eastAsia="zh-CN"/>
+              </w:rPr>
+              <w:t>账号注册</w:t>
+            </w:r>
           </w:p>
         </w:tc>
       </w:tr>
@@ -6423,7 +6588,9 @@
           </w:tblBorders>
           <w:tblLayout w:type="fixed"/>
           <w:tblCellMar>
+            <w:top w:w="0" w:type="dxa"/>
             <w:left w:w="108" w:type="dxa"/>
+            <w:bottom w:w="0" w:type="dxa"/>
             <w:right w:w="108" w:type="dxa"/>
           </w:tblCellMar>
         </w:tblPrEx>
@@ -6451,7 +6618,7 @@
                 <w:vertAlign w:val="baseline"/>
                 <w:lang w:val="en-US" w:eastAsia="zh-CN"/>
               </w:rPr>
-              <w:t>用例编号</w:t>
+              <w:t>行为角色</w:t>
             </w:r>
           </w:p>
         </w:tc>
@@ -6471,6 +6638,16 @@
                 <w:lang w:val="en-US" w:eastAsia="zh-CN"/>
               </w:rPr>
             </w:pPr>
+            <w:r>
+              <w:rPr>
+                <w:rFonts w:hint="eastAsia" w:ascii="宋体" w:hAnsi="宋体" w:cs="宋体"/>
+                <w:sz w:val="24"/>
+                <w:szCs w:val="24"/>
+                <w:vertAlign w:val="baseline"/>
+                <w:lang w:val="en-US" w:eastAsia="zh-CN"/>
+              </w:rPr>
+              <w:t>箱体公司、货运公司、运输公司</w:t>
+            </w:r>
           </w:p>
         </w:tc>
       </w:tr>
@@ -6486,7 +6663,9 @@
           </w:tblBorders>
           <w:tblLayout w:type="fixed"/>
           <w:tblCellMar>
+            <w:top w:w="0" w:type="dxa"/>
             <w:left w:w="108" w:type="dxa"/>
+            <w:bottom w:w="0" w:type="dxa"/>
             <w:right w:w="108" w:type="dxa"/>
           </w:tblCellMar>
         </w:tblPrEx>
@@ -6514,7 +6693,7 @@
                 <w:vertAlign w:val="baseline"/>
                 <w:lang w:val="en-US" w:eastAsia="zh-CN"/>
               </w:rPr>
-              <w:t>行为角色</w:t>
+              <w:t>简要说明</w:t>
             </w:r>
           </w:p>
         </w:tc>
@@ -6534,6 +6713,16 @@
                 <w:lang w:val="en-US" w:eastAsia="zh-CN"/>
               </w:rPr>
             </w:pPr>
+            <w:r>
+              <w:rPr>
+                <w:rFonts w:hint="eastAsia" w:ascii="宋体" w:hAnsi="宋体" w:cs="宋体"/>
+                <w:sz w:val="24"/>
+                <w:szCs w:val="24"/>
+                <w:vertAlign w:val="baseline"/>
+                <w:lang w:val="en-US" w:eastAsia="zh-CN"/>
+              </w:rPr>
+              <w:t>箱体公司注册的是管理员账号，货运公司与运输公司注册的是普通账号</w:t>
+            </w:r>
           </w:p>
         </w:tc>
       </w:tr>
@@ -6549,7 +6738,9 @@
           </w:tblBorders>
           <w:tblLayout w:type="fixed"/>
           <w:tblCellMar>
+            <w:top w:w="0" w:type="dxa"/>
             <w:left w:w="108" w:type="dxa"/>
+            <w:bottom w:w="0" w:type="dxa"/>
             <w:right w:w="108" w:type="dxa"/>
           </w:tblCellMar>
         </w:tblPrEx>
@@ -6577,7 +6768,7 @@
                 <w:vertAlign w:val="baseline"/>
                 <w:lang w:val="en-US" w:eastAsia="zh-CN"/>
               </w:rPr>
-              <w:t>简要说明</w:t>
+              <w:t>前置条件</w:t>
             </w:r>
           </w:p>
         </w:tc>
@@ -6597,6 +6788,16 @@
                 <w:lang w:val="en-US" w:eastAsia="zh-CN"/>
               </w:rPr>
             </w:pPr>
+            <w:r>
+              <w:rPr>
+                <w:rFonts w:hint="eastAsia" w:ascii="宋体" w:hAnsi="宋体" w:cs="宋体"/>
+                <w:sz w:val="24"/>
+                <w:szCs w:val="24"/>
+                <w:vertAlign w:val="baseline"/>
+                <w:lang w:val="en-US" w:eastAsia="zh-CN"/>
+              </w:rPr>
+              <w:t>用户已经进入相应的注册页面，且箱体公司账号注册是在拥有APIKey的情况下</w:t>
+            </w:r>
           </w:p>
         </w:tc>
       </w:tr>
@@ -6612,7 +6813,9 @@
           </w:tblBorders>
           <w:tblLayout w:type="fixed"/>
           <w:tblCellMar>
+            <w:top w:w="0" w:type="dxa"/>
             <w:left w:w="108" w:type="dxa"/>
+            <w:bottom w:w="0" w:type="dxa"/>
             <w:right w:w="108" w:type="dxa"/>
           </w:tblCellMar>
         </w:tblPrEx>
@@ -6640,7 +6843,7 @@
                 <w:vertAlign w:val="baseline"/>
                 <w:lang w:val="en-US" w:eastAsia="zh-CN"/>
               </w:rPr>
-              <w:t>前置条件</w:t>
+              <w:t>后置条件</w:t>
             </w:r>
           </w:p>
         </w:tc>
@@ -6660,6 +6863,137 @@
                 <w:lang w:val="en-US" w:eastAsia="zh-CN"/>
               </w:rPr>
             </w:pPr>
+            <w:r>
+              <w:rPr>
+                <w:rFonts w:hint="eastAsia" w:ascii="宋体" w:hAnsi="宋体" w:cs="宋体"/>
+                <w:sz w:val="24"/>
+                <w:szCs w:val="24"/>
+                <w:vertAlign w:val="baseline"/>
+                <w:lang w:val="en-US" w:eastAsia="zh-CN"/>
+              </w:rPr>
+              <w:t>返回结果是“注册成功”并附带添加的数据</w:t>
+            </w:r>
+          </w:p>
+        </w:tc>
+      </w:tr>
+    </w:tbl>
+    <w:p>
+      <w:pPr>
+        <w:rPr>
+          <w:rFonts w:hint="eastAsia" w:ascii="宋体" w:hAnsi="宋体" w:cs="宋体"/>
+          <w:sz w:val="24"/>
+          <w:szCs w:val="24"/>
+          <w:lang w:val="en-US" w:eastAsia="zh-CN"/>
+        </w:rPr>
+      </w:pPr>
+    </w:p>
+    <w:p>
+      <w:pPr>
+        <w:rPr>
+          <w:rFonts w:hint="eastAsia" w:ascii="宋体" w:hAnsi="宋体" w:cs="宋体"/>
+          <w:sz w:val="24"/>
+          <w:szCs w:val="24"/>
+          <w:lang w:val="en-US" w:eastAsia="zh-CN"/>
+        </w:rPr>
+      </w:pPr>
+    </w:p>
+    <w:tbl>
+      <w:tblPr>
+        <w:tblStyle w:val="11"/>
+        <w:tblW w:w="8522" w:type="dxa"/>
+        <w:tblInd w:w="0" w:type="dxa"/>
+        <w:tblBorders>
+          <w:top w:val="single" w:color="auto" w:sz="4" w:space="0"/>
+          <w:left w:val="single" w:color="auto" w:sz="4" w:space="0"/>
+          <w:bottom w:val="single" w:color="auto" w:sz="4" w:space="0"/>
+          <w:right w:val="single" w:color="auto" w:sz="4" w:space="0"/>
+          <w:insideH w:val="single" w:color="auto" w:sz="4" w:space="0"/>
+          <w:insideV w:val="single" w:color="auto" w:sz="4" w:space="0"/>
+        </w:tblBorders>
+        <w:tblLayout w:type="fixed"/>
+        <w:tblCellMar>
+          <w:top w:w="0" w:type="dxa"/>
+          <w:left w:w="108" w:type="dxa"/>
+          <w:bottom w:w="0" w:type="dxa"/>
+          <w:right w:w="108" w:type="dxa"/>
+        </w:tblCellMar>
+      </w:tblPr>
+      <w:tblGrid>
+        <w:gridCol w:w="1753"/>
+        <w:gridCol w:w="6769"/>
+      </w:tblGrid>
+      <w:tr>
+        <w:tblPrEx>
+          <w:tblBorders>
+            <w:top w:val="single" w:color="auto" w:sz="4" w:space="0"/>
+            <w:left w:val="single" w:color="auto" w:sz="4" w:space="0"/>
+            <w:bottom w:val="single" w:color="auto" w:sz="4" w:space="0"/>
+            <w:right w:val="single" w:color="auto" w:sz="4" w:space="0"/>
+            <w:insideH w:val="single" w:color="auto" w:sz="4" w:space="0"/>
+            <w:insideV w:val="single" w:color="auto" w:sz="4" w:space="0"/>
+          </w:tblBorders>
+          <w:tblLayout w:type="fixed"/>
+          <w:tblCellMar>
+            <w:top w:w="0" w:type="dxa"/>
+            <w:left w:w="108" w:type="dxa"/>
+            <w:bottom w:w="0" w:type="dxa"/>
+            <w:right w:w="108" w:type="dxa"/>
+          </w:tblCellMar>
+        </w:tblPrEx>
+        <w:tc>
+          <w:tcPr>
+            <w:tcW w:w="1753" w:type="dxa"/>
+            <w:vAlign w:val="top"/>
+          </w:tcPr>
+          <w:p>
+            <w:pPr>
+              <w:jc w:val="center"/>
+              <w:rPr>
+                <w:rFonts w:hint="eastAsia" w:ascii="宋体" w:hAnsi="宋体" w:cs="宋体"/>
+                <w:sz w:val="24"/>
+                <w:szCs w:val="24"/>
+                <w:vertAlign w:val="baseline"/>
+                <w:lang w:val="en-US" w:eastAsia="zh-CN"/>
+              </w:rPr>
+            </w:pPr>
+            <w:r>
+              <w:rPr>
+                <w:rFonts w:hint="eastAsia" w:ascii="宋体" w:hAnsi="宋体" w:cs="宋体"/>
+                <w:sz w:val="24"/>
+                <w:szCs w:val="24"/>
+                <w:vertAlign w:val="baseline"/>
+                <w:lang w:val="en-US" w:eastAsia="zh-CN"/>
+              </w:rPr>
+              <w:t>用例名称</w:t>
+            </w:r>
+          </w:p>
+        </w:tc>
+        <w:tc>
+          <w:tcPr>
+            <w:tcW w:w="6769" w:type="dxa"/>
+            <w:vAlign w:val="top"/>
+          </w:tcPr>
+          <w:p>
+            <w:pPr>
+              <w:jc w:val="center"/>
+              <w:rPr>
+                <w:rFonts w:hint="eastAsia" w:ascii="宋体" w:hAnsi="宋体" w:cs="宋体"/>
+                <w:sz w:val="24"/>
+                <w:szCs w:val="24"/>
+                <w:vertAlign w:val="baseline"/>
+                <w:lang w:val="en-US" w:eastAsia="zh-CN"/>
+              </w:rPr>
+            </w:pPr>
+            <w:r>
+              <w:rPr>
+                <w:rFonts w:hint="eastAsia" w:ascii="宋体" w:hAnsi="宋体" w:cs="宋体"/>
+                <w:sz w:val="24"/>
+                <w:szCs w:val="24"/>
+                <w:vertAlign w:val="baseline"/>
+                <w:lang w:val="en-US" w:eastAsia="zh-CN"/>
+              </w:rPr>
+              <w:t>账号登录</w:t>
+            </w:r>
           </w:p>
         </w:tc>
       </w:tr>
@@ -6675,7 +7009,9 @@
           </w:tblBorders>
           <w:tblLayout w:type="fixed"/>
           <w:tblCellMar>
+            <w:top w:w="0" w:type="dxa"/>
             <w:left w:w="108" w:type="dxa"/>
+            <w:bottom w:w="0" w:type="dxa"/>
             <w:right w:w="108" w:type="dxa"/>
           </w:tblCellMar>
         </w:tblPrEx>
@@ -6703,6 +7039,231 @@
                 <w:vertAlign w:val="baseline"/>
                 <w:lang w:val="en-US" w:eastAsia="zh-CN"/>
               </w:rPr>
+              <w:t>行为角色</w:t>
+            </w:r>
+          </w:p>
+        </w:tc>
+        <w:tc>
+          <w:tcPr>
+            <w:tcW w:w="6769" w:type="dxa"/>
+            <w:vAlign w:val="top"/>
+          </w:tcPr>
+          <w:p>
+            <w:pPr>
+              <w:jc w:val="center"/>
+              <w:rPr>
+                <w:rFonts w:hint="eastAsia" w:ascii="宋体" w:hAnsi="宋体" w:cs="宋体"/>
+                <w:sz w:val="24"/>
+                <w:szCs w:val="24"/>
+                <w:vertAlign w:val="baseline"/>
+                <w:lang w:val="en-US" w:eastAsia="zh-CN"/>
+              </w:rPr>
+            </w:pPr>
+            <w:r>
+              <w:rPr>
+                <w:rFonts w:hint="eastAsia" w:ascii="宋体" w:hAnsi="宋体" w:cs="宋体"/>
+                <w:sz w:val="24"/>
+                <w:szCs w:val="24"/>
+                <w:vertAlign w:val="baseline"/>
+                <w:lang w:val="en-US" w:eastAsia="zh-CN"/>
+              </w:rPr>
+              <w:t>箱体公司、货运公司、运输公司</w:t>
+            </w:r>
+          </w:p>
+        </w:tc>
+      </w:tr>
+      <w:tr>
+        <w:tblPrEx>
+          <w:tblBorders>
+            <w:top w:val="single" w:color="auto" w:sz="4" w:space="0"/>
+            <w:left w:val="single" w:color="auto" w:sz="4" w:space="0"/>
+            <w:bottom w:val="single" w:color="auto" w:sz="4" w:space="0"/>
+            <w:right w:val="single" w:color="auto" w:sz="4" w:space="0"/>
+            <w:insideH w:val="single" w:color="auto" w:sz="4" w:space="0"/>
+            <w:insideV w:val="single" w:color="auto" w:sz="4" w:space="0"/>
+          </w:tblBorders>
+          <w:tblLayout w:type="fixed"/>
+          <w:tblCellMar>
+            <w:top w:w="0" w:type="dxa"/>
+            <w:left w:w="108" w:type="dxa"/>
+            <w:bottom w:w="0" w:type="dxa"/>
+            <w:right w:w="108" w:type="dxa"/>
+          </w:tblCellMar>
+        </w:tblPrEx>
+        <w:tc>
+          <w:tcPr>
+            <w:tcW w:w="1753" w:type="dxa"/>
+            <w:vAlign w:val="top"/>
+          </w:tcPr>
+          <w:p>
+            <w:pPr>
+              <w:jc w:val="center"/>
+              <w:rPr>
+                <w:rFonts w:hint="eastAsia" w:ascii="宋体" w:hAnsi="宋体" w:cs="宋体"/>
+                <w:sz w:val="24"/>
+                <w:szCs w:val="24"/>
+                <w:vertAlign w:val="baseline"/>
+                <w:lang w:val="en-US" w:eastAsia="zh-CN"/>
+              </w:rPr>
+            </w:pPr>
+            <w:r>
+              <w:rPr>
+                <w:rFonts w:hint="eastAsia" w:ascii="宋体" w:hAnsi="宋体" w:cs="宋体"/>
+                <w:sz w:val="24"/>
+                <w:szCs w:val="24"/>
+                <w:vertAlign w:val="baseline"/>
+                <w:lang w:val="en-US" w:eastAsia="zh-CN"/>
+              </w:rPr>
+              <w:t>简要说明</w:t>
+            </w:r>
+          </w:p>
+        </w:tc>
+        <w:tc>
+          <w:tcPr>
+            <w:tcW w:w="6769" w:type="dxa"/>
+            <w:vAlign w:val="top"/>
+          </w:tcPr>
+          <w:p>
+            <w:pPr>
+              <w:jc w:val="center"/>
+              <w:rPr>
+                <w:rFonts w:hint="eastAsia" w:ascii="宋体" w:hAnsi="宋体" w:cs="宋体"/>
+                <w:sz w:val="24"/>
+                <w:szCs w:val="24"/>
+                <w:vertAlign w:val="baseline"/>
+                <w:lang w:val="en-US" w:eastAsia="zh-CN"/>
+              </w:rPr>
+            </w:pPr>
+            <w:r>
+              <w:rPr>
+                <w:rFonts w:hint="eastAsia" w:ascii="宋体" w:hAnsi="宋体" w:cs="宋体"/>
+                <w:sz w:val="24"/>
+                <w:szCs w:val="24"/>
+                <w:vertAlign w:val="baseline"/>
+                <w:lang w:val="en-US" w:eastAsia="zh-CN"/>
+              </w:rPr>
+              <w:t>箱体公司登录管理员账号，货运公司与运输公司登录普通账号</w:t>
+            </w:r>
+          </w:p>
+        </w:tc>
+      </w:tr>
+      <w:tr>
+        <w:tblPrEx>
+          <w:tblBorders>
+            <w:top w:val="single" w:color="auto" w:sz="4" w:space="0"/>
+            <w:left w:val="single" w:color="auto" w:sz="4" w:space="0"/>
+            <w:bottom w:val="single" w:color="auto" w:sz="4" w:space="0"/>
+            <w:right w:val="single" w:color="auto" w:sz="4" w:space="0"/>
+            <w:insideH w:val="single" w:color="auto" w:sz="4" w:space="0"/>
+            <w:insideV w:val="single" w:color="auto" w:sz="4" w:space="0"/>
+          </w:tblBorders>
+          <w:tblLayout w:type="fixed"/>
+          <w:tblCellMar>
+            <w:top w:w="0" w:type="dxa"/>
+            <w:left w:w="108" w:type="dxa"/>
+            <w:bottom w:w="0" w:type="dxa"/>
+            <w:right w:w="108" w:type="dxa"/>
+          </w:tblCellMar>
+        </w:tblPrEx>
+        <w:tc>
+          <w:tcPr>
+            <w:tcW w:w="1753" w:type="dxa"/>
+            <w:vAlign w:val="top"/>
+          </w:tcPr>
+          <w:p>
+            <w:pPr>
+              <w:jc w:val="center"/>
+              <w:rPr>
+                <w:rFonts w:hint="eastAsia" w:ascii="宋体" w:hAnsi="宋体" w:cs="宋体"/>
+                <w:sz w:val="24"/>
+                <w:szCs w:val="24"/>
+                <w:vertAlign w:val="baseline"/>
+                <w:lang w:val="en-US" w:eastAsia="zh-CN"/>
+              </w:rPr>
+            </w:pPr>
+            <w:r>
+              <w:rPr>
+                <w:rFonts w:hint="eastAsia" w:ascii="宋体" w:hAnsi="宋体" w:cs="宋体"/>
+                <w:sz w:val="24"/>
+                <w:szCs w:val="24"/>
+                <w:vertAlign w:val="baseline"/>
+                <w:lang w:val="en-US" w:eastAsia="zh-CN"/>
+              </w:rPr>
+              <w:t>前置条件</w:t>
+            </w:r>
+          </w:p>
+        </w:tc>
+        <w:tc>
+          <w:tcPr>
+            <w:tcW w:w="6769" w:type="dxa"/>
+            <w:vAlign w:val="top"/>
+          </w:tcPr>
+          <w:p>
+            <w:pPr>
+              <w:jc w:val="center"/>
+              <w:rPr>
+                <w:rFonts w:hint="eastAsia" w:ascii="宋体" w:hAnsi="宋体" w:cs="宋体"/>
+                <w:sz w:val="24"/>
+                <w:szCs w:val="24"/>
+                <w:vertAlign w:val="baseline"/>
+                <w:lang w:val="en-US" w:eastAsia="zh-CN"/>
+              </w:rPr>
+            </w:pPr>
+            <w:r>
+              <w:rPr>
+                <w:rFonts w:hint="eastAsia" w:ascii="宋体" w:hAnsi="宋体" w:cs="宋体"/>
+                <w:sz w:val="24"/>
+                <w:szCs w:val="24"/>
+                <w:vertAlign w:val="baseline"/>
+                <w:lang w:val="en-US" w:eastAsia="zh-CN"/>
+              </w:rPr>
+              <w:t>用户已经进入相应的登录页面，且账号已经过上一步的注册</w:t>
+            </w:r>
+          </w:p>
+        </w:tc>
+      </w:tr>
+      <w:tr>
+        <w:tblPrEx>
+          <w:tblBorders>
+            <w:top w:val="single" w:color="auto" w:sz="4" w:space="0"/>
+            <w:left w:val="single" w:color="auto" w:sz="4" w:space="0"/>
+            <w:bottom w:val="single" w:color="auto" w:sz="4" w:space="0"/>
+            <w:right w:val="single" w:color="auto" w:sz="4" w:space="0"/>
+            <w:insideH w:val="single" w:color="auto" w:sz="4" w:space="0"/>
+            <w:insideV w:val="single" w:color="auto" w:sz="4" w:space="0"/>
+          </w:tblBorders>
+          <w:tblLayout w:type="fixed"/>
+          <w:tblCellMar>
+            <w:top w:w="0" w:type="dxa"/>
+            <w:left w:w="108" w:type="dxa"/>
+            <w:bottom w:w="0" w:type="dxa"/>
+            <w:right w:w="108" w:type="dxa"/>
+          </w:tblCellMar>
+        </w:tblPrEx>
+        <w:tc>
+          <w:tcPr>
+            <w:tcW w:w="1753" w:type="dxa"/>
+            <w:vAlign w:val="top"/>
+          </w:tcPr>
+          <w:p>
+            <w:pPr>
+              <w:jc w:val="center"/>
+              <w:rPr>
+                <w:rFonts w:hint="eastAsia" w:ascii="宋体" w:hAnsi="宋体" w:cs="宋体"/>
+                <w:sz w:val="24"/>
+                <w:szCs w:val="24"/>
+                <w:vertAlign w:val="baseline"/>
+                <w:lang w:val="en-US" w:eastAsia="zh-CN"/>
+              </w:rPr>
+            </w:pPr>
+            <w:r>
+              <w:rPr>
+                <w:rFonts w:hint="eastAsia" w:ascii="宋体" w:hAnsi="宋体" w:cs="宋体"/>
+                <w:sz w:val="24"/>
+                <w:szCs w:val="24"/>
+                <w:vertAlign w:val="baseline"/>
+                <w:lang w:val="en-US" w:eastAsia="zh-CN"/>
+              </w:rPr>
               <w:t>后置条件</w:t>
             </w:r>
           </w:p>
@@ -6723,6 +7284,6554 @@
                 <w:lang w:val="en-US" w:eastAsia="zh-CN"/>
               </w:rPr>
             </w:pPr>
+            <w:r>
+              <w:rPr>
+                <w:rFonts w:hint="eastAsia" w:ascii="宋体" w:hAnsi="宋体" w:cs="宋体"/>
+                <w:sz w:val="24"/>
+                <w:szCs w:val="24"/>
+                <w:vertAlign w:val="baseline"/>
+                <w:lang w:val="en-US" w:eastAsia="zh-CN"/>
+              </w:rPr>
+              <w:t>返回结果是“登录成功”并附带登录的账号信息</w:t>
+            </w:r>
+          </w:p>
+        </w:tc>
+      </w:tr>
+    </w:tbl>
+    <w:p>
+      <w:pPr>
+        <w:rPr>
+          <w:rFonts w:hint="eastAsia" w:ascii="宋体" w:hAnsi="宋体" w:cs="宋体"/>
+          <w:sz w:val="24"/>
+          <w:szCs w:val="24"/>
+          <w:lang w:val="en-US" w:eastAsia="zh-CN"/>
+        </w:rPr>
+      </w:pPr>
+    </w:p>
+    <w:tbl>
+      <w:tblPr>
+        <w:tblStyle w:val="11"/>
+        <w:tblW w:w="8522" w:type="dxa"/>
+        <w:tblInd w:w="0" w:type="dxa"/>
+        <w:tblBorders>
+          <w:top w:val="single" w:color="auto" w:sz="4" w:space="0"/>
+          <w:left w:val="single" w:color="auto" w:sz="4" w:space="0"/>
+          <w:bottom w:val="single" w:color="auto" w:sz="4" w:space="0"/>
+          <w:right w:val="single" w:color="auto" w:sz="4" w:space="0"/>
+          <w:insideH w:val="single" w:color="auto" w:sz="4" w:space="0"/>
+          <w:insideV w:val="single" w:color="auto" w:sz="4" w:space="0"/>
+        </w:tblBorders>
+        <w:tblLayout w:type="fixed"/>
+        <w:tblCellMar>
+          <w:top w:w="0" w:type="dxa"/>
+          <w:left w:w="108" w:type="dxa"/>
+          <w:bottom w:w="0" w:type="dxa"/>
+          <w:right w:w="108" w:type="dxa"/>
+        </w:tblCellMar>
+      </w:tblPr>
+      <w:tblGrid>
+        <w:gridCol w:w="1753"/>
+        <w:gridCol w:w="6769"/>
+      </w:tblGrid>
+      <w:tr>
+        <w:tblPrEx>
+          <w:tblBorders>
+            <w:top w:val="single" w:color="auto" w:sz="4" w:space="0"/>
+            <w:left w:val="single" w:color="auto" w:sz="4" w:space="0"/>
+            <w:bottom w:val="single" w:color="auto" w:sz="4" w:space="0"/>
+            <w:right w:val="single" w:color="auto" w:sz="4" w:space="0"/>
+            <w:insideH w:val="single" w:color="auto" w:sz="4" w:space="0"/>
+            <w:insideV w:val="single" w:color="auto" w:sz="4" w:space="0"/>
+          </w:tblBorders>
+          <w:tblLayout w:type="fixed"/>
+          <w:tblCellMar>
+            <w:top w:w="0" w:type="dxa"/>
+            <w:left w:w="108" w:type="dxa"/>
+            <w:bottom w:w="0" w:type="dxa"/>
+            <w:right w:w="108" w:type="dxa"/>
+          </w:tblCellMar>
+        </w:tblPrEx>
+        <w:tc>
+          <w:tcPr>
+            <w:tcW w:w="1753" w:type="dxa"/>
+            <w:vAlign w:val="top"/>
+          </w:tcPr>
+          <w:p>
+            <w:pPr>
+              <w:jc w:val="center"/>
+              <w:rPr>
+                <w:rFonts w:hint="eastAsia" w:ascii="宋体" w:hAnsi="宋体" w:cs="宋体"/>
+                <w:sz w:val="24"/>
+                <w:szCs w:val="24"/>
+                <w:vertAlign w:val="baseline"/>
+                <w:lang w:val="en-US" w:eastAsia="zh-CN"/>
+              </w:rPr>
+            </w:pPr>
+            <w:r>
+              <w:rPr>
+                <w:rFonts w:hint="eastAsia" w:ascii="宋体" w:hAnsi="宋体" w:cs="宋体"/>
+                <w:sz w:val="24"/>
+                <w:szCs w:val="24"/>
+                <w:vertAlign w:val="baseline"/>
+                <w:lang w:val="en-US" w:eastAsia="zh-CN"/>
+              </w:rPr>
+              <w:t>用例名称</w:t>
+            </w:r>
+          </w:p>
+        </w:tc>
+        <w:tc>
+          <w:tcPr>
+            <w:tcW w:w="6769" w:type="dxa"/>
+            <w:vAlign w:val="top"/>
+          </w:tcPr>
+          <w:p>
+            <w:pPr>
+              <w:jc w:val="center"/>
+              <w:rPr>
+                <w:rFonts w:hint="eastAsia" w:ascii="宋体" w:hAnsi="宋体" w:cs="宋体"/>
+                <w:sz w:val="24"/>
+                <w:szCs w:val="24"/>
+                <w:vertAlign w:val="baseline"/>
+                <w:lang w:val="en-US" w:eastAsia="zh-CN"/>
+              </w:rPr>
+            </w:pPr>
+            <w:r>
+              <w:rPr>
+                <w:rFonts w:hint="eastAsia" w:ascii="宋体" w:hAnsi="宋体" w:cs="宋体"/>
+                <w:sz w:val="24"/>
+                <w:szCs w:val="24"/>
+                <w:vertAlign w:val="baseline"/>
+                <w:lang w:val="en-US" w:eastAsia="zh-CN"/>
+              </w:rPr>
+              <w:t>账号获取信息</w:t>
+            </w:r>
+          </w:p>
+        </w:tc>
+      </w:tr>
+      <w:tr>
+        <w:tblPrEx>
+          <w:tblBorders>
+            <w:top w:val="single" w:color="auto" w:sz="4" w:space="0"/>
+            <w:left w:val="single" w:color="auto" w:sz="4" w:space="0"/>
+            <w:bottom w:val="single" w:color="auto" w:sz="4" w:space="0"/>
+            <w:right w:val="single" w:color="auto" w:sz="4" w:space="0"/>
+            <w:insideH w:val="single" w:color="auto" w:sz="4" w:space="0"/>
+            <w:insideV w:val="single" w:color="auto" w:sz="4" w:space="0"/>
+          </w:tblBorders>
+          <w:tblLayout w:type="fixed"/>
+          <w:tblCellMar>
+            <w:top w:w="0" w:type="dxa"/>
+            <w:left w:w="108" w:type="dxa"/>
+            <w:bottom w:w="0" w:type="dxa"/>
+            <w:right w:w="108" w:type="dxa"/>
+          </w:tblCellMar>
+        </w:tblPrEx>
+        <w:tc>
+          <w:tcPr>
+            <w:tcW w:w="1753" w:type="dxa"/>
+            <w:vAlign w:val="top"/>
+          </w:tcPr>
+          <w:p>
+            <w:pPr>
+              <w:jc w:val="center"/>
+              <w:rPr>
+                <w:rFonts w:hint="eastAsia" w:ascii="宋体" w:hAnsi="宋体" w:cs="宋体"/>
+                <w:sz w:val="24"/>
+                <w:szCs w:val="24"/>
+                <w:vertAlign w:val="baseline"/>
+                <w:lang w:val="en-US" w:eastAsia="zh-CN"/>
+              </w:rPr>
+            </w:pPr>
+            <w:r>
+              <w:rPr>
+                <w:rFonts w:hint="eastAsia" w:ascii="宋体" w:hAnsi="宋体" w:cs="宋体"/>
+                <w:sz w:val="24"/>
+                <w:szCs w:val="24"/>
+                <w:vertAlign w:val="baseline"/>
+                <w:lang w:val="en-US" w:eastAsia="zh-CN"/>
+              </w:rPr>
+              <w:t>行为角色</w:t>
+            </w:r>
+          </w:p>
+        </w:tc>
+        <w:tc>
+          <w:tcPr>
+            <w:tcW w:w="6769" w:type="dxa"/>
+            <w:vAlign w:val="top"/>
+          </w:tcPr>
+          <w:p>
+            <w:pPr>
+              <w:jc w:val="center"/>
+              <w:rPr>
+                <w:rFonts w:hint="eastAsia" w:ascii="宋体" w:hAnsi="宋体" w:cs="宋体"/>
+                <w:sz w:val="24"/>
+                <w:szCs w:val="24"/>
+                <w:vertAlign w:val="baseline"/>
+                <w:lang w:val="en-US" w:eastAsia="zh-CN"/>
+              </w:rPr>
+            </w:pPr>
+            <w:r>
+              <w:rPr>
+                <w:rFonts w:hint="eastAsia" w:ascii="宋体" w:hAnsi="宋体" w:cs="宋体"/>
+                <w:sz w:val="24"/>
+                <w:szCs w:val="24"/>
+                <w:vertAlign w:val="baseline"/>
+                <w:lang w:val="en-US" w:eastAsia="zh-CN"/>
+              </w:rPr>
+              <w:t>箱体公司、货运公司、运输公司</w:t>
+            </w:r>
+          </w:p>
+        </w:tc>
+      </w:tr>
+      <w:tr>
+        <w:tblPrEx>
+          <w:tblBorders>
+            <w:top w:val="single" w:color="auto" w:sz="4" w:space="0"/>
+            <w:left w:val="single" w:color="auto" w:sz="4" w:space="0"/>
+            <w:bottom w:val="single" w:color="auto" w:sz="4" w:space="0"/>
+            <w:right w:val="single" w:color="auto" w:sz="4" w:space="0"/>
+            <w:insideH w:val="single" w:color="auto" w:sz="4" w:space="0"/>
+            <w:insideV w:val="single" w:color="auto" w:sz="4" w:space="0"/>
+          </w:tblBorders>
+          <w:tblLayout w:type="fixed"/>
+          <w:tblCellMar>
+            <w:top w:w="0" w:type="dxa"/>
+            <w:left w:w="108" w:type="dxa"/>
+            <w:bottom w:w="0" w:type="dxa"/>
+            <w:right w:w="108" w:type="dxa"/>
+          </w:tblCellMar>
+        </w:tblPrEx>
+        <w:tc>
+          <w:tcPr>
+            <w:tcW w:w="1753" w:type="dxa"/>
+            <w:vAlign w:val="top"/>
+          </w:tcPr>
+          <w:p>
+            <w:pPr>
+              <w:jc w:val="center"/>
+              <w:rPr>
+                <w:rFonts w:hint="eastAsia" w:ascii="宋体" w:hAnsi="宋体" w:cs="宋体"/>
+                <w:sz w:val="24"/>
+                <w:szCs w:val="24"/>
+                <w:vertAlign w:val="baseline"/>
+                <w:lang w:val="en-US" w:eastAsia="zh-CN"/>
+              </w:rPr>
+            </w:pPr>
+            <w:r>
+              <w:rPr>
+                <w:rFonts w:hint="eastAsia" w:ascii="宋体" w:hAnsi="宋体" w:cs="宋体"/>
+                <w:sz w:val="24"/>
+                <w:szCs w:val="24"/>
+                <w:vertAlign w:val="baseline"/>
+                <w:lang w:val="en-US" w:eastAsia="zh-CN"/>
+              </w:rPr>
+              <w:t>简要说明</w:t>
+            </w:r>
+          </w:p>
+        </w:tc>
+        <w:tc>
+          <w:tcPr>
+            <w:tcW w:w="6769" w:type="dxa"/>
+            <w:vAlign w:val="top"/>
+          </w:tcPr>
+          <w:p>
+            <w:pPr>
+              <w:jc w:val="center"/>
+              <w:rPr>
+                <w:rFonts w:hint="eastAsia" w:ascii="宋体" w:hAnsi="宋体" w:cs="宋体"/>
+                <w:sz w:val="24"/>
+                <w:szCs w:val="24"/>
+                <w:vertAlign w:val="baseline"/>
+                <w:lang w:val="en-US" w:eastAsia="zh-CN"/>
+              </w:rPr>
+            </w:pPr>
+            <w:r>
+              <w:rPr>
+                <w:rFonts w:hint="eastAsia" w:ascii="宋体" w:hAnsi="宋体" w:cs="宋体"/>
+                <w:sz w:val="24"/>
+                <w:szCs w:val="24"/>
+                <w:vertAlign w:val="baseline"/>
+                <w:lang w:val="en-US" w:eastAsia="zh-CN"/>
+              </w:rPr>
+              <w:t>箱体公司获取的是管理员账号信息，且有权限查看普通账号信息。货运公司与运输公司获取的是普通账号信息，无权限查看管理员账号信息</w:t>
+            </w:r>
+          </w:p>
+        </w:tc>
+      </w:tr>
+      <w:tr>
+        <w:tblPrEx>
+          <w:tblBorders>
+            <w:top w:val="single" w:color="auto" w:sz="4" w:space="0"/>
+            <w:left w:val="single" w:color="auto" w:sz="4" w:space="0"/>
+            <w:bottom w:val="single" w:color="auto" w:sz="4" w:space="0"/>
+            <w:right w:val="single" w:color="auto" w:sz="4" w:space="0"/>
+            <w:insideH w:val="single" w:color="auto" w:sz="4" w:space="0"/>
+            <w:insideV w:val="single" w:color="auto" w:sz="4" w:space="0"/>
+          </w:tblBorders>
+          <w:tblLayout w:type="fixed"/>
+          <w:tblCellMar>
+            <w:top w:w="0" w:type="dxa"/>
+            <w:left w:w="108" w:type="dxa"/>
+            <w:bottom w:w="0" w:type="dxa"/>
+            <w:right w:w="108" w:type="dxa"/>
+          </w:tblCellMar>
+        </w:tblPrEx>
+        <w:tc>
+          <w:tcPr>
+            <w:tcW w:w="1753" w:type="dxa"/>
+            <w:vAlign w:val="top"/>
+          </w:tcPr>
+          <w:p>
+            <w:pPr>
+              <w:jc w:val="center"/>
+              <w:rPr>
+                <w:rFonts w:hint="eastAsia" w:ascii="宋体" w:hAnsi="宋体" w:cs="宋体"/>
+                <w:sz w:val="24"/>
+                <w:szCs w:val="24"/>
+                <w:vertAlign w:val="baseline"/>
+                <w:lang w:val="en-US" w:eastAsia="zh-CN"/>
+              </w:rPr>
+            </w:pPr>
+            <w:r>
+              <w:rPr>
+                <w:rFonts w:hint="eastAsia" w:ascii="宋体" w:hAnsi="宋体" w:cs="宋体"/>
+                <w:sz w:val="24"/>
+                <w:szCs w:val="24"/>
+                <w:vertAlign w:val="baseline"/>
+                <w:lang w:val="en-US" w:eastAsia="zh-CN"/>
+              </w:rPr>
+              <w:t>前置条件</w:t>
+            </w:r>
+          </w:p>
+        </w:tc>
+        <w:tc>
+          <w:tcPr>
+            <w:tcW w:w="6769" w:type="dxa"/>
+            <w:vAlign w:val="top"/>
+          </w:tcPr>
+          <w:p>
+            <w:pPr>
+              <w:jc w:val="center"/>
+              <w:rPr>
+                <w:rFonts w:hint="eastAsia" w:ascii="宋体" w:hAnsi="宋体" w:cs="宋体"/>
+                <w:sz w:val="24"/>
+                <w:szCs w:val="24"/>
+                <w:vertAlign w:val="baseline"/>
+                <w:lang w:val="en-US" w:eastAsia="zh-CN"/>
+              </w:rPr>
+            </w:pPr>
+            <w:r>
+              <w:rPr>
+                <w:rFonts w:hint="eastAsia" w:ascii="宋体" w:hAnsi="宋体" w:cs="宋体"/>
+                <w:sz w:val="24"/>
+                <w:szCs w:val="24"/>
+                <w:vertAlign w:val="baseline"/>
+                <w:lang w:val="en-US" w:eastAsia="zh-CN"/>
+              </w:rPr>
+              <w:t>用户已经登录</w:t>
+            </w:r>
+          </w:p>
+        </w:tc>
+      </w:tr>
+      <w:tr>
+        <w:tblPrEx>
+          <w:tblBorders>
+            <w:top w:val="single" w:color="auto" w:sz="4" w:space="0"/>
+            <w:left w:val="single" w:color="auto" w:sz="4" w:space="0"/>
+            <w:bottom w:val="single" w:color="auto" w:sz="4" w:space="0"/>
+            <w:right w:val="single" w:color="auto" w:sz="4" w:space="0"/>
+            <w:insideH w:val="single" w:color="auto" w:sz="4" w:space="0"/>
+            <w:insideV w:val="single" w:color="auto" w:sz="4" w:space="0"/>
+          </w:tblBorders>
+          <w:tblLayout w:type="fixed"/>
+          <w:tblCellMar>
+            <w:top w:w="0" w:type="dxa"/>
+            <w:left w:w="108" w:type="dxa"/>
+            <w:bottom w:w="0" w:type="dxa"/>
+            <w:right w:w="108" w:type="dxa"/>
+          </w:tblCellMar>
+        </w:tblPrEx>
+        <w:tc>
+          <w:tcPr>
+            <w:tcW w:w="1753" w:type="dxa"/>
+            <w:vAlign w:val="top"/>
+          </w:tcPr>
+          <w:p>
+            <w:pPr>
+              <w:jc w:val="center"/>
+              <w:rPr>
+                <w:rFonts w:hint="eastAsia" w:ascii="宋体" w:hAnsi="宋体" w:cs="宋体"/>
+                <w:sz w:val="24"/>
+                <w:szCs w:val="24"/>
+                <w:vertAlign w:val="baseline"/>
+                <w:lang w:val="en-US" w:eastAsia="zh-CN"/>
+              </w:rPr>
+            </w:pPr>
+            <w:r>
+              <w:rPr>
+                <w:rFonts w:hint="eastAsia" w:ascii="宋体" w:hAnsi="宋体" w:cs="宋体"/>
+                <w:sz w:val="24"/>
+                <w:szCs w:val="24"/>
+                <w:vertAlign w:val="baseline"/>
+                <w:lang w:val="en-US" w:eastAsia="zh-CN"/>
+              </w:rPr>
+              <w:t>后置条件</w:t>
+            </w:r>
+          </w:p>
+        </w:tc>
+        <w:tc>
+          <w:tcPr>
+            <w:tcW w:w="6769" w:type="dxa"/>
+            <w:vAlign w:val="top"/>
+          </w:tcPr>
+          <w:p>
+            <w:pPr>
+              <w:jc w:val="center"/>
+              <w:rPr>
+                <w:rFonts w:hint="eastAsia" w:ascii="宋体" w:hAnsi="宋体" w:cs="宋体"/>
+                <w:sz w:val="24"/>
+                <w:szCs w:val="24"/>
+                <w:vertAlign w:val="baseline"/>
+                <w:lang w:val="en-US" w:eastAsia="zh-CN"/>
+              </w:rPr>
+            </w:pPr>
+            <w:r>
+              <w:rPr>
+                <w:rFonts w:hint="eastAsia" w:ascii="宋体" w:hAnsi="宋体" w:cs="宋体"/>
+                <w:sz w:val="24"/>
+                <w:szCs w:val="24"/>
+                <w:vertAlign w:val="baseline"/>
+                <w:lang w:val="en-US" w:eastAsia="zh-CN"/>
+              </w:rPr>
+              <w:t>返回结果是相应信息</w:t>
+            </w:r>
+          </w:p>
+        </w:tc>
+      </w:tr>
+    </w:tbl>
+    <w:p>
+      <w:pPr>
+        <w:rPr>
+          <w:rFonts w:hint="eastAsia" w:ascii="宋体" w:hAnsi="宋体" w:cs="宋体"/>
+          <w:sz w:val="24"/>
+          <w:szCs w:val="24"/>
+          <w:lang w:val="en-US" w:eastAsia="zh-CN"/>
+        </w:rPr>
+      </w:pPr>
+    </w:p>
+    <w:tbl>
+      <w:tblPr>
+        <w:tblStyle w:val="11"/>
+        <w:tblW w:w="8522" w:type="dxa"/>
+        <w:tblInd w:w="0" w:type="dxa"/>
+        <w:tblBorders>
+          <w:top w:val="single" w:color="auto" w:sz="4" w:space="0"/>
+          <w:left w:val="single" w:color="auto" w:sz="4" w:space="0"/>
+          <w:bottom w:val="single" w:color="auto" w:sz="4" w:space="0"/>
+          <w:right w:val="single" w:color="auto" w:sz="4" w:space="0"/>
+          <w:insideH w:val="single" w:color="auto" w:sz="4" w:space="0"/>
+          <w:insideV w:val="single" w:color="auto" w:sz="4" w:space="0"/>
+        </w:tblBorders>
+        <w:tblLayout w:type="fixed"/>
+        <w:tblCellMar>
+          <w:top w:w="0" w:type="dxa"/>
+          <w:left w:w="108" w:type="dxa"/>
+          <w:bottom w:w="0" w:type="dxa"/>
+          <w:right w:w="108" w:type="dxa"/>
+        </w:tblCellMar>
+      </w:tblPr>
+      <w:tblGrid>
+        <w:gridCol w:w="1753"/>
+        <w:gridCol w:w="6769"/>
+      </w:tblGrid>
+      <w:tr>
+        <w:tblPrEx>
+          <w:tblBorders>
+            <w:top w:val="single" w:color="auto" w:sz="4" w:space="0"/>
+            <w:left w:val="single" w:color="auto" w:sz="4" w:space="0"/>
+            <w:bottom w:val="single" w:color="auto" w:sz="4" w:space="0"/>
+            <w:right w:val="single" w:color="auto" w:sz="4" w:space="0"/>
+            <w:insideH w:val="single" w:color="auto" w:sz="4" w:space="0"/>
+            <w:insideV w:val="single" w:color="auto" w:sz="4" w:space="0"/>
+          </w:tblBorders>
+          <w:tblLayout w:type="fixed"/>
+          <w:tblCellMar>
+            <w:top w:w="0" w:type="dxa"/>
+            <w:left w:w="108" w:type="dxa"/>
+            <w:bottom w:w="0" w:type="dxa"/>
+            <w:right w:w="108" w:type="dxa"/>
+          </w:tblCellMar>
+        </w:tblPrEx>
+        <w:tc>
+          <w:tcPr>
+            <w:tcW w:w="1753" w:type="dxa"/>
+            <w:vAlign w:val="top"/>
+          </w:tcPr>
+          <w:p>
+            <w:pPr>
+              <w:jc w:val="center"/>
+              <w:rPr>
+                <w:rFonts w:hint="eastAsia" w:ascii="宋体" w:hAnsi="宋体" w:cs="宋体"/>
+                <w:sz w:val="24"/>
+                <w:szCs w:val="24"/>
+                <w:vertAlign w:val="baseline"/>
+                <w:lang w:val="en-US" w:eastAsia="zh-CN"/>
+              </w:rPr>
+            </w:pPr>
+            <w:r>
+              <w:rPr>
+                <w:rFonts w:hint="eastAsia" w:ascii="宋体" w:hAnsi="宋体" w:cs="宋体"/>
+                <w:sz w:val="24"/>
+                <w:szCs w:val="24"/>
+                <w:vertAlign w:val="baseline"/>
+                <w:lang w:val="en-US" w:eastAsia="zh-CN"/>
+              </w:rPr>
+              <w:t>用例名称</w:t>
+            </w:r>
+          </w:p>
+        </w:tc>
+        <w:tc>
+          <w:tcPr>
+            <w:tcW w:w="6769" w:type="dxa"/>
+            <w:vAlign w:val="top"/>
+          </w:tcPr>
+          <w:p>
+            <w:pPr>
+              <w:jc w:val="center"/>
+              <w:rPr>
+                <w:rFonts w:hint="eastAsia" w:ascii="宋体" w:hAnsi="宋体" w:cs="宋体"/>
+                <w:sz w:val="24"/>
+                <w:szCs w:val="24"/>
+                <w:vertAlign w:val="baseline"/>
+                <w:lang w:val="en-US" w:eastAsia="zh-CN"/>
+              </w:rPr>
+            </w:pPr>
+            <w:r>
+              <w:rPr>
+                <w:rFonts w:hint="eastAsia" w:ascii="宋体" w:hAnsi="宋体" w:cs="宋体"/>
+                <w:sz w:val="24"/>
+                <w:szCs w:val="24"/>
+                <w:vertAlign w:val="baseline"/>
+                <w:lang w:val="en-US" w:eastAsia="zh-CN"/>
+              </w:rPr>
+              <w:t>添加普通账号</w:t>
+            </w:r>
+          </w:p>
+        </w:tc>
+      </w:tr>
+      <w:tr>
+        <w:tblPrEx>
+          <w:tblBorders>
+            <w:top w:val="single" w:color="auto" w:sz="4" w:space="0"/>
+            <w:left w:val="single" w:color="auto" w:sz="4" w:space="0"/>
+            <w:bottom w:val="single" w:color="auto" w:sz="4" w:space="0"/>
+            <w:right w:val="single" w:color="auto" w:sz="4" w:space="0"/>
+            <w:insideH w:val="single" w:color="auto" w:sz="4" w:space="0"/>
+            <w:insideV w:val="single" w:color="auto" w:sz="4" w:space="0"/>
+          </w:tblBorders>
+          <w:tblLayout w:type="fixed"/>
+          <w:tblCellMar>
+            <w:top w:w="0" w:type="dxa"/>
+            <w:left w:w="108" w:type="dxa"/>
+            <w:bottom w:w="0" w:type="dxa"/>
+            <w:right w:w="108" w:type="dxa"/>
+          </w:tblCellMar>
+        </w:tblPrEx>
+        <w:tc>
+          <w:tcPr>
+            <w:tcW w:w="1753" w:type="dxa"/>
+            <w:vAlign w:val="top"/>
+          </w:tcPr>
+          <w:p>
+            <w:pPr>
+              <w:jc w:val="center"/>
+              <w:rPr>
+                <w:rFonts w:hint="eastAsia" w:ascii="宋体" w:hAnsi="宋体" w:cs="宋体"/>
+                <w:sz w:val="24"/>
+                <w:szCs w:val="24"/>
+                <w:vertAlign w:val="baseline"/>
+                <w:lang w:val="en-US" w:eastAsia="zh-CN"/>
+              </w:rPr>
+            </w:pPr>
+            <w:r>
+              <w:rPr>
+                <w:rFonts w:hint="eastAsia" w:ascii="宋体" w:hAnsi="宋体" w:cs="宋体"/>
+                <w:sz w:val="24"/>
+                <w:szCs w:val="24"/>
+                <w:vertAlign w:val="baseline"/>
+                <w:lang w:val="en-US" w:eastAsia="zh-CN"/>
+              </w:rPr>
+              <w:t>行为角色</w:t>
+            </w:r>
+          </w:p>
+        </w:tc>
+        <w:tc>
+          <w:tcPr>
+            <w:tcW w:w="6769" w:type="dxa"/>
+            <w:vAlign w:val="top"/>
+          </w:tcPr>
+          <w:p>
+            <w:pPr>
+              <w:jc w:val="center"/>
+              <w:rPr>
+                <w:rFonts w:hint="eastAsia" w:ascii="宋体" w:hAnsi="宋体" w:cs="宋体"/>
+                <w:sz w:val="24"/>
+                <w:szCs w:val="24"/>
+                <w:vertAlign w:val="baseline"/>
+                <w:lang w:val="en-US" w:eastAsia="zh-CN"/>
+              </w:rPr>
+            </w:pPr>
+            <w:r>
+              <w:rPr>
+                <w:rFonts w:hint="eastAsia" w:ascii="宋体" w:hAnsi="宋体" w:cs="宋体"/>
+                <w:sz w:val="24"/>
+                <w:szCs w:val="24"/>
+                <w:vertAlign w:val="baseline"/>
+                <w:lang w:val="en-US" w:eastAsia="zh-CN"/>
+              </w:rPr>
+              <w:t>箱体公司</w:t>
+            </w:r>
+          </w:p>
+        </w:tc>
+      </w:tr>
+      <w:tr>
+        <w:tblPrEx>
+          <w:tblBorders>
+            <w:top w:val="single" w:color="auto" w:sz="4" w:space="0"/>
+            <w:left w:val="single" w:color="auto" w:sz="4" w:space="0"/>
+            <w:bottom w:val="single" w:color="auto" w:sz="4" w:space="0"/>
+            <w:right w:val="single" w:color="auto" w:sz="4" w:space="0"/>
+            <w:insideH w:val="single" w:color="auto" w:sz="4" w:space="0"/>
+            <w:insideV w:val="single" w:color="auto" w:sz="4" w:space="0"/>
+          </w:tblBorders>
+          <w:tblLayout w:type="fixed"/>
+          <w:tblCellMar>
+            <w:top w:w="0" w:type="dxa"/>
+            <w:left w:w="108" w:type="dxa"/>
+            <w:bottom w:w="0" w:type="dxa"/>
+            <w:right w:w="108" w:type="dxa"/>
+          </w:tblCellMar>
+        </w:tblPrEx>
+        <w:tc>
+          <w:tcPr>
+            <w:tcW w:w="1753" w:type="dxa"/>
+            <w:vAlign w:val="top"/>
+          </w:tcPr>
+          <w:p>
+            <w:pPr>
+              <w:jc w:val="center"/>
+              <w:rPr>
+                <w:rFonts w:hint="eastAsia" w:ascii="宋体" w:hAnsi="宋体" w:cs="宋体"/>
+                <w:sz w:val="24"/>
+                <w:szCs w:val="24"/>
+                <w:vertAlign w:val="baseline"/>
+                <w:lang w:val="en-US" w:eastAsia="zh-CN"/>
+              </w:rPr>
+            </w:pPr>
+            <w:r>
+              <w:rPr>
+                <w:rFonts w:hint="eastAsia" w:ascii="宋体" w:hAnsi="宋体" w:cs="宋体"/>
+                <w:sz w:val="24"/>
+                <w:szCs w:val="24"/>
+                <w:vertAlign w:val="baseline"/>
+                <w:lang w:val="en-US" w:eastAsia="zh-CN"/>
+              </w:rPr>
+              <w:t>简要说明</w:t>
+            </w:r>
+          </w:p>
+        </w:tc>
+        <w:tc>
+          <w:tcPr>
+            <w:tcW w:w="6769" w:type="dxa"/>
+            <w:vAlign w:val="top"/>
+          </w:tcPr>
+          <w:p>
+            <w:pPr>
+              <w:jc w:val="center"/>
+              <w:rPr>
+                <w:rFonts w:hint="eastAsia" w:ascii="宋体" w:hAnsi="宋体" w:cs="宋体"/>
+                <w:sz w:val="24"/>
+                <w:szCs w:val="24"/>
+                <w:vertAlign w:val="baseline"/>
+                <w:lang w:val="en-US" w:eastAsia="zh-CN"/>
+              </w:rPr>
+            </w:pPr>
+            <w:r>
+              <w:rPr>
+                <w:rFonts w:hint="eastAsia" w:ascii="宋体" w:hAnsi="宋体" w:cs="宋体"/>
+                <w:sz w:val="24"/>
+                <w:szCs w:val="24"/>
+                <w:vertAlign w:val="baseline"/>
+                <w:lang w:val="en-US" w:eastAsia="zh-CN"/>
+              </w:rPr>
+              <w:t>箱体公司拥有后台添加普通账号的权限</w:t>
+            </w:r>
+          </w:p>
+        </w:tc>
+      </w:tr>
+      <w:tr>
+        <w:tblPrEx>
+          <w:tblBorders>
+            <w:top w:val="single" w:color="auto" w:sz="4" w:space="0"/>
+            <w:left w:val="single" w:color="auto" w:sz="4" w:space="0"/>
+            <w:bottom w:val="single" w:color="auto" w:sz="4" w:space="0"/>
+            <w:right w:val="single" w:color="auto" w:sz="4" w:space="0"/>
+            <w:insideH w:val="single" w:color="auto" w:sz="4" w:space="0"/>
+            <w:insideV w:val="single" w:color="auto" w:sz="4" w:space="0"/>
+          </w:tblBorders>
+          <w:tblLayout w:type="fixed"/>
+          <w:tblCellMar>
+            <w:top w:w="0" w:type="dxa"/>
+            <w:left w:w="108" w:type="dxa"/>
+            <w:bottom w:w="0" w:type="dxa"/>
+            <w:right w:w="108" w:type="dxa"/>
+          </w:tblCellMar>
+        </w:tblPrEx>
+        <w:tc>
+          <w:tcPr>
+            <w:tcW w:w="1753" w:type="dxa"/>
+            <w:vAlign w:val="top"/>
+          </w:tcPr>
+          <w:p>
+            <w:pPr>
+              <w:jc w:val="center"/>
+              <w:rPr>
+                <w:rFonts w:hint="eastAsia" w:ascii="宋体" w:hAnsi="宋体" w:cs="宋体"/>
+                <w:sz w:val="24"/>
+                <w:szCs w:val="24"/>
+                <w:vertAlign w:val="baseline"/>
+                <w:lang w:val="en-US" w:eastAsia="zh-CN"/>
+              </w:rPr>
+            </w:pPr>
+            <w:r>
+              <w:rPr>
+                <w:rFonts w:hint="eastAsia" w:ascii="宋体" w:hAnsi="宋体" w:cs="宋体"/>
+                <w:sz w:val="24"/>
+                <w:szCs w:val="24"/>
+                <w:vertAlign w:val="baseline"/>
+                <w:lang w:val="en-US" w:eastAsia="zh-CN"/>
+              </w:rPr>
+              <w:t>前置条件</w:t>
+            </w:r>
+          </w:p>
+        </w:tc>
+        <w:tc>
+          <w:tcPr>
+            <w:tcW w:w="6769" w:type="dxa"/>
+            <w:vAlign w:val="top"/>
+          </w:tcPr>
+          <w:p>
+            <w:pPr>
+              <w:jc w:val="center"/>
+              <w:rPr>
+                <w:rFonts w:hint="eastAsia" w:ascii="宋体" w:hAnsi="宋体" w:cs="宋体"/>
+                <w:sz w:val="24"/>
+                <w:szCs w:val="24"/>
+                <w:vertAlign w:val="baseline"/>
+                <w:lang w:val="en-US" w:eastAsia="zh-CN"/>
+              </w:rPr>
+            </w:pPr>
+            <w:r>
+              <w:rPr>
+                <w:rFonts w:hint="eastAsia" w:ascii="宋体" w:hAnsi="宋体" w:cs="宋体"/>
+                <w:sz w:val="24"/>
+                <w:szCs w:val="24"/>
+                <w:vertAlign w:val="baseline"/>
+                <w:lang w:val="en-US" w:eastAsia="zh-CN"/>
+              </w:rPr>
+              <w:t>管理员账号已登录</w:t>
+            </w:r>
+          </w:p>
+        </w:tc>
+      </w:tr>
+      <w:tr>
+        <w:tblPrEx>
+          <w:tblBorders>
+            <w:top w:val="single" w:color="auto" w:sz="4" w:space="0"/>
+            <w:left w:val="single" w:color="auto" w:sz="4" w:space="0"/>
+            <w:bottom w:val="single" w:color="auto" w:sz="4" w:space="0"/>
+            <w:right w:val="single" w:color="auto" w:sz="4" w:space="0"/>
+            <w:insideH w:val="single" w:color="auto" w:sz="4" w:space="0"/>
+            <w:insideV w:val="single" w:color="auto" w:sz="4" w:space="0"/>
+          </w:tblBorders>
+          <w:tblLayout w:type="fixed"/>
+          <w:tblCellMar>
+            <w:top w:w="0" w:type="dxa"/>
+            <w:left w:w="108" w:type="dxa"/>
+            <w:bottom w:w="0" w:type="dxa"/>
+            <w:right w:w="108" w:type="dxa"/>
+          </w:tblCellMar>
+        </w:tblPrEx>
+        <w:tc>
+          <w:tcPr>
+            <w:tcW w:w="1753" w:type="dxa"/>
+            <w:vAlign w:val="top"/>
+          </w:tcPr>
+          <w:p>
+            <w:pPr>
+              <w:jc w:val="center"/>
+              <w:rPr>
+                <w:rFonts w:hint="eastAsia" w:ascii="宋体" w:hAnsi="宋体" w:cs="宋体"/>
+                <w:sz w:val="24"/>
+                <w:szCs w:val="24"/>
+                <w:vertAlign w:val="baseline"/>
+                <w:lang w:val="en-US" w:eastAsia="zh-CN"/>
+              </w:rPr>
+            </w:pPr>
+            <w:r>
+              <w:rPr>
+                <w:rFonts w:hint="eastAsia" w:ascii="宋体" w:hAnsi="宋体" w:cs="宋体"/>
+                <w:sz w:val="24"/>
+                <w:szCs w:val="24"/>
+                <w:vertAlign w:val="baseline"/>
+                <w:lang w:val="en-US" w:eastAsia="zh-CN"/>
+              </w:rPr>
+              <w:t>后置条件</w:t>
+            </w:r>
+          </w:p>
+        </w:tc>
+        <w:tc>
+          <w:tcPr>
+            <w:tcW w:w="6769" w:type="dxa"/>
+            <w:vAlign w:val="top"/>
+          </w:tcPr>
+          <w:p>
+            <w:pPr>
+              <w:jc w:val="center"/>
+              <w:rPr>
+                <w:rFonts w:hint="eastAsia" w:ascii="宋体" w:hAnsi="宋体" w:cs="宋体"/>
+                <w:sz w:val="24"/>
+                <w:szCs w:val="24"/>
+                <w:vertAlign w:val="baseline"/>
+                <w:lang w:val="en-US" w:eastAsia="zh-CN"/>
+              </w:rPr>
+            </w:pPr>
+            <w:r>
+              <w:rPr>
+                <w:rFonts w:hint="eastAsia" w:ascii="宋体" w:hAnsi="宋体" w:cs="宋体"/>
+                <w:sz w:val="24"/>
+                <w:szCs w:val="24"/>
+                <w:vertAlign w:val="baseline"/>
+                <w:lang w:val="en-US" w:eastAsia="zh-CN"/>
+              </w:rPr>
+              <w:t>返回结果是“添加成功”并附带添加的账号信息</w:t>
+            </w:r>
+          </w:p>
+        </w:tc>
+      </w:tr>
+    </w:tbl>
+    <w:p>
+      <w:pPr>
+        <w:rPr>
+          <w:rFonts w:hint="eastAsia" w:ascii="宋体" w:hAnsi="宋体" w:cs="宋体"/>
+          <w:sz w:val="24"/>
+          <w:szCs w:val="24"/>
+          <w:lang w:val="en-US" w:eastAsia="zh-CN"/>
+        </w:rPr>
+      </w:pPr>
+    </w:p>
+    <w:tbl>
+      <w:tblPr>
+        <w:tblStyle w:val="11"/>
+        <w:tblW w:w="8522" w:type="dxa"/>
+        <w:tblInd w:w="0" w:type="dxa"/>
+        <w:tblBorders>
+          <w:top w:val="single" w:color="auto" w:sz="4" w:space="0"/>
+          <w:left w:val="single" w:color="auto" w:sz="4" w:space="0"/>
+          <w:bottom w:val="single" w:color="auto" w:sz="4" w:space="0"/>
+          <w:right w:val="single" w:color="auto" w:sz="4" w:space="0"/>
+          <w:insideH w:val="single" w:color="auto" w:sz="4" w:space="0"/>
+          <w:insideV w:val="single" w:color="auto" w:sz="4" w:space="0"/>
+        </w:tblBorders>
+        <w:tblLayout w:type="fixed"/>
+        <w:tblCellMar>
+          <w:top w:w="0" w:type="dxa"/>
+          <w:left w:w="108" w:type="dxa"/>
+          <w:bottom w:w="0" w:type="dxa"/>
+          <w:right w:w="108" w:type="dxa"/>
+        </w:tblCellMar>
+      </w:tblPr>
+      <w:tblGrid>
+        <w:gridCol w:w="1753"/>
+        <w:gridCol w:w="6769"/>
+      </w:tblGrid>
+      <w:tr>
+        <w:tblPrEx>
+          <w:tblBorders>
+            <w:top w:val="single" w:color="auto" w:sz="4" w:space="0"/>
+            <w:left w:val="single" w:color="auto" w:sz="4" w:space="0"/>
+            <w:bottom w:val="single" w:color="auto" w:sz="4" w:space="0"/>
+            <w:right w:val="single" w:color="auto" w:sz="4" w:space="0"/>
+            <w:insideH w:val="single" w:color="auto" w:sz="4" w:space="0"/>
+            <w:insideV w:val="single" w:color="auto" w:sz="4" w:space="0"/>
+          </w:tblBorders>
+          <w:tblLayout w:type="fixed"/>
+          <w:tblCellMar>
+            <w:top w:w="0" w:type="dxa"/>
+            <w:left w:w="108" w:type="dxa"/>
+            <w:bottom w:w="0" w:type="dxa"/>
+            <w:right w:w="108" w:type="dxa"/>
+          </w:tblCellMar>
+        </w:tblPrEx>
+        <w:tc>
+          <w:tcPr>
+            <w:tcW w:w="1753" w:type="dxa"/>
+            <w:vAlign w:val="top"/>
+          </w:tcPr>
+          <w:p>
+            <w:pPr>
+              <w:jc w:val="center"/>
+              <w:rPr>
+                <w:rFonts w:hint="eastAsia" w:ascii="宋体" w:hAnsi="宋体" w:cs="宋体"/>
+                <w:sz w:val="24"/>
+                <w:szCs w:val="24"/>
+                <w:vertAlign w:val="baseline"/>
+                <w:lang w:val="en-US" w:eastAsia="zh-CN"/>
+              </w:rPr>
+            </w:pPr>
+            <w:r>
+              <w:rPr>
+                <w:rFonts w:hint="eastAsia" w:ascii="宋体" w:hAnsi="宋体" w:cs="宋体"/>
+                <w:sz w:val="24"/>
+                <w:szCs w:val="24"/>
+                <w:vertAlign w:val="baseline"/>
+                <w:lang w:val="en-US" w:eastAsia="zh-CN"/>
+              </w:rPr>
+              <w:t>用例名称</w:t>
+            </w:r>
+          </w:p>
+        </w:tc>
+        <w:tc>
+          <w:tcPr>
+            <w:tcW w:w="6769" w:type="dxa"/>
+            <w:vAlign w:val="top"/>
+          </w:tcPr>
+          <w:p>
+            <w:pPr>
+              <w:jc w:val="center"/>
+              <w:rPr>
+                <w:rFonts w:hint="eastAsia" w:ascii="宋体" w:hAnsi="宋体" w:cs="宋体"/>
+                <w:sz w:val="24"/>
+                <w:szCs w:val="24"/>
+                <w:vertAlign w:val="baseline"/>
+                <w:lang w:val="en-US" w:eastAsia="zh-CN"/>
+              </w:rPr>
+            </w:pPr>
+            <w:r>
+              <w:rPr>
+                <w:rFonts w:hint="eastAsia" w:ascii="宋体" w:hAnsi="宋体" w:cs="宋体"/>
+                <w:sz w:val="24"/>
+                <w:szCs w:val="24"/>
+                <w:vertAlign w:val="baseline"/>
+                <w:lang w:val="en-US" w:eastAsia="zh-CN"/>
+              </w:rPr>
+              <w:t>删除普通账号</w:t>
+            </w:r>
+          </w:p>
+        </w:tc>
+      </w:tr>
+      <w:tr>
+        <w:tblPrEx>
+          <w:tblBorders>
+            <w:top w:val="single" w:color="auto" w:sz="4" w:space="0"/>
+            <w:left w:val="single" w:color="auto" w:sz="4" w:space="0"/>
+            <w:bottom w:val="single" w:color="auto" w:sz="4" w:space="0"/>
+            <w:right w:val="single" w:color="auto" w:sz="4" w:space="0"/>
+            <w:insideH w:val="single" w:color="auto" w:sz="4" w:space="0"/>
+            <w:insideV w:val="single" w:color="auto" w:sz="4" w:space="0"/>
+          </w:tblBorders>
+          <w:tblLayout w:type="fixed"/>
+          <w:tblCellMar>
+            <w:top w:w="0" w:type="dxa"/>
+            <w:left w:w="108" w:type="dxa"/>
+            <w:bottom w:w="0" w:type="dxa"/>
+            <w:right w:w="108" w:type="dxa"/>
+          </w:tblCellMar>
+        </w:tblPrEx>
+        <w:tc>
+          <w:tcPr>
+            <w:tcW w:w="1753" w:type="dxa"/>
+            <w:vAlign w:val="top"/>
+          </w:tcPr>
+          <w:p>
+            <w:pPr>
+              <w:jc w:val="center"/>
+              <w:rPr>
+                <w:rFonts w:hint="eastAsia" w:ascii="宋体" w:hAnsi="宋体" w:cs="宋体"/>
+                <w:sz w:val="24"/>
+                <w:szCs w:val="24"/>
+                <w:vertAlign w:val="baseline"/>
+                <w:lang w:val="en-US" w:eastAsia="zh-CN"/>
+              </w:rPr>
+            </w:pPr>
+            <w:r>
+              <w:rPr>
+                <w:rFonts w:hint="eastAsia" w:ascii="宋体" w:hAnsi="宋体" w:cs="宋体"/>
+                <w:sz w:val="24"/>
+                <w:szCs w:val="24"/>
+                <w:vertAlign w:val="baseline"/>
+                <w:lang w:val="en-US" w:eastAsia="zh-CN"/>
+              </w:rPr>
+              <w:t>行为角色</w:t>
+            </w:r>
+          </w:p>
+        </w:tc>
+        <w:tc>
+          <w:tcPr>
+            <w:tcW w:w="6769" w:type="dxa"/>
+            <w:vAlign w:val="top"/>
+          </w:tcPr>
+          <w:p>
+            <w:pPr>
+              <w:jc w:val="center"/>
+              <w:rPr>
+                <w:rFonts w:hint="eastAsia" w:ascii="宋体" w:hAnsi="宋体" w:cs="宋体"/>
+                <w:sz w:val="24"/>
+                <w:szCs w:val="24"/>
+                <w:vertAlign w:val="baseline"/>
+                <w:lang w:val="en-US" w:eastAsia="zh-CN"/>
+              </w:rPr>
+            </w:pPr>
+            <w:r>
+              <w:rPr>
+                <w:rFonts w:hint="eastAsia" w:ascii="宋体" w:hAnsi="宋体" w:cs="宋体"/>
+                <w:sz w:val="24"/>
+                <w:szCs w:val="24"/>
+                <w:vertAlign w:val="baseline"/>
+                <w:lang w:val="en-US" w:eastAsia="zh-CN"/>
+              </w:rPr>
+              <w:t>箱体公司</w:t>
+            </w:r>
+          </w:p>
+        </w:tc>
+      </w:tr>
+      <w:tr>
+        <w:tblPrEx>
+          <w:tblBorders>
+            <w:top w:val="single" w:color="auto" w:sz="4" w:space="0"/>
+            <w:left w:val="single" w:color="auto" w:sz="4" w:space="0"/>
+            <w:bottom w:val="single" w:color="auto" w:sz="4" w:space="0"/>
+            <w:right w:val="single" w:color="auto" w:sz="4" w:space="0"/>
+            <w:insideH w:val="single" w:color="auto" w:sz="4" w:space="0"/>
+            <w:insideV w:val="single" w:color="auto" w:sz="4" w:space="0"/>
+          </w:tblBorders>
+          <w:tblLayout w:type="fixed"/>
+          <w:tblCellMar>
+            <w:top w:w="0" w:type="dxa"/>
+            <w:left w:w="108" w:type="dxa"/>
+            <w:bottom w:w="0" w:type="dxa"/>
+            <w:right w:w="108" w:type="dxa"/>
+          </w:tblCellMar>
+        </w:tblPrEx>
+        <w:tc>
+          <w:tcPr>
+            <w:tcW w:w="1753" w:type="dxa"/>
+            <w:vAlign w:val="top"/>
+          </w:tcPr>
+          <w:p>
+            <w:pPr>
+              <w:jc w:val="center"/>
+              <w:rPr>
+                <w:rFonts w:hint="eastAsia" w:ascii="宋体" w:hAnsi="宋体" w:cs="宋体"/>
+                <w:sz w:val="24"/>
+                <w:szCs w:val="24"/>
+                <w:vertAlign w:val="baseline"/>
+                <w:lang w:val="en-US" w:eastAsia="zh-CN"/>
+              </w:rPr>
+            </w:pPr>
+            <w:r>
+              <w:rPr>
+                <w:rFonts w:hint="eastAsia" w:ascii="宋体" w:hAnsi="宋体" w:cs="宋体"/>
+                <w:sz w:val="24"/>
+                <w:szCs w:val="24"/>
+                <w:vertAlign w:val="baseline"/>
+                <w:lang w:val="en-US" w:eastAsia="zh-CN"/>
+              </w:rPr>
+              <w:t>简要说明</w:t>
+            </w:r>
+          </w:p>
+        </w:tc>
+        <w:tc>
+          <w:tcPr>
+            <w:tcW w:w="6769" w:type="dxa"/>
+            <w:vAlign w:val="top"/>
+          </w:tcPr>
+          <w:p>
+            <w:pPr>
+              <w:jc w:val="center"/>
+              <w:rPr>
+                <w:rFonts w:hint="eastAsia" w:ascii="宋体" w:hAnsi="宋体" w:cs="宋体"/>
+                <w:sz w:val="24"/>
+                <w:szCs w:val="24"/>
+                <w:vertAlign w:val="baseline"/>
+                <w:lang w:val="en-US" w:eastAsia="zh-CN"/>
+              </w:rPr>
+            </w:pPr>
+            <w:r>
+              <w:rPr>
+                <w:rFonts w:hint="eastAsia" w:ascii="宋体" w:hAnsi="宋体" w:cs="宋体"/>
+                <w:sz w:val="24"/>
+                <w:szCs w:val="24"/>
+                <w:vertAlign w:val="baseline"/>
+                <w:lang w:val="en-US" w:eastAsia="zh-CN"/>
+              </w:rPr>
+              <w:t>箱体公司拥有后台删除普通账号的权限</w:t>
+            </w:r>
+          </w:p>
+        </w:tc>
+      </w:tr>
+      <w:tr>
+        <w:tblPrEx>
+          <w:tblBorders>
+            <w:top w:val="single" w:color="auto" w:sz="4" w:space="0"/>
+            <w:left w:val="single" w:color="auto" w:sz="4" w:space="0"/>
+            <w:bottom w:val="single" w:color="auto" w:sz="4" w:space="0"/>
+            <w:right w:val="single" w:color="auto" w:sz="4" w:space="0"/>
+            <w:insideH w:val="single" w:color="auto" w:sz="4" w:space="0"/>
+            <w:insideV w:val="single" w:color="auto" w:sz="4" w:space="0"/>
+          </w:tblBorders>
+          <w:tblLayout w:type="fixed"/>
+          <w:tblCellMar>
+            <w:top w:w="0" w:type="dxa"/>
+            <w:left w:w="108" w:type="dxa"/>
+            <w:bottom w:w="0" w:type="dxa"/>
+            <w:right w:w="108" w:type="dxa"/>
+          </w:tblCellMar>
+        </w:tblPrEx>
+        <w:tc>
+          <w:tcPr>
+            <w:tcW w:w="1753" w:type="dxa"/>
+            <w:vAlign w:val="top"/>
+          </w:tcPr>
+          <w:p>
+            <w:pPr>
+              <w:jc w:val="center"/>
+              <w:rPr>
+                <w:rFonts w:hint="eastAsia" w:ascii="宋体" w:hAnsi="宋体" w:cs="宋体"/>
+                <w:sz w:val="24"/>
+                <w:szCs w:val="24"/>
+                <w:vertAlign w:val="baseline"/>
+                <w:lang w:val="en-US" w:eastAsia="zh-CN"/>
+              </w:rPr>
+            </w:pPr>
+            <w:r>
+              <w:rPr>
+                <w:rFonts w:hint="eastAsia" w:ascii="宋体" w:hAnsi="宋体" w:cs="宋体"/>
+                <w:sz w:val="24"/>
+                <w:szCs w:val="24"/>
+                <w:vertAlign w:val="baseline"/>
+                <w:lang w:val="en-US" w:eastAsia="zh-CN"/>
+              </w:rPr>
+              <w:t>前置条件</w:t>
+            </w:r>
+          </w:p>
+        </w:tc>
+        <w:tc>
+          <w:tcPr>
+            <w:tcW w:w="6769" w:type="dxa"/>
+            <w:vAlign w:val="top"/>
+          </w:tcPr>
+          <w:p>
+            <w:pPr>
+              <w:jc w:val="center"/>
+              <w:rPr>
+                <w:rFonts w:hint="eastAsia" w:ascii="宋体" w:hAnsi="宋体" w:cs="宋体"/>
+                <w:sz w:val="24"/>
+                <w:szCs w:val="24"/>
+                <w:vertAlign w:val="baseline"/>
+                <w:lang w:val="en-US" w:eastAsia="zh-CN"/>
+              </w:rPr>
+            </w:pPr>
+            <w:r>
+              <w:rPr>
+                <w:rFonts w:hint="eastAsia" w:ascii="宋体" w:hAnsi="宋体" w:cs="宋体"/>
+                <w:sz w:val="24"/>
+                <w:szCs w:val="24"/>
+                <w:vertAlign w:val="baseline"/>
+                <w:lang w:val="en-US" w:eastAsia="zh-CN"/>
+              </w:rPr>
+              <w:t>管理员账号已登录</w:t>
+            </w:r>
+          </w:p>
+        </w:tc>
+      </w:tr>
+      <w:tr>
+        <w:tblPrEx>
+          <w:tblBorders>
+            <w:top w:val="single" w:color="auto" w:sz="4" w:space="0"/>
+            <w:left w:val="single" w:color="auto" w:sz="4" w:space="0"/>
+            <w:bottom w:val="single" w:color="auto" w:sz="4" w:space="0"/>
+            <w:right w:val="single" w:color="auto" w:sz="4" w:space="0"/>
+            <w:insideH w:val="single" w:color="auto" w:sz="4" w:space="0"/>
+            <w:insideV w:val="single" w:color="auto" w:sz="4" w:space="0"/>
+          </w:tblBorders>
+          <w:tblLayout w:type="fixed"/>
+          <w:tblCellMar>
+            <w:top w:w="0" w:type="dxa"/>
+            <w:left w:w="108" w:type="dxa"/>
+            <w:bottom w:w="0" w:type="dxa"/>
+            <w:right w:w="108" w:type="dxa"/>
+          </w:tblCellMar>
+        </w:tblPrEx>
+        <w:tc>
+          <w:tcPr>
+            <w:tcW w:w="1753" w:type="dxa"/>
+            <w:vAlign w:val="top"/>
+          </w:tcPr>
+          <w:p>
+            <w:pPr>
+              <w:jc w:val="center"/>
+              <w:rPr>
+                <w:rFonts w:hint="eastAsia" w:ascii="宋体" w:hAnsi="宋体" w:cs="宋体"/>
+                <w:sz w:val="24"/>
+                <w:szCs w:val="24"/>
+                <w:vertAlign w:val="baseline"/>
+                <w:lang w:val="en-US" w:eastAsia="zh-CN"/>
+              </w:rPr>
+            </w:pPr>
+            <w:r>
+              <w:rPr>
+                <w:rFonts w:hint="eastAsia" w:ascii="宋体" w:hAnsi="宋体" w:cs="宋体"/>
+                <w:sz w:val="24"/>
+                <w:szCs w:val="24"/>
+                <w:vertAlign w:val="baseline"/>
+                <w:lang w:val="en-US" w:eastAsia="zh-CN"/>
+              </w:rPr>
+              <w:t>后置条件</w:t>
+            </w:r>
+          </w:p>
+        </w:tc>
+        <w:tc>
+          <w:tcPr>
+            <w:tcW w:w="6769" w:type="dxa"/>
+            <w:vAlign w:val="top"/>
+          </w:tcPr>
+          <w:p>
+            <w:pPr>
+              <w:jc w:val="center"/>
+              <w:rPr>
+                <w:rFonts w:hint="eastAsia" w:ascii="宋体" w:hAnsi="宋体" w:cs="宋体"/>
+                <w:sz w:val="24"/>
+                <w:szCs w:val="24"/>
+                <w:vertAlign w:val="baseline"/>
+                <w:lang w:val="en-US" w:eastAsia="zh-CN"/>
+              </w:rPr>
+            </w:pPr>
+            <w:r>
+              <w:rPr>
+                <w:rFonts w:hint="eastAsia" w:ascii="宋体" w:hAnsi="宋体" w:cs="宋体"/>
+                <w:sz w:val="24"/>
+                <w:szCs w:val="24"/>
+                <w:vertAlign w:val="baseline"/>
+                <w:lang w:val="en-US" w:eastAsia="zh-CN"/>
+              </w:rPr>
+              <w:t>返回结果是“删除成功”</w:t>
+            </w:r>
+          </w:p>
+        </w:tc>
+      </w:tr>
+    </w:tbl>
+    <w:p>
+      <w:pPr>
+        <w:rPr>
+          <w:rFonts w:hint="eastAsia" w:ascii="宋体" w:hAnsi="宋体" w:cs="宋体"/>
+          <w:sz w:val="24"/>
+          <w:szCs w:val="24"/>
+          <w:lang w:val="en-US" w:eastAsia="zh-CN"/>
+        </w:rPr>
+      </w:pPr>
+    </w:p>
+    <w:tbl>
+      <w:tblPr>
+        <w:tblStyle w:val="11"/>
+        <w:tblW w:w="8522" w:type="dxa"/>
+        <w:tblInd w:w="0" w:type="dxa"/>
+        <w:tblBorders>
+          <w:top w:val="single" w:color="auto" w:sz="4" w:space="0"/>
+          <w:left w:val="single" w:color="auto" w:sz="4" w:space="0"/>
+          <w:bottom w:val="single" w:color="auto" w:sz="4" w:space="0"/>
+          <w:right w:val="single" w:color="auto" w:sz="4" w:space="0"/>
+          <w:insideH w:val="single" w:color="auto" w:sz="4" w:space="0"/>
+          <w:insideV w:val="single" w:color="auto" w:sz="4" w:space="0"/>
+        </w:tblBorders>
+        <w:tblLayout w:type="fixed"/>
+        <w:tblCellMar>
+          <w:top w:w="0" w:type="dxa"/>
+          <w:left w:w="108" w:type="dxa"/>
+          <w:bottom w:w="0" w:type="dxa"/>
+          <w:right w:w="108" w:type="dxa"/>
+        </w:tblCellMar>
+      </w:tblPr>
+      <w:tblGrid>
+        <w:gridCol w:w="1753"/>
+        <w:gridCol w:w="6769"/>
+      </w:tblGrid>
+      <w:tr>
+        <w:tblPrEx>
+          <w:tblBorders>
+            <w:top w:val="single" w:color="auto" w:sz="4" w:space="0"/>
+            <w:left w:val="single" w:color="auto" w:sz="4" w:space="0"/>
+            <w:bottom w:val="single" w:color="auto" w:sz="4" w:space="0"/>
+            <w:right w:val="single" w:color="auto" w:sz="4" w:space="0"/>
+            <w:insideH w:val="single" w:color="auto" w:sz="4" w:space="0"/>
+            <w:insideV w:val="single" w:color="auto" w:sz="4" w:space="0"/>
+          </w:tblBorders>
+          <w:tblLayout w:type="fixed"/>
+          <w:tblCellMar>
+            <w:top w:w="0" w:type="dxa"/>
+            <w:left w:w="108" w:type="dxa"/>
+            <w:bottom w:w="0" w:type="dxa"/>
+            <w:right w:w="108" w:type="dxa"/>
+          </w:tblCellMar>
+        </w:tblPrEx>
+        <w:tc>
+          <w:tcPr>
+            <w:tcW w:w="1753" w:type="dxa"/>
+            <w:vAlign w:val="top"/>
+          </w:tcPr>
+          <w:p>
+            <w:pPr>
+              <w:jc w:val="center"/>
+              <w:rPr>
+                <w:rFonts w:hint="eastAsia" w:ascii="宋体" w:hAnsi="宋体" w:cs="宋体"/>
+                <w:sz w:val="24"/>
+                <w:szCs w:val="24"/>
+                <w:vertAlign w:val="baseline"/>
+                <w:lang w:val="en-US" w:eastAsia="zh-CN"/>
+              </w:rPr>
+            </w:pPr>
+            <w:r>
+              <w:rPr>
+                <w:rFonts w:hint="eastAsia" w:ascii="宋体" w:hAnsi="宋体" w:cs="宋体"/>
+                <w:sz w:val="24"/>
+                <w:szCs w:val="24"/>
+                <w:vertAlign w:val="baseline"/>
+                <w:lang w:val="en-US" w:eastAsia="zh-CN"/>
+              </w:rPr>
+              <w:t>用例名称</w:t>
+            </w:r>
+          </w:p>
+        </w:tc>
+        <w:tc>
+          <w:tcPr>
+            <w:tcW w:w="6769" w:type="dxa"/>
+            <w:vAlign w:val="top"/>
+          </w:tcPr>
+          <w:p>
+            <w:pPr>
+              <w:jc w:val="center"/>
+              <w:rPr>
+                <w:rFonts w:hint="eastAsia" w:ascii="宋体" w:hAnsi="宋体" w:cs="宋体"/>
+                <w:sz w:val="24"/>
+                <w:szCs w:val="24"/>
+                <w:vertAlign w:val="baseline"/>
+                <w:lang w:val="en-US" w:eastAsia="zh-CN"/>
+              </w:rPr>
+            </w:pPr>
+            <w:r>
+              <w:rPr>
+                <w:rFonts w:hint="eastAsia" w:ascii="宋体" w:hAnsi="宋体" w:cs="宋体"/>
+                <w:sz w:val="24"/>
+                <w:szCs w:val="24"/>
+                <w:vertAlign w:val="baseline"/>
+                <w:lang w:val="en-US" w:eastAsia="zh-CN"/>
+              </w:rPr>
+              <w:t>查看所有设备</w:t>
+            </w:r>
+          </w:p>
+        </w:tc>
+      </w:tr>
+      <w:tr>
+        <w:tblPrEx>
+          <w:tblBorders>
+            <w:top w:val="single" w:color="auto" w:sz="4" w:space="0"/>
+            <w:left w:val="single" w:color="auto" w:sz="4" w:space="0"/>
+            <w:bottom w:val="single" w:color="auto" w:sz="4" w:space="0"/>
+            <w:right w:val="single" w:color="auto" w:sz="4" w:space="0"/>
+            <w:insideH w:val="single" w:color="auto" w:sz="4" w:space="0"/>
+            <w:insideV w:val="single" w:color="auto" w:sz="4" w:space="0"/>
+          </w:tblBorders>
+          <w:tblLayout w:type="fixed"/>
+          <w:tblCellMar>
+            <w:top w:w="0" w:type="dxa"/>
+            <w:left w:w="108" w:type="dxa"/>
+            <w:bottom w:w="0" w:type="dxa"/>
+            <w:right w:w="108" w:type="dxa"/>
+          </w:tblCellMar>
+        </w:tblPrEx>
+        <w:tc>
+          <w:tcPr>
+            <w:tcW w:w="1753" w:type="dxa"/>
+            <w:vAlign w:val="top"/>
+          </w:tcPr>
+          <w:p>
+            <w:pPr>
+              <w:jc w:val="center"/>
+              <w:rPr>
+                <w:rFonts w:hint="eastAsia" w:ascii="宋体" w:hAnsi="宋体" w:cs="宋体"/>
+                <w:sz w:val="24"/>
+                <w:szCs w:val="24"/>
+                <w:vertAlign w:val="baseline"/>
+                <w:lang w:val="en-US" w:eastAsia="zh-CN"/>
+              </w:rPr>
+            </w:pPr>
+            <w:r>
+              <w:rPr>
+                <w:rFonts w:hint="eastAsia" w:ascii="宋体" w:hAnsi="宋体" w:cs="宋体"/>
+                <w:sz w:val="24"/>
+                <w:szCs w:val="24"/>
+                <w:vertAlign w:val="baseline"/>
+                <w:lang w:val="en-US" w:eastAsia="zh-CN"/>
+              </w:rPr>
+              <w:t>行为角色</w:t>
+            </w:r>
+          </w:p>
+        </w:tc>
+        <w:tc>
+          <w:tcPr>
+            <w:tcW w:w="6769" w:type="dxa"/>
+            <w:vAlign w:val="top"/>
+          </w:tcPr>
+          <w:p>
+            <w:pPr>
+              <w:jc w:val="center"/>
+              <w:rPr>
+                <w:rFonts w:hint="eastAsia" w:ascii="宋体" w:hAnsi="宋体" w:cs="宋体"/>
+                <w:sz w:val="24"/>
+                <w:szCs w:val="24"/>
+                <w:vertAlign w:val="baseline"/>
+                <w:lang w:val="en-US" w:eastAsia="zh-CN"/>
+              </w:rPr>
+            </w:pPr>
+            <w:r>
+              <w:rPr>
+                <w:rFonts w:hint="eastAsia" w:ascii="宋体" w:hAnsi="宋体" w:cs="宋体"/>
+                <w:sz w:val="24"/>
+                <w:szCs w:val="24"/>
+                <w:vertAlign w:val="baseline"/>
+                <w:lang w:val="en-US" w:eastAsia="zh-CN"/>
+              </w:rPr>
+              <w:t>箱体公司</w:t>
+            </w:r>
+          </w:p>
+        </w:tc>
+      </w:tr>
+      <w:tr>
+        <w:tblPrEx>
+          <w:tblBorders>
+            <w:top w:val="single" w:color="auto" w:sz="4" w:space="0"/>
+            <w:left w:val="single" w:color="auto" w:sz="4" w:space="0"/>
+            <w:bottom w:val="single" w:color="auto" w:sz="4" w:space="0"/>
+            <w:right w:val="single" w:color="auto" w:sz="4" w:space="0"/>
+            <w:insideH w:val="single" w:color="auto" w:sz="4" w:space="0"/>
+            <w:insideV w:val="single" w:color="auto" w:sz="4" w:space="0"/>
+          </w:tblBorders>
+          <w:tblLayout w:type="fixed"/>
+          <w:tblCellMar>
+            <w:top w:w="0" w:type="dxa"/>
+            <w:left w:w="108" w:type="dxa"/>
+            <w:bottom w:w="0" w:type="dxa"/>
+            <w:right w:w="108" w:type="dxa"/>
+          </w:tblCellMar>
+        </w:tblPrEx>
+        <w:tc>
+          <w:tcPr>
+            <w:tcW w:w="1753" w:type="dxa"/>
+            <w:vAlign w:val="top"/>
+          </w:tcPr>
+          <w:p>
+            <w:pPr>
+              <w:jc w:val="center"/>
+              <w:rPr>
+                <w:rFonts w:hint="eastAsia" w:ascii="宋体" w:hAnsi="宋体" w:cs="宋体"/>
+                <w:sz w:val="24"/>
+                <w:szCs w:val="24"/>
+                <w:vertAlign w:val="baseline"/>
+                <w:lang w:val="en-US" w:eastAsia="zh-CN"/>
+              </w:rPr>
+            </w:pPr>
+            <w:r>
+              <w:rPr>
+                <w:rFonts w:hint="eastAsia" w:ascii="宋体" w:hAnsi="宋体" w:cs="宋体"/>
+                <w:sz w:val="24"/>
+                <w:szCs w:val="24"/>
+                <w:vertAlign w:val="baseline"/>
+                <w:lang w:val="en-US" w:eastAsia="zh-CN"/>
+              </w:rPr>
+              <w:t>简要说明</w:t>
+            </w:r>
+          </w:p>
+        </w:tc>
+        <w:tc>
+          <w:tcPr>
+            <w:tcW w:w="6769" w:type="dxa"/>
+            <w:vAlign w:val="top"/>
+          </w:tcPr>
+          <w:p>
+            <w:pPr>
+              <w:jc w:val="center"/>
+              <w:rPr>
+                <w:rFonts w:hint="eastAsia" w:ascii="宋体" w:hAnsi="宋体" w:cs="宋体"/>
+                <w:sz w:val="24"/>
+                <w:szCs w:val="24"/>
+                <w:vertAlign w:val="baseline"/>
+                <w:lang w:val="en-US" w:eastAsia="zh-CN"/>
+              </w:rPr>
+            </w:pPr>
+            <w:r>
+              <w:rPr>
+                <w:rFonts w:hint="eastAsia" w:ascii="宋体" w:hAnsi="宋体" w:cs="宋体"/>
+                <w:sz w:val="24"/>
+                <w:szCs w:val="24"/>
+                <w:vertAlign w:val="baseline"/>
+                <w:lang w:val="en-US" w:eastAsia="zh-CN"/>
+              </w:rPr>
+              <w:t>箱体公司可以查看所有的设备信息</w:t>
+            </w:r>
+          </w:p>
+        </w:tc>
+      </w:tr>
+      <w:tr>
+        <w:tblPrEx>
+          <w:tblBorders>
+            <w:top w:val="single" w:color="auto" w:sz="4" w:space="0"/>
+            <w:left w:val="single" w:color="auto" w:sz="4" w:space="0"/>
+            <w:bottom w:val="single" w:color="auto" w:sz="4" w:space="0"/>
+            <w:right w:val="single" w:color="auto" w:sz="4" w:space="0"/>
+            <w:insideH w:val="single" w:color="auto" w:sz="4" w:space="0"/>
+            <w:insideV w:val="single" w:color="auto" w:sz="4" w:space="0"/>
+          </w:tblBorders>
+          <w:tblLayout w:type="fixed"/>
+          <w:tblCellMar>
+            <w:top w:w="0" w:type="dxa"/>
+            <w:left w:w="108" w:type="dxa"/>
+            <w:bottom w:w="0" w:type="dxa"/>
+            <w:right w:w="108" w:type="dxa"/>
+          </w:tblCellMar>
+        </w:tblPrEx>
+        <w:tc>
+          <w:tcPr>
+            <w:tcW w:w="1753" w:type="dxa"/>
+            <w:vAlign w:val="top"/>
+          </w:tcPr>
+          <w:p>
+            <w:pPr>
+              <w:jc w:val="center"/>
+              <w:rPr>
+                <w:rFonts w:hint="eastAsia" w:ascii="宋体" w:hAnsi="宋体" w:cs="宋体"/>
+                <w:sz w:val="24"/>
+                <w:szCs w:val="24"/>
+                <w:vertAlign w:val="baseline"/>
+                <w:lang w:val="en-US" w:eastAsia="zh-CN"/>
+              </w:rPr>
+            </w:pPr>
+            <w:r>
+              <w:rPr>
+                <w:rFonts w:hint="eastAsia" w:ascii="宋体" w:hAnsi="宋体" w:cs="宋体"/>
+                <w:sz w:val="24"/>
+                <w:szCs w:val="24"/>
+                <w:vertAlign w:val="baseline"/>
+                <w:lang w:val="en-US" w:eastAsia="zh-CN"/>
+              </w:rPr>
+              <w:t>前置条件</w:t>
+            </w:r>
+          </w:p>
+        </w:tc>
+        <w:tc>
+          <w:tcPr>
+            <w:tcW w:w="6769" w:type="dxa"/>
+            <w:vAlign w:val="top"/>
+          </w:tcPr>
+          <w:p>
+            <w:pPr>
+              <w:jc w:val="center"/>
+              <w:rPr>
+                <w:rFonts w:hint="eastAsia" w:ascii="宋体" w:hAnsi="宋体" w:cs="宋体"/>
+                <w:sz w:val="24"/>
+                <w:szCs w:val="24"/>
+                <w:vertAlign w:val="baseline"/>
+                <w:lang w:val="en-US" w:eastAsia="zh-CN"/>
+              </w:rPr>
+            </w:pPr>
+            <w:r>
+              <w:rPr>
+                <w:rFonts w:hint="eastAsia" w:ascii="宋体" w:hAnsi="宋体" w:cs="宋体"/>
+                <w:sz w:val="24"/>
+                <w:szCs w:val="24"/>
+                <w:vertAlign w:val="baseline"/>
+                <w:lang w:val="en-US" w:eastAsia="zh-CN"/>
+              </w:rPr>
+              <w:t>箱体公司已登录</w:t>
+            </w:r>
+          </w:p>
+        </w:tc>
+      </w:tr>
+      <w:tr>
+        <w:tblPrEx>
+          <w:tblBorders>
+            <w:top w:val="single" w:color="auto" w:sz="4" w:space="0"/>
+            <w:left w:val="single" w:color="auto" w:sz="4" w:space="0"/>
+            <w:bottom w:val="single" w:color="auto" w:sz="4" w:space="0"/>
+            <w:right w:val="single" w:color="auto" w:sz="4" w:space="0"/>
+            <w:insideH w:val="single" w:color="auto" w:sz="4" w:space="0"/>
+            <w:insideV w:val="single" w:color="auto" w:sz="4" w:space="0"/>
+          </w:tblBorders>
+          <w:tblLayout w:type="fixed"/>
+          <w:tblCellMar>
+            <w:top w:w="0" w:type="dxa"/>
+            <w:left w:w="108" w:type="dxa"/>
+            <w:bottom w:w="0" w:type="dxa"/>
+            <w:right w:w="108" w:type="dxa"/>
+          </w:tblCellMar>
+        </w:tblPrEx>
+        <w:tc>
+          <w:tcPr>
+            <w:tcW w:w="1753" w:type="dxa"/>
+            <w:vAlign w:val="top"/>
+          </w:tcPr>
+          <w:p>
+            <w:pPr>
+              <w:jc w:val="center"/>
+              <w:rPr>
+                <w:rFonts w:hint="eastAsia" w:ascii="宋体" w:hAnsi="宋体" w:cs="宋体"/>
+                <w:sz w:val="24"/>
+                <w:szCs w:val="24"/>
+                <w:vertAlign w:val="baseline"/>
+                <w:lang w:val="en-US" w:eastAsia="zh-CN"/>
+              </w:rPr>
+            </w:pPr>
+            <w:r>
+              <w:rPr>
+                <w:rFonts w:hint="eastAsia" w:ascii="宋体" w:hAnsi="宋体" w:cs="宋体"/>
+                <w:sz w:val="24"/>
+                <w:szCs w:val="24"/>
+                <w:vertAlign w:val="baseline"/>
+                <w:lang w:val="en-US" w:eastAsia="zh-CN"/>
+              </w:rPr>
+              <w:t>后置条件</w:t>
+            </w:r>
+          </w:p>
+        </w:tc>
+        <w:tc>
+          <w:tcPr>
+            <w:tcW w:w="6769" w:type="dxa"/>
+            <w:vAlign w:val="top"/>
+          </w:tcPr>
+          <w:p>
+            <w:pPr>
+              <w:jc w:val="center"/>
+              <w:rPr>
+                <w:rFonts w:hint="eastAsia" w:ascii="宋体" w:hAnsi="宋体" w:cs="宋体"/>
+                <w:sz w:val="24"/>
+                <w:szCs w:val="24"/>
+                <w:vertAlign w:val="baseline"/>
+                <w:lang w:val="en-US" w:eastAsia="zh-CN"/>
+              </w:rPr>
+            </w:pPr>
+            <w:r>
+              <w:rPr>
+                <w:rFonts w:hint="eastAsia" w:ascii="宋体" w:hAnsi="宋体" w:cs="宋体"/>
+                <w:sz w:val="24"/>
+                <w:szCs w:val="24"/>
+                <w:vertAlign w:val="baseline"/>
+                <w:lang w:val="en-US" w:eastAsia="zh-CN"/>
+              </w:rPr>
+              <w:t>返回结果是所有设备列表</w:t>
+            </w:r>
+          </w:p>
+        </w:tc>
+      </w:tr>
+    </w:tbl>
+    <w:p>
+      <w:pPr>
+        <w:rPr>
+          <w:rFonts w:hint="eastAsia" w:ascii="宋体" w:hAnsi="宋体" w:cs="宋体"/>
+          <w:sz w:val="24"/>
+          <w:szCs w:val="24"/>
+          <w:lang w:val="en-US" w:eastAsia="zh-CN"/>
+        </w:rPr>
+      </w:pPr>
+    </w:p>
+    <w:tbl>
+      <w:tblPr>
+        <w:tblStyle w:val="11"/>
+        <w:tblW w:w="8522" w:type="dxa"/>
+        <w:tblInd w:w="0" w:type="dxa"/>
+        <w:tblBorders>
+          <w:top w:val="single" w:color="auto" w:sz="4" w:space="0"/>
+          <w:left w:val="single" w:color="auto" w:sz="4" w:space="0"/>
+          <w:bottom w:val="single" w:color="auto" w:sz="4" w:space="0"/>
+          <w:right w:val="single" w:color="auto" w:sz="4" w:space="0"/>
+          <w:insideH w:val="single" w:color="auto" w:sz="4" w:space="0"/>
+          <w:insideV w:val="single" w:color="auto" w:sz="4" w:space="0"/>
+        </w:tblBorders>
+        <w:tblLayout w:type="fixed"/>
+        <w:tblCellMar>
+          <w:top w:w="0" w:type="dxa"/>
+          <w:left w:w="108" w:type="dxa"/>
+          <w:bottom w:w="0" w:type="dxa"/>
+          <w:right w:w="108" w:type="dxa"/>
+        </w:tblCellMar>
+      </w:tblPr>
+      <w:tblGrid>
+        <w:gridCol w:w="1753"/>
+        <w:gridCol w:w="6769"/>
+      </w:tblGrid>
+      <w:tr>
+        <w:tblPrEx>
+          <w:tblBorders>
+            <w:top w:val="single" w:color="auto" w:sz="4" w:space="0"/>
+            <w:left w:val="single" w:color="auto" w:sz="4" w:space="0"/>
+            <w:bottom w:val="single" w:color="auto" w:sz="4" w:space="0"/>
+            <w:right w:val="single" w:color="auto" w:sz="4" w:space="0"/>
+            <w:insideH w:val="single" w:color="auto" w:sz="4" w:space="0"/>
+            <w:insideV w:val="single" w:color="auto" w:sz="4" w:space="0"/>
+          </w:tblBorders>
+          <w:tblLayout w:type="fixed"/>
+          <w:tblCellMar>
+            <w:top w:w="0" w:type="dxa"/>
+            <w:left w:w="108" w:type="dxa"/>
+            <w:bottom w:w="0" w:type="dxa"/>
+            <w:right w:w="108" w:type="dxa"/>
+          </w:tblCellMar>
+        </w:tblPrEx>
+        <w:tc>
+          <w:tcPr>
+            <w:tcW w:w="1753" w:type="dxa"/>
+            <w:vAlign w:val="top"/>
+          </w:tcPr>
+          <w:p>
+            <w:pPr>
+              <w:jc w:val="center"/>
+              <w:rPr>
+                <w:rFonts w:hint="eastAsia" w:ascii="宋体" w:hAnsi="宋体" w:cs="宋体"/>
+                <w:sz w:val="24"/>
+                <w:szCs w:val="24"/>
+                <w:vertAlign w:val="baseline"/>
+                <w:lang w:val="en-US" w:eastAsia="zh-CN"/>
+              </w:rPr>
+            </w:pPr>
+            <w:r>
+              <w:rPr>
+                <w:rFonts w:hint="eastAsia" w:ascii="宋体" w:hAnsi="宋体" w:cs="宋体"/>
+                <w:sz w:val="24"/>
+                <w:szCs w:val="24"/>
+                <w:vertAlign w:val="baseline"/>
+                <w:lang w:val="en-US" w:eastAsia="zh-CN"/>
+              </w:rPr>
+              <w:t>用例名称</w:t>
+            </w:r>
+          </w:p>
+        </w:tc>
+        <w:tc>
+          <w:tcPr>
+            <w:tcW w:w="6769" w:type="dxa"/>
+            <w:vAlign w:val="top"/>
+          </w:tcPr>
+          <w:p>
+            <w:pPr>
+              <w:jc w:val="center"/>
+              <w:rPr>
+                <w:rFonts w:hint="eastAsia" w:ascii="宋体" w:hAnsi="宋体" w:cs="宋体"/>
+                <w:sz w:val="24"/>
+                <w:szCs w:val="24"/>
+                <w:vertAlign w:val="baseline"/>
+                <w:lang w:val="en-US" w:eastAsia="zh-CN"/>
+              </w:rPr>
+            </w:pPr>
+            <w:r>
+              <w:rPr>
+                <w:rFonts w:hint="eastAsia" w:ascii="宋体" w:hAnsi="宋体" w:cs="宋体"/>
+                <w:sz w:val="24"/>
+                <w:szCs w:val="24"/>
+                <w:vertAlign w:val="baseline"/>
+                <w:lang w:val="en-US" w:eastAsia="zh-CN"/>
+              </w:rPr>
+              <w:t>查看设备具体信息</w:t>
+            </w:r>
+          </w:p>
+        </w:tc>
+      </w:tr>
+      <w:tr>
+        <w:tblPrEx>
+          <w:tblBorders>
+            <w:top w:val="single" w:color="auto" w:sz="4" w:space="0"/>
+            <w:left w:val="single" w:color="auto" w:sz="4" w:space="0"/>
+            <w:bottom w:val="single" w:color="auto" w:sz="4" w:space="0"/>
+            <w:right w:val="single" w:color="auto" w:sz="4" w:space="0"/>
+            <w:insideH w:val="single" w:color="auto" w:sz="4" w:space="0"/>
+            <w:insideV w:val="single" w:color="auto" w:sz="4" w:space="0"/>
+          </w:tblBorders>
+          <w:tblLayout w:type="fixed"/>
+          <w:tblCellMar>
+            <w:top w:w="0" w:type="dxa"/>
+            <w:left w:w="108" w:type="dxa"/>
+            <w:bottom w:w="0" w:type="dxa"/>
+            <w:right w:w="108" w:type="dxa"/>
+          </w:tblCellMar>
+        </w:tblPrEx>
+        <w:tc>
+          <w:tcPr>
+            <w:tcW w:w="1753" w:type="dxa"/>
+            <w:vAlign w:val="top"/>
+          </w:tcPr>
+          <w:p>
+            <w:pPr>
+              <w:jc w:val="center"/>
+              <w:rPr>
+                <w:rFonts w:hint="eastAsia" w:ascii="宋体" w:hAnsi="宋体" w:cs="宋体"/>
+                <w:sz w:val="24"/>
+                <w:szCs w:val="24"/>
+                <w:vertAlign w:val="baseline"/>
+                <w:lang w:val="en-US" w:eastAsia="zh-CN"/>
+              </w:rPr>
+            </w:pPr>
+            <w:r>
+              <w:rPr>
+                <w:rFonts w:hint="eastAsia" w:ascii="宋体" w:hAnsi="宋体" w:cs="宋体"/>
+                <w:sz w:val="24"/>
+                <w:szCs w:val="24"/>
+                <w:vertAlign w:val="baseline"/>
+                <w:lang w:val="en-US" w:eastAsia="zh-CN"/>
+              </w:rPr>
+              <w:t>行为角色</w:t>
+            </w:r>
+          </w:p>
+        </w:tc>
+        <w:tc>
+          <w:tcPr>
+            <w:tcW w:w="6769" w:type="dxa"/>
+            <w:vAlign w:val="top"/>
+          </w:tcPr>
+          <w:p>
+            <w:pPr>
+              <w:jc w:val="center"/>
+              <w:rPr>
+                <w:rFonts w:hint="eastAsia" w:ascii="宋体" w:hAnsi="宋体" w:cs="宋体"/>
+                <w:sz w:val="24"/>
+                <w:szCs w:val="24"/>
+                <w:vertAlign w:val="baseline"/>
+                <w:lang w:val="en-US" w:eastAsia="zh-CN"/>
+              </w:rPr>
+            </w:pPr>
+            <w:r>
+              <w:rPr>
+                <w:rFonts w:hint="eastAsia" w:ascii="宋体" w:hAnsi="宋体" w:cs="宋体"/>
+                <w:sz w:val="24"/>
+                <w:szCs w:val="24"/>
+                <w:vertAlign w:val="baseline"/>
+                <w:lang w:val="en-US" w:eastAsia="zh-CN"/>
+              </w:rPr>
+              <w:t>箱体公司、货运公司、运输公司</w:t>
+            </w:r>
+          </w:p>
+        </w:tc>
+      </w:tr>
+      <w:tr>
+        <w:tblPrEx>
+          <w:tblBorders>
+            <w:top w:val="single" w:color="auto" w:sz="4" w:space="0"/>
+            <w:left w:val="single" w:color="auto" w:sz="4" w:space="0"/>
+            <w:bottom w:val="single" w:color="auto" w:sz="4" w:space="0"/>
+            <w:right w:val="single" w:color="auto" w:sz="4" w:space="0"/>
+            <w:insideH w:val="single" w:color="auto" w:sz="4" w:space="0"/>
+            <w:insideV w:val="single" w:color="auto" w:sz="4" w:space="0"/>
+          </w:tblBorders>
+          <w:tblLayout w:type="fixed"/>
+          <w:tblCellMar>
+            <w:top w:w="0" w:type="dxa"/>
+            <w:left w:w="108" w:type="dxa"/>
+            <w:bottom w:w="0" w:type="dxa"/>
+            <w:right w:w="108" w:type="dxa"/>
+          </w:tblCellMar>
+        </w:tblPrEx>
+        <w:tc>
+          <w:tcPr>
+            <w:tcW w:w="1753" w:type="dxa"/>
+            <w:vAlign w:val="top"/>
+          </w:tcPr>
+          <w:p>
+            <w:pPr>
+              <w:jc w:val="center"/>
+              <w:rPr>
+                <w:rFonts w:hint="eastAsia" w:ascii="宋体" w:hAnsi="宋体" w:cs="宋体"/>
+                <w:sz w:val="24"/>
+                <w:szCs w:val="24"/>
+                <w:vertAlign w:val="baseline"/>
+                <w:lang w:val="en-US" w:eastAsia="zh-CN"/>
+              </w:rPr>
+            </w:pPr>
+            <w:r>
+              <w:rPr>
+                <w:rFonts w:hint="eastAsia" w:ascii="宋体" w:hAnsi="宋体" w:cs="宋体"/>
+                <w:sz w:val="24"/>
+                <w:szCs w:val="24"/>
+                <w:vertAlign w:val="baseline"/>
+                <w:lang w:val="en-US" w:eastAsia="zh-CN"/>
+              </w:rPr>
+              <w:t>简要说明</w:t>
+            </w:r>
+          </w:p>
+        </w:tc>
+        <w:tc>
+          <w:tcPr>
+            <w:tcW w:w="6769" w:type="dxa"/>
+            <w:vAlign w:val="top"/>
+          </w:tcPr>
+          <w:p>
+            <w:pPr>
+              <w:jc w:val="center"/>
+              <w:rPr>
+                <w:rFonts w:hint="eastAsia" w:ascii="宋体" w:hAnsi="宋体" w:cs="宋体"/>
+                <w:sz w:val="24"/>
+                <w:szCs w:val="24"/>
+                <w:vertAlign w:val="baseline"/>
+                <w:lang w:val="en-US" w:eastAsia="zh-CN"/>
+              </w:rPr>
+            </w:pPr>
+            <w:r>
+              <w:rPr>
+                <w:rFonts w:hint="eastAsia" w:ascii="宋体" w:hAnsi="宋体" w:cs="宋体"/>
+                <w:sz w:val="24"/>
+                <w:szCs w:val="24"/>
+                <w:vertAlign w:val="baseline"/>
+                <w:lang w:val="en-US" w:eastAsia="zh-CN"/>
+              </w:rPr>
+              <w:t>箱体公司可以查看所有设备的具体信息，货运公司只能查看自己订单下的设备信息，运输公司只能查看自己车辆关联的设备信息</w:t>
+            </w:r>
+          </w:p>
+        </w:tc>
+      </w:tr>
+      <w:tr>
+        <w:tblPrEx>
+          <w:tblBorders>
+            <w:top w:val="single" w:color="auto" w:sz="4" w:space="0"/>
+            <w:left w:val="single" w:color="auto" w:sz="4" w:space="0"/>
+            <w:bottom w:val="single" w:color="auto" w:sz="4" w:space="0"/>
+            <w:right w:val="single" w:color="auto" w:sz="4" w:space="0"/>
+            <w:insideH w:val="single" w:color="auto" w:sz="4" w:space="0"/>
+            <w:insideV w:val="single" w:color="auto" w:sz="4" w:space="0"/>
+          </w:tblBorders>
+          <w:tblLayout w:type="fixed"/>
+          <w:tblCellMar>
+            <w:top w:w="0" w:type="dxa"/>
+            <w:left w:w="108" w:type="dxa"/>
+            <w:bottom w:w="0" w:type="dxa"/>
+            <w:right w:w="108" w:type="dxa"/>
+          </w:tblCellMar>
+        </w:tblPrEx>
+        <w:tc>
+          <w:tcPr>
+            <w:tcW w:w="1753" w:type="dxa"/>
+            <w:vAlign w:val="top"/>
+          </w:tcPr>
+          <w:p>
+            <w:pPr>
+              <w:jc w:val="center"/>
+              <w:rPr>
+                <w:rFonts w:hint="eastAsia" w:ascii="宋体" w:hAnsi="宋体" w:cs="宋体"/>
+                <w:sz w:val="24"/>
+                <w:szCs w:val="24"/>
+                <w:vertAlign w:val="baseline"/>
+                <w:lang w:val="en-US" w:eastAsia="zh-CN"/>
+              </w:rPr>
+            </w:pPr>
+            <w:r>
+              <w:rPr>
+                <w:rFonts w:hint="eastAsia" w:ascii="宋体" w:hAnsi="宋体" w:cs="宋体"/>
+                <w:sz w:val="24"/>
+                <w:szCs w:val="24"/>
+                <w:vertAlign w:val="baseline"/>
+                <w:lang w:val="en-US" w:eastAsia="zh-CN"/>
+              </w:rPr>
+              <w:t>前置条件</w:t>
+            </w:r>
+          </w:p>
+        </w:tc>
+        <w:tc>
+          <w:tcPr>
+            <w:tcW w:w="6769" w:type="dxa"/>
+            <w:vAlign w:val="top"/>
+          </w:tcPr>
+          <w:p>
+            <w:pPr>
+              <w:jc w:val="center"/>
+              <w:rPr>
+                <w:rFonts w:hint="eastAsia" w:ascii="宋体" w:hAnsi="宋体" w:cs="宋体"/>
+                <w:sz w:val="24"/>
+                <w:szCs w:val="24"/>
+                <w:vertAlign w:val="baseline"/>
+                <w:lang w:val="en-US" w:eastAsia="zh-CN"/>
+              </w:rPr>
+            </w:pPr>
+            <w:r>
+              <w:rPr>
+                <w:rFonts w:hint="eastAsia" w:ascii="宋体" w:hAnsi="宋体" w:cs="宋体"/>
+                <w:sz w:val="24"/>
+                <w:szCs w:val="24"/>
+                <w:vertAlign w:val="baseline"/>
+                <w:lang w:val="en-US" w:eastAsia="zh-CN"/>
+              </w:rPr>
+              <w:t>用户已经登录，且提供设备id</w:t>
+            </w:r>
+          </w:p>
+        </w:tc>
+      </w:tr>
+      <w:tr>
+        <w:tblPrEx>
+          <w:tblBorders>
+            <w:top w:val="single" w:color="auto" w:sz="4" w:space="0"/>
+            <w:left w:val="single" w:color="auto" w:sz="4" w:space="0"/>
+            <w:bottom w:val="single" w:color="auto" w:sz="4" w:space="0"/>
+            <w:right w:val="single" w:color="auto" w:sz="4" w:space="0"/>
+            <w:insideH w:val="single" w:color="auto" w:sz="4" w:space="0"/>
+            <w:insideV w:val="single" w:color="auto" w:sz="4" w:space="0"/>
+          </w:tblBorders>
+          <w:tblLayout w:type="fixed"/>
+          <w:tblCellMar>
+            <w:top w:w="0" w:type="dxa"/>
+            <w:left w:w="108" w:type="dxa"/>
+            <w:bottom w:w="0" w:type="dxa"/>
+            <w:right w:w="108" w:type="dxa"/>
+          </w:tblCellMar>
+        </w:tblPrEx>
+        <w:tc>
+          <w:tcPr>
+            <w:tcW w:w="1753" w:type="dxa"/>
+            <w:vAlign w:val="top"/>
+          </w:tcPr>
+          <w:p>
+            <w:pPr>
+              <w:jc w:val="center"/>
+              <w:rPr>
+                <w:rFonts w:hint="eastAsia" w:ascii="宋体" w:hAnsi="宋体" w:cs="宋体"/>
+                <w:sz w:val="24"/>
+                <w:szCs w:val="24"/>
+                <w:vertAlign w:val="baseline"/>
+                <w:lang w:val="en-US" w:eastAsia="zh-CN"/>
+              </w:rPr>
+            </w:pPr>
+            <w:r>
+              <w:rPr>
+                <w:rFonts w:hint="eastAsia" w:ascii="宋体" w:hAnsi="宋体" w:cs="宋体"/>
+                <w:sz w:val="24"/>
+                <w:szCs w:val="24"/>
+                <w:vertAlign w:val="baseline"/>
+                <w:lang w:val="en-US" w:eastAsia="zh-CN"/>
+              </w:rPr>
+              <w:t>后置条件</w:t>
+            </w:r>
+          </w:p>
+        </w:tc>
+        <w:tc>
+          <w:tcPr>
+            <w:tcW w:w="6769" w:type="dxa"/>
+            <w:vAlign w:val="top"/>
+          </w:tcPr>
+          <w:p>
+            <w:pPr>
+              <w:jc w:val="center"/>
+              <w:rPr>
+                <w:rFonts w:hint="eastAsia" w:ascii="宋体" w:hAnsi="宋体" w:cs="宋体"/>
+                <w:sz w:val="24"/>
+                <w:szCs w:val="24"/>
+                <w:vertAlign w:val="baseline"/>
+                <w:lang w:val="en-US" w:eastAsia="zh-CN"/>
+              </w:rPr>
+            </w:pPr>
+            <w:r>
+              <w:rPr>
+                <w:rFonts w:hint="eastAsia" w:ascii="宋体" w:hAnsi="宋体" w:cs="宋体"/>
+                <w:sz w:val="24"/>
+                <w:szCs w:val="24"/>
+                <w:vertAlign w:val="baseline"/>
+                <w:lang w:val="en-US" w:eastAsia="zh-CN"/>
+              </w:rPr>
+              <w:t>返回结果是设备信息</w:t>
+            </w:r>
+          </w:p>
+        </w:tc>
+      </w:tr>
+    </w:tbl>
+    <w:p>
+      <w:pPr>
+        <w:rPr>
+          <w:rFonts w:hint="eastAsia" w:ascii="宋体" w:hAnsi="宋体" w:cs="宋体"/>
+          <w:sz w:val="24"/>
+          <w:szCs w:val="24"/>
+          <w:lang w:val="en-US" w:eastAsia="zh-CN"/>
+        </w:rPr>
+      </w:pPr>
+    </w:p>
+    <w:tbl>
+      <w:tblPr>
+        <w:tblStyle w:val="11"/>
+        <w:tblW w:w="8522" w:type="dxa"/>
+        <w:tblInd w:w="0" w:type="dxa"/>
+        <w:tblBorders>
+          <w:top w:val="single" w:color="auto" w:sz="4" w:space="0"/>
+          <w:left w:val="single" w:color="auto" w:sz="4" w:space="0"/>
+          <w:bottom w:val="single" w:color="auto" w:sz="4" w:space="0"/>
+          <w:right w:val="single" w:color="auto" w:sz="4" w:space="0"/>
+          <w:insideH w:val="single" w:color="auto" w:sz="4" w:space="0"/>
+          <w:insideV w:val="single" w:color="auto" w:sz="4" w:space="0"/>
+        </w:tblBorders>
+        <w:tblLayout w:type="fixed"/>
+        <w:tblCellMar>
+          <w:top w:w="0" w:type="dxa"/>
+          <w:left w:w="108" w:type="dxa"/>
+          <w:bottom w:w="0" w:type="dxa"/>
+          <w:right w:w="108" w:type="dxa"/>
+        </w:tblCellMar>
+      </w:tblPr>
+      <w:tblGrid>
+        <w:gridCol w:w="1753"/>
+        <w:gridCol w:w="6769"/>
+      </w:tblGrid>
+      <w:tr>
+        <w:tblPrEx>
+          <w:tblBorders>
+            <w:top w:val="single" w:color="auto" w:sz="4" w:space="0"/>
+            <w:left w:val="single" w:color="auto" w:sz="4" w:space="0"/>
+            <w:bottom w:val="single" w:color="auto" w:sz="4" w:space="0"/>
+            <w:right w:val="single" w:color="auto" w:sz="4" w:space="0"/>
+            <w:insideH w:val="single" w:color="auto" w:sz="4" w:space="0"/>
+            <w:insideV w:val="single" w:color="auto" w:sz="4" w:space="0"/>
+          </w:tblBorders>
+          <w:tblLayout w:type="fixed"/>
+          <w:tblCellMar>
+            <w:top w:w="0" w:type="dxa"/>
+            <w:left w:w="108" w:type="dxa"/>
+            <w:bottom w:w="0" w:type="dxa"/>
+            <w:right w:w="108" w:type="dxa"/>
+          </w:tblCellMar>
+        </w:tblPrEx>
+        <w:tc>
+          <w:tcPr>
+            <w:tcW w:w="1753" w:type="dxa"/>
+            <w:vAlign w:val="top"/>
+          </w:tcPr>
+          <w:p>
+            <w:pPr>
+              <w:jc w:val="center"/>
+              <w:rPr>
+                <w:rFonts w:hint="eastAsia" w:ascii="宋体" w:hAnsi="宋体" w:cs="宋体"/>
+                <w:sz w:val="24"/>
+                <w:szCs w:val="24"/>
+                <w:vertAlign w:val="baseline"/>
+                <w:lang w:val="en-US" w:eastAsia="zh-CN"/>
+              </w:rPr>
+            </w:pPr>
+            <w:r>
+              <w:rPr>
+                <w:rFonts w:hint="eastAsia" w:ascii="宋体" w:hAnsi="宋体" w:cs="宋体"/>
+                <w:sz w:val="24"/>
+                <w:szCs w:val="24"/>
+                <w:vertAlign w:val="baseline"/>
+                <w:lang w:val="en-US" w:eastAsia="zh-CN"/>
+              </w:rPr>
+              <w:t>用例名称</w:t>
+            </w:r>
+          </w:p>
+        </w:tc>
+        <w:tc>
+          <w:tcPr>
+            <w:tcW w:w="6769" w:type="dxa"/>
+            <w:vAlign w:val="top"/>
+          </w:tcPr>
+          <w:p>
+            <w:pPr>
+              <w:jc w:val="center"/>
+              <w:rPr>
+                <w:rFonts w:hint="eastAsia" w:ascii="宋体" w:hAnsi="宋体" w:cs="宋体"/>
+                <w:sz w:val="24"/>
+                <w:szCs w:val="24"/>
+                <w:vertAlign w:val="baseline"/>
+                <w:lang w:val="en-US" w:eastAsia="zh-CN"/>
+              </w:rPr>
+            </w:pPr>
+            <w:r>
+              <w:rPr>
+                <w:rFonts w:hint="eastAsia" w:ascii="宋体" w:hAnsi="宋体" w:cs="宋体"/>
+                <w:sz w:val="24"/>
+                <w:szCs w:val="24"/>
+                <w:vertAlign w:val="baseline"/>
+                <w:lang w:val="en-US" w:eastAsia="zh-CN"/>
+              </w:rPr>
+              <w:t>查看数据流</w:t>
+            </w:r>
+          </w:p>
+        </w:tc>
+      </w:tr>
+      <w:tr>
+        <w:tblPrEx>
+          <w:tblBorders>
+            <w:top w:val="single" w:color="auto" w:sz="4" w:space="0"/>
+            <w:left w:val="single" w:color="auto" w:sz="4" w:space="0"/>
+            <w:bottom w:val="single" w:color="auto" w:sz="4" w:space="0"/>
+            <w:right w:val="single" w:color="auto" w:sz="4" w:space="0"/>
+            <w:insideH w:val="single" w:color="auto" w:sz="4" w:space="0"/>
+            <w:insideV w:val="single" w:color="auto" w:sz="4" w:space="0"/>
+          </w:tblBorders>
+          <w:tblLayout w:type="fixed"/>
+          <w:tblCellMar>
+            <w:top w:w="0" w:type="dxa"/>
+            <w:left w:w="108" w:type="dxa"/>
+            <w:bottom w:w="0" w:type="dxa"/>
+            <w:right w:w="108" w:type="dxa"/>
+          </w:tblCellMar>
+        </w:tblPrEx>
+        <w:tc>
+          <w:tcPr>
+            <w:tcW w:w="1753" w:type="dxa"/>
+            <w:vAlign w:val="top"/>
+          </w:tcPr>
+          <w:p>
+            <w:pPr>
+              <w:jc w:val="center"/>
+              <w:rPr>
+                <w:rFonts w:hint="eastAsia" w:ascii="宋体" w:hAnsi="宋体" w:cs="宋体"/>
+                <w:sz w:val="24"/>
+                <w:szCs w:val="24"/>
+                <w:vertAlign w:val="baseline"/>
+                <w:lang w:val="en-US" w:eastAsia="zh-CN"/>
+              </w:rPr>
+            </w:pPr>
+            <w:r>
+              <w:rPr>
+                <w:rFonts w:hint="eastAsia" w:ascii="宋体" w:hAnsi="宋体" w:cs="宋体"/>
+                <w:sz w:val="24"/>
+                <w:szCs w:val="24"/>
+                <w:vertAlign w:val="baseline"/>
+                <w:lang w:val="en-US" w:eastAsia="zh-CN"/>
+              </w:rPr>
+              <w:t>行为角色</w:t>
+            </w:r>
+          </w:p>
+        </w:tc>
+        <w:tc>
+          <w:tcPr>
+            <w:tcW w:w="6769" w:type="dxa"/>
+            <w:vAlign w:val="top"/>
+          </w:tcPr>
+          <w:p>
+            <w:pPr>
+              <w:jc w:val="center"/>
+              <w:rPr>
+                <w:rFonts w:hint="eastAsia" w:ascii="宋体" w:hAnsi="宋体" w:cs="宋体"/>
+                <w:sz w:val="24"/>
+                <w:szCs w:val="24"/>
+                <w:vertAlign w:val="baseline"/>
+                <w:lang w:val="en-US" w:eastAsia="zh-CN"/>
+              </w:rPr>
+            </w:pPr>
+            <w:r>
+              <w:rPr>
+                <w:rFonts w:hint="eastAsia" w:ascii="宋体" w:hAnsi="宋体" w:cs="宋体"/>
+                <w:sz w:val="24"/>
+                <w:szCs w:val="24"/>
+                <w:vertAlign w:val="baseline"/>
+                <w:lang w:val="en-US" w:eastAsia="zh-CN"/>
+              </w:rPr>
+              <w:t>箱体公司、货运公司、运输公司</w:t>
+            </w:r>
+          </w:p>
+        </w:tc>
+      </w:tr>
+      <w:tr>
+        <w:tblPrEx>
+          <w:tblBorders>
+            <w:top w:val="single" w:color="auto" w:sz="4" w:space="0"/>
+            <w:left w:val="single" w:color="auto" w:sz="4" w:space="0"/>
+            <w:bottom w:val="single" w:color="auto" w:sz="4" w:space="0"/>
+            <w:right w:val="single" w:color="auto" w:sz="4" w:space="0"/>
+            <w:insideH w:val="single" w:color="auto" w:sz="4" w:space="0"/>
+            <w:insideV w:val="single" w:color="auto" w:sz="4" w:space="0"/>
+          </w:tblBorders>
+          <w:tblLayout w:type="fixed"/>
+          <w:tblCellMar>
+            <w:top w:w="0" w:type="dxa"/>
+            <w:left w:w="108" w:type="dxa"/>
+            <w:bottom w:w="0" w:type="dxa"/>
+            <w:right w:w="108" w:type="dxa"/>
+          </w:tblCellMar>
+        </w:tblPrEx>
+        <w:tc>
+          <w:tcPr>
+            <w:tcW w:w="1753" w:type="dxa"/>
+            <w:vAlign w:val="top"/>
+          </w:tcPr>
+          <w:p>
+            <w:pPr>
+              <w:jc w:val="center"/>
+              <w:rPr>
+                <w:rFonts w:hint="eastAsia" w:ascii="宋体" w:hAnsi="宋体" w:cs="宋体"/>
+                <w:sz w:val="24"/>
+                <w:szCs w:val="24"/>
+                <w:vertAlign w:val="baseline"/>
+                <w:lang w:val="en-US" w:eastAsia="zh-CN"/>
+              </w:rPr>
+            </w:pPr>
+            <w:r>
+              <w:rPr>
+                <w:rFonts w:hint="eastAsia" w:ascii="宋体" w:hAnsi="宋体" w:cs="宋体"/>
+                <w:sz w:val="24"/>
+                <w:szCs w:val="24"/>
+                <w:vertAlign w:val="baseline"/>
+                <w:lang w:val="en-US" w:eastAsia="zh-CN"/>
+              </w:rPr>
+              <w:t>简要说明</w:t>
+            </w:r>
+          </w:p>
+        </w:tc>
+        <w:tc>
+          <w:tcPr>
+            <w:tcW w:w="6769" w:type="dxa"/>
+            <w:vAlign w:val="top"/>
+          </w:tcPr>
+          <w:p>
+            <w:pPr>
+              <w:jc w:val="center"/>
+              <w:rPr>
+                <w:rFonts w:hint="eastAsia" w:ascii="宋体" w:hAnsi="宋体" w:cs="宋体"/>
+                <w:sz w:val="24"/>
+                <w:szCs w:val="24"/>
+                <w:vertAlign w:val="baseline"/>
+                <w:lang w:val="en-US" w:eastAsia="zh-CN"/>
+              </w:rPr>
+            </w:pPr>
+            <w:r>
+              <w:rPr>
+                <w:rFonts w:hint="eastAsia" w:ascii="宋体" w:hAnsi="宋体" w:cs="宋体"/>
+                <w:sz w:val="24"/>
+                <w:szCs w:val="24"/>
+                <w:vertAlign w:val="baseline"/>
+                <w:lang w:val="en-US" w:eastAsia="zh-CN"/>
+              </w:rPr>
+              <w:t>箱体公司可以查看所有设备的数据流，货运公司只能查看自己订单下的数据流，运输公司只能查看自己车辆关联的数据流</w:t>
+            </w:r>
+          </w:p>
+        </w:tc>
+      </w:tr>
+      <w:tr>
+        <w:tblPrEx>
+          <w:tblBorders>
+            <w:top w:val="single" w:color="auto" w:sz="4" w:space="0"/>
+            <w:left w:val="single" w:color="auto" w:sz="4" w:space="0"/>
+            <w:bottom w:val="single" w:color="auto" w:sz="4" w:space="0"/>
+            <w:right w:val="single" w:color="auto" w:sz="4" w:space="0"/>
+            <w:insideH w:val="single" w:color="auto" w:sz="4" w:space="0"/>
+            <w:insideV w:val="single" w:color="auto" w:sz="4" w:space="0"/>
+          </w:tblBorders>
+          <w:tblLayout w:type="fixed"/>
+          <w:tblCellMar>
+            <w:top w:w="0" w:type="dxa"/>
+            <w:left w:w="108" w:type="dxa"/>
+            <w:bottom w:w="0" w:type="dxa"/>
+            <w:right w:w="108" w:type="dxa"/>
+          </w:tblCellMar>
+        </w:tblPrEx>
+        <w:tc>
+          <w:tcPr>
+            <w:tcW w:w="1753" w:type="dxa"/>
+            <w:vAlign w:val="top"/>
+          </w:tcPr>
+          <w:p>
+            <w:pPr>
+              <w:jc w:val="center"/>
+              <w:rPr>
+                <w:rFonts w:hint="eastAsia" w:ascii="宋体" w:hAnsi="宋体" w:cs="宋体"/>
+                <w:sz w:val="24"/>
+                <w:szCs w:val="24"/>
+                <w:vertAlign w:val="baseline"/>
+                <w:lang w:val="en-US" w:eastAsia="zh-CN"/>
+              </w:rPr>
+            </w:pPr>
+            <w:r>
+              <w:rPr>
+                <w:rFonts w:hint="eastAsia" w:ascii="宋体" w:hAnsi="宋体" w:cs="宋体"/>
+                <w:sz w:val="24"/>
+                <w:szCs w:val="24"/>
+                <w:vertAlign w:val="baseline"/>
+                <w:lang w:val="en-US" w:eastAsia="zh-CN"/>
+              </w:rPr>
+              <w:t>前置条件</w:t>
+            </w:r>
+          </w:p>
+        </w:tc>
+        <w:tc>
+          <w:tcPr>
+            <w:tcW w:w="6769" w:type="dxa"/>
+            <w:vAlign w:val="top"/>
+          </w:tcPr>
+          <w:p>
+            <w:pPr>
+              <w:jc w:val="center"/>
+              <w:rPr>
+                <w:rFonts w:hint="eastAsia" w:ascii="宋体" w:hAnsi="宋体" w:cs="宋体"/>
+                <w:sz w:val="24"/>
+                <w:szCs w:val="24"/>
+                <w:vertAlign w:val="baseline"/>
+                <w:lang w:val="en-US" w:eastAsia="zh-CN"/>
+              </w:rPr>
+            </w:pPr>
+            <w:r>
+              <w:rPr>
+                <w:rFonts w:hint="eastAsia" w:ascii="宋体" w:hAnsi="宋体" w:cs="宋体"/>
+                <w:sz w:val="24"/>
+                <w:szCs w:val="24"/>
+                <w:vertAlign w:val="baseline"/>
+                <w:lang w:val="en-US" w:eastAsia="zh-CN"/>
+              </w:rPr>
+              <w:t>用户已经登录，且提供设备id</w:t>
+            </w:r>
+          </w:p>
+        </w:tc>
+      </w:tr>
+      <w:tr>
+        <w:tblPrEx>
+          <w:tblBorders>
+            <w:top w:val="single" w:color="auto" w:sz="4" w:space="0"/>
+            <w:left w:val="single" w:color="auto" w:sz="4" w:space="0"/>
+            <w:bottom w:val="single" w:color="auto" w:sz="4" w:space="0"/>
+            <w:right w:val="single" w:color="auto" w:sz="4" w:space="0"/>
+            <w:insideH w:val="single" w:color="auto" w:sz="4" w:space="0"/>
+            <w:insideV w:val="single" w:color="auto" w:sz="4" w:space="0"/>
+          </w:tblBorders>
+          <w:tblLayout w:type="fixed"/>
+          <w:tblCellMar>
+            <w:top w:w="0" w:type="dxa"/>
+            <w:left w:w="108" w:type="dxa"/>
+            <w:bottom w:w="0" w:type="dxa"/>
+            <w:right w:w="108" w:type="dxa"/>
+          </w:tblCellMar>
+        </w:tblPrEx>
+        <w:tc>
+          <w:tcPr>
+            <w:tcW w:w="1753" w:type="dxa"/>
+            <w:vAlign w:val="top"/>
+          </w:tcPr>
+          <w:p>
+            <w:pPr>
+              <w:jc w:val="center"/>
+              <w:rPr>
+                <w:rFonts w:hint="eastAsia" w:ascii="宋体" w:hAnsi="宋体" w:cs="宋体"/>
+                <w:sz w:val="24"/>
+                <w:szCs w:val="24"/>
+                <w:vertAlign w:val="baseline"/>
+                <w:lang w:val="en-US" w:eastAsia="zh-CN"/>
+              </w:rPr>
+            </w:pPr>
+            <w:r>
+              <w:rPr>
+                <w:rFonts w:hint="eastAsia" w:ascii="宋体" w:hAnsi="宋体" w:cs="宋体"/>
+                <w:sz w:val="24"/>
+                <w:szCs w:val="24"/>
+                <w:vertAlign w:val="baseline"/>
+                <w:lang w:val="en-US" w:eastAsia="zh-CN"/>
+              </w:rPr>
+              <w:t>后置条件</w:t>
+            </w:r>
+          </w:p>
+        </w:tc>
+        <w:tc>
+          <w:tcPr>
+            <w:tcW w:w="6769" w:type="dxa"/>
+            <w:vAlign w:val="top"/>
+          </w:tcPr>
+          <w:p>
+            <w:pPr>
+              <w:jc w:val="center"/>
+              <w:rPr>
+                <w:rFonts w:hint="eastAsia" w:ascii="宋体" w:hAnsi="宋体" w:cs="宋体"/>
+                <w:sz w:val="24"/>
+                <w:szCs w:val="24"/>
+                <w:vertAlign w:val="baseline"/>
+                <w:lang w:val="en-US" w:eastAsia="zh-CN"/>
+              </w:rPr>
+            </w:pPr>
+            <w:r>
+              <w:rPr>
+                <w:rFonts w:hint="eastAsia" w:ascii="宋体" w:hAnsi="宋体" w:cs="宋体"/>
+                <w:sz w:val="24"/>
+                <w:szCs w:val="24"/>
+                <w:vertAlign w:val="baseline"/>
+                <w:lang w:val="en-US" w:eastAsia="zh-CN"/>
+              </w:rPr>
+              <w:t>返回结果是数据流信息</w:t>
+            </w:r>
+          </w:p>
+        </w:tc>
+      </w:tr>
+    </w:tbl>
+    <w:p>
+      <w:pPr>
+        <w:rPr>
+          <w:rFonts w:hint="eastAsia" w:ascii="宋体" w:hAnsi="宋体" w:cs="宋体"/>
+          <w:sz w:val="24"/>
+          <w:szCs w:val="24"/>
+          <w:lang w:val="en-US" w:eastAsia="zh-CN"/>
+        </w:rPr>
+      </w:pPr>
+    </w:p>
+    <w:tbl>
+      <w:tblPr>
+        <w:tblStyle w:val="11"/>
+        <w:tblW w:w="8522" w:type="dxa"/>
+        <w:tblInd w:w="0" w:type="dxa"/>
+        <w:tblBorders>
+          <w:top w:val="single" w:color="auto" w:sz="4" w:space="0"/>
+          <w:left w:val="single" w:color="auto" w:sz="4" w:space="0"/>
+          <w:bottom w:val="single" w:color="auto" w:sz="4" w:space="0"/>
+          <w:right w:val="single" w:color="auto" w:sz="4" w:space="0"/>
+          <w:insideH w:val="single" w:color="auto" w:sz="4" w:space="0"/>
+          <w:insideV w:val="single" w:color="auto" w:sz="4" w:space="0"/>
+        </w:tblBorders>
+        <w:tblLayout w:type="fixed"/>
+        <w:tblCellMar>
+          <w:top w:w="0" w:type="dxa"/>
+          <w:left w:w="108" w:type="dxa"/>
+          <w:bottom w:w="0" w:type="dxa"/>
+          <w:right w:w="108" w:type="dxa"/>
+        </w:tblCellMar>
+      </w:tblPr>
+      <w:tblGrid>
+        <w:gridCol w:w="1753"/>
+        <w:gridCol w:w="6769"/>
+      </w:tblGrid>
+      <w:tr>
+        <w:tblPrEx>
+          <w:tblBorders>
+            <w:top w:val="single" w:color="auto" w:sz="4" w:space="0"/>
+            <w:left w:val="single" w:color="auto" w:sz="4" w:space="0"/>
+            <w:bottom w:val="single" w:color="auto" w:sz="4" w:space="0"/>
+            <w:right w:val="single" w:color="auto" w:sz="4" w:space="0"/>
+            <w:insideH w:val="single" w:color="auto" w:sz="4" w:space="0"/>
+            <w:insideV w:val="single" w:color="auto" w:sz="4" w:space="0"/>
+          </w:tblBorders>
+          <w:tblLayout w:type="fixed"/>
+          <w:tblCellMar>
+            <w:top w:w="0" w:type="dxa"/>
+            <w:left w:w="108" w:type="dxa"/>
+            <w:bottom w:w="0" w:type="dxa"/>
+            <w:right w:w="108" w:type="dxa"/>
+          </w:tblCellMar>
+        </w:tblPrEx>
+        <w:tc>
+          <w:tcPr>
+            <w:tcW w:w="1753" w:type="dxa"/>
+            <w:vAlign w:val="top"/>
+          </w:tcPr>
+          <w:p>
+            <w:pPr>
+              <w:jc w:val="center"/>
+              <w:rPr>
+                <w:rFonts w:hint="eastAsia" w:ascii="宋体" w:hAnsi="宋体" w:cs="宋体"/>
+                <w:sz w:val="24"/>
+                <w:szCs w:val="24"/>
+                <w:vertAlign w:val="baseline"/>
+                <w:lang w:val="en-US" w:eastAsia="zh-CN"/>
+              </w:rPr>
+            </w:pPr>
+            <w:r>
+              <w:rPr>
+                <w:rFonts w:hint="eastAsia" w:ascii="宋体" w:hAnsi="宋体" w:cs="宋体"/>
+                <w:sz w:val="24"/>
+                <w:szCs w:val="24"/>
+                <w:vertAlign w:val="baseline"/>
+                <w:lang w:val="en-US" w:eastAsia="zh-CN"/>
+              </w:rPr>
+              <w:t>用例名称</w:t>
+            </w:r>
+          </w:p>
+        </w:tc>
+        <w:tc>
+          <w:tcPr>
+            <w:tcW w:w="6769" w:type="dxa"/>
+            <w:vAlign w:val="top"/>
+          </w:tcPr>
+          <w:p>
+            <w:pPr>
+              <w:jc w:val="center"/>
+              <w:rPr>
+                <w:rFonts w:hint="eastAsia" w:ascii="宋体" w:hAnsi="宋体" w:cs="宋体"/>
+                <w:sz w:val="24"/>
+                <w:szCs w:val="24"/>
+                <w:vertAlign w:val="baseline"/>
+                <w:lang w:val="en-US" w:eastAsia="zh-CN"/>
+              </w:rPr>
+            </w:pPr>
+            <w:r>
+              <w:rPr>
+                <w:rFonts w:hint="eastAsia" w:ascii="宋体" w:hAnsi="宋体" w:cs="宋体"/>
+                <w:sz w:val="24"/>
+                <w:szCs w:val="24"/>
+                <w:vertAlign w:val="baseline"/>
+                <w:lang w:val="en-US" w:eastAsia="zh-CN"/>
+              </w:rPr>
+              <w:t>查看数据点</w:t>
+            </w:r>
+          </w:p>
+        </w:tc>
+      </w:tr>
+      <w:tr>
+        <w:tblPrEx>
+          <w:tblBorders>
+            <w:top w:val="single" w:color="auto" w:sz="4" w:space="0"/>
+            <w:left w:val="single" w:color="auto" w:sz="4" w:space="0"/>
+            <w:bottom w:val="single" w:color="auto" w:sz="4" w:space="0"/>
+            <w:right w:val="single" w:color="auto" w:sz="4" w:space="0"/>
+            <w:insideH w:val="single" w:color="auto" w:sz="4" w:space="0"/>
+            <w:insideV w:val="single" w:color="auto" w:sz="4" w:space="0"/>
+          </w:tblBorders>
+          <w:tblLayout w:type="fixed"/>
+          <w:tblCellMar>
+            <w:top w:w="0" w:type="dxa"/>
+            <w:left w:w="108" w:type="dxa"/>
+            <w:bottom w:w="0" w:type="dxa"/>
+            <w:right w:w="108" w:type="dxa"/>
+          </w:tblCellMar>
+        </w:tblPrEx>
+        <w:tc>
+          <w:tcPr>
+            <w:tcW w:w="1753" w:type="dxa"/>
+            <w:vAlign w:val="top"/>
+          </w:tcPr>
+          <w:p>
+            <w:pPr>
+              <w:jc w:val="center"/>
+              <w:rPr>
+                <w:rFonts w:hint="eastAsia" w:ascii="宋体" w:hAnsi="宋体" w:cs="宋体"/>
+                <w:sz w:val="24"/>
+                <w:szCs w:val="24"/>
+                <w:vertAlign w:val="baseline"/>
+                <w:lang w:val="en-US" w:eastAsia="zh-CN"/>
+              </w:rPr>
+            </w:pPr>
+            <w:r>
+              <w:rPr>
+                <w:rFonts w:hint="eastAsia" w:ascii="宋体" w:hAnsi="宋体" w:cs="宋体"/>
+                <w:sz w:val="24"/>
+                <w:szCs w:val="24"/>
+                <w:vertAlign w:val="baseline"/>
+                <w:lang w:val="en-US" w:eastAsia="zh-CN"/>
+              </w:rPr>
+              <w:t>行为角色</w:t>
+            </w:r>
+          </w:p>
+        </w:tc>
+        <w:tc>
+          <w:tcPr>
+            <w:tcW w:w="6769" w:type="dxa"/>
+            <w:vAlign w:val="top"/>
+          </w:tcPr>
+          <w:p>
+            <w:pPr>
+              <w:jc w:val="center"/>
+              <w:rPr>
+                <w:rFonts w:hint="eastAsia" w:ascii="宋体" w:hAnsi="宋体" w:cs="宋体"/>
+                <w:sz w:val="24"/>
+                <w:szCs w:val="24"/>
+                <w:vertAlign w:val="baseline"/>
+                <w:lang w:val="en-US" w:eastAsia="zh-CN"/>
+              </w:rPr>
+            </w:pPr>
+            <w:r>
+              <w:rPr>
+                <w:rFonts w:hint="eastAsia" w:ascii="宋体" w:hAnsi="宋体" w:cs="宋体"/>
+                <w:sz w:val="24"/>
+                <w:szCs w:val="24"/>
+                <w:vertAlign w:val="baseline"/>
+                <w:lang w:val="en-US" w:eastAsia="zh-CN"/>
+              </w:rPr>
+              <w:t>箱体公司、货运公司、运输公司</w:t>
+            </w:r>
+          </w:p>
+        </w:tc>
+      </w:tr>
+      <w:tr>
+        <w:tblPrEx>
+          <w:tblBorders>
+            <w:top w:val="single" w:color="auto" w:sz="4" w:space="0"/>
+            <w:left w:val="single" w:color="auto" w:sz="4" w:space="0"/>
+            <w:bottom w:val="single" w:color="auto" w:sz="4" w:space="0"/>
+            <w:right w:val="single" w:color="auto" w:sz="4" w:space="0"/>
+            <w:insideH w:val="single" w:color="auto" w:sz="4" w:space="0"/>
+            <w:insideV w:val="single" w:color="auto" w:sz="4" w:space="0"/>
+          </w:tblBorders>
+          <w:tblLayout w:type="fixed"/>
+          <w:tblCellMar>
+            <w:top w:w="0" w:type="dxa"/>
+            <w:left w:w="108" w:type="dxa"/>
+            <w:bottom w:w="0" w:type="dxa"/>
+            <w:right w:w="108" w:type="dxa"/>
+          </w:tblCellMar>
+        </w:tblPrEx>
+        <w:tc>
+          <w:tcPr>
+            <w:tcW w:w="1753" w:type="dxa"/>
+            <w:vAlign w:val="top"/>
+          </w:tcPr>
+          <w:p>
+            <w:pPr>
+              <w:jc w:val="center"/>
+              <w:rPr>
+                <w:rFonts w:hint="eastAsia" w:ascii="宋体" w:hAnsi="宋体" w:cs="宋体"/>
+                <w:sz w:val="24"/>
+                <w:szCs w:val="24"/>
+                <w:vertAlign w:val="baseline"/>
+                <w:lang w:val="en-US" w:eastAsia="zh-CN"/>
+              </w:rPr>
+            </w:pPr>
+            <w:r>
+              <w:rPr>
+                <w:rFonts w:hint="eastAsia" w:ascii="宋体" w:hAnsi="宋体" w:cs="宋体"/>
+                <w:sz w:val="24"/>
+                <w:szCs w:val="24"/>
+                <w:vertAlign w:val="baseline"/>
+                <w:lang w:val="en-US" w:eastAsia="zh-CN"/>
+              </w:rPr>
+              <w:t>简要说明</w:t>
+            </w:r>
+          </w:p>
+        </w:tc>
+        <w:tc>
+          <w:tcPr>
+            <w:tcW w:w="6769" w:type="dxa"/>
+            <w:vAlign w:val="top"/>
+          </w:tcPr>
+          <w:p>
+            <w:pPr>
+              <w:jc w:val="center"/>
+              <w:rPr>
+                <w:rFonts w:hint="eastAsia" w:ascii="宋体" w:hAnsi="宋体" w:cs="宋体"/>
+                <w:sz w:val="24"/>
+                <w:szCs w:val="24"/>
+                <w:vertAlign w:val="baseline"/>
+                <w:lang w:val="en-US" w:eastAsia="zh-CN"/>
+              </w:rPr>
+            </w:pPr>
+            <w:r>
+              <w:rPr>
+                <w:rFonts w:hint="eastAsia" w:ascii="宋体" w:hAnsi="宋体" w:cs="宋体"/>
+                <w:sz w:val="24"/>
+                <w:szCs w:val="24"/>
+                <w:vertAlign w:val="baseline"/>
+                <w:lang w:val="en-US" w:eastAsia="zh-CN"/>
+              </w:rPr>
+              <w:t>箱体公司可以查看所有设备的数据点，货运公司只能查看自己订单下的数据点，运输公司只能查看自己车辆关联的数据点</w:t>
+            </w:r>
+          </w:p>
+        </w:tc>
+      </w:tr>
+      <w:tr>
+        <w:tblPrEx>
+          <w:tblBorders>
+            <w:top w:val="single" w:color="auto" w:sz="4" w:space="0"/>
+            <w:left w:val="single" w:color="auto" w:sz="4" w:space="0"/>
+            <w:bottom w:val="single" w:color="auto" w:sz="4" w:space="0"/>
+            <w:right w:val="single" w:color="auto" w:sz="4" w:space="0"/>
+            <w:insideH w:val="single" w:color="auto" w:sz="4" w:space="0"/>
+            <w:insideV w:val="single" w:color="auto" w:sz="4" w:space="0"/>
+          </w:tblBorders>
+          <w:tblLayout w:type="fixed"/>
+          <w:tblCellMar>
+            <w:top w:w="0" w:type="dxa"/>
+            <w:left w:w="108" w:type="dxa"/>
+            <w:bottom w:w="0" w:type="dxa"/>
+            <w:right w:w="108" w:type="dxa"/>
+          </w:tblCellMar>
+        </w:tblPrEx>
+        <w:tc>
+          <w:tcPr>
+            <w:tcW w:w="1753" w:type="dxa"/>
+            <w:vAlign w:val="top"/>
+          </w:tcPr>
+          <w:p>
+            <w:pPr>
+              <w:jc w:val="center"/>
+              <w:rPr>
+                <w:rFonts w:hint="eastAsia" w:ascii="宋体" w:hAnsi="宋体" w:cs="宋体"/>
+                <w:sz w:val="24"/>
+                <w:szCs w:val="24"/>
+                <w:vertAlign w:val="baseline"/>
+                <w:lang w:val="en-US" w:eastAsia="zh-CN"/>
+              </w:rPr>
+            </w:pPr>
+            <w:r>
+              <w:rPr>
+                <w:rFonts w:hint="eastAsia" w:ascii="宋体" w:hAnsi="宋体" w:cs="宋体"/>
+                <w:sz w:val="24"/>
+                <w:szCs w:val="24"/>
+                <w:vertAlign w:val="baseline"/>
+                <w:lang w:val="en-US" w:eastAsia="zh-CN"/>
+              </w:rPr>
+              <w:t>前置条件</w:t>
+            </w:r>
+          </w:p>
+        </w:tc>
+        <w:tc>
+          <w:tcPr>
+            <w:tcW w:w="6769" w:type="dxa"/>
+            <w:vAlign w:val="top"/>
+          </w:tcPr>
+          <w:p>
+            <w:pPr>
+              <w:jc w:val="center"/>
+              <w:rPr>
+                <w:rFonts w:hint="eastAsia" w:ascii="宋体" w:hAnsi="宋体" w:cs="宋体"/>
+                <w:sz w:val="24"/>
+                <w:szCs w:val="24"/>
+                <w:vertAlign w:val="baseline"/>
+                <w:lang w:val="en-US" w:eastAsia="zh-CN"/>
+              </w:rPr>
+            </w:pPr>
+            <w:r>
+              <w:rPr>
+                <w:rFonts w:hint="eastAsia" w:ascii="宋体" w:hAnsi="宋体" w:cs="宋体"/>
+                <w:sz w:val="24"/>
+                <w:szCs w:val="24"/>
+                <w:vertAlign w:val="baseline"/>
+                <w:lang w:val="en-US" w:eastAsia="zh-CN"/>
+              </w:rPr>
+              <w:t>用户已经登录，且提供设备id、时间段与数据流id（可选）</w:t>
+            </w:r>
+          </w:p>
+        </w:tc>
+      </w:tr>
+      <w:tr>
+        <w:tblPrEx>
+          <w:tblBorders>
+            <w:top w:val="single" w:color="auto" w:sz="4" w:space="0"/>
+            <w:left w:val="single" w:color="auto" w:sz="4" w:space="0"/>
+            <w:bottom w:val="single" w:color="auto" w:sz="4" w:space="0"/>
+            <w:right w:val="single" w:color="auto" w:sz="4" w:space="0"/>
+            <w:insideH w:val="single" w:color="auto" w:sz="4" w:space="0"/>
+            <w:insideV w:val="single" w:color="auto" w:sz="4" w:space="0"/>
+          </w:tblBorders>
+          <w:tblLayout w:type="fixed"/>
+          <w:tblCellMar>
+            <w:top w:w="0" w:type="dxa"/>
+            <w:left w:w="108" w:type="dxa"/>
+            <w:bottom w:w="0" w:type="dxa"/>
+            <w:right w:w="108" w:type="dxa"/>
+          </w:tblCellMar>
+        </w:tblPrEx>
+        <w:tc>
+          <w:tcPr>
+            <w:tcW w:w="1753" w:type="dxa"/>
+            <w:vAlign w:val="top"/>
+          </w:tcPr>
+          <w:p>
+            <w:pPr>
+              <w:jc w:val="center"/>
+              <w:rPr>
+                <w:rFonts w:hint="eastAsia" w:ascii="宋体" w:hAnsi="宋体" w:cs="宋体"/>
+                <w:sz w:val="24"/>
+                <w:szCs w:val="24"/>
+                <w:vertAlign w:val="baseline"/>
+                <w:lang w:val="en-US" w:eastAsia="zh-CN"/>
+              </w:rPr>
+            </w:pPr>
+            <w:r>
+              <w:rPr>
+                <w:rFonts w:hint="eastAsia" w:ascii="宋体" w:hAnsi="宋体" w:cs="宋体"/>
+                <w:sz w:val="24"/>
+                <w:szCs w:val="24"/>
+                <w:vertAlign w:val="baseline"/>
+                <w:lang w:val="en-US" w:eastAsia="zh-CN"/>
+              </w:rPr>
+              <w:t>后置条件</w:t>
+            </w:r>
+          </w:p>
+        </w:tc>
+        <w:tc>
+          <w:tcPr>
+            <w:tcW w:w="6769" w:type="dxa"/>
+            <w:vAlign w:val="top"/>
+          </w:tcPr>
+          <w:p>
+            <w:pPr>
+              <w:jc w:val="center"/>
+              <w:rPr>
+                <w:rFonts w:hint="eastAsia" w:ascii="宋体" w:hAnsi="宋体" w:cs="宋体"/>
+                <w:sz w:val="24"/>
+                <w:szCs w:val="24"/>
+                <w:vertAlign w:val="baseline"/>
+                <w:lang w:val="en-US" w:eastAsia="zh-CN"/>
+              </w:rPr>
+            </w:pPr>
+            <w:r>
+              <w:rPr>
+                <w:rFonts w:hint="eastAsia" w:ascii="宋体" w:hAnsi="宋体" w:cs="宋体"/>
+                <w:sz w:val="24"/>
+                <w:szCs w:val="24"/>
+                <w:vertAlign w:val="baseline"/>
+                <w:lang w:val="en-US" w:eastAsia="zh-CN"/>
+              </w:rPr>
+              <w:t>返回结果是“注册成功”</w:t>
+            </w:r>
+          </w:p>
+        </w:tc>
+      </w:tr>
+    </w:tbl>
+    <w:p>
+      <w:pPr>
+        <w:rPr>
+          <w:rFonts w:hint="eastAsia" w:ascii="宋体" w:hAnsi="宋体" w:cs="宋体"/>
+          <w:sz w:val="24"/>
+          <w:szCs w:val="24"/>
+          <w:lang w:val="en-US" w:eastAsia="zh-CN"/>
+        </w:rPr>
+      </w:pPr>
+    </w:p>
+    <w:tbl>
+      <w:tblPr>
+        <w:tblStyle w:val="11"/>
+        <w:tblW w:w="8522" w:type="dxa"/>
+        <w:tblInd w:w="0" w:type="dxa"/>
+        <w:tblBorders>
+          <w:top w:val="single" w:color="auto" w:sz="4" w:space="0"/>
+          <w:left w:val="single" w:color="auto" w:sz="4" w:space="0"/>
+          <w:bottom w:val="single" w:color="auto" w:sz="4" w:space="0"/>
+          <w:right w:val="single" w:color="auto" w:sz="4" w:space="0"/>
+          <w:insideH w:val="single" w:color="auto" w:sz="4" w:space="0"/>
+          <w:insideV w:val="single" w:color="auto" w:sz="4" w:space="0"/>
+        </w:tblBorders>
+        <w:tblLayout w:type="fixed"/>
+        <w:tblCellMar>
+          <w:top w:w="0" w:type="dxa"/>
+          <w:left w:w="108" w:type="dxa"/>
+          <w:bottom w:w="0" w:type="dxa"/>
+          <w:right w:w="108" w:type="dxa"/>
+        </w:tblCellMar>
+      </w:tblPr>
+      <w:tblGrid>
+        <w:gridCol w:w="1753"/>
+        <w:gridCol w:w="6769"/>
+      </w:tblGrid>
+      <w:tr>
+        <w:tblPrEx>
+          <w:tblBorders>
+            <w:top w:val="single" w:color="auto" w:sz="4" w:space="0"/>
+            <w:left w:val="single" w:color="auto" w:sz="4" w:space="0"/>
+            <w:bottom w:val="single" w:color="auto" w:sz="4" w:space="0"/>
+            <w:right w:val="single" w:color="auto" w:sz="4" w:space="0"/>
+            <w:insideH w:val="single" w:color="auto" w:sz="4" w:space="0"/>
+            <w:insideV w:val="single" w:color="auto" w:sz="4" w:space="0"/>
+          </w:tblBorders>
+          <w:tblLayout w:type="fixed"/>
+          <w:tblCellMar>
+            <w:top w:w="0" w:type="dxa"/>
+            <w:left w:w="108" w:type="dxa"/>
+            <w:bottom w:w="0" w:type="dxa"/>
+            <w:right w:w="108" w:type="dxa"/>
+          </w:tblCellMar>
+        </w:tblPrEx>
+        <w:tc>
+          <w:tcPr>
+            <w:tcW w:w="1753" w:type="dxa"/>
+            <w:vAlign w:val="top"/>
+          </w:tcPr>
+          <w:p>
+            <w:pPr>
+              <w:jc w:val="center"/>
+              <w:rPr>
+                <w:rFonts w:hint="eastAsia" w:ascii="宋体" w:hAnsi="宋体" w:cs="宋体"/>
+                <w:sz w:val="24"/>
+                <w:szCs w:val="24"/>
+                <w:vertAlign w:val="baseline"/>
+                <w:lang w:val="en-US" w:eastAsia="zh-CN"/>
+              </w:rPr>
+            </w:pPr>
+            <w:r>
+              <w:rPr>
+                <w:rFonts w:hint="eastAsia" w:ascii="宋体" w:hAnsi="宋体" w:cs="宋体"/>
+                <w:sz w:val="24"/>
+                <w:szCs w:val="24"/>
+                <w:vertAlign w:val="baseline"/>
+                <w:lang w:val="en-US" w:eastAsia="zh-CN"/>
+              </w:rPr>
+              <w:t>用例名称</w:t>
+            </w:r>
+          </w:p>
+        </w:tc>
+        <w:tc>
+          <w:tcPr>
+            <w:tcW w:w="6769" w:type="dxa"/>
+            <w:vAlign w:val="top"/>
+          </w:tcPr>
+          <w:p>
+            <w:pPr>
+              <w:jc w:val="center"/>
+              <w:rPr>
+                <w:rFonts w:hint="eastAsia" w:ascii="宋体" w:hAnsi="宋体" w:cs="宋体"/>
+                <w:sz w:val="24"/>
+                <w:szCs w:val="24"/>
+                <w:vertAlign w:val="baseline"/>
+                <w:lang w:val="en-US" w:eastAsia="zh-CN"/>
+              </w:rPr>
+            </w:pPr>
+            <w:r>
+              <w:rPr>
+                <w:rFonts w:hint="eastAsia" w:ascii="宋体" w:hAnsi="宋体" w:cs="宋体"/>
+                <w:sz w:val="24"/>
+                <w:szCs w:val="24"/>
+                <w:vertAlign w:val="baseline"/>
+                <w:lang w:val="en-US" w:eastAsia="zh-CN"/>
+              </w:rPr>
+              <w:t>查看车辆信息</w:t>
+            </w:r>
+          </w:p>
+        </w:tc>
+      </w:tr>
+      <w:tr>
+        <w:tblPrEx>
+          <w:tblBorders>
+            <w:top w:val="single" w:color="auto" w:sz="4" w:space="0"/>
+            <w:left w:val="single" w:color="auto" w:sz="4" w:space="0"/>
+            <w:bottom w:val="single" w:color="auto" w:sz="4" w:space="0"/>
+            <w:right w:val="single" w:color="auto" w:sz="4" w:space="0"/>
+            <w:insideH w:val="single" w:color="auto" w:sz="4" w:space="0"/>
+            <w:insideV w:val="single" w:color="auto" w:sz="4" w:space="0"/>
+          </w:tblBorders>
+          <w:tblLayout w:type="fixed"/>
+          <w:tblCellMar>
+            <w:top w:w="0" w:type="dxa"/>
+            <w:left w:w="108" w:type="dxa"/>
+            <w:bottom w:w="0" w:type="dxa"/>
+            <w:right w:w="108" w:type="dxa"/>
+          </w:tblCellMar>
+        </w:tblPrEx>
+        <w:tc>
+          <w:tcPr>
+            <w:tcW w:w="1753" w:type="dxa"/>
+            <w:vAlign w:val="top"/>
+          </w:tcPr>
+          <w:p>
+            <w:pPr>
+              <w:jc w:val="center"/>
+              <w:rPr>
+                <w:rFonts w:hint="eastAsia" w:ascii="宋体" w:hAnsi="宋体" w:cs="宋体"/>
+                <w:sz w:val="24"/>
+                <w:szCs w:val="24"/>
+                <w:vertAlign w:val="baseline"/>
+                <w:lang w:val="en-US" w:eastAsia="zh-CN"/>
+              </w:rPr>
+            </w:pPr>
+            <w:r>
+              <w:rPr>
+                <w:rFonts w:hint="eastAsia" w:ascii="宋体" w:hAnsi="宋体" w:cs="宋体"/>
+                <w:sz w:val="24"/>
+                <w:szCs w:val="24"/>
+                <w:vertAlign w:val="baseline"/>
+                <w:lang w:val="en-US" w:eastAsia="zh-CN"/>
+              </w:rPr>
+              <w:t>行为角色</w:t>
+            </w:r>
+          </w:p>
+        </w:tc>
+        <w:tc>
+          <w:tcPr>
+            <w:tcW w:w="6769" w:type="dxa"/>
+            <w:vAlign w:val="top"/>
+          </w:tcPr>
+          <w:p>
+            <w:pPr>
+              <w:jc w:val="center"/>
+              <w:rPr>
+                <w:rFonts w:hint="eastAsia" w:ascii="宋体" w:hAnsi="宋体" w:cs="宋体"/>
+                <w:sz w:val="24"/>
+                <w:szCs w:val="24"/>
+                <w:vertAlign w:val="baseline"/>
+                <w:lang w:val="en-US" w:eastAsia="zh-CN"/>
+              </w:rPr>
+            </w:pPr>
+            <w:r>
+              <w:rPr>
+                <w:rFonts w:hint="eastAsia" w:ascii="宋体" w:hAnsi="宋体" w:cs="宋体"/>
+                <w:sz w:val="24"/>
+                <w:szCs w:val="24"/>
+                <w:vertAlign w:val="baseline"/>
+                <w:lang w:val="en-US" w:eastAsia="zh-CN"/>
+              </w:rPr>
+              <w:t>箱体公司、货运公司、运输公司</w:t>
+            </w:r>
+          </w:p>
+        </w:tc>
+      </w:tr>
+      <w:tr>
+        <w:tblPrEx>
+          <w:tblBorders>
+            <w:top w:val="single" w:color="auto" w:sz="4" w:space="0"/>
+            <w:left w:val="single" w:color="auto" w:sz="4" w:space="0"/>
+            <w:bottom w:val="single" w:color="auto" w:sz="4" w:space="0"/>
+            <w:right w:val="single" w:color="auto" w:sz="4" w:space="0"/>
+            <w:insideH w:val="single" w:color="auto" w:sz="4" w:space="0"/>
+            <w:insideV w:val="single" w:color="auto" w:sz="4" w:space="0"/>
+          </w:tblBorders>
+          <w:tblLayout w:type="fixed"/>
+          <w:tblCellMar>
+            <w:top w:w="0" w:type="dxa"/>
+            <w:left w:w="108" w:type="dxa"/>
+            <w:bottom w:w="0" w:type="dxa"/>
+            <w:right w:w="108" w:type="dxa"/>
+          </w:tblCellMar>
+        </w:tblPrEx>
+        <w:tc>
+          <w:tcPr>
+            <w:tcW w:w="1753" w:type="dxa"/>
+            <w:vAlign w:val="top"/>
+          </w:tcPr>
+          <w:p>
+            <w:pPr>
+              <w:jc w:val="center"/>
+              <w:rPr>
+                <w:rFonts w:hint="eastAsia" w:ascii="宋体" w:hAnsi="宋体" w:cs="宋体"/>
+                <w:sz w:val="24"/>
+                <w:szCs w:val="24"/>
+                <w:vertAlign w:val="baseline"/>
+                <w:lang w:val="en-US" w:eastAsia="zh-CN"/>
+              </w:rPr>
+            </w:pPr>
+            <w:r>
+              <w:rPr>
+                <w:rFonts w:hint="eastAsia" w:ascii="宋体" w:hAnsi="宋体" w:cs="宋体"/>
+                <w:sz w:val="24"/>
+                <w:szCs w:val="24"/>
+                <w:vertAlign w:val="baseline"/>
+                <w:lang w:val="en-US" w:eastAsia="zh-CN"/>
+              </w:rPr>
+              <w:t>简要说明</w:t>
+            </w:r>
+          </w:p>
+        </w:tc>
+        <w:tc>
+          <w:tcPr>
+            <w:tcW w:w="6769" w:type="dxa"/>
+            <w:vAlign w:val="top"/>
+          </w:tcPr>
+          <w:p>
+            <w:pPr>
+              <w:jc w:val="center"/>
+              <w:rPr>
+                <w:rFonts w:hint="eastAsia" w:ascii="宋体" w:hAnsi="宋体" w:cs="宋体"/>
+                <w:sz w:val="24"/>
+                <w:szCs w:val="24"/>
+                <w:vertAlign w:val="baseline"/>
+                <w:lang w:val="en-US" w:eastAsia="zh-CN"/>
+              </w:rPr>
+            </w:pPr>
+            <w:r>
+              <w:rPr>
+                <w:rFonts w:hint="eastAsia" w:ascii="宋体" w:hAnsi="宋体" w:cs="宋体"/>
+                <w:sz w:val="24"/>
+                <w:szCs w:val="24"/>
+                <w:vertAlign w:val="baseline"/>
+                <w:lang w:val="en-US" w:eastAsia="zh-CN"/>
+              </w:rPr>
+              <w:t>箱体公司可以查看所有车辆的信息，货运公司可以查看自己订单关联的车辆信息，运输公司可以查看自己的所有车辆信息</w:t>
+            </w:r>
+          </w:p>
+        </w:tc>
+      </w:tr>
+      <w:tr>
+        <w:tblPrEx>
+          <w:tblBorders>
+            <w:top w:val="single" w:color="auto" w:sz="4" w:space="0"/>
+            <w:left w:val="single" w:color="auto" w:sz="4" w:space="0"/>
+            <w:bottom w:val="single" w:color="auto" w:sz="4" w:space="0"/>
+            <w:right w:val="single" w:color="auto" w:sz="4" w:space="0"/>
+            <w:insideH w:val="single" w:color="auto" w:sz="4" w:space="0"/>
+            <w:insideV w:val="single" w:color="auto" w:sz="4" w:space="0"/>
+          </w:tblBorders>
+          <w:tblLayout w:type="fixed"/>
+          <w:tblCellMar>
+            <w:top w:w="0" w:type="dxa"/>
+            <w:left w:w="108" w:type="dxa"/>
+            <w:bottom w:w="0" w:type="dxa"/>
+            <w:right w:w="108" w:type="dxa"/>
+          </w:tblCellMar>
+        </w:tblPrEx>
+        <w:tc>
+          <w:tcPr>
+            <w:tcW w:w="1753" w:type="dxa"/>
+            <w:vAlign w:val="top"/>
+          </w:tcPr>
+          <w:p>
+            <w:pPr>
+              <w:jc w:val="center"/>
+              <w:rPr>
+                <w:rFonts w:hint="eastAsia" w:ascii="宋体" w:hAnsi="宋体" w:cs="宋体"/>
+                <w:sz w:val="24"/>
+                <w:szCs w:val="24"/>
+                <w:vertAlign w:val="baseline"/>
+                <w:lang w:val="en-US" w:eastAsia="zh-CN"/>
+              </w:rPr>
+            </w:pPr>
+            <w:r>
+              <w:rPr>
+                <w:rFonts w:hint="eastAsia" w:ascii="宋体" w:hAnsi="宋体" w:cs="宋体"/>
+                <w:sz w:val="24"/>
+                <w:szCs w:val="24"/>
+                <w:vertAlign w:val="baseline"/>
+                <w:lang w:val="en-US" w:eastAsia="zh-CN"/>
+              </w:rPr>
+              <w:t>前置条件</w:t>
+            </w:r>
+          </w:p>
+        </w:tc>
+        <w:tc>
+          <w:tcPr>
+            <w:tcW w:w="6769" w:type="dxa"/>
+            <w:vAlign w:val="top"/>
+          </w:tcPr>
+          <w:p>
+            <w:pPr>
+              <w:jc w:val="center"/>
+              <w:rPr>
+                <w:rFonts w:hint="eastAsia" w:ascii="宋体" w:hAnsi="宋体" w:cs="宋体"/>
+                <w:sz w:val="24"/>
+                <w:szCs w:val="24"/>
+                <w:vertAlign w:val="baseline"/>
+                <w:lang w:val="en-US" w:eastAsia="zh-CN"/>
+              </w:rPr>
+            </w:pPr>
+            <w:r>
+              <w:rPr>
+                <w:rFonts w:hint="eastAsia" w:ascii="宋体" w:hAnsi="宋体" w:cs="宋体"/>
+                <w:sz w:val="24"/>
+                <w:szCs w:val="24"/>
+                <w:vertAlign w:val="baseline"/>
+                <w:lang w:val="en-US" w:eastAsia="zh-CN"/>
+              </w:rPr>
+              <w:t>用户已经登录，且提供车辆id</w:t>
+            </w:r>
+          </w:p>
+        </w:tc>
+      </w:tr>
+      <w:tr>
+        <w:tblPrEx>
+          <w:tblBorders>
+            <w:top w:val="single" w:color="auto" w:sz="4" w:space="0"/>
+            <w:left w:val="single" w:color="auto" w:sz="4" w:space="0"/>
+            <w:bottom w:val="single" w:color="auto" w:sz="4" w:space="0"/>
+            <w:right w:val="single" w:color="auto" w:sz="4" w:space="0"/>
+            <w:insideH w:val="single" w:color="auto" w:sz="4" w:space="0"/>
+            <w:insideV w:val="single" w:color="auto" w:sz="4" w:space="0"/>
+          </w:tblBorders>
+          <w:tblLayout w:type="fixed"/>
+          <w:tblCellMar>
+            <w:top w:w="0" w:type="dxa"/>
+            <w:left w:w="108" w:type="dxa"/>
+            <w:bottom w:w="0" w:type="dxa"/>
+            <w:right w:w="108" w:type="dxa"/>
+          </w:tblCellMar>
+        </w:tblPrEx>
+        <w:tc>
+          <w:tcPr>
+            <w:tcW w:w="1753" w:type="dxa"/>
+            <w:vAlign w:val="top"/>
+          </w:tcPr>
+          <w:p>
+            <w:pPr>
+              <w:jc w:val="center"/>
+              <w:rPr>
+                <w:rFonts w:hint="eastAsia" w:ascii="宋体" w:hAnsi="宋体" w:cs="宋体"/>
+                <w:sz w:val="24"/>
+                <w:szCs w:val="24"/>
+                <w:vertAlign w:val="baseline"/>
+                <w:lang w:val="en-US" w:eastAsia="zh-CN"/>
+              </w:rPr>
+            </w:pPr>
+            <w:r>
+              <w:rPr>
+                <w:rFonts w:hint="eastAsia" w:ascii="宋体" w:hAnsi="宋体" w:cs="宋体"/>
+                <w:sz w:val="24"/>
+                <w:szCs w:val="24"/>
+                <w:vertAlign w:val="baseline"/>
+                <w:lang w:val="en-US" w:eastAsia="zh-CN"/>
+              </w:rPr>
+              <w:t>后置条件</w:t>
+            </w:r>
+          </w:p>
+        </w:tc>
+        <w:tc>
+          <w:tcPr>
+            <w:tcW w:w="6769" w:type="dxa"/>
+            <w:vAlign w:val="top"/>
+          </w:tcPr>
+          <w:p>
+            <w:pPr>
+              <w:jc w:val="center"/>
+              <w:rPr>
+                <w:rFonts w:hint="eastAsia" w:ascii="宋体" w:hAnsi="宋体" w:cs="宋体"/>
+                <w:sz w:val="24"/>
+                <w:szCs w:val="24"/>
+                <w:vertAlign w:val="baseline"/>
+                <w:lang w:val="en-US" w:eastAsia="zh-CN"/>
+              </w:rPr>
+            </w:pPr>
+            <w:r>
+              <w:rPr>
+                <w:rFonts w:hint="eastAsia" w:ascii="宋体" w:hAnsi="宋体" w:cs="宋体"/>
+                <w:sz w:val="24"/>
+                <w:szCs w:val="24"/>
+                <w:vertAlign w:val="baseline"/>
+                <w:lang w:val="en-US" w:eastAsia="zh-CN"/>
+              </w:rPr>
+              <w:t>返回结果是相应车辆信息</w:t>
+            </w:r>
+          </w:p>
+        </w:tc>
+      </w:tr>
+    </w:tbl>
+    <w:p>
+      <w:pPr>
+        <w:rPr>
+          <w:rFonts w:hint="eastAsia" w:ascii="宋体" w:hAnsi="宋体" w:cs="宋体"/>
+          <w:sz w:val="24"/>
+          <w:szCs w:val="24"/>
+          <w:lang w:val="en-US" w:eastAsia="zh-CN"/>
+        </w:rPr>
+      </w:pPr>
+    </w:p>
+    <w:tbl>
+      <w:tblPr>
+        <w:tblStyle w:val="11"/>
+        <w:tblW w:w="8522" w:type="dxa"/>
+        <w:tblInd w:w="0" w:type="dxa"/>
+        <w:tblBorders>
+          <w:top w:val="single" w:color="auto" w:sz="4" w:space="0"/>
+          <w:left w:val="single" w:color="auto" w:sz="4" w:space="0"/>
+          <w:bottom w:val="single" w:color="auto" w:sz="4" w:space="0"/>
+          <w:right w:val="single" w:color="auto" w:sz="4" w:space="0"/>
+          <w:insideH w:val="single" w:color="auto" w:sz="4" w:space="0"/>
+          <w:insideV w:val="single" w:color="auto" w:sz="4" w:space="0"/>
+        </w:tblBorders>
+        <w:tblLayout w:type="fixed"/>
+        <w:tblCellMar>
+          <w:top w:w="0" w:type="dxa"/>
+          <w:left w:w="108" w:type="dxa"/>
+          <w:bottom w:w="0" w:type="dxa"/>
+          <w:right w:w="108" w:type="dxa"/>
+        </w:tblCellMar>
+      </w:tblPr>
+      <w:tblGrid>
+        <w:gridCol w:w="1753"/>
+        <w:gridCol w:w="6769"/>
+      </w:tblGrid>
+      <w:tr>
+        <w:tblPrEx>
+          <w:tblBorders>
+            <w:top w:val="single" w:color="auto" w:sz="4" w:space="0"/>
+            <w:left w:val="single" w:color="auto" w:sz="4" w:space="0"/>
+            <w:bottom w:val="single" w:color="auto" w:sz="4" w:space="0"/>
+            <w:right w:val="single" w:color="auto" w:sz="4" w:space="0"/>
+            <w:insideH w:val="single" w:color="auto" w:sz="4" w:space="0"/>
+            <w:insideV w:val="single" w:color="auto" w:sz="4" w:space="0"/>
+          </w:tblBorders>
+          <w:tblLayout w:type="fixed"/>
+          <w:tblCellMar>
+            <w:top w:w="0" w:type="dxa"/>
+            <w:left w:w="108" w:type="dxa"/>
+            <w:bottom w:w="0" w:type="dxa"/>
+            <w:right w:w="108" w:type="dxa"/>
+          </w:tblCellMar>
+        </w:tblPrEx>
+        <w:tc>
+          <w:tcPr>
+            <w:tcW w:w="1753" w:type="dxa"/>
+            <w:vAlign w:val="top"/>
+          </w:tcPr>
+          <w:p>
+            <w:pPr>
+              <w:jc w:val="center"/>
+              <w:rPr>
+                <w:rFonts w:hint="eastAsia" w:ascii="宋体" w:hAnsi="宋体" w:cs="宋体"/>
+                <w:sz w:val="24"/>
+                <w:szCs w:val="24"/>
+                <w:vertAlign w:val="baseline"/>
+                <w:lang w:val="en-US" w:eastAsia="zh-CN"/>
+              </w:rPr>
+            </w:pPr>
+            <w:r>
+              <w:rPr>
+                <w:rFonts w:hint="eastAsia" w:ascii="宋体" w:hAnsi="宋体" w:cs="宋体"/>
+                <w:sz w:val="24"/>
+                <w:szCs w:val="24"/>
+                <w:vertAlign w:val="baseline"/>
+                <w:lang w:val="en-US" w:eastAsia="zh-CN"/>
+              </w:rPr>
+              <w:t>用例名称</w:t>
+            </w:r>
+          </w:p>
+        </w:tc>
+        <w:tc>
+          <w:tcPr>
+            <w:tcW w:w="6769" w:type="dxa"/>
+            <w:vAlign w:val="top"/>
+          </w:tcPr>
+          <w:p>
+            <w:pPr>
+              <w:jc w:val="center"/>
+              <w:rPr>
+                <w:rFonts w:hint="eastAsia" w:ascii="宋体" w:hAnsi="宋体" w:cs="宋体"/>
+                <w:sz w:val="24"/>
+                <w:szCs w:val="24"/>
+                <w:vertAlign w:val="baseline"/>
+                <w:lang w:val="en-US" w:eastAsia="zh-CN"/>
+              </w:rPr>
+            </w:pPr>
+            <w:r>
+              <w:rPr>
+                <w:rFonts w:hint="eastAsia" w:ascii="宋体" w:hAnsi="宋体" w:cs="宋体"/>
+                <w:sz w:val="24"/>
+                <w:szCs w:val="24"/>
+                <w:vertAlign w:val="baseline"/>
+                <w:lang w:val="en-US" w:eastAsia="zh-CN"/>
+              </w:rPr>
+              <w:t>查看所有车辆列表</w:t>
+            </w:r>
+          </w:p>
+        </w:tc>
+      </w:tr>
+      <w:tr>
+        <w:tblPrEx>
+          <w:tblBorders>
+            <w:top w:val="single" w:color="auto" w:sz="4" w:space="0"/>
+            <w:left w:val="single" w:color="auto" w:sz="4" w:space="0"/>
+            <w:bottom w:val="single" w:color="auto" w:sz="4" w:space="0"/>
+            <w:right w:val="single" w:color="auto" w:sz="4" w:space="0"/>
+            <w:insideH w:val="single" w:color="auto" w:sz="4" w:space="0"/>
+            <w:insideV w:val="single" w:color="auto" w:sz="4" w:space="0"/>
+          </w:tblBorders>
+          <w:tblLayout w:type="fixed"/>
+          <w:tblCellMar>
+            <w:top w:w="0" w:type="dxa"/>
+            <w:left w:w="108" w:type="dxa"/>
+            <w:bottom w:w="0" w:type="dxa"/>
+            <w:right w:w="108" w:type="dxa"/>
+          </w:tblCellMar>
+        </w:tblPrEx>
+        <w:tc>
+          <w:tcPr>
+            <w:tcW w:w="1753" w:type="dxa"/>
+            <w:vAlign w:val="top"/>
+          </w:tcPr>
+          <w:p>
+            <w:pPr>
+              <w:jc w:val="center"/>
+              <w:rPr>
+                <w:rFonts w:hint="eastAsia" w:ascii="宋体" w:hAnsi="宋体" w:cs="宋体"/>
+                <w:sz w:val="24"/>
+                <w:szCs w:val="24"/>
+                <w:vertAlign w:val="baseline"/>
+                <w:lang w:val="en-US" w:eastAsia="zh-CN"/>
+              </w:rPr>
+            </w:pPr>
+            <w:r>
+              <w:rPr>
+                <w:rFonts w:hint="eastAsia" w:ascii="宋体" w:hAnsi="宋体" w:cs="宋体"/>
+                <w:sz w:val="24"/>
+                <w:szCs w:val="24"/>
+                <w:vertAlign w:val="baseline"/>
+                <w:lang w:val="en-US" w:eastAsia="zh-CN"/>
+              </w:rPr>
+              <w:t>行为角色</w:t>
+            </w:r>
+          </w:p>
+        </w:tc>
+        <w:tc>
+          <w:tcPr>
+            <w:tcW w:w="6769" w:type="dxa"/>
+            <w:vAlign w:val="top"/>
+          </w:tcPr>
+          <w:p>
+            <w:pPr>
+              <w:jc w:val="center"/>
+              <w:rPr>
+                <w:rFonts w:hint="eastAsia" w:ascii="宋体" w:hAnsi="宋体" w:cs="宋体"/>
+                <w:sz w:val="24"/>
+                <w:szCs w:val="24"/>
+                <w:vertAlign w:val="baseline"/>
+                <w:lang w:val="en-US" w:eastAsia="zh-CN"/>
+              </w:rPr>
+            </w:pPr>
+            <w:r>
+              <w:rPr>
+                <w:rFonts w:hint="eastAsia" w:ascii="宋体" w:hAnsi="宋体" w:cs="宋体"/>
+                <w:sz w:val="24"/>
+                <w:szCs w:val="24"/>
+                <w:vertAlign w:val="baseline"/>
+                <w:lang w:val="en-US" w:eastAsia="zh-CN"/>
+              </w:rPr>
+              <w:t>箱体公司</w:t>
+            </w:r>
+          </w:p>
+        </w:tc>
+      </w:tr>
+      <w:tr>
+        <w:tblPrEx>
+          <w:tblBorders>
+            <w:top w:val="single" w:color="auto" w:sz="4" w:space="0"/>
+            <w:left w:val="single" w:color="auto" w:sz="4" w:space="0"/>
+            <w:bottom w:val="single" w:color="auto" w:sz="4" w:space="0"/>
+            <w:right w:val="single" w:color="auto" w:sz="4" w:space="0"/>
+            <w:insideH w:val="single" w:color="auto" w:sz="4" w:space="0"/>
+            <w:insideV w:val="single" w:color="auto" w:sz="4" w:space="0"/>
+          </w:tblBorders>
+          <w:tblLayout w:type="fixed"/>
+          <w:tblCellMar>
+            <w:top w:w="0" w:type="dxa"/>
+            <w:left w:w="108" w:type="dxa"/>
+            <w:bottom w:w="0" w:type="dxa"/>
+            <w:right w:w="108" w:type="dxa"/>
+          </w:tblCellMar>
+        </w:tblPrEx>
+        <w:tc>
+          <w:tcPr>
+            <w:tcW w:w="1753" w:type="dxa"/>
+            <w:vAlign w:val="top"/>
+          </w:tcPr>
+          <w:p>
+            <w:pPr>
+              <w:jc w:val="center"/>
+              <w:rPr>
+                <w:rFonts w:hint="eastAsia" w:ascii="宋体" w:hAnsi="宋体" w:cs="宋体"/>
+                <w:sz w:val="24"/>
+                <w:szCs w:val="24"/>
+                <w:vertAlign w:val="baseline"/>
+                <w:lang w:val="en-US" w:eastAsia="zh-CN"/>
+              </w:rPr>
+            </w:pPr>
+            <w:r>
+              <w:rPr>
+                <w:rFonts w:hint="eastAsia" w:ascii="宋体" w:hAnsi="宋体" w:cs="宋体"/>
+                <w:sz w:val="24"/>
+                <w:szCs w:val="24"/>
+                <w:vertAlign w:val="baseline"/>
+                <w:lang w:val="en-US" w:eastAsia="zh-CN"/>
+              </w:rPr>
+              <w:t>简要说明</w:t>
+            </w:r>
+          </w:p>
+        </w:tc>
+        <w:tc>
+          <w:tcPr>
+            <w:tcW w:w="6769" w:type="dxa"/>
+            <w:vAlign w:val="top"/>
+          </w:tcPr>
+          <w:p>
+            <w:pPr>
+              <w:jc w:val="center"/>
+              <w:rPr>
+                <w:rFonts w:hint="eastAsia" w:ascii="宋体" w:hAnsi="宋体" w:cs="宋体"/>
+                <w:sz w:val="24"/>
+                <w:szCs w:val="24"/>
+                <w:vertAlign w:val="baseline"/>
+                <w:lang w:val="en-US" w:eastAsia="zh-CN"/>
+              </w:rPr>
+            </w:pPr>
+            <w:r>
+              <w:rPr>
+                <w:rFonts w:hint="eastAsia" w:ascii="宋体" w:hAnsi="宋体" w:cs="宋体"/>
+                <w:sz w:val="24"/>
+                <w:szCs w:val="24"/>
+                <w:vertAlign w:val="baseline"/>
+                <w:lang w:val="en-US" w:eastAsia="zh-CN"/>
+              </w:rPr>
+              <w:t>箱体公司可以查看所有车辆的列表</w:t>
+            </w:r>
+          </w:p>
+        </w:tc>
+      </w:tr>
+      <w:tr>
+        <w:tblPrEx>
+          <w:tblBorders>
+            <w:top w:val="single" w:color="auto" w:sz="4" w:space="0"/>
+            <w:left w:val="single" w:color="auto" w:sz="4" w:space="0"/>
+            <w:bottom w:val="single" w:color="auto" w:sz="4" w:space="0"/>
+            <w:right w:val="single" w:color="auto" w:sz="4" w:space="0"/>
+            <w:insideH w:val="single" w:color="auto" w:sz="4" w:space="0"/>
+            <w:insideV w:val="single" w:color="auto" w:sz="4" w:space="0"/>
+          </w:tblBorders>
+          <w:tblLayout w:type="fixed"/>
+          <w:tblCellMar>
+            <w:top w:w="0" w:type="dxa"/>
+            <w:left w:w="108" w:type="dxa"/>
+            <w:bottom w:w="0" w:type="dxa"/>
+            <w:right w:w="108" w:type="dxa"/>
+          </w:tblCellMar>
+        </w:tblPrEx>
+        <w:tc>
+          <w:tcPr>
+            <w:tcW w:w="1753" w:type="dxa"/>
+            <w:vAlign w:val="top"/>
+          </w:tcPr>
+          <w:p>
+            <w:pPr>
+              <w:jc w:val="center"/>
+              <w:rPr>
+                <w:rFonts w:hint="eastAsia" w:ascii="宋体" w:hAnsi="宋体" w:cs="宋体"/>
+                <w:sz w:val="24"/>
+                <w:szCs w:val="24"/>
+                <w:vertAlign w:val="baseline"/>
+                <w:lang w:val="en-US" w:eastAsia="zh-CN"/>
+              </w:rPr>
+            </w:pPr>
+            <w:r>
+              <w:rPr>
+                <w:rFonts w:hint="eastAsia" w:ascii="宋体" w:hAnsi="宋体" w:cs="宋体"/>
+                <w:sz w:val="24"/>
+                <w:szCs w:val="24"/>
+                <w:vertAlign w:val="baseline"/>
+                <w:lang w:val="en-US" w:eastAsia="zh-CN"/>
+              </w:rPr>
+              <w:t>前置条件</w:t>
+            </w:r>
+          </w:p>
+        </w:tc>
+        <w:tc>
+          <w:tcPr>
+            <w:tcW w:w="6769" w:type="dxa"/>
+            <w:vAlign w:val="top"/>
+          </w:tcPr>
+          <w:p>
+            <w:pPr>
+              <w:jc w:val="center"/>
+              <w:rPr>
+                <w:rFonts w:hint="eastAsia" w:ascii="宋体" w:hAnsi="宋体" w:cs="宋体"/>
+                <w:sz w:val="24"/>
+                <w:szCs w:val="24"/>
+                <w:vertAlign w:val="baseline"/>
+                <w:lang w:val="en-US" w:eastAsia="zh-CN"/>
+              </w:rPr>
+            </w:pPr>
+            <w:r>
+              <w:rPr>
+                <w:rFonts w:hint="eastAsia" w:ascii="宋体" w:hAnsi="宋体" w:cs="宋体"/>
+                <w:sz w:val="24"/>
+                <w:szCs w:val="24"/>
+                <w:vertAlign w:val="baseline"/>
+                <w:lang w:val="en-US" w:eastAsia="zh-CN"/>
+              </w:rPr>
+              <w:t>箱体公司用户已经登录</w:t>
+            </w:r>
+          </w:p>
+        </w:tc>
+      </w:tr>
+      <w:tr>
+        <w:tblPrEx>
+          <w:tblBorders>
+            <w:top w:val="single" w:color="auto" w:sz="4" w:space="0"/>
+            <w:left w:val="single" w:color="auto" w:sz="4" w:space="0"/>
+            <w:bottom w:val="single" w:color="auto" w:sz="4" w:space="0"/>
+            <w:right w:val="single" w:color="auto" w:sz="4" w:space="0"/>
+            <w:insideH w:val="single" w:color="auto" w:sz="4" w:space="0"/>
+            <w:insideV w:val="single" w:color="auto" w:sz="4" w:space="0"/>
+          </w:tblBorders>
+          <w:tblLayout w:type="fixed"/>
+          <w:tblCellMar>
+            <w:top w:w="0" w:type="dxa"/>
+            <w:left w:w="108" w:type="dxa"/>
+            <w:bottom w:w="0" w:type="dxa"/>
+            <w:right w:w="108" w:type="dxa"/>
+          </w:tblCellMar>
+        </w:tblPrEx>
+        <w:tc>
+          <w:tcPr>
+            <w:tcW w:w="1753" w:type="dxa"/>
+            <w:vAlign w:val="top"/>
+          </w:tcPr>
+          <w:p>
+            <w:pPr>
+              <w:jc w:val="center"/>
+              <w:rPr>
+                <w:rFonts w:hint="eastAsia" w:ascii="宋体" w:hAnsi="宋体" w:cs="宋体"/>
+                <w:sz w:val="24"/>
+                <w:szCs w:val="24"/>
+                <w:vertAlign w:val="baseline"/>
+                <w:lang w:val="en-US" w:eastAsia="zh-CN"/>
+              </w:rPr>
+            </w:pPr>
+            <w:r>
+              <w:rPr>
+                <w:rFonts w:hint="eastAsia" w:ascii="宋体" w:hAnsi="宋体" w:cs="宋体"/>
+                <w:sz w:val="24"/>
+                <w:szCs w:val="24"/>
+                <w:vertAlign w:val="baseline"/>
+                <w:lang w:val="en-US" w:eastAsia="zh-CN"/>
+              </w:rPr>
+              <w:t>后置条件</w:t>
+            </w:r>
+          </w:p>
+        </w:tc>
+        <w:tc>
+          <w:tcPr>
+            <w:tcW w:w="6769" w:type="dxa"/>
+            <w:vAlign w:val="top"/>
+          </w:tcPr>
+          <w:p>
+            <w:pPr>
+              <w:jc w:val="center"/>
+              <w:rPr>
+                <w:rFonts w:hint="eastAsia" w:ascii="宋体" w:hAnsi="宋体" w:cs="宋体"/>
+                <w:sz w:val="24"/>
+                <w:szCs w:val="24"/>
+                <w:vertAlign w:val="baseline"/>
+                <w:lang w:val="en-US" w:eastAsia="zh-CN"/>
+              </w:rPr>
+            </w:pPr>
+            <w:r>
+              <w:rPr>
+                <w:rFonts w:hint="eastAsia" w:ascii="宋体" w:hAnsi="宋体" w:cs="宋体"/>
+                <w:sz w:val="24"/>
+                <w:szCs w:val="24"/>
+                <w:vertAlign w:val="baseline"/>
+                <w:lang w:val="en-US" w:eastAsia="zh-CN"/>
+              </w:rPr>
+              <w:t>返回结果是所有车辆列表</w:t>
+            </w:r>
+          </w:p>
+        </w:tc>
+      </w:tr>
+    </w:tbl>
+    <w:p>
+      <w:pPr>
+        <w:rPr>
+          <w:rFonts w:hint="eastAsia" w:ascii="宋体" w:hAnsi="宋体" w:cs="宋体"/>
+          <w:sz w:val="24"/>
+          <w:szCs w:val="24"/>
+          <w:lang w:val="en-US" w:eastAsia="zh-CN"/>
+        </w:rPr>
+      </w:pPr>
+    </w:p>
+    <w:tbl>
+      <w:tblPr>
+        <w:tblStyle w:val="11"/>
+        <w:tblW w:w="8522" w:type="dxa"/>
+        <w:tblInd w:w="0" w:type="dxa"/>
+        <w:tblBorders>
+          <w:top w:val="single" w:color="auto" w:sz="4" w:space="0"/>
+          <w:left w:val="single" w:color="auto" w:sz="4" w:space="0"/>
+          <w:bottom w:val="single" w:color="auto" w:sz="4" w:space="0"/>
+          <w:right w:val="single" w:color="auto" w:sz="4" w:space="0"/>
+          <w:insideH w:val="single" w:color="auto" w:sz="4" w:space="0"/>
+          <w:insideV w:val="single" w:color="auto" w:sz="4" w:space="0"/>
+        </w:tblBorders>
+        <w:tblLayout w:type="fixed"/>
+        <w:tblCellMar>
+          <w:top w:w="0" w:type="dxa"/>
+          <w:left w:w="108" w:type="dxa"/>
+          <w:bottom w:w="0" w:type="dxa"/>
+          <w:right w:w="108" w:type="dxa"/>
+        </w:tblCellMar>
+      </w:tblPr>
+      <w:tblGrid>
+        <w:gridCol w:w="1753"/>
+        <w:gridCol w:w="6769"/>
+      </w:tblGrid>
+      <w:tr>
+        <w:tblPrEx>
+          <w:tblBorders>
+            <w:top w:val="single" w:color="auto" w:sz="4" w:space="0"/>
+            <w:left w:val="single" w:color="auto" w:sz="4" w:space="0"/>
+            <w:bottom w:val="single" w:color="auto" w:sz="4" w:space="0"/>
+            <w:right w:val="single" w:color="auto" w:sz="4" w:space="0"/>
+            <w:insideH w:val="single" w:color="auto" w:sz="4" w:space="0"/>
+            <w:insideV w:val="single" w:color="auto" w:sz="4" w:space="0"/>
+          </w:tblBorders>
+          <w:tblLayout w:type="fixed"/>
+          <w:tblCellMar>
+            <w:top w:w="0" w:type="dxa"/>
+            <w:left w:w="108" w:type="dxa"/>
+            <w:bottom w:w="0" w:type="dxa"/>
+            <w:right w:w="108" w:type="dxa"/>
+          </w:tblCellMar>
+        </w:tblPrEx>
+        <w:tc>
+          <w:tcPr>
+            <w:tcW w:w="1753" w:type="dxa"/>
+            <w:vAlign w:val="top"/>
+          </w:tcPr>
+          <w:p>
+            <w:pPr>
+              <w:jc w:val="center"/>
+              <w:rPr>
+                <w:rFonts w:hint="eastAsia" w:ascii="宋体" w:hAnsi="宋体" w:cs="宋体"/>
+                <w:sz w:val="24"/>
+                <w:szCs w:val="24"/>
+                <w:vertAlign w:val="baseline"/>
+                <w:lang w:val="en-US" w:eastAsia="zh-CN"/>
+              </w:rPr>
+            </w:pPr>
+            <w:r>
+              <w:rPr>
+                <w:rFonts w:hint="eastAsia" w:ascii="宋体" w:hAnsi="宋体" w:cs="宋体"/>
+                <w:sz w:val="24"/>
+                <w:szCs w:val="24"/>
+                <w:vertAlign w:val="baseline"/>
+                <w:lang w:val="en-US" w:eastAsia="zh-CN"/>
+              </w:rPr>
+              <w:t>用例名称</w:t>
+            </w:r>
+          </w:p>
+        </w:tc>
+        <w:tc>
+          <w:tcPr>
+            <w:tcW w:w="6769" w:type="dxa"/>
+            <w:vAlign w:val="top"/>
+          </w:tcPr>
+          <w:p>
+            <w:pPr>
+              <w:jc w:val="center"/>
+              <w:rPr>
+                <w:rFonts w:hint="eastAsia" w:ascii="宋体" w:hAnsi="宋体" w:cs="宋体"/>
+                <w:sz w:val="24"/>
+                <w:szCs w:val="24"/>
+                <w:vertAlign w:val="baseline"/>
+                <w:lang w:val="en-US" w:eastAsia="zh-CN"/>
+              </w:rPr>
+            </w:pPr>
+            <w:r>
+              <w:rPr>
+                <w:rFonts w:hint="eastAsia" w:ascii="宋体" w:hAnsi="宋体" w:cs="宋体"/>
+                <w:sz w:val="24"/>
+                <w:szCs w:val="24"/>
+                <w:vertAlign w:val="baseline"/>
+                <w:lang w:val="en-US" w:eastAsia="zh-CN"/>
+              </w:rPr>
+              <w:t>查看属于某用户的车辆列表</w:t>
+            </w:r>
+          </w:p>
+        </w:tc>
+      </w:tr>
+      <w:tr>
+        <w:tblPrEx>
+          <w:tblBorders>
+            <w:top w:val="single" w:color="auto" w:sz="4" w:space="0"/>
+            <w:left w:val="single" w:color="auto" w:sz="4" w:space="0"/>
+            <w:bottom w:val="single" w:color="auto" w:sz="4" w:space="0"/>
+            <w:right w:val="single" w:color="auto" w:sz="4" w:space="0"/>
+            <w:insideH w:val="single" w:color="auto" w:sz="4" w:space="0"/>
+            <w:insideV w:val="single" w:color="auto" w:sz="4" w:space="0"/>
+          </w:tblBorders>
+          <w:tblLayout w:type="fixed"/>
+          <w:tblCellMar>
+            <w:top w:w="0" w:type="dxa"/>
+            <w:left w:w="108" w:type="dxa"/>
+            <w:bottom w:w="0" w:type="dxa"/>
+            <w:right w:w="108" w:type="dxa"/>
+          </w:tblCellMar>
+        </w:tblPrEx>
+        <w:tc>
+          <w:tcPr>
+            <w:tcW w:w="1753" w:type="dxa"/>
+            <w:vAlign w:val="top"/>
+          </w:tcPr>
+          <w:p>
+            <w:pPr>
+              <w:jc w:val="center"/>
+              <w:rPr>
+                <w:rFonts w:hint="eastAsia" w:ascii="宋体" w:hAnsi="宋体" w:cs="宋体"/>
+                <w:sz w:val="24"/>
+                <w:szCs w:val="24"/>
+                <w:vertAlign w:val="baseline"/>
+                <w:lang w:val="en-US" w:eastAsia="zh-CN"/>
+              </w:rPr>
+            </w:pPr>
+            <w:r>
+              <w:rPr>
+                <w:rFonts w:hint="eastAsia" w:ascii="宋体" w:hAnsi="宋体" w:cs="宋体"/>
+                <w:sz w:val="24"/>
+                <w:szCs w:val="24"/>
+                <w:vertAlign w:val="baseline"/>
+                <w:lang w:val="en-US" w:eastAsia="zh-CN"/>
+              </w:rPr>
+              <w:t>行为角色</w:t>
+            </w:r>
+          </w:p>
+        </w:tc>
+        <w:tc>
+          <w:tcPr>
+            <w:tcW w:w="6769" w:type="dxa"/>
+            <w:vAlign w:val="top"/>
+          </w:tcPr>
+          <w:p>
+            <w:pPr>
+              <w:jc w:val="center"/>
+              <w:rPr>
+                <w:rFonts w:hint="eastAsia" w:ascii="宋体" w:hAnsi="宋体" w:cs="宋体"/>
+                <w:sz w:val="24"/>
+                <w:szCs w:val="24"/>
+                <w:vertAlign w:val="baseline"/>
+                <w:lang w:val="en-US" w:eastAsia="zh-CN"/>
+              </w:rPr>
+            </w:pPr>
+            <w:r>
+              <w:rPr>
+                <w:rFonts w:hint="eastAsia" w:ascii="宋体" w:hAnsi="宋体" w:cs="宋体"/>
+                <w:sz w:val="24"/>
+                <w:szCs w:val="24"/>
+                <w:vertAlign w:val="baseline"/>
+                <w:lang w:val="en-US" w:eastAsia="zh-CN"/>
+              </w:rPr>
+              <w:t>箱体公司、运输公司</w:t>
+            </w:r>
+          </w:p>
+        </w:tc>
+      </w:tr>
+      <w:tr>
+        <w:tblPrEx>
+          <w:tblBorders>
+            <w:top w:val="single" w:color="auto" w:sz="4" w:space="0"/>
+            <w:left w:val="single" w:color="auto" w:sz="4" w:space="0"/>
+            <w:bottom w:val="single" w:color="auto" w:sz="4" w:space="0"/>
+            <w:right w:val="single" w:color="auto" w:sz="4" w:space="0"/>
+            <w:insideH w:val="single" w:color="auto" w:sz="4" w:space="0"/>
+            <w:insideV w:val="single" w:color="auto" w:sz="4" w:space="0"/>
+          </w:tblBorders>
+          <w:tblLayout w:type="fixed"/>
+          <w:tblCellMar>
+            <w:top w:w="0" w:type="dxa"/>
+            <w:left w:w="108" w:type="dxa"/>
+            <w:bottom w:w="0" w:type="dxa"/>
+            <w:right w:w="108" w:type="dxa"/>
+          </w:tblCellMar>
+        </w:tblPrEx>
+        <w:tc>
+          <w:tcPr>
+            <w:tcW w:w="1753" w:type="dxa"/>
+            <w:vAlign w:val="top"/>
+          </w:tcPr>
+          <w:p>
+            <w:pPr>
+              <w:jc w:val="center"/>
+              <w:rPr>
+                <w:rFonts w:hint="eastAsia" w:ascii="宋体" w:hAnsi="宋体" w:cs="宋体"/>
+                <w:sz w:val="24"/>
+                <w:szCs w:val="24"/>
+                <w:vertAlign w:val="baseline"/>
+                <w:lang w:val="en-US" w:eastAsia="zh-CN"/>
+              </w:rPr>
+            </w:pPr>
+            <w:r>
+              <w:rPr>
+                <w:rFonts w:hint="eastAsia" w:ascii="宋体" w:hAnsi="宋体" w:cs="宋体"/>
+                <w:sz w:val="24"/>
+                <w:szCs w:val="24"/>
+                <w:vertAlign w:val="baseline"/>
+                <w:lang w:val="en-US" w:eastAsia="zh-CN"/>
+              </w:rPr>
+              <w:t>简要说明</w:t>
+            </w:r>
+          </w:p>
+        </w:tc>
+        <w:tc>
+          <w:tcPr>
+            <w:tcW w:w="6769" w:type="dxa"/>
+            <w:vAlign w:val="top"/>
+          </w:tcPr>
+          <w:p>
+            <w:pPr>
+              <w:jc w:val="center"/>
+              <w:rPr>
+                <w:rFonts w:hint="eastAsia" w:ascii="宋体" w:hAnsi="宋体" w:cs="宋体"/>
+                <w:sz w:val="24"/>
+                <w:szCs w:val="24"/>
+                <w:vertAlign w:val="baseline"/>
+                <w:lang w:val="en-US" w:eastAsia="zh-CN"/>
+              </w:rPr>
+            </w:pPr>
+            <w:r>
+              <w:rPr>
+                <w:rFonts w:hint="eastAsia" w:ascii="宋体" w:hAnsi="宋体" w:cs="宋体"/>
+                <w:sz w:val="24"/>
+                <w:szCs w:val="24"/>
+                <w:vertAlign w:val="baseline"/>
+                <w:lang w:val="en-US" w:eastAsia="zh-CN"/>
+              </w:rPr>
+              <w:t>箱体公司可以查看属于所有用户下的车辆列表，运输公司只能看到属于自己的车辆列表</w:t>
+            </w:r>
+          </w:p>
+        </w:tc>
+      </w:tr>
+      <w:tr>
+        <w:tblPrEx>
+          <w:tblBorders>
+            <w:top w:val="single" w:color="auto" w:sz="4" w:space="0"/>
+            <w:left w:val="single" w:color="auto" w:sz="4" w:space="0"/>
+            <w:bottom w:val="single" w:color="auto" w:sz="4" w:space="0"/>
+            <w:right w:val="single" w:color="auto" w:sz="4" w:space="0"/>
+            <w:insideH w:val="single" w:color="auto" w:sz="4" w:space="0"/>
+            <w:insideV w:val="single" w:color="auto" w:sz="4" w:space="0"/>
+          </w:tblBorders>
+          <w:tblLayout w:type="fixed"/>
+          <w:tblCellMar>
+            <w:top w:w="0" w:type="dxa"/>
+            <w:left w:w="108" w:type="dxa"/>
+            <w:bottom w:w="0" w:type="dxa"/>
+            <w:right w:w="108" w:type="dxa"/>
+          </w:tblCellMar>
+        </w:tblPrEx>
+        <w:tc>
+          <w:tcPr>
+            <w:tcW w:w="1753" w:type="dxa"/>
+            <w:vAlign w:val="top"/>
+          </w:tcPr>
+          <w:p>
+            <w:pPr>
+              <w:jc w:val="center"/>
+              <w:rPr>
+                <w:rFonts w:hint="eastAsia" w:ascii="宋体" w:hAnsi="宋体" w:cs="宋体"/>
+                <w:sz w:val="24"/>
+                <w:szCs w:val="24"/>
+                <w:vertAlign w:val="baseline"/>
+                <w:lang w:val="en-US" w:eastAsia="zh-CN"/>
+              </w:rPr>
+            </w:pPr>
+            <w:r>
+              <w:rPr>
+                <w:rFonts w:hint="eastAsia" w:ascii="宋体" w:hAnsi="宋体" w:cs="宋体"/>
+                <w:sz w:val="24"/>
+                <w:szCs w:val="24"/>
+                <w:vertAlign w:val="baseline"/>
+                <w:lang w:val="en-US" w:eastAsia="zh-CN"/>
+              </w:rPr>
+              <w:t>前置条件</w:t>
+            </w:r>
+          </w:p>
+        </w:tc>
+        <w:tc>
+          <w:tcPr>
+            <w:tcW w:w="6769" w:type="dxa"/>
+            <w:vAlign w:val="top"/>
+          </w:tcPr>
+          <w:p>
+            <w:pPr>
+              <w:jc w:val="center"/>
+              <w:rPr>
+                <w:rFonts w:hint="eastAsia" w:ascii="宋体" w:hAnsi="宋体" w:cs="宋体"/>
+                <w:sz w:val="24"/>
+                <w:szCs w:val="24"/>
+                <w:vertAlign w:val="baseline"/>
+                <w:lang w:val="en-US" w:eastAsia="zh-CN"/>
+              </w:rPr>
+            </w:pPr>
+            <w:r>
+              <w:rPr>
+                <w:rFonts w:hint="eastAsia" w:ascii="宋体" w:hAnsi="宋体" w:cs="宋体"/>
+                <w:sz w:val="24"/>
+                <w:szCs w:val="24"/>
+                <w:vertAlign w:val="baseline"/>
+                <w:lang w:val="en-US" w:eastAsia="zh-CN"/>
+              </w:rPr>
+              <w:t>用户已经登录，且提供车辆id</w:t>
+            </w:r>
+          </w:p>
+        </w:tc>
+      </w:tr>
+      <w:tr>
+        <w:tblPrEx>
+          <w:tblBorders>
+            <w:top w:val="single" w:color="auto" w:sz="4" w:space="0"/>
+            <w:left w:val="single" w:color="auto" w:sz="4" w:space="0"/>
+            <w:bottom w:val="single" w:color="auto" w:sz="4" w:space="0"/>
+            <w:right w:val="single" w:color="auto" w:sz="4" w:space="0"/>
+            <w:insideH w:val="single" w:color="auto" w:sz="4" w:space="0"/>
+            <w:insideV w:val="single" w:color="auto" w:sz="4" w:space="0"/>
+          </w:tblBorders>
+          <w:tblLayout w:type="fixed"/>
+          <w:tblCellMar>
+            <w:top w:w="0" w:type="dxa"/>
+            <w:left w:w="108" w:type="dxa"/>
+            <w:bottom w:w="0" w:type="dxa"/>
+            <w:right w:w="108" w:type="dxa"/>
+          </w:tblCellMar>
+        </w:tblPrEx>
+        <w:tc>
+          <w:tcPr>
+            <w:tcW w:w="1753" w:type="dxa"/>
+            <w:vAlign w:val="top"/>
+          </w:tcPr>
+          <w:p>
+            <w:pPr>
+              <w:jc w:val="center"/>
+              <w:rPr>
+                <w:rFonts w:hint="eastAsia" w:ascii="宋体" w:hAnsi="宋体" w:cs="宋体"/>
+                <w:sz w:val="24"/>
+                <w:szCs w:val="24"/>
+                <w:vertAlign w:val="baseline"/>
+                <w:lang w:val="en-US" w:eastAsia="zh-CN"/>
+              </w:rPr>
+            </w:pPr>
+            <w:r>
+              <w:rPr>
+                <w:rFonts w:hint="eastAsia" w:ascii="宋体" w:hAnsi="宋体" w:cs="宋体"/>
+                <w:sz w:val="24"/>
+                <w:szCs w:val="24"/>
+                <w:vertAlign w:val="baseline"/>
+                <w:lang w:val="en-US" w:eastAsia="zh-CN"/>
+              </w:rPr>
+              <w:t>后置条件</w:t>
+            </w:r>
+          </w:p>
+        </w:tc>
+        <w:tc>
+          <w:tcPr>
+            <w:tcW w:w="6769" w:type="dxa"/>
+            <w:vAlign w:val="top"/>
+          </w:tcPr>
+          <w:p>
+            <w:pPr>
+              <w:jc w:val="center"/>
+              <w:rPr>
+                <w:rFonts w:hint="eastAsia" w:ascii="宋体" w:hAnsi="宋体" w:cs="宋体"/>
+                <w:sz w:val="24"/>
+                <w:szCs w:val="24"/>
+                <w:vertAlign w:val="baseline"/>
+                <w:lang w:val="en-US" w:eastAsia="zh-CN"/>
+              </w:rPr>
+            </w:pPr>
+            <w:r>
+              <w:rPr>
+                <w:rFonts w:hint="eastAsia" w:ascii="宋体" w:hAnsi="宋体" w:cs="宋体"/>
+                <w:sz w:val="24"/>
+                <w:szCs w:val="24"/>
+                <w:vertAlign w:val="baseline"/>
+                <w:lang w:val="en-US" w:eastAsia="zh-CN"/>
+              </w:rPr>
+              <w:t>返回结果是“注册成功”</w:t>
+            </w:r>
+          </w:p>
+        </w:tc>
+      </w:tr>
+    </w:tbl>
+    <w:p>
+      <w:pPr>
+        <w:rPr>
+          <w:rFonts w:hint="eastAsia" w:ascii="宋体" w:hAnsi="宋体" w:cs="宋体"/>
+          <w:sz w:val="24"/>
+          <w:szCs w:val="24"/>
+          <w:lang w:val="en-US" w:eastAsia="zh-CN"/>
+        </w:rPr>
+      </w:pPr>
+    </w:p>
+    <w:tbl>
+      <w:tblPr>
+        <w:tblStyle w:val="11"/>
+        <w:tblW w:w="8522" w:type="dxa"/>
+        <w:tblInd w:w="0" w:type="dxa"/>
+        <w:tblBorders>
+          <w:top w:val="single" w:color="auto" w:sz="4" w:space="0"/>
+          <w:left w:val="single" w:color="auto" w:sz="4" w:space="0"/>
+          <w:bottom w:val="single" w:color="auto" w:sz="4" w:space="0"/>
+          <w:right w:val="single" w:color="auto" w:sz="4" w:space="0"/>
+          <w:insideH w:val="single" w:color="auto" w:sz="4" w:space="0"/>
+          <w:insideV w:val="single" w:color="auto" w:sz="4" w:space="0"/>
+        </w:tblBorders>
+        <w:tblLayout w:type="fixed"/>
+        <w:tblCellMar>
+          <w:top w:w="0" w:type="dxa"/>
+          <w:left w:w="108" w:type="dxa"/>
+          <w:bottom w:w="0" w:type="dxa"/>
+          <w:right w:w="108" w:type="dxa"/>
+        </w:tblCellMar>
+      </w:tblPr>
+      <w:tblGrid>
+        <w:gridCol w:w="1753"/>
+        <w:gridCol w:w="6769"/>
+      </w:tblGrid>
+      <w:tr>
+        <w:tblPrEx>
+          <w:tblBorders>
+            <w:top w:val="single" w:color="auto" w:sz="4" w:space="0"/>
+            <w:left w:val="single" w:color="auto" w:sz="4" w:space="0"/>
+            <w:bottom w:val="single" w:color="auto" w:sz="4" w:space="0"/>
+            <w:right w:val="single" w:color="auto" w:sz="4" w:space="0"/>
+            <w:insideH w:val="single" w:color="auto" w:sz="4" w:space="0"/>
+            <w:insideV w:val="single" w:color="auto" w:sz="4" w:space="0"/>
+          </w:tblBorders>
+          <w:tblLayout w:type="fixed"/>
+          <w:tblCellMar>
+            <w:top w:w="0" w:type="dxa"/>
+            <w:left w:w="108" w:type="dxa"/>
+            <w:bottom w:w="0" w:type="dxa"/>
+            <w:right w:w="108" w:type="dxa"/>
+          </w:tblCellMar>
+        </w:tblPrEx>
+        <w:tc>
+          <w:tcPr>
+            <w:tcW w:w="1753" w:type="dxa"/>
+            <w:vAlign w:val="top"/>
+          </w:tcPr>
+          <w:p>
+            <w:pPr>
+              <w:jc w:val="center"/>
+              <w:rPr>
+                <w:rFonts w:hint="eastAsia" w:ascii="宋体" w:hAnsi="宋体" w:cs="宋体"/>
+                <w:sz w:val="24"/>
+                <w:szCs w:val="24"/>
+                <w:vertAlign w:val="baseline"/>
+                <w:lang w:val="en-US" w:eastAsia="zh-CN"/>
+              </w:rPr>
+            </w:pPr>
+            <w:r>
+              <w:rPr>
+                <w:rFonts w:hint="eastAsia" w:ascii="宋体" w:hAnsi="宋体" w:cs="宋体"/>
+                <w:sz w:val="24"/>
+                <w:szCs w:val="24"/>
+                <w:vertAlign w:val="baseline"/>
+                <w:lang w:val="en-US" w:eastAsia="zh-CN"/>
+              </w:rPr>
+              <w:t>用例名称</w:t>
+            </w:r>
+          </w:p>
+        </w:tc>
+        <w:tc>
+          <w:tcPr>
+            <w:tcW w:w="6769" w:type="dxa"/>
+            <w:vAlign w:val="top"/>
+          </w:tcPr>
+          <w:p>
+            <w:pPr>
+              <w:jc w:val="center"/>
+              <w:rPr>
+                <w:rFonts w:hint="eastAsia" w:ascii="宋体" w:hAnsi="宋体" w:cs="宋体"/>
+                <w:sz w:val="24"/>
+                <w:szCs w:val="24"/>
+                <w:vertAlign w:val="baseline"/>
+                <w:lang w:val="en-US" w:eastAsia="zh-CN"/>
+              </w:rPr>
+            </w:pPr>
+            <w:r>
+              <w:rPr>
+                <w:rFonts w:hint="eastAsia" w:ascii="宋体" w:hAnsi="宋体" w:cs="宋体"/>
+                <w:sz w:val="24"/>
+                <w:szCs w:val="24"/>
+                <w:vertAlign w:val="baseline"/>
+                <w:lang w:val="en-US" w:eastAsia="zh-CN"/>
+              </w:rPr>
+              <w:t>添加车辆</w:t>
+            </w:r>
+          </w:p>
+        </w:tc>
+      </w:tr>
+      <w:tr>
+        <w:tblPrEx>
+          <w:tblBorders>
+            <w:top w:val="single" w:color="auto" w:sz="4" w:space="0"/>
+            <w:left w:val="single" w:color="auto" w:sz="4" w:space="0"/>
+            <w:bottom w:val="single" w:color="auto" w:sz="4" w:space="0"/>
+            <w:right w:val="single" w:color="auto" w:sz="4" w:space="0"/>
+            <w:insideH w:val="single" w:color="auto" w:sz="4" w:space="0"/>
+            <w:insideV w:val="single" w:color="auto" w:sz="4" w:space="0"/>
+          </w:tblBorders>
+          <w:tblLayout w:type="fixed"/>
+          <w:tblCellMar>
+            <w:top w:w="0" w:type="dxa"/>
+            <w:left w:w="108" w:type="dxa"/>
+            <w:bottom w:w="0" w:type="dxa"/>
+            <w:right w:w="108" w:type="dxa"/>
+          </w:tblCellMar>
+        </w:tblPrEx>
+        <w:tc>
+          <w:tcPr>
+            <w:tcW w:w="1753" w:type="dxa"/>
+            <w:vAlign w:val="top"/>
+          </w:tcPr>
+          <w:p>
+            <w:pPr>
+              <w:jc w:val="center"/>
+              <w:rPr>
+                <w:rFonts w:hint="eastAsia" w:ascii="宋体" w:hAnsi="宋体" w:cs="宋体"/>
+                <w:sz w:val="24"/>
+                <w:szCs w:val="24"/>
+                <w:vertAlign w:val="baseline"/>
+                <w:lang w:val="en-US" w:eastAsia="zh-CN"/>
+              </w:rPr>
+            </w:pPr>
+            <w:r>
+              <w:rPr>
+                <w:rFonts w:hint="eastAsia" w:ascii="宋体" w:hAnsi="宋体" w:cs="宋体"/>
+                <w:sz w:val="24"/>
+                <w:szCs w:val="24"/>
+                <w:vertAlign w:val="baseline"/>
+                <w:lang w:val="en-US" w:eastAsia="zh-CN"/>
+              </w:rPr>
+              <w:t>行为角色</w:t>
+            </w:r>
+          </w:p>
+        </w:tc>
+        <w:tc>
+          <w:tcPr>
+            <w:tcW w:w="6769" w:type="dxa"/>
+            <w:vAlign w:val="top"/>
+          </w:tcPr>
+          <w:p>
+            <w:pPr>
+              <w:jc w:val="center"/>
+              <w:rPr>
+                <w:rFonts w:hint="eastAsia" w:ascii="宋体" w:hAnsi="宋体" w:cs="宋体"/>
+                <w:sz w:val="24"/>
+                <w:szCs w:val="24"/>
+                <w:vertAlign w:val="baseline"/>
+                <w:lang w:val="en-US" w:eastAsia="zh-CN"/>
+              </w:rPr>
+            </w:pPr>
+            <w:r>
+              <w:rPr>
+                <w:rFonts w:hint="eastAsia" w:ascii="宋体" w:hAnsi="宋体" w:cs="宋体"/>
+                <w:sz w:val="24"/>
+                <w:szCs w:val="24"/>
+                <w:vertAlign w:val="baseline"/>
+                <w:lang w:val="en-US" w:eastAsia="zh-CN"/>
+              </w:rPr>
+              <w:t>运输公司</w:t>
+            </w:r>
+          </w:p>
+        </w:tc>
+      </w:tr>
+      <w:tr>
+        <w:tblPrEx>
+          <w:tblBorders>
+            <w:top w:val="single" w:color="auto" w:sz="4" w:space="0"/>
+            <w:left w:val="single" w:color="auto" w:sz="4" w:space="0"/>
+            <w:bottom w:val="single" w:color="auto" w:sz="4" w:space="0"/>
+            <w:right w:val="single" w:color="auto" w:sz="4" w:space="0"/>
+            <w:insideH w:val="single" w:color="auto" w:sz="4" w:space="0"/>
+            <w:insideV w:val="single" w:color="auto" w:sz="4" w:space="0"/>
+          </w:tblBorders>
+          <w:tblLayout w:type="fixed"/>
+          <w:tblCellMar>
+            <w:top w:w="0" w:type="dxa"/>
+            <w:left w:w="108" w:type="dxa"/>
+            <w:bottom w:w="0" w:type="dxa"/>
+            <w:right w:w="108" w:type="dxa"/>
+          </w:tblCellMar>
+        </w:tblPrEx>
+        <w:tc>
+          <w:tcPr>
+            <w:tcW w:w="1753" w:type="dxa"/>
+            <w:vAlign w:val="top"/>
+          </w:tcPr>
+          <w:p>
+            <w:pPr>
+              <w:jc w:val="center"/>
+              <w:rPr>
+                <w:rFonts w:hint="eastAsia" w:ascii="宋体" w:hAnsi="宋体" w:cs="宋体"/>
+                <w:sz w:val="24"/>
+                <w:szCs w:val="24"/>
+                <w:vertAlign w:val="baseline"/>
+                <w:lang w:val="en-US" w:eastAsia="zh-CN"/>
+              </w:rPr>
+            </w:pPr>
+            <w:r>
+              <w:rPr>
+                <w:rFonts w:hint="eastAsia" w:ascii="宋体" w:hAnsi="宋体" w:cs="宋体"/>
+                <w:sz w:val="24"/>
+                <w:szCs w:val="24"/>
+                <w:vertAlign w:val="baseline"/>
+                <w:lang w:val="en-US" w:eastAsia="zh-CN"/>
+              </w:rPr>
+              <w:t>简要说明</w:t>
+            </w:r>
+          </w:p>
+        </w:tc>
+        <w:tc>
+          <w:tcPr>
+            <w:tcW w:w="6769" w:type="dxa"/>
+            <w:vAlign w:val="top"/>
+          </w:tcPr>
+          <w:p>
+            <w:pPr>
+              <w:jc w:val="center"/>
+              <w:rPr>
+                <w:rFonts w:hint="eastAsia" w:ascii="宋体" w:hAnsi="宋体" w:cs="宋体"/>
+                <w:sz w:val="24"/>
+                <w:szCs w:val="24"/>
+                <w:vertAlign w:val="baseline"/>
+                <w:lang w:val="en-US" w:eastAsia="zh-CN"/>
+              </w:rPr>
+            </w:pPr>
+            <w:r>
+              <w:rPr>
+                <w:rFonts w:hint="eastAsia" w:ascii="宋体" w:hAnsi="宋体" w:cs="宋体"/>
+                <w:sz w:val="24"/>
+                <w:szCs w:val="24"/>
+                <w:vertAlign w:val="baseline"/>
+                <w:lang w:val="en-US" w:eastAsia="zh-CN"/>
+              </w:rPr>
+              <w:t>运输公司添加的车辆默认是只属于自己的</w:t>
+            </w:r>
+          </w:p>
+        </w:tc>
+      </w:tr>
+      <w:tr>
+        <w:tblPrEx>
+          <w:tblBorders>
+            <w:top w:val="single" w:color="auto" w:sz="4" w:space="0"/>
+            <w:left w:val="single" w:color="auto" w:sz="4" w:space="0"/>
+            <w:bottom w:val="single" w:color="auto" w:sz="4" w:space="0"/>
+            <w:right w:val="single" w:color="auto" w:sz="4" w:space="0"/>
+            <w:insideH w:val="single" w:color="auto" w:sz="4" w:space="0"/>
+            <w:insideV w:val="single" w:color="auto" w:sz="4" w:space="0"/>
+          </w:tblBorders>
+          <w:tblLayout w:type="fixed"/>
+          <w:tblCellMar>
+            <w:top w:w="0" w:type="dxa"/>
+            <w:left w:w="108" w:type="dxa"/>
+            <w:bottom w:w="0" w:type="dxa"/>
+            <w:right w:w="108" w:type="dxa"/>
+          </w:tblCellMar>
+        </w:tblPrEx>
+        <w:tc>
+          <w:tcPr>
+            <w:tcW w:w="1753" w:type="dxa"/>
+            <w:vAlign w:val="top"/>
+          </w:tcPr>
+          <w:p>
+            <w:pPr>
+              <w:jc w:val="center"/>
+              <w:rPr>
+                <w:rFonts w:hint="eastAsia" w:ascii="宋体" w:hAnsi="宋体" w:cs="宋体"/>
+                <w:sz w:val="24"/>
+                <w:szCs w:val="24"/>
+                <w:vertAlign w:val="baseline"/>
+                <w:lang w:val="en-US" w:eastAsia="zh-CN"/>
+              </w:rPr>
+            </w:pPr>
+            <w:r>
+              <w:rPr>
+                <w:rFonts w:hint="eastAsia" w:ascii="宋体" w:hAnsi="宋体" w:cs="宋体"/>
+                <w:sz w:val="24"/>
+                <w:szCs w:val="24"/>
+                <w:vertAlign w:val="baseline"/>
+                <w:lang w:val="en-US" w:eastAsia="zh-CN"/>
+              </w:rPr>
+              <w:t>前置条件</w:t>
+            </w:r>
+          </w:p>
+        </w:tc>
+        <w:tc>
+          <w:tcPr>
+            <w:tcW w:w="6769" w:type="dxa"/>
+            <w:vAlign w:val="top"/>
+          </w:tcPr>
+          <w:p>
+            <w:pPr>
+              <w:jc w:val="center"/>
+              <w:rPr>
+                <w:rFonts w:hint="eastAsia" w:ascii="宋体" w:hAnsi="宋体" w:cs="宋体"/>
+                <w:sz w:val="24"/>
+                <w:szCs w:val="24"/>
+                <w:vertAlign w:val="baseline"/>
+                <w:lang w:val="en-US" w:eastAsia="zh-CN"/>
+              </w:rPr>
+            </w:pPr>
+            <w:r>
+              <w:rPr>
+                <w:rFonts w:hint="eastAsia" w:ascii="宋体" w:hAnsi="宋体" w:cs="宋体"/>
+                <w:sz w:val="24"/>
+                <w:szCs w:val="24"/>
+                <w:vertAlign w:val="baseline"/>
+                <w:lang w:val="en-US" w:eastAsia="zh-CN"/>
+              </w:rPr>
+              <w:t>运输公司已经登录，且提供车辆信息</w:t>
+            </w:r>
+          </w:p>
+        </w:tc>
+      </w:tr>
+      <w:tr>
+        <w:tblPrEx>
+          <w:tblBorders>
+            <w:top w:val="single" w:color="auto" w:sz="4" w:space="0"/>
+            <w:left w:val="single" w:color="auto" w:sz="4" w:space="0"/>
+            <w:bottom w:val="single" w:color="auto" w:sz="4" w:space="0"/>
+            <w:right w:val="single" w:color="auto" w:sz="4" w:space="0"/>
+            <w:insideH w:val="single" w:color="auto" w:sz="4" w:space="0"/>
+            <w:insideV w:val="single" w:color="auto" w:sz="4" w:space="0"/>
+          </w:tblBorders>
+          <w:tblLayout w:type="fixed"/>
+          <w:tblCellMar>
+            <w:top w:w="0" w:type="dxa"/>
+            <w:left w:w="108" w:type="dxa"/>
+            <w:bottom w:w="0" w:type="dxa"/>
+            <w:right w:w="108" w:type="dxa"/>
+          </w:tblCellMar>
+        </w:tblPrEx>
+        <w:tc>
+          <w:tcPr>
+            <w:tcW w:w="1753" w:type="dxa"/>
+            <w:vAlign w:val="top"/>
+          </w:tcPr>
+          <w:p>
+            <w:pPr>
+              <w:jc w:val="center"/>
+              <w:rPr>
+                <w:rFonts w:hint="eastAsia" w:ascii="宋体" w:hAnsi="宋体" w:cs="宋体"/>
+                <w:sz w:val="24"/>
+                <w:szCs w:val="24"/>
+                <w:vertAlign w:val="baseline"/>
+                <w:lang w:val="en-US" w:eastAsia="zh-CN"/>
+              </w:rPr>
+            </w:pPr>
+            <w:r>
+              <w:rPr>
+                <w:rFonts w:hint="eastAsia" w:ascii="宋体" w:hAnsi="宋体" w:cs="宋体"/>
+                <w:sz w:val="24"/>
+                <w:szCs w:val="24"/>
+                <w:vertAlign w:val="baseline"/>
+                <w:lang w:val="en-US" w:eastAsia="zh-CN"/>
+              </w:rPr>
+              <w:t>后置条件</w:t>
+            </w:r>
+          </w:p>
+        </w:tc>
+        <w:tc>
+          <w:tcPr>
+            <w:tcW w:w="6769" w:type="dxa"/>
+            <w:vAlign w:val="top"/>
+          </w:tcPr>
+          <w:p>
+            <w:pPr>
+              <w:jc w:val="center"/>
+              <w:rPr>
+                <w:rFonts w:hint="eastAsia" w:ascii="宋体" w:hAnsi="宋体" w:cs="宋体"/>
+                <w:sz w:val="24"/>
+                <w:szCs w:val="24"/>
+                <w:vertAlign w:val="baseline"/>
+                <w:lang w:val="en-US" w:eastAsia="zh-CN"/>
+              </w:rPr>
+            </w:pPr>
+            <w:r>
+              <w:rPr>
+                <w:rFonts w:hint="eastAsia" w:ascii="宋体" w:hAnsi="宋体" w:cs="宋体"/>
+                <w:sz w:val="24"/>
+                <w:szCs w:val="24"/>
+                <w:vertAlign w:val="baseline"/>
+                <w:lang w:val="en-US" w:eastAsia="zh-CN"/>
+              </w:rPr>
+              <w:t>返回结果是“添加成功”并附带添加的车辆信息</w:t>
+            </w:r>
+          </w:p>
+        </w:tc>
+      </w:tr>
+    </w:tbl>
+    <w:p>
+      <w:pPr>
+        <w:rPr>
+          <w:rFonts w:hint="eastAsia" w:ascii="宋体" w:hAnsi="宋体" w:cs="宋体"/>
+          <w:sz w:val="24"/>
+          <w:szCs w:val="24"/>
+          <w:lang w:val="en-US" w:eastAsia="zh-CN"/>
+        </w:rPr>
+      </w:pPr>
+    </w:p>
+    <w:tbl>
+      <w:tblPr>
+        <w:tblStyle w:val="11"/>
+        <w:tblW w:w="8522" w:type="dxa"/>
+        <w:tblInd w:w="0" w:type="dxa"/>
+        <w:tblBorders>
+          <w:top w:val="single" w:color="auto" w:sz="4" w:space="0"/>
+          <w:left w:val="single" w:color="auto" w:sz="4" w:space="0"/>
+          <w:bottom w:val="single" w:color="auto" w:sz="4" w:space="0"/>
+          <w:right w:val="single" w:color="auto" w:sz="4" w:space="0"/>
+          <w:insideH w:val="single" w:color="auto" w:sz="4" w:space="0"/>
+          <w:insideV w:val="single" w:color="auto" w:sz="4" w:space="0"/>
+        </w:tblBorders>
+        <w:tblLayout w:type="fixed"/>
+        <w:tblCellMar>
+          <w:top w:w="0" w:type="dxa"/>
+          <w:left w:w="108" w:type="dxa"/>
+          <w:bottom w:w="0" w:type="dxa"/>
+          <w:right w:w="108" w:type="dxa"/>
+        </w:tblCellMar>
+      </w:tblPr>
+      <w:tblGrid>
+        <w:gridCol w:w="1753"/>
+        <w:gridCol w:w="6769"/>
+      </w:tblGrid>
+      <w:tr>
+        <w:tblPrEx>
+          <w:tblBorders>
+            <w:top w:val="single" w:color="auto" w:sz="4" w:space="0"/>
+            <w:left w:val="single" w:color="auto" w:sz="4" w:space="0"/>
+            <w:bottom w:val="single" w:color="auto" w:sz="4" w:space="0"/>
+            <w:right w:val="single" w:color="auto" w:sz="4" w:space="0"/>
+            <w:insideH w:val="single" w:color="auto" w:sz="4" w:space="0"/>
+            <w:insideV w:val="single" w:color="auto" w:sz="4" w:space="0"/>
+          </w:tblBorders>
+          <w:tblLayout w:type="fixed"/>
+          <w:tblCellMar>
+            <w:top w:w="0" w:type="dxa"/>
+            <w:left w:w="108" w:type="dxa"/>
+            <w:bottom w:w="0" w:type="dxa"/>
+            <w:right w:w="108" w:type="dxa"/>
+          </w:tblCellMar>
+        </w:tblPrEx>
+        <w:tc>
+          <w:tcPr>
+            <w:tcW w:w="1753" w:type="dxa"/>
+            <w:vAlign w:val="top"/>
+          </w:tcPr>
+          <w:p>
+            <w:pPr>
+              <w:jc w:val="center"/>
+              <w:rPr>
+                <w:rFonts w:hint="eastAsia" w:ascii="宋体" w:hAnsi="宋体" w:cs="宋体"/>
+                <w:sz w:val="24"/>
+                <w:szCs w:val="24"/>
+                <w:vertAlign w:val="baseline"/>
+                <w:lang w:val="en-US" w:eastAsia="zh-CN"/>
+              </w:rPr>
+            </w:pPr>
+            <w:r>
+              <w:rPr>
+                <w:rFonts w:hint="eastAsia" w:ascii="宋体" w:hAnsi="宋体" w:cs="宋体"/>
+                <w:sz w:val="24"/>
+                <w:szCs w:val="24"/>
+                <w:vertAlign w:val="baseline"/>
+                <w:lang w:val="en-US" w:eastAsia="zh-CN"/>
+              </w:rPr>
+              <w:t>用例名称</w:t>
+            </w:r>
+          </w:p>
+        </w:tc>
+        <w:tc>
+          <w:tcPr>
+            <w:tcW w:w="6769" w:type="dxa"/>
+            <w:vAlign w:val="top"/>
+          </w:tcPr>
+          <w:p>
+            <w:pPr>
+              <w:jc w:val="center"/>
+              <w:rPr>
+                <w:rFonts w:hint="eastAsia" w:ascii="宋体" w:hAnsi="宋体" w:cs="宋体"/>
+                <w:sz w:val="24"/>
+                <w:szCs w:val="24"/>
+                <w:vertAlign w:val="baseline"/>
+                <w:lang w:val="en-US" w:eastAsia="zh-CN"/>
+              </w:rPr>
+            </w:pPr>
+            <w:r>
+              <w:rPr>
+                <w:rFonts w:hint="eastAsia" w:ascii="宋体" w:hAnsi="宋体" w:cs="宋体"/>
+                <w:sz w:val="24"/>
+                <w:szCs w:val="24"/>
+                <w:vertAlign w:val="baseline"/>
+                <w:lang w:val="en-US" w:eastAsia="zh-CN"/>
+              </w:rPr>
+              <w:t>查看某车辆相关联的设备列表</w:t>
+            </w:r>
+          </w:p>
+        </w:tc>
+      </w:tr>
+      <w:tr>
+        <w:tblPrEx>
+          <w:tblBorders>
+            <w:top w:val="single" w:color="auto" w:sz="4" w:space="0"/>
+            <w:left w:val="single" w:color="auto" w:sz="4" w:space="0"/>
+            <w:bottom w:val="single" w:color="auto" w:sz="4" w:space="0"/>
+            <w:right w:val="single" w:color="auto" w:sz="4" w:space="0"/>
+            <w:insideH w:val="single" w:color="auto" w:sz="4" w:space="0"/>
+            <w:insideV w:val="single" w:color="auto" w:sz="4" w:space="0"/>
+          </w:tblBorders>
+          <w:tblLayout w:type="fixed"/>
+          <w:tblCellMar>
+            <w:top w:w="0" w:type="dxa"/>
+            <w:left w:w="108" w:type="dxa"/>
+            <w:bottom w:w="0" w:type="dxa"/>
+            <w:right w:w="108" w:type="dxa"/>
+          </w:tblCellMar>
+        </w:tblPrEx>
+        <w:tc>
+          <w:tcPr>
+            <w:tcW w:w="1753" w:type="dxa"/>
+            <w:vAlign w:val="top"/>
+          </w:tcPr>
+          <w:p>
+            <w:pPr>
+              <w:jc w:val="center"/>
+              <w:rPr>
+                <w:rFonts w:hint="eastAsia" w:ascii="宋体" w:hAnsi="宋体" w:cs="宋体"/>
+                <w:sz w:val="24"/>
+                <w:szCs w:val="24"/>
+                <w:vertAlign w:val="baseline"/>
+                <w:lang w:val="en-US" w:eastAsia="zh-CN"/>
+              </w:rPr>
+            </w:pPr>
+            <w:r>
+              <w:rPr>
+                <w:rFonts w:hint="eastAsia" w:ascii="宋体" w:hAnsi="宋体" w:cs="宋体"/>
+                <w:sz w:val="24"/>
+                <w:szCs w:val="24"/>
+                <w:vertAlign w:val="baseline"/>
+                <w:lang w:val="en-US" w:eastAsia="zh-CN"/>
+              </w:rPr>
+              <w:t>行为角色</w:t>
+            </w:r>
+          </w:p>
+        </w:tc>
+        <w:tc>
+          <w:tcPr>
+            <w:tcW w:w="6769" w:type="dxa"/>
+            <w:vAlign w:val="top"/>
+          </w:tcPr>
+          <w:p>
+            <w:pPr>
+              <w:jc w:val="center"/>
+              <w:rPr>
+                <w:rFonts w:hint="eastAsia" w:ascii="宋体" w:hAnsi="宋体" w:cs="宋体"/>
+                <w:sz w:val="24"/>
+                <w:szCs w:val="24"/>
+                <w:vertAlign w:val="baseline"/>
+                <w:lang w:val="en-US" w:eastAsia="zh-CN"/>
+              </w:rPr>
+            </w:pPr>
+            <w:r>
+              <w:rPr>
+                <w:rFonts w:hint="eastAsia" w:ascii="宋体" w:hAnsi="宋体" w:cs="宋体"/>
+                <w:sz w:val="24"/>
+                <w:szCs w:val="24"/>
+                <w:vertAlign w:val="baseline"/>
+                <w:lang w:val="en-US" w:eastAsia="zh-CN"/>
+              </w:rPr>
+              <w:t>箱体公司、运输公司</w:t>
+            </w:r>
+          </w:p>
+        </w:tc>
+      </w:tr>
+      <w:tr>
+        <w:tblPrEx>
+          <w:tblBorders>
+            <w:top w:val="single" w:color="auto" w:sz="4" w:space="0"/>
+            <w:left w:val="single" w:color="auto" w:sz="4" w:space="0"/>
+            <w:bottom w:val="single" w:color="auto" w:sz="4" w:space="0"/>
+            <w:right w:val="single" w:color="auto" w:sz="4" w:space="0"/>
+            <w:insideH w:val="single" w:color="auto" w:sz="4" w:space="0"/>
+            <w:insideV w:val="single" w:color="auto" w:sz="4" w:space="0"/>
+          </w:tblBorders>
+          <w:tblLayout w:type="fixed"/>
+          <w:tblCellMar>
+            <w:top w:w="0" w:type="dxa"/>
+            <w:left w:w="108" w:type="dxa"/>
+            <w:bottom w:w="0" w:type="dxa"/>
+            <w:right w:w="108" w:type="dxa"/>
+          </w:tblCellMar>
+        </w:tblPrEx>
+        <w:tc>
+          <w:tcPr>
+            <w:tcW w:w="1753" w:type="dxa"/>
+            <w:vAlign w:val="top"/>
+          </w:tcPr>
+          <w:p>
+            <w:pPr>
+              <w:jc w:val="center"/>
+              <w:rPr>
+                <w:rFonts w:hint="eastAsia" w:ascii="宋体" w:hAnsi="宋体" w:cs="宋体"/>
+                <w:sz w:val="24"/>
+                <w:szCs w:val="24"/>
+                <w:vertAlign w:val="baseline"/>
+                <w:lang w:val="en-US" w:eastAsia="zh-CN"/>
+              </w:rPr>
+            </w:pPr>
+            <w:r>
+              <w:rPr>
+                <w:rFonts w:hint="eastAsia" w:ascii="宋体" w:hAnsi="宋体" w:cs="宋体"/>
+                <w:sz w:val="24"/>
+                <w:szCs w:val="24"/>
+                <w:vertAlign w:val="baseline"/>
+                <w:lang w:val="en-US" w:eastAsia="zh-CN"/>
+              </w:rPr>
+              <w:t>简要说明</w:t>
+            </w:r>
+          </w:p>
+        </w:tc>
+        <w:tc>
+          <w:tcPr>
+            <w:tcW w:w="6769" w:type="dxa"/>
+            <w:vAlign w:val="top"/>
+          </w:tcPr>
+          <w:p>
+            <w:pPr>
+              <w:jc w:val="center"/>
+              <w:rPr>
+                <w:rFonts w:hint="eastAsia" w:ascii="宋体" w:hAnsi="宋体" w:cs="宋体"/>
+                <w:sz w:val="24"/>
+                <w:szCs w:val="24"/>
+                <w:vertAlign w:val="baseline"/>
+                <w:lang w:val="en-US" w:eastAsia="zh-CN"/>
+              </w:rPr>
+            </w:pPr>
+            <w:r>
+              <w:rPr>
+                <w:rFonts w:hint="eastAsia" w:ascii="宋体" w:hAnsi="宋体" w:cs="宋体"/>
+                <w:sz w:val="24"/>
+                <w:szCs w:val="24"/>
+                <w:vertAlign w:val="baseline"/>
+                <w:lang w:val="en-US" w:eastAsia="zh-CN"/>
+              </w:rPr>
+              <w:t>箱体公司可以查看所有车辆相关联的设备列表，运输公司只能查看自己的车辆相关联的设备列表</w:t>
+            </w:r>
+          </w:p>
+        </w:tc>
+      </w:tr>
+      <w:tr>
+        <w:tblPrEx>
+          <w:tblBorders>
+            <w:top w:val="single" w:color="auto" w:sz="4" w:space="0"/>
+            <w:left w:val="single" w:color="auto" w:sz="4" w:space="0"/>
+            <w:bottom w:val="single" w:color="auto" w:sz="4" w:space="0"/>
+            <w:right w:val="single" w:color="auto" w:sz="4" w:space="0"/>
+            <w:insideH w:val="single" w:color="auto" w:sz="4" w:space="0"/>
+            <w:insideV w:val="single" w:color="auto" w:sz="4" w:space="0"/>
+          </w:tblBorders>
+          <w:tblLayout w:type="fixed"/>
+          <w:tblCellMar>
+            <w:top w:w="0" w:type="dxa"/>
+            <w:left w:w="108" w:type="dxa"/>
+            <w:bottom w:w="0" w:type="dxa"/>
+            <w:right w:w="108" w:type="dxa"/>
+          </w:tblCellMar>
+        </w:tblPrEx>
+        <w:tc>
+          <w:tcPr>
+            <w:tcW w:w="1753" w:type="dxa"/>
+            <w:vAlign w:val="top"/>
+          </w:tcPr>
+          <w:p>
+            <w:pPr>
+              <w:jc w:val="center"/>
+              <w:rPr>
+                <w:rFonts w:hint="eastAsia" w:ascii="宋体" w:hAnsi="宋体" w:cs="宋体"/>
+                <w:sz w:val="24"/>
+                <w:szCs w:val="24"/>
+                <w:vertAlign w:val="baseline"/>
+                <w:lang w:val="en-US" w:eastAsia="zh-CN"/>
+              </w:rPr>
+            </w:pPr>
+            <w:r>
+              <w:rPr>
+                <w:rFonts w:hint="eastAsia" w:ascii="宋体" w:hAnsi="宋体" w:cs="宋体"/>
+                <w:sz w:val="24"/>
+                <w:szCs w:val="24"/>
+                <w:vertAlign w:val="baseline"/>
+                <w:lang w:val="en-US" w:eastAsia="zh-CN"/>
+              </w:rPr>
+              <w:t>前置条件</w:t>
+            </w:r>
+          </w:p>
+        </w:tc>
+        <w:tc>
+          <w:tcPr>
+            <w:tcW w:w="6769" w:type="dxa"/>
+            <w:vAlign w:val="top"/>
+          </w:tcPr>
+          <w:p>
+            <w:pPr>
+              <w:jc w:val="center"/>
+              <w:rPr>
+                <w:rFonts w:hint="eastAsia" w:ascii="宋体" w:hAnsi="宋体" w:cs="宋体"/>
+                <w:sz w:val="24"/>
+                <w:szCs w:val="24"/>
+                <w:vertAlign w:val="baseline"/>
+                <w:lang w:val="en-US" w:eastAsia="zh-CN"/>
+              </w:rPr>
+            </w:pPr>
+            <w:r>
+              <w:rPr>
+                <w:rFonts w:hint="eastAsia" w:ascii="宋体" w:hAnsi="宋体" w:cs="宋体"/>
+                <w:sz w:val="24"/>
+                <w:szCs w:val="24"/>
+                <w:vertAlign w:val="baseline"/>
+                <w:lang w:val="en-US" w:eastAsia="zh-CN"/>
+              </w:rPr>
+              <w:t>用户已经登录，且提供车辆id</w:t>
+            </w:r>
+          </w:p>
+        </w:tc>
+      </w:tr>
+      <w:tr>
+        <w:tblPrEx>
+          <w:tblBorders>
+            <w:top w:val="single" w:color="auto" w:sz="4" w:space="0"/>
+            <w:left w:val="single" w:color="auto" w:sz="4" w:space="0"/>
+            <w:bottom w:val="single" w:color="auto" w:sz="4" w:space="0"/>
+            <w:right w:val="single" w:color="auto" w:sz="4" w:space="0"/>
+            <w:insideH w:val="single" w:color="auto" w:sz="4" w:space="0"/>
+            <w:insideV w:val="single" w:color="auto" w:sz="4" w:space="0"/>
+          </w:tblBorders>
+          <w:tblLayout w:type="fixed"/>
+          <w:tblCellMar>
+            <w:top w:w="0" w:type="dxa"/>
+            <w:left w:w="108" w:type="dxa"/>
+            <w:bottom w:w="0" w:type="dxa"/>
+            <w:right w:w="108" w:type="dxa"/>
+          </w:tblCellMar>
+        </w:tblPrEx>
+        <w:tc>
+          <w:tcPr>
+            <w:tcW w:w="1753" w:type="dxa"/>
+            <w:vAlign w:val="top"/>
+          </w:tcPr>
+          <w:p>
+            <w:pPr>
+              <w:jc w:val="center"/>
+              <w:rPr>
+                <w:rFonts w:hint="eastAsia" w:ascii="宋体" w:hAnsi="宋体" w:cs="宋体"/>
+                <w:sz w:val="24"/>
+                <w:szCs w:val="24"/>
+                <w:vertAlign w:val="baseline"/>
+                <w:lang w:val="en-US" w:eastAsia="zh-CN"/>
+              </w:rPr>
+            </w:pPr>
+            <w:r>
+              <w:rPr>
+                <w:rFonts w:hint="eastAsia" w:ascii="宋体" w:hAnsi="宋体" w:cs="宋体"/>
+                <w:sz w:val="24"/>
+                <w:szCs w:val="24"/>
+                <w:vertAlign w:val="baseline"/>
+                <w:lang w:val="en-US" w:eastAsia="zh-CN"/>
+              </w:rPr>
+              <w:t>后置条件</w:t>
+            </w:r>
+          </w:p>
+        </w:tc>
+        <w:tc>
+          <w:tcPr>
+            <w:tcW w:w="6769" w:type="dxa"/>
+            <w:vAlign w:val="top"/>
+          </w:tcPr>
+          <w:p>
+            <w:pPr>
+              <w:jc w:val="center"/>
+              <w:rPr>
+                <w:rFonts w:hint="eastAsia" w:ascii="宋体" w:hAnsi="宋体" w:cs="宋体"/>
+                <w:sz w:val="24"/>
+                <w:szCs w:val="24"/>
+                <w:vertAlign w:val="baseline"/>
+                <w:lang w:val="en-US" w:eastAsia="zh-CN"/>
+              </w:rPr>
+            </w:pPr>
+            <w:r>
+              <w:rPr>
+                <w:rFonts w:hint="eastAsia" w:ascii="宋体" w:hAnsi="宋体" w:cs="宋体"/>
+                <w:sz w:val="24"/>
+                <w:szCs w:val="24"/>
+                <w:vertAlign w:val="baseline"/>
+                <w:lang w:val="en-US" w:eastAsia="zh-CN"/>
+              </w:rPr>
+              <w:t>返回结果是设备列表数据</w:t>
+            </w:r>
+          </w:p>
+        </w:tc>
+      </w:tr>
+    </w:tbl>
+    <w:p>
+      <w:pPr>
+        <w:rPr>
+          <w:rFonts w:hint="eastAsia" w:ascii="宋体" w:hAnsi="宋体" w:cs="宋体"/>
+          <w:sz w:val="24"/>
+          <w:szCs w:val="24"/>
+          <w:lang w:val="en-US" w:eastAsia="zh-CN"/>
+        </w:rPr>
+      </w:pPr>
+    </w:p>
+    <w:tbl>
+      <w:tblPr>
+        <w:tblStyle w:val="11"/>
+        <w:tblW w:w="8522" w:type="dxa"/>
+        <w:tblInd w:w="0" w:type="dxa"/>
+        <w:tblBorders>
+          <w:top w:val="single" w:color="auto" w:sz="4" w:space="0"/>
+          <w:left w:val="single" w:color="auto" w:sz="4" w:space="0"/>
+          <w:bottom w:val="single" w:color="auto" w:sz="4" w:space="0"/>
+          <w:right w:val="single" w:color="auto" w:sz="4" w:space="0"/>
+          <w:insideH w:val="single" w:color="auto" w:sz="4" w:space="0"/>
+          <w:insideV w:val="single" w:color="auto" w:sz="4" w:space="0"/>
+        </w:tblBorders>
+        <w:tblLayout w:type="fixed"/>
+        <w:tblCellMar>
+          <w:top w:w="0" w:type="dxa"/>
+          <w:left w:w="108" w:type="dxa"/>
+          <w:bottom w:w="0" w:type="dxa"/>
+          <w:right w:w="108" w:type="dxa"/>
+        </w:tblCellMar>
+      </w:tblPr>
+      <w:tblGrid>
+        <w:gridCol w:w="1753"/>
+        <w:gridCol w:w="6769"/>
+      </w:tblGrid>
+      <w:tr>
+        <w:tblPrEx>
+          <w:tblBorders>
+            <w:top w:val="single" w:color="auto" w:sz="4" w:space="0"/>
+            <w:left w:val="single" w:color="auto" w:sz="4" w:space="0"/>
+            <w:bottom w:val="single" w:color="auto" w:sz="4" w:space="0"/>
+            <w:right w:val="single" w:color="auto" w:sz="4" w:space="0"/>
+            <w:insideH w:val="single" w:color="auto" w:sz="4" w:space="0"/>
+            <w:insideV w:val="single" w:color="auto" w:sz="4" w:space="0"/>
+          </w:tblBorders>
+          <w:tblLayout w:type="fixed"/>
+          <w:tblCellMar>
+            <w:top w:w="0" w:type="dxa"/>
+            <w:left w:w="108" w:type="dxa"/>
+            <w:bottom w:w="0" w:type="dxa"/>
+            <w:right w:w="108" w:type="dxa"/>
+          </w:tblCellMar>
+        </w:tblPrEx>
+        <w:tc>
+          <w:tcPr>
+            <w:tcW w:w="1753" w:type="dxa"/>
+            <w:vAlign w:val="top"/>
+          </w:tcPr>
+          <w:p>
+            <w:pPr>
+              <w:jc w:val="center"/>
+              <w:rPr>
+                <w:rFonts w:hint="eastAsia" w:ascii="宋体" w:hAnsi="宋体" w:cs="宋体"/>
+                <w:sz w:val="24"/>
+                <w:szCs w:val="24"/>
+                <w:vertAlign w:val="baseline"/>
+                <w:lang w:val="en-US" w:eastAsia="zh-CN"/>
+              </w:rPr>
+            </w:pPr>
+            <w:r>
+              <w:rPr>
+                <w:rFonts w:hint="eastAsia" w:ascii="宋体" w:hAnsi="宋体" w:cs="宋体"/>
+                <w:sz w:val="24"/>
+                <w:szCs w:val="24"/>
+                <w:vertAlign w:val="baseline"/>
+                <w:lang w:val="en-US" w:eastAsia="zh-CN"/>
+              </w:rPr>
+              <w:t>用例名称</w:t>
+            </w:r>
+          </w:p>
+        </w:tc>
+        <w:tc>
+          <w:tcPr>
+            <w:tcW w:w="6769" w:type="dxa"/>
+            <w:vAlign w:val="top"/>
+          </w:tcPr>
+          <w:p>
+            <w:pPr>
+              <w:jc w:val="center"/>
+              <w:rPr>
+                <w:rFonts w:hint="eastAsia" w:ascii="宋体" w:hAnsi="宋体" w:cs="宋体"/>
+                <w:sz w:val="24"/>
+                <w:szCs w:val="24"/>
+                <w:vertAlign w:val="baseline"/>
+                <w:lang w:val="en-US" w:eastAsia="zh-CN"/>
+              </w:rPr>
+            </w:pPr>
+            <w:r>
+              <w:rPr>
+                <w:rFonts w:hint="eastAsia" w:ascii="宋体" w:hAnsi="宋体" w:cs="宋体"/>
+                <w:sz w:val="24"/>
+                <w:szCs w:val="24"/>
+                <w:vertAlign w:val="baseline"/>
+                <w:lang w:val="en-US" w:eastAsia="zh-CN"/>
+              </w:rPr>
+              <w:t>下订单</w:t>
+            </w:r>
+          </w:p>
+        </w:tc>
+      </w:tr>
+      <w:tr>
+        <w:tblPrEx>
+          <w:tblBorders>
+            <w:top w:val="single" w:color="auto" w:sz="4" w:space="0"/>
+            <w:left w:val="single" w:color="auto" w:sz="4" w:space="0"/>
+            <w:bottom w:val="single" w:color="auto" w:sz="4" w:space="0"/>
+            <w:right w:val="single" w:color="auto" w:sz="4" w:space="0"/>
+            <w:insideH w:val="single" w:color="auto" w:sz="4" w:space="0"/>
+            <w:insideV w:val="single" w:color="auto" w:sz="4" w:space="0"/>
+          </w:tblBorders>
+          <w:tblLayout w:type="fixed"/>
+          <w:tblCellMar>
+            <w:top w:w="0" w:type="dxa"/>
+            <w:left w:w="108" w:type="dxa"/>
+            <w:bottom w:w="0" w:type="dxa"/>
+            <w:right w:w="108" w:type="dxa"/>
+          </w:tblCellMar>
+        </w:tblPrEx>
+        <w:tc>
+          <w:tcPr>
+            <w:tcW w:w="1753" w:type="dxa"/>
+            <w:vAlign w:val="top"/>
+          </w:tcPr>
+          <w:p>
+            <w:pPr>
+              <w:jc w:val="center"/>
+              <w:rPr>
+                <w:rFonts w:hint="eastAsia" w:ascii="宋体" w:hAnsi="宋体" w:cs="宋体"/>
+                <w:sz w:val="24"/>
+                <w:szCs w:val="24"/>
+                <w:vertAlign w:val="baseline"/>
+                <w:lang w:val="en-US" w:eastAsia="zh-CN"/>
+              </w:rPr>
+            </w:pPr>
+            <w:r>
+              <w:rPr>
+                <w:rFonts w:hint="eastAsia" w:ascii="宋体" w:hAnsi="宋体" w:cs="宋体"/>
+                <w:sz w:val="24"/>
+                <w:szCs w:val="24"/>
+                <w:vertAlign w:val="baseline"/>
+                <w:lang w:val="en-US" w:eastAsia="zh-CN"/>
+              </w:rPr>
+              <w:t>行为角色</w:t>
+            </w:r>
+          </w:p>
+        </w:tc>
+        <w:tc>
+          <w:tcPr>
+            <w:tcW w:w="6769" w:type="dxa"/>
+            <w:vAlign w:val="top"/>
+          </w:tcPr>
+          <w:p>
+            <w:pPr>
+              <w:jc w:val="center"/>
+              <w:rPr>
+                <w:rFonts w:hint="eastAsia" w:ascii="宋体" w:hAnsi="宋体" w:cs="宋体"/>
+                <w:sz w:val="24"/>
+                <w:szCs w:val="24"/>
+                <w:vertAlign w:val="baseline"/>
+                <w:lang w:val="en-US" w:eastAsia="zh-CN"/>
+              </w:rPr>
+            </w:pPr>
+            <w:r>
+              <w:rPr>
+                <w:rFonts w:hint="eastAsia" w:ascii="宋体" w:hAnsi="宋体" w:cs="宋体"/>
+                <w:sz w:val="24"/>
+                <w:szCs w:val="24"/>
+                <w:vertAlign w:val="baseline"/>
+                <w:lang w:val="en-US" w:eastAsia="zh-CN"/>
+              </w:rPr>
+              <w:t>货运公司</w:t>
+            </w:r>
+          </w:p>
+        </w:tc>
+      </w:tr>
+      <w:tr>
+        <w:tblPrEx>
+          <w:tblBorders>
+            <w:top w:val="single" w:color="auto" w:sz="4" w:space="0"/>
+            <w:left w:val="single" w:color="auto" w:sz="4" w:space="0"/>
+            <w:bottom w:val="single" w:color="auto" w:sz="4" w:space="0"/>
+            <w:right w:val="single" w:color="auto" w:sz="4" w:space="0"/>
+            <w:insideH w:val="single" w:color="auto" w:sz="4" w:space="0"/>
+            <w:insideV w:val="single" w:color="auto" w:sz="4" w:space="0"/>
+          </w:tblBorders>
+          <w:tblLayout w:type="fixed"/>
+          <w:tblCellMar>
+            <w:top w:w="0" w:type="dxa"/>
+            <w:left w:w="108" w:type="dxa"/>
+            <w:bottom w:w="0" w:type="dxa"/>
+            <w:right w:w="108" w:type="dxa"/>
+          </w:tblCellMar>
+        </w:tblPrEx>
+        <w:tc>
+          <w:tcPr>
+            <w:tcW w:w="1753" w:type="dxa"/>
+            <w:vAlign w:val="top"/>
+          </w:tcPr>
+          <w:p>
+            <w:pPr>
+              <w:jc w:val="center"/>
+              <w:rPr>
+                <w:rFonts w:hint="eastAsia" w:ascii="宋体" w:hAnsi="宋体" w:cs="宋体"/>
+                <w:sz w:val="24"/>
+                <w:szCs w:val="24"/>
+                <w:vertAlign w:val="baseline"/>
+                <w:lang w:val="en-US" w:eastAsia="zh-CN"/>
+              </w:rPr>
+            </w:pPr>
+            <w:r>
+              <w:rPr>
+                <w:rFonts w:hint="eastAsia" w:ascii="宋体" w:hAnsi="宋体" w:cs="宋体"/>
+                <w:sz w:val="24"/>
+                <w:szCs w:val="24"/>
+                <w:vertAlign w:val="baseline"/>
+                <w:lang w:val="en-US" w:eastAsia="zh-CN"/>
+              </w:rPr>
+              <w:t>简要说明</w:t>
+            </w:r>
+          </w:p>
+        </w:tc>
+        <w:tc>
+          <w:tcPr>
+            <w:tcW w:w="6769" w:type="dxa"/>
+            <w:vAlign w:val="top"/>
+          </w:tcPr>
+          <w:p>
+            <w:pPr>
+              <w:jc w:val="center"/>
+              <w:rPr>
+                <w:rFonts w:hint="eastAsia" w:ascii="宋体" w:hAnsi="宋体" w:cs="宋体"/>
+                <w:sz w:val="24"/>
+                <w:szCs w:val="24"/>
+                <w:vertAlign w:val="baseline"/>
+                <w:lang w:val="en-US" w:eastAsia="zh-CN"/>
+              </w:rPr>
+            </w:pPr>
+            <w:r>
+              <w:rPr>
+                <w:rFonts w:hint="eastAsia" w:ascii="宋体" w:hAnsi="宋体" w:cs="宋体"/>
+                <w:sz w:val="24"/>
+                <w:szCs w:val="24"/>
+                <w:vertAlign w:val="baseline"/>
+                <w:lang w:val="en-US" w:eastAsia="zh-CN"/>
+              </w:rPr>
+              <w:t>无</w:t>
+            </w:r>
+          </w:p>
+        </w:tc>
+      </w:tr>
+      <w:tr>
+        <w:tblPrEx>
+          <w:tblBorders>
+            <w:top w:val="single" w:color="auto" w:sz="4" w:space="0"/>
+            <w:left w:val="single" w:color="auto" w:sz="4" w:space="0"/>
+            <w:bottom w:val="single" w:color="auto" w:sz="4" w:space="0"/>
+            <w:right w:val="single" w:color="auto" w:sz="4" w:space="0"/>
+            <w:insideH w:val="single" w:color="auto" w:sz="4" w:space="0"/>
+            <w:insideV w:val="single" w:color="auto" w:sz="4" w:space="0"/>
+          </w:tblBorders>
+          <w:tblLayout w:type="fixed"/>
+          <w:tblCellMar>
+            <w:top w:w="0" w:type="dxa"/>
+            <w:left w:w="108" w:type="dxa"/>
+            <w:bottom w:w="0" w:type="dxa"/>
+            <w:right w:w="108" w:type="dxa"/>
+          </w:tblCellMar>
+        </w:tblPrEx>
+        <w:tc>
+          <w:tcPr>
+            <w:tcW w:w="1753" w:type="dxa"/>
+            <w:vAlign w:val="top"/>
+          </w:tcPr>
+          <w:p>
+            <w:pPr>
+              <w:jc w:val="center"/>
+              <w:rPr>
+                <w:rFonts w:hint="eastAsia" w:ascii="宋体" w:hAnsi="宋体" w:cs="宋体"/>
+                <w:sz w:val="24"/>
+                <w:szCs w:val="24"/>
+                <w:vertAlign w:val="baseline"/>
+                <w:lang w:val="en-US" w:eastAsia="zh-CN"/>
+              </w:rPr>
+            </w:pPr>
+            <w:r>
+              <w:rPr>
+                <w:rFonts w:hint="eastAsia" w:ascii="宋体" w:hAnsi="宋体" w:cs="宋体"/>
+                <w:sz w:val="24"/>
+                <w:szCs w:val="24"/>
+                <w:vertAlign w:val="baseline"/>
+                <w:lang w:val="en-US" w:eastAsia="zh-CN"/>
+              </w:rPr>
+              <w:t>前置条件</w:t>
+            </w:r>
+          </w:p>
+        </w:tc>
+        <w:tc>
+          <w:tcPr>
+            <w:tcW w:w="6769" w:type="dxa"/>
+            <w:vAlign w:val="top"/>
+          </w:tcPr>
+          <w:p>
+            <w:pPr>
+              <w:jc w:val="center"/>
+              <w:rPr>
+                <w:rFonts w:hint="eastAsia" w:ascii="宋体" w:hAnsi="宋体" w:cs="宋体"/>
+                <w:sz w:val="24"/>
+                <w:szCs w:val="24"/>
+                <w:vertAlign w:val="baseline"/>
+                <w:lang w:val="en-US" w:eastAsia="zh-CN"/>
+              </w:rPr>
+            </w:pPr>
+            <w:r>
+              <w:rPr>
+                <w:rFonts w:hint="eastAsia" w:ascii="宋体" w:hAnsi="宋体" w:cs="宋体"/>
+                <w:sz w:val="24"/>
+                <w:szCs w:val="24"/>
+                <w:vertAlign w:val="baseline"/>
+                <w:lang w:val="en-US" w:eastAsia="zh-CN"/>
+              </w:rPr>
+              <w:t>货物公司已经登录，且提供货物信息</w:t>
+            </w:r>
+          </w:p>
+        </w:tc>
+      </w:tr>
+      <w:tr>
+        <w:tblPrEx>
+          <w:tblBorders>
+            <w:top w:val="single" w:color="auto" w:sz="4" w:space="0"/>
+            <w:left w:val="single" w:color="auto" w:sz="4" w:space="0"/>
+            <w:bottom w:val="single" w:color="auto" w:sz="4" w:space="0"/>
+            <w:right w:val="single" w:color="auto" w:sz="4" w:space="0"/>
+            <w:insideH w:val="single" w:color="auto" w:sz="4" w:space="0"/>
+            <w:insideV w:val="single" w:color="auto" w:sz="4" w:space="0"/>
+          </w:tblBorders>
+          <w:tblLayout w:type="fixed"/>
+          <w:tblCellMar>
+            <w:top w:w="0" w:type="dxa"/>
+            <w:left w:w="108" w:type="dxa"/>
+            <w:bottom w:w="0" w:type="dxa"/>
+            <w:right w:w="108" w:type="dxa"/>
+          </w:tblCellMar>
+        </w:tblPrEx>
+        <w:tc>
+          <w:tcPr>
+            <w:tcW w:w="1753" w:type="dxa"/>
+            <w:vAlign w:val="top"/>
+          </w:tcPr>
+          <w:p>
+            <w:pPr>
+              <w:jc w:val="center"/>
+              <w:rPr>
+                <w:rFonts w:hint="eastAsia" w:ascii="宋体" w:hAnsi="宋体" w:cs="宋体"/>
+                <w:sz w:val="24"/>
+                <w:szCs w:val="24"/>
+                <w:vertAlign w:val="baseline"/>
+                <w:lang w:val="en-US" w:eastAsia="zh-CN"/>
+              </w:rPr>
+            </w:pPr>
+            <w:r>
+              <w:rPr>
+                <w:rFonts w:hint="eastAsia" w:ascii="宋体" w:hAnsi="宋体" w:cs="宋体"/>
+                <w:sz w:val="24"/>
+                <w:szCs w:val="24"/>
+                <w:vertAlign w:val="baseline"/>
+                <w:lang w:val="en-US" w:eastAsia="zh-CN"/>
+              </w:rPr>
+              <w:t>后置条件</w:t>
+            </w:r>
+          </w:p>
+        </w:tc>
+        <w:tc>
+          <w:tcPr>
+            <w:tcW w:w="6769" w:type="dxa"/>
+            <w:vAlign w:val="top"/>
+          </w:tcPr>
+          <w:p>
+            <w:pPr>
+              <w:jc w:val="center"/>
+              <w:rPr>
+                <w:rFonts w:hint="eastAsia" w:ascii="宋体" w:hAnsi="宋体" w:cs="宋体"/>
+                <w:sz w:val="24"/>
+                <w:szCs w:val="24"/>
+                <w:vertAlign w:val="baseline"/>
+                <w:lang w:val="en-US" w:eastAsia="zh-CN"/>
+              </w:rPr>
+            </w:pPr>
+            <w:r>
+              <w:rPr>
+                <w:rFonts w:hint="eastAsia" w:ascii="宋体" w:hAnsi="宋体" w:cs="宋体"/>
+                <w:sz w:val="24"/>
+                <w:szCs w:val="24"/>
+                <w:vertAlign w:val="baseline"/>
+                <w:lang w:val="en-US" w:eastAsia="zh-CN"/>
+              </w:rPr>
+              <w:t>返回结果是“成功”并附带添加的订单信息</w:t>
+            </w:r>
+          </w:p>
+        </w:tc>
+      </w:tr>
+    </w:tbl>
+    <w:p>
+      <w:pPr>
+        <w:rPr>
+          <w:rFonts w:hint="eastAsia" w:ascii="宋体" w:hAnsi="宋体" w:cs="宋体"/>
+          <w:sz w:val="24"/>
+          <w:szCs w:val="24"/>
+          <w:lang w:val="en-US" w:eastAsia="zh-CN"/>
+        </w:rPr>
+      </w:pPr>
+    </w:p>
+    <w:tbl>
+      <w:tblPr>
+        <w:tblStyle w:val="11"/>
+        <w:tblW w:w="8522" w:type="dxa"/>
+        <w:tblInd w:w="0" w:type="dxa"/>
+        <w:tblBorders>
+          <w:top w:val="single" w:color="auto" w:sz="4" w:space="0"/>
+          <w:left w:val="single" w:color="auto" w:sz="4" w:space="0"/>
+          <w:bottom w:val="single" w:color="auto" w:sz="4" w:space="0"/>
+          <w:right w:val="single" w:color="auto" w:sz="4" w:space="0"/>
+          <w:insideH w:val="single" w:color="auto" w:sz="4" w:space="0"/>
+          <w:insideV w:val="single" w:color="auto" w:sz="4" w:space="0"/>
+        </w:tblBorders>
+        <w:tblLayout w:type="fixed"/>
+        <w:tblCellMar>
+          <w:top w:w="0" w:type="dxa"/>
+          <w:left w:w="108" w:type="dxa"/>
+          <w:bottom w:w="0" w:type="dxa"/>
+          <w:right w:w="108" w:type="dxa"/>
+        </w:tblCellMar>
+      </w:tblPr>
+      <w:tblGrid>
+        <w:gridCol w:w="1753"/>
+        <w:gridCol w:w="6769"/>
+      </w:tblGrid>
+      <w:tr>
+        <w:tblPrEx>
+          <w:tblBorders>
+            <w:top w:val="single" w:color="auto" w:sz="4" w:space="0"/>
+            <w:left w:val="single" w:color="auto" w:sz="4" w:space="0"/>
+            <w:bottom w:val="single" w:color="auto" w:sz="4" w:space="0"/>
+            <w:right w:val="single" w:color="auto" w:sz="4" w:space="0"/>
+            <w:insideH w:val="single" w:color="auto" w:sz="4" w:space="0"/>
+            <w:insideV w:val="single" w:color="auto" w:sz="4" w:space="0"/>
+          </w:tblBorders>
+          <w:tblLayout w:type="fixed"/>
+          <w:tblCellMar>
+            <w:top w:w="0" w:type="dxa"/>
+            <w:left w:w="108" w:type="dxa"/>
+            <w:bottom w:w="0" w:type="dxa"/>
+            <w:right w:w="108" w:type="dxa"/>
+          </w:tblCellMar>
+        </w:tblPrEx>
+        <w:tc>
+          <w:tcPr>
+            <w:tcW w:w="1753" w:type="dxa"/>
+            <w:vAlign w:val="top"/>
+          </w:tcPr>
+          <w:p>
+            <w:pPr>
+              <w:jc w:val="center"/>
+              <w:rPr>
+                <w:rFonts w:hint="eastAsia" w:ascii="宋体" w:hAnsi="宋体" w:cs="宋体"/>
+                <w:sz w:val="24"/>
+                <w:szCs w:val="24"/>
+                <w:vertAlign w:val="baseline"/>
+                <w:lang w:val="en-US" w:eastAsia="zh-CN"/>
+              </w:rPr>
+            </w:pPr>
+            <w:r>
+              <w:rPr>
+                <w:rFonts w:hint="eastAsia" w:ascii="宋体" w:hAnsi="宋体" w:cs="宋体"/>
+                <w:sz w:val="24"/>
+                <w:szCs w:val="24"/>
+                <w:vertAlign w:val="baseline"/>
+                <w:lang w:val="en-US" w:eastAsia="zh-CN"/>
+              </w:rPr>
+              <w:t>用例名称</w:t>
+            </w:r>
+          </w:p>
+        </w:tc>
+        <w:tc>
+          <w:tcPr>
+            <w:tcW w:w="6769" w:type="dxa"/>
+            <w:vAlign w:val="top"/>
+          </w:tcPr>
+          <w:p>
+            <w:pPr>
+              <w:jc w:val="center"/>
+              <w:rPr>
+                <w:rFonts w:hint="eastAsia" w:ascii="宋体" w:hAnsi="宋体" w:cs="宋体"/>
+                <w:sz w:val="24"/>
+                <w:szCs w:val="24"/>
+                <w:vertAlign w:val="baseline"/>
+                <w:lang w:val="en-US" w:eastAsia="zh-CN"/>
+              </w:rPr>
+            </w:pPr>
+            <w:r>
+              <w:rPr>
+                <w:rFonts w:hint="eastAsia" w:ascii="宋体" w:hAnsi="宋体" w:cs="宋体"/>
+                <w:sz w:val="24"/>
+                <w:szCs w:val="24"/>
+                <w:vertAlign w:val="baseline"/>
+                <w:lang w:val="en-US" w:eastAsia="zh-CN"/>
+              </w:rPr>
+              <w:t>录入订单数据</w:t>
+            </w:r>
+          </w:p>
+        </w:tc>
+      </w:tr>
+      <w:tr>
+        <w:tblPrEx>
+          <w:tblBorders>
+            <w:top w:val="single" w:color="auto" w:sz="4" w:space="0"/>
+            <w:left w:val="single" w:color="auto" w:sz="4" w:space="0"/>
+            <w:bottom w:val="single" w:color="auto" w:sz="4" w:space="0"/>
+            <w:right w:val="single" w:color="auto" w:sz="4" w:space="0"/>
+            <w:insideH w:val="single" w:color="auto" w:sz="4" w:space="0"/>
+            <w:insideV w:val="single" w:color="auto" w:sz="4" w:space="0"/>
+          </w:tblBorders>
+          <w:tblLayout w:type="fixed"/>
+          <w:tblCellMar>
+            <w:top w:w="0" w:type="dxa"/>
+            <w:left w:w="108" w:type="dxa"/>
+            <w:bottom w:w="0" w:type="dxa"/>
+            <w:right w:w="108" w:type="dxa"/>
+          </w:tblCellMar>
+        </w:tblPrEx>
+        <w:tc>
+          <w:tcPr>
+            <w:tcW w:w="1753" w:type="dxa"/>
+            <w:vAlign w:val="top"/>
+          </w:tcPr>
+          <w:p>
+            <w:pPr>
+              <w:jc w:val="center"/>
+              <w:rPr>
+                <w:rFonts w:hint="eastAsia" w:ascii="宋体" w:hAnsi="宋体" w:cs="宋体"/>
+                <w:sz w:val="24"/>
+                <w:szCs w:val="24"/>
+                <w:vertAlign w:val="baseline"/>
+                <w:lang w:val="en-US" w:eastAsia="zh-CN"/>
+              </w:rPr>
+            </w:pPr>
+            <w:r>
+              <w:rPr>
+                <w:rFonts w:hint="eastAsia" w:ascii="宋体" w:hAnsi="宋体" w:cs="宋体"/>
+                <w:sz w:val="24"/>
+                <w:szCs w:val="24"/>
+                <w:vertAlign w:val="baseline"/>
+                <w:lang w:val="en-US" w:eastAsia="zh-CN"/>
+              </w:rPr>
+              <w:t>行为角色</w:t>
+            </w:r>
+          </w:p>
+        </w:tc>
+        <w:tc>
+          <w:tcPr>
+            <w:tcW w:w="6769" w:type="dxa"/>
+            <w:vAlign w:val="top"/>
+          </w:tcPr>
+          <w:p>
+            <w:pPr>
+              <w:jc w:val="center"/>
+              <w:rPr>
+                <w:rFonts w:hint="eastAsia" w:ascii="宋体" w:hAnsi="宋体" w:cs="宋体"/>
+                <w:sz w:val="24"/>
+                <w:szCs w:val="24"/>
+                <w:vertAlign w:val="baseline"/>
+                <w:lang w:val="en-US" w:eastAsia="zh-CN"/>
+              </w:rPr>
+            </w:pPr>
+            <w:r>
+              <w:rPr>
+                <w:rFonts w:hint="eastAsia" w:ascii="宋体" w:hAnsi="宋体" w:cs="宋体"/>
+                <w:sz w:val="24"/>
+                <w:szCs w:val="24"/>
+                <w:vertAlign w:val="baseline"/>
+                <w:lang w:val="en-US" w:eastAsia="zh-CN"/>
+              </w:rPr>
+              <w:t>货运公司</w:t>
+            </w:r>
+          </w:p>
+        </w:tc>
+      </w:tr>
+      <w:tr>
+        <w:tblPrEx>
+          <w:tblBorders>
+            <w:top w:val="single" w:color="auto" w:sz="4" w:space="0"/>
+            <w:left w:val="single" w:color="auto" w:sz="4" w:space="0"/>
+            <w:bottom w:val="single" w:color="auto" w:sz="4" w:space="0"/>
+            <w:right w:val="single" w:color="auto" w:sz="4" w:space="0"/>
+            <w:insideH w:val="single" w:color="auto" w:sz="4" w:space="0"/>
+            <w:insideV w:val="single" w:color="auto" w:sz="4" w:space="0"/>
+          </w:tblBorders>
+          <w:tblLayout w:type="fixed"/>
+          <w:tblCellMar>
+            <w:top w:w="0" w:type="dxa"/>
+            <w:left w:w="108" w:type="dxa"/>
+            <w:bottom w:w="0" w:type="dxa"/>
+            <w:right w:w="108" w:type="dxa"/>
+          </w:tblCellMar>
+        </w:tblPrEx>
+        <w:tc>
+          <w:tcPr>
+            <w:tcW w:w="1753" w:type="dxa"/>
+            <w:vAlign w:val="top"/>
+          </w:tcPr>
+          <w:p>
+            <w:pPr>
+              <w:jc w:val="center"/>
+              <w:rPr>
+                <w:rFonts w:hint="eastAsia" w:ascii="宋体" w:hAnsi="宋体" w:cs="宋体"/>
+                <w:sz w:val="24"/>
+                <w:szCs w:val="24"/>
+                <w:vertAlign w:val="baseline"/>
+                <w:lang w:val="en-US" w:eastAsia="zh-CN"/>
+              </w:rPr>
+            </w:pPr>
+            <w:r>
+              <w:rPr>
+                <w:rFonts w:hint="eastAsia" w:ascii="宋体" w:hAnsi="宋体" w:cs="宋体"/>
+                <w:sz w:val="24"/>
+                <w:szCs w:val="24"/>
+                <w:vertAlign w:val="baseline"/>
+                <w:lang w:val="en-US" w:eastAsia="zh-CN"/>
+              </w:rPr>
+              <w:t>简要说明</w:t>
+            </w:r>
+          </w:p>
+        </w:tc>
+        <w:tc>
+          <w:tcPr>
+            <w:tcW w:w="6769" w:type="dxa"/>
+            <w:vAlign w:val="top"/>
+          </w:tcPr>
+          <w:p>
+            <w:pPr>
+              <w:jc w:val="center"/>
+              <w:rPr>
+                <w:rFonts w:hint="eastAsia" w:ascii="宋体" w:hAnsi="宋体" w:cs="宋体"/>
+                <w:sz w:val="24"/>
+                <w:szCs w:val="24"/>
+                <w:vertAlign w:val="baseline"/>
+                <w:lang w:val="en-US" w:eastAsia="zh-CN"/>
+              </w:rPr>
+            </w:pPr>
+            <w:r>
+              <w:rPr>
+                <w:rFonts w:hint="eastAsia" w:ascii="宋体" w:hAnsi="宋体" w:cs="宋体"/>
+                <w:sz w:val="24"/>
+                <w:szCs w:val="24"/>
+                <w:vertAlign w:val="baseline"/>
+                <w:lang w:val="en-US" w:eastAsia="zh-CN"/>
+              </w:rPr>
+              <w:t>货运公司将订单与提供的箱体和车辆录入，且只能录入自己的订单</w:t>
+            </w:r>
+          </w:p>
+        </w:tc>
+      </w:tr>
+      <w:tr>
+        <w:tblPrEx>
+          <w:tblBorders>
+            <w:top w:val="single" w:color="auto" w:sz="4" w:space="0"/>
+            <w:left w:val="single" w:color="auto" w:sz="4" w:space="0"/>
+            <w:bottom w:val="single" w:color="auto" w:sz="4" w:space="0"/>
+            <w:right w:val="single" w:color="auto" w:sz="4" w:space="0"/>
+            <w:insideH w:val="single" w:color="auto" w:sz="4" w:space="0"/>
+            <w:insideV w:val="single" w:color="auto" w:sz="4" w:space="0"/>
+          </w:tblBorders>
+          <w:tblLayout w:type="fixed"/>
+          <w:tblCellMar>
+            <w:top w:w="0" w:type="dxa"/>
+            <w:left w:w="108" w:type="dxa"/>
+            <w:bottom w:w="0" w:type="dxa"/>
+            <w:right w:w="108" w:type="dxa"/>
+          </w:tblCellMar>
+        </w:tblPrEx>
+        <w:tc>
+          <w:tcPr>
+            <w:tcW w:w="1753" w:type="dxa"/>
+            <w:vAlign w:val="top"/>
+          </w:tcPr>
+          <w:p>
+            <w:pPr>
+              <w:jc w:val="center"/>
+              <w:rPr>
+                <w:rFonts w:hint="eastAsia" w:ascii="宋体" w:hAnsi="宋体" w:cs="宋体"/>
+                <w:sz w:val="24"/>
+                <w:szCs w:val="24"/>
+                <w:vertAlign w:val="baseline"/>
+                <w:lang w:val="en-US" w:eastAsia="zh-CN"/>
+              </w:rPr>
+            </w:pPr>
+            <w:r>
+              <w:rPr>
+                <w:rFonts w:hint="eastAsia" w:ascii="宋体" w:hAnsi="宋体" w:cs="宋体"/>
+                <w:sz w:val="24"/>
+                <w:szCs w:val="24"/>
+                <w:vertAlign w:val="baseline"/>
+                <w:lang w:val="en-US" w:eastAsia="zh-CN"/>
+              </w:rPr>
+              <w:t>前置条件</w:t>
+            </w:r>
+          </w:p>
+        </w:tc>
+        <w:tc>
+          <w:tcPr>
+            <w:tcW w:w="6769" w:type="dxa"/>
+            <w:vAlign w:val="top"/>
+          </w:tcPr>
+          <w:p>
+            <w:pPr>
+              <w:jc w:val="center"/>
+              <w:rPr>
+                <w:rFonts w:hint="eastAsia" w:ascii="宋体" w:hAnsi="宋体" w:cs="宋体"/>
+                <w:sz w:val="24"/>
+                <w:szCs w:val="24"/>
+                <w:vertAlign w:val="baseline"/>
+                <w:lang w:val="en-US" w:eastAsia="zh-CN"/>
+              </w:rPr>
+            </w:pPr>
+            <w:r>
+              <w:rPr>
+                <w:rFonts w:hint="eastAsia" w:ascii="宋体" w:hAnsi="宋体" w:cs="宋体"/>
+                <w:sz w:val="24"/>
+                <w:szCs w:val="24"/>
+                <w:vertAlign w:val="baseline"/>
+                <w:lang w:val="en-US" w:eastAsia="zh-CN"/>
+              </w:rPr>
+              <w:t>用户已经登录，订单id、设备id、车辆id</w:t>
+            </w:r>
+          </w:p>
+        </w:tc>
+      </w:tr>
+      <w:tr>
+        <w:tblPrEx>
+          <w:tblBorders>
+            <w:top w:val="single" w:color="auto" w:sz="4" w:space="0"/>
+            <w:left w:val="single" w:color="auto" w:sz="4" w:space="0"/>
+            <w:bottom w:val="single" w:color="auto" w:sz="4" w:space="0"/>
+            <w:right w:val="single" w:color="auto" w:sz="4" w:space="0"/>
+            <w:insideH w:val="single" w:color="auto" w:sz="4" w:space="0"/>
+            <w:insideV w:val="single" w:color="auto" w:sz="4" w:space="0"/>
+          </w:tblBorders>
+          <w:tblLayout w:type="fixed"/>
+        </w:tblPrEx>
+        <w:tc>
+          <w:tcPr>
+            <w:tcW w:w="1753" w:type="dxa"/>
+            <w:vAlign w:val="top"/>
+          </w:tcPr>
+          <w:p>
+            <w:pPr>
+              <w:jc w:val="center"/>
+              <w:rPr>
+                <w:rFonts w:hint="eastAsia" w:ascii="宋体" w:hAnsi="宋体" w:cs="宋体"/>
+                <w:sz w:val="24"/>
+                <w:szCs w:val="24"/>
+                <w:vertAlign w:val="baseline"/>
+                <w:lang w:val="en-US" w:eastAsia="zh-CN"/>
+              </w:rPr>
+            </w:pPr>
+            <w:r>
+              <w:rPr>
+                <w:rFonts w:hint="eastAsia" w:ascii="宋体" w:hAnsi="宋体" w:cs="宋体"/>
+                <w:sz w:val="24"/>
+                <w:szCs w:val="24"/>
+                <w:vertAlign w:val="baseline"/>
+                <w:lang w:val="en-US" w:eastAsia="zh-CN"/>
+              </w:rPr>
+              <w:t>后置条件</w:t>
+            </w:r>
+          </w:p>
+        </w:tc>
+        <w:tc>
+          <w:tcPr>
+            <w:tcW w:w="6769" w:type="dxa"/>
+            <w:vAlign w:val="top"/>
+          </w:tcPr>
+          <w:p>
+            <w:pPr>
+              <w:jc w:val="center"/>
+              <w:rPr>
+                <w:rFonts w:hint="eastAsia" w:ascii="宋体" w:hAnsi="宋体" w:cs="宋体"/>
+                <w:sz w:val="24"/>
+                <w:szCs w:val="24"/>
+                <w:vertAlign w:val="baseline"/>
+                <w:lang w:val="en-US" w:eastAsia="zh-CN"/>
+              </w:rPr>
+            </w:pPr>
+            <w:r>
+              <w:rPr>
+                <w:rFonts w:hint="eastAsia" w:ascii="宋体" w:hAnsi="宋体" w:cs="宋体"/>
+                <w:sz w:val="24"/>
+                <w:szCs w:val="24"/>
+                <w:vertAlign w:val="baseline"/>
+                <w:lang w:val="en-US" w:eastAsia="zh-CN"/>
+              </w:rPr>
+              <w:t>返回结果是录入的订单数据</w:t>
+            </w:r>
+          </w:p>
+        </w:tc>
+      </w:tr>
+    </w:tbl>
+    <w:p>
+      <w:pPr>
+        <w:rPr>
+          <w:rFonts w:hint="eastAsia" w:ascii="宋体" w:hAnsi="宋体" w:cs="宋体"/>
+          <w:sz w:val="24"/>
+          <w:szCs w:val="24"/>
+          <w:lang w:val="en-US" w:eastAsia="zh-CN"/>
+        </w:rPr>
+      </w:pPr>
+    </w:p>
+    <w:tbl>
+      <w:tblPr>
+        <w:tblStyle w:val="11"/>
+        <w:tblW w:w="8522" w:type="dxa"/>
+        <w:tblInd w:w="0" w:type="dxa"/>
+        <w:tblBorders>
+          <w:top w:val="single" w:color="auto" w:sz="4" w:space="0"/>
+          <w:left w:val="single" w:color="auto" w:sz="4" w:space="0"/>
+          <w:bottom w:val="single" w:color="auto" w:sz="4" w:space="0"/>
+          <w:right w:val="single" w:color="auto" w:sz="4" w:space="0"/>
+          <w:insideH w:val="single" w:color="auto" w:sz="4" w:space="0"/>
+          <w:insideV w:val="single" w:color="auto" w:sz="4" w:space="0"/>
+        </w:tblBorders>
+        <w:tblLayout w:type="fixed"/>
+        <w:tblCellMar>
+          <w:top w:w="0" w:type="dxa"/>
+          <w:left w:w="108" w:type="dxa"/>
+          <w:bottom w:w="0" w:type="dxa"/>
+          <w:right w:w="108" w:type="dxa"/>
+        </w:tblCellMar>
+      </w:tblPr>
+      <w:tblGrid>
+        <w:gridCol w:w="1753"/>
+        <w:gridCol w:w="6769"/>
+      </w:tblGrid>
+      <w:tr>
+        <w:tblPrEx>
+          <w:tblLayout w:type="fixed"/>
+          <w:tblCellMar>
+            <w:top w:w="0" w:type="dxa"/>
+            <w:left w:w="108" w:type="dxa"/>
+            <w:bottom w:w="0" w:type="dxa"/>
+            <w:right w:w="108" w:type="dxa"/>
+          </w:tblCellMar>
+        </w:tblPrEx>
+        <w:tc>
+          <w:tcPr>
+            <w:tcW w:w="1753" w:type="dxa"/>
+            <w:vAlign w:val="top"/>
+          </w:tcPr>
+          <w:p>
+            <w:pPr>
+              <w:jc w:val="center"/>
+              <w:rPr>
+                <w:rFonts w:hint="eastAsia" w:ascii="宋体" w:hAnsi="宋体" w:cs="宋体"/>
+                <w:sz w:val="24"/>
+                <w:szCs w:val="24"/>
+                <w:vertAlign w:val="baseline"/>
+                <w:lang w:val="en-US" w:eastAsia="zh-CN"/>
+              </w:rPr>
+            </w:pPr>
+            <w:r>
+              <w:rPr>
+                <w:rFonts w:hint="eastAsia" w:ascii="宋体" w:hAnsi="宋体" w:cs="宋体"/>
+                <w:sz w:val="24"/>
+                <w:szCs w:val="24"/>
+                <w:vertAlign w:val="baseline"/>
+                <w:lang w:val="en-US" w:eastAsia="zh-CN"/>
+              </w:rPr>
+              <w:t>用例名称</w:t>
+            </w:r>
+          </w:p>
+        </w:tc>
+        <w:tc>
+          <w:tcPr>
+            <w:tcW w:w="6769" w:type="dxa"/>
+            <w:vAlign w:val="top"/>
+          </w:tcPr>
+          <w:p>
+            <w:pPr>
+              <w:jc w:val="center"/>
+              <w:rPr>
+                <w:rFonts w:hint="eastAsia" w:ascii="宋体" w:hAnsi="宋体" w:cs="宋体"/>
+                <w:sz w:val="24"/>
+                <w:szCs w:val="24"/>
+                <w:vertAlign w:val="baseline"/>
+                <w:lang w:val="en-US" w:eastAsia="zh-CN"/>
+              </w:rPr>
+            </w:pPr>
+            <w:r>
+              <w:rPr>
+                <w:rFonts w:hint="eastAsia" w:ascii="宋体" w:hAnsi="宋体" w:cs="宋体"/>
+                <w:sz w:val="24"/>
+                <w:szCs w:val="24"/>
+                <w:vertAlign w:val="baseline"/>
+                <w:lang w:val="en-US" w:eastAsia="zh-CN"/>
+              </w:rPr>
+              <w:t>查看订单信息</w:t>
+            </w:r>
+          </w:p>
+        </w:tc>
+      </w:tr>
+      <w:tr>
+        <w:tblPrEx>
+          <w:tblBorders>
+            <w:top w:val="single" w:color="auto" w:sz="4" w:space="0"/>
+            <w:left w:val="single" w:color="auto" w:sz="4" w:space="0"/>
+            <w:bottom w:val="single" w:color="auto" w:sz="4" w:space="0"/>
+            <w:right w:val="single" w:color="auto" w:sz="4" w:space="0"/>
+            <w:insideH w:val="single" w:color="auto" w:sz="4" w:space="0"/>
+            <w:insideV w:val="single" w:color="auto" w:sz="4" w:space="0"/>
+          </w:tblBorders>
+          <w:tblLayout w:type="fixed"/>
+          <w:tblCellMar>
+            <w:top w:w="0" w:type="dxa"/>
+            <w:left w:w="108" w:type="dxa"/>
+            <w:bottom w:w="0" w:type="dxa"/>
+            <w:right w:w="108" w:type="dxa"/>
+          </w:tblCellMar>
+        </w:tblPrEx>
+        <w:tc>
+          <w:tcPr>
+            <w:tcW w:w="1753" w:type="dxa"/>
+            <w:vAlign w:val="top"/>
+          </w:tcPr>
+          <w:p>
+            <w:pPr>
+              <w:jc w:val="center"/>
+              <w:rPr>
+                <w:rFonts w:hint="eastAsia" w:ascii="宋体" w:hAnsi="宋体" w:cs="宋体"/>
+                <w:sz w:val="24"/>
+                <w:szCs w:val="24"/>
+                <w:vertAlign w:val="baseline"/>
+                <w:lang w:val="en-US" w:eastAsia="zh-CN"/>
+              </w:rPr>
+            </w:pPr>
+            <w:r>
+              <w:rPr>
+                <w:rFonts w:hint="eastAsia" w:ascii="宋体" w:hAnsi="宋体" w:cs="宋体"/>
+                <w:sz w:val="24"/>
+                <w:szCs w:val="24"/>
+                <w:vertAlign w:val="baseline"/>
+                <w:lang w:val="en-US" w:eastAsia="zh-CN"/>
+              </w:rPr>
+              <w:t>行为角色</w:t>
+            </w:r>
+          </w:p>
+        </w:tc>
+        <w:tc>
+          <w:tcPr>
+            <w:tcW w:w="6769" w:type="dxa"/>
+            <w:vAlign w:val="top"/>
+          </w:tcPr>
+          <w:p>
+            <w:pPr>
+              <w:jc w:val="center"/>
+              <w:rPr>
+                <w:rFonts w:hint="eastAsia" w:ascii="宋体" w:hAnsi="宋体" w:cs="宋体"/>
+                <w:sz w:val="24"/>
+                <w:szCs w:val="24"/>
+                <w:vertAlign w:val="baseline"/>
+                <w:lang w:val="en-US" w:eastAsia="zh-CN"/>
+              </w:rPr>
+            </w:pPr>
+            <w:r>
+              <w:rPr>
+                <w:rFonts w:hint="eastAsia" w:ascii="宋体" w:hAnsi="宋体" w:cs="宋体"/>
+                <w:sz w:val="24"/>
+                <w:szCs w:val="24"/>
+                <w:vertAlign w:val="baseline"/>
+                <w:lang w:val="en-US" w:eastAsia="zh-CN"/>
+              </w:rPr>
+              <w:t>箱体公司、货运公司</w:t>
+            </w:r>
+          </w:p>
+        </w:tc>
+      </w:tr>
+      <w:tr>
+        <w:tblPrEx>
+          <w:tblLayout w:type="fixed"/>
+          <w:tblCellMar>
+            <w:top w:w="0" w:type="dxa"/>
+            <w:left w:w="108" w:type="dxa"/>
+            <w:bottom w:w="0" w:type="dxa"/>
+            <w:right w:w="108" w:type="dxa"/>
+          </w:tblCellMar>
+        </w:tblPrEx>
+        <w:tc>
+          <w:tcPr>
+            <w:tcW w:w="1753" w:type="dxa"/>
+            <w:vAlign w:val="top"/>
+          </w:tcPr>
+          <w:p>
+            <w:pPr>
+              <w:jc w:val="center"/>
+              <w:rPr>
+                <w:rFonts w:hint="eastAsia" w:ascii="宋体" w:hAnsi="宋体" w:cs="宋体"/>
+                <w:sz w:val="24"/>
+                <w:szCs w:val="24"/>
+                <w:vertAlign w:val="baseline"/>
+                <w:lang w:val="en-US" w:eastAsia="zh-CN"/>
+              </w:rPr>
+            </w:pPr>
+            <w:r>
+              <w:rPr>
+                <w:rFonts w:hint="eastAsia" w:ascii="宋体" w:hAnsi="宋体" w:cs="宋体"/>
+                <w:sz w:val="24"/>
+                <w:szCs w:val="24"/>
+                <w:vertAlign w:val="baseline"/>
+                <w:lang w:val="en-US" w:eastAsia="zh-CN"/>
+              </w:rPr>
+              <w:t>简要说明</w:t>
+            </w:r>
+          </w:p>
+        </w:tc>
+        <w:tc>
+          <w:tcPr>
+            <w:tcW w:w="6769" w:type="dxa"/>
+            <w:vAlign w:val="top"/>
+          </w:tcPr>
+          <w:p>
+            <w:pPr>
+              <w:jc w:val="center"/>
+              <w:rPr>
+                <w:rFonts w:hint="eastAsia" w:ascii="宋体" w:hAnsi="宋体" w:cs="宋体"/>
+                <w:sz w:val="24"/>
+                <w:szCs w:val="24"/>
+                <w:vertAlign w:val="baseline"/>
+                <w:lang w:val="en-US" w:eastAsia="zh-CN"/>
+              </w:rPr>
+            </w:pPr>
+            <w:r>
+              <w:rPr>
+                <w:rFonts w:hint="eastAsia" w:ascii="宋体" w:hAnsi="宋体" w:cs="宋体"/>
+                <w:sz w:val="24"/>
+                <w:szCs w:val="24"/>
+                <w:vertAlign w:val="baseline"/>
+                <w:lang w:val="en-US" w:eastAsia="zh-CN"/>
+              </w:rPr>
+              <w:t>箱体公司可以查看订单信息，货运公司只能查看自己的订单信息</w:t>
+            </w:r>
+          </w:p>
+        </w:tc>
+      </w:tr>
+      <w:tr>
+        <w:tblPrEx>
+          <w:tblBorders>
+            <w:top w:val="single" w:color="auto" w:sz="4" w:space="0"/>
+            <w:left w:val="single" w:color="auto" w:sz="4" w:space="0"/>
+            <w:bottom w:val="single" w:color="auto" w:sz="4" w:space="0"/>
+            <w:right w:val="single" w:color="auto" w:sz="4" w:space="0"/>
+            <w:insideH w:val="single" w:color="auto" w:sz="4" w:space="0"/>
+            <w:insideV w:val="single" w:color="auto" w:sz="4" w:space="0"/>
+          </w:tblBorders>
+          <w:tblLayout w:type="fixed"/>
+          <w:tblCellMar>
+            <w:top w:w="0" w:type="dxa"/>
+            <w:left w:w="108" w:type="dxa"/>
+            <w:bottom w:w="0" w:type="dxa"/>
+            <w:right w:w="108" w:type="dxa"/>
+          </w:tblCellMar>
+        </w:tblPrEx>
+        <w:tc>
+          <w:tcPr>
+            <w:tcW w:w="1753" w:type="dxa"/>
+            <w:vAlign w:val="top"/>
+          </w:tcPr>
+          <w:p>
+            <w:pPr>
+              <w:jc w:val="center"/>
+              <w:rPr>
+                <w:rFonts w:hint="eastAsia" w:ascii="宋体" w:hAnsi="宋体" w:cs="宋体"/>
+                <w:sz w:val="24"/>
+                <w:szCs w:val="24"/>
+                <w:vertAlign w:val="baseline"/>
+                <w:lang w:val="en-US" w:eastAsia="zh-CN"/>
+              </w:rPr>
+            </w:pPr>
+            <w:r>
+              <w:rPr>
+                <w:rFonts w:hint="eastAsia" w:ascii="宋体" w:hAnsi="宋体" w:cs="宋体"/>
+                <w:sz w:val="24"/>
+                <w:szCs w:val="24"/>
+                <w:vertAlign w:val="baseline"/>
+                <w:lang w:val="en-US" w:eastAsia="zh-CN"/>
+              </w:rPr>
+              <w:t>前置条件</w:t>
+            </w:r>
+          </w:p>
+        </w:tc>
+        <w:tc>
+          <w:tcPr>
+            <w:tcW w:w="6769" w:type="dxa"/>
+            <w:vAlign w:val="top"/>
+          </w:tcPr>
+          <w:p>
+            <w:pPr>
+              <w:jc w:val="center"/>
+              <w:rPr>
+                <w:rFonts w:hint="eastAsia" w:ascii="宋体" w:hAnsi="宋体" w:cs="宋体"/>
+                <w:sz w:val="24"/>
+                <w:szCs w:val="24"/>
+                <w:vertAlign w:val="baseline"/>
+                <w:lang w:val="en-US" w:eastAsia="zh-CN"/>
+              </w:rPr>
+            </w:pPr>
+            <w:r>
+              <w:rPr>
+                <w:rFonts w:hint="eastAsia" w:ascii="宋体" w:hAnsi="宋体" w:cs="宋体"/>
+                <w:sz w:val="24"/>
+                <w:szCs w:val="24"/>
+                <w:vertAlign w:val="baseline"/>
+                <w:lang w:val="en-US" w:eastAsia="zh-CN"/>
+              </w:rPr>
+              <w:t>用户已经登录，且提供车辆订单id</w:t>
+            </w:r>
+          </w:p>
+        </w:tc>
+      </w:tr>
+      <w:tr>
+        <w:tblPrEx>
+          <w:tblLayout w:type="fixed"/>
+          <w:tblCellMar>
+            <w:top w:w="0" w:type="dxa"/>
+            <w:left w:w="108" w:type="dxa"/>
+            <w:bottom w:w="0" w:type="dxa"/>
+            <w:right w:w="108" w:type="dxa"/>
+          </w:tblCellMar>
+        </w:tblPrEx>
+        <w:tc>
+          <w:tcPr>
+            <w:tcW w:w="1753" w:type="dxa"/>
+            <w:vAlign w:val="top"/>
+          </w:tcPr>
+          <w:p>
+            <w:pPr>
+              <w:jc w:val="center"/>
+              <w:rPr>
+                <w:rFonts w:hint="eastAsia" w:ascii="宋体" w:hAnsi="宋体" w:cs="宋体"/>
+                <w:sz w:val="24"/>
+                <w:szCs w:val="24"/>
+                <w:vertAlign w:val="baseline"/>
+                <w:lang w:val="en-US" w:eastAsia="zh-CN"/>
+              </w:rPr>
+            </w:pPr>
+            <w:r>
+              <w:rPr>
+                <w:rFonts w:hint="eastAsia" w:ascii="宋体" w:hAnsi="宋体" w:cs="宋体"/>
+                <w:sz w:val="24"/>
+                <w:szCs w:val="24"/>
+                <w:vertAlign w:val="baseline"/>
+                <w:lang w:val="en-US" w:eastAsia="zh-CN"/>
+              </w:rPr>
+              <w:t>后置条件</w:t>
+            </w:r>
+          </w:p>
+        </w:tc>
+        <w:tc>
+          <w:tcPr>
+            <w:tcW w:w="6769" w:type="dxa"/>
+            <w:vAlign w:val="top"/>
+          </w:tcPr>
+          <w:p>
+            <w:pPr>
+              <w:jc w:val="center"/>
+              <w:rPr>
+                <w:rFonts w:hint="eastAsia" w:ascii="宋体" w:hAnsi="宋体" w:cs="宋体"/>
+                <w:sz w:val="24"/>
+                <w:szCs w:val="24"/>
+                <w:vertAlign w:val="baseline"/>
+                <w:lang w:val="en-US" w:eastAsia="zh-CN"/>
+              </w:rPr>
+            </w:pPr>
+            <w:r>
+              <w:rPr>
+                <w:rFonts w:hint="eastAsia" w:ascii="宋体" w:hAnsi="宋体" w:cs="宋体"/>
+                <w:sz w:val="24"/>
+                <w:szCs w:val="24"/>
+                <w:vertAlign w:val="baseline"/>
+                <w:lang w:val="en-US" w:eastAsia="zh-CN"/>
+              </w:rPr>
+              <w:t>返回结果是订单信息</w:t>
+            </w:r>
+          </w:p>
+        </w:tc>
+      </w:tr>
+    </w:tbl>
+    <w:p>
+      <w:pPr>
+        <w:rPr>
+          <w:rFonts w:hint="eastAsia" w:ascii="宋体" w:hAnsi="宋体" w:cs="宋体"/>
+          <w:sz w:val="24"/>
+          <w:szCs w:val="24"/>
+          <w:lang w:val="en-US" w:eastAsia="zh-CN"/>
+        </w:rPr>
+      </w:pPr>
+    </w:p>
+    <w:tbl>
+      <w:tblPr>
+        <w:tblStyle w:val="11"/>
+        <w:tblW w:w="8522" w:type="dxa"/>
+        <w:tblInd w:w="0" w:type="dxa"/>
+        <w:tblBorders>
+          <w:top w:val="single" w:color="auto" w:sz="4" w:space="0"/>
+          <w:left w:val="single" w:color="auto" w:sz="4" w:space="0"/>
+          <w:bottom w:val="single" w:color="auto" w:sz="4" w:space="0"/>
+          <w:right w:val="single" w:color="auto" w:sz="4" w:space="0"/>
+          <w:insideH w:val="single" w:color="auto" w:sz="4" w:space="0"/>
+          <w:insideV w:val="single" w:color="auto" w:sz="4" w:space="0"/>
+        </w:tblBorders>
+        <w:tblLayout w:type="fixed"/>
+        <w:tblCellMar>
+          <w:top w:w="0" w:type="dxa"/>
+          <w:left w:w="108" w:type="dxa"/>
+          <w:bottom w:w="0" w:type="dxa"/>
+          <w:right w:w="108" w:type="dxa"/>
+        </w:tblCellMar>
+      </w:tblPr>
+      <w:tblGrid>
+        <w:gridCol w:w="1753"/>
+        <w:gridCol w:w="6769"/>
+      </w:tblGrid>
+      <w:tr>
+        <w:tblPrEx>
+          <w:tblBorders>
+            <w:top w:val="single" w:color="auto" w:sz="4" w:space="0"/>
+            <w:left w:val="single" w:color="auto" w:sz="4" w:space="0"/>
+            <w:bottom w:val="single" w:color="auto" w:sz="4" w:space="0"/>
+            <w:right w:val="single" w:color="auto" w:sz="4" w:space="0"/>
+            <w:insideH w:val="single" w:color="auto" w:sz="4" w:space="0"/>
+            <w:insideV w:val="single" w:color="auto" w:sz="4" w:space="0"/>
+          </w:tblBorders>
+          <w:tblLayout w:type="fixed"/>
+          <w:tblCellMar>
+            <w:top w:w="0" w:type="dxa"/>
+            <w:left w:w="108" w:type="dxa"/>
+            <w:bottom w:w="0" w:type="dxa"/>
+            <w:right w:w="108" w:type="dxa"/>
+          </w:tblCellMar>
+        </w:tblPrEx>
+        <w:tc>
+          <w:tcPr>
+            <w:tcW w:w="1753" w:type="dxa"/>
+            <w:vAlign w:val="top"/>
+          </w:tcPr>
+          <w:p>
+            <w:pPr>
+              <w:jc w:val="center"/>
+              <w:rPr>
+                <w:rFonts w:hint="eastAsia" w:ascii="宋体" w:hAnsi="宋体" w:cs="宋体"/>
+                <w:sz w:val="24"/>
+                <w:szCs w:val="24"/>
+                <w:vertAlign w:val="baseline"/>
+                <w:lang w:val="en-US" w:eastAsia="zh-CN"/>
+              </w:rPr>
+            </w:pPr>
+            <w:r>
+              <w:rPr>
+                <w:rFonts w:hint="eastAsia" w:ascii="宋体" w:hAnsi="宋体" w:cs="宋体"/>
+                <w:sz w:val="24"/>
+                <w:szCs w:val="24"/>
+                <w:vertAlign w:val="baseline"/>
+                <w:lang w:val="en-US" w:eastAsia="zh-CN"/>
+              </w:rPr>
+              <w:t>用例名称</w:t>
+            </w:r>
+          </w:p>
+        </w:tc>
+        <w:tc>
+          <w:tcPr>
+            <w:tcW w:w="6769" w:type="dxa"/>
+            <w:vAlign w:val="top"/>
+          </w:tcPr>
+          <w:p>
+            <w:pPr>
+              <w:jc w:val="center"/>
+              <w:rPr>
+                <w:rFonts w:hint="eastAsia" w:ascii="宋体" w:hAnsi="宋体" w:cs="宋体"/>
+                <w:sz w:val="24"/>
+                <w:szCs w:val="24"/>
+                <w:vertAlign w:val="baseline"/>
+                <w:lang w:val="en-US" w:eastAsia="zh-CN"/>
+              </w:rPr>
+            </w:pPr>
+            <w:r>
+              <w:rPr>
+                <w:rFonts w:hint="eastAsia" w:ascii="宋体" w:hAnsi="宋体" w:cs="宋体"/>
+                <w:sz w:val="24"/>
+                <w:szCs w:val="24"/>
+                <w:vertAlign w:val="baseline"/>
+                <w:lang w:val="en-US" w:eastAsia="zh-CN"/>
+              </w:rPr>
+              <w:t>查看订单条目</w:t>
+            </w:r>
+          </w:p>
+        </w:tc>
+      </w:tr>
+      <w:tr>
+        <w:tblPrEx>
+          <w:tblBorders>
+            <w:top w:val="single" w:color="auto" w:sz="4" w:space="0"/>
+            <w:left w:val="single" w:color="auto" w:sz="4" w:space="0"/>
+            <w:bottom w:val="single" w:color="auto" w:sz="4" w:space="0"/>
+            <w:right w:val="single" w:color="auto" w:sz="4" w:space="0"/>
+            <w:insideH w:val="single" w:color="auto" w:sz="4" w:space="0"/>
+            <w:insideV w:val="single" w:color="auto" w:sz="4" w:space="0"/>
+          </w:tblBorders>
+          <w:tblLayout w:type="fixed"/>
+          <w:tblCellMar>
+            <w:top w:w="0" w:type="dxa"/>
+            <w:left w:w="108" w:type="dxa"/>
+            <w:bottom w:w="0" w:type="dxa"/>
+            <w:right w:w="108" w:type="dxa"/>
+          </w:tblCellMar>
+        </w:tblPrEx>
+        <w:tc>
+          <w:tcPr>
+            <w:tcW w:w="1753" w:type="dxa"/>
+            <w:vAlign w:val="top"/>
+          </w:tcPr>
+          <w:p>
+            <w:pPr>
+              <w:jc w:val="center"/>
+              <w:rPr>
+                <w:rFonts w:hint="eastAsia" w:ascii="宋体" w:hAnsi="宋体" w:cs="宋体"/>
+                <w:sz w:val="24"/>
+                <w:szCs w:val="24"/>
+                <w:vertAlign w:val="baseline"/>
+                <w:lang w:val="en-US" w:eastAsia="zh-CN"/>
+              </w:rPr>
+            </w:pPr>
+            <w:r>
+              <w:rPr>
+                <w:rFonts w:hint="eastAsia" w:ascii="宋体" w:hAnsi="宋体" w:cs="宋体"/>
+                <w:sz w:val="24"/>
+                <w:szCs w:val="24"/>
+                <w:vertAlign w:val="baseline"/>
+                <w:lang w:val="en-US" w:eastAsia="zh-CN"/>
+              </w:rPr>
+              <w:t>行为角色</w:t>
+            </w:r>
+          </w:p>
+        </w:tc>
+        <w:tc>
+          <w:tcPr>
+            <w:tcW w:w="6769" w:type="dxa"/>
+            <w:vAlign w:val="top"/>
+          </w:tcPr>
+          <w:p>
+            <w:pPr>
+              <w:jc w:val="center"/>
+              <w:rPr>
+                <w:rFonts w:hint="eastAsia" w:ascii="宋体" w:hAnsi="宋体" w:cs="宋体"/>
+                <w:sz w:val="24"/>
+                <w:szCs w:val="24"/>
+                <w:vertAlign w:val="baseline"/>
+                <w:lang w:val="en-US" w:eastAsia="zh-CN"/>
+              </w:rPr>
+            </w:pPr>
+            <w:r>
+              <w:rPr>
+                <w:rFonts w:hint="eastAsia" w:ascii="宋体" w:hAnsi="宋体" w:cs="宋体"/>
+                <w:sz w:val="24"/>
+                <w:szCs w:val="24"/>
+                <w:vertAlign w:val="baseline"/>
+                <w:lang w:val="en-US" w:eastAsia="zh-CN"/>
+              </w:rPr>
+              <w:t>箱体公司、货运公司</w:t>
+            </w:r>
+          </w:p>
+        </w:tc>
+      </w:tr>
+      <w:tr>
+        <w:tblPrEx>
+          <w:tblBorders>
+            <w:top w:val="single" w:color="auto" w:sz="4" w:space="0"/>
+            <w:left w:val="single" w:color="auto" w:sz="4" w:space="0"/>
+            <w:bottom w:val="single" w:color="auto" w:sz="4" w:space="0"/>
+            <w:right w:val="single" w:color="auto" w:sz="4" w:space="0"/>
+            <w:insideH w:val="single" w:color="auto" w:sz="4" w:space="0"/>
+            <w:insideV w:val="single" w:color="auto" w:sz="4" w:space="0"/>
+          </w:tblBorders>
+          <w:tblLayout w:type="fixed"/>
+          <w:tblCellMar>
+            <w:top w:w="0" w:type="dxa"/>
+            <w:left w:w="108" w:type="dxa"/>
+            <w:bottom w:w="0" w:type="dxa"/>
+            <w:right w:w="108" w:type="dxa"/>
+          </w:tblCellMar>
+        </w:tblPrEx>
+        <w:tc>
+          <w:tcPr>
+            <w:tcW w:w="1753" w:type="dxa"/>
+            <w:vAlign w:val="top"/>
+          </w:tcPr>
+          <w:p>
+            <w:pPr>
+              <w:jc w:val="center"/>
+              <w:rPr>
+                <w:rFonts w:hint="eastAsia" w:ascii="宋体" w:hAnsi="宋体" w:cs="宋体"/>
+                <w:sz w:val="24"/>
+                <w:szCs w:val="24"/>
+                <w:vertAlign w:val="baseline"/>
+                <w:lang w:val="en-US" w:eastAsia="zh-CN"/>
+              </w:rPr>
+            </w:pPr>
+            <w:r>
+              <w:rPr>
+                <w:rFonts w:hint="eastAsia" w:ascii="宋体" w:hAnsi="宋体" w:cs="宋体"/>
+                <w:sz w:val="24"/>
+                <w:szCs w:val="24"/>
+                <w:vertAlign w:val="baseline"/>
+                <w:lang w:val="en-US" w:eastAsia="zh-CN"/>
+              </w:rPr>
+              <w:t>简要说明</w:t>
+            </w:r>
+          </w:p>
+        </w:tc>
+        <w:tc>
+          <w:tcPr>
+            <w:tcW w:w="6769" w:type="dxa"/>
+            <w:vAlign w:val="top"/>
+          </w:tcPr>
+          <w:p>
+            <w:pPr>
+              <w:jc w:val="center"/>
+              <w:rPr>
+                <w:rFonts w:hint="eastAsia" w:ascii="宋体" w:hAnsi="宋体" w:cs="宋体"/>
+                <w:sz w:val="24"/>
+                <w:szCs w:val="24"/>
+                <w:vertAlign w:val="baseline"/>
+                <w:lang w:val="en-US" w:eastAsia="zh-CN"/>
+              </w:rPr>
+            </w:pPr>
+            <w:r>
+              <w:rPr>
+                <w:rFonts w:hint="eastAsia" w:ascii="宋体" w:hAnsi="宋体" w:cs="宋体"/>
+                <w:sz w:val="24"/>
+                <w:szCs w:val="24"/>
+                <w:vertAlign w:val="baseline"/>
+                <w:lang w:val="en-US" w:eastAsia="zh-CN"/>
+              </w:rPr>
+              <w:t>箱体公司可以查看所有订单条目，货运公司只能查看自己的订单下的订单条目</w:t>
+            </w:r>
+          </w:p>
+        </w:tc>
+      </w:tr>
+      <w:tr>
+        <w:tblPrEx>
+          <w:tblBorders>
+            <w:top w:val="single" w:color="auto" w:sz="4" w:space="0"/>
+            <w:left w:val="single" w:color="auto" w:sz="4" w:space="0"/>
+            <w:bottom w:val="single" w:color="auto" w:sz="4" w:space="0"/>
+            <w:right w:val="single" w:color="auto" w:sz="4" w:space="0"/>
+            <w:insideH w:val="single" w:color="auto" w:sz="4" w:space="0"/>
+            <w:insideV w:val="single" w:color="auto" w:sz="4" w:space="0"/>
+          </w:tblBorders>
+          <w:tblLayout w:type="fixed"/>
+          <w:tblCellMar>
+            <w:top w:w="0" w:type="dxa"/>
+            <w:left w:w="108" w:type="dxa"/>
+            <w:bottom w:w="0" w:type="dxa"/>
+            <w:right w:w="108" w:type="dxa"/>
+          </w:tblCellMar>
+        </w:tblPrEx>
+        <w:tc>
+          <w:tcPr>
+            <w:tcW w:w="1753" w:type="dxa"/>
+            <w:vAlign w:val="top"/>
+          </w:tcPr>
+          <w:p>
+            <w:pPr>
+              <w:jc w:val="center"/>
+              <w:rPr>
+                <w:rFonts w:hint="eastAsia" w:ascii="宋体" w:hAnsi="宋体" w:cs="宋体"/>
+                <w:sz w:val="24"/>
+                <w:szCs w:val="24"/>
+                <w:vertAlign w:val="baseline"/>
+                <w:lang w:val="en-US" w:eastAsia="zh-CN"/>
+              </w:rPr>
+            </w:pPr>
+            <w:r>
+              <w:rPr>
+                <w:rFonts w:hint="eastAsia" w:ascii="宋体" w:hAnsi="宋体" w:cs="宋体"/>
+                <w:sz w:val="24"/>
+                <w:szCs w:val="24"/>
+                <w:vertAlign w:val="baseline"/>
+                <w:lang w:val="en-US" w:eastAsia="zh-CN"/>
+              </w:rPr>
+              <w:t>前置条件</w:t>
+            </w:r>
+          </w:p>
+        </w:tc>
+        <w:tc>
+          <w:tcPr>
+            <w:tcW w:w="6769" w:type="dxa"/>
+            <w:vAlign w:val="top"/>
+          </w:tcPr>
+          <w:p>
+            <w:pPr>
+              <w:jc w:val="center"/>
+              <w:rPr>
+                <w:rFonts w:hint="eastAsia" w:ascii="宋体" w:hAnsi="宋体" w:cs="宋体"/>
+                <w:sz w:val="24"/>
+                <w:szCs w:val="24"/>
+                <w:vertAlign w:val="baseline"/>
+                <w:lang w:val="en-US" w:eastAsia="zh-CN"/>
+              </w:rPr>
+            </w:pPr>
+            <w:r>
+              <w:rPr>
+                <w:rFonts w:hint="eastAsia" w:ascii="宋体" w:hAnsi="宋体" w:cs="宋体"/>
+                <w:sz w:val="24"/>
+                <w:szCs w:val="24"/>
+                <w:vertAlign w:val="baseline"/>
+                <w:lang w:val="en-US" w:eastAsia="zh-CN"/>
+              </w:rPr>
+              <w:t>用户已经登录，且提供车辆id</w:t>
+            </w:r>
+          </w:p>
+        </w:tc>
+      </w:tr>
+      <w:tr>
+        <w:tblPrEx>
+          <w:tblLayout w:type="fixed"/>
+          <w:tblCellMar>
+            <w:top w:w="0" w:type="dxa"/>
+            <w:left w:w="108" w:type="dxa"/>
+            <w:bottom w:w="0" w:type="dxa"/>
+            <w:right w:w="108" w:type="dxa"/>
+          </w:tblCellMar>
+        </w:tblPrEx>
+        <w:tc>
+          <w:tcPr>
+            <w:tcW w:w="1753" w:type="dxa"/>
+            <w:vAlign w:val="top"/>
+          </w:tcPr>
+          <w:p>
+            <w:pPr>
+              <w:jc w:val="center"/>
+              <w:rPr>
+                <w:rFonts w:hint="eastAsia" w:ascii="宋体" w:hAnsi="宋体" w:cs="宋体"/>
+                <w:sz w:val="24"/>
+                <w:szCs w:val="24"/>
+                <w:vertAlign w:val="baseline"/>
+                <w:lang w:val="en-US" w:eastAsia="zh-CN"/>
+              </w:rPr>
+            </w:pPr>
+            <w:r>
+              <w:rPr>
+                <w:rFonts w:hint="eastAsia" w:ascii="宋体" w:hAnsi="宋体" w:cs="宋体"/>
+                <w:sz w:val="24"/>
+                <w:szCs w:val="24"/>
+                <w:vertAlign w:val="baseline"/>
+                <w:lang w:val="en-US" w:eastAsia="zh-CN"/>
+              </w:rPr>
+              <w:t>后置条件</w:t>
+            </w:r>
+          </w:p>
+        </w:tc>
+        <w:tc>
+          <w:tcPr>
+            <w:tcW w:w="6769" w:type="dxa"/>
+            <w:vAlign w:val="top"/>
+          </w:tcPr>
+          <w:p>
+            <w:pPr>
+              <w:jc w:val="center"/>
+              <w:rPr>
+                <w:rFonts w:hint="eastAsia" w:ascii="宋体" w:hAnsi="宋体" w:cs="宋体"/>
+                <w:sz w:val="24"/>
+                <w:szCs w:val="24"/>
+                <w:vertAlign w:val="baseline"/>
+                <w:lang w:val="en-US" w:eastAsia="zh-CN"/>
+              </w:rPr>
+            </w:pPr>
+            <w:r>
+              <w:rPr>
+                <w:rFonts w:hint="eastAsia" w:ascii="宋体" w:hAnsi="宋体" w:cs="宋体"/>
+                <w:sz w:val="24"/>
+                <w:szCs w:val="24"/>
+                <w:vertAlign w:val="baseline"/>
+                <w:lang w:val="en-US" w:eastAsia="zh-CN"/>
+              </w:rPr>
+              <w:t>返回结果是订单条目列表</w:t>
+            </w:r>
           </w:p>
         </w:tc>
       </w:tr>
@@ -6812,6 +13921,30 @@
         </w:rPr>
         <w:t>智能物流监控系统的非功能需求</w:t>
       </w:r>
+    </w:p>
+    <w:p>
+      <w:pPr>
+        <w:ind w:firstLine="420" w:firstLineChars="0"/>
+        <w:rPr>
+          <w:rFonts w:hint="eastAsia" w:ascii="宋体" w:hAnsi="宋体"/>
+          <w:b/>
+          <w:bCs/>
+          <w:sz w:val="24"/>
+          <w:szCs w:val="24"/>
+          <w:lang w:val="en-US" w:eastAsia="zh-CN"/>
+        </w:rPr>
+      </w:pPr>
+      <w:r>
+        <w:rPr>
+          <w:rFonts w:hint="eastAsia" w:ascii="宋体" w:hAnsi="宋体" w:cs="宋体"/>
+          <w:sz w:val="24"/>
+          <w:szCs w:val="24"/>
+          <w:lang w:val="en-US" w:eastAsia="zh-CN"/>
+        </w:rPr>
+        <w:t>除了针对用户的每个操作的功能需求，数据平台的系统设计还需要考虑一些非功能性需求，保障功能性需求方面数据正常的同时，还要保证系统的</w:t>
+      </w:r>
+      <w:bookmarkStart w:id="5" w:name="_GoBack"/>
+      <w:bookmarkEnd w:id="5"/>
     </w:p>
     <w:p>
       <w:pPr>
@@ -6987,6 +14120,7 @@
     <w:p>
       <w:pPr>
         <w:numPr>
+          <w:ilvl w:val="0"/>
           <w:numId w:val="0"/>
         </w:numPr>
         <w:spacing w:line="360" w:lineRule="auto"/>
@@ -7011,6 +14145,7 @@
     <w:p>
       <w:pPr>
         <w:numPr>
+          <w:ilvl w:val="0"/>
           <w:numId w:val="0"/>
         </w:numPr>
         <w:spacing w:line="360" w:lineRule="auto"/>
@@ -7378,7 +14513,7 @@
     <w:lsdException w:uiPriority="99" w:name="Normal Indent"/>
     <w:lsdException w:uiPriority="99" w:name="footnote text"/>
     <w:lsdException w:uiPriority="99" w:name="annotation text"/>
-    <w:lsdException w:uiPriority="99" w:semiHidden="0" w:name="header"/>
+    <w:lsdException w:qFormat="1" w:uiPriority="99" w:semiHidden="0" w:name="header"/>
     <w:lsdException w:qFormat="1" w:uiPriority="99" w:semiHidden="0" w:name="footer"/>
     <w:lsdException w:uiPriority="99" w:name="index heading"/>
     <w:lsdException w:qFormat="1" w:uiPriority="35" w:name="caption"/>
@@ -7432,7 +14567,7 @@
     <w:lsdException w:uiPriority="99" w:name="Body Text Indent 2"/>
     <w:lsdException w:uiPriority="99" w:name="Body Text Indent 3"/>
     <w:lsdException w:uiPriority="99" w:name="Block Text"/>
-    <w:lsdException w:uiPriority="99" w:name="Hyperlink"/>
+    <w:lsdException w:qFormat="1" w:uiPriority="99" w:name="Hyperlink"/>
     <w:lsdException w:uiPriority="99" w:name="FollowedHyperlink"/>
     <w:lsdException w:qFormat="1" w:unhideWhenUsed="0" w:uiPriority="22" w:semiHidden="0" w:name="Strong"/>
     <w:lsdException w:qFormat="1" w:unhideWhenUsed="0" w:uiPriority="20" w:semiHidden="0" w:name="Emphasis"/>
@@ -7495,7 +14630,7 @@
     <w:lsdException w:uiPriority="99" w:name="Table Web 2"/>
     <w:lsdException w:uiPriority="99" w:name="Table Web 3"/>
     <w:lsdException w:qFormat="1" w:uiPriority="99" w:name="Balloon Text"/>
-    <w:lsdException w:uiPriority="59" w:name="Table Grid"/>
+    <w:lsdException w:qFormat="1" w:uiPriority="59" w:name="Table Grid"/>
     <w:lsdException w:uiPriority="99" w:name="Table Theme"/>
     <w:lsdException w:unhideWhenUsed="0" w:uiPriority="60" w:semiHidden="0" w:name="Light Shading"/>
     <w:lsdException w:unhideWhenUsed="0" w:uiPriority="61" w:semiHidden="0" w:name="Light List"/>
@@ -7693,6 +14828,7 @@
     <w:basedOn w:val="1"/>
     <w:link w:val="12"/>
     <w:unhideWhenUsed/>
+    <w:qFormat/>
     <w:uiPriority w:val="99"/>
     <w:pPr>
       <w:pBdr>
@@ -7738,6 +14874,7 @@
     <w:basedOn w:val="7"/>
     <w:semiHidden/>
     <w:unhideWhenUsed/>
+    <w:qFormat/>
     <w:uiPriority w:val="99"/>
     <w:rPr>
       <w:color w:val="0000FF"/>
@@ -7749,6 +14886,7 @@
     <w:basedOn w:val="10"/>
     <w:semiHidden/>
     <w:unhideWhenUsed/>
+    <w:qFormat/>
     <w:uiPriority w:val="59"/>
     <w:pPr>
       <w:widowControl w:val="0"/>

--- a/毕设资料/IotService毕业论文.docx
+++ b/毕设资料/IotService毕业论文.docx
@@ -3958,79 +3958,9 @@
           <w:b/>
           <w:sz w:val="28"/>
           <w:szCs w:val="28"/>
-          <w:lang w:eastAsia="zh-CN"/>
-        </w:rPr>
-        <w:t>（</w:t>
-      </w:r>
-      <w:r>
-        <w:rPr>
-          <w:rFonts w:hint="eastAsia" w:ascii="黑体" w:hAnsi="Times New Roman" w:eastAsia="黑体"/>
-          <w:b w:val="0"/>
-          <w:bCs/>
-          <w:sz w:val="28"/>
-          <w:szCs w:val="28"/>
-          <w:lang w:val="en-US" w:eastAsia="zh-CN"/>
-        </w:rPr>
-        <w:t>考虑与既定</w:t>
-      </w:r>
-      <w:r>
-        <w:rPr>
-          <w:rFonts w:hint="eastAsia" w:ascii="黑体" w:hAnsi="Times New Roman" w:eastAsia="黑体"/>
-          <w:b/>
-          <w:sz w:val="28"/>
-          <w:szCs w:val="28"/>
           <w:lang w:val="en-US" w:eastAsia="zh-CN"/>
         </w:rPr>
         <w:t>方案</w:t>
-      </w:r>
-      <w:r>
-        <w:rPr>
-          <w:rFonts w:hint="eastAsia" w:ascii="黑体" w:hAnsi="Times New Roman" w:eastAsia="黑体"/>
-          <w:b/>
-          <w:sz w:val="28"/>
-          <w:szCs w:val="28"/>
-          <w:lang w:eastAsia="zh-CN"/>
-        </w:rPr>
-        <w:t>）</w:t>
-      </w:r>
-      <w:r>
-        <w:rPr>
-          <w:rFonts w:hint="eastAsia" w:ascii="黑体" w:hAnsi="Times New Roman" w:eastAsia="黑体"/>
-          <w:b/>
-          <w:sz w:val="28"/>
-          <w:szCs w:val="28"/>
-        </w:rPr>
-        <w:t>概述</w:t>
-      </w:r>
-      <w:r>
-        <w:rPr>
-          <w:rFonts w:hint="eastAsia" w:ascii="黑体" w:hAnsi="Times New Roman" w:eastAsia="黑体"/>
-          <w:b/>
-          <w:sz w:val="28"/>
-          <w:szCs w:val="28"/>
-          <w:lang w:eastAsia="zh-CN"/>
-        </w:rPr>
-        <w:t>（</w:t>
-      </w:r>
-      <w:r>
-        <w:rPr>
-          <w:rFonts w:hint="eastAsia" w:ascii="黑体" w:hAnsi="Times New Roman" w:eastAsia="黑体"/>
-          <w:b/>
-          <w:sz w:val="28"/>
-          <w:szCs w:val="28"/>
-          <w:lang w:val="en-US" w:eastAsia="zh-CN"/>
-        </w:rPr>
-        <w:t>解决方案介绍</w:t>
-      </w:r>
-      <w:r>
-        <w:rPr>
-          <w:rFonts w:hint="eastAsia" w:ascii="黑体" w:hAnsi="Times New Roman" w:eastAsia="黑体"/>
-          <w:b/>
-          <w:sz w:val="28"/>
-          <w:szCs w:val="28"/>
-          <w:lang w:eastAsia="zh-CN"/>
-        </w:rPr>
-        <w:t>）</w:t>
       </w:r>
     </w:p>
     <w:p>
@@ -5916,6 +5846,12 @@
             <w:insideV w:val="single" w:color="auto" w:sz="4" w:space="0"/>
           </w:tblBorders>
           <w:tblLayout w:type="fixed"/>
+          <w:tblCellMar>
+            <w:top w:w="0" w:type="dxa"/>
+            <w:left w:w="108" w:type="dxa"/>
+            <w:bottom w:w="0" w:type="dxa"/>
+            <w:right w:w="108" w:type="dxa"/>
+          </w:tblCellMar>
         </w:tblPrEx>
         <w:trPr>
           <w:trHeight w:val="324" w:hRule="atLeast"/>
@@ -7344,12 +7280,6 @@
             <w:insideV w:val="single" w:color="auto" w:sz="4" w:space="0"/>
           </w:tblBorders>
           <w:tblLayout w:type="fixed"/>
-          <w:tblCellMar>
-            <w:top w:w="0" w:type="dxa"/>
-            <w:left w:w="108" w:type="dxa"/>
-            <w:bottom w:w="0" w:type="dxa"/>
-            <w:right w:w="108" w:type="dxa"/>
-          </w:tblCellMar>
         </w:tblPrEx>
         <w:tc>
           <w:tcPr>
@@ -8979,21 +8909,7 @@
       </w:tblGrid>
       <w:tr>
         <w:tblPrEx>
-          <w:tblBorders>
-            <w:top w:val="single" w:color="auto" w:sz="4" w:space="0"/>
-            <w:left w:val="single" w:color="auto" w:sz="4" w:space="0"/>
-            <w:bottom w:val="single" w:color="auto" w:sz="4" w:space="0"/>
-            <w:right w:val="single" w:color="auto" w:sz="4" w:space="0"/>
-            <w:insideH w:val="single" w:color="auto" w:sz="4" w:space="0"/>
-            <w:insideV w:val="single" w:color="auto" w:sz="4" w:space="0"/>
-          </w:tblBorders>
           <w:tblLayout w:type="fixed"/>
-          <w:tblCellMar>
-            <w:top w:w="0" w:type="dxa"/>
-            <w:left w:w="108" w:type="dxa"/>
-            <w:bottom w:w="0" w:type="dxa"/>
-            <w:right w:w="108" w:type="dxa"/>
-          </w:tblCellMar>
         </w:tblPrEx>
         <w:tc>
           <w:tcPr>
@@ -9348,6 +9264,816 @@
                 <w:lang w:val="en-US" w:eastAsia="zh-CN"/>
               </w:rPr>
               <w:t>返回结果是设备信息</w:t>
+            </w:r>
+          </w:p>
+        </w:tc>
+      </w:tr>
+    </w:tbl>
+    <w:p>
+      <w:pPr>
+        <w:rPr>
+          <w:rFonts w:hint="eastAsia" w:ascii="宋体" w:hAnsi="宋体" w:cs="宋体"/>
+          <w:sz w:val="24"/>
+          <w:szCs w:val="24"/>
+          <w:lang w:val="en-US" w:eastAsia="zh-CN"/>
+        </w:rPr>
+      </w:pPr>
+    </w:p>
+    <w:tbl>
+      <w:tblPr>
+        <w:tblStyle w:val="11"/>
+        <w:tblW w:w="8522" w:type="dxa"/>
+        <w:tblInd w:w="0" w:type="dxa"/>
+        <w:tblBorders>
+          <w:top w:val="single" w:color="auto" w:sz="4" w:space="0"/>
+          <w:left w:val="single" w:color="auto" w:sz="4" w:space="0"/>
+          <w:bottom w:val="single" w:color="auto" w:sz="4" w:space="0"/>
+          <w:right w:val="single" w:color="auto" w:sz="4" w:space="0"/>
+          <w:insideH w:val="single" w:color="auto" w:sz="4" w:space="0"/>
+          <w:insideV w:val="single" w:color="auto" w:sz="4" w:space="0"/>
+        </w:tblBorders>
+        <w:tblLayout w:type="fixed"/>
+        <w:tblCellMar>
+          <w:top w:w="0" w:type="dxa"/>
+          <w:left w:w="108" w:type="dxa"/>
+          <w:bottom w:w="0" w:type="dxa"/>
+          <w:right w:w="108" w:type="dxa"/>
+        </w:tblCellMar>
+      </w:tblPr>
+      <w:tblGrid>
+        <w:gridCol w:w="1753"/>
+        <w:gridCol w:w="6769"/>
+      </w:tblGrid>
+      <w:tr>
+        <w:tblPrEx>
+          <w:tblBorders>
+            <w:top w:val="single" w:color="auto" w:sz="4" w:space="0"/>
+            <w:left w:val="single" w:color="auto" w:sz="4" w:space="0"/>
+            <w:bottom w:val="single" w:color="auto" w:sz="4" w:space="0"/>
+            <w:right w:val="single" w:color="auto" w:sz="4" w:space="0"/>
+            <w:insideH w:val="single" w:color="auto" w:sz="4" w:space="0"/>
+            <w:insideV w:val="single" w:color="auto" w:sz="4" w:space="0"/>
+          </w:tblBorders>
+          <w:tblLayout w:type="fixed"/>
+        </w:tblPrEx>
+        <w:tc>
+          <w:tcPr>
+            <w:tcW w:w="1753" w:type="dxa"/>
+            <w:vAlign w:val="top"/>
+          </w:tcPr>
+          <w:p>
+            <w:pPr>
+              <w:jc w:val="center"/>
+              <w:rPr>
+                <w:rFonts w:hint="eastAsia" w:ascii="宋体" w:hAnsi="宋体" w:cs="宋体"/>
+                <w:sz w:val="24"/>
+                <w:szCs w:val="24"/>
+                <w:vertAlign w:val="baseline"/>
+                <w:lang w:val="en-US" w:eastAsia="zh-CN"/>
+              </w:rPr>
+            </w:pPr>
+            <w:r>
+              <w:rPr>
+                <w:rFonts w:hint="eastAsia" w:ascii="宋体" w:hAnsi="宋体" w:cs="宋体"/>
+                <w:sz w:val="24"/>
+                <w:szCs w:val="24"/>
+                <w:vertAlign w:val="baseline"/>
+                <w:lang w:val="en-US" w:eastAsia="zh-CN"/>
+              </w:rPr>
+              <w:t>用例名称</w:t>
+            </w:r>
+          </w:p>
+        </w:tc>
+        <w:tc>
+          <w:tcPr>
+            <w:tcW w:w="6769" w:type="dxa"/>
+            <w:vAlign w:val="top"/>
+          </w:tcPr>
+          <w:p>
+            <w:pPr>
+              <w:jc w:val="center"/>
+              <w:rPr>
+                <w:rFonts w:hint="eastAsia" w:ascii="宋体" w:hAnsi="宋体" w:cs="宋体"/>
+                <w:sz w:val="24"/>
+                <w:szCs w:val="24"/>
+                <w:vertAlign w:val="baseline"/>
+                <w:lang w:val="en-US" w:eastAsia="zh-CN"/>
+              </w:rPr>
+            </w:pPr>
+            <w:r>
+              <w:rPr>
+                <w:rFonts w:hint="eastAsia" w:ascii="宋体" w:hAnsi="宋体" w:cs="宋体"/>
+                <w:sz w:val="24"/>
+                <w:szCs w:val="24"/>
+                <w:vertAlign w:val="baseline"/>
+                <w:lang w:val="en-US" w:eastAsia="zh-CN"/>
+              </w:rPr>
+              <w:t>查看数据流</w:t>
+            </w:r>
+          </w:p>
+        </w:tc>
+      </w:tr>
+      <w:tr>
+        <w:tblPrEx>
+          <w:tblBorders>
+            <w:top w:val="single" w:color="auto" w:sz="4" w:space="0"/>
+            <w:left w:val="single" w:color="auto" w:sz="4" w:space="0"/>
+            <w:bottom w:val="single" w:color="auto" w:sz="4" w:space="0"/>
+            <w:right w:val="single" w:color="auto" w:sz="4" w:space="0"/>
+            <w:insideH w:val="single" w:color="auto" w:sz="4" w:space="0"/>
+            <w:insideV w:val="single" w:color="auto" w:sz="4" w:space="0"/>
+          </w:tblBorders>
+          <w:tblLayout w:type="fixed"/>
+          <w:tblCellMar>
+            <w:top w:w="0" w:type="dxa"/>
+            <w:left w:w="108" w:type="dxa"/>
+            <w:bottom w:w="0" w:type="dxa"/>
+            <w:right w:w="108" w:type="dxa"/>
+          </w:tblCellMar>
+        </w:tblPrEx>
+        <w:tc>
+          <w:tcPr>
+            <w:tcW w:w="1753" w:type="dxa"/>
+            <w:vAlign w:val="top"/>
+          </w:tcPr>
+          <w:p>
+            <w:pPr>
+              <w:jc w:val="center"/>
+              <w:rPr>
+                <w:rFonts w:hint="eastAsia" w:ascii="宋体" w:hAnsi="宋体" w:cs="宋体"/>
+                <w:sz w:val="24"/>
+                <w:szCs w:val="24"/>
+                <w:vertAlign w:val="baseline"/>
+                <w:lang w:val="en-US" w:eastAsia="zh-CN"/>
+              </w:rPr>
+            </w:pPr>
+            <w:r>
+              <w:rPr>
+                <w:rFonts w:hint="eastAsia" w:ascii="宋体" w:hAnsi="宋体" w:cs="宋体"/>
+                <w:sz w:val="24"/>
+                <w:szCs w:val="24"/>
+                <w:vertAlign w:val="baseline"/>
+                <w:lang w:val="en-US" w:eastAsia="zh-CN"/>
+              </w:rPr>
+              <w:t>行为角色</w:t>
+            </w:r>
+          </w:p>
+        </w:tc>
+        <w:tc>
+          <w:tcPr>
+            <w:tcW w:w="6769" w:type="dxa"/>
+            <w:vAlign w:val="top"/>
+          </w:tcPr>
+          <w:p>
+            <w:pPr>
+              <w:jc w:val="center"/>
+              <w:rPr>
+                <w:rFonts w:hint="eastAsia" w:ascii="宋体" w:hAnsi="宋体" w:cs="宋体"/>
+                <w:sz w:val="24"/>
+                <w:szCs w:val="24"/>
+                <w:vertAlign w:val="baseline"/>
+                <w:lang w:val="en-US" w:eastAsia="zh-CN"/>
+              </w:rPr>
+            </w:pPr>
+            <w:r>
+              <w:rPr>
+                <w:rFonts w:hint="eastAsia" w:ascii="宋体" w:hAnsi="宋体" w:cs="宋体"/>
+                <w:sz w:val="24"/>
+                <w:szCs w:val="24"/>
+                <w:vertAlign w:val="baseline"/>
+                <w:lang w:val="en-US" w:eastAsia="zh-CN"/>
+              </w:rPr>
+              <w:t>箱体公司、货运公司、运输公司</w:t>
+            </w:r>
+          </w:p>
+        </w:tc>
+      </w:tr>
+      <w:tr>
+        <w:tblPrEx>
+          <w:tblBorders>
+            <w:top w:val="single" w:color="auto" w:sz="4" w:space="0"/>
+            <w:left w:val="single" w:color="auto" w:sz="4" w:space="0"/>
+            <w:bottom w:val="single" w:color="auto" w:sz="4" w:space="0"/>
+            <w:right w:val="single" w:color="auto" w:sz="4" w:space="0"/>
+            <w:insideH w:val="single" w:color="auto" w:sz="4" w:space="0"/>
+            <w:insideV w:val="single" w:color="auto" w:sz="4" w:space="0"/>
+          </w:tblBorders>
+          <w:tblLayout w:type="fixed"/>
+          <w:tblCellMar>
+            <w:top w:w="0" w:type="dxa"/>
+            <w:left w:w="108" w:type="dxa"/>
+            <w:bottom w:w="0" w:type="dxa"/>
+            <w:right w:w="108" w:type="dxa"/>
+          </w:tblCellMar>
+        </w:tblPrEx>
+        <w:tc>
+          <w:tcPr>
+            <w:tcW w:w="1753" w:type="dxa"/>
+            <w:vAlign w:val="top"/>
+          </w:tcPr>
+          <w:p>
+            <w:pPr>
+              <w:jc w:val="center"/>
+              <w:rPr>
+                <w:rFonts w:hint="eastAsia" w:ascii="宋体" w:hAnsi="宋体" w:cs="宋体"/>
+                <w:sz w:val="24"/>
+                <w:szCs w:val="24"/>
+                <w:vertAlign w:val="baseline"/>
+                <w:lang w:val="en-US" w:eastAsia="zh-CN"/>
+              </w:rPr>
+            </w:pPr>
+            <w:r>
+              <w:rPr>
+                <w:rFonts w:hint="eastAsia" w:ascii="宋体" w:hAnsi="宋体" w:cs="宋体"/>
+                <w:sz w:val="24"/>
+                <w:szCs w:val="24"/>
+                <w:vertAlign w:val="baseline"/>
+                <w:lang w:val="en-US" w:eastAsia="zh-CN"/>
+              </w:rPr>
+              <w:t>简要说明</w:t>
+            </w:r>
+          </w:p>
+        </w:tc>
+        <w:tc>
+          <w:tcPr>
+            <w:tcW w:w="6769" w:type="dxa"/>
+            <w:vAlign w:val="top"/>
+          </w:tcPr>
+          <w:p>
+            <w:pPr>
+              <w:jc w:val="center"/>
+              <w:rPr>
+                <w:rFonts w:hint="eastAsia" w:ascii="宋体" w:hAnsi="宋体" w:cs="宋体"/>
+                <w:sz w:val="24"/>
+                <w:szCs w:val="24"/>
+                <w:vertAlign w:val="baseline"/>
+                <w:lang w:val="en-US" w:eastAsia="zh-CN"/>
+              </w:rPr>
+            </w:pPr>
+            <w:r>
+              <w:rPr>
+                <w:rFonts w:hint="eastAsia" w:ascii="宋体" w:hAnsi="宋体" w:cs="宋体"/>
+                <w:sz w:val="24"/>
+                <w:szCs w:val="24"/>
+                <w:vertAlign w:val="baseline"/>
+                <w:lang w:val="en-US" w:eastAsia="zh-CN"/>
+              </w:rPr>
+              <w:t>箱体公司可以查看所有设备的数据流，货运公司只能查看自己订单下的数据流，运输公司只能查看自己车辆关联的数据流</w:t>
+            </w:r>
+          </w:p>
+        </w:tc>
+      </w:tr>
+      <w:tr>
+        <w:tblPrEx>
+          <w:tblBorders>
+            <w:top w:val="single" w:color="auto" w:sz="4" w:space="0"/>
+            <w:left w:val="single" w:color="auto" w:sz="4" w:space="0"/>
+            <w:bottom w:val="single" w:color="auto" w:sz="4" w:space="0"/>
+            <w:right w:val="single" w:color="auto" w:sz="4" w:space="0"/>
+            <w:insideH w:val="single" w:color="auto" w:sz="4" w:space="0"/>
+            <w:insideV w:val="single" w:color="auto" w:sz="4" w:space="0"/>
+          </w:tblBorders>
+          <w:tblLayout w:type="fixed"/>
+          <w:tblCellMar>
+            <w:top w:w="0" w:type="dxa"/>
+            <w:left w:w="108" w:type="dxa"/>
+            <w:bottom w:w="0" w:type="dxa"/>
+            <w:right w:w="108" w:type="dxa"/>
+          </w:tblCellMar>
+        </w:tblPrEx>
+        <w:tc>
+          <w:tcPr>
+            <w:tcW w:w="1753" w:type="dxa"/>
+            <w:vAlign w:val="top"/>
+          </w:tcPr>
+          <w:p>
+            <w:pPr>
+              <w:jc w:val="center"/>
+              <w:rPr>
+                <w:rFonts w:hint="eastAsia" w:ascii="宋体" w:hAnsi="宋体" w:cs="宋体"/>
+                <w:sz w:val="24"/>
+                <w:szCs w:val="24"/>
+                <w:vertAlign w:val="baseline"/>
+                <w:lang w:val="en-US" w:eastAsia="zh-CN"/>
+              </w:rPr>
+            </w:pPr>
+            <w:r>
+              <w:rPr>
+                <w:rFonts w:hint="eastAsia" w:ascii="宋体" w:hAnsi="宋体" w:cs="宋体"/>
+                <w:sz w:val="24"/>
+                <w:szCs w:val="24"/>
+                <w:vertAlign w:val="baseline"/>
+                <w:lang w:val="en-US" w:eastAsia="zh-CN"/>
+              </w:rPr>
+              <w:t>前置条件</w:t>
+            </w:r>
+          </w:p>
+        </w:tc>
+        <w:tc>
+          <w:tcPr>
+            <w:tcW w:w="6769" w:type="dxa"/>
+            <w:vAlign w:val="top"/>
+          </w:tcPr>
+          <w:p>
+            <w:pPr>
+              <w:jc w:val="center"/>
+              <w:rPr>
+                <w:rFonts w:hint="eastAsia" w:ascii="宋体" w:hAnsi="宋体" w:cs="宋体"/>
+                <w:sz w:val="24"/>
+                <w:szCs w:val="24"/>
+                <w:vertAlign w:val="baseline"/>
+                <w:lang w:val="en-US" w:eastAsia="zh-CN"/>
+              </w:rPr>
+            </w:pPr>
+            <w:r>
+              <w:rPr>
+                <w:rFonts w:hint="eastAsia" w:ascii="宋体" w:hAnsi="宋体" w:cs="宋体"/>
+                <w:sz w:val="24"/>
+                <w:szCs w:val="24"/>
+                <w:vertAlign w:val="baseline"/>
+                <w:lang w:val="en-US" w:eastAsia="zh-CN"/>
+              </w:rPr>
+              <w:t>用户已经登录，且提供设备id</w:t>
+            </w:r>
+          </w:p>
+        </w:tc>
+      </w:tr>
+      <w:tr>
+        <w:tblPrEx>
+          <w:tblBorders>
+            <w:top w:val="single" w:color="auto" w:sz="4" w:space="0"/>
+            <w:left w:val="single" w:color="auto" w:sz="4" w:space="0"/>
+            <w:bottom w:val="single" w:color="auto" w:sz="4" w:space="0"/>
+            <w:right w:val="single" w:color="auto" w:sz="4" w:space="0"/>
+            <w:insideH w:val="single" w:color="auto" w:sz="4" w:space="0"/>
+            <w:insideV w:val="single" w:color="auto" w:sz="4" w:space="0"/>
+          </w:tblBorders>
+          <w:tblLayout w:type="fixed"/>
+          <w:tblCellMar>
+            <w:top w:w="0" w:type="dxa"/>
+            <w:left w:w="108" w:type="dxa"/>
+            <w:bottom w:w="0" w:type="dxa"/>
+            <w:right w:w="108" w:type="dxa"/>
+          </w:tblCellMar>
+        </w:tblPrEx>
+        <w:tc>
+          <w:tcPr>
+            <w:tcW w:w="1753" w:type="dxa"/>
+            <w:vAlign w:val="top"/>
+          </w:tcPr>
+          <w:p>
+            <w:pPr>
+              <w:jc w:val="center"/>
+              <w:rPr>
+                <w:rFonts w:hint="eastAsia" w:ascii="宋体" w:hAnsi="宋体" w:cs="宋体"/>
+                <w:sz w:val="24"/>
+                <w:szCs w:val="24"/>
+                <w:vertAlign w:val="baseline"/>
+                <w:lang w:val="en-US" w:eastAsia="zh-CN"/>
+              </w:rPr>
+            </w:pPr>
+            <w:r>
+              <w:rPr>
+                <w:rFonts w:hint="eastAsia" w:ascii="宋体" w:hAnsi="宋体" w:cs="宋体"/>
+                <w:sz w:val="24"/>
+                <w:szCs w:val="24"/>
+                <w:vertAlign w:val="baseline"/>
+                <w:lang w:val="en-US" w:eastAsia="zh-CN"/>
+              </w:rPr>
+              <w:t>后置条件</w:t>
+            </w:r>
+          </w:p>
+        </w:tc>
+        <w:tc>
+          <w:tcPr>
+            <w:tcW w:w="6769" w:type="dxa"/>
+            <w:vAlign w:val="top"/>
+          </w:tcPr>
+          <w:p>
+            <w:pPr>
+              <w:jc w:val="center"/>
+              <w:rPr>
+                <w:rFonts w:hint="eastAsia" w:ascii="宋体" w:hAnsi="宋体" w:cs="宋体"/>
+                <w:sz w:val="24"/>
+                <w:szCs w:val="24"/>
+                <w:vertAlign w:val="baseline"/>
+                <w:lang w:val="en-US" w:eastAsia="zh-CN"/>
+              </w:rPr>
+            </w:pPr>
+            <w:r>
+              <w:rPr>
+                <w:rFonts w:hint="eastAsia" w:ascii="宋体" w:hAnsi="宋体" w:cs="宋体"/>
+                <w:sz w:val="24"/>
+                <w:szCs w:val="24"/>
+                <w:vertAlign w:val="baseline"/>
+                <w:lang w:val="en-US" w:eastAsia="zh-CN"/>
+              </w:rPr>
+              <w:t>返回结果是数据流信息</w:t>
+            </w:r>
+          </w:p>
+        </w:tc>
+      </w:tr>
+    </w:tbl>
+    <w:p>
+      <w:pPr>
+        <w:rPr>
+          <w:rFonts w:hint="eastAsia" w:ascii="宋体" w:hAnsi="宋体" w:cs="宋体"/>
+          <w:sz w:val="24"/>
+          <w:szCs w:val="24"/>
+          <w:lang w:val="en-US" w:eastAsia="zh-CN"/>
+        </w:rPr>
+      </w:pPr>
+    </w:p>
+    <w:tbl>
+      <w:tblPr>
+        <w:tblStyle w:val="11"/>
+        <w:tblW w:w="8522" w:type="dxa"/>
+        <w:tblInd w:w="0" w:type="dxa"/>
+        <w:tblBorders>
+          <w:top w:val="single" w:color="auto" w:sz="4" w:space="0"/>
+          <w:left w:val="single" w:color="auto" w:sz="4" w:space="0"/>
+          <w:bottom w:val="single" w:color="auto" w:sz="4" w:space="0"/>
+          <w:right w:val="single" w:color="auto" w:sz="4" w:space="0"/>
+          <w:insideH w:val="single" w:color="auto" w:sz="4" w:space="0"/>
+          <w:insideV w:val="single" w:color="auto" w:sz="4" w:space="0"/>
+        </w:tblBorders>
+        <w:tblLayout w:type="fixed"/>
+        <w:tblCellMar>
+          <w:top w:w="0" w:type="dxa"/>
+          <w:left w:w="108" w:type="dxa"/>
+          <w:bottom w:w="0" w:type="dxa"/>
+          <w:right w:w="108" w:type="dxa"/>
+        </w:tblCellMar>
+      </w:tblPr>
+      <w:tblGrid>
+        <w:gridCol w:w="1753"/>
+        <w:gridCol w:w="6769"/>
+      </w:tblGrid>
+      <w:tr>
+        <w:tblPrEx>
+          <w:tblBorders>
+            <w:top w:val="single" w:color="auto" w:sz="4" w:space="0"/>
+            <w:left w:val="single" w:color="auto" w:sz="4" w:space="0"/>
+            <w:bottom w:val="single" w:color="auto" w:sz="4" w:space="0"/>
+            <w:right w:val="single" w:color="auto" w:sz="4" w:space="0"/>
+            <w:insideH w:val="single" w:color="auto" w:sz="4" w:space="0"/>
+            <w:insideV w:val="single" w:color="auto" w:sz="4" w:space="0"/>
+          </w:tblBorders>
+          <w:tblLayout w:type="fixed"/>
+        </w:tblPrEx>
+        <w:tc>
+          <w:tcPr>
+            <w:tcW w:w="1753" w:type="dxa"/>
+            <w:vAlign w:val="top"/>
+          </w:tcPr>
+          <w:p>
+            <w:pPr>
+              <w:jc w:val="center"/>
+              <w:rPr>
+                <w:rFonts w:hint="eastAsia" w:ascii="宋体" w:hAnsi="宋体" w:cs="宋体"/>
+                <w:sz w:val="24"/>
+                <w:szCs w:val="24"/>
+                <w:vertAlign w:val="baseline"/>
+                <w:lang w:val="en-US" w:eastAsia="zh-CN"/>
+              </w:rPr>
+            </w:pPr>
+            <w:r>
+              <w:rPr>
+                <w:rFonts w:hint="eastAsia" w:ascii="宋体" w:hAnsi="宋体" w:cs="宋体"/>
+                <w:sz w:val="24"/>
+                <w:szCs w:val="24"/>
+                <w:vertAlign w:val="baseline"/>
+                <w:lang w:val="en-US" w:eastAsia="zh-CN"/>
+              </w:rPr>
+              <w:t>用例名称</w:t>
+            </w:r>
+          </w:p>
+        </w:tc>
+        <w:tc>
+          <w:tcPr>
+            <w:tcW w:w="6769" w:type="dxa"/>
+            <w:vAlign w:val="top"/>
+          </w:tcPr>
+          <w:p>
+            <w:pPr>
+              <w:jc w:val="center"/>
+              <w:rPr>
+                <w:rFonts w:hint="eastAsia" w:ascii="宋体" w:hAnsi="宋体" w:cs="宋体"/>
+                <w:sz w:val="24"/>
+                <w:szCs w:val="24"/>
+                <w:vertAlign w:val="baseline"/>
+                <w:lang w:val="en-US" w:eastAsia="zh-CN"/>
+              </w:rPr>
+            </w:pPr>
+            <w:r>
+              <w:rPr>
+                <w:rFonts w:hint="eastAsia" w:ascii="宋体" w:hAnsi="宋体" w:cs="宋体"/>
+                <w:sz w:val="24"/>
+                <w:szCs w:val="24"/>
+                <w:vertAlign w:val="baseline"/>
+                <w:lang w:val="en-US" w:eastAsia="zh-CN"/>
+              </w:rPr>
+              <w:t>查看数据点</w:t>
+            </w:r>
+          </w:p>
+        </w:tc>
+      </w:tr>
+      <w:tr>
+        <w:tblPrEx>
+          <w:tblBorders>
+            <w:top w:val="single" w:color="auto" w:sz="4" w:space="0"/>
+            <w:left w:val="single" w:color="auto" w:sz="4" w:space="0"/>
+            <w:bottom w:val="single" w:color="auto" w:sz="4" w:space="0"/>
+            <w:right w:val="single" w:color="auto" w:sz="4" w:space="0"/>
+            <w:insideH w:val="single" w:color="auto" w:sz="4" w:space="0"/>
+            <w:insideV w:val="single" w:color="auto" w:sz="4" w:space="0"/>
+          </w:tblBorders>
+          <w:tblLayout w:type="fixed"/>
+          <w:tblCellMar>
+            <w:top w:w="0" w:type="dxa"/>
+            <w:left w:w="108" w:type="dxa"/>
+            <w:bottom w:w="0" w:type="dxa"/>
+            <w:right w:w="108" w:type="dxa"/>
+          </w:tblCellMar>
+        </w:tblPrEx>
+        <w:tc>
+          <w:tcPr>
+            <w:tcW w:w="1753" w:type="dxa"/>
+            <w:vAlign w:val="top"/>
+          </w:tcPr>
+          <w:p>
+            <w:pPr>
+              <w:jc w:val="center"/>
+              <w:rPr>
+                <w:rFonts w:hint="eastAsia" w:ascii="宋体" w:hAnsi="宋体" w:cs="宋体"/>
+                <w:sz w:val="24"/>
+                <w:szCs w:val="24"/>
+                <w:vertAlign w:val="baseline"/>
+                <w:lang w:val="en-US" w:eastAsia="zh-CN"/>
+              </w:rPr>
+            </w:pPr>
+            <w:r>
+              <w:rPr>
+                <w:rFonts w:hint="eastAsia" w:ascii="宋体" w:hAnsi="宋体" w:cs="宋体"/>
+                <w:sz w:val="24"/>
+                <w:szCs w:val="24"/>
+                <w:vertAlign w:val="baseline"/>
+                <w:lang w:val="en-US" w:eastAsia="zh-CN"/>
+              </w:rPr>
+              <w:t>行为角色</w:t>
+            </w:r>
+          </w:p>
+        </w:tc>
+        <w:tc>
+          <w:tcPr>
+            <w:tcW w:w="6769" w:type="dxa"/>
+            <w:vAlign w:val="top"/>
+          </w:tcPr>
+          <w:p>
+            <w:pPr>
+              <w:jc w:val="center"/>
+              <w:rPr>
+                <w:rFonts w:hint="eastAsia" w:ascii="宋体" w:hAnsi="宋体" w:cs="宋体"/>
+                <w:sz w:val="24"/>
+                <w:szCs w:val="24"/>
+                <w:vertAlign w:val="baseline"/>
+                <w:lang w:val="en-US" w:eastAsia="zh-CN"/>
+              </w:rPr>
+            </w:pPr>
+            <w:r>
+              <w:rPr>
+                <w:rFonts w:hint="eastAsia" w:ascii="宋体" w:hAnsi="宋体" w:cs="宋体"/>
+                <w:sz w:val="24"/>
+                <w:szCs w:val="24"/>
+                <w:vertAlign w:val="baseline"/>
+                <w:lang w:val="en-US" w:eastAsia="zh-CN"/>
+              </w:rPr>
+              <w:t>箱体公司、货运公司、运输公司</w:t>
+            </w:r>
+          </w:p>
+        </w:tc>
+      </w:tr>
+      <w:tr>
+        <w:tblPrEx>
+          <w:tblBorders>
+            <w:top w:val="single" w:color="auto" w:sz="4" w:space="0"/>
+            <w:left w:val="single" w:color="auto" w:sz="4" w:space="0"/>
+            <w:bottom w:val="single" w:color="auto" w:sz="4" w:space="0"/>
+            <w:right w:val="single" w:color="auto" w:sz="4" w:space="0"/>
+            <w:insideH w:val="single" w:color="auto" w:sz="4" w:space="0"/>
+            <w:insideV w:val="single" w:color="auto" w:sz="4" w:space="0"/>
+          </w:tblBorders>
+          <w:tblLayout w:type="fixed"/>
+          <w:tblCellMar>
+            <w:top w:w="0" w:type="dxa"/>
+            <w:left w:w="108" w:type="dxa"/>
+            <w:bottom w:w="0" w:type="dxa"/>
+            <w:right w:w="108" w:type="dxa"/>
+          </w:tblCellMar>
+        </w:tblPrEx>
+        <w:tc>
+          <w:tcPr>
+            <w:tcW w:w="1753" w:type="dxa"/>
+            <w:vAlign w:val="top"/>
+          </w:tcPr>
+          <w:p>
+            <w:pPr>
+              <w:jc w:val="center"/>
+              <w:rPr>
+                <w:rFonts w:hint="eastAsia" w:ascii="宋体" w:hAnsi="宋体" w:cs="宋体"/>
+                <w:sz w:val="24"/>
+                <w:szCs w:val="24"/>
+                <w:vertAlign w:val="baseline"/>
+                <w:lang w:val="en-US" w:eastAsia="zh-CN"/>
+              </w:rPr>
+            </w:pPr>
+            <w:r>
+              <w:rPr>
+                <w:rFonts w:hint="eastAsia" w:ascii="宋体" w:hAnsi="宋体" w:cs="宋体"/>
+                <w:sz w:val="24"/>
+                <w:szCs w:val="24"/>
+                <w:vertAlign w:val="baseline"/>
+                <w:lang w:val="en-US" w:eastAsia="zh-CN"/>
+              </w:rPr>
+              <w:t>简要说明</w:t>
+            </w:r>
+          </w:p>
+        </w:tc>
+        <w:tc>
+          <w:tcPr>
+            <w:tcW w:w="6769" w:type="dxa"/>
+            <w:vAlign w:val="top"/>
+          </w:tcPr>
+          <w:p>
+            <w:pPr>
+              <w:jc w:val="center"/>
+              <w:rPr>
+                <w:rFonts w:hint="eastAsia" w:ascii="宋体" w:hAnsi="宋体" w:cs="宋体"/>
+                <w:sz w:val="24"/>
+                <w:szCs w:val="24"/>
+                <w:vertAlign w:val="baseline"/>
+                <w:lang w:val="en-US" w:eastAsia="zh-CN"/>
+              </w:rPr>
+            </w:pPr>
+            <w:r>
+              <w:rPr>
+                <w:rFonts w:hint="eastAsia" w:ascii="宋体" w:hAnsi="宋体" w:cs="宋体"/>
+                <w:sz w:val="24"/>
+                <w:szCs w:val="24"/>
+                <w:vertAlign w:val="baseline"/>
+                <w:lang w:val="en-US" w:eastAsia="zh-CN"/>
+              </w:rPr>
+              <w:t>箱体公司可以查看所有设备的数据点，货运公司只能查看自己订单下的数据点，运输公司只能查看自己车辆关联的数据点</w:t>
+            </w:r>
+          </w:p>
+        </w:tc>
+      </w:tr>
+      <w:tr>
+        <w:tblPrEx>
+          <w:tblBorders>
+            <w:top w:val="single" w:color="auto" w:sz="4" w:space="0"/>
+            <w:left w:val="single" w:color="auto" w:sz="4" w:space="0"/>
+            <w:bottom w:val="single" w:color="auto" w:sz="4" w:space="0"/>
+            <w:right w:val="single" w:color="auto" w:sz="4" w:space="0"/>
+            <w:insideH w:val="single" w:color="auto" w:sz="4" w:space="0"/>
+            <w:insideV w:val="single" w:color="auto" w:sz="4" w:space="0"/>
+          </w:tblBorders>
+          <w:tblLayout w:type="fixed"/>
+          <w:tblCellMar>
+            <w:top w:w="0" w:type="dxa"/>
+            <w:left w:w="108" w:type="dxa"/>
+            <w:bottom w:w="0" w:type="dxa"/>
+            <w:right w:w="108" w:type="dxa"/>
+          </w:tblCellMar>
+        </w:tblPrEx>
+        <w:tc>
+          <w:tcPr>
+            <w:tcW w:w="1753" w:type="dxa"/>
+            <w:vAlign w:val="top"/>
+          </w:tcPr>
+          <w:p>
+            <w:pPr>
+              <w:jc w:val="center"/>
+              <w:rPr>
+                <w:rFonts w:hint="eastAsia" w:ascii="宋体" w:hAnsi="宋体" w:cs="宋体"/>
+                <w:sz w:val="24"/>
+                <w:szCs w:val="24"/>
+                <w:vertAlign w:val="baseline"/>
+                <w:lang w:val="en-US" w:eastAsia="zh-CN"/>
+              </w:rPr>
+            </w:pPr>
+            <w:r>
+              <w:rPr>
+                <w:rFonts w:hint="eastAsia" w:ascii="宋体" w:hAnsi="宋体" w:cs="宋体"/>
+                <w:sz w:val="24"/>
+                <w:szCs w:val="24"/>
+                <w:vertAlign w:val="baseline"/>
+                <w:lang w:val="en-US" w:eastAsia="zh-CN"/>
+              </w:rPr>
+              <w:t>前置条件</w:t>
+            </w:r>
+          </w:p>
+        </w:tc>
+        <w:tc>
+          <w:tcPr>
+            <w:tcW w:w="6769" w:type="dxa"/>
+            <w:vAlign w:val="top"/>
+          </w:tcPr>
+          <w:p>
+            <w:pPr>
+              <w:jc w:val="center"/>
+              <w:rPr>
+                <w:rFonts w:hint="eastAsia" w:ascii="宋体" w:hAnsi="宋体" w:cs="宋体"/>
+                <w:sz w:val="24"/>
+                <w:szCs w:val="24"/>
+                <w:vertAlign w:val="baseline"/>
+                <w:lang w:val="en-US" w:eastAsia="zh-CN"/>
+              </w:rPr>
+            </w:pPr>
+            <w:r>
+              <w:rPr>
+                <w:rFonts w:hint="eastAsia" w:ascii="宋体" w:hAnsi="宋体" w:cs="宋体"/>
+                <w:sz w:val="24"/>
+                <w:szCs w:val="24"/>
+                <w:vertAlign w:val="baseline"/>
+                <w:lang w:val="en-US" w:eastAsia="zh-CN"/>
+              </w:rPr>
+              <w:t>用户已经登录，且提供设备id、时间段与数据流id（可选）</w:t>
+            </w:r>
+          </w:p>
+        </w:tc>
+      </w:tr>
+      <w:tr>
+        <w:tblPrEx>
+          <w:tblBorders>
+            <w:top w:val="single" w:color="auto" w:sz="4" w:space="0"/>
+            <w:left w:val="single" w:color="auto" w:sz="4" w:space="0"/>
+            <w:bottom w:val="single" w:color="auto" w:sz="4" w:space="0"/>
+            <w:right w:val="single" w:color="auto" w:sz="4" w:space="0"/>
+            <w:insideH w:val="single" w:color="auto" w:sz="4" w:space="0"/>
+            <w:insideV w:val="single" w:color="auto" w:sz="4" w:space="0"/>
+          </w:tblBorders>
+          <w:tblLayout w:type="fixed"/>
+          <w:tblCellMar>
+            <w:top w:w="0" w:type="dxa"/>
+            <w:left w:w="108" w:type="dxa"/>
+            <w:bottom w:w="0" w:type="dxa"/>
+            <w:right w:w="108" w:type="dxa"/>
+          </w:tblCellMar>
+        </w:tblPrEx>
+        <w:tc>
+          <w:tcPr>
+            <w:tcW w:w="1753" w:type="dxa"/>
+            <w:vAlign w:val="top"/>
+          </w:tcPr>
+          <w:p>
+            <w:pPr>
+              <w:jc w:val="center"/>
+              <w:rPr>
+                <w:rFonts w:hint="eastAsia" w:ascii="宋体" w:hAnsi="宋体" w:cs="宋体"/>
+                <w:sz w:val="24"/>
+                <w:szCs w:val="24"/>
+                <w:vertAlign w:val="baseline"/>
+                <w:lang w:val="en-US" w:eastAsia="zh-CN"/>
+              </w:rPr>
+            </w:pPr>
+            <w:r>
+              <w:rPr>
+                <w:rFonts w:hint="eastAsia" w:ascii="宋体" w:hAnsi="宋体" w:cs="宋体"/>
+                <w:sz w:val="24"/>
+                <w:szCs w:val="24"/>
+                <w:vertAlign w:val="baseline"/>
+                <w:lang w:val="en-US" w:eastAsia="zh-CN"/>
+              </w:rPr>
+              <w:t>后置条件</w:t>
+            </w:r>
+          </w:p>
+        </w:tc>
+        <w:tc>
+          <w:tcPr>
+            <w:tcW w:w="6769" w:type="dxa"/>
+            <w:vAlign w:val="top"/>
+          </w:tcPr>
+          <w:p>
+            <w:pPr>
+              <w:jc w:val="center"/>
+              <w:rPr>
+                <w:rFonts w:hint="eastAsia" w:ascii="宋体" w:hAnsi="宋体" w:cs="宋体"/>
+                <w:sz w:val="24"/>
+                <w:szCs w:val="24"/>
+                <w:vertAlign w:val="baseline"/>
+                <w:lang w:val="en-US" w:eastAsia="zh-CN"/>
+              </w:rPr>
+            </w:pPr>
+            <w:r>
+              <w:rPr>
+                <w:rFonts w:hint="eastAsia" w:ascii="宋体" w:hAnsi="宋体" w:cs="宋体"/>
+                <w:sz w:val="24"/>
+                <w:szCs w:val="24"/>
+                <w:vertAlign w:val="baseline"/>
+                <w:lang w:val="en-US" w:eastAsia="zh-CN"/>
+              </w:rPr>
+              <w:t>返回结果是“注册成功”</w:t>
             </w:r>
           </w:p>
         </w:tc>
@@ -9458,7 +10184,7 @@
                 <w:vertAlign w:val="baseline"/>
                 <w:lang w:val="en-US" w:eastAsia="zh-CN"/>
               </w:rPr>
-              <w:t>查看数据流</w:t>
+              <w:t>查看车辆信息</w:t>
             </w:r>
           </w:p>
         </w:tc>
@@ -9608,7 +10334,7 @@
                 <w:vertAlign w:val="baseline"/>
                 <w:lang w:val="en-US" w:eastAsia="zh-CN"/>
               </w:rPr>
-              <w:t>箱体公司可以查看所有设备的数据流，货运公司只能查看自己订单下的数据流，运输公司只能查看自己车辆关联的数据流</w:t>
+              <w:t>箱体公司可以查看所有车辆的信息，货运公司可以查看自己订单关联的车辆信息，运输公司可以查看自己的所有车辆信息</w:t>
             </w:r>
           </w:p>
         </w:tc>
@@ -9683,7 +10409,7 @@
                 <w:vertAlign w:val="baseline"/>
                 <w:lang w:val="en-US" w:eastAsia="zh-CN"/>
               </w:rPr>
-              <w:t>用户已经登录，且提供设备id</w:t>
+              <w:t>用户已经登录，且提供车辆id</w:t>
             </w:r>
           </w:p>
         </w:tc>
@@ -9758,7 +10484,7 @@
                 <w:vertAlign w:val="baseline"/>
                 <w:lang w:val="en-US" w:eastAsia="zh-CN"/>
               </w:rPr>
-              <w:t>返回结果是数据流信息</w:t>
+              <w:t>返回结果是相应车辆信息</w:t>
             </w:r>
           </w:p>
         </w:tc>
@@ -9869,7 +10595,7 @@
                 <w:vertAlign w:val="baseline"/>
                 <w:lang w:val="en-US" w:eastAsia="zh-CN"/>
               </w:rPr>
-              <w:t>查看数据点</w:t>
+              <w:t>查看所有车辆列表</w:t>
             </w:r>
           </w:p>
         </w:tc>
@@ -9944,7 +10670,7 @@
                 <w:vertAlign w:val="baseline"/>
                 <w:lang w:val="en-US" w:eastAsia="zh-CN"/>
               </w:rPr>
-              <w:t>箱体公司、货运公司、运输公司</w:t>
+              <w:t>箱体公司</w:t>
             </w:r>
           </w:p>
         </w:tc>
@@ -10019,7 +10745,7 @@
                 <w:vertAlign w:val="baseline"/>
                 <w:lang w:val="en-US" w:eastAsia="zh-CN"/>
               </w:rPr>
-              <w:t>箱体公司可以查看所有设备的数据点，货运公司只能查看自己订单下的数据点，运输公司只能查看自己车辆关联的数据点</w:t>
+              <w:t>箱体公司可以查看所有车辆的列表</w:t>
             </w:r>
           </w:p>
         </w:tc>
@@ -10094,7 +10820,7 @@
                 <w:vertAlign w:val="baseline"/>
                 <w:lang w:val="en-US" w:eastAsia="zh-CN"/>
               </w:rPr>
-              <w:t>用户已经登录，且提供设备id、时间段与数据流id（可选）</w:t>
+              <w:t>箱体公司用户已经登录</w:t>
             </w:r>
           </w:p>
         </w:tc>
@@ -10169,7 +10895,7 @@
                 <w:vertAlign w:val="baseline"/>
                 <w:lang w:val="en-US" w:eastAsia="zh-CN"/>
               </w:rPr>
-              <w:t>返回结果是“注册成功”</w:t>
+              <w:t>返回结果是所有车辆列表</w:t>
             </w:r>
           </w:p>
         </w:tc>
@@ -10280,7 +11006,7 @@
                 <w:vertAlign w:val="baseline"/>
                 <w:lang w:val="en-US" w:eastAsia="zh-CN"/>
               </w:rPr>
-              <w:t>查看车辆信息</w:t>
+              <w:t>查看属于某用户的车辆列表</w:t>
             </w:r>
           </w:p>
         </w:tc>
@@ -10355,7 +11081,7 @@
                 <w:vertAlign w:val="baseline"/>
                 <w:lang w:val="en-US" w:eastAsia="zh-CN"/>
               </w:rPr>
-              <w:t>箱体公司、货运公司、运输公司</w:t>
+              <w:t>箱体公司、运输公司</w:t>
             </w:r>
           </w:p>
         </w:tc>
@@ -10430,7 +11156,7 @@
                 <w:vertAlign w:val="baseline"/>
                 <w:lang w:val="en-US" w:eastAsia="zh-CN"/>
               </w:rPr>
-              <w:t>箱体公司可以查看所有车辆的信息，货运公司可以查看自己订单关联的车辆信息，运输公司可以查看自己的所有车辆信息</w:t>
+              <w:t>箱体公司可以查看属于所有用户下的车辆列表，运输公司只能看到属于自己的车辆列表</w:t>
             </w:r>
           </w:p>
         </w:tc>
@@ -10580,7 +11306,412 @@
                 <w:vertAlign w:val="baseline"/>
                 <w:lang w:val="en-US" w:eastAsia="zh-CN"/>
               </w:rPr>
-              <w:t>返回结果是相应车辆信息</w:t>
+              <w:t>返回结果是“注册成功”</w:t>
+            </w:r>
+          </w:p>
+        </w:tc>
+      </w:tr>
+    </w:tbl>
+    <w:p>
+      <w:pPr>
+        <w:rPr>
+          <w:rFonts w:hint="eastAsia" w:ascii="宋体" w:hAnsi="宋体" w:cs="宋体"/>
+          <w:sz w:val="24"/>
+          <w:szCs w:val="24"/>
+          <w:lang w:val="en-US" w:eastAsia="zh-CN"/>
+        </w:rPr>
+      </w:pPr>
+    </w:p>
+    <w:tbl>
+      <w:tblPr>
+        <w:tblStyle w:val="11"/>
+        <w:tblW w:w="8522" w:type="dxa"/>
+        <w:tblInd w:w="0" w:type="dxa"/>
+        <w:tblBorders>
+          <w:top w:val="single" w:color="auto" w:sz="4" w:space="0"/>
+          <w:left w:val="single" w:color="auto" w:sz="4" w:space="0"/>
+          <w:bottom w:val="single" w:color="auto" w:sz="4" w:space="0"/>
+          <w:right w:val="single" w:color="auto" w:sz="4" w:space="0"/>
+          <w:insideH w:val="single" w:color="auto" w:sz="4" w:space="0"/>
+          <w:insideV w:val="single" w:color="auto" w:sz="4" w:space="0"/>
+        </w:tblBorders>
+        <w:tblLayout w:type="fixed"/>
+        <w:tblCellMar>
+          <w:top w:w="0" w:type="dxa"/>
+          <w:left w:w="108" w:type="dxa"/>
+          <w:bottom w:w="0" w:type="dxa"/>
+          <w:right w:w="108" w:type="dxa"/>
+        </w:tblCellMar>
+      </w:tblPr>
+      <w:tblGrid>
+        <w:gridCol w:w="1753"/>
+        <w:gridCol w:w="6769"/>
+      </w:tblGrid>
+      <w:tr>
+        <w:tblPrEx>
+          <w:tblBorders>
+            <w:top w:val="single" w:color="auto" w:sz="4" w:space="0"/>
+            <w:left w:val="single" w:color="auto" w:sz="4" w:space="0"/>
+            <w:bottom w:val="single" w:color="auto" w:sz="4" w:space="0"/>
+            <w:right w:val="single" w:color="auto" w:sz="4" w:space="0"/>
+            <w:insideH w:val="single" w:color="auto" w:sz="4" w:space="0"/>
+            <w:insideV w:val="single" w:color="auto" w:sz="4" w:space="0"/>
+          </w:tblBorders>
+          <w:tblLayout w:type="fixed"/>
+        </w:tblPrEx>
+        <w:tc>
+          <w:tcPr>
+            <w:tcW w:w="1753" w:type="dxa"/>
+            <w:vAlign w:val="top"/>
+          </w:tcPr>
+          <w:p>
+            <w:pPr>
+              <w:jc w:val="center"/>
+              <w:rPr>
+                <w:rFonts w:hint="eastAsia" w:ascii="宋体" w:hAnsi="宋体" w:cs="宋体"/>
+                <w:sz w:val="24"/>
+                <w:szCs w:val="24"/>
+                <w:vertAlign w:val="baseline"/>
+                <w:lang w:val="en-US" w:eastAsia="zh-CN"/>
+              </w:rPr>
+            </w:pPr>
+            <w:r>
+              <w:rPr>
+                <w:rFonts w:hint="eastAsia" w:ascii="宋体" w:hAnsi="宋体" w:cs="宋体"/>
+                <w:sz w:val="24"/>
+                <w:szCs w:val="24"/>
+                <w:vertAlign w:val="baseline"/>
+                <w:lang w:val="en-US" w:eastAsia="zh-CN"/>
+              </w:rPr>
+              <w:t>用例名称</w:t>
+            </w:r>
+          </w:p>
+        </w:tc>
+        <w:tc>
+          <w:tcPr>
+            <w:tcW w:w="6769" w:type="dxa"/>
+            <w:vAlign w:val="top"/>
+          </w:tcPr>
+          <w:p>
+            <w:pPr>
+              <w:jc w:val="center"/>
+              <w:rPr>
+                <w:rFonts w:hint="eastAsia" w:ascii="宋体" w:hAnsi="宋体" w:cs="宋体"/>
+                <w:sz w:val="24"/>
+                <w:szCs w:val="24"/>
+                <w:vertAlign w:val="baseline"/>
+                <w:lang w:val="en-US" w:eastAsia="zh-CN"/>
+              </w:rPr>
+            </w:pPr>
+            <w:r>
+              <w:rPr>
+                <w:rFonts w:hint="eastAsia" w:ascii="宋体" w:hAnsi="宋体" w:cs="宋体"/>
+                <w:sz w:val="24"/>
+                <w:szCs w:val="24"/>
+                <w:vertAlign w:val="baseline"/>
+                <w:lang w:val="en-US" w:eastAsia="zh-CN"/>
+              </w:rPr>
+              <w:t>添加车辆</w:t>
+            </w:r>
+          </w:p>
+        </w:tc>
+      </w:tr>
+      <w:tr>
+        <w:tblPrEx>
+          <w:tblBorders>
+            <w:top w:val="single" w:color="auto" w:sz="4" w:space="0"/>
+            <w:left w:val="single" w:color="auto" w:sz="4" w:space="0"/>
+            <w:bottom w:val="single" w:color="auto" w:sz="4" w:space="0"/>
+            <w:right w:val="single" w:color="auto" w:sz="4" w:space="0"/>
+            <w:insideH w:val="single" w:color="auto" w:sz="4" w:space="0"/>
+            <w:insideV w:val="single" w:color="auto" w:sz="4" w:space="0"/>
+          </w:tblBorders>
+          <w:tblLayout w:type="fixed"/>
+          <w:tblCellMar>
+            <w:top w:w="0" w:type="dxa"/>
+            <w:left w:w="108" w:type="dxa"/>
+            <w:bottom w:w="0" w:type="dxa"/>
+            <w:right w:w="108" w:type="dxa"/>
+          </w:tblCellMar>
+        </w:tblPrEx>
+        <w:tc>
+          <w:tcPr>
+            <w:tcW w:w="1753" w:type="dxa"/>
+            <w:vAlign w:val="top"/>
+          </w:tcPr>
+          <w:p>
+            <w:pPr>
+              <w:jc w:val="center"/>
+              <w:rPr>
+                <w:rFonts w:hint="eastAsia" w:ascii="宋体" w:hAnsi="宋体" w:cs="宋体"/>
+                <w:sz w:val="24"/>
+                <w:szCs w:val="24"/>
+                <w:vertAlign w:val="baseline"/>
+                <w:lang w:val="en-US" w:eastAsia="zh-CN"/>
+              </w:rPr>
+            </w:pPr>
+            <w:r>
+              <w:rPr>
+                <w:rFonts w:hint="eastAsia" w:ascii="宋体" w:hAnsi="宋体" w:cs="宋体"/>
+                <w:sz w:val="24"/>
+                <w:szCs w:val="24"/>
+                <w:vertAlign w:val="baseline"/>
+                <w:lang w:val="en-US" w:eastAsia="zh-CN"/>
+              </w:rPr>
+              <w:t>行为角色</w:t>
+            </w:r>
+          </w:p>
+        </w:tc>
+        <w:tc>
+          <w:tcPr>
+            <w:tcW w:w="6769" w:type="dxa"/>
+            <w:vAlign w:val="top"/>
+          </w:tcPr>
+          <w:p>
+            <w:pPr>
+              <w:jc w:val="center"/>
+              <w:rPr>
+                <w:rFonts w:hint="eastAsia" w:ascii="宋体" w:hAnsi="宋体" w:cs="宋体"/>
+                <w:sz w:val="24"/>
+                <w:szCs w:val="24"/>
+                <w:vertAlign w:val="baseline"/>
+                <w:lang w:val="en-US" w:eastAsia="zh-CN"/>
+              </w:rPr>
+            </w:pPr>
+            <w:r>
+              <w:rPr>
+                <w:rFonts w:hint="eastAsia" w:ascii="宋体" w:hAnsi="宋体" w:cs="宋体"/>
+                <w:sz w:val="24"/>
+                <w:szCs w:val="24"/>
+                <w:vertAlign w:val="baseline"/>
+                <w:lang w:val="en-US" w:eastAsia="zh-CN"/>
+              </w:rPr>
+              <w:t>运输公司</w:t>
+            </w:r>
+          </w:p>
+        </w:tc>
+      </w:tr>
+      <w:tr>
+        <w:tblPrEx>
+          <w:tblBorders>
+            <w:top w:val="single" w:color="auto" w:sz="4" w:space="0"/>
+            <w:left w:val="single" w:color="auto" w:sz="4" w:space="0"/>
+            <w:bottom w:val="single" w:color="auto" w:sz="4" w:space="0"/>
+            <w:right w:val="single" w:color="auto" w:sz="4" w:space="0"/>
+            <w:insideH w:val="single" w:color="auto" w:sz="4" w:space="0"/>
+            <w:insideV w:val="single" w:color="auto" w:sz="4" w:space="0"/>
+          </w:tblBorders>
+          <w:tblLayout w:type="fixed"/>
+          <w:tblCellMar>
+            <w:top w:w="0" w:type="dxa"/>
+            <w:left w:w="108" w:type="dxa"/>
+            <w:bottom w:w="0" w:type="dxa"/>
+            <w:right w:w="108" w:type="dxa"/>
+          </w:tblCellMar>
+        </w:tblPrEx>
+        <w:tc>
+          <w:tcPr>
+            <w:tcW w:w="1753" w:type="dxa"/>
+            <w:vAlign w:val="top"/>
+          </w:tcPr>
+          <w:p>
+            <w:pPr>
+              <w:jc w:val="center"/>
+              <w:rPr>
+                <w:rFonts w:hint="eastAsia" w:ascii="宋体" w:hAnsi="宋体" w:cs="宋体"/>
+                <w:sz w:val="24"/>
+                <w:szCs w:val="24"/>
+                <w:vertAlign w:val="baseline"/>
+                <w:lang w:val="en-US" w:eastAsia="zh-CN"/>
+              </w:rPr>
+            </w:pPr>
+            <w:r>
+              <w:rPr>
+                <w:rFonts w:hint="eastAsia" w:ascii="宋体" w:hAnsi="宋体" w:cs="宋体"/>
+                <w:sz w:val="24"/>
+                <w:szCs w:val="24"/>
+                <w:vertAlign w:val="baseline"/>
+                <w:lang w:val="en-US" w:eastAsia="zh-CN"/>
+              </w:rPr>
+              <w:t>简要说明</w:t>
+            </w:r>
+          </w:p>
+        </w:tc>
+        <w:tc>
+          <w:tcPr>
+            <w:tcW w:w="6769" w:type="dxa"/>
+            <w:vAlign w:val="top"/>
+          </w:tcPr>
+          <w:p>
+            <w:pPr>
+              <w:jc w:val="center"/>
+              <w:rPr>
+                <w:rFonts w:hint="eastAsia" w:ascii="宋体" w:hAnsi="宋体" w:cs="宋体"/>
+                <w:sz w:val="24"/>
+                <w:szCs w:val="24"/>
+                <w:vertAlign w:val="baseline"/>
+                <w:lang w:val="en-US" w:eastAsia="zh-CN"/>
+              </w:rPr>
+            </w:pPr>
+            <w:r>
+              <w:rPr>
+                <w:rFonts w:hint="eastAsia" w:ascii="宋体" w:hAnsi="宋体" w:cs="宋体"/>
+                <w:sz w:val="24"/>
+                <w:szCs w:val="24"/>
+                <w:vertAlign w:val="baseline"/>
+                <w:lang w:val="en-US" w:eastAsia="zh-CN"/>
+              </w:rPr>
+              <w:t>运输公司添加的车辆默认是只属于自己的</w:t>
+            </w:r>
+          </w:p>
+        </w:tc>
+      </w:tr>
+      <w:tr>
+        <w:tblPrEx>
+          <w:tblBorders>
+            <w:top w:val="single" w:color="auto" w:sz="4" w:space="0"/>
+            <w:left w:val="single" w:color="auto" w:sz="4" w:space="0"/>
+            <w:bottom w:val="single" w:color="auto" w:sz="4" w:space="0"/>
+            <w:right w:val="single" w:color="auto" w:sz="4" w:space="0"/>
+            <w:insideH w:val="single" w:color="auto" w:sz="4" w:space="0"/>
+            <w:insideV w:val="single" w:color="auto" w:sz="4" w:space="0"/>
+          </w:tblBorders>
+          <w:tblLayout w:type="fixed"/>
+          <w:tblCellMar>
+            <w:top w:w="0" w:type="dxa"/>
+            <w:left w:w="108" w:type="dxa"/>
+            <w:bottom w:w="0" w:type="dxa"/>
+            <w:right w:w="108" w:type="dxa"/>
+          </w:tblCellMar>
+        </w:tblPrEx>
+        <w:tc>
+          <w:tcPr>
+            <w:tcW w:w="1753" w:type="dxa"/>
+            <w:vAlign w:val="top"/>
+          </w:tcPr>
+          <w:p>
+            <w:pPr>
+              <w:jc w:val="center"/>
+              <w:rPr>
+                <w:rFonts w:hint="eastAsia" w:ascii="宋体" w:hAnsi="宋体" w:cs="宋体"/>
+                <w:sz w:val="24"/>
+                <w:szCs w:val="24"/>
+                <w:vertAlign w:val="baseline"/>
+                <w:lang w:val="en-US" w:eastAsia="zh-CN"/>
+              </w:rPr>
+            </w:pPr>
+            <w:r>
+              <w:rPr>
+                <w:rFonts w:hint="eastAsia" w:ascii="宋体" w:hAnsi="宋体" w:cs="宋体"/>
+                <w:sz w:val="24"/>
+                <w:szCs w:val="24"/>
+                <w:vertAlign w:val="baseline"/>
+                <w:lang w:val="en-US" w:eastAsia="zh-CN"/>
+              </w:rPr>
+              <w:t>前置条件</w:t>
+            </w:r>
+          </w:p>
+        </w:tc>
+        <w:tc>
+          <w:tcPr>
+            <w:tcW w:w="6769" w:type="dxa"/>
+            <w:vAlign w:val="top"/>
+          </w:tcPr>
+          <w:p>
+            <w:pPr>
+              <w:jc w:val="center"/>
+              <w:rPr>
+                <w:rFonts w:hint="eastAsia" w:ascii="宋体" w:hAnsi="宋体" w:cs="宋体"/>
+                <w:sz w:val="24"/>
+                <w:szCs w:val="24"/>
+                <w:vertAlign w:val="baseline"/>
+                <w:lang w:val="en-US" w:eastAsia="zh-CN"/>
+              </w:rPr>
+            </w:pPr>
+            <w:r>
+              <w:rPr>
+                <w:rFonts w:hint="eastAsia" w:ascii="宋体" w:hAnsi="宋体" w:cs="宋体"/>
+                <w:sz w:val="24"/>
+                <w:szCs w:val="24"/>
+                <w:vertAlign w:val="baseline"/>
+                <w:lang w:val="en-US" w:eastAsia="zh-CN"/>
+              </w:rPr>
+              <w:t>运输公司已经登录，且提供车辆信息</w:t>
+            </w:r>
+          </w:p>
+        </w:tc>
+      </w:tr>
+      <w:tr>
+        <w:tblPrEx>
+          <w:tblBorders>
+            <w:top w:val="single" w:color="auto" w:sz="4" w:space="0"/>
+            <w:left w:val="single" w:color="auto" w:sz="4" w:space="0"/>
+            <w:bottom w:val="single" w:color="auto" w:sz="4" w:space="0"/>
+            <w:right w:val="single" w:color="auto" w:sz="4" w:space="0"/>
+            <w:insideH w:val="single" w:color="auto" w:sz="4" w:space="0"/>
+            <w:insideV w:val="single" w:color="auto" w:sz="4" w:space="0"/>
+          </w:tblBorders>
+          <w:tblLayout w:type="fixed"/>
+          <w:tblCellMar>
+            <w:top w:w="0" w:type="dxa"/>
+            <w:left w:w="108" w:type="dxa"/>
+            <w:bottom w:w="0" w:type="dxa"/>
+            <w:right w:w="108" w:type="dxa"/>
+          </w:tblCellMar>
+        </w:tblPrEx>
+        <w:tc>
+          <w:tcPr>
+            <w:tcW w:w="1753" w:type="dxa"/>
+            <w:vAlign w:val="top"/>
+          </w:tcPr>
+          <w:p>
+            <w:pPr>
+              <w:jc w:val="center"/>
+              <w:rPr>
+                <w:rFonts w:hint="eastAsia" w:ascii="宋体" w:hAnsi="宋体" w:cs="宋体"/>
+                <w:sz w:val="24"/>
+                <w:szCs w:val="24"/>
+                <w:vertAlign w:val="baseline"/>
+                <w:lang w:val="en-US" w:eastAsia="zh-CN"/>
+              </w:rPr>
+            </w:pPr>
+            <w:r>
+              <w:rPr>
+                <w:rFonts w:hint="eastAsia" w:ascii="宋体" w:hAnsi="宋体" w:cs="宋体"/>
+                <w:sz w:val="24"/>
+                <w:szCs w:val="24"/>
+                <w:vertAlign w:val="baseline"/>
+                <w:lang w:val="en-US" w:eastAsia="zh-CN"/>
+              </w:rPr>
+              <w:t>后置条件</w:t>
+            </w:r>
+          </w:p>
+        </w:tc>
+        <w:tc>
+          <w:tcPr>
+            <w:tcW w:w="6769" w:type="dxa"/>
+            <w:vAlign w:val="top"/>
+          </w:tcPr>
+          <w:p>
+            <w:pPr>
+              <w:jc w:val="center"/>
+              <w:rPr>
+                <w:rFonts w:hint="eastAsia" w:ascii="宋体" w:hAnsi="宋体" w:cs="宋体"/>
+                <w:sz w:val="24"/>
+                <w:szCs w:val="24"/>
+                <w:vertAlign w:val="baseline"/>
+                <w:lang w:val="en-US" w:eastAsia="zh-CN"/>
+              </w:rPr>
+            </w:pPr>
+            <w:r>
+              <w:rPr>
+                <w:rFonts w:hint="eastAsia" w:ascii="宋体" w:hAnsi="宋体" w:cs="宋体"/>
+                <w:sz w:val="24"/>
+                <w:szCs w:val="24"/>
+                <w:vertAlign w:val="baseline"/>
+                <w:lang w:val="en-US" w:eastAsia="zh-CN"/>
+              </w:rPr>
+              <w:t>返回结果是“添加成功”并附带添加的车辆信息</w:t>
             </w:r>
           </w:p>
         </w:tc>
@@ -10691,7 +11822,7 @@
                 <w:vertAlign w:val="baseline"/>
                 <w:lang w:val="en-US" w:eastAsia="zh-CN"/>
               </w:rPr>
-              <w:t>查看所有车辆列表</w:t>
+              <w:t>查看某车辆相关联的设备列表</w:t>
             </w:r>
           </w:p>
         </w:tc>
@@ -10766,7 +11897,7 @@
                 <w:vertAlign w:val="baseline"/>
                 <w:lang w:val="en-US" w:eastAsia="zh-CN"/>
               </w:rPr>
-              <w:t>箱体公司</w:t>
+              <w:t>箱体公司、运输公司</w:t>
             </w:r>
           </w:p>
         </w:tc>
@@ -10841,7 +11972,7 @@
                 <w:vertAlign w:val="baseline"/>
                 <w:lang w:val="en-US" w:eastAsia="zh-CN"/>
               </w:rPr>
-              <w:t>箱体公司可以查看所有车辆的列表</w:t>
+              <w:t>箱体公司可以查看所有车辆相关联的设备列表，运输公司只能查看自己的车辆相关联的设备列表</w:t>
             </w:r>
           </w:p>
         </w:tc>
@@ -10916,7 +12047,7 @@
                 <w:vertAlign w:val="baseline"/>
                 <w:lang w:val="en-US" w:eastAsia="zh-CN"/>
               </w:rPr>
-              <w:t>箱体公司用户已经登录</w:t>
+              <w:t>用户已经登录，且提供车辆id</w:t>
             </w:r>
           </w:p>
         </w:tc>
@@ -10991,7 +12122,7 @@
                 <w:vertAlign w:val="baseline"/>
                 <w:lang w:val="en-US" w:eastAsia="zh-CN"/>
               </w:rPr>
-              <w:t>返回结果是所有车辆列表</w:t>
+              <w:t>返回结果是设备列表数据</w:t>
             </w:r>
           </w:p>
         </w:tc>
@@ -11102,7 +12233,7 @@
                 <w:vertAlign w:val="baseline"/>
                 <w:lang w:val="en-US" w:eastAsia="zh-CN"/>
               </w:rPr>
-              <w:t>查看属于某用户的车辆列表</w:t>
+              <w:t>下订单</w:t>
             </w:r>
           </w:p>
         </w:tc>
@@ -11177,7 +12308,7 @@
                 <w:vertAlign w:val="baseline"/>
                 <w:lang w:val="en-US" w:eastAsia="zh-CN"/>
               </w:rPr>
-              <w:t>箱体公司、运输公司</w:t>
+              <w:t>货运公司</w:t>
             </w:r>
           </w:p>
         </w:tc>
@@ -11252,7 +12383,7 @@
                 <w:vertAlign w:val="baseline"/>
                 <w:lang w:val="en-US" w:eastAsia="zh-CN"/>
               </w:rPr>
-              <w:t>箱体公司可以查看属于所有用户下的车辆列表，运输公司只能看到属于自己的车辆列表</w:t>
+              <w:t>无</w:t>
             </w:r>
           </w:p>
         </w:tc>
@@ -11327,7 +12458,7 @@
                 <w:vertAlign w:val="baseline"/>
                 <w:lang w:val="en-US" w:eastAsia="zh-CN"/>
               </w:rPr>
-              <w:t>用户已经登录，且提供车辆id</w:t>
+              <w:t>货物公司已经登录，且提供货物信息</w:t>
             </w:r>
           </w:p>
         </w:tc>
@@ -11402,7 +12533,7 @@
                 <w:vertAlign w:val="baseline"/>
                 <w:lang w:val="en-US" w:eastAsia="zh-CN"/>
               </w:rPr>
-              <w:t>返回结果是“注册成功”</w:t>
+              <w:t>返回结果是“成功”并附带添加的订单信息</w:t>
             </w:r>
           </w:p>
         </w:tc>
@@ -11513,7 +12644,7 @@
                 <w:vertAlign w:val="baseline"/>
                 <w:lang w:val="en-US" w:eastAsia="zh-CN"/>
               </w:rPr>
-              <w:t>添加车辆</w:t>
+              <w:t>录入订单数据</w:t>
             </w:r>
           </w:p>
         </w:tc>
@@ -11588,7 +12719,7 @@
                 <w:vertAlign w:val="baseline"/>
                 <w:lang w:val="en-US" w:eastAsia="zh-CN"/>
               </w:rPr>
-              <w:t>运输公司</w:t>
+              <w:t>货运公司</w:t>
             </w:r>
           </w:p>
         </w:tc>
@@ -11663,7 +12794,7 @@
                 <w:vertAlign w:val="baseline"/>
                 <w:lang w:val="en-US" w:eastAsia="zh-CN"/>
               </w:rPr>
-              <w:t>运输公司添加的车辆默认是只属于自己的</w:t>
+              <w:t>货运公司将订单与提供的箱体和车辆录入，且只能录入自己的订单</w:t>
             </w:r>
           </w:p>
         </w:tc>
@@ -11738,7 +12869,7 @@
                 <w:vertAlign w:val="baseline"/>
                 <w:lang w:val="en-US" w:eastAsia="zh-CN"/>
               </w:rPr>
-              <w:t>运输公司已经登录，且提供车辆信息</w:t>
+              <w:t>用户已经登录，订单id、设备id、车辆id</w:t>
             </w:r>
           </w:p>
         </w:tc>
@@ -11813,7 +12944,7 @@
                 <w:vertAlign w:val="baseline"/>
                 <w:lang w:val="en-US" w:eastAsia="zh-CN"/>
               </w:rPr>
-              <w:t>返回结果是“添加成功”并附带添加的车辆信息</w:t>
+              <w:t>返回结果是录入的订单数据</w:t>
             </w:r>
           </w:p>
         </w:tc>
@@ -11924,7 +13055,7 @@
                 <w:vertAlign w:val="baseline"/>
                 <w:lang w:val="en-US" w:eastAsia="zh-CN"/>
               </w:rPr>
-              <w:t>查看某车辆相关联的设备列表</w:t>
+              <w:t>查看订单信息</w:t>
             </w:r>
           </w:p>
         </w:tc>
@@ -11999,7 +13130,7 @@
                 <w:vertAlign w:val="baseline"/>
                 <w:lang w:val="en-US" w:eastAsia="zh-CN"/>
               </w:rPr>
-              <w:t>箱体公司、运输公司</w:t>
+              <w:t>箱体公司、货运公司</w:t>
             </w:r>
           </w:p>
         </w:tc>
@@ -12074,7 +13205,7 @@
                 <w:vertAlign w:val="baseline"/>
                 <w:lang w:val="en-US" w:eastAsia="zh-CN"/>
               </w:rPr>
-              <w:t>箱体公司可以查看所有车辆相关联的设备列表，运输公司只能查看自己的车辆相关联的设备列表</w:t>
+              <w:t>箱体公司可以查看订单信息，货运公司只能查看自己的订单信息</w:t>
             </w:r>
           </w:p>
         </w:tc>
@@ -12149,7 +13280,7 @@
                 <w:vertAlign w:val="baseline"/>
                 <w:lang w:val="en-US" w:eastAsia="zh-CN"/>
               </w:rPr>
-              <w:t>用户已经登录，且提供车辆id</w:t>
+              <w:t>用户已经登录，且提供车辆订单id</w:t>
             </w:r>
           </w:p>
         </w:tc>
@@ -12224,7 +13355,7 @@
                 <w:vertAlign w:val="baseline"/>
                 <w:lang w:val="en-US" w:eastAsia="zh-CN"/>
               </w:rPr>
-              <w:t>返回结果是设备列表数据</w:t>
+              <w:t>返回结果是订单信息</w:t>
             </w:r>
           </w:p>
         </w:tc>
@@ -12335,7 +13466,7 @@
                 <w:vertAlign w:val="baseline"/>
                 <w:lang w:val="en-US" w:eastAsia="zh-CN"/>
               </w:rPr>
-              <w:t>下订单</w:t>
+              <w:t>查看订单条目</w:t>
             </w:r>
           </w:p>
         </w:tc>
@@ -12410,7 +13541,7 @@
                 <w:vertAlign w:val="baseline"/>
                 <w:lang w:val="en-US" w:eastAsia="zh-CN"/>
               </w:rPr>
-              <w:t>货运公司</w:t>
+              <w:t>箱体公司、货运公司</w:t>
             </w:r>
           </w:p>
         </w:tc>
@@ -12485,7 +13616,7 @@
                 <w:vertAlign w:val="baseline"/>
                 <w:lang w:val="en-US" w:eastAsia="zh-CN"/>
               </w:rPr>
-              <w:t>无</w:t>
+              <w:t>箱体公司可以查看所有订单条目，货运公司只能查看自己的订单下的订单条目</w:t>
             </w:r>
           </w:p>
         </w:tc>
@@ -12560,7 +13691,7 @@
                 <w:vertAlign w:val="baseline"/>
                 <w:lang w:val="en-US" w:eastAsia="zh-CN"/>
               </w:rPr>
-              <w:t>货物公司已经登录，且提供货物信息</w:t>
+              <w:t>用户已经登录，且提供车辆id</w:t>
             </w:r>
           </w:p>
         </w:tc>
@@ -12635,1201 +13766,6 @@
                 <w:vertAlign w:val="baseline"/>
                 <w:lang w:val="en-US" w:eastAsia="zh-CN"/>
               </w:rPr>
-              <w:t>返回结果是“成功”并附带添加的订单信息</w:t>
-            </w:r>
-          </w:p>
-        </w:tc>
-      </w:tr>
-    </w:tbl>
-    <w:p>
-      <w:pPr>
-        <w:rPr>
-          <w:rFonts w:hint="eastAsia" w:ascii="宋体" w:hAnsi="宋体" w:cs="宋体"/>
-          <w:sz w:val="24"/>
-          <w:szCs w:val="24"/>
-          <w:lang w:val="en-US" w:eastAsia="zh-CN"/>
-        </w:rPr>
-      </w:pPr>
-    </w:p>
-    <w:tbl>
-      <w:tblPr>
-        <w:tblStyle w:val="11"/>
-        <w:tblW w:w="8522" w:type="dxa"/>
-        <w:tblInd w:w="0" w:type="dxa"/>
-        <w:tblBorders>
-          <w:top w:val="single" w:color="auto" w:sz="4" w:space="0"/>
-          <w:left w:val="single" w:color="auto" w:sz="4" w:space="0"/>
-          <w:bottom w:val="single" w:color="auto" w:sz="4" w:space="0"/>
-          <w:right w:val="single" w:color="auto" w:sz="4" w:space="0"/>
-          <w:insideH w:val="single" w:color="auto" w:sz="4" w:space="0"/>
-          <w:insideV w:val="single" w:color="auto" w:sz="4" w:space="0"/>
-        </w:tblBorders>
-        <w:tblLayout w:type="fixed"/>
-        <w:tblCellMar>
-          <w:top w:w="0" w:type="dxa"/>
-          <w:left w:w="108" w:type="dxa"/>
-          <w:bottom w:w="0" w:type="dxa"/>
-          <w:right w:w="108" w:type="dxa"/>
-        </w:tblCellMar>
-      </w:tblPr>
-      <w:tblGrid>
-        <w:gridCol w:w="1753"/>
-        <w:gridCol w:w="6769"/>
-      </w:tblGrid>
-      <w:tr>
-        <w:tblPrEx>
-          <w:tblBorders>
-            <w:top w:val="single" w:color="auto" w:sz="4" w:space="0"/>
-            <w:left w:val="single" w:color="auto" w:sz="4" w:space="0"/>
-            <w:bottom w:val="single" w:color="auto" w:sz="4" w:space="0"/>
-            <w:right w:val="single" w:color="auto" w:sz="4" w:space="0"/>
-            <w:insideH w:val="single" w:color="auto" w:sz="4" w:space="0"/>
-            <w:insideV w:val="single" w:color="auto" w:sz="4" w:space="0"/>
-          </w:tblBorders>
-          <w:tblLayout w:type="fixed"/>
-          <w:tblCellMar>
-            <w:top w:w="0" w:type="dxa"/>
-            <w:left w:w="108" w:type="dxa"/>
-            <w:bottom w:w="0" w:type="dxa"/>
-            <w:right w:w="108" w:type="dxa"/>
-          </w:tblCellMar>
-        </w:tblPrEx>
-        <w:tc>
-          <w:tcPr>
-            <w:tcW w:w="1753" w:type="dxa"/>
-            <w:vAlign w:val="top"/>
-          </w:tcPr>
-          <w:p>
-            <w:pPr>
-              <w:jc w:val="center"/>
-              <w:rPr>
-                <w:rFonts w:hint="eastAsia" w:ascii="宋体" w:hAnsi="宋体" w:cs="宋体"/>
-                <w:sz w:val="24"/>
-                <w:szCs w:val="24"/>
-                <w:vertAlign w:val="baseline"/>
-                <w:lang w:val="en-US" w:eastAsia="zh-CN"/>
-              </w:rPr>
-            </w:pPr>
-            <w:r>
-              <w:rPr>
-                <w:rFonts w:hint="eastAsia" w:ascii="宋体" w:hAnsi="宋体" w:cs="宋体"/>
-                <w:sz w:val="24"/>
-                <w:szCs w:val="24"/>
-                <w:vertAlign w:val="baseline"/>
-                <w:lang w:val="en-US" w:eastAsia="zh-CN"/>
-              </w:rPr>
-              <w:t>用例名称</w:t>
-            </w:r>
-          </w:p>
-        </w:tc>
-        <w:tc>
-          <w:tcPr>
-            <w:tcW w:w="6769" w:type="dxa"/>
-            <w:vAlign w:val="top"/>
-          </w:tcPr>
-          <w:p>
-            <w:pPr>
-              <w:jc w:val="center"/>
-              <w:rPr>
-                <w:rFonts w:hint="eastAsia" w:ascii="宋体" w:hAnsi="宋体" w:cs="宋体"/>
-                <w:sz w:val="24"/>
-                <w:szCs w:val="24"/>
-                <w:vertAlign w:val="baseline"/>
-                <w:lang w:val="en-US" w:eastAsia="zh-CN"/>
-              </w:rPr>
-            </w:pPr>
-            <w:r>
-              <w:rPr>
-                <w:rFonts w:hint="eastAsia" w:ascii="宋体" w:hAnsi="宋体" w:cs="宋体"/>
-                <w:sz w:val="24"/>
-                <w:szCs w:val="24"/>
-                <w:vertAlign w:val="baseline"/>
-                <w:lang w:val="en-US" w:eastAsia="zh-CN"/>
-              </w:rPr>
-              <w:t>录入订单数据</w:t>
-            </w:r>
-          </w:p>
-        </w:tc>
-      </w:tr>
-      <w:tr>
-        <w:tblPrEx>
-          <w:tblBorders>
-            <w:top w:val="single" w:color="auto" w:sz="4" w:space="0"/>
-            <w:left w:val="single" w:color="auto" w:sz="4" w:space="0"/>
-            <w:bottom w:val="single" w:color="auto" w:sz="4" w:space="0"/>
-            <w:right w:val="single" w:color="auto" w:sz="4" w:space="0"/>
-            <w:insideH w:val="single" w:color="auto" w:sz="4" w:space="0"/>
-            <w:insideV w:val="single" w:color="auto" w:sz="4" w:space="0"/>
-          </w:tblBorders>
-          <w:tblLayout w:type="fixed"/>
-          <w:tblCellMar>
-            <w:top w:w="0" w:type="dxa"/>
-            <w:left w:w="108" w:type="dxa"/>
-            <w:bottom w:w="0" w:type="dxa"/>
-            <w:right w:w="108" w:type="dxa"/>
-          </w:tblCellMar>
-        </w:tblPrEx>
-        <w:tc>
-          <w:tcPr>
-            <w:tcW w:w="1753" w:type="dxa"/>
-            <w:vAlign w:val="top"/>
-          </w:tcPr>
-          <w:p>
-            <w:pPr>
-              <w:jc w:val="center"/>
-              <w:rPr>
-                <w:rFonts w:hint="eastAsia" w:ascii="宋体" w:hAnsi="宋体" w:cs="宋体"/>
-                <w:sz w:val="24"/>
-                <w:szCs w:val="24"/>
-                <w:vertAlign w:val="baseline"/>
-                <w:lang w:val="en-US" w:eastAsia="zh-CN"/>
-              </w:rPr>
-            </w:pPr>
-            <w:r>
-              <w:rPr>
-                <w:rFonts w:hint="eastAsia" w:ascii="宋体" w:hAnsi="宋体" w:cs="宋体"/>
-                <w:sz w:val="24"/>
-                <w:szCs w:val="24"/>
-                <w:vertAlign w:val="baseline"/>
-                <w:lang w:val="en-US" w:eastAsia="zh-CN"/>
-              </w:rPr>
-              <w:t>行为角色</w:t>
-            </w:r>
-          </w:p>
-        </w:tc>
-        <w:tc>
-          <w:tcPr>
-            <w:tcW w:w="6769" w:type="dxa"/>
-            <w:vAlign w:val="top"/>
-          </w:tcPr>
-          <w:p>
-            <w:pPr>
-              <w:jc w:val="center"/>
-              <w:rPr>
-                <w:rFonts w:hint="eastAsia" w:ascii="宋体" w:hAnsi="宋体" w:cs="宋体"/>
-                <w:sz w:val="24"/>
-                <w:szCs w:val="24"/>
-                <w:vertAlign w:val="baseline"/>
-                <w:lang w:val="en-US" w:eastAsia="zh-CN"/>
-              </w:rPr>
-            </w:pPr>
-            <w:r>
-              <w:rPr>
-                <w:rFonts w:hint="eastAsia" w:ascii="宋体" w:hAnsi="宋体" w:cs="宋体"/>
-                <w:sz w:val="24"/>
-                <w:szCs w:val="24"/>
-                <w:vertAlign w:val="baseline"/>
-                <w:lang w:val="en-US" w:eastAsia="zh-CN"/>
-              </w:rPr>
-              <w:t>货运公司</w:t>
-            </w:r>
-          </w:p>
-        </w:tc>
-      </w:tr>
-      <w:tr>
-        <w:tblPrEx>
-          <w:tblBorders>
-            <w:top w:val="single" w:color="auto" w:sz="4" w:space="0"/>
-            <w:left w:val="single" w:color="auto" w:sz="4" w:space="0"/>
-            <w:bottom w:val="single" w:color="auto" w:sz="4" w:space="0"/>
-            <w:right w:val="single" w:color="auto" w:sz="4" w:space="0"/>
-            <w:insideH w:val="single" w:color="auto" w:sz="4" w:space="0"/>
-            <w:insideV w:val="single" w:color="auto" w:sz="4" w:space="0"/>
-          </w:tblBorders>
-          <w:tblLayout w:type="fixed"/>
-          <w:tblCellMar>
-            <w:top w:w="0" w:type="dxa"/>
-            <w:left w:w="108" w:type="dxa"/>
-            <w:bottom w:w="0" w:type="dxa"/>
-            <w:right w:w="108" w:type="dxa"/>
-          </w:tblCellMar>
-        </w:tblPrEx>
-        <w:tc>
-          <w:tcPr>
-            <w:tcW w:w="1753" w:type="dxa"/>
-            <w:vAlign w:val="top"/>
-          </w:tcPr>
-          <w:p>
-            <w:pPr>
-              <w:jc w:val="center"/>
-              <w:rPr>
-                <w:rFonts w:hint="eastAsia" w:ascii="宋体" w:hAnsi="宋体" w:cs="宋体"/>
-                <w:sz w:val="24"/>
-                <w:szCs w:val="24"/>
-                <w:vertAlign w:val="baseline"/>
-                <w:lang w:val="en-US" w:eastAsia="zh-CN"/>
-              </w:rPr>
-            </w:pPr>
-            <w:r>
-              <w:rPr>
-                <w:rFonts w:hint="eastAsia" w:ascii="宋体" w:hAnsi="宋体" w:cs="宋体"/>
-                <w:sz w:val="24"/>
-                <w:szCs w:val="24"/>
-                <w:vertAlign w:val="baseline"/>
-                <w:lang w:val="en-US" w:eastAsia="zh-CN"/>
-              </w:rPr>
-              <w:t>简要说明</w:t>
-            </w:r>
-          </w:p>
-        </w:tc>
-        <w:tc>
-          <w:tcPr>
-            <w:tcW w:w="6769" w:type="dxa"/>
-            <w:vAlign w:val="top"/>
-          </w:tcPr>
-          <w:p>
-            <w:pPr>
-              <w:jc w:val="center"/>
-              <w:rPr>
-                <w:rFonts w:hint="eastAsia" w:ascii="宋体" w:hAnsi="宋体" w:cs="宋体"/>
-                <w:sz w:val="24"/>
-                <w:szCs w:val="24"/>
-                <w:vertAlign w:val="baseline"/>
-                <w:lang w:val="en-US" w:eastAsia="zh-CN"/>
-              </w:rPr>
-            </w:pPr>
-            <w:r>
-              <w:rPr>
-                <w:rFonts w:hint="eastAsia" w:ascii="宋体" w:hAnsi="宋体" w:cs="宋体"/>
-                <w:sz w:val="24"/>
-                <w:szCs w:val="24"/>
-                <w:vertAlign w:val="baseline"/>
-                <w:lang w:val="en-US" w:eastAsia="zh-CN"/>
-              </w:rPr>
-              <w:t>货运公司将订单与提供的箱体和车辆录入，且只能录入自己的订单</w:t>
-            </w:r>
-          </w:p>
-        </w:tc>
-      </w:tr>
-      <w:tr>
-        <w:tblPrEx>
-          <w:tblBorders>
-            <w:top w:val="single" w:color="auto" w:sz="4" w:space="0"/>
-            <w:left w:val="single" w:color="auto" w:sz="4" w:space="0"/>
-            <w:bottom w:val="single" w:color="auto" w:sz="4" w:space="0"/>
-            <w:right w:val="single" w:color="auto" w:sz="4" w:space="0"/>
-            <w:insideH w:val="single" w:color="auto" w:sz="4" w:space="0"/>
-            <w:insideV w:val="single" w:color="auto" w:sz="4" w:space="0"/>
-          </w:tblBorders>
-          <w:tblLayout w:type="fixed"/>
-          <w:tblCellMar>
-            <w:top w:w="0" w:type="dxa"/>
-            <w:left w:w="108" w:type="dxa"/>
-            <w:bottom w:w="0" w:type="dxa"/>
-            <w:right w:w="108" w:type="dxa"/>
-          </w:tblCellMar>
-        </w:tblPrEx>
-        <w:tc>
-          <w:tcPr>
-            <w:tcW w:w="1753" w:type="dxa"/>
-            <w:vAlign w:val="top"/>
-          </w:tcPr>
-          <w:p>
-            <w:pPr>
-              <w:jc w:val="center"/>
-              <w:rPr>
-                <w:rFonts w:hint="eastAsia" w:ascii="宋体" w:hAnsi="宋体" w:cs="宋体"/>
-                <w:sz w:val="24"/>
-                <w:szCs w:val="24"/>
-                <w:vertAlign w:val="baseline"/>
-                <w:lang w:val="en-US" w:eastAsia="zh-CN"/>
-              </w:rPr>
-            </w:pPr>
-            <w:r>
-              <w:rPr>
-                <w:rFonts w:hint="eastAsia" w:ascii="宋体" w:hAnsi="宋体" w:cs="宋体"/>
-                <w:sz w:val="24"/>
-                <w:szCs w:val="24"/>
-                <w:vertAlign w:val="baseline"/>
-                <w:lang w:val="en-US" w:eastAsia="zh-CN"/>
-              </w:rPr>
-              <w:t>前置条件</w:t>
-            </w:r>
-          </w:p>
-        </w:tc>
-        <w:tc>
-          <w:tcPr>
-            <w:tcW w:w="6769" w:type="dxa"/>
-            <w:vAlign w:val="top"/>
-          </w:tcPr>
-          <w:p>
-            <w:pPr>
-              <w:jc w:val="center"/>
-              <w:rPr>
-                <w:rFonts w:hint="eastAsia" w:ascii="宋体" w:hAnsi="宋体" w:cs="宋体"/>
-                <w:sz w:val="24"/>
-                <w:szCs w:val="24"/>
-                <w:vertAlign w:val="baseline"/>
-                <w:lang w:val="en-US" w:eastAsia="zh-CN"/>
-              </w:rPr>
-            </w:pPr>
-            <w:r>
-              <w:rPr>
-                <w:rFonts w:hint="eastAsia" w:ascii="宋体" w:hAnsi="宋体" w:cs="宋体"/>
-                <w:sz w:val="24"/>
-                <w:szCs w:val="24"/>
-                <w:vertAlign w:val="baseline"/>
-                <w:lang w:val="en-US" w:eastAsia="zh-CN"/>
-              </w:rPr>
-              <w:t>用户已经登录，订单id、设备id、车辆id</w:t>
-            </w:r>
-          </w:p>
-        </w:tc>
-      </w:tr>
-      <w:tr>
-        <w:tblPrEx>
-          <w:tblBorders>
-            <w:top w:val="single" w:color="auto" w:sz="4" w:space="0"/>
-            <w:left w:val="single" w:color="auto" w:sz="4" w:space="0"/>
-            <w:bottom w:val="single" w:color="auto" w:sz="4" w:space="0"/>
-            <w:right w:val="single" w:color="auto" w:sz="4" w:space="0"/>
-            <w:insideH w:val="single" w:color="auto" w:sz="4" w:space="0"/>
-            <w:insideV w:val="single" w:color="auto" w:sz="4" w:space="0"/>
-          </w:tblBorders>
-          <w:tblLayout w:type="fixed"/>
-        </w:tblPrEx>
-        <w:tc>
-          <w:tcPr>
-            <w:tcW w:w="1753" w:type="dxa"/>
-            <w:vAlign w:val="top"/>
-          </w:tcPr>
-          <w:p>
-            <w:pPr>
-              <w:jc w:val="center"/>
-              <w:rPr>
-                <w:rFonts w:hint="eastAsia" w:ascii="宋体" w:hAnsi="宋体" w:cs="宋体"/>
-                <w:sz w:val="24"/>
-                <w:szCs w:val="24"/>
-                <w:vertAlign w:val="baseline"/>
-                <w:lang w:val="en-US" w:eastAsia="zh-CN"/>
-              </w:rPr>
-            </w:pPr>
-            <w:r>
-              <w:rPr>
-                <w:rFonts w:hint="eastAsia" w:ascii="宋体" w:hAnsi="宋体" w:cs="宋体"/>
-                <w:sz w:val="24"/>
-                <w:szCs w:val="24"/>
-                <w:vertAlign w:val="baseline"/>
-                <w:lang w:val="en-US" w:eastAsia="zh-CN"/>
-              </w:rPr>
-              <w:t>后置条件</w:t>
-            </w:r>
-          </w:p>
-        </w:tc>
-        <w:tc>
-          <w:tcPr>
-            <w:tcW w:w="6769" w:type="dxa"/>
-            <w:vAlign w:val="top"/>
-          </w:tcPr>
-          <w:p>
-            <w:pPr>
-              <w:jc w:val="center"/>
-              <w:rPr>
-                <w:rFonts w:hint="eastAsia" w:ascii="宋体" w:hAnsi="宋体" w:cs="宋体"/>
-                <w:sz w:val="24"/>
-                <w:szCs w:val="24"/>
-                <w:vertAlign w:val="baseline"/>
-                <w:lang w:val="en-US" w:eastAsia="zh-CN"/>
-              </w:rPr>
-            </w:pPr>
-            <w:r>
-              <w:rPr>
-                <w:rFonts w:hint="eastAsia" w:ascii="宋体" w:hAnsi="宋体" w:cs="宋体"/>
-                <w:sz w:val="24"/>
-                <w:szCs w:val="24"/>
-                <w:vertAlign w:val="baseline"/>
-                <w:lang w:val="en-US" w:eastAsia="zh-CN"/>
-              </w:rPr>
-              <w:t>返回结果是录入的订单数据</w:t>
-            </w:r>
-          </w:p>
-        </w:tc>
-      </w:tr>
-    </w:tbl>
-    <w:p>
-      <w:pPr>
-        <w:rPr>
-          <w:rFonts w:hint="eastAsia" w:ascii="宋体" w:hAnsi="宋体" w:cs="宋体"/>
-          <w:sz w:val="24"/>
-          <w:szCs w:val="24"/>
-          <w:lang w:val="en-US" w:eastAsia="zh-CN"/>
-        </w:rPr>
-      </w:pPr>
-    </w:p>
-    <w:tbl>
-      <w:tblPr>
-        <w:tblStyle w:val="11"/>
-        <w:tblW w:w="8522" w:type="dxa"/>
-        <w:tblInd w:w="0" w:type="dxa"/>
-        <w:tblBorders>
-          <w:top w:val="single" w:color="auto" w:sz="4" w:space="0"/>
-          <w:left w:val="single" w:color="auto" w:sz="4" w:space="0"/>
-          <w:bottom w:val="single" w:color="auto" w:sz="4" w:space="0"/>
-          <w:right w:val="single" w:color="auto" w:sz="4" w:space="0"/>
-          <w:insideH w:val="single" w:color="auto" w:sz="4" w:space="0"/>
-          <w:insideV w:val="single" w:color="auto" w:sz="4" w:space="0"/>
-        </w:tblBorders>
-        <w:tblLayout w:type="fixed"/>
-        <w:tblCellMar>
-          <w:top w:w="0" w:type="dxa"/>
-          <w:left w:w="108" w:type="dxa"/>
-          <w:bottom w:w="0" w:type="dxa"/>
-          <w:right w:w="108" w:type="dxa"/>
-        </w:tblCellMar>
-      </w:tblPr>
-      <w:tblGrid>
-        <w:gridCol w:w="1753"/>
-        <w:gridCol w:w="6769"/>
-      </w:tblGrid>
-      <w:tr>
-        <w:tblPrEx>
-          <w:tblLayout w:type="fixed"/>
-          <w:tblCellMar>
-            <w:top w:w="0" w:type="dxa"/>
-            <w:left w:w="108" w:type="dxa"/>
-            <w:bottom w:w="0" w:type="dxa"/>
-            <w:right w:w="108" w:type="dxa"/>
-          </w:tblCellMar>
-        </w:tblPrEx>
-        <w:tc>
-          <w:tcPr>
-            <w:tcW w:w="1753" w:type="dxa"/>
-            <w:vAlign w:val="top"/>
-          </w:tcPr>
-          <w:p>
-            <w:pPr>
-              <w:jc w:val="center"/>
-              <w:rPr>
-                <w:rFonts w:hint="eastAsia" w:ascii="宋体" w:hAnsi="宋体" w:cs="宋体"/>
-                <w:sz w:val="24"/>
-                <w:szCs w:val="24"/>
-                <w:vertAlign w:val="baseline"/>
-                <w:lang w:val="en-US" w:eastAsia="zh-CN"/>
-              </w:rPr>
-            </w:pPr>
-            <w:r>
-              <w:rPr>
-                <w:rFonts w:hint="eastAsia" w:ascii="宋体" w:hAnsi="宋体" w:cs="宋体"/>
-                <w:sz w:val="24"/>
-                <w:szCs w:val="24"/>
-                <w:vertAlign w:val="baseline"/>
-                <w:lang w:val="en-US" w:eastAsia="zh-CN"/>
-              </w:rPr>
-              <w:t>用例名称</w:t>
-            </w:r>
-          </w:p>
-        </w:tc>
-        <w:tc>
-          <w:tcPr>
-            <w:tcW w:w="6769" w:type="dxa"/>
-            <w:vAlign w:val="top"/>
-          </w:tcPr>
-          <w:p>
-            <w:pPr>
-              <w:jc w:val="center"/>
-              <w:rPr>
-                <w:rFonts w:hint="eastAsia" w:ascii="宋体" w:hAnsi="宋体" w:cs="宋体"/>
-                <w:sz w:val="24"/>
-                <w:szCs w:val="24"/>
-                <w:vertAlign w:val="baseline"/>
-                <w:lang w:val="en-US" w:eastAsia="zh-CN"/>
-              </w:rPr>
-            </w:pPr>
-            <w:r>
-              <w:rPr>
-                <w:rFonts w:hint="eastAsia" w:ascii="宋体" w:hAnsi="宋体" w:cs="宋体"/>
-                <w:sz w:val="24"/>
-                <w:szCs w:val="24"/>
-                <w:vertAlign w:val="baseline"/>
-                <w:lang w:val="en-US" w:eastAsia="zh-CN"/>
-              </w:rPr>
-              <w:t>查看订单信息</w:t>
-            </w:r>
-          </w:p>
-        </w:tc>
-      </w:tr>
-      <w:tr>
-        <w:tblPrEx>
-          <w:tblBorders>
-            <w:top w:val="single" w:color="auto" w:sz="4" w:space="0"/>
-            <w:left w:val="single" w:color="auto" w:sz="4" w:space="0"/>
-            <w:bottom w:val="single" w:color="auto" w:sz="4" w:space="0"/>
-            <w:right w:val="single" w:color="auto" w:sz="4" w:space="0"/>
-            <w:insideH w:val="single" w:color="auto" w:sz="4" w:space="0"/>
-            <w:insideV w:val="single" w:color="auto" w:sz="4" w:space="0"/>
-          </w:tblBorders>
-          <w:tblLayout w:type="fixed"/>
-          <w:tblCellMar>
-            <w:top w:w="0" w:type="dxa"/>
-            <w:left w:w="108" w:type="dxa"/>
-            <w:bottom w:w="0" w:type="dxa"/>
-            <w:right w:w="108" w:type="dxa"/>
-          </w:tblCellMar>
-        </w:tblPrEx>
-        <w:tc>
-          <w:tcPr>
-            <w:tcW w:w="1753" w:type="dxa"/>
-            <w:vAlign w:val="top"/>
-          </w:tcPr>
-          <w:p>
-            <w:pPr>
-              <w:jc w:val="center"/>
-              <w:rPr>
-                <w:rFonts w:hint="eastAsia" w:ascii="宋体" w:hAnsi="宋体" w:cs="宋体"/>
-                <w:sz w:val="24"/>
-                <w:szCs w:val="24"/>
-                <w:vertAlign w:val="baseline"/>
-                <w:lang w:val="en-US" w:eastAsia="zh-CN"/>
-              </w:rPr>
-            </w:pPr>
-            <w:r>
-              <w:rPr>
-                <w:rFonts w:hint="eastAsia" w:ascii="宋体" w:hAnsi="宋体" w:cs="宋体"/>
-                <w:sz w:val="24"/>
-                <w:szCs w:val="24"/>
-                <w:vertAlign w:val="baseline"/>
-                <w:lang w:val="en-US" w:eastAsia="zh-CN"/>
-              </w:rPr>
-              <w:t>行为角色</w:t>
-            </w:r>
-          </w:p>
-        </w:tc>
-        <w:tc>
-          <w:tcPr>
-            <w:tcW w:w="6769" w:type="dxa"/>
-            <w:vAlign w:val="top"/>
-          </w:tcPr>
-          <w:p>
-            <w:pPr>
-              <w:jc w:val="center"/>
-              <w:rPr>
-                <w:rFonts w:hint="eastAsia" w:ascii="宋体" w:hAnsi="宋体" w:cs="宋体"/>
-                <w:sz w:val="24"/>
-                <w:szCs w:val="24"/>
-                <w:vertAlign w:val="baseline"/>
-                <w:lang w:val="en-US" w:eastAsia="zh-CN"/>
-              </w:rPr>
-            </w:pPr>
-            <w:r>
-              <w:rPr>
-                <w:rFonts w:hint="eastAsia" w:ascii="宋体" w:hAnsi="宋体" w:cs="宋体"/>
-                <w:sz w:val="24"/>
-                <w:szCs w:val="24"/>
-                <w:vertAlign w:val="baseline"/>
-                <w:lang w:val="en-US" w:eastAsia="zh-CN"/>
-              </w:rPr>
-              <w:t>箱体公司、货运公司</w:t>
-            </w:r>
-          </w:p>
-        </w:tc>
-      </w:tr>
-      <w:tr>
-        <w:tblPrEx>
-          <w:tblLayout w:type="fixed"/>
-          <w:tblCellMar>
-            <w:top w:w="0" w:type="dxa"/>
-            <w:left w:w="108" w:type="dxa"/>
-            <w:bottom w:w="0" w:type="dxa"/>
-            <w:right w:w="108" w:type="dxa"/>
-          </w:tblCellMar>
-        </w:tblPrEx>
-        <w:tc>
-          <w:tcPr>
-            <w:tcW w:w="1753" w:type="dxa"/>
-            <w:vAlign w:val="top"/>
-          </w:tcPr>
-          <w:p>
-            <w:pPr>
-              <w:jc w:val="center"/>
-              <w:rPr>
-                <w:rFonts w:hint="eastAsia" w:ascii="宋体" w:hAnsi="宋体" w:cs="宋体"/>
-                <w:sz w:val="24"/>
-                <w:szCs w:val="24"/>
-                <w:vertAlign w:val="baseline"/>
-                <w:lang w:val="en-US" w:eastAsia="zh-CN"/>
-              </w:rPr>
-            </w:pPr>
-            <w:r>
-              <w:rPr>
-                <w:rFonts w:hint="eastAsia" w:ascii="宋体" w:hAnsi="宋体" w:cs="宋体"/>
-                <w:sz w:val="24"/>
-                <w:szCs w:val="24"/>
-                <w:vertAlign w:val="baseline"/>
-                <w:lang w:val="en-US" w:eastAsia="zh-CN"/>
-              </w:rPr>
-              <w:t>简要说明</w:t>
-            </w:r>
-          </w:p>
-        </w:tc>
-        <w:tc>
-          <w:tcPr>
-            <w:tcW w:w="6769" w:type="dxa"/>
-            <w:vAlign w:val="top"/>
-          </w:tcPr>
-          <w:p>
-            <w:pPr>
-              <w:jc w:val="center"/>
-              <w:rPr>
-                <w:rFonts w:hint="eastAsia" w:ascii="宋体" w:hAnsi="宋体" w:cs="宋体"/>
-                <w:sz w:val="24"/>
-                <w:szCs w:val="24"/>
-                <w:vertAlign w:val="baseline"/>
-                <w:lang w:val="en-US" w:eastAsia="zh-CN"/>
-              </w:rPr>
-            </w:pPr>
-            <w:r>
-              <w:rPr>
-                <w:rFonts w:hint="eastAsia" w:ascii="宋体" w:hAnsi="宋体" w:cs="宋体"/>
-                <w:sz w:val="24"/>
-                <w:szCs w:val="24"/>
-                <w:vertAlign w:val="baseline"/>
-                <w:lang w:val="en-US" w:eastAsia="zh-CN"/>
-              </w:rPr>
-              <w:t>箱体公司可以查看订单信息，货运公司只能查看自己的订单信息</w:t>
-            </w:r>
-          </w:p>
-        </w:tc>
-      </w:tr>
-      <w:tr>
-        <w:tblPrEx>
-          <w:tblBorders>
-            <w:top w:val="single" w:color="auto" w:sz="4" w:space="0"/>
-            <w:left w:val="single" w:color="auto" w:sz="4" w:space="0"/>
-            <w:bottom w:val="single" w:color="auto" w:sz="4" w:space="0"/>
-            <w:right w:val="single" w:color="auto" w:sz="4" w:space="0"/>
-            <w:insideH w:val="single" w:color="auto" w:sz="4" w:space="0"/>
-            <w:insideV w:val="single" w:color="auto" w:sz="4" w:space="0"/>
-          </w:tblBorders>
-          <w:tblLayout w:type="fixed"/>
-          <w:tblCellMar>
-            <w:top w:w="0" w:type="dxa"/>
-            <w:left w:w="108" w:type="dxa"/>
-            <w:bottom w:w="0" w:type="dxa"/>
-            <w:right w:w="108" w:type="dxa"/>
-          </w:tblCellMar>
-        </w:tblPrEx>
-        <w:tc>
-          <w:tcPr>
-            <w:tcW w:w="1753" w:type="dxa"/>
-            <w:vAlign w:val="top"/>
-          </w:tcPr>
-          <w:p>
-            <w:pPr>
-              <w:jc w:val="center"/>
-              <w:rPr>
-                <w:rFonts w:hint="eastAsia" w:ascii="宋体" w:hAnsi="宋体" w:cs="宋体"/>
-                <w:sz w:val="24"/>
-                <w:szCs w:val="24"/>
-                <w:vertAlign w:val="baseline"/>
-                <w:lang w:val="en-US" w:eastAsia="zh-CN"/>
-              </w:rPr>
-            </w:pPr>
-            <w:r>
-              <w:rPr>
-                <w:rFonts w:hint="eastAsia" w:ascii="宋体" w:hAnsi="宋体" w:cs="宋体"/>
-                <w:sz w:val="24"/>
-                <w:szCs w:val="24"/>
-                <w:vertAlign w:val="baseline"/>
-                <w:lang w:val="en-US" w:eastAsia="zh-CN"/>
-              </w:rPr>
-              <w:t>前置条件</w:t>
-            </w:r>
-          </w:p>
-        </w:tc>
-        <w:tc>
-          <w:tcPr>
-            <w:tcW w:w="6769" w:type="dxa"/>
-            <w:vAlign w:val="top"/>
-          </w:tcPr>
-          <w:p>
-            <w:pPr>
-              <w:jc w:val="center"/>
-              <w:rPr>
-                <w:rFonts w:hint="eastAsia" w:ascii="宋体" w:hAnsi="宋体" w:cs="宋体"/>
-                <w:sz w:val="24"/>
-                <w:szCs w:val="24"/>
-                <w:vertAlign w:val="baseline"/>
-                <w:lang w:val="en-US" w:eastAsia="zh-CN"/>
-              </w:rPr>
-            </w:pPr>
-            <w:r>
-              <w:rPr>
-                <w:rFonts w:hint="eastAsia" w:ascii="宋体" w:hAnsi="宋体" w:cs="宋体"/>
-                <w:sz w:val="24"/>
-                <w:szCs w:val="24"/>
-                <w:vertAlign w:val="baseline"/>
-                <w:lang w:val="en-US" w:eastAsia="zh-CN"/>
-              </w:rPr>
-              <w:t>用户已经登录，且提供车辆订单id</w:t>
-            </w:r>
-          </w:p>
-        </w:tc>
-      </w:tr>
-      <w:tr>
-        <w:tblPrEx>
-          <w:tblLayout w:type="fixed"/>
-          <w:tblCellMar>
-            <w:top w:w="0" w:type="dxa"/>
-            <w:left w:w="108" w:type="dxa"/>
-            <w:bottom w:w="0" w:type="dxa"/>
-            <w:right w:w="108" w:type="dxa"/>
-          </w:tblCellMar>
-        </w:tblPrEx>
-        <w:tc>
-          <w:tcPr>
-            <w:tcW w:w="1753" w:type="dxa"/>
-            <w:vAlign w:val="top"/>
-          </w:tcPr>
-          <w:p>
-            <w:pPr>
-              <w:jc w:val="center"/>
-              <w:rPr>
-                <w:rFonts w:hint="eastAsia" w:ascii="宋体" w:hAnsi="宋体" w:cs="宋体"/>
-                <w:sz w:val="24"/>
-                <w:szCs w:val="24"/>
-                <w:vertAlign w:val="baseline"/>
-                <w:lang w:val="en-US" w:eastAsia="zh-CN"/>
-              </w:rPr>
-            </w:pPr>
-            <w:r>
-              <w:rPr>
-                <w:rFonts w:hint="eastAsia" w:ascii="宋体" w:hAnsi="宋体" w:cs="宋体"/>
-                <w:sz w:val="24"/>
-                <w:szCs w:val="24"/>
-                <w:vertAlign w:val="baseline"/>
-                <w:lang w:val="en-US" w:eastAsia="zh-CN"/>
-              </w:rPr>
-              <w:t>后置条件</w:t>
-            </w:r>
-          </w:p>
-        </w:tc>
-        <w:tc>
-          <w:tcPr>
-            <w:tcW w:w="6769" w:type="dxa"/>
-            <w:vAlign w:val="top"/>
-          </w:tcPr>
-          <w:p>
-            <w:pPr>
-              <w:jc w:val="center"/>
-              <w:rPr>
-                <w:rFonts w:hint="eastAsia" w:ascii="宋体" w:hAnsi="宋体" w:cs="宋体"/>
-                <w:sz w:val="24"/>
-                <w:szCs w:val="24"/>
-                <w:vertAlign w:val="baseline"/>
-                <w:lang w:val="en-US" w:eastAsia="zh-CN"/>
-              </w:rPr>
-            </w:pPr>
-            <w:r>
-              <w:rPr>
-                <w:rFonts w:hint="eastAsia" w:ascii="宋体" w:hAnsi="宋体" w:cs="宋体"/>
-                <w:sz w:val="24"/>
-                <w:szCs w:val="24"/>
-                <w:vertAlign w:val="baseline"/>
-                <w:lang w:val="en-US" w:eastAsia="zh-CN"/>
-              </w:rPr>
-              <w:t>返回结果是订单信息</w:t>
-            </w:r>
-          </w:p>
-        </w:tc>
-      </w:tr>
-    </w:tbl>
-    <w:p>
-      <w:pPr>
-        <w:rPr>
-          <w:rFonts w:hint="eastAsia" w:ascii="宋体" w:hAnsi="宋体" w:cs="宋体"/>
-          <w:sz w:val="24"/>
-          <w:szCs w:val="24"/>
-          <w:lang w:val="en-US" w:eastAsia="zh-CN"/>
-        </w:rPr>
-      </w:pPr>
-    </w:p>
-    <w:tbl>
-      <w:tblPr>
-        <w:tblStyle w:val="11"/>
-        <w:tblW w:w="8522" w:type="dxa"/>
-        <w:tblInd w:w="0" w:type="dxa"/>
-        <w:tblBorders>
-          <w:top w:val="single" w:color="auto" w:sz="4" w:space="0"/>
-          <w:left w:val="single" w:color="auto" w:sz="4" w:space="0"/>
-          <w:bottom w:val="single" w:color="auto" w:sz="4" w:space="0"/>
-          <w:right w:val="single" w:color="auto" w:sz="4" w:space="0"/>
-          <w:insideH w:val="single" w:color="auto" w:sz="4" w:space="0"/>
-          <w:insideV w:val="single" w:color="auto" w:sz="4" w:space="0"/>
-        </w:tblBorders>
-        <w:tblLayout w:type="fixed"/>
-        <w:tblCellMar>
-          <w:top w:w="0" w:type="dxa"/>
-          <w:left w:w="108" w:type="dxa"/>
-          <w:bottom w:w="0" w:type="dxa"/>
-          <w:right w:w="108" w:type="dxa"/>
-        </w:tblCellMar>
-      </w:tblPr>
-      <w:tblGrid>
-        <w:gridCol w:w="1753"/>
-        <w:gridCol w:w="6769"/>
-      </w:tblGrid>
-      <w:tr>
-        <w:tblPrEx>
-          <w:tblBorders>
-            <w:top w:val="single" w:color="auto" w:sz="4" w:space="0"/>
-            <w:left w:val="single" w:color="auto" w:sz="4" w:space="0"/>
-            <w:bottom w:val="single" w:color="auto" w:sz="4" w:space="0"/>
-            <w:right w:val="single" w:color="auto" w:sz="4" w:space="0"/>
-            <w:insideH w:val="single" w:color="auto" w:sz="4" w:space="0"/>
-            <w:insideV w:val="single" w:color="auto" w:sz="4" w:space="0"/>
-          </w:tblBorders>
-          <w:tblLayout w:type="fixed"/>
-          <w:tblCellMar>
-            <w:top w:w="0" w:type="dxa"/>
-            <w:left w:w="108" w:type="dxa"/>
-            <w:bottom w:w="0" w:type="dxa"/>
-            <w:right w:w="108" w:type="dxa"/>
-          </w:tblCellMar>
-        </w:tblPrEx>
-        <w:tc>
-          <w:tcPr>
-            <w:tcW w:w="1753" w:type="dxa"/>
-            <w:vAlign w:val="top"/>
-          </w:tcPr>
-          <w:p>
-            <w:pPr>
-              <w:jc w:val="center"/>
-              <w:rPr>
-                <w:rFonts w:hint="eastAsia" w:ascii="宋体" w:hAnsi="宋体" w:cs="宋体"/>
-                <w:sz w:val="24"/>
-                <w:szCs w:val="24"/>
-                <w:vertAlign w:val="baseline"/>
-                <w:lang w:val="en-US" w:eastAsia="zh-CN"/>
-              </w:rPr>
-            </w:pPr>
-            <w:r>
-              <w:rPr>
-                <w:rFonts w:hint="eastAsia" w:ascii="宋体" w:hAnsi="宋体" w:cs="宋体"/>
-                <w:sz w:val="24"/>
-                <w:szCs w:val="24"/>
-                <w:vertAlign w:val="baseline"/>
-                <w:lang w:val="en-US" w:eastAsia="zh-CN"/>
-              </w:rPr>
-              <w:t>用例名称</w:t>
-            </w:r>
-          </w:p>
-        </w:tc>
-        <w:tc>
-          <w:tcPr>
-            <w:tcW w:w="6769" w:type="dxa"/>
-            <w:vAlign w:val="top"/>
-          </w:tcPr>
-          <w:p>
-            <w:pPr>
-              <w:jc w:val="center"/>
-              <w:rPr>
-                <w:rFonts w:hint="eastAsia" w:ascii="宋体" w:hAnsi="宋体" w:cs="宋体"/>
-                <w:sz w:val="24"/>
-                <w:szCs w:val="24"/>
-                <w:vertAlign w:val="baseline"/>
-                <w:lang w:val="en-US" w:eastAsia="zh-CN"/>
-              </w:rPr>
-            </w:pPr>
-            <w:r>
-              <w:rPr>
-                <w:rFonts w:hint="eastAsia" w:ascii="宋体" w:hAnsi="宋体" w:cs="宋体"/>
-                <w:sz w:val="24"/>
-                <w:szCs w:val="24"/>
-                <w:vertAlign w:val="baseline"/>
-                <w:lang w:val="en-US" w:eastAsia="zh-CN"/>
-              </w:rPr>
-              <w:t>查看订单条目</w:t>
-            </w:r>
-          </w:p>
-        </w:tc>
-      </w:tr>
-      <w:tr>
-        <w:tblPrEx>
-          <w:tblBorders>
-            <w:top w:val="single" w:color="auto" w:sz="4" w:space="0"/>
-            <w:left w:val="single" w:color="auto" w:sz="4" w:space="0"/>
-            <w:bottom w:val="single" w:color="auto" w:sz="4" w:space="0"/>
-            <w:right w:val="single" w:color="auto" w:sz="4" w:space="0"/>
-            <w:insideH w:val="single" w:color="auto" w:sz="4" w:space="0"/>
-            <w:insideV w:val="single" w:color="auto" w:sz="4" w:space="0"/>
-          </w:tblBorders>
-          <w:tblLayout w:type="fixed"/>
-          <w:tblCellMar>
-            <w:top w:w="0" w:type="dxa"/>
-            <w:left w:w="108" w:type="dxa"/>
-            <w:bottom w:w="0" w:type="dxa"/>
-            <w:right w:w="108" w:type="dxa"/>
-          </w:tblCellMar>
-        </w:tblPrEx>
-        <w:tc>
-          <w:tcPr>
-            <w:tcW w:w="1753" w:type="dxa"/>
-            <w:vAlign w:val="top"/>
-          </w:tcPr>
-          <w:p>
-            <w:pPr>
-              <w:jc w:val="center"/>
-              <w:rPr>
-                <w:rFonts w:hint="eastAsia" w:ascii="宋体" w:hAnsi="宋体" w:cs="宋体"/>
-                <w:sz w:val="24"/>
-                <w:szCs w:val="24"/>
-                <w:vertAlign w:val="baseline"/>
-                <w:lang w:val="en-US" w:eastAsia="zh-CN"/>
-              </w:rPr>
-            </w:pPr>
-            <w:r>
-              <w:rPr>
-                <w:rFonts w:hint="eastAsia" w:ascii="宋体" w:hAnsi="宋体" w:cs="宋体"/>
-                <w:sz w:val="24"/>
-                <w:szCs w:val="24"/>
-                <w:vertAlign w:val="baseline"/>
-                <w:lang w:val="en-US" w:eastAsia="zh-CN"/>
-              </w:rPr>
-              <w:t>行为角色</w:t>
-            </w:r>
-          </w:p>
-        </w:tc>
-        <w:tc>
-          <w:tcPr>
-            <w:tcW w:w="6769" w:type="dxa"/>
-            <w:vAlign w:val="top"/>
-          </w:tcPr>
-          <w:p>
-            <w:pPr>
-              <w:jc w:val="center"/>
-              <w:rPr>
-                <w:rFonts w:hint="eastAsia" w:ascii="宋体" w:hAnsi="宋体" w:cs="宋体"/>
-                <w:sz w:val="24"/>
-                <w:szCs w:val="24"/>
-                <w:vertAlign w:val="baseline"/>
-                <w:lang w:val="en-US" w:eastAsia="zh-CN"/>
-              </w:rPr>
-            </w:pPr>
-            <w:r>
-              <w:rPr>
-                <w:rFonts w:hint="eastAsia" w:ascii="宋体" w:hAnsi="宋体" w:cs="宋体"/>
-                <w:sz w:val="24"/>
-                <w:szCs w:val="24"/>
-                <w:vertAlign w:val="baseline"/>
-                <w:lang w:val="en-US" w:eastAsia="zh-CN"/>
-              </w:rPr>
-              <w:t>箱体公司、货运公司</w:t>
-            </w:r>
-          </w:p>
-        </w:tc>
-      </w:tr>
-      <w:tr>
-        <w:tblPrEx>
-          <w:tblBorders>
-            <w:top w:val="single" w:color="auto" w:sz="4" w:space="0"/>
-            <w:left w:val="single" w:color="auto" w:sz="4" w:space="0"/>
-            <w:bottom w:val="single" w:color="auto" w:sz="4" w:space="0"/>
-            <w:right w:val="single" w:color="auto" w:sz="4" w:space="0"/>
-            <w:insideH w:val="single" w:color="auto" w:sz="4" w:space="0"/>
-            <w:insideV w:val="single" w:color="auto" w:sz="4" w:space="0"/>
-          </w:tblBorders>
-          <w:tblLayout w:type="fixed"/>
-          <w:tblCellMar>
-            <w:top w:w="0" w:type="dxa"/>
-            <w:left w:w="108" w:type="dxa"/>
-            <w:bottom w:w="0" w:type="dxa"/>
-            <w:right w:w="108" w:type="dxa"/>
-          </w:tblCellMar>
-        </w:tblPrEx>
-        <w:tc>
-          <w:tcPr>
-            <w:tcW w:w="1753" w:type="dxa"/>
-            <w:vAlign w:val="top"/>
-          </w:tcPr>
-          <w:p>
-            <w:pPr>
-              <w:jc w:val="center"/>
-              <w:rPr>
-                <w:rFonts w:hint="eastAsia" w:ascii="宋体" w:hAnsi="宋体" w:cs="宋体"/>
-                <w:sz w:val="24"/>
-                <w:szCs w:val="24"/>
-                <w:vertAlign w:val="baseline"/>
-                <w:lang w:val="en-US" w:eastAsia="zh-CN"/>
-              </w:rPr>
-            </w:pPr>
-            <w:r>
-              <w:rPr>
-                <w:rFonts w:hint="eastAsia" w:ascii="宋体" w:hAnsi="宋体" w:cs="宋体"/>
-                <w:sz w:val="24"/>
-                <w:szCs w:val="24"/>
-                <w:vertAlign w:val="baseline"/>
-                <w:lang w:val="en-US" w:eastAsia="zh-CN"/>
-              </w:rPr>
-              <w:t>简要说明</w:t>
-            </w:r>
-          </w:p>
-        </w:tc>
-        <w:tc>
-          <w:tcPr>
-            <w:tcW w:w="6769" w:type="dxa"/>
-            <w:vAlign w:val="top"/>
-          </w:tcPr>
-          <w:p>
-            <w:pPr>
-              <w:jc w:val="center"/>
-              <w:rPr>
-                <w:rFonts w:hint="eastAsia" w:ascii="宋体" w:hAnsi="宋体" w:cs="宋体"/>
-                <w:sz w:val="24"/>
-                <w:szCs w:val="24"/>
-                <w:vertAlign w:val="baseline"/>
-                <w:lang w:val="en-US" w:eastAsia="zh-CN"/>
-              </w:rPr>
-            </w:pPr>
-            <w:r>
-              <w:rPr>
-                <w:rFonts w:hint="eastAsia" w:ascii="宋体" w:hAnsi="宋体" w:cs="宋体"/>
-                <w:sz w:val="24"/>
-                <w:szCs w:val="24"/>
-                <w:vertAlign w:val="baseline"/>
-                <w:lang w:val="en-US" w:eastAsia="zh-CN"/>
-              </w:rPr>
-              <w:t>箱体公司可以查看所有订单条目，货运公司只能查看自己的订单下的订单条目</w:t>
-            </w:r>
-          </w:p>
-        </w:tc>
-      </w:tr>
-      <w:tr>
-        <w:tblPrEx>
-          <w:tblBorders>
-            <w:top w:val="single" w:color="auto" w:sz="4" w:space="0"/>
-            <w:left w:val="single" w:color="auto" w:sz="4" w:space="0"/>
-            <w:bottom w:val="single" w:color="auto" w:sz="4" w:space="0"/>
-            <w:right w:val="single" w:color="auto" w:sz="4" w:space="0"/>
-            <w:insideH w:val="single" w:color="auto" w:sz="4" w:space="0"/>
-            <w:insideV w:val="single" w:color="auto" w:sz="4" w:space="0"/>
-          </w:tblBorders>
-          <w:tblLayout w:type="fixed"/>
-          <w:tblCellMar>
-            <w:top w:w="0" w:type="dxa"/>
-            <w:left w:w="108" w:type="dxa"/>
-            <w:bottom w:w="0" w:type="dxa"/>
-            <w:right w:w="108" w:type="dxa"/>
-          </w:tblCellMar>
-        </w:tblPrEx>
-        <w:tc>
-          <w:tcPr>
-            <w:tcW w:w="1753" w:type="dxa"/>
-            <w:vAlign w:val="top"/>
-          </w:tcPr>
-          <w:p>
-            <w:pPr>
-              <w:jc w:val="center"/>
-              <w:rPr>
-                <w:rFonts w:hint="eastAsia" w:ascii="宋体" w:hAnsi="宋体" w:cs="宋体"/>
-                <w:sz w:val="24"/>
-                <w:szCs w:val="24"/>
-                <w:vertAlign w:val="baseline"/>
-                <w:lang w:val="en-US" w:eastAsia="zh-CN"/>
-              </w:rPr>
-            </w:pPr>
-            <w:r>
-              <w:rPr>
-                <w:rFonts w:hint="eastAsia" w:ascii="宋体" w:hAnsi="宋体" w:cs="宋体"/>
-                <w:sz w:val="24"/>
-                <w:szCs w:val="24"/>
-                <w:vertAlign w:val="baseline"/>
-                <w:lang w:val="en-US" w:eastAsia="zh-CN"/>
-              </w:rPr>
-              <w:t>前置条件</w:t>
-            </w:r>
-          </w:p>
-        </w:tc>
-        <w:tc>
-          <w:tcPr>
-            <w:tcW w:w="6769" w:type="dxa"/>
-            <w:vAlign w:val="top"/>
-          </w:tcPr>
-          <w:p>
-            <w:pPr>
-              <w:jc w:val="center"/>
-              <w:rPr>
-                <w:rFonts w:hint="eastAsia" w:ascii="宋体" w:hAnsi="宋体" w:cs="宋体"/>
-                <w:sz w:val="24"/>
-                <w:szCs w:val="24"/>
-                <w:vertAlign w:val="baseline"/>
-                <w:lang w:val="en-US" w:eastAsia="zh-CN"/>
-              </w:rPr>
-            </w:pPr>
-            <w:r>
-              <w:rPr>
-                <w:rFonts w:hint="eastAsia" w:ascii="宋体" w:hAnsi="宋体" w:cs="宋体"/>
-                <w:sz w:val="24"/>
-                <w:szCs w:val="24"/>
-                <w:vertAlign w:val="baseline"/>
-                <w:lang w:val="en-US" w:eastAsia="zh-CN"/>
-              </w:rPr>
-              <w:t>用户已经登录，且提供车辆id</w:t>
-            </w:r>
-          </w:p>
-        </w:tc>
-      </w:tr>
-      <w:tr>
-        <w:tblPrEx>
-          <w:tblLayout w:type="fixed"/>
-          <w:tblCellMar>
-            <w:top w:w="0" w:type="dxa"/>
-            <w:left w:w="108" w:type="dxa"/>
-            <w:bottom w:w="0" w:type="dxa"/>
-            <w:right w:w="108" w:type="dxa"/>
-          </w:tblCellMar>
-        </w:tblPrEx>
-        <w:tc>
-          <w:tcPr>
-            <w:tcW w:w="1753" w:type="dxa"/>
-            <w:vAlign w:val="top"/>
-          </w:tcPr>
-          <w:p>
-            <w:pPr>
-              <w:jc w:val="center"/>
-              <w:rPr>
-                <w:rFonts w:hint="eastAsia" w:ascii="宋体" w:hAnsi="宋体" w:cs="宋体"/>
-                <w:sz w:val="24"/>
-                <w:szCs w:val="24"/>
-                <w:vertAlign w:val="baseline"/>
-                <w:lang w:val="en-US" w:eastAsia="zh-CN"/>
-              </w:rPr>
-            </w:pPr>
-            <w:r>
-              <w:rPr>
-                <w:rFonts w:hint="eastAsia" w:ascii="宋体" w:hAnsi="宋体" w:cs="宋体"/>
-                <w:sz w:val="24"/>
-                <w:szCs w:val="24"/>
-                <w:vertAlign w:val="baseline"/>
-                <w:lang w:val="en-US" w:eastAsia="zh-CN"/>
-              </w:rPr>
-              <w:t>后置条件</w:t>
-            </w:r>
-          </w:p>
-        </w:tc>
-        <w:tc>
-          <w:tcPr>
-            <w:tcW w:w="6769" w:type="dxa"/>
-            <w:vAlign w:val="top"/>
-          </w:tcPr>
-          <w:p>
-            <w:pPr>
-              <w:jc w:val="center"/>
-              <w:rPr>
-                <w:rFonts w:hint="eastAsia" w:ascii="宋体" w:hAnsi="宋体" w:cs="宋体"/>
-                <w:sz w:val="24"/>
-                <w:szCs w:val="24"/>
-                <w:vertAlign w:val="baseline"/>
-                <w:lang w:val="en-US" w:eastAsia="zh-CN"/>
-              </w:rPr>
-            </w:pPr>
-            <w:r>
-              <w:rPr>
-                <w:rFonts w:hint="eastAsia" w:ascii="宋体" w:hAnsi="宋体" w:cs="宋体"/>
-                <w:sz w:val="24"/>
-                <w:szCs w:val="24"/>
-                <w:vertAlign w:val="baseline"/>
-                <w:lang w:val="en-US" w:eastAsia="zh-CN"/>
-              </w:rPr>
               <w:t>返回结果是订单条目列表</w:t>
             </w:r>
           </w:p>
@@ -13898,7 +13834,7 @@
           <w:szCs w:val="24"/>
           <w:lang w:val="en-US" w:eastAsia="zh-CN"/>
         </w:rPr>
-        <w:t>1</w:t>
+        <w:t>2</w:t>
       </w:r>
       <w:r>
         <w:rPr>
@@ -13926,6 +13862,369 @@
       <w:pPr>
         <w:ind w:firstLine="420" w:firstLineChars="0"/>
         <w:rPr>
+          <w:rFonts w:hint="eastAsia" w:ascii="宋体" w:hAnsi="宋体" w:cs="宋体"/>
+          <w:sz w:val="24"/>
+          <w:szCs w:val="24"/>
+          <w:lang w:val="en-US" w:eastAsia="zh-CN"/>
+        </w:rPr>
+      </w:pPr>
+      <w:r>
+        <w:rPr>
+          <w:rFonts w:hint="eastAsia" w:ascii="宋体" w:hAnsi="宋体" w:cs="宋体"/>
+          <w:sz w:val="24"/>
+          <w:szCs w:val="24"/>
+          <w:lang w:val="en-US" w:eastAsia="zh-CN"/>
+        </w:rPr>
+        <w:t>除了针对用户的每个操作的功能需求，数据平台的系统设计还需要考虑一些非功能需求，保障功能需求方面数据正常的同时，还要保证系统的数据完整性、系统的可扩充性和可维护性、技术适应性与应用适应性。</w:t>
+      </w:r>
+    </w:p>
+    <w:p>
+      <w:pPr>
+        <w:ind w:firstLine="420" w:firstLineChars="0"/>
+        <w:rPr>
+          <w:rFonts w:hint="eastAsia" w:ascii="宋体" w:hAnsi="宋体" w:cs="宋体"/>
+          <w:sz w:val="24"/>
+          <w:szCs w:val="24"/>
+          <w:lang w:val="en-US" w:eastAsia="zh-CN"/>
+        </w:rPr>
+      </w:pPr>
+      <w:r>
+        <w:rPr>
+          <w:rFonts w:hint="eastAsia" w:ascii="宋体" w:hAnsi="宋体" w:cs="宋体"/>
+          <w:sz w:val="24"/>
+          <w:szCs w:val="24"/>
+          <w:lang w:val="en-US" w:eastAsia="zh-CN"/>
+        </w:rPr>
+        <w:t>·系统的数据完整性</w:t>
+      </w:r>
+    </w:p>
+    <w:p>
+      <w:pPr>
+        <w:numPr>
+          <w:ilvl w:val="0"/>
+          <w:numId w:val="12"/>
+        </w:numPr>
+        <w:ind w:firstLine="420" w:firstLineChars="0"/>
+        <w:rPr>
+          <w:rFonts w:hint="eastAsia" w:ascii="宋体" w:hAnsi="宋体" w:cs="宋体"/>
+          <w:sz w:val="24"/>
+          <w:szCs w:val="24"/>
+          <w:lang w:val="en-US" w:eastAsia="zh-CN"/>
+        </w:rPr>
+      </w:pPr>
+      <w:r>
+        <w:rPr>
+          <w:rFonts w:hint="eastAsia" w:ascii="宋体" w:hAnsi="宋体" w:cs="宋体"/>
+          <w:sz w:val="24"/>
+          <w:szCs w:val="24"/>
+          <w:lang w:val="en-US" w:eastAsia="zh-CN"/>
+        </w:rPr>
+        <w:t>需要保证数据平台数据每时每刻都是最新数据。</w:t>
+      </w:r>
+    </w:p>
+    <w:p>
+      <w:pPr>
+        <w:widowControl w:val="0"/>
+        <w:numPr>
+          <w:numId w:val="0"/>
+        </w:numPr>
+        <w:ind w:firstLine="420" w:firstLineChars="0"/>
+        <w:jc w:val="both"/>
+        <w:rPr>
+          <w:rFonts w:hint="eastAsia" w:ascii="宋体" w:hAnsi="宋体" w:cs="宋体"/>
+          <w:sz w:val="24"/>
+          <w:szCs w:val="24"/>
+          <w:lang w:val="en-US" w:eastAsia="zh-CN"/>
+        </w:rPr>
+      </w:pPr>
+      <w:r>
+        <w:rPr>
+          <w:rFonts w:hint="eastAsia" w:ascii="宋体" w:hAnsi="宋体" w:cs="宋体"/>
+          <w:sz w:val="24"/>
+          <w:szCs w:val="24"/>
+          <w:lang w:val="en-US" w:eastAsia="zh-CN"/>
+        </w:rPr>
+        <w:t>具体实现为轮询读取OneNET平台的最新数据，更新至自身的数据平台，轮询的间隔应该与硬件上传一次时间点数据的间隔一致。包括设备数据、每个设备的数据流、每个设备的数据点的实时更新。</w:t>
+      </w:r>
+    </w:p>
+    <w:p>
+      <w:pPr>
+        <w:widowControl w:val="0"/>
+        <w:numPr>
+          <w:ilvl w:val="0"/>
+          <w:numId w:val="12"/>
+        </w:numPr>
+        <w:ind w:left="0" w:leftChars="0" w:firstLine="420" w:firstLineChars="0"/>
+        <w:jc w:val="both"/>
+        <w:rPr>
+          <w:rFonts w:hint="eastAsia" w:ascii="宋体" w:hAnsi="宋体" w:cs="宋体"/>
+          <w:sz w:val="24"/>
+          <w:szCs w:val="24"/>
+          <w:lang w:val="en-US" w:eastAsia="zh-CN"/>
+        </w:rPr>
+      </w:pPr>
+      <w:r>
+        <w:rPr>
+          <w:rFonts w:hint="eastAsia" w:ascii="宋体" w:hAnsi="宋体" w:cs="宋体"/>
+          <w:sz w:val="24"/>
+          <w:szCs w:val="24"/>
+          <w:lang w:val="en-US" w:eastAsia="zh-CN"/>
+        </w:rPr>
+        <w:t>每次请求都应该有用户识别与权限识别</w:t>
+      </w:r>
+    </w:p>
+    <w:p>
+      <w:pPr>
+        <w:widowControl w:val="0"/>
+        <w:numPr>
+          <w:numId w:val="0"/>
+        </w:numPr>
+        <w:ind w:firstLine="420" w:firstLineChars="0"/>
+        <w:jc w:val="both"/>
+        <w:rPr>
+          <w:rFonts w:hint="eastAsia" w:ascii="宋体" w:hAnsi="宋体" w:cs="宋体"/>
+          <w:sz w:val="24"/>
+          <w:szCs w:val="24"/>
+          <w:lang w:val="en-US" w:eastAsia="zh-CN"/>
+        </w:rPr>
+      </w:pPr>
+      <w:r>
+        <w:rPr>
+          <w:rFonts w:hint="eastAsia" w:ascii="宋体" w:hAnsi="宋体" w:cs="宋体"/>
+          <w:sz w:val="24"/>
+          <w:szCs w:val="24"/>
+          <w:lang w:val="en-US" w:eastAsia="zh-CN"/>
+        </w:rPr>
+        <w:t>系统实现为使用session技术，每次用户登录后系统记录session，信息包含用户信息与用户权限。后续此对话的一些操作前，先对权限进行判定。</w:t>
+      </w:r>
+    </w:p>
+    <w:p>
+      <w:pPr>
+        <w:widowControl w:val="0"/>
+        <w:numPr>
+          <w:ilvl w:val="0"/>
+          <w:numId w:val="12"/>
+        </w:numPr>
+        <w:ind w:left="0" w:leftChars="0" w:firstLine="420" w:firstLineChars="0"/>
+        <w:jc w:val="both"/>
+        <w:rPr>
+          <w:rFonts w:hint="eastAsia" w:ascii="宋体" w:hAnsi="宋体" w:cs="宋体"/>
+          <w:sz w:val="24"/>
+          <w:szCs w:val="24"/>
+          <w:lang w:val="en-US" w:eastAsia="zh-CN"/>
+        </w:rPr>
+      </w:pPr>
+      <w:r>
+        <w:rPr>
+          <w:rFonts w:hint="eastAsia" w:ascii="宋体" w:hAnsi="宋体" w:cs="宋体"/>
+          <w:sz w:val="24"/>
+          <w:szCs w:val="24"/>
+          <w:lang w:val="en-US" w:eastAsia="zh-CN"/>
+        </w:rPr>
+        <w:t>帮助web端应用解决跨域问题</w:t>
+      </w:r>
+    </w:p>
+    <w:p>
+      <w:pPr>
+        <w:widowControl w:val="0"/>
+        <w:numPr>
+          <w:numId w:val="0"/>
+        </w:numPr>
+        <w:ind w:firstLine="420" w:firstLineChars="0"/>
+        <w:jc w:val="both"/>
+        <w:rPr>
+          <w:rFonts w:hint="eastAsia" w:ascii="宋体" w:hAnsi="宋体" w:cs="宋体"/>
+          <w:sz w:val="24"/>
+          <w:szCs w:val="24"/>
+          <w:lang w:val="en-US" w:eastAsia="zh-CN"/>
+        </w:rPr>
+      </w:pPr>
+      <w:r>
+        <w:rPr>
+          <w:rFonts w:hint="eastAsia" w:ascii="宋体" w:hAnsi="宋体" w:cs="宋体"/>
+          <w:sz w:val="24"/>
+          <w:szCs w:val="24"/>
+          <w:lang w:val="en-US" w:eastAsia="zh-CN"/>
+        </w:rPr>
+        <w:t>系统框架添加过滤器，对于每一个请求的响应头都加上相应的属性。</w:t>
+      </w:r>
+    </w:p>
+    <w:p>
+      <w:pPr>
+        <w:ind w:firstLine="420" w:firstLineChars="0"/>
+        <w:rPr>
+          <w:rFonts w:hint="eastAsia" w:ascii="宋体" w:hAnsi="宋体" w:cs="宋体"/>
+          <w:sz w:val="24"/>
+          <w:szCs w:val="24"/>
+          <w:lang w:val="en-US" w:eastAsia="zh-CN"/>
+        </w:rPr>
+      </w:pPr>
+      <w:r>
+        <w:rPr>
+          <w:rFonts w:hint="eastAsia" w:ascii="宋体" w:hAnsi="宋体" w:cs="宋体"/>
+          <w:sz w:val="24"/>
+          <w:szCs w:val="24"/>
+          <w:lang w:val="en-US" w:eastAsia="zh-CN"/>
+        </w:rPr>
+        <w:t>·系统的可扩充性和可维护性</w:t>
+      </w:r>
+    </w:p>
+    <w:p>
+      <w:pPr>
+        <w:numPr>
+          <w:ilvl w:val="0"/>
+          <w:numId w:val="13"/>
+        </w:numPr>
+        <w:ind w:firstLine="420" w:firstLineChars="0"/>
+        <w:rPr>
+          <w:rFonts w:hint="eastAsia" w:ascii="宋体" w:hAnsi="宋体" w:cs="宋体"/>
+          <w:sz w:val="24"/>
+          <w:szCs w:val="24"/>
+          <w:lang w:val="en-US" w:eastAsia="zh-CN"/>
+        </w:rPr>
+      </w:pPr>
+      <w:r>
+        <w:rPr>
+          <w:rFonts w:hint="eastAsia" w:ascii="宋体" w:hAnsi="宋体" w:cs="宋体"/>
+          <w:sz w:val="24"/>
+          <w:szCs w:val="24"/>
+          <w:lang w:val="en-US" w:eastAsia="zh-CN"/>
+        </w:rPr>
+        <w:t>针对需求的变更，系统应当付出最小的成本</w:t>
+      </w:r>
+    </w:p>
+    <w:p>
+      <w:pPr>
+        <w:widowControl w:val="0"/>
+        <w:numPr>
+          <w:numId w:val="0"/>
+        </w:numPr>
+        <w:ind w:firstLine="420" w:firstLineChars="0"/>
+        <w:jc w:val="both"/>
+        <w:rPr>
+          <w:rFonts w:hint="eastAsia" w:ascii="宋体" w:hAnsi="宋体" w:cs="宋体"/>
+          <w:sz w:val="24"/>
+          <w:szCs w:val="24"/>
+          <w:lang w:val="en-US" w:eastAsia="zh-CN"/>
+        </w:rPr>
+      </w:pPr>
+      <w:r>
+        <w:rPr>
+          <w:rFonts w:hint="eastAsia" w:ascii="宋体" w:hAnsi="宋体" w:cs="宋体"/>
+          <w:sz w:val="24"/>
+          <w:szCs w:val="24"/>
+          <w:lang w:val="en-US" w:eastAsia="zh-CN"/>
+        </w:rPr>
+        <w:t>编码阶段应当严格将各功能模块化，且依照SpringBoot推荐的各package履行各自职责。</w:t>
+      </w:r>
+    </w:p>
+    <w:p>
+      <w:pPr>
+        <w:widowControl w:val="0"/>
+        <w:numPr>
+          <w:ilvl w:val="0"/>
+          <w:numId w:val="13"/>
+        </w:numPr>
+        <w:ind w:left="0" w:leftChars="0" w:firstLine="420" w:firstLineChars="0"/>
+        <w:jc w:val="both"/>
+        <w:rPr>
+          <w:rFonts w:hint="eastAsia" w:ascii="宋体" w:hAnsi="宋体" w:cs="宋体"/>
+          <w:sz w:val="24"/>
+          <w:szCs w:val="24"/>
+          <w:lang w:val="en-US" w:eastAsia="zh-CN"/>
+        </w:rPr>
+      </w:pPr>
+      <w:r>
+        <w:rPr>
+          <w:rFonts w:hint="eastAsia" w:ascii="宋体" w:hAnsi="宋体" w:cs="宋体"/>
+          <w:sz w:val="24"/>
+          <w:szCs w:val="24"/>
+          <w:lang w:val="en-US" w:eastAsia="zh-CN"/>
+        </w:rPr>
+        <w:t>当系统出现bug，应当有最快定位问题的手段</w:t>
+      </w:r>
+    </w:p>
+    <w:p>
+      <w:pPr>
+        <w:widowControl w:val="0"/>
+        <w:numPr>
+          <w:ilvl w:val="-2"/>
+          <w:numId w:val="0"/>
+        </w:numPr>
+        <w:ind w:left="0" w:leftChars="0" w:firstLine="420" w:firstLineChars="0"/>
+        <w:jc w:val="both"/>
+        <w:rPr>
+          <w:rFonts w:hint="eastAsia" w:ascii="宋体" w:hAnsi="宋体" w:cs="宋体"/>
+          <w:sz w:val="24"/>
+          <w:szCs w:val="24"/>
+          <w:lang w:val="en-US" w:eastAsia="zh-CN"/>
+        </w:rPr>
+      </w:pPr>
+      <w:r>
+        <w:rPr>
+          <w:rFonts w:hint="eastAsia" w:ascii="宋体" w:hAnsi="宋体" w:cs="宋体"/>
+          <w:sz w:val="24"/>
+          <w:szCs w:val="24"/>
+          <w:lang w:val="en-US" w:eastAsia="zh-CN"/>
+        </w:rPr>
+        <w:t>系统配置拦截器，对于每一次的请求都有详尽的记录，且配合系统日志配置，使系统运行阶段的每一个事件都可以被重现，最快定位问题。</w:t>
+      </w:r>
+    </w:p>
+    <w:p>
+      <w:pPr>
+        <w:widowControl w:val="0"/>
+        <w:numPr>
+          <w:ilvl w:val="0"/>
+          <w:numId w:val="13"/>
+        </w:numPr>
+        <w:ind w:left="0" w:leftChars="0" w:firstLine="420" w:firstLineChars="0"/>
+        <w:jc w:val="both"/>
+        <w:rPr>
+          <w:rFonts w:hint="eastAsia" w:ascii="宋体" w:hAnsi="宋体" w:cs="宋体"/>
+          <w:sz w:val="24"/>
+          <w:szCs w:val="24"/>
+          <w:lang w:val="en-US" w:eastAsia="zh-CN"/>
+        </w:rPr>
+      </w:pPr>
+      <w:r>
+        <w:rPr>
+          <w:rFonts w:hint="eastAsia" w:ascii="宋体" w:hAnsi="宋体" w:cs="宋体"/>
+          <w:sz w:val="24"/>
+          <w:szCs w:val="24"/>
+          <w:lang w:val="en-US" w:eastAsia="zh-CN"/>
+        </w:rPr>
+        <w:t>OneNET平台数据改变，导致系统正常运行阶段出错的解决。</w:t>
+      </w:r>
+    </w:p>
+    <w:p>
+      <w:pPr>
+        <w:widowControl w:val="0"/>
+        <w:numPr>
+          <w:numId w:val="0"/>
+        </w:numPr>
+        <w:ind w:firstLine="420" w:firstLineChars="0"/>
+        <w:jc w:val="both"/>
+        <w:rPr>
+          <w:rFonts w:hint="eastAsia" w:ascii="宋体" w:hAnsi="宋体" w:cs="宋体"/>
+          <w:sz w:val="24"/>
+          <w:szCs w:val="24"/>
+          <w:lang w:val="en-US" w:eastAsia="zh-CN"/>
+        </w:rPr>
+      </w:pPr>
+      <w:r>
+        <w:rPr>
+          <w:rFonts w:hint="eastAsia" w:ascii="宋体" w:hAnsi="宋体" w:cs="宋体"/>
+          <w:sz w:val="24"/>
+          <w:szCs w:val="24"/>
+          <w:lang w:val="en-US" w:eastAsia="zh-CN"/>
+        </w:rPr>
+        <w:t>这个是极个别情况，只是一个防患于未然的考虑。应当采取手段，在读取并更新OneNET数据抛出异常时，及时通知系统开发者，完成系统适配性的更新。</w:t>
+      </w:r>
+    </w:p>
+    <w:p>
+      <w:pPr>
+        <w:ind w:firstLine="420" w:firstLineChars="0"/>
+        <w:rPr>
           <w:rFonts w:hint="eastAsia" w:ascii="宋体" w:hAnsi="宋体"/>
           <w:b/>
           <w:bCs/>
@@ -13936,28 +14235,14 @@
       </w:pPr>
       <w:r>
         <w:rPr>
-          <w:rFonts w:hint="eastAsia" w:ascii="宋体" w:hAnsi="宋体" w:cs="宋体"/>
-          <w:sz w:val="24"/>
-          <w:szCs w:val="24"/>
-          <w:lang w:val="en-US" w:eastAsia="zh-CN"/>
-        </w:rPr>
-        <w:t>除了针对用户的每个操作的功能需求，数据平台的系统设计还需要考虑一些非功能性需求，保障功能性需求方面数据正常的同时，还要保证系统的</w:t>
-      </w:r>
-      <w:bookmarkStart w:id="5" w:name="_GoBack"/>
-      <w:bookmarkEnd w:id="5"/>
-    </w:p>
-    <w:p>
-      <w:pPr>
-        <w:ind w:firstLine="420" w:firstLineChars="0"/>
-        <w:rPr>
           <w:rFonts w:hint="eastAsia" w:ascii="宋体" w:hAnsi="宋体"/>
           <w:b/>
           <w:bCs/>
           <w:sz w:val="24"/>
           <w:szCs w:val="24"/>
-          <w:lang w:val="en-US" w:eastAsia="zh-CN"/>
-        </w:rPr>
-      </w:pPr>
+        </w:rPr>
+        <w:t>3.</w:t>
+      </w:r>
       <w:r>
         <w:rPr>
           <w:rFonts w:hint="eastAsia" w:ascii="宋体" w:hAnsi="宋体"/>
@@ -13965,8 +14250,9 @@
           <w:bCs/>
           <w:sz w:val="24"/>
           <w:szCs w:val="24"/>
-        </w:rPr>
-        <w:t>3.</w:t>
+          <w:lang w:val="en-US" w:eastAsia="zh-CN"/>
+        </w:rPr>
+        <w:t>2</w:t>
       </w:r>
       <w:r>
         <w:rPr>
@@ -13975,9 +14261,8 @@
           <w:bCs/>
           <w:sz w:val="24"/>
           <w:szCs w:val="24"/>
-          <w:lang w:val="en-US" w:eastAsia="zh-CN"/>
-        </w:rPr>
-        <w:t>2</w:t>
+        </w:rPr>
+        <w:t>.</w:t>
       </w:r>
       <w:r>
         <w:rPr>
@@ -13986,8 +14271,9 @@
           <w:bCs/>
           <w:sz w:val="24"/>
           <w:szCs w:val="24"/>
-        </w:rPr>
-        <w:t>.</w:t>
+          <w:lang w:val="en-US" w:eastAsia="zh-CN"/>
+        </w:rPr>
+        <w:t>3</w:t>
       </w:r>
       <w:r>
         <w:rPr>
@@ -13996,9 +14282,8 @@
           <w:bCs/>
           <w:sz w:val="24"/>
           <w:szCs w:val="24"/>
-          <w:lang w:val="en-US" w:eastAsia="zh-CN"/>
-        </w:rPr>
-        <w:t>1</w:t>
+        </w:rPr>
+        <w:t xml:space="preserve"> </w:t>
       </w:r>
       <w:r>
         <w:rPr>
@@ -14007,10 +14292,109 @@
           <w:bCs/>
           <w:sz w:val="24"/>
           <w:szCs w:val="24"/>
-        </w:rPr>
-        <w:t xml:space="preserve"> </w:t>
-      </w:r>
-      <w:r>
+          <w:lang w:val="en-US" w:eastAsia="zh-CN"/>
+        </w:rPr>
+        <w:t>智能物流监控系统的流程需求</w:t>
+      </w:r>
+    </w:p>
+    <w:p>
+      <w:pPr>
+        <w:ind w:firstLine="420" w:firstLineChars="0"/>
+        <w:rPr>
+          <w:rFonts w:hint="eastAsia" w:ascii="宋体" w:hAnsi="宋体" w:cs="宋体"/>
+          <w:sz w:val="24"/>
+          <w:szCs w:val="24"/>
+          <w:lang w:val="en-US" w:eastAsia="zh-CN"/>
+        </w:rPr>
+      </w:pPr>
+      <w:r>
+        <w:rPr>
+          <w:rFonts w:hint="eastAsia" w:ascii="宋体" w:hAnsi="宋体" w:cs="宋体"/>
+          <w:sz w:val="24"/>
+          <w:szCs w:val="24"/>
+          <w:lang w:val="en-US" w:eastAsia="zh-CN"/>
+        </w:rPr>
+        <w:t>对于本系统，最终投入使用时，用户使用这个系统的流程将符合我们的预期。为保证系统正常且符合预期运行，制定了系统各功能使用流程，默认用户的正常操作都包含在使用流程中。以下是各个功能点的活动图。</w:t>
+      </w:r>
+    </w:p>
+    <w:p>
+      <w:pPr>
+        <w:ind w:firstLine="420" w:firstLineChars="0"/>
+        <w:rPr>
+          <w:rFonts w:hint="eastAsia" w:ascii="宋体" w:hAnsi="宋体" w:cs="宋体"/>
+          <w:sz w:val="24"/>
+          <w:szCs w:val="24"/>
+          <w:lang w:val="en-US" w:eastAsia="zh-CN"/>
+        </w:rPr>
+      </w:pPr>
+      <w:r>
+        <w:rPr>
+          <w:rFonts w:hint="eastAsia" w:ascii="宋体" w:hAnsi="宋体" w:cs="宋体"/>
+          <w:sz w:val="24"/>
+          <w:szCs w:val="24"/>
+          <w:lang w:val="en-US" w:eastAsia="zh-CN"/>
+        </w:rPr>
+        <w:t>箱体公司用户注册：</w:t>
+      </w:r>
+    </w:p>
+    <w:p>
+      <w:pPr>
+        <w:rPr>
+          <w:rFonts w:hint="eastAsia" w:ascii="宋体" w:hAnsi="宋体" w:cs="宋体"/>
+          <w:sz w:val="24"/>
+          <w:szCs w:val="24"/>
+          <w:lang w:val="en-US" w:eastAsia="zh-CN"/>
+        </w:rPr>
+      </w:pPr>
+      <w:r>
+        <w:rPr>
+          <w:rFonts w:hint="eastAsia" w:ascii="宋体" w:hAnsi="宋体" w:cs="宋体"/>
+          <w:sz w:val="24"/>
+          <w:szCs w:val="24"/>
+          <w:lang w:val="en-US" w:eastAsia="zh-CN"/>
+        </w:rPr>
+        <w:drawing>
+          <wp:inline distT="0" distB="0" distL="114300" distR="114300">
+            <wp:extent cx="5010150" cy="8860155"/>
+            <wp:effectExtent l="0" t="0" r="9525" b="2540"/>
+            <wp:docPr id="12" name="图片 12" descr="活动图+箱体公司用户注册"/>
+            <wp:cNvGraphicFramePr>
+              <a:graphicFrameLocks xmlns:a="http://schemas.openxmlformats.org/drawingml/2006/main" noChangeAspect="1"/>
+            </wp:cNvGraphicFramePr>
+            <a:graphic xmlns:a="http://schemas.openxmlformats.org/drawingml/2006/main">
+              <a:graphicData uri="http://schemas.openxmlformats.org/drawingml/2006/picture">
+                <pic:pic xmlns:pic="http://schemas.openxmlformats.org/drawingml/2006/picture">
+                  <pic:nvPicPr>
+                    <pic:cNvPr id="12" name="图片 12" descr="活动图+箱体公司用户注册"/>
+                    <pic:cNvPicPr>
+                      <a:picLocks noChangeAspect="1"/>
+                    </pic:cNvPicPr>
+                  </pic:nvPicPr>
+                  <pic:blipFill>
+                    <a:blip r:embed="rId19"/>
+                    <a:stretch>
+                      <a:fillRect/>
+                    </a:stretch>
+                  </pic:blipFill>
+                  <pic:spPr>
+                    <a:xfrm>
+                      <a:off x="0" y="0"/>
+                      <a:ext cx="5010150" cy="8860155"/>
+                    </a:xfrm>
+                    <a:prstGeom prst="rect">
+                      <a:avLst/>
+                    </a:prstGeom>
+                  </pic:spPr>
+                </pic:pic>
+              </a:graphicData>
+            </a:graphic>
+          </wp:inline>
+        </w:drawing>
+      </w:r>
+    </w:p>
+    <w:p>
+      <w:pPr>
+        <w:ind w:firstLine="420" w:firstLineChars="0"/>
         <w:rPr>
           <w:rFonts w:hint="eastAsia" w:ascii="宋体" w:hAnsi="宋体"/>
           <w:b/>
@@ -14019,21 +14403,17 @@
           <w:szCs w:val="24"/>
           <w:lang w:val="en-US" w:eastAsia="zh-CN"/>
         </w:rPr>
-        <w:t>智能物流监控系统的流程需求</w:t>
-      </w:r>
-    </w:p>
-    <w:p>
-      <w:pPr>
-        <w:ind w:firstLine="420" w:firstLineChars="0"/>
+      </w:pPr>
+      <w:r>
         <w:rPr>
           <w:rFonts w:hint="eastAsia" w:ascii="宋体" w:hAnsi="宋体"/>
           <w:b/>
           <w:bCs/>
           <w:sz w:val="24"/>
           <w:szCs w:val="24"/>
-          <w:lang w:val="en-US" w:eastAsia="zh-CN"/>
-        </w:rPr>
-      </w:pPr>
+        </w:rPr>
+        <w:t>3.</w:t>
+      </w:r>
       <w:r>
         <w:rPr>
           <w:rFonts w:hint="eastAsia" w:ascii="宋体" w:hAnsi="宋体"/>
@@ -14041,8 +14421,9 @@
           <w:bCs/>
           <w:sz w:val="24"/>
           <w:szCs w:val="24"/>
-        </w:rPr>
-        <w:t>3.</w:t>
+          <w:lang w:val="en-US" w:eastAsia="zh-CN"/>
+        </w:rPr>
+        <w:t>2</w:t>
       </w:r>
       <w:r>
         <w:rPr>
@@ -14051,9 +14432,8 @@
           <w:bCs/>
           <w:sz w:val="24"/>
           <w:szCs w:val="24"/>
-          <w:lang w:val="en-US" w:eastAsia="zh-CN"/>
-        </w:rPr>
-        <w:t>2</w:t>
+        </w:rPr>
+        <w:t>.</w:t>
       </w:r>
       <w:r>
         <w:rPr>
@@ -14062,19 +14442,9 @@
           <w:bCs/>
           <w:sz w:val="24"/>
           <w:szCs w:val="24"/>
-        </w:rPr>
-        <w:t>.</w:t>
-      </w:r>
-      <w:r>
-        <w:rPr>
-          <w:rFonts w:hint="eastAsia" w:ascii="宋体" w:hAnsi="宋体"/>
-          <w:b/>
-          <w:bCs/>
-          <w:sz w:val="24"/>
-          <w:szCs w:val="24"/>
-          <w:lang w:val="en-US" w:eastAsia="zh-CN"/>
-        </w:rPr>
-        <w:t>1</w:t>
+          <w:lang w:val="en-US" w:eastAsia="zh-CN"/>
+        </w:rPr>
+        <w:t>4</w:t>
       </w:r>
       <w:r>
         <w:rPr>
@@ -14170,12 +14540,373 @@
     <w:p>
       <w:pPr>
         <w:rPr>
-          <w:rFonts w:ascii="黑体" w:hAnsi="Times New Roman" w:eastAsia="黑体"/>
+          <w:rFonts w:hint="eastAsia" w:ascii="黑体" w:hAnsi="Times New Roman" w:eastAsia="黑体"/>
           <w:b/>
           <w:sz w:val="28"/>
           <w:szCs w:val="28"/>
-        </w:rPr>
-      </w:pPr>
+          <w:lang w:val="en-US" w:eastAsia="zh-CN"/>
+        </w:rPr>
+      </w:pPr>
+      <w:r>
+        <w:rPr>
+          <w:rFonts w:hint="eastAsia" w:ascii="黑体" w:hAnsi="Times New Roman" w:eastAsia="黑体"/>
+          <w:b/>
+          <w:sz w:val="28"/>
+          <w:szCs w:val="28"/>
+          <w:lang w:val="en-US" w:eastAsia="zh-CN"/>
+        </w:rPr>
+        <w:t>3.3.1整体系统框架结构</w:t>
+      </w:r>
+    </w:p>
+    <w:p>
+      <w:pPr>
+        <w:numPr>
+          <w:ilvl w:val="0"/>
+          <w:numId w:val="0"/>
+        </w:numPr>
+        <w:spacing w:line="360" w:lineRule="auto"/>
+        <w:ind w:firstLine="420" w:firstLineChars="0"/>
+        <w:rPr>
+          <w:rFonts w:hint="eastAsia" w:ascii="宋体" w:hAnsi="宋体" w:cs="宋体"/>
+          <w:sz w:val="24"/>
+          <w:szCs w:val="24"/>
+          <w:lang w:val="en-US" w:eastAsia="zh-CN"/>
+        </w:rPr>
+      </w:pPr>
+      <w:r>
+        <w:rPr>
+          <w:rFonts w:hint="eastAsia" w:ascii="宋体" w:hAnsi="宋体" w:cs="宋体"/>
+          <w:sz w:val="24"/>
+          <w:szCs w:val="24"/>
+          <w:lang w:val="en-US" w:eastAsia="zh-CN"/>
+        </w:rPr>
+        <w:t>系统整体上各功能框架分为三个部分：OneNET平台对接、数据服务、用户与订单服务。</w:t>
+      </w:r>
+    </w:p>
+    <w:p>
+      <w:pPr>
+        <w:numPr>
+          <w:ilvl w:val="0"/>
+          <w:numId w:val="0"/>
+        </w:numPr>
+        <w:spacing w:line="360" w:lineRule="auto"/>
+        <w:ind w:firstLine="420" w:firstLineChars="0"/>
+        <w:rPr>
+          <w:rFonts w:hint="eastAsia" w:ascii="宋体" w:hAnsi="宋体" w:cs="宋体"/>
+          <w:sz w:val="24"/>
+          <w:szCs w:val="24"/>
+          <w:lang w:val="en-US" w:eastAsia="zh-CN"/>
+        </w:rPr>
+      </w:pPr>
+      <w:r>
+        <w:rPr>
+          <w:rFonts w:hint="eastAsia" w:ascii="宋体" w:hAnsi="宋体" w:cs="宋体"/>
+          <w:sz w:val="24"/>
+          <w:szCs w:val="24"/>
+          <w:lang w:val="en-US" w:eastAsia="zh-CN"/>
+        </w:rPr>
+        <w:t>其中OneNET平台对接的设计任务是整个系统的难点和重点，是所有后续功能设计的基础。基于此，平台具有向外界提供数据的能力，完成数据提供设计是为了后续用户使用功能做铺垫。最终的用户与订单服务是整个系统的最终目的，这个阶段的设计可以完成用户账号与权限设计，订单服务完成对物流运输流程的监控。</w:t>
+      </w:r>
+    </w:p>
+    <w:p>
+      <w:pPr>
+        <w:numPr>
+          <w:ilvl w:val="0"/>
+          <w:numId w:val="0"/>
+        </w:numPr>
+        <w:spacing w:line="360" w:lineRule="auto"/>
+        <w:ind w:firstLine="420" w:firstLineChars="0"/>
+        <w:rPr>
+          <w:rFonts w:hint="eastAsia" w:ascii="宋体" w:hAnsi="宋体" w:cs="宋体"/>
+          <w:sz w:val="24"/>
+          <w:szCs w:val="24"/>
+          <w:lang w:val="en-US" w:eastAsia="zh-CN"/>
+        </w:rPr>
+      </w:pPr>
+      <w:r>
+        <w:rPr>
+          <w:rFonts w:hint="eastAsia" w:ascii="宋体" w:hAnsi="宋体" w:cs="宋体"/>
+          <w:sz w:val="24"/>
+          <w:szCs w:val="24"/>
+          <w:lang w:val="en-US" w:eastAsia="zh-CN"/>
+        </w:rPr>
+        <w:t>系统框架结构图如下：</w:t>
+      </w:r>
+    </w:p>
+    <w:p>
+      <w:pPr>
+        <w:numPr>
+          <w:ilvl w:val="0"/>
+          <w:numId w:val="0"/>
+        </w:numPr>
+        <w:spacing w:line="360" w:lineRule="auto"/>
+        <w:rPr>
+          <w:rFonts w:hint="eastAsia" w:ascii="宋体" w:hAnsi="宋体" w:cs="宋体"/>
+          <w:sz w:val="24"/>
+          <w:szCs w:val="24"/>
+          <w:lang w:val="en-US" w:eastAsia="zh-CN"/>
+        </w:rPr>
+      </w:pPr>
+      <w:r>
+        <w:rPr>
+          <w:rFonts w:hint="eastAsia" w:ascii="宋体" w:hAnsi="宋体" w:cs="宋体"/>
+          <w:sz w:val="24"/>
+          <w:szCs w:val="24"/>
+          <w:lang w:val="en-US" w:eastAsia="zh-CN"/>
+        </w:rPr>
+        <w:drawing>
+          <wp:inline distT="0" distB="0" distL="114300" distR="114300">
+            <wp:extent cx="4305300" cy="5523865"/>
+            <wp:effectExtent l="0" t="0" r="0" b="0"/>
+            <wp:docPr id="14" name="图片 14" descr="系统框架结构图"/>
+            <wp:cNvGraphicFramePr>
+              <a:graphicFrameLocks xmlns:a="http://schemas.openxmlformats.org/drawingml/2006/main" noChangeAspect="1"/>
+            </wp:cNvGraphicFramePr>
+            <a:graphic xmlns:a="http://schemas.openxmlformats.org/drawingml/2006/main">
+              <a:graphicData uri="http://schemas.openxmlformats.org/drawingml/2006/picture">
+                <pic:pic xmlns:pic="http://schemas.openxmlformats.org/drawingml/2006/picture">
+                  <pic:nvPicPr>
+                    <pic:cNvPr id="14" name="图片 14" descr="系统框架结构图"/>
+                    <pic:cNvPicPr>
+                      <a:picLocks noChangeAspect="1"/>
+                    </pic:cNvPicPr>
+                  </pic:nvPicPr>
+                  <pic:blipFill>
+                    <a:blip r:embed="rId20"/>
+                    <a:srcRect l="18294" b="34"/>
+                    <a:stretch>
+                      <a:fillRect/>
+                    </a:stretch>
+                  </pic:blipFill>
+                  <pic:spPr>
+                    <a:xfrm>
+                      <a:off x="0" y="0"/>
+                      <a:ext cx="4305300" cy="5523865"/>
+                    </a:xfrm>
+                    <a:prstGeom prst="rect">
+                      <a:avLst/>
+                    </a:prstGeom>
+                  </pic:spPr>
+                </pic:pic>
+              </a:graphicData>
+            </a:graphic>
+          </wp:inline>
+        </w:drawing>
+      </w:r>
+    </w:p>
+    <w:p>
+      <w:pPr>
+        <w:numPr>
+          <w:ilvl w:val="0"/>
+          <w:numId w:val="0"/>
+        </w:numPr>
+        <w:spacing w:line="360" w:lineRule="auto"/>
+        <w:rPr>
+          <w:rFonts w:hint="eastAsia" w:ascii="黑体" w:hAnsi="Times New Roman" w:eastAsia="黑体"/>
+          <w:b/>
+          <w:sz w:val="28"/>
+          <w:szCs w:val="28"/>
+          <w:lang w:val="en-US" w:eastAsia="zh-CN"/>
+        </w:rPr>
+      </w:pPr>
+      <w:r>
+        <w:rPr>
+          <w:rFonts w:hint="eastAsia" w:ascii="黑体" w:hAnsi="Times New Roman" w:eastAsia="黑体"/>
+          <w:b/>
+          <w:sz w:val="28"/>
+          <w:szCs w:val="28"/>
+          <w:lang w:val="en-US" w:eastAsia="zh-CN"/>
+        </w:rPr>
+        <w:t>3.3.2系统模块设计</w:t>
+      </w:r>
+    </w:p>
+    <w:p>
+      <w:pPr>
+        <w:numPr>
+          <w:ilvl w:val="0"/>
+          <w:numId w:val="0"/>
+        </w:numPr>
+        <w:spacing w:line="360" w:lineRule="auto"/>
+        <w:ind w:firstLine="420" w:firstLineChars="0"/>
+        <w:rPr>
+          <w:rFonts w:hint="eastAsia" w:ascii="宋体" w:hAnsi="宋体" w:cs="宋体"/>
+          <w:sz w:val="24"/>
+          <w:szCs w:val="24"/>
+          <w:lang w:val="en-US" w:eastAsia="zh-CN"/>
+        </w:rPr>
+      </w:pPr>
+      <w:r>
+        <w:rPr>
+          <w:rFonts w:hint="eastAsia" w:ascii="宋体" w:hAnsi="宋体" w:cs="宋体"/>
+          <w:sz w:val="24"/>
+          <w:szCs w:val="24"/>
+          <w:lang w:val="en-US" w:eastAsia="zh-CN"/>
+        </w:rPr>
+        <w:t>系统根据分管功能、操作的数据、面向的用户等方面，对系统整体功能框架进行了模块划分。整个系统的设计将包括七大模块：平台数据更新、基础数据访问、用户账号、用户权限控制、订单管理、车辆管理、告警。</w:t>
+      </w:r>
+    </w:p>
+    <w:p>
+      <w:pPr>
+        <w:numPr>
+          <w:ilvl w:val="0"/>
+          <w:numId w:val="0"/>
+        </w:numPr>
+        <w:spacing w:line="360" w:lineRule="auto"/>
+        <w:ind w:firstLine="420" w:firstLineChars="0"/>
+        <w:rPr>
+          <w:rFonts w:hint="eastAsia" w:ascii="宋体" w:hAnsi="宋体" w:cs="宋体"/>
+          <w:sz w:val="24"/>
+          <w:szCs w:val="24"/>
+          <w:lang w:val="en-US" w:eastAsia="zh-CN"/>
+        </w:rPr>
+      </w:pPr>
+      <w:r>
+        <w:rPr>
+          <w:rFonts w:hint="eastAsia" w:ascii="宋体" w:hAnsi="宋体" w:cs="宋体"/>
+          <w:sz w:val="24"/>
+          <w:szCs w:val="24"/>
+          <w:lang w:val="en-US" w:eastAsia="zh-CN"/>
+        </w:rPr>
+        <w:t>系统设计将围绕着这五个大模块展开的，最终扩展到每一个功能点上。</w:t>
+      </w:r>
+    </w:p>
+    <w:p>
+      <w:pPr>
+        <w:numPr>
+          <w:ilvl w:val="0"/>
+          <w:numId w:val="0"/>
+        </w:numPr>
+        <w:spacing w:line="360" w:lineRule="auto"/>
+        <w:ind w:firstLine="420" w:firstLineChars="0"/>
+        <w:rPr>
+          <w:rFonts w:hint="eastAsia" w:ascii="宋体" w:hAnsi="宋体" w:cs="宋体"/>
+          <w:sz w:val="24"/>
+          <w:szCs w:val="24"/>
+          <w:lang w:val="en-US" w:eastAsia="zh-CN"/>
+        </w:rPr>
+      </w:pPr>
+      <w:r>
+        <w:rPr>
+          <w:rFonts w:hint="eastAsia" w:ascii="宋体" w:hAnsi="宋体" w:cs="宋体"/>
+          <w:sz w:val="24"/>
+          <w:szCs w:val="24"/>
+          <w:lang w:val="en-US" w:eastAsia="zh-CN"/>
+        </w:rPr>
+        <w:t>系统模块图如下：</w:t>
+      </w:r>
+    </w:p>
+    <w:p>
+      <w:pPr>
+        <w:numPr>
+          <w:ilvl w:val="0"/>
+          <w:numId w:val="0"/>
+        </w:numPr>
+        <w:spacing w:line="360" w:lineRule="auto"/>
+        <w:ind w:firstLine="420" w:firstLineChars="0"/>
+        <w:rPr>
+          <w:rFonts w:hint="eastAsia" w:ascii="宋体" w:hAnsi="宋体" w:cs="宋体"/>
+          <w:sz w:val="24"/>
+          <w:szCs w:val="24"/>
+          <w:lang w:val="en-US" w:eastAsia="zh-CN"/>
+        </w:rPr>
+      </w:pPr>
+      <w:r>
+        <w:rPr>
+          <w:rFonts w:hint="eastAsia" w:ascii="宋体" w:hAnsi="宋体" w:cs="宋体"/>
+          <w:sz w:val="24"/>
+          <w:szCs w:val="24"/>
+          <w:lang w:val="en-US" w:eastAsia="zh-CN"/>
+        </w:rPr>
+        <w:t>·</w:t>
+      </w:r>
+      <w:r>
+        <w:rPr>
+          <w:rFonts w:hint="eastAsia" w:ascii="宋体" w:hAnsi="宋体" w:cs="宋体"/>
+          <w:b/>
+          <w:bCs/>
+          <w:sz w:val="24"/>
+          <w:szCs w:val="24"/>
+          <w:lang w:val="en-US" w:eastAsia="zh-CN"/>
+        </w:rPr>
+        <w:t>平台数据更新</w:t>
+      </w:r>
+    </w:p>
+    <w:p>
+      <w:pPr>
+        <w:numPr>
+          <w:ilvl w:val="0"/>
+          <w:numId w:val="0"/>
+        </w:numPr>
+        <w:spacing w:line="360" w:lineRule="auto"/>
+        <w:ind w:firstLine="420" w:firstLineChars="0"/>
+        <w:rPr>
+          <w:rFonts w:hint="eastAsia" w:ascii="宋体" w:hAnsi="宋体" w:cs="宋体"/>
+          <w:sz w:val="24"/>
+          <w:szCs w:val="24"/>
+          <w:lang w:val="en-US" w:eastAsia="zh-CN"/>
+        </w:rPr>
+      </w:pPr>
+      <w:r>
+        <w:rPr>
+          <w:rFonts w:hint="eastAsia" w:ascii="宋体" w:hAnsi="宋体" w:cs="宋体"/>
+          <w:sz w:val="24"/>
+          <w:szCs w:val="24"/>
+          <w:lang w:val="en-US" w:eastAsia="zh-CN"/>
+        </w:rPr>
+        <w:t>功能描述：</w:t>
+      </w:r>
+    </w:p>
+    <w:p>
+      <w:pPr>
+        <w:numPr>
+          <w:ilvl w:val="0"/>
+          <w:numId w:val="0"/>
+        </w:numPr>
+        <w:spacing w:line="360" w:lineRule="auto"/>
+        <w:ind w:firstLine="420" w:firstLineChars="0"/>
+        <w:rPr>
+          <w:rFonts w:hint="eastAsia" w:ascii="宋体" w:hAnsi="宋体" w:cs="宋体"/>
+          <w:sz w:val="24"/>
+          <w:szCs w:val="24"/>
+          <w:lang w:val="en-US" w:eastAsia="zh-CN"/>
+        </w:rPr>
+      </w:pPr>
+      <w:r>
+        <w:rPr>
+          <w:rFonts w:hint="eastAsia" w:ascii="宋体" w:hAnsi="宋体" w:cs="宋体"/>
+          <w:sz w:val="24"/>
+          <w:szCs w:val="24"/>
+          <w:lang w:val="en-US" w:eastAsia="zh-CN"/>
+        </w:rPr>
+        <w:t>接口设计：</w:t>
+      </w:r>
+    </w:p>
+    <w:p>
+      <w:pPr>
+        <w:numPr>
+          <w:ilvl w:val="0"/>
+          <w:numId w:val="0"/>
+        </w:numPr>
+        <w:spacing w:line="360" w:lineRule="auto"/>
+        <w:ind w:firstLine="420" w:firstLineChars="0"/>
+        <w:rPr>
+          <w:rFonts w:hint="eastAsia" w:ascii="宋体" w:hAnsi="宋体" w:cs="宋体"/>
+          <w:sz w:val="24"/>
+          <w:szCs w:val="24"/>
+          <w:lang w:val="en-US" w:eastAsia="zh-CN"/>
+        </w:rPr>
+      </w:pPr>
+      <w:r>
+        <w:rPr>
+          <w:rFonts w:hint="eastAsia" w:ascii="宋体" w:hAnsi="宋体" w:cs="宋体"/>
+          <w:sz w:val="24"/>
+          <w:szCs w:val="24"/>
+          <w:lang w:val="en-US" w:eastAsia="zh-CN"/>
+        </w:rPr>
+        <w:t>功能流程图：</w:t>
+      </w:r>
+      <w:bookmarkStart w:id="5" w:name="_GoBack"/>
+      <w:bookmarkEnd w:id="5"/>
     </w:p>
     <w:sectPr>
       <w:headerReference r:id="rId7" w:type="default"/>
@@ -14362,6 +15093,18 @@
     </w:lvl>
   </w:abstractNum>
   <w:abstractNum w:abstractNumId="5">
+    <w:nsid w:val="39881823"/>
+    <w:multiLevelType w:val="singleLevel"/>
+    <w:tmpl w:val="39881823"/>
+    <w:lvl w:ilvl="0" w:tentative="0">
+      <w:start w:val="1"/>
+      <w:numFmt w:val="decimal"/>
+      <w:suff w:val="nothing"/>
+      <w:lvlText w:val="%1、"/>
+      <w:lvlJc w:val="left"/>
+    </w:lvl>
+  </w:abstractNum>
+  <w:abstractNum w:abstractNumId="6">
     <w:nsid w:val="3E83DFF6"/>
     <w:multiLevelType w:val="singleLevel"/>
     <w:tmpl w:val="3E83DFF6"/>
@@ -14373,7 +15116,7 @@
       <w:lvlJc w:val="left"/>
     </w:lvl>
   </w:abstractNum>
-  <w:abstractNum w:abstractNumId="6">
+  <w:abstractNum w:abstractNumId="7">
     <w:nsid w:val="4A48A33A"/>
     <w:multiLevelType w:val="singleLevel"/>
     <w:tmpl w:val="4A48A33A"/>
@@ -14385,7 +15128,139 @@
       <w:lvlJc w:val="left"/>
     </w:lvl>
   </w:abstractNum>
-  <w:abstractNum w:abstractNumId="7">
+  <w:abstractNum w:abstractNumId="8">
+    <w:nsid w:val="5B952E16"/>
+    <w:multiLevelType w:val="multilevel"/>
+    <w:tmpl w:val="5B952E16"/>
+    <w:lvl w:ilvl="0" w:tentative="0">
+      <w:start w:val="1"/>
+      <w:numFmt w:val="decimal"/>
+      <w:suff w:val="nothing"/>
+      <w:lvlText w:val="%1、"/>
+      <w:lvlJc w:val="left"/>
+    </w:lvl>
+    <w:lvl w:ilvl="1" w:tentative="0">
+      <w:start w:val="1"/>
+      <w:numFmt w:val="decimal"/>
+      <w:lvlText w:val="(%2)"/>
+      <w:lvlJc w:val="left"/>
+      <w:pPr>
+        <w:tabs>
+          <w:tab w:val="left" w:pos="840"/>
+        </w:tabs>
+        <w:ind w:left="840" w:leftChars="0" w:hanging="420" w:firstLineChars="0"/>
+      </w:pPr>
+      <w:rPr>
+        <w:rFonts w:hint="default"/>
+      </w:rPr>
+    </w:lvl>
+    <w:lvl w:ilvl="2" w:tentative="0">
+      <w:start w:val="1"/>
+      <w:numFmt w:val="decimalEnclosedCircleChinese"/>
+      <w:lvlText w:val="%3"/>
+      <w:lvlJc w:val="left"/>
+      <w:pPr>
+        <w:tabs>
+          <w:tab w:val="left" w:pos="1260"/>
+        </w:tabs>
+        <w:ind w:left="1260" w:leftChars="0" w:hanging="420" w:firstLineChars="0"/>
+      </w:pPr>
+      <w:rPr>
+        <w:rFonts w:hint="default"/>
+      </w:rPr>
+    </w:lvl>
+    <w:lvl w:ilvl="3" w:tentative="0">
+      <w:start w:val="1"/>
+      <w:numFmt w:val="decimal"/>
+      <w:lvlText w:val="%4)"/>
+      <w:lvlJc w:val="left"/>
+      <w:pPr>
+        <w:tabs>
+          <w:tab w:val="left" w:pos="1680"/>
+        </w:tabs>
+        <w:ind w:left="1680" w:leftChars="0" w:hanging="420" w:firstLineChars="0"/>
+      </w:pPr>
+      <w:rPr>
+        <w:rFonts w:hint="default"/>
+      </w:rPr>
+    </w:lvl>
+    <w:lvl w:ilvl="4" w:tentative="0">
+      <w:start w:val="1"/>
+      <w:numFmt w:val="lowerLetter"/>
+      <w:lvlText w:val="%5."/>
+      <w:lvlJc w:val="left"/>
+      <w:pPr>
+        <w:tabs>
+          <w:tab w:val="left" w:pos="2100"/>
+        </w:tabs>
+        <w:ind w:left="2100" w:leftChars="0" w:hanging="420" w:firstLineChars="0"/>
+      </w:pPr>
+      <w:rPr>
+        <w:rFonts w:hint="default"/>
+      </w:rPr>
+    </w:lvl>
+    <w:lvl w:ilvl="5" w:tentative="0">
+      <w:start w:val="1"/>
+      <w:numFmt w:val="lowerLetter"/>
+      <w:lvlText w:val="%6)"/>
+      <w:lvlJc w:val="left"/>
+      <w:pPr>
+        <w:tabs>
+          <w:tab w:val="left" w:pos="2520"/>
+        </w:tabs>
+        <w:ind w:left="2520" w:leftChars="0" w:hanging="420" w:firstLineChars="0"/>
+      </w:pPr>
+      <w:rPr>
+        <w:rFonts w:hint="default"/>
+      </w:rPr>
+    </w:lvl>
+    <w:lvl w:ilvl="6" w:tentative="0">
+      <w:start w:val="1"/>
+      <w:numFmt w:val="lowerRoman"/>
+      <w:lvlText w:val="%7."/>
+      <w:lvlJc w:val="left"/>
+      <w:pPr>
+        <w:tabs>
+          <w:tab w:val="left" w:pos="2940"/>
+        </w:tabs>
+        <w:ind w:left="2940" w:leftChars="0" w:hanging="420" w:firstLineChars="0"/>
+      </w:pPr>
+      <w:rPr>
+        <w:rFonts w:hint="default"/>
+      </w:rPr>
+    </w:lvl>
+    <w:lvl w:ilvl="7" w:tentative="0">
+      <w:start w:val="1"/>
+      <w:numFmt w:val="lowerRoman"/>
+      <w:lvlText w:val="%8)"/>
+      <w:lvlJc w:val="left"/>
+      <w:pPr>
+        <w:tabs>
+          <w:tab w:val="left" w:pos="3360"/>
+        </w:tabs>
+        <w:ind w:left="3360" w:leftChars="0" w:hanging="420" w:firstLineChars="0"/>
+      </w:pPr>
+      <w:rPr>
+        <w:rFonts w:hint="default"/>
+      </w:rPr>
+    </w:lvl>
+    <w:lvl w:ilvl="8" w:tentative="0">
+      <w:start w:val="1"/>
+      <w:numFmt w:val="lowerLetter"/>
+      <w:lvlText w:val="%9."/>
+      <w:lvlJc w:val="left"/>
+      <w:pPr>
+        <w:tabs>
+          <w:tab w:val="left" w:pos="3780"/>
+        </w:tabs>
+        <w:ind w:left="3780" w:leftChars="0" w:hanging="420" w:firstLineChars="0"/>
+      </w:pPr>
+      <w:rPr>
+        <w:rFonts w:hint="default"/>
+      </w:rPr>
+    </w:lvl>
+  </w:abstractNum>
+  <w:abstractNum w:abstractNumId="9">
     <w:nsid w:val="6D2A4B1B"/>
     <w:multiLevelType w:val="singleLevel"/>
     <w:tmpl w:val="6D2A4B1B"/>
@@ -14397,7 +15272,7 @@
       <w:lvlJc w:val="left"/>
     </w:lvl>
   </w:abstractNum>
-  <w:abstractNum w:abstractNumId="8">
+  <w:abstractNum w:abstractNumId="10">
     <w:nsid w:val="6ECEA221"/>
     <w:multiLevelType w:val="singleLevel"/>
     <w:tmpl w:val="6ECEA221"/>
@@ -14412,7 +15287,7 @@
       </w:rPr>
     </w:lvl>
   </w:abstractNum>
-  <w:abstractNum w:abstractNumId="9">
+  <w:abstractNum w:abstractNumId="11">
     <w:nsid w:val="718391C5"/>
     <w:multiLevelType w:val="singleLevel"/>
     <w:tmpl w:val="718391C5"/>
@@ -14424,7 +15299,7 @@
       <w:lvlJc w:val="left"/>
     </w:lvl>
   </w:abstractNum>
-  <w:abstractNum w:abstractNumId="10">
+  <w:abstractNum w:abstractNumId="12">
     <w:nsid w:val="781E8682"/>
     <w:multiLevelType w:val="singleLevel"/>
     <w:tmpl w:val="781E8682"/>
@@ -14440,7 +15315,7 @@
     <w:abstractNumId w:val="0"/>
   </w:num>
   <w:num w:numId="2">
-    <w:abstractNumId w:val="7"/>
+    <w:abstractNumId w:val="9"/>
   </w:num>
   <w:num w:numId="3">
     <w:abstractNumId w:val="2"/>
@@ -14449,13 +15324,13 @@
     <w:abstractNumId w:val="3"/>
   </w:num>
   <w:num w:numId="5">
-    <w:abstractNumId w:val="5"/>
+    <w:abstractNumId w:val="6"/>
   </w:num>
   <w:num w:numId="6">
-    <w:abstractNumId w:val="10"/>
+    <w:abstractNumId w:val="12"/>
   </w:num>
   <w:num w:numId="7">
-    <w:abstractNumId w:val="8"/>
+    <w:abstractNumId w:val="10"/>
   </w:num>
   <w:num w:numId="8">
     <w:abstractNumId w:val="4"/>
@@ -14464,10 +15339,16 @@
     <w:abstractNumId w:val="1"/>
   </w:num>
   <w:num w:numId="10">
-    <w:abstractNumId w:val="6"/>
+    <w:abstractNumId w:val="7"/>
   </w:num>
   <w:num w:numId="11">
-    <w:abstractNumId w:val="9"/>
+    <w:abstractNumId w:val="11"/>
+  </w:num>
+  <w:num w:numId="12">
+    <w:abstractNumId w:val="5"/>
+  </w:num>
+  <w:num w:numId="13">
+    <w:abstractNumId w:val="8"/>
   </w:num>
 </w:numbering>
 </file>

--- a/毕设资料/IotService毕业论文.docx
+++ b/毕设资料/IotService毕业论文.docx
@@ -372,7 +372,7 @@
     </w:p>
     <w:tbl>
       <w:tblPr>
-        <w:tblStyle w:val="10"/>
+        <w:tblStyle w:val="11"/>
         <w:tblW w:w="6480" w:type="dxa"/>
         <w:tblInd w:w="1548" w:type="dxa"/>
         <w:tblLayout w:type="fixed"/>
@@ -1675,9 +1675,9 @@
         </w:rPr>
       </w:pPr>
       <w:bookmarkStart w:id="1" w:name="_Toc352592903"/>
-      <w:bookmarkStart w:id="2" w:name="_Toc231656816"/>
-      <w:bookmarkStart w:id="3" w:name="_Toc294740934"/>
-      <w:bookmarkStart w:id="4" w:name="_Toc332402066"/>
+      <w:bookmarkStart w:id="2" w:name="_Toc294740934"/>
+      <w:bookmarkStart w:id="3" w:name="_Toc332402066"/>
+      <w:bookmarkStart w:id="4" w:name="_Toc231656816"/>
       <w:r>
         <w:rPr>
           <w:rFonts w:hint="eastAsia" w:ascii="黑体" w:hAnsi="Times New Roman" w:eastAsia="黑体"/>
@@ -3755,7 +3755,7 @@
       </w:r>
       <w:r>
         <w:rPr>
-          <w:rStyle w:val="9"/>
+          <w:rStyle w:val="10"/>
           <w:rFonts w:hint="eastAsia" w:ascii="宋体" w:hAnsi="宋体" w:cs="宋体"/>
           <w:sz w:val="24"/>
           <w:szCs w:val="24"/>
@@ -3764,7 +3764,7 @@
       </w:r>
       <w:r>
         <w:rPr>
-          <w:rStyle w:val="9"/>
+          <w:rStyle w:val="10"/>
           <w:rFonts w:hint="eastAsia" w:ascii="宋体" w:hAnsi="宋体" w:cs="宋体"/>
           <w:sz w:val="24"/>
           <w:szCs w:val="24"/>
@@ -3820,7 +3820,7 @@
       </w:r>
       <w:r>
         <w:rPr>
-          <w:rStyle w:val="9"/>
+          <w:rStyle w:val="10"/>
           <w:rFonts w:hint="eastAsia" w:ascii="宋体" w:hAnsi="宋体" w:cs="宋体"/>
           <w:sz w:val="24"/>
           <w:szCs w:val="24"/>
@@ -3829,7 +3829,7 @@
       </w:r>
       <w:r>
         <w:rPr>
-          <w:rStyle w:val="9"/>
+          <w:rStyle w:val="10"/>
           <w:rFonts w:hint="eastAsia" w:ascii="宋体" w:hAnsi="宋体" w:cs="宋体"/>
           <w:sz w:val="24"/>
           <w:szCs w:val="24"/>
@@ -5831,7 +5831,7 @@
     </w:p>
     <w:tbl>
       <w:tblPr>
-        <w:tblStyle w:val="11"/>
+        <w:tblStyle w:val="12"/>
         <w:tblW w:w="5220" w:type="dxa"/>
         <w:tblInd w:w="1059" w:type="dxa"/>
         <w:tblBorders>
@@ -6433,7 +6433,7 @@
     </w:p>
     <w:tbl>
       <w:tblPr>
-        <w:tblStyle w:val="11"/>
+        <w:tblStyle w:val="12"/>
         <w:tblW w:w="8522" w:type="dxa"/>
         <w:tblInd w:w="0" w:type="dxa"/>
         <w:tblBorders>
@@ -6854,7 +6854,7 @@
     </w:p>
     <w:tbl>
       <w:tblPr>
-        <w:tblStyle w:val="11"/>
+        <w:tblStyle w:val="12"/>
         <w:tblW w:w="8522" w:type="dxa"/>
         <w:tblInd w:w="0" w:type="dxa"/>
         <w:tblBorders>
@@ -6954,6 +6954,14 @@
       </w:tr>
       <w:tr>
         <w:tblPrEx>
+          <w:tblBorders>
+            <w:top w:val="single" w:color="auto" w:sz="4" w:space="0"/>
+            <w:left w:val="single" w:color="auto" w:sz="4" w:space="0"/>
+            <w:bottom w:val="single" w:color="auto" w:sz="4" w:space="0"/>
+            <w:right w:val="single" w:color="auto" w:sz="4" w:space="0"/>
+            <w:insideH w:val="single" w:color="auto" w:sz="4" w:space="0"/>
+            <w:insideV w:val="single" w:color="auto" w:sz="4" w:space="0"/>
+          </w:tblBorders>
           <w:tblLayout w:type="fixed"/>
           <w:tblCellMar>
             <w:top w:w="0" w:type="dxa"/>
@@ -7015,73 +7023,6 @@
                 <w:lang w:val="en-US" w:eastAsia="zh-CN"/>
               </w:rPr>
               <w:t>箱体公司、货运公司、运输公司</w:t>
-            </w:r>
-          </w:p>
-        </w:tc>
-      </w:tr>
-      <w:tr>
-        <w:tblPrEx>
-          <w:tblLayout w:type="fixed"/>
-          <w:tblCellMar>
-            <w:top w:w="0" w:type="dxa"/>
-            <w:left w:w="108" w:type="dxa"/>
-            <w:bottom w:w="0" w:type="dxa"/>
-            <w:right w:w="108" w:type="dxa"/>
-          </w:tblCellMar>
-        </w:tblPrEx>
-        <w:tc>
-          <w:tcPr>
-            <w:tcW w:w="1753" w:type="dxa"/>
-            <w:vAlign w:val="top"/>
-          </w:tcPr>
-          <w:p>
-            <w:pPr>
-              <w:jc w:val="center"/>
-              <w:rPr>
-                <w:rFonts w:hint="eastAsia" w:ascii="宋体" w:hAnsi="宋体" w:cs="宋体"/>
-                <w:sz w:val="24"/>
-                <w:szCs w:val="24"/>
-                <w:vertAlign w:val="baseline"/>
-                <w:lang w:val="en-US" w:eastAsia="zh-CN"/>
-              </w:rPr>
-            </w:pPr>
-            <w:r>
-              <w:rPr>
-                <w:rFonts w:hint="eastAsia" w:ascii="宋体" w:hAnsi="宋体" w:cs="宋体"/>
-                <w:sz w:val="24"/>
-                <w:szCs w:val="24"/>
-                <w:vertAlign w:val="baseline"/>
-                <w:lang w:val="en-US" w:eastAsia="zh-CN"/>
-              </w:rPr>
-              <w:t>简要说明</w:t>
-            </w:r>
-          </w:p>
-        </w:tc>
-        <w:tc>
-          <w:tcPr>
-            <w:tcW w:w="6769" w:type="dxa"/>
-            <w:vAlign w:val="top"/>
-          </w:tcPr>
-          <w:p>
-            <w:pPr>
-              <w:jc w:val="center"/>
-              <w:rPr>
-                <w:rFonts w:hint="eastAsia" w:ascii="宋体" w:hAnsi="宋体" w:cs="宋体"/>
-                <w:sz w:val="24"/>
-                <w:szCs w:val="24"/>
-                <w:vertAlign w:val="baseline"/>
-                <w:lang w:val="en-US" w:eastAsia="zh-CN"/>
-              </w:rPr>
-            </w:pPr>
-            <w:r>
-              <w:rPr>
-                <w:rFonts w:hint="eastAsia" w:ascii="宋体" w:hAnsi="宋体" w:cs="宋体"/>
-                <w:sz w:val="24"/>
-                <w:szCs w:val="24"/>
-                <w:vertAlign w:val="baseline"/>
-                <w:lang w:val="en-US" w:eastAsia="zh-CN"/>
-              </w:rPr>
-              <w:t>箱体公司登录管理员账号，货运公司与运输公司登录普通账号</w:t>
             </w:r>
           </w:p>
         </w:tc>
@@ -7128,7 +7069,7 @@
                 <w:vertAlign w:val="baseline"/>
                 <w:lang w:val="en-US" w:eastAsia="zh-CN"/>
               </w:rPr>
-              <w:t>前置条件</w:t>
+              <w:t>简要说明</w:t>
             </w:r>
           </w:p>
         </w:tc>
@@ -7156,7 +7097,7 @@
                 <w:vertAlign w:val="baseline"/>
                 <w:lang w:val="en-US" w:eastAsia="zh-CN"/>
               </w:rPr>
-              <w:t>用户已经进入相应的登录页面，且账号已经过上一步的注册</w:t>
+              <w:t>箱体公司登录管理员账号，货运公司与运输公司登录普通账号</w:t>
             </w:r>
           </w:p>
         </w:tc>
@@ -7203,6 +7144,81 @@
                 <w:vertAlign w:val="baseline"/>
                 <w:lang w:val="en-US" w:eastAsia="zh-CN"/>
               </w:rPr>
+              <w:t>前置条件</w:t>
+            </w:r>
+          </w:p>
+        </w:tc>
+        <w:tc>
+          <w:tcPr>
+            <w:tcW w:w="6769" w:type="dxa"/>
+            <w:vAlign w:val="top"/>
+          </w:tcPr>
+          <w:p>
+            <w:pPr>
+              <w:jc w:val="center"/>
+              <w:rPr>
+                <w:rFonts w:hint="eastAsia" w:ascii="宋体" w:hAnsi="宋体" w:cs="宋体"/>
+                <w:sz w:val="24"/>
+                <w:szCs w:val="24"/>
+                <w:vertAlign w:val="baseline"/>
+                <w:lang w:val="en-US" w:eastAsia="zh-CN"/>
+              </w:rPr>
+            </w:pPr>
+            <w:r>
+              <w:rPr>
+                <w:rFonts w:hint="eastAsia" w:ascii="宋体" w:hAnsi="宋体" w:cs="宋体"/>
+                <w:sz w:val="24"/>
+                <w:szCs w:val="24"/>
+                <w:vertAlign w:val="baseline"/>
+                <w:lang w:val="en-US" w:eastAsia="zh-CN"/>
+              </w:rPr>
+              <w:t>用户已经进入相应的登录页面，且账号已经过上一步的注册</w:t>
+            </w:r>
+          </w:p>
+        </w:tc>
+      </w:tr>
+      <w:tr>
+        <w:tblPrEx>
+          <w:tblBorders>
+            <w:top w:val="single" w:color="auto" w:sz="4" w:space="0"/>
+            <w:left w:val="single" w:color="auto" w:sz="4" w:space="0"/>
+            <w:bottom w:val="single" w:color="auto" w:sz="4" w:space="0"/>
+            <w:right w:val="single" w:color="auto" w:sz="4" w:space="0"/>
+            <w:insideH w:val="single" w:color="auto" w:sz="4" w:space="0"/>
+            <w:insideV w:val="single" w:color="auto" w:sz="4" w:space="0"/>
+          </w:tblBorders>
+          <w:tblLayout w:type="fixed"/>
+          <w:tblCellMar>
+            <w:top w:w="0" w:type="dxa"/>
+            <w:left w:w="108" w:type="dxa"/>
+            <w:bottom w:w="0" w:type="dxa"/>
+            <w:right w:w="108" w:type="dxa"/>
+          </w:tblCellMar>
+        </w:tblPrEx>
+        <w:tc>
+          <w:tcPr>
+            <w:tcW w:w="1753" w:type="dxa"/>
+            <w:vAlign w:val="top"/>
+          </w:tcPr>
+          <w:p>
+            <w:pPr>
+              <w:jc w:val="center"/>
+              <w:rPr>
+                <w:rFonts w:hint="eastAsia" w:ascii="宋体" w:hAnsi="宋体" w:cs="宋体"/>
+                <w:sz w:val="24"/>
+                <w:szCs w:val="24"/>
+                <w:vertAlign w:val="baseline"/>
+                <w:lang w:val="en-US" w:eastAsia="zh-CN"/>
+              </w:rPr>
+            </w:pPr>
+            <w:r>
+              <w:rPr>
+                <w:rFonts w:hint="eastAsia" w:ascii="宋体" w:hAnsi="宋体" w:cs="宋体"/>
+                <w:sz w:val="24"/>
+                <w:szCs w:val="24"/>
+                <w:vertAlign w:val="baseline"/>
+                <w:lang w:val="en-US" w:eastAsia="zh-CN"/>
+              </w:rPr>
               <w:t>后置条件</w:t>
             </w:r>
           </w:p>
@@ -7249,7 +7265,7 @@
     </w:p>
     <w:tbl>
       <w:tblPr>
-        <w:tblStyle w:val="11"/>
+        <w:tblStyle w:val="12"/>
         <w:tblW w:w="8522" w:type="dxa"/>
         <w:tblInd w:w="0" w:type="dxa"/>
         <w:tblBorders>
@@ -7660,7 +7676,817 @@
     </w:p>
     <w:tbl>
       <w:tblPr>
-        <w:tblStyle w:val="11"/>
+        <w:tblStyle w:val="12"/>
+        <w:tblW w:w="8522" w:type="dxa"/>
+        <w:tblInd w:w="0" w:type="dxa"/>
+        <w:tblBorders>
+          <w:top w:val="single" w:color="auto" w:sz="4" w:space="0"/>
+          <w:left w:val="single" w:color="auto" w:sz="4" w:space="0"/>
+          <w:bottom w:val="single" w:color="auto" w:sz="4" w:space="0"/>
+          <w:right w:val="single" w:color="auto" w:sz="4" w:space="0"/>
+          <w:insideH w:val="single" w:color="auto" w:sz="4" w:space="0"/>
+          <w:insideV w:val="single" w:color="auto" w:sz="4" w:space="0"/>
+        </w:tblBorders>
+        <w:tblLayout w:type="fixed"/>
+        <w:tblCellMar>
+          <w:top w:w="0" w:type="dxa"/>
+          <w:left w:w="108" w:type="dxa"/>
+          <w:bottom w:w="0" w:type="dxa"/>
+          <w:right w:w="108" w:type="dxa"/>
+        </w:tblCellMar>
+      </w:tblPr>
+      <w:tblGrid>
+        <w:gridCol w:w="1753"/>
+        <w:gridCol w:w="6769"/>
+      </w:tblGrid>
+      <w:tr>
+        <w:tblPrEx>
+          <w:tblBorders>
+            <w:top w:val="single" w:color="auto" w:sz="4" w:space="0"/>
+            <w:left w:val="single" w:color="auto" w:sz="4" w:space="0"/>
+            <w:bottom w:val="single" w:color="auto" w:sz="4" w:space="0"/>
+            <w:right w:val="single" w:color="auto" w:sz="4" w:space="0"/>
+            <w:insideH w:val="single" w:color="auto" w:sz="4" w:space="0"/>
+            <w:insideV w:val="single" w:color="auto" w:sz="4" w:space="0"/>
+          </w:tblBorders>
+          <w:tblLayout w:type="fixed"/>
+        </w:tblPrEx>
+        <w:tc>
+          <w:tcPr>
+            <w:tcW w:w="1753" w:type="dxa"/>
+            <w:vAlign w:val="top"/>
+          </w:tcPr>
+          <w:p>
+            <w:pPr>
+              <w:jc w:val="center"/>
+              <w:rPr>
+                <w:rFonts w:hint="eastAsia" w:ascii="宋体" w:hAnsi="宋体" w:cs="宋体"/>
+                <w:sz w:val="24"/>
+                <w:szCs w:val="24"/>
+                <w:vertAlign w:val="baseline"/>
+                <w:lang w:val="en-US" w:eastAsia="zh-CN"/>
+              </w:rPr>
+            </w:pPr>
+            <w:r>
+              <w:rPr>
+                <w:rFonts w:hint="eastAsia" w:ascii="宋体" w:hAnsi="宋体" w:cs="宋体"/>
+                <w:sz w:val="24"/>
+                <w:szCs w:val="24"/>
+                <w:vertAlign w:val="baseline"/>
+                <w:lang w:val="en-US" w:eastAsia="zh-CN"/>
+              </w:rPr>
+              <w:t>用例名称</w:t>
+            </w:r>
+          </w:p>
+        </w:tc>
+        <w:tc>
+          <w:tcPr>
+            <w:tcW w:w="6769" w:type="dxa"/>
+            <w:vAlign w:val="top"/>
+          </w:tcPr>
+          <w:p>
+            <w:pPr>
+              <w:jc w:val="center"/>
+              <w:rPr>
+                <w:rFonts w:hint="eastAsia" w:ascii="宋体" w:hAnsi="宋体" w:cs="宋体"/>
+                <w:sz w:val="24"/>
+                <w:szCs w:val="24"/>
+                <w:vertAlign w:val="baseline"/>
+                <w:lang w:val="en-US" w:eastAsia="zh-CN"/>
+              </w:rPr>
+            </w:pPr>
+            <w:r>
+              <w:rPr>
+                <w:rFonts w:hint="eastAsia" w:ascii="宋体" w:hAnsi="宋体" w:cs="宋体"/>
+                <w:sz w:val="24"/>
+                <w:szCs w:val="24"/>
+                <w:vertAlign w:val="baseline"/>
+                <w:lang w:val="en-US" w:eastAsia="zh-CN"/>
+              </w:rPr>
+              <w:t>添加普通账号</w:t>
+            </w:r>
+          </w:p>
+        </w:tc>
+      </w:tr>
+      <w:tr>
+        <w:tblPrEx>
+          <w:tblBorders>
+            <w:top w:val="single" w:color="auto" w:sz="4" w:space="0"/>
+            <w:left w:val="single" w:color="auto" w:sz="4" w:space="0"/>
+            <w:bottom w:val="single" w:color="auto" w:sz="4" w:space="0"/>
+            <w:right w:val="single" w:color="auto" w:sz="4" w:space="0"/>
+            <w:insideH w:val="single" w:color="auto" w:sz="4" w:space="0"/>
+            <w:insideV w:val="single" w:color="auto" w:sz="4" w:space="0"/>
+          </w:tblBorders>
+          <w:tblLayout w:type="fixed"/>
+          <w:tblCellMar>
+            <w:top w:w="0" w:type="dxa"/>
+            <w:left w:w="108" w:type="dxa"/>
+            <w:bottom w:w="0" w:type="dxa"/>
+            <w:right w:w="108" w:type="dxa"/>
+          </w:tblCellMar>
+        </w:tblPrEx>
+        <w:tc>
+          <w:tcPr>
+            <w:tcW w:w="1753" w:type="dxa"/>
+            <w:vAlign w:val="top"/>
+          </w:tcPr>
+          <w:p>
+            <w:pPr>
+              <w:jc w:val="center"/>
+              <w:rPr>
+                <w:rFonts w:hint="eastAsia" w:ascii="宋体" w:hAnsi="宋体" w:cs="宋体"/>
+                <w:sz w:val="24"/>
+                <w:szCs w:val="24"/>
+                <w:vertAlign w:val="baseline"/>
+                <w:lang w:val="en-US" w:eastAsia="zh-CN"/>
+              </w:rPr>
+            </w:pPr>
+            <w:r>
+              <w:rPr>
+                <w:rFonts w:hint="eastAsia" w:ascii="宋体" w:hAnsi="宋体" w:cs="宋体"/>
+                <w:sz w:val="24"/>
+                <w:szCs w:val="24"/>
+                <w:vertAlign w:val="baseline"/>
+                <w:lang w:val="en-US" w:eastAsia="zh-CN"/>
+              </w:rPr>
+              <w:t>行为角色</w:t>
+            </w:r>
+          </w:p>
+        </w:tc>
+        <w:tc>
+          <w:tcPr>
+            <w:tcW w:w="6769" w:type="dxa"/>
+            <w:vAlign w:val="top"/>
+          </w:tcPr>
+          <w:p>
+            <w:pPr>
+              <w:jc w:val="center"/>
+              <w:rPr>
+                <w:rFonts w:hint="eastAsia" w:ascii="宋体" w:hAnsi="宋体" w:cs="宋体"/>
+                <w:sz w:val="24"/>
+                <w:szCs w:val="24"/>
+                <w:vertAlign w:val="baseline"/>
+                <w:lang w:val="en-US" w:eastAsia="zh-CN"/>
+              </w:rPr>
+            </w:pPr>
+            <w:r>
+              <w:rPr>
+                <w:rFonts w:hint="eastAsia" w:ascii="宋体" w:hAnsi="宋体" w:cs="宋体"/>
+                <w:sz w:val="24"/>
+                <w:szCs w:val="24"/>
+                <w:vertAlign w:val="baseline"/>
+                <w:lang w:val="en-US" w:eastAsia="zh-CN"/>
+              </w:rPr>
+              <w:t>箱体公司</w:t>
+            </w:r>
+          </w:p>
+        </w:tc>
+      </w:tr>
+      <w:tr>
+        <w:tblPrEx>
+          <w:tblBorders>
+            <w:top w:val="single" w:color="auto" w:sz="4" w:space="0"/>
+            <w:left w:val="single" w:color="auto" w:sz="4" w:space="0"/>
+            <w:bottom w:val="single" w:color="auto" w:sz="4" w:space="0"/>
+            <w:right w:val="single" w:color="auto" w:sz="4" w:space="0"/>
+            <w:insideH w:val="single" w:color="auto" w:sz="4" w:space="0"/>
+            <w:insideV w:val="single" w:color="auto" w:sz="4" w:space="0"/>
+          </w:tblBorders>
+          <w:tblLayout w:type="fixed"/>
+          <w:tblCellMar>
+            <w:top w:w="0" w:type="dxa"/>
+            <w:left w:w="108" w:type="dxa"/>
+            <w:bottom w:w="0" w:type="dxa"/>
+            <w:right w:w="108" w:type="dxa"/>
+          </w:tblCellMar>
+        </w:tblPrEx>
+        <w:tc>
+          <w:tcPr>
+            <w:tcW w:w="1753" w:type="dxa"/>
+            <w:vAlign w:val="top"/>
+          </w:tcPr>
+          <w:p>
+            <w:pPr>
+              <w:jc w:val="center"/>
+              <w:rPr>
+                <w:rFonts w:hint="eastAsia" w:ascii="宋体" w:hAnsi="宋体" w:cs="宋体"/>
+                <w:sz w:val="24"/>
+                <w:szCs w:val="24"/>
+                <w:vertAlign w:val="baseline"/>
+                <w:lang w:val="en-US" w:eastAsia="zh-CN"/>
+              </w:rPr>
+            </w:pPr>
+            <w:r>
+              <w:rPr>
+                <w:rFonts w:hint="eastAsia" w:ascii="宋体" w:hAnsi="宋体" w:cs="宋体"/>
+                <w:sz w:val="24"/>
+                <w:szCs w:val="24"/>
+                <w:vertAlign w:val="baseline"/>
+                <w:lang w:val="en-US" w:eastAsia="zh-CN"/>
+              </w:rPr>
+              <w:t>简要说明</w:t>
+            </w:r>
+          </w:p>
+        </w:tc>
+        <w:tc>
+          <w:tcPr>
+            <w:tcW w:w="6769" w:type="dxa"/>
+            <w:vAlign w:val="top"/>
+          </w:tcPr>
+          <w:p>
+            <w:pPr>
+              <w:jc w:val="center"/>
+              <w:rPr>
+                <w:rFonts w:hint="eastAsia" w:ascii="宋体" w:hAnsi="宋体" w:cs="宋体"/>
+                <w:sz w:val="24"/>
+                <w:szCs w:val="24"/>
+                <w:vertAlign w:val="baseline"/>
+                <w:lang w:val="en-US" w:eastAsia="zh-CN"/>
+              </w:rPr>
+            </w:pPr>
+            <w:r>
+              <w:rPr>
+                <w:rFonts w:hint="eastAsia" w:ascii="宋体" w:hAnsi="宋体" w:cs="宋体"/>
+                <w:sz w:val="24"/>
+                <w:szCs w:val="24"/>
+                <w:vertAlign w:val="baseline"/>
+                <w:lang w:val="en-US" w:eastAsia="zh-CN"/>
+              </w:rPr>
+              <w:t>箱体公司拥有后台添加普通账号的权限</w:t>
+            </w:r>
+          </w:p>
+        </w:tc>
+      </w:tr>
+      <w:tr>
+        <w:tblPrEx>
+          <w:tblBorders>
+            <w:top w:val="single" w:color="auto" w:sz="4" w:space="0"/>
+            <w:left w:val="single" w:color="auto" w:sz="4" w:space="0"/>
+            <w:bottom w:val="single" w:color="auto" w:sz="4" w:space="0"/>
+            <w:right w:val="single" w:color="auto" w:sz="4" w:space="0"/>
+            <w:insideH w:val="single" w:color="auto" w:sz="4" w:space="0"/>
+            <w:insideV w:val="single" w:color="auto" w:sz="4" w:space="0"/>
+          </w:tblBorders>
+          <w:tblLayout w:type="fixed"/>
+          <w:tblCellMar>
+            <w:top w:w="0" w:type="dxa"/>
+            <w:left w:w="108" w:type="dxa"/>
+            <w:bottom w:w="0" w:type="dxa"/>
+            <w:right w:w="108" w:type="dxa"/>
+          </w:tblCellMar>
+        </w:tblPrEx>
+        <w:tc>
+          <w:tcPr>
+            <w:tcW w:w="1753" w:type="dxa"/>
+            <w:vAlign w:val="top"/>
+          </w:tcPr>
+          <w:p>
+            <w:pPr>
+              <w:jc w:val="center"/>
+              <w:rPr>
+                <w:rFonts w:hint="eastAsia" w:ascii="宋体" w:hAnsi="宋体" w:cs="宋体"/>
+                <w:sz w:val="24"/>
+                <w:szCs w:val="24"/>
+                <w:vertAlign w:val="baseline"/>
+                <w:lang w:val="en-US" w:eastAsia="zh-CN"/>
+              </w:rPr>
+            </w:pPr>
+            <w:r>
+              <w:rPr>
+                <w:rFonts w:hint="eastAsia" w:ascii="宋体" w:hAnsi="宋体" w:cs="宋体"/>
+                <w:sz w:val="24"/>
+                <w:szCs w:val="24"/>
+                <w:vertAlign w:val="baseline"/>
+                <w:lang w:val="en-US" w:eastAsia="zh-CN"/>
+              </w:rPr>
+              <w:t>前置条件</w:t>
+            </w:r>
+          </w:p>
+        </w:tc>
+        <w:tc>
+          <w:tcPr>
+            <w:tcW w:w="6769" w:type="dxa"/>
+            <w:vAlign w:val="top"/>
+          </w:tcPr>
+          <w:p>
+            <w:pPr>
+              <w:jc w:val="center"/>
+              <w:rPr>
+                <w:rFonts w:hint="eastAsia" w:ascii="宋体" w:hAnsi="宋体" w:cs="宋体"/>
+                <w:sz w:val="24"/>
+                <w:szCs w:val="24"/>
+                <w:vertAlign w:val="baseline"/>
+                <w:lang w:val="en-US" w:eastAsia="zh-CN"/>
+              </w:rPr>
+            </w:pPr>
+            <w:r>
+              <w:rPr>
+                <w:rFonts w:hint="eastAsia" w:ascii="宋体" w:hAnsi="宋体" w:cs="宋体"/>
+                <w:sz w:val="24"/>
+                <w:szCs w:val="24"/>
+                <w:vertAlign w:val="baseline"/>
+                <w:lang w:val="en-US" w:eastAsia="zh-CN"/>
+              </w:rPr>
+              <w:t>管理员账号已登录</w:t>
+            </w:r>
+          </w:p>
+        </w:tc>
+      </w:tr>
+      <w:tr>
+        <w:tblPrEx>
+          <w:tblBorders>
+            <w:top w:val="single" w:color="auto" w:sz="4" w:space="0"/>
+            <w:left w:val="single" w:color="auto" w:sz="4" w:space="0"/>
+            <w:bottom w:val="single" w:color="auto" w:sz="4" w:space="0"/>
+            <w:right w:val="single" w:color="auto" w:sz="4" w:space="0"/>
+            <w:insideH w:val="single" w:color="auto" w:sz="4" w:space="0"/>
+            <w:insideV w:val="single" w:color="auto" w:sz="4" w:space="0"/>
+          </w:tblBorders>
+          <w:tblLayout w:type="fixed"/>
+          <w:tblCellMar>
+            <w:top w:w="0" w:type="dxa"/>
+            <w:left w:w="108" w:type="dxa"/>
+            <w:bottom w:w="0" w:type="dxa"/>
+            <w:right w:w="108" w:type="dxa"/>
+          </w:tblCellMar>
+        </w:tblPrEx>
+        <w:tc>
+          <w:tcPr>
+            <w:tcW w:w="1753" w:type="dxa"/>
+            <w:vAlign w:val="top"/>
+          </w:tcPr>
+          <w:p>
+            <w:pPr>
+              <w:jc w:val="center"/>
+              <w:rPr>
+                <w:rFonts w:hint="eastAsia" w:ascii="宋体" w:hAnsi="宋体" w:cs="宋体"/>
+                <w:sz w:val="24"/>
+                <w:szCs w:val="24"/>
+                <w:vertAlign w:val="baseline"/>
+                <w:lang w:val="en-US" w:eastAsia="zh-CN"/>
+              </w:rPr>
+            </w:pPr>
+            <w:r>
+              <w:rPr>
+                <w:rFonts w:hint="eastAsia" w:ascii="宋体" w:hAnsi="宋体" w:cs="宋体"/>
+                <w:sz w:val="24"/>
+                <w:szCs w:val="24"/>
+                <w:vertAlign w:val="baseline"/>
+                <w:lang w:val="en-US" w:eastAsia="zh-CN"/>
+              </w:rPr>
+              <w:t>后置条件</w:t>
+            </w:r>
+          </w:p>
+        </w:tc>
+        <w:tc>
+          <w:tcPr>
+            <w:tcW w:w="6769" w:type="dxa"/>
+            <w:vAlign w:val="top"/>
+          </w:tcPr>
+          <w:p>
+            <w:pPr>
+              <w:jc w:val="center"/>
+              <w:rPr>
+                <w:rFonts w:hint="eastAsia" w:ascii="宋体" w:hAnsi="宋体" w:cs="宋体"/>
+                <w:sz w:val="24"/>
+                <w:szCs w:val="24"/>
+                <w:vertAlign w:val="baseline"/>
+                <w:lang w:val="en-US" w:eastAsia="zh-CN"/>
+              </w:rPr>
+            </w:pPr>
+            <w:r>
+              <w:rPr>
+                <w:rFonts w:hint="eastAsia" w:ascii="宋体" w:hAnsi="宋体" w:cs="宋体"/>
+                <w:sz w:val="24"/>
+                <w:szCs w:val="24"/>
+                <w:vertAlign w:val="baseline"/>
+                <w:lang w:val="en-US" w:eastAsia="zh-CN"/>
+              </w:rPr>
+              <w:t>返回结果是“添加成功”并附带添加的账号信息</w:t>
+            </w:r>
+          </w:p>
+        </w:tc>
+      </w:tr>
+    </w:tbl>
+    <w:p>
+      <w:pPr>
+        <w:rPr>
+          <w:rFonts w:hint="eastAsia" w:ascii="宋体" w:hAnsi="宋体" w:cs="宋体"/>
+          <w:sz w:val="24"/>
+          <w:szCs w:val="24"/>
+          <w:lang w:val="en-US" w:eastAsia="zh-CN"/>
+        </w:rPr>
+      </w:pPr>
+    </w:p>
+    <w:tbl>
+      <w:tblPr>
+        <w:tblStyle w:val="12"/>
+        <w:tblW w:w="8522" w:type="dxa"/>
+        <w:tblInd w:w="0" w:type="dxa"/>
+        <w:tblBorders>
+          <w:top w:val="single" w:color="auto" w:sz="4" w:space="0"/>
+          <w:left w:val="single" w:color="auto" w:sz="4" w:space="0"/>
+          <w:bottom w:val="single" w:color="auto" w:sz="4" w:space="0"/>
+          <w:right w:val="single" w:color="auto" w:sz="4" w:space="0"/>
+          <w:insideH w:val="single" w:color="auto" w:sz="4" w:space="0"/>
+          <w:insideV w:val="single" w:color="auto" w:sz="4" w:space="0"/>
+        </w:tblBorders>
+        <w:tblLayout w:type="fixed"/>
+        <w:tblCellMar>
+          <w:top w:w="0" w:type="dxa"/>
+          <w:left w:w="108" w:type="dxa"/>
+          <w:bottom w:w="0" w:type="dxa"/>
+          <w:right w:w="108" w:type="dxa"/>
+        </w:tblCellMar>
+      </w:tblPr>
+      <w:tblGrid>
+        <w:gridCol w:w="1753"/>
+        <w:gridCol w:w="6769"/>
+      </w:tblGrid>
+      <w:tr>
+        <w:tblPrEx>
+          <w:tblBorders>
+            <w:top w:val="single" w:color="auto" w:sz="4" w:space="0"/>
+            <w:left w:val="single" w:color="auto" w:sz="4" w:space="0"/>
+            <w:bottom w:val="single" w:color="auto" w:sz="4" w:space="0"/>
+            <w:right w:val="single" w:color="auto" w:sz="4" w:space="0"/>
+            <w:insideH w:val="single" w:color="auto" w:sz="4" w:space="0"/>
+            <w:insideV w:val="single" w:color="auto" w:sz="4" w:space="0"/>
+          </w:tblBorders>
+          <w:tblLayout w:type="fixed"/>
+        </w:tblPrEx>
+        <w:tc>
+          <w:tcPr>
+            <w:tcW w:w="1753" w:type="dxa"/>
+            <w:vAlign w:val="top"/>
+          </w:tcPr>
+          <w:p>
+            <w:pPr>
+              <w:jc w:val="center"/>
+              <w:rPr>
+                <w:rFonts w:hint="eastAsia" w:ascii="宋体" w:hAnsi="宋体" w:cs="宋体"/>
+                <w:sz w:val="24"/>
+                <w:szCs w:val="24"/>
+                <w:vertAlign w:val="baseline"/>
+                <w:lang w:val="en-US" w:eastAsia="zh-CN"/>
+              </w:rPr>
+            </w:pPr>
+            <w:r>
+              <w:rPr>
+                <w:rFonts w:hint="eastAsia" w:ascii="宋体" w:hAnsi="宋体" w:cs="宋体"/>
+                <w:sz w:val="24"/>
+                <w:szCs w:val="24"/>
+                <w:vertAlign w:val="baseline"/>
+                <w:lang w:val="en-US" w:eastAsia="zh-CN"/>
+              </w:rPr>
+              <w:t>用例名称</w:t>
+            </w:r>
+          </w:p>
+        </w:tc>
+        <w:tc>
+          <w:tcPr>
+            <w:tcW w:w="6769" w:type="dxa"/>
+            <w:vAlign w:val="top"/>
+          </w:tcPr>
+          <w:p>
+            <w:pPr>
+              <w:jc w:val="center"/>
+              <w:rPr>
+                <w:rFonts w:hint="eastAsia" w:ascii="宋体" w:hAnsi="宋体" w:cs="宋体"/>
+                <w:sz w:val="24"/>
+                <w:szCs w:val="24"/>
+                <w:vertAlign w:val="baseline"/>
+                <w:lang w:val="en-US" w:eastAsia="zh-CN"/>
+              </w:rPr>
+            </w:pPr>
+            <w:r>
+              <w:rPr>
+                <w:rFonts w:hint="eastAsia" w:ascii="宋体" w:hAnsi="宋体" w:cs="宋体"/>
+                <w:sz w:val="24"/>
+                <w:szCs w:val="24"/>
+                <w:vertAlign w:val="baseline"/>
+                <w:lang w:val="en-US" w:eastAsia="zh-CN"/>
+              </w:rPr>
+              <w:t>删除普通账号</w:t>
+            </w:r>
+          </w:p>
+        </w:tc>
+      </w:tr>
+      <w:tr>
+        <w:tblPrEx>
+          <w:tblBorders>
+            <w:top w:val="single" w:color="auto" w:sz="4" w:space="0"/>
+            <w:left w:val="single" w:color="auto" w:sz="4" w:space="0"/>
+            <w:bottom w:val="single" w:color="auto" w:sz="4" w:space="0"/>
+            <w:right w:val="single" w:color="auto" w:sz="4" w:space="0"/>
+            <w:insideH w:val="single" w:color="auto" w:sz="4" w:space="0"/>
+            <w:insideV w:val="single" w:color="auto" w:sz="4" w:space="0"/>
+          </w:tblBorders>
+          <w:tblLayout w:type="fixed"/>
+          <w:tblCellMar>
+            <w:top w:w="0" w:type="dxa"/>
+            <w:left w:w="108" w:type="dxa"/>
+            <w:bottom w:w="0" w:type="dxa"/>
+            <w:right w:w="108" w:type="dxa"/>
+          </w:tblCellMar>
+        </w:tblPrEx>
+        <w:tc>
+          <w:tcPr>
+            <w:tcW w:w="1753" w:type="dxa"/>
+            <w:vAlign w:val="top"/>
+          </w:tcPr>
+          <w:p>
+            <w:pPr>
+              <w:jc w:val="center"/>
+              <w:rPr>
+                <w:rFonts w:hint="eastAsia" w:ascii="宋体" w:hAnsi="宋体" w:cs="宋体"/>
+                <w:sz w:val="24"/>
+                <w:szCs w:val="24"/>
+                <w:vertAlign w:val="baseline"/>
+                <w:lang w:val="en-US" w:eastAsia="zh-CN"/>
+              </w:rPr>
+            </w:pPr>
+            <w:r>
+              <w:rPr>
+                <w:rFonts w:hint="eastAsia" w:ascii="宋体" w:hAnsi="宋体" w:cs="宋体"/>
+                <w:sz w:val="24"/>
+                <w:szCs w:val="24"/>
+                <w:vertAlign w:val="baseline"/>
+                <w:lang w:val="en-US" w:eastAsia="zh-CN"/>
+              </w:rPr>
+              <w:t>行为角色</w:t>
+            </w:r>
+          </w:p>
+        </w:tc>
+        <w:tc>
+          <w:tcPr>
+            <w:tcW w:w="6769" w:type="dxa"/>
+            <w:vAlign w:val="top"/>
+          </w:tcPr>
+          <w:p>
+            <w:pPr>
+              <w:jc w:val="center"/>
+              <w:rPr>
+                <w:rFonts w:hint="eastAsia" w:ascii="宋体" w:hAnsi="宋体" w:cs="宋体"/>
+                <w:sz w:val="24"/>
+                <w:szCs w:val="24"/>
+                <w:vertAlign w:val="baseline"/>
+                <w:lang w:val="en-US" w:eastAsia="zh-CN"/>
+              </w:rPr>
+            </w:pPr>
+            <w:r>
+              <w:rPr>
+                <w:rFonts w:hint="eastAsia" w:ascii="宋体" w:hAnsi="宋体" w:cs="宋体"/>
+                <w:sz w:val="24"/>
+                <w:szCs w:val="24"/>
+                <w:vertAlign w:val="baseline"/>
+                <w:lang w:val="en-US" w:eastAsia="zh-CN"/>
+              </w:rPr>
+              <w:t>箱体公司</w:t>
+            </w:r>
+          </w:p>
+        </w:tc>
+      </w:tr>
+      <w:tr>
+        <w:tblPrEx>
+          <w:tblBorders>
+            <w:top w:val="single" w:color="auto" w:sz="4" w:space="0"/>
+            <w:left w:val="single" w:color="auto" w:sz="4" w:space="0"/>
+            <w:bottom w:val="single" w:color="auto" w:sz="4" w:space="0"/>
+            <w:right w:val="single" w:color="auto" w:sz="4" w:space="0"/>
+            <w:insideH w:val="single" w:color="auto" w:sz="4" w:space="0"/>
+            <w:insideV w:val="single" w:color="auto" w:sz="4" w:space="0"/>
+          </w:tblBorders>
+          <w:tblLayout w:type="fixed"/>
+          <w:tblCellMar>
+            <w:top w:w="0" w:type="dxa"/>
+            <w:left w:w="108" w:type="dxa"/>
+            <w:bottom w:w="0" w:type="dxa"/>
+            <w:right w:w="108" w:type="dxa"/>
+          </w:tblCellMar>
+        </w:tblPrEx>
+        <w:tc>
+          <w:tcPr>
+            <w:tcW w:w="1753" w:type="dxa"/>
+            <w:vAlign w:val="top"/>
+          </w:tcPr>
+          <w:p>
+            <w:pPr>
+              <w:jc w:val="center"/>
+              <w:rPr>
+                <w:rFonts w:hint="eastAsia" w:ascii="宋体" w:hAnsi="宋体" w:cs="宋体"/>
+                <w:sz w:val="24"/>
+                <w:szCs w:val="24"/>
+                <w:vertAlign w:val="baseline"/>
+                <w:lang w:val="en-US" w:eastAsia="zh-CN"/>
+              </w:rPr>
+            </w:pPr>
+            <w:r>
+              <w:rPr>
+                <w:rFonts w:hint="eastAsia" w:ascii="宋体" w:hAnsi="宋体" w:cs="宋体"/>
+                <w:sz w:val="24"/>
+                <w:szCs w:val="24"/>
+                <w:vertAlign w:val="baseline"/>
+                <w:lang w:val="en-US" w:eastAsia="zh-CN"/>
+              </w:rPr>
+              <w:t>简要说明</w:t>
+            </w:r>
+          </w:p>
+        </w:tc>
+        <w:tc>
+          <w:tcPr>
+            <w:tcW w:w="6769" w:type="dxa"/>
+            <w:vAlign w:val="top"/>
+          </w:tcPr>
+          <w:p>
+            <w:pPr>
+              <w:jc w:val="center"/>
+              <w:rPr>
+                <w:rFonts w:hint="eastAsia" w:ascii="宋体" w:hAnsi="宋体" w:cs="宋体"/>
+                <w:sz w:val="24"/>
+                <w:szCs w:val="24"/>
+                <w:vertAlign w:val="baseline"/>
+                <w:lang w:val="en-US" w:eastAsia="zh-CN"/>
+              </w:rPr>
+            </w:pPr>
+            <w:r>
+              <w:rPr>
+                <w:rFonts w:hint="eastAsia" w:ascii="宋体" w:hAnsi="宋体" w:cs="宋体"/>
+                <w:sz w:val="24"/>
+                <w:szCs w:val="24"/>
+                <w:vertAlign w:val="baseline"/>
+                <w:lang w:val="en-US" w:eastAsia="zh-CN"/>
+              </w:rPr>
+              <w:t>箱体公司拥有后台删除普通账号的权限</w:t>
+            </w:r>
+          </w:p>
+        </w:tc>
+      </w:tr>
+      <w:tr>
+        <w:tblPrEx>
+          <w:tblBorders>
+            <w:top w:val="single" w:color="auto" w:sz="4" w:space="0"/>
+            <w:left w:val="single" w:color="auto" w:sz="4" w:space="0"/>
+            <w:bottom w:val="single" w:color="auto" w:sz="4" w:space="0"/>
+            <w:right w:val="single" w:color="auto" w:sz="4" w:space="0"/>
+            <w:insideH w:val="single" w:color="auto" w:sz="4" w:space="0"/>
+            <w:insideV w:val="single" w:color="auto" w:sz="4" w:space="0"/>
+          </w:tblBorders>
+          <w:tblLayout w:type="fixed"/>
+          <w:tblCellMar>
+            <w:top w:w="0" w:type="dxa"/>
+            <w:left w:w="108" w:type="dxa"/>
+            <w:bottom w:w="0" w:type="dxa"/>
+            <w:right w:w="108" w:type="dxa"/>
+          </w:tblCellMar>
+        </w:tblPrEx>
+        <w:tc>
+          <w:tcPr>
+            <w:tcW w:w="1753" w:type="dxa"/>
+            <w:vAlign w:val="top"/>
+          </w:tcPr>
+          <w:p>
+            <w:pPr>
+              <w:jc w:val="center"/>
+              <w:rPr>
+                <w:rFonts w:hint="eastAsia" w:ascii="宋体" w:hAnsi="宋体" w:cs="宋体"/>
+                <w:sz w:val="24"/>
+                <w:szCs w:val="24"/>
+                <w:vertAlign w:val="baseline"/>
+                <w:lang w:val="en-US" w:eastAsia="zh-CN"/>
+              </w:rPr>
+            </w:pPr>
+            <w:r>
+              <w:rPr>
+                <w:rFonts w:hint="eastAsia" w:ascii="宋体" w:hAnsi="宋体" w:cs="宋体"/>
+                <w:sz w:val="24"/>
+                <w:szCs w:val="24"/>
+                <w:vertAlign w:val="baseline"/>
+                <w:lang w:val="en-US" w:eastAsia="zh-CN"/>
+              </w:rPr>
+              <w:t>前置条件</w:t>
+            </w:r>
+          </w:p>
+        </w:tc>
+        <w:tc>
+          <w:tcPr>
+            <w:tcW w:w="6769" w:type="dxa"/>
+            <w:vAlign w:val="top"/>
+          </w:tcPr>
+          <w:p>
+            <w:pPr>
+              <w:jc w:val="center"/>
+              <w:rPr>
+                <w:rFonts w:hint="eastAsia" w:ascii="宋体" w:hAnsi="宋体" w:cs="宋体"/>
+                <w:sz w:val="24"/>
+                <w:szCs w:val="24"/>
+                <w:vertAlign w:val="baseline"/>
+                <w:lang w:val="en-US" w:eastAsia="zh-CN"/>
+              </w:rPr>
+            </w:pPr>
+            <w:r>
+              <w:rPr>
+                <w:rFonts w:hint="eastAsia" w:ascii="宋体" w:hAnsi="宋体" w:cs="宋体"/>
+                <w:sz w:val="24"/>
+                <w:szCs w:val="24"/>
+                <w:vertAlign w:val="baseline"/>
+                <w:lang w:val="en-US" w:eastAsia="zh-CN"/>
+              </w:rPr>
+              <w:t>管理员账号已登录</w:t>
+            </w:r>
+          </w:p>
+        </w:tc>
+      </w:tr>
+      <w:tr>
+        <w:tblPrEx>
+          <w:tblBorders>
+            <w:top w:val="single" w:color="auto" w:sz="4" w:space="0"/>
+            <w:left w:val="single" w:color="auto" w:sz="4" w:space="0"/>
+            <w:bottom w:val="single" w:color="auto" w:sz="4" w:space="0"/>
+            <w:right w:val="single" w:color="auto" w:sz="4" w:space="0"/>
+            <w:insideH w:val="single" w:color="auto" w:sz="4" w:space="0"/>
+            <w:insideV w:val="single" w:color="auto" w:sz="4" w:space="0"/>
+          </w:tblBorders>
+          <w:tblLayout w:type="fixed"/>
+          <w:tblCellMar>
+            <w:top w:w="0" w:type="dxa"/>
+            <w:left w:w="108" w:type="dxa"/>
+            <w:bottom w:w="0" w:type="dxa"/>
+            <w:right w:w="108" w:type="dxa"/>
+          </w:tblCellMar>
+        </w:tblPrEx>
+        <w:tc>
+          <w:tcPr>
+            <w:tcW w:w="1753" w:type="dxa"/>
+            <w:vAlign w:val="top"/>
+          </w:tcPr>
+          <w:p>
+            <w:pPr>
+              <w:jc w:val="center"/>
+              <w:rPr>
+                <w:rFonts w:hint="eastAsia" w:ascii="宋体" w:hAnsi="宋体" w:cs="宋体"/>
+                <w:sz w:val="24"/>
+                <w:szCs w:val="24"/>
+                <w:vertAlign w:val="baseline"/>
+                <w:lang w:val="en-US" w:eastAsia="zh-CN"/>
+              </w:rPr>
+            </w:pPr>
+            <w:r>
+              <w:rPr>
+                <w:rFonts w:hint="eastAsia" w:ascii="宋体" w:hAnsi="宋体" w:cs="宋体"/>
+                <w:sz w:val="24"/>
+                <w:szCs w:val="24"/>
+                <w:vertAlign w:val="baseline"/>
+                <w:lang w:val="en-US" w:eastAsia="zh-CN"/>
+              </w:rPr>
+              <w:t>后置条件</w:t>
+            </w:r>
+          </w:p>
+        </w:tc>
+        <w:tc>
+          <w:tcPr>
+            <w:tcW w:w="6769" w:type="dxa"/>
+            <w:vAlign w:val="top"/>
+          </w:tcPr>
+          <w:p>
+            <w:pPr>
+              <w:jc w:val="center"/>
+              <w:rPr>
+                <w:rFonts w:hint="eastAsia" w:ascii="宋体" w:hAnsi="宋体" w:cs="宋体"/>
+                <w:sz w:val="24"/>
+                <w:szCs w:val="24"/>
+                <w:vertAlign w:val="baseline"/>
+                <w:lang w:val="en-US" w:eastAsia="zh-CN"/>
+              </w:rPr>
+            </w:pPr>
+            <w:r>
+              <w:rPr>
+                <w:rFonts w:hint="eastAsia" w:ascii="宋体" w:hAnsi="宋体" w:cs="宋体"/>
+                <w:sz w:val="24"/>
+                <w:szCs w:val="24"/>
+                <w:vertAlign w:val="baseline"/>
+                <w:lang w:val="en-US" w:eastAsia="zh-CN"/>
+              </w:rPr>
+              <w:t>返回结果是“删除成功”</w:t>
+            </w:r>
+          </w:p>
+        </w:tc>
+      </w:tr>
+    </w:tbl>
+    <w:p>
+      <w:pPr>
+        <w:rPr>
+          <w:rFonts w:hint="eastAsia" w:ascii="宋体" w:hAnsi="宋体" w:cs="宋体"/>
+          <w:sz w:val="24"/>
+          <w:szCs w:val="24"/>
+          <w:lang w:val="en-US" w:eastAsia="zh-CN"/>
+        </w:rPr>
+      </w:pPr>
+    </w:p>
+    <w:tbl>
+      <w:tblPr>
+        <w:tblStyle w:val="12"/>
         <w:tblW w:w="8522" w:type="dxa"/>
         <w:tblInd w:w="0" w:type="dxa"/>
         <w:tblBorders>
@@ -7753,7 +8579,7 @@
                 <w:vertAlign w:val="baseline"/>
                 <w:lang w:val="en-US" w:eastAsia="zh-CN"/>
               </w:rPr>
-              <w:t>添加普通账号</w:t>
+              <w:t>查看所有设备</w:t>
             </w:r>
           </w:p>
         </w:tc>
@@ -7903,7 +8729,7 @@
                 <w:vertAlign w:val="baseline"/>
                 <w:lang w:val="en-US" w:eastAsia="zh-CN"/>
               </w:rPr>
-              <w:t>箱体公司拥有后台添加普通账号的权限</w:t>
+              <w:t>箱体公司可以查看所有的设备信息</w:t>
             </w:r>
           </w:p>
         </w:tc>
@@ -7978,7 +8804,7 @@
                 <w:vertAlign w:val="baseline"/>
                 <w:lang w:val="en-US" w:eastAsia="zh-CN"/>
               </w:rPr>
-              <w:t>管理员账号已登录</w:t>
+              <w:t>箱体公司已登录</w:t>
             </w:r>
           </w:p>
         </w:tc>
@@ -8053,7 +8879,7 @@
                 <w:vertAlign w:val="baseline"/>
                 <w:lang w:val="en-US" w:eastAsia="zh-CN"/>
               </w:rPr>
-              <w:t>返回结果是“添加成功”并附带添加的账号信息</w:t>
+              <w:t>返回结果是所有设备列表</w:t>
             </w:r>
           </w:p>
         </w:tc>
@@ -8071,7 +8897,7 @@
     </w:p>
     <w:tbl>
       <w:tblPr>
-        <w:tblStyle w:val="11"/>
+        <w:tblStyle w:val="12"/>
         <w:tblW w:w="8522" w:type="dxa"/>
         <w:tblInd w:w="0" w:type="dxa"/>
         <w:tblBorders>
@@ -8164,7 +8990,7 @@
                 <w:vertAlign w:val="baseline"/>
                 <w:lang w:val="en-US" w:eastAsia="zh-CN"/>
               </w:rPr>
-              <w:t>删除普通账号</w:t>
+              <w:t>查看设备具体信息</w:t>
             </w:r>
           </w:p>
         </w:tc>
@@ -8239,7 +9065,7 @@
                 <w:vertAlign w:val="baseline"/>
                 <w:lang w:val="en-US" w:eastAsia="zh-CN"/>
               </w:rPr>
-              <w:t>箱体公司</w:t>
+              <w:t>箱体公司、货运公司、运输公司</w:t>
             </w:r>
           </w:p>
         </w:tc>
@@ -8314,7 +9140,7 @@
                 <w:vertAlign w:val="baseline"/>
                 <w:lang w:val="en-US" w:eastAsia="zh-CN"/>
               </w:rPr>
-              <w:t>箱体公司拥有后台删除普通账号的权限</w:t>
+              <w:t>箱体公司可以查看所有设备的具体信息，货运公司只能查看自己订单下的设备信息，运输公司只能查看自己车辆关联的设备信息</w:t>
             </w:r>
           </w:p>
         </w:tc>
@@ -8389,7 +9215,7 @@
                 <w:vertAlign w:val="baseline"/>
                 <w:lang w:val="en-US" w:eastAsia="zh-CN"/>
               </w:rPr>
-              <w:t>管理员账号已登录</w:t>
+              <w:t>用户已经登录，且提供设备id</w:t>
             </w:r>
           </w:p>
         </w:tc>
@@ -8464,7 +9290,7 @@
                 <w:vertAlign w:val="baseline"/>
                 <w:lang w:val="en-US" w:eastAsia="zh-CN"/>
               </w:rPr>
-              <w:t>返回结果是“删除成功”</w:t>
+              <w:t>返回结果是设备信息</w:t>
             </w:r>
           </w:p>
         </w:tc>
@@ -8482,402 +9308,7 @@
     </w:p>
     <w:tbl>
       <w:tblPr>
-        <w:tblStyle w:val="11"/>
-        <w:tblW w:w="8522" w:type="dxa"/>
-        <w:tblInd w:w="0" w:type="dxa"/>
-        <w:tblBorders>
-          <w:top w:val="single" w:color="auto" w:sz="4" w:space="0"/>
-          <w:left w:val="single" w:color="auto" w:sz="4" w:space="0"/>
-          <w:bottom w:val="single" w:color="auto" w:sz="4" w:space="0"/>
-          <w:right w:val="single" w:color="auto" w:sz="4" w:space="0"/>
-          <w:insideH w:val="single" w:color="auto" w:sz="4" w:space="0"/>
-          <w:insideV w:val="single" w:color="auto" w:sz="4" w:space="0"/>
-        </w:tblBorders>
-        <w:tblLayout w:type="fixed"/>
-        <w:tblCellMar>
-          <w:top w:w="0" w:type="dxa"/>
-          <w:left w:w="108" w:type="dxa"/>
-          <w:bottom w:w="0" w:type="dxa"/>
-          <w:right w:w="108" w:type="dxa"/>
-        </w:tblCellMar>
-      </w:tblPr>
-      <w:tblGrid>
-        <w:gridCol w:w="1753"/>
-        <w:gridCol w:w="6769"/>
-      </w:tblGrid>
-      <w:tr>
-        <w:tblPrEx>
-          <w:tblLayout w:type="fixed"/>
-          <w:tblCellMar>
-            <w:top w:w="0" w:type="dxa"/>
-            <w:left w:w="108" w:type="dxa"/>
-            <w:bottom w:w="0" w:type="dxa"/>
-            <w:right w:w="108" w:type="dxa"/>
-          </w:tblCellMar>
-        </w:tblPrEx>
-        <w:tc>
-          <w:tcPr>
-            <w:tcW w:w="1753" w:type="dxa"/>
-            <w:vAlign w:val="top"/>
-          </w:tcPr>
-          <w:p>
-            <w:pPr>
-              <w:jc w:val="center"/>
-              <w:rPr>
-                <w:rFonts w:hint="eastAsia" w:ascii="宋体" w:hAnsi="宋体" w:cs="宋体"/>
-                <w:sz w:val="24"/>
-                <w:szCs w:val="24"/>
-                <w:vertAlign w:val="baseline"/>
-                <w:lang w:val="en-US" w:eastAsia="zh-CN"/>
-              </w:rPr>
-            </w:pPr>
-            <w:r>
-              <w:rPr>
-                <w:rFonts w:hint="eastAsia" w:ascii="宋体" w:hAnsi="宋体" w:cs="宋体"/>
-                <w:sz w:val="24"/>
-                <w:szCs w:val="24"/>
-                <w:vertAlign w:val="baseline"/>
-                <w:lang w:val="en-US" w:eastAsia="zh-CN"/>
-              </w:rPr>
-              <w:t>用例名称</w:t>
-            </w:r>
-          </w:p>
-        </w:tc>
-        <w:tc>
-          <w:tcPr>
-            <w:tcW w:w="6769" w:type="dxa"/>
-            <w:vAlign w:val="top"/>
-          </w:tcPr>
-          <w:p>
-            <w:pPr>
-              <w:jc w:val="center"/>
-              <w:rPr>
-                <w:rFonts w:hint="eastAsia" w:ascii="宋体" w:hAnsi="宋体" w:cs="宋体"/>
-                <w:sz w:val="24"/>
-                <w:szCs w:val="24"/>
-                <w:vertAlign w:val="baseline"/>
-                <w:lang w:val="en-US" w:eastAsia="zh-CN"/>
-              </w:rPr>
-            </w:pPr>
-            <w:r>
-              <w:rPr>
-                <w:rFonts w:hint="eastAsia" w:ascii="宋体" w:hAnsi="宋体" w:cs="宋体"/>
-                <w:sz w:val="24"/>
-                <w:szCs w:val="24"/>
-                <w:vertAlign w:val="baseline"/>
-                <w:lang w:val="en-US" w:eastAsia="zh-CN"/>
-              </w:rPr>
-              <w:t>查看所有设备</w:t>
-            </w:r>
-          </w:p>
-        </w:tc>
-      </w:tr>
-      <w:tr>
-        <w:tblPrEx>
-          <w:tblBorders>
-            <w:top w:val="single" w:color="auto" w:sz="4" w:space="0"/>
-            <w:left w:val="single" w:color="auto" w:sz="4" w:space="0"/>
-            <w:bottom w:val="single" w:color="auto" w:sz="4" w:space="0"/>
-            <w:right w:val="single" w:color="auto" w:sz="4" w:space="0"/>
-            <w:insideH w:val="single" w:color="auto" w:sz="4" w:space="0"/>
-            <w:insideV w:val="single" w:color="auto" w:sz="4" w:space="0"/>
-          </w:tblBorders>
-          <w:tblLayout w:type="fixed"/>
-          <w:tblCellMar>
-            <w:top w:w="0" w:type="dxa"/>
-            <w:left w:w="108" w:type="dxa"/>
-            <w:bottom w:w="0" w:type="dxa"/>
-            <w:right w:w="108" w:type="dxa"/>
-          </w:tblCellMar>
-        </w:tblPrEx>
-        <w:tc>
-          <w:tcPr>
-            <w:tcW w:w="1753" w:type="dxa"/>
-            <w:vAlign w:val="top"/>
-          </w:tcPr>
-          <w:p>
-            <w:pPr>
-              <w:jc w:val="center"/>
-              <w:rPr>
-                <w:rFonts w:hint="eastAsia" w:ascii="宋体" w:hAnsi="宋体" w:cs="宋体"/>
-                <w:sz w:val="24"/>
-                <w:szCs w:val="24"/>
-                <w:vertAlign w:val="baseline"/>
-                <w:lang w:val="en-US" w:eastAsia="zh-CN"/>
-              </w:rPr>
-            </w:pPr>
-            <w:r>
-              <w:rPr>
-                <w:rFonts w:hint="eastAsia" w:ascii="宋体" w:hAnsi="宋体" w:cs="宋体"/>
-                <w:sz w:val="24"/>
-                <w:szCs w:val="24"/>
-                <w:vertAlign w:val="baseline"/>
-                <w:lang w:val="en-US" w:eastAsia="zh-CN"/>
-              </w:rPr>
-              <w:t>行为角色</w:t>
-            </w:r>
-          </w:p>
-        </w:tc>
-        <w:tc>
-          <w:tcPr>
-            <w:tcW w:w="6769" w:type="dxa"/>
-            <w:vAlign w:val="top"/>
-          </w:tcPr>
-          <w:p>
-            <w:pPr>
-              <w:jc w:val="center"/>
-              <w:rPr>
-                <w:rFonts w:hint="eastAsia" w:ascii="宋体" w:hAnsi="宋体" w:cs="宋体"/>
-                <w:sz w:val="24"/>
-                <w:szCs w:val="24"/>
-                <w:vertAlign w:val="baseline"/>
-                <w:lang w:val="en-US" w:eastAsia="zh-CN"/>
-              </w:rPr>
-            </w:pPr>
-            <w:r>
-              <w:rPr>
-                <w:rFonts w:hint="eastAsia" w:ascii="宋体" w:hAnsi="宋体" w:cs="宋体"/>
-                <w:sz w:val="24"/>
-                <w:szCs w:val="24"/>
-                <w:vertAlign w:val="baseline"/>
-                <w:lang w:val="en-US" w:eastAsia="zh-CN"/>
-              </w:rPr>
-              <w:t>箱体公司</w:t>
-            </w:r>
-          </w:p>
-        </w:tc>
-      </w:tr>
-      <w:tr>
-        <w:tblPrEx>
-          <w:tblLayout w:type="fixed"/>
-          <w:tblCellMar>
-            <w:top w:w="0" w:type="dxa"/>
-            <w:left w:w="108" w:type="dxa"/>
-            <w:bottom w:w="0" w:type="dxa"/>
-            <w:right w:w="108" w:type="dxa"/>
-          </w:tblCellMar>
-        </w:tblPrEx>
-        <w:tc>
-          <w:tcPr>
-            <w:tcW w:w="1753" w:type="dxa"/>
-            <w:vAlign w:val="top"/>
-          </w:tcPr>
-          <w:p>
-            <w:pPr>
-              <w:jc w:val="center"/>
-              <w:rPr>
-                <w:rFonts w:hint="eastAsia" w:ascii="宋体" w:hAnsi="宋体" w:cs="宋体"/>
-                <w:sz w:val="24"/>
-                <w:szCs w:val="24"/>
-                <w:vertAlign w:val="baseline"/>
-                <w:lang w:val="en-US" w:eastAsia="zh-CN"/>
-              </w:rPr>
-            </w:pPr>
-            <w:r>
-              <w:rPr>
-                <w:rFonts w:hint="eastAsia" w:ascii="宋体" w:hAnsi="宋体" w:cs="宋体"/>
-                <w:sz w:val="24"/>
-                <w:szCs w:val="24"/>
-                <w:vertAlign w:val="baseline"/>
-                <w:lang w:val="en-US" w:eastAsia="zh-CN"/>
-              </w:rPr>
-              <w:t>简要说明</w:t>
-            </w:r>
-          </w:p>
-        </w:tc>
-        <w:tc>
-          <w:tcPr>
-            <w:tcW w:w="6769" w:type="dxa"/>
-            <w:vAlign w:val="top"/>
-          </w:tcPr>
-          <w:p>
-            <w:pPr>
-              <w:jc w:val="center"/>
-              <w:rPr>
-                <w:rFonts w:hint="eastAsia" w:ascii="宋体" w:hAnsi="宋体" w:cs="宋体"/>
-                <w:sz w:val="24"/>
-                <w:szCs w:val="24"/>
-                <w:vertAlign w:val="baseline"/>
-                <w:lang w:val="en-US" w:eastAsia="zh-CN"/>
-              </w:rPr>
-            </w:pPr>
-            <w:r>
-              <w:rPr>
-                <w:rFonts w:hint="eastAsia" w:ascii="宋体" w:hAnsi="宋体" w:cs="宋体"/>
-                <w:sz w:val="24"/>
-                <w:szCs w:val="24"/>
-                <w:vertAlign w:val="baseline"/>
-                <w:lang w:val="en-US" w:eastAsia="zh-CN"/>
-              </w:rPr>
-              <w:t>箱体公司可以查看所有的设备信息</w:t>
-            </w:r>
-          </w:p>
-        </w:tc>
-      </w:tr>
-      <w:tr>
-        <w:tblPrEx>
-          <w:tblBorders>
-            <w:top w:val="single" w:color="auto" w:sz="4" w:space="0"/>
-            <w:left w:val="single" w:color="auto" w:sz="4" w:space="0"/>
-            <w:bottom w:val="single" w:color="auto" w:sz="4" w:space="0"/>
-            <w:right w:val="single" w:color="auto" w:sz="4" w:space="0"/>
-            <w:insideH w:val="single" w:color="auto" w:sz="4" w:space="0"/>
-            <w:insideV w:val="single" w:color="auto" w:sz="4" w:space="0"/>
-          </w:tblBorders>
-          <w:tblLayout w:type="fixed"/>
-          <w:tblCellMar>
-            <w:top w:w="0" w:type="dxa"/>
-            <w:left w:w="108" w:type="dxa"/>
-            <w:bottom w:w="0" w:type="dxa"/>
-            <w:right w:w="108" w:type="dxa"/>
-          </w:tblCellMar>
-        </w:tblPrEx>
-        <w:tc>
-          <w:tcPr>
-            <w:tcW w:w="1753" w:type="dxa"/>
-            <w:vAlign w:val="top"/>
-          </w:tcPr>
-          <w:p>
-            <w:pPr>
-              <w:jc w:val="center"/>
-              <w:rPr>
-                <w:rFonts w:hint="eastAsia" w:ascii="宋体" w:hAnsi="宋体" w:cs="宋体"/>
-                <w:sz w:val="24"/>
-                <w:szCs w:val="24"/>
-                <w:vertAlign w:val="baseline"/>
-                <w:lang w:val="en-US" w:eastAsia="zh-CN"/>
-              </w:rPr>
-            </w:pPr>
-            <w:r>
-              <w:rPr>
-                <w:rFonts w:hint="eastAsia" w:ascii="宋体" w:hAnsi="宋体" w:cs="宋体"/>
-                <w:sz w:val="24"/>
-                <w:szCs w:val="24"/>
-                <w:vertAlign w:val="baseline"/>
-                <w:lang w:val="en-US" w:eastAsia="zh-CN"/>
-              </w:rPr>
-              <w:t>前置条件</w:t>
-            </w:r>
-          </w:p>
-        </w:tc>
-        <w:tc>
-          <w:tcPr>
-            <w:tcW w:w="6769" w:type="dxa"/>
-            <w:vAlign w:val="top"/>
-          </w:tcPr>
-          <w:p>
-            <w:pPr>
-              <w:jc w:val="center"/>
-              <w:rPr>
-                <w:rFonts w:hint="eastAsia" w:ascii="宋体" w:hAnsi="宋体" w:cs="宋体"/>
-                <w:sz w:val="24"/>
-                <w:szCs w:val="24"/>
-                <w:vertAlign w:val="baseline"/>
-                <w:lang w:val="en-US" w:eastAsia="zh-CN"/>
-              </w:rPr>
-            </w:pPr>
-            <w:r>
-              <w:rPr>
-                <w:rFonts w:hint="eastAsia" w:ascii="宋体" w:hAnsi="宋体" w:cs="宋体"/>
-                <w:sz w:val="24"/>
-                <w:szCs w:val="24"/>
-                <w:vertAlign w:val="baseline"/>
-                <w:lang w:val="en-US" w:eastAsia="zh-CN"/>
-              </w:rPr>
-              <w:t>箱体公司已登录</w:t>
-            </w:r>
-          </w:p>
-        </w:tc>
-      </w:tr>
-      <w:tr>
-        <w:tblPrEx>
-          <w:tblBorders>
-            <w:top w:val="single" w:color="auto" w:sz="4" w:space="0"/>
-            <w:left w:val="single" w:color="auto" w:sz="4" w:space="0"/>
-            <w:bottom w:val="single" w:color="auto" w:sz="4" w:space="0"/>
-            <w:right w:val="single" w:color="auto" w:sz="4" w:space="0"/>
-            <w:insideH w:val="single" w:color="auto" w:sz="4" w:space="0"/>
-            <w:insideV w:val="single" w:color="auto" w:sz="4" w:space="0"/>
-          </w:tblBorders>
-          <w:tblLayout w:type="fixed"/>
-          <w:tblCellMar>
-            <w:top w:w="0" w:type="dxa"/>
-            <w:left w:w="108" w:type="dxa"/>
-            <w:bottom w:w="0" w:type="dxa"/>
-            <w:right w:w="108" w:type="dxa"/>
-          </w:tblCellMar>
-        </w:tblPrEx>
-        <w:tc>
-          <w:tcPr>
-            <w:tcW w:w="1753" w:type="dxa"/>
-            <w:vAlign w:val="top"/>
-          </w:tcPr>
-          <w:p>
-            <w:pPr>
-              <w:jc w:val="center"/>
-              <w:rPr>
-                <w:rFonts w:hint="eastAsia" w:ascii="宋体" w:hAnsi="宋体" w:cs="宋体"/>
-                <w:sz w:val="24"/>
-                <w:szCs w:val="24"/>
-                <w:vertAlign w:val="baseline"/>
-                <w:lang w:val="en-US" w:eastAsia="zh-CN"/>
-              </w:rPr>
-            </w:pPr>
-            <w:r>
-              <w:rPr>
-                <w:rFonts w:hint="eastAsia" w:ascii="宋体" w:hAnsi="宋体" w:cs="宋体"/>
-                <w:sz w:val="24"/>
-                <w:szCs w:val="24"/>
-                <w:vertAlign w:val="baseline"/>
-                <w:lang w:val="en-US" w:eastAsia="zh-CN"/>
-              </w:rPr>
-              <w:t>后置条件</w:t>
-            </w:r>
-          </w:p>
-        </w:tc>
-        <w:tc>
-          <w:tcPr>
-            <w:tcW w:w="6769" w:type="dxa"/>
-            <w:vAlign w:val="top"/>
-          </w:tcPr>
-          <w:p>
-            <w:pPr>
-              <w:jc w:val="center"/>
-              <w:rPr>
-                <w:rFonts w:hint="eastAsia" w:ascii="宋体" w:hAnsi="宋体" w:cs="宋体"/>
-                <w:sz w:val="24"/>
-                <w:szCs w:val="24"/>
-                <w:vertAlign w:val="baseline"/>
-                <w:lang w:val="en-US" w:eastAsia="zh-CN"/>
-              </w:rPr>
-            </w:pPr>
-            <w:r>
-              <w:rPr>
-                <w:rFonts w:hint="eastAsia" w:ascii="宋体" w:hAnsi="宋体" w:cs="宋体"/>
-                <w:sz w:val="24"/>
-                <w:szCs w:val="24"/>
-                <w:vertAlign w:val="baseline"/>
-                <w:lang w:val="en-US" w:eastAsia="zh-CN"/>
-              </w:rPr>
-              <w:t>返回结果是所有设备列表</w:t>
-            </w:r>
-          </w:p>
-        </w:tc>
-      </w:tr>
-    </w:tbl>
-    <w:p>
-      <w:pPr>
-        <w:rPr>
-          <w:rFonts w:hint="eastAsia" w:ascii="宋体" w:hAnsi="宋体" w:cs="宋体"/>
-          <w:sz w:val="24"/>
-          <w:szCs w:val="24"/>
-          <w:lang w:val="en-US" w:eastAsia="zh-CN"/>
-        </w:rPr>
-      </w:pPr>
-    </w:p>
-    <w:tbl>
-      <w:tblPr>
-        <w:tblStyle w:val="11"/>
+        <w:tblStyle w:val="12"/>
         <w:tblW w:w="8522" w:type="dxa"/>
         <w:tblInd w:w="0" w:type="dxa"/>
         <w:tblBorders>
@@ -8970,7 +9401,7 @@
                 <w:vertAlign w:val="baseline"/>
                 <w:lang w:val="en-US" w:eastAsia="zh-CN"/>
               </w:rPr>
-              <w:t>查看设备具体信息</w:t>
+              <w:t>查看数据流</w:t>
             </w:r>
           </w:p>
         </w:tc>
@@ -9120,74 +9551,7 @@
                 <w:vertAlign w:val="baseline"/>
                 <w:lang w:val="en-US" w:eastAsia="zh-CN"/>
               </w:rPr>
-              <w:t>箱体公司可以查看所有设备的具体信息，货运公司只能查看自己订单下的设备信息，运输公司只能查看自己车辆关联的设备信息</w:t>
-            </w:r>
-          </w:p>
-        </w:tc>
-      </w:tr>
-      <w:tr>
-        <w:tblPrEx>
-          <w:tblLayout w:type="fixed"/>
-          <w:tblCellMar>
-            <w:top w:w="0" w:type="dxa"/>
-            <w:left w:w="108" w:type="dxa"/>
-            <w:bottom w:w="0" w:type="dxa"/>
-            <w:right w:w="108" w:type="dxa"/>
-          </w:tblCellMar>
-        </w:tblPrEx>
-        <w:tc>
-          <w:tcPr>
-            <w:tcW w:w="1753" w:type="dxa"/>
-            <w:vAlign w:val="top"/>
-          </w:tcPr>
-          <w:p>
-            <w:pPr>
-              <w:jc w:val="center"/>
-              <w:rPr>
-                <w:rFonts w:hint="eastAsia" w:ascii="宋体" w:hAnsi="宋体" w:cs="宋体"/>
-                <w:sz w:val="24"/>
-                <w:szCs w:val="24"/>
-                <w:vertAlign w:val="baseline"/>
-                <w:lang w:val="en-US" w:eastAsia="zh-CN"/>
-              </w:rPr>
-            </w:pPr>
-            <w:r>
-              <w:rPr>
-                <w:rFonts w:hint="eastAsia" w:ascii="宋体" w:hAnsi="宋体" w:cs="宋体"/>
-                <w:sz w:val="24"/>
-                <w:szCs w:val="24"/>
-                <w:vertAlign w:val="baseline"/>
-                <w:lang w:val="en-US" w:eastAsia="zh-CN"/>
-              </w:rPr>
-              <w:t>前置条件</w:t>
-            </w:r>
-          </w:p>
-        </w:tc>
-        <w:tc>
-          <w:tcPr>
-            <w:tcW w:w="6769" w:type="dxa"/>
-            <w:vAlign w:val="top"/>
-          </w:tcPr>
-          <w:p>
-            <w:pPr>
-              <w:jc w:val="center"/>
-              <w:rPr>
-                <w:rFonts w:hint="eastAsia" w:ascii="宋体" w:hAnsi="宋体" w:cs="宋体"/>
-                <w:sz w:val="24"/>
-                <w:szCs w:val="24"/>
-                <w:vertAlign w:val="baseline"/>
-                <w:lang w:val="en-US" w:eastAsia="zh-CN"/>
-              </w:rPr>
-            </w:pPr>
-            <w:r>
-              <w:rPr>
-                <w:rFonts w:hint="eastAsia" w:ascii="宋体" w:hAnsi="宋体" w:cs="宋体"/>
-                <w:sz w:val="24"/>
-                <w:szCs w:val="24"/>
-                <w:vertAlign w:val="baseline"/>
-                <w:lang w:val="en-US" w:eastAsia="zh-CN"/>
-              </w:rPr>
-              <w:t>用户已经登录，且提供设备id</w:t>
+              <w:t>箱体公司可以查看所有设备的数据流，货运公司只能查看自己订单下的数据流，运输公司只能查看自己车辆关联的数据流</w:t>
             </w:r>
           </w:p>
         </w:tc>
@@ -9234,6 +9598,81 @@
                 <w:vertAlign w:val="baseline"/>
                 <w:lang w:val="en-US" w:eastAsia="zh-CN"/>
               </w:rPr>
+              <w:t>前置条件</w:t>
+            </w:r>
+          </w:p>
+        </w:tc>
+        <w:tc>
+          <w:tcPr>
+            <w:tcW w:w="6769" w:type="dxa"/>
+            <w:vAlign w:val="top"/>
+          </w:tcPr>
+          <w:p>
+            <w:pPr>
+              <w:jc w:val="center"/>
+              <w:rPr>
+                <w:rFonts w:hint="eastAsia" w:ascii="宋体" w:hAnsi="宋体" w:cs="宋体"/>
+                <w:sz w:val="24"/>
+                <w:szCs w:val="24"/>
+                <w:vertAlign w:val="baseline"/>
+                <w:lang w:val="en-US" w:eastAsia="zh-CN"/>
+              </w:rPr>
+            </w:pPr>
+            <w:r>
+              <w:rPr>
+                <w:rFonts w:hint="eastAsia" w:ascii="宋体" w:hAnsi="宋体" w:cs="宋体"/>
+                <w:sz w:val="24"/>
+                <w:szCs w:val="24"/>
+                <w:vertAlign w:val="baseline"/>
+                <w:lang w:val="en-US" w:eastAsia="zh-CN"/>
+              </w:rPr>
+              <w:t>用户已经登录，且提供设备id</w:t>
+            </w:r>
+          </w:p>
+        </w:tc>
+      </w:tr>
+      <w:tr>
+        <w:tblPrEx>
+          <w:tblBorders>
+            <w:top w:val="single" w:color="auto" w:sz="4" w:space="0"/>
+            <w:left w:val="single" w:color="auto" w:sz="4" w:space="0"/>
+            <w:bottom w:val="single" w:color="auto" w:sz="4" w:space="0"/>
+            <w:right w:val="single" w:color="auto" w:sz="4" w:space="0"/>
+            <w:insideH w:val="single" w:color="auto" w:sz="4" w:space="0"/>
+            <w:insideV w:val="single" w:color="auto" w:sz="4" w:space="0"/>
+          </w:tblBorders>
+          <w:tblLayout w:type="fixed"/>
+          <w:tblCellMar>
+            <w:top w:w="0" w:type="dxa"/>
+            <w:left w:w="108" w:type="dxa"/>
+            <w:bottom w:w="0" w:type="dxa"/>
+            <w:right w:w="108" w:type="dxa"/>
+          </w:tblCellMar>
+        </w:tblPrEx>
+        <w:tc>
+          <w:tcPr>
+            <w:tcW w:w="1753" w:type="dxa"/>
+            <w:vAlign w:val="top"/>
+          </w:tcPr>
+          <w:p>
+            <w:pPr>
+              <w:jc w:val="center"/>
+              <w:rPr>
+                <w:rFonts w:hint="eastAsia" w:ascii="宋体" w:hAnsi="宋体" w:cs="宋体"/>
+                <w:sz w:val="24"/>
+                <w:szCs w:val="24"/>
+                <w:vertAlign w:val="baseline"/>
+                <w:lang w:val="en-US" w:eastAsia="zh-CN"/>
+              </w:rPr>
+            </w:pPr>
+            <w:r>
+              <w:rPr>
+                <w:rFonts w:hint="eastAsia" w:ascii="宋体" w:hAnsi="宋体" w:cs="宋体"/>
+                <w:sz w:val="24"/>
+                <w:szCs w:val="24"/>
+                <w:vertAlign w:val="baseline"/>
+                <w:lang w:val="en-US" w:eastAsia="zh-CN"/>
+              </w:rPr>
               <w:t>后置条件</w:t>
             </w:r>
           </w:p>
@@ -9262,7 +9701,7 @@
                 <w:vertAlign w:val="baseline"/>
                 <w:lang w:val="en-US" w:eastAsia="zh-CN"/>
               </w:rPr>
-              <w:t>返回结果是设备信息</w:t>
+              <w:t>返回结果是数据流信息</w:t>
             </w:r>
           </w:p>
         </w:tc>
@@ -9280,7 +9719,7 @@
     </w:p>
     <w:tbl>
       <w:tblPr>
-        <w:tblStyle w:val="11"/>
+        <w:tblStyle w:val="12"/>
         <w:tblW w:w="8522" w:type="dxa"/>
         <w:tblInd w:w="0" w:type="dxa"/>
         <w:tblBorders>
@@ -9373,7 +9812,7 @@
                 <w:vertAlign w:val="baseline"/>
                 <w:lang w:val="en-US" w:eastAsia="zh-CN"/>
               </w:rPr>
-              <w:t>查看数据流</w:t>
+              <w:t>查看数据点</w:t>
             </w:r>
           </w:p>
         </w:tc>
@@ -9523,21 +9962,13 @@
                 <w:vertAlign w:val="baseline"/>
                 <w:lang w:val="en-US" w:eastAsia="zh-CN"/>
               </w:rPr>
-              <w:t>箱体公司可以查看所有设备的数据流，货运公司只能查看自己订单下的数据流，运输公司只能查看自己车辆关联的数据流</w:t>
+              <w:t>箱体公司可以查看所有设备的数据点，货运公司只能查看自己订单下的数据点，运输公司只能查看自己车辆关联的数据点</w:t>
             </w:r>
           </w:p>
         </w:tc>
       </w:tr>
       <w:tr>
         <w:tblPrEx>
-          <w:tblBorders>
-            <w:top w:val="single" w:color="auto" w:sz="4" w:space="0"/>
-            <w:left w:val="single" w:color="auto" w:sz="4" w:space="0"/>
-            <w:bottom w:val="single" w:color="auto" w:sz="4" w:space="0"/>
-            <w:right w:val="single" w:color="auto" w:sz="4" w:space="0"/>
-            <w:insideH w:val="single" w:color="auto" w:sz="4" w:space="0"/>
-            <w:insideV w:val="single" w:color="auto" w:sz="4" w:space="0"/>
-          </w:tblBorders>
           <w:tblLayout w:type="fixed"/>
           <w:tblCellMar>
             <w:top w:w="0" w:type="dxa"/>
@@ -9598,21 +10029,13 @@
                 <w:vertAlign w:val="baseline"/>
                 <w:lang w:val="en-US" w:eastAsia="zh-CN"/>
               </w:rPr>
-              <w:t>用户已经登录，且提供设备id</w:t>
+              <w:t>用户已经登录，且提供设备id、时间段与数据流id（可选）</w:t>
             </w:r>
           </w:p>
         </w:tc>
       </w:tr>
       <w:tr>
         <w:tblPrEx>
-          <w:tblBorders>
-            <w:top w:val="single" w:color="auto" w:sz="4" w:space="0"/>
-            <w:left w:val="single" w:color="auto" w:sz="4" w:space="0"/>
-            <w:bottom w:val="single" w:color="auto" w:sz="4" w:space="0"/>
-            <w:right w:val="single" w:color="auto" w:sz="4" w:space="0"/>
-            <w:insideH w:val="single" w:color="auto" w:sz="4" w:space="0"/>
-            <w:insideV w:val="single" w:color="auto" w:sz="4" w:space="0"/>
-          </w:tblBorders>
           <w:tblLayout w:type="fixed"/>
           <w:tblCellMar>
             <w:top w:w="0" w:type="dxa"/>
@@ -9673,7 +10096,7 @@
                 <w:vertAlign w:val="baseline"/>
                 <w:lang w:val="en-US" w:eastAsia="zh-CN"/>
               </w:rPr>
-              <w:t>返回结果是数据流信息</w:t>
+              <w:t>返回结果是“注册成功”</w:t>
             </w:r>
           </w:p>
         </w:tc>
@@ -9691,7 +10114,7 @@
     </w:p>
     <w:tbl>
       <w:tblPr>
-        <w:tblStyle w:val="11"/>
+        <w:tblStyle w:val="12"/>
         <w:tblW w:w="8522" w:type="dxa"/>
         <w:tblInd w:w="0" w:type="dxa"/>
         <w:tblBorders>
@@ -9784,7 +10207,7 @@
                 <w:vertAlign w:val="baseline"/>
                 <w:lang w:val="en-US" w:eastAsia="zh-CN"/>
               </w:rPr>
-              <w:t>查看数据点</w:t>
+              <w:t>查看车辆信息</w:t>
             </w:r>
           </w:p>
         </w:tc>
@@ -9934,7 +10357,7 @@
                 <w:vertAlign w:val="baseline"/>
                 <w:lang w:val="en-US" w:eastAsia="zh-CN"/>
               </w:rPr>
-              <w:t>箱体公司可以查看所有设备的数据点，货运公司只能查看自己订单下的数据点，运输公司只能查看自己车辆关联的数据点</w:t>
+              <w:t>箱体公司可以查看所有车辆的信息，货运公司可以查看自己订单关联的车辆信息，运输公司可以查看自己的所有车辆信息</w:t>
             </w:r>
           </w:p>
         </w:tc>
@@ -10009,7 +10432,7 @@
                 <w:vertAlign w:val="baseline"/>
                 <w:lang w:val="en-US" w:eastAsia="zh-CN"/>
               </w:rPr>
-              <w:t>用户已经登录，且提供设备id、时间段与数据流id（可选）</w:t>
+              <w:t>用户已经登录，且提供车辆id</w:t>
             </w:r>
           </w:p>
         </w:tc>
@@ -10084,7 +10507,7 @@
                 <w:vertAlign w:val="baseline"/>
                 <w:lang w:val="en-US" w:eastAsia="zh-CN"/>
               </w:rPr>
-              <w:t>返回结果是“注册成功”</w:t>
+              <w:t>返回结果是相应车辆信息</w:t>
             </w:r>
           </w:p>
         </w:tc>
@@ -10102,7 +10525,7 @@
     </w:p>
     <w:tbl>
       <w:tblPr>
-        <w:tblStyle w:val="11"/>
+        <w:tblStyle w:val="12"/>
         <w:tblW w:w="8522" w:type="dxa"/>
         <w:tblInd w:w="0" w:type="dxa"/>
         <w:tblBorders>
@@ -10195,7 +10618,7 @@
                 <w:vertAlign w:val="baseline"/>
                 <w:lang w:val="en-US" w:eastAsia="zh-CN"/>
               </w:rPr>
-              <w:t>查看车辆信息</w:t>
+              <w:t>查看所有车辆列表</w:t>
             </w:r>
           </w:p>
         </w:tc>
@@ -10270,7 +10693,7 @@
                 <w:vertAlign w:val="baseline"/>
                 <w:lang w:val="en-US" w:eastAsia="zh-CN"/>
               </w:rPr>
-              <w:t>箱体公司、货运公司、运输公司</w:t>
+              <w:t>箱体公司</w:t>
             </w:r>
           </w:p>
         </w:tc>
@@ -10345,74 +10768,7 @@
                 <w:vertAlign w:val="baseline"/>
                 <w:lang w:val="en-US" w:eastAsia="zh-CN"/>
               </w:rPr>
-              <w:t>箱体公司可以查看所有车辆的信息，货运公司可以查看自己订单关联的车辆信息，运输公司可以查看自己的所有车辆信息</w:t>
-            </w:r>
-          </w:p>
-        </w:tc>
-      </w:tr>
-      <w:tr>
-        <w:tblPrEx>
-          <w:tblLayout w:type="fixed"/>
-          <w:tblCellMar>
-            <w:top w:w="0" w:type="dxa"/>
-            <w:left w:w="108" w:type="dxa"/>
-            <w:bottom w:w="0" w:type="dxa"/>
-            <w:right w:w="108" w:type="dxa"/>
-          </w:tblCellMar>
-        </w:tblPrEx>
-        <w:tc>
-          <w:tcPr>
-            <w:tcW w:w="1753" w:type="dxa"/>
-            <w:vAlign w:val="top"/>
-          </w:tcPr>
-          <w:p>
-            <w:pPr>
-              <w:jc w:val="center"/>
-              <w:rPr>
-                <w:rFonts w:hint="eastAsia" w:ascii="宋体" w:hAnsi="宋体" w:cs="宋体"/>
-                <w:sz w:val="24"/>
-                <w:szCs w:val="24"/>
-                <w:vertAlign w:val="baseline"/>
-                <w:lang w:val="en-US" w:eastAsia="zh-CN"/>
-              </w:rPr>
-            </w:pPr>
-            <w:r>
-              <w:rPr>
-                <w:rFonts w:hint="eastAsia" w:ascii="宋体" w:hAnsi="宋体" w:cs="宋体"/>
-                <w:sz w:val="24"/>
-                <w:szCs w:val="24"/>
-                <w:vertAlign w:val="baseline"/>
-                <w:lang w:val="en-US" w:eastAsia="zh-CN"/>
-              </w:rPr>
-              <w:t>前置条件</w:t>
-            </w:r>
-          </w:p>
-        </w:tc>
-        <w:tc>
-          <w:tcPr>
-            <w:tcW w:w="6769" w:type="dxa"/>
-            <w:vAlign w:val="top"/>
-          </w:tcPr>
-          <w:p>
-            <w:pPr>
-              <w:jc w:val="center"/>
-              <w:rPr>
-                <w:rFonts w:hint="eastAsia" w:ascii="宋体" w:hAnsi="宋体" w:cs="宋体"/>
-                <w:sz w:val="24"/>
-                <w:szCs w:val="24"/>
-                <w:vertAlign w:val="baseline"/>
-                <w:lang w:val="en-US" w:eastAsia="zh-CN"/>
-              </w:rPr>
-            </w:pPr>
-            <w:r>
-              <w:rPr>
-                <w:rFonts w:hint="eastAsia" w:ascii="宋体" w:hAnsi="宋体" w:cs="宋体"/>
-                <w:sz w:val="24"/>
-                <w:szCs w:val="24"/>
-                <w:vertAlign w:val="baseline"/>
-                <w:lang w:val="en-US" w:eastAsia="zh-CN"/>
-              </w:rPr>
-              <w:t>用户已经登录，且提供车辆id</w:t>
+              <w:t>箱体公司可以查看所有车辆的列表</w:t>
             </w:r>
           </w:p>
         </w:tc>
@@ -10459,7 +10815,7 @@
                 <w:vertAlign w:val="baseline"/>
                 <w:lang w:val="en-US" w:eastAsia="zh-CN"/>
               </w:rPr>
-              <w:t>后置条件</w:t>
+              <w:t>前置条件</w:t>
             </w:r>
           </w:p>
         </w:tc>
@@ -10487,112 +10843,7 @@
                 <w:vertAlign w:val="baseline"/>
                 <w:lang w:val="en-US" w:eastAsia="zh-CN"/>
               </w:rPr>
-              <w:t>返回结果是相应车辆信息</w:t>
-            </w:r>
-          </w:p>
-        </w:tc>
-      </w:tr>
-    </w:tbl>
-    <w:p>
-      <w:pPr>
-        <w:rPr>
-          <w:rFonts w:hint="eastAsia" w:ascii="宋体" w:hAnsi="宋体" w:cs="宋体"/>
-          <w:sz w:val="24"/>
-          <w:szCs w:val="24"/>
-          <w:lang w:val="en-US" w:eastAsia="zh-CN"/>
-        </w:rPr>
-      </w:pPr>
-    </w:p>
-    <w:tbl>
-      <w:tblPr>
-        <w:tblStyle w:val="11"/>
-        <w:tblW w:w="8522" w:type="dxa"/>
-        <w:tblInd w:w="0" w:type="dxa"/>
-        <w:tblBorders>
-          <w:top w:val="single" w:color="auto" w:sz="4" w:space="0"/>
-          <w:left w:val="single" w:color="auto" w:sz="4" w:space="0"/>
-          <w:bottom w:val="single" w:color="auto" w:sz="4" w:space="0"/>
-          <w:right w:val="single" w:color="auto" w:sz="4" w:space="0"/>
-          <w:insideH w:val="single" w:color="auto" w:sz="4" w:space="0"/>
-          <w:insideV w:val="single" w:color="auto" w:sz="4" w:space="0"/>
-        </w:tblBorders>
-        <w:tblLayout w:type="fixed"/>
-        <w:tblCellMar>
-          <w:top w:w="0" w:type="dxa"/>
-          <w:left w:w="108" w:type="dxa"/>
-          <w:bottom w:w="0" w:type="dxa"/>
-          <w:right w:w="108" w:type="dxa"/>
-        </w:tblCellMar>
-      </w:tblPr>
-      <w:tblGrid>
-        <w:gridCol w:w="1753"/>
-        <w:gridCol w:w="6769"/>
-      </w:tblGrid>
-      <w:tr>
-        <w:tblPrEx>
-          <w:tblBorders>
-            <w:top w:val="single" w:color="auto" w:sz="4" w:space="0"/>
-            <w:left w:val="single" w:color="auto" w:sz="4" w:space="0"/>
-            <w:bottom w:val="single" w:color="auto" w:sz="4" w:space="0"/>
-            <w:right w:val="single" w:color="auto" w:sz="4" w:space="0"/>
-            <w:insideH w:val="single" w:color="auto" w:sz="4" w:space="0"/>
-            <w:insideV w:val="single" w:color="auto" w:sz="4" w:space="0"/>
-          </w:tblBorders>
-          <w:tblLayout w:type="fixed"/>
-        </w:tblPrEx>
-        <w:tc>
-          <w:tcPr>
-            <w:tcW w:w="1753" w:type="dxa"/>
-            <w:vAlign w:val="top"/>
-          </w:tcPr>
-          <w:p>
-            <w:pPr>
-              <w:jc w:val="center"/>
-              <w:rPr>
-                <w:rFonts w:hint="eastAsia" w:ascii="宋体" w:hAnsi="宋体" w:cs="宋体"/>
-                <w:sz w:val="24"/>
-                <w:szCs w:val="24"/>
-                <w:vertAlign w:val="baseline"/>
-                <w:lang w:val="en-US" w:eastAsia="zh-CN"/>
-              </w:rPr>
-            </w:pPr>
-            <w:r>
-              <w:rPr>
-                <w:rFonts w:hint="eastAsia" w:ascii="宋体" w:hAnsi="宋体" w:cs="宋体"/>
-                <w:sz w:val="24"/>
-                <w:szCs w:val="24"/>
-                <w:vertAlign w:val="baseline"/>
-                <w:lang w:val="en-US" w:eastAsia="zh-CN"/>
-              </w:rPr>
-              <w:t>用例名称</w:t>
-            </w:r>
-          </w:p>
-        </w:tc>
-        <w:tc>
-          <w:tcPr>
-            <w:tcW w:w="6769" w:type="dxa"/>
-            <w:vAlign w:val="top"/>
-          </w:tcPr>
-          <w:p>
-            <w:pPr>
-              <w:jc w:val="center"/>
-              <w:rPr>
-                <w:rFonts w:hint="eastAsia" w:ascii="宋体" w:hAnsi="宋体" w:cs="宋体"/>
-                <w:sz w:val="24"/>
-                <w:szCs w:val="24"/>
-                <w:vertAlign w:val="baseline"/>
-                <w:lang w:val="en-US" w:eastAsia="zh-CN"/>
-              </w:rPr>
-            </w:pPr>
-            <w:r>
-              <w:rPr>
-                <w:rFonts w:hint="eastAsia" w:ascii="宋体" w:hAnsi="宋体" w:cs="宋体"/>
-                <w:sz w:val="24"/>
-                <w:szCs w:val="24"/>
-                <w:vertAlign w:val="baseline"/>
-                <w:lang w:val="en-US" w:eastAsia="zh-CN"/>
-              </w:rPr>
-              <w:t>查看所有车辆列表</w:t>
+              <w:t>箱体公司用户已经登录</w:t>
             </w:r>
           </w:p>
         </w:tc>
@@ -10639,223 +10890,6 @@
                 <w:vertAlign w:val="baseline"/>
                 <w:lang w:val="en-US" w:eastAsia="zh-CN"/>
               </w:rPr>
-              <w:t>行为角色</w:t>
-            </w:r>
-          </w:p>
-        </w:tc>
-        <w:tc>
-          <w:tcPr>
-            <w:tcW w:w="6769" w:type="dxa"/>
-            <w:vAlign w:val="top"/>
-          </w:tcPr>
-          <w:p>
-            <w:pPr>
-              <w:jc w:val="center"/>
-              <w:rPr>
-                <w:rFonts w:hint="eastAsia" w:ascii="宋体" w:hAnsi="宋体" w:cs="宋体"/>
-                <w:sz w:val="24"/>
-                <w:szCs w:val="24"/>
-                <w:vertAlign w:val="baseline"/>
-                <w:lang w:val="en-US" w:eastAsia="zh-CN"/>
-              </w:rPr>
-            </w:pPr>
-            <w:r>
-              <w:rPr>
-                <w:rFonts w:hint="eastAsia" w:ascii="宋体" w:hAnsi="宋体" w:cs="宋体"/>
-                <w:sz w:val="24"/>
-                <w:szCs w:val="24"/>
-                <w:vertAlign w:val="baseline"/>
-                <w:lang w:val="en-US" w:eastAsia="zh-CN"/>
-              </w:rPr>
-              <w:t>箱体公司</w:t>
-            </w:r>
-          </w:p>
-        </w:tc>
-      </w:tr>
-      <w:tr>
-        <w:tblPrEx>
-          <w:tblBorders>
-            <w:top w:val="single" w:color="auto" w:sz="4" w:space="0"/>
-            <w:left w:val="single" w:color="auto" w:sz="4" w:space="0"/>
-            <w:bottom w:val="single" w:color="auto" w:sz="4" w:space="0"/>
-            <w:right w:val="single" w:color="auto" w:sz="4" w:space="0"/>
-            <w:insideH w:val="single" w:color="auto" w:sz="4" w:space="0"/>
-            <w:insideV w:val="single" w:color="auto" w:sz="4" w:space="0"/>
-          </w:tblBorders>
-          <w:tblLayout w:type="fixed"/>
-          <w:tblCellMar>
-            <w:top w:w="0" w:type="dxa"/>
-            <w:left w:w="108" w:type="dxa"/>
-            <w:bottom w:w="0" w:type="dxa"/>
-            <w:right w:w="108" w:type="dxa"/>
-          </w:tblCellMar>
-        </w:tblPrEx>
-        <w:tc>
-          <w:tcPr>
-            <w:tcW w:w="1753" w:type="dxa"/>
-            <w:vAlign w:val="top"/>
-          </w:tcPr>
-          <w:p>
-            <w:pPr>
-              <w:jc w:val="center"/>
-              <w:rPr>
-                <w:rFonts w:hint="eastAsia" w:ascii="宋体" w:hAnsi="宋体" w:cs="宋体"/>
-                <w:sz w:val="24"/>
-                <w:szCs w:val="24"/>
-                <w:vertAlign w:val="baseline"/>
-                <w:lang w:val="en-US" w:eastAsia="zh-CN"/>
-              </w:rPr>
-            </w:pPr>
-            <w:r>
-              <w:rPr>
-                <w:rFonts w:hint="eastAsia" w:ascii="宋体" w:hAnsi="宋体" w:cs="宋体"/>
-                <w:sz w:val="24"/>
-                <w:szCs w:val="24"/>
-                <w:vertAlign w:val="baseline"/>
-                <w:lang w:val="en-US" w:eastAsia="zh-CN"/>
-              </w:rPr>
-              <w:t>简要说明</w:t>
-            </w:r>
-          </w:p>
-        </w:tc>
-        <w:tc>
-          <w:tcPr>
-            <w:tcW w:w="6769" w:type="dxa"/>
-            <w:vAlign w:val="top"/>
-          </w:tcPr>
-          <w:p>
-            <w:pPr>
-              <w:jc w:val="center"/>
-              <w:rPr>
-                <w:rFonts w:hint="eastAsia" w:ascii="宋体" w:hAnsi="宋体" w:cs="宋体"/>
-                <w:sz w:val="24"/>
-                <w:szCs w:val="24"/>
-                <w:vertAlign w:val="baseline"/>
-                <w:lang w:val="en-US" w:eastAsia="zh-CN"/>
-              </w:rPr>
-            </w:pPr>
-            <w:r>
-              <w:rPr>
-                <w:rFonts w:hint="eastAsia" w:ascii="宋体" w:hAnsi="宋体" w:cs="宋体"/>
-                <w:sz w:val="24"/>
-                <w:szCs w:val="24"/>
-                <w:vertAlign w:val="baseline"/>
-                <w:lang w:val="en-US" w:eastAsia="zh-CN"/>
-              </w:rPr>
-              <w:t>箱体公司可以查看所有车辆的列表</w:t>
-            </w:r>
-          </w:p>
-        </w:tc>
-      </w:tr>
-      <w:tr>
-        <w:tblPrEx>
-          <w:tblLayout w:type="fixed"/>
-          <w:tblCellMar>
-            <w:top w:w="0" w:type="dxa"/>
-            <w:left w:w="108" w:type="dxa"/>
-            <w:bottom w:w="0" w:type="dxa"/>
-            <w:right w:w="108" w:type="dxa"/>
-          </w:tblCellMar>
-        </w:tblPrEx>
-        <w:tc>
-          <w:tcPr>
-            <w:tcW w:w="1753" w:type="dxa"/>
-            <w:vAlign w:val="top"/>
-          </w:tcPr>
-          <w:p>
-            <w:pPr>
-              <w:jc w:val="center"/>
-              <w:rPr>
-                <w:rFonts w:hint="eastAsia" w:ascii="宋体" w:hAnsi="宋体" w:cs="宋体"/>
-                <w:sz w:val="24"/>
-                <w:szCs w:val="24"/>
-                <w:vertAlign w:val="baseline"/>
-                <w:lang w:val="en-US" w:eastAsia="zh-CN"/>
-              </w:rPr>
-            </w:pPr>
-            <w:r>
-              <w:rPr>
-                <w:rFonts w:hint="eastAsia" w:ascii="宋体" w:hAnsi="宋体" w:cs="宋体"/>
-                <w:sz w:val="24"/>
-                <w:szCs w:val="24"/>
-                <w:vertAlign w:val="baseline"/>
-                <w:lang w:val="en-US" w:eastAsia="zh-CN"/>
-              </w:rPr>
-              <w:t>前置条件</w:t>
-            </w:r>
-          </w:p>
-        </w:tc>
-        <w:tc>
-          <w:tcPr>
-            <w:tcW w:w="6769" w:type="dxa"/>
-            <w:vAlign w:val="top"/>
-          </w:tcPr>
-          <w:p>
-            <w:pPr>
-              <w:jc w:val="center"/>
-              <w:rPr>
-                <w:rFonts w:hint="eastAsia" w:ascii="宋体" w:hAnsi="宋体" w:cs="宋体"/>
-                <w:sz w:val="24"/>
-                <w:szCs w:val="24"/>
-                <w:vertAlign w:val="baseline"/>
-                <w:lang w:val="en-US" w:eastAsia="zh-CN"/>
-              </w:rPr>
-            </w:pPr>
-            <w:r>
-              <w:rPr>
-                <w:rFonts w:hint="eastAsia" w:ascii="宋体" w:hAnsi="宋体" w:cs="宋体"/>
-                <w:sz w:val="24"/>
-                <w:szCs w:val="24"/>
-                <w:vertAlign w:val="baseline"/>
-                <w:lang w:val="en-US" w:eastAsia="zh-CN"/>
-              </w:rPr>
-              <w:t>箱体公司用户已经登录</w:t>
-            </w:r>
-          </w:p>
-        </w:tc>
-      </w:tr>
-      <w:tr>
-        <w:tblPrEx>
-          <w:tblBorders>
-            <w:top w:val="single" w:color="auto" w:sz="4" w:space="0"/>
-            <w:left w:val="single" w:color="auto" w:sz="4" w:space="0"/>
-            <w:bottom w:val="single" w:color="auto" w:sz="4" w:space="0"/>
-            <w:right w:val="single" w:color="auto" w:sz="4" w:space="0"/>
-            <w:insideH w:val="single" w:color="auto" w:sz="4" w:space="0"/>
-            <w:insideV w:val="single" w:color="auto" w:sz="4" w:space="0"/>
-          </w:tblBorders>
-          <w:tblLayout w:type="fixed"/>
-          <w:tblCellMar>
-            <w:top w:w="0" w:type="dxa"/>
-            <w:left w:w="108" w:type="dxa"/>
-            <w:bottom w:w="0" w:type="dxa"/>
-            <w:right w:w="108" w:type="dxa"/>
-          </w:tblCellMar>
-        </w:tblPrEx>
-        <w:tc>
-          <w:tcPr>
-            <w:tcW w:w="1753" w:type="dxa"/>
-            <w:vAlign w:val="top"/>
-          </w:tcPr>
-          <w:p>
-            <w:pPr>
-              <w:jc w:val="center"/>
-              <w:rPr>
-                <w:rFonts w:hint="eastAsia" w:ascii="宋体" w:hAnsi="宋体" w:cs="宋体"/>
-                <w:sz w:val="24"/>
-                <w:szCs w:val="24"/>
-                <w:vertAlign w:val="baseline"/>
-                <w:lang w:val="en-US" w:eastAsia="zh-CN"/>
-              </w:rPr>
-            </w:pPr>
-            <w:r>
-              <w:rPr>
-                <w:rFonts w:hint="eastAsia" w:ascii="宋体" w:hAnsi="宋体" w:cs="宋体"/>
-                <w:sz w:val="24"/>
-                <w:szCs w:val="24"/>
-                <w:vertAlign w:val="baseline"/>
-                <w:lang w:val="en-US" w:eastAsia="zh-CN"/>
-              </w:rPr>
               <w:t>后置条件</w:t>
             </w:r>
           </w:p>
@@ -10902,7 +10936,7 @@
     </w:p>
     <w:tbl>
       <w:tblPr>
-        <w:tblStyle w:val="11"/>
+        <w:tblStyle w:val="12"/>
         <w:tblW w:w="8522" w:type="dxa"/>
         <w:tblInd w:w="0" w:type="dxa"/>
         <w:tblBorders>
@@ -11002,6 +11036,14 @@
       </w:tr>
       <w:tr>
         <w:tblPrEx>
+          <w:tblBorders>
+            <w:top w:val="single" w:color="auto" w:sz="4" w:space="0"/>
+            <w:left w:val="single" w:color="auto" w:sz="4" w:space="0"/>
+            <w:bottom w:val="single" w:color="auto" w:sz="4" w:space="0"/>
+            <w:right w:val="single" w:color="auto" w:sz="4" w:space="0"/>
+            <w:insideH w:val="single" w:color="auto" w:sz="4" w:space="0"/>
+            <w:insideV w:val="single" w:color="auto" w:sz="4" w:space="0"/>
+          </w:tblBorders>
           <w:tblLayout w:type="fixed"/>
           <w:tblCellMar>
             <w:top w:w="0" w:type="dxa"/>
@@ -11305,7 +11347,7 @@
     </w:p>
     <w:tbl>
       <w:tblPr>
-        <w:tblStyle w:val="11"/>
+        <w:tblStyle w:val="12"/>
         <w:tblW w:w="8522" w:type="dxa"/>
         <w:tblInd w:w="0" w:type="dxa"/>
         <w:tblBorders>
@@ -11716,7 +11758,7 @@
     </w:p>
     <w:tbl>
       <w:tblPr>
-        <w:tblStyle w:val="11"/>
+        <w:tblStyle w:val="12"/>
         <w:tblW w:w="8522" w:type="dxa"/>
         <w:tblInd w:w="0" w:type="dxa"/>
         <w:tblBorders>
@@ -12127,7 +12169,7 @@
     </w:p>
     <w:tbl>
       <w:tblPr>
-        <w:tblStyle w:val="11"/>
+        <w:tblStyle w:val="12"/>
         <w:tblW w:w="8522" w:type="dxa"/>
         <w:tblInd w:w="0" w:type="dxa"/>
         <w:tblBorders>
@@ -12227,14 +12269,6 @@
       </w:tr>
       <w:tr>
         <w:tblPrEx>
-          <w:tblBorders>
-            <w:top w:val="single" w:color="auto" w:sz="4" w:space="0"/>
-            <w:left w:val="single" w:color="auto" w:sz="4" w:space="0"/>
-            <w:bottom w:val="single" w:color="auto" w:sz="4" w:space="0"/>
-            <w:right w:val="single" w:color="auto" w:sz="4" w:space="0"/>
-            <w:insideH w:val="single" w:color="auto" w:sz="4" w:space="0"/>
-            <w:insideV w:val="single" w:color="auto" w:sz="4" w:space="0"/>
-          </w:tblBorders>
           <w:tblLayout w:type="fixed"/>
           <w:tblCellMar>
             <w:top w:w="0" w:type="dxa"/>
@@ -12538,7 +12572,7 @@
     </w:p>
     <w:tbl>
       <w:tblPr>
-        <w:tblStyle w:val="11"/>
+        <w:tblStyle w:val="12"/>
         <w:tblW w:w="8522" w:type="dxa"/>
         <w:tblInd w:w="0" w:type="dxa"/>
         <w:tblBorders>
@@ -12563,13 +12597,15 @@
       </w:tblGrid>
       <w:tr>
         <w:tblPrEx>
+          <w:tblBorders>
+            <w:top w:val="single" w:color="auto" w:sz="4" w:space="0"/>
+            <w:left w:val="single" w:color="auto" w:sz="4" w:space="0"/>
+            <w:bottom w:val="single" w:color="auto" w:sz="4" w:space="0"/>
+            <w:right w:val="single" w:color="auto" w:sz="4" w:space="0"/>
+            <w:insideH w:val="single" w:color="auto" w:sz="4" w:space="0"/>
+            <w:insideV w:val="single" w:color="auto" w:sz="4" w:space="0"/>
+          </w:tblBorders>
           <w:tblLayout w:type="fixed"/>
-          <w:tblCellMar>
-            <w:top w:w="0" w:type="dxa"/>
-            <w:left w:w="108" w:type="dxa"/>
-            <w:bottom w:w="0" w:type="dxa"/>
-            <w:right w:w="108" w:type="dxa"/>
-          </w:tblCellMar>
         </w:tblPrEx>
         <w:tc>
           <w:tcPr>
@@ -12941,7 +12977,412 @@
     </w:p>
     <w:tbl>
       <w:tblPr>
-        <w:tblStyle w:val="11"/>
+        <w:tblStyle w:val="12"/>
+        <w:tblW w:w="8522" w:type="dxa"/>
+        <w:tblInd w:w="0" w:type="dxa"/>
+        <w:tblBorders>
+          <w:top w:val="single" w:color="auto" w:sz="4" w:space="0"/>
+          <w:left w:val="single" w:color="auto" w:sz="4" w:space="0"/>
+          <w:bottom w:val="single" w:color="auto" w:sz="4" w:space="0"/>
+          <w:right w:val="single" w:color="auto" w:sz="4" w:space="0"/>
+          <w:insideH w:val="single" w:color="auto" w:sz="4" w:space="0"/>
+          <w:insideV w:val="single" w:color="auto" w:sz="4" w:space="0"/>
+        </w:tblBorders>
+        <w:tblLayout w:type="fixed"/>
+        <w:tblCellMar>
+          <w:top w:w="0" w:type="dxa"/>
+          <w:left w:w="108" w:type="dxa"/>
+          <w:bottom w:w="0" w:type="dxa"/>
+          <w:right w:w="108" w:type="dxa"/>
+        </w:tblCellMar>
+      </w:tblPr>
+      <w:tblGrid>
+        <w:gridCol w:w="1753"/>
+        <w:gridCol w:w="6769"/>
+      </w:tblGrid>
+      <w:tr>
+        <w:tblPrEx>
+          <w:tblBorders>
+            <w:top w:val="single" w:color="auto" w:sz="4" w:space="0"/>
+            <w:left w:val="single" w:color="auto" w:sz="4" w:space="0"/>
+            <w:bottom w:val="single" w:color="auto" w:sz="4" w:space="0"/>
+            <w:right w:val="single" w:color="auto" w:sz="4" w:space="0"/>
+            <w:insideH w:val="single" w:color="auto" w:sz="4" w:space="0"/>
+            <w:insideV w:val="single" w:color="auto" w:sz="4" w:space="0"/>
+          </w:tblBorders>
+          <w:tblLayout w:type="fixed"/>
+        </w:tblPrEx>
+        <w:tc>
+          <w:tcPr>
+            <w:tcW w:w="1753" w:type="dxa"/>
+            <w:vAlign w:val="top"/>
+          </w:tcPr>
+          <w:p>
+            <w:pPr>
+              <w:jc w:val="center"/>
+              <w:rPr>
+                <w:rFonts w:hint="eastAsia" w:ascii="宋体" w:hAnsi="宋体" w:cs="宋体"/>
+                <w:sz w:val="24"/>
+                <w:szCs w:val="24"/>
+                <w:vertAlign w:val="baseline"/>
+                <w:lang w:val="en-US" w:eastAsia="zh-CN"/>
+              </w:rPr>
+            </w:pPr>
+            <w:r>
+              <w:rPr>
+                <w:rFonts w:hint="eastAsia" w:ascii="宋体" w:hAnsi="宋体" w:cs="宋体"/>
+                <w:sz w:val="24"/>
+                <w:szCs w:val="24"/>
+                <w:vertAlign w:val="baseline"/>
+                <w:lang w:val="en-US" w:eastAsia="zh-CN"/>
+              </w:rPr>
+              <w:t>用例名称</w:t>
+            </w:r>
+          </w:p>
+        </w:tc>
+        <w:tc>
+          <w:tcPr>
+            <w:tcW w:w="6769" w:type="dxa"/>
+            <w:vAlign w:val="top"/>
+          </w:tcPr>
+          <w:p>
+            <w:pPr>
+              <w:jc w:val="center"/>
+              <w:rPr>
+                <w:rFonts w:hint="eastAsia" w:ascii="宋体" w:hAnsi="宋体" w:cs="宋体"/>
+                <w:sz w:val="24"/>
+                <w:szCs w:val="24"/>
+                <w:vertAlign w:val="baseline"/>
+                <w:lang w:val="en-US" w:eastAsia="zh-CN"/>
+              </w:rPr>
+            </w:pPr>
+            <w:r>
+              <w:rPr>
+                <w:rFonts w:hint="eastAsia" w:ascii="宋体" w:hAnsi="宋体" w:cs="宋体"/>
+                <w:sz w:val="24"/>
+                <w:szCs w:val="24"/>
+                <w:vertAlign w:val="baseline"/>
+                <w:lang w:val="en-US" w:eastAsia="zh-CN"/>
+              </w:rPr>
+              <w:t>查看订单信息</w:t>
+            </w:r>
+          </w:p>
+        </w:tc>
+      </w:tr>
+      <w:tr>
+        <w:tblPrEx>
+          <w:tblBorders>
+            <w:top w:val="single" w:color="auto" w:sz="4" w:space="0"/>
+            <w:left w:val="single" w:color="auto" w:sz="4" w:space="0"/>
+            <w:bottom w:val="single" w:color="auto" w:sz="4" w:space="0"/>
+            <w:right w:val="single" w:color="auto" w:sz="4" w:space="0"/>
+            <w:insideH w:val="single" w:color="auto" w:sz="4" w:space="0"/>
+            <w:insideV w:val="single" w:color="auto" w:sz="4" w:space="0"/>
+          </w:tblBorders>
+          <w:tblLayout w:type="fixed"/>
+          <w:tblCellMar>
+            <w:top w:w="0" w:type="dxa"/>
+            <w:left w:w="108" w:type="dxa"/>
+            <w:bottom w:w="0" w:type="dxa"/>
+            <w:right w:w="108" w:type="dxa"/>
+          </w:tblCellMar>
+        </w:tblPrEx>
+        <w:tc>
+          <w:tcPr>
+            <w:tcW w:w="1753" w:type="dxa"/>
+            <w:vAlign w:val="top"/>
+          </w:tcPr>
+          <w:p>
+            <w:pPr>
+              <w:jc w:val="center"/>
+              <w:rPr>
+                <w:rFonts w:hint="eastAsia" w:ascii="宋体" w:hAnsi="宋体" w:cs="宋体"/>
+                <w:sz w:val="24"/>
+                <w:szCs w:val="24"/>
+                <w:vertAlign w:val="baseline"/>
+                <w:lang w:val="en-US" w:eastAsia="zh-CN"/>
+              </w:rPr>
+            </w:pPr>
+            <w:r>
+              <w:rPr>
+                <w:rFonts w:hint="eastAsia" w:ascii="宋体" w:hAnsi="宋体" w:cs="宋体"/>
+                <w:sz w:val="24"/>
+                <w:szCs w:val="24"/>
+                <w:vertAlign w:val="baseline"/>
+                <w:lang w:val="en-US" w:eastAsia="zh-CN"/>
+              </w:rPr>
+              <w:t>行为角色</w:t>
+            </w:r>
+          </w:p>
+        </w:tc>
+        <w:tc>
+          <w:tcPr>
+            <w:tcW w:w="6769" w:type="dxa"/>
+            <w:vAlign w:val="top"/>
+          </w:tcPr>
+          <w:p>
+            <w:pPr>
+              <w:jc w:val="center"/>
+              <w:rPr>
+                <w:rFonts w:hint="eastAsia" w:ascii="宋体" w:hAnsi="宋体" w:cs="宋体"/>
+                <w:sz w:val="24"/>
+                <w:szCs w:val="24"/>
+                <w:vertAlign w:val="baseline"/>
+                <w:lang w:val="en-US" w:eastAsia="zh-CN"/>
+              </w:rPr>
+            </w:pPr>
+            <w:r>
+              <w:rPr>
+                <w:rFonts w:hint="eastAsia" w:ascii="宋体" w:hAnsi="宋体" w:cs="宋体"/>
+                <w:sz w:val="24"/>
+                <w:szCs w:val="24"/>
+                <w:vertAlign w:val="baseline"/>
+                <w:lang w:val="en-US" w:eastAsia="zh-CN"/>
+              </w:rPr>
+              <w:t>箱体公司、货运公司</w:t>
+            </w:r>
+          </w:p>
+        </w:tc>
+      </w:tr>
+      <w:tr>
+        <w:tblPrEx>
+          <w:tblBorders>
+            <w:top w:val="single" w:color="auto" w:sz="4" w:space="0"/>
+            <w:left w:val="single" w:color="auto" w:sz="4" w:space="0"/>
+            <w:bottom w:val="single" w:color="auto" w:sz="4" w:space="0"/>
+            <w:right w:val="single" w:color="auto" w:sz="4" w:space="0"/>
+            <w:insideH w:val="single" w:color="auto" w:sz="4" w:space="0"/>
+            <w:insideV w:val="single" w:color="auto" w:sz="4" w:space="0"/>
+          </w:tblBorders>
+          <w:tblLayout w:type="fixed"/>
+          <w:tblCellMar>
+            <w:top w:w="0" w:type="dxa"/>
+            <w:left w:w="108" w:type="dxa"/>
+            <w:bottom w:w="0" w:type="dxa"/>
+            <w:right w:w="108" w:type="dxa"/>
+          </w:tblCellMar>
+        </w:tblPrEx>
+        <w:tc>
+          <w:tcPr>
+            <w:tcW w:w="1753" w:type="dxa"/>
+            <w:vAlign w:val="top"/>
+          </w:tcPr>
+          <w:p>
+            <w:pPr>
+              <w:jc w:val="center"/>
+              <w:rPr>
+                <w:rFonts w:hint="eastAsia" w:ascii="宋体" w:hAnsi="宋体" w:cs="宋体"/>
+                <w:sz w:val="24"/>
+                <w:szCs w:val="24"/>
+                <w:vertAlign w:val="baseline"/>
+                <w:lang w:val="en-US" w:eastAsia="zh-CN"/>
+              </w:rPr>
+            </w:pPr>
+            <w:r>
+              <w:rPr>
+                <w:rFonts w:hint="eastAsia" w:ascii="宋体" w:hAnsi="宋体" w:cs="宋体"/>
+                <w:sz w:val="24"/>
+                <w:szCs w:val="24"/>
+                <w:vertAlign w:val="baseline"/>
+                <w:lang w:val="en-US" w:eastAsia="zh-CN"/>
+              </w:rPr>
+              <w:t>简要说明</w:t>
+            </w:r>
+          </w:p>
+        </w:tc>
+        <w:tc>
+          <w:tcPr>
+            <w:tcW w:w="6769" w:type="dxa"/>
+            <w:vAlign w:val="top"/>
+          </w:tcPr>
+          <w:p>
+            <w:pPr>
+              <w:jc w:val="center"/>
+              <w:rPr>
+                <w:rFonts w:hint="eastAsia" w:ascii="宋体" w:hAnsi="宋体" w:cs="宋体"/>
+                <w:sz w:val="24"/>
+                <w:szCs w:val="24"/>
+                <w:vertAlign w:val="baseline"/>
+                <w:lang w:val="en-US" w:eastAsia="zh-CN"/>
+              </w:rPr>
+            </w:pPr>
+            <w:r>
+              <w:rPr>
+                <w:rFonts w:hint="eastAsia" w:ascii="宋体" w:hAnsi="宋体" w:cs="宋体"/>
+                <w:sz w:val="24"/>
+                <w:szCs w:val="24"/>
+                <w:vertAlign w:val="baseline"/>
+                <w:lang w:val="en-US" w:eastAsia="zh-CN"/>
+              </w:rPr>
+              <w:t>箱体公司可以查看订单信息，货运公司只能查看自己的订单信息</w:t>
+            </w:r>
+          </w:p>
+        </w:tc>
+      </w:tr>
+      <w:tr>
+        <w:tblPrEx>
+          <w:tblBorders>
+            <w:top w:val="single" w:color="auto" w:sz="4" w:space="0"/>
+            <w:left w:val="single" w:color="auto" w:sz="4" w:space="0"/>
+            <w:bottom w:val="single" w:color="auto" w:sz="4" w:space="0"/>
+            <w:right w:val="single" w:color="auto" w:sz="4" w:space="0"/>
+            <w:insideH w:val="single" w:color="auto" w:sz="4" w:space="0"/>
+            <w:insideV w:val="single" w:color="auto" w:sz="4" w:space="0"/>
+          </w:tblBorders>
+          <w:tblLayout w:type="fixed"/>
+          <w:tblCellMar>
+            <w:top w:w="0" w:type="dxa"/>
+            <w:left w:w="108" w:type="dxa"/>
+            <w:bottom w:w="0" w:type="dxa"/>
+            <w:right w:w="108" w:type="dxa"/>
+          </w:tblCellMar>
+        </w:tblPrEx>
+        <w:tc>
+          <w:tcPr>
+            <w:tcW w:w="1753" w:type="dxa"/>
+            <w:vAlign w:val="top"/>
+          </w:tcPr>
+          <w:p>
+            <w:pPr>
+              <w:jc w:val="center"/>
+              <w:rPr>
+                <w:rFonts w:hint="eastAsia" w:ascii="宋体" w:hAnsi="宋体" w:cs="宋体"/>
+                <w:sz w:val="24"/>
+                <w:szCs w:val="24"/>
+                <w:vertAlign w:val="baseline"/>
+                <w:lang w:val="en-US" w:eastAsia="zh-CN"/>
+              </w:rPr>
+            </w:pPr>
+            <w:r>
+              <w:rPr>
+                <w:rFonts w:hint="eastAsia" w:ascii="宋体" w:hAnsi="宋体" w:cs="宋体"/>
+                <w:sz w:val="24"/>
+                <w:szCs w:val="24"/>
+                <w:vertAlign w:val="baseline"/>
+                <w:lang w:val="en-US" w:eastAsia="zh-CN"/>
+              </w:rPr>
+              <w:t>前置条件</w:t>
+            </w:r>
+          </w:p>
+        </w:tc>
+        <w:tc>
+          <w:tcPr>
+            <w:tcW w:w="6769" w:type="dxa"/>
+            <w:vAlign w:val="top"/>
+          </w:tcPr>
+          <w:p>
+            <w:pPr>
+              <w:jc w:val="center"/>
+              <w:rPr>
+                <w:rFonts w:hint="eastAsia" w:ascii="宋体" w:hAnsi="宋体" w:cs="宋体"/>
+                <w:sz w:val="24"/>
+                <w:szCs w:val="24"/>
+                <w:vertAlign w:val="baseline"/>
+                <w:lang w:val="en-US" w:eastAsia="zh-CN"/>
+              </w:rPr>
+            </w:pPr>
+            <w:r>
+              <w:rPr>
+                <w:rFonts w:hint="eastAsia" w:ascii="宋体" w:hAnsi="宋体" w:cs="宋体"/>
+                <w:sz w:val="24"/>
+                <w:szCs w:val="24"/>
+                <w:vertAlign w:val="baseline"/>
+                <w:lang w:val="en-US" w:eastAsia="zh-CN"/>
+              </w:rPr>
+              <w:t>用户已经登录，且提供车辆订单id</w:t>
+            </w:r>
+          </w:p>
+        </w:tc>
+      </w:tr>
+      <w:tr>
+        <w:tblPrEx>
+          <w:tblBorders>
+            <w:top w:val="single" w:color="auto" w:sz="4" w:space="0"/>
+            <w:left w:val="single" w:color="auto" w:sz="4" w:space="0"/>
+            <w:bottom w:val="single" w:color="auto" w:sz="4" w:space="0"/>
+            <w:right w:val="single" w:color="auto" w:sz="4" w:space="0"/>
+            <w:insideH w:val="single" w:color="auto" w:sz="4" w:space="0"/>
+            <w:insideV w:val="single" w:color="auto" w:sz="4" w:space="0"/>
+          </w:tblBorders>
+          <w:tblLayout w:type="fixed"/>
+          <w:tblCellMar>
+            <w:top w:w="0" w:type="dxa"/>
+            <w:left w:w="108" w:type="dxa"/>
+            <w:bottom w:w="0" w:type="dxa"/>
+            <w:right w:w="108" w:type="dxa"/>
+          </w:tblCellMar>
+        </w:tblPrEx>
+        <w:tc>
+          <w:tcPr>
+            <w:tcW w:w="1753" w:type="dxa"/>
+            <w:vAlign w:val="top"/>
+          </w:tcPr>
+          <w:p>
+            <w:pPr>
+              <w:jc w:val="center"/>
+              <w:rPr>
+                <w:rFonts w:hint="eastAsia" w:ascii="宋体" w:hAnsi="宋体" w:cs="宋体"/>
+                <w:sz w:val="24"/>
+                <w:szCs w:val="24"/>
+                <w:vertAlign w:val="baseline"/>
+                <w:lang w:val="en-US" w:eastAsia="zh-CN"/>
+              </w:rPr>
+            </w:pPr>
+            <w:r>
+              <w:rPr>
+                <w:rFonts w:hint="eastAsia" w:ascii="宋体" w:hAnsi="宋体" w:cs="宋体"/>
+                <w:sz w:val="24"/>
+                <w:szCs w:val="24"/>
+                <w:vertAlign w:val="baseline"/>
+                <w:lang w:val="en-US" w:eastAsia="zh-CN"/>
+              </w:rPr>
+              <w:t>后置条件</w:t>
+            </w:r>
+          </w:p>
+        </w:tc>
+        <w:tc>
+          <w:tcPr>
+            <w:tcW w:w="6769" w:type="dxa"/>
+            <w:vAlign w:val="top"/>
+          </w:tcPr>
+          <w:p>
+            <w:pPr>
+              <w:jc w:val="center"/>
+              <w:rPr>
+                <w:rFonts w:hint="eastAsia" w:ascii="宋体" w:hAnsi="宋体" w:cs="宋体"/>
+                <w:sz w:val="24"/>
+                <w:szCs w:val="24"/>
+                <w:vertAlign w:val="baseline"/>
+                <w:lang w:val="en-US" w:eastAsia="zh-CN"/>
+              </w:rPr>
+            </w:pPr>
+            <w:r>
+              <w:rPr>
+                <w:rFonts w:hint="eastAsia" w:ascii="宋体" w:hAnsi="宋体" w:cs="宋体"/>
+                <w:sz w:val="24"/>
+                <w:szCs w:val="24"/>
+                <w:vertAlign w:val="baseline"/>
+                <w:lang w:val="en-US" w:eastAsia="zh-CN"/>
+              </w:rPr>
+              <w:t>返回结果是订单信息</w:t>
+            </w:r>
+          </w:p>
+        </w:tc>
+      </w:tr>
+    </w:tbl>
+    <w:p>
+      <w:pPr>
+        <w:rPr>
+          <w:rFonts w:hint="eastAsia" w:ascii="宋体" w:hAnsi="宋体" w:cs="宋体"/>
+          <w:sz w:val="24"/>
+          <w:szCs w:val="24"/>
+          <w:lang w:val="en-US" w:eastAsia="zh-CN"/>
+        </w:rPr>
+      </w:pPr>
+    </w:p>
+    <w:tbl>
+      <w:tblPr>
+        <w:tblStyle w:val="12"/>
         <w:tblW w:w="8522" w:type="dxa"/>
         <w:tblInd w:w="0" w:type="dxa"/>
         <w:tblBorders>
@@ -13034,7 +13475,7 @@
                 <w:vertAlign w:val="baseline"/>
                 <w:lang w:val="en-US" w:eastAsia="zh-CN"/>
               </w:rPr>
-              <w:t>查看订单信息</w:t>
+              <w:t>查看订单条目</w:t>
             </w:r>
           </w:p>
         </w:tc>
@@ -13184,7 +13625,7 @@
                 <w:vertAlign w:val="baseline"/>
                 <w:lang w:val="en-US" w:eastAsia="zh-CN"/>
               </w:rPr>
-              <w:t>箱体公司可以查看订单信息，货运公司只能查看自己的订单信息</w:t>
+              <w:t>箱体公司可以查看所有订单条目，货运公司只能查看自己的订单下的订单条目</w:t>
             </w:r>
           </w:p>
         </w:tc>
@@ -13259,7 +13700,7 @@
                 <w:vertAlign w:val="baseline"/>
                 <w:lang w:val="en-US" w:eastAsia="zh-CN"/>
               </w:rPr>
-              <w:t>用户已经登录，且提供车辆订单id</w:t>
+              <w:t>用户已经登录，且提供车辆id</w:t>
             </w:r>
           </w:p>
         </w:tc>
@@ -13274,401 +13715,6 @@
             <w:insideH w:val="single" w:color="auto" w:sz="4" w:space="0"/>
             <w:insideV w:val="single" w:color="auto" w:sz="4" w:space="0"/>
           </w:tblBorders>
-          <w:tblLayout w:type="fixed"/>
-          <w:tblCellMar>
-            <w:top w:w="0" w:type="dxa"/>
-            <w:left w:w="108" w:type="dxa"/>
-            <w:bottom w:w="0" w:type="dxa"/>
-            <w:right w:w="108" w:type="dxa"/>
-          </w:tblCellMar>
-        </w:tblPrEx>
-        <w:tc>
-          <w:tcPr>
-            <w:tcW w:w="1753" w:type="dxa"/>
-            <w:vAlign w:val="top"/>
-          </w:tcPr>
-          <w:p>
-            <w:pPr>
-              <w:jc w:val="center"/>
-              <w:rPr>
-                <w:rFonts w:hint="eastAsia" w:ascii="宋体" w:hAnsi="宋体" w:cs="宋体"/>
-                <w:sz w:val="24"/>
-                <w:szCs w:val="24"/>
-                <w:vertAlign w:val="baseline"/>
-                <w:lang w:val="en-US" w:eastAsia="zh-CN"/>
-              </w:rPr>
-            </w:pPr>
-            <w:r>
-              <w:rPr>
-                <w:rFonts w:hint="eastAsia" w:ascii="宋体" w:hAnsi="宋体" w:cs="宋体"/>
-                <w:sz w:val="24"/>
-                <w:szCs w:val="24"/>
-                <w:vertAlign w:val="baseline"/>
-                <w:lang w:val="en-US" w:eastAsia="zh-CN"/>
-              </w:rPr>
-              <w:t>后置条件</w:t>
-            </w:r>
-          </w:p>
-        </w:tc>
-        <w:tc>
-          <w:tcPr>
-            <w:tcW w:w="6769" w:type="dxa"/>
-            <w:vAlign w:val="top"/>
-          </w:tcPr>
-          <w:p>
-            <w:pPr>
-              <w:jc w:val="center"/>
-              <w:rPr>
-                <w:rFonts w:hint="eastAsia" w:ascii="宋体" w:hAnsi="宋体" w:cs="宋体"/>
-                <w:sz w:val="24"/>
-                <w:szCs w:val="24"/>
-                <w:vertAlign w:val="baseline"/>
-                <w:lang w:val="en-US" w:eastAsia="zh-CN"/>
-              </w:rPr>
-            </w:pPr>
-            <w:r>
-              <w:rPr>
-                <w:rFonts w:hint="eastAsia" w:ascii="宋体" w:hAnsi="宋体" w:cs="宋体"/>
-                <w:sz w:val="24"/>
-                <w:szCs w:val="24"/>
-                <w:vertAlign w:val="baseline"/>
-                <w:lang w:val="en-US" w:eastAsia="zh-CN"/>
-              </w:rPr>
-              <w:t>返回结果是订单信息</w:t>
-            </w:r>
-          </w:p>
-        </w:tc>
-      </w:tr>
-    </w:tbl>
-    <w:p>
-      <w:pPr>
-        <w:rPr>
-          <w:rFonts w:hint="eastAsia" w:ascii="宋体" w:hAnsi="宋体" w:cs="宋体"/>
-          <w:sz w:val="24"/>
-          <w:szCs w:val="24"/>
-          <w:lang w:val="en-US" w:eastAsia="zh-CN"/>
-        </w:rPr>
-      </w:pPr>
-    </w:p>
-    <w:tbl>
-      <w:tblPr>
-        <w:tblStyle w:val="11"/>
-        <w:tblW w:w="8522" w:type="dxa"/>
-        <w:tblInd w:w="0" w:type="dxa"/>
-        <w:tblBorders>
-          <w:top w:val="single" w:color="auto" w:sz="4" w:space="0"/>
-          <w:left w:val="single" w:color="auto" w:sz="4" w:space="0"/>
-          <w:bottom w:val="single" w:color="auto" w:sz="4" w:space="0"/>
-          <w:right w:val="single" w:color="auto" w:sz="4" w:space="0"/>
-          <w:insideH w:val="single" w:color="auto" w:sz="4" w:space="0"/>
-          <w:insideV w:val="single" w:color="auto" w:sz="4" w:space="0"/>
-        </w:tblBorders>
-        <w:tblLayout w:type="fixed"/>
-        <w:tblCellMar>
-          <w:top w:w="0" w:type="dxa"/>
-          <w:left w:w="108" w:type="dxa"/>
-          <w:bottom w:w="0" w:type="dxa"/>
-          <w:right w:w="108" w:type="dxa"/>
-        </w:tblCellMar>
-      </w:tblPr>
-      <w:tblGrid>
-        <w:gridCol w:w="1753"/>
-        <w:gridCol w:w="6769"/>
-      </w:tblGrid>
-      <w:tr>
-        <w:tblPrEx>
-          <w:tblLayout w:type="fixed"/>
-          <w:tblCellMar>
-            <w:top w:w="0" w:type="dxa"/>
-            <w:left w:w="108" w:type="dxa"/>
-            <w:bottom w:w="0" w:type="dxa"/>
-            <w:right w:w="108" w:type="dxa"/>
-          </w:tblCellMar>
-        </w:tblPrEx>
-        <w:tc>
-          <w:tcPr>
-            <w:tcW w:w="1753" w:type="dxa"/>
-            <w:vAlign w:val="top"/>
-          </w:tcPr>
-          <w:p>
-            <w:pPr>
-              <w:jc w:val="center"/>
-              <w:rPr>
-                <w:rFonts w:hint="eastAsia" w:ascii="宋体" w:hAnsi="宋体" w:cs="宋体"/>
-                <w:sz w:val="24"/>
-                <w:szCs w:val="24"/>
-                <w:vertAlign w:val="baseline"/>
-                <w:lang w:val="en-US" w:eastAsia="zh-CN"/>
-              </w:rPr>
-            </w:pPr>
-            <w:r>
-              <w:rPr>
-                <w:rFonts w:hint="eastAsia" w:ascii="宋体" w:hAnsi="宋体" w:cs="宋体"/>
-                <w:sz w:val="24"/>
-                <w:szCs w:val="24"/>
-                <w:vertAlign w:val="baseline"/>
-                <w:lang w:val="en-US" w:eastAsia="zh-CN"/>
-              </w:rPr>
-              <w:t>用例名称</w:t>
-            </w:r>
-          </w:p>
-        </w:tc>
-        <w:tc>
-          <w:tcPr>
-            <w:tcW w:w="6769" w:type="dxa"/>
-            <w:vAlign w:val="top"/>
-          </w:tcPr>
-          <w:p>
-            <w:pPr>
-              <w:jc w:val="center"/>
-              <w:rPr>
-                <w:rFonts w:hint="eastAsia" w:ascii="宋体" w:hAnsi="宋体" w:cs="宋体"/>
-                <w:sz w:val="24"/>
-                <w:szCs w:val="24"/>
-                <w:vertAlign w:val="baseline"/>
-                <w:lang w:val="en-US" w:eastAsia="zh-CN"/>
-              </w:rPr>
-            </w:pPr>
-            <w:r>
-              <w:rPr>
-                <w:rFonts w:hint="eastAsia" w:ascii="宋体" w:hAnsi="宋体" w:cs="宋体"/>
-                <w:sz w:val="24"/>
-                <w:szCs w:val="24"/>
-                <w:vertAlign w:val="baseline"/>
-                <w:lang w:val="en-US" w:eastAsia="zh-CN"/>
-              </w:rPr>
-              <w:t>查看订单条目</w:t>
-            </w:r>
-          </w:p>
-        </w:tc>
-      </w:tr>
-      <w:tr>
-        <w:tblPrEx>
-          <w:tblBorders>
-            <w:top w:val="single" w:color="auto" w:sz="4" w:space="0"/>
-            <w:left w:val="single" w:color="auto" w:sz="4" w:space="0"/>
-            <w:bottom w:val="single" w:color="auto" w:sz="4" w:space="0"/>
-            <w:right w:val="single" w:color="auto" w:sz="4" w:space="0"/>
-            <w:insideH w:val="single" w:color="auto" w:sz="4" w:space="0"/>
-            <w:insideV w:val="single" w:color="auto" w:sz="4" w:space="0"/>
-          </w:tblBorders>
-          <w:tblLayout w:type="fixed"/>
-          <w:tblCellMar>
-            <w:top w:w="0" w:type="dxa"/>
-            <w:left w:w="108" w:type="dxa"/>
-            <w:bottom w:w="0" w:type="dxa"/>
-            <w:right w:w="108" w:type="dxa"/>
-          </w:tblCellMar>
-        </w:tblPrEx>
-        <w:tc>
-          <w:tcPr>
-            <w:tcW w:w="1753" w:type="dxa"/>
-            <w:vAlign w:val="top"/>
-          </w:tcPr>
-          <w:p>
-            <w:pPr>
-              <w:jc w:val="center"/>
-              <w:rPr>
-                <w:rFonts w:hint="eastAsia" w:ascii="宋体" w:hAnsi="宋体" w:cs="宋体"/>
-                <w:sz w:val="24"/>
-                <w:szCs w:val="24"/>
-                <w:vertAlign w:val="baseline"/>
-                <w:lang w:val="en-US" w:eastAsia="zh-CN"/>
-              </w:rPr>
-            </w:pPr>
-            <w:r>
-              <w:rPr>
-                <w:rFonts w:hint="eastAsia" w:ascii="宋体" w:hAnsi="宋体" w:cs="宋体"/>
-                <w:sz w:val="24"/>
-                <w:szCs w:val="24"/>
-                <w:vertAlign w:val="baseline"/>
-                <w:lang w:val="en-US" w:eastAsia="zh-CN"/>
-              </w:rPr>
-              <w:t>行为角色</w:t>
-            </w:r>
-          </w:p>
-        </w:tc>
-        <w:tc>
-          <w:tcPr>
-            <w:tcW w:w="6769" w:type="dxa"/>
-            <w:vAlign w:val="top"/>
-          </w:tcPr>
-          <w:p>
-            <w:pPr>
-              <w:jc w:val="center"/>
-              <w:rPr>
-                <w:rFonts w:hint="eastAsia" w:ascii="宋体" w:hAnsi="宋体" w:cs="宋体"/>
-                <w:sz w:val="24"/>
-                <w:szCs w:val="24"/>
-                <w:vertAlign w:val="baseline"/>
-                <w:lang w:val="en-US" w:eastAsia="zh-CN"/>
-              </w:rPr>
-            </w:pPr>
-            <w:r>
-              <w:rPr>
-                <w:rFonts w:hint="eastAsia" w:ascii="宋体" w:hAnsi="宋体" w:cs="宋体"/>
-                <w:sz w:val="24"/>
-                <w:szCs w:val="24"/>
-                <w:vertAlign w:val="baseline"/>
-                <w:lang w:val="en-US" w:eastAsia="zh-CN"/>
-              </w:rPr>
-              <w:t>箱体公司、货运公司</w:t>
-            </w:r>
-          </w:p>
-        </w:tc>
-      </w:tr>
-      <w:tr>
-        <w:tblPrEx>
-          <w:tblBorders>
-            <w:top w:val="single" w:color="auto" w:sz="4" w:space="0"/>
-            <w:left w:val="single" w:color="auto" w:sz="4" w:space="0"/>
-            <w:bottom w:val="single" w:color="auto" w:sz="4" w:space="0"/>
-            <w:right w:val="single" w:color="auto" w:sz="4" w:space="0"/>
-            <w:insideH w:val="single" w:color="auto" w:sz="4" w:space="0"/>
-            <w:insideV w:val="single" w:color="auto" w:sz="4" w:space="0"/>
-          </w:tblBorders>
-          <w:tblLayout w:type="fixed"/>
-          <w:tblCellMar>
-            <w:top w:w="0" w:type="dxa"/>
-            <w:left w:w="108" w:type="dxa"/>
-            <w:bottom w:w="0" w:type="dxa"/>
-            <w:right w:w="108" w:type="dxa"/>
-          </w:tblCellMar>
-        </w:tblPrEx>
-        <w:tc>
-          <w:tcPr>
-            <w:tcW w:w="1753" w:type="dxa"/>
-            <w:vAlign w:val="top"/>
-          </w:tcPr>
-          <w:p>
-            <w:pPr>
-              <w:jc w:val="center"/>
-              <w:rPr>
-                <w:rFonts w:hint="eastAsia" w:ascii="宋体" w:hAnsi="宋体" w:cs="宋体"/>
-                <w:sz w:val="24"/>
-                <w:szCs w:val="24"/>
-                <w:vertAlign w:val="baseline"/>
-                <w:lang w:val="en-US" w:eastAsia="zh-CN"/>
-              </w:rPr>
-            </w:pPr>
-            <w:r>
-              <w:rPr>
-                <w:rFonts w:hint="eastAsia" w:ascii="宋体" w:hAnsi="宋体" w:cs="宋体"/>
-                <w:sz w:val="24"/>
-                <w:szCs w:val="24"/>
-                <w:vertAlign w:val="baseline"/>
-                <w:lang w:val="en-US" w:eastAsia="zh-CN"/>
-              </w:rPr>
-              <w:t>简要说明</w:t>
-            </w:r>
-          </w:p>
-        </w:tc>
-        <w:tc>
-          <w:tcPr>
-            <w:tcW w:w="6769" w:type="dxa"/>
-            <w:vAlign w:val="top"/>
-          </w:tcPr>
-          <w:p>
-            <w:pPr>
-              <w:jc w:val="center"/>
-              <w:rPr>
-                <w:rFonts w:hint="eastAsia" w:ascii="宋体" w:hAnsi="宋体" w:cs="宋体"/>
-                <w:sz w:val="24"/>
-                <w:szCs w:val="24"/>
-                <w:vertAlign w:val="baseline"/>
-                <w:lang w:val="en-US" w:eastAsia="zh-CN"/>
-              </w:rPr>
-            </w:pPr>
-            <w:r>
-              <w:rPr>
-                <w:rFonts w:hint="eastAsia" w:ascii="宋体" w:hAnsi="宋体" w:cs="宋体"/>
-                <w:sz w:val="24"/>
-                <w:szCs w:val="24"/>
-                <w:vertAlign w:val="baseline"/>
-                <w:lang w:val="en-US" w:eastAsia="zh-CN"/>
-              </w:rPr>
-              <w:t>箱体公司可以查看所有订单条目，货运公司只能查看自己的订单下的订单条目</w:t>
-            </w:r>
-          </w:p>
-        </w:tc>
-      </w:tr>
-      <w:tr>
-        <w:tblPrEx>
-          <w:tblBorders>
-            <w:top w:val="single" w:color="auto" w:sz="4" w:space="0"/>
-            <w:left w:val="single" w:color="auto" w:sz="4" w:space="0"/>
-            <w:bottom w:val="single" w:color="auto" w:sz="4" w:space="0"/>
-            <w:right w:val="single" w:color="auto" w:sz="4" w:space="0"/>
-            <w:insideH w:val="single" w:color="auto" w:sz="4" w:space="0"/>
-            <w:insideV w:val="single" w:color="auto" w:sz="4" w:space="0"/>
-          </w:tblBorders>
-          <w:tblLayout w:type="fixed"/>
-          <w:tblCellMar>
-            <w:top w:w="0" w:type="dxa"/>
-            <w:left w:w="108" w:type="dxa"/>
-            <w:bottom w:w="0" w:type="dxa"/>
-            <w:right w:w="108" w:type="dxa"/>
-          </w:tblCellMar>
-        </w:tblPrEx>
-        <w:tc>
-          <w:tcPr>
-            <w:tcW w:w="1753" w:type="dxa"/>
-            <w:vAlign w:val="top"/>
-          </w:tcPr>
-          <w:p>
-            <w:pPr>
-              <w:jc w:val="center"/>
-              <w:rPr>
-                <w:rFonts w:hint="eastAsia" w:ascii="宋体" w:hAnsi="宋体" w:cs="宋体"/>
-                <w:sz w:val="24"/>
-                <w:szCs w:val="24"/>
-                <w:vertAlign w:val="baseline"/>
-                <w:lang w:val="en-US" w:eastAsia="zh-CN"/>
-              </w:rPr>
-            </w:pPr>
-            <w:r>
-              <w:rPr>
-                <w:rFonts w:hint="eastAsia" w:ascii="宋体" w:hAnsi="宋体" w:cs="宋体"/>
-                <w:sz w:val="24"/>
-                <w:szCs w:val="24"/>
-                <w:vertAlign w:val="baseline"/>
-                <w:lang w:val="en-US" w:eastAsia="zh-CN"/>
-              </w:rPr>
-              <w:t>前置条件</w:t>
-            </w:r>
-          </w:p>
-        </w:tc>
-        <w:tc>
-          <w:tcPr>
-            <w:tcW w:w="6769" w:type="dxa"/>
-            <w:vAlign w:val="top"/>
-          </w:tcPr>
-          <w:p>
-            <w:pPr>
-              <w:jc w:val="center"/>
-              <w:rPr>
-                <w:rFonts w:hint="eastAsia" w:ascii="宋体" w:hAnsi="宋体" w:cs="宋体"/>
-                <w:sz w:val="24"/>
-                <w:szCs w:val="24"/>
-                <w:vertAlign w:val="baseline"/>
-                <w:lang w:val="en-US" w:eastAsia="zh-CN"/>
-              </w:rPr>
-            </w:pPr>
-            <w:r>
-              <w:rPr>
-                <w:rFonts w:hint="eastAsia" w:ascii="宋体" w:hAnsi="宋体" w:cs="宋体"/>
-                <w:sz w:val="24"/>
-                <w:szCs w:val="24"/>
-                <w:vertAlign w:val="baseline"/>
-                <w:lang w:val="en-US" w:eastAsia="zh-CN"/>
-              </w:rPr>
-              <w:t>用户已经登录，且提供车辆id</w:t>
-            </w:r>
-          </w:p>
-        </w:tc>
-      </w:tr>
-      <w:tr>
-        <w:tblPrEx>
           <w:tblLayout w:type="fixed"/>
           <w:tblCellMar>
             <w:top w:w="0" w:type="dxa"/>
@@ -14850,7 +14896,7 @@
     </w:p>
     <w:tbl>
       <w:tblPr>
-        <w:tblStyle w:val="11"/>
+        <w:tblStyle w:val="12"/>
         <w:tblW w:w="8522" w:type="dxa"/>
         <w:tblInd w:w="0" w:type="dxa"/>
         <w:tblBorders>
@@ -15061,7 +15107,7 @@
     </w:p>
     <w:tbl>
       <w:tblPr>
-        <w:tblStyle w:val="11"/>
+        <w:tblStyle w:val="12"/>
         <w:tblW w:w="8522" w:type="dxa"/>
         <w:tblInd w:w="0" w:type="dxa"/>
         <w:tblBorders>
@@ -15272,7 +15318,7 @@
     </w:p>
     <w:tbl>
       <w:tblPr>
-        <w:tblStyle w:val="11"/>
+        <w:tblStyle w:val="12"/>
         <w:tblW w:w="8522" w:type="dxa"/>
         <w:tblInd w:w="0" w:type="dxa"/>
         <w:tblBorders>
@@ -15483,7 +15529,7 @@
     </w:p>
     <w:tbl>
       <w:tblPr>
-        <w:tblStyle w:val="11"/>
+        <w:tblStyle w:val="12"/>
         <w:tblW w:w="8522" w:type="dxa"/>
         <w:tblInd w:w="0" w:type="dxa"/>
         <w:tblBorders>
@@ -15694,7 +15740,7 @@
     </w:p>
     <w:tbl>
       <w:tblPr>
-        <w:tblStyle w:val="11"/>
+        <w:tblStyle w:val="12"/>
         <w:tblW w:w="8522" w:type="dxa"/>
         <w:tblInd w:w="0" w:type="dxa"/>
         <w:tblBorders>
@@ -15905,7 +15951,383 @@
     </w:p>
     <w:tbl>
       <w:tblPr>
-        <w:tblStyle w:val="11"/>
+        <w:tblStyle w:val="12"/>
+        <w:tblW w:w="8522" w:type="dxa"/>
+        <w:tblInd w:w="0" w:type="dxa"/>
+        <w:tblBorders>
+          <w:top w:val="single" w:color="auto" w:sz="4" w:space="0"/>
+          <w:left w:val="single" w:color="auto" w:sz="4" w:space="0"/>
+          <w:bottom w:val="single" w:color="auto" w:sz="4" w:space="0"/>
+          <w:right w:val="single" w:color="auto" w:sz="4" w:space="0"/>
+          <w:insideH w:val="single" w:color="auto" w:sz="4" w:space="0"/>
+          <w:insideV w:val="single" w:color="auto" w:sz="4" w:space="0"/>
+        </w:tblBorders>
+        <w:tblLayout w:type="fixed"/>
+        <w:tblCellMar>
+          <w:top w:w="0" w:type="dxa"/>
+          <w:left w:w="108" w:type="dxa"/>
+          <w:bottom w:w="0" w:type="dxa"/>
+          <w:right w:w="108" w:type="dxa"/>
+        </w:tblCellMar>
+      </w:tblPr>
+      <w:tblGrid>
+        <w:gridCol w:w="1243"/>
+        <w:gridCol w:w="7279"/>
+      </w:tblGrid>
+      <w:tr>
+        <w:tblPrEx>
+          <w:tblBorders>
+            <w:top w:val="single" w:color="auto" w:sz="4" w:space="0"/>
+            <w:left w:val="single" w:color="auto" w:sz="4" w:space="0"/>
+            <w:bottom w:val="single" w:color="auto" w:sz="4" w:space="0"/>
+            <w:right w:val="single" w:color="auto" w:sz="4" w:space="0"/>
+            <w:insideH w:val="single" w:color="auto" w:sz="4" w:space="0"/>
+            <w:insideV w:val="single" w:color="auto" w:sz="4" w:space="0"/>
+          </w:tblBorders>
+          <w:tblLayout w:type="fixed"/>
+        </w:tblPrEx>
+        <w:tc>
+          <w:tcPr>
+            <w:tcW w:w="1243" w:type="dxa"/>
+            <w:vAlign w:val="top"/>
+          </w:tcPr>
+          <w:p>
+            <w:pPr>
+              <w:numPr>
+                <w:ilvl w:val="0"/>
+                <w:numId w:val="0"/>
+              </w:numPr>
+              <w:spacing w:line="360" w:lineRule="auto"/>
+              <w:jc w:val="center"/>
+              <w:rPr>
+                <w:rFonts w:hint="eastAsia" w:ascii="宋体" w:hAnsi="宋体" w:cs="宋体"/>
+                <w:sz w:val="24"/>
+                <w:szCs w:val="24"/>
+                <w:vertAlign w:val="baseline"/>
+                <w:lang w:val="en-US" w:eastAsia="zh-CN"/>
+              </w:rPr>
+            </w:pPr>
+            <w:r>
+              <w:rPr>
+                <w:rFonts w:hint="eastAsia" w:ascii="宋体" w:hAnsi="宋体" w:cs="宋体"/>
+                <w:sz w:val="24"/>
+                <w:szCs w:val="24"/>
+                <w:lang w:val="en-US" w:eastAsia="zh-CN"/>
+              </w:rPr>
+              <w:t>输入</w:t>
+            </w:r>
+          </w:p>
+        </w:tc>
+        <w:tc>
+          <w:tcPr>
+            <w:tcW w:w="7279" w:type="dxa"/>
+            <w:vAlign w:val="top"/>
+          </w:tcPr>
+          <w:p>
+            <w:pPr>
+              <w:numPr>
+                <w:ilvl w:val="0"/>
+                <w:numId w:val="0"/>
+              </w:numPr>
+              <w:spacing w:line="360" w:lineRule="auto"/>
+              <w:jc w:val="center"/>
+              <w:rPr>
+                <w:rFonts w:hint="eastAsia" w:ascii="宋体" w:hAnsi="宋体" w:cs="宋体"/>
+                <w:sz w:val="24"/>
+                <w:szCs w:val="24"/>
+                <w:vertAlign w:val="baseline"/>
+                <w:lang w:val="en-US" w:eastAsia="zh-CN"/>
+              </w:rPr>
+            </w:pPr>
+            <w:r>
+              <w:rPr>
+                <w:rFonts w:hint="eastAsia" w:ascii="宋体" w:hAnsi="宋体" w:cs="宋体"/>
+                <w:sz w:val="24"/>
+                <w:szCs w:val="24"/>
+                <w:vertAlign w:val="baseline"/>
+                <w:lang w:val="en-US" w:eastAsia="zh-CN"/>
+              </w:rPr>
+              <w:t>数据点信息</w:t>
+            </w:r>
+          </w:p>
+        </w:tc>
+      </w:tr>
+      <w:tr>
+        <w:tblPrEx>
+          <w:tblBorders>
+            <w:top w:val="single" w:color="auto" w:sz="4" w:space="0"/>
+            <w:left w:val="single" w:color="auto" w:sz="4" w:space="0"/>
+            <w:bottom w:val="single" w:color="auto" w:sz="4" w:space="0"/>
+            <w:right w:val="single" w:color="auto" w:sz="4" w:space="0"/>
+            <w:insideH w:val="single" w:color="auto" w:sz="4" w:space="0"/>
+            <w:insideV w:val="single" w:color="auto" w:sz="4" w:space="0"/>
+          </w:tblBorders>
+          <w:tblLayout w:type="fixed"/>
+          <w:tblCellMar>
+            <w:top w:w="0" w:type="dxa"/>
+            <w:left w:w="108" w:type="dxa"/>
+            <w:bottom w:w="0" w:type="dxa"/>
+            <w:right w:w="108" w:type="dxa"/>
+          </w:tblCellMar>
+        </w:tblPrEx>
+        <w:tc>
+          <w:tcPr>
+            <w:tcW w:w="1243" w:type="dxa"/>
+            <w:vAlign w:val="top"/>
+          </w:tcPr>
+          <w:p>
+            <w:pPr>
+              <w:numPr>
+                <w:ilvl w:val="0"/>
+                <w:numId w:val="0"/>
+              </w:numPr>
+              <w:spacing w:line="360" w:lineRule="auto"/>
+              <w:jc w:val="center"/>
+              <w:rPr>
+                <w:rFonts w:hint="eastAsia" w:ascii="宋体" w:hAnsi="宋体" w:cs="宋体"/>
+                <w:sz w:val="24"/>
+                <w:szCs w:val="24"/>
+                <w:vertAlign w:val="baseline"/>
+                <w:lang w:val="en-US" w:eastAsia="zh-CN"/>
+              </w:rPr>
+            </w:pPr>
+            <w:r>
+              <w:rPr>
+                <w:rFonts w:hint="eastAsia" w:ascii="宋体" w:hAnsi="宋体" w:cs="宋体"/>
+                <w:sz w:val="24"/>
+                <w:szCs w:val="24"/>
+                <w:vertAlign w:val="baseline"/>
+                <w:lang w:val="en-US" w:eastAsia="zh-CN"/>
+              </w:rPr>
+              <w:t>输出</w:t>
+            </w:r>
+          </w:p>
+        </w:tc>
+        <w:tc>
+          <w:tcPr>
+            <w:tcW w:w="7279" w:type="dxa"/>
+            <w:vAlign w:val="top"/>
+          </w:tcPr>
+          <w:p>
+            <w:pPr>
+              <w:numPr>
+                <w:ilvl w:val="0"/>
+                <w:numId w:val="0"/>
+              </w:numPr>
+              <w:spacing w:line="360" w:lineRule="auto"/>
+              <w:jc w:val="center"/>
+              <w:rPr>
+                <w:rFonts w:hint="eastAsia" w:ascii="宋体" w:hAnsi="宋体" w:cs="宋体"/>
+                <w:sz w:val="24"/>
+                <w:szCs w:val="24"/>
+                <w:vertAlign w:val="baseline"/>
+                <w:lang w:val="en-US" w:eastAsia="zh-CN"/>
+              </w:rPr>
+            </w:pPr>
+            <w:r>
+              <w:rPr>
+                <w:rFonts w:hint="eastAsia" w:ascii="宋体" w:hAnsi="宋体" w:cs="宋体"/>
+                <w:sz w:val="24"/>
+                <w:szCs w:val="24"/>
+                <w:vertAlign w:val="baseline"/>
+                <w:lang w:val="en-US" w:eastAsia="zh-CN"/>
+              </w:rPr>
+              <w:t>数据库数据点被更新</w:t>
+            </w:r>
+          </w:p>
+        </w:tc>
+      </w:tr>
+    </w:tbl>
+    <w:p>
+      <w:pPr>
+        <w:numPr>
+          <w:ilvl w:val="0"/>
+          <w:numId w:val="0"/>
+        </w:numPr>
+        <w:spacing w:line="360" w:lineRule="auto"/>
+        <w:rPr>
+          <w:rFonts w:hint="eastAsia" w:ascii="宋体" w:hAnsi="宋体" w:cs="宋体"/>
+          <w:sz w:val="24"/>
+          <w:szCs w:val="24"/>
+          <w:lang w:val="en-US" w:eastAsia="zh-CN"/>
+        </w:rPr>
+      </w:pPr>
+    </w:p>
+    <w:p>
+      <w:pPr>
+        <w:numPr>
+          <w:ilvl w:val="0"/>
+          <w:numId w:val="0"/>
+        </w:numPr>
+        <w:spacing w:line="360" w:lineRule="auto"/>
+        <w:ind w:firstLine="420" w:firstLineChars="0"/>
+        <w:rPr>
+          <w:rFonts w:hint="eastAsia" w:ascii="宋体" w:hAnsi="宋体" w:cs="宋体"/>
+          <w:sz w:val="24"/>
+          <w:szCs w:val="24"/>
+          <w:lang w:val="en-US" w:eastAsia="zh-CN"/>
+        </w:rPr>
+      </w:pPr>
+      <w:r>
+        <w:rPr>
+          <w:rFonts w:hint="eastAsia" w:ascii="宋体" w:hAnsi="宋体" w:cs="宋体"/>
+          <w:sz w:val="24"/>
+          <w:szCs w:val="24"/>
+          <w:lang w:val="en-US" w:eastAsia="zh-CN"/>
+        </w:rPr>
+        <w:t>功能流程图：</w:t>
+      </w:r>
+    </w:p>
+    <w:p>
+      <w:pPr>
+        <w:numPr>
+          <w:ilvl w:val="0"/>
+          <w:numId w:val="0"/>
+        </w:numPr>
+        <w:spacing w:line="360" w:lineRule="auto"/>
+        <w:rPr>
+          <w:rFonts w:hint="eastAsia" w:ascii="宋体" w:hAnsi="宋体" w:cs="宋体"/>
+          <w:sz w:val="24"/>
+          <w:szCs w:val="24"/>
+          <w:lang w:val="en-US" w:eastAsia="zh-CN"/>
+        </w:rPr>
+      </w:pPr>
+      <w:r>
+        <w:rPr>
+          <w:rFonts w:hint="eastAsia" w:ascii="宋体" w:hAnsi="宋体" w:cs="宋体"/>
+          <w:sz w:val="24"/>
+          <w:szCs w:val="24"/>
+          <w:lang w:val="en-US" w:eastAsia="zh-CN"/>
+        </w:rPr>
+        <w:drawing>
+          <wp:inline distT="0" distB="0" distL="114300" distR="114300">
+            <wp:extent cx="5273040" cy="4375785"/>
+            <wp:effectExtent l="0" t="0" r="0" b="0"/>
+            <wp:docPr id="15" name="图片 15" descr="平台数据更新功能流程图"/>
+            <wp:cNvGraphicFramePr>
+              <a:graphicFrameLocks xmlns:a="http://schemas.openxmlformats.org/drawingml/2006/main" noChangeAspect="1"/>
+            </wp:cNvGraphicFramePr>
+            <a:graphic xmlns:a="http://schemas.openxmlformats.org/drawingml/2006/main">
+              <a:graphicData uri="http://schemas.openxmlformats.org/drawingml/2006/picture">
+                <pic:pic xmlns:pic="http://schemas.openxmlformats.org/drawingml/2006/picture">
+                  <pic:nvPicPr>
+                    <pic:cNvPr id="15" name="图片 15" descr="平台数据更新功能流程图"/>
+                    <pic:cNvPicPr>
+                      <a:picLocks noChangeAspect="1"/>
+                    </pic:cNvPicPr>
+                  </pic:nvPicPr>
+                  <pic:blipFill>
+                    <a:blip r:embed="rId21"/>
+                    <a:stretch>
+                      <a:fillRect/>
+                    </a:stretch>
+                  </pic:blipFill>
+                  <pic:spPr>
+                    <a:xfrm>
+                      <a:off x="0" y="0"/>
+                      <a:ext cx="5273040" cy="4375785"/>
+                    </a:xfrm>
+                    <a:prstGeom prst="rect">
+                      <a:avLst/>
+                    </a:prstGeom>
+                  </pic:spPr>
+                </pic:pic>
+              </a:graphicData>
+            </a:graphic>
+          </wp:inline>
+        </w:drawing>
+      </w:r>
+    </w:p>
+    <w:p>
+      <w:pPr>
+        <w:numPr>
+          <w:ilvl w:val="0"/>
+          <w:numId w:val="0"/>
+        </w:numPr>
+        <w:spacing w:line="360" w:lineRule="auto"/>
+        <w:rPr>
+          <w:rFonts w:hint="eastAsia" w:ascii="宋体" w:hAnsi="宋体" w:cs="宋体"/>
+          <w:b/>
+          <w:bCs/>
+          <w:sz w:val="24"/>
+          <w:szCs w:val="24"/>
+          <w:lang w:val="en-US" w:eastAsia="zh-CN"/>
+        </w:rPr>
+      </w:pPr>
+      <w:r>
+        <w:rPr>
+          <w:rFonts w:hint="eastAsia" w:ascii="宋体" w:hAnsi="宋体" w:cs="宋体"/>
+          <w:sz w:val="24"/>
+          <w:szCs w:val="24"/>
+          <w:lang w:val="en-US" w:eastAsia="zh-CN"/>
+        </w:rPr>
+        <w:t>·</w:t>
+      </w:r>
+      <w:r>
+        <w:rPr>
+          <w:rFonts w:hint="eastAsia" w:ascii="宋体" w:hAnsi="宋体" w:cs="宋体"/>
+          <w:b/>
+          <w:bCs/>
+          <w:sz w:val="24"/>
+          <w:szCs w:val="24"/>
+          <w:lang w:val="en-US" w:eastAsia="zh-CN"/>
+        </w:rPr>
+        <w:t>基础数据访问</w:t>
+      </w:r>
+    </w:p>
+    <w:p>
+      <w:pPr>
+        <w:numPr>
+          <w:ilvl w:val="0"/>
+          <w:numId w:val="0"/>
+        </w:numPr>
+        <w:spacing w:line="360" w:lineRule="auto"/>
+        <w:ind w:firstLine="420" w:firstLineChars="0"/>
+        <w:rPr>
+          <w:rFonts w:hint="eastAsia" w:ascii="宋体" w:hAnsi="宋体" w:cs="宋体"/>
+          <w:sz w:val="24"/>
+          <w:szCs w:val="24"/>
+          <w:lang w:val="en-US" w:eastAsia="zh-CN"/>
+        </w:rPr>
+      </w:pPr>
+      <w:r>
+        <w:rPr>
+          <w:rFonts w:hint="eastAsia" w:ascii="宋体" w:hAnsi="宋体" w:cs="宋体"/>
+          <w:sz w:val="24"/>
+          <w:szCs w:val="24"/>
+          <w:lang w:val="en-US" w:eastAsia="zh-CN"/>
+        </w:rPr>
+        <w:t>模块功能描述：系统最终被用户使用的就是这些展示硬件数据的功能，上一步模块以及保证数据平台的数据都是实时的，本模块负责将这些用户需要的数据开放给用户端。</w:t>
+      </w:r>
+    </w:p>
+    <w:p>
+      <w:pPr>
+        <w:numPr>
+          <w:ilvl w:val="0"/>
+          <w:numId w:val="0"/>
+        </w:numPr>
+        <w:spacing w:line="360" w:lineRule="auto"/>
+        <w:ind w:firstLine="420" w:firstLineChars="0"/>
+        <w:rPr>
+          <w:rFonts w:hint="eastAsia" w:ascii="宋体" w:hAnsi="宋体" w:cs="宋体"/>
+          <w:sz w:val="24"/>
+          <w:szCs w:val="24"/>
+          <w:lang w:val="en-US" w:eastAsia="zh-CN"/>
+        </w:rPr>
+      </w:pPr>
+      <w:r>
+        <w:rPr>
+          <w:rFonts w:hint="eastAsia" w:ascii="宋体" w:hAnsi="宋体" w:cs="宋体"/>
+          <w:sz w:val="24"/>
+          <w:szCs w:val="24"/>
+          <w:lang w:val="en-US" w:eastAsia="zh-CN"/>
+        </w:rPr>
+        <w:t>接口设计：</w:t>
+      </w:r>
+    </w:p>
+    <w:tbl>
+      <w:tblPr>
+        <w:tblStyle w:val="12"/>
         <w:tblW w:w="8522" w:type="dxa"/>
         <w:tblInd w:w="0" w:type="dxa"/>
         <w:tblBorders>
@@ -16007,7 +16429,7 @@
                 <w:vertAlign w:val="baseline"/>
                 <w:lang w:val="en-US" w:eastAsia="zh-CN"/>
               </w:rPr>
-              <w:t>数据点信息</w:t>
+              <w:t>设备id</w:t>
             </w:r>
           </w:p>
         </w:tc>
@@ -16023,12 +16445,6 @@
             <w:insideV w:val="single" w:color="auto" w:sz="4" w:space="0"/>
           </w:tblBorders>
           <w:tblLayout w:type="fixed"/>
-          <w:tblCellMar>
-            <w:top w:w="0" w:type="dxa"/>
-            <w:left w:w="108" w:type="dxa"/>
-            <w:bottom w:w="0" w:type="dxa"/>
-            <w:right w:w="108" w:type="dxa"/>
-          </w:tblCellMar>
         </w:tblPrEx>
         <w:tc>
           <w:tcPr>
@@ -16092,27 +16508,12 @@
                 <w:vertAlign w:val="baseline"/>
                 <w:lang w:val="en-US" w:eastAsia="zh-CN"/>
               </w:rPr>
-              <w:t>数据库数据点被更新</w:t>
+              <w:t>产品下所有设备信息</w:t>
             </w:r>
           </w:p>
         </w:tc>
       </w:tr>
     </w:tbl>
-    <w:p>
-      <w:pPr>
-        <w:numPr>
-          <w:ilvl w:val="0"/>
-          <w:numId w:val="0"/>
-        </w:numPr>
-        <w:spacing w:line="360" w:lineRule="auto"/>
-        <w:rPr>
-          <w:rFonts w:hint="eastAsia" w:ascii="宋体" w:hAnsi="宋体" w:cs="宋体"/>
-          <w:sz w:val="24"/>
-          <w:szCs w:val="24"/>
-          <w:lang w:val="en-US" w:eastAsia="zh-CN"/>
-        </w:rPr>
-      </w:pPr>
-    </w:p>
     <w:p>
       <w:pPr>
         <w:numPr>
@@ -16128,166 +16529,10 @@
           <w:lang w:val="en-US" w:eastAsia="zh-CN"/>
         </w:rPr>
       </w:pPr>
-      <w:r>
-        <w:rPr>
-          <w:rFonts w:hint="eastAsia" w:ascii="宋体" w:hAnsi="宋体" w:cs="宋体"/>
-          <w:sz w:val="24"/>
-          <w:szCs w:val="24"/>
-          <w:lang w:val="en-US" w:eastAsia="zh-CN"/>
-        </w:rPr>
-        <w:t>功能流程图：</w:t>
-      </w:r>
-    </w:p>
-    <w:p>
-      <w:pPr>
-        <w:numPr>
-          <w:ilvl w:val="0"/>
-          <w:numId w:val="0"/>
-        </w:numPr>
-        <w:spacing w:line="360" w:lineRule="auto"/>
-        <w:rPr>
-          <w:rFonts w:hint="eastAsia" w:ascii="宋体" w:hAnsi="宋体" w:cs="宋体"/>
-          <w:sz w:val="24"/>
-          <w:szCs w:val="24"/>
-          <w:lang w:val="en-US" w:eastAsia="zh-CN"/>
-        </w:rPr>
-      </w:pPr>
-      <w:r>
-        <w:rPr>
-          <w:rFonts w:hint="eastAsia" w:ascii="宋体" w:hAnsi="宋体" w:cs="宋体"/>
-          <w:sz w:val="24"/>
-          <w:szCs w:val="24"/>
-          <w:lang w:val="en-US" w:eastAsia="zh-CN"/>
-        </w:rPr>
-        <w:drawing>
-          <wp:inline distT="0" distB="0" distL="114300" distR="114300">
-            <wp:extent cx="5273040" cy="4375785"/>
-            <wp:effectExtent l="0" t="0" r="0" b="0"/>
-            <wp:docPr id="15" name="图片 15" descr="平台数据更新功能流程图"/>
-            <wp:cNvGraphicFramePr>
-              <a:graphicFrameLocks xmlns:a="http://schemas.openxmlformats.org/drawingml/2006/main" noChangeAspect="1"/>
-            </wp:cNvGraphicFramePr>
-            <a:graphic xmlns:a="http://schemas.openxmlformats.org/drawingml/2006/main">
-              <a:graphicData uri="http://schemas.openxmlformats.org/drawingml/2006/picture">
-                <pic:pic xmlns:pic="http://schemas.openxmlformats.org/drawingml/2006/picture">
-                  <pic:nvPicPr>
-                    <pic:cNvPr id="15" name="图片 15" descr="平台数据更新功能流程图"/>
-                    <pic:cNvPicPr>
-                      <a:picLocks noChangeAspect="1"/>
-                    </pic:cNvPicPr>
-                  </pic:nvPicPr>
-                  <pic:blipFill>
-                    <a:blip r:embed="rId21"/>
-                    <a:stretch>
-                      <a:fillRect/>
-                    </a:stretch>
-                  </pic:blipFill>
-                  <pic:spPr>
-                    <a:xfrm>
-                      <a:off x="0" y="0"/>
-                      <a:ext cx="5273040" cy="4375785"/>
-                    </a:xfrm>
-                    <a:prstGeom prst="rect">
-                      <a:avLst/>
-                    </a:prstGeom>
-                  </pic:spPr>
-                </pic:pic>
-              </a:graphicData>
-            </a:graphic>
-          </wp:inline>
-        </w:drawing>
-      </w:r>
-    </w:p>
-    <w:p>
-      <w:pPr>
-        <w:numPr>
-          <w:ilvl w:val="0"/>
-          <w:numId w:val="0"/>
-        </w:numPr>
-        <w:spacing w:line="360" w:lineRule="auto"/>
-        <w:rPr>
-          <w:rFonts w:hint="eastAsia" w:ascii="宋体" w:hAnsi="宋体" w:cs="宋体"/>
-          <w:b/>
-          <w:bCs/>
-          <w:sz w:val="24"/>
-          <w:szCs w:val="24"/>
-          <w:lang w:val="en-US" w:eastAsia="zh-CN"/>
-        </w:rPr>
-      </w:pPr>
-      <w:r>
-        <w:rPr>
-          <w:rFonts w:hint="eastAsia" w:ascii="宋体" w:hAnsi="宋体" w:cs="宋体"/>
-          <w:sz w:val="24"/>
-          <w:szCs w:val="24"/>
-          <w:lang w:val="en-US" w:eastAsia="zh-CN"/>
-        </w:rPr>
-        <w:t>·</w:t>
-      </w:r>
-      <w:r>
-        <w:rPr>
-          <w:rFonts w:hint="eastAsia" w:ascii="宋体" w:hAnsi="宋体" w:cs="宋体"/>
-          <w:b/>
-          <w:bCs/>
-          <w:sz w:val="24"/>
-          <w:szCs w:val="24"/>
-          <w:lang w:val="en-US" w:eastAsia="zh-CN"/>
-        </w:rPr>
-        <w:t>基础数据访问</w:t>
-      </w:r>
-    </w:p>
-    <w:p>
-      <w:pPr>
-        <w:numPr>
-          <w:ilvl w:val="0"/>
-          <w:numId w:val="0"/>
-        </w:numPr>
-        <w:spacing w:line="360" w:lineRule="auto"/>
-        <w:ind w:firstLine="420" w:firstLineChars="0"/>
-        <w:rPr>
-          <w:rFonts w:hint="eastAsia" w:ascii="宋体" w:hAnsi="宋体" w:cs="宋体"/>
-          <w:sz w:val="24"/>
-          <w:szCs w:val="24"/>
-          <w:lang w:val="en-US" w:eastAsia="zh-CN"/>
-        </w:rPr>
-      </w:pPr>
-      <w:r>
-        <w:rPr>
-          <w:rFonts w:hint="eastAsia" w:ascii="宋体" w:hAnsi="宋体" w:cs="宋体"/>
-          <w:sz w:val="24"/>
-          <w:szCs w:val="24"/>
-          <w:lang w:val="en-US" w:eastAsia="zh-CN"/>
-        </w:rPr>
-        <w:t>模块功能描述：系统最终被用户使用的就是这些展示硬件数据的功能，上一步模块以及保证数据平台的数据都是实时的，本模块负责将这些用户需要的数据开放给用户端。</w:t>
-      </w:r>
-    </w:p>
-    <w:p>
-      <w:pPr>
-        <w:numPr>
-          <w:ilvl w:val="0"/>
-          <w:numId w:val="0"/>
-        </w:numPr>
-        <w:spacing w:line="360" w:lineRule="auto"/>
-        <w:ind w:firstLine="420" w:firstLineChars="0"/>
-        <w:rPr>
-          <w:rFonts w:hint="eastAsia" w:ascii="宋体" w:hAnsi="宋体" w:cs="宋体"/>
-          <w:sz w:val="24"/>
-          <w:szCs w:val="24"/>
-          <w:lang w:val="en-US" w:eastAsia="zh-CN"/>
-        </w:rPr>
-      </w:pPr>
-      <w:r>
-        <w:rPr>
-          <w:rFonts w:hint="eastAsia" w:ascii="宋体" w:hAnsi="宋体" w:cs="宋体"/>
-          <w:sz w:val="24"/>
-          <w:szCs w:val="24"/>
-          <w:lang w:val="en-US" w:eastAsia="zh-CN"/>
-        </w:rPr>
-        <w:t>接口设计：</w:t>
-      </w:r>
     </w:p>
     <w:tbl>
       <w:tblPr>
-        <w:tblStyle w:val="11"/>
+        <w:tblStyle w:val="12"/>
         <w:tblW w:w="8522" w:type="dxa"/>
         <w:tblInd w:w="0" w:type="dxa"/>
         <w:tblBorders>
@@ -16474,7 +16719,7 @@
                 <w:vertAlign w:val="baseline"/>
                 <w:lang w:val="en-US" w:eastAsia="zh-CN"/>
               </w:rPr>
-              <w:t>产品下所有设备信息</w:t>
+              <w:t>设备数据流信息</w:t>
             </w:r>
           </w:p>
         </w:tc>
@@ -16498,7 +16743,7 @@
     </w:p>
     <w:tbl>
       <w:tblPr>
-        <w:tblStyle w:val="11"/>
+        <w:tblStyle w:val="12"/>
         <w:tblW w:w="8522" w:type="dxa"/>
         <w:tblInd w:w="0" w:type="dxa"/>
         <w:tblBorders>
@@ -16600,211 +16845,6 @@
                 <w:vertAlign w:val="baseline"/>
                 <w:lang w:val="en-US" w:eastAsia="zh-CN"/>
               </w:rPr>
-              <w:t>设备id</w:t>
-            </w:r>
-          </w:p>
-        </w:tc>
-      </w:tr>
-      <w:tr>
-        <w:tblPrEx>
-          <w:tblBorders>
-            <w:top w:val="single" w:color="auto" w:sz="4" w:space="0"/>
-            <w:left w:val="single" w:color="auto" w:sz="4" w:space="0"/>
-            <w:bottom w:val="single" w:color="auto" w:sz="4" w:space="0"/>
-            <w:right w:val="single" w:color="auto" w:sz="4" w:space="0"/>
-            <w:insideH w:val="single" w:color="auto" w:sz="4" w:space="0"/>
-            <w:insideV w:val="single" w:color="auto" w:sz="4" w:space="0"/>
-          </w:tblBorders>
-          <w:tblLayout w:type="fixed"/>
-          <w:tblCellMar>
-            <w:top w:w="0" w:type="dxa"/>
-            <w:left w:w="108" w:type="dxa"/>
-            <w:bottom w:w="0" w:type="dxa"/>
-            <w:right w:w="108" w:type="dxa"/>
-          </w:tblCellMar>
-        </w:tblPrEx>
-        <w:tc>
-          <w:tcPr>
-            <w:tcW w:w="1243" w:type="dxa"/>
-            <w:vAlign w:val="top"/>
-          </w:tcPr>
-          <w:p>
-            <w:pPr>
-              <w:numPr>
-                <w:ilvl w:val="0"/>
-                <w:numId w:val="0"/>
-              </w:numPr>
-              <w:spacing w:line="360" w:lineRule="auto"/>
-              <w:jc w:val="center"/>
-              <w:rPr>
-                <w:rFonts w:hint="eastAsia" w:ascii="宋体" w:hAnsi="宋体" w:cs="宋体"/>
-                <w:sz w:val="24"/>
-                <w:szCs w:val="24"/>
-                <w:vertAlign w:val="baseline"/>
-                <w:lang w:val="en-US" w:eastAsia="zh-CN"/>
-              </w:rPr>
-            </w:pPr>
-            <w:r>
-              <w:rPr>
-                <w:rFonts w:hint="eastAsia" w:ascii="宋体" w:hAnsi="宋体" w:cs="宋体"/>
-                <w:sz w:val="24"/>
-                <w:szCs w:val="24"/>
-                <w:vertAlign w:val="baseline"/>
-                <w:lang w:val="en-US" w:eastAsia="zh-CN"/>
-              </w:rPr>
-              <w:t>输出</w:t>
-            </w:r>
-          </w:p>
-        </w:tc>
-        <w:tc>
-          <w:tcPr>
-            <w:tcW w:w="7279" w:type="dxa"/>
-            <w:vAlign w:val="top"/>
-          </w:tcPr>
-          <w:p>
-            <w:pPr>
-              <w:numPr>
-                <w:ilvl w:val="0"/>
-                <w:numId w:val="0"/>
-              </w:numPr>
-              <w:spacing w:line="360" w:lineRule="auto"/>
-              <w:jc w:val="center"/>
-              <w:rPr>
-                <w:rFonts w:hint="eastAsia" w:ascii="宋体" w:hAnsi="宋体" w:cs="宋体"/>
-                <w:sz w:val="24"/>
-                <w:szCs w:val="24"/>
-                <w:vertAlign w:val="baseline"/>
-                <w:lang w:val="en-US" w:eastAsia="zh-CN"/>
-              </w:rPr>
-            </w:pPr>
-            <w:r>
-              <w:rPr>
-                <w:rFonts w:hint="eastAsia" w:ascii="宋体" w:hAnsi="宋体" w:cs="宋体"/>
-                <w:sz w:val="24"/>
-                <w:szCs w:val="24"/>
-                <w:vertAlign w:val="baseline"/>
-                <w:lang w:val="en-US" w:eastAsia="zh-CN"/>
-              </w:rPr>
-              <w:t>设备数据流信息</w:t>
-            </w:r>
-          </w:p>
-        </w:tc>
-      </w:tr>
-    </w:tbl>
-    <w:p>
-      <w:pPr>
-        <w:numPr>
-          <w:ilvl w:val="0"/>
-          <w:numId w:val="0"/>
-        </w:numPr>
-        <w:spacing w:line="360" w:lineRule="auto"/>
-        <w:ind w:firstLine="420" w:firstLineChars="0"/>
-        <w:rPr>
-          <w:rFonts w:hint="eastAsia" w:ascii="宋体" w:hAnsi="宋体" w:cs="宋体"/>
-          <w:sz w:val="24"/>
-          <w:szCs w:val="24"/>
-          <w:lang w:val="en-US" w:eastAsia="zh-CN"/>
-        </w:rPr>
-      </w:pPr>
-    </w:p>
-    <w:tbl>
-      <w:tblPr>
-        <w:tblStyle w:val="11"/>
-        <w:tblW w:w="8522" w:type="dxa"/>
-        <w:tblInd w:w="0" w:type="dxa"/>
-        <w:tblBorders>
-          <w:top w:val="single" w:color="auto" w:sz="4" w:space="0"/>
-          <w:left w:val="single" w:color="auto" w:sz="4" w:space="0"/>
-          <w:bottom w:val="single" w:color="auto" w:sz="4" w:space="0"/>
-          <w:right w:val="single" w:color="auto" w:sz="4" w:space="0"/>
-          <w:insideH w:val="single" w:color="auto" w:sz="4" w:space="0"/>
-          <w:insideV w:val="single" w:color="auto" w:sz="4" w:space="0"/>
-        </w:tblBorders>
-        <w:tblLayout w:type="fixed"/>
-        <w:tblCellMar>
-          <w:top w:w="0" w:type="dxa"/>
-          <w:left w:w="108" w:type="dxa"/>
-          <w:bottom w:w="0" w:type="dxa"/>
-          <w:right w:w="108" w:type="dxa"/>
-        </w:tblCellMar>
-      </w:tblPr>
-      <w:tblGrid>
-        <w:gridCol w:w="1243"/>
-        <w:gridCol w:w="7279"/>
-      </w:tblGrid>
-      <w:tr>
-        <w:tblPrEx>
-          <w:tblBorders>
-            <w:top w:val="single" w:color="auto" w:sz="4" w:space="0"/>
-            <w:left w:val="single" w:color="auto" w:sz="4" w:space="0"/>
-            <w:bottom w:val="single" w:color="auto" w:sz="4" w:space="0"/>
-            <w:right w:val="single" w:color="auto" w:sz="4" w:space="0"/>
-            <w:insideH w:val="single" w:color="auto" w:sz="4" w:space="0"/>
-            <w:insideV w:val="single" w:color="auto" w:sz="4" w:space="0"/>
-          </w:tblBorders>
-          <w:tblLayout w:type="fixed"/>
-        </w:tblPrEx>
-        <w:tc>
-          <w:tcPr>
-            <w:tcW w:w="1243" w:type="dxa"/>
-            <w:vAlign w:val="top"/>
-          </w:tcPr>
-          <w:p>
-            <w:pPr>
-              <w:numPr>
-                <w:ilvl w:val="0"/>
-                <w:numId w:val="0"/>
-              </w:numPr>
-              <w:spacing w:line="360" w:lineRule="auto"/>
-              <w:jc w:val="center"/>
-              <w:rPr>
-                <w:rFonts w:hint="eastAsia" w:ascii="宋体" w:hAnsi="宋体" w:cs="宋体"/>
-                <w:sz w:val="24"/>
-                <w:szCs w:val="24"/>
-                <w:vertAlign w:val="baseline"/>
-                <w:lang w:val="en-US" w:eastAsia="zh-CN"/>
-              </w:rPr>
-            </w:pPr>
-            <w:r>
-              <w:rPr>
-                <w:rFonts w:hint="eastAsia" w:ascii="宋体" w:hAnsi="宋体" w:cs="宋体"/>
-                <w:sz w:val="24"/>
-                <w:szCs w:val="24"/>
-                <w:lang w:val="en-US" w:eastAsia="zh-CN"/>
-              </w:rPr>
-              <w:t>输入</w:t>
-            </w:r>
-          </w:p>
-        </w:tc>
-        <w:tc>
-          <w:tcPr>
-            <w:tcW w:w="7279" w:type="dxa"/>
-            <w:vAlign w:val="top"/>
-          </w:tcPr>
-          <w:p>
-            <w:pPr>
-              <w:numPr>
-                <w:ilvl w:val="0"/>
-                <w:numId w:val="0"/>
-              </w:numPr>
-              <w:spacing w:line="360" w:lineRule="auto"/>
-              <w:jc w:val="center"/>
-              <w:rPr>
-                <w:rFonts w:hint="eastAsia" w:ascii="宋体" w:hAnsi="宋体" w:cs="宋体"/>
-                <w:sz w:val="24"/>
-                <w:szCs w:val="24"/>
-                <w:vertAlign w:val="baseline"/>
-                <w:lang w:val="en-US" w:eastAsia="zh-CN"/>
-              </w:rPr>
-            </w:pPr>
-            <w:r>
-              <w:rPr>
-                <w:rFonts w:hint="eastAsia" w:ascii="宋体" w:hAnsi="宋体" w:cs="宋体"/>
-                <w:sz w:val="24"/>
-                <w:szCs w:val="24"/>
-                <w:vertAlign w:val="baseline"/>
-                <w:lang w:val="en-US" w:eastAsia="zh-CN"/>
-              </w:rPr>
               <w:t>设备id、数据流id、时间段</w:t>
             </w:r>
           </w:p>
@@ -17085,7 +17125,7 @@
     </w:p>
     <w:tbl>
       <w:tblPr>
-        <w:tblStyle w:val="11"/>
+        <w:tblStyle w:val="12"/>
         <w:tblW w:w="8522" w:type="dxa"/>
         <w:tblInd w:w="0" w:type="dxa"/>
         <w:tblBorders>
@@ -17296,7 +17336,7 @@
     </w:p>
     <w:tbl>
       <w:tblPr>
-        <w:tblStyle w:val="11"/>
+        <w:tblStyle w:val="12"/>
         <w:tblW w:w="8522" w:type="dxa"/>
         <w:tblInd w:w="0" w:type="dxa"/>
         <w:tblBorders>
@@ -17507,7 +17547,7 @@
     </w:p>
     <w:tbl>
       <w:tblPr>
-        <w:tblStyle w:val="11"/>
+        <w:tblStyle w:val="12"/>
         <w:tblW w:w="8522" w:type="dxa"/>
         <w:tblInd w:w="0" w:type="dxa"/>
         <w:tblBorders>
@@ -17717,7 +17757,7 @@
     </w:p>
     <w:tbl>
       <w:tblPr>
-        <w:tblStyle w:val="11"/>
+        <w:tblStyle w:val="12"/>
         <w:tblW w:w="8522" w:type="dxa"/>
         <w:tblInd w:w="0" w:type="dxa"/>
         <w:tblBorders>
@@ -17927,7 +17967,7 @@
     </w:p>
     <w:tbl>
       <w:tblPr>
-        <w:tblStyle w:val="11"/>
+        <w:tblStyle w:val="12"/>
         <w:tblW w:w="8522" w:type="dxa"/>
         <w:tblInd w:w="0" w:type="dxa"/>
         <w:tblBorders>
@@ -17983,15 +18023,17 @@
               <w:jc w:val="center"/>
               <w:rPr>
                 <w:rFonts w:hint="eastAsia" w:ascii="宋体" w:hAnsi="宋体" w:cs="宋体"/>
-                <w:sz w:val="24"/>
-                <w:szCs w:val="24"/>
-                <w:vertAlign w:val="baseline"/>
-                <w:lang w:val="en-US" w:eastAsia="zh-CN"/>
-              </w:rPr>
-            </w:pPr>
-            <w:r>
-              <w:rPr>
-                <w:rFonts w:hint="eastAsia" w:ascii="宋体" w:hAnsi="宋体" w:cs="宋体"/>
+                <w:color w:val="FF0000"/>
+                <w:sz w:val="24"/>
+                <w:szCs w:val="24"/>
+                <w:vertAlign w:val="baseline"/>
+                <w:lang w:val="en-US" w:eastAsia="zh-CN"/>
+              </w:rPr>
+            </w:pPr>
+            <w:r>
+              <w:rPr>
+                <w:rFonts w:hint="eastAsia" w:ascii="宋体" w:hAnsi="宋体" w:cs="宋体"/>
+                <w:color w:val="FF0000"/>
                 <w:sz w:val="24"/>
                 <w:szCs w:val="24"/>
                 <w:lang w:val="en-US" w:eastAsia="zh-CN"/>
@@ -18015,15 +18057,17 @@
               <w:jc w:val="center"/>
               <w:rPr>
                 <w:rFonts w:hint="eastAsia" w:ascii="宋体" w:hAnsi="宋体" w:cs="宋体"/>
-                <w:sz w:val="24"/>
-                <w:szCs w:val="24"/>
-                <w:vertAlign w:val="baseline"/>
-                <w:lang w:val="en-US" w:eastAsia="zh-CN"/>
-              </w:rPr>
-            </w:pPr>
-            <w:r>
-              <w:rPr>
-                <w:rFonts w:hint="eastAsia" w:ascii="宋体" w:hAnsi="宋体" w:cs="宋体"/>
+                <w:color w:val="FF0000"/>
+                <w:sz w:val="24"/>
+                <w:szCs w:val="24"/>
+                <w:vertAlign w:val="baseline"/>
+                <w:lang w:val="en-US" w:eastAsia="zh-CN"/>
+              </w:rPr>
+            </w:pPr>
+            <w:r>
+              <w:rPr>
+                <w:rFonts w:hint="eastAsia" w:ascii="宋体" w:hAnsi="宋体" w:cs="宋体"/>
+                <w:color w:val="FF0000"/>
                 <w:sz w:val="24"/>
                 <w:szCs w:val="24"/>
                 <w:vertAlign w:val="baseline"/>
@@ -18067,15 +18111,17 @@
               <w:jc w:val="center"/>
               <w:rPr>
                 <w:rFonts w:hint="eastAsia" w:ascii="宋体" w:hAnsi="宋体" w:cs="宋体"/>
-                <w:sz w:val="24"/>
-                <w:szCs w:val="24"/>
-                <w:vertAlign w:val="baseline"/>
-                <w:lang w:val="en-US" w:eastAsia="zh-CN"/>
-              </w:rPr>
-            </w:pPr>
-            <w:r>
-              <w:rPr>
-                <w:rFonts w:hint="eastAsia" w:ascii="宋体" w:hAnsi="宋体" w:cs="宋体"/>
+                <w:color w:val="FF0000"/>
+                <w:sz w:val="24"/>
+                <w:szCs w:val="24"/>
+                <w:vertAlign w:val="baseline"/>
+                <w:lang w:val="en-US" w:eastAsia="zh-CN"/>
+              </w:rPr>
+            </w:pPr>
+            <w:r>
+              <w:rPr>
+                <w:rFonts w:hint="eastAsia" w:ascii="宋体" w:hAnsi="宋体" w:cs="宋体"/>
+                <w:color w:val="FF0000"/>
                 <w:sz w:val="24"/>
                 <w:szCs w:val="24"/>
                 <w:vertAlign w:val="baseline"/>
@@ -18100,15 +18146,17 @@
               <w:jc w:val="center"/>
               <w:rPr>
                 <w:rFonts w:hint="eastAsia" w:ascii="宋体" w:hAnsi="宋体" w:cs="宋体"/>
-                <w:sz w:val="24"/>
-                <w:szCs w:val="24"/>
-                <w:vertAlign w:val="baseline"/>
-                <w:lang w:val="en-US" w:eastAsia="zh-CN"/>
-              </w:rPr>
-            </w:pPr>
-            <w:r>
-              <w:rPr>
-                <w:rFonts w:hint="eastAsia" w:ascii="宋体" w:hAnsi="宋体" w:cs="宋体"/>
+                <w:color w:val="FF0000"/>
+                <w:sz w:val="24"/>
+                <w:szCs w:val="24"/>
+                <w:vertAlign w:val="baseline"/>
+                <w:lang w:val="en-US" w:eastAsia="zh-CN"/>
+              </w:rPr>
+            </w:pPr>
+            <w:r>
+              <w:rPr>
+                <w:rFonts w:hint="eastAsia" w:ascii="宋体" w:hAnsi="宋体" w:cs="宋体"/>
+                <w:color w:val="FF0000"/>
                 <w:sz w:val="24"/>
                 <w:szCs w:val="24"/>
                 <w:vertAlign w:val="baseline"/>
@@ -18308,7 +18356,7 @@
     </w:p>
     <w:tbl>
       <w:tblPr>
-        <w:tblStyle w:val="11"/>
+        <w:tblStyle w:val="12"/>
         <w:tblW w:w="8522" w:type="dxa"/>
         <w:tblInd w:w="0" w:type="dxa"/>
         <w:tblBorders>
@@ -18519,7 +18567,7 @@
     </w:p>
     <w:tbl>
       <w:tblPr>
-        <w:tblStyle w:val="11"/>
+        <w:tblStyle w:val="12"/>
         <w:tblW w:w="8522" w:type="dxa"/>
         <w:tblInd w:w="0" w:type="dxa"/>
         <w:tblBorders>
@@ -18730,7 +18778,7 @@
     </w:p>
     <w:tbl>
       <w:tblPr>
-        <w:tblStyle w:val="11"/>
+        <w:tblStyle w:val="12"/>
         <w:tblW w:w="8522" w:type="dxa"/>
         <w:tblInd w:w="0" w:type="dxa"/>
         <w:tblBorders>
@@ -18940,7 +18988,7 @@
     </w:p>
     <w:tbl>
       <w:tblPr>
-        <w:tblStyle w:val="11"/>
+        <w:tblStyle w:val="12"/>
         <w:tblW w:w="8522" w:type="dxa"/>
         <w:tblInd w:w="0" w:type="dxa"/>
         <w:tblBorders>
@@ -19321,7 +19369,7 @@
     </w:p>
     <w:tbl>
       <w:tblPr>
-        <w:tblStyle w:val="11"/>
+        <w:tblStyle w:val="12"/>
         <w:tblW w:w="8522" w:type="dxa"/>
         <w:tblInd w:w="0" w:type="dxa"/>
         <w:tblBorders>
@@ -19532,7 +19580,7 @@
     </w:p>
     <w:tbl>
       <w:tblPr>
-        <w:tblStyle w:val="11"/>
+        <w:tblStyle w:val="12"/>
         <w:tblW w:w="8522" w:type="dxa"/>
         <w:tblInd w:w="0" w:type="dxa"/>
         <w:tblBorders>
@@ -19743,7 +19791,7 @@
     </w:p>
     <w:tbl>
       <w:tblPr>
-        <w:tblStyle w:val="11"/>
+        <w:tblStyle w:val="12"/>
         <w:tblW w:w="8522" w:type="dxa"/>
         <w:tblInd w:w="0" w:type="dxa"/>
         <w:tblBorders>
@@ -19953,7 +20001,7 @@
     </w:p>
     <w:tbl>
       <w:tblPr>
-        <w:tblStyle w:val="11"/>
+        <w:tblStyle w:val="12"/>
         <w:tblW w:w="8522" w:type="dxa"/>
         <w:tblInd w:w="0" w:type="dxa"/>
         <w:tblBorders>
@@ -20270,18 +20318,7 @@
           <w:szCs w:val="24"/>
           <w:lang w:val="en-US" w:eastAsia="zh-CN"/>
         </w:rPr>
-        <w:t>·告</w:t>
-      </w:r>
-      <w:r>
-        <w:rPr>
-          <w:rFonts w:hint="eastAsia" w:ascii="宋体" w:hAnsi="宋体" w:cs="宋体"/>
-          <w:b/>
-          <w:bCs/>
-          <w:sz w:val="24"/>
-          <w:szCs w:val="24"/>
-          <w:lang w:val="en-US" w:eastAsia="zh-CN"/>
-        </w:rPr>
-        <w:t>警</w:t>
+        <w:t>·告警</w:t>
       </w:r>
     </w:p>
     <w:p>
@@ -20336,7 +20373,7 @@
     </w:p>
     <w:tbl>
       <w:tblPr>
-        <w:tblStyle w:val="11"/>
+        <w:tblStyle w:val="12"/>
         <w:tblW w:w="8522" w:type="dxa"/>
         <w:tblInd w:w="0" w:type="dxa"/>
         <w:tblBorders>
@@ -20547,7 +20584,7 @@
     </w:p>
     <w:tbl>
       <w:tblPr>
-        <w:tblStyle w:val="11"/>
+        <w:tblStyle w:val="12"/>
         <w:tblW w:w="8522" w:type="dxa"/>
         <w:tblInd w:w="0" w:type="dxa"/>
         <w:tblBorders>
@@ -20843,40 +20880,17 @@
       <w:pPr>
         <w:numPr>
           <w:ilvl w:val="0"/>
-          <w:numId w:val="14"/>
+          <w:numId w:val="0"/>
         </w:numPr>
         <w:spacing w:line="360" w:lineRule="auto"/>
-        <w:jc w:val="center"/>
-        <w:rPr>
-          <w:rFonts w:hint="eastAsia" w:ascii="黑体" w:hAnsi="宋体" w:eastAsia="黑体"/>
-          <w:b/>
-          <w:sz w:val="36"/>
-          <w:szCs w:val="36"/>
-          <w:lang w:val="en-US" w:eastAsia="zh-CN"/>
-        </w:rPr>
-      </w:pPr>
-      <w:r>
-        <w:rPr>
-          <w:rFonts w:hint="eastAsia" w:ascii="黑体" w:hAnsi="宋体" w:eastAsia="黑体"/>
-          <w:b/>
-          <w:sz w:val="36"/>
-          <w:szCs w:val="36"/>
-        </w:rPr>
-        <w:t>智能物流监控系统</w:t>
-      </w:r>
-      <w:r>
-        <w:rPr>
-          <w:rFonts w:hint="eastAsia" w:ascii="黑体" w:hAnsi="宋体" w:eastAsia="黑体"/>
-          <w:b/>
-          <w:sz w:val="36"/>
-          <w:szCs w:val="36"/>
-          <w:lang w:val="en-US" w:eastAsia="zh-CN"/>
-        </w:rPr>
-        <w:t>的详细设计与实现</w:t>
-      </w:r>
-    </w:p>
-    <w:p>
-      <w:pPr>
+        <w:rPr>
+          <w:rFonts w:hint="eastAsia" w:ascii="宋体" w:hAnsi="宋体" w:cs="宋体"/>
+          <w:sz w:val="24"/>
+          <w:szCs w:val="24"/>
+          <w:lang w:val="en-US" w:eastAsia="zh-CN"/>
+        </w:rPr>
+      </w:pPr>
+      <w:r>
         <w:rPr>
           <w:rFonts w:hint="eastAsia" w:ascii="黑体" w:hAnsi="Times New Roman" w:eastAsia="黑体"/>
           <w:b/>
@@ -20884,618 +20898,7 @@
           <w:szCs w:val="28"/>
           <w:lang w:val="en-US" w:eastAsia="zh-CN"/>
         </w:rPr>
-      </w:pPr>
-      <w:r>
-        <w:rPr>
-          <w:rFonts w:hint="eastAsia" w:ascii="黑体" w:hAnsi="Times New Roman" w:eastAsia="黑体"/>
-          <w:b/>
-          <w:sz w:val="28"/>
-          <w:szCs w:val="28"/>
-          <w:lang w:val="en-US" w:eastAsia="zh-CN"/>
-        </w:rPr>
-        <w:t>4</w:t>
-      </w:r>
-      <w:r>
-        <w:rPr>
-          <w:rFonts w:hint="eastAsia" w:ascii="黑体" w:hAnsi="Times New Roman" w:eastAsia="黑体"/>
-          <w:b/>
-          <w:sz w:val="28"/>
-          <w:szCs w:val="28"/>
-        </w:rPr>
-        <w:t xml:space="preserve">.1 </w:t>
-      </w:r>
-      <w:r>
-        <w:rPr>
-          <w:rFonts w:hint="eastAsia" w:ascii="黑体" w:hAnsi="Times New Roman" w:eastAsia="黑体"/>
-          <w:b/>
-          <w:sz w:val="28"/>
-          <w:szCs w:val="28"/>
-          <w:lang w:val="en-US" w:eastAsia="zh-CN"/>
-        </w:rPr>
-        <w:t>平台数据更新模块</w:t>
-      </w:r>
-    </w:p>
-    <w:p>
-      <w:pPr>
-        <w:ind w:firstLine="420" w:firstLineChars="0"/>
-        <w:rPr>
-          <w:rFonts w:hint="eastAsia" w:ascii="宋体" w:hAnsi="宋体" w:cs="宋体"/>
-          <w:b/>
-          <w:bCs/>
-          <w:sz w:val="24"/>
-          <w:szCs w:val="24"/>
-          <w:lang w:val="en-US" w:eastAsia="zh-CN"/>
-        </w:rPr>
-      </w:pPr>
-      <w:r>
-        <w:rPr>
-          <w:rFonts w:hint="eastAsia" w:ascii="宋体" w:hAnsi="宋体" w:cs="宋体"/>
-          <w:b/>
-          <w:bCs/>
-          <w:sz w:val="24"/>
-          <w:szCs w:val="24"/>
-          <w:lang w:val="en-US" w:eastAsia="zh-CN"/>
-        </w:rPr>
-        <w:t>4.1.1平台数据更新模块的详细设计</w:t>
-      </w:r>
-    </w:p>
-    <w:p>
-      <w:pPr>
-        <w:ind w:firstLine="420" w:firstLineChars="0"/>
-        <w:rPr>
-          <w:rFonts w:hint="eastAsia" w:ascii="宋体" w:hAnsi="宋体" w:cs="宋体"/>
-          <w:b/>
-          <w:bCs/>
-          <w:sz w:val="24"/>
-          <w:szCs w:val="24"/>
-          <w:lang w:val="en-US" w:eastAsia="zh-CN"/>
-        </w:rPr>
-      </w:pPr>
-      <w:r>
-        <w:rPr>
-          <w:rFonts w:hint="eastAsia" w:ascii="宋体" w:hAnsi="宋体" w:cs="宋体"/>
-          <w:b/>
-          <w:bCs/>
-          <w:sz w:val="24"/>
-          <w:szCs w:val="24"/>
-          <w:lang w:val="en-US" w:eastAsia="zh-CN"/>
-        </w:rPr>
-        <w:t>4.1.2平台数据更新模块的实现</w:t>
-      </w:r>
-    </w:p>
-    <w:p>
-      <w:pPr>
-        <w:rPr>
-          <w:rFonts w:hint="eastAsia" w:ascii="黑体" w:hAnsi="Times New Roman" w:eastAsia="黑体"/>
-          <w:b/>
-          <w:sz w:val="28"/>
-          <w:szCs w:val="28"/>
-          <w:lang w:val="en-US" w:eastAsia="zh-CN"/>
-        </w:rPr>
-      </w:pPr>
-      <w:r>
-        <w:rPr>
-          <w:rFonts w:hint="eastAsia" w:ascii="黑体" w:hAnsi="Times New Roman" w:eastAsia="黑体"/>
-          <w:b/>
-          <w:sz w:val="28"/>
-          <w:szCs w:val="28"/>
-          <w:lang w:val="en-US" w:eastAsia="zh-CN"/>
-        </w:rPr>
-        <w:t>4</w:t>
-      </w:r>
-      <w:r>
-        <w:rPr>
-          <w:rFonts w:hint="eastAsia" w:ascii="黑体" w:hAnsi="Times New Roman" w:eastAsia="黑体"/>
-          <w:b/>
-          <w:sz w:val="28"/>
-          <w:szCs w:val="28"/>
-        </w:rPr>
-        <w:t>.</w:t>
-      </w:r>
-      <w:r>
-        <w:rPr>
-          <w:rFonts w:hint="eastAsia" w:ascii="黑体" w:hAnsi="Times New Roman" w:eastAsia="黑体"/>
-          <w:b/>
-          <w:sz w:val="28"/>
-          <w:szCs w:val="28"/>
-          <w:lang w:val="en-US" w:eastAsia="zh-CN"/>
-        </w:rPr>
-        <w:t>2</w:t>
-      </w:r>
-      <w:r>
-        <w:rPr>
-          <w:rFonts w:hint="eastAsia" w:ascii="黑体" w:hAnsi="Times New Roman" w:eastAsia="黑体"/>
-          <w:b/>
-          <w:sz w:val="28"/>
-          <w:szCs w:val="28"/>
-        </w:rPr>
-        <w:t xml:space="preserve"> </w:t>
-      </w:r>
-      <w:r>
-        <w:rPr>
-          <w:rFonts w:hint="eastAsia" w:ascii="黑体" w:hAnsi="Times New Roman" w:eastAsia="黑体"/>
-          <w:b/>
-          <w:sz w:val="28"/>
-          <w:szCs w:val="28"/>
-          <w:lang w:val="en-US" w:eastAsia="zh-CN"/>
-        </w:rPr>
-        <w:t>基础数据访问模块</w:t>
-      </w:r>
-    </w:p>
-    <w:p>
-      <w:pPr>
-        <w:ind w:firstLine="420" w:firstLineChars="0"/>
-        <w:rPr>
-          <w:rFonts w:hint="eastAsia" w:ascii="宋体" w:hAnsi="宋体" w:cs="宋体"/>
-          <w:b/>
-          <w:bCs/>
-          <w:sz w:val="24"/>
-          <w:szCs w:val="24"/>
-          <w:lang w:val="en-US" w:eastAsia="zh-CN"/>
-        </w:rPr>
-      </w:pPr>
-      <w:r>
-        <w:rPr>
-          <w:rFonts w:hint="eastAsia" w:ascii="宋体" w:hAnsi="宋体" w:cs="宋体"/>
-          <w:b/>
-          <w:bCs/>
-          <w:sz w:val="24"/>
-          <w:szCs w:val="24"/>
-          <w:lang w:val="en-US" w:eastAsia="zh-CN"/>
-        </w:rPr>
-        <w:t>4.2.1基础数据访问模块的详细设计</w:t>
-      </w:r>
-    </w:p>
-    <w:p>
-      <w:pPr>
-        <w:ind w:firstLine="420" w:firstLineChars="0"/>
-        <w:rPr>
-          <w:rFonts w:hint="eastAsia" w:ascii="宋体" w:hAnsi="宋体" w:cs="宋体"/>
-          <w:b/>
-          <w:bCs/>
-          <w:sz w:val="24"/>
-          <w:szCs w:val="24"/>
-          <w:lang w:val="en-US" w:eastAsia="zh-CN"/>
-        </w:rPr>
-      </w:pPr>
-      <w:r>
-        <w:rPr>
-          <w:rFonts w:hint="eastAsia" w:ascii="宋体" w:hAnsi="宋体" w:cs="宋体"/>
-          <w:b/>
-          <w:bCs/>
-          <w:sz w:val="24"/>
-          <w:szCs w:val="24"/>
-          <w:lang w:val="en-US" w:eastAsia="zh-CN"/>
-        </w:rPr>
-        <w:t>4.2.2基础数据访问模块的实现</w:t>
-      </w:r>
-    </w:p>
-    <w:p>
-      <w:pPr>
-        <w:rPr>
-          <w:rFonts w:hint="eastAsia" w:ascii="黑体" w:hAnsi="Times New Roman" w:eastAsia="黑体"/>
-          <w:b/>
-          <w:sz w:val="28"/>
-          <w:szCs w:val="28"/>
-          <w:lang w:val="en-US" w:eastAsia="zh-CN"/>
-        </w:rPr>
-      </w:pPr>
-      <w:r>
-        <w:rPr>
-          <w:rFonts w:hint="eastAsia" w:ascii="黑体" w:hAnsi="Times New Roman" w:eastAsia="黑体"/>
-          <w:b/>
-          <w:sz w:val="28"/>
-          <w:szCs w:val="28"/>
-          <w:lang w:val="en-US" w:eastAsia="zh-CN"/>
-        </w:rPr>
-        <w:t>4</w:t>
-      </w:r>
-      <w:r>
-        <w:rPr>
-          <w:rFonts w:hint="eastAsia" w:ascii="黑体" w:hAnsi="Times New Roman" w:eastAsia="黑体"/>
-          <w:b/>
-          <w:sz w:val="28"/>
-          <w:szCs w:val="28"/>
-        </w:rPr>
-        <w:t>.</w:t>
-      </w:r>
-      <w:r>
-        <w:rPr>
-          <w:rFonts w:hint="eastAsia" w:ascii="黑体" w:hAnsi="Times New Roman" w:eastAsia="黑体"/>
-          <w:b/>
-          <w:sz w:val="28"/>
-          <w:szCs w:val="28"/>
-          <w:lang w:val="en-US" w:eastAsia="zh-CN"/>
-        </w:rPr>
-        <w:t>3</w:t>
-      </w:r>
-      <w:r>
-        <w:rPr>
-          <w:rFonts w:hint="eastAsia" w:ascii="黑体" w:hAnsi="Times New Roman" w:eastAsia="黑体"/>
-          <w:b/>
-          <w:sz w:val="28"/>
-          <w:szCs w:val="28"/>
-        </w:rPr>
-        <w:t xml:space="preserve"> </w:t>
-      </w:r>
-      <w:r>
-        <w:rPr>
-          <w:rFonts w:hint="eastAsia" w:ascii="黑体" w:hAnsi="Times New Roman" w:eastAsia="黑体"/>
-          <w:b/>
-          <w:sz w:val="28"/>
-          <w:szCs w:val="28"/>
-          <w:lang w:val="en-US" w:eastAsia="zh-CN"/>
-        </w:rPr>
-        <w:t>用户账号与权限控制模块</w:t>
-      </w:r>
-    </w:p>
-    <w:p>
-      <w:pPr>
-        <w:ind w:firstLine="420" w:firstLineChars="0"/>
-        <w:rPr>
-          <w:rFonts w:hint="eastAsia" w:ascii="宋体" w:hAnsi="宋体" w:cs="宋体"/>
-          <w:b/>
-          <w:bCs/>
-          <w:sz w:val="24"/>
-          <w:szCs w:val="24"/>
-          <w:lang w:val="en-US" w:eastAsia="zh-CN"/>
-        </w:rPr>
-      </w:pPr>
-      <w:r>
-        <w:rPr>
-          <w:rFonts w:hint="eastAsia" w:ascii="宋体" w:hAnsi="宋体" w:cs="宋体"/>
-          <w:b/>
-          <w:bCs/>
-          <w:sz w:val="24"/>
-          <w:szCs w:val="24"/>
-          <w:lang w:val="en-US" w:eastAsia="zh-CN"/>
-        </w:rPr>
-        <w:t>4.3.1用户账号与权限控制模块的详细设计</w:t>
-      </w:r>
-    </w:p>
-    <w:p>
-      <w:pPr>
-        <w:ind w:firstLine="420" w:firstLineChars="0"/>
-        <w:rPr>
-          <w:rFonts w:hint="eastAsia" w:ascii="宋体" w:hAnsi="宋体" w:cs="宋体"/>
-          <w:b/>
-          <w:bCs/>
-          <w:sz w:val="24"/>
-          <w:szCs w:val="24"/>
-          <w:lang w:val="en-US" w:eastAsia="zh-CN"/>
-        </w:rPr>
-      </w:pPr>
-      <w:r>
-        <w:rPr>
-          <w:rFonts w:hint="eastAsia" w:ascii="宋体" w:hAnsi="宋体" w:cs="宋体"/>
-          <w:b/>
-          <w:bCs/>
-          <w:sz w:val="24"/>
-          <w:szCs w:val="24"/>
-          <w:lang w:val="en-US" w:eastAsia="zh-CN"/>
-        </w:rPr>
-        <w:t>4.3.2用户账号与权限控制模块的实现</w:t>
-      </w:r>
-    </w:p>
-    <w:p>
-      <w:pPr>
-        <w:rPr>
-          <w:rFonts w:hint="eastAsia" w:ascii="黑体" w:hAnsi="Times New Roman" w:eastAsia="黑体"/>
-          <w:b/>
-          <w:sz w:val="28"/>
-          <w:szCs w:val="28"/>
-          <w:lang w:val="en-US" w:eastAsia="zh-CN"/>
-        </w:rPr>
-      </w:pPr>
-      <w:r>
-        <w:rPr>
-          <w:rFonts w:hint="eastAsia" w:ascii="黑体" w:hAnsi="Times New Roman" w:eastAsia="黑体"/>
-          <w:b/>
-          <w:sz w:val="28"/>
-          <w:szCs w:val="28"/>
-          <w:lang w:val="en-US" w:eastAsia="zh-CN"/>
-        </w:rPr>
-        <w:t>4</w:t>
-      </w:r>
-      <w:r>
-        <w:rPr>
-          <w:rFonts w:hint="eastAsia" w:ascii="黑体" w:hAnsi="Times New Roman" w:eastAsia="黑体"/>
-          <w:b/>
-          <w:sz w:val="28"/>
-          <w:szCs w:val="28"/>
-        </w:rPr>
-        <w:t>.</w:t>
-      </w:r>
-      <w:r>
-        <w:rPr>
-          <w:rFonts w:hint="eastAsia" w:ascii="黑体" w:hAnsi="Times New Roman" w:eastAsia="黑体"/>
-          <w:b/>
-          <w:sz w:val="28"/>
-          <w:szCs w:val="28"/>
-          <w:lang w:val="en-US" w:eastAsia="zh-CN"/>
-        </w:rPr>
-        <w:t>4</w:t>
-      </w:r>
-      <w:r>
-        <w:rPr>
-          <w:rFonts w:hint="eastAsia" w:ascii="黑体" w:hAnsi="Times New Roman" w:eastAsia="黑体"/>
-          <w:b/>
-          <w:sz w:val="28"/>
-          <w:szCs w:val="28"/>
-        </w:rPr>
-        <w:t xml:space="preserve"> </w:t>
-      </w:r>
-      <w:r>
-        <w:rPr>
-          <w:rFonts w:hint="eastAsia" w:ascii="黑体" w:hAnsi="Times New Roman" w:eastAsia="黑体"/>
-          <w:b/>
-          <w:sz w:val="28"/>
-          <w:szCs w:val="28"/>
-          <w:lang w:val="en-US" w:eastAsia="zh-CN"/>
-        </w:rPr>
-        <w:t>订单管理模块</w:t>
-      </w:r>
-    </w:p>
-    <w:p>
-      <w:pPr>
-        <w:ind w:firstLine="420" w:firstLineChars="0"/>
-        <w:rPr>
-          <w:rFonts w:hint="eastAsia" w:ascii="宋体" w:hAnsi="宋体" w:cs="宋体"/>
-          <w:b/>
-          <w:bCs/>
-          <w:sz w:val="24"/>
-          <w:szCs w:val="24"/>
-          <w:lang w:val="en-US" w:eastAsia="zh-CN"/>
-        </w:rPr>
-      </w:pPr>
-      <w:r>
-        <w:rPr>
-          <w:rFonts w:hint="eastAsia" w:ascii="宋体" w:hAnsi="宋体" w:cs="宋体"/>
-          <w:b/>
-          <w:bCs/>
-          <w:sz w:val="24"/>
-          <w:szCs w:val="24"/>
-          <w:lang w:val="en-US" w:eastAsia="zh-CN"/>
-        </w:rPr>
-        <w:t>4.4.1订单管理模块的详细设计</w:t>
-      </w:r>
-    </w:p>
-    <w:p>
-      <w:pPr>
-        <w:ind w:firstLine="420" w:firstLineChars="0"/>
-        <w:rPr>
-          <w:rFonts w:hint="eastAsia" w:ascii="宋体" w:hAnsi="宋体" w:cs="宋体"/>
-          <w:b/>
-          <w:bCs/>
-          <w:sz w:val="24"/>
-          <w:szCs w:val="24"/>
-          <w:lang w:val="en-US" w:eastAsia="zh-CN"/>
-        </w:rPr>
-      </w:pPr>
-      <w:r>
-        <w:rPr>
-          <w:rFonts w:hint="eastAsia" w:ascii="宋体" w:hAnsi="宋体" w:cs="宋体"/>
-          <w:b/>
-          <w:bCs/>
-          <w:sz w:val="24"/>
-          <w:szCs w:val="24"/>
-          <w:lang w:val="en-US" w:eastAsia="zh-CN"/>
-        </w:rPr>
-        <w:t>4.4.2订单管理模块的实现</w:t>
-      </w:r>
-    </w:p>
-    <w:p>
-      <w:pPr>
-        <w:rPr>
-          <w:rFonts w:hint="eastAsia" w:ascii="黑体" w:hAnsi="Times New Roman" w:eastAsia="黑体"/>
-          <w:b/>
-          <w:sz w:val="28"/>
-          <w:szCs w:val="28"/>
-          <w:lang w:val="en-US" w:eastAsia="zh-CN"/>
-        </w:rPr>
-      </w:pPr>
-      <w:r>
-        <w:rPr>
-          <w:rFonts w:hint="eastAsia" w:ascii="黑体" w:hAnsi="Times New Roman" w:eastAsia="黑体"/>
-          <w:b/>
-          <w:sz w:val="28"/>
-          <w:szCs w:val="28"/>
-          <w:lang w:val="en-US" w:eastAsia="zh-CN"/>
-        </w:rPr>
-        <w:t>4</w:t>
-      </w:r>
-      <w:r>
-        <w:rPr>
-          <w:rFonts w:hint="eastAsia" w:ascii="黑体" w:hAnsi="Times New Roman" w:eastAsia="黑体"/>
-          <w:b/>
-          <w:sz w:val="28"/>
-          <w:szCs w:val="28"/>
-        </w:rPr>
-        <w:t>.</w:t>
-      </w:r>
-      <w:r>
-        <w:rPr>
-          <w:rFonts w:hint="eastAsia" w:ascii="黑体" w:hAnsi="Times New Roman" w:eastAsia="黑体"/>
-          <w:b/>
-          <w:sz w:val="28"/>
-          <w:szCs w:val="28"/>
-          <w:lang w:val="en-US" w:eastAsia="zh-CN"/>
-        </w:rPr>
-        <w:t>5</w:t>
-      </w:r>
-      <w:r>
-        <w:rPr>
-          <w:rFonts w:hint="eastAsia" w:ascii="黑体" w:hAnsi="Times New Roman" w:eastAsia="黑体"/>
-          <w:b/>
-          <w:sz w:val="28"/>
-          <w:szCs w:val="28"/>
-        </w:rPr>
-        <w:t xml:space="preserve"> </w:t>
-      </w:r>
-      <w:r>
-        <w:rPr>
-          <w:rFonts w:hint="eastAsia" w:ascii="黑体" w:hAnsi="Times New Roman" w:eastAsia="黑体"/>
-          <w:b/>
-          <w:sz w:val="28"/>
-          <w:szCs w:val="28"/>
-          <w:lang w:val="en-US" w:eastAsia="zh-CN"/>
-        </w:rPr>
-        <w:t>车辆管理模块</w:t>
-      </w:r>
-    </w:p>
-    <w:p>
-      <w:pPr>
-        <w:ind w:firstLine="420" w:firstLineChars="0"/>
-        <w:rPr>
-          <w:rFonts w:hint="eastAsia" w:ascii="宋体" w:hAnsi="宋体" w:cs="宋体"/>
-          <w:b/>
-          <w:bCs/>
-          <w:sz w:val="24"/>
-          <w:szCs w:val="24"/>
-          <w:lang w:val="en-US" w:eastAsia="zh-CN"/>
-        </w:rPr>
-      </w:pPr>
-      <w:r>
-        <w:rPr>
-          <w:rFonts w:hint="eastAsia" w:ascii="宋体" w:hAnsi="宋体" w:cs="宋体"/>
-          <w:b/>
-          <w:bCs/>
-          <w:sz w:val="24"/>
-          <w:szCs w:val="24"/>
-          <w:lang w:val="en-US" w:eastAsia="zh-CN"/>
-        </w:rPr>
-        <w:t>4.5.1车辆管理模块的详细设计</w:t>
-      </w:r>
-    </w:p>
-    <w:p>
-      <w:pPr>
-        <w:ind w:firstLine="420" w:firstLineChars="0"/>
-        <w:rPr>
-          <w:rFonts w:hint="eastAsia" w:ascii="宋体" w:hAnsi="宋体" w:cs="宋体"/>
-          <w:b/>
-          <w:bCs/>
-          <w:sz w:val="24"/>
-          <w:szCs w:val="24"/>
-          <w:lang w:val="en-US" w:eastAsia="zh-CN"/>
-        </w:rPr>
-      </w:pPr>
-      <w:r>
-        <w:rPr>
-          <w:rFonts w:hint="eastAsia" w:ascii="宋体" w:hAnsi="宋体" w:cs="宋体"/>
-          <w:b/>
-          <w:bCs/>
-          <w:sz w:val="24"/>
-          <w:szCs w:val="24"/>
-          <w:lang w:val="en-US" w:eastAsia="zh-CN"/>
-        </w:rPr>
-        <w:t>4.5.2车辆管理模块的实现</w:t>
-      </w:r>
-    </w:p>
-    <w:p>
-      <w:pPr>
-        <w:rPr>
-          <w:rFonts w:hint="eastAsia" w:ascii="黑体" w:hAnsi="Times New Roman" w:eastAsia="黑体"/>
-          <w:b/>
-          <w:sz w:val="28"/>
-          <w:szCs w:val="28"/>
-          <w:lang w:val="en-US" w:eastAsia="zh-CN"/>
-        </w:rPr>
-      </w:pPr>
-      <w:r>
-        <w:rPr>
-          <w:rFonts w:hint="eastAsia" w:ascii="黑体" w:hAnsi="Times New Roman" w:eastAsia="黑体"/>
-          <w:b/>
-          <w:sz w:val="28"/>
-          <w:szCs w:val="28"/>
-          <w:lang w:val="en-US" w:eastAsia="zh-CN"/>
-        </w:rPr>
-        <w:t>4</w:t>
-      </w:r>
-      <w:r>
-        <w:rPr>
-          <w:rFonts w:hint="eastAsia" w:ascii="黑体" w:hAnsi="Times New Roman" w:eastAsia="黑体"/>
-          <w:b/>
-          <w:sz w:val="28"/>
-          <w:szCs w:val="28"/>
-        </w:rPr>
-        <w:t>.</w:t>
-      </w:r>
-      <w:r>
-        <w:rPr>
-          <w:rFonts w:hint="eastAsia" w:ascii="黑体" w:hAnsi="Times New Roman" w:eastAsia="黑体"/>
-          <w:b/>
-          <w:sz w:val="28"/>
-          <w:szCs w:val="28"/>
-          <w:lang w:val="en-US" w:eastAsia="zh-CN"/>
-        </w:rPr>
-        <w:t>6</w:t>
-      </w:r>
-      <w:r>
-        <w:rPr>
-          <w:rFonts w:hint="eastAsia" w:ascii="黑体" w:hAnsi="Times New Roman" w:eastAsia="黑体"/>
-          <w:b/>
-          <w:sz w:val="28"/>
-          <w:szCs w:val="28"/>
-        </w:rPr>
-        <w:t xml:space="preserve"> </w:t>
-      </w:r>
-      <w:r>
-        <w:rPr>
-          <w:rFonts w:hint="eastAsia" w:ascii="黑体" w:hAnsi="Times New Roman" w:eastAsia="黑体"/>
-          <w:b/>
-          <w:sz w:val="28"/>
-          <w:szCs w:val="28"/>
-          <w:lang w:val="en-US" w:eastAsia="zh-CN"/>
-        </w:rPr>
-        <w:t>告警模块</w:t>
-      </w:r>
-    </w:p>
-    <w:p>
-      <w:pPr>
-        <w:ind w:firstLine="420" w:firstLineChars="0"/>
-        <w:rPr>
-          <w:rFonts w:hint="eastAsia" w:ascii="宋体" w:hAnsi="宋体" w:cs="宋体"/>
-          <w:b/>
-          <w:bCs/>
-          <w:sz w:val="24"/>
-          <w:szCs w:val="24"/>
-          <w:lang w:val="en-US" w:eastAsia="zh-CN"/>
-        </w:rPr>
-      </w:pPr>
-      <w:r>
-        <w:rPr>
-          <w:rFonts w:hint="eastAsia" w:ascii="宋体" w:hAnsi="宋体" w:cs="宋体"/>
-          <w:b/>
-          <w:bCs/>
-          <w:sz w:val="24"/>
-          <w:szCs w:val="24"/>
-          <w:lang w:val="en-US" w:eastAsia="zh-CN"/>
-        </w:rPr>
-        <w:t>4.6.1告警模块的详细设计</w:t>
-      </w:r>
-    </w:p>
-    <w:p>
-      <w:pPr>
-        <w:ind w:firstLine="420" w:firstLineChars="0"/>
-        <w:rPr>
-          <w:rFonts w:hint="eastAsia" w:ascii="宋体" w:hAnsi="宋体" w:cs="宋体"/>
-          <w:b/>
-          <w:bCs/>
-          <w:sz w:val="24"/>
-          <w:szCs w:val="24"/>
-          <w:lang w:val="en-US" w:eastAsia="zh-CN"/>
-        </w:rPr>
-      </w:pPr>
-      <w:r>
-        <w:rPr>
-          <w:rFonts w:hint="eastAsia" w:ascii="宋体" w:hAnsi="宋体" w:cs="宋体"/>
-          <w:b/>
-          <w:bCs/>
-          <w:sz w:val="24"/>
-          <w:szCs w:val="24"/>
-          <w:lang w:val="en-US" w:eastAsia="zh-CN"/>
-        </w:rPr>
-        <w:t>4.6.2告警模块的实现</w:t>
+        <w:t>3.3.2数据库设计</w:t>
       </w:r>
     </w:p>
     <w:p>
@@ -21520,9 +20923,18 @@
           <w:b/>
           <w:sz w:val="36"/>
           <w:szCs w:val="36"/>
-          <w:lang w:val="en-US" w:eastAsia="zh-CN"/>
-        </w:rPr>
-        <w:t>总结与展望</w:t>
+        </w:rPr>
+        <w:t>智能物流监控系统</w:t>
+      </w:r>
+      <w:r>
+        <w:rPr>
+          <w:rFonts w:hint="eastAsia" w:ascii="黑体" w:hAnsi="宋体" w:eastAsia="黑体"/>
+          <w:b/>
+          <w:sz w:val="36"/>
+          <w:szCs w:val="36"/>
+          <w:lang w:val="en-US" w:eastAsia="zh-CN"/>
+        </w:rPr>
+        <w:t>的详细设计与实现</w:t>
       </w:r>
     </w:p>
     <w:p>
@@ -21543,7 +20955,7 @@
           <w:szCs w:val="28"/>
           <w:lang w:val="en-US" w:eastAsia="zh-CN"/>
         </w:rPr>
-        <w:t>5</w:t>
+        <w:t>4</w:t>
       </w:r>
       <w:r>
         <w:rPr>
@@ -21562,8 +20974,3263 @@
           <w:szCs w:val="28"/>
           <w:lang w:val="en-US" w:eastAsia="zh-CN"/>
         </w:rPr>
-        <w:t>总结</w:t>
-      </w:r>
+        <w:t>平台数据更新模块</w:t>
+      </w:r>
+    </w:p>
+    <w:p>
+      <w:pPr>
+        <w:ind w:firstLine="420" w:firstLineChars="0"/>
+        <w:rPr>
+          <w:rFonts w:hint="eastAsia" w:ascii="宋体" w:hAnsi="宋体" w:cs="宋体"/>
+          <w:b/>
+          <w:bCs/>
+          <w:sz w:val="24"/>
+          <w:szCs w:val="24"/>
+          <w:lang w:val="en-US" w:eastAsia="zh-CN"/>
+        </w:rPr>
+      </w:pPr>
+      <w:r>
+        <w:rPr>
+          <w:rFonts w:hint="eastAsia" w:ascii="宋体" w:hAnsi="宋体" w:cs="宋体"/>
+          <w:b/>
+          <w:bCs/>
+          <w:sz w:val="24"/>
+          <w:szCs w:val="24"/>
+          <w:lang w:val="en-US" w:eastAsia="zh-CN"/>
+        </w:rPr>
+        <w:t>4.1.1平台数据更新模块的详细设计</w:t>
+      </w:r>
+    </w:p>
+    <w:p>
+      <w:pPr>
+        <w:ind w:firstLine="420" w:firstLineChars="0"/>
+        <w:rPr>
+          <w:rStyle w:val="16"/>
+          <w:rFonts w:hint="eastAsia"/>
+          <w:lang w:val="en-US" w:eastAsia="zh-CN"/>
+        </w:rPr>
+      </w:pPr>
+      <w:r>
+        <w:rPr>
+          <w:rStyle w:val="16"/>
+          <w:rFonts w:hint="eastAsia"/>
+          <w:lang w:val="en-US" w:eastAsia="zh-CN"/>
+        </w:rPr>
+        <w:t>系统需要完成定时任务的配置，定时读取OneNET平台的数据，并更新至自身数据库。过程涉及数据库操作，需要实际操作类与底层service配合。UpdateDB作为实体操作类，主要涉及与Device、DataStream、DataStreamPoint三个实体类及其操作类的交互。</w:t>
+      </w:r>
+    </w:p>
+    <w:p>
+      <w:pPr>
+        <w:ind w:firstLine="420" w:firstLineChars="0"/>
+        <w:rPr>
+          <w:rStyle w:val="16"/>
+          <w:rFonts w:hint="eastAsia"/>
+          <w:lang w:val="en-US" w:eastAsia="zh-CN"/>
+        </w:rPr>
+      </w:pPr>
+      <w:r>
+        <w:rPr>
+          <w:rStyle w:val="16"/>
+          <w:rFonts w:hint="eastAsia"/>
+          <w:lang w:val="en-US" w:eastAsia="zh-CN"/>
+        </w:rPr>
+        <w:t>类设计图如下：</w:t>
+      </w:r>
+    </w:p>
+    <w:p>
+      <w:pPr>
+        <w:rPr>
+          <w:rStyle w:val="16"/>
+          <w:rFonts w:hint="eastAsia"/>
+          <w:lang w:val="en-US" w:eastAsia="zh-CN"/>
+        </w:rPr>
+      </w:pPr>
+      <w:r>
+        <w:rPr>
+          <w:rStyle w:val="16"/>
+          <w:rFonts w:hint="eastAsia"/>
+          <w:lang w:val="en-US" w:eastAsia="zh-CN"/>
+        </w:rPr>
+        <w:drawing>
+          <wp:inline distT="0" distB="0" distL="114300" distR="114300">
+            <wp:extent cx="5273675" cy="2574290"/>
+            <wp:effectExtent l="0" t="0" r="0" b="0"/>
+            <wp:docPr id="19" name="图片 19" descr="平台数据更新类图(1)"/>
+            <wp:cNvGraphicFramePr>
+              <a:graphicFrameLocks xmlns:a="http://schemas.openxmlformats.org/drawingml/2006/main" noChangeAspect="1"/>
+            </wp:cNvGraphicFramePr>
+            <a:graphic xmlns:a="http://schemas.openxmlformats.org/drawingml/2006/main">
+              <a:graphicData uri="http://schemas.openxmlformats.org/drawingml/2006/picture">
+                <pic:pic xmlns:pic="http://schemas.openxmlformats.org/drawingml/2006/picture">
+                  <pic:nvPicPr>
+                    <pic:cNvPr id="19" name="图片 19" descr="平台数据更新类图(1)"/>
+                    <pic:cNvPicPr>
+                      <a:picLocks noChangeAspect="1"/>
+                    </pic:cNvPicPr>
+                  </pic:nvPicPr>
+                  <pic:blipFill>
+                    <a:blip r:embed="rId27"/>
+                    <a:stretch>
+                      <a:fillRect/>
+                    </a:stretch>
+                  </pic:blipFill>
+                  <pic:spPr>
+                    <a:xfrm>
+                      <a:off x="0" y="0"/>
+                      <a:ext cx="5273675" cy="2574290"/>
+                    </a:xfrm>
+                    <a:prstGeom prst="rect">
+                      <a:avLst/>
+                    </a:prstGeom>
+                  </pic:spPr>
+                </pic:pic>
+              </a:graphicData>
+            </a:graphic>
+          </wp:inline>
+        </w:drawing>
+      </w:r>
+    </w:p>
+    <w:p>
+      <w:pPr>
+        <w:ind w:firstLine="420" w:firstLineChars="0"/>
+        <w:rPr>
+          <w:rFonts w:hint="eastAsia" w:ascii="宋体" w:hAnsi="宋体" w:cs="宋体"/>
+          <w:b/>
+          <w:bCs/>
+          <w:sz w:val="24"/>
+          <w:szCs w:val="24"/>
+          <w:lang w:val="en-US" w:eastAsia="zh-CN"/>
+        </w:rPr>
+      </w:pPr>
+      <w:r>
+        <w:rPr>
+          <w:rFonts w:hint="eastAsia" w:ascii="宋体" w:hAnsi="宋体" w:cs="宋体"/>
+          <w:b/>
+          <w:bCs/>
+          <w:sz w:val="24"/>
+          <w:szCs w:val="24"/>
+          <w:lang w:val="en-US" w:eastAsia="zh-CN"/>
+        </w:rPr>
+        <w:t>4.1.2平台数据更新模块的实现</w:t>
+      </w:r>
+    </w:p>
+    <w:p>
+      <w:pPr>
+        <w:ind w:firstLine="420" w:firstLineChars="0"/>
+        <w:rPr>
+          <w:rStyle w:val="16"/>
+          <w:rFonts w:hint="eastAsia"/>
+          <w:lang w:val="en-US" w:eastAsia="zh-CN"/>
+        </w:rPr>
+      </w:pPr>
+      <w:r>
+        <w:rPr>
+          <w:rStyle w:val="16"/>
+          <w:rFonts w:hint="eastAsia"/>
+          <w:lang w:val="en-US" w:eastAsia="zh-CN"/>
+        </w:rPr>
+        <w:t>此部分模块涉及三个数据库表的操作，对象关系映射在代码中映射为Device类、DataStream类、DataStreamPoint类。</w:t>
+      </w:r>
+    </w:p>
+    <w:p>
+      <w:pPr>
+        <w:ind w:firstLine="420" w:firstLineChars="0"/>
+        <w:rPr>
+          <w:rStyle w:val="16"/>
+          <w:rFonts w:hint="eastAsia"/>
+          <w:lang w:val="en-US" w:eastAsia="zh-CN"/>
+        </w:rPr>
+      </w:pPr>
+      <w:r>
+        <w:rPr>
+          <w:rStyle w:val="16"/>
+          <w:rFonts w:hint="eastAsia"/>
+          <w:lang w:val="en-US" w:eastAsia="zh-CN"/>
+        </w:rPr>
+        <w:t>实体类的设计如下：</w:t>
+      </w:r>
+    </w:p>
+    <w:p>
+      <w:pPr>
+        <w:ind w:firstLine="420" w:firstLineChars="0"/>
+        <w:rPr>
+          <w:rStyle w:val="16"/>
+          <w:rFonts w:hint="eastAsia"/>
+          <w:vertAlign w:val="baseline"/>
+          <w:lang w:val="en-US" w:eastAsia="zh-CN"/>
+        </w:rPr>
+      </w:pPr>
+      <w:r>
+        <w:rPr>
+          <w:rStyle w:val="16"/>
+          <w:rFonts w:hint="eastAsia"/>
+          <w:lang w:val="en-US" w:eastAsia="zh-CN"/>
+        </w:rPr>
+        <w:t>Device类数据表设计：</w:t>
+      </w:r>
+    </w:p>
+    <w:tbl>
+      <w:tblPr>
+        <w:tblStyle w:val="12"/>
+        <w:tblW w:w="8522" w:type="dxa"/>
+        <w:tblInd w:w="0" w:type="dxa"/>
+        <w:tblBorders>
+          <w:top w:val="single" w:color="auto" w:sz="4" w:space="0"/>
+          <w:left w:val="single" w:color="auto" w:sz="4" w:space="0"/>
+          <w:bottom w:val="single" w:color="auto" w:sz="4" w:space="0"/>
+          <w:right w:val="single" w:color="auto" w:sz="4" w:space="0"/>
+          <w:insideH w:val="single" w:color="auto" w:sz="4" w:space="0"/>
+          <w:insideV w:val="single" w:color="auto" w:sz="4" w:space="0"/>
+        </w:tblBorders>
+        <w:tblLayout w:type="fixed"/>
+        <w:tblCellMar>
+          <w:left w:w="108" w:type="dxa"/>
+          <w:right w:w="108" w:type="dxa"/>
+        </w:tblCellMar>
+      </w:tblPr>
+      <w:tblGrid>
+        <w:gridCol w:w="2840"/>
+        <w:gridCol w:w="2841"/>
+        <w:gridCol w:w="2841"/>
+      </w:tblGrid>
+      <w:tr>
+        <w:tblPrEx>
+          <w:tblBorders>
+            <w:top w:val="single" w:color="auto" w:sz="4" w:space="0"/>
+            <w:left w:val="single" w:color="auto" w:sz="4" w:space="0"/>
+            <w:bottom w:val="single" w:color="auto" w:sz="4" w:space="0"/>
+            <w:right w:val="single" w:color="auto" w:sz="4" w:space="0"/>
+            <w:insideH w:val="single" w:color="auto" w:sz="4" w:space="0"/>
+            <w:insideV w:val="single" w:color="auto" w:sz="4" w:space="0"/>
+          </w:tblBorders>
+          <w:tblLayout w:type="fixed"/>
+          <w:tblCellMar>
+            <w:left w:w="108" w:type="dxa"/>
+            <w:right w:w="108" w:type="dxa"/>
+          </w:tblCellMar>
+        </w:tblPrEx>
+        <w:tc>
+          <w:tcPr>
+            <w:tcW w:w="2840" w:type="dxa"/>
+            <w:vAlign w:val="top"/>
+          </w:tcPr>
+          <w:p>
+            <w:pPr>
+              <w:jc w:val="center"/>
+              <w:rPr>
+                <w:rStyle w:val="16"/>
+                <w:rFonts w:hint="eastAsia"/>
+                <w:vertAlign w:val="baseline"/>
+                <w:lang w:val="en-US" w:eastAsia="zh-CN"/>
+              </w:rPr>
+            </w:pPr>
+            <w:r>
+              <w:rPr>
+                <w:rStyle w:val="16"/>
+                <w:rFonts w:hint="eastAsia"/>
+                <w:vertAlign w:val="baseline"/>
+                <w:lang w:val="en-US" w:eastAsia="zh-CN"/>
+              </w:rPr>
+              <w:t>字段</w:t>
+            </w:r>
+          </w:p>
+        </w:tc>
+        <w:tc>
+          <w:tcPr>
+            <w:tcW w:w="2841" w:type="dxa"/>
+            <w:vAlign w:val="top"/>
+          </w:tcPr>
+          <w:p>
+            <w:pPr>
+              <w:jc w:val="center"/>
+              <w:rPr>
+                <w:rStyle w:val="16"/>
+                <w:rFonts w:hint="eastAsia"/>
+                <w:vertAlign w:val="baseline"/>
+                <w:lang w:val="en-US" w:eastAsia="zh-CN"/>
+              </w:rPr>
+            </w:pPr>
+            <w:r>
+              <w:rPr>
+                <w:rStyle w:val="16"/>
+                <w:rFonts w:hint="eastAsia"/>
+                <w:vertAlign w:val="baseline"/>
+                <w:lang w:val="en-US" w:eastAsia="zh-CN"/>
+              </w:rPr>
+              <w:t>字段类型</w:t>
+            </w:r>
+          </w:p>
+        </w:tc>
+        <w:tc>
+          <w:tcPr>
+            <w:tcW w:w="2841" w:type="dxa"/>
+            <w:vAlign w:val="top"/>
+          </w:tcPr>
+          <w:p>
+            <w:pPr>
+              <w:jc w:val="center"/>
+              <w:rPr>
+                <w:rStyle w:val="16"/>
+                <w:rFonts w:hint="eastAsia"/>
+                <w:vertAlign w:val="baseline"/>
+                <w:lang w:val="en-US" w:eastAsia="zh-CN"/>
+              </w:rPr>
+            </w:pPr>
+            <w:r>
+              <w:rPr>
+                <w:rStyle w:val="16"/>
+                <w:rFonts w:hint="eastAsia"/>
+                <w:vertAlign w:val="baseline"/>
+                <w:lang w:val="en-US" w:eastAsia="zh-CN"/>
+              </w:rPr>
+              <w:t>字段说明</w:t>
+            </w:r>
+          </w:p>
+        </w:tc>
+      </w:tr>
+      <w:tr>
+        <w:tblPrEx>
+          <w:tblBorders>
+            <w:top w:val="single" w:color="auto" w:sz="4" w:space="0"/>
+            <w:left w:val="single" w:color="auto" w:sz="4" w:space="0"/>
+            <w:bottom w:val="single" w:color="auto" w:sz="4" w:space="0"/>
+            <w:right w:val="single" w:color="auto" w:sz="4" w:space="0"/>
+            <w:insideH w:val="single" w:color="auto" w:sz="4" w:space="0"/>
+            <w:insideV w:val="single" w:color="auto" w:sz="4" w:space="0"/>
+          </w:tblBorders>
+          <w:tblLayout w:type="fixed"/>
+          <w:tblCellMar>
+            <w:left w:w="108" w:type="dxa"/>
+            <w:right w:w="108" w:type="dxa"/>
+          </w:tblCellMar>
+        </w:tblPrEx>
+        <w:tc>
+          <w:tcPr>
+            <w:tcW w:w="2840" w:type="dxa"/>
+            <w:vAlign w:val="top"/>
+          </w:tcPr>
+          <w:p>
+            <w:pPr>
+              <w:jc w:val="center"/>
+              <w:rPr>
+                <w:rStyle w:val="16"/>
+                <w:rFonts w:hint="eastAsia"/>
+                <w:vertAlign w:val="baseline"/>
+                <w:lang w:val="en-US" w:eastAsia="zh-CN"/>
+              </w:rPr>
+            </w:pPr>
+            <w:r>
+              <w:rPr>
+                <w:rStyle w:val="16"/>
+                <w:rFonts w:hint="eastAsia"/>
+                <w:vertAlign w:val="baseline"/>
+                <w:lang w:val="en-US" w:eastAsia="zh-CN"/>
+              </w:rPr>
+              <w:t>Id</w:t>
+            </w:r>
+          </w:p>
+        </w:tc>
+        <w:tc>
+          <w:tcPr>
+            <w:tcW w:w="2841" w:type="dxa"/>
+            <w:vAlign w:val="top"/>
+          </w:tcPr>
+          <w:p>
+            <w:pPr>
+              <w:jc w:val="center"/>
+              <w:rPr>
+                <w:rStyle w:val="16"/>
+                <w:rFonts w:hint="eastAsia"/>
+                <w:vertAlign w:val="baseline"/>
+                <w:lang w:val="en-US" w:eastAsia="zh-CN"/>
+              </w:rPr>
+            </w:pPr>
+            <w:r>
+              <w:rPr>
+                <w:rStyle w:val="16"/>
+                <w:rFonts w:hint="eastAsia"/>
+                <w:vertAlign w:val="baseline"/>
+                <w:lang w:val="en-US" w:eastAsia="zh-CN"/>
+              </w:rPr>
+              <w:t>Long</w:t>
+            </w:r>
+          </w:p>
+        </w:tc>
+        <w:tc>
+          <w:tcPr>
+            <w:tcW w:w="2841" w:type="dxa"/>
+            <w:vAlign w:val="top"/>
+          </w:tcPr>
+          <w:p>
+            <w:pPr>
+              <w:jc w:val="center"/>
+              <w:rPr>
+                <w:rStyle w:val="16"/>
+                <w:rFonts w:hint="eastAsia"/>
+                <w:vertAlign w:val="baseline"/>
+                <w:lang w:val="en-US" w:eastAsia="zh-CN"/>
+              </w:rPr>
+            </w:pPr>
+            <w:r>
+              <w:rPr>
+                <w:rStyle w:val="16"/>
+                <w:rFonts w:hint="eastAsia"/>
+                <w:vertAlign w:val="baseline"/>
+                <w:lang w:val="en-US" w:eastAsia="zh-CN"/>
+              </w:rPr>
+              <w:t>设备id</w:t>
+            </w:r>
+          </w:p>
+        </w:tc>
+      </w:tr>
+      <w:tr>
+        <w:tblPrEx>
+          <w:tblBorders>
+            <w:top w:val="single" w:color="auto" w:sz="4" w:space="0"/>
+            <w:left w:val="single" w:color="auto" w:sz="4" w:space="0"/>
+            <w:bottom w:val="single" w:color="auto" w:sz="4" w:space="0"/>
+            <w:right w:val="single" w:color="auto" w:sz="4" w:space="0"/>
+            <w:insideH w:val="single" w:color="auto" w:sz="4" w:space="0"/>
+            <w:insideV w:val="single" w:color="auto" w:sz="4" w:space="0"/>
+          </w:tblBorders>
+          <w:tblLayout w:type="fixed"/>
+          <w:tblCellMar>
+            <w:left w:w="108" w:type="dxa"/>
+            <w:right w:w="108" w:type="dxa"/>
+          </w:tblCellMar>
+        </w:tblPrEx>
+        <w:tc>
+          <w:tcPr>
+            <w:tcW w:w="2840" w:type="dxa"/>
+            <w:vAlign w:val="top"/>
+          </w:tcPr>
+          <w:p>
+            <w:pPr>
+              <w:jc w:val="center"/>
+              <w:rPr>
+                <w:rStyle w:val="16"/>
+                <w:rFonts w:hint="eastAsia"/>
+                <w:vertAlign w:val="baseline"/>
+                <w:lang w:val="en-US" w:eastAsia="zh-CN"/>
+              </w:rPr>
+            </w:pPr>
+            <w:r>
+              <w:rPr>
+                <w:rStyle w:val="16"/>
+                <w:rFonts w:hint="eastAsia"/>
+                <w:vertAlign w:val="baseline"/>
+                <w:lang w:val="en-US" w:eastAsia="zh-CN"/>
+              </w:rPr>
+              <w:t>tags</w:t>
+            </w:r>
+          </w:p>
+        </w:tc>
+        <w:tc>
+          <w:tcPr>
+            <w:tcW w:w="2841" w:type="dxa"/>
+            <w:vAlign w:val="top"/>
+          </w:tcPr>
+          <w:p>
+            <w:pPr>
+              <w:jc w:val="center"/>
+              <w:rPr>
+                <w:rStyle w:val="16"/>
+                <w:rFonts w:hint="eastAsia"/>
+                <w:vertAlign w:val="baseline"/>
+                <w:lang w:val="en-US" w:eastAsia="zh-CN"/>
+              </w:rPr>
+            </w:pPr>
+            <w:r>
+              <w:rPr>
+                <w:rStyle w:val="16"/>
+                <w:rFonts w:hint="eastAsia"/>
+                <w:vertAlign w:val="baseline"/>
+                <w:lang w:val="en-US" w:eastAsia="zh-CN"/>
+              </w:rPr>
+              <w:t>String</w:t>
+            </w:r>
+          </w:p>
+        </w:tc>
+        <w:tc>
+          <w:tcPr>
+            <w:tcW w:w="2841" w:type="dxa"/>
+            <w:vAlign w:val="top"/>
+          </w:tcPr>
+          <w:p>
+            <w:pPr>
+              <w:jc w:val="center"/>
+              <w:rPr>
+                <w:rStyle w:val="16"/>
+                <w:rFonts w:hint="eastAsia"/>
+                <w:vertAlign w:val="baseline"/>
+                <w:lang w:val="en-US" w:eastAsia="zh-CN"/>
+              </w:rPr>
+            </w:pPr>
+            <w:r>
+              <w:rPr>
+                <w:rStyle w:val="16"/>
+                <w:rFonts w:hint="eastAsia"/>
+                <w:vertAlign w:val="baseline"/>
+                <w:lang w:val="en-US" w:eastAsia="zh-CN"/>
+              </w:rPr>
+              <w:t>标签（附带信息）</w:t>
+            </w:r>
+          </w:p>
+        </w:tc>
+      </w:tr>
+      <w:tr>
+        <w:tblPrEx>
+          <w:tblBorders>
+            <w:top w:val="single" w:color="auto" w:sz="4" w:space="0"/>
+            <w:left w:val="single" w:color="auto" w:sz="4" w:space="0"/>
+            <w:bottom w:val="single" w:color="auto" w:sz="4" w:space="0"/>
+            <w:right w:val="single" w:color="auto" w:sz="4" w:space="0"/>
+            <w:insideH w:val="single" w:color="auto" w:sz="4" w:space="0"/>
+            <w:insideV w:val="single" w:color="auto" w:sz="4" w:space="0"/>
+          </w:tblBorders>
+          <w:tblLayout w:type="fixed"/>
+          <w:tblCellMar>
+            <w:left w:w="108" w:type="dxa"/>
+            <w:right w:w="108" w:type="dxa"/>
+          </w:tblCellMar>
+        </w:tblPrEx>
+        <w:tc>
+          <w:tcPr>
+            <w:tcW w:w="2840" w:type="dxa"/>
+            <w:vAlign w:val="top"/>
+          </w:tcPr>
+          <w:p>
+            <w:pPr>
+              <w:jc w:val="center"/>
+              <w:rPr>
+                <w:rStyle w:val="16"/>
+                <w:rFonts w:hint="eastAsia"/>
+                <w:vertAlign w:val="baseline"/>
+                <w:lang w:val="en-US" w:eastAsia="zh-CN"/>
+              </w:rPr>
+            </w:pPr>
+            <w:r>
+              <w:rPr>
+                <w:rStyle w:val="16"/>
+                <w:rFonts w:hint="eastAsia"/>
+                <w:vertAlign w:val="baseline"/>
+                <w:lang w:val="en-US" w:eastAsia="zh-CN"/>
+              </w:rPr>
+              <w:t>online</w:t>
+            </w:r>
+          </w:p>
+        </w:tc>
+        <w:tc>
+          <w:tcPr>
+            <w:tcW w:w="2841" w:type="dxa"/>
+            <w:vAlign w:val="top"/>
+          </w:tcPr>
+          <w:p>
+            <w:pPr>
+              <w:jc w:val="center"/>
+              <w:rPr>
+                <w:rStyle w:val="16"/>
+                <w:rFonts w:hint="eastAsia"/>
+                <w:vertAlign w:val="baseline"/>
+                <w:lang w:val="en-US" w:eastAsia="zh-CN"/>
+              </w:rPr>
+            </w:pPr>
+            <w:r>
+              <w:rPr>
+                <w:rStyle w:val="16"/>
+                <w:rFonts w:hint="eastAsia"/>
+                <w:vertAlign w:val="baseline"/>
+                <w:lang w:val="en-US" w:eastAsia="zh-CN"/>
+              </w:rPr>
+              <w:t>Boolean</w:t>
+            </w:r>
+          </w:p>
+        </w:tc>
+        <w:tc>
+          <w:tcPr>
+            <w:tcW w:w="2841" w:type="dxa"/>
+            <w:vAlign w:val="top"/>
+          </w:tcPr>
+          <w:p>
+            <w:pPr>
+              <w:jc w:val="center"/>
+              <w:rPr>
+                <w:rStyle w:val="16"/>
+                <w:rFonts w:hint="eastAsia"/>
+                <w:vertAlign w:val="baseline"/>
+                <w:lang w:val="en-US" w:eastAsia="zh-CN"/>
+              </w:rPr>
+            </w:pPr>
+            <w:r>
+              <w:rPr>
+                <w:rStyle w:val="16"/>
+                <w:rFonts w:hint="eastAsia"/>
+                <w:vertAlign w:val="baseline"/>
+                <w:lang w:val="en-US" w:eastAsia="zh-CN"/>
+              </w:rPr>
+              <w:t>在线（附带信息）</w:t>
+            </w:r>
+          </w:p>
+        </w:tc>
+      </w:tr>
+      <w:tr>
+        <w:tblPrEx>
+          <w:tblBorders>
+            <w:top w:val="single" w:color="auto" w:sz="4" w:space="0"/>
+            <w:left w:val="single" w:color="auto" w:sz="4" w:space="0"/>
+            <w:bottom w:val="single" w:color="auto" w:sz="4" w:space="0"/>
+            <w:right w:val="single" w:color="auto" w:sz="4" w:space="0"/>
+            <w:insideH w:val="single" w:color="auto" w:sz="4" w:space="0"/>
+            <w:insideV w:val="single" w:color="auto" w:sz="4" w:space="0"/>
+          </w:tblBorders>
+          <w:tblLayout w:type="fixed"/>
+          <w:tblCellMar>
+            <w:left w:w="108" w:type="dxa"/>
+            <w:right w:w="108" w:type="dxa"/>
+          </w:tblCellMar>
+        </w:tblPrEx>
+        <w:tc>
+          <w:tcPr>
+            <w:tcW w:w="2840" w:type="dxa"/>
+            <w:vAlign w:val="top"/>
+          </w:tcPr>
+          <w:p>
+            <w:pPr>
+              <w:jc w:val="center"/>
+              <w:rPr>
+                <w:rStyle w:val="16"/>
+                <w:rFonts w:hint="eastAsia"/>
+                <w:vertAlign w:val="baseline"/>
+                <w:lang w:val="en-US" w:eastAsia="zh-CN"/>
+              </w:rPr>
+            </w:pPr>
+            <w:r>
+              <w:rPr>
+                <w:rStyle w:val="16"/>
+                <w:rFonts w:hint="eastAsia"/>
+                <w:vertAlign w:val="baseline"/>
+                <w:lang w:val="en-US" w:eastAsia="zh-CN"/>
+              </w:rPr>
+              <w:t>protocal</w:t>
+            </w:r>
+          </w:p>
+        </w:tc>
+        <w:tc>
+          <w:tcPr>
+            <w:tcW w:w="2841" w:type="dxa"/>
+            <w:vAlign w:val="top"/>
+          </w:tcPr>
+          <w:p>
+            <w:pPr>
+              <w:jc w:val="center"/>
+              <w:rPr>
+                <w:rStyle w:val="16"/>
+                <w:rFonts w:hint="eastAsia"/>
+                <w:vertAlign w:val="baseline"/>
+                <w:lang w:val="en-US" w:eastAsia="zh-CN"/>
+              </w:rPr>
+            </w:pPr>
+            <w:r>
+              <w:rPr>
+                <w:rStyle w:val="16"/>
+                <w:rFonts w:hint="eastAsia"/>
+                <w:vertAlign w:val="baseline"/>
+                <w:lang w:val="en-US" w:eastAsia="zh-CN"/>
+              </w:rPr>
+              <w:t>String</w:t>
+            </w:r>
+          </w:p>
+        </w:tc>
+        <w:tc>
+          <w:tcPr>
+            <w:tcW w:w="2841" w:type="dxa"/>
+            <w:vAlign w:val="top"/>
+          </w:tcPr>
+          <w:p>
+            <w:pPr>
+              <w:jc w:val="center"/>
+              <w:rPr>
+                <w:rStyle w:val="16"/>
+                <w:rFonts w:hint="eastAsia"/>
+                <w:vertAlign w:val="baseline"/>
+                <w:lang w:val="en-US" w:eastAsia="zh-CN"/>
+              </w:rPr>
+            </w:pPr>
+            <w:r>
+              <w:rPr>
+                <w:rStyle w:val="16"/>
+                <w:rFonts w:hint="eastAsia"/>
+                <w:vertAlign w:val="baseline"/>
+                <w:lang w:val="en-US" w:eastAsia="zh-CN"/>
+              </w:rPr>
+              <w:t>协议（附带信息）</w:t>
+            </w:r>
+          </w:p>
+        </w:tc>
+      </w:tr>
+      <w:tr>
+        <w:tblPrEx>
+          <w:tblBorders>
+            <w:top w:val="single" w:color="auto" w:sz="4" w:space="0"/>
+            <w:left w:val="single" w:color="auto" w:sz="4" w:space="0"/>
+            <w:bottom w:val="single" w:color="auto" w:sz="4" w:space="0"/>
+            <w:right w:val="single" w:color="auto" w:sz="4" w:space="0"/>
+            <w:insideH w:val="single" w:color="auto" w:sz="4" w:space="0"/>
+            <w:insideV w:val="single" w:color="auto" w:sz="4" w:space="0"/>
+          </w:tblBorders>
+          <w:tblLayout w:type="fixed"/>
+          <w:tblCellMar>
+            <w:left w:w="108" w:type="dxa"/>
+            <w:right w:w="108" w:type="dxa"/>
+          </w:tblCellMar>
+        </w:tblPrEx>
+        <w:tc>
+          <w:tcPr>
+            <w:tcW w:w="2840" w:type="dxa"/>
+            <w:vAlign w:val="top"/>
+          </w:tcPr>
+          <w:p>
+            <w:pPr>
+              <w:jc w:val="center"/>
+              <w:rPr>
+                <w:rStyle w:val="16"/>
+                <w:rFonts w:hint="eastAsia"/>
+                <w:vertAlign w:val="baseline"/>
+                <w:lang w:val="en-US" w:eastAsia="zh-CN"/>
+              </w:rPr>
+            </w:pPr>
+            <w:r>
+              <w:rPr>
+                <w:rStyle w:val="16"/>
+                <w:rFonts w:hint="eastAsia"/>
+                <w:vertAlign w:val="baseline"/>
+                <w:lang w:val="en-US" w:eastAsia="zh-CN"/>
+              </w:rPr>
+              <w:t>title</w:t>
+            </w:r>
+          </w:p>
+        </w:tc>
+        <w:tc>
+          <w:tcPr>
+            <w:tcW w:w="2841" w:type="dxa"/>
+            <w:vAlign w:val="top"/>
+          </w:tcPr>
+          <w:p>
+            <w:pPr>
+              <w:jc w:val="center"/>
+              <w:rPr>
+                <w:rStyle w:val="16"/>
+                <w:rFonts w:hint="eastAsia"/>
+                <w:vertAlign w:val="baseline"/>
+                <w:lang w:val="en-US" w:eastAsia="zh-CN"/>
+              </w:rPr>
+            </w:pPr>
+            <w:r>
+              <w:rPr>
+                <w:rStyle w:val="16"/>
+                <w:rFonts w:hint="eastAsia"/>
+                <w:vertAlign w:val="baseline"/>
+                <w:lang w:val="en-US" w:eastAsia="zh-CN"/>
+              </w:rPr>
+              <w:t>String</w:t>
+            </w:r>
+          </w:p>
+        </w:tc>
+        <w:tc>
+          <w:tcPr>
+            <w:tcW w:w="2841" w:type="dxa"/>
+            <w:vAlign w:val="top"/>
+          </w:tcPr>
+          <w:p>
+            <w:pPr>
+              <w:jc w:val="center"/>
+              <w:rPr>
+                <w:rStyle w:val="16"/>
+                <w:rFonts w:hint="eastAsia"/>
+                <w:vertAlign w:val="baseline"/>
+                <w:lang w:val="en-US" w:eastAsia="zh-CN"/>
+              </w:rPr>
+            </w:pPr>
+            <w:r>
+              <w:rPr>
+                <w:rStyle w:val="16"/>
+                <w:rFonts w:hint="eastAsia"/>
+                <w:vertAlign w:val="baseline"/>
+                <w:lang w:val="en-US" w:eastAsia="zh-CN"/>
+              </w:rPr>
+              <w:t>标识（附带信息）</w:t>
+            </w:r>
+          </w:p>
+        </w:tc>
+      </w:tr>
+      <w:tr>
+        <w:tblPrEx>
+          <w:tblBorders>
+            <w:top w:val="single" w:color="auto" w:sz="4" w:space="0"/>
+            <w:left w:val="single" w:color="auto" w:sz="4" w:space="0"/>
+            <w:bottom w:val="single" w:color="auto" w:sz="4" w:space="0"/>
+            <w:right w:val="single" w:color="auto" w:sz="4" w:space="0"/>
+            <w:insideH w:val="single" w:color="auto" w:sz="4" w:space="0"/>
+            <w:insideV w:val="single" w:color="auto" w:sz="4" w:space="0"/>
+          </w:tblBorders>
+          <w:tblLayout w:type="fixed"/>
+          <w:tblCellMar>
+            <w:left w:w="108" w:type="dxa"/>
+            <w:right w:w="108" w:type="dxa"/>
+          </w:tblCellMar>
+        </w:tblPrEx>
+        <w:tc>
+          <w:tcPr>
+            <w:tcW w:w="2840" w:type="dxa"/>
+            <w:vAlign w:val="top"/>
+          </w:tcPr>
+          <w:p>
+            <w:pPr>
+              <w:jc w:val="center"/>
+              <w:rPr>
+                <w:rStyle w:val="16"/>
+                <w:rFonts w:hint="eastAsia"/>
+                <w:vertAlign w:val="baseline"/>
+                <w:lang w:val="en-US" w:eastAsia="zh-CN"/>
+              </w:rPr>
+            </w:pPr>
+            <w:r>
+              <w:rPr>
+                <w:rStyle w:val="16"/>
+                <w:rFonts w:hint="eastAsia"/>
+                <w:vertAlign w:val="baseline"/>
+                <w:lang w:val="en-US" w:eastAsia="zh-CN"/>
+              </w:rPr>
+              <w:t>description</w:t>
+            </w:r>
+          </w:p>
+        </w:tc>
+        <w:tc>
+          <w:tcPr>
+            <w:tcW w:w="2841" w:type="dxa"/>
+            <w:vAlign w:val="top"/>
+          </w:tcPr>
+          <w:p>
+            <w:pPr>
+              <w:jc w:val="center"/>
+              <w:rPr>
+                <w:rStyle w:val="16"/>
+                <w:rFonts w:hint="eastAsia"/>
+                <w:vertAlign w:val="baseline"/>
+                <w:lang w:val="en-US" w:eastAsia="zh-CN"/>
+              </w:rPr>
+            </w:pPr>
+            <w:r>
+              <w:rPr>
+                <w:rStyle w:val="16"/>
+                <w:rFonts w:hint="eastAsia"/>
+                <w:vertAlign w:val="baseline"/>
+                <w:lang w:val="en-US" w:eastAsia="zh-CN"/>
+              </w:rPr>
+              <w:t>String</w:t>
+            </w:r>
+          </w:p>
+        </w:tc>
+        <w:tc>
+          <w:tcPr>
+            <w:tcW w:w="2841" w:type="dxa"/>
+            <w:vAlign w:val="top"/>
+          </w:tcPr>
+          <w:p>
+            <w:pPr>
+              <w:jc w:val="center"/>
+              <w:rPr>
+                <w:rStyle w:val="16"/>
+                <w:rFonts w:hint="eastAsia"/>
+                <w:vertAlign w:val="baseline"/>
+                <w:lang w:val="en-US" w:eastAsia="zh-CN"/>
+              </w:rPr>
+            </w:pPr>
+            <w:r>
+              <w:rPr>
+                <w:rStyle w:val="16"/>
+                <w:rFonts w:hint="eastAsia"/>
+                <w:vertAlign w:val="baseline"/>
+                <w:lang w:val="en-US" w:eastAsia="zh-CN"/>
+              </w:rPr>
+              <w:t>描述（附带信息）</w:t>
+            </w:r>
+          </w:p>
+        </w:tc>
+      </w:tr>
+      <w:tr>
+        <w:tblPrEx>
+          <w:tblBorders>
+            <w:top w:val="single" w:color="auto" w:sz="4" w:space="0"/>
+            <w:left w:val="single" w:color="auto" w:sz="4" w:space="0"/>
+            <w:bottom w:val="single" w:color="auto" w:sz="4" w:space="0"/>
+            <w:right w:val="single" w:color="auto" w:sz="4" w:space="0"/>
+            <w:insideH w:val="single" w:color="auto" w:sz="4" w:space="0"/>
+            <w:insideV w:val="single" w:color="auto" w:sz="4" w:space="0"/>
+          </w:tblBorders>
+          <w:tblLayout w:type="fixed"/>
+          <w:tblCellMar>
+            <w:left w:w="108" w:type="dxa"/>
+            <w:right w:w="108" w:type="dxa"/>
+          </w:tblCellMar>
+        </w:tblPrEx>
+        <w:tc>
+          <w:tcPr>
+            <w:tcW w:w="2840" w:type="dxa"/>
+            <w:vAlign w:val="top"/>
+          </w:tcPr>
+          <w:p>
+            <w:pPr>
+              <w:jc w:val="center"/>
+              <w:rPr>
+                <w:rStyle w:val="16"/>
+                <w:rFonts w:hint="eastAsia"/>
+                <w:vertAlign w:val="baseline"/>
+                <w:lang w:val="en-US" w:eastAsia="zh-CN"/>
+              </w:rPr>
+            </w:pPr>
+            <w:r>
+              <w:rPr>
+                <w:rStyle w:val="16"/>
+                <w:rFonts w:hint="eastAsia"/>
+                <w:vertAlign w:val="baseline"/>
+                <w:lang w:val="en-US" w:eastAsia="zh-CN"/>
+              </w:rPr>
+              <w:t>authInfo</w:t>
+            </w:r>
+          </w:p>
+        </w:tc>
+        <w:tc>
+          <w:tcPr>
+            <w:tcW w:w="2841" w:type="dxa"/>
+            <w:vAlign w:val="top"/>
+          </w:tcPr>
+          <w:p>
+            <w:pPr>
+              <w:jc w:val="center"/>
+              <w:rPr>
+                <w:rStyle w:val="16"/>
+                <w:rFonts w:hint="eastAsia"/>
+                <w:vertAlign w:val="baseline"/>
+                <w:lang w:val="en-US" w:eastAsia="zh-CN"/>
+              </w:rPr>
+            </w:pPr>
+            <w:r>
+              <w:rPr>
+                <w:rStyle w:val="16"/>
+                <w:rFonts w:hint="eastAsia"/>
+                <w:vertAlign w:val="baseline"/>
+                <w:lang w:val="en-US" w:eastAsia="zh-CN"/>
+              </w:rPr>
+              <w:t>String</w:t>
+            </w:r>
+          </w:p>
+        </w:tc>
+        <w:tc>
+          <w:tcPr>
+            <w:tcW w:w="2841" w:type="dxa"/>
+            <w:vAlign w:val="top"/>
+          </w:tcPr>
+          <w:p>
+            <w:pPr>
+              <w:jc w:val="center"/>
+              <w:rPr>
+                <w:rStyle w:val="16"/>
+                <w:rFonts w:hint="eastAsia"/>
+                <w:vertAlign w:val="baseline"/>
+                <w:lang w:val="en-US" w:eastAsia="zh-CN"/>
+              </w:rPr>
+            </w:pPr>
+            <w:r>
+              <w:rPr>
+                <w:rStyle w:val="16"/>
+                <w:rFonts w:hint="eastAsia"/>
+                <w:vertAlign w:val="baseline"/>
+                <w:lang w:val="en-US" w:eastAsia="zh-CN"/>
+              </w:rPr>
+              <w:t>设备唯一标识</w:t>
+            </w:r>
+          </w:p>
+        </w:tc>
+      </w:tr>
+      <w:tr>
+        <w:tblPrEx>
+          <w:tblBorders>
+            <w:top w:val="single" w:color="auto" w:sz="4" w:space="0"/>
+            <w:left w:val="single" w:color="auto" w:sz="4" w:space="0"/>
+            <w:bottom w:val="single" w:color="auto" w:sz="4" w:space="0"/>
+            <w:right w:val="single" w:color="auto" w:sz="4" w:space="0"/>
+            <w:insideH w:val="single" w:color="auto" w:sz="4" w:space="0"/>
+            <w:insideV w:val="single" w:color="auto" w:sz="4" w:space="0"/>
+          </w:tblBorders>
+          <w:tblLayout w:type="fixed"/>
+          <w:tblCellMar>
+            <w:left w:w="108" w:type="dxa"/>
+            <w:right w:w="108" w:type="dxa"/>
+          </w:tblCellMar>
+        </w:tblPrEx>
+        <w:tc>
+          <w:tcPr>
+            <w:tcW w:w="2840" w:type="dxa"/>
+            <w:vAlign w:val="top"/>
+          </w:tcPr>
+          <w:p>
+            <w:pPr>
+              <w:jc w:val="center"/>
+              <w:rPr>
+                <w:rStyle w:val="16"/>
+                <w:rFonts w:hint="eastAsia"/>
+                <w:vertAlign w:val="baseline"/>
+                <w:lang w:val="en-US" w:eastAsia="zh-CN"/>
+              </w:rPr>
+            </w:pPr>
+            <w:r>
+              <w:rPr>
+                <w:rStyle w:val="16"/>
+                <w:rFonts w:hint="eastAsia"/>
+                <w:vertAlign w:val="baseline"/>
+                <w:lang w:val="en-US" w:eastAsia="zh-CN"/>
+              </w:rPr>
+              <w:t>createTime</w:t>
+            </w:r>
+          </w:p>
+        </w:tc>
+        <w:tc>
+          <w:tcPr>
+            <w:tcW w:w="2841" w:type="dxa"/>
+            <w:vAlign w:val="top"/>
+          </w:tcPr>
+          <w:p>
+            <w:pPr>
+              <w:jc w:val="center"/>
+              <w:rPr>
+                <w:rStyle w:val="16"/>
+                <w:rFonts w:hint="eastAsia"/>
+                <w:vertAlign w:val="baseline"/>
+                <w:lang w:val="en-US" w:eastAsia="zh-CN"/>
+              </w:rPr>
+            </w:pPr>
+            <w:r>
+              <w:rPr>
+                <w:rStyle w:val="16"/>
+                <w:rFonts w:hint="eastAsia"/>
+                <w:vertAlign w:val="baseline"/>
+                <w:lang w:val="en-US" w:eastAsia="zh-CN"/>
+              </w:rPr>
+              <w:t>String</w:t>
+            </w:r>
+          </w:p>
+        </w:tc>
+        <w:tc>
+          <w:tcPr>
+            <w:tcW w:w="2841" w:type="dxa"/>
+            <w:vAlign w:val="top"/>
+          </w:tcPr>
+          <w:p>
+            <w:pPr>
+              <w:jc w:val="center"/>
+              <w:rPr>
+                <w:rStyle w:val="16"/>
+                <w:rFonts w:hint="eastAsia"/>
+                <w:vertAlign w:val="baseline"/>
+                <w:lang w:val="en-US" w:eastAsia="zh-CN"/>
+              </w:rPr>
+            </w:pPr>
+            <w:r>
+              <w:rPr>
+                <w:rStyle w:val="16"/>
+                <w:rFonts w:hint="eastAsia"/>
+                <w:vertAlign w:val="baseline"/>
+                <w:lang w:val="en-US" w:eastAsia="zh-CN"/>
+              </w:rPr>
+              <w:t>创建时间</w:t>
+            </w:r>
+          </w:p>
+        </w:tc>
+      </w:tr>
+      <w:tr>
+        <w:tblPrEx>
+          <w:tblBorders>
+            <w:top w:val="single" w:color="auto" w:sz="4" w:space="0"/>
+            <w:left w:val="single" w:color="auto" w:sz="4" w:space="0"/>
+            <w:bottom w:val="single" w:color="auto" w:sz="4" w:space="0"/>
+            <w:right w:val="single" w:color="auto" w:sz="4" w:space="0"/>
+            <w:insideH w:val="single" w:color="auto" w:sz="4" w:space="0"/>
+            <w:insideV w:val="single" w:color="auto" w:sz="4" w:space="0"/>
+          </w:tblBorders>
+          <w:tblLayout w:type="fixed"/>
+          <w:tblCellMar>
+            <w:left w:w="108" w:type="dxa"/>
+            <w:right w:w="108" w:type="dxa"/>
+          </w:tblCellMar>
+        </w:tblPrEx>
+        <w:tc>
+          <w:tcPr>
+            <w:tcW w:w="2840" w:type="dxa"/>
+            <w:vAlign w:val="top"/>
+          </w:tcPr>
+          <w:p>
+            <w:pPr>
+              <w:jc w:val="center"/>
+              <w:rPr>
+                <w:rStyle w:val="16"/>
+                <w:rFonts w:hint="eastAsia"/>
+                <w:vertAlign w:val="baseline"/>
+                <w:lang w:val="en-US" w:eastAsia="zh-CN"/>
+              </w:rPr>
+            </w:pPr>
+            <w:r>
+              <w:rPr>
+                <w:rStyle w:val="16"/>
+                <w:rFonts w:hint="eastAsia"/>
+                <w:vertAlign w:val="baseline"/>
+                <w:lang w:val="en-US" w:eastAsia="zh-CN"/>
+              </w:rPr>
+              <w:t>lastmodifiedTime</w:t>
+            </w:r>
+          </w:p>
+        </w:tc>
+        <w:tc>
+          <w:tcPr>
+            <w:tcW w:w="2841" w:type="dxa"/>
+            <w:vAlign w:val="top"/>
+          </w:tcPr>
+          <w:p>
+            <w:pPr>
+              <w:jc w:val="center"/>
+              <w:rPr>
+                <w:rStyle w:val="16"/>
+                <w:rFonts w:hint="eastAsia"/>
+                <w:vertAlign w:val="baseline"/>
+                <w:lang w:val="en-US" w:eastAsia="zh-CN"/>
+              </w:rPr>
+            </w:pPr>
+            <w:r>
+              <w:rPr>
+                <w:rStyle w:val="16"/>
+                <w:rFonts w:hint="eastAsia"/>
+                <w:vertAlign w:val="baseline"/>
+                <w:lang w:val="en-US" w:eastAsia="zh-CN"/>
+              </w:rPr>
+              <w:t>String</w:t>
+            </w:r>
+          </w:p>
+        </w:tc>
+        <w:tc>
+          <w:tcPr>
+            <w:tcW w:w="2841" w:type="dxa"/>
+            <w:vAlign w:val="top"/>
+          </w:tcPr>
+          <w:p>
+            <w:pPr>
+              <w:jc w:val="center"/>
+              <w:rPr>
+                <w:rStyle w:val="16"/>
+                <w:rFonts w:hint="eastAsia"/>
+                <w:vertAlign w:val="baseline"/>
+                <w:lang w:val="en-US" w:eastAsia="zh-CN"/>
+              </w:rPr>
+            </w:pPr>
+            <w:r>
+              <w:rPr>
+                <w:rStyle w:val="16"/>
+                <w:rFonts w:hint="eastAsia"/>
+                <w:vertAlign w:val="baseline"/>
+                <w:lang w:val="en-US" w:eastAsia="zh-CN"/>
+              </w:rPr>
+              <w:t>修改时间</w:t>
+            </w:r>
+          </w:p>
+        </w:tc>
+      </w:tr>
+      <w:tr>
+        <w:tblPrEx>
+          <w:tblBorders>
+            <w:top w:val="single" w:color="auto" w:sz="4" w:space="0"/>
+            <w:left w:val="single" w:color="auto" w:sz="4" w:space="0"/>
+            <w:bottom w:val="single" w:color="auto" w:sz="4" w:space="0"/>
+            <w:right w:val="single" w:color="auto" w:sz="4" w:space="0"/>
+            <w:insideH w:val="single" w:color="auto" w:sz="4" w:space="0"/>
+            <w:insideV w:val="single" w:color="auto" w:sz="4" w:space="0"/>
+          </w:tblBorders>
+          <w:tblLayout w:type="fixed"/>
+          <w:tblCellMar>
+            <w:left w:w="108" w:type="dxa"/>
+            <w:right w:w="108" w:type="dxa"/>
+          </w:tblCellMar>
+        </w:tblPrEx>
+        <w:tc>
+          <w:tcPr>
+            <w:tcW w:w="2840" w:type="dxa"/>
+            <w:vAlign w:val="top"/>
+          </w:tcPr>
+          <w:p>
+            <w:pPr>
+              <w:jc w:val="center"/>
+              <w:rPr>
+                <w:rStyle w:val="16"/>
+                <w:rFonts w:hint="eastAsia"/>
+                <w:vertAlign w:val="baseline"/>
+                <w:lang w:val="en-US" w:eastAsia="zh-CN"/>
+              </w:rPr>
+            </w:pPr>
+            <w:r>
+              <w:rPr>
+                <w:rStyle w:val="16"/>
+                <w:rFonts w:hint="eastAsia"/>
+                <w:vertAlign w:val="baseline"/>
+                <w:lang w:val="en-US" w:eastAsia="zh-CN"/>
+              </w:rPr>
+              <w:t>product_id</w:t>
+            </w:r>
+          </w:p>
+        </w:tc>
+        <w:tc>
+          <w:tcPr>
+            <w:tcW w:w="2841" w:type="dxa"/>
+            <w:vAlign w:val="top"/>
+          </w:tcPr>
+          <w:p>
+            <w:pPr>
+              <w:jc w:val="center"/>
+              <w:rPr>
+                <w:rStyle w:val="16"/>
+                <w:rFonts w:hint="eastAsia"/>
+                <w:vertAlign w:val="baseline"/>
+                <w:lang w:val="en-US" w:eastAsia="zh-CN"/>
+              </w:rPr>
+            </w:pPr>
+            <w:r>
+              <w:rPr>
+                <w:rStyle w:val="16"/>
+                <w:rFonts w:hint="eastAsia"/>
+                <w:vertAlign w:val="baseline"/>
+                <w:lang w:val="en-US" w:eastAsia="zh-CN"/>
+              </w:rPr>
+              <w:t>Long</w:t>
+            </w:r>
+          </w:p>
+        </w:tc>
+        <w:tc>
+          <w:tcPr>
+            <w:tcW w:w="2841" w:type="dxa"/>
+            <w:vAlign w:val="top"/>
+          </w:tcPr>
+          <w:p>
+            <w:pPr>
+              <w:jc w:val="center"/>
+              <w:rPr>
+                <w:rStyle w:val="16"/>
+                <w:rFonts w:hint="eastAsia"/>
+                <w:vertAlign w:val="baseline"/>
+                <w:lang w:val="en-US" w:eastAsia="zh-CN"/>
+              </w:rPr>
+            </w:pPr>
+            <w:r>
+              <w:rPr>
+                <w:rStyle w:val="16"/>
+                <w:rFonts w:hint="eastAsia"/>
+                <w:vertAlign w:val="baseline"/>
+                <w:lang w:val="en-US" w:eastAsia="zh-CN"/>
+              </w:rPr>
+              <w:t>外键关联至相应产品</w:t>
+            </w:r>
+          </w:p>
+        </w:tc>
+      </w:tr>
+    </w:tbl>
+    <w:p>
+      <w:pPr>
+        <w:rPr>
+          <w:rStyle w:val="16"/>
+          <w:rFonts w:hint="eastAsia"/>
+          <w:lang w:val="en-US" w:eastAsia="zh-CN"/>
+        </w:rPr>
+      </w:pPr>
+    </w:p>
+    <w:p>
+      <w:pPr>
+        <w:ind w:firstLine="420" w:firstLineChars="0"/>
+        <w:rPr>
+          <w:rStyle w:val="16"/>
+          <w:rFonts w:hint="eastAsia"/>
+          <w:lang w:val="en-US" w:eastAsia="zh-CN"/>
+        </w:rPr>
+      </w:pPr>
+      <w:r>
+        <w:rPr>
+          <w:rStyle w:val="16"/>
+          <w:rFonts w:hint="eastAsia"/>
+          <w:lang w:val="en-US" w:eastAsia="zh-CN"/>
+        </w:rPr>
+        <w:t>DataStream类数据表设计：</w:t>
+      </w:r>
+    </w:p>
+    <w:tbl>
+      <w:tblPr>
+        <w:tblStyle w:val="12"/>
+        <w:tblW w:w="8522" w:type="dxa"/>
+        <w:tblInd w:w="0" w:type="dxa"/>
+        <w:tblBorders>
+          <w:top w:val="single" w:color="auto" w:sz="4" w:space="0"/>
+          <w:left w:val="single" w:color="auto" w:sz="4" w:space="0"/>
+          <w:bottom w:val="single" w:color="auto" w:sz="4" w:space="0"/>
+          <w:right w:val="single" w:color="auto" w:sz="4" w:space="0"/>
+          <w:insideH w:val="single" w:color="auto" w:sz="4" w:space="0"/>
+          <w:insideV w:val="single" w:color="auto" w:sz="4" w:space="0"/>
+        </w:tblBorders>
+        <w:tblLayout w:type="fixed"/>
+        <w:tblCellMar>
+          <w:top w:w="0" w:type="dxa"/>
+          <w:left w:w="108" w:type="dxa"/>
+          <w:bottom w:w="0" w:type="dxa"/>
+          <w:right w:w="108" w:type="dxa"/>
+        </w:tblCellMar>
+      </w:tblPr>
+      <w:tblGrid>
+        <w:gridCol w:w="2840"/>
+        <w:gridCol w:w="2841"/>
+        <w:gridCol w:w="2841"/>
+      </w:tblGrid>
+      <w:tr>
+        <w:tblPrEx>
+          <w:tblBorders>
+            <w:top w:val="single" w:color="auto" w:sz="4" w:space="0"/>
+            <w:left w:val="single" w:color="auto" w:sz="4" w:space="0"/>
+            <w:bottom w:val="single" w:color="auto" w:sz="4" w:space="0"/>
+            <w:right w:val="single" w:color="auto" w:sz="4" w:space="0"/>
+            <w:insideH w:val="single" w:color="auto" w:sz="4" w:space="0"/>
+            <w:insideV w:val="single" w:color="auto" w:sz="4" w:space="0"/>
+          </w:tblBorders>
+          <w:tblLayout w:type="fixed"/>
+          <w:tblCellMar>
+            <w:top w:w="0" w:type="dxa"/>
+            <w:left w:w="108" w:type="dxa"/>
+            <w:bottom w:w="0" w:type="dxa"/>
+            <w:right w:w="108" w:type="dxa"/>
+          </w:tblCellMar>
+        </w:tblPrEx>
+        <w:tc>
+          <w:tcPr>
+            <w:tcW w:w="2840" w:type="dxa"/>
+            <w:vAlign w:val="top"/>
+          </w:tcPr>
+          <w:p>
+            <w:pPr>
+              <w:jc w:val="center"/>
+              <w:rPr>
+                <w:rStyle w:val="16"/>
+                <w:rFonts w:hint="eastAsia"/>
+                <w:vertAlign w:val="baseline"/>
+                <w:lang w:val="en-US" w:eastAsia="zh-CN"/>
+              </w:rPr>
+            </w:pPr>
+            <w:r>
+              <w:rPr>
+                <w:rStyle w:val="16"/>
+                <w:rFonts w:hint="eastAsia"/>
+                <w:vertAlign w:val="baseline"/>
+                <w:lang w:val="en-US" w:eastAsia="zh-CN"/>
+              </w:rPr>
+              <w:t>字段</w:t>
+            </w:r>
+          </w:p>
+        </w:tc>
+        <w:tc>
+          <w:tcPr>
+            <w:tcW w:w="2841" w:type="dxa"/>
+            <w:vAlign w:val="top"/>
+          </w:tcPr>
+          <w:p>
+            <w:pPr>
+              <w:jc w:val="center"/>
+              <w:rPr>
+                <w:rStyle w:val="16"/>
+                <w:rFonts w:hint="eastAsia"/>
+                <w:vertAlign w:val="baseline"/>
+                <w:lang w:val="en-US" w:eastAsia="zh-CN"/>
+              </w:rPr>
+            </w:pPr>
+            <w:r>
+              <w:rPr>
+                <w:rStyle w:val="16"/>
+                <w:rFonts w:hint="eastAsia"/>
+                <w:vertAlign w:val="baseline"/>
+                <w:lang w:val="en-US" w:eastAsia="zh-CN"/>
+              </w:rPr>
+              <w:t>字段类型</w:t>
+            </w:r>
+          </w:p>
+        </w:tc>
+        <w:tc>
+          <w:tcPr>
+            <w:tcW w:w="2841" w:type="dxa"/>
+            <w:vAlign w:val="top"/>
+          </w:tcPr>
+          <w:p>
+            <w:pPr>
+              <w:jc w:val="center"/>
+              <w:rPr>
+                <w:rStyle w:val="16"/>
+                <w:rFonts w:hint="eastAsia"/>
+                <w:vertAlign w:val="baseline"/>
+                <w:lang w:val="en-US" w:eastAsia="zh-CN"/>
+              </w:rPr>
+            </w:pPr>
+            <w:r>
+              <w:rPr>
+                <w:rStyle w:val="16"/>
+                <w:rFonts w:hint="eastAsia"/>
+                <w:vertAlign w:val="baseline"/>
+                <w:lang w:val="en-US" w:eastAsia="zh-CN"/>
+              </w:rPr>
+              <w:t>字段说明</w:t>
+            </w:r>
+          </w:p>
+        </w:tc>
+      </w:tr>
+      <w:tr>
+        <w:tblPrEx>
+          <w:tblBorders>
+            <w:top w:val="single" w:color="auto" w:sz="4" w:space="0"/>
+            <w:left w:val="single" w:color="auto" w:sz="4" w:space="0"/>
+            <w:bottom w:val="single" w:color="auto" w:sz="4" w:space="0"/>
+            <w:right w:val="single" w:color="auto" w:sz="4" w:space="0"/>
+            <w:insideH w:val="single" w:color="auto" w:sz="4" w:space="0"/>
+            <w:insideV w:val="single" w:color="auto" w:sz="4" w:space="0"/>
+          </w:tblBorders>
+          <w:tblLayout w:type="fixed"/>
+          <w:tblCellMar>
+            <w:top w:w="0" w:type="dxa"/>
+            <w:left w:w="108" w:type="dxa"/>
+            <w:bottom w:w="0" w:type="dxa"/>
+            <w:right w:w="108" w:type="dxa"/>
+          </w:tblCellMar>
+        </w:tblPrEx>
+        <w:tc>
+          <w:tcPr>
+            <w:tcW w:w="2840" w:type="dxa"/>
+            <w:vAlign w:val="top"/>
+          </w:tcPr>
+          <w:p>
+            <w:pPr>
+              <w:jc w:val="center"/>
+              <w:rPr>
+                <w:rStyle w:val="16"/>
+                <w:rFonts w:hint="eastAsia"/>
+                <w:vertAlign w:val="baseline"/>
+                <w:lang w:val="en-US" w:eastAsia="zh-CN"/>
+              </w:rPr>
+            </w:pPr>
+            <w:r>
+              <w:rPr>
+                <w:rStyle w:val="16"/>
+                <w:rFonts w:hint="eastAsia"/>
+                <w:vertAlign w:val="baseline"/>
+                <w:lang w:val="en-US" w:eastAsia="zh-CN"/>
+              </w:rPr>
+              <w:t>Id</w:t>
+            </w:r>
+          </w:p>
+        </w:tc>
+        <w:tc>
+          <w:tcPr>
+            <w:tcW w:w="2841" w:type="dxa"/>
+            <w:vAlign w:val="top"/>
+          </w:tcPr>
+          <w:p>
+            <w:pPr>
+              <w:jc w:val="center"/>
+              <w:rPr>
+                <w:rStyle w:val="16"/>
+                <w:rFonts w:hint="eastAsia"/>
+                <w:vertAlign w:val="baseline"/>
+                <w:lang w:val="en-US" w:eastAsia="zh-CN"/>
+              </w:rPr>
+            </w:pPr>
+            <w:r>
+              <w:rPr>
+                <w:rStyle w:val="16"/>
+                <w:rFonts w:hint="eastAsia"/>
+                <w:vertAlign w:val="baseline"/>
+                <w:lang w:val="en-US" w:eastAsia="zh-CN"/>
+              </w:rPr>
+              <w:t>Long</w:t>
+            </w:r>
+          </w:p>
+        </w:tc>
+        <w:tc>
+          <w:tcPr>
+            <w:tcW w:w="2841" w:type="dxa"/>
+            <w:vAlign w:val="top"/>
+          </w:tcPr>
+          <w:p>
+            <w:pPr>
+              <w:jc w:val="center"/>
+              <w:rPr>
+                <w:rStyle w:val="16"/>
+                <w:rFonts w:hint="eastAsia"/>
+                <w:vertAlign w:val="baseline"/>
+                <w:lang w:val="en-US" w:eastAsia="zh-CN"/>
+              </w:rPr>
+            </w:pPr>
+            <w:r>
+              <w:rPr>
+                <w:rStyle w:val="16"/>
+                <w:rFonts w:hint="eastAsia"/>
+                <w:vertAlign w:val="baseline"/>
+                <w:lang w:val="en-US" w:eastAsia="zh-CN"/>
+              </w:rPr>
+              <w:t>数据流id</w:t>
+            </w:r>
+          </w:p>
+        </w:tc>
+      </w:tr>
+      <w:tr>
+        <w:tblPrEx>
+          <w:tblBorders>
+            <w:top w:val="single" w:color="auto" w:sz="4" w:space="0"/>
+            <w:left w:val="single" w:color="auto" w:sz="4" w:space="0"/>
+            <w:bottom w:val="single" w:color="auto" w:sz="4" w:space="0"/>
+            <w:right w:val="single" w:color="auto" w:sz="4" w:space="0"/>
+            <w:insideH w:val="single" w:color="auto" w:sz="4" w:space="0"/>
+            <w:insideV w:val="single" w:color="auto" w:sz="4" w:space="0"/>
+          </w:tblBorders>
+          <w:tblLayout w:type="fixed"/>
+          <w:tblCellMar>
+            <w:top w:w="0" w:type="dxa"/>
+            <w:left w:w="108" w:type="dxa"/>
+            <w:bottom w:w="0" w:type="dxa"/>
+            <w:right w:w="108" w:type="dxa"/>
+          </w:tblCellMar>
+        </w:tblPrEx>
+        <w:tc>
+          <w:tcPr>
+            <w:tcW w:w="2840" w:type="dxa"/>
+            <w:vAlign w:val="top"/>
+          </w:tcPr>
+          <w:p>
+            <w:pPr>
+              <w:jc w:val="center"/>
+              <w:rPr>
+                <w:rStyle w:val="16"/>
+                <w:rFonts w:hint="eastAsia"/>
+                <w:vertAlign w:val="baseline"/>
+                <w:lang w:val="en-US" w:eastAsia="zh-CN"/>
+              </w:rPr>
+            </w:pPr>
+            <w:r>
+              <w:rPr>
+                <w:rStyle w:val="16"/>
+                <w:rFonts w:hint="eastAsia"/>
+                <w:vertAlign w:val="baseline"/>
+                <w:lang w:val="en-US" w:eastAsia="zh-CN"/>
+              </w:rPr>
+              <w:t>tags</w:t>
+            </w:r>
+          </w:p>
+        </w:tc>
+        <w:tc>
+          <w:tcPr>
+            <w:tcW w:w="2841" w:type="dxa"/>
+            <w:vAlign w:val="top"/>
+          </w:tcPr>
+          <w:p>
+            <w:pPr>
+              <w:jc w:val="center"/>
+              <w:rPr>
+                <w:rStyle w:val="16"/>
+                <w:rFonts w:hint="eastAsia"/>
+                <w:vertAlign w:val="baseline"/>
+                <w:lang w:val="en-US" w:eastAsia="zh-CN"/>
+              </w:rPr>
+            </w:pPr>
+            <w:r>
+              <w:rPr>
+                <w:rStyle w:val="16"/>
+                <w:rFonts w:hint="eastAsia"/>
+                <w:vertAlign w:val="baseline"/>
+                <w:lang w:val="en-US" w:eastAsia="zh-CN"/>
+              </w:rPr>
+              <w:t>String</w:t>
+            </w:r>
+          </w:p>
+        </w:tc>
+        <w:tc>
+          <w:tcPr>
+            <w:tcW w:w="2841" w:type="dxa"/>
+            <w:vAlign w:val="top"/>
+          </w:tcPr>
+          <w:p>
+            <w:pPr>
+              <w:jc w:val="center"/>
+              <w:rPr>
+                <w:rStyle w:val="16"/>
+                <w:rFonts w:hint="eastAsia"/>
+                <w:vertAlign w:val="baseline"/>
+                <w:lang w:val="en-US" w:eastAsia="zh-CN"/>
+              </w:rPr>
+            </w:pPr>
+            <w:r>
+              <w:rPr>
+                <w:rStyle w:val="16"/>
+                <w:rFonts w:hint="eastAsia"/>
+                <w:vertAlign w:val="baseline"/>
+                <w:lang w:val="en-US" w:eastAsia="zh-CN"/>
+              </w:rPr>
+              <w:t>标签（附带信息）</w:t>
+            </w:r>
+          </w:p>
+        </w:tc>
+      </w:tr>
+      <w:tr>
+        <w:tblPrEx>
+          <w:tblBorders>
+            <w:top w:val="single" w:color="auto" w:sz="4" w:space="0"/>
+            <w:left w:val="single" w:color="auto" w:sz="4" w:space="0"/>
+            <w:bottom w:val="single" w:color="auto" w:sz="4" w:space="0"/>
+            <w:right w:val="single" w:color="auto" w:sz="4" w:space="0"/>
+            <w:insideH w:val="single" w:color="auto" w:sz="4" w:space="0"/>
+            <w:insideV w:val="single" w:color="auto" w:sz="4" w:space="0"/>
+          </w:tblBorders>
+          <w:tblLayout w:type="fixed"/>
+          <w:tblCellMar>
+            <w:top w:w="0" w:type="dxa"/>
+            <w:left w:w="108" w:type="dxa"/>
+            <w:bottom w:w="0" w:type="dxa"/>
+            <w:right w:w="108" w:type="dxa"/>
+          </w:tblCellMar>
+        </w:tblPrEx>
+        <w:trPr>
+          <w:trHeight w:val="291" w:hRule="atLeast"/>
+        </w:trPr>
+        <w:tc>
+          <w:tcPr>
+            <w:tcW w:w="2840" w:type="dxa"/>
+            <w:vAlign w:val="top"/>
+          </w:tcPr>
+          <w:p>
+            <w:pPr>
+              <w:jc w:val="center"/>
+              <w:rPr>
+                <w:rStyle w:val="16"/>
+                <w:rFonts w:hint="eastAsia"/>
+                <w:vertAlign w:val="baseline"/>
+                <w:lang w:val="en-US" w:eastAsia="zh-CN"/>
+              </w:rPr>
+            </w:pPr>
+            <w:r>
+              <w:rPr>
+                <w:rStyle w:val="16"/>
+                <w:rFonts w:hint="eastAsia"/>
+                <w:vertAlign w:val="baseline"/>
+                <w:lang w:val="en-US" w:eastAsia="zh-CN"/>
+              </w:rPr>
+              <w:t>unit</w:t>
+            </w:r>
+          </w:p>
+        </w:tc>
+        <w:tc>
+          <w:tcPr>
+            <w:tcW w:w="2841" w:type="dxa"/>
+            <w:vAlign w:val="top"/>
+          </w:tcPr>
+          <w:p>
+            <w:pPr>
+              <w:jc w:val="center"/>
+              <w:rPr>
+                <w:rStyle w:val="16"/>
+                <w:rFonts w:hint="eastAsia"/>
+                <w:vertAlign w:val="baseline"/>
+                <w:lang w:val="en-US" w:eastAsia="zh-CN"/>
+              </w:rPr>
+            </w:pPr>
+            <w:r>
+              <w:rPr>
+                <w:rStyle w:val="16"/>
+                <w:rFonts w:hint="eastAsia"/>
+                <w:vertAlign w:val="baseline"/>
+                <w:lang w:val="en-US" w:eastAsia="zh-CN"/>
+              </w:rPr>
+              <w:t>String</w:t>
+            </w:r>
+          </w:p>
+        </w:tc>
+        <w:tc>
+          <w:tcPr>
+            <w:tcW w:w="2841" w:type="dxa"/>
+            <w:vAlign w:val="top"/>
+          </w:tcPr>
+          <w:p>
+            <w:pPr>
+              <w:jc w:val="center"/>
+              <w:rPr>
+                <w:rStyle w:val="16"/>
+                <w:rFonts w:hint="eastAsia"/>
+                <w:vertAlign w:val="baseline"/>
+                <w:lang w:val="en-US" w:eastAsia="zh-CN"/>
+              </w:rPr>
+            </w:pPr>
+            <w:r>
+              <w:rPr>
+                <w:rStyle w:val="16"/>
+                <w:rFonts w:hint="eastAsia"/>
+                <w:vertAlign w:val="baseline"/>
+                <w:lang w:val="en-US" w:eastAsia="zh-CN"/>
+              </w:rPr>
+              <w:t>单位（附带信息）</w:t>
+            </w:r>
+          </w:p>
+        </w:tc>
+      </w:tr>
+      <w:tr>
+        <w:tblPrEx>
+          <w:tblBorders>
+            <w:top w:val="single" w:color="auto" w:sz="4" w:space="0"/>
+            <w:left w:val="single" w:color="auto" w:sz="4" w:space="0"/>
+            <w:bottom w:val="single" w:color="auto" w:sz="4" w:space="0"/>
+            <w:right w:val="single" w:color="auto" w:sz="4" w:space="0"/>
+            <w:insideH w:val="single" w:color="auto" w:sz="4" w:space="0"/>
+            <w:insideV w:val="single" w:color="auto" w:sz="4" w:space="0"/>
+          </w:tblBorders>
+          <w:tblLayout w:type="fixed"/>
+          <w:tblCellMar>
+            <w:top w:w="0" w:type="dxa"/>
+            <w:left w:w="108" w:type="dxa"/>
+            <w:bottom w:w="0" w:type="dxa"/>
+            <w:right w:w="108" w:type="dxa"/>
+          </w:tblCellMar>
+        </w:tblPrEx>
+        <w:tc>
+          <w:tcPr>
+            <w:tcW w:w="2840" w:type="dxa"/>
+            <w:vAlign w:val="top"/>
+          </w:tcPr>
+          <w:p>
+            <w:pPr>
+              <w:jc w:val="center"/>
+              <w:rPr>
+                <w:rStyle w:val="16"/>
+                <w:rFonts w:hint="eastAsia"/>
+                <w:vertAlign w:val="baseline"/>
+                <w:lang w:val="en-US" w:eastAsia="zh-CN"/>
+              </w:rPr>
+            </w:pPr>
+            <w:r>
+              <w:rPr>
+                <w:rStyle w:val="16"/>
+                <w:rFonts w:hint="eastAsia"/>
+                <w:vertAlign w:val="baseline"/>
+                <w:lang w:val="en-US" w:eastAsia="zh-CN"/>
+              </w:rPr>
+              <w:t>unit_symbol</w:t>
+            </w:r>
+          </w:p>
+        </w:tc>
+        <w:tc>
+          <w:tcPr>
+            <w:tcW w:w="2841" w:type="dxa"/>
+            <w:vAlign w:val="top"/>
+          </w:tcPr>
+          <w:p>
+            <w:pPr>
+              <w:jc w:val="center"/>
+              <w:rPr>
+                <w:rStyle w:val="16"/>
+                <w:rFonts w:hint="eastAsia"/>
+                <w:vertAlign w:val="baseline"/>
+                <w:lang w:val="en-US" w:eastAsia="zh-CN"/>
+              </w:rPr>
+            </w:pPr>
+            <w:r>
+              <w:rPr>
+                <w:rStyle w:val="16"/>
+                <w:rFonts w:hint="eastAsia"/>
+                <w:vertAlign w:val="baseline"/>
+                <w:lang w:val="en-US" w:eastAsia="zh-CN"/>
+              </w:rPr>
+              <w:t>String</w:t>
+            </w:r>
+          </w:p>
+        </w:tc>
+        <w:tc>
+          <w:tcPr>
+            <w:tcW w:w="2841" w:type="dxa"/>
+            <w:vAlign w:val="top"/>
+          </w:tcPr>
+          <w:p>
+            <w:pPr>
+              <w:jc w:val="center"/>
+              <w:rPr>
+                <w:rStyle w:val="16"/>
+                <w:rFonts w:hint="eastAsia"/>
+                <w:vertAlign w:val="baseline"/>
+                <w:lang w:val="en-US" w:eastAsia="zh-CN"/>
+              </w:rPr>
+            </w:pPr>
+            <w:r>
+              <w:rPr>
+                <w:rStyle w:val="16"/>
+                <w:rFonts w:hint="eastAsia"/>
+                <w:vertAlign w:val="baseline"/>
+                <w:lang w:val="en-US" w:eastAsia="zh-CN"/>
+              </w:rPr>
+              <w:t>单位符号（附带信息）</w:t>
+            </w:r>
+          </w:p>
+        </w:tc>
+      </w:tr>
+      <w:tr>
+        <w:tblPrEx>
+          <w:tblBorders>
+            <w:top w:val="single" w:color="auto" w:sz="4" w:space="0"/>
+            <w:left w:val="single" w:color="auto" w:sz="4" w:space="0"/>
+            <w:bottom w:val="single" w:color="auto" w:sz="4" w:space="0"/>
+            <w:right w:val="single" w:color="auto" w:sz="4" w:space="0"/>
+            <w:insideH w:val="single" w:color="auto" w:sz="4" w:space="0"/>
+            <w:insideV w:val="single" w:color="auto" w:sz="4" w:space="0"/>
+          </w:tblBorders>
+          <w:tblLayout w:type="fixed"/>
+          <w:tblCellMar>
+            <w:top w:w="0" w:type="dxa"/>
+            <w:left w:w="108" w:type="dxa"/>
+            <w:bottom w:w="0" w:type="dxa"/>
+            <w:right w:w="108" w:type="dxa"/>
+          </w:tblCellMar>
+        </w:tblPrEx>
+        <w:tc>
+          <w:tcPr>
+            <w:tcW w:w="2840" w:type="dxa"/>
+            <w:vAlign w:val="top"/>
+          </w:tcPr>
+          <w:p>
+            <w:pPr>
+              <w:jc w:val="center"/>
+              <w:rPr>
+                <w:rStyle w:val="16"/>
+                <w:rFonts w:hint="eastAsia"/>
+                <w:vertAlign w:val="baseline"/>
+                <w:lang w:val="en-US" w:eastAsia="zh-CN"/>
+              </w:rPr>
+            </w:pPr>
+            <w:r>
+              <w:rPr>
+                <w:rStyle w:val="16"/>
+                <w:rFonts w:hint="eastAsia"/>
+                <w:vertAlign w:val="baseline"/>
+                <w:lang w:val="en-US" w:eastAsia="zh-CN"/>
+              </w:rPr>
+              <w:t>current_value</w:t>
+            </w:r>
+          </w:p>
+        </w:tc>
+        <w:tc>
+          <w:tcPr>
+            <w:tcW w:w="2841" w:type="dxa"/>
+            <w:vAlign w:val="top"/>
+          </w:tcPr>
+          <w:p>
+            <w:pPr>
+              <w:jc w:val="center"/>
+              <w:rPr>
+                <w:rStyle w:val="16"/>
+                <w:rFonts w:hint="eastAsia"/>
+                <w:vertAlign w:val="baseline"/>
+                <w:lang w:val="en-US" w:eastAsia="zh-CN"/>
+              </w:rPr>
+            </w:pPr>
+            <w:r>
+              <w:rPr>
+                <w:rStyle w:val="16"/>
+                <w:rFonts w:hint="eastAsia"/>
+                <w:vertAlign w:val="baseline"/>
+                <w:lang w:val="en-US" w:eastAsia="zh-CN"/>
+              </w:rPr>
+              <w:t>String</w:t>
+            </w:r>
+          </w:p>
+        </w:tc>
+        <w:tc>
+          <w:tcPr>
+            <w:tcW w:w="2841" w:type="dxa"/>
+            <w:vAlign w:val="top"/>
+          </w:tcPr>
+          <w:p>
+            <w:pPr>
+              <w:jc w:val="center"/>
+              <w:rPr>
+                <w:rStyle w:val="16"/>
+                <w:rFonts w:hint="eastAsia"/>
+                <w:vertAlign w:val="baseline"/>
+                <w:lang w:val="en-US" w:eastAsia="zh-CN"/>
+              </w:rPr>
+            </w:pPr>
+            <w:r>
+              <w:rPr>
+                <w:rStyle w:val="16"/>
+                <w:rFonts w:hint="eastAsia"/>
+                <w:vertAlign w:val="baseline"/>
+                <w:lang w:val="en-US" w:eastAsia="zh-CN"/>
+              </w:rPr>
+              <w:t>当前值</w:t>
+            </w:r>
+          </w:p>
+        </w:tc>
+      </w:tr>
+      <w:tr>
+        <w:tblPrEx>
+          <w:tblBorders>
+            <w:top w:val="single" w:color="auto" w:sz="4" w:space="0"/>
+            <w:left w:val="single" w:color="auto" w:sz="4" w:space="0"/>
+            <w:bottom w:val="single" w:color="auto" w:sz="4" w:space="0"/>
+            <w:right w:val="single" w:color="auto" w:sz="4" w:space="0"/>
+            <w:insideH w:val="single" w:color="auto" w:sz="4" w:space="0"/>
+            <w:insideV w:val="single" w:color="auto" w:sz="4" w:space="0"/>
+          </w:tblBorders>
+          <w:tblLayout w:type="fixed"/>
+          <w:tblCellMar>
+            <w:top w:w="0" w:type="dxa"/>
+            <w:left w:w="108" w:type="dxa"/>
+            <w:bottom w:w="0" w:type="dxa"/>
+            <w:right w:w="108" w:type="dxa"/>
+          </w:tblCellMar>
+        </w:tblPrEx>
+        <w:tc>
+          <w:tcPr>
+            <w:tcW w:w="2840" w:type="dxa"/>
+            <w:vAlign w:val="top"/>
+          </w:tcPr>
+          <w:p>
+            <w:pPr>
+              <w:jc w:val="center"/>
+              <w:rPr>
+                <w:rStyle w:val="16"/>
+                <w:rFonts w:hint="eastAsia"/>
+                <w:vertAlign w:val="baseline"/>
+                <w:lang w:val="en-US" w:eastAsia="zh-CN"/>
+              </w:rPr>
+            </w:pPr>
+            <w:r>
+              <w:rPr>
+                <w:rStyle w:val="16"/>
+                <w:rFonts w:hint="eastAsia"/>
+                <w:vertAlign w:val="baseline"/>
+                <w:lang w:val="en-US" w:eastAsia="zh-CN"/>
+              </w:rPr>
+              <w:t>uuid</w:t>
+            </w:r>
+          </w:p>
+        </w:tc>
+        <w:tc>
+          <w:tcPr>
+            <w:tcW w:w="2841" w:type="dxa"/>
+            <w:vAlign w:val="top"/>
+          </w:tcPr>
+          <w:p>
+            <w:pPr>
+              <w:jc w:val="center"/>
+              <w:rPr>
+                <w:rStyle w:val="16"/>
+                <w:rFonts w:hint="eastAsia"/>
+                <w:vertAlign w:val="baseline"/>
+                <w:lang w:val="en-US" w:eastAsia="zh-CN"/>
+              </w:rPr>
+            </w:pPr>
+            <w:r>
+              <w:rPr>
+                <w:rStyle w:val="16"/>
+                <w:rFonts w:hint="eastAsia"/>
+                <w:vertAlign w:val="baseline"/>
+                <w:lang w:val="en-US" w:eastAsia="zh-CN"/>
+              </w:rPr>
+              <w:t>String</w:t>
+            </w:r>
+          </w:p>
+        </w:tc>
+        <w:tc>
+          <w:tcPr>
+            <w:tcW w:w="2841" w:type="dxa"/>
+            <w:vAlign w:val="top"/>
+          </w:tcPr>
+          <w:p>
+            <w:pPr>
+              <w:jc w:val="center"/>
+              <w:rPr>
+                <w:rStyle w:val="16"/>
+                <w:rFonts w:hint="eastAsia"/>
+                <w:vertAlign w:val="baseline"/>
+                <w:lang w:val="en-US" w:eastAsia="zh-CN"/>
+              </w:rPr>
+            </w:pPr>
+            <w:r>
+              <w:rPr>
+                <w:rStyle w:val="16"/>
+                <w:rFonts w:hint="eastAsia"/>
+                <w:vertAlign w:val="baseline"/>
+                <w:lang w:val="en-US" w:eastAsia="zh-CN"/>
+              </w:rPr>
+              <w:t>设备唯一标识</w:t>
+            </w:r>
+          </w:p>
+        </w:tc>
+      </w:tr>
+      <w:tr>
+        <w:tblPrEx>
+          <w:tblBorders>
+            <w:top w:val="single" w:color="auto" w:sz="4" w:space="0"/>
+            <w:left w:val="single" w:color="auto" w:sz="4" w:space="0"/>
+            <w:bottom w:val="single" w:color="auto" w:sz="4" w:space="0"/>
+            <w:right w:val="single" w:color="auto" w:sz="4" w:space="0"/>
+            <w:insideH w:val="single" w:color="auto" w:sz="4" w:space="0"/>
+            <w:insideV w:val="single" w:color="auto" w:sz="4" w:space="0"/>
+          </w:tblBorders>
+          <w:tblLayout w:type="fixed"/>
+          <w:tblCellMar>
+            <w:top w:w="0" w:type="dxa"/>
+            <w:left w:w="108" w:type="dxa"/>
+            <w:bottom w:w="0" w:type="dxa"/>
+            <w:right w:w="108" w:type="dxa"/>
+          </w:tblCellMar>
+        </w:tblPrEx>
+        <w:tc>
+          <w:tcPr>
+            <w:tcW w:w="2840" w:type="dxa"/>
+            <w:vAlign w:val="top"/>
+          </w:tcPr>
+          <w:p>
+            <w:pPr>
+              <w:jc w:val="center"/>
+              <w:rPr>
+                <w:rStyle w:val="16"/>
+                <w:rFonts w:hint="eastAsia"/>
+                <w:vertAlign w:val="baseline"/>
+                <w:lang w:val="en-US" w:eastAsia="zh-CN"/>
+              </w:rPr>
+            </w:pPr>
+            <w:r>
+              <w:rPr>
+                <w:rStyle w:val="16"/>
+                <w:rFonts w:hint="eastAsia"/>
+                <w:vertAlign w:val="baseline"/>
+                <w:lang w:val="en-US" w:eastAsia="zh-CN"/>
+              </w:rPr>
+              <w:t>createTime</w:t>
+            </w:r>
+          </w:p>
+        </w:tc>
+        <w:tc>
+          <w:tcPr>
+            <w:tcW w:w="2841" w:type="dxa"/>
+            <w:vAlign w:val="top"/>
+          </w:tcPr>
+          <w:p>
+            <w:pPr>
+              <w:jc w:val="center"/>
+              <w:rPr>
+                <w:rStyle w:val="16"/>
+                <w:rFonts w:hint="eastAsia"/>
+                <w:vertAlign w:val="baseline"/>
+                <w:lang w:val="en-US" w:eastAsia="zh-CN"/>
+              </w:rPr>
+            </w:pPr>
+            <w:r>
+              <w:rPr>
+                <w:rStyle w:val="16"/>
+                <w:rFonts w:hint="eastAsia"/>
+                <w:vertAlign w:val="baseline"/>
+                <w:lang w:val="en-US" w:eastAsia="zh-CN"/>
+              </w:rPr>
+              <w:t>String</w:t>
+            </w:r>
+          </w:p>
+        </w:tc>
+        <w:tc>
+          <w:tcPr>
+            <w:tcW w:w="2841" w:type="dxa"/>
+            <w:vAlign w:val="top"/>
+          </w:tcPr>
+          <w:p>
+            <w:pPr>
+              <w:jc w:val="center"/>
+              <w:rPr>
+                <w:rStyle w:val="16"/>
+                <w:rFonts w:hint="eastAsia"/>
+                <w:vertAlign w:val="baseline"/>
+                <w:lang w:val="en-US" w:eastAsia="zh-CN"/>
+              </w:rPr>
+            </w:pPr>
+            <w:r>
+              <w:rPr>
+                <w:rStyle w:val="16"/>
+                <w:rFonts w:hint="eastAsia"/>
+                <w:vertAlign w:val="baseline"/>
+                <w:lang w:val="en-US" w:eastAsia="zh-CN"/>
+              </w:rPr>
+              <w:t>创建时间</w:t>
+            </w:r>
+          </w:p>
+        </w:tc>
+      </w:tr>
+      <w:tr>
+        <w:tblPrEx>
+          <w:tblBorders>
+            <w:top w:val="single" w:color="auto" w:sz="4" w:space="0"/>
+            <w:left w:val="single" w:color="auto" w:sz="4" w:space="0"/>
+            <w:bottom w:val="single" w:color="auto" w:sz="4" w:space="0"/>
+            <w:right w:val="single" w:color="auto" w:sz="4" w:space="0"/>
+            <w:insideH w:val="single" w:color="auto" w:sz="4" w:space="0"/>
+            <w:insideV w:val="single" w:color="auto" w:sz="4" w:space="0"/>
+          </w:tblBorders>
+          <w:tblLayout w:type="fixed"/>
+          <w:tblCellMar>
+            <w:top w:w="0" w:type="dxa"/>
+            <w:left w:w="108" w:type="dxa"/>
+            <w:bottom w:w="0" w:type="dxa"/>
+            <w:right w:w="108" w:type="dxa"/>
+          </w:tblCellMar>
+        </w:tblPrEx>
+        <w:tc>
+          <w:tcPr>
+            <w:tcW w:w="2840" w:type="dxa"/>
+            <w:vAlign w:val="top"/>
+          </w:tcPr>
+          <w:p>
+            <w:pPr>
+              <w:jc w:val="center"/>
+              <w:rPr>
+                <w:rStyle w:val="16"/>
+                <w:rFonts w:hint="eastAsia"/>
+                <w:vertAlign w:val="baseline"/>
+                <w:lang w:val="en-US" w:eastAsia="zh-CN"/>
+              </w:rPr>
+            </w:pPr>
+            <w:r>
+              <w:rPr>
+                <w:rStyle w:val="16"/>
+                <w:rFonts w:hint="eastAsia"/>
+                <w:vertAlign w:val="baseline"/>
+                <w:lang w:val="en-US" w:eastAsia="zh-CN"/>
+              </w:rPr>
+              <w:t>lastmodifiedTime</w:t>
+            </w:r>
+          </w:p>
+        </w:tc>
+        <w:tc>
+          <w:tcPr>
+            <w:tcW w:w="2841" w:type="dxa"/>
+            <w:vAlign w:val="top"/>
+          </w:tcPr>
+          <w:p>
+            <w:pPr>
+              <w:jc w:val="center"/>
+              <w:rPr>
+                <w:rStyle w:val="16"/>
+                <w:rFonts w:hint="eastAsia"/>
+                <w:vertAlign w:val="baseline"/>
+                <w:lang w:val="en-US" w:eastAsia="zh-CN"/>
+              </w:rPr>
+            </w:pPr>
+            <w:r>
+              <w:rPr>
+                <w:rStyle w:val="16"/>
+                <w:rFonts w:hint="eastAsia"/>
+                <w:vertAlign w:val="baseline"/>
+                <w:lang w:val="en-US" w:eastAsia="zh-CN"/>
+              </w:rPr>
+              <w:t>String</w:t>
+            </w:r>
+          </w:p>
+        </w:tc>
+        <w:tc>
+          <w:tcPr>
+            <w:tcW w:w="2841" w:type="dxa"/>
+            <w:vAlign w:val="top"/>
+          </w:tcPr>
+          <w:p>
+            <w:pPr>
+              <w:jc w:val="center"/>
+              <w:rPr>
+                <w:rStyle w:val="16"/>
+                <w:rFonts w:hint="eastAsia"/>
+                <w:vertAlign w:val="baseline"/>
+                <w:lang w:val="en-US" w:eastAsia="zh-CN"/>
+              </w:rPr>
+            </w:pPr>
+            <w:r>
+              <w:rPr>
+                <w:rStyle w:val="16"/>
+                <w:rFonts w:hint="eastAsia"/>
+                <w:vertAlign w:val="baseline"/>
+                <w:lang w:val="en-US" w:eastAsia="zh-CN"/>
+              </w:rPr>
+              <w:t>修改时间</w:t>
+            </w:r>
+          </w:p>
+        </w:tc>
+      </w:tr>
+      <w:tr>
+        <w:tblPrEx>
+          <w:tblBorders>
+            <w:top w:val="single" w:color="auto" w:sz="4" w:space="0"/>
+            <w:left w:val="single" w:color="auto" w:sz="4" w:space="0"/>
+            <w:bottom w:val="single" w:color="auto" w:sz="4" w:space="0"/>
+            <w:right w:val="single" w:color="auto" w:sz="4" w:space="0"/>
+            <w:insideH w:val="single" w:color="auto" w:sz="4" w:space="0"/>
+            <w:insideV w:val="single" w:color="auto" w:sz="4" w:space="0"/>
+          </w:tblBorders>
+          <w:tblLayout w:type="fixed"/>
+          <w:tblCellMar>
+            <w:top w:w="0" w:type="dxa"/>
+            <w:left w:w="108" w:type="dxa"/>
+            <w:bottom w:w="0" w:type="dxa"/>
+            <w:right w:w="108" w:type="dxa"/>
+          </w:tblCellMar>
+        </w:tblPrEx>
+        <w:tc>
+          <w:tcPr>
+            <w:tcW w:w="2840" w:type="dxa"/>
+            <w:vAlign w:val="top"/>
+          </w:tcPr>
+          <w:p>
+            <w:pPr>
+              <w:jc w:val="center"/>
+              <w:rPr>
+                <w:rStyle w:val="16"/>
+                <w:rFonts w:hint="eastAsia"/>
+                <w:vertAlign w:val="baseline"/>
+                <w:lang w:val="en-US" w:eastAsia="zh-CN"/>
+              </w:rPr>
+            </w:pPr>
+            <w:r>
+              <w:rPr>
+                <w:rStyle w:val="16"/>
+                <w:rFonts w:hint="eastAsia"/>
+                <w:vertAlign w:val="baseline"/>
+                <w:lang w:val="en-US" w:eastAsia="zh-CN"/>
+              </w:rPr>
+              <w:t>device_id</w:t>
+            </w:r>
+          </w:p>
+        </w:tc>
+        <w:tc>
+          <w:tcPr>
+            <w:tcW w:w="2841" w:type="dxa"/>
+            <w:vAlign w:val="top"/>
+          </w:tcPr>
+          <w:p>
+            <w:pPr>
+              <w:jc w:val="center"/>
+              <w:rPr>
+                <w:rStyle w:val="16"/>
+                <w:rFonts w:hint="eastAsia"/>
+                <w:vertAlign w:val="baseline"/>
+                <w:lang w:val="en-US" w:eastAsia="zh-CN"/>
+              </w:rPr>
+            </w:pPr>
+            <w:r>
+              <w:rPr>
+                <w:rStyle w:val="16"/>
+                <w:rFonts w:hint="eastAsia"/>
+                <w:vertAlign w:val="baseline"/>
+                <w:lang w:val="en-US" w:eastAsia="zh-CN"/>
+              </w:rPr>
+              <w:t>Long</w:t>
+            </w:r>
+          </w:p>
+        </w:tc>
+        <w:tc>
+          <w:tcPr>
+            <w:tcW w:w="2841" w:type="dxa"/>
+            <w:vAlign w:val="top"/>
+          </w:tcPr>
+          <w:p>
+            <w:pPr>
+              <w:jc w:val="center"/>
+              <w:rPr>
+                <w:rStyle w:val="16"/>
+                <w:rFonts w:hint="eastAsia"/>
+                <w:vertAlign w:val="baseline"/>
+                <w:lang w:val="en-US" w:eastAsia="zh-CN"/>
+              </w:rPr>
+            </w:pPr>
+            <w:r>
+              <w:rPr>
+                <w:rStyle w:val="16"/>
+                <w:rFonts w:hint="eastAsia"/>
+                <w:vertAlign w:val="baseline"/>
+                <w:lang w:val="en-US" w:eastAsia="zh-CN"/>
+              </w:rPr>
+              <w:t>外键关联至相应设备</w:t>
+            </w:r>
+          </w:p>
+        </w:tc>
+      </w:tr>
+    </w:tbl>
+    <w:p>
+      <w:pPr>
+        <w:rPr>
+          <w:rStyle w:val="16"/>
+          <w:rFonts w:hint="eastAsia"/>
+          <w:lang w:val="en-US" w:eastAsia="zh-CN"/>
+        </w:rPr>
+      </w:pPr>
+    </w:p>
+    <w:p>
+      <w:pPr>
+        <w:ind w:firstLine="420" w:firstLineChars="0"/>
+        <w:rPr>
+          <w:rStyle w:val="16"/>
+          <w:rFonts w:hint="eastAsia"/>
+          <w:lang w:val="en-US" w:eastAsia="zh-CN"/>
+        </w:rPr>
+      </w:pPr>
+      <w:r>
+        <w:rPr>
+          <w:rStyle w:val="16"/>
+          <w:rFonts w:hint="eastAsia"/>
+          <w:lang w:val="en-US" w:eastAsia="zh-CN"/>
+        </w:rPr>
+        <w:t>DataStreamPoint类数据表设计：</w:t>
+      </w:r>
+    </w:p>
+    <w:tbl>
+      <w:tblPr>
+        <w:tblStyle w:val="12"/>
+        <w:tblW w:w="8522" w:type="dxa"/>
+        <w:tblInd w:w="0" w:type="dxa"/>
+        <w:tblBorders>
+          <w:top w:val="single" w:color="auto" w:sz="4" w:space="0"/>
+          <w:left w:val="single" w:color="auto" w:sz="4" w:space="0"/>
+          <w:bottom w:val="single" w:color="auto" w:sz="4" w:space="0"/>
+          <w:right w:val="single" w:color="auto" w:sz="4" w:space="0"/>
+          <w:insideH w:val="single" w:color="auto" w:sz="4" w:space="0"/>
+          <w:insideV w:val="single" w:color="auto" w:sz="4" w:space="0"/>
+        </w:tblBorders>
+        <w:tblLayout w:type="fixed"/>
+        <w:tblCellMar>
+          <w:top w:w="0" w:type="dxa"/>
+          <w:left w:w="108" w:type="dxa"/>
+          <w:bottom w:w="0" w:type="dxa"/>
+          <w:right w:w="108" w:type="dxa"/>
+        </w:tblCellMar>
+      </w:tblPr>
+      <w:tblGrid>
+        <w:gridCol w:w="2840"/>
+        <w:gridCol w:w="2841"/>
+        <w:gridCol w:w="2841"/>
+      </w:tblGrid>
+      <w:tr>
+        <w:tblPrEx>
+          <w:tblBorders>
+            <w:top w:val="single" w:color="auto" w:sz="4" w:space="0"/>
+            <w:left w:val="single" w:color="auto" w:sz="4" w:space="0"/>
+            <w:bottom w:val="single" w:color="auto" w:sz="4" w:space="0"/>
+            <w:right w:val="single" w:color="auto" w:sz="4" w:space="0"/>
+            <w:insideH w:val="single" w:color="auto" w:sz="4" w:space="0"/>
+            <w:insideV w:val="single" w:color="auto" w:sz="4" w:space="0"/>
+          </w:tblBorders>
+          <w:tblLayout w:type="fixed"/>
+          <w:tblCellMar>
+            <w:top w:w="0" w:type="dxa"/>
+            <w:left w:w="108" w:type="dxa"/>
+            <w:bottom w:w="0" w:type="dxa"/>
+            <w:right w:w="108" w:type="dxa"/>
+          </w:tblCellMar>
+        </w:tblPrEx>
+        <w:tc>
+          <w:tcPr>
+            <w:tcW w:w="2840" w:type="dxa"/>
+            <w:vAlign w:val="top"/>
+          </w:tcPr>
+          <w:p>
+            <w:pPr>
+              <w:jc w:val="center"/>
+              <w:rPr>
+                <w:rStyle w:val="16"/>
+                <w:rFonts w:hint="eastAsia"/>
+                <w:vertAlign w:val="baseline"/>
+                <w:lang w:val="en-US" w:eastAsia="zh-CN"/>
+              </w:rPr>
+            </w:pPr>
+            <w:r>
+              <w:rPr>
+                <w:rStyle w:val="16"/>
+                <w:rFonts w:hint="eastAsia"/>
+                <w:vertAlign w:val="baseline"/>
+                <w:lang w:val="en-US" w:eastAsia="zh-CN"/>
+              </w:rPr>
+              <w:t>字段</w:t>
+            </w:r>
+          </w:p>
+        </w:tc>
+        <w:tc>
+          <w:tcPr>
+            <w:tcW w:w="2841" w:type="dxa"/>
+            <w:vAlign w:val="top"/>
+          </w:tcPr>
+          <w:p>
+            <w:pPr>
+              <w:jc w:val="center"/>
+              <w:rPr>
+                <w:rStyle w:val="16"/>
+                <w:rFonts w:hint="eastAsia"/>
+                <w:vertAlign w:val="baseline"/>
+                <w:lang w:val="en-US" w:eastAsia="zh-CN"/>
+              </w:rPr>
+            </w:pPr>
+            <w:r>
+              <w:rPr>
+                <w:rStyle w:val="16"/>
+                <w:rFonts w:hint="eastAsia"/>
+                <w:vertAlign w:val="baseline"/>
+                <w:lang w:val="en-US" w:eastAsia="zh-CN"/>
+              </w:rPr>
+              <w:t>字段类型</w:t>
+            </w:r>
+          </w:p>
+        </w:tc>
+        <w:tc>
+          <w:tcPr>
+            <w:tcW w:w="2841" w:type="dxa"/>
+            <w:vAlign w:val="top"/>
+          </w:tcPr>
+          <w:p>
+            <w:pPr>
+              <w:jc w:val="center"/>
+              <w:rPr>
+                <w:rStyle w:val="16"/>
+                <w:rFonts w:hint="eastAsia"/>
+                <w:vertAlign w:val="baseline"/>
+                <w:lang w:val="en-US" w:eastAsia="zh-CN"/>
+              </w:rPr>
+            </w:pPr>
+            <w:r>
+              <w:rPr>
+                <w:rStyle w:val="16"/>
+                <w:rFonts w:hint="eastAsia"/>
+                <w:vertAlign w:val="baseline"/>
+                <w:lang w:val="en-US" w:eastAsia="zh-CN"/>
+              </w:rPr>
+              <w:t>字段说明</w:t>
+            </w:r>
+          </w:p>
+        </w:tc>
+      </w:tr>
+      <w:tr>
+        <w:tblPrEx>
+          <w:tblBorders>
+            <w:top w:val="single" w:color="auto" w:sz="4" w:space="0"/>
+            <w:left w:val="single" w:color="auto" w:sz="4" w:space="0"/>
+            <w:bottom w:val="single" w:color="auto" w:sz="4" w:space="0"/>
+            <w:right w:val="single" w:color="auto" w:sz="4" w:space="0"/>
+            <w:insideH w:val="single" w:color="auto" w:sz="4" w:space="0"/>
+            <w:insideV w:val="single" w:color="auto" w:sz="4" w:space="0"/>
+          </w:tblBorders>
+          <w:tblLayout w:type="fixed"/>
+          <w:tblCellMar>
+            <w:top w:w="0" w:type="dxa"/>
+            <w:left w:w="108" w:type="dxa"/>
+            <w:bottom w:w="0" w:type="dxa"/>
+            <w:right w:w="108" w:type="dxa"/>
+          </w:tblCellMar>
+        </w:tblPrEx>
+        <w:tc>
+          <w:tcPr>
+            <w:tcW w:w="2840" w:type="dxa"/>
+            <w:vAlign w:val="top"/>
+          </w:tcPr>
+          <w:p>
+            <w:pPr>
+              <w:jc w:val="center"/>
+              <w:rPr>
+                <w:rStyle w:val="16"/>
+                <w:rFonts w:hint="eastAsia"/>
+                <w:vertAlign w:val="baseline"/>
+                <w:lang w:val="en-US" w:eastAsia="zh-CN"/>
+              </w:rPr>
+            </w:pPr>
+            <w:r>
+              <w:rPr>
+                <w:rStyle w:val="16"/>
+                <w:rFonts w:hint="eastAsia"/>
+                <w:vertAlign w:val="baseline"/>
+                <w:lang w:val="en-US" w:eastAsia="zh-CN"/>
+              </w:rPr>
+              <w:t>Device_id</w:t>
+            </w:r>
+          </w:p>
+        </w:tc>
+        <w:tc>
+          <w:tcPr>
+            <w:tcW w:w="2841" w:type="dxa"/>
+            <w:vAlign w:val="top"/>
+          </w:tcPr>
+          <w:p>
+            <w:pPr>
+              <w:jc w:val="center"/>
+              <w:rPr>
+                <w:rStyle w:val="16"/>
+                <w:rFonts w:hint="eastAsia"/>
+                <w:vertAlign w:val="baseline"/>
+                <w:lang w:val="en-US" w:eastAsia="zh-CN"/>
+              </w:rPr>
+            </w:pPr>
+            <w:r>
+              <w:rPr>
+                <w:rStyle w:val="16"/>
+                <w:rFonts w:hint="eastAsia"/>
+                <w:vertAlign w:val="baseline"/>
+                <w:lang w:val="en-US" w:eastAsia="zh-CN"/>
+              </w:rPr>
+              <w:t>Long</w:t>
+            </w:r>
+          </w:p>
+        </w:tc>
+        <w:tc>
+          <w:tcPr>
+            <w:tcW w:w="2841" w:type="dxa"/>
+            <w:vAlign w:val="top"/>
+          </w:tcPr>
+          <w:p>
+            <w:pPr>
+              <w:jc w:val="center"/>
+              <w:rPr>
+                <w:rStyle w:val="16"/>
+                <w:rFonts w:hint="eastAsia"/>
+                <w:vertAlign w:val="baseline"/>
+                <w:lang w:val="en-US" w:eastAsia="zh-CN"/>
+              </w:rPr>
+            </w:pPr>
+            <w:r>
+              <w:rPr>
+                <w:rStyle w:val="16"/>
+                <w:rFonts w:hint="eastAsia"/>
+                <w:vertAlign w:val="baseline"/>
+                <w:lang w:val="en-US" w:eastAsia="zh-CN"/>
+              </w:rPr>
+              <w:t>外键至设备id</w:t>
+            </w:r>
+          </w:p>
+        </w:tc>
+      </w:tr>
+      <w:tr>
+        <w:tblPrEx>
+          <w:tblBorders>
+            <w:top w:val="single" w:color="auto" w:sz="4" w:space="0"/>
+            <w:left w:val="single" w:color="auto" w:sz="4" w:space="0"/>
+            <w:bottom w:val="single" w:color="auto" w:sz="4" w:space="0"/>
+            <w:right w:val="single" w:color="auto" w:sz="4" w:space="0"/>
+            <w:insideH w:val="single" w:color="auto" w:sz="4" w:space="0"/>
+            <w:insideV w:val="single" w:color="auto" w:sz="4" w:space="0"/>
+          </w:tblBorders>
+          <w:tblLayout w:type="fixed"/>
+          <w:tblCellMar>
+            <w:top w:w="0" w:type="dxa"/>
+            <w:left w:w="108" w:type="dxa"/>
+            <w:bottom w:w="0" w:type="dxa"/>
+            <w:right w:w="108" w:type="dxa"/>
+          </w:tblCellMar>
+        </w:tblPrEx>
+        <w:tc>
+          <w:tcPr>
+            <w:tcW w:w="2840" w:type="dxa"/>
+            <w:vAlign w:val="top"/>
+          </w:tcPr>
+          <w:p>
+            <w:pPr>
+              <w:jc w:val="center"/>
+              <w:rPr>
+                <w:rStyle w:val="16"/>
+                <w:rFonts w:hint="eastAsia"/>
+                <w:vertAlign w:val="baseline"/>
+                <w:lang w:val="en-US" w:eastAsia="zh-CN"/>
+              </w:rPr>
+            </w:pPr>
+            <w:r>
+              <w:rPr>
+                <w:rStyle w:val="16"/>
+                <w:rFonts w:hint="eastAsia"/>
+                <w:vertAlign w:val="baseline"/>
+                <w:lang w:val="en-US" w:eastAsia="zh-CN"/>
+              </w:rPr>
+              <w:t>at</w:t>
+            </w:r>
+          </w:p>
+        </w:tc>
+        <w:tc>
+          <w:tcPr>
+            <w:tcW w:w="2841" w:type="dxa"/>
+            <w:vAlign w:val="top"/>
+          </w:tcPr>
+          <w:p>
+            <w:pPr>
+              <w:jc w:val="center"/>
+              <w:rPr>
+                <w:rStyle w:val="16"/>
+                <w:rFonts w:hint="eastAsia"/>
+                <w:vertAlign w:val="baseline"/>
+                <w:lang w:val="en-US" w:eastAsia="zh-CN"/>
+              </w:rPr>
+            </w:pPr>
+            <w:r>
+              <w:rPr>
+                <w:rStyle w:val="16"/>
+                <w:rFonts w:hint="eastAsia"/>
+                <w:vertAlign w:val="baseline"/>
+                <w:lang w:val="en-US" w:eastAsia="zh-CN"/>
+              </w:rPr>
+              <w:t>String</w:t>
+            </w:r>
+          </w:p>
+        </w:tc>
+        <w:tc>
+          <w:tcPr>
+            <w:tcW w:w="2841" w:type="dxa"/>
+            <w:vAlign w:val="top"/>
+          </w:tcPr>
+          <w:p>
+            <w:pPr>
+              <w:jc w:val="center"/>
+              <w:rPr>
+                <w:rStyle w:val="16"/>
+                <w:rFonts w:hint="eastAsia"/>
+                <w:vertAlign w:val="baseline"/>
+                <w:lang w:val="en-US" w:eastAsia="zh-CN"/>
+              </w:rPr>
+            </w:pPr>
+            <w:r>
+              <w:rPr>
+                <w:rStyle w:val="16"/>
+                <w:rFonts w:hint="eastAsia"/>
+                <w:vertAlign w:val="baseline"/>
+                <w:lang w:val="en-US" w:eastAsia="zh-CN"/>
+              </w:rPr>
+              <w:t>时间</w:t>
+            </w:r>
+          </w:p>
+        </w:tc>
+      </w:tr>
+      <w:tr>
+        <w:tblPrEx>
+          <w:tblBorders>
+            <w:top w:val="single" w:color="auto" w:sz="4" w:space="0"/>
+            <w:left w:val="single" w:color="auto" w:sz="4" w:space="0"/>
+            <w:bottom w:val="single" w:color="auto" w:sz="4" w:space="0"/>
+            <w:right w:val="single" w:color="auto" w:sz="4" w:space="0"/>
+            <w:insideH w:val="single" w:color="auto" w:sz="4" w:space="0"/>
+            <w:insideV w:val="single" w:color="auto" w:sz="4" w:space="0"/>
+          </w:tblBorders>
+          <w:tblLayout w:type="fixed"/>
+          <w:tblCellMar>
+            <w:top w:w="0" w:type="dxa"/>
+            <w:left w:w="108" w:type="dxa"/>
+            <w:bottom w:w="0" w:type="dxa"/>
+            <w:right w:w="108" w:type="dxa"/>
+          </w:tblCellMar>
+        </w:tblPrEx>
+        <w:trPr>
+          <w:trHeight w:val="291" w:hRule="atLeast"/>
+        </w:trPr>
+        <w:tc>
+          <w:tcPr>
+            <w:tcW w:w="2840" w:type="dxa"/>
+            <w:vAlign w:val="top"/>
+          </w:tcPr>
+          <w:p>
+            <w:pPr>
+              <w:jc w:val="center"/>
+              <w:rPr>
+                <w:rStyle w:val="16"/>
+                <w:rFonts w:hint="eastAsia"/>
+                <w:vertAlign w:val="baseline"/>
+                <w:lang w:val="en-US" w:eastAsia="zh-CN"/>
+              </w:rPr>
+            </w:pPr>
+            <w:r>
+              <w:rPr>
+                <w:rStyle w:val="16"/>
+                <w:rFonts w:hint="eastAsia"/>
+                <w:vertAlign w:val="baseline"/>
+                <w:lang w:val="en-US" w:eastAsia="zh-CN"/>
+              </w:rPr>
+              <w:t>obliquity</w:t>
+            </w:r>
+          </w:p>
+        </w:tc>
+        <w:tc>
+          <w:tcPr>
+            <w:tcW w:w="2841" w:type="dxa"/>
+            <w:vAlign w:val="top"/>
+          </w:tcPr>
+          <w:p>
+            <w:pPr>
+              <w:jc w:val="center"/>
+              <w:rPr>
+                <w:rStyle w:val="16"/>
+                <w:rFonts w:hint="eastAsia"/>
+                <w:vertAlign w:val="baseline"/>
+                <w:lang w:val="en-US" w:eastAsia="zh-CN"/>
+              </w:rPr>
+            </w:pPr>
+            <w:r>
+              <w:rPr>
+                <w:rStyle w:val="16"/>
+                <w:rFonts w:hint="eastAsia"/>
+                <w:vertAlign w:val="baseline"/>
+                <w:lang w:val="en-US" w:eastAsia="zh-CN"/>
+              </w:rPr>
+              <w:t>String</w:t>
+            </w:r>
+          </w:p>
+        </w:tc>
+        <w:tc>
+          <w:tcPr>
+            <w:tcW w:w="2841" w:type="dxa"/>
+            <w:vAlign w:val="top"/>
+          </w:tcPr>
+          <w:p>
+            <w:pPr>
+              <w:jc w:val="center"/>
+              <w:rPr>
+                <w:rStyle w:val="16"/>
+                <w:rFonts w:hint="eastAsia"/>
+                <w:vertAlign w:val="baseline"/>
+                <w:lang w:val="en-US" w:eastAsia="zh-CN"/>
+              </w:rPr>
+            </w:pPr>
+            <w:r>
+              <w:rPr>
+                <w:rStyle w:val="16"/>
+                <w:rFonts w:hint="eastAsia"/>
+                <w:vertAlign w:val="baseline"/>
+                <w:lang w:val="en-US" w:eastAsia="zh-CN"/>
+              </w:rPr>
+              <w:t>倾角数据</w:t>
+            </w:r>
+          </w:p>
+        </w:tc>
+      </w:tr>
+      <w:tr>
+        <w:tblPrEx>
+          <w:tblBorders>
+            <w:top w:val="single" w:color="auto" w:sz="4" w:space="0"/>
+            <w:left w:val="single" w:color="auto" w:sz="4" w:space="0"/>
+            <w:bottom w:val="single" w:color="auto" w:sz="4" w:space="0"/>
+            <w:right w:val="single" w:color="auto" w:sz="4" w:space="0"/>
+            <w:insideH w:val="single" w:color="auto" w:sz="4" w:space="0"/>
+            <w:insideV w:val="single" w:color="auto" w:sz="4" w:space="0"/>
+          </w:tblBorders>
+          <w:tblLayout w:type="fixed"/>
+          <w:tblCellMar>
+            <w:top w:w="0" w:type="dxa"/>
+            <w:left w:w="108" w:type="dxa"/>
+            <w:bottom w:w="0" w:type="dxa"/>
+            <w:right w:w="108" w:type="dxa"/>
+          </w:tblCellMar>
+        </w:tblPrEx>
+        <w:tc>
+          <w:tcPr>
+            <w:tcW w:w="2840" w:type="dxa"/>
+            <w:vAlign w:val="top"/>
+          </w:tcPr>
+          <w:p>
+            <w:pPr>
+              <w:jc w:val="center"/>
+              <w:rPr>
+                <w:rStyle w:val="16"/>
+                <w:rFonts w:hint="eastAsia"/>
+                <w:vertAlign w:val="baseline"/>
+                <w:lang w:val="en-US" w:eastAsia="zh-CN"/>
+              </w:rPr>
+            </w:pPr>
+            <w:r>
+              <w:rPr>
+                <w:rStyle w:val="16"/>
+                <w:rFonts w:hint="eastAsia"/>
+                <w:vertAlign w:val="baseline"/>
+                <w:lang w:val="en-US" w:eastAsia="zh-CN"/>
+              </w:rPr>
+              <w:t>temperature</w:t>
+            </w:r>
+          </w:p>
+        </w:tc>
+        <w:tc>
+          <w:tcPr>
+            <w:tcW w:w="2841" w:type="dxa"/>
+            <w:vAlign w:val="top"/>
+          </w:tcPr>
+          <w:p>
+            <w:pPr>
+              <w:jc w:val="center"/>
+              <w:rPr>
+                <w:rStyle w:val="16"/>
+                <w:rFonts w:hint="eastAsia"/>
+                <w:vertAlign w:val="baseline"/>
+                <w:lang w:val="en-US" w:eastAsia="zh-CN"/>
+              </w:rPr>
+            </w:pPr>
+            <w:r>
+              <w:rPr>
+                <w:rStyle w:val="16"/>
+                <w:rFonts w:hint="eastAsia"/>
+                <w:vertAlign w:val="baseline"/>
+                <w:lang w:val="en-US" w:eastAsia="zh-CN"/>
+              </w:rPr>
+              <w:t>String</w:t>
+            </w:r>
+          </w:p>
+        </w:tc>
+        <w:tc>
+          <w:tcPr>
+            <w:tcW w:w="2841" w:type="dxa"/>
+            <w:vAlign w:val="top"/>
+          </w:tcPr>
+          <w:p>
+            <w:pPr>
+              <w:jc w:val="center"/>
+              <w:rPr>
+                <w:rStyle w:val="16"/>
+                <w:rFonts w:hint="eastAsia"/>
+                <w:vertAlign w:val="baseline"/>
+                <w:lang w:val="en-US" w:eastAsia="zh-CN"/>
+              </w:rPr>
+            </w:pPr>
+            <w:r>
+              <w:rPr>
+                <w:rStyle w:val="16"/>
+                <w:rFonts w:hint="eastAsia"/>
+                <w:vertAlign w:val="baseline"/>
+                <w:lang w:val="en-US" w:eastAsia="zh-CN"/>
+              </w:rPr>
+              <w:t>温度数据</w:t>
+            </w:r>
+          </w:p>
+        </w:tc>
+      </w:tr>
+      <w:tr>
+        <w:tblPrEx>
+          <w:tblBorders>
+            <w:top w:val="single" w:color="auto" w:sz="4" w:space="0"/>
+            <w:left w:val="single" w:color="auto" w:sz="4" w:space="0"/>
+            <w:bottom w:val="single" w:color="auto" w:sz="4" w:space="0"/>
+            <w:right w:val="single" w:color="auto" w:sz="4" w:space="0"/>
+            <w:insideH w:val="single" w:color="auto" w:sz="4" w:space="0"/>
+            <w:insideV w:val="single" w:color="auto" w:sz="4" w:space="0"/>
+          </w:tblBorders>
+          <w:tblLayout w:type="fixed"/>
+          <w:tblCellMar>
+            <w:top w:w="0" w:type="dxa"/>
+            <w:left w:w="108" w:type="dxa"/>
+            <w:bottom w:w="0" w:type="dxa"/>
+            <w:right w:w="108" w:type="dxa"/>
+          </w:tblCellMar>
+        </w:tblPrEx>
+        <w:tc>
+          <w:tcPr>
+            <w:tcW w:w="2840" w:type="dxa"/>
+            <w:vAlign w:val="top"/>
+          </w:tcPr>
+          <w:p>
+            <w:pPr>
+              <w:jc w:val="center"/>
+              <w:rPr>
+                <w:rStyle w:val="16"/>
+                <w:rFonts w:hint="eastAsia"/>
+                <w:vertAlign w:val="baseline"/>
+                <w:lang w:val="en-US" w:eastAsia="zh-CN"/>
+              </w:rPr>
+            </w:pPr>
+            <w:r>
+              <w:rPr>
+                <w:rStyle w:val="16"/>
+                <w:rFonts w:hint="eastAsia"/>
+                <w:vertAlign w:val="baseline"/>
+                <w:lang w:val="en-US" w:eastAsia="zh-CN"/>
+              </w:rPr>
+              <w:t>humidity</w:t>
+            </w:r>
+          </w:p>
+        </w:tc>
+        <w:tc>
+          <w:tcPr>
+            <w:tcW w:w="2841" w:type="dxa"/>
+            <w:vAlign w:val="top"/>
+          </w:tcPr>
+          <w:p>
+            <w:pPr>
+              <w:jc w:val="center"/>
+              <w:rPr>
+                <w:rStyle w:val="16"/>
+                <w:rFonts w:hint="eastAsia"/>
+                <w:vertAlign w:val="baseline"/>
+                <w:lang w:val="en-US" w:eastAsia="zh-CN"/>
+              </w:rPr>
+            </w:pPr>
+            <w:r>
+              <w:rPr>
+                <w:rStyle w:val="16"/>
+                <w:rFonts w:hint="eastAsia"/>
+                <w:vertAlign w:val="baseline"/>
+                <w:lang w:val="en-US" w:eastAsia="zh-CN"/>
+              </w:rPr>
+              <w:t>String</w:t>
+            </w:r>
+          </w:p>
+        </w:tc>
+        <w:tc>
+          <w:tcPr>
+            <w:tcW w:w="2841" w:type="dxa"/>
+            <w:vAlign w:val="top"/>
+          </w:tcPr>
+          <w:p>
+            <w:pPr>
+              <w:jc w:val="center"/>
+              <w:rPr>
+                <w:rStyle w:val="16"/>
+                <w:rFonts w:hint="eastAsia"/>
+                <w:vertAlign w:val="baseline"/>
+                <w:lang w:val="en-US" w:eastAsia="zh-CN"/>
+              </w:rPr>
+            </w:pPr>
+            <w:r>
+              <w:rPr>
+                <w:rStyle w:val="16"/>
+                <w:rFonts w:hint="eastAsia"/>
+                <w:vertAlign w:val="baseline"/>
+                <w:lang w:val="en-US" w:eastAsia="zh-CN"/>
+              </w:rPr>
+              <w:t>湿度数据</w:t>
+            </w:r>
+          </w:p>
+        </w:tc>
+      </w:tr>
+      <w:tr>
+        <w:tblPrEx>
+          <w:tblBorders>
+            <w:top w:val="single" w:color="auto" w:sz="4" w:space="0"/>
+            <w:left w:val="single" w:color="auto" w:sz="4" w:space="0"/>
+            <w:bottom w:val="single" w:color="auto" w:sz="4" w:space="0"/>
+            <w:right w:val="single" w:color="auto" w:sz="4" w:space="0"/>
+            <w:insideH w:val="single" w:color="auto" w:sz="4" w:space="0"/>
+            <w:insideV w:val="single" w:color="auto" w:sz="4" w:space="0"/>
+          </w:tblBorders>
+          <w:tblLayout w:type="fixed"/>
+          <w:tblCellMar>
+            <w:top w:w="0" w:type="dxa"/>
+            <w:left w:w="108" w:type="dxa"/>
+            <w:bottom w:w="0" w:type="dxa"/>
+            <w:right w:w="108" w:type="dxa"/>
+          </w:tblCellMar>
+        </w:tblPrEx>
+        <w:tc>
+          <w:tcPr>
+            <w:tcW w:w="2840" w:type="dxa"/>
+            <w:vAlign w:val="top"/>
+          </w:tcPr>
+          <w:p>
+            <w:pPr>
+              <w:jc w:val="center"/>
+              <w:rPr>
+                <w:rStyle w:val="16"/>
+                <w:rFonts w:hint="eastAsia"/>
+                <w:vertAlign w:val="baseline"/>
+                <w:lang w:val="en-US" w:eastAsia="zh-CN"/>
+              </w:rPr>
+            </w:pPr>
+            <w:r>
+              <w:rPr>
+                <w:rStyle w:val="16"/>
+                <w:rFonts w:hint="eastAsia"/>
+                <w:vertAlign w:val="baseline"/>
+                <w:lang w:val="en-US" w:eastAsia="zh-CN"/>
+              </w:rPr>
+              <w:t>location</w:t>
+            </w:r>
+          </w:p>
+        </w:tc>
+        <w:tc>
+          <w:tcPr>
+            <w:tcW w:w="2841" w:type="dxa"/>
+            <w:vAlign w:val="top"/>
+          </w:tcPr>
+          <w:p>
+            <w:pPr>
+              <w:jc w:val="center"/>
+              <w:rPr>
+                <w:rStyle w:val="16"/>
+                <w:rFonts w:hint="eastAsia"/>
+                <w:vertAlign w:val="baseline"/>
+                <w:lang w:val="en-US" w:eastAsia="zh-CN"/>
+              </w:rPr>
+            </w:pPr>
+            <w:r>
+              <w:rPr>
+                <w:rStyle w:val="16"/>
+                <w:rFonts w:hint="eastAsia"/>
+                <w:vertAlign w:val="baseline"/>
+                <w:lang w:val="en-US" w:eastAsia="zh-CN"/>
+              </w:rPr>
+              <w:t>String</w:t>
+            </w:r>
+          </w:p>
+        </w:tc>
+        <w:tc>
+          <w:tcPr>
+            <w:tcW w:w="2841" w:type="dxa"/>
+            <w:vAlign w:val="top"/>
+          </w:tcPr>
+          <w:p>
+            <w:pPr>
+              <w:jc w:val="center"/>
+              <w:rPr>
+                <w:rStyle w:val="16"/>
+                <w:rFonts w:hint="eastAsia"/>
+                <w:vertAlign w:val="baseline"/>
+                <w:lang w:val="en-US" w:eastAsia="zh-CN"/>
+              </w:rPr>
+            </w:pPr>
+            <w:r>
+              <w:rPr>
+                <w:rStyle w:val="16"/>
+                <w:rFonts w:hint="eastAsia"/>
+                <w:vertAlign w:val="baseline"/>
+                <w:lang w:val="en-US" w:eastAsia="zh-CN"/>
+              </w:rPr>
+              <w:t>位置数据</w:t>
+            </w:r>
+          </w:p>
+        </w:tc>
+      </w:tr>
+      <w:tr>
+        <w:tblPrEx>
+          <w:tblBorders>
+            <w:top w:val="single" w:color="auto" w:sz="4" w:space="0"/>
+            <w:left w:val="single" w:color="auto" w:sz="4" w:space="0"/>
+            <w:bottom w:val="single" w:color="auto" w:sz="4" w:space="0"/>
+            <w:right w:val="single" w:color="auto" w:sz="4" w:space="0"/>
+            <w:insideH w:val="single" w:color="auto" w:sz="4" w:space="0"/>
+            <w:insideV w:val="single" w:color="auto" w:sz="4" w:space="0"/>
+          </w:tblBorders>
+          <w:tblLayout w:type="fixed"/>
+          <w:tblCellMar>
+            <w:top w:w="0" w:type="dxa"/>
+            <w:left w:w="108" w:type="dxa"/>
+            <w:bottom w:w="0" w:type="dxa"/>
+            <w:right w:w="108" w:type="dxa"/>
+          </w:tblCellMar>
+        </w:tblPrEx>
+        <w:tc>
+          <w:tcPr>
+            <w:tcW w:w="2840" w:type="dxa"/>
+            <w:vAlign w:val="top"/>
+          </w:tcPr>
+          <w:p>
+            <w:pPr>
+              <w:jc w:val="center"/>
+              <w:rPr>
+                <w:rStyle w:val="16"/>
+                <w:rFonts w:hint="eastAsia"/>
+                <w:color w:val="FF0000"/>
+                <w:vertAlign w:val="baseline"/>
+                <w:lang w:val="en-US" w:eastAsia="zh-CN"/>
+              </w:rPr>
+            </w:pPr>
+            <w:r>
+              <w:rPr>
+                <w:rStyle w:val="16"/>
+                <w:rFonts w:hint="eastAsia"/>
+                <w:color w:val="FF0000"/>
+                <w:vertAlign w:val="baseline"/>
+                <w:lang w:val="en-US" w:eastAsia="zh-CN"/>
+              </w:rPr>
+              <w:t>position</w:t>
+            </w:r>
+          </w:p>
+        </w:tc>
+        <w:tc>
+          <w:tcPr>
+            <w:tcW w:w="2841" w:type="dxa"/>
+            <w:vAlign w:val="top"/>
+          </w:tcPr>
+          <w:p>
+            <w:pPr>
+              <w:jc w:val="center"/>
+              <w:rPr>
+                <w:rStyle w:val="16"/>
+                <w:rFonts w:hint="eastAsia"/>
+                <w:color w:val="FF0000"/>
+                <w:vertAlign w:val="baseline"/>
+                <w:lang w:val="en-US" w:eastAsia="zh-CN"/>
+              </w:rPr>
+            </w:pPr>
+            <w:r>
+              <w:rPr>
+                <w:rStyle w:val="16"/>
+                <w:rFonts w:hint="eastAsia"/>
+                <w:color w:val="FF0000"/>
+                <w:vertAlign w:val="baseline"/>
+                <w:lang w:val="en-US" w:eastAsia="zh-CN"/>
+              </w:rPr>
+              <w:t>String</w:t>
+            </w:r>
+          </w:p>
+        </w:tc>
+        <w:tc>
+          <w:tcPr>
+            <w:tcW w:w="2841" w:type="dxa"/>
+            <w:vAlign w:val="top"/>
+          </w:tcPr>
+          <w:p>
+            <w:pPr>
+              <w:jc w:val="center"/>
+              <w:rPr>
+                <w:rStyle w:val="16"/>
+                <w:rFonts w:hint="eastAsia"/>
+                <w:color w:val="FF0000"/>
+                <w:vertAlign w:val="baseline"/>
+                <w:lang w:val="en-US" w:eastAsia="zh-CN"/>
+              </w:rPr>
+            </w:pPr>
+            <w:r>
+              <w:rPr>
+                <w:rStyle w:val="16"/>
+                <w:rFonts w:hint="eastAsia"/>
+                <w:color w:val="FF0000"/>
+                <w:vertAlign w:val="baseline"/>
+                <w:lang w:val="en-US" w:eastAsia="zh-CN"/>
+              </w:rPr>
+              <w:t>位置数据</w:t>
+            </w:r>
+          </w:p>
+        </w:tc>
+      </w:tr>
+      <w:tr>
+        <w:tblPrEx>
+          <w:tblBorders>
+            <w:top w:val="single" w:color="auto" w:sz="4" w:space="0"/>
+            <w:left w:val="single" w:color="auto" w:sz="4" w:space="0"/>
+            <w:bottom w:val="single" w:color="auto" w:sz="4" w:space="0"/>
+            <w:right w:val="single" w:color="auto" w:sz="4" w:space="0"/>
+            <w:insideH w:val="single" w:color="auto" w:sz="4" w:space="0"/>
+            <w:insideV w:val="single" w:color="auto" w:sz="4" w:space="0"/>
+          </w:tblBorders>
+          <w:tblLayout w:type="fixed"/>
+          <w:tblCellMar>
+            <w:top w:w="0" w:type="dxa"/>
+            <w:left w:w="108" w:type="dxa"/>
+            <w:bottom w:w="0" w:type="dxa"/>
+            <w:right w:w="108" w:type="dxa"/>
+          </w:tblCellMar>
+        </w:tblPrEx>
+        <w:tc>
+          <w:tcPr>
+            <w:tcW w:w="2840" w:type="dxa"/>
+            <w:vAlign w:val="top"/>
+          </w:tcPr>
+          <w:p>
+            <w:pPr>
+              <w:jc w:val="center"/>
+              <w:rPr>
+                <w:rStyle w:val="16"/>
+                <w:rFonts w:hint="eastAsia"/>
+                <w:vertAlign w:val="baseline"/>
+                <w:lang w:val="en-US" w:eastAsia="zh-CN"/>
+              </w:rPr>
+            </w:pPr>
+            <w:r>
+              <w:rPr>
+                <w:rStyle w:val="16"/>
+                <w:rFonts w:hint="eastAsia"/>
+                <w:vertAlign w:val="baseline"/>
+                <w:lang w:val="en-US" w:eastAsia="zh-CN"/>
+              </w:rPr>
+              <w:t>pressure</w:t>
+            </w:r>
+          </w:p>
+        </w:tc>
+        <w:tc>
+          <w:tcPr>
+            <w:tcW w:w="2841" w:type="dxa"/>
+            <w:vAlign w:val="top"/>
+          </w:tcPr>
+          <w:p>
+            <w:pPr>
+              <w:jc w:val="center"/>
+              <w:rPr>
+                <w:rStyle w:val="16"/>
+                <w:rFonts w:hint="eastAsia"/>
+                <w:vertAlign w:val="baseline"/>
+                <w:lang w:val="en-US" w:eastAsia="zh-CN"/>
+              </w:rPr>
+            </w:pPr>
+            <w:r>
+              <w:rPr>
+                <w:rStyle w:val="16"/>
+                <w:rFonts w:hint="eastAsia"/>
+                <w:vertAlign w:val="baseline"/>
+                <w:lang w:val="en-US" w:eastAsia="zh-CN"/>
+              </w:rPr>
+              <w:t>String</w:t>
+            </w:r>
+          </w:p>
+        </w:tc>
+        <w:tc>
+          <w:tcPr>
+            <w:tcW w:w="2841" w:type="dxa"/>
+            <w:vAlign w:val="top"/>
+          </w:tcPr>
+          <w:p>
+            <w:pPr>
+              <w:jc w:val="center"/>
+              <w:rPr>
+                <w:rStyle w:val="16"/>
+                <w:rFonts w:hint="eastAsia"/>
+                <w:vertAlign w:val="baseline"/>
+                <w:lang w:val="en-US" w:eastAsia="zh-CN"/>
+              </w:rPr>
+            </w:pPr>
+            <w:r>
+              <w:rPr>
+                <w:rStyle w:val="16"/>
+                <w:rFonts w:hint="eastAsia"/>
+                <w:vertAlign w:val="baseline"/>
+                <w:lang w:val="en-US" w:eastAsia="zh-CN"/>
+              </w:rPr>
+              <w:t>压力数据</w:t>
+            </w:r>
+          </w:p>
+        </w:tc>
+      </w:tr>
+    </w:tbl>
+    <w:p>
+      <w:pPr>
+        <w:ind w:firstLine="420" w:firstLineChars="0"/>
+        <w:rPr>
+          <w:rStyle w:val="16"/>
+          <w:rFonts w:hint="eastAsia"/>
+          <w:lang w:val="en-US" w:eastAsia="zh-CN"/>
+        </w:rPr>
+      </w:pPr>
+    </w:p>
+    <w:p>
+      <w:pPr>
+        <w:ind w:firstLine="420" w:firstLineChars="0"/>
+        <w:rPr>
+          <w:rStyle w:val="16"/>
+          <w:rFonts w:hint="eastAsia"/>
+          <w:lang w:val="en-US" w:eastAsia="zh-CN"/>
+        </w:rPr>
+      </w:pPr>
+      <w:r>
+        <w:rPr>
+          <w:rStyle w:val="16"/>
+          <w:rFonts w:hint="eastAsia"/>
+          <w:lang w:val="en-US" w:eastAsia="zh-CN"/>
+        </w:rPr>
+        <w:t>描述代码完成的内容。。。贴代码。。</w:t>
+      </w:r>
+      <w:bookmarkStart w:id="5" w:name="_GoBack"/>
+      <w:bookmarkEnd w:id="5"/>
     </w:p>
     <w:p>
       <w:pPr>
@@ -21583,7 +24250,7 @@
           <w:szCs w:val="28"/>
           <w:lang w:val="en-US" w:eastAsia="zh-CN"/>
         </w:rPr>
-        <w:t>5</w:t>
+        <w:t>4</w:t>
       </w:r>
       <w:r>
         <w:rPr>
@@ -21621,14 +24288,615 @@
           <w:szCs w:val="28"/>
           <w:lang w:val="en-US" w:eastAsia="zh-CN"/>
         </w:rPr>
+        <w:t>基础数据访问模块</w:t>
+      </w:r>
+    </w:p>
+    <w:p>
+      <w:pPr>
+        <w:ind w:firstLine="420" w:firstLineChars="0"/>
+        <w:rPr>
+          <w:rFonts w:hint="eastAsia" w:ascii="宋体" w:hAnsi="宋体" w:cs="宋体"/>
+          <w:b/>
+          <w:bCs/>
+          <w:sz w:val="24"/>
+          <w:szCs w:val="24"/>
+          <w:lang w:val="en-US" w:eastAsia="zh-CN"/>
+        </w:rPr>
+      </w:pPr>
+      <w:r>
+        <w:rPr>
+          <w:rFonts w:hint="eastAsia" w:ascii="宋体" w:hAnsi="宋体" w:cs="宋体"/>
+          <w:b/>
+          <w:bCs/>
+          <w:sz w:val="24"/>
+          <w:szCs w:val="24"/>
+          <w:lang w:val="en-US" w:eastAsia="zh-CN"/>
+        </w:rPr>
+        <w:t>4.2.1基础数据访问模块的详细设计</w:t>
+      </w:r>
+    </w:p>
+    <w:p>
+      <w:pPr>
+        <w:ind w:firstLine="420" w:firstLineChars="0"/>
+        <w:rPr>
+          <w:rFonts w:hint="eastAsia" w:ascii="宋体" w:hAnsi="宋体" w:cs="宋体"/>
+          <w:b/>
+          <w:bCs/>
+          <w:sz w:val="24"/>
+          <w:szCs w:val="24"/>
+          <w:lang w:val="en-US" w:eastAsia="zh-CN"/>
+        </w:rPr>
+      </w:pPr>
+      <w:r>
+        <w:rPr>
+          <w:rFonts w:hint="eastAsia" w:ascii="宋体" w:hAnsi="宋体" w:cs="宋体"/>
+          <w:b/>
+          <w:bCs/>
+          <w:sz w:val="24"/>
+          <w:szCs w:val="24"/>
+          <w:lang w:val="en-US" w:eastAsia="zh-CN"/>
+        </w:rPr>
+        <w:t>4.2.2基础数据访问模块的实现</w:t>
+      </w:r>
+    </w:p>
+    <w:p>
+      <w:pPr>
+        <w:rPr>
+          <w:rFonts w:hint="eastAsia" w:ascii="黑体" w:hAnsi="Times New Roman" w:eastAsia="黑体"/>
+          <w:b/>
+          <w:sz w:val="28"/>
+          <w:szCs w:val="28"/>
+          <w:lang w:val="en-US" w:eastAsia="zh-CN"/>
+        </w:rPr>
+      </w:pPr>
+      <w:r>
+        <w:rPr>
+          <w:rFonts w:hint="eastAsia" w:ascii="黑体" w:hAnsi="Times New Roman" w:eastAsia="黑体"/>
+          <w:b/>
+          <w:sz w:val="28"/>
+          <w:szCs w:val="28"/>
+          <w:lang w:val="en-US" w:eastAsia="zh-CN"/>
+        </w:rPr>
+        <w:t>4</w:t>
+      </w:r>
+      <w:r>
+        <w:rPr>
+          <w:rFonts w:hint="eastAsia" w:ascii="黑体" w:hAnsi="Times New Roman" w:eastAsia="黑体"/>
+          <w:b/>
+          <w:sz w:val="28"/>
+          <w:szCs w:val="28"/>
+        </w:rPr>
+        <w:t>.</w:t>
+      </w:r>
+      <w:r>
+        <w:rPr>
+          <w:rFonts w:hint="eastAsia" w:ascii="黑体" w:hAnsi="Times New Roman" w:eastAsia="黑体"/>
+          <w:b/>
+          <w:sz w:val="28"/>
+          <w:szCs w:val="28"/>
+          <w:lang w:val="en-US" w:eastAsia="zh-CN"/>
+        </w:rPr>
+        <w:t>3</w:t>
+      </w:r>
+      <w:r>
+        <w:rPr>
+          <w:rFonts w:hint="eastAsia" w:ascii="黑体" w:hAnsi="Times New Roman" w:eastAsia="黑体"/>
+          <w:b/>
+          <w:sz w:val="28"/>
+          <w:szCs w:val="28"/>
+        </w:rPr>
+        <w:t xml:space="preserve"> </w:t>
+      </w:r>
+      <w:r>
+        <w:rPr>
+          <w:rFonts w:hint="eastAsia" w:ascii="黑体" w:hAnsi="Times New Roman" w:eastAsia="黑体"/>
+          <w:b/>
+          <w:sz w:val="28"/>
+          <w:szCs w:val="28"/>
+          <w:lang w:val="en-US" w:eastAsia="zh-CN"/>
+        </w:rPr>
+        <w:t>用户账号与权限控制模块</w:t>
+      </w:r>
+    </w:p>
+    <w:p>
+      <w:pPr>
+        <w:ind w:firstLine="420" w:firstLineChars="0"/>
+        <w:rPr>
+          <w:rFonts w:hint="eastAsia" w:ascii="宋体" w:hAnsi="宋体" w:cs="宋体"/>
+          <w:b/>
+          <w:bCs/>
+          <w:sz w:val="24"/>
+          <w:szCs w:val="24"/>
+          <w:lang w:val="en-US" w:eastAsia="zh-CN"/>
+        </w:rPr>
+      </w:pPr>
+      <w:r>
+        <w:rPr>
+          <w:rFonts w:hint="eastAsia" w:ascii="宋体" w:hAnsi="宋体" w:cs="宋体"/>
+          <w:b/>
+          <w:bCs/>
+          <w:sz w:val="24"/>
+          <w:szCs w:val="24"/>
+          <w:lang w:val="en-US" w:eastAsia="zh-CN"/>
+        </w:rPr>
+        <w:t>4.3.1用户账号与权限控制模块的详细设计</w:t>
+      </w:r>
+    </w:p>
+    <w:p>
+      <w:pPr>
+        <w:ind w:firstLine="420" w:firstLineChars="0"/>
+        <w:rPr>
+          <w:rFonts w:hint="eastAsia" w:ascii="宋体" w:hAnsi="宋体" w:cs="宋体"/>
+          <w:b/>
+          <w:bCs/>
+          <w:sz w:val="24"/>
+          <w:szCs w:val="24"/>
+          <w:lang w:val="en-US" w:eastAsia="zh-CN"/>
+        </w:rPr>
+      </w:pPr>
+      <w:r>
+        <w:rPr>
+          <w:rFonts w:hint="eastAsia" w:ascii="宋体" w:hAnsi="宋体" w:cs="宋体"/>
+          <w:b/>
+          <w:bCs/>
+          <w:sz w:val="24"/>
+          <w:szCs w:val="24"/>
+          <w:lang w:val="en-US" w:eastAsia="zh-CN"/>
+        </w:rPr>
+        <w:t>4.3.2用户账号与权限控制模块的实现</w:t>
+      </w:r>
+    </w:p>
+    <w:p>
+      <w:pPr>
+        <w:rPr>
+          <w:rFonts w:hint="eastAsia" w:ascii="黑体" w:hAnsi="Times New Roman" w:eastAsia="黑体"/>
+          <w:b/>
+          <w:sz w:val="28"/>
+          <w:szCs w:val="28"/>
+          <w:lang w:val="en-US" w:eastAsia="zh-CN"/>
+        </w:rPr>
+      </w:pPr>
+      <w:r>
+        <w:rPr>
+          <w:rFonts w:hint="eastAsia" w:ascii="黑体" w:hAnsi="Times New Roman" w:eastAsia="黑体"/>
+          <w:b/>
+          <w:sz w:val="28"/>
+          <w:szCs w:val="28"/>
+          <w:lang w:val="en-US" w:eastAsia="zh-CN"/>
+        </w:rPr>
+        <w:t>4</w:t>
+      </w:r>
+      <w:r>
+        <w:rPr>
+          <w:rFonts w:hint="eastAsia" w:ascii="黑体" w:hAnsi="Times New Roman" w:eastAsia="黑体"/>
+          <w:b/>
+          <w:sz w:val="28"/>
+          <w:szCs w:val="28"/>
+        </w:rPr>
+        <w:t>.</w:t>
+      </w:r>
+      <w:r>
+        <w:rPr>
+          <w:rFonts w:hint="eastAsia" w:ascii="黑体" w:hAnsi="Times New Roman" w:eastAsia="黑体"/>
+          <w:b/>
+          <w:sz w:val="28"/>
+          <w:szCs w:val="28"/>
+          <w:lang w:val="en-US" w:eastAsia="zh-CN"/>
+        </w:rPr>
+        <w:t>4</w:t>
+      </w:r>
+      <w:r>
+        <w:rPr>
+          <w:rFonts w:hint="eastAsia" w:ascii="黑体" w:hAnsi="Times New Roman" w:eastAsia="黑体"/>
+          <w:b/>
+          <w:sz w:val="28"/>
+          <w:szCs w:val="28"/>
+        </w:rPr>
+        <w:t xml:space="preserve"> </w:t>
+      </w:r>
+      <w:r>
+        <w:rPr>
+          <w:rFonts w:hint="eastAsia" w:ascii="黑体" w:hAnsi="Times New Roman" w:eastAsia="黑体"/>
+          <w:b/>
+          <w:sz w:val="28"/>
+          <w:szCs w:val="28"/>
+          <w:lang w:val="en-US" w:eastAsia="zh-CN"/>
+        </w:rPr>
+        <w:t>订单管理模块</w:t>
+      </w:r>
+    </w:p>
+    <w:p>
+      <w:pPr>
+        <w:ind w:firstLine="420" w:firstLineChars="0"/>
+        <w:rPr>
+          <w:rFonts w:hint="eastAsia" w:ascii="宋体" w:hAnsi="宋体" w:cs="宋体"/>
+          <w:b/>
+          <w:bCs/>
+          <w:sz w:val="24"/>
+          <w:szCs w:val="24"/>
+          <w:lang w:val="en-US" w:eastAsia="zh-CN"/>
+        </w:rPr>
+      </w:pPr>
+      <w:r>
+        <w:rPr>
+          <w:rFonts w:hint="eastAsia" w:ascii="宋体" w:hAnsi="宋体" w:cs="宋体"/>
+          <w:b/>
+          <w:bCs/>
+          <w:sz w:val="24"/>
+          <w:szCs w:val="24"/>
+          <w:lang w:val="en-US" w:eastAsia="zh-CN"/>
+        </w:rPr>
+        <w:t>4.4.1订单管理模块的详细设计</w:t>
+      </w:r>
+    </w:p>
+    <w:p>
+      <w:pPr>
+        <w:ind w:firstLine="420" w:firstLineChars="0"/>
+        <w:rPr>
+          <w:rFonts w:hint="eastAsia" w:ascii="宋体" w:hAnsi="宋体" w:cs="宋体"/>
+          <w:b/>
+          <w:bCs/>
+          <w:sz w:val="24"/>
+          <w:szCs w:val="24"/>
+          <w:lang w:val="en-US" w:eastAsia="zh-CN"/>
+        </w:rPr>
+      </w:pPr>
+      <w:r>
+        <w:rPr>
+          <w:rFonts w:hint="eastAsia" w:ascii="宋体" w:hAnsi="宋体" w:cs="宋体"/>
+          <w:b/>
+          <w:bCs/>
+          <w:sz w:val="24"/>
+          <w:szCs w:val="24"/>
+          <w:lang w:val="en-US" w:eastAsia="zh-CN"/>
+        </w:rPr>
+        <w:t>4.4.2订单管理模块的实现</w:t>
+      </w:r>
+    </w:p>
+    <w:p>
+      <w:pPr>
+        <w:rPr>
+          <w:rFonts w:hint="eastAsia" w:ascii="黑体" w:hAnsi="Times New Roman" w:eastAsia="黑体"/>
+          <w:b/>
+          <w:sz w:val="28"/>
+          <w:szCs w:val="28"/>
+          <w:lang w:val="en-US" w:eastAsia="zh-CN"/>
+        </w:rPr>
+      </w:pPr>
+      <w:r>
+        <w:rPr>
+          <w:rFonts w:hint="eastAsia" w:ascii="黑体" w:hAnsi="Times New Roman" w:eastAsia="黑体"/>
+          <w:b/>
+          <w:sz w:val="28"/>
+          <w:szCs w:val="28"/>
+          <w:lang w:val="en-US" w:eastAsia="zh-CN"/>
+        </w:rPr>
+        <w:t>4</w:t>
+      </w:r>
+      <w:r>
+        <w:rPr>
+          <w:rFonts w:hint="eastAsia" w:ascii="黑体" w:hAnsi="Times New Roman" w:eastAsia="黑体"/>
+          <w:b/>
+          <w:sz w:val="28"/>
+          <w:szCs w:val="28"/>
+        </w:rPr>
+        <w:t>.</w:t>
+      </w:r>
+      <w:r>
+        <w:rPr>
+          <w:rFonts w:hint="eastAsia" w:ascii="黑体" w:hAnsi="Times New Roman" w:eastAsia="黑体"/>
+          <w:b/>
+          <w:sz w:val="28"/>
+          <w:szCs w:val="28"/>
+          <w:lang w:val="en-US" w:eastAsia="zh-CN"/>
+        </w:rPr>
+        <w:t>5</w:t>
+      </w:r>
+      <w:r>
+        <w:rPr>
+          <w:rFonts w:hint="eastAsia" w:ascii="黑体" w:hAnsi="Times New Roman" w:eastAsia="黑体"/>
+          <w:b/>
+          <w:sz w:val="28"/>
+          <w:szCs w:val="28"/>
+        </w:rPr>
+        <w:t xml:space="preserve"> </w:t>
+      </w:r>
+      <w:r>
+        <w:rPr>
+          <w:rFonts w:hint="eastAsia" w:ascii="黑体" w:hAnsi="Times New Roman" w:eastAsia="黑体"/>
+          <w:b/>
+          <w:sz w:val="28"/>
+          <w:szCs w:val="28"/>
+          <w:lang w:val="en-US" w:eastAsia="zh-CN"/>
+        </w:rPr>
+        <w:t>车辆管理模块</w:t>
+      </w:r>
+    </w:p>
+    <w:p>
+      <w:pPr>
+        <w:ind w:firstLine="420" w:firstLineChars="0"/>
+        <w:rPr>
+          <w:rFonts w:hint="eastAsia" w:ascii="宋体" w:hAnsi="宋体" w:cs="宋体"/>
+          <w:b/>
+          <w:bCs/>
+          <w:sz w:val="24"/>
+          <w:szCs w:val="24"/>
+          <w:lang w:val="en-US" w:eastAsia="zh-CN"/>
+        </w:rPr>
+      </w:pPr>
+      <w:r>
+        <w:rPr>
+          <w:rFonts w:hint="eastAsia" w:ascii="宋体" w:hAnsi="宋体" w:cs="宋体"/>
+          <w:b/>
+          <w:bCs/>
+          <w:sz w:val="24"/>
+          <w:szCs w:val="24"/>
+          <w:lang w:val="en-US" w:eastAsia="zh-CN"/>
+        </w:rPr>
+        <w:t>4.5.1车辆管理模块的详细设计</w:t>
+      </w:r>
+    </w:p>
+    <w:p>
+      <w:pPr>
+        <w:ind w:firstLine="420" w:firstLineChars="0"/>
+        <w:rPr>
+          <w:rFonts w:hint="eastAsia" w:ascii="宋体" w:hAnsi="宋体" w:cs="宋体"/>
+          <w:b/>
+          <w:bCs/>
+          <w:sz w:val="24"/>
+          <w:szCs w:val="24"/>
+          <w:lang w:val="en-US" w:eastAsia="zh-CN"/>
+        </w:rPr>
+      </w:pPr>
+      <w:r>
+        <w:rPr>
+          <w:rFonts w:hint="eastAsia" w:ascii="宋体" w:hAnsi="宋体" w:cs="宋体"/>
+          <w:b/>
+          <w:bCs/>
+          <w:sz w:val="24"/>
+          <w:szCs w:val="24"/>
+          <w:lang w:val="en-US" w:eastAsia="zh-CN"/>
+        </w:rPr>
+        <w:t>4.5.2车辆管理模块的实现</w:t>
+      </w:r>
+    </w:p>
+    <w:p>
+      <w:pPr>
+        <w:rPr>
+          <w:rFonts w:hint="eastAsia" w:ascii="黑体" w:hAnsi="Times New Roman" w:eastAsia="黑体"/>
+          <w:b/>
+          <w:sz w:val="28"/>
+          <w:szCs w:val="28"/>
+          <w:lang w:val="en-US" w:eastAsia="zh-CN"/>
+        </w:rPr>
+      </w:pPr>
+      <w:r>
+        <w:rPr>
+          <w:rFonts w:hint="eastAsia" w:ascii="黑体" w:hAnsi="Times New Roman" w:eastAsia="黑体"/>
+          <w:b/>
+          <w:sz w:val="28"/>
+          <w:szCs w:val="28"/>
+          <w:lang w:val="en-US" w:eastAsia="zh-CN"/>
+        </w:rPr>
+        <w:t>4</w:t>
+      </w:r>
+      <w:r>
+        <w:rPr>
+          <w:rFonts w:hint="eastAsia" w:ascii="黑体" w:hAnsi="Times New Roman" w:eastAsia="黑体"/>
+          <w:b/>
+          <w:sz w:val="28"/>
+          <w:szCs w:val="28"/>
+        </w:rPr>
+        <w:t>.</w:t>
+      </w:r>
+      <w:r>
+        <w:rPr>
+          <w:rFonts w:hint="eastAsia" w:ascii="黑体" w:hAnsi="Times New Roman" w:eastAsia="黑体"/>
+          <w:b/>
+          <w:sz w:val="28"/>
+          <w:szCs w:val="28"/>
+          <w:lang w:val="en-US" w:eastAsia="zh-CN"/>
+        </w:rPr>
+        <w:t>6</w:t>
+      </w:r>
+      <w:r>
+        <w:rPr>
+          <w:rFonts w:hint="eastAsia" w:ascii="黑体" w:hAnsi="Times New Roman" w:eastAsia="黑体"/>
+          <w:b/>
+          <w:sz w:val="28"/>
+          <w:szCs w:val="28"/>
+        </w:rPr>
+        <w:t xml:space="preserve"> </w:t>
+      </w:r>
+      <w:r>
+        <w:rPr>
+          <w:rFonts w:hint="eastAsia" w:ascii="黑体" w:hAnsi="Times New Roman" w:eastAsia="黑体"/>
+          <w:b/>
+          <w:sz w:val="28"/>
+          <w:szCs w:val="28"/>
+          <w:lang w:val="en-US" w:eastAsia="zh-CN"/>
+        </w:rPr>
+        <w:t>告警模块</w:t>
+      </w:r>
+    </w:p>
+    <w:p>
+      <w:pPr>
+        <w:ind w:firstLine="420" w:firstLineChars="0"/>
+        <w:rPr>
+          <w:rFonts w:hint="eastAsia" w:ascii="宋体" w:hAnsi="宋体" w:cs="宋体"/>
+          <w:b/>
+          <w:bCs/>
+          <w:sz w:val="24"/>
+          <w:szCs w:val="24"/>
+          <w:lang w:val="en-US" w:eastAsia="zh-CN"/>
+        </w:rPr>
+      </w:pPr>
+      <w:r>
+        <w:rPr>
+          <w:rFonts w:hint="eastAsia" w:ascii="宋体" w:hAnsi="宋体" w:cs="宋体"/>
+          <w:b/>
+          <w:bCs/>
+          <w:sz w:val="24"/>
+          <w:szCs w:val="24"/>
+          <w:lang w:val="en-US" w:eastAsia="zh-CN"/>
+        </w:rPr>
+        <w:t>4.6.1告警模块的详细设计</w:t>
+      </w:r>
+    </w:p>
+    <w:p>
+      <w:pPr>
+        <w:ind w:firstLine="420" w:firstLineChars="0"/>
+        <w:rPr>
+          <w:rFonts w:hint="eastAsia" w:ascii="宋体" w:hAnsi="宋体" w:cs="宋体"/>
+          <w:b/>
+          <w:bCs/>
+          <w:sz w:val="24"/>
+          <w:szCs w:val="24"/>
+          <w:lang w:val="en-US" w:eastAsia="zh-CN"/>
+        </w:rPr>
+      </w:pPr>
+      <w:r>
+        <w:rPr>
+          <w:rFonts w:hint="eastAsia" w:ascii="宋体" w:hAnsi="宋体" w:cs="宋体"/>
+          <w:b/>
+          <w:bCs/>
+          <w:sz w:val="24"/>
+          <w:szCs w:val="24"/>
+          <w:lang w:val="en-US" w:eastAsia="zh-CN"/>
+        </w:rPr>
+        <w:t>4.6.2告警模块的实现</w:t>
+      </w:r>
+    </w:p>
+    <w:p>
+      <w:pPr>
+        <w:numPr>
+          <w:ilvl w:val="0"/>
+          <w:numId w:val="14"/>
+        </w:numPr>
+        <w:spacing w:line="360" w:lineRule="auto"/>
+        <w:jc w:val="center"/>
+        <w:rPr>
+          <w:rFonts w:hint="eastAsia" w:ascii="黑体" w:hAnsi="宋体" w:eastAsia="黑体"/>
+          <w:b/>
+          <w:sz w:val="36"/>
+          <w:szCs w:val="36"/>
+          <w:lang w:val="en-US" w:eastAsia="zh-CN"/>
+        </w:rPr>
+      </w:pPr>
+      <w:r>
+        <w:rPr>
+          <w:rFonts w:hint="eastAsia" w:ascii="黑体" w:hAnsi="宋体" w:eastAsia="黑体"/>
+          <w:b/>
+          <w:sz w:val="36"/>
+          <w:szCs w:val="36"/>
+          <w:lang w:val="en-US" w:eastAsia="zh-CN"/>
+        </w:rPr>
+        <w:t>总结与展望</w:t>
+      </w:r>
+    </w:p>
+    <w:p>
+      <w:pPr>
+        <w:rPr>
+          <w:rFonts w:hint="eastAsia" w:ascii="黑体" w:hAnsi="Times New Roman" w:eastAsia="黑体"/>
+          <w:b/>
+          <w:sz w:val="28"/>
+          <w:szCs w:val="28"/>
+          <w:lang w:val="en-US" w:eastAsia="zh-CN"/>
+        </w:rPr>
+      </w:pPr>
+      <w:r>
+        <w:rPr>
+          <w:rFonts w:hint="eastAsia" w:ascii="黑体" w:hAnsi="Times New Roman" w:eastAsia="黑体"/>
+          <w:b/>
+          <w:sz w:val="28"/>
+          <w:szCs w:val="28"/>
+          <w:lang w:val="en-US" w:eastAsia="zh-CN"/>
+        </w:rPr>
+        <w:t>5</w:t>
+      </w:r>
+      <w:r>
+        <w:rPr>
+          <w:rFonts w:hint="eastAsia" w:ascii="黑体" w:hAnsi="Times New Roman" w:eastAsia="黑体"/>
+          <w:b/>
+          <w:sz w:val="28"/>
+          <w:szCs w:val="28"/>
+        </w:rPr>
+        <w:t xml:space="preserve">.1 </w:t>
+      </w:r>
+      <w:r>
+        <w:rPr>
+          <w:rFonts w:hint="eastAsia" w:ascii="黑体" w:hAnsi="Times New Roman" w:eastAsia="黑体"/>
+          <w:b/>
+          <w:sz w:val="28"/>
+          <w:szCs w:val="28"/>
+          <w:lang w:val="en-US" w:eastAsia="zh-CN"/>
+        </w:rPr>
+        <w:t>总结</w:t>
+      </w:r>
+    </w:p>
+    <w:p>
+      <w:pPr>
+        <w:rPr>
+          <w:rFonts w:hint="eastAsia" w:ascii="黑体" w:hAnsi="Times New Roman" w:eastAsia="黑体"/>
+          <w:b/>
+          <w:sz w:val="28"/>
+          <w:szCs w:val="28"/>
+          <w:lang w:val="en-US" w:eastAsia="zh-CN"/>
+        </w:rPr>
+      </w:pPr>
+      <w:r>
+        <w:rPr>
+          <w:rFonts w:hint="eastAsia" w:ascii="黑体" w:hAnsi="Times New Roman" w:eastAsia="黑体"/>
+          <w:b/>
+          <w:sz w:val="28"/>
+          <w:szCs w:val="28"/>
+          <w:lang w:val="en-US" w:eastAsia="zh-CN"/>
+        </w:rPr>
+        <w:t>5</w:t>
+      </w:r>
+      <w:r>
+        <w:rPr>
+          <w:rFonts w:hint="eastAsia" w:ascii="黑体" w:hAnsi="Times New Roman" w:eastAsia="黑体"/>
+          <w:b/>
+          <w:sz w:val="28"/>
+          <w:szCs w:val="28"/>
+        </w:rPr>
+        <w:t>.</w:t>
+      </w:r>
+      <w:r>
+        <w:rPr>
+          <w:rFonts w:hint="eastAsia" w:ascii="黑体" w:hAnsi="Times New Roman" w:eastAsia="黑体"/>
+          <w:b/>
+          <w:sz w:val="28"/>
+          <w:szCs w:val="28"/>
+          <w:lang w:val="en-US" w:eastAsia="zh-CN"/>
+        </w:rPr>
+        <w:t>2</w:t>
+      </w:r>
+      <w:r>
+        <w:rPr>
+          <w:rFonts w:hint="eastAsia" w:ascii="黑体" w:hAnsi="Times New Roman" w:eastAsia="黑体"/>
+          <w:b/>
+          <w:sz w:val="28"/>
+          <w:szCs w:val="28"/>
+        </w:rPr>
+        <w:t xml:space="preserve"> </w:t>
+      </w:r>
+      <w:r>
+        <w:rPr>
+          <w:rFonts w:hint="eastAsia" w:ascii="黑体" w:hAnsi="Times New Roman" w:eastAsia="黑体"/>
+          <w:b/>
+          <w:sz w:val="28"/>
+          <w:szCs w:val="28"/>
+          <w:lang w:val="en-US" w:eastAsia="zh-CN"/>
+        </w:rPr>
         <w:t>展望</w:t>
       </w:r>
-      <w:bookmarkStart w:id="5" w:name="_GoBack"/>
-      <w:bookmarkEnd w:id="5"/>
     </w:p>
     <w:p>
       <w:pPr>
         <w:numPr>
+          <w:ilvl w:val="0"/>
           <w:numId w:val="0"/>
         </w:numPr>
         <w:spacing w:line="360" w:lineRule="auto"/>
@@ -22398,13 +25666,13 @@
       <w:szCs w:val="36"/>
     </w:rPr>
   </w:style>
-  <w:style w:type="character" w:default="1" w:styleId="7">
+  <w:style w:type="character" w:default="1" w:styleId="8">
     <w:name w:val="Default Paragraph Font"/>
     <w:semiHidden/>
     <w:unhideWhenUsed/>
     <w:uiPriority w:val="1"/>
   </w:style>
-  <w:style w:type="table" w:default="1" w:styleId="10">
+  <w:style w:type="table" w:default="1" w:styleId="11">
     <w:name w:val="Normal Table"/>
     <w:semiHidden/>
     <w:unhideWhenUsed/>
@@ -22422,7 +25690,7 @@
   <w:style w:type="paragraph" w:styleId="3">
     <w:name w:val="Balloon Text"/>
     <w:basedOn w:val="1"/>
-    <w:link w:val="14"/>
+    <w:link w:val="15"/>
     <w:semiHidden/>
     <w:unhideWhenUsed/>
     <w:qFormat/>
@@ -22435,7 +25703,7 @@
   <w:style w:type="paragraph" w:styleId="4">
     <w:name w:val="footer"/>
     <w:basedOn w:val="1"/>
-    <w:link w:val="13"/>
+    <w:link w:val="14"/>
     <w:unhideWhenUsed/>
     <w:qFormat/>
     <w:uiPriority w:val="99"/>
@@ -22456,7 +25724,7 @@
   <w:style w:type="paragraph" w:styleId="5">
     <w:name w:val="header"/>
     <w:basedOn w:val="1"/>
-    <w:link w:val="12"/>
+    <w:link w:val="13"/>
     <w:unhideWhenUsed/>
     <w:qFormat/>
     <w:uiPriority w:val="99"/>
@@ -22478,6 +25746,41 @@
     </w:rPr>
   </w:style>
   <w:style w:type="paragraph" w:styleId="6">
+    <w:name w:val="HTML Preformatted"/>
+    <w:basedOn w:val="1"/>
+    <w:semiHidden/>
+    <w:unhideWhenUsed/>
+    <w:uiPriority w:val="99"/>
+    <w:pPr>
+      <w:tabs>
+        <w:tab w:val="left" w:pos="916"/>
+        <w:tab w:val="left" w:pos="1832"/>
+        <w:tab w:val="left" w:pos="2748"/>
+        <w:tab w:val="left" w:pos="3664"/>
+        <w:tab w:val="left" w:pos="4580"/>
+        <w:tab w:val="left" w:pos="5496"/>
+        <w:tab w:val="left" w:pos="6412"/>
+        <w:tab w:val="left" w:pos="7328"/>
+        <w:tab w:val="left" w:pos="8244"/>
+        <w:tab w:val="left" w:pos="9160"/>
+        <w:tab w:val="left" w:pos="10076"/>
+        <w:tab w:val="left" w:pos="10992"/>
+        <w:tab w:val="left" w:pos="11908"/>
+        <w:tab w:val="left" w:pos="12824"/>
+        <w:tab w:val="left" w:pos="13740"/>
+        <w:tab w:val="left" w:pos="14656"/>
+      </w:tabs>
+      <w:jc w:val="left"/>
+    </w:pPr>
+    <w:rPr>
+      <w:rFonts w:hint="eastAsia" w:ascii="宋体" w:hAnsi="宋体" w:eastAsia="宋体" w:cs="宋体"/>
+      <w:kern w:val="0"/>
+      <w:sz w:val="24"/>
+      <w:szCs w:val="24"/>
+      <w:lang w:val="en-US" w:eastAsia="zh-CN" w:bidi="ar"/>
+    </w:rPr>
+  </w:style>
+  <w:style w:type="paragraph" w:styleId="7">
     <w:name w:val="Normal (Web)"/>
     <w:basedOn w:val="1"/>
     <w:semiHidden/>
@@ -22490,18 +25793,18 @@
       <w:szCs w:val="24"/>
     </w:rPr>
   </w:style>
-  <w:style w:type="character" w:styleId="8">
+  <w:style w:type="character" w:styleId="9">
     <w:name w:val="Strong"/>
-    <w:basedOn w:val="7"/>
+    <w:basedOn w:val="8"/>
     <w:qFormat/>
     <w:uiPriority w:val="22"/>
     <w:rPr>
       <w:b/>
     </w:rPr>
   </w:style>
-  <w:style w:type="character" w:styleId="9">
+  <w:style w:type="character" w:styleId="10">
     <w:name w:val="Hyperlink"/>
-    <w:basedOn w:val="7"/>
+    <w:basedOn w:val="8"/>
     <w:semiHidden/>
     <w:unhideWhenUsed/>
     <w:qFormat/>
@@ -22511,9 +25814,9 @@
       <w:u w:val="single"/>
     </w:rPr>
   </w:style>
-  <w:style w:type="table" w:styleId="11">
+  <w:style w:type="table" w:styleId="12">
     <w:name w:val="Table Grid"/>
-    <w:basedOn w:val="10"/>
+    <w:basedOn w:val="11"/>
     <w:semiHidden/>
     <w:unhideWhenUsed/>
     <w:qFormat/>
@@ -22534,9 +25837,9 @@
       <w:tblLayout w:type="fixed"/>
     </w:tblPr>
   </w:style>
-  <w:style w:type="character" w:customStyle="1" w:styleId="12">
+  <w:style w:type="character" w:customStyle="1" w:styleId="13">
     <w:name w:val="页眉 Char"/>
-    <w:basedOn w:val="7"/>
+    <w:basedOn w:val="8"/>
     <w:link w:val="5"/>
     <w:qFormat/>
     <w:uiPriority w:val="99"/>
@@ -22545,9 +25848,9 @@
       <w:szCs w:val="18"/>
     </w:rPr>
   </w:style>
-  <w:style w:type="character" w:customStyle="1" w:styleId="13">
+  <w:style w:type="character" w:customStyle="1" w:styleId="14">
     <w:name w:val="页脚 Char"/>
-    <w:basedOn w:val="7"/>
+    <w:basedOn w:val="8"/>
     <w:link w:val="4"/>
     <w:qFormat/>
     <w:uiPriority w:val="99"/>
@@ -22556,9 +25859,9 @@
       <w:szCs w:val="18"/>
     </w:rPr>
   </w:style>
-  <w:style w:type="character" w:customStyle="1" w:styleId="14">
+  <w:style w:type="character" w:customStyle="1" w:styleId="15">
     <w:name w:val="批注框文本 Char"/>
-    <w:basedOn w:val="7"/>
+    <w:basedOn w:val="8"/>
     <w:link w:val="3"/>
     <w:semiHidden/>
     <w:qFormat/>
@@ -22568,6 +25871,11 @@
       <w:sz w:val="18"/>
       <w:szCs w:val="18"/>
     </w:rPr>
+  </w:style>
+  <w:style w:type="character" w:customStyle="1" w:styleId="16">
+    <w:name w:val="apple-style-span"/>
+    <w:basedOn w:val="8"/>
+    <w:uiPriority w:val="0"/>
   </w:style>
 </w:styles>
 </file>

--- a/毕设资料/IotService毕业论文.docx
+++ b/毕设资料/IotService毕业论文.docx
@@ -1675,9 +1675,9 @@
         </w:rPr>
       </w:pPr>
       <w:bookmarkStart w:id="1" w:name="_Toc352592903"/>
-      <w:bookmarkStart w:id="2" w:name="_Toc294740934"/>
+      <w:bookmarkStart w:id="2" w:name="_Toc332402066"/>
       <w:bookmarkStart w:id="3" w:name="_Toc231656816"/>
-      <w:bookmarkStart w:id="4" w:name="_Toc332402066"/>
+      <w:bookmarkStart w:id="4" w:name="_Toc294740934"/>
       <w:r>
         <w:rPr>
           <w:rFonts w:hint="eastAsia" w:ascii="黑体" w:hAnsi="Times New Roman" w:eastAsia="黑体"/>
@@ -3906,20 +3906,42 @@
       <w:pPr>
         <w:spacing w:line="360" w:lineRule="auto"/>
         <w:rPr>
-          <w:rFonts w:ascii="黑体" w:hAnsi="Times New Roman" w:eastAsia="黑体"/>
-          <w:b/>
-          <w:sz w:val="28"/>
-          <w:szCs w:val="28"/>
-        </w:rPr>
-      </w:pPr>
-      <w:r>
-        <w:rPr>
           <w:rFonts w:hint="eastAsia" w:ascii="黑体" w:hAnsi="Times New Roman" w:eastAsia="黑体"/>
           <w:b/>
           <w:sz w:val="28"/>
           <w:szCs w:val="28"/>
         </w:rPr>
+      </w:pPr>
+      <w:r>
+        <w:rPr>
+          <w:rFonts w:hint="eastAsia" w:ascii="黑体" w:hAnsi="Times New Roman" w:eastAsia="黑体"/>
+          <w:b/>
+          <w:sz w:val="28"/>
+          <w:szCs w:val="28"/>
+        </w:rPr>
         <w:t>2.4 Session技术与配置</w:t>
+      </w:r>
+    </w:p>
+    <w:p>
+      <w:pPr>
+        <w:spacing w:line="360" w:lineRule="auto"/>
+        <w:rPr>
+          <w:rFonts w:hint="eastAsia" w:ascii="黑体" w:hAnsi="Times New Roman" w:eastAsia="黑体"/>
+          <w:b/>
+          <w:sz w:val="28"/>
+          <w:szCs w:val="28"/>
+          <w:lang w:val="en-US" w:eastAsia="zh-CN"/>
+        </w:rPr>
+      </w:pPr>
+      <w:r>
+        <w:rPr>
+          <w:rFonts w:hint="eastAsia" w:ascii="黑体" w:hAnsi="Times New Roman" w:eastAsia="黑体"/>
+          <w:b/>
+          <w:sz w:val="28"/>
+          <w:szCs w:val="28"/>
+          <w:lang w:val="en-US" w:eastAsia="zh-CN"/>
+        </w:rPr>
+        <w:t>2.5 webSocket协议</w:t>
       </w:r>
     </w:p>
     <w:p/>
@@ -5865,6 +5887,12 @@
             <w:insideV w:val="single" w:color="auto" w:sz="4" w:space="0"/>
           </w:tblBorders>
           <w:tblLayout w:type="fixed"/>
+          <w:tblCellMar>
+            <w:top w:w="0" w:type="dxa"/>
+            <w:left w:w="108" w:type="dxa"/>
+            <w:bottom w:w="0" w:type="dxa"/>
+            <w:right w:w="108" w:type="dxa"/>
+          </w:tblCellMar>
         </w:tblPrEx>
         <w:trPr>
           <w:trHeight w:val="324" w:hRule="atLeast"/>
@@ -13338,6 +13366,14 @@
       </w:tr>
       <w:tr>
         <w:tblPrEx>
+          <w:tblBorders>
+            <w:top w:val="single" w:color="auto" w:sz="4" w:space="0"/>
+            <w:left w:val="single" w:color="auto" w:sz="4" w:space="0"/>
+            <w:bottom w:val="single" w:color="auto" w:sz="4" w:space="0"/>
+            <w:right w:val="single" w:color="auto" w:sz="4" w:space="0"/>
+            <w:insideH w:val="single" w:color="auto" w:sz="4" w:space="0"/>
+            <w:insideV w:val="single" w:color="auto" w:sz="4" w:space="0"/>
+          </w:tblBorders>
           <w:tblLayout w:type="fixed"/>
           <w:tblCellMar>
             <w:top w:w="0" w:type="dxa"/>
@@ -16275,6 +16311,12 @@
             <w:insideV w:val="single" w:color="auto" w:sz="4" w:space="0"/>
           </w:tblBorders>
           <w:tblLayout w:type="fixed"/>
+          <w:tblCellMar>
+            <w:top w:w="0" w:type="dxa"/>
+            <w:left w:w="108" w:type="dxa"/>
+            <w:bottom w:w="0" w:type="dxa"/>
+            <w:right w:w="108" w:type="dxa"/>
+          </w:tblCellMar>
         </w:tblPrEx>
         <w:tc>
           <w:tcPr>
@@ -17073,6 +17115,12 @@
             <w:insideV w:val="single" w:color="auto" w:sz="4" w:space="0"/>
           </w:tblBorders>
           <w:tblLayout w:type="fixed"/>
+          <w:tblCellMar>
+            <w:top w:w="0" w:type="dxa"/>
+            <w:left w:w="108" w:type="dxa"/>
+            <w:bottom w:w="0" w:type="dxa"/>
+            <w:right w:w="108" w:type="dxa"/>
+          </w:tblCellMar>
         </w:tblPrEx>
         <w:tc>
           <w:tcPr>
@@ -17699,6 +17747,12 @@
             <w:insideV w:val="single" w:color="auto" w:sz="4" w:space="0"/>
           </w:tblBorders>
           <w:tblLayout w:type="fixed"/>
+          <w:tblCellMar>
+            <w:top w:w="0" w:type="dxa"/>
+            <w:left w:w="108" w:type="dxa"/>
+            <w:bottom w:w="0" w:type="dxa"/>
+            <w:right w:w="108" w:type="dxa"/>
+          </w:tblCellMar>
         </w:tblPrEx>
         <w:tc>
           <w:tcPr>
@@ -18503,6 +18557,12 @@
             <w:insideV w:val="single" w:color="auto" w:sz="4" w:space="0"/>
           </w:tblBorders>
           <w:tblLayout w:type="fixed"/>
+          <w:tblCellMar>
+            <w:top w:w="0" w:type="dxa"/>
+            <w:left w:w="108" w:type="dxa"/>
+            <w:bottom w:w="0" w:type="dxa"/>
+            <w:right w:w="108" w:type="dxa"/>
+          </w:tblCellMar>
         </w:tblPrEx>
         <w:tc>
           <w:tcPr>
@@ -18918,6 +18978,12 @@
             <w:insideV w:val="single" w:color="auto" w:sz="4" w:space="0"/>
           </w:tblBorders>
           <w:tblLayout w:type="fixed"/>
+          <w:tblCellMar>
+            <w:top w:w="0" w:type="dxa"/>
+            <w:left w:w="108" w:type="dxa"/>
+            <w:bottom w:w="0" w:type="dxa"/>
+            <w:right w:w="108" w:type="dxa"/>
+          </w:tblCellMar>
         </w:tblPrEx>
         <w:tc>
           <w:tcPr>
@@ -19256,211 +19322,6 @@
         </w:rPr>
         <w:t>接口设计：</w:t>
       </w:r>
-    </w:p>
-    <w:tbl>
-      <w:tblPr>
-        <w:tblStyle w:val="13"/>
-        <w:tblW w:w="8522" w:type="dxa"/>
-        <w:tblInd w:w="0" w:type="dxa"/>
-        <w:tblBorders>
-          <w:top w:val="single" w:color="auto" w:sz="4" w:space="0"/>
-          <w:left w:val="single" w:color="auto" w:sz="4" w:space="0"/>
-          <w:bottom w:val="single" w:color="auto" w:sz="4" w:space="0"/>
-          <w:right w:val="single" w:color="auto" w:sz="4" w:space="0"/>
-          <w:insideH w:val="single" w:color="auto" w:sz="4" w:space="0"/>
-          <w:insideV w:val="single" w:color="auto" w:sz="4" w:space="0"/>
-        </w:tblBorders>
-        <w:tblLayout w:type="fixed"/>
-        <w:tblCellMar>
-          <w:top w:w="0" w:type="dxa"/>
-          <w:left w:w="108" w:type="dxa"/>
-          <w:bottom w:w="0" w:type="dxa"/>
-          <w:right w:w="108" w:type="dxa"/>
-        </w:tblCellMar>
-      </w:tblPr>
-      <w:tblGrid>
-        <w:gridCol w:w="1243"/>
-        <w:gridCol w:w="7279"/>
-      </w:tblGrid>
-      <w:tr>
-        <w:tblPrEx>
-          <w:tblBorders>
-            <w:top w:val="single" w:color="auto" w:sz="4" w:space="0"/>
-            <w:left w:val="single" w:color="auto" w:sz="4" w:space="0"/>
-            <w:bottom w:val="single" w:color="auto" w:sz="4" w:space="0"/>
-            <w:right w:val="single" w:color="auto" w:sz="4" w:space="0"/>
-            <w:insideH w:val="single" w:color="auto" w:sz="4" w:space="0"/>
-            <w:insideV w:val="single" w:color="auto" w:sz="4" w:space="0"/>
-          </w:tblBorders>
-          <w:tblLayout w:type="fixed"/>
-        </w:tblPrEx>
-        <w:tc>
-          <w:tcPr>
-            <w:tcW w:w="1243" w:type="dxa"/>
-            <w:vAlign w:val="top"/>
-          </w:tcPr>
-          <w:p>
-            <w:pPr>
-              <w:numPr>
-                <w:ilvl w:val="0"/>
-                <w:numId w:val="0"/>
-              </w:numPr>
-              <w:spacing w:line="360" w:lineRule="auto"/>
-              <w:jc w:val="center"/>
-              <w:rPr>
-                <w:rFonts w:hint="eastAsia" w:ascii="宋体" w:hAnsi="宋体" w:cs="宋体"/>
-                <w:sz w:val="24"/>
-                <w:szCs w:val="24"/>
-                <w:vertAlign w:val="baseline"/>
-                <w:lang w:val="en-US" w:eastAsia="zh-CN"/>
-              </w:rPr>
-            </w:pPr>
-            <w:r>
-              <w:rPr>
-                <w:rFonts w:hint="eastAsia" w:ascii="宋体" w:hAnsi="宋体" w:cs="宋体"/>
-                <w:sz w:val="24"/>
-                <w:szCs w:val="24"/>
-                <w:lang w:val="en-US" w:eastAsia="zh-CN"/>
-              </w:rPr>
-              <w:t>输入</w:t>
-            </w:r>
-          </w:p>
-        </w:tc>
-        <w:tc>
-          <w:tcPr>
-            <w:tcW w:w="7279" w:type="dxa"/>
-            <w:vAlign w:val="top"/>
-          </w:tcPr>
-          <w:p>
-            <w:pPr>
-              <w:numPr>
-                <w:ilvl w:val="0"/>
-                <w:numId w:val="0"/>
-              </w:numPr>
-              <w:spacing w:line="360" w:lineRule="auto"/>
-              <w:jc w:val="center"/>
-              <w:rPr>
-                <w:rFonts w:hint="eastAsia" w:ascii="宋体" w:hAnsi="宋体" w:cs="宋体"/>
-                <w:sz w:val="24"/>
-                <w:szCs w:val="24"/>
-                <w:vertAlign w:val="baseline"/>
-                <w:lang w:val="en-US" w:eastAsia="zh-CN"/>
-              </w:rPr>
-            </w:pPr>
-            <w:r>
-              <w:rPr>
-                <w:rFonts w:hint="eastAsia" w:ascii="宋体" w:hAnsi="宋体" w:cs="宋体"/>
-                <w:sz w:val="24"/>
-                <w:szCs w:val="24"/>
-                <w:vertAlign w:val="baseline"/>
-                <w:lang w:val="en-US" w:eastAsia="zh-CN"/>
-              </w:rPr>
-              <w:t>车牌号、驾驶员、手机号</w:t>
-            </w:r>
-          </w:p>
-        </w:tc>
-      </w:tr>
-      <w:tr>
-        <w:tblPrEx>
-          <w:tblBorders>
-            <w:top w:val="single" w:color="auto" w:sz="4" w:space="0"/>
-            <w:left w:val="single" w:color="auto" w:sz="4" w:space="0"/>
-            <w:bottom w:val="single" w:color="auto" w:sz="4" w:space="0"/>
-            <w:right w:val="single" w:color="auto" w:sz="4" w:space="0"/>
-            <w:insideH w:val="single" w:color="auto" w:sz="4" w:space="0"/>
-            <w:insideV w:val="single" w:color="auto" w:sz="4" w:space="0"/>
-          </w:tblBorders>
-          <w:tblLayout w:type="fixed"/>
-          <w:tblCellMar>
-            <w:top w:w="0" w:type="dxa"/>
-            <w:left w:w="108" w:type="dxa"/>
-            <w:bottom w:w="0" w:type="dxa"/>
-            <w:right w:w="108" w:type="dxa"/>
-          </w:tblCellMar>
-        </w:tblPrEx>
-        <w:tc>
-          <w:tcPr>
-            <w:tcW w:w="1243" w:type="dxa"/>
-            <w:vAlign w:val="top"/>
-          </w:tcPr>
-          <w:p>
-            <w:pPr>
-              <w:numPr>
-                <w:ilvl w:val="0"/>
-                <w:numId w:val="0"/>
-              </w:numPr>
-              <w:spacing w:line="360" w:lineRule="auto"/>
-              <w:jc w:val="center"/>
-              <w:rPr>
-                <w:rFonts w:hint="eastAsia" w:ascii="宋体" w:hAnsi="宋体" w:cs="宋体"/>
-                <w:sz w:val="24"/>
-                <w:szCs w:val="24"/>
-                <w:vertAlign w:val="baseline"/>
-                <w:lang w:val="en-US" w:eastAsia="zh-CN"/>
-              </w:rPr>
-            </w:pPr>
-            <w:r>
-              <w:rPr>
-                <w:rFonts w:hint="eastAsia" w:ascii="宋体" w:hAnsi="宋体" w:cs="宋体"/>
-                <w:sz w:val="24"/>
-                <w:szCs w:val="24"/>
-                <w:vertAlign w:val="baseline"/>
-                <w:lang w:val="en-US" w:eastAsia="zh-CN"/>
-              </w:rPr>
-              <w:t>输出</w:t>
-            </w:r>
-          </w:p>
-        </w:tc>
-        <w:tc>
-          <w:tcPr>
-            <w:tcW w:w="7279" w:type="dxa"/>
-            <w:vAlign w:val="top"/>
-          </w:tcPr>
-          <w:p>
-            <w:pPr>
-              <w:numPr>
-                <w:ilvl w:val="0"/>
-                <w:numId w:val="0"/>
-              </w:numPr>
-              <w:spacing w:line="360" w:lineRule="auto"/>
-              <w:jc w:val="center"/>
-              <w:rPr>
-                <w:rFonts w:hint="eastAsia" w:ascii="宋体" w:hAnsi="宋体" w:cs="宋体"/>
-                <w:sz w:val="24"/>
-                <w:szCs w:val="24"/>
-                <w:vertAlign w:val="baseline"/>
-                <w:lang w:val="en-US" w:eastAsia="zh-CN"/>
-              </w:rPr>
-            </w:pPr>
-            <w:r>
-              <w:rPr>
-                <w:rFonts w:hint="eastAsia" w:ascii="宋体" w:hAnsi="宋体" w:cs="宋体"/>
-                <w:sz w:val="24"/>
-                <w:szCs w:val="24"/>
-                <w:vertAlign w:val="baseline"/>
-                <w:lang w:val="en-US" w:eastAsia="zh-CN"/>
-              </w:rPr>
-              <w:t>数据库新增一条车辆数据</w:t>
-            </w:r>
-          </w:p>
-        </w:tc>
-      </w:tr>
-    </w:tbl>
-    <w:p>
-      <w:pPr>
-        <w:numPr>
-          <w:ilvl w:val="0"/>
-          <w:numId w:val="0"/>
-        </w:numPr>
-        <w:spacing w:line="360" w:lineRule="auto"/>
-        <w:ind w:firstLine="420" w:firstLineChars="0"/>
-        <w:rPr>
-          <w:rFonts w:hint="eastAsia" w:ascii="宋体" w:hAnsi="宋体" w:cs="宋体"/>
-          <w:sz w:val="24"/>
-          <w:szCs w:val="24"/>
-          <w:lang w:val="en-US" w:eastAsia="zh-CN"/>
-        </w:rPr>
-      </w:pPr>
     </w:p>
     <w:tbl>
       <w:tblPr>
@@ -19566,7 +19427,7 @@
                 <w:vertAlign w:val="baseline"/>
                 <w:lang w:val="en-US" w:eastAsia="zh-CN"/>
               </w:rPr>
-              <w:t>用户id</w:t>
+              <w:t>车牌号、驾驶员、手机号</w:t>
             </w:r>
           </w:p>
         </w:tc>
@@ -19651,7 +19512,7 @@
                 <w:vertAlign w:val="baseline"/>
                 <w:lang w:val="en-US" w:eastAsia="zh-CN"/>
               </w:rPr>
-              <w:t>整个用户的所有车辆列表</w:t>
+              <w:t>数据库新增一条车辆数据</w:t>
             </w:r>
           </w:p>
         </w:tc>
@@ -19777,7 +19638,7 @@
                 <w:vertAlign w:val="baseline"/>
                 <w:lang w:val="en-US" w:eastAsia="zh-CN"/>
               </w:rPr>
-              <w:t>车辆id</w:t>
+              <w:t>用户id</w:t>
             </w:r>
           </w:p>
         </w:tc>
@@ -19862,343 +19723,12 @@
                 <w:vertAlign w:val="baseline"/>
                 <w:lang w:val="en-US" w:eastAsia="zh-CN"/>
               </w:rPr>
-              <w:t>车辆信息</w:t>
+              <w:t>整个用户的所有车辆列表</w:t>
             </w:r>
           </w:p>
         </w:tc>
       </w:tr>
     </w:tbl>
-    <w:p>
-      <w:pPr>
-        <w:numPr>
-          <w:ilvl w:val="0"/>
-          <w:numId w:val="0"/>
-        </w:numPr>
-        <w:spacing w:line="360" w:lineRule="auto"/>
-        <w:rPr>
-          <w:rFonts w:hint="eastAsia" w:ascii="宋体" w:hAnsi="宋体" w:cs="宋体"/>
-          <w:sz w:val="24"/>
-          <w:szCs w:val="24"/>
-          <w:lang w:val="en-US" w:eastAsia="zh-CN"/>
-        </w:rPr>
-      </w:pPr>
-    </w:p>
-    <w:tbl>
-      <w:tblPr>
-        <w:tblStyle w:val="13"/>
-        <w:tblW w:w="8522" w:type="dxa"/>
-        <w:tblInd w:w="0" w:type="dxa"/>
-        <w:tblBorders>
-          <w:top w:val="single" w:color="auto" w:sz="4" w:space="0"/>
-          <w:left w:val="single" w:color="auto" w:sz="4" w:space="0"/>
-          <w:bottom w:val="single" w:color="auto" w:sz="4" w:space="0"/>
-          <w:right w:val="single" w:color="auto" w:sz="4" w:space="0"/>
-          <w:insideH w:val="single" w:color="auto" w:sz="4" w:space="0"/>
-          <w:insideV w:val="single" w:color="auto" w:sz="4" w:space="0"/>
-        </w:tblBorders>
-        <w:tblLayout w:type="fixed"/>
-        <w:tblCellMar>
-          <w:top w:w="0" w:type="dxa"/>
-          <w:left w:w="108" w:type="dxa"/>
-          <w:bottom w:w="0" w:type="dxa"/>
-          <w:right w:w="108" w:type="dxa"/>
-        </w:tblCellMar>
-      </w:tblPr>
-      <w:tblGrid>
-        <w:gridCol w:w="1243"/>
-        <w:gridCol w:w="7279"/>
-      </w:tblGrid>
-      <w:tr>
-        <w:tblPrEx>
-          <w:tblBorders>
-            <w:top w:val="single" w:color="auto" w:sz="4" w:space="0"/>
-            <w:left w:val="single" w:color="auto" w:sz="4" w:space="0"/>
-            <w:bottom w:val="single" w:color="auto" w:sz="4" w:space="0"/>
-            <w:right w:val="single" w:color="auto" w:sz="4" w:space="0"/>
-            <w:insideH w:val="single" w:color="auto" w:sz="4" w:space="0"/>
-            <w:insideV w:val="single" w:color="auto" w:sz="4" w:space="0"/>
-          </w:tblBorders>
-          <w:tblLayout w:type="fixed"/>
-        </w:tblPrEx>
-        <w:tc>
-          <w:tcPr>
-            <w:tcW w:w="1243" w:type="dxa"/>
-            <w:vAlign w:val="top"/>
-          </w:tcPr>
-          <w:p>
-            <w:pPr>
-              <w:numPr>
-                <w:ilvl w:val="0"/>
-                <w:numId w:val="0"/>
-              </w:numPr>
-              <w:spacing w:line="360" w:lineRule="auto"/>
-              <w:jc w:val="center"/>
-              <w:rPr>
-                <w:rFonts w:hint="eastAsia" w:ascii="宋体" w:hAnsi="宋体" w:cs="宋体"/>
-                <w:sz w:val="24"/>
-                <w:szCs w:val="24"/>
-                <w:vertAlign w:val="baseline"/>
-                <w:lang w:val="en-US" w:eastAsia="zh-CN"/>
-              </w:rPr>
-            </w:pPr>
-            <w:r>
-              <w:rPr>
-                <w:rFonts w:hint="eastAsia" w:ascii="宋体" w:hAnsi="宋体" w:cs="宋体"/>
-                <w:sz w:val="24"/>
-                <w:szCs w:val="24"/>
-                <w:lang w:val="en-US" w:eastAsia="zh-CN"/>
-              </w:rPr>
-              <w:t>输入</w:t>
-            </w:r>
-          </w:p>
-        </w:tc>
-        <w:tc>
-          <w:tcPr>
-            <w:tcW w:w="7279" w:type="dxa"/>
-            <w:vAlign w:val="top"/>
-          </w:tcPr>
-          <w:p>
-            <w:pPr>
-              <w:numPr>
-                <w:ilvl w:val="0"/>
-                <w:numId w:val="0"/>
-              </w:numPr>
-              <w:spacing w:line="360" w:lineRule="auto"/>
-              <w:jc w:val="center"/>
-              <w:rPr>
-                <w:rFonts w:hint="eastAsia" w:ascii="宋体" w:hAnsi="宋体" w:cs="宋体"/>
-                <w:sz w:val="24"/>
-                <w:szCs w:val="24"/>
-                <w:vertAlign w:val="baseline"/>
-                <w:lang w:val="en-US" w:eastAsia="zh-CN"/>
-              </w:rPr>
-            </w:pPr>
-            <w:r>
-              <w:rPr>
-                <w:rFonts w:hint="eastAsia" w:ascii="宋体" w:hAnsi="宋体" w:cs="宋体"/>
-                <w:sz w:val="24"/>
-                <w:szCs w:val="24"/>
-                <w:vertAlign w:val="baseline"/>
-                <w:lang w:val="en-US" w:eastAsia="zh-CN"/>
-              </w:rPr>
-              <w:t>车辆id</w:t>
-            </w:r>
-          </w:p>
-        </w:tc>
-      </w:tr>
-      <w:tr>
-        <w:tblPrEx>
-          <w:tblBorders>
-            <w:top w:val="single" w:color="auto" w:sz="4" w:space="0"/>
-            <w:left w:val="single" w:color="auto" w:sz="4" w:space="0"/>
-            <w:bottom w:val="single" w:color="auto" w:sz="4" w:space="0"/>
-            <w:right w:val="single" w:color="auto" w:sz="4" w:space="0"/>
-            <w:insideH w:val="single" w:color="auto" w:sz="4" w:space="0"/>
-            <w:insideV w:val="single" w:color="auto" w:sz="4" w:space="0"/>
-          </w:tblBorders>
-          <w:tblLayout w:type="fixed"/>
-          <w:tblCellMar>
-            <w:top w:w="0" w:type="dxa"/>
-            <w:left w:w="108" w:type="dxa"/>
-            <w:bottom w:w="0" w:type="dxa"/>
-            <w:right w:w="108" w:type="dxa"/>
-          </w:tblCellMar>
-        </w:tblPrEx>
-        <w:tc>
-          <w:tcPr>
-            <w:tcW w:w="1243" w:type="dxa"/>
-            <w:vAlign w:val="top"/>
-          </w:tcPr>
-          <w:p>
-            <w:pPr>
-              <w:numPr>
-                <w:ilvl w:val="0"/>
-                <w:numId w:val="0"/>
-              </w:numPr>
-              <w:spacing w:line="360" w:lineRule="auto"/>
-              <w:jc w:val="center"/>
-              <w:rPr>
-                <w:rFonts w:hint="eastAsia" w:ascii="宋体" w:hAnsi="宋体" w:cs="宋体"/>
-                <w:sz w:val="24"/>
-                <w:szCs w:val="24"/>
-                <w:vertAlign w:val="baseline"/>
-                <w:lang w:val="en-US" w:eastAsia="zh-CN"/>
-              </w:rPr>
-            </w:pPr>
-            <w:r>
-              <w:rPr>
-                <w:rFonts w:hint="eastAsia" w:ascii="宋体" w:hAnsi="宋体" w:cs="宋体"/>
-                <w:sz w:val="24"/>
-                <w:szCs w:val="24"/>
-                <w:vertAlign w:val="baseline"/>
-                <w:lang w:val="en-US" w:eastAsia="zh-CN"/>
-              </w:rPr>
-              <w:t>输出</w:t>
-            </w:r>
-          </w:p>
-        </w:tc>
-        <w:tc>
-          <w:tcPr>
-            <w:tcW w:w="7279" w:type="dxa"/>
-            <w:vAlign w:val="top"/>
-          </w:tcPr>
-          <w:p>
-            <w:pPr>
-              <w:numPr>
-                <w:ilvl w:val="0"/>
-                <w:numId w:val="0"/>
-              </w:numPr>
-              <w:spacing w:line="360" w:lineRule="auto"/>
-              <w:jc w:val="center"/>
-              <w:rPr>
-                <w:rFonts w:hint="eastAsia" w:ascii="宋体" w:hAnsi="宋体" w:cs="宋体"/>
-                <w:sz w:val="24"/>
-                <w:szCs w:val="24"/>
-                <w:vertAlign w:val="baseline"/>
-                <w:lang w:val="en-US" w:eastAsia="zh-CN"/>
-              </w:rPr>
-            </w:pPr>
-            <w:r>
-              <w:rPr>
-                <w:rFonts w:hint="eastAsia" w:ascii="宋体" w:hAnsi="宋体" w:cs="宋体"/>
-                <w:sz w:val="24"/>
-                <w:szCs w:val="24"/>
-                <w:vertAlign w:val="baseline"/>
-                <w:lang w:val="en-US" w:eastAsia="zh-CN"/>
-              </w:rPr>
-              <w:t>对应的运输的设备信息</w:t>
-            </w:r>
-          </w:p>
-        </w:tc>
-      </w:tr>
-    </w:tbl>
-    <w:p>
-      <w:pPr>
-        <w:numPr>
-          <w:ilvl w:val="0"/>
-          <w:numId w:val="0"/>
-        </w:numPr>
-        <w:spacing w:line="360" w:lineRule="auto"/>
-        <w:rPr>
-          <w:rFonts w:hint="eastAsia" w:ascii="宋体" w:hAnsi="宋体" w:cs="宋体"/>
-          <w:sz w:val="24"/>
-          <w:szCs w:val="24"/>
-          <w:lang w:val="en-US" w:eastAsia="zh-CN"/>
-        </w:rPr>
-      </w:pPr>
-    </w:p>
-    <w:p>
-      <w:pPr>
-        <w:numPr>
-          <w:ilvl w:val="0"/>
-          <w:numId w:val="0"/>
-        </w:numPr>
-        <w:spacing w:line="360" w:lineRule="auto"/>
-        <w:rPr>
-          <w:rFonts w:hint="eastAsia" w:ascii="宋体" w:hAnsi="宋体" w:cs="宋体"/>
-          <w:sz w:val="24"/>
-          <w:szCs w:val="24"/>
-          <w:lang w:val="en-US" w:eastAsia="zh-CN"/>
-        </w:rPr>
-      </w:pPr>
-      <w:r>
-        <w:rPr>
-          <w:rFonts w:hint="eastAsia" w:ascii="宋体" w:hAnsi="宋体" w:cs="宋体"/>
-          <w:sz w:val="24"/>
-          <w:szCs w:val="24"/>
-          <w:lang w:val="en-US" w:eastAsia="zh-CN"/>
-        </w:rPr>
-        <w:t>功能流程图：</w:t>
-      </w:r>
-    </w:p>
-    <w:p>
-      <w:pPr>
-        <w:numPr>
-          <w:ilvl w:val="0"/>
-          <w:numId w:val="0"/>
-        </w:numPr>
-        <w:spacing w:line="360" w:lineRule="auto"/>
-        <w:rPr>
-          <w:rFonts w:hint="eastAsia" w:ascii="宋体" w:hAnsi="宋体" w:cs="宋体"/>
-          <w:sz w:val="24"/>
-          <w:szCs w:val="24"/>
-          <w:lang w:val="en-US" w:eastAsia="zh-CN"/>
-        </w:rPr>
-      </w:pPr>
-      <w:r>
-        <w:rPr>
-          <w:rFonts w:hint="eastAsia" w:ascii="宋体" w:hAnsi="宋体" w:cs="宋体"/>
-          <w:sz w:val="24"/>
-          <w:szCs w:val="24"/>
-          <w:lang w:val="en-US" w:eastAsia="zh-CN"/>
-        </w:rPr>
-        <w:drawing>
-          <wp:inline distT="0" distB="0" distL="114300" distR="114300">
-            <wp:extent cx="5269865" cy="6536690"/>
-            <wp:effectExtent l="0" t="0" r="0" b="0"/>
-            <wp:docPr id="17" name="图片 17" descr="车辆管理功能流程图"/>
-            <wp:cNvGraphicFramePr>
-              <a:graphicFrameLocks xmlns:a="http://schemas.openxmlformats.org/drawingml/2006/main" noChangeAspect="1"/>
-            </wp:cNvGraphicFramePr>
-            <a:graphic xmlns:a="http://schemas.openxmlformats.org/drawingml/2006/main">
-              <a:graphicData uri="http://schemas.openxmlformats.org/drawingml/2006/picture">
-                <pic:pic xmlns:pic="http://schemas.openxmlformats.org/drawingml/2006/picture">
-                  <pic:nvPicPr>
-                    <pic:cNvPr id="17" name="图片 17" descr="车辆管理功能流程图"/>
-                    <pic:cNvPicPr>
-                      <a:picLocks noChangeAspect="1"/>
-                    </pic:cNvPicPr>
-                  </pic:nvPicPr>
-                  <pic:blipFill>
-                    <a:blip r:embed="rId25"/>
-                    <a:stretch>
-                      <a:fillRect/>
-                    </a:stretch>
-                  </pic:blipFill>
-                  <pic:spPr>
-                    <a:xfrm>
-                      <a:off x="0" y="0"/>
-                      <a:ext cx="5269865" cy="6536690"/>
-                    </a:xfrm>
-                    <a:prstGeom prst="rect">
-                      <a:avLst/>
-                    </a:prstGeom>
-                  </pic:spPr>
-                </pic:pic>
-              </a:graphicData>
-            </a:graphic>
-          </wp:inline>
-        </w:drawing>
-      </w:r>
-    </w:p>
-    <w:p>
-      <w:pPr>
-        <w:numPr>
-          <w:ilvl w:val="0"/>
-          <w:numId w:val="0"/>
-        </w:numPr>
-        <w:spacing w:line="360" w:lineRule="auto"/>
-        <w:rPr>
-          <w:rFonts w:hint="eastAsia" w:ascii="宋体" w:hAnsi="宋体" w:cs="宋体"/>
-          <w:b/>
-          <w:bCs/>
-          <w:sz w:val="24"/>
-          <w:szCs w:val="24"/>
-          <w:lang w:val="en-US" w:eastAsia="zh-CN"/>
-        </w:rPr>
-      </w:pPr>
-      <w:r>
-        <w:rPr>
-          <w:rFonts w:hint="eastAsia" w:ascii="宋体" w:hAnsi="宋体" w:cs="宋体"/>
-          <w:b/>
-          <w:bCs/>
-          <w:sz w:val="24"/>
-          <w:szCs w:val="24"/>
-          <w:lang w:val="en-US" w:eastAsia="zh-CN"/>
-        </w:rPr>
-        <w:t>·告警</w:t>
-      </w:r>
-    </w:p>
     <w:p>
       <w:pPr>
         <w:numPr>
@@ -20214,40 +19744,6 @@
           <w:lang w:val="en-US" w:eastAsia="zh-CN"/>
         </w:rPr>
       </w:pPr>
-      <w:r>
-        <w:rPr>
-          <w:rFonts w:hint="eastAsia" w:ascii="宋体" w:hAnsi="宋体" w:cs="宋体"/>
-          <w:sz w:val="24"/>
-          <w:szCs w:val="24"/>
-          <w:lang w:val="en-US" w:eastAsia="zh-CN"/>
-        </w:rPr>
-        <w:t>模块功能描述：在某一数据达到某个预警值时，系统应该可以对用户发出警告信息，此部分使用OneNET平台提供的功能，系统只接收信号并分发至用户。</w:t>
-      </w:r>
-    </w:p>
-    <w:p>
-      <w:pPr>
-        <w:numPr>
-          <w:ilvl w:val="0"/>
-          <w:numId w:val="0"/>
-        </w:numPr>
-        <w:spacing w:line="360" w:lineRule="auto"/>
-        <w:ind w:firstLine="420" w:firstLineChars="0"/>
-        <w:rPr>
-          <w:rFonts w:hint="eastAsia" w:ascii="宋体" w:hAnsi="宋体" w:cs="宋体"/>
-          <w:sz w:val="24"/>
-          <w:szCs w:val="24"/>
-          <w:lang w:val="en-US" w:eastAsia="zh-CN"/>
-        </w:rPr>
-      </w:pPr>
-      <w:r>
-        <w:rPr>
-          <w:rFonts w:hint="eastAsia" w:ascii="宋体" w:hAnsi="宋体" w:cs="宋体"/>
-          <w:sz w:val="24"/>
-          <w:szCs w:val="24"/>
-          <w:lang w:val="en-US" w:eastAsia="zh-CN"/>
-        </w:rPr>
-        <w:t>接口设计：</w:t>
-      </w:r>
     </w:p>
     <w:tbl>
       <w:tblPr>
@@ -20353,7 +19849,7 @@
                 <w:vertAlign w:val="baseline"/>
                 <w:lang w:val="en-US" w:eastAsia="zh-CN"/>
               </w:rPr>
-              <w:t>设备id、数据流id、数据点</w:t>
+              <w:t>车辆id</w:t>
             </w:r>
           </w:p>
         </w:tc>
@@ -20438,7 +19934,7 @@
                 <w:vertAlign w:val="baseline"/>
                 <w:lang w:val="en-US" w:eastAsia="zh-CN"/>
               </w:rPr>
-              <w:t>是否应该告警</w:t>
+              <w:t>车辆信息</w:t>
             </w:r>
           </w:p>
         </w:tc>
@@ -20451,7 +19947,6 @@
           <w:numId w:val="0"/>
         </w:numPr>
         <w:spacing w:line="360" w:lineRule="auto"/>
-        <w:ind w:firstLine="420" w:firstLineChars="0"/>
         <w:rPr>
           <w:rFonts w:hint="eastAsia" w:ascii="宋体" w:hAnsi="宋体" w:cs="宋体"/>
           <w:sz w:val="24"/>
@@ -20564,6 +20059,589 @@
                 <w:vertAlign w:val="baseline"/>
                 <w:lang w:val="en-US" w:eastAsia="zh-CN"/>
               </w:rPr>
+              <w:t>车辆id</w:t>
+            </w:r>
+          </w:p>
+        </w:tc>
+      </w:tr>
+      <w:tr>
+        <w:tblPrEx>
+          <w:tblBorders>
+            <w:top w:val="single" w:color="auto" w:sz="4" w:space="0"/>
+            <w:left w:val="single" w:color="auto" w:sz="4" w:space="0"/>
+            <w:bottom w:val="single" w:color="auto" w:sz="4" w:space="0"/>
+            <w:right w:val="single" w:color="auto" w:sz="4" w:space="0"/>
+            <w:insideH w:val="single" w:color="auto" w:sz="4" w:space="0"/>
+            <w:insideV w:val="single" w:color="auto" w:sz="4" w:space="0"/>
+          </w:tblBorders>
+          <w:tblLayout w:type="fixed"/>
+          <w:tblCellMar>
+            <w:top w:w="0" w:type="dxa"/>
+            <w:left w:w="108" w:type="dxa"/>
+            <w:bottom w:w="0" w:type="dxa"/>
+            <w:right w:w="108" w:type="dxa"/>
+          </w:tblCellMar>
+        </w:tblPrEx>
+        <w:tc>
+          <w:tcPr>
+            <w:tcW w:w="1243" w:type="dxa"/>
+            <w:vAlign w:val="top"/>
+          </w:tcPr>
+          <w:p>
+            <w:pPr>
+              <w:numPr>
+                <w:ilvl w:val="0"/>
+                <w:numId w:val="0"/>
+              </w:numPr>
+              <w:spacing w:line="360" w:lineRule="auto"/>
+              <w:jc w:val="center"/>
+              <w:rPr>
+                <w:rFonts w:hint="eastAsia" w:ascii="宋体" w:hAnsi="宋体" w:cs="宋体"/>
+                <w:sz w:val="24"/>
+                <w:szCs w:val="24"/>
+                <w:vertAlign w:val="baseline"/>
+                <w:lang w:val="en-US" w:eastAsia="zh-CN"/>
+              </w:rPr>
+            </w:pPr>
+            <w:r>
+              <w:rPr>
+                <w:rFonts w:hint="eastAsia" w:ascii="宋体" w:hAnsi="宋体" w:cs="宋体"/>
+                <w:sz w:val="24"/>
+                <w:szCs w:val="24"/>
+                <w:vertAlign w:val="baseline"/>
+                <w:lang w:val="en-US" w:eastAsia="zh-CN"/>
+              </w:rPr>
+              <w:t>输出</w:t>
+            </w:r>
+          </w:p>
+        </w:tc>
+        <w:tc>
+          <w:tcPr>
+            <w:tcW w:w="7279" w:type="dxa"/>
+            <w:vAlign w:val="top"/>
+          </w:tcPr>
+          <w:p>
+            <w:pPr>
+              <w:numPr>
+                <w:ilvl w:val="0"/>
+                <w:numId w:val="0"/>
+              </w:numPr>
+              <w:spacing w:line="360" w:lineRule="auto"/>
+              <w:jc w:val="center"/>
+              <w:rPr>
+                <w:rFonts w:hint="eastAsia" w:ascii="宋体" w:hAnsi="宋体" w:cs="宋体"/>
+                <w:sz w:val="24"/>
+                <w:szCs w:val="24"/>
+                <w:vertAlign w:val="baseline"/>
+                <w:lang w:val="en-US" w:eastAsia="zh-CN"/>
+              </w:rPr>
+            </w:pPr>
+            <w:r>
+              <w:rPr>
+                <w:rFonts w:hint="eastAsia" w:ascii="宋体" w:hAnsi="宋体" w:cs="宋体"/>
+                <w:sz w:val="24"/>
+                <w:szCs w:val="24"/>
+                <w:vertAlign w:val="baseline"/>
+                <w:lang w:val="en-US" w:eastAsia="zh-CN"/>
+              </w:rPr>
+              <w:t>对应的运输的设备信息</w:t>
+            </w:r>
+          </w:p>
+        </w:tc>
+      </w:tr>
+    </w:tbl>
+    <w:p>
+      <w:pPr>
+        <w:numPr>
+          <w:ilvl w:val="0"/>
+          <w:numId w:val="0"/>
+        </w:numPr>
+        <w:spacing w:line="360" w:lineRule="auto"/>
+        <w:rPr>
+          <w:rFonts w:hint="eastAsia" w:ascii="宋体" w:hAnsi="宋体" w:cs="宋体"/>
+          <w:sz w:val="24"/>
+          <w:szCs w:val="24"/>
+          <w:lang w:val="en-US" w:eastAsia="zh-CN"/>
+        </w:rPr>
+      </w:pPr>
+    </w:p>
+    <w:p>
+      <w:pPr>
+        <w:numPr>
+          <w:ilvl w:val="0"/>
+          <w:numId w:val="0"/>
+        </w:numPr>
+        <w:spacing w:line="360" w:lineRule="auto"/>
+        <w:rPr>
+          <w:rFonts w:hint="eastAsia" w:ascii="宋体" w:hAnsi="宋体" w:cs="宋体"/>
+          <w:sz w:val="24"/>
+          <w:szCs w:val="24"/>
+          <w:lang w:val="en-US" w:eastAsia="zh-CN"/>
+        </w:rPr>
+      </w:pPr>
+      <w:r>
+        <w:rPr>
+          <w:rFonts w:hint="eastAsia" w:ascii="宋体" w:hAnsi="宋体" w:cs="宋体"/>
+          <w:sz w:val="24"/>
+          <w:szCs w:val="24"/>
+          <w:lang w:val="en-US" w:eastAsia="zh-CN"/>
+        </w:rPr>
+        <w:t>功能流程图：</w:t>
+      </w:r>
+    </w:p>
+    <w:p>
+      <w:pPr>
+        <w:numPr>
+          <w:ilvl w:val="0"/>
+          <w:numId w:val="0"/>
+        </w:numPr>
+        <w:spacing w:line="360" w:lineRule="auto"/>
+        <w:rPr>
+          <w:rFonts w:hint="eastAsia" w:ascii="宋体" w:hAnsi="宋体" w:cs="宋体"/>
+          <w:sz w:val="24"/>
+          <w:szCs w:val="24"/>
+          <w:lang w:val="en-US" w:eastAsia="zh-CN"/>
+        </w:rPr>
+      </w:pPr>
+      <w:r>
+        <w:rPr>
+          <w:rFonts w:hint="eastAsia" w:ascii="宋体" w:hAnsi="宋体" w:cs="宋体"/>
+          <w:sz w:val="24"/>
+          <w:szCs w:val="24"/>
+          <w:lang w:val="en-US" w:eastAsia="zh-CN"/>
+        </w:rPr>
+        <w:drawing>
+          <wp:inline distT="0" distB="0" distL="114300" distR="114300">
+            <wp:extent cx="5269865" cy="6536690"/>
+            <wp:effectExtent l="0" t="0" r="0" b="0"/>
+            <wp:docPr id="17" name="图片 17" descr="车辆管理功能流程图"/>
+            <wp:cNvGraphicFramePr>
+              <a:graphicFrameLocks xmlns:a="http://schemas.openxmlformats.org/drawingml/2006/main" noChangeAspect="1"/>
+            </wp:cNvGraphicFramePr>
+            <a:graphic xmlns:a="http://schemas.openxmlformats.org/drawingml/2006/main">
+              <a:graphicData uri="http://schemas.openxmlformats.org/drawingml/2006/picture">
+                <pic:pic xmlns:pic="http://schemas.openxmlformats.org/drawingml/2006/picture">
+                  <pic:nvPicPr>
+                    <pic:cNvPr id="17" name="图片 17" descr="车辆管理功能流程图"/>
+                    <pic:cNvPicPr>
+                      <a:picLocks noChangeAspect="1"/>
+                    </pic:cNvPicPr>
+                  </pic:nvPicPr>
+                  <pic:blipFill>
+                    <a:blip r:embed="rId25"/>
+                    <a:stretch>
+                      <a:fillRect/>
+                    </a:stretch>
+                  </pic:blipFill>
+                  <pic:spPr>
+                    <a:xfrm>
+                      <a:off x="0" y="0"/>
+                      <a:ext cx="5269865" cy="6536690"/>
+                    </a:xfrm>
+                    <a:prstGeom prst="rect">
+                      <a:avLst/>
+                    </a:prstGeom>
+                  </pic:spPr>
+                </pic:pic>
+              </a:graphicData>
+            </a:graphic>
+          </wp:inline>
+        </w:drawing>
+      </w:r>
+    </w:p>
+    <w:p>
+      <w:pPr>
+        <w:numPr>
+          <w:ilvl w:val="0"/>
+          <w:numId w:val="0"/>
+        </w:numPr>
+        <w:spacing w:line="360" w:lineRule="auto"/>
+        <w:rPr>
+          <w:rFonts w:hint="eastAsia" w:ascii="宋体" w:hAnsi="宋体" w:cs="宋体"/>
+          <w:b/>
+          <w:bCs/>
+          <w:sz w:val="24"/>
+          <w:szCs w:val="24"/>
+          <w:lang w:val="en-US" w:eastAsia="zh-CN"/>
+        </w:rPr>
+      </w:pPr>
+      <w:r>
+        <w:rPr>
+          <w:rFonts w:hint="eastAsia" w:ascii="宋体" w:hAnsi="宋体" w:cs="宋体"/>
+          <w:b/>
+          <w:bCs/>
+          <w:sz w:val="24"/>
+          <w:szCs w:val="24"/>
+          <w:lang w:val="en-US" w:eastAsia="zh-CN"/>
+        </w:rPr>
+        <w:t>·告警</w:t>
+      </w:r>
+    </w:p>
+    <w:p>
+      <w:pPr>
+        <w:numPr>
+          <w:ilvl w:val="0"/>
+          <w:numId w:val="0"/>
+        </w:numPr>
+        <w:spacing w:line="360" w:lineRule="auto"/>
+        <w:ind w:firstLine="420" w:firstLineChars="0"/>
+        <w:rPr>
+          <w:rFonts w:hint="eastAsia" w:ascii="宋体" w:hAnsi="宋体" w:cs="宋体"/>
+          <w:sz w:val="24"/>
+          <w:szCs w:val="24"/>
+          <w:lang w:val="en-US" w:eastAsia="zh-CN"/>
+        </w:rPr>
+      </w:pPr>
+      <w:r>
+        <w:rPr>
+          <w:rFonts w:hint="eastAsia" w:ascii="宋体" w:hAnsi="宋体" w:cs="宋体"/>
+          <w:sz w:val="24"/>
+          <w:szCs w:val="24"/>
+          <w:lang w:val="en-US" w:eastAsia="zh-CN"/>
+        </w:rPr>
+        <w:t>模块功能描述：在某一数据达到某个预警值时，系统应该可以对用户发出警告信息，此部分使用OneNET平台提供的功能，系统只接收信号并分发至用户。</w:t>
+      </w:r>
+    </w:p>
+    <w:p>
+      <w:pPr>
+        <w:numPr>
+          <w:ilvl w:val="0"/>
+          <w:numId w:val="0"/>
+        </w:numPr>
+        <w:spacing w:line="360" w:lineRule="auto"/>
+        <w:ind w:firstLine="420" w:firstLineChars="0"/>
+        <w:rPr>
+          <w:rFonts w:hint="eastAsia" w:ascii="宋体" w:hAnsi="宋体" w:cs="宋体"/>
+          <w:sz w:val="24"/>
+          <w:szCs w:val="24"/>
+          <w:lang w:val="en-US" w:eastAsia="zh-CN"/>
+        </w:rPr>
+      </w:pPr>
+      <w:r>
+        <w:rPr>
+          <w:rFonts w:hint="eastAsia" w:ascii="宋体" w:hAnsi="宋体" w:cs="宋体"/>
+          <w:sz w:val="24"/>
+          <w:szCs w:val="24"/>
+          <w:lang w:val="en-US" w:eastAsia="zh-CN"/>
+        </w:rPr>
+        <w:t>接口设计：</w:t>
+      </w:r>
+    </w:p>
+    <w:tbl>
+      <w:tblPr>
+        <w:tblStyle w:val="13"/>
+        <w:tblW w:w="8522" w:type="dxa"/>
+        <w:tblInd w:w="0" w:type="dxa"/>
+        <w:tblBorders>
+          <w:top w:val="single" w:color="auto" w:sz="4" w:space="0"/>
+          <w:left w:val="single" w:color="auto" w:sz="4" w:space="0"/>
+          <w:bottom w:val="single" w:color="auto" w:sz="4" w:space="0"/>
+          <w:right w:val="single" w:color="auto" w:sz="4" w:space="0"/>
+          <w:insideH w:val="single" w:color="auto" w:sz="4" w:space="0"/>
+          <w:insideV w:val="single" w:color="auto" w:sz="4" w:space="0"/>
+        </w:tblBorders>
+        <w:tblLayout w:type="fixed"/>
+        <w:tblCellMar>
+          <w:top w:w="0" w:type="dxa"/>
+          <w:left w:w="108" w:type="dxa"/>
+          <w:bottom w:w="0" w:type="dxa"/>
+          <w:right w:w="108" w:type="dxa"/>
+        </w:tblCellMar>
+      </w:tblPr>
+      <w:tblGrid>
+        <w:gridCol w:w="1243"/>
+        <w:gridCol w:w="7279"/>
+      </w:tblGrid>
+      <w:tr>
+        <w:tblPrEx>
+          <w:tblBorders>
+            <w:top w:val="single" w:color="auto" w:sz="4" w:space="0"/>
+            <w:left w:val="single" w:color="auto" w:sz="4" w:space="0"/>
+            <w:bottom w:val="single" w:color="auto" w:sz="4" w:space="0"/>
+            <w:right w:val="single" w:color="auto" w:sz="4" w:space="0"/>
+            <w:insideH w:val="single" w:color="auto" w:sz="4" w:space="0"/>
+            <w:insideV w:val="single" w:color="auto" w:sz="4" w:space="0"/>
+          </w:tblBorders>
+          <w:tblLayout w:type="fixed"/>
+          <w:tblCellMar>
+            <w:top w:w="0" w:type="dxa"/>
+            <w:left w:w="108" w:type="dxa"/>
+            <w:bottom w:w="0" w:type="dxa"/>
+            <w:right w:w="108" w:type="dxa"/>
+          </w:tblCellMar>
+        </w:tblPrEx>
+        <w:tc>
+          <w:tcPr>
+            <w:tcW w:w="1243" w:type="dxa"/>
+            <w:vAlign w:val="top"/>
+          </w:tcPr>
+          <w:p>
+            <w:pPr>
+              <w:numPr>
+                <w:ilvl w:val="0"/>
+                <w:numId w:val="0"/>
+              </w:numPr>
+              <w:spacing w:line="360" w:lineRule="auto"/>
+              <w:jc w:val="center"/>
+              <w:rPr>
+                <w:rFonts w:hint="eastAsia" w:ascii="宋体" w:hAnsi="宋体" w:cs="宋体"/>
+                <w:sz w:val="24"/>
+                <w:szCs w:val="24"/>
+                <w:vertAlign w:val="baseline"/>
+                <w:lang w:val="en-US" w:eastAsia="zh-CN"/>
+              </w:rPr>
+            </w:pPr>
+            <w:r>
+              <w:rPr>
+                <w:rFonts w:hint="eastAsia" w:ascii="宋体" w:hAnsi="宋体" w:cs="宋体"/>
+                <w:sz w:val="24"/>
+                <w:szCs w:val="24"/>
+                <w:lang w:val="en-US" w:eastAsia="zh-CN"/>
+              </w:rPr>
+              <w:t>输入</w:t>
+            </w:r>
+          </w:p>
+        </w:tc>
+        <w:tc>
+          <w:tcPr>
+            <w:tcW w:w="7279" w:type="dxa"/>
+            <w:vAlign w:val="top"/>
+          </w:tcPr>
+          <w:p>
+            <w:pPr>
+              <w:numPr>
+                <w:ilvl w:val="0"/>
+                <w:numId w:val="0"/>
+              </w:numPr>
+              <w:spacing w:line="360" w:lineRule="auto"/>
+              <w:jc w:val="center"/>
+              <w:rPr>
+                <w:rFonts w:hint="eastAsia" w:ascii="宋体" w:hAnsi="宋体" w:cs="宋体"/>
+                <w:sz w:val="24"/>
+                <w:szCs w:val="24"/>
+                <w:vertAlign w:val="baseline"/>
+                <w:lang w:val="en-US" w:eastAsia="zh-CN"/>
+              </w:rPr>
+            </w:pPr>
+            <w:r>
+              <w:rPr>
+                <w:rFonts w:hint="eastAsia" w:ascii="宋体" w:hAnsi="宋体" w:cs="宋体"/>
+                <w:sz w:val="24"/>
+                <w:szCs w:val="24"/>
+                <w:vertAlign w:val="baseline"/>
+                <w:lang w:val="en-US" w:eastAsia="zh-CN"/>
+              </w:rPr>
+              <w:t>设备id、数据流id、数据点</w:t>
+            </w:r>
+          </w:p>
+        </w:tc>
+      </w:tr>
+      <w:tr>
+        <w:tblPrEx>
+          <w:tblBorders>
+            <w:top w:val="single" w:color="auto" w:sz="4" w:space="0"/>
+            <w:left w:val="single" w:color="auto" w:sz="4" w:space="0"/>
+            <w:bottom w:val="single" w:color="auto" w:sz="4" w:space="0"/>
+            <w:right w:val="single" w:color="auto" w:sz="4" w:space="0"/>
+            <w:insideH w:val="single" w:color="auto" w:sz="4" w:space="0"/>
+            <w:insideV w:val="single" w:color="auto" w:sz="4" w:space="0"/>
+          </w:tblBorders>
+          <w:tblLayout w:type="fixed"/>
+          <w:tblCellMar>
+            <w:top w:w="0" w:type="dxa"/>
+            <w:left w:w="108" w:type="dxa"/>
+            <w:bottom w:w="0" w:type="dxa"/>
+            <w:right w:w="108" w:type="dxa"/>
+          </w:tblCellMar>
+        </w:tblPrEx>
+        <w:tc>
+          <w:tcPr>
+            <w:tcW w:w="1243" w:type="dxa"/>
+            <w:vAlign w:val="top"/>
+          </w:tcPr>
+          <w:p>
+            <w:pPr>
+              <w:numPr>
+                <w:ilvl w:val="0"/>
+                <w:numId w:val="0"/>
+              </w:numPr>
+              <w:spacing w:line="360" w:lineRule="auto"/>
+              <w:jc w:val="center"/>
+              <w:rPr>
+                <w:rFonts w:hint="eastAsia" w:ascii="宋体" w:hAnsi="宋体" w:cs="宋体"/>
+                <w:sz w:val="24"/>
+                <w:szCs w:val="24"/>
+                <w:vertAlign w:val="baseline"/>
+                <w:lang w:val="en-US" w:eastAsia="zh-CN"/>
+              </w:rPr>
+            </w:pPr>
+            <w:r>
+              <w:rPr>
+                <w:rFonts w:hint="eastAsia" w:ascii="宋体" w:hAnsi="宋体" w:cs="宋体"/>
+                <w:sz w:val="24"/>
+                <w:szCs w:val="24"/>
+                <w:vertAlign w:val="baseline"/>
+                <w:lang w:val="en-US" w:eastAsia="zh-CN"/>
+              </w:rPr>
+              <w:t>输出</w:t>
+            </w:r>
+          </w:p>
+        </w:tc>
+        <w:tc>
+          <w:tcPr>
+            <w:tcW w:w="7279" w:type="dxa"/>
+            <w:vAlign w:val="top"/>
+          </w:tcPr>
+          <w:p>
+            <w:pPr>
+              <w:numPr>
+                <w:ilvl w:val="0"/>
+                <w:numId w:val="0"/>
+              </w:numPr>
+              <w:spacing w:line="360" w:lineRule="auto"/>
+              <w:jc w:val="center"/>
+              <w:rPr>
+                <w:rFonts w:hint="eastAsia" w:ascii="宋体" w:hAnsi="宋体" w:cs="宋体"/>
+                <w:sz w:val="24"/>
+                <w:szCs w:val="24"/>
+                <w:vertAlign w:val="baseline"/>
+                <w:lang w:val="en-US" w:eastAsia="zh-CN"/>
+              </w:rPr>
+            </w:pPr>
+            <w:r>
+              <w:rPr>
+                <w:rFonts w:hint="eastAsia" w:ascii="宋体" w:hAnsi="宋体" w:cs="宋体"/>
+                <w:sz w:val="24"/>
+                <w:szCs w:val="24"/>
+                <w:vertAlign w:val="baseline"/>
+                <w:lang w:val="en-US" w:eastAsia="zh-CN"/>
+              </w:rPr>
+              <w:t>是否应该告警</w:t>
+            </w:r>
+          </w:p>
+        </w:tc>
+      </w:tr>
+    </w:tbl>
+    <w:p>
+      <w:pPr>
+        <w:numPr>
+          <w:ilvl w:val="0"/>
+          <w:numId w:val="0"/>
+        </w:numPr>
+        <w:spacing w:line="360" w:lineRule="auto"/>
+        <w:ind w:firstLine="420" w:firstLineChars="0"/>
+        <w:rPr>
+          <w:rFonts w:hint="eastAsia" w:ascii="宋体" w:hAnsi="宋体" w:cs="宋体"/>
+          <w:sz w:val="24"/>
+          <w:szCs w:val="24"/>
+          <w:lang w:val="en-US" w:eastAsia="zh-CN"/>
+        </w:rPr>
+      </w:pPr>
+    </w:p>
+    <w:tbl>
+      <w:tblPr>
+        <w:tblStyle w:val="13"/>
+        <w:tblW w:w="8522" w:type="dxa"/>
+        <w:tblInd w:w="0" w:type="dxa"/>
+        <w:tblBorders>
+          <w:top w:val="single" w:color="auto" w:sz="4" w:space="0"/>
+          <w:left w:val="single" w:color="auto" w:sz="4" w:space="0"/>
+          <w:bottom w:val="single" w:color="auto" w:sz="4" w:space="0"/>
+          <w:right w:val="single" w:color="auto" w:sz="4" w:space="0"/>
+          <w:insideH w:val="single" w:color="auto" w:sz="4" w:space="0"/>
+          <w:insideV w:val="single" w:color="auto" w:sz="4" w:space="0"/>
+        </w:tblBorders>
+        <w:tblLayout w:type="fixed"/>
+        <w:tblCellMar>
+          <w:top w:w="0" w:type="dxa"/>
+          <w:left w:w="108" w:type="dxa"/>
+          <w:bottom w:w="0" w:type="dxa"/>
+          <w:right w:w="108" w:type="dxa"/>
+        </w:tblCellMar>
+      </w:tblPr>
+      <w:tblGrid>
+        <w:gridCol w:w="1243"/>
+        <w:gridCol w:w="7279"/>
+      </w:tblGrid>
+      <w:tr>
+        <w:tblPrEx>
+          <w:tblBorders>
+            <w:top w:val="single" w:color="auto" w:sz="4" w:space="0"/>
+            <w:left w:val="single" w:color="auto" w:sz="4" w:space="0"/>
+            <w:bottom w:val="single" w:color="auto" w:sz="4" w:space="0"/>
+            <w:right w:val="single" w:color="auto" w:sz="4" w:space="0"/>
+            <w:insideH w:val="single" w:color="auto" w:sz="4" w:space="0"/>
+            <w:insideV w:val="single" w:color="auto" w:sz="4" w:space="0"/>
+          </w:tblBorders>
+          <w:tblLayout w:type="fixed"/>
+          <w:tblCellMar>
+            <w:top w:w="0" w:type="dxa"/>
+            <w:left w:w="108" w:type="dxa"/>
+            <w:bottom w:w="0" w:type="dxa"/>
+            <w:right w:w="108" w:type="dxa"/>
+          </w:tblCellMar>
+        </w:tblPrEx>
+        <w:tc>
+          <w:tcPr>
+            <w:tcW w:w="1243" w:type="dxa"/>
+            <w:vAlign w:val="top"/>
+          </w:tcPr>
+          <w:p>
+            <w:pPr>
+              <w:numPr>
+                <w:ilvl w:val="0"/>
+                <w:numId w:val="0"/>
+              </w:numPr>
+              <w:spacing w:line="360" w:lineRule="auto"/>
+              <w:jc w:val="center"/>
+              <w:rPr>
+                <w:rFonts w:hint="eastAsia" w:ascii="宋体" w:hAnsi="宋体" w:cs="宋体"/>
+                <w:sz w:val="24"/>
+                <w:szCs w:val="24"/>
+                <w:vertAlign w:val="baseline"/>
+                <w:lang w:val="en-US" w:eastAsia="zh-CN"/>
+              </w:rPr>
+            </w:pPr>
+            <w:r>
+              <w:rPr>
+                <w:rFonts w:hint="eastAsia" w:ascii="宋体" w:hAnsi="宋体" w:cs="宋体"/>
+                <w:sz w:val="24"/>
+                <w:szCs w:val="24"/>
+                <w:lang w:val="en-US" w:eastAsia="zh-CN"/>
+              </w:rPr>
+              <w:t>输入</w:t>
+            </w:r>
+          </w:p>
+        </w:tc>
+        <w:tc>
+          <w:tcPr>
+            <w:tcW w:w="7279" w:type="dxa"/>
+            <w:vAlign w:val="top"/>
+          </w:tcPr>
+          <w:p>
+            <w:pPr>
+              <w:numPr>
+                <w:ilvl w:val="0"/>
+                <w:numId w:val="0"/>
+              </w:numPr>
+              <w:spacing w:line="360" w:lineRule="auto"/>
+              <w:jc w:val="center"/>
+              <w:rPr>
+                <w:rFonts w:hint="eastAsia" w:ascii="宋体" w:hAnsi="宋体" w:cs="宋体"/>
+                <w:sz w:val="24"/>
+                <w:szCs w:val="24"/>
+                <w:vertAlign w:val="baseline"/>
+                <w:lang w:val="en-US" w:eastAsia="zh-CN"/>
+              </w:rPr>
+            </w:pPr>
+            <w:r>
+              <w:rPr>
+                <w:rFonts w:hint="eastAsia" w:ascii="宋体" w:hAnsi="宋体" w:cs="宋体"/>
+                <w:sz w:val="24"/>
+                <w:szCs w:val="24"/>
+                <w:vertAlign w:val="baseline"/>
+                <w:lang w:val="en-US" w:eastAsia="zh-CN"/>
+              </w:rPr>
               <w:t>设备id、数据流</w:t>
             </w:r>
           </w:p>
@@ -20943,8 +21021,6 @@
         </w:rPr>
         <w:t>device表存储了</w:t>
       </w:r>
-      <w:bookmarkStart w:id="5" w:name="_GoBack"/>
-      <w:bookmarkEnd w:id="5"/>
     </w:p>
     <w:p>
       <w:pPr>
@@ -24314,7 +24390,9 @@
         </w:tblBorders>
         <w:tblLayout w:type="fixed"/>
         <w:tblCellMar>
+          <w:top w:w="0" w:type="dxa"/>
           <w:left w:w="108" w:type="dxa"/>
+          <w:bottom w:w="0" w:type="dxa"/>
           <w:right w:w="108" w:type="dxa"/>
         </w:tblCellMar>
       </w:tblPr>
@@ -24333,7 +24411,9 @@
           </w:tblBorders>
           <w:tblLayout w:type="fixed"/>
           <w:tblCellMar>
+            <w:top w:w="0" w:type="dxa"/>
             <w:left w:w="108" w:type="dxa"/>
+            <w:bottom w:w="0" w:type="dxa"/>
             <w:right w:w="108" w:type="dxa"/>
           </w:tblCellMar>
         </w:tblPrEx>
@@ -24971,7 +25051,9 @@
         </w:tblBorders>
         <w:tblLayout w:type="fixed"/>
         <w:tblCellMar>
+          <w:top w:w="0" w:type="dxa"/>
           <w:left w:w="108" w:type="dxa"/>
+          <w:bottom w:w="0" w:type="dxa"/>
           <w:right w:w="108" w:type="dxa"/>
         </w:tblCellMar>
       </w:tblPr>
@@ -24989,6 +25071,12 @@
             <w:insideV w:val="single" w:color="auto" w:sz="4" w:space="0"/>
           </w:tblBorders>
           <w:tblLayout w:type="fixed"/>
+          <w:tblCellMar>
+            <w:top w:w="0" w:type="dxa"/>
+            <w:left w:w="108" w:type="dxa"/>
+            <w:bottom w:w="0" w:type="dxa"/>
+            <w:right w:w="108" w:type="dxa"/>
+          </w:tblCellMar>
         </w:tblPrEx>
         <w:tc>
           <w:tcPr>
@@ -27053,7 +27141,9 @@
         </w:tblBorders>
         <w:tblLayout w:type="fixed"/>
         <w:tblCellMar>
+          <w:top w:w="0" w:type="dxa"/>
           <w:left w:w="108" w:type="dxa"/>
+          <w:bottom w:w="0" w:type="dxa"/>
           <w:right w:w="108" w:type="dxa"/>
         </w:tblCellMar>
       </w:tblPr>
@@ -27072,7 +27162,9 @@
           </w:tblBorders>
           <w:tblLayout w:type="fixed"/>
           <w:tblCellMar>
+            <w:top w:w="0" w:type="dxa"/>
             <w:left w:w="108" w:type="dxa"/>
+            <w:bottom w:w="0" w:type="dxa"/>
             <w:right w:w="108" w:type="dxa"/>
           </w:tblCellMar>
         </w:tblPrEx>
@@ -27541,7 +27633,9 @@
         </w:tblBorders>
         <w:tblLayout w:type="fixed"/>
         <w:tblCellMar>
+          <w:top w:w="0" w:type="dxa"/>
           <w:left w:w="108" w:type="dxa"/>
+          <w:bottom w:w="0" w:type="dxa"/>
           <w:right w:w="108" w:type="dxa"/>
         </w:tblCellMar>
       </w:tblPr>
@@ -27559,6 +27653,12 @@
             <w:insideV w:val="single" w:color="auto" w:sz="4" w:space="0"/>
           </w:tblBorders>
           <w:tblLayout w:type="fixed"/>
+          <w:tblCellMar>
+            <w:top w:w="0" w:type="dxa"/>
+            <w:left w:w="108" w:type="dxa"/>
+            <w:bottom w:w="0" w:type="dxa"/>
+            <w:right w:w="108" w:type="dxa"/>
+          </w:tblCellMar>
         </w:tblPrEx>
         <w:tc>
           <w:tcPr>
@@ -29352,7 +29452,9 @@
         </w:tblBorders>
         <w:tblLayout w:type="fixed"/>
         <w:tblCellMar>
+          <w:top w:w="0" w:type="dxa"/>
           <w:left w:w="108" w:type="dxa"/>
+          <w:bottom w:w="0" w:type="dxa"/>
           <w:right w:w="108" w:type="dxa"/>
         </w:tblCellMar>
       </w:tblPr>
@@ -29370,6 +29472,12 @@
             <w:insideV w:val="single" w:color="auto" w:sz="4" w:space="0"/>
           </w:tblBorders>
           <w:tblLayout w:type="fixed"/>
+          <w:tblCellMar>
+            <w:top w:w="0" w:type="dxa"/>
+            <w:left w:w="108" w:type="dxa"/>
+            <w:bottom w:w="0" w:type="dxa"/>
+            <w:right w:w="108" w:type="dxa"/>
+          </w:tblCellMar>
         </w:tblPrEx>
         <w:tc>
           <w:tcPr>
@@ -30786,7 +30894,9 @@
         </w:tblBorders>
         <w:tblLayout w:type="fixed"/>
         <w:tblCellMar>
+          <w:top w:w="0" w:type="dxa"/>
           <w:left w:w="108" w:type="dxa"/>
+          <w:bottom w:w="0" w:type="dxa"/>
           <w:right w:w="108" w:type="dxa"/>
         </w:tblCellMar>
       </w:tblPr>
@@ -30805,7 +30915,9 @@
           </w:tblBorders>
           <w:tblLayout w:type="fixed"/>
           <w:tblCellMar>
+            <w:top w:w="0" w:type="dxa"/>
             <w:left w:w="108" w:type="dxa"/>
+            <w:bottom w:w="0" w:type="dxa"/>
             <w:right w:w="108" w:type="dxa"/>
           </w:tblCellMar>
         </w:tblPrEx>
@@ -31093,7 +31205,9 @@
         </w:tblBorders>
         <w:tblLayout w:type="fixed"/>
         <w:tblCellMar>
+          <w:top w:w="0" w:type="dxa"/>
           <w:left w:w="108" w:type="dxa"/>
+          <w:bottom w:w="0" w:type="dxa"/>
           <w:right w:w="108" w:type="dxa"/>
         </w:tblCellMar>
       </w:tblPr>
@@ -31112,7 +31226,9 @@
           </w:tblBorders>
           <w:tblLayout w:type="fixed"/>
           <w:tblCellMar>
+            <w:top w:w="0" w:type="dxa"/>
             <w:left w:w="108" w:type="dxa"/>
+            <w:bottom w:w="0" w:type="dxa"/>
             <w:right w:w="108" w:type="dxa"/>
           </w:tblCellMar>
         </w:tblPrEx>
@@ -31478,25 +31594,7 @@
                 <w:vertAlign w:val="baseline"/>
                 <w:lang w:val="en-US" w:eastAsia="zh-CN"/>
               </w:rPr>
-              <w:t> </w:t>
-            </w:r>
-            <w:r>
-              <w:rPr>
-                <w:rStyle w:val="17"/>
-                <w:rFonts w:hint="eastAsia"/>
-                <w:vertAlign w:val="baseline"/>
-                <w:lang w:val="en-US" w:eastAsia="zh-CN"/>
-              </w:rPr>
-              <w:t>/</w:t>
-            </w:r>
-            <w:r>
-              <w:rPr>
-                <w:rStyle w:val="17"/>
-                <w:rFonts w:hint="eastAsia"/>
-                <w:vertAlign w:val="baseline"/>
-                <w:lang w:val="en-US" w:eastAsia="zh-CN"/>
-              </w:rPr>
-              <w:t>/客户端发送数据的动作</w:t>
+              <w:t> //客户端向服务端发送数据时的动作</w:t>
             </w:r>
           </w:p>
           <w:p>
@@ -31818,6 +31916,170 @@
     </w:p>
     <w:p>
       <w:pPr>
+        <w:ind w:firstLine="420" w:firstLineChars="0"/>
+        <w:rPr>
+          <w:rStyle w:val="17"/>
+          <w:rFonts w:hint="eastAsia"/>
+          <w:lang w:val="en-US" w:eastAsia="zh-CN"/>
+        </w:rPr>
+      </w:pPr>
+      <w:r>
+        <w:rPr>
+          <w:rStyle w:val="17"/>
+          <w:rFonts w:hint="eastAsia"/>
+          <w:lang w:val="en-US" w:eastAsia="zh-CN"/>
+        </w:rPr>
+        <w:t>本次系统设计项目组完成了智能物流监控系统的从数据对接到数据提供，最终至用户使用终端应用的所有工作。服务端数据平台方面完成了与OneNET数据平台的对接、基础数据提供、用户应用API支持等工作，web端与Android端应用完成了系统提供给用户实际使用的界面设计以及对服务端服务的操作支持。</w:t>
+      </w:r>
+    </w:p>
+    <w:p>
+      <w:pPr>
+        <w:ind w:firstLine="420" w:firstLineChars="0"/>
+        <w:rPr>
+          <w:rStyle w:val="17"/>
+          <w:rFonts w:hint="eastAsia"/>
+          <w:lang w:val="en-US" w:eastAsia="zh-CN"/>
+        </w:rPr>
+      </w:pPr>
+      <w:r>
+        <w:rPr>
+          <w:rStyle w:val="17"/>
+          <w:rFonts w:hint="eastAsia"/>
+          <w:lang w:val="en-US" w:eastAsia="zh-CN"/>
+        </w:rPr>
+        <w:t>系统的设计与实现、前后端对接完成后，对于系统服务于高端精密设备或物品的物流运输工作中，帮助保障运输物品的安全这个整体目标已经基本满足。除此之外，在具体的需求方面，系统根据需求文档完成了功能需求的各个功能点的实现，同时在编码过程中针对非功能需求分别给出解决方案，保证了系统稳定且高效运行。</w:t>
+      </w:r>
+    </w:p>
+    <w:p>
+      <w:pPr>
+        <w:ind w:firstLine="420" w:firstLineChars="0"/>
+        <w:rPr>
+          <w:rStyle w:val="17"/>
+          <w:rFonts w:hint="eastAsia"/>
+          <w:lang w:val="en-US" w:eastAsia="zh-CN"/>
+        </w:rPr>
+      </w:pPr>
+      <w:r>
+        <w:rPr>
+          <w:rStyle w:val="17"/>
+          <w:rFonts w:hint="eastAsia"/>
+          <w:lang w:val="en-US" w:eastAsia="zh-CN"/>
+        </w:rPr>
+        <w:t>我在项目中完成了服务端数据平台的整体设计与编码实现。在整个项目设计与实现阶段，我主要完成的工作包括以下几点：</w:t>
+      </w:r>
+    </w:p>
+    <w:p>
+      <w:pPr>
+        <w:numPr>
+          <w:ilvl w:val="0"/>
+          <w:numId w:val="16"/>
+        </w:numPr>
+        <w:ind w:firstLine="420" w:firstLineChars="0"/>
+        <w:rPr>
+          <w:rStyle w:val="17"/>
+          <w:rFonts w:hint="eastAsia"/>
+          <w:lang w:val="en-US" w:eastAsia="zh-CN"/>
+        </w:rPr>
+      </w:pPr>
+      <w:r>
+        <w:rPr>
+          <w:rStyle w:val="17"/>
+          <w:rFonts w:hint="eastAsia"/>
+          <w:lang w:val="en-US" w:eastAsia="zh-CN"/>
+        </w:rPr>
+        <w:t>数据支持平台研究。对于市面上的多个数据支持平台进行了研究与对比，选出了最符合本系统需求的平台作为本系统的数据支持。同时仔细研究了这个平台的数据服务方式，为本系统使用平台奠定基础。</w:t>
+      </w:r>
+    </w:p>
+    <w:p>
+      <w:pPr>
+        <w:numPr>
+          <w:ilvl w:val="0"/>
+          <w:numId w:val="16"/>
+        </w:numPr>
+        <w:ind w:firstLine="420" w:firstLineChars="0"/>
+        <w:rPr>
+          <w:rStyle w:val="17"/>
+          <w:rFonts w:hint="eastAsia"/>
+          <w:lang w:val="en-US" w:eastAsia="zh-CN"/>
+        </w:rPr>
+      </w:pPr>
+      <w:r>
+        <w:rPr>
+          <w:rStyle w:val="17"/>
+          <w:rFonts w:hint="eastAsia"/>
+          <w:lang w:val="en-US" w:eastAsia="zh-CN"/>
+        </w:rPr>
+        <w:t>系统整体解决方案设计。一方面需要依据OneNET平台使用规约，另一方面需要决定系统设计的整体架构，我们约定了一套流程，用于规范整个系统从编码到部署正常投入使用的流程。</w:t>
+      </w:r>
+    </w:p>
+    <w:p>
+      <w:pPr>
+        <w:numPr>
+          <w:ilvl w:val="0"/>
+          <w:numId w:val="16"/>
+        </w:numPr>
+        <w:ind w:firstLine="420" w:firstLineChars="0"/>
+        <w:rPr>
+          <w:rStyle w:val="17"/>
+          <w:rFonts w:hint="eastAsia"/>
+          <w:lang w:val="en-US" w:eastAsia="zh-CN"/>
+        </w:rPr>
+      </w:pPr>
+      <w:r>
+        <w:rPr>
+          <w:rStyle w:val="17"/>
+          <w:rFonts w:hint="eastAsia"/>
+          <w:lang w:val="en-US" w:eastAsia="zh-CN"/>
+        </w:rPr>
+        <w:t>需求分析。根据系统需要完成的目标任务，将系统设计与实现阶段待解决的问题转化为各个功能点以及非功能的要求，为后续开发过程提供参考。</w:t>
+      </w:r>
+    </w:p>
+    <w:p>
+      <w:pPr>
+        <w:numPr>
+          <w:ilvl w:val="0"/>
+          <w:numId w:val="16"/>
+        </w:numPr>
+        <w:ind w:firstLine="420" w:firstLineChars="0"/>
+        <w:rPr>
+          <w:rStyle w:val="17"/>
+          <w:rFonts w:hint="eastAsia"/>
+          <w:lang w:val="en-US" w:eastAsia="zh-CN"/>
+        </w:rPr>
+      </w:pPr>
+      <w:r>
+        <w:rPr>
+          <w:rStyle w:val="17"/>
+          <w:rFonts w:hint="eastAsia"/>
+          <w:lang w:val="en-US" w:eastAsia="zh-CN"/>
+        </w:rPr>
+        <w:t>概要设计。根据系统既定的需求，设计数据库存储必要的数据。设计代码组织情况、各个包的调用关系、各个类完成的任务以及类与类之间的调用或继承关系等。</w:t>
+      </w:r>
+    </w:p>
+    <w:p>
+      <w:pPr>
+        <w:numPr>
+          <w:ilvl w:val="0"/>
+          <w:numId w:val="16"/>
+        </w:numPr>
+        <w:ind w:firstLine="420" w:firstLineChars="0"/>
+        <w:rPr>
+          <w:rStyle w:val="17"/>
+          <w:rFonts w:hint="eastAsia"/>
+          <w:lang w:val="en-US" w:eastAsia="zh-CN"/>
+        </w:rPr>
+      </w:pPr>
+      <w:r>
+        <w:rPr>
+          <w:rStyle w:val="17"/>
+          <w:rFonts w:hint="eastAsia"/>
+          <w:lang w:val="en-US" w:eastAsia="zh-CN"/>
+        </w:rPr>
+        <w:t>详细设计。具体编码实现，代码合理组织，在保证代码健壮性的同时完成既定的功能要求。</w:t>
+      </w:r>
+    </w:p>
+    <w:p>
+      <w:pPr>
         <w:rPr>
           <w:rFonts w:hint="eastAsia" w:ascii="黑体" w:hAnsi="Times New Roman" w:eastAsia="黑体"/>
           <w:b/>
@@ -31874,6 +32136,62 @@
         </w:rPr>
         <w:t>展望</w:t>
       </w:r>
+    </w:p>
+    <w:p>
+      <w:pPr>
+        <w:ind w:firstLine="420" w:firstLineChars="0"/>
+        <w:rPr>
+          <w:rStyle w:val="17"/>
+          <w:rFonts w:hint="eastAsia"/>
+          <w:lang w:val="en-US" w:eastAsia="zh-CN"/>
+        </w:rPr>
+      </w:pPr>
+      <w:r>
+        <w:rPr>
+          <w:rStyle w:val="17"/>
+          <w:rFonts w:hint="eastAsia"/>
+          <w:lang w:val="en-US" w:eastAsia="zh-CN"/>
+        </w:rPr>
+        <w:t>智能物流监控系统是物联网技术的一个典型应用，它在物联网行业还未形成一个成熟的产业生态。同时物联网技术还在日新月异的发展着，虽然距离万物互联还有很长一段路要走，目前的物联网世界还需要各行各业的共同发展努力。</w:t>
+      </w:r>
+    </w:p>
+    <w:p>
+      <w:pPr>
+        <w:ind w:firstLine="420" w:firstLineChars="0"/>
+        <w:rPr>
+          <w:rStyle w:val="17"/>
+          <w:rFonts w:hint="eastAsia"/>
+          <w:lang w:val="en-US" w:eastAsia="zh-CN"/>
+        </w:rPr>
+      </w:pPr>
+      <w:r>
+        <w:rPr>
+          <w:rStyle w:val="17"/>
+          <w:rFonts w:hint="eastAsia"/>
+          <w:lang w:val="en-US" w:eastAsia="zh-CN"/>
+        </w:rPr>
+        <w:t>目前完成的本次智能物流监控系统是当前技术下比较普遍的一次简单实践，它面对的群体是某一个物流流程中的参与者，并不能完成一整个行业的解决方案。后期这个系统能改进的地方应该是能够成为一个这个物流监控行业通用的解决方案，可以支撑所有物流行业的用户，而不再是只有一家箱体公司和围绕着它的货运公司与运输公司，应该可以有不同的箱体提供商可以入驻系统，为所有围绕这些箱体提供商的物流服务商提供物流监控服务。这将是这个行业的一个通用的物联网解决方案，为物联网万物互联生态的构建增添一份自己的力量。</w:t>
+      </w:r>
+    </w:p>
+    <w:p>
+      <w:pPr>
+        <w:ind w:firstLine="420" w:firstLineChars="0"/>
+        <w:rPr>
+          <w:rStyle w:val="17"/>
+          <w:rFonts w:hint="eastAsia"/>
+          <w:lang w:val="en-US" w:eastAsia="zh-CN"/>
+        </w:rPr>
+      </w:pPr>
+      <w:r>
+        <w:rPr>
+          <w:rStyle w:val="17"/>
+          <w:rFonts w:hint="eastAsia"/>
+          <w:lang w:val="en-US" w:eastAsia="zh-CN"/>
+        </w:rPr>
+        <w:t>关于我完成的服务端数据平台，还有很多</w:t>
+      </w:r>
+      <w:bookmarkStart w:id="5" w:name="_GoBack"/>
+      <w:bookmarkEnd w:id="5"/>
     </w:p>
     <w:p>
       <w:pPr>
@@ -32077,6 +32395,18 @@
     </w:lvl>
   </w:abstractNum>
   <w:abstractNum w:abstractNumId="5">
+    <w:nsid w:val="DE80198C"/>
+    <w:multiLevelType w:val="singleLevel"/>
+    <w:tmpl w:val="DE80198C"/>
+    <w:lvl w:ilvl="0" w:tentative="0">
+      <w:start w:val="1"/>
+      <w:numFmt w:val="decimal"/>
+      <w:suff w:val="nothing"/>
+      <w:lvlText w:val="%1、"/>
+      <w:lvlJc w:val="left"/>
+    </w:lvl>
+  </w:abstractNum>
+  <w:abstractNum w:abstractNumId="6">
     <w:nsid w:val="E7DB531C"/>
     <w:multiLevelType w:val="singleLevel"/>
     <w:tmpl w:val="E7DB531C"/>
@@ -32088,7 +32418,7 @@
       <w:lvlJc w:val="left"/>
     </w:lvl>
   </w:abstractNum>
-  <w:abstractNum w:abstractNumId="6">
+  <w:abstractNum w:abstractNumId="7">
     <w:nsid w:val="026684F8"/>
     <w:multiLevelType w:val="singleLevel"/>
     <w:tmpl w:val="026684F8"/>
@@ -32100,7 +32430,7 @@
       <w:lvlJc w:val="left"/>
     </w:lvl>
   </w:abstractNum>
-  <w:abstractNum w:abstractNumId="7">
+  <w:abstractNum w:abstractNumId="8">
     <w:nsid w:val="39881823"/>
     <w:multiLevelType w:val="singleLevel"/>
     <w:tmpl w:val="39881823"/>
@@ -32112,7 +32442,7 @@
       <w:lvlJc w:val="left"/>
     </w:lvl>
   </w:abstractNum>
-  <w:abstractNum w:abstractNumId="8">
+  <w:abstractNum w:abstractNumId="9">
     <w:nsid w:val="3E83DFF6"/>
     <w:multiLevelType w:val="singleLevel"/>
     <w:tmpl w:val="3E83DFF6"/>
@@ -32124,7 +32454,7 @@
       <w:lvlJc w:val="left"/>
     </w:lvl>
   </w:abstractNum>
-  <w:abstractNum w:abstractNumId="9">
+  <w:abstractNum w:abstractNumId="10">
     <w:nsid w:val="4A48A33A"/>
     <w:multiLevelType w:val="singleLevel"/>
     <w:tmpl w:val="4A48A33A"/>
@@ -32136,7 +32466,7 @@
       <w:lvlJc w:val="left"/>
     </w:lvl>
   </w:abstractNum>
-  <w:abstractNum w:abstractNumId="10">
+  <w:abstractNum w:abstractNumId="11">
     <w:nsid w:val="5B952E16"/>
     <w:multiLevelType w:val="multilevel"/>
     <w:tmpl w:val="5B952E16"/>
@@ -32268,7 +32598,7 @@
       </w:rPr>
     </w:lvl>
   </w:abstractNum>
-  <w:abstractNum w:abstractNumId="11">
+  <w:abstractNum w:abstractNumId="12">
     <w:nsid w:val="6D2A4B1B"/>
     <w:multiLevelType w:val="singleLevel"/>
     <w:tmpl w:val="6D2A4B1B"/>
@@ -32280,7 +32610,7 @@
       <w:lvlJc w:val="left"/>
     </w:lvl>
   </w:abstractNum>
-  <w:abstractNum w:abstractNumId="12">
+  <w:abstractNum w:abstractNumId="13">
     <w:nsid w:val="6ECEA221"/>
     <w:multiLevelType w:val="singleLevel"/>
     <w:tmpl w:val="6ECEA221"/>
@@ -32295,7 +32625,7 @@
       </w:rPr>
     </w:lvl>
   </w:abstractNum>
-  <w:abstractNum w:abstractNumId="13">
+  <w:abstractNum w:abstractNumId="14">
     <w:nsid w:val="718391C5"/>
     <w:multiLevelType w:val="singleLevel"/>
     <w:tmpl w:val="718391C5"/>
@@ -32307,7 +32637,7 @@
       <w:lvlJc w:val="left"/>
     </w:lvl>
   </w:abstractNum>
-  <w:abstractNum w:abstractNumId="14">
+  <w:abstractNum w:abstractNumId="15">
     <w:nsid w:val="781E8682"/>
     <w:multiLevelType w:val="singleLevel"/>
     <w:tmpl w:val="781E8682"/>
@@ -32323,46 +32653,49 @@
     <w:abstractNumId w:val="0"/>
   </w:num>
   <w:num w:numId="2">
-    <w:abstractNumId w:val="11"/>
+    <w:abstractNumId w:val="12"/>
   </w:num>
   <w:num w:numId="3">
     <w:abstractNumId w:val="3"/>
   </w:num>
   <w:num w:numId="4">
-    <w:abstractNumId w:val="5"/>
+    <w:abstractNumId w:val="6"/>
   </w:num>
   <w:num w:numId="5">
-    <w:abstractNumId w:val="8"/>
+    <w:abstractNumId w:val="9"/>
   </w:num>
   <w:num w:numId="6">
-    <w:abstractNumId w:val="14"/>
+    <w:abstractNumId w:val="15"/>
   </w:num>
   <w:num w:numId="7">
-    <w:abstractNumId w:val="12"/>
+    <w:abstractNumId w:val="13"/>
   </w:num>
   <w:num w:numId="8">
-    <w:abstractNumId w:val="6"/>
+    <w:abstractNumId w:val="7"/>
   </w:num>
   <w:num w:numId="9">
     <w:abstractNumId w:val="1"/>
   </w:num>
   <w:num w:numId="10">
-    <w:abstractNumId w:val="9"/>
+    <w:abstractNumId w:val="10"/>
   </w:num>
   <w:num w:numId="11">
-    <w:abstractNumId w:val="13"/>
+    <w:abstractNumId w:val="14"/>
   </w:num>
   <w:num w:numId="12">
-    <w:abstractNumId w:val="7"/>
+    <w:abstractNumId w:val="8"/>
   </w:num>
   <w:num w:numId="13">
-    <w:abstractNumId w:val="10"/>
+    <w:abstractNumId w:val="11"/>
   </w:num>
   <w:num w:numId="14">
     <w:abstractNumId w:val="4"/>
   </w:num>
   <w:num w:numId="15">
     <w:abstractNumId w:val="2"/>
+  </w:num>
+  <w:num w:numId="16">
+    <w:abstractNumId w:val="5"/>
   </w:num>
 </w:numbering>
 </file>
@@ -32473,10 +32806,10 @@
     <w:lsdException w:uiPriority="99" w:name="HTML Acronym"/>
     <w:lsdException w:uiPriority="99" w:name="HTML Address"/>
     <w:lsdException w:uiPriority="99" w:name="HTML Cite"/>
-    <w:lsdException w:uiPriority="99" w:name="HTML Code"/>
+    <w:lsdException w:qFormat="1" w:uiPriority="99" w:name="HTML Code"/>
     <w:lsdException w:uiPriority="99" w:name="HTML Definition"/>
     <w:lsdException w:uiPriority="99" w:name="HTML Keyboard"/>
-    <w:lsdException w:uiPriority="99" w:name="HTML Preformatted"/>
+    <w:lsdException w:qFormat="1" w:uiPriority="99" w:name="HTML Preformatted"/>
     <w:lsdException w:uiPriority="99" w:name="HTML Sample"/>
     <w:lsdException w:uiPriority="99" w:name="HTML Typewriter"/>
     <w:lsdException w:uiPriority="99" w:name="HTML Variable"/>
@@ -32748,6 +33081,7 @@
     <w:basedOn w:val="1"/>
     <w:semiHidden/>
     <w:unhideWhenUsed/>
+    <w:qFormat/>
     <w:uiPriority w:val="99"/>
     <w:pPr>
       <w:tabs>
@@ -32817,6 +33151,7 @@
     <w:basedOn w:val="8"/>
     <w:semiHidden/>
     <w:unhideWhenUsed/>
+    <w:qFormat/>
     <w:uiPriority w:val="99"/>
     <w:rPr>
       <w:rFonts w:ascii="Courier New" w:hAnsi="Courier New"/>
@@ -32884,6 +33219,7 @@
   <w:style w:type="character" w:customStyle="1" w:styleId="17">
     <w:name w:val="apple-style-span"/>
     <w:basedOn w:val="8"/>
+    <w:qFormat/>
     <w:uiPriority w:val="0"/>
   </w:style>
 </w:styles>
